--- a/论文/2024数学建模国赛论文模版 Word版本.docx
+++ b/论文/2024数学建模国赛论文模版 Word版本.docx
@@ -1,8 +1,8 @@
 
 <file path=word/document.xml><?xml version="1.0" encoding="utf-8"?>
-<w:document xmlns:wpc="http://schemas.microsoft.com/office/word/2010/wordprocessingCanvas" xmlns:mc="http://schemas.openxmlformats.org/markup-compatibility/2006" xmlns:o="urn:schemas-microsoft-com:office:office" xmlns:r="http://schemas.openxmlformats.org/officeDocument/2006/relationships" xmlns:m="http://schemas.openxmlformats.org/officeDocument/2006/math" xmlns:v="urn:schemas-microsoft-com:vml" xmlns:wp14="http://schemas.microsoft.com/office/word/2010/wordprocessingDrawing" xmlns:wp="http://schemas.openxmlformats.org/drawingml/2006/wordprocessingDrawing" xmlns:w="http://schemas.openxmlformats.org/wordprocessingml/2006/main" xmlns:w14="http://schemas.microsoft.com/office/word/2010/wordml" xmlns:w10="urn:schemas-microsoft-com:office:word" xmlns:w15="http://schemas.microsoft.com/office/word/2012/wordml" xmlns:wpg="http://schemas.microsoft.com/office/word/2010/wordprocessingGroup" xmlns:wpi="http://schemas.microsoft.com/office/word/2010/wordprocessingInk" xmlns:wne="http://schemas.microsoft.com/office/word/2006/wordml" xmlns:wps="http://schemas.microsoft.com/office/word/2010/wordprocessingShape" xmlns:wpsCustomData="http://www.wps.cn/officeDocument/2013/wpsCustomData" mc:Ignorable="w14 w15 wp14">
+<w:document xmlns:wpc="http://schemas.microsoft.com/office/word/2010/wordprocessingCanvas" xmlns:mc="http://schemas.openxmlformats.org/markup-compatibility/2006" xmlns:o="urn:schemas-microsoft-com:office:office" xmlns:r="http://schemas.openxmlformats.org/officeDocument/2006/relationships" xmlns:m="http://schemas.openxmlformats.org/officeDocument/2006/math" xmlns:v="urn:schemas-microsoft-com:vml" xmlns:wp14="http://schemas.microsoft.com/office/word/2010/wordprocessingDrawing" xmlns:wp="http://schemas.openxmlformats.org/drawingml/2006/wordprocessingDrawing" xmlns:w="http://schemas.openxmlformats.org/wordprocessingml/2006/main" xmlns:w14="http://schemas.microsoft.com/office/word/2010/wordml" xmlns:w10="urn:schemas-microsoft-com:office:word" xmlns:w15="http://schemas.microsoft.com/office/word/2012/wordml" xmlns:wpg="http://schemas.microsoft.com/office/word/2010/wordprocessingGroup" xmlns:wpi="http://schemas.microsoft.com/office/word/2010/wordprocessingInk" xmlns:wne="http://schemas.microsoft.com/office/word/2006/wordml" xmlns:wps="http://schemas.microsoft.com/office/word/2010/wordprocessingShape" xmlns:wpsCustomData="http://www.wps.cn/officeDocument/2013/wpsCustomData" xmlns:a="http://schemas.openxmlformats.org/drawingml/2006/main" xmlns:pic="http://schemas.openxmlformats.org/drawingml/2006/picture" mc:Ignorable="w14 w15 wp14">
   <w:body>
-    <w:p>
+    <w:p xmlns:wp14="http://schemas.microsoft.com/office/word/2010/wordml" wp14:textId="77777777">
       <w:pPr>
         <w:keepNext w:val="0"/>
         <w:keepLines w:val="0"/>
@@ -28,7 +28,7 @@
           <w:szCs w:val="32"/>
         </w:rPr>
       </w:pPr>
-      <w:bookmarkStart w:id="0" w:name="_Toc18754"/>
+      <w:bookmarkStart w:name="_Toc18754" w:id="0"/>
       <w:r>
         <w:rPr>
           <w:rFonts w:hint="eastAsia" w:ascii="宋体" w:hAnsi="宋体"/>
@@ -71,7 +71,7 @@
       </w:r>
       <w:bookmarkEnd w:id="0"/>
     </w:p>
-    <w:p>
+    <w:p xmlns:wp14="http://schemas.microsoft.com/office/word/2010/wordml" wp14:textId="77777777">
       <w:pPr>
         <w:keepNext w:val="0"/>
         <w:keepLines w:val="0"/>
@@ -95,7 +95,7 @@
           <w:rFonts w:hint="eastAsia"/>
         </w:rPr>
       </w:pPr>
-      <w:bookmarkStart w:id="1" w:name="_Toc22414"/>
+      <w:bookmarkStart w:name="_Toc22414" w:id="1"/>
       <w:r>
         <w:rPr>
           <w:rFonts w:hint="eastAsia" w:ascii="宋体" w:hAnsi="宋体"/>
@@ -114,7 +114,7 @@
       </w:r>
       <w:bookmarkEnd w:id="1"/>
     </w:p>
-    <w:p>
+    <w:p xmlns:wp14="http://schemas.microsoft.com/office/word/2010/wordml" wp14:textId="77777777">
       <w:pPr>
         <w:pStyle w:val="11"/>
         <w:keepNext w:val="0"/>
@@ -168,7 +168,7 @@
         <w:t>基于XXX模型/方法/理论的XXX问题研究</w:t>
       </w:r>
     </w:p>
-    <w:p>
+    <w:p xmlns:wp14="http://schemas.microsoft.com/office/word/2010/wordml" wp14:textId="77777777">
       <w:pPr>
         <w:pStyle w:val="11"/>
         <w:keepNext w:val="0"/>
@@ -224,7 +224,7 @@
         <w:t>前言、正文和结尾</w:t>
       </w:r>
     </w:p>
-    <w:p>
+    <w:p xmlns:wp14="http://schemas.microsoft.com/office/word/2010/wordml" wp14:textId="77777777">
       <w:pPr>
         <w:pStyle w:val="11"/>
         <w:keepNext w:val="0"/>
@@ -287,7 +287,7 @@
         <w:t>，一定认真准备，不要超过一页</w:t>
       </w:r>
     </w:p>
-    <w:p>
+    <w:p xmlns:wp14="http://schemas.microsoft.com/office/word/2010/wordml" wp14:textId="77777777">
       <w:pPr>
         <w:pStyle w:val="11"/>
         <w:keepNext w:val="0"/>
@@ -327,7 +327,7 @@
         <w:t>（4）摘要内容概括：摘要前言主要起到总结概括的作用，一般交代一下背景和主要解决的问题即可，一般写3-5行。摘要正文主要写针对每一小问的建模过程和求解思路。摘要收尾是对整个建模过程的总结和升华，常见的是进行优缺点评价、模型的创新性评价、模型的推广等</w:t>
       </w:r>
     </w:p>
-    <w:p>
+    <w:p xmlns:wp14="http://schemas.microsoft.com/office/word/2010/wordml" wp14:textId="77777777">
       <w:pPr>
         <w:pStyle w:val="11"/>
         <w:keepNext w:val="0"/>
@@ -367,12 +367,12 @@
         <w:t>（5）关键词：一般写研究对象、主要模型或求解算法等，3-5个即可。</w:t>
       </w:r>
     </w:p>
-    <w:p>
+    <w:p xmlns:wp14="http://schemas.microsoft.com/office/word/2010/wordml" wp14:textId="77777777">
       <w:pPr>
         <w:ind w:firstLine="480"/>
       </w:pPr>
     </w:p>
-    <w:p>
+    <w:p xmlns:wp14="http://schemas.microsoft.com/office/word/2010/wordml" wp14:textId="77777777">
       <w:pPr>
         <w:ind w:firstLine="480"/>
         <w:rPr>
@@ -380,7 +380,7 @@
         </w:rPr>
       </w:pPr>
     </w:p>
-    <w:p>
+    <w:p xmlns:wp14="http://schemas.microsoft.com/office/word/2010/wordml" wp14:textId="77777777">
       <w:pPr>
         <w:ind w:firstLine="480"/>
         <w:rPr>
@@ -388,7 +388,7 @@
         </w:rPr>
       </w:pPr>
     </w:p>
-    <w:p>
+    <w:p xmlns:wp14="http://schemas.microsoft.com/office/word/2010/wordml" wp14:textId="77777777">
       <w:pPr>
         <w:ind w:firstLine="480"/>
         <w:rPr>
@@ -402,7 +402,7 @@
         <w:t>总体内容形式：</w:t>
       </w:r>
     </w:p>
-    <w:p>
+    <w:p xmlns:wp14="http://schemas.microsoft.com/office/word/2010/wordml" wp14:textId="77777777">
       <w:pPr>
         <w:ind w:firstLine="480"/>
         <w:rPr>
@@ -410,7 +410,7 @@
         </w:rPr>
       </w:pPr>
     </w:p>
-    <w:p>
+    <w:p xmlns:wp14="http://schemas.microsoft.com/office/word/2010/wordml" wp14:textId="77777777">
       <w:pPr>
         <w:ind w:firstLine="480"/>
         <w:rPr>
@@ -468,7 +468,7 @@
         <w:t>。</w:t>
       </w:r>
     </w:p>
-    <w:p>
+    <w:p xmlns:wp14="http://schemas.microsoft.com/office/word/2010/wordml" wp14:textId="77777777">
       <w:pPr>
         <w:ind w:firstLine="480"/>
         <w:rPr>
@@ -482,7 +482,7 @@
         <mc:AlternateContent>
           <mc:Choice Requires="wps">
             <w:drawing>
-              <wp:anchor distT="0" distB="0" distL="114300" distR="114300" simplePos="0" relativeHeight="251659264" behindDoc="0" locked="0" layoutInCell="1" allowOverlap="1">
+              <wp:anchor xmlns:wp14="http://schemas.microsoft.com/office/word/2010/wordprocessingDrawing" distT="0" distB="0" distL="114300" distR="114300" simplePos="0" relativeHeight="251659264" behindDoc="0" locked="0" layoutInCell="1" allowOverlap="1" wp14:anchorId="625CF145" wp14:editId="7777777">
                 <wp:simplePos x="0" y="0"/>
                 <wp:positionH relativeFrom="column">
                   <wp:posOffset>-38735</wp:posOffset>
@@ -536,8 +536,8 @@
             </w:drawing>
           </mc:Choice>
           <mc:Fallback>
-            <w:pict>
-              <v:line id="_x0000_s1026" o:spid="_x0000_s1026" o:spt="20" style="position:absolute;left:0pt;flip:y;margin-left:-3.05pt;margin-top:15pt;height:1pt;width:453.6pt;z-index:251659264;mso-width-relative:page;mso-height-relative:page;" filled="f" stroked="t" coordsize="21600,21600" o:gfxdata="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">
+            <w:pict w14:anchorId="23883B78">
+              <v:line id="_x0000_s1026" style="position:absolute;left:0pt;flip:y;margin-left:-3.05pt;margin-top:15pt;height:1pt;width:453.6pt;z-index:251659264;mso-width-relative:page;mso-height-relative:page;" coordsize="21600,21600" o:spid="_x0000_s1026" filled="f" stroked="t" o:spt="20" o:gfxdata="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">
                 <v:fill on="f" focussize="0,0"/>
                 <v:stroke weight="1pt" color="#000000 [3213]" miterlimit="8" joinstyle="miter" dashstyle="dash"/>
                 <v:imagedata o:title=""/>
@@ -548,7 +548,7 @@
         </mc:AlternateContent>
       </w:r>
     </w:p>
-    <w:p>
+    <w:p xmlns:wp14="http://schemas.microsoft.com/office/word/2010/wordml" wp14:textId="77777777">
       <w:pPr>
         <w:ind w:firstLine="480"/>
         <w:rPr>
@@ -556,7 +556,7 @@
         </w:rPr>
       </w:pPr>
     </w:p>
-    <w:p>
+    <w:p xmlns:wp14="http://schemas.microsoft.com/office/word/2010/wordml" wp14:textId="77777777">
       <w:pPr>
         <w:ind w:firstLine="480"/>
       </w:pPr>
@@ -580,7 +580,7 @@
         <w:t>。</w:t>
       </w:r>
     </w:p>
-    <w:p>
+    <w:p xmlns:wp14="http://schemas.microsoft.com/office/word/2010/wordml" wp14:textId="77777777">
       <w:pPr>
         <w:ind w:firstLine="480"/>
       </w:pPr>
@@ -617,7 +617,7 @@
         <w:t>。</w:t>
       </w:r>
     </w:p>
-    <w:p>
+    <w:p xmlns:wp14="http://schemas.microsoft.com/office/word/2010/wordml" wp14:textId="77777777">
       <w:pPr>
         <w:ind w:firstLine="480"/>
       </w:pPr>
@@ -654,7 +654,7 @@
         <w:t>。</w:t>
       </w:r>
     </w:p>
-    <w:p>
+    <w:p xmlns:wp14="http://schemas.microsoft.com/office/word/2010/wordml" wp14:textId="77777777">
       <w:pPr>
         <w:ind w:firstLine="480"/>
         <w:rPr>
@@ -662,7 +662,7 @@
         </w:rPr>
       </w:pPr>
     </w:p>
-    <w:p>
+    <w:p xmlns:wp14="http://schemas.microsoft.com/office/word/2010/wordml" wp14:textId="77777777">
       <w:pPr>
         <w:ind w:firstLine="480"/>
         <w:rPr>
@@ -676,7 +676,7 @@
         <mc:AlternateContent>
           <mc:Choice Requires="wps">
             <w:drawing>
-              <wp:anchor distT="0" distB="0" distL="114300" distR="114300" simplePos="0" relativeHeight="251660288" behindDoc="0" locked="0" layoutInCell="1" allowOverlap="1">
+              <wp:anchor xmlns:wp14="http://schemas.microsoft.com/office/word/2010/wordprocessingDrawing" distT="0" distB="0" distL="114300" distR="114300" simplePos="0" relativeHeight="251660288" behindDoc="0" locked="0" layoutInCell="1" allowOverlap="1" wp14:anchorId="47085CB3" wp14:editId="7777777">
                 <wp:simplePos x="0" y="0"/>
                 <wp:positionH relativeFrom="column">
                   <wp:posOffset>-34290</wp:posOffset>
@@ -730,8 +730,8 @@
             </w:drawing>
           </mc:Choice>
           <mc:Fallback>
-            <w:pict>
-              <v:line id="_x0000_s1026" o:spid="_x0000_s1026" o:spt="20" style="position:absolute;left:0pt;flip:y;margin-left:-2.7pt;margin-top:1.8pt;height:0.7pt;width:451.4pt;z-index:251660288;mso-width-relative:page;mso-height-relative:page;" filled="f" stroked="t" coordsize="21600,21600" o:gfxdata="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">
+            <w:pict w14:anchorId="5631EC32">
+              <v:line id="_x0000_s1026" style="position:absolute;left:0pt;flip:y;margin-left:-2.7pt;margin-top:1.8pt;height:0.7pt;width:451.4pt;z-index:251660288;mso-width-relative:page;mso-height-relative:page;" coordsize="21600,21600" o:spid="_x0000_s1026" filled="f" stroked="t" o:spt="20" o:gfxdata="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">
                 <v:fill on="f" focussize="0,0"/>
                 <v:stroke weight="1pt" color="#000000 [3213]" miterlimit="8" joinstyle="miter" dashstyle="dash"/>
                 <v:imagedata o:title=""/>
@@ -742,7 +742,7 @@
         </mc:AlternateContent>
       </w:r>
     </w:p>
-    <w:p>
+    <w:p xmlns:wp14="http://schemas.microsoft.com/office/word/2010/wordml" wp14:textId="77777777">
       <w:pPr>
         <w:pStyle w:val="11"/>
         <w:keepNext w:val="0"/>
@@ -796,14 +796,14 @@
         <w:t>。</w:t>
       </w:r>
     </w:p>
-    <w:p>
+    <w:p xmlns:wp14="http://schemas.microsoft.com/office/word/2010/wordml" wp14:textId="77777777">
       <w:pPr>
         <w:widowControl/>
         <w:ind w:firstLine="0" w:firstLineChars="0"/>
         <w:jc w:val="left"/>
       </w:pPr>
     </w:p>
-    <w:p>
+    <w:p xmlns:wp14="http://schemas.microsoft.com/office/word/2010/wordml" wp14:textId="77777777">
       <w:pPr>
         <w:widowControl/>
         <w:ind w:firstLine="0" w:firstLineChars="0"/>
@@ -846,14 +846,14 @@
         <w:t>XX</w:t>
       </w:r>
     </w:p>
-    <w:p>
+    <w:p xmlns:wp14="http://schemas.microsoft.com/office/word/2010/wordml" wp14:textId="77777777">
       <w:pPr>
         <w:widowControl/>
         <w:ind w:firstLine="0" w:firstLineChars="0"/>
         <w:jc w:val="left"/>
       </w:pPr>
     </w:p>
-    <w:p>
+    <w:p xmlns:wp14="http://schemas.microsoft.com/office/word/2010/wordml" wp14:textId="77777777">
       <w:pPr>
         <w:widowControl/>
         <w:spacing w:line="340" w:lineRule="exact"/>
@@ -873,38 +873,38 @@
         </w:rPr>
       </w:pPr>
     </w:p>
-    <w:p>
+    <w:p xmlns:wp14="http://schemas.microsoft.com/office/word/2010/wordml" wp14:textId="77777777">
       <w:r>
         <w:br w:type="page"/>
       </w:r>
     </w:p>
     <w:sdt>
       <w:sdtPr>
-        <w:rPr>
-          <w:rFonts w:ascii="宋体" w:hAnsi="宋体" w:eastAsia="宋体" w:cstheme="minorBidi"/>
-          <w:kern w:val="2"/>
-          <w:sz w:val="32"/>
-          <w:szCs w:val="32"/>
-          <w:lang w:val="en-US" w:eastAsia="zh-CN" w:bidi="ar-SA"/>
-        </w:rPr>
         <w:id w:val="147479677"/>
         <w15:color w:val="DBDBDB"/>
         <w:docPartObj>
           <w:docPartGallery w:val="Table of Contents"/>
           <w:docPartUnique/>
         </w:docPartObj>
+        <w:rPr>
+          <w:rFonts w:ascii="宋体" w:hAnsi="宋体" w:eastAsia="宋体" w:cs="" w:cstheme="minorBidi"/>
+          <w:kern w:val="2"/>
+          <w:sz w:val="32"/>
+          <w:szCs w:val="32"/>
+          <w:lang w:val="en-US" w:eastAsia="zh-CN" w:bidi="ar-SA"/>
+        </w:rPr>
       </w:sdtPr>
       <w:sdtEndPr>
         <w:rPr>
-          <w:rFonts w:ascii="Times New Roman" w:hAnsi="Times New Roman" w:eastAsia="宋体" w:cstheme="minorBidi"/>
+          <w:rFonts w:ascii="Times New Roman" w:hAnsi="Times New Roman" w:eastAsia="宋体" w:cs="" w:cstheme="minorBidi"/>
           <w:kern w:val="2"/>
           <w:sz w:val="24"/>
-          <w:szCs w:val="22"/>
+          <w:szCs w:val="24"/>
           <w:lang w:val="en-US" w:eastAsia="zh-CN" w:bidi="ar-SA"/>
         </w:rPr>
       </w:sdtEndPr>
       <w:sdtContent>
-        <w:p>
+        <w:p xmlns:wp14="http://schemas.microsoft.com/office/word/2010/wordml" wp14:textId="77777777">
           <w:pPr>
             <w:keepNext w:val="0"/>
             <w:keepLines w:val="0"/>
@@ -939,7 +939,7 @@
             <w:t>目录</w:t>
           </w:r>
         </w:p>
-        <w:p>
+        <w:p xmlns:wp14="http://schemas.microsoft.com/office/word/2010/wordml" wp14:textId="77777777">
           <w:pPr>
             <w:pStyle w:val="9"/>
             <w:tabs>
@@ -1027,7 +1027,7 @@
             <w:fldChar w:fldCharType="end"/>
           </w:r>
         </w:p>
-        <w:p>
+        <w:p xmlns:wp14="http://schemas.microsoft.com/office/word/2010/wordml" wp14:textId="77777777">
           <w:pPr>
             <w:pStyle w:val="9"/>
             <w:tabs>
@@ -1106,7 +1106,7 @@
             <w:fldChar w:fldCharType="end"/>
           </w:r>
         </w:p>
-        <w:p>
+        <w:p xmlns:wp14="http://schemas.microsoft.com/office/word/2010/wordml" wp14:textId="77777777">
           <w:pPr>
             <w:pStyle w:val="9"/>
             <w:tabs>
@@ -1191,7 +1191,7 @@
             <w:fldChar w:fldCharType="end"/>
           </w:r>
         </w:p>
-        <w:p>
+        <w:p xmlns:wp14="http://schemas.microsoft.com/office/word/2010/wordml" wp14:textId="77777777">
           <w:pPr>
             <w:pStyle w:val="9"/>
             <w:tabs>
@@ -1276,7 +1276,7 @@
             <w:fldChar w:fldCharType="end"/>
           </w:r>
         </w:p>
-        <w:p>
+        <w:p xmlns:wp14="http://schemas.microsoft.com/office/word/2010/wordml" wp14:textId="77777777">
           <w:pPr>
             <w:pStyle w:val="10"/>
             <w:tabs>
@@ -1361,7 +1361,7 @@
             <w:fldChar w:fldCharType="end"/>
           </w:r>
         </w:p>
-        <w:p>
+        <w:p xmlns:wp14="http://schemas.microsoft.com/office/word/2010/wordml" wp14:textId="77777777">
           <w:pPr>
             <w:pStyle w:val="10"/>
             <w:tabs>
@@ -1459,7 +1459,7 @@
             <w:fldChar w:fldCharType="end"/>
           </w:r>
         </w:p>
-        <w:p>
+        <w:p xmlns:wp14="http://schemas.microsoft.com/office/word/2010/wordml" wp14:textId="77777777">
           <w:pPr>
             <w:pStyle w:val="10"/>
             <w:tabs>
@@ -1557,7 +1557,7 @@
             <w:fldChar w:fldCharType="end"/>
           </w:r>
         </w:p>
-        <w:p>
+        <w:p xmlns:wp14="http://schemas.microsoft.com/office/word/2010/wordml" wp14:textId="77777777">
           <w:pPr>
             <w:pStyle w:val="9"/>
             <w:tabs>
@@ -1642,7 +1642,7 @@
             <w:fldChar w:fldCharType="end"/>
           </w:r>
         </w:p>
-        <w:p>
+        <w:p xmlns:wp14="http://schemas.microsoft.com/office/word/2010/wordml" wp14:textId="77777777">
           <w:pPr>
             <w:pStyle w:val="9"/>
             <w:tabs>
@@ -1727,7 +1727,7 @@
             <w:fldChar w:fldCharType="end"/>
           </w:r>
         </w:p>
-        <w:p>
+        <w:p xmlns:wp14="http://schemas.microsoft.com/office/word/2010/wordml" wp14:textId="77777777">
           <w:pPr>
             <w:pStyle w:val="9"/>
             <w:tabs>
@@ -1812,7 +1812,7 @@
             <w:fldChar w:fldCharType="end"/>
           </w:r>
         </w:p>
-        <w:p>
+        <w:p xmlns:wp14="http://schemas.microsoft.com/office/word/2010/wordml" wp14:textId="77777777">
           <w:pPr>
             <w:pStyle w:val="10"/>
             <w:tabs>
@@ -1897,7 +1897,7 @@
             <w:fldChar w:fldCharType="end"/>
           </w:r>
         </w:p>
-        <w:p>
+        <w:p xmlns:wp14="http://schemas.microsoft.com/office/word/2010/wordml" wp14:textId="77777777">
           <w:pPr>
             <w:pStyle w:val="5"/>
             <w:tabs>
@@ -1983,7 +1983,7 @@
             <w:fldChar w:fldCharType="end"/>
           </w:r>
         </w:p>
-        <w:p>
+        <w:p xmlns:wp14="http://schemas.microsoft.com/office/word/2010/wordml" wp14:textId="77777777">
           <w:pPr>
             <w:pStyle w:val="5"/>
             <w:tabs>
@@ -2075,7 +2075,7 @@
             <w:fldChar w:fldCharType="end"/>
           </w:r>
         </w:p>
-        <w:p>
+        <w:p xmlns:wp14="http://schemas.microsoft.com/office/word/2010/wordml" wp14:textId="77777777">
           <w:pPr>
             <w:pStyle w:val="5"/>
             <w:tabs>
@@ -2173,7 +2173,7 @@
             <w:fldChar w:fldCharType="end"/>
           </w:r>
         </w:p>
-        <w:p>
+        <w:p xmlns:wp14="http://schemas.microsoft.com/office/word/2010/wordml" wp14:textId="77777777">
           <w:pPr>
             <w:pStyle w:val="5"/>
             <w:tabs>
@@ -2266,7 +2266,7 @@
             <w:fldChar w:fldCharType="end"/>
           </w:r>
         </w:p>
-        <w:p>
+        <w:p xmlns:wp14="http://schemas.microsoft.com/office/word/2010/wordml" wp14:textId="77777777">
           <w:pPr>
             <w:pStyle w:val="10"/>
             <w:tabs>
@@ -2351,7 +2351,7 @@
             <w:fldChar w:fldCharType="end"/>
           </w:r>
         </w:p>
-        <w:p>
+        <w:p xmlns:wp14="http://schemas.microsoft.com/office/word/2010/wordml" wp14:textId="77777777">
           <w:pPr>
             <w:pStyle w:val="10"/>
             <w:tabs>
@@ -2436,7 +2436,7 @@
             <w:fldChar w:fldCharType="end"/>
           </w:r>
         </w:p>
-        <w:p>
+        <w:p xmlns:wp14="http://schemas.microsoft.com/office/word/2010/wordml" wp14:textId="77777777">
           <w:pPr>
             <w:pStyle w:val="9"/>
             <w:tabs>
@@ -2518,7 +2518,7 @@
             <w:fldChar w:fldCharType="end"/>
           </w:r>
         </w:p>
-        <w:p>
+        <w:p xmlns:wp14="http://schemas.microsoft.com/office/word/2010/wordml" wp14:textId="77777777">
           <w:pPr>
             <w:pStyle w:val="9"/>
             <w:tabs>
@@ -2600,7 +2600,7 @@
             <w:fldChar w:fldCharType="end"/>
           </w:r>
         </w:p>
-        <w:p>
+        <w:p xmlns:wp14="http://schemas.microsoft.com/office/word/2010/wordml" wp14:textId="77777777">
           <w:pPr>
             <w:pStyle w:val="10"/>
             <w:tabs>
@@ -2682,7 +2682,7 @@
             <w:fldChar w:fldCharType="end"/>
           </w:r>
         </w:p>
-        <w:p>
+        <w:p xmlns:wp14="http://schemas.microsoft.com/office/word/2010/wordml" wp14:textId="77777777">
           <w:pPr>
             <w:pStyle w:val="10"/>
             <w:tabs>
@@ -2764,7 +2764,7 @@
             <w:fldChar w:fldCharType="end"/>
           </w:r>
         </w:p>
-        <w:p>
+        <w:p xmlns:wp14="http://schemas.microsoft.com/office/word/2010/wordml" wp14:textId="77777777">
           <w:pPr>
             <w:pStyle w:val="10"/>
             <w:tabs>
@@ -2846,7 +2846,7 @@
             <w:fldChar w:fldCharType="end"/>
           </w:r>
         </w:p>
-        <w:p>
+        <w:p xmlns:wp14="http://schemas.microsoft.com/office/word/2010/wordml" wp14:textId="77777777">
           <w:pPr>
             <w:pStyle w:val="9"/>
             <w:tabs>
@@ -2928,7 +2928,7 @@
             <w:fldChar w:fldCharType="end"/>
           </w:r>
         </w:p>
-        <w:p>
+        <w:p xmlns:wp14="http://schemas.microsoft.com/office/word/2010/wordml" wp14:textId="77777777">
           <w:pPr>
             <w:pStyle w:val="9"/>
             <w:tabs>
@@ -3003,7 +3003,7 @@
             <w:fldChar w:fldCharType="end"/>
           </w:r>
         </w:p>
-        <w:p>
+        <w:p xmlns:wp14="http://schemas.microsoft.com/office/word/2010/wordml" wp14:textId="77777777">
           <w:pPr>
             <w:widowControl/>
             <w:ind w:firstLine="0" w:firstLineChars="0"/>
@@ -3015,12 +3015,12 @@
         </w:p>
       </w:sdtContent>
     </w:sdt>
-    <w:p>
+    <w:p xmlns:wp14="http://schemas.microsoft.com/office/word/2010/wordml" wp14:textId="77777777">
       <w:r>
         <w:br w:type="page"/>
       </w:r>
     </w:p>
-    <w:p>
+    <w:p xmlns:wp14="http://schemas.microsoft.com/office/word/2010/wordml" wp14:textId="77777777">
       <w:pPr>
         <w:pStyle w:val="2"/>
         <w:keepNext/>
@@ -3039,10 +3039,12 @@
         <w:spacing w:before="157" w:beforeLines="50" w:after="157" w:afterLines="50"/>
         <w:textAlignment w:val="auto"/>
         <w:outlineLvl w:val="0"/>
-      </w:pPr>
-      <w:bookmarkStart w:id="2" w:name="_Toc57576277"/>
-      <w:bookmarkStart w:id="3" w:name="_Toc27344"/>
-      <w:r>
+        <w:rPr/>
+      </w:pPr>
+      <w:bookmarkStart w:name="_Toc57576277" w:id="2"/>
+      <w:bookmarkStart w:name="_Toc27344" w:id="3"/>
+      <w:r>
+        <w:rPr/>
         <w:t>问题重述</w:t>
       </w:r>
       <w:bookmarkEnd w:id="2"/>
@@ -3050,165 +3052,1128 @@
     </w:p>
     <w:p>
       <w:pPr>
-        <w:pStyle w:val="11"/>
-        <w:keepNext w:val="0"/>
-        <w:keepLines w:val="0"/>
-        <w:widowControl/>
-        <w:suppressLineNumbers w:val="0"/>
-        <w:spacing w:before="0" w:beforeAutospacing="0" w:after="0" w:afterAutospacing="0" w:line="240" w:lineRule="auto"/>
-        <w:ind w:left="0" w:right="0" w:firstLine="480" w:firstLineChars="200"/>
-        <w:rPr>
-          <w:rFonts w:hint="eastAsia" w:ascii="Times New Roman" w:hAnsi="Times New Roman" w:eastAsia="宋体" w:cstheme="minorBidi"/>
-          <w:kern w:val="2"/>
-          <w:sz w:val="24"/>
-          <w:szCs w:val="22"/>
+        <w:spacing w:before="0" w:beforeAutospacing="off" w:after="0" w:afterAutospacing="off"/>
+        <w:ind w:firstLine="0"/>
+        <w:jc w:val="both"/>
+      </w:pPr>
+      <w:r>
+        <w:rPr>
+          <w:rFonts w:ascii="Times New Roman" w:hAnsi="Times New Roman" w:eastAsia="Times New Roman" w:cs="Times New Roman"/>
+          <w:noProof w:val="0"/>
+          <w:sz w:val="21"/>
+          <w:szCs w:val="21"/>
+          <w:lang w:val="en-US" w:eastAsia="zh-CN"/>
+        </w:rPr>
+        <w:t>1.1</w:t>
+      </w:r>
+      <w:r>
+        <w:rPr>
+          <w:rFonts w:ascii="SimSun" w:hAnsi="SimSun" w:eastAsia="SimSun" w:cs="SimSun"/>
+          <w:noProof w:val="0"/>
+          <w:sz w:val="21"/>
+          <w:szCs w:val="21"/>
+          <w:lang w:eastAsia="zh-CN"/>
+        </w:rPr>
+        <w:t>问题背景</w:t>
+      </w:r>
+    </w:p>
+    <w:p>
+      <w:pPr>
+        <w:spacing w:before="0" w:beforeAutospacing="off" w:after="0" w:afterAutospacing="off"/>
+        <w:ind w:firstLine="420"/>
+        <w:jc w:val="both"/>
+      </w:pPr>
+      <w:r>
+        <w:rPr>
+          <w:rFonts w:ascii="SimSun" w:hAnsi="SimSun" w:eastAsia="SimSun" w:cs="SimSun"/>
+          <w:noProof w:val="0"/>
+          <w:sz w:val="21"/>
+          <w:szCs w:val="21"/>
+          <w:lang w:eastAsia="zh-CN"/>
+        </w:rPr>
+        <w:t>随着产前筛查技术的发展以及精准医疗概念的普及，无创产前检测（</w:t>
+      </w:r>
+      <w:r>
+        <w:rPr>
+          <w:rFonts w:ascii="Times New Roman" w:hAnsi="Times New Roman" w:eastAsia="Times New Roman" w:cs="Times New Roman"/>
+          <w:noProof w:val="0"/>
+          <w:sz w:val="21"/>
+          <w:szCs w:val="21"/>
+          <w:lang w:val="en-US" w:eastAsia="zh-CN"/>
+        </w:rPr>
+        <w:t>NIPT</w:t>
+      </w:r>
+      <w:r>
+        <w:rPr>
+          <w:rFonts w:ascii="SimSun" w:hAnsi="SimSun" w:eastAsia="SimSun" w:cs="SimSun"/>
+          <w:noProof w:val="0"/>
+          <w:sz w:val="21"/>
+          <w:szCs w:val="21"/>
+          <w:lang w:eastAsia="zh-CN"/>
+        </w:rPr>
+        <w:t>）已成为早期识别胎儿健康隐患的重要手段。该技术通过采集母体血液、提取胎儿游离</w:t>
+      </w:r>
+      <w:r>
+        <w:rPr>
+          <w:rFonts w:ascii="Times New Roman" w:hAnsi="Times New Roman" w:eastAsia="Times New Roman" w:cs="Times New Roman"/>
+          <w:noProof w:val="0"/>
+          <w:sz w:val="21"/>
+          <w:szCs w:val="21"/>
+          <w:lang w:val="en-US" w:eastAsia="zh-CN"/>
+        </w:rPr>
+        <w:t xml:space="preserve"> DNA </w:t>
+      </w:r>
+      <w:r>
+        <w:rPr>
+          <w:rFonts w:ascii="SimSun" w:hAnsi="SimSun" w:eastAsia="SimSun" w:cs="SimSun"/>
+          <w:noProof w:val="0"/>
+          <w:sz w:val="21"/>
+          <w:szCs w:val="21"/>
+          <w:lang w:eastAsia="zh-CN"/>
+        </w:rPr>
+        <w:t>片段从而分析其染色体是否存在异常。根据临床实践可知，胎儿染色体异常主要集中于三类综合征：唐氏综合征（由</w:t>
+      </w:r>
+      <w:r>
+        <w:rPr>
+          <w:rFonts w:ascii="Times New Roman" w:hAnsi="Times New Roman" w:eastAsia="Times New Roman" w:cs="Times New Roman"/>
+          <w:noProof w:val="0"/>
+          <w:sz w:val="21"/>
+          <w:szCs w:val="21"/>
+          <w:lang w:val="en-US" w:eastAsia="zh-CN"/>
+        </w:rPr>
+        <w:t xml:space="preserve"> 21 </w:t>
+      </w:r>
+      <w:r>
+        <w:rPr>
+          <w:rFonts w:ascii="SimSun" w:hAnsi="SimSun" w:eastAsia="SimSun" w:cs="SimSun"/>
+          <w:noProof w:val="0"/>
+          <w:sz w:val="21"/>
+          <w:szCs w:val="21"/>
+          <w:lang w:eastAsia="zh-CN"/>
+        </w:rPr>
+        <w:t>号染色体游离</w:t>
+      </w:r>
+      <w:r>
+        <w:rPr>
+          <w:rFonts w:ascii="Times New Roman" w:hAnsi="Times New Roman" w:eastAsia="Times New Roman" w:cs="Times New Roman"/>
+          <w:noProof w:val="0"/>
+          <w:sz w:val="21"/>
+          <w:szCs w:val="21"/>
+          <w:lang w:val="en-US" w:eastAsia="zh-CN"/>
+        </w:rPr>
+        <w:t xml:space="preserve"> DNA </w:t>
+      </w:r>
+      <w:r>
+        <w:rPr>
+          <w:rFonts w:ascii="SimSun" w:hAnsi="SimSun" w:eastAsia="SimSun" w:cs="SimSun"/>
+          <w:noProof w:val="0"/>
+          <w:sz w:val="21"/>
+          <w:szCs w:val="21"/>
+          <w:lang w:eastAsia="zh-CN"/>
+        </w:rPr>
+        <w:t>片段比例异常引发）、爱德华氏综合征（</w:t>
+      </w:r>
+      <w:r>
+        <w:rPr>
+          <w:rFonts w:ascii="Times New Roman" w:hAnsi="Times New Roman" w:eastAsia="Times New Roman" w:cs="Times New Roman"/>
+          <w:noProof w:val="0"/>
+          <w:sz w:val="21"/>
+          <w:szCs w:val="21"/>
+          <w:lang w:val="en-US" w:eastAsia="zh-CN"/>
+        </w:rPr>
+        <w:t xml:space="preserve">18 </w:t>
+      </w:r>
+      <w:r>
+        <w:rPr>
+          <w:rFonts w:ascii="SimSun" w:hAnsi="SimSun" w:eastAsia="SimSun" w:cs="SimSun"/>
+          <w:noProof w:val="0"/>
+          <w:sz w:val="21"/>
+          <w:szCs w:val="21"/>
+          <w:lang w:eastAsia="zh-CN"/>
+        </w:rPr>
+        <w:t>号染色体浓度异常）与帕陶氏综合征（</w:t>
+      </w:r>
+      <w:r>
+        <w:rPr>
+          <w:rFonts w:ascii="Times New Roman" w:hAnsi="Times New Roman" w:eastAsia="Times New Roman" w:cs="Times New Roman"/>
+          <w:noProof w:val="0"/>
+          <w:sz w:val="21"/>
+          <w:szCs w:val="21"/>
+          <w:lang w:val="en-US" w:eastAsia="zh-CN"/>
+        </w:rPr>
+        <w:t xml:space="preserve">13 </w:t>
+      </w:r>
+      <w:r>
+        <w:rPr>
+          <w:rFonts w:ascii="SimSun" w:hAnsi="SimSun" w:eastAsia="SimSun" w:cs="SimSun"/>
+          <w:noProof w:val="0"/>
+          <w:sz w:val="21"/>
+          <w:szCs w:val="21"/>
+          <w:lang w:eastAsia="zh-CN"/>
+        </w:rPr>
+        <w:t>号染色体浓度异常），而</w:t>
+      </w:r>
+      <w:r>
+        <w:rPr>
+          <w:rFonts w:ascii="Times New Roman" w:hAnsi="Times New Roman" w:eastAsia="Times New Roman" w:cs="Times New Roman"/>
+          <w:noProof w:val="0"/>
+          <w:sz w:val="21"/>
+          <w:szCs w:val="21"/>
+          <w:lang w:val="en-US" w:eastAsia="zh-CN"/>
+        </w:rPr>
+        <w:t xml:space="preserve"> NIPT </w:t>
+      </w:r>
+      <w:r>
+        <w:rPr>
+          <w:rFonts w:ascii="SimSun" w:hAnsi="SimSun" w:eastAsia="SimSun" w:cs="SimSun"/>
+          <w:noProof w:val="0"/>
+          <w:sz w:val="21"/>
+          <w:szCs w:val="21"/>
+          <w:lang w:eastAsia="zh-CN"/>
+        </w:rPr>
+        <w:t>检测结果的准确性，核心取决于胎儿性染色体浓度：若男胎</w:t>
+      </w:r>
+      <w:r>
+        <w:rPr>
+          <w:rFonts w:ascii="Times New Roman" w:hAnsi="Times New Roman" w:eastAsia="Times New Roman" w:cs="Times New Roman"/>
+          <w:noProof w:val="0"/>
+          <w:sz w:val="21"/>
+          <w:szCs w:val="21"/>
+          <w:lang w:val="en-US" w:eastAsia="zh-CN"/>
+        </w:rPr>
+        <w:t xml:space="preserve"> Y </w:t>
+      </w:r>
+      <w:r>
+        <w:rPr>
+          <w:rFonts w:ascii="SimSun" w:hAnsi="SimSun" w:eastAsia="SimSun" w:cs="SimSun"/>
+          <w:noProof w:val="0"/>
+          <w:sz w:val="21"/>
+          <w:szCs w:val="21"/>
+          <w:lang w:eastAsia="zh-CN"/>
+        </w:rPr>
+        <w:t>染色体浓度达到或超过</w:t>
+      </w:r>
+      <w:r>
+        <w:rPr>
+          <w:rFonts w:ascii="Times New Roman" w:hAnsi="Times New Roman" w:eastAsia="Times New Roman" w:cs="Times New Roman"/>
+          <w:noProof w:val="0"/>
+          <w:sz w:val="21"/>
+          <w:szCs w:val="21"/>
+          <w:lang w:val="en-US" w:eastAsia="zh-CN"/>
+        </w:rPr>
+        <w:t xml:space="preserve"> 4%</w:t>
+      </w:r>
+      <w:r>
+        <w:rPr>
+          <w:rFonts w:ascii="SimSun" w:hAnsi="SimSun" w:eastAsia="SimSun" w:cs="SimSun"/>
+          <w:noProof w:val="0"/>
+          <w:sz w:val="21"/>
+          <w:szCs w:val="21"/>
+          <w:lang w:eastAsia="zh-CN"/>
+        </w:rPr>
+        <w:t>、女胎</w:t>
+      </w:r>
+      <w:r>
+        <w:rPr>
+          <w:rFonts w:ascii="Times New Roman" w:hAnsi="Times New Roman" w:eastAsia="Times New Roman" w:cs="Times New Roman"/>
+          <w:noProof w:val="0"/>
+          <w:sz w:val="21"/>
+          <w:szCs w:val="21"/>
+          <w:lang w:val="en-US" w:eastAsia="zh-CN"/>
+        </w:rPr>
+        <w:t xml:space="preserve"> X </w:t>
+      </w:r>
+      <w:r>
+        <w:rPr>
+          <w:rFonts w:ascii="SimSun" w:hAnsi="SimSun" w:eastAsia="SimSun" w:cs="SimSun"/>
+          <w:noProof w:val="0"/>
+          <w:sz w:val="21"/>
+          <w:szCs w:val="21"/>
+          <w:lang w:eastAsia="zh-CN"/>
+        </w:rPr>
+        <w:t>染色体浓度无异常，检测结果可满足临床基本准确性要求。</w:t>
+      </w:r>
+    </w:p>
+    <w:p>
+      <w:pPr>
+        <w:spacing w:before="0" w:beforeAutospacing="off" w:after="0" w:afterAutospacing="off"/>
+        <w:jc w:val="both"/>
+      </w:pPr>
+      <w:r>
+        <w:rPr>
+          <w:rFonts w:ascii="SimSun" w:hAnsi="SimSun" w:eastAsia="SimSun" w:cs="SimSun"/>
+          <w:noProof w:val="0"/>
+          <w:sz w:val="21"/>
+          <w:szCs w:val="21"/>
+          <w:lang w:eastAsia="zh-CN"/>
+        </w:rPr>
+        <w:t>临床已明确分级标准：</w:t>
+      </w:r>
+      <w:r>
+        <w:rPr>
+          <w:rFonts w:ascii="Times New Roman" w:hAnsi="Times New Roman" w:eastAsia="Times New Roman" w:cs="Times New Roman"/>
+          <w:noProof w:val="0"/>
+          <w:sz w:val="21"/>
+          <w:szCs w:val="21"/>
+          <w:lang w:val="en-US" w:eastAsia="zh-CN"/>
+        </w:rPr>
+        <w:t xml:space="preserve">12 </w:t>
+      </w:r>
+      <w:r>
+        <w:rPr>
+          <w:rFonts w:ascii="SimSun" w:hAnsi="SimSun" w:eastAsia="SimSun" w:cs="SimSun"/>
+          <w:noProof w:val="0"/>
+          <w:sz w:val="21"/>
+          <w:szCs w:val="21"/>
+          <w:lang w:eastAsia="zh-CN"/>
+        </w:rPr>
+        <w:t>周以内（早期）发现异常时，医疗干预风险较低；</w:t>
+      </w:r>
+      <w:r>
+        <w:rPr>
+          <w:rFonts w:ascii="Times New Roman" w:hAnsi="Times New Roman" w:eastAsia="Times New Roman" w:cs="Times New Roman"/>
+          <w:noProof w:val="0"/>
+          <w:sz w:val="21"/>
+          <w:szCs w:val="21"/>
+          <w:lang w:val="en-US" w:eastAsia="zh-CN"/>
+        </w:rPr>
+        <w:t xml:space="preserve">13-27 </w:t>
+      </w:r>
+      <w:r>
+        <w:rPr>
+          <w:rFonts w:ascii="SimSun" w:hAnsi="SimSun" w:eastAsia="SimSun" w:cs="SimSun"/>
+          <w:noProof w:val="0"/>
+          <w:sz w:val="21"/>
+          <w:szCs w:val="21"/>
+          <w:lang w:eastAsia="zh-CN"/>
+        </w:rPr>
+        <w:t>周（中期）发现时，干预难度与风险显著上升；</w:t>
+      </w:r>
+      <w:r>
+        <w:rPr>
+          <w:rFonts w:ascii="Times New Roman" w:hAnsi="Times New Roman" w:eastAsia="Times New Roman" w:cs="Times New Roman"/>
+          <w:noProof w:val="0"/>
+          <w:sz w:val="21"/>
+          <w:szCs w:val="21"/>
+          <w:lang w:val="en-US" w:eastAsia="zh-CN"/>
+        </w:rPr>
+        <w:t xml:space="preserve">28 </w:t>
+      </w:r>
+      <w:r>
+        <w:rPr>
+          <w:rFonts w:ascii="SimSun" w:hAnsi="SimSun" w:eastAsia="SimSun" w:cs="SimSun"/>
+          <w:noProof w:val="0"/>
+          <w:sz w:val="21"/>
+          <w:szCs w:val="21"/>
+          <w:lang w:eastAsia="zh-CN"/>
+        </w:rPr>
+        <w:t>周以后（晚期）发现时，已错过最佳干预阶段，风险极高。而</w:t>
+      </w:r>
+      <w:r>
+        <w:rPr>
+          <w:rFonts w:ascii="Times New Roman" w:hAnsi="Times New Roman" w:eastAsia="Times New Roman" w:cs="Times New Roman"/>
+          <w:noProof w:val="0"/>
+          <w:sz w:val="21"/>
+          <w:szCs w:val="21"/>
+          <w:lang w:val="en-US" w:eastAsia="zh-CN"/>
+        </w:rPr>
+        <w:t xml:space="preserve"> NIPT </w:t>
+      </w:r>
+      <w:r>
+        <w:rPr>
+          <w:rFonts w:ascii="SimSun" w:hAnsi="SimSun" w:eastAsia="SimSun" w:cs="SimSun"/>
+          <w:noProof w:val="0"/>
+          <w:sz w:val="21"/>
+          <w:szCs w:val="21"/>
+          <w:lang w:eastAsia="zh-CN"/>
+        </w:rPr>
+        <w:t>检测窗口期恰好覆盖</w:t>
+      </w:r>
+      <w:r>
+        <w:rPr>
+          <w:rFonts w:ascii="Times New Roman" w:hAnsi="Times New Roman" w:eastAsia="Times New Roman" w:cs="Times New Roman"/>
+          <w:noProof w:val="0"/>
+          <w:sz w:val="21"/>
+          <w:szCs w:val="21"/>
+          <w:lang w:val="en-US" w:eastAsia="zh-CN"/>
+        </w:rPr>
+        <w:t xml:space="preserve"> “</w:t>
+      </w:r>
+      <w:r>
+        <w:rPr>
+          <w:rFonts w:ascii="SimSun" w:hAnsi="SimSun" w:eastAsia="SimSun" w:cs="SimSun"/>
+          <w:noProof w:val="0"/>
+          <w:sz w:val="21"/>
+          <w:szCs w:val="21"/>
+          <w:lang w:eastAsia="zh-CN"/>
+        </w:rPr>
+        <w:t>早期——中期</w:t>
+      </w:r>
+      <w:r>
+        <w:rPr>
+          <w:rFonts w:ascii="Times New Roman" w:hAnsi="Times New Roman" w:eastAsia="Times New Roman" w:cs="Times New Roman"/>
+          <w:noProof w:val="0"/>
+          <w:sz w:val="21"/>
+          <w:szCs w:val="21"/>
+          <w:lang w:val="en-US" w:eastAsia="zh-CN"/>
+        </w:rPr>
+        <w:t xml:space="preserve">” </w:t>
+      </w:r>
+      <w:r>
+        <w:rPr>
+          <w:rFonts w:ascii="SimSun" w:hAnsi="SimSun" w:eastAsia="SimSun" w:cs="SimSun"/>
+          <w:noProof w:val="0"/>
+          <w:sz w:val="21"/>
+          <w:szCs w:val="21"/>
+          <w:lang w:eastAsia="zh-CN"/>
+        </w:rPr>
+        <w:t>的关键阶段，因此</w:t>
+      </w:r>
+      <w:r>
+        <w:rPr>
+          <w:rFonts w:ascii="Times New Roman" w:hAnsi="Times New Roman" w:eastAsia="Times New Roman" w:cs="Times New Roman"/>
+          <w:noProof w:val="0"/>
+          <w:sz w:val="21"/>
+          <w:szCs w:val="21"/>
+          <w:lang w:val="en-US" w:eastAsia="zh-CN"/>
+        </w:rPr>
+        <w:t xml:space="preserve"> “</w:t>
+      </w:r>
+      <w:r>
+        <w:rPr>
+          <w:rFonts w:ascii="SimSun" w:hAnsi="SimSun" w:eastAsia="SimSun" w:cs="SimSun"/>
+          <w:noProof w:val="0"/>
+          <w:sz w:val="21"/>
+          <w:szCs w:val="21"/>
+          <w:lang w:eastAsia="zh-CN"/>
+        </w:rPr>
+        <w:t>时点选择</w:t>
+      </w:r>
+      <w:r>
+        <w:rPr>
+          <w:rFonts w:ascii="Times New Roman" w:hAnsi="Times New Roman" w:eastAsia="Times New Roman" w:cs="Times New Roman"/>
+          <w:noProof w:val="0"/>
+          <w:sz w:val="21"/>
+          <w:szCs w:val="21"/>
+          <w:lang w:val="en-US" w:eastAsia="zh-CN"/>
+        </w:rPr>
+        <w:t xml:space="preserve">” </w:t>
+      </w:r>
+      <w:r>
+        <w:rPr>
+          <w:rFonts w:ascii="SimSun" w:hAnsi="SimSun" w:eastAsia="SimSun" w:cs="SimSun"/>
+          <w:noProof w:val="0"/>
+          <w:sz w:val="21"/>
+          <w:szCs w:val="21"/>
+          <w:lang w:eastAsia="zh-CN"/>
+        </w:rPr>
+        <w:t>需严格匹配风险分级，避免因时点不当缩短治疗窗口期。已有临床研究表明，男胎的</w:t>
+      </w:r>
+      <w:r>
+        <w:rPr>
+          <w:rFonts w:ascii="Times New Roman" w:hAnsi="Times New Roman" w:eastAsia="Times New Roman" w:cs="Times New Roman"/>
+          <w:noProof w:val="0"/>
+          <w:sz w:val="21"/>
+          <w:szCs w:val="21"/>
+          <w:lang w:val="en-US" w:eastAsia="zh-CN"/>
+        </w:rPr>
+        <w:t xml:space="preserve"> Y </w:t>
+      </w:r>
+      <w:r>
+        <w:rPr>
+          <w:rFonts w:ascii="SimSun" w:hAnsi="SimSun" w:eastAsia="SimSun" w:cs="SimSun"/>
+          <w:noProof w:val="0"/>
+          <w:sz w:val="21"/>
+          <w:szCs w:val="21"/>
+          <w:lang w:eastAsia="zh-CN"/>
+        </w:rPr>
+        <w:t>染色体浓度不仅与孕周有关，还受到孕妇体重指数（</w:t>
+      </w:r>
+      <w:r>
+        <w:rPr>
+          <w:rFonts w:ascii="Times New Roman" w:hAnsi="Times New Roman" w:eastAsia="Times New Roman" w:cs="Times New Roman"/>
+          <w:noProof w:val="0"/>
+          <w:sz w:val="21"/>
+          <w:szCs w:val="21"/>
+          <w:lang w:val="en-US" w:eastAsia="zh-CN"/>
+        </w:rPr>
+        <w:t>BMI</w:t>
+      </w:r>
+      <w:r>
+        <w:rPr>
+          <w:rFonts w:ascii="SimSun" w:hAnsi="SimSun" w:eastAsia="SimSun" w:cs="SimSun"/>
+          <w:noProof w:val="0"/>
+          <w:sz w:val="21"/>
+          <w:szCs w:val="21"/>
+          <w:lang w:eastAsia="zh-CN"/>
+        </w:rPr>
+        <w:t>）的显著影响。由于不同孕妇的个体差异，采用统一的检测时点可能导致部分孕妇的检测不准确。因此，研究如何根据孕妇的</w:t>
+      </w:r>
+      <w:r>
+        <w:rPr>
+          <w:rFonts w:ascii="Times New Roman" w:hAnsi="Times New Roman" w:eastAsia="Times New Roman" w:cs="Times New Roman"/>
+          <w:noProof w:val="0"/>
+          <w:sz w:val="21"/>
+          <w:szCs w:val="21"/>
+          <w:lang w:val="en-US" w:eastAsia="zh-CN"/>
+        </w:rPr>
+        <w:t xml:space="preserve"> BMI </w:t>
+      </w:r>
+      <w:r>
+        <w:rPr>
+          <w:rFonts w:ascii="SimSun" w:hAnsi="SimSun" w:eastAsia="SimSun" w:cs="SimSun"/>
+          <w:noProof w:val="0"/>
+          <w:sz w:val="21"/>
+          <w:szCs w:val="21"/>
+          <w:lang w:eastAsia="zh-CN"/>
+        </w:rPr>
+        <w:t>及其他特征确定最佳检测时点，对提高检测准确性、降低潜在风险具有重要意义。</w:t>
+      </w:r>
+    </w:p>
+    <w:p>
+      <w:pPr>
+        <w:spacing w:before="0" w:beforeAutospacing="off" w:after="0" w:afterAutospacing="off"/>
+        <w:jc w:val="both"/>
+      </w:pPr>
+      <w:r>
+        <w:rPr>
+          <w:rFonts w:ascii="Times New Roman" w:hAnsi="Times New Roman" w:eastAsia="Times New Roman" w:cs="Times New Roman"/>
+          <w:noProof w:val="0"/>
+          <w:sz w:val="21"/>
+          <w:szCs w:val="21"/>
+          <w:lang w:val="en-US" w:eastAsia="zh-CN"/>
+        </w:rPr>
+        <w:t xml:space="preserve"> </w:t>
+      </w:r>
+    </w:p>
+    <w:p>
+      <w:pPr>
+        <w:spacing w:before="0" w:beforeAutospacing="off" w:after="0" w:afterAutospacing="off"/>
+        <w:ind w:firstLine="0"/>
+        <w:jc w:val="both"/>
+      </w:pPr>
+      <w:r>
+        <w:rPr>
+          <w:rFonts w:ascii="Times New Roman" w:hAnsi="Times New Roman" w:eastAsia="Times New Roman" w:cs="Times New Roman"/>
+          <w:noProof w:val="0"/>
+          <w:sz w:val="21"/>
+          <w:szCs w:val="21"/>
+          <w:lang w:val="en-US" w:eastAsia="zh-CN"/>
+        </w:rPr>
+        <w:t>1.2</w:t>
+      </w:r>
+      <w:r>
+        <w:rPr>
+          <w:rFonts w:ascii="SimSun" w:hAnsi="SimSun" w:eastAsia="SimSun" w:cs="SimSun"/>
+          <w:noProof w:val="0"/>
+          <w:sz w:val="21"/>
+          <w:szCs w:val="21"/>
+          <w:lang w:eastAsia="zh-CN"/>
+        </w:rPr>
+        <w:t>问题提出：</w:t>
+      </w:r>
+    </w:p>
+    <w:p>
+      <w:pPr>
+        <w:spacing w:before="0" w:beforeAutospacing="off" w:after="0" w:afterAutospacing="off"/>
+        <w:jc w:val="both"/>
+      </w:pPr>
+      <w:r>
+        <w:rPr>
+          <w:rFonts w:ascii="SimSun" w:hAnsi="SimSun" w:eastAsia="SimSun" w:cs="SimSun"/>
+          <w:noProof w:val="0"/>
+          <w:sz w:val="21"/>
+          <w:szCs w:val="21"/>
+          <w:lang w:eastAsia="zh-CN"/>
+        </w:rPr>
+        <w:t>基于附件给出的某地区孕妇（大多</w:t>
+      </w:r>
+      <w:r>
+        <w:rPr>
+          <w:rFonts w:ascii="Times New Roman" w:hAnsi="Times New Roman" w:eastAsia="Times New Roman" w:cs="Times New Roman"/>
+          <w:noProof w:val="0"/>
+          <w:sz w:val="21"/>
+          <w:szCs w:val="21"/>
+          <w:lang w:val="en-US" w:eastAsia="zh-CN"/>
+        </w:rPr>
+        <w:t>BMI</w:t>
+      </w:r>
+      <w:r>
+        <w:rPr>
+          <w:rFonts w:ascii="SimSun" w:hAnsi="SimSun" w:eastAsia="SimSun" w:cs="SimSun"/>
+          <w:noProof w:val="0"/>
+          <w:sz w:val="21"/>
+          <w:szCs w:val="21"/>
+          <w:lang w:eastAsia="zh-CN"/>
+        </w:rPr>
+        <w:t>较高）的</w:t>
+      </w:r>
+      <w:r>
+        <w:rPr>
+          <w:rFonts w:ascii="Times New Roman" w:hAnsi="Times New Roman" w:eastAsia="Times New Roman" w:cs="Times New Roman"/>
+          <w:noProof w:val="0"/>
+          <w:sz w:val="21"/>
+          <w:szCs w:val="21"/>
+          <w:lang w:val="en-US" w:eastAsia="zh-CN"/>
+        </w:rPr>
+        <w:t>NIPT</w:t>
+      </w:r>
+      <w:r>
+        <w:rPr>
+          <w:rFonts w:ascii="SimSun" w:hAnsi="SimSun" w:eastAsia="SimSun" w:cs="SimSun"/>
+          <w:noProof w:val="0"/>
+          <w:sz w:val="21"/>
+          <w:szCs w:val="21"/>
+          <w:lang w:eastAsia="zh-CN"/>
+        </w:rPr>
+        <w:t>数据，建立数学模型从而解决以下问题：</w:t>
+      </w:r>
+    </w:p>
+    <w:p>
+      <w:pPr>
+        <w:spacing w:before="0" w:beforeAutospacing="off" w:after="0" w:afterAutospacing="off"/>
+        <w:jc w:val="both"/>
+      </w:pPr>
+      <w:r>
+        <w:rPr>
+          <w:rFonts w:ascii="SimSun" w:hAnsi="SimSun" w:eastAsia="SimSun" w:cs="SimSun"/>
+          <w:noProof w:val="0"/>
+          <w:sz w:val="21"/>
+          <w:szCs w:val="21"/>
+          <w:lang w:eastAsia="zh-CN"/>
+        </w:rPr>
+        <w:t>问题一：针对男胎孕妇群体，剖析胎儿</w:t>
+      </w:r>
+      <w:r>
+        <w:rPr>
+          <w:rFonts w:ascii="Times New Roman" w:hAnsi="Times New Roman" w:eastAsia="Times New Roman" w:cs="Times New Roman"/>
+          <w:noProof w:val="0"/>
+          <w:sz w:val="21"/>
+          <w:szCs w:val="21"/>
+          <w:lang w:val="en-US" w:eastAsia="zh-CN"/>
+        </w:rPr>
+        <w:t xml:space="preserve"> Y </w:t>
+      </w:r>
+      <w:r>
+        <w:rPr>
+          <w:rFonts w:ascii="SimSun" w:hAnsi="SimSun" w:eastAsia="SimSun" w:cs="SimSun"/>
+          <w:noProof w:val="0"/>
+          <w:sz w:val="21"/>
+          <w:szCs w:val="21"/>
+          <w:lang w:eastAsia="zh-CN"/>
+        </w:rPr>
+        <w:t>染色体浓度与孕妇孕周、</w:t>
+      </w:r>
+      <w:r>
+        <w:rPr>
+          <w:rFonts w:ascii="Times New Roman" w:hAnsi="Times New Roman" w:eastAsia="Times New Roman" w:cs="Times New Roman"/>
+          <w:noProof w:val="0"/>
+          <w:sz w:val="21"/>
+          <w:szCs w:val="21"/>
+          <w:lang w:val="en-US" w:eastAsia="zh-CN"/>
+        </w:rPr>
+        <w:t xml:space="preserve">BMI </w:t>
+      </w:r>
+      <w:r>
+        <w:rPr>
+          <w:rFonts w:ascii="SimSun" w:hAnsi="SimSun" w:eastAsia="SimSun" w:cs="SimSun"/>
+          <w:noProof w:val="0"/>
+          <w:sz w:val="21"/>
+          <w:szCs w:val="21"/>
+          <w:lang w:eastAsia="zh-CN"/>
+        </w:rPr>
+        <w:t>等关键指标间的关联特征，构建能定量描述这些关系的数学模型，并通过统计方法验证模型的显著性，确保模型对变量关系刻画的可靠性。</w:t>
+      </w:r>
+      <w:r>
+        <w:rPr>
+          <w:rFonts w:ascii="Times New Roman" w:hAnsi="Times New Roman" w:eastAsia="Times New Roman" w:cs="Times New Roman"/>
+          <w:noProof w:val="0"/>
+          <w:sz w:val="21"/>
+          <w:szCs w:val="21"/>
+          <w:lang w:eastAsia="zh-CN"/>
+        </w:rPr>
+        <w:t xml:space="preserve"> </w:t>
+      </w:r>
+    </w:p>
+    <w:p>
+      <w:pPr>
+        <w:spacing w:before="0" w:beforeAutospacing="off" w:after="0" w:afterAutospacing="off"/>
+        <w:ind w:firstLine="420"/>
+        <w:jc w:val="both"/>
+      </w:pPr>
+      <w:r>
+        <w:rPr>
+          <w:rFonts w:ascii="SimSun" w:hAnsi="SimSun" w:eastAsia="SimSun" w:cs="SimSun"/>
+          <w:noProof w:val="0"/>
+          <w:sz w:val="21"/>
+          <w:szCs w:val="21"/>
+          <w:lang w:eastAsia="zh-CN"/>
+        </w:rPr>
+        <w:t>问题二：已知孕妇</w:t>
+      </w:r>
+      <w:r>
+        <w:rPr>
+          <w:rFonts w:ascii="Times New Roman" w:hAnsi="Times New Roman" w:eastAsia="Times New Roman" w:cs="Times New Roman"/>
+          <w:noProof w:val="0"/>
+          <w:sz w:val="21"/>
+          <w:szCs w:val="21"/>
+          <w:lang w:val="en-US" w:eastAsia="zh-CN"/>
+        </w:rPr>
+        <w:t xml:space="preserve"> BMI </w:t>
+      </w:r>
+      <w:r>
+        <w:rPr>
+          <w:rFonts w:ascii="SimSun" w:hAnsi="SimSun" w:eastAsia="SimSun" w:cs="SimSun"/>
+          <w:noProof w:val="0"/>
+          <w:sz w:val="21"/>
+          <w:szCs w:val="21"/>
+          <w:lang w:eastAsia="zh-CN"/>
+        </w:rPr>
+        <w:t>是影响男胎</w:t>
+      </w:r>
+      <w:r>
+        <w:rPr>
+          <w:rFonts w:ascii="Times New Roman" w:hAnsi="Times New Roman" w:eastAsia="Times New Roman" w:cs="Times New Roman"/>
+          <w:noProof w:val="0"/>
+          <w:sz w:val="21"/>
+          <w:szCs w:val="21"/>
+          <w:lang w:val="en-US" w:eastAsia="zh-CN"/>
+        </w:rPr>
+        <w:t xml:space="preserve"> Y </w:t>
+      </w:r>
+      <w:r>
+        <w:rPr>
+          <w:rFonts w:ascii="SimSun" w:hAnsi="SimSun" w:eastAsia="SimSun" w:cs="SimSun"/>
+          <w:noProof w:val="0"/>
+          <w:sz w:val="21"/>
+          <w:szCs w:val="21"/>
+          <w:lang w:eastAsia="zh-CN"/>
+        </w:rPr>
+        <w:t>染色体浓度达标时间的核心因素，需基于此对男胎孕妇进行科学分组，明确每组的</w:t>
+      </w:r>
+      <w:r>
+        <w:rPr>
+          <w:rFonts w:ascii="Times New Roman" w:hAnsi="Times New Roman" w:eastAsia="Times New Roman" w:cs="Times New Roman"/>
+          <w:noProof w:val="0"/>
+          <w:sz w:val="21"/>
+          <w:szCs w:val="21"/>
+          <w:lang w:val="en-US" w:eastAsia="zh-CN"/>
+        </w:rPr>
+        <w:t xml:space="preserve"> BMI </w:t>
+      </w:r>
+      <w:r>
+        <w:rPr>
+          <w:rFonts w:ascii="SimSun" w:hAnsi="SimSun" w:eastAsia="SimSun" w:cs="SimSun"/>
+          <w:noProof w:val="0"/>
+          <w:sz w:val="21"/>
+          <w:szCs w:val="21"/>
+          <w:lang w:eastAsia="zh-CN"/>
+        </w:rPr>
+        <w:t>区间范围，并确定各组的最佳</w:t>
+      </w:r>
+      <w:r>
+        <w:rPr>
+          <w:rFonts w:ascii="Times New Roman" w:hAnsi="Times New Roman" w:eastAsia="Times New Roman" w:cs="Times New Roman"/>
+          <w:noProof w:val="0"/>
+          <w:sz w:val="21"/>
+          <w:szCs w:val="21"/>
+          <w:lang w:val="en-US" w:eastAsia="zh-CN"/>
+        </w:rPr>
+        <w:t xml:space="preserve"> NIPT </w:t>
+      </w:r>
+      <w:r>
+        <w:rPr>
+          <w:rFonts w:ascii="SimSun" w:hAnsi="SimSun" w:eastAsia="SimSun" w:cs="SimSun"/>
+          <w:noProof w:val="0"/>
+          <w:sz w:val="21"/>
+          <w:szCs w:val="21"/>
+          <w:lang w:eastAsia="zh-CN"/>
+        </w:rPr>
+        <w:t>检测时点。该时点应当以</w:t>
+      </w:r>
+      <w:r>
+        <w:rPr>
+          <w:rFonts w:ascii="Times New Roman" w:hAnsi="Times New Roman" w:eastAsia="Times New Roman" w:cs="Times New Roman"/>
+          <w:noProof w:val="0"/>
+          <w:sz w:val="21"/>
+          <w:szCs w:val="21"/>
+          <w:lang w:val="en-US" w:eastAsia="zh-CN"/>
+        </w:rPr>
+        <w:t xml:space="preserve"> “</w:t>
+      </w:r>
+      <w:r>
+        <w:rPr>
+          <w:rFonts w:ascii="SimSun" w:hAnsi="SimSun" w:eastAsia="SimSun" w:cs="SimSun"/>
+          <w:noProof w:val="0"/>
+          <w:sz w:val="21"/>
+          <w:szCs w:val="21"/>
+          <w:lang w:eastAsia="zh-CN"/>
+        </w:rPr>
+        <w:t>最小化孕妇潜在风险</w:t>
+      </w:r>
+      <w:r>
+        <w:rPr>
+          <w:rFonts w:ascii="Times New Roman" w:hAnsi="Times New Roman" w:eastAsia="Times New Roman" w:cs="Times New Roman"/>
+          <w:noProof w:val="0"/>
+          <w:sz w:val="21"/>
+          <w:szCs w:val="21"/>
+          <w:lang w:val="en-US" w:eastAsia="zh-CN"/>
+        </w:rPr>
+        <w:t xml:space="preserve">” </w:t>
+      </w:r>
+      <w:r>
+        <w:rPr>
+          <w:rFonts w:ascii="SimSun" w:hAnsi="SimSun" w:eastAsia="SimSun" w:cs="SimSun"/>
+          <w:noProof w:val="0"/>
+          <w:sz w:val="21"/>
+          <w:szCs w:val="21"/>
+          <w:lang w:eastAsia="zh-CN"/>
+        </w:rPr>
+        <w:t>为目标，同时分析检测误差对分组结果及时点选择的影响，评估模型稳健性。</w:t>
+      </w:r>
+      <w:r>
+        <w:rPr>
+          <w:rFonts w:ascii="Times New Roman" w:hAnsi="Times New Roman" w:eastAsia="Times New Roman" w:cs="Times New Roman"/>
+          <w:noProof w:val="0"/>
+          <w:sz w:val="21"/>
+          <w:szCs w:val="21"/>
+          <w:lang w:eastAsia="zh-CN"/>
+        </w:rPr>
+        <w:t xml:space="preserve"> </w:t>
+      </w:r>
+    </w:p>
+    <w:p>
+      <w:pPr>
+        <w:spacing w:before="0" w:beforeAutospacing="off" w:after="0" w:afterAutospacing="off"/>
+        <w:ind w:firstLine="420"/>
+        <w:jc w:val="both"/>
+      </w:pPr>
+      <w:r>
+        <w:rPr>
+          <w:rFonts w:ascii="SimSun" w:hAnsi="SimSun" w:eastAsia="SimSun" w:cs="SimSun"/>
+          <w:noProof w:val="0"/>
+          <w:sz w:val="21"/>
+          <w:szCs w:val="21"/>
+          <w:lang w:eastAsia="zh-CN"/>
+        </w:rPr>
+        <w:t>问题三：男胎</w:t>
+      </w:r>
+      <w:r>
+        <w:rPr>
+          <w:rFonts w:ascii="Times New Roman" w:hAnsi="Times New Roman" w:eastAsia="Times New Roman" w:cs="Times New Roman"/>
+          <w:noProof w:val="0"/>
+          <w:sz w:val="21"/>
+          <w:szCs w:val="21"/>
+          <w:lang w:val="en-US" w:eastAsia="zh-CN"/>
+        </w:rPr>
+        <w:t xml:space="preserve"> Y </w:t>
+      </w:r>
+      <w:r>
+        <w:rPr>
+          <w:rFonts w:ascii="SimSun" w:hAnsi="SimSun" w:eastAsia="SimSun" w:cs="SimSun"/>
+          <w:noProof w:val="0"/>
+          <w:sz w:val="21"/>
+          <w:szCs w:val="21"/>
+          <w:lang w:eastAsia="zh-CN"/>
+        </w:rPr>
+        <w:t>染色体浓度达标时间受多重因素共同作用，包括孕妇身高、体重、年龄等，且需考虑检测误差与</w:t>
+      </w:r>
+      <w:r>
+        <w:rPr>
+          <w:rFonts w:ascii="Times New Roman" w:hAnsi="Times New Roman" w:eastAsia="Times New Roman" w:cs="Times New Roman"/>
+          <w:noProof w:val="0"/>
+          <w:sz w:val="21"/>
+          <w:szCs w:val="21"/>
+          <w:lang w:val="en-US" w:eastAsia="zh-CN"/>
+        </w:rPr>
+        <w:t xml:space="preserve"> Y </w:t>
+      </w:r>
+      <w:r>
+        <w:rPr>
+          <w:rFonts w:ascii="SimSun" w:hAnsi="SimSun" w:eastAsia="SimSun" w:cs="SimSun"/>
+          <w:noProof w:val="0"/>
+          <w:sz w:val="21"/>
+          <w:szCs w:val="21"/>
+          <w:lang w:eastAsia="zh-CN"/>
+        </w:rPr>
+        <w:t>染色体浓度达标比例。需综合这些因素，再次对男胎孕妇按</w:t>
+      </w:r>
+      <w:r>
+        <w:rPr>
+          <w:rFonts w:ascii="Times New Roman" w:hAnsi="Times New Roman" w:eastAsia="Times New Roman" w:cs="Times New Roman"/>
+          <w:noProof w:val="0"/>
+          <w:sz w:val="21"/>
+          <w:szCs w:val="21"/>
+          <w:lang w:val="en-US" w:eastAsia="zh-CN"/>
+        </w:rPr>
+        <w:t xml:space="preserve"> BMI </w:t>
+      </w:r>
+      <w:r>
+        <w:rPr>
+          <w:rFonts w:ascii="SimSun" w:hAnsi="SimSun" w:eastAsia="SimSun" w:cs="SimSun"/>
+          <w:noProof w:val="0"/>
+          <w:sz w:val="21"/>
+          <w:szCs w:val="21"/>
+          <w:lang w:eastAsia="zh-CN"/>
+        </w:rPr>
+        <w:t>进行合理分组，确定各组最佳</w:t>
+      </w:r>
+      <w:r>
+        <w:rPr>
+          <w:rFonts w:ascii="Times New Roman" w:hAnsi="Times New Roman" w:eastAsia="Times New Roman" w:cs="Times New Roman"/>
+          <w:noProof w:val="0"/>
+          <w:sz w:val="21"/>
+          <w:szCs w:val="21"/>
+          <w:lang w:val="en-US" w:eastAsia="zh-CN"/>
+        </w:rPr>
+        <w:t xml:space="preserve"> NIPT </w:t>
+      </w:r>
+      <w:r>
+        <w:rPr>
+          <w:rFonts w:ascii="SimSun" w:hAnsi="SimSun" w:eastAsia="SimSun" w:cs="SimSun"/>
+          <w:noProof w:val="0"/>
+          <w:sz w:val="21"/>
+          <w:szCs w:val="21"/>
+          <w:lang w:eastAsia="zh-CN"/>
+        </w:rPr>
+        <w:t>时点以最小化潜在风险，并进一步分析检测误差对最终结果的干扰程度，完善时点选择方案。</w:t>
+      </w:r>
+      <w:r>
+        <w:rPr>
+          <w:rFonts w:ascii="Times New Roman" w:hAnsi="Times New Roman" w:eastAsia="Times New Roman" w:cs="Times New Roman"/>
+          <w:noProof w:val="0"/>
+          <w:sz w:val="21"/>
+          <w:szCs w:val="21"/>
+          <w:lang w:eastAsia="zh-CN"/>
+        </w:rPr>
+        <w:t xml:space="preserve"> </w:t>
+      </w:r>
+    </w:p>
+    <w:p>
+      <w:pPr>
+        <w:spacing w:before="0" w:beforeAutospacing="off" w:after="0" w:afterAutospacing="off"/>
+        <w:ind w:firstLine="420"/>
+        <w:jc w:val="both"/>
+      </w:pPr>
+      <w:r>
+        <w:rPr>
+          <w:rFonts w:ascii="SimSun" w:hAnsi="SimSun" w:eastAsia="SimSun" w:cs="SimSun"/>
+          <w:noProof w:val="0"/>
+          <w:sz w:val="21"/>
+          <w:szCs w:val="21"/>
+          <w:lang w:eastAsia="zh-CN"/>
+        </w:rPr>
+        <w:t>问题四：由于孕妇与女胎均不携带</w:t>
+      </w:r>
+      <w:r>
+        <w:rPr>
+          <w:rFonts w:ascii="Times New Roman" w:hAnsi="Times New Roman" w:eastAsia="Times New Roman" w:cs="Times New Roman"/>
+          <w:noProof w:val="0"/>
+          <w:sz w:val="21"/>
+          <w:szCs w:val="21"/>
+          <w:lang w:val="en-US" w:eastAsia="zh-CN"/>
+        </w:rPr>
+        <w:t xml:space="preserve"> Y </w:t>
+      </w:r>
+      <w:r>
+        <w:rPr>
+          <w:rFonts w:ascii="SimSun" w:hAnsi="SimSun" w:eastAsia="SimSun" w:cs="SimSun"/>
+          <w:noProof w:val="0"/>
+          <w:sz w:val="21"/>
+          <w:szCs w:val="21"/>
+          <w:lang w:eastAsia="zh-CN"/>
+        </w:rPr>
+        <w:t>染色体，女胎异常判定需关注染色体非整倍体。需整合</w:t>
+      </w:r>
+      <w:r>
+        <w:rPr>
+          <w:rFonts w:ascii="Times New Roman" w:hAnsi="Times New Roman" w:eastAsia="Times New Roman" w:cs="Times New Roman"/>
+          <w:noProof w:val="0"/>
+          <w:sz w:val="21"/>
+          <w:szCs w:val="21"/>
+          <w:lang w:val="en-US" w:eastAsia="zh-CN"/>
+        </w:rPr>
+        <w:t xml:space="preserve"> X </w:t>
+      </w:r>
+      <w:r>
+        <w:rPr>
+          <w:rFonts w:ascii="SimSun" w:hAnsi="SimSun" w:eastAsia="SimSun" w:cs="SimSun"/>
+          <w:noProof w:val="0"/>
+          <w:sz w:val="21"/>
+          <w:szCs w:val="21"/>
+          <w:lang w:eastAsia="zh-CN"/>
+        </w:rPr>
+        <w:t>染色体及</w:t>
+      </w:r>
+      <w:r>
+        <w:rPr>
+          <w:rFonts w:ascii="Times New Roman" w:hAnsi="Times New Roman" w:eastAsia="Times New Roman" w:cs="Times New Roman"/>
+          <w:noProof w:val="0"/>
+          <w:sz w:val="21"/>
+          <w:szCs w:val="21"/>
+          <w:lang w:val="en-US" w:eastAsia="zh-CN"/>
+        </w:rPr>
+        <w:t xml:space="preserve"> 21 </w:t>
+      </w:r>
+      <w:r>
+        <w:rPr>
+          <w:rFonts w:ascii="SimSun" w:hAnsi="SimSun" w:eastAsia="SimSun" w:cs="SimSun"/>
+          <w:noProof w:val="0"/>
+          <w:sz w:val="21"/>
+          <w:szCs w:val="21"/>
+          <w:lang w:eastAsia="zh-CN"/>
+        </w:rPr>
+        <w:t>号、</w:t>
+      </w:r>
+      <w:r>
+        <w:rPr>
+          <w:rFonts w:ascii="Times New Roman" w:hAnsi="Times New Roman" w:eastAsia="Times New Roman" w:cs="Times New Roman"/>
+          <w:noProof w:val="0"/>
+          <w:sz w:val="21"/>
+          <w:szCs w:val="21"/>
+          <w:lang w:val="en-US" w:eastAsia="zh-CN"/>
+        </w:rPr>
+        <w:t xml:space="preserve">18 </w:t>
+      </w:r>
+      <w:r>
+        <w:rPr>
+          <w:rFonts w:ascii="SimSun" w:hAnsi="SimSun" w:eastAsia="SimSun" w:cs="SimSun"/>
+          <w:noProof w:val="0"/>
+          <w:sz w:val="21"/>
+          <w:szCs w:val="21"/>
+          <w:lang w:eastAsia="zh-CN"/>
+        </w:rPr>
+        <w:t>号、</w:t>
+      </w:r>
+      <w:r>
+        <w:rPr>
+          <w:rFonts w:ascii="Times New Roman" w:hAnsi="Times New Roman" w:eastAsia="Times New Roman" w:cs="Times New Roman"/>
+          <w:noProof w:val="0"/>
+          <w:sz w:val="21"/>
+          <w:szCs w:val="21"/>
+          <w:lang w:val="en-US" w:eastAsia="zh-CN"/>
+        </w:rPr>
+        <w:t xml:space="preserve">13 </w:t>
+      </w:r>
+      <w:r>
+        <w:rPr>
+          <w:rFonts w:ascii="SimSun" w:hAnsi="SimSun" w:eastAsia="SimSun" w:cs="SimSun"/>
+          <w:noProof w:val="0"/>
+          <w:sz w:val="21"/>
+          <w:szCs w:val="21"/>
+          <w:lang w:eastAsia="zh-CN"/>
+        </w:rPr>
+        <w:t>号染色体的</w:t>
+      </w:r>
+      <w:r>
+        <w:rPr>
+          <w:rFonts w:ascii="Times New Roman" w:hAnsi="Times New Roman" w:eastAsia="Times New Roman" w:cs="Times New Roman"/>
+          <w:noProof w:val="0"/>
+          <w:sz w:val="21"/>
+          <w:szCs w:val="21"/>
+          <w:lang w:val="en-US" w:eastAsia="zh-CN"/>
+        </w:rPr>
+        <w:t xml:space="preserve"> Z </w:t>
+      </w:r>
+      <w:r>
+        <w:rPr>
+          <w:rFonts w:ascii="SimSun" w:hAnsi="SimSun" w:eastAsia="SimSun" w:cs="SimSun"/>
+          <w:noProof w:val="0"/>
+          <w:sz w:val="21"/>
+          <w:szCs w:val="21"/>
+          <w:lang w:eastAsia="zh-CN"/>
+        </w:rPr>
+        <w:t>值、</w:t>
+      </w:r>
+      <w:r>
+        <w:rPr>
+          <w:rFonts w:ascii="Times New Roman" w:hAnsi="Times New Roman" w:eastAsia="Times New Roman" w:cs="Times New Roman"/>
+          <w:noProof w:val="0"/>
+          <w:sz w:val="21"/>
+          <w:szCs w:val="21"/>
+          <w:lang w:val="en-US" w:eastAsia="zh-CN"/>
+        </w:rPr>
+        <w:t xml:space="preserve">GC </w:t>
+      </w:r>
+      <w:r>
+        <w:rPr>
+          <w:rFonts w:ascii="SimSun" w:hAnsi="SimSun" w:eastAsia="SimSun" w:cs="SimSun"/>
+          <w:noProof w:val="0"/>
+          <w:sz w:val="21"/>
+          <w:szCs w:val="21"/>
+          <w:lang w:eastAsia="zh-CN"/>
+        </w:rPr>
+        <w:t>含量、读段数及相关比例、孕妇</w:t>
+      </w:r>
+      <w:r>
+        <w:rPr>
+          <w:rFonts w:ascii="Times New Roman" w:hAnsi="Times New Roman" w:eastAsia="Times New Roman" w:cs="Times New Roman"/>
+          <w:noProof w:val="0"/>
+          <w:sz w:val="21"/>
+          <w:szCs w:val="21"/>
+          <w:lang w:val="en-US" w:eastAsia="zh-CN"/>
+        </w:rPr>
+        <w:t xml:space="preserve"> BMI </w:t>
+      </w:r>
+      <w:r>
+        <w:rPr>
+          <w:rFonts w:ascii="SimSun" w:hAnsi="SimSun" w:eastAsia="SimSun" w:cs="SimSun"/>
+          <w:noProof w:val="0"/>
+          <w:sz w:val="21"/>
+          <w:szCs w:val="21"/>
+          <w:lang w:eastAsia="zh-CN"/>
+        </w:rPr>
+        <w:t>等多维度数据，提出女胎异常判定方法。</w:t>
+      </w:r>
+    </w:p>
+    <w:p>
+      <w:pPr>
+        <w:spacing w:before="0" w:beforeAutospacing="off" w:after="0" w:afterAutospacing="off"/>
+        <w:ind w:firstLine="420"/>
+        <w:jc w:val="both"/>
+        <w:rPr>
+          <w:rFonts w:ascii="SimSun" w:hAnsi="SimSun" w:eastAsia="SimSun" w:cs="SimSun" w:cstheme="minorBidi"/>
+          <w:noProof w:val="0"/>
+          <w:color w:val="auto"/>
+          <w:sz w:val="24"/>
+          <w:szCs w:val="24"/>
+          <w:lang w:eastAsia="zh-CN" w:bidi="ar-SA"/>
+        </w:rPr>
+      </w:pPr>
+    </w:p>
+    <w:p>
+      <w:pPr>
+        <w:pStyle w:val="1"/>
+        <w:spacing w:before="0" w:beforeAutospacing="off" w:after="0" w:afterAutospacing="off"/>
+        <w:ind w:left="0" w:firstLine="420"/>
+        <w:jc w:val="both"/>
+        <w:rPr>
+          <w:rFonts w:ascii="SimSun" w:hAnsi="SimSun" w:eastAsia="SimSun" w:cs="SimSun"/>
+          <w:noProof w:val="0"/>
+          <w:sz w:val="24"/>
+          <w:szCs w:val="24"/>
+          <w:lang w:eastAsia="zh-CN"/>
+        </w:rPr>
+      </w:pPr>
+    </w:p>
+    <w:p>
+      <w:pPr>
+        <w:pStyle w:val="1"/>
+        <w:ind w:left="0" w:firstLine="0"/>
+        <w:rPr>
+          <w:rFonts w:ascii="Times New Roman" w:hAnsi="Times New Roman" w:eastAsia="宋体" w:cs="" w:cstheme="minorBidi"/>
+          <w:sz w:val="24"/>
+          <w:szCs w:val="24"/>
           <w:lang w:val="en-US" w:eastAsia="zh-CN" w:bidi="ar-SA"/>
         </w:rPr>
       </w:pPr>
-      <w:r>
-        <w:rPr>
-          <w:rFonts w:hint="eastAsia" w:ascii="Times New Roman" w:hAnsi="Times New Roman" w:eastAsia="宋体" w:cstheme="minorBidi"/>
-          <w:kern w:val="2"/>
-          <w:sz w:val="24"/>
-          <w:szCs w:val="22"/>
-          <w:lang w:val="en-US" w:eastAsia="zh-CN" w:bidi="ar-SA"/>
-        </w:rPr>
-        <w:t>在撰写论文时，首先要简单地说明问题的情景，即要说清事情的来龙去脉。列出必要数据，提出要解决的问题，并给出研究对象的关键信息的内容，它的目的在于使读者对要解决的问题有一个印象。</w:t>
-      </w:r>
-    </w:p>
-    <w:p>
-      <w:pPr>
-        <w:pStyle w:val="22"/>
-        <w:numPr>
-          <w:ilvl w:val="0"/>
-          <w:numId w:val="2"/>
-        </w:numPr>
-        <w:ind w:firstLineChars="0"/>
-        <w:rPr>
-          <w:rFonts w:hint="eastAsia" w:ascii="Times New Roman" w:hAnsi="Times New Roman" w:eastAsia="宋体" w:cstheme="minorBidi"/>
-          <w:kern w:val="2"/>
-          <w:sz w:val="24"/>
-          <w:szCs w:val="22"/>
-          <w:lang w:val="en-US" w:eastAsia="zh-CN" w:bidi="ar-SA"/>
-        </w:rPr>
-      </w:pPr>
-      <w:r>
-        <w:rPr>
-          <w:rFonts w:hint="eastAsia" w:ascii="Times New Roman" w:hAnsi="Times New Roman" w:eastAsia="宋体" w:cstheme="minorBidi"/>
-          <w:kern w:val="2"/>
-          <w:sz w:val="24"/>
-          <w:szCs w:val="22"/>
-          <w:lang w:val="en-US" w:eastAsia="zh-CN" w:bidi="ar-SA"/>
-        </w:rPr>
-        <w:t>该部分主要是用自己的话对问题进行总结，</w:t>
-      </w:r>
-      <w:r>
-        <w:rPr>
-          <w:rFonts w:hint="eastAsia" w:ascii="Times New Roman" w:hAnsi="Times New Roman" w:eastAsia="宋体" w:cstheme="minorBidi"/>
-          <w:b/>
-          <w:bCs/>
-          <w:color w:val="FF0000"/>
-          <w:kern w:val="2"/>
-          <w:sz w:val="24"/>
-          <w:szCs w:val="22"/>
-          <w:lang w:val="en-US" w:eastAsia="zh-CN" w:bidi="ar-SA"/>
-        </w:rPr>
-        <w:t>关键是改写！</w:t>
-      </w:r>
-    </w:p>
-    <w:p>
-      <w:pPr>
-        <w:pStyle w:val="22"/>
-        <w:numPr>
-          <w:ilvl w:val="0"/>
-          <w:numId w:val="2"/>
-        </w:numPr>
-        <w:ind w:firstLineChars="0"/>
-        <w:rPr>
-          <w:rFonts w:hint="eastAsia" w:ascii="Times New Roman" w:hAnsi="Times New Roman" w:eastAsia="宋体" w:cstheme="minorBidi"/>
-          <w:kern w:val="2"/>
-          <w:sz w:val="24"/>
-          <w:szCs w:val="22"/>
-          <w:lang w:val="en-US" w:eastAsia="zh-CN" w:bidi="ar-SA"/>
-        </w:rPr>
-      </w:pPr>
-      <w:r>
-        <w:rPr>
-          <w:rFonts w:hint="eastAsia" w:ascii="Times New Roman" w:hAnsi="Times New Roman" w:eastAsia="宋体" w:cstheme="minorBidi"/>
-          <w:kern w:val="2"/>
-          <w:sz w:val="24"/>
-          <w:szCs w:val="22"/>
-          <w:lang w:val="en-US" w:eastAsia="zh-CN" w:bidi="ar-SA"/>
-        </w:rPr>
-        <w:t>一般问题重述的内容在</w:t>
-      </w:r>
-      <w:r>
-        <w:rPr>
-          <w:rFonts w:hint="eastAsia" w:ascii="Times New Roman" w:hAnsi="Times New Roman" w:eastAsia="宋体" w:cstheme="minorBidi"/>
-          <w:b/>
-          <w:bCs/>
-          <w:color w:val="FF0000"/>
-          <w:kern w:val="2"/>
-          <w:sz w:val="24"/>
-          <w:szCs w:val="22"/>
-          <w:lang w:val="en-US" w:eastAsia="zh-CN" w:bidi="ar-SA"/>
-        </w:rPr>
-        <w:t>半页到一页左右</w:t>
-      </w:r>
-      <w:r>
-        <w:rPr>
-          <w:rFonts w:hint="eastAsia" w:ascii="Times New Roman" w:hAnsi="Times New Roman" w:eastAsia="宋体" w:cstheme="minorBidi"/>
-          <w:kern w:val="2"/>
-          <w:sz w:val="24"/>
-          <w:szCs w:val="22"/>
-          <w:lang w:val="en-US" w:eastAsia="zh-CN" w:bidi="ar-SA"/>
-        </w:rPr>
-        <w:t>即可。</w:t>
-      </w:r>
-    </w:p>
-    <w:p>
-      <w:pPr>
-        <w:pStyle w:val="22"/>
-        <w:numPr>
-          <w:ilvl w:val="0"/>
-          <w:numId w:val="2"/>
-        </w:numPr>
-        <w:ind w:firstLineChars="0"/>
-        <w:rPr>
-          <w:rFonts w:hint="eastAsia" w:ascii="Times New Roman" w:hAnsi="Times New Roman" w:eastAsia="宋体" w:cstheme="minorBidi"/>
-          <w:kern w:val="2"/>
-          <w:sz w:val="24"/>
-          <w:szCs w:val="22"/>
-          <w:lang w:val="en-US" w:eastAsia="zh-CN" w:bidi="ar-SA"/>
-        </w:rPr>
-      </w:pPr>
-      <w:r>
-        <w:rPr>
-          <w:rFonts w:hint="eastAsia" w:cstheme="minorBidi"/>
-          <w:kern w:val="2"/>
-          <w:sz w:val="24"/>
-          <w:szCs w:val="22"/>
-          <w:lang w:val="en-US" w:eastAsia="zh-CN" w:bidi="ar-SA"/>
-        </w:rPr>
-        <w:t>虽然该部分不是重点，但确实</w:t>
-      </w:r>
-      <w:r>
-        <w:rPr>
-          <w:rFonts w:hint="eastAsia" w:ascii="Times New Roman" w:hAnsi="Times New Roman" w:eastAsia="宋体" w:cstheme="minorBidi"/>
-          <w:kern w:val="2"/>
-          <w:sz w:val="24"/>
-          <w:szCs w:val="22"/>
-          <w:lang w:val="en-US" w:eastAsia="zh-CN" w:bidi="ar-SA"/>
-        </w:rPr>
-        <w:t>查重最容易出问题的部分！</w:t>
-      </w:r>
-    </w:p>
-    <w:p>
+    </w:p>
+    <w:p xmlns:wp14="http://schemas.microsoft.com/office/word/2010/wordml" wp14:textId="77777777">
       <w:pPr>
         <w:ind w:left="0" w:leftChars="0" w:firstLine="0" w:firstLineChars="0"/>
       </w:pPr>
     </w:p>
-    <w:p>
+    <w:p xmlns:wp14="http://schemas.microsoft.com/office/word/2010/wordml" wp14:textId="77777777">
       <w:pPr>
         <w:pStyle w:val="2"/>
         <w:keepNext/>
@@ -3228,21 +4193,21 @@
         <w:textAlignment w:val="auto"/>
         <w:outlineLvl w:val="0"/>
       </w:pPr>
-      <w:bookmarkStart w:id="4" w:name="_Toc57576278"/>
-      <w:bookmarkStart w:id="5" w:name="_Toc28431"/>
+      <w:bookmarkStart w:name="_Toc57576278" w:id="4"/>
+      <w:bookmarkStart w:name="_Toc28431" w:id="5"/>
       <w:r>
         <w:t>问题分析</w:t>
       </w:r>
       <w:bookmarkEnd w:id="4"/>
       <w:bookmarkEnd w:id="5"/>
     </w:p>
-    <w:p>
+    <w:p xmlns:wp14="http://schemas.microsoft.com/office/word/2010/wordml" wp14:textId="77777777">
       <w:pPr>
         <w:pStyle w:val="3"/>
         <w:spacing w:after="156"/>
         <w:outlineLvl w:val="1"/>
       </w:pPr>
-      <w:bookmarkStart w:id="6" w:name="_Toc32494"/>
+      <w:bookmarkStart w:name="_Toc32494" w:id="6"/>
       <w:r>
         <w:rPr>
           <w:rFonts w:hint="eastAsia"/>
@@ -3251,7 +4216,7 @@
       </w:r>
       <w:bookmarkEnd w:id="6"/>
     </w:p>
-    <w:p>
+    <w:p xmlns:wp14="http://schemas.microsoft.com/office/word/2010/wordml" wp14:textId="77777777">
       <w:pPr>
         <w:ind w:firstLine="480"/>
         <w:rPr>
@@ -3296,7 +4261,7 @@
         <w:t>，也很能反应出建模者的综合水平。</w:t>
       </w:r>
     </w:p>
-    <w:p>
+    <w:p xmlns:wp14="http://schemas.microsoft.com/office/word/2010/wordml" wp14:textId="77777777">
       <w:pPr>
         <w:ind w:firstLine="480"/>
         <w:rPr>
@@ -3341,7 +4306,7 @@
         <w:t>。</w:t>
       </w:r>
     </w:p>
-    <w:p>
+    <w:p xmlns:wp14="http://schemas.microsoft.com/office/word/2010/wordml" wp14:textId="77777777">
       <w:pPr>
         <w:ind w:firstLine="480"/>
         <w:rPr>
@@ -3386,7 +4351,7 @@
         <w:t>）列出思维过程，这会使你的思维显得很清晰，让人觉得一目了然。</w:t>
       </w:r>
     </w:p>
-    <w:p>
+    <w:p xmlns:wp14="http://schemas.microsoft.com/office/word/2010/wordml" wp14:textId="77777777">
       <w:pPr>
         <w:ind w:firstLine="480"/>
         <w:jc w:val="left"/>
@@ -3409,7 +4374,7 @@
         <w:t>（注意：问题分析这一部分放置的位置比较灵活，可以放在问题重述后面作为单独的一节(见到的频率最高)，也可以放在模型假设和符号说明后面作为单独的一节，还可以针对每个问题将其写在模型建立中。</w:t>
       </w:r>
     </w:p>
-    <w:p>
+    <w:p xmlns:wp14="http://schemas.microsoft.com/office/word/2010/wordml" wp14:textId="77777777">
       <w:pPr>
         <w:ind w:firstLine="480" w:firstLineChars="200"/>
         <w:rPr>
@@ -3418,7 +4383,7 @@
         </w:rPr>
       </w:pPr>
     </w:p>
-    <w:p>
+    <w:p xmlns:wp14="http://schemas.microsoft.com/office/word/2010/wordml" wp14:textId="77777777">
       <w:pPr>
         <w:ind w:firstLine="480" w:firstLineChars="200"/>
         <w:rPr>
@@ -3433,7 +4398,7 @@
         <w:t>本文的总体分析流程图如下:</w:t>
       </w:r>
     </w:p>
-    <w:p>
+    <w:p xmlns:wp14="http://schemas.microsoft.com/office/word/2010/wordml" wp14:textId="77777777">
       <w:pPr>
         <w:ind w:firstLine="480" w:firstLineChars="200"/>
         <w:rPr>
@@ -3441,21 +4406,22 @@
         </w:rPr>
       </w:pPr>
     </w:p>
-    <w:p>
+    <w:p xmlns:wp14="http://schemas.microsoft.com/office/word/2010/wordml" wp14:textId="77777777">
       <w:pPr>
         <w:ind w:firstLine="480" w:firstLineChars="200"/>
         <w:jc w:val="center"/>
         <w:rPr>
           <w:sz w:val="24"/>
-        </w:rPr>
-      </w:pPr>
-      <w:r>
-        <w:object>
-          <v:shape id="_x0000_i1025" o:spt="75" type="#_x0000_t75" style="height:213.1pt;width:428.65pt;" o:ole="t" filled="f" o:preferrelative="t" stroked="f" coordsize="21600,21600">
+          <w:szCs w:val="24"/>
+        </w:rPr>
+      </w:pPr>
+      <w:r>
+        <w:object w14:anchorId="0110C0FE">
+          <v:shape id="_x0000_i1025" style="height:213.1pt;width:428.65pt;" coordsize="21600,21600" filled="f" stroked="f" o:spt="75" o:ole="t" o:preferrelative="t" type="#_x0000_t75">
             <v:path/>
             <v:fill on="f" focussize="0,0"/>
             <v:stroke on="f"/>
-            <v:imagedata r:id="rId13" o:title=""/>
+            <v:imagedata o:title="" r:id="rId13"/>
             <o:lock v:ext="edit" aspectratio="t"/>
             <w10:wrap type="none"/>
             <w10:anchorlock/>
@@ -3466,7 +4432,7 @@
         </w:object>
       </w:r>
     </w:p>
-    <w:p>
+    <w:p xmlns:wp14="http://schemas.microsoft.com/office/word/2010/wordml" wp14:textId="77777777">
       <w:pPr>
         <w:keepNext w:val="0"/>
         <w:keepLines w:val="0"/>
@@ -3499,8 +4465,8 @@
         <w:t>图1 问题的总分析</w:t>
       </w:r>
     </w:p>
-    <w:p/>
-    <w:p>
+    <w:p xmlns:wp14="http://schemas.microsoft.com/office/word/2010/wordml" wp14:textId="77777777"/>
+    <w:p xmlns:wp14="http://schemas.microsoft.com/office/word/2010/wordml" wp14:textId="77777777">
       <w:pPr>
         <w:pStyle w:val="3"/>
         <w:keepNext/>
@@ -3520,8 +4486,8 @@
         <w:textAlignment w:val="auto"/>
         <w:outlineLvl w:val="1"/>
       </w:pPr>
-      <w:bookmarkStart w:id="7" w:name="_Toc57576279"/>
-      <w:bookmarkStart w:id="8" w:name="_Toc13671"/>
+      <w:bookmarkStart w:name="_Toc57576279" w:id="7"/>
+      <w:bookmarkStart w:name="_Toc13671" w:id="8"/>
       <w:r>
         <w:rPr>
           <w:rFonts w:hint="eastAsia"/>
@@ -3544,12 +4510,12 @@
       <w:bookmarkEnd w:id="7"/>
       <w:bookmarkEnd w:id="8"/>
     </w:p>
-    <w:p>
+    <w:p xmlns:wp14="http://schemas.microsoft.com/office/word/2010/wordml" wp14:textId="77777777">
       <w:pPr>
         <w:ind w:left="0" w:leftChars="0" w:firstLine="0" w:firstLineChars="0"/>
       </w:pPr>
     </w:p>
-    <w:p>
+    <w:p xmlns:wp14="http://schemas.microsoft.com/office/word/2010/wordml" wp14:textId="77777777">
       <w:pPr>
         <w:pStyle w:val="3"/>
         <w:keepNext/>
@@ -3572,8 +4538,8 @@
           <w:rFonts w:hint="eastAsia"/>
         </w:rPr>
       </w:pPr>
-      <w:bookmarkStart w:id="9" w:name="_Toc57576280"/>
-      <w:bookmarkStart w:id="10" w:name="_Toc27630"/>
+      <w:bookmarkStart w:name="_Toc57576280" w:id="9"/>
+      <w:bookmarkStart w:name="_Toc27630" w:id="10"/>
       <w:r>
         <w:rPr>
           <w:rFonts w:hint="eastAsia"/>
@@ -3596,12 +4562,12 @@
       <w:bookmarkEnd w:id="9"/>
       <w:bookmarkEnd w:id="10"/>
     </w:p>
-    <w:p>
+    <w:p xmlns:wp14="http://schemas.microsoft.com/office/word/2010/wordml" wp14:textId="77777777">
       <w:pPr>
         <w:ind w:firstLine="480"/>
       </w:pPr>
     </w:p>
-    <w:p>
+    <w:p xmlns:wp14="http://schemas.microsoft.com/office/word/2010/wordml" wp14:textId="77777777">
       <w:pPr>
         <w:pStyle w:val="2"/>
         <w:keepNext/>
@@ -3621,15 +4587,15 @@
         <w:textAlignment w:val="auto"/>
         <w:outlineLvl w:val="0"/>
       </w:pPr>
-      <w:bookmarkStart w:id="11" w:name="_Toc57576281"/>
-      <w:bookmarkStart w:id="12" w:name="_Toc22007"/>
+      <w:bookmarkStart w:name="_Toc57576281" w:id="11"/>
+      <w:bookmarkStart w:name="_Toc22007" w:id="12"/>
       <w:r>
         <w:t>模型假设</w:t>
       </w:r>
       <w:bookmarkEnd w:id="11"/>
       <w:bookmarkEnd w:id="12"/>
     </w:p>
-    <w:p>
+    <w:p xmlns:wp14="http://schemas.microsoft.com/office/word/2010/wordml" wp14:textId="77777777">
       <w:pPr>
         <w:pStyle w:val="11"/>
         <w:keepNext w:val="0"/>
@@ -3657,7 +4623,7 @@
         <w:t>对情景的说明，不可能也不必要提供问题的每个细节。由此而来建立由此而来建立数学模型还是不够的，还要补充一些假设，模型假设是建立数学模型中非常关键的一步，关系到模型的成败和优劣。</w:t>
       </w:r>
     </w:p>
-    <w:p>
+    <w:p xmlns:wp14="http://schemas.microsoft.com/office/word/2010/wordml" wp14:textId="77777777">
       <w:pPr>
         <w:pStyle w:val="11"/>
         <w:keepNext w:val="0"/>
@@ -3675,7 +4641,7 @@
         </w:rPr>
       </w:pPr>
     </w:p>
-    <w:p>
+    <w:p xmlns:wp14="http://schemas.microsoft.com/office/word/2010/wordml" wp14:textId="77777777">
       <w:pPr>
         <w:pStyle w:val="11"/>
         <w:keepNext w:val="0"/>
@@ -3703,7 +4669,7 @@
         <w:t>常见的假设如下：</w:t>
       </w:r>
     </w:p>
-    <w:p>
+    <w:p xmlns:wp14="http://schemas.microsoft.com/office/word/2010/wordml" wp14:textId="77777777">
       <w:pPr>
         <w:pStyle w:val="11"/>
         <w:keepNext w:val="0"/>
@@ -3721,7 +4687,7 @@
         </w:rPr>
       </w:pPr>
     </w:p>
-    <w:p>
+    <w:p xmlns:wp14="http://schemas.microsoft.com/office/word/2010/wordml" wp14:textId="77777777">
       <w:pPr>
         <w:pStyle w:val="11"/>
         <w:keepNext w:val="0"/>
@@ -3769,7 +4735,7 @@
         <w:t>对题目中已知条件或参数做出保真性假设</w:t>
       </w:r>
     </w:p>
-    <w:p>
+    <w:p xmlns:wp14="http://schemas.microsoft.com/office/word/2010/wordml" wp14:textId="77777777">
       <w:pPr>
         <w:pStyle w:val="11"/>
         <w:keepNext w:val="0"/>
@@ -3797,7 +4763,7 @@
         <w:t>如：题目给出的测量数据准确，无异常值；</w:t>
       </w:r>
     </w:p>
-    <w:p>
+    <w:p xmlns:wp14="http://schemas.microsoft.com/office/word/2010/wordml" wp14:textId="77777777">
       <w:pPr>
         <w:pStyle w:val="11"/>
         <w:keepNext w:val="0"/>
@@ -3815,7 +4781,7 @@
         </w:rPr>
       </w:pPr>
     </w:p>
-    <w:p>
+    <w:p xmlns:wp14="http://schemas.microsoft.com/office/word/2010/wordml" wp14:textId="77777777">
       <w:pPr>
         <w:pStyle w:val="11"/>
         <w:keepNext w:val="0"/>
@@ -3863,7 +4829,7 @@
         <w:t>仅考虑题目中涉及的主要条件，对其他情况不考虑或进行强制规定</w:t>
       </w:r>
     </w:p>
-    <w:p>
+    <w:p xmlns:wp14="http://schemas.microsoft.com/office/word/2010/wordml" wp14:textId="77777777">
       <w:pPr>
         <w:pStyle w:val="11"/>
         <w:keepNext w:val="0"/>
@@ -3891,7 +4857,7 @@
         <w:t xml:space="preserve">如：不考虑高压油管内壁对油的粘滞力; </w:t>
       </w:r>
     </w:p>
-    <w:p>
+    <w:p xmlns:wp14="http://schemas.microsoft.com/office/word/2010/wordml" wp14:textId="77777777">
       <w:pPr>
         <w:pStyle w:val="11"/>
         <w:keepNext w:val="0"/>
@@ -3909,7 +4875,7 @@
         </w:rPr>
       </w:pPr>
     </w:p>
-    <w:p>
+    <w:p xmlns:wp14="http://schemas.microsoft.com/office/word/2010/wordml" wp14:textId="77777777">
       <w:pPr>
         <w:pStyle w:val="11"/>
         <w:keepNext w:val="0"/>
@@ -3944,7 +4910,7 @@
         <w:t>③ 对题目中涉及的主要条件进行平稳性规定</w:t>
       </w:r>
     </w:p>
-    <w:p>
+    <w:p xmlns:wp14="http://schemas.microsoft.com/office/word/2010/wordml" wp14:textId="77777777">
       <w:pPr>
         <w:pStyle w:val="11"/>
         <w:keepNext w:val="0"/>
@@ -3972,7 +4938,7 @@
         <w:t>如：整个系统温度恒定</w:t>
       </w:r>
     </w:p>
-    <w:p>
+    <w:p xmlns:wp14="http://schemas.microsoft.com/office/word/2010/wordml" wp14:textId="77777777">
       <w:pPr>
         <w:pStyle w:val="11"/>
         <w:keepNext w:val="0"/>
@@ -3990,7 +4956,7 @@
         </w:rPr>
       </w:pPr>
     </w:p>
-    <w:p>
+    <w:p xmlns:wp14="http://schemas.microsoft.com/office/word/2010/wordml" wp14:textId="77777777">
       <w:pPr>
         <w:pStyle w:val="11"/>
         <w:keepNext w:val="0"/>
@@ -4025,7 +4991,7 @@
         <w:t>④ 为使研究更简便、或从常识性角度做出的假设</w:t>
       </w:r>
     </w:p>
-    <w:p>
+    <w:p xmlns:wp14="http://schemas.microsoft.com/office/word/2010/wordml" wp14:textId="77777777">
       <w:pPr>
         <w:pStyle w:val="11"/>
         <w:keepNext w:val="0"/>
@@ -4053,7 +5019,7 @@
         <w:t>如：以第四层(空气层)底层温度表示人体皮肤外侧温度</w:t>
       </w:r>
     </w:p>
-    <w:p>
+    <w:p xmlns:wp14="http://schemas.microsoft.com/office/word/2010/wordml" wp14:textId="77777777">
       <w:pPr>
         <w:pStyle w:val="11"/>
         <w:keepNext w:val="0"/>
@@ -4071,7 +5037,7 @@
         </w:rPr>
       </w:pPr>
     </w:p>
-    <w:p>
+    <w:p xmlns:wp14="http://schemas.microsoft.com/office/word/2010/wordml" wp14:textId="77777777">
       <w:pPr>
         <w:pStyle w:val="11"/>
         <w:keepNext w:val="0"/>
@@ -4106,7 +5072,7 @@
         <w:t>⑤ 对模型中相关参数做出规定</w:t>
       </w:r>
     </w:p>
-    <w:p>
+    <w:p xmlns:wp14="http://schemas.microsoft.com/office/word/2010/wordml" wp14:textId="77777777">
       <w:pPr>
         <w:pStyle w:val="11"/>
         <w:keepNext w:val="0"/>
@@ -4134,7 +5100,7 @@
         <w:t>如：人体为绝对黑体，即辐射发射率为1</w:t>
       </w:r>
     </w:p>
-    <w:p>
+    <w:p xmlns:wp14="http://schemas.microsoft.com/office/word/2010/wordml" wp14:textId="77777777">
       <w:pPr>
         <w:pStyle w:val="11"/>
         <w:keepNext w:val="0"/>
@@ -4152,7 +5118,7 @@
         </w:rPr>
       </w:pPr>
     </w:p>
-    <w:p>
+    <w:p xmlns:wp14="http://schemas.microsoft.com/office/word/2010/wordml" wp14:textId="77777777">
       <w:pPr>
         <w:pStyle w:val="2"/>
         <w:keepNext/>
@@ -4172,15 +5138,15 @@
         <w:textAlignment w:val="auto"/>
         <w:outlineLvl w:val="0"/>
       </w:pPr>
-      <w:bookmarkStart w:id="13" w:name="_Toc57576282"/>
-      <w:bookmarkStart w:id="14" w:name="_Toc23726"/>
+      <w:bookmarkStart w:name="_Toc57576282" w:id="13"/>
+      <w:bookmarkStart w:name="_Toc23726" w:id="14"/>
       <w:r>
         <w:t>符号说明</w:t>
       </w:r>
       <w:bookmarkEnd w:id="13"/>
       <w:bookmarkEnd w:id="14"/>
     </w:p>
-    <w:p>
+    <w:p xmlns:wp14="http://schemas.microsoft.com/office/word/2010/wordml" wp14:textId="77777777">
       <w:pPr>
         <w:rPr>
           <w:rFonts w:hint="eastAsia"/>
@@ -4193,7 +5159,7 @@
         <w:t>符号说明是对建模过程中涉及到的主要变量提前在论文中进行描述，以方便评审老师阅读论文</w:t>
       </w:r>
     </w:p>
-    <w:p>
+    <w:p xmlns:wp14="http://schemas.microsoft.com/office/word/2010/wordml" wp14:textId="77777777">
       <w:pPr>
         <w:rPr>
           <w:rFonts w:hint="eastAsia"/>
@@ -4254,7 +5220,7 @@
         <w:t>符号、含义和单位</w:t>
       </w:r>
     </w:p>
-    <w:p>
+    <w:p xmlns:wp14="http://schemas.microsoft.com/office/word/2010/wordml" wp14:textId="77777777">
       <w:pPr>
         <w:rPr>
           <w:rFonts w:hint="eastAsia"/>
@@ -4303,7 +5269,7 @@
         <w:t>即可，对于临时变量不需要写</w:t>
       </w:r>
     </w:p>
-    <w:p>
+    <w:p xmlns:wp14="http://schemas.microsoft.com/office/word/2010/wordml" wp14:textId="77777777">
       <w:pPr>
         <w:rPr>
           <w:rFonts w:hint="eastAsia"/>
@@ -4352,7 +5318,7 @@
         <w:t>，尽量不要用中文字符或英文字母</w:t>
       </w:r>
     </w:p>
-    <w:p>
+    <w:p xmlns:wp14="http://schemas.microsoft.com/office/word/2010/wordml" wp14:textId="77777777">
       <w:pPr>
         <w:rPr>
           <w:rFonts w:hint="default" w:eastAsia="宋体"/>
@@ -4394,42 +5360,42 @@
         <w:t>也需要在下文中该符号首次出现时说明</w:t>
       </w:r>
     </w:p>
-    <w:p>
-      <w:pPr>
-        <w:rPr>
-          <w:rFonts w:hint="eastAsia"/>
-        </w:rPr>
-      </w:pPr>
-    </w:p>
-    <w:p>
-      <w:pPr>
-        <w:rPr>
-          <w:rFonts w:hint="eastAsia"/>
-        </w:rPr>
-      </w:pPr>
-    </w:p>
-    <w:p>
-      <w:pPr>
-        <w:rPr>
-          <w:rFonts w:hint="eastAsia"/>
-        </w:rPr>
-      </w:pPr>
-    </w:p>
-    <w:p>
-      <w:pPr>
-        <w:rPr>
-          <w:rFonts w:hint="eastAsia"/>
-        </w:rPr>
-      </w:pPr>
-    </w:p>
-    <w:p>
-      <w:pPr>
-        <w:rPr>
-          <w:rFonts w:hint="eastAsia"/>
-        </w:rPr>
-      </w:pPr>
-    </w:p>
-    <w:p>
+    <w:p xmlns:wp14="http://schemas.microsoft.com/office/word/2010/wordml" wp14:textId="77777777">
+      <w:pPr>
+        <w:rPr>
+          <w:rFonts w:hint="eastAsia"/>
+        </w:rPr>
+      </w:pPr>
+    </w:p>
+    <w:p xmlns:wp14="http://schemas.microsoft.com/office/word/2010/wordml" wp14:textId="77777777">
+      <w:pPr>
+        <w:rPr>
+          <w:rFonts w:hint="eastAsia"/>
+        </w:rPr>
+      </w:pPr>
+    </w:p>
+    <w:p xmlns:wp14="http://schemas.microsoft.com/office/word/2010/wordml" wp14:textId="77777777">
+      <w:pPr>
+        <w:rPr>
+          <w:rFonts w:hint="eastAsia"/>
+        </w:rPr>
+      </w:pPr>
+    </w:p>
+    <w:p xmlns:wp14="http://schemas.microsoft.com/office/word/2010/wordml" wp14:textId="77777777">
+      <w:pPr>
+        <w:rPr>
+          <w:rFonts w:hint="eastAsia"/>
+        </w:rPr>
+      </w:pPr>
+    </w:p>
+    <w:p xmlns:wp14="http://schemas.microsoft.com/office/word/2010/wordml" wp14:textId="77777777">
+      <w:pPr>
+        <w:rPr>
+          <w:rFonts w:hint="eastAsia"/>
+        </w:rPr>
+      </w:pPr>
+    </w:p>
+    <w:p xmlns:wp14="http://schemas.microsoft.com/office/word/2010/wordml" wp14:textId="77777777">
       <w:pPr>
         <w:keepNext w:val="0"/>
         <w:keepLines w:val="0"/>
@@ -4488,7 +5454,7 @@
         <w:gridCol w:w="6520"/>
         <w:gridCol w:w="783"/>
       </w:tblGrid>
-      <w:tr>
+      <w:tr xmlns:wp14="http://schemas.microsoft.com/office/word/2010/wordml" wp14:textId="77777777">
         <w:tblPrEx>
           <w:tblBorders>
             <w:top w:val="none" w:color="auto" w:sz="0" w:space="0"/>
@@ -4523,7 +5489,7 @@
             </w:tcBorders>
             <w:vAlign w:val="center"/>
           </w:tcPr>
-          <w:p>
+          <w:p wp14:textId="77777777">
             <w:pPr>
               <w:ind w:firstLine="0" w:firstLineChars="0"/>
               <w:jc w:val="center"/>
@@ -4556,7 +5522,7 @@
             </w:tcBorders>
             <w:vAlign w:val="center"/>
           </w:tcPr>
-          <w:p>
+          <w:p wp14:textId="77777777">
             <w:pPr>
               <w:ind w:firstLine="0" w:firstLineChars="0"/>
               <w:jc w:val="center"/>
@@ -4589,7 +5555,7 @@
             </w:tcBorders>
             <w:vAlign w:val="center"/>
           </w:tcPr>
-          <w:p>
+          <w:p wp14:textId="77777777">
             <w:pPr>
               <w:ind w:firstLine="0" w:firstLineChars="0"/>
               <w:jc w:val="center"/>
@@ -4609,7 +5575,7 @@
           </w:p>
         </w:tc>
       </w:tr>
-      <w:tr>
+      <w:tr xmlns:wp14="http://schemas.microsoft.com/office/word/2010/wordml" wp14:textId="77777777">
         <w:tblPrEx>
           <w:tblBorders>
             <w:top w:val="none" w:color="auto" w:sz="0" w:space="0"/>
@@ -4634,7 +5600,7 @@
             <w:tcW w:w="993" w:type="dxa"/>
             <w:vAlign w:val="center"/>
           </w:tcPr>
-          <w:p>
+          <w:p wp14:textId="77777777">
             <w:pPr>
               <w:adjustRightInd w:val="0"/>
               <w:snapToGrid w:val="0"/>
@@ -4648,7 +5614,7 @@
             <w:tcW w:w="6520" w:type="dxa"/>
             <w:vAlign w:val="center"/>
           </w:tcPr>
-          <w:p>
+          <w:p wp14:textId="77777777">
             <w:pPr>
               <w:adjustRightInd w:val="0"/>
               <w:snapToGrid w:val="0"/>
@@ -4662,7 +5628,7 @@
             <w:tcW w:w="783" w:type="dxa"/>
             <w:vAlign w:val="center"/>
           </w:tcPr>
-          <w:p>
+          <w:p wp14:textId="77777777">
             <w:pPr>
               <w:adjustRightInd w:val="0"/>
               <w:snapToGrid w:val="0"/>
@@ -4672,7 +5638,7 @@
           </w:p>
         </w:tc>
       </w:tr>
-      <w:tr>
+      <w:tr xmlns:wp14="http://schemas.microsoft.com/office/word/2010/wordml" wp14:textId="77777777">
         <w:tblPrEx>
           <w:tblBorders>
             <w:top w:val="none" w:color="auto" w:sz="0" w:space="0"/>
@@ -4697,7 +5663,7 @@
             <w:tcW w:w="993" w:type="dxa"/>
             <w:vAlign w:val="center"/>
           </w:tcPr>
-          <w:p>
+          <w:p wp14:textId="77777777">
             <w:pPr>
               <w:adjustRightInd w:val="0"/>
               <w:snapToGrid w:val="0"/>
@@ -4711,7 +5677,7 @@
             <w:tcW w:w="6520" w:type="dxa"/>
             <w:vAlign w:val="center"/>
           </w:tcPr>
-          <w:p>
+          <w:p wp14:textId="77777777">
             <w:pPr>
               <w:adjustRightInd w:val="0"/>
               <w:snapToGrid w:val="0"/>
@@ -4725,7 +5691,7 @@
             <w:tcW w:w="783" w:type="dxa"/>
             <w:vAlign w:val="center"/>
           </w:tcPr>
-          <w:p>
+          <w:p wp14:textId="77777777">
             <w:pPr>
               <w:adjustRightInd w:val="0"/>
               <w:snapToGrid w:val="0"/>
@@ -4735,7 +5701,7 @@
           </w:p>
         </w:tc>
       </w:tr>
-      <w:tr>
+      <w:tr xmlns:wp14="http://schemas.microsoft.com/office/word/2010/wordml" wp14:textId="77777777">
         <w:tblPrEx>
           <w:tblBorders>
             <w:top w:val="none" w:color="auto" w:sz="0" w:space="0"/>
@@ -4760,7 +5726,7 @@
             <w:tcW w:w="993" w:type="dxa"/>
             <w:vAlign w:val="center"/>
           </w:tcPr>
-          <w:p>
+          <w:p wp14:textId="77777777">
             <w:pPr>
               <w:adjustRightInd w:val="0"/>
               <w:snapToGrid w:val="0"/>
@@ -4774,7 +5740,7 @@
             <w:tcW w:w="6520" w:type="dxa"/>
             <w:vAlign w:val="center"/>
           </w:tcPr>
-          <w:p>
+          <w:p wp14:textId="77777777">
             <w:pPr>
               <w:adjustRightInd w:val="0"/>
               <w:snapToGrid w:val="0"/>
@@ -4788,7 +5754,7 @@
             <w:tcW w:w="783" w:type="dxa"/>
             <w:vAlign w:val="center"/>
           </w:tcPr>
-          <w:p>
+          <w:p wp14:textId="77777777">
             <w:pPr>
               <w:adjustRightInd w:val="0"/>
               <w:snapToGrid w:val="0"/>
@@ -4798,7 +5764,7 @@
           </w:p>
         </w:tc>
       </w:tr>
-      <w:tr>
+      <w:tr xmlns:wp14="http://schemas.microsoft.com/office/word/2010/wordml" wp14:textId="77777777">
         <w:tblPrEx>
           <w:tblBorders>
             <w:top w:val="none" w:color="auto" w:sz="0" w:space="0"/>
@@ -4823,7 +5789,7 @@
             <w:tcW w:w="993" w:type="dxa"/>
             <w:vAlign w:val="center"/>
           </w:tcPr>
-          <w:p>
+          <w:p wp14:textId="77777777">
             <w:pPr>
               <w:adjustRightInd w:val="0"/>
               <w:snapToGrid w:val="0"/>
@@ -4837,7 +5803,7 @@
             <w:tcW w:w="6520" w:type="dxa"/>
             <w:vAlign w:val="center"/>
           </w:tcPr>
-          <w:p>
+          <w:p wp14:textId="77777777">
             <w:pPr>
               <w:adjustRightInd w:val="0"/>
               <w:snapToGrid w:val="0"/>
@@ -4851,7 +5817,7 @@
             <w:tcW w:w="783" w:type="dxa"/>
             <w:vAlign w:val="center"/>
           </w:tcPr>
-          <w:p>
+          <w:p wp14:textId="77777777">
             <w:pPr>
               <w:adjustRightInd w:val="0"/>
               <w:snapToGrid w:val="0"/>
@@ -4861,7 +5827,7 @@
           </w:p>
         </w:tc>
       </w:tr>
-      <w:tr>
+      <w:tr xmlns:wp14="http://schemas.microsoft.com/office/word/2010/wordml" wp14:textId="77777777">
         <w:tblPrEx>
           <w:tblBorders>
             <w:top w:val="none" w:color="auto" w:sz="0" w:space="0"/>
@@ -4886,7 +5852,7 @@
             <w:tcW w:w="993" w:type="dxa"/>
             <w:vAlign w:val="center"/>
           </w:tcPr>
-          <w:p>
+          <w:p wp14:textId="77777777">
             <w:pPr>
               <w:adjustRightInd w:val="0"/>
               <w:snapToGrid w:val="0"/>
@@ -4900,7 +5866,7 @@
             <w:tcW w:w="6520" w:type="dxa"/>
             <w:vAlign w:val="center"/>
           </w:tcPr>
-          <w:p>
+          <w:p wp14:textId="77777777">
             <w:pPr>
               <w:adjustRightInd w:val="0"/>
               <w:snapToGrid w:val="0"/>
@@ -4914,7 +5880,7 @@
             <w:tcW w:w="783" w:type="dxa"/>
             <w:vAlign w:val="center"/>
           </w:tcPr>
-          <w:p>
+          <w:p wp14:textId="77777777">
             <w:pPr>
               <w:adjustRightInd w:val="0"/>
               <w:snapToGrid w:val="0"/>
@@ -4935,7 +5901,7 @@
           </w:p>
         </w:tc>
       </w:tr>
-      <w:tr>
+      <w:tr xmlns:wp14="http://schemas.microsoft.com/office/word/2010/wordml" wp14:textId="77777777">
         <w:tblPrEx>
           <w:tblBorders>
             <w:top w:val="none" w:color="auto" w:sz="0" w:space="0"/>
@@ -4960,7 +5926,7 @@
             <w:tcW w:w="993" w:type="dxa"/>
             <w:vAlign w:val="center"/>
           </w:tcPr>
-          <w:p>
+          <w:p wp14:textId="77777777">
             <w:pPr>
               <w:adjustRightInd w:val="0"/>
               <w:snapToGrid w:val="0"/>
@@ -4974,7 +5940,7 @@
             <w:tcW w:w="6520" w:type="dxa"/>
             <w:vAlign w:val="center"/>
           </w:tcPr>
-          <w:p>
+          <w:p wp14:textId="77777777">
             <w:pPr>
               <w:adjustRightInd w:val="0"/>
               <w:snapToGrid w:val="0"/>
@@ -4988,7 +5954,7 @@
             <w:tcW w:w="783" w:type="dxa"/>
             <w:vAlign w:val="center"/>
           </w:tcPr>
-          <w:p>
+          <w:p wp14:textId="77777777">
             <w:pPr>
               <w:adjustRightInd w:val="0"/>
               <w:snapToGrid w:val="0"/>
@@ -4998,7 +5964,7 @@
           </w:p>
         </w:tc>
       </w:tr>
-      <w:tr>
+      <w:tr xmlns:wp14="http://schemas.microsoft.com/office/word/2010/wordml" wp14:textId="77777777">
         <w:tblPrEx>
           <w:tblBorders>
             <w:top w:val="none" w:color="auto" w:sz="0" w:space="0"/>
@@ -5023,7 +5989,7 @@
             <w:tcW w:w="993" w:type="dxa"/>
             <w:vAlign w:val="center"/>
           </w:tcPr>
-          <w:p>
+          <w:p wp14:textId="77777777">
             <w:pPr>
               <w:adjustRightInd w:val="0"/>
               <w:snapToGrid w:val="0"/>
@@ -5037,7 +6003,7 @@
             <w:tcW w:w="6520" w:type="dxa"/>
             <w:vAlign w:val="center"/>
           </w:tcPr>
-          <w:p>
+          <w:p wp14:textId="77777777">
             <w:pPr>
               <w:adjustRightInd w:val="0"/>
               <w:snapToGrid w:val="0"/>
@@ -5051,7 +6017,7 @@
             <w:tcW w:w="783" w:type="dxa"/>
             <w:vAlign w:val="center"/>
           </w:tcPr>
-          <w:p>
+          <w:p wp14:textId="77777777">
             <w:pPr>
               <w:adjustRightInd w:val="0"/>
               <w:snapToGrid w:val="0"/>
@@ -5061,7 +6027,7 @@
           </w:p>
         </w:tc>
       </w:tr>
-      <w:tr>
+      <w:tr xmlns:wp14="http://schemas.microsoft.com/office/word/2010/wordml" wp14:textId="77777777">
         <w:tblPrEx>
           <w:tblBorders>
             <w:top w:val="none" w:color="auto" w:sz="0" w:space="0"/>
@@ -5086,7 +6052,7 @@
             <w:tcW w:w="993" w:type="dxa"/>
             <w:vAlign w:val="center"/>
           </w:tcPr>
-          <w:p>
+          <w:p wp14:textId="77777777">
             <w:pPr>
               <w:adjustRightInd w:val="0"/>
               <w:snapToGrid w:val="0"/>
@@ -5100,7 +6066,7 @@
             <w:tcW w:w="6520" w:type="dxa"/>
             <w:vAlign w:val="center"/>
           </w:tcPr>
-          <w:p>
+          <w:p wp14:textId="77777777">
             <w:pPr>
               <w:adjustRightInd w:val="0"/>
               <w:snapToGrid w:val="0"/>
@@ -5114,7 +6080,7 @@
             <w:tcW w:w="783" w:type="dxa"/>
             <w:vAlign w:val="center"/>
           </w:tcPr>
-          <w:p>
+          <w:p wp14:textId="77777777">
             <w:pPr>
               <w:adjustRightInd w:val="0"/>
               <w:snapToGrid w:val="0"/>
@@ -5125,7 +6091,7 @@
         </w:tc>
       </w:tr>
     </w:tbl>
-    <w:p>
+    <w:p xmlns:wp14="http://schemas.microsoft.com/office/word/2010/wordml" wp14:textId="77777777">
       <w:pPr>
         <w:pStyle w:val="22"/>
         <w:numPr>
@@ -5135,7 +6101,7 @@
         <w:ind w:left="480" w:leftChars="0"/>
       </w:pPr>
     </w:p>
-    <w:p>
+    <w:p xmlns:wp14="http://schemas.microsoft.com/office/word/2010/wordml" wp14:textId="77777777">
       <w:pPr>
         <w:pStyle w:val="22"/>
         <w:numPr>
@@ -5149,7 +6115,7 @@
       </w:pPr>
       <w:r>
         <w:drawing>
-          <wp:inline distT="0" distB="0" distL="114300" distR="114300">
+          <wp:inline xmlns:wp14="http://schemas.microsoft.com/office/word/2010/wordprocessingDrawing" distT="0" distB="0" distL="114300" distR="114300" wp14:anchorId="78E408A9" wp14:editId="7777777">
             <wp:extent cx="5670550" cy="2852420"/>
             <wp:effectExtent l="0" t="0" r="6350" b="5080"/>
             <wp:docPr id="411" name="picture 411"/>
@@ -5187,7 +6153,7 @@
         </w:drawing>
       </w:r>
     </w:p>
-    <w:p>
+    <w:p xmlns:wp14="http://schemas.microsoft.com/office/word/2010/wordml" wp14:textId="77777777">
       <w:pPr>
         <w:pStyle w:val="2"/>
         <w:keepNext/>
@@ -5207,15 +6173,15 @@
         <w:textAlignment w:val="auto"/>
         <w:outlineLvl w:val="0"/>
       </w:pPr>
-      <w:bookmarkStart w:id="15" w:name="_Toc57576283"/>
-      <w:bookmarkStart w:id="16" w:name="_Toc28934"/>
+      <w:bookmarkStart w:name="_Toc57576283" w:id="15"/>
+      <w:bookmarkStart w:name="_Toc28934" w:id="16"/>
       <w:r>
         <w:t>模型建立与求解</w:t>
       </w:r>
       <w:bookmarkEnd w:id="15"/>
       <w:bookmarkEnd w:id="16"/>
     </w:p>
-    <w:p>
+    <w:p xmlns:wp14="http://schemas.microsoft.com/office/word/2010/wordml" wp14:textId="77777777">
       <w:pPr>
         <w:ind w:firstLine="480"/>
         <w:rPr>
@@ -5242,7 +6208,7 @@
         <w:t>当然，有些问题的求解过程难用数学语言表述，也应该对解决问题的方案作明确的阐述评审中，数学模型占绝对地位，如果论文中没有数学模型，会大大的影响对论文的评价。</w:t>
       </w:r>
     </w:p>
-    <w:p>
+    <w:p xmlns:wp14="http://schemas.microsoft.com/office/word/2010/wordml" wp14:textId="77777777">
       <w:pPr>
         <w:ind w:firstLine="480"/>
         <w:rPr>
@@ -5250,7 +6216,7 @@
         </w:rPr>
       </w:pPr>
     </w:p>
-    <w:p>
+    <w:p xmlns:wp14="http://schemas.microsoft.com/office/word/2010/wordml" wp14:textId="77777777">
       <w:pPr>
         <w:ind w:firstLine="480"/>
         <w:rPr>
@@ -5300,7 +6266,7 @@
         <w:t>模型要基本正确，简明，便于求解</w:t>
       </w:r>
     </w:p>
-    <w:p>
+    <w:p xmlns:wp14="http://schemas.microsoft.com/office/word/2010/wordml" wp14:textId="77777777">
       <w:pPr>
         <w:ind w:firstLine="480"/>
         <w:rPr>
@@ -5350,7 +6316,7 @@
         <w:t>建立模型要有根据，能详细阐述建模的逻辑</w:t>
       </w:r>
     </w:p>
-    <w:p>
+    <w:p xmlns:wp14="http://schemas.microsoft.com/office/word/2010/wordml" wp14:textId="77777777">
       <w:pPr>
         <w:ind w:firstLine="480"/>
         <w:rPr>
@@ -5400,7 +6366,7 @@
         <w:t>模型要实用有效，以能有效解决问题为原则</w:t>
       </w:r>
     </w:p>
-    <w:p>
+    <w:p xmlns:wp14="http://schemas.microsoft.com/office/word/2010/wordml" wp14:textId="77777777">
       <w:pPr>
         <w:ind w:firstLine="480"/>
         <w:rPr>
@@ -5450,7 +6416,7 @@
         <w:t>模型要具有可解性，建立的模型需要考虑到下一步的求解</w:t>
       </w:r>
     </w:p>
-    <w:p>
+    <w:p xmlns:wp14="http://schemas.microsoft.com/office/word/2010/wordml" wp14:textId="77777777">
       <w:pPr>
         <w:ind w:firstLine="480"/>
         <w:rPr>
@@ -5500,12 +6466,12 @@
         <w:t>模型不要追求数学上的难度，不要超出本科数学的知识</w:t>
       </w:r>
     </w:p>
-    <w:p>
+    <w:p xmlns:wp14="http://schemas.microsoft.com/office/word/2010/wordml" wp14:textId="77777777">
       <w:r>
         <w:br w:type="page"/>
       </w:r>
     </w:p>
-    <w:p>
+    <w:p xmlns:wp14="http://schemas.microsoft.com/office/word/2010/wordml" wp14:textId="77777777">
       <w:pPr>
         <w:pStyle w:val="3"/>
         <w:keepNext/>
@@ -5533,7 +6499,7 @@
           </w14:textFill>
         </w:rPr>
       </w:pPr>
-      <w:bookmarkStart w:id="17" w:name="_Toc5559"/>
+      <w:bookmarkStart w:name="_Toc5559" w:id="17"/>
       <w:r>
         <w:rPr>
           <w:rFonts w:hint="eastAsia"/>
@@ -5548,7 +6514,7 @@
       </w:r>
       <w:bookmarkEnd w:id="17"/>
     </w:p>
-    <w:p>
+    <w:p xmlns:wp14="http://schemas.microsoft.com/office/word/2010/wordml" wp14:textId="77777777">
       <w:pPr>
         <w:pStyle w:val="4"/>
         <w:keepNext/>
@@ -5576,7 +6542,7 @@
           </w14:textFill>
         </w:rPr>
       </w:pPr>
-      <w:bookmarkStart w:id="18" w:name="_Toc12522"/>
+      <w:bookmarkStart w:name="_Toc12522" w:id="18"/>
       <w:r>
         <w:rPr>
           <w:rFonts w:hint="eastAsia"/>
@@ -5592,7 +6558,7 @@
       </w:r>
       <w:bookmarkEnd w:id="18"/>
     </w:p>
-    <w:p>
+    <w:p xmlns:wp14="http://schemas.microsoft.com/office/word/2010/wordml" wp14:textId="77777777">
       <w:pPr>
         <w:pStyle w:val="4"/>
         <w:keepNext/>
@@ -5620,7 +6586,7 @@
           </w14:textFill>
         </w:rPr>
       </w:pPr>
-      <w:bookmarkStart w:id="19" w:name="_Toc30769"/>
+      <w:bookmarkStart w:name="_Toc30769" w:id="19"/>
       <w:r>
         <w:rPr>
           <w:rFonts w:hint="eastAsia"/>
@@ -5659,7 +6625,7 @@
       </w:r>
       <w:bookmarkEnd w:id="19"/>
     </w:p>
-    <w:p>
+    <w:p xmlns:wp14="http://schemas.microsoft.com/office/word/2010/wordml" wp14:textId="77777777">
       <w:pPr>
         <w:pStyle w:val="4"/>
         <w:keepNext/>
@@ -5687,7 +6653,7 @@
           </w14:textFill>
         </w:rPr>
       </w:pPr>
-      <w:bookmarkStart w:id="20" w:name="_Toc31148"/>
+      <w:bookmarkStart w:name="_Toc31148" w:id="20"/>
       <w:r>
         <w:rPr>
           <w:rFonts w:hint="eastAsia"/>
@@ -5738,7 +6704,7 @@
       </w:r>
       <w:bookmarkEnd w:id="20"/>
     </w:p>
-    <w:p>
+    <w:p xmlns:wp14="http://schemas.microsoft.com/office/word/2010/wordml" wp14:textId="77777777">
       <w:pPr>
         <w:pStyle w:val="4"/>
         <w:keepNext/>
@@ -5768,7 +6734,7 @@
           </w14:textFill>
         </w:rPr>
       </w:pPr>
-      <w:bookmarkStart w:id="21" w:name="_Toc18808"/>
+      <w:bookmarkStart w:name="_Toc18808" w:id="21"/>
       <w:r>
         <w:rPr>
           <w:rFonts w:hint="eastAsia"/>
@@ -5807,7 +6773,7 @@
       </w:r>
       <w:bookmarkEnd w:id="21"/>
     </w:p>
-    <w:p>
+    <w:p xmlns:wp14="http://schemas.microsoft.com/office/word/2010/wordml" wp14:textId="77777777">
       <w:pPr>
         <w:ind w:left="0" w:leftChars="0" w:firstLine="0" w:firstLineChars="0"/>
         <w:rPr>
@@ -5816,7 +6782,7 @@
         </w:rPr>
       </w:pPr>
     </w:p>
-    <w:p>
+    <w:p xmlns:wp14="http://schemas.microsoft.com/office/word/2010/wordml" wp14:textId="77777777">
       <w:pPr>
         <w:pStyle w:val="3"/>
         <w:keepNext/>
@@ -5839,7 +6805,7 @@
           <w:rFonts w:hint="eastAsia"/>
         </w:rPr>
       </w:pPr>
-      <w:bookmarkStart w:id="22" w:name="_Toc3788"/>
+      <w:bookmarkStart w:name="_Toc3788" w:id="22"/>
       <w:r>
         <w:rPr>
           <w:rFonts w:hint="eastAsia"/>
@@ -5873,7 +6839,7 @@
         <w:gridCol w:w="8217"/>
         <w:gridCol w:w="617"/>
       </w:tblGrid>
-      <w:tr>
+      <w:tr xmlns:wp14="http://schemas.microsoft.com/office/word/2010/wordml" wp14:textId="77777777">
         <w:tblPrEx>
           <w:tblBorders>
             <w:top w:val="none" w:color="auto" w:sz="0" w:space="0"/>
@@ -5895,7 +6861,7 @@
             <w:tcW w:w="8217" w:type="dxa"/>
             <w:vAlign w:val="center"/>
           </w:tcPr>
-          <w:p>
+          <w:p wp14:textId="77777777">
             <w:pPr>
               <w:adjustRightInd w:val="0"/>
               <w:snapToGrid w:val="0"/>
@@ -5933,7 +6899,7 @@
             <w:tcW w:w="617" w:type="dxa"/>
             <w:vAlign w:val="center"/>
           </w:tcPr>
-          <w:p>
+          <w:p wp14:textId="77777777">
             <w:pPr>
               <w:adjustRightInd w:val="0"/>
               <w:snapToGrid w:val="0"/>
@@ -5959,18 +6925,18 @@
         </w:tc>
       </w:tr>
     </w:tbl>
-    <w:p>
+    <w:p xmlns:wp14="http://schemas.microsoft.com/office/word/2010/wordml" wp14:textId="77777777">
       <w:pPr>
         <w:ind w:left="0" w:leftChars="0" w:firstLine="0" w:firstLineChars="0"/>
       </w:pPr>
     </w:p>
-    <w:p>
+    <w:p xmlns:wp14="http://schemas.microsoft.com/office/word/2010/wordml" wp14:textId="77777777">
       <w:pPr>
         <w:pStyle w:val="3"/>
         <w:spacing w:after="156"/>
         <w:outlineLvl w:val="1"/>
       </w:pPr>
-      <w:bookmarkStart w:id="23" w:name="_Toc19545"/>
+      <w:bookmarkStart w:name="_Toc19545" w:id="23"/>
       <w:r>
         <w:rPr>
           <w:rFonts w:hint="eastAsia"/>
@@ -6004,7 +6970,7 @@
         <w:gridCol w:w="8217"/>
         <w:gridCol w:w="617"/>
       </w:tblGrid>
-      <w:tr>
+      <w:tr xmlns:wp14="http://schemas.microsoft.com/office/word/2010/wordml" wp14:textId="77777777">
         <w:tblPrEx>
           <w:tblBorders>
             <w:top w:val="none" w:color="auto" w:sz="0" w:space="0"/>
@@ -6026,7 +6992,7 @@
             <w:tcW w:w="8217" w:type="dxa"/>
             <w:vAlign w:val="center"/>
           </w:tcPr>
-          <w:p>
+          <w:p wp14:textId="77777777">
             <w:pPr>
               <w:adjustRightInd w:val="0"/>
               <w:snapToGrid w:val="0"/>
@@ -6046,7 +7012,7 @@
             <w:tcW w:w="617" w:type="dxa"/>
             <w:vAlign w:val="center"/>
           </w:tcPr>
-          <w:p>
+          <w:p wp14:textId="77777777">
             <w:pPr>
               <w:adjustRightInd w:val="0"/>
               <w:snapToGrid w:val="0"/>
@@ -6070,12 +7036,12 @@
         </w:tc>
       </w:tr>
     </w:tbl>
-    <w:p>
+    <w:p xmlns:wp14="http://schemas.microsoft.com/office/word/2010/wordml" wp14:textId="77777777">
       <w:pPr>
         <w:ind w:left="0" w:leftChars="0" w:firstLine="0" w:firstLineChars="0"/>
       </w:pPr>
     </w:p>
-    <w:p>
+    <w:p xmlns:wp14="http://schemas.microsoft.com/office/word/2010/wordml" wp14:textId="77777777">
       <w:pPr>
         <w:keepNext w:val="0"/>
         <w:keepLines w:val="0"/>
@@ -6108,7 +7074,7 @@
           <w:lang w:val="en-US" w:eastAsia="zh-CN" w:bidi="ar-SA"/>
         </w:rPr>
       </w:pPr>
-      <w:bookmarkStart w:id="24" w:name="_Toc10243"/>
+      <w:bookmarkStart w:name="_Toc10243" w:id="24"/>
       <w:r>
         <w:rPr>
           <w:rFonts w:hint="eastAsia" w:ascii="黑体" w:hAnsi="黑体" w:eastAsia="宋体" w:cstheme="minorBidi"/>
@@ -6122,7 +7088,7 @@
       </w:r>
       <w:bookmarkEnd w:id="24"/>
     </w:p>
-    <w:p>
+    <w:p xmlns:wp14="http://schemas.microsoft.com/office/word/2010/wordml" wp14:textId="77777777">
       <w:pPr>
         <w:ind w:firstLine="480"/>
         <w:rPr>
@@ -6138,7 +7104,7 @@
         <w:t>模型检验就是对所建立的模型就其可行性、准确性和实用性等进行检验，一般根据问题的要求和模型特点主要包括下列几种：</w:t>
       </w:r>
     </w:p>
-    <w:p>
+    <w:p xmlns:wp14="http://schemas.microsoft.com/office/word/2010/wordml" wp14:textId="77777777">
       <w:pPr>
         <w:numPr>
           <w:ilvl w:val="0"/>
@@ -6158,7 +7124,7 @@
         <w:t>稳定性与敏感性分析</w:t>
       </w:r>
     </w:p>
-    <w:p>
+    <w:p xmlns:wp14="http://schemas.microsoft.com/office/word/2010/wordml" wp14:textId="77777777">
       <w:pPr>
         <w:numPr>
           <w:ilvl w:val="0"/>
@@ -6178,7 +7144,7 @@
         <w:t>统计检验与误差分析</w:t>
       </w:r>
     </w:p>
-    <w:p>
+    <w:p xmlns:wp14="http://schemas.microsoft.com/office/word/2010/wordml" wp14:textId="77777777">
       <w:pPr>
         <w:numPr>
           <w:ilvl w:val="0"/>
@@ -6194,7 +7160,7 @@
         <w:t>新旧模型的对比</w:t>
       </w:r>
     </w:p>
-    <w:p>
+    <w:p xmlns:wp14="http://schemas.microsoft.com/office/word/2010/wordml" wp14:textId="77777777">
       <w:pPr>
         <w:numPr>
           <w:numId w:val="0"/>
@@ -6202,7 +7168,7 @@
         <w:ind w:leftChars="0"/>
       </w:pPr>
     </w:p>
-    <w:p>
+    <w:p xmlns:wp14="http://schemas.microsoft.com/office/word/2010/wordml" wp14:textId="77777777">
       <w:pPr>
         <w:keepNext w:val="0"/>
         <w:keepLines w:val="0"/>
@@ -6235,7 +7201,7 @@
           <w:lang w:val="en-US" w:eastAsia="zh-CN" w:bidi="ar-SA"/>
         </w:rPr>
       </w:pPr>
-      <w:bookmarkStart w:id="25" w:name="_Toc24900"/>
+      <w:bookmarkStart w:name="_Toc24900" w:id="25"/>
       <w:r>
         <w:rPr>
           <w:rFonts w:hint="eastAsia" w:ascii="黑体" w:hAnsi="黑体" w:eastAsia="宋体" w:cstheme="minorBidi"/>
@@ -6247,7 +7213,7 @@
         </w:rPr>
         <w:t>模型优缺点</w:t>
       </w:r>
-      <w:bookmarkStart w:id="26" w:name="_Toc57576292"/>
+      <w:bookmarkStart w:name="_Toc57576292" w:id="26"/>
       <w:r>
         <w:rPr>
           <w:rFonts w:hint="eastAsia" w:ascii="黑体" w:hAnsi="黑体" w:cstheme="minorBidi"/>
@@ -6261,7 +7227,7 @@
       </w:r>
       <w:bookmarkEnd w:id="25"/>
     </w:p>
-    <w:p>
+    <w:p xmlns:wp14="http://schemas.microsoft.com/office/word/2010/wordml" wp14:textId="77777777">
       <w:pPr>
         <w:numPr>
           <w:ilvl w:val="0"/>
@@ -6291,7 +7257,7 @@
         <w:t>所谓的模型优缺点评价往往并不局限于模型本身，在整个建模过程中所表露 出的优缺点均可在最后进行陈述，一般撰写模型优缺点的基本原则是优点说 充分，缺点不回避；</w:t>
       </w:r>
     </w:p>
-    <w:p>
+    <w:p xmlns:wp14="http://schemas.microsoft.com/office/word/2010/wordml" wp14:textId="77777777">
       <w:pPr>
         <w:numPr>
           <w:ilvl w:val="0"/>
@@ -6309,7 +7275,7 @@
         </w:rPr>
       </w:pPr>
     </w:p>
-    <w:p>
+    <w:p xmlns:wp14="http://schemas.microsoft.com/office/word/2010/wordml" wp14:textId="77777777">
       <w:pPr>
         <w:keepNext w:val="0"/>
         <w:keepLines w:val="0"/>
@@ -6348,7 +7314,7 @@
           </w14:textFill>
         </w:rPr>
       </w:pPr>
-      <w:bookmarkStart w:id="27" w:name="_Toc30007"/>
+      <w:bookmarkStart w:name="_Toc30007" w:id="27"/>
       <w:r>
         <w:rPr>
           <w:rFonts w:hint="eastAsia" w:ascii="黑体" w:hAnsi="黑体" w:eastAsia="宋体" w:cstheme="majorBidi"/>
@@ -6369,9 +7335,9 @@
       </w:r>
       <w:bookmarkEnd w:id="26"/>
       <w:bookmarkEnd w:id="27"/>
-      <w:bookmarkStart w:id="28" w:name="_Toc57576293"/>
-    </w:p>
-    <w:p>
+      <w:bookmarkStart w:name="_Toc57576293" w:id="28"/>
+    </w:p>
+    <w:p xmlns:wp14="http://schemas.microsoft.com/office/word/2010/wordml" wp14:textId="77777777">
       <w:pPr>
         <w:numPr>
           <w:ilvl w:val="0"/>
@@ -6401,7 +7367,7 @@
         <w:t>常见的优点表述形式</w:t>
       </w:r>
     </w:p>
-    <w:p>
+    <w:p xmlns:wp14="http://schemas.microsoft.com/office/word/2010/wordml" wp14:textId="77777777">
       <w:pPr>
         <w:numPr>
           <w:ilvl w:val="0"/>
@@ -6431,7 +7397,7 @@
         <w:t>模型或思路设计的简洁实用，效率高</w:t>
       </w:r>
     </w:p>
-    <w:p>
+    <w:p xmlns:wp14="http://schemas.microsoft.com/office/word/2010/wordml" wp14:textId="77777777">
       <w:pPr>
         <w:numPr>
           <w:ilvl w:val="0"/>
@@ -6461,7 +7427,7 @@
         <w:t>本文建立的模型具有很强的创新性</w:t>
       </w:r>
     </w:p>
-    <w:p>
+    <w:p xmlns:wp14="http://schemas.microsoft.com/office/word/2010/wordml" wp14:textId="77777777">
       <w:pPr>
         <w:numPr>
           <w:ilvl w:val="0"/>
@@ -6491,7 +7457,7 @@
         <w:t>模型的计算结果准确，精度高</w:t>
       </w:r>
     </w:p>
-    <w:p>
+    <w:p xmlns:wp14="http://schemas.microsoft.com/office/word/2010/wordml" wp14:textId="77777777">
       <w:pPr>
         <w:numPr>
           <w:ilvl w:val="0"/>
@@ -6521,7 +7487,7 @@
         <w:t>模型考虑的系统全面，有很强的实用性</w:t>
       </w:r>
     </w:p>
-    <w:p>
+    <w:p xmlns:wp14="http://schemas.microsoft.com/office/word/2010/wordml" wp14:textId="77777777">
       <w:pPr>
         <w:numPr>
           <w:ilvl w:val="0"/>
@@ -6551,7 +7517,7 @@
         <w:t>对模型进行了各类检验、稳定性高</w:t>
       </w:r>
     </w:p>
-    <w:p>
+    <w:p xmlns:wp14="http://schemas.microsoft.com/office/word/2010/wordml" wp14:textId="77777777">
       <w:pPr>
         <w:numPr>
           <w:ilvl w:val="0"/>
@@ -6581,7 +7547,7 @@
         <w:t>模型本身具有的优点</w:t>
       </w:r>
     </w:p>
-    <w:p>
+    <w:p xmlns:wp14="http://schemas.microsoft.com/office/word/2010/wordml" wp14:textId="77777777">
       <w:pPr>
         <w:numPr>
           <w:ilvl w:val="0"/>
@@ -6599,7 +7565,7 @@
         </w:rPr>
       </w:pPr>
     </w:p>
-    <w:p>
+    <w:p xmlns:wp14="http://schemas.microsoft.com/office/word/2010/wordml" wp14:textId="77777777">
       <w:pPr>
         <w:numPr>
           <w:ilvl w:val="0"/>
@@ -6617,7 +7583,7 @@
         </w:rPr>
       </w:pPr>
     </w:p>
-    <w:p>
+    <w:p xmlns:wp14="http://schemas.microsoft.com/office/word/2010/wordml" wp14:textId="77777777">
       <w:pPr>
         <w:keepNext w:val="0"/>
         <w:keepLines w:val="0"/>
@@ -6656,7 +7622,7 @@
           </w14:textFill>
         </w:rPr>
       </w:pPr>
-      <w:bookmarkStart w:id="29" w:name="_Toc19695"/>
+      <w:bookmarkStart w:name="_Toc19695" w:id="29"/>
       <w:r>
         <w:rPr>
           <w:rFonts w:hint="eastAsia" w:ascii="黑体" w:hAnsi="黑体" w:eastAsia="宋体" w:cstheme="majorBidi"/>
@@ -6696,7 +7662,7 @@
       </w:r>
       <w:bookmarkEnd w:id="29"/>
     </w:p>
-    <w:p>
+    <w:p xmlns:wp14="http://schemas.microsoft.com/office/word/2010/wordml" wp14:textId="77777777">
       <w:pPr>
         <w:numPr>
           <w:ilvl w:val="0"/>
@@ -6725,7 +7691,7 @@
         <w:t>常见的缺点表述形式</w:t>
       </w:r>
     </w:p>
-    <w:p>
+    <w:p xmlns:wp14="http://schemas.microsoft.com/office/word/2010/wordml" wp14:textId="77777777">
       <w:pPr>
         <w:numPr>
           <w:ilvl w:val="0"/>
@@ -6754,7 +7720,7 @@
         <w:t>受XX因素限制，未考虑XX情况，影响精度</w:t>
       </w:r>
     </w:p>
-    <w:p>
+    <w:p xmlns:wp14="http://schemas.microsoft.com/office/word/2010/wordml" wp14:textId="77777777">
       <w:pPr>
         <w:numPr>
           <w:ilvl w:val="0"/>
@@ -6783,7 +7749,7 @@
         <w:t>本文考虑的因素较为理想，降低了模型的普适性和推广能力</w:t>
       </w:r>
     </w:p>
-    <w:p>
+    <w:p xmlns:wp14="http://schemas.microsoft.com/office/word/2010/wordml" wp14:textId="77777777">
       <w:pPr>
         <w:numPr>
           <w:ilvl w:val="0"/>
@@ -6812,7 +7778,7 @@
         <w:t>由于系统考虑了XXX等因素，导致模型较为复杂，计算时间长，效率低</w:t>
       </w:r>
     </w:p>
-    <w:p>
+    <w:p xmlns:wp14="http://schemas.microsoft.com/office/word/2010/wordml" wp14:textId="77777777">
       <w:pPr>
         <w:numPr>
           <w:ilvl w:val="0"/>
@@ -6841,7 +7807,7 @@
         <w:t>模型本身具有的缺点</w:t>
       </w:r>
     </w:p>
-    <w:p>
+    <w:p xmlns:wp14="http://schemas.microsoft.com/office/word/2010/wordml" wp14:textId="77777777">
       <w:pPr>
         <w:numPr>
           <w:ilvl w:val="0"/>
@@ -6858,7 +7824,7 @@
         </w:rPr>
       </w:pPr>
     </w:p>
-    <w:p>
+    <w:p xmlns:wp14="http://schemas.microsoft.com/office/word/2010/wordml" wp14:textId="77777777">
       <w:pPr>
         <w:keepNext w:val="0"/>
         <w:keepLines w:val="0"/>
@@ -6897,7 +7863,7 @@
           </w14:textFill>
         </w:rPr>
       </w:pPr>
-      <w:bookmarkStart w:id="30" w:name="_Toc21249"/>
+      <w:bookmarkStart w:name="_Toc21249" w:id="30"/>
       <w:r>
         <w:rPr>
           <w:rFonts w:hint="eastAsia" w:ascii="黑体" w:hAnsi="黑体" w:eastAsia="宋体" w:cstheme="majorBidi"/>
@@ -6918,7 +7884,7 @@
       </w:r>
       <w:bookmarkEnd w:id="30"/>
     </w:p>
-    <w:p>
+    <w:p xmlns:wp14="http://schemas.microsoft.com/office/word/2010/wordml" wp14:textId="77777777">
       <w:pPr>
         <w:ind w:firstLine="480"/>
         <w:rPr>
@@ -6944,7 +7910,7 @@
         <w:t>模型的改进一般是针对模型的缺点而言的，主要是提出一些改进的思路即可。</w:t>
       </w:r>
     </w:p>
-    <w:p>
+    <w:p xmlns:wp14="http://schemas.microsoft.com/office/word/2010/wordml" wp14:textId="77777777">
       <w:pPr>
         <w:widowControl/>
         <w:ind w:firstLine="0" w:firstLineChars="0"/>
@@ -6972,7 +7938,7 @@
         <w:br w:type="page"/>
       </w:r>
     </w:p>
-    <w:p>
+    <w:p xmlns:wp14="http://schemas.microsoft.com/office/word/2010/wordml" wp14:textId="77777777">
       <w:pPr>
         <w:keepNext w:val="0"/>
         <w:keepLines w:val="0"/>
@@ -7003,8 +7969,8 @@
           <w:lang w:val="zh-CN" w:eastAsia="zh-CN" w:bidi="ar-SA"/>
         </w:rPr>
       </w:pPr>
-      <w:bookmarkStart w:id="31" w:name="_Toc57576295"/>
-      <w:bookmarkStart w:id="32" w:name="_Toc326"/>
+      <w:bookmarkStart w:name="_Toc57576295" w:id="31"/>
+      <w:bookmarkStart w:name="_Toc326" w:id="32"/>
       <w:r>
         <w:rPr>
           <w:rFonts w:hint="eastAsia" w:ascii="黑体" w:hAnsi="黑体" w:eastAsia="宋体" w:cstheme="minorBidi"/>
@@ -7019,7 +7985,7 @@
       <w:bookmarkEnd w:id="31"/>
       <w:bookmarkEnd w:id="32"/>
     </w:p>
-    <w:p>
+    <w:p xmlns:wp14="http://schemas.microsoft.com/office/word/2010/wordml" wp14:textId="77777777">
       <w:pPr>
         <w:widowControl/>
         <w:ind w:firstLine="0" w:firstLineChars="0"/>
@@ -7049,7 +8015,7 @@
         <w:t>对于常见的各类参考文献标注方法如下：</w:t>
       </w:r>
     </w:p>
-    <w:p>
+    <w:p xmlns:wp14="http://schemas.microsoft.com/office/word/2010/wordml" wp14:textId="77777777">
       <w:pPr>
         <w:widowControl/>
         <w:ind w:firstLine="0" w:firstLineChars="0"/>
@@ -7066,7 +8032,7 @@
         </w:rPr>
       </w:pPr>
     </w:p>
-    <w:p>
+    <w:p xmlns:wp14="http://schemas.microsoft.com/office/word/2010/wordml" wp14:textId="77777777">
       <w:pPr>
         <w:widowControl/>
         <w:ind w:firstLine="0" w:firstLineChars="0"/>
@@ -7161,7 +8127,7 @@
         <w:t>，出版年.</w:t>
       </w:r>
     </w:p>
-    <w:p>
+    <w:p xmlns:wp14="http://schemas.microsoft.com/office/word/2010/wordml" wp14:textId="77777777">
       <w:pPr>
         <w:widowControl/>
         <w:ind w:firstLine="0" w:firstLineChars="0"/>
@@ -7204,7 +8170,7 @@
         <w:t>期刊论文：作者姓名．题名[J].期刊名称，年，卷(期)：页码.</w:t>
       </w:r>
     </w:p>
-    <w:p>
+    <w:p xmlns:wp14="http://schemas.microsoft.com/office/word/2010/wordml" wp14:textId="77777777">
       <w:pPr>
         <w:widowControl/>
         <w:ind w:firstLine="0" w:firstLineChars="0"/>
@@ -7247,7 +8213,7 @@
         <w:t>会议论文集：作者姓名．题名[C]//论文集名称，会议地点，会议日期.</w:t>
       </w:r>
     </w:p>
-    <w:p>
+    <w:p xmlns:wp14="http://schemas.microsoft.com/office/word/2010/wordml" wp14:textId="77777777">
       <w:pPr>
         <w:widowControl/>
         <w:ind w:firstLine="0" w:firstLineChars="0"/>
@@ -7290,7 +8256,7 @@
         <w:t>学位论文：作者姓名．题名[D].出版地：出版者，出版年.</w:t>
       </w:r>
     </w:p>
-    <w:p>
+    <w:p xmlns:wp14="http://schemas.microsoft.com/office/word/2010/wordml" wp14:textId="77777777">
       <w:pPr>
         <w:widowControl/>
         <w:ind w:firstLine="0" w:firstLineChars="0"/>
@@ -7333,7 +8299,7 @@
         <w:t>专利文献：专利申请者或所有者姓名．专利题名：专利国别，专利号[P].公告日期或公开日期．获取路径.</w:t>
       </w:r>
     </w:p>
-    <w:p>
+    <w:p xmlns:wp14="http://schemas.microsoft.com/office/word/2010/wordml" wp14:textId="77777777">
       <w:pPr>
         <w:widowControl/>
         <w:ind w:firstLine="0" w:firstLineChars="0"/>
@@ -7376,7 +8342,7 @@
         <w:t>电子文献：作者姓名．题名[文献类型标志(含文献载体标志)见其它]．出版地：出版者，出版年(更新或修改日期)，获取路径.</w:t>
       </w:r>
     </w:p>
-    <w:p>
+    <w:p xmlns:wp14="http://schemas.microsoft.com/office/word/2010/wordml" wp14:textId="77777777">
       <w:pPr>
         <w:widowControl/>
         <w:ind w:firstLine="0" w:firstLineChars="0"/>
@@ -7419,7 +8385,7 @@
         <w:t>报告：作者姓名．题名[R].出版地：出版者，出版年.</w:t>
       </w:r>
     </w:p>
-    <w:p>
+    <w:p xmlns:wp14="http://schemas.microsoft.com/office/word/2010/wordml" wp14:textId="77777777">
       <w:pPr>
         <w:widowControl/>
         <w:ind w:firstLine="0" w:firstLineChars="0"/>
@@ -7462,14 +8428,14 @@
         <w:t>标准：标准号．题名[S].出版地：出版者，出版年.</w:t>
       </w:r>
     </w:p>
-    <w:p>
+    <w:p xmlns:wp14="http://schemas.microsoft.com/office/word/2010/wordml" wp14:textId="77777777">
       <w:pPr>
         <w:widowControl/>
         <w:ind w:firstLine="0" w:firstLineChars="0"/>
         <w:jc w:val="left"/>
       </w:pPr>
     </w:p>
-    <w:p>
+    <w:p xmlns:wp14="http://schemas.microsoft.com/office/word/2010/wordml" wp14:textId="77777777">
       <w:pPr>
         <w:widowControl/>
         <w:ind w:firstLine="0" w:firstLineChars="0"/>
@@ -7477,7 +8443,7 @@
       </w:pPr>
       <w:r>
         <w:drawing>
-          <wp:inline distT="0" distB="0" distL="114300" distR="114300">
+          <wp:inline xmlns:wp14="http://schemas.microsoft.com/office/word/2010/wordprocessingDrawing" distT="0" distB="0" distL="114300" distR="114300" wp14:anchorId="190492E1" wp14:editId="7777777">
             <wp:extent cx="4949825" cy="5687695"/>
             <wp:effectExtent l="0" t="0" r="3175" b="8255"/>
             <wp:docPr id="772" name="picture 772"/>
@@ -7518,7 +8484,7 @@
         <w:br w:type="page"/>
       </w:r>
     </w:p>
-    <w:p>
+    <w:p xmlns:wp14="http://schemas.microsoft.com/office/word/2010/wordml" wp14:textId="77777777">
       <w:pPr>
         <w:pStyle w:val="39"/>
         <w:keepNext w:val="0"/>
@@ -7541,7 +8507,7 @@
           <w:sz w:val="28"/>
         </w:rPr>
       </w:pPr>
-      <w:bookmarkStart w:id="33" w:name="_Toc15480"/>
+      <w:bookmarkStart w:name="_Toc15480" w:id="33"/>
       <w:r>
         <w:rPr>
           <w:rFonts w:hint="eastAsia"/>
@@ -7575,7 +8541,7 @@
       <w:tblGrid>
         <w:gridCol w:w="8834"/>
       </w:tblGrid>
-      <w:tr>
+      <w:tr xmlns:wp14="http://schemas.microsoft.com/office/word/2010/wordml" wp14:textId="77777777">
         <w:tblPrEx>
           <w:tblBorders>
             <w:top w:val="single" w:color="auto" w:sz="4" w:space="0"/>
@@ -7597,7 +8563,7 @@
             <w:tcW w:w="8834" w:type="dxa"/>
             <w:shd w:val="clear" w:color="auto" w:fill="BEBEBE" w:themeFill="background1" w:themeFillShade="BF"/>
           </w:tcPr>
-          <w:p>
+          <w:p wp14:textId="77777777">
             <w:pPr>
               <w:pStyle w:val="39"/>
               <w:jc w:val="left"/>
@@ -7611,7 +8577,7 @@
           </w:p>
         </w:tc>
       </w:tr>
-      <w:tr>
+      <w:tr xmlns:wp14="http://schemas.microsoft.com/office/word/2010/wordml" wp14:textId="77777777">
         <w:tblPrEx>
           <w:tblBorders>
             <w:top w:val="single" w:color="auto" w:sz="4" w:space="0"/>
@@ -7633,7 +8599,7 @@
             <w:tcW w:w="8834" w:type="dxa"/>
             <w:shd w:val="clear" w:color="auto" w:fill="BEBEBE" w:themeFill="background1" w:themeFillShade="BF"/>
           </w:tcPr>
-          <w:p>
+          <w:p wp14:textId="77777777">
             <w:pPr>
               <w:ind w:firstLine="0" w:firstLineChars="0"/>
               <w:rPr>
@@ -7649,7 +8615,7 @@
           </w:p>
         </w:tc>
       </w:tr>
-      <w:tr>
+      <w:tr xmlns:wp14="http://schemas.microsoft.com/office/word/2010/wordml" wp14:textId="77777777">
         <w:tblPrEx>
           <w:tblBorders>
             <w:top w:val="single" w:color="auto" w:sz="4" w:space="0"/>
@@ -7671,34 +8637,34 @@
             <w:tcW w:w="8834" w:type="dxa"/>
             <w:shd w:val="clear" w:color="auto" w:fill="auto"/>
           </w:tcPr>
-          <w:p>
+          <w:p wp14:textId="77777777">
             <w:pPr>
               <w:ind w:firstLine="480"/>
             </w:pPr>
-            <w:bookmarkStart w:id="34" w:name="_GoBack"/>
+            <w:bookmarkStart w:name="_GoBack" w:id="34"/>
             <w:bookmarkEnd w:id="34"/>
           </w:p>
-          <w:p>
+          <w:p wp14:textId="77777777">
             <w:pPr>
               <w:ind w:firstLine="480"/>
             </w:pPr>
           </w:p>
-          <w:p>
+          <w:p wp14:textId="77777777">
             <w:pPr>
               <w:ind w:firstLine="480"/>
             </w:pPr>
           </w:p>
-          <w:p>
+          <w:p wp14:textId="77777777">
             <w:pPr>
               <w:ind w:firstLine="480"/>
             </w:pPr>
           </w:p>
-          <w:p>
+          <w:p wp14:textId="77777777">
             <w:pPr>
               <w:ind w:firstLine="480"/>
             </w:pPr>
           </w:p>
-          <w:p>
+          <w:p wp14:textId="77777777">
             <w:pPr>
               <w:ind w:firstLine="480"/>
               <w:rPr>
@@ -7709,12 +8675,12 @@
         </w:tc>
       </w:tr>
     </w:tbl>
-    <w:p>
+    <w:p xmlns:wp14="http://schemas.microsoft.com/office/word/2010/wordml" wp14:textId="77777777">
       <w:pPr>
         <w:ind w:firstLine="0" w:firstLineChars="0"/>
       </w:pPr>
     </w:p>
-    <w:p>
+    <w:p xmlns:wp14="http://schemas.microsoft.com/office/word/2010/wordml" wp14:textId="77777777">
       <w:pPr>
         <w:ind w:firstLine="0" w:firstLineChars="0"/>
       </w:pPr>
@@ -7743,7 +8709,7 @@
       <w:tblGrid>
         <w:gridCol w:w="8834"/>
       </w:tblGrid>
-      <w:tr>
+      <w:tr xmlns:wp14="http://schemas.microsoft.com/office/word/2010/wordml" wp14:textId="77777777">
         <w:tblPrEx>
           <w:tblBorders>
             <w:top w:val="single" w:color="auto" w:sz="4" w:space="0"/>
@@ -7759,7 +8725,7 @@
             <w:tcW w:w="8834" w:type="dxa"/>
             <w:shd w:val="clear" w:color="auto" w:fill="BEBEBE" w:themeFill="background1" w:themeFillShade="BF"/>
           </w:tcPr>
-          <w:p>
+          <w:p wp14:textId="77777777">
             <w:pPr>
               <w:pStyle w:val="39"/>
               <w:jc w:val="left"/>
@@ -7773,7 +8739,7 @@
           </w:p>
         </w:tc>
       </w:tr>
-      <w:tr>
+      <w:tr xmlns:wp14="http://schemas.microsoft.com/office/word/2010/wordml" wp14:textId="77777777">
         <w:tblPrEx>
           <w:tblBorders>
             <w:top w:val="single" w:color="auto" w:sz="4" w:space="0"/>
@@ -7795,7 +8761,7 @@
             <w:tcW w:w="8834" w:type="dxa"/>
             <w:shd w:val="clear" w:color="auto" w:fill="BEBEBE" w:themeFill="background1" w:themeFillShade="BF"/>
           </w:tcPr>
-          <w:p>
+          <w:p wp14:textId="77777777">
             <w:pPr>
               <w:ind w:firstLine="0" w:firstLineChars="0"/>
               <w:rPr>
@@ -7817,7 +8783,7 @@
           </w:p>
         </w:tc>
       </w:tr>
-      <w:tr>
+      <w:tr xmlns:wp14="http://schemas.microsoft.com/office/word/2010/wordml" wp14:textId="77777777">
         <w:tblPrEx>
           <w:tblBorders>
             <w:top w:val="single" w:color="auto" w:sz="4" w:space="0"/>
@@ -7839,27 +8805,27 @@
             <w:tcW w:w="8834" w:type="dxa"/>
             <w:shd w:val="clear" w:color="auto" w:fill="auto"/>
           </w:tcPr>
-          <w:p>
+          <w:p wp14:textId="77777777">
             <w:pPr>
               <w:ind w:firstLine="0" w:firstLineChars="0"/>
             </w:pPr>
           </w:p>
-          <w:p>
+          <w:p wp14:textId="77777777">
             <w:pPr>
               <w:ind w:firstLine="0" w:firstLineChars="0"/>
             </w:pPr>
           </w:p>
-          <w:p>
+          <w:p wp14:textId="77777777">
             <w:pPr>
               <w:ind w:firstLine="0" w:firstLineChars="0"/>
             </w:pPr>
           </w:p>
-          <w:p>
+          <w:p wp14:textId="77777777">
             <w:pPr>
               <w:ind w:firstLine="0" w:firstLineChars="0"/>
             </w:pPr>
           </w:p>
-          <w:p>
+          <w:p wp14:textId="77777777">
             <w:pPr>
               <w:ind w:firstLine="0" w:firstLineChars="0"/>
             </w:pPr>
@@ -7867,7 +8833,7 @@
         </w:tc>
       </w:tr>
     </w:tbl>
-    <w:p>
+    <w:p xmlns:wp14="http://schemas.microsoft.com/office/word/2010/wordml" wp14:textId="77777777">
       <w:pPr>
         <w:ind w:firstLine="0" w:firstLineChars="0"/>
         <w:rPr>
@@ -7875,7 +8841,7 @@
         </w:rPr>
       </w:pPr>
     </w:p>
-    <w:p>
+    <w:p xmlns:wp14="http://schemas.microsoft.com/office/word/2010/wordml" wp14:textId="77777777">
       <w:pPr>
         <w:ind w:firstLine="0" w:firstLineChars="0"/>
         <w:rPr>
@@ -7907,7 +8873,7 @@
       <w:tblGrid>
         <w:gridCol w:w="8834"/>
       </w:tblGrid>
-      <w:tr>
+      <w:tr xmlns:wp14="http://schemas.microsoft.com/office/word/2010/wordml" wp14:textId="77777777">
         <w:tblPrEx>
           <w:tblBorders>
             <w:top w:val="single" w:color="auto" w:sz="4" w:space="0"/>
@@ -7929,7 +8895,7 @@
             <w:tcW w:w="8834" w:type="dxa"/>
             <w:shd w:val="clear" w:color="auto" w:fill="BEBEBE" w:themeFill="background1" w:themeFillShade="BF"/>
           </w:tcPr>
-          <w:p>
+          <w:p wp14:textId="77777777">
             <w:pPr>
               <w:pStyle w:val="39"/>
               <w:jc w:val="left"/>
@@ -7943,7 +8909,7 @@
           </w:p>
         </w:tc>
       </w:tr>
-      <w:tr>
+      <w:tr xmlns:wp14="http://schemas.microsoft.com/office/word/2010/wordml" wp14:textId="77777777">
         <w:tblPrEx>
           <w:tblBorders>
             <w:top w:val="single" w:color="auto" w:sz="4" w:space="0"/>
@@ -7965,7 +8931,7 @@
             <w:tcW w:w="8834" w:type="dxa"/>
             <w:shd w:val="clear" w:color="auto" w:fill="BEBEBE" w:themeFill="background1" w:themeFillShade="BF"/>
           </w:tcPr>
-          <w:p>
+          <w:p wp14:textId="77777777">
             <w:pPr>
               <w:ind w:firstLine="0" w:firstLineChars="0"/>
               <w:rPr>
@@ -7981,7 +8947,7 @@
           </w:p>
         </w:tc>
       </w:tr>
-      <w:tr>
+      <w:tr xmlns:wp14="http://schemas.microsoft.com/office/word/2010/wordml" wp14:textId="77777777">
         <w:tblPrEx>
           <w:tblBorders>
             <w:top w:val="single" w:color="auto" w:sz="4" w:space="0"/>
@@ -8003,27 +8969,27 @@
             <w:tcW w:w="8834" w:type="dxa"/>
             <w:shd w:val="clear" w:color="auto" w:fill="auto"/>
           </w:tcPr>
-          <w:p>
+          <w:p wp14:textId="77777777">
             <w:pPr>
               <w:ind w:firstLine="0" w:firstLineChars="0"/>
             </w:pPr>
           </w:p>
-          <w:p>
+          <w:p wp14:textId="77777777">
             <w:pPr>
               <w:ind w:firstLine="0" w:firstLineChars="0"/>
             </w:pPr>
           </w:p>
-          <w:p>
+          <w:p wp14:textId="77777777">
             <w:pPr>
               <w:ind w:firstLine="0" w:firstLineChars="0"/>
             </w:pPr>
           </w:p>
-          <w:p>
+          <w:p wp14:textId="77777777">
             <w:pPr>
               <w:ind w:firstLine="0" w:firstLineChars="0"/>
             </w:pPr>
           </w:p>
-          <w:p>
+          <w:p wp14:textId="77777777">
             <w:pPr>
               <w:ind w:firstLine="0" w:firstLineChars="0"/>
             </w:pPr>
@@ -8031,12 +8997,12 @@
         </w:tc>
       </w:tr>
     </w:tbl>
-    <w:p>
+    <w:p xmlns:wp14="http://schemas.microsoft.com/office/word/2010/wordml" wp14:textId="77777777">
       <w:pPr>
         <w:ind w:firstLine="0" w:firstLineChars="0"/>
       </w:pPr>
     </w:p>
-    <w:p>
+    <w:p xmlns:wp14="http://schemas.microsoft.com/office/word/2010/wordml" wp14:textId="77777777">
       <w:pPr>
         <w:ind w:firstLine="480"/>
         <w:rPr>
@@ -8051,7 +9017,7 @@
         <w:t>除了支撑材料的文件列表和源程序代码外，附录中还可以包括下面内容：</w:t>
       </w:r>
     </w:p>
-    <w:p>
+    <w:p xmlns:wp14="http://schemas.microsoft.com/office/word/2010/wordml" wp14:textId="77777777">
       <w:pPr>
         <w:pStyle w:val="22"/>
         <w:numPr>
@@ -8071,7 +9037,7 @@
         <w:t>某一问题的详细证明或求解过程；</w:t>
       </w:r>
     </w:p>
-    <w:p>
+    <w:p xmlns:wp14="http://schemas.microsoft.com/office/word/2010/wordml" wp14:textId="77777777">
       <w:pPr>
         <w:pStyle w:val="22"/>
         <w:numPr>
@@ -8091,7 +9057,7 @@
         <w:t>自己在网上找到的数据；</w:t>
       </w:r>
     </w:p>
-    <w:p>
+    <w:p xmlns:wp14="http://schemas.microsoft.com/office/word/2010/wordml" wp14:textId="77777777">
       <w:pPr>
         <w:pStyle w:val="22"/>
         <w:numPr>
@@ -8111,7 +9077,7 @@
         <w:t>比较大的流程图；</w:t>
       </w:r>
     </w:p>
-    <w:p>
+    <w:p xmlns:wp14="http://schemas.microsoft.com/office/word/2010/wordml" wp14:textId="77777777">
       <w:pPr>
         <w:pStyle w:val="22"/>
         <w:numPr>
@@ -8131,39 +9097,39 @@
         <w:t>较繁杂的图表或计算结果</w:t>
       </w:r>
     </w:p>
-    <w:p>
+    <w:p xmlns:wp14="http://schemas.microsoft.com/office/word/2010/wordml" wp14:textId="77777777">
       <w:pPr>
         <w:ind w:firstLine="480"/>
       </w:pPr>
     </w:p>
-    <w:p>
+    <w:p xmlns:wp14="http://schemas.microsoft.com/office/word/2010/wordml" wp14:textId="77777777">
       <w:pPr>
         <w:ind w:firstLine="480"/>
       </w:pPr>
     </w:p>
-    <w:p>
+    <w:p xmlns:wp14="http://schemas.microsoft.com/office/word/2010/wordml" wp14:textId="77777777">
       <w:pPr>
         <w:ind w:firstLine="480"/>
       </w:pPr>
     </w:p>
-    <w:p>
+    <w:p xmlns:wp14="http://schemas.microsoft.com/office/word/2010/wordml" wp14:textId="77777777">
       <w:pPr>
         <w:ind w:firstLine="480"/>
       </w:pPr>
     </w:p>
-    <w:p>
+    <w:p xmlns:wp14="http://schemas.microsoft.com/office/word/2010/wordml" wp14:textId="77777777">
       <w:pPr>
         <w:ind w:firstLine="480"/>
       </w:pPr>
     </w:p>
     <w:sectPr>
-      <w:headerReference r:id="rId7" w:type="first"/>
-      <w:footerReference r:id="rId10" w:type="first"/>
-      <w:headerReference r:id="rId5" w:type="default"/>
-      <w:footerReference r:id="rId8" w:type="default"/>
-      <w:headerReference r:id="rId6" w:type="even"/>
-      <w:footerReference r:id="rId9" w:type="even"/>
-      <w:pgSz w:w="11906" w:h="16838"/>
+      <w:headerReference w:type="first" r:id="rId7"/>
+      <w:footerReference w:type="first" r:id="rId10"/>
+      <w:headerReference w:type="default" r:id="rId5"/>
+      <w:footerReference w:type="default" r:id="rId8"/>
+      <w:headerReference w:type="even" r:id="rId6"/>
+      <w:footerReference w:type="even" r:id="rId9"/>
+      <w:pgSz w:w="11906" w:h="16838" w:orient="portrait"/>
       <w:pgMar w:top="1440" w:right="1531" w:bottom="1440" w:left="1531" w:header="851" w:footer="992" w:gutter="0"/>
       <w:cols w:space="425" w:num="1"/>
       <w:docGrid w:type="lines" w:linePitch="312" w:charSpace="0"/>
@@ -8175,7 +9141,7 @@
 <file path=word/endnotes.xml><?xml version="1.0" encoding="utf-8"?>
 <w:endnotes xmlns:wpc="http://schemas.microsoft.com/office/word/2010/wordprocessingCanvas" xmlns:mc="http://schemas.openxmlformats.org/markup-compatibility/2006" xmlns:o="urn:schemas-microsoft-com:office:office" xmlns:r="http://schemas.openxmlformats.org/officeDocument/2006/relationships" xmlns:m="http://schemas.openxmlformats.org/officeDocument/2006/math" xmlns:v="urn:schemas-microsoft-com:vml" xmlns:wp14="http://schemas.microsoft.com/office/word/2010/wordprocessingDrawing" xmlns:wp="http://schemas.openxmlformats.org/drawingml/2006/wordprocessingDrawing" xmlns:w="http://schemas.openxmlformats.org/wordprocessingml/2006/main" xmlns:w14="http://schemas.microsoft.com/office/word/2010/wordml" xmlns:w15="http://schemas.microsoft.com/office/word/2012/wordml" xmlns:w10="urn:schemas-microsoft-com:office:word" xmlns:wpg="http://schemas.microsoft.com/office/word/2010/wordprocessingGroup" xmlns:wpi="http://schemas.microsoft.com/office/word/2010/wordprocessingInk" xmlns:wne="http://schemas.microsoft.com/office/word/2006/wordml" xmlns:wps="http://schemas.microsoft.com/office/word/2010/wordprocessingShape" xmlns:wpsCustomData="http://www.wps.cn/officeDocument/2013/wpsCustomData" mc:Ignorable="w14 w15 wp14">
   <w:endnote w:type="separator" w:id="0">
-    <w:p>
+    <w:p xmlns:wp14="http://schemas.microsoft.com/office/word/2010/wordml" wp14:textId="77777777">
       <w:pPr>
         <w:ind w:firstLine="480"/>
       </w:pPr>
@@ -8185,7 +9151,7 @@
     </w:p>
   </w:endnote>
   <w:endnote w:type="continuationSeparator" w:id="1">
-    <w:p>
+    <w:p xmlns:wp14="http://schemas.microsoft.com/office/word/2010/wordml" wp14:textId="77777777">
       <w:pPr>
         <w:ind w:firstLine="480"/>
       </w:pPr>
@@ -8199,7 +9165,7 @@
 
 <file path=word/footer1.xml><?xml version="1.0" encoding="utf-8"?>
 <w:ftr xmlns:wpc="http://schemas.microsoft.com/office/word/2010/wordprocessingCanvas" xmlns:mc="http://schemas.openxmlformats.org/markup-compatibility/2006" xmlns:o="urn:schemas-microsoft-com:office:office" xmlns:r="http://schemas.openxmlformats.org/officeDocument/2006/relationships" xmlns:m="http://schemas.openxmlformats.org/officeDocument/2006/math" xmlns:v="urn:schemas-microsoft-com:vml" xmlns:wp14="http://schemas.microsoft.com/office/word/2010/wordprocessingDrawing" xmlns:wp="http://schemas.openxmlformats.org/drawingml/2006/wordprocessingDrawing" xmlns:w10="urn:schemas-microsoft-com:office:word" xmlns:w="http://schemas.openxmlformats.org/wordprocessingml/2006/main" xmlns:w14="http://schemas.microsoft.com/office/word/2010/wordml" xmlns:w15="http://schemas.microsoft.com/office/word/2012/wordml" xmlns:wpg="http://schemas.microsoft.com/office/word/2010/wordprocessingGroup" xmlns:wpi="http://schemas.microsoft.com/office/word/2010/wordprocessingInk" xmlns:wne="http://schemas.microsoft.com/office/word/2006/wordml" xmlns:wps="http://schemas.microsoft.com/office/word/2010/wordprocessingShape" xmlns:wpsCustomData="http://www.wps.cn/officeDocument/2013/wpsCustomData" mc:Ignorable="w14 w15 wp14">
-  <w:p>
+  <w:p xmlns:wp14="http://schemas.microsoft.com/office/word/2010/wordml" wp14:textId="77777777">
     <w:pPr>
       <w:pStyle w:val="7"/>
       <w:ind w:firstLine="420"/>
@@ -8282,7 +9248,7 @@
       <w:fldChar w:fldCharType="end"/>
     </w:r>
   </w:p>
-  <w:p>
+  <w:p xmlns:wp14="http://schemas.microsoft.com/office/word/2010/wordml" wp14:textId="77777777">
     <w:pPr>
       <w:pStyle w:val="7"/>
       <w:ind w:firstLine="360"/>
@@ -8293,7 +9259,7 @@
 
 <file path=word/footer2.xml><?xml version="1.0" encoding="utf-8"?>
 <w:ftr xmlns:wpc="http://schemas.microsoft.com/office/word/2010/wordprocessingCanvas" xmlns:mc="http://schemas.openxmlformats.org/markup-compatibility/2006" xmlns:o="urn:schemas-microsoft-com:office:office" xmlns:r="http://schemas.openxmlformats.org/officeDocument/2006/relationships" xmlns:m="http://schemas.openxmlformats.org/officeDocument/2006/math" xmlns:v="urn:schemas-microsoft-com:vml" xmlns:wp14="http://schemas.microsoft.com/office/word/2010/wordprocessingDrawing" xmlns:wp="http://schemas.openxmlformats.org/drawingml/2006/wordprocessingDrawing" xmlns:w10="urn:schemas-microsoft-com:office:word" xmlns:w="http://schemas.openxmlformats.org/wordprocessingml/2006/main" xmlns:w14="http://schemas.microsoft.com/office/word/2010/wordml" xmlns:w15="http://schemas.microsoft.com/office/word/2012/wordml" xmlns:wpg="http://schemas.microsoft.com/office/word/2010/wordprocessingGroup" xmlns:wpi="http://schemas.microsoft.com/office/word/2010/wordprocessingInk" xmlns:wne="http://schemas.microsoft.com/office/word/2006/wordml" xmlns:wps="http://schemas.microsoft.com/office/word/2010/wordprocessingShape" xmlns:wpsCustomData="http://www.wps.cn/officeDocument/2013/wpsCustomData" mc:Ignorable="w14 w15 wp14">
-  <w:p>
+  <w:p xmlns:wp14="http://schemas.microsoft.com/office/word/2010/wordml" wp14:textId="77777777">
     <w:pPr>
       <w:pStyle w:val="7"/>
       <w:ind w:firstLine="360"/>
@@ -8304,7 +9270,7 @@
 
 <file path=word/footer3.xml><?xml version="1.0" encoding="utf-8"?>
 <w:ftr xmlns:wpc="http://schemas.microsoft.com/office/word/2010/wordprocessingCanvas" xmlns:mc="http://schemas.openxmlformats.org/markup-compatibility/2006" xmlns:o="urn:schemas-microsoft-com:office:office" xmlns:r="http://schemas.openxmlformats.org/officeDocument/2006/relationships" xmlns:m="http://schemas.openxmlformats.org/officeDocument/2006/math" xmlns:v="urn:schemas-microsoft-com:vml" xmlns:wp14="http://schemas.microsoft.com/office/word/2010/wordprocessingDrawing" xmlns:wp="http://schemas.openxmlformats.org/drawingml/2006/wordprocessingDrawing" xmlns:w10="urn:schemas-microsoft-com:office:word" xmlns:w="http://schemas.openxmlformats.org/wordprocessingml/2006/main" xmlns:w14="http://schemas.microsoft.com/office/word/2010/wordml" xmlns:w15="http://schemas.microsoft.com/office/word/2012/wordml" xmlns:wpg="http://schemas.microsoft.com/office/word/2010/wordprocessingGroup" xmlns:wpi="http://schemas.microsoft.com/office/word/2010/wordprocessingInk" xmlns:wne="http://schemas.microsoft.com/office/word/2006/wordml" xmlns:wps="http://schemas.microsoft.com/office/word/2010/wordprocessingShape" xmlns:wpsCustomData="http://www.wps.cn/officeDocument/2013/wpsCustomData" mc:Ignorable="w14 w15 wp14">
-  <w:p>
+  <w:p xmlns:wp14="http://schemas.microsoft.com/office/word/2010/wordml" wp14:textId="77777777">
     <w:pPr>
       <w:pStyle w:val="7"/>
       <w:ind w:firstLine="360"/>
@@ -8316,7 +9282,7 @@
 <file path=word/footnotes.xml><?xml version="1.0" encoding="utf-8"?>
 <w:footnotes xmlns:wpc="http://schemas.microsoft.com/office/word/2010/wordprocessingCanvas" xmlns:mc="http://schemas.openxmlformats.org/markup-compatibility/2006" xmlns:o="urn:schemas-microsoft-com:office:office" xmlns:r="http://schemas.openxmlformats.org/officeDocument/2006/relationships" xmlns:m="http://schemas.openxmlformats.org/officeDocument/2006/math" xmlns:v="urn:schemas-microsoft-com:vml" xmlns:wp14="http://schemas.microsoft.com/office/word/2010/wordprocessingDrawing" xmlns:wp="http://schemas.openxmlformats.org/drawingml/2006/wordprocessingDrawing" xmlns:w="http://schemas.openxmlformats.org/wordprocessingml/2006/main" xmlns:w14="http://schemas.microsoft.com/office/word/2010/wordml" xmlns:w15="http://schemas.microsoft.com/office/word/2012/wordml" xmlns:w10="urn:schemas-microsoft-com:office:word" xmlns:wpg="http://schemas.microsoft.com/office/word/2010/wordprocessingGroup" xmlns:wpi="http://schemas.microsoft.com/office/word/2010/wordprocessingInk" xmlns:wne="http://schemas.microsoft.com/office/word/2006/wordml" xmlns:wps="http://schemas.microsoft.com/office/word/2010/wordprocessingShape" xmlns:wpsCustomData="http://www.wps.cn/officeDocument/2013/wpsCustomData" mc:Ignorable="w14 w15 wp14">
   <w:footnote w:type="separator" w:id="0">
-    <w:p>
+    <w:p xmlns:wp14="http://schemas.microsoft.com/office/word/2010/wordml" wp14:textId="77777777">
       <w:pPr>
         <w:ind w:firstLine="480"/>
       </w:pPr>
@@ -8326,7 +9292,7 @@
     </w:p>
   </w:footnote>
   <w:footnote w:type="continuationSeparator" w:id="1">
-    <w:p>
+    <w:p xmlns:wp14="http://schemas.microsoft.com/office/word/2010/wordml" wp14:textId="77777777">
       <w:pPr>
         <w:ind w:firstLine="480"/>
       </w:pPr>
@@ -8340,7 +9306,7 @@
 
 <file path=word/header1.xml><?xml version="1.0" encoding="utf-8"?>
 <w:hdr xmlns:wpc="http://schemas.microsoft.com/office/word/2010/wordprocessingCanvas" xmlns:mc="http://schemas.openxmlformats.org/markup-compatibility/2006" xmlns:o="urn:schemas-microsoft-com:office:office" xmlns:r="http://schemas.openxmlformats.org/officeDocument/2006/relationships" xmlns:m="http://schemas.openxmlformats.org/officeDocument/2006/math" xmlns:v="urn:schemas-microsoft-com:vml" xmlns:wp14="http://schemas.microsoft.com/office/word/2010/wordprocessingDrawing" xmlns:wp="http://schemas.openxmlformats.org/drawingml/2006/wordprocessingDrawing" xmlns:w10="urn:schemas-microsoft-com:office:word" xmlns:w="http://schemas.openxmlformats.org/wordprocessingml/2006/main" xmlns:w14="http://schemas.microsoft.com/office/word/2010/wordml" xmlns:w15="http://schemas.microsoft.com/office/word/2012/wordml" xmlns:wpg="http://schemas.microsoft.com/office/word/2010/wordprocessingGroup" xmlns:wpi="http://schemas.microsoft.com/office/word/2010/wordprocessingInk" xmlns:wne="http://schemas.microsoft.com/office/word/2006/wordml" xmlns:wps="http://schemas.microsoft.com/office/word/2010/wordprocessingShape" xmlns:wpsCustomData="http://www.wps.cn/officeDocument/2013/wpsCustomData" mc:Ignorable="w14 w15 wp14">
-  <w:p>
+  <w:p xmlns:wp14="http://schemas.microsoft.com/office/word/2010/wordml" wp14:textId="77777777">
     <w:pPr>
       <w:ind w:left="480" w:firstLine="0" w:firstLineChars="0"/>
     </w:pPr>
@@ -8350,7 +9316,7 @@
 
 <file path=word/header2.xml><?xml version="1.0" encoding="utf-8"?>
 <w:hdr xmlns:wpc="http://schemas.microsoft.com/office/word/2010/wordprocessingCanvas" xmlns:mc="http://schemas.openxmlformats.org/markup-compatibility/2006" xmlns:o="urn:schemas-microsoft-com:office:office" xmlns:r="http://schemas.openxmlformats.org/officeDocument/2006/relationships" xmlns:m="http://schemas.openxmlformats.org/officeDocument/2006/math" xmlns:v="urn:schemas-microsoft-com:vml" xmlns:wp14="http://schemas.microsoft.com/office/word/2010/wordprocessingDrawing" xmlns:wp="http://schemas.openxmlformats.org/drawingml/2006/wordprocessingDrawing" xmlns:w10="urn:schemas-microsoft-com:office:word" xmlns:w="http://schemas.openxmlformats.org/wordprocessingml/2006/main" xmlns:w14="http://schemas.microsoft.com/office/word/2010/wordml" xmlns:w15="http://schemas.microsoft.com/office/word/2012/wordml" xmlns:wpg="http://schemas.microsoft.com/office/word/2010/wordprocessingGroup" xmlns:wpi="http://schemas.microsoft.com/office/word/2010/wordprocessingInk" xmlns:wne="http://schemas.microsoft.com/office/word/2006/wordml" xmlns:wps="http://schemas.microsoft.com/office/word/2010/wordprocessingShape" xmlns:wpsCustomData="http://www.wps.cn/officeDocument/2013/wpsCustomData" mc:Ignorable="w14 w15 wp14">
-  <w:p>
+  <w:p xmlns:wp14="http://schemas.microsoft.com/office/word/2010/wordml" wp14:textId="77777777">
     <w:pPr>
       <w:pStyle w:val="8"/>
       <w:ind w:firstLine="360"/>
@@ -8361,7 +9327,7 @@
 
 <file path=word/header3.xml><?xml version="1.0" encoding="utf-8"?>
 <w:hdr xmlns:wpc="http://schemas.microsoft.com/office/word/2010/wordprocessingCanvas" xmlns:mc="http://schemas.openxmlformats.org/markup-compatibility/2006" xmlns:o="urn:schemas-microsoft-com:office:office" xmlns:r="http://schemas.openxmlformats.org/officeDocument/2006/relationships" xmlns:m="http://schemas.openxmlformats.org/officeDocument/2006/math" xmlns:v="urn:schemas-microsoft-com:vml" xmlns:wp14="http://schemas.microsoft.com/office/word/2010/wordprocessingDrawing" xmlns:wp="http://schemas.openxmlformats.org/drawingml/2006/wordprocessingDrawing" xmlns:w10="urn:schemas-microsoft-com:office:word" xmlns:w="http://schemas.openxmlformats.org/wordprocessingml/2006/main" xmlns:w14="http://schemas.microsoft.com/office/word/2010/wordml" xmlns:w15="http://schemas.microsoft.com/office/word/2012/wordml" xmlns:wpg="http://schemas.microsoft.com/office/word/2010/wordprocessingGroup" xmlns:wpi="http://schemas.microsoft.com/office/word/2010/wordprocessingInk" xmlns:wne="http://schemas.microsoft.com/office/word/2006/wordml" xmlns:wps="http://schemas.microsoft.com/office/word/2010/wordprocessingShape" xmlns:wpsCustomData="http://www.wps.cn/officeDocument/2013/wpsCustomData" mc:Ignorable="w14 w15 wp14">
-  <w:p>
+  <w:p xmlns:wp14="http://schemas.microsoft.com/office/word/2010/wordml" wp14:textId="77777777">
     <w:pPr>
       <w:pStyle w:val="8"/>
       <w:ind w:firstLine="360"/>
@@ -8372,6 +9338,431 @@
 
 <file path=word/numbering.xml><?xml version="1.0" encoding="utf-8"?>
 <w:numbering xmlns:wpc="http://schemas.microsoft.com/office/word/2010/wordprocessingCanvas" xmlns:mc="http://schemas.openxmlformats.org/markup-compatibility/2006" xmlns:o="urn:schemas-microsoft-com:office:office" xmlns:r="http://schemas.openxmlformats.org/officeDocument/2006/relationships" xmlns:m="http://schemas.openxmlformats.org/officeDocument/2006/math" xmlns:v="urn:schemas-microsoft-com:vml" xmlns:wp14="http://schemas.microsoft.com/office/word/2010/wordprocessingDrawing" xmlns:wp="http://schemas.openxmlformats.org/drawingml/2006/wordprocessingDrawing" xmlns:w10="urn:schemas-microsoft-com:office:word" xmlns:w="http://schemas.openxmlformats.org/wordprocessingml/2006/main" xmlns:w14="http://schemas.microsoft.com/office/word/2010/wordml" xmlns:wpg="http://schemas.microsoft.com/office/word/2010/wordprocessingGroup" xmlns:wpi="http://schemas.microsoft.com/office/word/2010/wordprocessingInk" xmlns:wne="http://schemas.microsoft.com/office/word/2006/wordml" xmlns:wps="http://schemas.microsoft.com/office/word/2010/wordprocessingShape" xmlns:wpsCustomData="http://www.wps.cn/officeDocument/2013/wpsCustomData" mc:Ignorable="w14 wp14">
+  <w:abstractNum xmlns:w="http://schemas.openxmlformats.org/wordprocessingml/2006/main" w:abstractNumId="11">
+    <w:nsid w:val="2a58996b"/>
+    <w:multiLevelType xmlns:w="http://schemas.openxmlformats.org/wordprocessingml/2006/main" w:val="hybridMultilevel"/>
+    <w:lvl xmlns:w="http://schemas.openxmlformats.org/wordprocessingml/2006/main" w:ilvl="0">
+      <w:start w:val="1"/>
+      <w:numFmt w:val="decimal"/>
+      <w:lvlText w:val="（%1）"/>
+      <w:lvlJc w:val="left"/>
+      <w:pPr>
+        <w:ind w:left="980" w:hanging="420"/>
+      </w:pPr>
+    </w:lvl>
+    <w:lvl xmlns:w="http://schemas.openxmlformats.org/wordprocessingml/2006/main" w:ilvl="1">
+      <w:start w:val="1"/>
+      <w:numFmt w:val="lowerLetter"/>
+      <w:lvlText w:val="%2."/>
+      <w:lvlJc w:val="left"/>
+      <w:pPr>
+        <w:ind w:left="1700" w:hanging="420"/>
+      </w:pPr>
+    </w:lvl>
+    <w:lvl xmlns:w="http://schemas.openxmlformats.org/wordprocessingml/2006/main" w:ilvl="2">
+      <w:start w:val="1"/>
+      <w:numFmt w:val="lowerRoman"/>
+      <w:lvlText w:val="%3."/>
+      <w:lvlJc w:val="right"/>
+      <w:pPr>
+        <w:ind w:left="2420" w:hanging="420"/>
+      </w:pPr>
+    </w:lvl>
+    <w:lvl xmlns:w="http://schemas.openxmlformats.org/wordprocessingml/2006/main" w:ilvl="3">
+      <w:start w:val="1"/>
+      <w:numFmt w:val="decimal"/>
+      <w:lvlText w:val="%4."/>
+      <w:lvlJc w:val="left"/>
+      <w:pPr>
+        <w:ind w:left="3140" w:hanging="420"/>
+      </w:pPr>
+    </w:lvl>
+    <w:lvl xmlns:w="http://schemas.openxmlformats.org/wordprocessingml/2006/main" w:ilvl="4">
+      <w:start w:val="1"/>
+      <w:numFmt w:val="lowerLetter"/>
+      <w:lvlText w:val="%5."/>
+      <w:lvlJc w:val="left"/>
+      <w:pPr>
+        <w:ind w:left="3860" w:hanging="420"/>
+      </w:pPr>
+    </w:lvl>
+    <w:lvl xmlns:w="http://schemas.openxmlformats.org/wordprocessingml/2006/main" w:ilvl="5">
+      <w:start w:val="1"/>
+      <w:numFmt w:val="lowerRoman"/>
+      <w:lvlText w:val="%6."/>
+      <w:lvlJc w:val="right"/>
+      <w:pPr>
+        <w:ind w:left="4580" w:hanging="420"/>
+      </w:pPr>
+    </w:lvl>
+    <w:lvl xmlns:w="http://schemas.openxmlformats.org/wordprocessingml/2006/main" w:ilvl="6">
+      <w:start w:val="1"/>
+      <w:numFmt w:val="decimal"/>
+      <w:lvlText w:val="%7."/>
+      <w:lvlJc w:val="left"/>
+      <w:pPr>
+        <w:ind w:left="5300" w:hanging="420"/>
+      </w:pPr>
+    </w:lvl>
+    <w:lvl xmlns:w="http://schemas.openxmlformats.org/wordprocessingml/2006/main" w:ilvl="7">
+      <w:start w:val="1"/>
+      <w:numFmt w:val="lowerLetter"/>
+      <w:lvlText w:val="%8."/>
+      <w:lvlJc w:val="left"/>
+      <w:pPr>
+        <w:ind w:left="6020" w:hanging="420"/>
+      </w:pPr>
+    </w:lvl>
+    <w:lvl xmlns:w="http://schemas.openxmlformats.org/wordprocessingml/2006/main" w:ilvl="8">
+      <w:start w:val="1"/>
+      <w:numFmt w:val="lowerRoman"/>
+      <w:lvlText w:val="%9."/>
+      <w:lvlJc w:val="right"/>
+      <w:pPr>
+        <w:ind w:left="6740" w:hanging="420"/>
+      </w:pPr>
+    </w:lvl>
+  </w:abstractNum>
+  <w:abstractNum xmlns:w="http://schemas.openxmlformats.org/wordprocessingml/2006/main" w:abstractNumId="10">
+    <w:nsid w:val="5f1b479b"/>
+    <w:multiLevelType xmlns:w="http://schemas.openxmlformats.org/wordprocessingml/2006/main" w:val="hybridMultilevel"/>
+    <w:lvl xmlns:w="http://schemas.openxmlformats.org/wordprocessingml/2006/main" w:ilvl="0">
+      <w:start w:val="1"/>
+      <w:numFmt w:val="decimal"/>
+      <w:lvlText w:val="（%1）"/>
+      <w:lvlJc w:val="left"/>
+      <w:pPr>
+        <w:ind w:left="980" w:hanging="420"/>
+      </w:pPr>
+    </w:lvl>
+    <w:lvl xmlns:w="http://schemas.openxmlformats.org/wordprocessingml/2006/main" w:ilvl="1">
+      <w:start w:val="1"/>
+      <w:numFmt w:val="lowerLetter"/>
+      <w:lvlText w:val="%2."/>
+      <w:lvlJc w:val="left"/>
+      <w:pPr>
+        <w:ind w:left="1700" w:hanging="420"/>
+      </w:pPr>
+    </w:lvl>
+    <w:lvl xmlns:w="http://schemas.openxmlformats.org/wordprocessingml/2006/main" w:ilvl="2">
+      <w:start w:val="1"/>
+      <w:numFmt w:val="lowerRoman"/>
+      <w:lvlText w:val="%3."/>
+      <w:lvlJc w:val="right"/>
+      <w:pPr>
+        <w:ind w:left="2420" w:hanging="420"/>
+      </w:pPr>
+    </w:lvl>
+    <w:lvl xmlns:w="http://schemas.openxmlformats.org/wordprocessingml/2006/main" w:ilvl="3">
+      <w:start w:val="1"/>
+      <w:numFmt w:val="decimal"/>
+      <w:lvlText w:val="%4."/>
+      <w:lvlJc w:val="left"/>
+      <w:pPr>
+        <w:ind w:left="3140" w:hanging="420"/>
+      </w:pPr>
+    </w:lvl>
+    <w:lvl xmlns:w="http://schemas.openxmlformats.org/wordprocessingml/2006/main" w:ilvl="4">
+      <w:start w:val="1"/>
+      <w:numFmt w:val="lowerLetter"/>
+      <w:lvlText w:val="%5."/>
+      <w:lvlJc w:val="left"/>
+      <w:pPr>
+        <w:ind w:left="3860" w:hanging="420"/>
+      </w:pPr>
+    </w:lvl>
+    <w:lvl xmlns:w="http://schemas.openxmlformats.org/wordprocessingml/2006/main" w:ilvl="5">
+      <w:start w:val="1"/>
+      <w:numFmt w:val="lowerRoman"/>
+      <w:lvlText w:val="%6."/>
+      <w:lvlJc w:val="right"/>
+      <w:pPr>
+        <w:ind w:left="4580" w:hanging="420"/>
+      </w:pPr>
+    </w:lvl>
+    <w:lvl xmlns:w="http://schemas.openxmlformats.org/wordprocessingml/2006/main" w:ilvl="6">
+      <w:start w:val="1"/>
+      <w:numFmt w:val="decimal"/>
+      <w:lvlText w:val="%7."/>
+      <w:lvlJc w:val="left"/>
+      <w:pPr>
+        <w:ind w:left="5300" w:hanging="420"/>
+      </w:pPr>
+    </w:lvl>
+    <w:lvl xmlns:w="http://schemas.openxmlformats.org/wordprocessingml/2006/main" w:ilvl="7">
+      <w:start w:val="1"/>
+      <w:numFmt w:val="lowerLetter"/>
+      <w:lvlText w:val="%8."/>
+      <w:lvlJc w:val="left"/>
+      <w:pPr>
+        <w:ind w:left="6020" w:hanging="420"/>
+      </w:pPr>
+    </w:lvl>
+    <w:lvl xmlns:w="http://schemas.openxmlformats.org/wordprocessingml/2006/main" w:ilvl="8">
+      <w:start w:val="1"/>
+      <w:numFmt w:val="lowerRoman"/>
+      <w:lvlText w:val="%9."/>
+      <w:lvlJc w:val="right"/>
+      <w:pPr>
+        <w:ind w:left="6740" w:hanging="420"/>
+      </w:pPr>
+    </w:lvl>
+  </w:abstractNum>
+  <w:abstractNum xmlns:w="http://schemas.openxmlformats.org/wordprocessingml/2006/main" w:abstractNumId="9">
+    <w:nsid w:val="149e3fa9"/>
+    <w:multiLevelType xmlns:w="http://schemas.openxmlformats.org/wordprocessingml/2006/main" w:val="hybridMultilevel"/>
+    <w:lvl xmlns:w="http://schemas.openxmlformats.org/wordprocessingml/2006/main" w:ilvl="0">
+      <w:start w:val="1"/>
+      <w:numFmt w:val="decimal"/>
+      <w:lvlText w:val="（%1）"/>
+      <w:lvlJc w:val="left"/>
+      <w:pPr>
+        <w:ind w:left="980" w:hanging="420"/>
+      </w:pPr>
+    </w:lvl>
+    <w:lvl xmlns:w="http://schemas.openxmlformats.org/wordprocessingml/2006/main" w:ilvl="1">
+      <w:start w:val="1"/>
+      <w:numFmt w:val="lowerLetter"/>
+      <w:lvlText w:val="%2."/>
+      <w:lvlJc w:val="left"/>
+      <w:pPr>
+        <w:ind w:left="1700" w:hanging="420"/>
+      </w:pPr>
+    </w:lvl>
+    <w:lvl xmlns:w="http://schemas.openxmlformats.org/wordprocessingml/2006/main" w:ilvl="2">
+      <w:start w:val="1"/>
+      <w:numFmt w:val="lowerRoman"/>
+      <w:lvlText w:val="%3."/>
+      <w:lvlJc w:val="right"/>
+      <w:pPr>
+        <w:ind w:left="2420" w:hanging="420"/>
+      </w:pPr>
+    </w:lvl>
+    <w:lvl xmlns:w="http://schemas.openxmlformats.org/wordprocessingml/2006/main" w:ilvl="3">
+      <w:start w:val="1"/>
+      <w:numFmt w:val="decimal"/>
+      <w:lvlText w:val="%4."/>
+      <w:lvlJc w:val="left"/>
+      <w:pPr>
+        <w:ind w:left="3140" w:hanging="420"/>
+      </w:pPr>
+    </w:lvl>
+    <w:lvl xmlns:w="http://schemas.openxmlformats.org/wordprocessingml/2006/main" w:ilvl="4">
+      <w:start w:val="1"/>
+      <w:numFmt w:val="lowerLetter"/>
+      <w:lvlText w:val="%5."/>
+      <w:lvlJc w:val="left"/>
+      <w:pPr>
+        <w:ind w:left="3860" w:hanging="420"/>
+      </w:pPr>
+    </w:lvl>
+    <w:lvl xmlns:w="http://schemas.openxmlformats.org/wordprocessingml/2006/main" w:ilvl="5">
+      <w:start w:val="1"/>
+      <w:numFmt w:val="lowerRoman"/>
+      <w:lvlText w:val="%6."/>
+      <w:lvlJc w:val="right"/>
+      <w:pPr>
+        <w:ind w:left="4580" w:hanging="420"/>
+      </w:pPr>
+    </w:lvl>
+    <w:lvl xmlns:w="http://schemas.openxmlformats.org/wordprocessingml/2006/main" w:ilvl="6">
+      <w:start w:val="1"/>
+      <w:numFmt w:val="decimal"/>
+      <w:lvlText w:val="%7."/>
+      <w:lvlJc w:val="left"/>
+      <w:pPr>
+        <w:ind w:left="5300" w:hanging="420"/>
+      </w:pPr>
+    </w:lvl>
+    <w:lvl xmlns:w="http://schemas.openxmlformats.org/wordprocessingml/2006/main" w:ilvl="7">
+      <w:start w:val="1"/>
+      <w:numFmt w:val="lowerLetter"/>
+      <w:lvlText w:val="%8."/>
+      <w:lvlJc w:val="left"/>
+      <w:pPr>
+        <w:ind w:left="6020" w:hanging="420"/>
+      </w:pPr>
+    </w:lvl>
+    <w:lvl xmlns:w="http://schemas.openxmlformats.org/wordprocessingml/2006/main" w:ilvl="8">
+      <w:start w:val="1"/>
+      <w:numFmt w:val="lowerRoman"/>
+      <w:lvlText w:val="%9."/>
+      <w:lvlJc w:val="right"/>
+      <w:pPr>
+        <w:ind w:left="6740" w:hanging="420"/>
+      </w:pPr>
+    </w:lvl>
+  </w:abstractNum>
+  <w:abstractNum xmlns:w="http://schemas.openxmlformats.org/wordprocessingml/2006/main" w:abstractNumId="8">
+    <w:nsid w:val="106c6f13"/>
+    <w:multiLevelType xmlns:w="http://schemas.openxmlformats.org/wordprocessingml/2006/main" w:val="hybridMultilevel"/>
+    <w:lvl xmlns:w="http://schemas.openxmlformats.org/wordprocessingml/2006/main" w:ilvl="0">
+      <w:start w:val="1"/>
+      <w:numFmt w:val="decimal"/>
+      <w:lvlText w:val="（%1）"/>
+      <w:lvlJc w:val="left"/>
+      <w:pPr>
+        <w:ind w:left="980" w:hanging="420"/>
+      </w:pPr>
+    </w:lvl>
+    <w:lvl xmlns:w="http://schemas.openxmlformats.org/wordprocessingml/2006/main" w:ilvl="1">
+      <w:start w:val="1"/>
+      <w:numFmt w:val="lowerLetter"/>
+      <w:lvlText w:val="%2."/>
+      <w:lvlJc w:val="left"/>
+      <w:pPr>
+        <w:ind w:left="1700" w:hanging="420"/>
+      </w:pPr>
+    </w:lvl>
+    <w:lvl xmlns:w="http://schemas.openxmlformats.org/wordprocessingml/2006/main" w:ilvl="2">
+      <w:start w:val="1"/>
+      <w:numFmt w:val="lowerRoman"/>
+      <w:lvlText w:val="%3."/>
+      <w:lvlJc w:val="right"/>
+      <w:pPr>
+        <w:ind w:left="2420" w:hanging="420"/>
+      </w:pPr>
+    </w:lvl>
+    <w:lvl xmlns:w="http://schemas.openxmlformats.org/wordprocessingml/2006/main" w:ilvl="3">
+      <w:start w:val="1"/>
+      <w:numFmt w:val="decimal"/>
+      <w:lvlText w:val="%4."/>
+      <w:lvlJc w:val="left"/>
+      <w:pPr>
+        <w:ind w:left="3140" w:hanging="420"/>
+      </w:pPr>
+    </w:lvl>
+    <w:lvl xmlns:w="http://schemas.openxmlformats.org/wordprocessingml/2006/main" w:ilvl="4">
+      <w:start w:val="1"/>
+      <w:numFmt w:val="lowerLetter"/>
+      <w:lvlText w:val="%5."/>
+      <w:lvlJc w:val="left"/>
+      <w:pPr>
+        <w:ind w:left="3860" w:hanging="420"/>
+      </w:pPr>
+    </w:lvl>
+    <w:lvl xmlns:w="http://schemas.openxmlformats.org/wordprocessingml/2006/main" w:ilvl="5">
+      <w:start w:val="1"/>
+      <w:numFmt w:val="lowerRoman"/>
+      <w:lvlText w:val="%6."/>
+      <w:lvlJc w:val="right"/>
+      <w:pPr>
+        <w:ind w:left="4580" w:hanging="420"/>
+      </w:pPr>
+    </w:lvl>
+    <w:lvl xmlns:w="http://schemas.openxmlformats.org/wordprocessingml/2006/main" w:ilvl="6">
+      <w:start w:val="1"/>
+      <w:numFmt w:val="decimal"/>
+      <w:lvlText w:val="%7."/>
+      <w:lvlJc w:val="left"/>
+      <w:pPr>
+        <w:ind w:left="5300" w:hanging="420"/>
+      </w:pPr>
+    </w:lvl>
+    <w:lvl xmlns:w="http://schemas.openxmlformats.org/wordprocessingml/2006/main" w:ilvl="7">
+      <w:start w:val="1"/>
+      <w:numFmt w:val="lowerLetter"/>
+      <w:lvlText w:val="%8."/>
+      <w:lvlJc w:val="left"/>
+      <w:pPr>
+        <w:ind w:left="6020" w:hanging="420"/>
+      </w:pPr>
+    </w:lvl>
+    <w:lvl xmlns:w="http://schemas.openxmlformats.org/wordprocessingml/2006/main" w:ilvl="8">
+      <w:start w:val="1"/>
+      <w:numFmt w:val="lowerRoman"/>
+      <w:lvlText w:val="%9."/>
+      <w:lvlJc w:val="right"/>
+      <w:pPr>
+        <w:ind w:left="6740" w:hanging="420"/>
+      </w:pPr>
+    </w:lvl>
+  </w:abstractNum>
+  <w:abstractNum xmlns:w="http://schemas.openxmlformats.org/wordprocessingml/2006/main" w:abstractNumId="7">
+    <w:nsid w:val="273f0ed0"/>
+    <w:multiLevelType xmlns:w="http://schemas.openxmlformats.org/wordprocessingml/2006/main" w:val="hybridMultilevel"/>
+    <w:lvl xmlns:w="http://schemas.openxmlformats.org/wordprocessingml/2006/main" w:ilvl="0">
+      <w:start w:val="1"/>
+      <w:numFmt w:val="decimal"/>
+      <w:lvlText w:val="（%1）"/>
+      <w:lvlJc w:val="left"/>
+      <w:pPr>
+        <w:ind w:left="1200" w:hanging="420"/>
+      </w:pPr>
+    </w:lvl>
+    <w:lvl xmlns:w="http://schemas.openxmlformats.org/wordprocessingml/2006/main" w:ilvl="1">
+      <w:start w:val="1"/>
+      <w:numFmt w:val="lowerLetter"/>
+      <w:lvlText w:val="%2."/>
+      <w:lvlJc w:val="left"/>
+      <w:pPr>
+        <w:ind w:left="1920" w:hanging="420"/>
+      </w:pPr>
+    </w:lvl>
+    <w:lvl xmlns:w="http://schemas.openxmlformats.org/wordprocessingml/2006/main" w:ilvl="2">
+      <w:start w:val="1"/>
+      <w:numFmt w:val="lowerRoman"/>
+      <w:lvlText w:val="%3."/>
+      <w:lvlJc w:val="right"/>
+      <w:pPr>
+        <w:ind w:left="2640" w:hanging="420"/>
+      </w:pPr>
+    </w:lvl>
+    <w:lvl xmlns:w="http://schemas.openxmlformats.org/wordprocessingml/2006/main" w:ilvl="3">
+      <w:start w:val="1"/>
+      <w:numFmt w:val="decimal"/>
+      <w:lvlText w:val="%4."/>
+      <w:lvlJc w:val="left"/>
+      <w:pPr>
+        <w:ind w:left="3360" w:hanging="420"/>
+      </w:pPr>
+    </w:lvl>
+    <w:lvl xmlns:w="http://schemas.openxmlformats.org/wordprocessingml/2006/main" w:ilvl="4">
+      <w:start w:val="1"/>
+      <w:numFmt w:val="lowerLetter"/>
+      <w:lvlText w:val="%5."/>
+      <w:lvlJc w:val="left"/>
+      <w:pPr>
+        <w:ind w:left="4080" w:hanging="420"/>
+      </w:pPr>
+    </w:lvl>
+    <w:lvl xmlns:w="http://schemas.openxmlformats.org/wordprocessingml/2006/main" w:ilvl="5">
+      <w:start w:val="1"/>
+      <w:numFmt w:val="lowerRoman"/>
+      <w:lvlText w:val="%6."/>
+      <w:lvlJc w:val="right"/>
+      <w:pPr>
+        <w:ind w:left="4800" w:hanging="420"/>
+      </w:pPr>
+    </w:lvl>
+    <w:lvl xmlns:w="http://schemas.openxmlformats.org/wordprocessingml/2006/main" w:ilvl="6">
+      <w:start w:val="1"/>
+      <w:numFmt w:val="decimal"/>
+      <w:lvlText w:val="%7."/>
+      <w:lvlJc w:val="left"/>
+      <w:pPr>
+        <w:ind w:left="5520" w:hanging="420"/>
+      </w:pPr>
+    </w:lvl>
+    <w:lvl xmlns:w="http://schemas.openxmlformats.org/wordprocessingml/2006/main" w:ilvl="7">
+      <w:start w:val="1"/>
+      <w:numFmt w:val="lowerLetter"/>
+      <w:lvlText w:val="%8."/>
+      <w:lvlJc w:val="left"/>
+      <w:pPr>
+        <w:ind w:left="6240" w:hanging="420"/>
+      </w:pPr>
+    </w:lvl>
+    <w:lvl xmlns:w="http://schemas.openxmlformats.org/wordprocessingml/2006/main" w:ilvl="8">
+      <w:start w:val="1"/>
+      <w:numFmt w:val="lowerRoman"/>
+      <w:lvlText w:val="%9."/>
+      <w:lvlJc w:val="right"/>
+      <w:pPr>
+        <w:ind w:left="6960" w:hanging="420"/>
+      </w:pPr>
+    </w:lvl>
+  </w:abstractNum>
   <w:abstractNum w:abstractNumId="0">
     <w:nsid w:val="A81B4BFD"/>
     <w:multiLevelType w:val="singleLevel"/>
@@ -8766,6 +10157,21 @@
       </w:rPr>
     </w:lvl>
   </w:abstractNum>
+  <w:num w:numId="12">
+    <w:abstractNumId w:val="11"/>
+  </w:num>
+  <w:num w:numId="11">
+    <w:abstractNumId w:val="10"/>
+  </w:num>
+  <w:num w:numId="10">
+    <w:abstractNumId w:val="9"/>
+  </w:num>
+  <w:num w:numId="9">
+    <w:abstractNumId w:val="8"/>
+  </w:num>
+  <w:num w:numId="8">
+    <w:abstractNumId w:val="7"/>
+  </w:num>
   <w:num w:numId="1">
     <w:abstractNumId w:val="6"/>
   </w:num>
@@ -8791,7 +10197,7 @@
 </file>
 
 <file path=word/styles.xml><?xml version="1.0" encoding="utf-8"?>
-<w:styles xmlns:mc="http://schemas.openxmlformats.org/markup-compatibility/2006" xmlns:o="urn:schemas-microsoft-com:office:office" xmlns:r="http://schemas.openxmlformats.org/officeDocument/2006/relationships" xmlns:m="http://schemas.openxmlformats.org/officeDocument/2006/math" xmlns:v="urn:schemas-microsoft-com:vml" xmlns:w="http://schemas.openxmlformats.org/wordprocessingml/2006/main" xmlns:w14="http://schemas.microsoft.com/office/word/2010/wordml" xmlns:w10="urn:schemas-microsoft-com:office:word" xmlns:sl="http://schemas.openxmlformats.org/schemaLibrary/2006/main" xmlns:wpsCustomData="http://www.wps.cn/officeDocument/2013/wpsCustomData" mc:Ignorable="w14">
+<w:styles xmlns:wp14="http://schemas.microsoft.com/office/word/2010/wordprocessingDrawing" xmlns:mc="http://schemas.openxmlformats.org/markup-compatibility/2006" xmlns:o="urn:schemas-microsoft-com:office:office" xmlns:r="http://schemas.openxmlformats.org/officeDocument/2006/relationships" xmlns:m="http://schemas.openxmlformats.org/officeDocument/2006/math" xmlns:v="urn:schemas-microsoft-com:vml" xmlns:w="http://schemas.openxmlformats.org/wordprocessingml/2006/main" xmlns:w14="http://schemas.microsoft.com/office/word/2010/wordml" xmlns:w10="urn:schemas-microsoft-com:office:word" xmlns:sl="http://schemas.openxmlformats.org/schemaLibrary/2006/main" xmlns:wpsCustomData="http://www.wps.cn/officeDocument/2013/wpsCustomData" mc:Ignorable="w14 wp14">
   <w:docDefaults>
     <w:rPrDefault>
       <w:rPr>
@@ -8800,259 +10206,259 @@
     </w:rPrDefault>
     <w:pPrDefault/>
   </w:docDefaults>
-  <w:latentStyles w:count="260" w:defQFormat="0" w:defUnhideWhenUsed="1" w:defSemiHidden="1" w:defUIPriority="99" w:defLockedState="0">
-    <w:lsdException w:qFormat="1" w:unhideWhenUsed="0" w:uiPriority="0" w:semiHidden="0" w:name="Normal"/>
-    <w:lsdException w:qFormat="1" w:unhideWhenUsed="0" w:uiPriority="9" w:semiHidden="0" w:name="heading 1"/>
-    <w:lsdException w:qFormat="1" w:uiPriority="9" w:semiHidden="0" w:name="heading 2"/>
-    <w:lsdException w:qFormat="1" w:uiPriority="9" w:semiHidden="0" w:name="heading 3"/>
-    <w:lsdException w:uiPriority="9" w:name="heading 4"/>
-    <w:lsdException w:qFormat="1" w:uiPriority="9" w:name="heading 5"/>
-    <w:lsdException w:qFormat="1" w:uiPriority="9" w:name="heading 6"/>
-    <w:lsdException w:qFormat="1" w:uiPriority="9" w:name="heading 7"/>
-    <w:lsdException w:qFormat="1" w:uiPriority="9" w:name="heading 8"/>
-    <w:lsdException w:qFormat="1" w:uiPriority="9" w:name="heading 9"/>
-    <w:lsdException w:uiPriority="99" w:name="index 1"/>
-    <w:lsdException w:uiPriority="99" w:name="index 2"/>
-    <w:lsdException w:uiPriority="99" w:name="index 3"/>
-    <w:lsdException w:uiPriority="99" w:name="index 4"/>
-    <w:lsdException w:uiPriority="99" w:name="index 5"/>
-    <w:lsdException w:uiPriority="99" w:name="index 6"/>
-    <w:lsdException w:uiPriority="99" w:name="index 7"/>
-    <w:lsdException w:uiPriority="99" w:name="index 8"/>
-    <w:lsdException w:uiPriority="99" w:name="index 9"/>
-    <w:lsdException w:qFormat="1" w:uiPriority="39" w:semiHidden="0" w:name="toc 1"/>
-    <w:lsdException w:qFormat="1" w:uiPriority="39" w:semiHidden="0" w:name="toc 2"/>
-    <w:lsdException w:qFormat="1" w:uiPriority="39" w:semiHidden="0" w:name="toc 3"/>
-    <w:lsdException w:uiPriority="39" w:name="toc 4"/>
-    <w:lsdException w:uiPriority="39" w:name="toc 5"/>
-    <w:lsdException w:uiPriority="39" w:name="toc 6"/>
-    <w:lsdException w:uiPriority="39" w:name="toc 7"/>
-    <w:lsdException w:uiPriority="39" w:name="toc 8"/>
-    <w:lsdException w:uiPriority="39" w:name="toc 9"/>
-    <w:lsdException w:uiPriority="99" w:name="Normal Indent"/>
-    <w:lsdException w:uiPriority="99" w:name="footnote text"/>
-    <w:lsdException w:uiPriority="99" w:name="annotation text"/>
-    <w:lsdException w:qFormat="1" w:uiPriority="99" w:semiHidden="0" w:name="header"/>
-    <w:lsdException w:qFormat="1" w:uiPriority="99" w:semiHidden="0" w:name="footer"/>
-    <w:lsdException w:uiPriority="99" w:name="index heading"/>
-    <w:lsdException w:qFormat="1" w:uiPriority="35" w:name="caption"/>
-    <w:lsdException w:uiPriority="99" w:name="table of figures"/>
-    <w:lsdException w:uiPriority="99" w:name="envelope address"/>
-    <w:lsdException w:uiPriority="99" w:name="envelope return"/>
-    <w:lsdException w:uiPriority="99" w:name="footnote reference"/>
-    <w:lsdException w:uiPriority="99" w:name="annotation reference"/>
-    <w:lsdException w:uiPriority="99" w:name="line number"/>
-    <w:lsdException w:uiPriority="99" w:name="page number"/>
-    <w:lsdException w:uiPriority="99" w:name="endnote reference"/>
-    <w:lsdException w:uiPriority="99" w:name="endnote text"/>
-    <w:lsdException w:uiPriority="99" w:name="table of authorities"/>
-    <w:lsdException w:uiPriority="99" w:name="macro"/>
-    <w:lsdException w:uiPriority="99" w:name="toa heading"/>
-    <w:lsdException w:uiPriority="99" w:name="List"/>
-    <w:lsdException w:uiPriority="99" w:name="List Bullet"/>
-    <w:lsdException w:uiPriority="99" w:name="List Number"/>
-    <w:lsdException w:uiPriority="99" w:name="List 2"/>
-    <w:lsdException w:uiPriority="99" w:name="List 3"/>
-    <w:lsdException w:uiPriority="99" w:name="List 4"/>
-    <w:lsdException w:uiPriority="99" w:name="List 5"/>
-    <w:lsdException w:uiPriority="99" w:name="List Bullet 2"/>
-    <w:lsdException w:uiPriority="99" w:name="List Bullet 3"/>
-    <w:lsdException w:uiPriority="99" w:name="List Bullet 4"/>
-    <w:lsdException w:uiPriority="99" w:name="List Bullet 5"/>
-    <w:lsdException w:uiPriority="99" w:name="List Number 2"/>
-    <w:lsdException w:uiPriority="99" w:name="List Number 3"/>
-    <w:lsdException w:uiPriority="99" w:name="List Number 4"/>
-    <w:lsdException w:uiPriority="99" w:name="List Number 5"/>
-    <w:lsdException w:qFormat="1" w:unhideWhenUsed="0" w:uiPriority="10" w:semiHidden="0" w:name="Title"/>
-    <w:lsdException w:uiPriority="99" w:name="Closing"/>
-    <w:lsdException w:uiPriority="99" w:name="Signature"/>
-    <w:lsdException w:qFormat="1" w:uiPriority="1" w:name="Default Paragraph Font"/>
-    <w:lsdException w:uiPriority="99" w:name="Body Text"/>
-    <w:lsdException w:uiPriority="99" w:name="Body Text Indent"/>
-    <w:lsdException w:uiPriority="99" w:name="List Continue"/>
-    <w:lsdException w:uiPriority="99" w:name="List Continue 2"/>
-    <w:lsdException w:uiPriority="99" w:name="List Continue 3"/>
-    <w:lsdException w:uiPriority="99" w:name="List Continue 4"/>
-    <w:lsdException w:uiPriority="99" w:name="List Continue 5"/>
-    <w:lsdException w:uiPriority="99" w:name="Message Header"/>
-    <w:lsdException w:qFormat="1" w:unhideWhenUsed="0" w:uiPriority="11" w:semiHidden="0" w:name="Subtitle"/>
-    <w:lsdException w:uiPriority="99" w:name="Salutation"/>
-    <w:lsdException w:uiPriority="99" w:name="Date"/>
-    <w:lsdException w:uiPriority="99" w:name="Body Text First Indent"/>
-    <w:lsdException w:uiPriority="99" w:name="Body Text First Indent 2"/>
-    <w:lsdException w:uiPriority="99" w:name="Note Heading"/>
-    <w:lsdException w:uiPriority="99" w:name="Body Text 2"/>
-    <w:lsdException w:uiPriority="99" w:name="Body Text 3"/>
-    <w:lsdException w:uiPriority="99" w:name="Body Text Indent 2"/>
-    <w:lsdException w:uiPriority="99" w:name="Body Text Indent 3"/>
-    <w:lsdException w:uiPriority="99" w:name="Block Text"/>
-    <w:lsdException w:qFormat="1" w:uiPriority="99" w:semiHidden="0" w:name="Hyperlink"/>
-    <w:lsdException w:qFormat="1" w:uiPriority="99" w:name="FollowedHyperlink"/>
-    <w:lsdException w:unhideWhenUsed="0" w:uiPriority="22" w:semiHidden="0" w:name="Strong"/>
-    <w:lsdException w:unhideWhenUsed="0" w:uiPriority="20" w:semiHidden="0" w:name="Emphasis"/>
-    <w:lsdException w:uiPriority="99" w:name="Document Map"/>
-    <w:lsdException w:uiPriority="99" w:name="Plain Text"/>
-    <w:lsdException w:uiPriority="99" w:name="E-mail Signature"/>
-    <w:lsdException w:qFormat="1" w:uiPriority="99" w:name="Normal (Web)"/>
-    <w:lsdException w:uiPriority="99" w:name="HTML Acronym"/>
-    <w:lsdException w:uiPriority="99" w:name="HTML Address"/>
-    <w:lsdException w:uiPriority="99" w:name="HTML Cite"/>
-    <w:lsdException w:uiPriority="99" w:name="HTML Code"/>
-    <w:lsdException w:uiPriority="99" w:name="HTML Definition"/>
-    <w:lsdException w:uiPriority="99" w:name="HTML Keyboard"/>
-    <w:lsdException w:uiPriority="99" w:name="HTML Preformatted"/>
-    <w:lsdException w:uiPriority="99" w:name="HTML Sample"/>
-    <w:lsdException w:uiPriority="99" w:name="HTML Typewriter"/>
-    <w:lsdException w:uiPriority="99" w:name="HTML Variable"/>
-    <w:lsdException w:qFormat="1" w:uiPriority="99" w:name="Normal Table"/>
-    <w:lsdException w:uiPriority="99" w:name="annotation subject"/>
-    <w:lsdException w:uiPriority="99" w:name="Table Simple 1"/>
-    <w:lsdException w:uiPriority="99" w:name="Table Simple 2"/>
-    <w:lsdException w:uiPriority="99" w:name="Table Simple 3"/>
-    <w:lsdException w:uiPriority="99" w:name="Table Classic 1"/>
-    <w:lsdException w:uiPriority="99" w:name="Table Classic 2"/>
-    <w:lsdException w:uiPriority="99" w:name="Table Classic 3"/>
-    <w:lsdException w:uiPriority="99" w:name="Table Classic 4"/>
-    <w:lsdException w:uiPriority="99" w:name="Table Colorful 1"/>
-    <w:lsdException w:uiPriority="99" w:name="Table Colorful 2"/>
-    <w:lsdException w:uiPriority="99" w:name="Table Colorful 3"/>
-    <w:lsdException w:uiPriority="99" w:name="Table Columns 1"/>
-    <w:lsdException w:uiPriority="99" w:name="Table Columns 2"/>
-    <w:lsdException w:uiPriority="99" w:name="Table Columns 3"/>
-    <w:lsdException w:uiPriority="99" w:name="Table Columns 4"/>
-    <w:lsdException w:uiPriority="99" w:name="Table Columns 5"/>
-    <w:lsdException w:uiPriority="99" w:name="Table Grid 1"/>
-    <w:lsdException w:uiPriority="99" w:name="Table Grid 2"/>
-    <w:lsdException w:uiPriority="99" w:name="Table Grid 3"/>
-    <w:lsdException w:uiPriority="99" w:name="Table Grid 4"/>
-    <w:lsdException w:uiPriority="99" w:name="Table Grid 5"/>
-    <w:lsdException w:uiPriority="99" w:name="Table Grid 6"/>
-    <w:lsdException w:uiPriority="99" w:name="Table Grid 7"/>
-    <w:lsdException w:uiPriority="99" w:name="Table Grid 8"/>
-    <w:lsdException w:uiPriority="99" w:name="Table List 1"/>
-    <w:lsdException w:uiPriority="99" w:name="Table List 2"/>
-    <w:lsdException w:uiPriority="99" w:name="Table List 3"/>
-    <w:lsdException w:uiPriority="99" w:name="Table List 4"/>
-    <w:lsdException w:uiPriority="99" w:name="Table List 5"/>
-    <w:lsdException w:uiPriority="99" w:name="Table List 6"/>
-    <w:lsdException w:uiPriority="99" w:name="Table List 7"/>
-    <w:lsdException w:uiPriority="99" w:name="Table List 8"/>
-    <w:lsdException w:uiPriority="99" w:name="Table 3D effects 1"/>
-    <w:lsdException w:uiPriority="99" w:name="Table 3D effects 2"/>
-    <w:lsdException w:uiPriority="99" w:name="Table 3D effects 3"/>
-    <w:lsdException w:uiPriority="99" w:name="Table Contemporary"/>
-    <w:lsdException w:uiPriority="99" w:name="Table Elegant"/>
-    <w:lsdException w:uiPriority="99" w:name="Table Professional"/>
-    <w:lsdException w:uiPriority="99" w:name="Table Subtle 1"/>
-    <w:lsdException w:uiPriority="99" w:name="Table Subtle 2"/>
-    <w:lsdException w:uiPriority="99" w:name="Table Web 1"/>
-    <w:lsdException w:uiPriority="99" w:name="Table Web 2"/>
-    <w:lsdException w:uiPriority="99" w:name="Table Web 3"/>
-    <w:lsdException w:qFormat="1" w:uiPriority="99" w:name="Balloon Text"/>
-    <w:lsdException w:qFormat="1" w:unhideWhenUsed="0" w:uiPriority="39" w:semiHidden="0" w:name="Table Grid"/>
-    <w:lsdException w:uiPriority="99" w:name="Table Theme"/>
-    <w:lsdException w:qFormat="1" w:unhideWhenUsed="0" w:uiPriority="99" w:name="Placeholder Text"/>
-    <w:lsdException w:unhideWhenUsed="0" w:uiPriority="60" w:semiHidden="0" w:name="Light Shading"/>
-    <w:lsdException w:unhideWhenUsed="0" w:uiPriority="61" w:semiHidden="0" w:name="Light List"/>
-    <w:lsdException w:unhideWhenUsed="0" w:uiPriority="62" w:semiHidden="0" w:name="Light Grid"/>
-    <w:lsdException w:unhideWhenUsed="0" w:uiPriority="63" w:semiHidden="0" w:name="Medium Shading 1"/>
-    <w:lsdException w:unhideWhenUsed="0" w:uiPriority="64" w:semiHidden="0" w:name="Medium Shading 2"/>
-    <w:lsdException w:unhideWhenUsed="0" w:uiPriority="65" w:semiHidden="0" w:name="Medium List 1"/>
-    <w:lsdException w:unhideWhenUsed="0" w:uiPriority="66" w:semiHidden="0" w:name="Medium List 2"/>
-    <w:lsdException w:unhideWhenUsed="0" w:uiPriority="67" w:semiHidden="0" w:name="Medium Grid 1"/>
-    <w:lsdException w:unhideWhenUsed="0" w:uiPriority="68" w:semiHidden="0" w:name="Medium Grid 2"/>
-    <w:lsdException w:unhideWhenUsed="0" w:uiPriority="69" w:semiHidden="0" w:name="Medium Grid 3"/>
-    <w:lsdException w:unhideWhenUsed="0" w:uiPriority="70" w:semiHidden="0" w:name="Dark List"/>
-    <w:lsdException w:unhideWhenUsed="0" w:uiPriority="71" w:semiHidden="0" w:name="Colorful Shading"/>
-    <w:lsdException w:unhideWhenUsed="0" w:uiPriority="72" w:semiHidden="0" w:name="Colorful List"/>
-    <w:lsdException w:unhideWhenUsed="0" w:uiPriority="73" w:semiHidden="0" w:name="Colorful Grid"/>
-    <w:lsdException w:unhideWhenUsed="0" w:uiPriority="60" w:semiHidden="0" w:name="Light Shading Accent 1"/>
-    <w:lsdException w:unhideWhenUsed="0" w:uiPriority="61" w:semiHidden="0" w:name="Light List Accent 1"/>
-    <w:lsdException w:unhideWhenUsed="0" w:uiPriority="62" w:semiHidden="0" w:name="Light Grid Accent 1"/>
-    <w:lsdException w:unhideWhenUsed="0" w:uiPriority="63" w:semiHidden="0" w:name="Medium Shading 1 Accent 1"/>
-    <w:lsdException w:unhideWhenUsed="0" w:uiPriority="64" w:semiHidden="0" w:name="Medium Shading 2 Accent 1"/>
-    <w:lsdException w:unhideWhenUsed="0" w:uiPriority="65" w:semiHidden="0" w:name="Medium List 1 Accent 1"/>
-    <w:lsdException w:qFormat="1" w:unhideWhenUsed="0" w:uiPriority="34" w:semiHidden="0" w:name="List Paragraph"/>
-    <w:lsdException w:unhideWhenUsed="0" w:uiPriority="66" w:semiHidden="0" w:name="Medium List 2 Accent 1"/>
-    <w:lsdException w:unhideWhenUsed="0" w:uiPriority="67" w:semiHidden="0" w:name="Medium Grid 1 Accent 1"/>
-    <w:lsdException w:unhideWhenUsed="0" w:uiPriority="68" w:semiHidden="0" w:name="Medium Grid 2 Accent 1"/>
-    <w:lsdException w:unhideWhenUsed="0" w:uiPriority="69" w:semiHidden="0" w:name="Medium Grid 3 Accent 1"/>
-    <w:lsdException w:unhideWhenUsed="0" w:uiPriority="70" w:semiHidden="0" w:name="Dark List Accent 1"/>
-    <w:lsdException w:unhideWhenUsed="0" w:uiPriority="71" w:semiHidden="0" w:name="Colorful Shading Accent 1"/>
-    <w:lsdException w:unhideWhenUsed="0" w:uiPriority="72" w:semiHidden="0" w:name="Colorful List Accent 1"/>
-    <w:lsdException w:unhideWhenUsed="0" w:uiPriority="73" w:semiHidden="0" w:name="Colorful Grid Accent 1"/>
-    <w:lsdException w:unhideWhenUsed="0" w:uiPriority="60" w:semiHidden="0" w:name="Light Shading Accent 2"/>
-    <w:lsdException w:unhideWhenUsed="0" w:uiPriority="61" w:semiHidden="0" w:name="Light List Accent 2"/>
-    <w:lsdException w:unhideWhenUsed="0" w:uiPriority="62" w:semiHidden="0" w:name="Light Grid Accent 2"/>
-    <w:lsdException w:unhideWhenUsed="0" w:uiPriority="63" w:semiHidden="0" w:name="Medium Shading 1 Accent 2"/>
-    <w:lsdException w:unhideWhenUsed="0" w:uiPriority="64" w:semiHidden="0" w:name="Medium Shading 2 Accent 2"/>
-    <w:lsdException w:unhideWhenUsed="0" w:uiPriority="65" w:semiHidden="0" w:name="Medium List 1 Accent 2"/>
-    <w:lsdException w:unhideWhenUsed="0" w:uiPriority="66" w:semiHidden="0" w:name="Medium List 2 Accent 2"/>
-    <w:lsdException w:unhideWhenUsed="0" w:uiPriority="67" w:semiHidden="0" w:name="Medium Grid 1 Accent 2"/>
-    <w:lsdException w:unhideWhenUsed="0" w:uiPriority="68" w:semiHidden="0" w:name="Medium Grid 2 Accent 2"/>
-    <w:lsdException w:unhideWhenUsed="0" w:uiPriority="69" w:semiHidden="0" w:name="Medium Grid 3 Accent 2"/>
-    <w:lsdException w:unhideWhenUsed="0" w:uiPriority="70" w:semiHidden="0" w:name="Dark List Accent 2"/>
-    <w:lsdException w:unhideWhenUsed="0" w:uiPriority="71" w:semiHidden="0" w:name="Colorful Shading Accent 2"/>
-    <w:lsdException w:unhideWhenUsed="0" w:uiPriority="72" w:semiHidden="0" w:name="Colorful List Accent 2"/>
-    <w:lsdException w:unhideWhenUsed="0" w:uiPriority="73" w:semiHidden="0" w:name="Colorful Grid Accent 2"/>
-    <w:lsdException w:unhideWhenUsed="0" w:uiPriority="60" w:semiHidden="0" w:name="Light Shading Accent 3"/>
-    <w:lsdException w:unhideWhenUsed="0" w:uiPriority="61" w:semiHidden="0" w:name="Light List Accent 3"/>
-    <w:lsdException w:unhideWhenUsed="0" w:uiPriority="62" w:semiHidden="0" w:name="Light Grid Accent 3"/>
-    <w:lsdException w:unhideWhenUsed="0" w:uiPriority="63" w:semiHidden="0" w:name="Medium Shading 1 Accent 3"/>
-    <w:lsdException w:unhideWhenUsed="0" w:uiPriority="64" w:semiHidden="0" w:name="Medium Shading 2 Accent 3"/>
-    <w:lsdException w:unhideWhenUsed="0" w:uiPriority="65" w:semiHidden="0" w:name="Medium List 1 Accent 3"/>
-    <w:lsdException w:unhideWhenUsed="0" w:uiPriority="66" w:semiHidden="0" w:name="Medium List 2 Accent 3"/>
-    <w:lsdException w:unhideWhenUsed="0" w:uiPriority="67" w:semiHidden="0" w:name="Medium Grid 1 Accent 3"/>
-    <w:lsdException w:unhideWhenUsed="0" w:uiPriority="68" w:semiHidden="0" w:name="Medium Grid 2 Accent 3"/>
-    <w:lsdException w:unhideWhenUsed="0" w:uiPriority="69" w:semiHidden="0" w:name="Medium Grid 3 Accent 3"/>
-    <w:lsdException w:unhideWhenUsed="0" w:uiPriority="70" w:semiHidden="0" w:name="Dark List Accent 3"/>
-    <w:lsdException w:unhideWhenUsed="0" w:uiPriority="71" w:semiHidden="0" w:name="Colorful Shading Accent 3"/>
-    <w:lsdException w:unhideWhenUsed="0" w:uiPriority="72" w:semiHidden="0" w:name="Colorful List Accent 3"/>
-    <w:lsdException w:unhideWhenUsed="0" w:uiPriority="73" w:semiHidden="0" w:name="Colorful Grid Accent 3"/>
-    <w:lsdException w:unhideWhenUsed="0" w:uiPriority="60" w:semiHidden="0" w:name="Light Shading Accent 4"/>
-    <w:lsdException w:unhideWhenUsed="0" w:uiPriority="61" w:semiHidden="0" w:name="Light List Accent 4"/>
-    <w:lsdException w:unhideWhenUsed="0" w:uiPriority="62" w:semiHidden="0" w:name="Light Grid Accent 4"/>
-    <w:lsdException w:unhideWhenUsed="0" w:uiPriority="63" w:semiHidden="0" w:name="Medium Shading 1 Accent 4"/>
-    <w:lsdException w:unhideWhenUsed="0" w:uiPriority="64" w:semiHidden="0" w:name="Medium Shading 2 Accent 4"/>
-    <w:lsdException w:unhideWhenUsed="0" w:uiPriority="65" w:semiHidden="0" w:name="Medium List 1 Accent 4"/>
-    <w:lsdException w:unhideWhenUsed="0" w:uiPriority="66" w:semiHidden="0" w:name="Medium List 2 Accent 4"/>
-    <w:lsdException w:unhideWhenUsed="0" w:uiPriority="67" w:semiHidden="0" w:name="Medium Grid 1 Accent 4"/>
-    <w:lsdException w:unhideWhenUsed="0" w:uiPriority="68" w:semiHidden="0" w:name="Medium Grid 2 Accent 4"/>
-    <w:lsdException w:unhideWhenUsed="0" w:uiPriority="69" w:semiHidden="0" w:name="Medium Grid 3 Accent 4"/>
-    <w:lsdException w:unhideWhenUsed="0" w:uiPriority="70" w:semiHidden="0" w:name="Dark List Accent 4"/>
-    <w:lsdException w:unhideWhenUsed="0" w:uiPriority="71" w:semiHidden="0" w:name="Colorful Shading Accent 4"/>
-    <w:lsdException w:unhideWhenUsed="0" w:uiPriority="72" w:semiHidden="0" w:name="Colorful List Accent 4"/>
-    <w:lsdException w:unhideWhenUsed="0" w:uiPriority="73" w:semiHidden="0" w:name="Colorful Grid Accent 4"/>
-    <w:lsdException w:unhideWhenUsed="0" w:uiPriority="60" w:semiHidden="0" w:name="Light Shading Accent 5"/>
-    <w:lsdException w:unhideWhenUsed="0" w:uiPriority="61" w:semiHidden="0" w:name="Light List Accent 5"/>
-    <w:lsdException w:unhideWhenUsed="0" w:uiPriority="62" w:semiHidden="0" w:name="Light Grid Accent 5"/>
-    <w:lsdException w:unhideWhenUsed="0" w:uiPriority="63" w:semiHidden="0" w:name="Medium Shading 1 Accent 5"/>
-    <w:lsdException w:unhideWhenUsed="0" w:uiPriority="64" w:semiHidden="0" w:name="Medium Shading 2 Accent 5"/>
-    <w:lsdException w:unhideWhenUsed="0" w:uiPriority="65" w:semiHidden="0" w:name="Medium List 1 Accent 5"/>
-    <w:lsdException w:unhideWhenUsed="0" w:uiPriority="66" w:semiHidden="0" w:name="Medium List 2 Accent 5"/>
-    <w:lsdException w:unhideWhenUsed="0" w:uiPriority="67" w:semiHidden="0" w:name="Medium Grid 1 Accent 5"/>
-    <w:lsdException w:unhideWhenUsed="0" w:uiPriority="68" w:semiHidden="0" w:name="Medium Grid 2 Accent 5"/>
-    <w:lsdException w:unhideWhenUsed="0" w:uiPriority="69" w:semiHidden="0" w:name="Medium Grid 3 Accent 5"/>
-    <w:lsdException w:unhideWhenUsed="0" w:uiPriority="70" w:semiHidden="0" w:name="Dark List Accent 5"/>
-    <w:lsdException w:unhideWhenUsed="0" w:uiPriority="71" w:semiHidden="0" w:name="Colorful Shading Accent 5"/>
-    <w:lsdException w:unhideWhenUsed="0" w:uiPriority="72" w:semiHidden="0" w:name="Colorful List Accent 5"/>
-    <w:lsdException w:unhideWhenUsed="0" w:uiPriority="73" w:semiHidden="0" w:name="Colorful Grid Accent 5"/>
-    <w:lsdException w:unhideWhenUsed="0" w:uiPriority="60" w:semiHidden="0" w:name="Light Shading Accent 6"/>
-    <w:lsdException w:unhideWhenUsed="0" w:uiPriority="61" w:semiHidden="0" w:name="Light List Accent 6"/>
-    <w:lsdException w:unhideWhenUsed="0" w:uiPriority="62" w:semiHidden="0" w:name="Light Grid Accent 6"/>
-    <w:lsdException w:unhideWhenUsed="0" w:uiPriority="63" w:semiHidden="0" w:name="Medium Shading 1 Accent 6"/>
-    <w:lsdException w:unhideWhenUsed="0" w:uiPriority="64" w:semiHidden="0" w:name="Medium Shading 2 Accent 6"/>
-    <w:lsdException w:unhideWhenUsed="0" w:uiPriority="65" w:semiHidden="0" w:name="Medium List 1 Accent 6"/>
-    <w:lsdException w:unhideWhenUsed="0" w:uiPriority="66" w:semiHidden="0" w:name="Medium List 2 Accent 6"/>
-    <w:lsdException w:unhideWhenUsed="0" w:uiPriority="67" w:semiHidden="0" w:name="Medium Grid 1 Accent 6"/>
-    <w:lsdException w:unhideWhenUsed="0" w:uiPriority="68" w:semiHidden="0" w:name="Medium Grid 2 Accent 6"/>
-    <w:lsdException w:unhideWhenUsed="0" w:uiPriority="69" w:semiHidden="0" w:name="Medium Grid 3 Accent 6"/>
-    <w:lsdException w:unhideWhenUsed="0" w:uiPriority="70" w:semiHidden="0" w:name="Dark List Accent 6"/>
-    <w:lsdException w:unhideWhenUsed="0" w:uiPriority="71" w:semiHidden="0" w:name="Colorful Shading Accent 6"/>
-    <w:lsdException w:unhideWhenUsed="0" w:uiPriority="72" w:semiHidden="0" w:name="Colorful List Accent 6"/>
-    <w:lsdException w:unhideWhenUsed="0" w:uiPriority="73" w:semiHidden="0" w:name="Colorful Grid Accent 6"/>
+  <w:latentStyles w:defLockedState="0" w:defUIPriority="99" w:defSemiHidden="1" w:defUnhideWhenUsed="1" w:defQFormat="0" w:count="260">
+    <w:lsdException w:name="Normal" w:uiPriority="0" w:semiHidden="0" w:unhideWhenUsed="0" w:qFormat="1"/>
+    <w:lsdException w:name="heading 1" w:uiPriority="9" w:semiHidden="0" w:unhideWhenUsed="0" w:qFormat="1"/>
+    <w:lsdException w:name="heading 2" w:uiPriority="9" w:semiHidden="0" w:qFormat="1"/>
+    <w:lsdException w:name="heading 3" w:uiPriority="9" w:semiHidden="0" w:qFormat="1"/>
+    <w:lsdException w:name="heading 4" w:uiPriority="9"/>
+    <w:lsdException w:name="heading 5" w:uiPriority="9" w:qFormat="1"/>
+    <w:lsdException w:name="heading 6" w:uiPriority="9" w:qFormat="1"/>
+    <w:lsdException w:name="heading 7" w:uiPriority="9" w:qFormat="1"/>
+    <w:lsdException w:name="heading 8" w:uiPriority="9" w:qFormat="1"/>
+    <w:lsdException w:name="heading 9" w:uiPriority="9" w:qFormat="1"/>
+    <w:lsdException w:name="index 1" w:uiPriority="99"/>
+    <w:lsdException w:name="index 2" w:uiPriority="99"/>
+    <w:lsdException w:name="index 3" w:uiPriority="99"/>
+    <w:lsdException w:name="index 4" w:uiPriority="99"/>
+    <w:lsdException w:name="index 5" w:uiPriority="99"/>
+    <w:lsdException w:name="index 6" w:uiPriority="99"/>
+    <w:lsdException w:name="index 7" w:uiPriority="99"/>
+    <w:lsdException w:name="index 8" w:uiPriority="99"/>
+    <w:lsdException w:name="index 9" w:uiPriority="99"/>
+    <w:lsdException w:name="toc 1" w:uiPriority="39" w:semiHidden="0" w:qFormat="1"/>
+    <w:lsdException w:name="toc 2" w:uiPriority="39" w:semiHidden="0" w:qFormat="1"/>
+    <w:lsdException w:name="toc 3" w:uiPriority="39" w:semiHidden="0" w:qFormat="1"/>
+    <w:lsdException w:name="toc 4" w:uiPriority="39"/>
+    <w:lsdException w:name="toc 5" w:uiPriority="39"/>
+    <w:lsdException w:name="toc 6" w:uiPriority="39"/>
+    <w:lsdException w:name="toc 7" w:uiPriority="39"/>
+    <w:lsdException w:name="toc 8" w:uiPriority="39"/>
+    <w:lsdException w:name="toc 9" w:uiPriority="39"/>
+    <w:lsdException w:name="Normal Indent" w:uiPriority="99"/>
+    <w:lsdException w:name="footnote text" w:uiPriority="99"/>
+    <w:lsdException w:name="annotation text" w:uiPriority="99"/>
+    <w:lsdException w:name="header" w:uiPriority="99" w:semiHidden="0" w:qFormat="1"/>
+    <w:lsdException w:name="footer" w:uiPriority="99" w:semiHidden="0" w:qFormat="1"/>
+    <w:lsdException w:name="index heading" w:uiPriority="99"/>
+    <w:lsdException w:name="caption" w:uiPriority="35" w:qFormat="1"/>
+    <w:lsdException w:name="table of figures" w:uiPriority="99"/>
+    <w:lsdException w:name="envelope address" w:uiPriority="99"/>
+    <w:lsdException w:name="envelope return" w:uiPriority="99"/>
+    <w:lsdException w:name="footnote reference" w:uiPriority="99"/>
+    <w:lsdException w:name="annotation reference" w:uiPriority="99"/>
+    <w:lsdException w:name="line number" w:uiPriority="99"/>
+    <w:lsdException w:name="page number" w:uiPriority="99"/>
+    <w:lsdException w:name="endnote reference" w:uiPriority="99"/>
+    <w:lsdException w:name="endnote text" w:uiPriority="99"/>
+    <w:lsdException w:name="table of authorities" w:uiPriority="99"/>
+    <w:lsdException w:name="macro" w:uiPriority="99"/>
+    <w:lsdException w:name="toa heading" w:uiPriority="99"/>
+    <w:lsdException w:name="List" w:uiPriority="99"/>
+    <w:lsdException w:name="List Bullet" w:uiPriority="99"/>
+    <w:lsdException w:name="List Number" w:uiPriority="99"/>
+    <w:lsdException w:name="List 2" w:uiPriority="99"/>
+    <w:lsdException w:name="List 3" w:uiPriority="99"/>
+    <w:lsdException w:name="List 4" w:uiPriority="99"/>
+    <w:lsdException w:name="List 5" w:uiPriority="99"/>
+    <w:lsdException w:name="List Bullet 2" w:uiPriority="99"/>
+    <w:lsdException w:name="List Bullet 3" w:uiPriority="99"/>
+    <w:lsdException w:name="List Bullet 4" w:uiPriority="99"/>
+    <w:lsdException w:name="List Bullet 5" w:uiPriority="99"/>
+    <w:lsdException w:name="List Number 2" w:uiPriority="99"/>
+    <w:lsdException w:name="List Number 3" w:uiPriority="99"/>
+    <w:lsdException w:name="List Number 4" w:uiPriority="99"/>
+    <w:lsdException w:name="List Number 5" w:uiPriority="99"/>
+    <w:lsdException w:name="Title" w:uiPriority="10" w:semiHidden="0" w:unhideWhenUsed="0" w:qFormat="1"/>
+    <w:lsdException w:name="Closing" w:uiPriority="99"/>
+    <w:lsdException w:name="Signature" w:uiPriority="99"/>
+    <w:lsdException w:name="Default Paragraph Font" w:uiPriority="1" w:qFormat="1"/>
+    <w:lsdException w:name="Body Text" w:uiPriority="99"/>
+    <w:lsdException w:name="Body Text Indent" w:uiPriority="99"/>
+    <w:lsdException w:name="List Continue" w:uiPriority="99"/>
+    <w:lsdException w:name="List Continue 2" w:uiPriority="99"/>
+    <w:lsdException w:name="List Continue 3" w:uiPriority="99"/>
+    <w:lsdException w:name="List Continue 4" w:uiPriority="99"/>
+    <w:lsdException w:name="List Continue 5" w:uiPriority="99"/>
+    <w:lsdException w:name="Message Header" w:uiPriority="99"/>
+    <w:lsdException w:name="Subtitle" w:uiPriority="11" w:semiHidden="0" w:unhideWhenUsed="0" w:qFormat="1"/>
+    <w:lsdException w:name="Salutation" w:uiPriority="99"/>
+    <w:lsdException w:name="Date" w:uiPriority="99"/>
+    <w:lsdException w:name="Body Text First Indent" w:uiPriority="99"/>
+    <w:lsdException w:name="Body Text First Indent 2" w:uiPriority="99"/>
+    <w:lsdException w:name="Note Heading" w:uiPriority="99"/>
+    <w:lsdException w:name="Body Text 2" w:uiPriority="99"/>
+    <w:lsdException w:name="Body Text 3" w:uiPriority="99"/>
+    <w:lsdException w:name="Body Text Indent 2" w:uiPriority="99"/>
+    <w:lsdException w:name="Body Text Indent 3" w:uiPriority="99"/>
+    <w:lsdException w:name="Block Text" w:uiPriority="99"/>
+    <w:lsdException w:name="Hyperlink" w:uiPriority="99" w:semiHidden="0" w:qFormat="1"/>
+    <w:lsdException w:name="FollowedHyperlink" w:uiPriority="99" w:qFormat="1"/>
+    <w:lsdException w:name="Strong" w:uiPriority="22" w:semiHidden="0" w:unhideWhenUsed="0"/>
+    <w:lsdException w:name="Emphasis" w:uiPriority="20" w:semiHidden="0" w:unhideWhenUsed="0"/>
+    <w:lsdException w:name="Document Map" w:uiPriority="99"/>
+    <w:lsdException w:name="Plain Text" w:uiPriority="99"/>
+    <w:lsdException w:name="E-mail Signature" w:uiPriority="99"/>
+    <w:lsdException w:name="Normal (Web)" w:uiPriority="99" w:qFormat="1"/>
+    <w:lsdException w:name="HTML Acronym" w:uiPriority="99"/>
+    <w:lsdException w:name="HTML Address" w:uiPriority="99"/>
+    <w:lsdException w:name="HTML Cite" w:uiPriority="99"/>
+    <w:lsdException w:name="HTML Code" w:uiPriority="99"/>
+    <w:lsdException w:name="HTML Definition" w:uiPriority="99"/>
+    <w:lsdException w:name="HTML Keyboard" w:uiPriority="99"/>
+    <w:lsdException w:name="HTML Preformatted" w:uiPriority="99"/>
+    <w:lsdException w:name="HTML Sample" w:uiPriority="99"/>
+    <w:lsdException w:name="HTML Typewriter" w:uiPriority="99"/>
+    <w:lsdException w:name="HTML Variable" w:uiPriority="99"/>
+    <w:lsdException w:name="Normal Table" w:uiPriority="99" w:qFormat="1"/>
+    <w:lsdException w:name="annotation subject" w:uiPriority="99"/>
+    <w:lsdException w:name="Table Simple 1" w:uiPriority="99"/>
+    <w:lsdException w:name="Table Simple 2" w:uiPriority="99"/>
+    <w:lsdException w:name="Table Simple 3" w:uiPriority="99"/>
+    <w:lsdException w:name="Table Classic 1" w:uiPriority="99"/>
+    <w:lsdException w:name="Table Classic 2" w:uiPriority="99"/>
+    <w:lsdException w:name="Table Classic 3" w:uiPriority="99"/>
+    <w:lsdException w:name="Table Classic 4" w:uiPriority="99"/>
+    <w:lsdException w:name="Table Colorful 1" w:uiPriority="99"/>
+    <w:lsdException w:name="Table Colorful 2" w:uiPriority="99"/>
+    <w:lsdException w:name="Table Colorful 3" w:uiPriority="99"/>
+    <w:lsdException w:name="Table Columns 1" w:uiPriority="99"/>
+    <w:lsdException w:name="Table Columns 2" w:uiPriority="99"/>
+    <w:lsdException w:name="Table Columns 3" w:uiPriority="99"/>
+    <w:lsdException w:name="Table Columns 4" w:uiPriority="99"/>
+    <w:lsdException w:name="Table Columns 5" w:uiPriority="99"/>
+    <w:lsdException w:name="Table Grid 1" w:uiPriority="99"/>
+    <w:lsdException w:name="Table Grid 2" w:uiPriority="99"/>
+    <w:lsdException w:name="Table Grid 3" w:uiPriority="99"/>
+    <w:lsdException w:name="Table Grid 4" w:uiPriority="99"/>
+    <w:lsdException w:name="Table Grid 5" w:uiPriority="99"/>
+    <w:lsdException w:name="Table Grid 6" w:uiPriority="99"/>
+    <w:lsdException w:name="Table Grid 7" w:uiPriority="99"/>
+    <w:lsdException w:name="Table Grid 8" w:uiPriority="99"/>
+    <w:lsdException w:name="Table List 1" w:uiPriority="99"/>
+    <w:lsdException w:name="Table List 2" w:uiPriority="99"/>
+    <w:lsdException w:name="Table List 3" w:uiPriority="99"/>
+    <w:lsdException w:name="Table List 4" w:uiPriority="99"/>
+    <w:lsdException w:name="Table List 5" w:uiPriority="99"/>
+    <w:lsdException w:name="Table List 6" w:uiPriority="99"/>
+    <w:lsdException w:name="Table List 7" w:uiPriority="99"/>
+    <w:lsdException w:name="Table List 8" w:uiPriority="99"/>
+    <w:lsdException w:name="Table 3D effects 1" w:uiPriority="99"/>
+    <w:lsdException w:name="Table 3D effects 2" w:uiPriority="99"/>
+    <w:lsdException w:name="Table 3D effects 3" w:uiPriority="99"/>
+    <w:lsdException w:name="Table Contemporary" w:uiPriority="99"/>
+    <w:lsdException w:name="Table Elegant" w:uiPriority="99"/>
+    <w:lsdException w:name="Table Professional" w:uiPriority="99"/>
+    <w:lsdException w:name="Table Subtle 1" w:uiPriority="99"/>
+    <w:lsdException w:name="Table Subtle 2" w:uiPriority="99"/>
+    <w:lsdException w:name="Table Web 1" w:uiPriority="99"/>
+    <w:lsdException w:name="Table Web 2" w:uiPriority="99"/>
+    <w:lsdException w:name="Table Web 3" w:uiPriority="99"/>
+    <w:lsdException w:name="Balloon Text" w:uiPriority="99" w:qFormat="1"/>
+    <w:lsdException w:name="Table Grid" w:uiPriority="39" w:semiHidden="0" w:unhideWhenUsed="0" w:qFormat="1"/>
+    <w:lsdException w:name="Table Theme" w:uiPriority="99"/>
+    <w:lsdException w:name="Placeholder Text" w:uiPriority="99" w:unhideWhenUsed="0" w:qFormat="1"/>
+    <w:lsdException w:name="Light Shading" w:uiPriority="60" w:semiHidden="0" w:unhideWhenUsed="0"/>
+    <w:lsdException w:name="Light List" w:uiPriority="61" w:semiHidden="0" w:unhideWhenUsed="0"/>
+    <w:lsdException w:name="Light Grid" w:uiPriority="62" w:semiHidden="0" w:unhideWhenUsed="0"/>
+    <w:lsdException w:name="Medium Shading 1" w:uiPriority="63" w:semiHidden="0" w:unhideWhenUsed="0"/>
+    <w:lsdException w:name="Medium Shading 2" w:uiPriority="64" w:semiHidden="0" w:unhideWhenUsed="0"/>
+    <w:lsdException w:name="Medium List 1" w:uiPriority="65" w:semiHidden="0" w:unhideWhenUsed="0"/>
+    <w:lsdException w:name="Medium List 2" w:uiPriority="66" w:semiHidden="0" w:unhideWhenUsed="0"/>
+    <w:lsdException w:name="Medium Grid 1" w:uiPriority="67" w:semiHidden="0" w:unhideWhenUsed="0"/>
+    <w:lsdException w:name="Medium Grid 2" w:uiPriority="68" w:semiHidden="0" w:unhideWhenUsed="0"/>
+    <w:lsdException w:name="Medium Grid 3" w:uiPriority="69" w:semiHidden="0" w:unhideWhenUsed="0"/>
+    <w:lsdException w:name="Dark List" w:uiPriority="70" w:semiHidden="0" w:unhideWhenUsed="0"/>
+    <w:lsdException w:name="Colorful Shading" w:uiPriority="71" w:semiHidden="0" w:unhideWhenUsed="0"/>
+    <w:lsdException w:name="Colorful List" w:uiPriority="72" w:semiHidden="0" w:unhideWhenUsed="0"/>
+    <w:lsdException w:name="Colorful Grid" w:uiPriority="73" w:semiHidden="0" w:unhideWhenUsed="0"/>
+    <w:lsdException w:name="Light Shading Accent 1" w:uiPriority="60" w:semiHidden="0" w:unhideWhenUsed="0"/>
+    <w:lsdException w:name="Light List Accent 1" w:uiPriority="61" w:semiHidden="0" w:unhideWhenUsed="0"/>
+    <w:lsdException w:name="Light Grid Accent 1" w:uiPriority="62" w:semiHidden="0" w:unhideWhenUsed="0"/>
+    <w:lsdException w:name="Medium Shading 1 Accent 1" w:uiPriority="63" w:semiHidden="0" w:unhideWhenUsed="0"/>
+    <w:lsdException w:name="Medium Shading 2 Accent 1" w:uiPriority="64" w:semiHidden="0" w:unhideWhenUsed="0"/>
+    <w:lsdException w:name="Medium List 1 Accent 1" w:uiPriority="65" w:semiHidden="0" w:unhideWhenUsed="0"/>
+    <w:lsdException w:name="List Paragraph" w:uiPriority="34" w:semiHidden="0" w:unhideWhenUsed="0" w:qFormat="1"/>
+    <w:lsdException w:name="Medium List 2 Accent 1" w:uiPriority="66" w:semiHidden="0" w:unhideWhenUsed="0"/>
+    <w:lsdException w:name="Medium Grid 1 Accent 1" w:uiPriority="67" w:semiHidden="0" w:unhideWhenUsed="0"/>
+    <w:lsdException w:name="Medium Grid 2 Accent 1" w:uiPriority="68" w:semiHidden="0" w:unhideWhenUsed="0"/>
+    <w:lsdException w:name="Medium Grid 3 Accent 1" w:uiPriority="69" w:semiHidden="0" w:unhideWhenUsed="0"/>
+    <w:lsdException w:name="Dark List Accent 1" w:uiPriority="70" w:semiHidden="0" w:unhideWhenUsed="0"/>
+    <w:lsdException w:name="Colorful Shading Accent 1" w:uiPriority="71" w:semiHidden="0" w:unhideWhenUsed="0"/>
+    <w:lsdException w:name="Colorful List Accent 1" w:uiPriority="72" w:semiHidden="0" w:unhideWhenUsed="0"/>
+    <w:lsdException w:name="Colorful Grid Accent 1" w:uiPriority="73" w:semiHidden="0" w:unhideWhenUsed="0"/>
+    <w:lsdException w:name="Light Shading Accent 2" w:uiPriority="60" w:semiHidden="0" w:unhideWhenUsed="0"/>
+    <w:lsdException w:name="Light List Accent 2" w:uiPriority="61" w:semiHidden="0" w:unhideWhenUsed="0"/>
+    <w:lsdException w:name="Light Grid Accent 2" w:uiPriority="62" w:semiHidden="0" w:unhideWhenUsed="0"/>
+    <w:lsdException w:name="Medium Shading 1 Accent 2" w:uiPriority="63" w:semiHidden="0" w:unhideWhenUsed="0"/>
+    <w:lsdException w:name="Medium Shading 2 Accent 2" w:uiPriority="64" w:semiHidden="0" w:unhideWhenUsed="0"/>
+    <w:lsdException w:name="Medium List 1 Accent 2" w:uiPriority="65" w:semiHidden="0" w:unhideWhenUsed="0"/>
+    <w:lsdException w:name="Medium List 2 Accent 2" w:uiPriority="66" w:semiHidden="0" w:unhideWhenUsed="0"/>
+    <w:lsdException w:name="Medium Grid 1 Accent 2" w:uiPriority="67" w:semiHidden="0" w:unhideWhenUsed="0"/>
+    <w:lsdException w:name="Medium Grid 2 Accent 2" w:uiPriority="68" w:semiHidden="0" w:unhideWhenUsed="0"/>
+    <w:lsdException w:name="Medium Grid 3 Accent 2" w:uiPriority="69" w:semiHidden="0" w:unhideWhenUsed="0"/>
+    <w:lsdException w:name="Dark List Accent 2" w:uiPriority="70" w:semiHidden="0" w:unhideWhenUsed="0"/>
+    <w:lsdException w:name="Colorful Shading Accent 2" w:uiPriority="71" w:semiHidden="0" w:unhideWhenUsed="0"/>
+    <w:lsdException w:name="Colorful List Accent 2" w:uiPriority="72" w:semiHidden="0" w:unhideWhenUsed="0"/>
+    <w:lsdException w:name="Colorful Grid Accent 2" w:uiPriority="73" w:semiHidden="0" w:unhideWhenUsed="0"/>
+    <w:lsdException w:name="Light Shading Accent 3" w:uiPriority="60" w:semiHidden="0" w:unhideWhenUsed="0"/>
+    <w:lsdException w:name="Light List Accent 3" w:uiPriority="61" w:semiHidden="0" w:unhideWhenUsed="0"/>
+    <w:lsdException w:name="Light Grid Accent 3" w:uiPriority="62" w:semiHidden="0" w:unhideWhenUsed="0"/>
+    <w:lsdException w:name="Medium Shading 1 Accent 3" w:uiPriority="63" w:semiHidden="0" w:unhideWhenUsed="0"/>
+    <w:lsdException w:name="Medium Shading 2 Accent 3" w:uiPriority="64" w:semiHidden="0" w:unhideWhenUsed="0"/>
+    <w:lsdException w:name="Medium List 1 Accent 3" w:uiPriority="65" w:semiHidden="0" w:unhideWhenUsed="0"/>
+    <w:lsdException w:name="Medium List 2 Accent 3" w:uiPriority="66" w:semiHidden="0" w:unhideWhenUsed="0"/>
+    <w:lsdException w:name="Medium Grid 1 Accent 3" w:uiPriority="67" w:semiHidden="0" w:unhideWhenUsed="0"/>
+    <w:lsdException w:name="Medium Grid 2 Accent 3" w:uiPriority="68" w:semiHidden="0" w:unhideWhenUsed="0"/>
+    <w:lsdException w:name="Medium Grid 3 Accent 3" w:uiPriority="69" w:semiHidden="0" w:unhideWhenUsed="0"/>
+    <w:lsdException w:name="Dark List Accent 3" w:uiPriority="70" w:semiHidden="0" w:unhideWhenUsed="0"/>
+    <w:lsdException w:name="Colorful Shading Accent 3" w:uiPriority="71" w:semiHidden="0" w:unhideWhenUsed="0"/>
+    <w:lsdException w:name="Colorful List Accent 3" w:uiPriority="72" w:semiHidden="0" w:unhideWhenUsed="0"/>
+    <w:lsdException w:name="Colorful Grid Accent 3" w:uiPriority="73" w:semiHidden="0" w:unhideWhenUsed="0"/>
+    <w:lsdException w:name="Light Shading Accent 4" w:uiPriority="60" w:semiHidden="0" w:unhideWhenUsed="0"/>
+    <w:lsdException w:name="Light List Accent 4" w:uiPriority="61" w:semiHidden="0" w:unhideWhenUsed="0"/>
+    <w:lsdException w:name="Light Grid Accent 4" w:uiPriority="62" w:semiHidden="0" w:unhideWhenUsed="0"/>
+    <w:lsdException w:name="Medium Shading 1 Accent 4" w:uiPriority="63" w:semiHidden="0" w:unhideWhenUsed="0"/>
+    <w:lsdException w:name="Medium Shading 2 Accent 4" w:uiPriority="64" w:semiHidden="0" w:unhideWhenUsed="0"/>
+    <w:lsdException w:name="Medium List 1 Accent 4" w:uiPriority="65" w:semiHidden="0" w:unhideWhenUsed="0"/>
+    <w:lsdException w:name="Medium List 2 Accent 4" w:uiPriority="66" w:semiHidden="0" w:unhideWhenUsed="0"/>
+    <w:lsdException w:name="Medium Grid 1 Accent 4" w:uiPriority="67" w:semiHidden="0" w:unhideWhenUsed="0"/>
+    <w:lsdException w:name="Medium Grid 2 Accent 4" w:uiPriority="68" w:semiHidden="0" w:unhideWhenUsed="0"/>
+    <w:lsdException w:name="Medium Grid 3 Accent 4" w:uiPriority="69" w:semiHidden="0" w:unhideWhenUsed="0"/>
+    <w:lsdException w:name="Dark List Accent 4" w:uiPriority="70" w:semiHidden="0" w:unhideWhenUsed="0"/>
+    <w:lsdException w:name="Colorful Shading Accent 4" w:uiPriority="71" w:semiHidden="0" w:unhideWhenUsed="0"/>
+    <w:lsdException w:name="Colorful List Accent 4" w:uiPriority="72" w:semiHidden="0" w:unhideWhenUsed="0"/>
+    <w:lsdException w:name="Colorful Grid Accent 4" w:uiPriority="73" w:semiHidden="0" w:unhideWhenUsed="0"/>
+    <w:lsdException w:name="Light Shading Accent 5" w:uiPriority="60" w:semiHidden="0" w:unhideWhenUsed="0"/>
+    <w:lsdException w:name="Light List Accent 5" w:uiPriority="61" w:semiHidden="0" w:unhideWhenUsed="0"/>
+    <w:lsdException w:name="Light Grid Accent 5" w:uiPriority="62" w:semiHidden="0" w:unhideWhenUsed="0"/>
+    <w:lsdException w:name="Medium Shading 1 Accent 5" w:uiPriority="63" w:semiHidden="0" w:unhideWhenUsed="0"/>
+    <w:lsdException w:name="Medium Shading 2 Accent 5" w:uiPriority="64" w:semiHidden="0" w:unhideWhenUsed="0"/>
+    <w:lsdException w:name="Medium List 1 Accent 5" w:uiPriority="65" w:semiHidden="0" w:unhideWhenUsed="0"/>
+    <w:lsdException w:name="Medium List 2 Accent 5" w:uiPriority="66" w:semiHidden="0" w:unhideWhenUsed="0"/>
+    <w:lsdException w:name="Medium Grid 1 Accent 5" w:uiPriority="67" w:semiHidden="0" w:unhideWhenUsed="0"/>
+    <w:lsdException w:name="Medium Grid 2 Accent 5" w:uiPriority="68" w:semiHidden="0" w:unhideWhenUsed="0"/>
+    <w:lsdException w:name="Medium Grid 3 Accent 5" w:uiPriority="69" w:semiHidden="0" w:unhideWhenUsed="0"/>
+    <w:lsdException w:name="Dark List Accent 5" w:uiPriority="70" w:semiHidden="0" w:unhideWhenUsed="0"/>
+    <w:lsdException w:name="Colorful Shading Accent 5" w:uiPriority="71" w:semiHidden="0" w:unhideWhenUsed="0"/>
+    <w:lsdException w:name="Colorful List Accent 5" w:uiPriority="72" w:semiHidden="0" w:unhideWhenUsed="0"/>
+    <w:lsdException w:name="Colorful Grid Accent 5" w:uiPriority="73" w:semiHidden="0" w:unhideWhenUsed="0"/>
+    <w:lsdException w:name="Light Shading Accent 6" w:uiPriority="60" w:semiHidden="0" w:unhideWhenUsed="0"/>
+    <w:lsdException w:name="Light List Accent 6" w:uiPriority="61" w:semiHidden="0" w:unhideWhenUsed="0"/>
+    <w:lsdException w:name="Light Grid Accent 6" w:uiPriority="62" w:semiHidden="0" w:unhideWhenUsed="0"/>
+    <w:lsdException w:name="Medium Shading 1 Accent 6" w:uiPriority="63" w:semiHidden="0" w:unhideWhenUsed="0"/>
+    <w:lsdException w:name="Medium Shading 2 Accent 6" w:uiPriority="64" w:semiHidden="0" w:unhideWhenUsed="0"/>
+    <w:lsdException w:name="Medium List 1 Accent 6" w:uiPriority="65" w:semiHidden="0" w:unhideWhenUsed="0"/>
+    <w:lsdException w:name="Medium List 2 Accent 6" w:uiPriority="66" w:semiHidden="0" w:unhideWhenUsed="0"/>
+    <w:lsdException w:name="Medium Grid 1 Accent 6" w:uiPriority="67" w:semiHidden="0" w:unhideWhenUsed="0"/>
+    <w:lsdException w:name="Medium Grid 2 Accent 6" w:uiPriority="68" w:semiHidden="0" w:unhideWhenUsed="0"/>
+    <w:lsdException w:name="Medium Grid 3 Accent 6" w:uiPriority="69" w:semiHidden="0" w:unhideWhenUsed="0"/>
+    <w:lsdException w:name="Dark List Accent 6" w:uiPriority="70" w:semiHidden="0" w:unhideWhenUsed="0"/>
+    <w:lsdException w:name="Colorful Shading Accent 6" w:uiPriority="71" w:semiHidden="0" w:unhideWhenUsed="0"/>
+    <w:lsdException w:name="Colorful List Accent 6" w:uiPriority="72" w:semiHidden="0" w:unhideWhenUsed="0"/>
+    <w:lsdException w:name="Colorful Grid Accent 6" w:uiPriority="73" w:semiHidden="0" w:unhideWhenUsed="0"/>
   </w:latentStyles>
-  <w:style w:type="paragraph" w:default="1" w:styleId="1">
+  <w:style w:type="paragraph" w:styleId="1" w:default="1">
     <w:name w:val="Normal"/>
     <w:qFormat/>
     <w:uiPriority w:val="0"/>
@@ -9148,14 +10554,14 @@
       <w:szCs w:val="32"/>
     </w:rPr>
   </w:style>
-  <w:style w:type="character" w:default="1" w:styleId="14">
+  <w:style w:type="character" w:styleId="14" w:default="1">
     <w:name w:val="Default Paragraph Font"/>
     <w:semiHidden/>
     <w:unhideWhenUsed/>
     <w:qFormat/>
     <w:uiPriority w:val="1"/>
   </w:style>
-  <w:style w:type="table" w:default="1" w:styleId="12">
+  <w:style w:type="table" w:styleId="12" w:default="1">
     <w:name w:val="Normal Table"/>
     <w:semiHidden/>
     <w:unhideWhenUsed/>
@@ -9327,7 +10733,7 @@
       </w14:textFill>
     </w:rPr>
   </w:style>
-  <w:style w:type="character" w:customStyle="1" w:styleId="17">
+  <w:style w:type="character" w:styleId="17" w:customStyle="1">
     <w:name w:val="页眉 字符"/>
     <w:basedOn w:val="14"/>
     <w:link w:val="8"/>
@@ -9338,7 +10744,7 @@
       <w:szCs w:val="18"/>
     </w:rPr>
   </w:style>
-  <w:style w:type="character" w:customStyle="1" w:styleId="18">
+  <w:style w:type="character" w:styleId="18" w:customStyle="1">
     <w:name w:val="页脚 字符"/>
     <w:basedOn w:val="14"/>
     <w:link w:val="7"/>
@@ -9349,7 +10755,7 @@
       <w:szCs w:val="18"/>
     </w:rPr>
   </w:style>
-  <w:style w:type="character" w:customStyle="1" w:styleId="19">
+  <w:style w:type="character" w:styleId="19" w:customStyle="1">
     <w:name w:val="标题 1 字符"/>
     <w:basedOn w:val="14"/>
     <w:link w:val="2"/>
@@ -9363,7 +10769,7 @@
       <w:szCs w:val="44"/>
     </w:rPr>
   </w:style>
-  <w:style w:type="character" w:customStyle="1" w:styleId="20">
+  <w:style w:type="character" w:styleId="20" w:customStyle="1">
     <w:name w:val="标题 2 字符"/>
     <w:basedOn w:val="14"/>
     <w:link w:val="3"/>
@@ -9377,7 +10783,7 @@
       <w:szCs w:val="32"/>
     </w:rPr>
   </w:style>
-  <w:style w:type="character" w:customStyle="1" w:styleId="21">
+  <w:style w:type="character" w:styleId="21" w:customStyle="1">
     <w:name w:val="标题 3 字符"/>
     <w:basedOn w:val="14"/>
     <w:link w:val="4"/>
@@ -9399,7 +10805,7 @@
       <w:ind w:firstLine="420"/>
     </w:pPr>
   </w:style>
-  <w:style w:type="paragraph" w:customStyle="1" w:styleId="23">
+  <w:style w:type="paragraph" w:styleId="23" w:customStyle="1">
     <w:name w:val="图表"/>
     <w:basedOn w:val="1"/>
     <w:next w:val="1"/>
@@ -9415,7 +10821,7 @@
       <w:szCs w:val="21"/>
     </w:rPr>
   </w:style>
-  <w:style w:type="character" w:customStyle="1" w:styleId="24">
+  <w:style w:type="character" w:styleId="24" w:customStyle="1">
     <w:name w:val="未处理的提及1"/>
     <w:basedOn w:val="14"/>
     <w:semiHidden/>
@@ -9427,7 +10833,7 @@
       <w:shd w:val="clear" w:color="auto" w:fill="E1DFDD"/>
     </w:rPr>
   </w:style>
-  <w:style w:type="paragraph" w:customStyle="1" w:styleId="25">
+  <w:style w:type="paragraph" w:styleId="25" w:customStyle="1">
     <w:name w:val="Bibliography"/>
     <w:basedOn w:val="1"/>
     <w:next w:val="1"/>
@@ -9435,7 +10841,7 @@
     <w:qFormat/>
     <w:uiPriority w:val="37"/>
   </w:style>
-  <w:style w:type="character" w:customStyle="1" w:styleId="26">
+  <w:style w:type="character" w:styleId="26" w:customStyle="1">
     <w:name w:val="批注框文本 字符"/>
     <w:basedOn w:val="14"/>
     <w:link w:val="6"/>
@@ -9448,7 +10854,7 @@
       <w:szCs w:val="18"/>
     </w:rPr>
   </w:style>
-  <w:style w:type="table" w:customStyle="1" w:styleId="27">
+  <w:style w:type="table" w:styleId="27" w:customStyle="1">
     <w:name w:val="三线表"/>
     <w:basedOn w:val="12"/>
     <w:qFormat/>
@@ -9483,7 +10889,7 @@
       </w:tcPr>
     </w:tblStylePr>
   </w:style>
-  <w:style w:type="paragraph" w:customStyle="1" w:styleId="28">
+  <w:style w:type="paragraph" w:styleId="28" w:customStyle="1">
     <w:name w:val="TOC Heading"/>
     <w:basedOn w:val="2"/>
     <w:next w:val="1"/>
@@ -9519,7 +10925,7 @@
       <w:color w:val="808080"/>
     </w:rPr>
   </w:style>
-  <w:style w:type="character" w:customStyle="1" w:styleId="30">
+  <w:style w:type="character" w:styleId="30" w:customStyle="1">
     <w:name w:val="AMEquationSection"/>
     <w:basedOn w:val="14"/>
     <w:qFormat/>
@@ -9531,7 +10937,7 @@
       <w:szCs w:val="32"/>
     </w:rPr>
   </w:style>
-  <w:style w:type="paragraph" w:customStyle="1" w:styleId="31">
+  <w:style w:type="paragraph" w:styleId="31" w:customStyle="1">
     <w:name w:val="AMDisplayEquation"/>
     <w:basedOn w:val="2"/>
     <w:next w:val="1"/>
@@ -9548,7 +10954,7 @@
       <w:color w:val="FF0000"/>
     </w:rPr>
   </w:style>
-  <w:style w:type="character" w:customStyle="1" w:styleId="32">
+  <w:style w:type="character" w:styleId="32" w:customStyle="1">
     <w:name w:val="AMDisplayEquation 字符"/>
     <w:basedOn w:val="14"/>
     <w:link w:val="31"/>
@@ -9563,7 +10969,7 @@
       <w:szCs w:val="44"/>
     </w:rPr>
   </w:style>
-  <w:style w:type="paragraph" w:customStyle="1" w:styleId="33">
+  <w:style w:type="paragraph" w:styleId="33" w:customStyle="1">
     <w:name w:val="EndNote Bibliography Title"/>
     <w:basedOn w:val="1"/>
     <w:link w:val="34"/>
@@ -9576,7 +10982,7 @@
       <w:rFonts w:cs="Times New Roman"/>
     </w:rPr>
   </w:style>
-  <w:style w:type="character" w:customStyle="1" w:styleId="34">
+  <w:style w:type="character" w:styleId="34" w:customStyle="1">
     <w:name w:val="EndNote Bibliography Title 字符"/>
     <w:basedOn w:val="14"/>
     <w:link w:val="33"/>
@@ -9587,7 +10993,7 @@
       <w:sz w:val="24"/>
     </w:rPr>
   </w:style>
-  <w:style w:type="paragraph" w:customStyle="1" w:styleId="35">
+  <w:style w:type="paragraph" w:styleId="35" w:customStyle="1">
     <w:name w:val="EndNote Bibliography"/>
     <w:basedOn w:val="1"/>
     <w:link w:val="36"/>
@@ -9597,7 +11003,7 @@
       <w:rFonts w:cs="Times New Roman"/>
     </w:rPr>
   </w:style>
-  <w:style w:type="character" w:customStyle="1" w:styleId="36">
+  <w:style w:type="character" w:styleId="36" w:customStyle="1">
     <w:name w:val="EndNote Bibliography 字符"/>
     <w:basedOn w:val="14"/>
     <w:link w:val="35"/>
@@ -9608,7 +11014,7 @@
       <w:sz w:val="24"/>
     </w:rPr>
   </w:style>
-  <w:style w:type="character" w:customStyle="1" w:styleId="37">
+  <w:style w:type="character" w:styleId="37" w:customStyle="1">
     <w:name w:val="Unresolved Mention"/>
     <w:basedOn w:val="14"/>
     <w:semiHidden/>
@@ -9620,13 +11026,13 @@
       <w:shd w:val="clear" w:color="auto" w:fill="E1DFDD"/>
     </w:rPr>
   </w:style>
-  <w:style w:type="character" w:customStyle="1" w:styleId="38">
+  <w:style w:type="character" w:styleId="38" w:customStyle="1">
     <w:name w:val="tit"/>
     <w:basedOn w:val="14"/>
     <w:qFormat/>
     <w:uiPriority w:val="0"/>
   </w:style>
-  <w:style w:type="paragraph" w:customStyle="1" w:styleId="39">
+  <w:style w:type="paragraph" w:styleId="39" w:customStyle="1">
     <w:name w:val="图表标题"/>
     <w:basedOn w:val="1"/>
     <w:next w:val="1"/>
@@ -9642,7 +11048,7 @@
       <w:szCs w:val="21"/>
     </w:rPr>
   </w:style>
-  <w:style w:type="paragraph" w:customStyle="1" w:styleId="40">
+  <w:style w:type="paragraph" w:styleId="40" w:customStyle="1">
     <w:name w:val="WPSOffice手动目录 1"/>
     <w:uiPriority w:val="0"/>
     <w:pPr>
@@ -9653,7 +11059,7 @@
       <w:szCs w:val="20"/>
     </w:rPr>
   </w:style>
-  <w:style w:type="paragraph" w:customStyle="1" w:styleId="41">
+  <w:style w:type="paragraph" w:styleId="41" w:customStyle="1">
     <w:name w:val="WPSOffice手动目录 2"/>
     <w:uiPriority w:val="0"/>
     <w:pPr>
@@ -9664,7 +11070,7 @@
       <w:szCs w:val="20"/>
     </w:rPr>
   </w:style>
-  <w:style w:type="paragraph" w:customStyle="1" w:styleId="42">
+  <w:style w:type="paragraph" w:styleId="42" w:customStyle="1">
     <w:name w:val="WPSOffice手动目录 3"/>
     <w:uiPriority w:val="0"/>
     <w:pPr>

--- a/论文/2024数学建模国赛论文模版 Word版本.docx
+++ b/论文/2024数学建模国赛论文模版 Word版本.docx
@@ -3570,7 +3570,7 @@
           <w:szCs w:val="21"/>
           <w:lang w:eastAsia="zh-CN"/>
         </w:rPr>
-        <w:t>问题提出：</w:t>
+        <w:t>问题提出</w:t>
       </w:r>
     </w:p>
     <w:p>
@@ -4201,271 +4201,376 @@
       <w:bookmarkEnd w:id="4"/>
       <w:bookmarkEnd w:id="5"/>
     </w:p>
-    <w:p xmlns:wp14="http://schemas.microsoft.com/office/word/2010/wordml" wp14:textId="77777777">
+    <w:p xmlns:wp14="http://schemas.microsoft.com/office/word/2010/wordml" wp14:textId="7FCCB153">
       <w:pPr>
         <w:pStyle w:val="3"/>
         <w:spacing w:after="156"/>
+        <w:ind/>
         <w:outlineLvl w:val="1"/>
+        <w:rPr/>
       </w:pPr>
       <w:bookmarkStart w:name="_Toc32494" w:id="6"/>
       <w:r>
-        <w:rPr>
-          <w:rFonts w:hint="eastAsia"/>
-        </w:rPr>
+        <w:rPr/>
         <w:t>问题一的分析</w:t>
       </w:r>
       <w:bookmarkEnd w:id="6"/>
     </w:p>
-    <w:p xmlns:wp14="http://schemas.microsoft.com/office/word/2010/wordml" wp14:textId="77777777">
-      <w:pPr>
+    <w:p xmlns:wp14="http://schemas.microsoft.com/office/word/2010/wordml" wp14:textId="7C99E13A">
+      <w:pPr>
+        <w:spacing w:before="0" w:beforeAutospacing="off" w:after="0" w:afterAutospacing="off"/>
         <w:ind w:firstLine="480"/>
-        <w:rPr>
-          <w:rFonts w:hint="eastAsia" w:ascii="Times New Roman" w:hAnsi="Times New Roman" w:eastAsia="宋体" w:cstheme="minorBidi"/>
-          <w:kern w:val="2"/>
-          <w:sz w:val="24"/>
-          <w:szCs w:val="22"/>
-          <w:lang w:val="en-US" w:eastAsia="zh-CN" w:bidi="ar-SA"/>
-        </w:rPr>
-      </w:pPr>
-      <w:r>
-        <w:rPr>
-          <w:rFonts w:hint="eastAsia" w:ascii="Times New Roman" w:hAnsi="Times New Roman" w:eastAsia="宋体" w:cstheme="minorBidi"/>
-          <w:kern w:val="2"/>
-          <w:sz w:val="24"/>
-          <w:szCs w:val="22"/>
-          <w:lang w:val="en-US" w:eastAsia="zh-CN" w:bidi="ar-SA"/>
-        </w:rPr>
-        <w:t>从实际问题到模型建立是一种从具体到抽象的思维过程，问题分析这一部分就是沟通这一过程的桥梁，因为它反映了建模者对于问题的认识程度如何，也体现了解决问题的雏形，</w:t>
-      </w:r>
-      <w:r>
-        <w:rPr>
-          <w:rFonts w:hint="eastAsia" w:ascii="Times New Roman" w:hAnsi="Times New Roman" w:eastAsia="宋体" w:cstheme="minorBidi"/>
-          <w:b/>
-          <w:bCs/>
-          <w:color w:val="FF0000"/>
-          <w:kern w:val="2"/>
-          <w:sz w:val="24"/>
-          <w:szCs w:val="22"/>
-          <w:lang w:val="en-US" w:eastAsia="zh-CN" w:bidi="ar-SA"/>
-        </w:rPr>
-        <w:t>起着承上启下的作用</w:t>
-      </w:r>
-      <w:r>
-        <w:rPr>
-          <w:rFonts w:hint="eastAsia" w:ascii="Times New Roman" w:hAnsi="Times New Roman" w:eastAsia="宋体" w:cstheme="minorBidi"/>
-          <w:kern w:val="2"/>
-          <w:sz w:val="24"/>
-          <w:szCs w:val="22"/>
-          <w:lang w:val="en-US" w:eastAsia="zh-CN" w:bidi="ar-SA"/>
-        </w:rPr>
-        <w:t>，也很能反应出建模者的综合水平。</w:t>
-      </w:r>
-    </w:p>
-    <w:p xmlns:wp14="http://schemas.microsoft.com/office/word/2010/wordml" wp14:textId="77777777">
-      <w:pPr>
+        <w:jc w:val="both"/>
+      </w:pPr>
+      <w:r>
+        <w:rPr>
+          <w:rFonts w:ascii="SimSun" w:hAnsi="SimSun" w:eastAsia="SimSun" w:cs="SimSun"/>
+          <w:noProof w:val="0"/>
+          <w:sz w:val="24"/>
+          <w:szCs w:val="24"/>
+          <w:lang w:eastAsia="zh-CN"/>
+        </w:rPr>
+        <w:t>问题一要求利用已知数据集，分析胎儿</w:t>
+      </w:r>
+      <w:r>
+        <w:rPr>
+          <w:rFonts w:ascii="Times New Roman" w:hAnsi="Times New Roman" w:eastAsia="Times New Roman" w:cs="Times New Roman"/>
+          <w:noProof w:val="0"/>
+          <w:sz w:val="24"/>
+          <w:szCs w:val="24"/>
+          <w:lang w:eastAsia="zh-CN"/>
+        </w:rPr>
+        <w:t xml:space="preserve"> </w:t>
+      </w:r>
+      <w:r>
+        <w:rPr>
+          <w:rFonts w:ascii="Times New Roman" w:hAnsi="Times New Roman" w:eastAsia="Times New Roman" w:cs="Times New Roman"/>
+          <w:noProof w:val="0"/>
+          <w:sz w:val="24"/>
+          <w:szCs w:val="24"/>
+          <w:lang w:val="en-US" w:eastAsia="zh-CN"/>
+        </w:rPr>
+        <w:t xml:space="preserve">Y </w:t>
+      </w:r>
+      <w:r>
+        <w:rPr>
+          <w:rFonts w:ascii="SimSun" w:hAnsi="SimSun" w:eastAsia="SimSun" w:cs="SimSun"/>
+          <w:noProof w:val="0"/>
+          <w:sz w:val="24"/>
+          <w:szCs w:val="24"/>
+          <w:lang w:eastAsia="zh-CN"/>
+        </w:rPr>
+        <w:t>染色体浓度与孕妇的孕周数和</w:t>
+      </w:r>
+      <w:r>
+        <w:rPr>
+          <w:rFonts w:ascii="Times New Roman" w:hAnsi="Times New Roman" w:eastAsia="Times New Roman" w:cs="Times New Roman"/>
+          <w:noProof w:val="0"/>
+          <w:sz w:val="24"/>
+          <w:szCs w:val="24"/>
+          <w:lang w:eastAsia="zh-CN"/>
+        </w:rPr>
+        <w:t xml:space="preserve"> </w:t>
+      </w:r>
+      <w:r>
+        <w:rPr>
+          <w:rFonts w:ascii="Times New Roman" w:hAnsi="Times New Roman" w:eastAsia="Times New Roman" w:cs="Times New Roman"/>
+          <w:noProof w:val="0"/>
+          <w:sz w:val="24"/>
+          <w:szCs w:val="24"/>
+          <w:lang w:val="en-US" w:eastAsia="zh-CN"/>
+        </w:rPr>
+        <w:t xml:space="preserve">BMI </w:t>
+      </w:r>
+      <w:r>
+        <w:rPr>
+          <w:rFonts w:ascii="SimSun" w:hAnsi="SimSun" w:eastAsia="SimSun" w:cs="SimSun"/>
+          <w:noProof w:val="0"/>
+          <w:sz w:val="24"/>
+          <w:szCs w:val="24"/>
+          <w:lang w:eastAsia="zh-CN"/>
+        </w:rPr>
+        <w:t>等指标的定量关联，构建关系模型并检验显著性，为后续</w:t>
+      </w:r>
+      <w:r>
+        <w:rPr>
+          <w:rFonts w:ascii="Times New Roman" w:hAnsi="Times New Roman" w:eastAsia="Times New Roman" w:cs="Times New Roman"/>
+          <w:noProof w:val="0"/>
+          <w:sz w:val="24"/>
+          <w:szCs w:val="24"/>
+          <w:lang w:val="en-US" w:eastAsia="zh-CN"/>
+        </w:rPr>
+        <w:t xml:space="preserve"> BMI </w:t>
+      </w:r>
+      <w:r>
+        <w:rPr>
+          <w:rFonts w:ascii="SimSun" w:hAnsi="SimSun" w:eastAsia="SimSun" w:cs="SimSun"/>
+          <w:noProof w:val="0"/>
+          <w:sz w:val="24"/>
+          <w:szCs w:val="24"/>
+          <w:lang w:eastAsia="zh-CN"/>
+        </w:rPr>
+        <w:t>分组及最佳</w:t>
+      </w:r>
+      <w:r>
+        <w:rPr>
+          <w:rFonts w:ascii="Times New Roman" w:hAnsi="Times New Roman" w:eastAsia="Times New Roman" w:cs="Times New Roman"/>
+          <w:noProof w:val="0"/>
+          <w:sz w:val="24"/>
+          <w:szCs w:val="24"/>
+          <w:lang w:val="en-US" w:eastAsia="zh-CN"/>
+        </w:rPr>
+        <w:t xml:space="preserve"> NIPT </w:t>
+      </w:r>
+      <w:r>
+        <w:rPr>
+          <w:rFonts w:ascii="SimSun" w:hAnsi="SimSun" w:eastAsia="SimSun" w:cs="SimSun"/>
+          <w:noProof w:val="0"/>
+          <w:sz w:val="24"/>
+          <w:szCs w:val="24"/>
+          <w:lang w:eastAsia="zh-CN"/>
+        </w:rPr>
+        <w:t>时点选择提供理论依据。考虑到分析需排除无关样本干扰且数据集中包含非线性变量，先利用数据预处理方法筛选有效样本与规范变量，即仅保留男胎样本、将孕周字符串转换为连续数值、通过计算补全</w:t>
+      </w:r>
+      <w:r>
+        <w:rPr>
+          <w:rFonts w:ascii="Times New Roman" w:hAnsi="Times New Roman" w:eastAsia="Times New Roman" w:cs="Times New Roman"/>
+          <w:noProof w:val="0"/>
+          <w:sz w:val="24"/>
+          <w:szCs w:val="24"/>
+          <w:lang w:val="en-US" w:eastAsia="zh-CN"/>
+        </w:rPr>
+        <w:t xml:space="preserve"> BMI </w:t>
+      </w:r>
+      <w:r>
+        <w:rPr>
+          <w:rFonts w:ascii="SimSun" w:hAnsi="SimSun" w:eastAsia="SimSun" w:cs="SimSun"/>
+          <w:noProof w:val="0"/>
+          <w:sz w:val="24"/>
+          <w:szCs w:val="24"/>
+          <w:lang w:eastAsia="zh-CN"/>
+        </w:rPr>
+        <w:t>缺失值、对</w:t>
+      </w:r>
+      <w:r>
+        <w:rPr>
+          <w:rFonts w:ascii="Times New Roman" w:hAnsi="Times New Roman" w:eastAsia="Times New Roman" w:cs="Times New Roman"/>
+          <w:noProof w:val="0"/>
+          <w:sz w:val="24"/>
+          <w:szCs w:val="24"/>
+          <w:lang w:val="en-US" w:eastAsia="zh-CN"/>
+        </w:rPr>
+        <w:t xml:space="preserve"> Y </w:t>
+      </w:r>
+      <w:r>
+        <w:rPr>
+          <w:rFonts w:ascii="SimSun" w:hAnsi="SimSun" w:eastAsia="SimSun" w:cs="SimSun"/>
+          <w:noProof w:val="0"/>
+          <w:sz w:val="24"/>
+          <w:szCs w:val="24"/>
+          <w:lang w:eastAsia="zh-CN"/>
+        </w:rPr>
+        <w:t>染色体浓度取对数转换以降低异方差影响。</w:t>
+      </w:r>
+    </w:p>
+    <w:p xmlns:wp14="http://schemas.microsoft.com/office/word/2010/wordml" wp14:textId="393E44DA">
+      <w:pPr>
+        <w:spacing w:before="0" w:beforeAutospacing="off" w:after="0" w:afterAutospacing="off"/>
         <w:ind w:firstLine="480"/>
-        <w:rPr>
-          <w:rFonts w:hint="eastAsia" w:ascii="Times New Roman" w:hAnsi="Times New Roman" w:eastAsia="宋体" w:cstheme="minorBidi"/>
-          <w:kern w:val="2"/>
-          <w:sz w:val="24"/>
-          <w:szCs w:val="22"/>
-          <w:lang w:val="en-US" w:eastAsia="zh-CN" w:bidi="ar-SA"/>
-        </w:rPr>
-      </w:pPr>
-      <w:r>
-        <w:rPr>
-          <w:rFonts w:hint="eastAsia" w:ascii="Times New Roman" w:hAnsi="Times New Roman" w:eastAsia="宋体" w:cstheme="minorBidi"/>
-          <w:kern w:val="2"/>
-          <w:sz w:val="24"/>
-          <w:szCs w:val="22"/>
-          <w:lang w:val="en-US" w:eastAsia="zh-CN" w:bidi="ar-SA"/>
-        </w:rPr>
-        <w:t>（1）这部分的内容应包括：题目中包含的信息和条件，利用信息和条件对题目做整体分析，确定用什么方法建立模型，一般是每个问题单独分析一小节，</w:t>
-      </w:r>
-      <w:r>
-        <w:rPr>
-          <w:rFonts w:hint="eastAsia" w:ascii="Times New Roman" w:hAnsi="Times New Roman" w:eastAsia="宋体" w:cstheme="minorBidi"/>
-          <w:b/>
-          <w:bCs/>
-          <w:color w:val="FF0000"/>
-          <w:kern w:val="2"/>
-          <w:sz w:val="24"/>
-          <w:szCs w:val="22"/>
-          <w:lang w:val="en-US" w:eastAsia="zh-CN" w:bidi="ar-SA"/>
-        </w:rPr>
-        <w:t>分析过程要简明扼要，不需要放结论</w:t>
-      </w:r>
-      <w:r>
-        <w:rPr>
-          <w:rFonts w:hint="eastAsia" w:ascii="Times New Roman" w:hAnsi="Times New Roman" w:eastAsia="宋体" w:cstheme="minorBidi"/>
-          <w:kern w:val="2"/>
-          <w:sz w:val="24"/>
-          <w:szCs w:val="22"/>
-          <w:lang w:val="en-US" w:eastAsia="zh-CN" w:bidi="ar-SA"/>
-        </w:rPr>
-        <w:t>。</w:t>
-      </w:r>
-    </w:p>
-    <w:p xmlns:wp14="http://schemas.microsoft.com/office/word/2010/wordml" wp14:textId="77777777">
-      <w:pPr>
-        <w:ind w:firstLine="480"/>
-        <w:rPr>
-          <w:rFonts w:hint="eastAsia" w:ascii="Times New Roman" w:hAnsi="Times New Roman" w:eastAsia="宋体" w:cstheme="minorBidi"/>
-          <w:kern w:val="2"/>
-          <w:sz w:val="24"/>
-          <w:szCs w:val="22"/>
-          <w:lang w:val="en-US" w:eastAsia="zh-CN" w:bidi="ar-SA"/>
-        </w:rPr>
-      </w:pPr>
-      <w:r>
-        <w:rPr>
-          <w:rFonts w:hint="eastAsia" w:ascii="Times New Roman" w:hAnsi="Times New Roman" w:eastAsia="宋体" w:cstheme="minorBidi"/>
-          <w:kern w:val="2"/>
-          <w:sz w:val="24"/>
-          <w:szCs w:val="22"/>
-          <w:lang w:val="en-US" w:eastAsia="zh-CN" w:bidi="ar-SA"/>
-        </w:rPr>
-        <w:t>（2）建议在文字说明的同时用图形或图表（</w:t>
-      </w:r>
-      <w:r>
-        <w:rPr>
-          <w:rFonts w:hint="eastAsia" w:ascii="Times New Roman" w:hAnsi="Times New Roman" w:eastAsia="宋体" w:cstheme="minorBidi"/>
-          <w:b/>
-          <w:bCs/>
-          <w:color w:val="FF0000"/>
-          <w:kern w:val="2"/>
-          <w:sz w:val="24"/>
-          <w:szCs w:val="22"/>
-          <w:lang w:val="en-US" w:eastAsia="zh-CN" w:bidi="ar-SA"/>
-        </w:rPr>
-        <w:t>例如流程图</w:t>
-      </w:r>
-      <w:r>
-        <w:rPr>
-          <w:rFonts w:hint="eastAsia" w:ascii="Times New Roman" w:hAnsi="Times New Roman" w:eastAsia="宋体" w:cstheme="minorBidi"/>
-          <w:kern w:val="2"/>
-          <w:sz w:val="24"/>
-          <w:szCs w:val="22"/>
-          <w:lang w:val="en-US" w:eastAsia="zh-CN" w:bidi="ar-SA"/>
-        </w:rPr>
-        <w:t>）列出思维过程，这会使你的思维显得很清晰，让人觉得一目了然。</w:t>
-      </w:r>
-    </w:p>
-    <w:p xmlns:wp14="http://schemas.microsoft.com/office/word/2010/wordml" wp14:textId="77777777">
-      <w:pPr>
-        <w:ind w:firstLine="480"/>
-        <w:jc w:val="left"/>
-        <w:rPr>
-          <w:rFonts w:hint="eastAsia" w:ascii="Times New Roman" w:hAnsi="Times New Roman" w:eastAsia="宋体" w:cstheme="minorBidi"/>
-          <w:kern w:val="2"/>
-          <w:sz w:val="24"/>
-          <w:szCs w:val="22"/>
-          <w:lang w:val="en-US" w:eastAsia="zh-CN" w:bidi="ar-SA"/>
-        </w:rPr>
-      </w:pPr>
-      <w:r>
-        <w:rPr>
-          <w:rFonts w:hint="eastAsia" w:ascii="Times New Roman" w:hAnsi="Times New Roman" w:eastAsia="宋体" w:cstheme="minorBidi"/>
-          <w:kern w:val="2"/>
-          <w:sz w:val="24"/>
-          <w:szCs w:val="22"/>
-          <w:lang w:val="en-US" w:eastAsia="zh-CN" w:bidi="ar-SA"/>
-        </w:rPr>
-        <w:t>（注意：问题分析这一部分放置的位置比较灵活，可以放在问题重述后面作为单独的一节(见到的频率最高)，也可以放在模型假设和符号说明后面作为单独的一节，还可以针对每个问题将其写在模型建立中。</w:t>
-      </w:r>
-    </w:p>
-    <w:p xmlns:wp14="http://schemas.microsoft.com/office/word/2010/wordml" wp14:textId="77777777">
-      <w:pPr>
-        <w:ind w:firstLine="480" w:firstLineChars="200"/>
-        <w:rPr>
-          <w:rFonts w:hint="eastAsia"/>
-          <w:sz w:val="24"/>
-        </w:rPr>
-      </w:pPr>
-    </w:p>
-    <w:p xmlns:wp14="http://schemas.microsoft.com/office/word/2010/wordml" wp14:textId="77777777">
-      <w:pPr>
-        <w:ind w:firstLine="480" w:firstLineChars="200"/>
-        <w:rPr>
-          <w:sz w:val="24"/>
-        </w:rPr>
-      </w:pPr>
-      <w:r>
-        <w:rPr>
-          <w:rFonts w:hint="eastAsia"/>
-          <w:sz w:val="24"/>
-        </w:rPr>
-        <w:t>本文的总体分析流程图如下:</w:t>
-      </w:r>
-    </w:p>
-    <w:p xmlns:wp14="http://schemas.microsoft.com/office/word/2010/wordml" wp14:textId="77777777">
-      <w:pPr>
-        <w:ind w:firstLine="480" w:firstLineChars="200"/>
-        <w:rPr>
-          <w:sz w:val="24"/>
-        </w:rPr>
-      </w:pPr>
-    </w:p>
-    <w:p xmlns:wp14="http://schemas.microsoft.com/office/word/2010/wordml" wp14:textId="77777777">
-      <w:pPr>
-        <w:ind w:firstLine="480" w:firstLineChars="200"/>
-        <w:jc w:val="center"/>
-        <w:rPr>
+        <w:jc w:val="both"/>
+      </w:pPr>
+      <w:r>
+        <w:rPr>
+          <w:rFonts w:ascii="SimSun" w:hAnsi="SimSun" w:eastAsia="SimSun" w:cs="SimSun"/>
+          <w:noProof w:val="0"/>
           <w:sz w:val="24"/>
           <w:szCs w:val="24"/>
-        </w:rPr>
-      </w:pPr>
-      <w:r>
-        <w:object w14:anchorId="0110C0FE">
-          <v:shape id="_x0000_i1025" style="height:213.1pt;width:428.65pt;" coordsize="21600,21600" filled="f" stroked="f" o:spt="75" o:ole="t" o:preferrelative="t" type="#_x0000_t75">
-            <v:path/>
-            <v:fill on="f" focussize="0,0"/>
-            <v:stroke on="f"/>
-            <v:imagedata o:title="" r:id="rId13"/>
-            <o:lock v:ext="edit" aspectratio="t"/>
-            <w10:wrap type="none"/>
-            <w10:anchorlock/>
-          </v:shape>
-          <o:OLEObject Type="Embed" ProgID="Visio.Drawing.15" ShapeID="_x0000_i1025" DrawAspect="Content" ObjectID="_1468075725" r:id="rId12">
-            <o:LockedField>false</o:LockedField>
-          </o:OLEObject>
-        </w:object>
-      </w:r>
-    </w:p>
-    <w:p xmlns:wp14="http://schemas.microsoft.com/office/word/2010/wordml" wp14:textId="77777777">
-      <w:pPr>
-        <w:keepNext w:val="0"/>
-        <w:keepLines w:val="0"/>
-        <w:pageBreakBefore w:val="0"/>
-        <w:widowControl w:val="0"/>
-        <w:kinsoku/>
-        <w:wordWrap/>
-        <w:overflowPunct/>
-        <w:topLinePunct w:val="0"/>
-        <w:autoSpaceDE/>
-        <w:autoSpaceDN/>
-        <w:bidi w:val="0"/>
-        <w:adjustRightInd/>
-        <w:snapToGrid/>
-        <w:spacing w:before="157" w:beforeLines="50" w:after="157" w:afterLines="50"/>
-        <w:jc w:val="center"/>
-        <w:textAlignment w:val="auto"/>
-        <w:rPr>
-          <w:rFonts w:hint="eastAsia"/>
-          <w:sz w:val="24"/>
+          <w:lang w:eastAsia="zh-CN"/>
+        </w:rPr>
+        <w:t>数据预处理后，通过散点图观察</w:t>
+      </w:r>
+      <w:r>
+        <w:rPr>
+          <w:rFonts w:ascii="Times New Roman" w:hAnsi="Times New Roman" w:eastAsia="Times New Roman" w:cs="Times New Roman"/>
+          <w:noProof w:val="0"/>
+          <w:sz w:val="24"/>
+          <w:szCs w:val="24"/>
           <w:lang w:val="en-US" w:eastAsia="zh-CN"/>
         </w:rPr>
-      </w:pPr>
-      <w:r>
-        <w:rPr>
-          <w:rFonts w:hint="eastAsia"/>
-          <w:sz w:val="24"/>
+        <w:t xml:space="preserve"> Y </w:t>
+      </w:r>
+      <w:r>
+        <w:rPr>
+          <w:rFonts w:ascii="SimSun" w:hAnsi="SimSun" w:eastAsia="SimSun" w:cs="SimSun"/>
+          <w:noProof w:val="0"/>
+          <w:sz w:val="24"/>
+          <w:szCs w:val="24"/>
+          <w:lang w:eastAsia="zh-CN"/>
+        </w:rPr>
+        <w:t>染色体浓度与孕周、</w:t>
+      </w:r>
+      <w:r>
+        <w:rPr>
+          <w:rFonts w:ascii="Times New Roman" w:hAnsi="Times New Roman" w:eastAsia="Times New Roman" w:cs="Times New Roman"/>
+          <w:noProof w:val="0"/>
+          <w:sz w:val="24"/>
+          <w:szCs w:val="24"/>
           <w:lang w:val="en-US" w:eastAsia="zh-CN"/>
         </w:rPr>
-        <w:t>图1 问题的总分析</w:t>
-      </w:r>
-    </w:p>
-    <w:p xmlns:wp14="http://schemas.microsoft.com/office/word/2010/wordml" wp14:textId="77777777"/>
+        <w:t xml:space="preserve">BMI </w:t>
+      </w:r>
+      <w:r>
+        <w:rPr>
+          <w:rFonts w:ascii="SimSun" w:hAnsi="SimSun" w:eastAsia="SimSun" w:cs="SimSun"/>
+          <w:noProof w:val="0"/>
+          <w:sz w:val="24"/>
+          <w:szCs w:val="24"/>
+          <w:lang w:eastAsia="zh-CN"/>
+        </w:rPr>
+        <w:t>的关系。计算</w:t>
+      </w:r>
+      <w:r>
+        <w:rPr>
+          <w:rFonts w:ascii="Times New Roman" w:hAnsi="Times New Roman" w:eastAsia="Times New Roman" w:cs="Times New Roman"/>
+          <w:noProof w:val="0"/>
+          <w:sz w:val="24"/>
+          <w:szCs w:val="24"/>
+          <w:lang w:val="en-US" w:eastAsia="zh-CN"/>
+        </w:rPr>
+        <w:t xml:space="preserve"> Pearson </w:t>
+      </w:r>
+      <w:r>
+        <w:rPr>
+          <w:rFonts w:ascii="SimSun" w:hAnsi="SimSun" w:eastAsia="SimSun" w:cs="SimSun"/>
+          <w:noProof w:val="0"/>
+          <w:sz w:val="24"/>
+          <w:szCs w:val="24"/>
+          <w:lang w:eastAsia="zh-CN"/>
+        </w:rPr>
+        <w:t>相关系数初步衡量线性关联强度。若变量间线性关联显著，则使用多元线性回归模型量化影响幅度；反之则调整模型为多项式回归并且引入孕周二次项或</w:t>
+      </w:r>
+      <w:r>
+        <w:rPr>
+          <w:rFonts w:ascii="Times New Roman" w:hAnsi="Times New Roman" w:eastAsia="Times New Roman" w:cs="Times New Roman"/>
+          <w:noProof w:val="0"/>
+          <w:sz w:val="24"/>
+          <w:szCs w:val="24"/>
+          <w:lang w:eastAsia="zh-CN"/>
+        </w:rPr>
+        <w:t xml:space="preserve"> </w:t>
+      </w:r>
+      <w:r>
+        <w:rPr>
+          <w:rFonts w:ascii="SimSun" w:hAnsi="SimSun" w:eastAsia="SimSun" w:cs="SimSun"/>
+          <w:noProof w:val="0"/>
+          <w:sz w:val="24"/>
+          <w:szCs w:val="24"/>
+          <w:lang w:eastAsia="zh-CN"/>
+        </w:rPr>
+        <w:t>“孕周</w:t>
+      </w:r>
+      <w:r>
+        <w:rPr>
+          <w:rFonts w:ascii="Times New Roman" w:hAnsi="Times New Roman" w:eastAsia="Times New Roman" w:cs="Times New Roman"/>
+          <w:noProof w:val="0"/>
+          <w:sz w:val="24"/>
+          <w:szCs w:val="24"/>
+          <w:lang w:eastAsia="zh-CN"/>
+        </w:rPr>
+        <w:t xml:space="preserve"> </w:t>
+      </w:r>
+      <w:r>
+        <w:rPr>
+          <w:rFonts w:ascii="SimSun" w:hAnsi="SimSun" w:eastAsia="SimSun" w:cs="SimSun"/>
+          <w:noProof w:val="0"/>
+          <w:sz w:val="24"/>
+          <w:szCs w:val="24"/>
+          <w:lang w:eastAsia="zh-CN"/>
+        </w:rPr>
+        <w:t>×</w:t>
+      </w:r>
+      <w:r>
+        <w:rPr>
+          <w:rFonts w:ascii="Times New Roman" w:hAnsi="Times New Roman" w:eastAsia="Times New Roman" w:cs="Times New Roman"/>
+          <w:noProof w:val="0"/>
+          <w:sz w:val="24"/>
+          <w:szCs w:val="24"/>
+          <w:lang w:val="en-US" w:eastAsia="zh-CN"/>
+        </w:rPr>
+        <w:t>BMI</w:t>
+      </w:r>
+      <w:r>
+        <w:rPr>
+          <w:rFonts w:ascii="SimSun" w:hAnsi="SimSun" w:eastAsia="SimSun" w:cs="SimSun"/>
+          <w:noProof w:val="0"/>
+          <w:sz w:val="24"/>
+          <w:szCs w:val="24"/>
+          <w:lang w:eastAsia="zh-CN"/>
+        </w:rPr>
+        <w:t>”</w:t>
+      </w:r>
+      <w:r>
+        <w:rPr>
+          <w:rFonts w:ascii="Times New Roman" w:hAnsi="Times New Roman" w:eastAsia="Times New Roman" w:cs="Times New Roman"/>
+          <w:noProof w:val="0"/>
+          <w:sz w:val="24"/>
+          <w:szCs w:val="24"/>
+          <w:lang w:eastAsia="zh-CN"/>
+        </w:rPr>
+        <w:t xml:space="preserve"> </w:t>
+      </w:r>
+      <w:r>
+        <w:rPr>
+          <w:rFonts w:ascii="SimSun" w:hAnsi="SimSun" w:eastAsia="SimSun" w:cs="SimSun"/>
+          <w:noProof w:val="0"/>
+          <w:sz w:val="24"/>
+          <w:szCs w:val="24"/>
+          <w:lang w:eastAsia="zh-CN"/>
+        </w:rPr>
+        <w:t>交互项修正模型。而后通过统计检验验证模型有效性，明确孕周、</w:t>
+      </w:r>
+      <w:r>
+        <w:rPr>
+          <w:rFonts w:ascii="Times New Roman" w:hAnsi="Times New Roman" w:eastAsia="Times New Roman" w:cs="Times New Roman"/>
+          <w:noProof w:val="0"/>
+          <w:sz w:val="24"/>
+          <w:szCs w:val="24"/>
+          <w:lang w:val="en-US" w:eastAsia="zh-CN"/>
+        </w:rPr>
+        <w:t xml:space="preserve">BMI </w:t>
+      </w:r>
+      <w:r>
+        <w:rPr>
+          <w:rFonts w:ascii="SimSun" w:hAnsi="SimSun" w:eastAsia="SimSun" w:cs="SimSun"/>
+          <w:noProof w:val="0"/>
+          <w:sz w:val="24"/>
+          <w:szCs w:val="24"/>
+          <w:lang w:eastAsia="zh-CN"/>
+        </w:rPr>
+        <w:t>对</w:t>
+      </w:r>
+      <w:r>
+        <w:rPr>
+          <w:rFonts w:ascii="Times New Roman" w:hAnsi="Times New Roman" w:eastAsia="Times New Roman" w:cs="Times New Roman"/>
+          <w:noProof w:val="0"/>
+          <w:sz w:val="24"/>
+          <w:szCs w:val="24"/>
+          <w:lang w:val="en-US" w:eastAsia="zh-CN"/>
+        </w:rPr>
+        <w:t xml:space="preserve"> Y </w:t>
+      </w:r>
+      <w:r>
+        <w:rPr>
+          <w:rFonts w:ascii="SimSun" w:hAnsi="SimSun" w:eastAsia="SimSun" w:cs="SimSun"/>
+          <w:noProof w:val="0"/>
+          <w:sz w:val="24"/>
+          <w:szCs w:val="24"/>
+          <w:lang w:eastAsia="zh-CN"/>
+        </w:rPr>
+        <w:t>染色体浓度的影响方向与强弱。</w:t>
+      </w:r>
+    </w:p>
+    <w:p xmlns:wp14="http://schemas.microsoft.com/office/word/2010/wordml" wp14:textId="3F1EC62A"/>
     <w:p xmlns:wp14="http://schemas.microsoft.com/office/word/2010/wordml" wp14:textId="77777777">
       <w:pPr>
         <w:pStyle w:val="3"/>
@@ -4515,52 +4620,62 @@
         <w:ind w:left="0" w:leftChars="0" w:firstLine="0" w:firstLineChars="0"/>
       </w:pPr>
     </w:p>
-    <w:p xmlns:wp14="http://schemas.microsoft.com/office/word/2010/wordml" wp14:textId="77777777">
+    <w:p>
       <w:pPr>
         <w:pStyle w:val="3"/>
-        <w:keepNext/>
-        <w:keepLines/>
+        <w:keepNext w:val="1"/>
+        <w:keepLines w:val="1"/>
         <w:pageBreakBefore w:val="0"/>
         <w:widowControl w:val="0"/>
-        <w:kinsoku/>
-        <w:wordWrap/>
-        <w:overflowPunct/>
-        <w:topLinePunct w:val="0"/>
-        <w:autoSpaceDE/>
-        <w:autoSpaceDN/>
-        <w:bidi w:val="0"/>
-        <w:adjustRightInd/>
-        <w:snapToGrid/>
         <w:spacing w:before="156" w:after="156"/>
-        <w:textAlignment w:val="auto"/>
         <w:outlineLvl w:val="1"/>
-        <w:rPr>
-          <w:rFonts w:hint="eastAsia"/>
-        </w:rPr>
+        <w:rPr/>
       </w:pPr>
       <w:bookmarkStart w:name="_Toc57576280" w:id="9"/>
       <w:bookmarkStart w:name="_Toc27630" w:id="10"/>
       <w:r>
-        <w:rPr>
-          <w:rFonts w:hint="eastAsia"/>
-        </w:rPr>
-        <w:t>问题</w:t>
-      </w:r>
-      <w:r>
-        <w:rPr>
-          <w:rFonts w:hint="eastAsia"/>
-          <w:lang w:val="en-US" w:eastAsia="zh-CN"/>
-        </w:rPr>
-        <w:t>三</w:t>
-      </w:r>
-      <w:r>
-        <w:rPr>
-          <w:rFonts w:hint="eastAsia"/>
-        </w:rPr>
-        <w:t>的分析</w:t>
+        <w:rPr/>
+        <w:t>问题三的分析</w:t>
       </w:r>
       <w:bookmarkEnd w:id="9"/>
       <w:bookmarkEnd w:id="10"/>
+    </w:p>
+    <w:p>
+      <w:pPr>
+        <w:pStyle w:val="1"/>
+        <w:keepNext w:val="1"/>
+        <w:keepLines w:val="1"/>
+        <w:pageBreakBefore w:val="0"/>
+        <w:widowControl w:val="0"/>
+        <w:bidi w:val="0"/>
+      </w:pPr>
+    </w:p>
+    <w:p>
+      <w:pPr>
+        <w:pStyle w:val="3"/>
+        <w:keepNext w:val="1"/>
+        <w:keepLines w:val="1"/>
+        <w:pageBreakBefore w:val="0"/>
+        <w:widowControl w:val="0"/>
+        <w:bidi w:val="0"/>
+        <w:spacing w:before="156" w:after="156"/>
+        <w:outlineLvl w:val="1"/>
+        <w:rPr/>
+      </w:pPr>
+      <w:r>
+        <w:rPr/>
+        <w:t>问题四的分析</w:t>
+      </w:r>
+    </w:p>
+    <w:p>
+      <w:pPr>
+        <w:pStyle w:val="1"/>
+        <w:keepNext w:val="1"/>
+        <w:keepLines w:val="1"/>
+        <w:pageBreakBefore w:val="0"/>
+        <w:widowControl w:val="0"/>
+        <w:bidi w:val="0"/>
+      </w:pPr>
     </w:p>
     <w:p xmlns:wp14="http://schemas.microsoft.com/office/word/2010/wordml" wp14:textId="77777777">
       <w:pPr>
@@ -6172,304 +6287,16 @@
         <w:spacing w:before="157" w:beforeLines="50" w:after="157" w:afterLines="50"/>
         <w:textAlignment w:val="auto"/>
         <w:outlineLvl w:val="0"/>
+        <w:rPr/>
       </w:pPr>
       <w:bookmarkStart w:name="_Toc57576283" w:id="15"/>
       <w:bookmarkStart w:name="_Toc28934" w:id="16"/>
       <w:r>
+        <w:rPr/>
         <w:t>模型建立与求解</w:t>
       </w:r>
       <w:bookmarkEnd w:id="15"/>
       <w:bookmarkEnd w:id="16"/>
-    </w:p>
-    <w:p xmlns:wp14="http://schemas.microsoft.com/office/word/2010/wordml" wp14:textId="77777777">
-      <w:pPr>
-        <w:ind w:firstLine="480"/>
-        <w:rPr>
-          <w:rFonts w:hint="eastAsia"/>
-        </w:rPr>
-      </w:pPr>
-      <w:r>
-        <w:rPr>
-          <w:rFonts w:hint="eastAsia"/>
-        </w:rPr>
-        <w:t>数学模型建立是最为重要的一环，既然是建模比赛，所以建立数学模型是最重要的</w:t>
-      </w:r>
-      <w:r>
-        <w:rPr>
-          <w:rFonts w:hint="eastAsia"/>
-          <w:lang w:eastAsia="zh-CN"/>
-        </w:rPr>
-        <w:t>。</w:t>
-      </w:r>
-      <w:r>
-        <w:rPr>
-          <w:rFonts w:hint="eastAsia"/>
-        </w:rPr>
-        <w:t>当然，有些问题的求解过程难用数学语言表述，也应该对解决问题的方案作明确的阐述评审中，数学模型占绝对地位，如果论文中没有数学模型，会大大的影响对论文的评价。</w:t>
-      </w:r>
-    </w:p>
-    <w:p xmlns:wp14="http://schemas.microsoft.com/office/word/2010/wordml" wp14:textId="77777777">
-      <w:pPr>
-        <w:ind w:firstLine="480"/>
-        <w:rPr>
-          <w:rFonts w:hint="eastAsia"/>
-        </w:rPr>
-      </w:pPr>
-    </w:p>
-    <w:p xmlns:wp14="http://schemas.microsoft.com/office/word/2010/wordml" wp14:textId="77777777">
-      <w:pPr>
-        <w:ind w:firstLine="480"/>
-        <w:rPr>
-          <w:rFonts w:hint="eastAsia"/>
-          <w:b/>
-          <w:bCs/>
-          <w:color w:val="FF0000"/>
-        </w:rPr>
-      </w:pPr>
-      <w:r>
-        <w:rPr>
-          <w:rFonts w:hint="eastAsia"/>
-          <w:b/>
-          <w:bCs/>
-          <w:color w:val="FF0000"/>
-          <w:lang w:eastAsia="zh-CN"/>
-        </w:rPr>
-        <w:t>（</w:t>
-      </w:r>
-      <w:r>
-        <w:rPr>
-          <w:rFonts w:hint="eastAsia"/>
-          <w:b/>
-          <w:bCs/>
-          <w:color w:val="FF0000"/>
-          <w:lang w:val="en-US" w:eastAsia="zh-CN"/>
-        </w:rPr>
-        <w:t>1</w:t>
-      </w:r>
-      <w:r>
-        <w:rPr>
-          <w:rFonts w:hint="eastAsia"/>
-          <w:b/>
-          <w:bCs/>
-          <w:color w:val="FF0000"/>
-          <w:lang w:eastAsia="zh-CN"/>
-        </w:rPr>
-        <w:t>）</w:t>
-      </w:r>
-      <w:r>
-        <w:rPr>
-          <w:rFonts w:hint="eastAsia"/>
-          <w:b/>
-          <w:bCs/>
-          <w:color w:val="FF0000"/>
-        </w:rPr>
-        <w:t>模型要基本正确，简明，便于求解</w:t>
-      </w:r>
-    </w:p>
-    <w:p xmlns:wp14="http://schemas.microsoft.com/office/word/2010/wordml" wp14:textId="77777777">
-      <w:pPr>
-        <w:ind w:firstLine="480"/>
-        <w:rPr>
-          <w:rFonts w:hint="eastAsia"/>
-          <w:b/>
-          <w:bCs/>
-          <w:color w:val="FF0000"/>
-        </w:rPr>
-      </w:pPr>
-      <w:r>
-        <w:rPr>
-          <w:rFonts w:hint="eastAsia"/>
-          <w:b/>
-          <w:bCs/>
-          <w:color w:val="FF0000"/>
-          <w:lang w:eastAsia="zh-CN"/>
-        </w:rPr>
-        <w:t>（</w:t>
-      </w:r>
-      <w:r>
-        <w:rPr>
-          <w:rFonts w:hint="eastAsia"/>
-          <w:b/>
-          <w:bCs/>
-          <w:color w:val="FF0000"/>
-          <w:lang w:val="en-US" w:eastAsia="zh-CN"/>
-        </w:rPr>
-        <w:t>2</w:t>
-      </w:r>
-      <w:r>
-        <w:rPr>
-          <w:rFonts w:hint="eastAsia"/>
-          <w:b/>
-          <w:bCs/>
-          <w:color w:val="FF0000"/>
-          <w:lang w:eastAsia="zh-CN"/>
-        </w:rPr>
-        <w:t>）</w:t>
-      </w:r>
-      <w:r>
-        <w:rPr>
-          <w:rFonts w:hint="eastAsia"/>
-          <w:b/>
-          <w:bCs/>
-          <w:color w:val="FF0000"/>
-        </w:rPr>
-        <w:t>建立模型要有根据，能详细阐述建模的逻辑</w:t>
-      </w:r>
-    </w:p>
-    <w:p xmlns:wp14="http://schemas.microsoft.com/office/word/2010/wordml" wp14:textId="77777777">
-      <w:pPr>
-        <w:ind w:firstLine="480"/>
-        <w:rPr>
-          <w:rFonts w:hint="eastAsia"/>
-          <w:b/>
-          <w:bCs/>
-          <w:color w:val="FF0000"/>
-        </w:rPr>
-      </w:pPr>
-      <w:r>
-        <w:rPr>
-          <w:rFonts w:hint="eastAsia"/>
-          <w:b/>
-          <w:bCs/>
-          <w:color w:val="FF0000"/>
-          <w:lang w:eastAsia="zh-CN"/>
-        </w:rPr>
-        <w:t>（</w:t>
-      </w:r>
-      <w:r>
-        <w:rPr>
-          <w:rFonts w:hint="eastAsia"/>
-          <w:b/>
-          <w:bCs/>
-          <w:color w:val="FF0000"/>
-          <w:lang w:val="en-US" w:eastAsia="zh-CN"/>
-        </w:rPr>
-        <w:t>3</w:t>
-      </w:r>
-      <w:r>
-        <w:rPr>
-          <w:rFonts w:hint="eastAsia"/>
-          <w:b/>
-          <w:bCs/>
-          <w:color w:val="FF0000"/>
-          <w:lang w:eastAsia="zh-CN"/>
-        </w:rPr>
-        <w:t>）</w:t>
-      </w:r>
-      <w:r>
-        <w:rPr>
-          <w:rFonts w:hint="eastAsia"/>
-          <w:b/>
-          <w:bCs/>
-          <w:color w:val="FF0000"/>
-        </w:rPr>
-        <w:t>模型要实用有效，以能有效解决问题为原则</w:t>
-      </w:r>
-    </w:p>
-    <w:p xmlns:wp14="http://schemas.microsoft.com/office/word/2010/wordml" wp14:textId="77777777">
-      <w:pPr>
-        <w:ind w:firstLine="480"/>
-        <w:rPr>
-          <w:rFonts w:hint="eastAsia"/>
-          <w:b/>
-          <w:bCs/>
-          <w:color w:val="FF0000"/>
-        </w:rPr>
-      </w:pPr>
-      <w:r>
-        <w:rPr>
-          <w:rFonts w:hint="eastAsia"/>
-          <w:b/>
-          <w:bCs/>
-          <w:color w:val="FF0000"/>
-          <w:lang w:eastAsia="zh-CN"/>
-        </w:rPr>
-        <w:t>（</w:t>
-      </w:r>
-      <w:r>
-        <w:rPr>
-          <w:rFonts w:hint="eastAsia"/>
-          <w:b/>
-          <w:bCs/>
-          <w:color w:val="FF0000"/>
-          <w:lang w:val="en-US" w:eastAsia="zh-CN"/>
-        </w:rPr>
-        <w:t>4</w:t>
-      </w:r>
-      <w:r>
-        <w:rPr>
-          <w:rFonts w:hint="eastAsia"/>
-          <w:b/>
-          <w:bCs/>
-          <w:color w:val="FF0000"/>
-          <w:lang w:eastAsia="zh-CN"/>
-        </w:rPr>
-        <w:t>）</w:t>
-      </w:r>
-      <w:r>
-        <w:rPr>
-          <w:rFonts w:hint="eastAsia"/>
-          <w:b/>
-          <w:bCs/>
-          <w:color w:val="FF0000"/>
-        </w:rPr>
-        <w:t>模型要具有可解性，建立的模型需要考虑到下一步的求解</w:t>
-      </w:r>
-    </w:p>
-    <w:p xmlns:wp14="http://schemas.microsoft.com/office/word/2010/wordml" wp14:textId="77777777">
-      <w:pPr>
-        <w:ind w:firstLine="480"/>
-        <w:rPr>
-          <w:rFonts w:hint="eastAsia"/>
-          <w:b/>
-          <w:bCs/>
-          <w:color w:val="FF0000"/>
-        </w:rPr>
-      </w:pPr>
-      <w:r>
-        <w:rPr>
-          <w:rFonts w:hint="eastAsia"/>
-          <w:b/>
-          <w:bCs/>
-          <w:color w:val="FF0000"/>
-          <w:lang w:eastAsia="zh-CN"/>
-        </w:rPr>
-        <w:t>（</w:t>
-      </w:r>
-      <w:r>
-        <w:rPr>
-          <w:rFonts w:hint="eastAsia"/>
-          <w:b/>
-          <w:bCs/>
-          <w:color w:val="FF0000"/>
-          <w:lang w:val="en-US" w:eastAsia="zh-CN"/>
-        </w:rPr>
-        <w:t>5</w:t>
-      </w:r>
-      <w:r>
-        <w:rPr>
-          <w:rFonts w:hint="eastAsia"/>
-          <w:b/>
-          <w:bCs/>
-          <w:color w:val="FF0000"/>
-          <w:lang w:eastAsia="zh-CN"/>
-        </w:rPr>
-        <w:t>）</w:t>
-      </w:r>
-      <w:r>
-        <w:rPr>
-          <w:rFonts w:hint="eastAsia"/>
-          <w:b/>
-          <w:bCs/>
-          <w:color w:val="FF0000"/>
-        </w:rPr>
-        <w:t>模型不要追求数学上的难度，不要超出本科数学的知识</w:t>
-      </w:r>
-    </w:p>
-    <w:p xmlns:wp14="http://schemas.microsoft.com/office/word/2010/wordml" wp14:textId="77777777">
-      <w:r>
-        <w:br w:type="page"/>
-      </w:r>
     </w:p>
     <w:p xmlns:wp14="http://schemas.microsoft.com/office/word/2010/wordml" wp14:textId="77777777">
       <w:pPr>
@@ -6517,8 +6344,8 @@
     <w:p xmlns:wp14="http://schemas.microsoft.com/office/word/2010/wordml" wp14:textId="77777777">
       <w:pPr>
         <w:pStyle w:val="4"/>
-        <w:keepNext/>
-        <w:keepLines/>
+        <w:keepNext w:val="1"/>
+        <w:keepLines w:val="1"/>
         <w:pageBreakBefore w:val="0"/>
         <w:widowControl w:val="0"/>
         <w:kinsoku/>
@@ -6545,7 +6372,6 @@
       <w:bookmarkStart w:name="_Toc12522" w:id="18"/>
       <w:r>
         <w:rPr>
-          <w:rFonts w:hint="eastAsia"/>
           <w:color w:val="000000" w:themeColor="text1"/>
           <w:lang w:val="en-US" w:eastAsia="zh-CN"/>
           <w14:textFill>
@@ -6557,6 +6383,371 @@
         <w:t>数据预处理</w:t>
       </w:r>
       <w:bookmarkEnd w:id="18"/>
+    </w:p>
+    <w:p>
+      <w:pPr>
+        <w:spacing w:before="0" w:beforeAutospacing="off" w:after="0" w:afterAutospacing="off"/>
+        <w:ind w:left="0" w:right="0" w:firstLine="420"/>
+        <w:jc w:val="both"/>
+      </w:pPr>
+      <w:r>
+        <w:rPr>
+          <w:rFonts w:ascii="SimSun" w:hAnsi="SimSun" w:eastAsia="SimSun" w:cs="SimSun"/>
+          <w:b w:val="1"/>
+          <w:bCs w:val="1"/>
+          <w:noProof w:val="0"/>
+          <w:sz w:val="21"/>
+          <w:szCs w:val="21"/>
+          <w:lang w:eastAsia="zh-CN"/>
+        </w:rPr>
+        <w:t>在建立模型、求解问题前，首先应当对数据进行预处理。读取原始数据文件并对主要字段进行初步检查。针对</w:t>
+      </w:r>
+      <w:r>
+        <w:rPr>
+          <w:rFonts w:ascii="Times New Roman" w:hAnsi="Times New Roman" w:eastAsia="Times New Roman" w:cs="Times New Roman"/>
+          <w:b w:val="1"/>
+          <w:bCs w:val="1"/>
+          <w:noProof w:val="0"/>
+          <w:sz w:val="21"/>
+          <w:szCs w:val="21"/>
+          <w:lang w:val="en-US" w:eastAsia="zh-CN"/>
+        </w:rPr>
+        <w:t>“</w:t>
+      </w:r>
+      <w:r>
+        <w:rPr>
+          <w:rFonts w:ascii="SimSun" w:hAnsi="SimSun" w:eastAsia="SimSun" w:cs="SimSun"/>
+          <w:b w:val="1"/>
+          <w:bCs w:val="1"/>
+          <w:noProof w:val="0"/>
+          <w:sz w:val="21"/>
+          <w:szCs w:val="21"/>
+          <w:lang w:eastAsia="zh-CN"/>
+        </w:rPr>
+        <w:t>孕妇</w:t>
+      </w:r>
+      <w:r>
+        <w:rPr>
+          <w:rFonts w:ascii="Times New Roman" w:hAnsi="Times New Roman" w:eastAsia="Times New Roman" w:cs="Times New Roman"/>
+          <w:b w:val="1"/>
+          <w:bCs w:val="1"/>
+          <w:noProof w:val="0"/>
+          <w:sz w:val="21"/>
+          <w:szCs w:val="21"/>
+          <w:lang w:val="en-US" w:eastAsia="zh-CN"/>
+        </w:rPr>
+        <w:t>BMI”</w:t>
+      </w:r>
+      <w:r>
+        <w:rPr>
+          <w:rFonts w:ascii="SimSun" w:hAnsi="SimSun" w:eastAsia="SimSun" w:cs="SimSun"/>
+          <w:b w:val="1"/>
+          <w:bCs w:val="1"/>
+          <w:noProof w:val="0"/>
+          <w:sz w:val="21"/>
+          <w:szCs w:val="21"/>
+          <w:lang w:eastAsia="zh-CN"/>
+        </w:rPr>
+        <w:t>、</w:t>
+      </w:r>
+      <w:r>
+        <w:rPr>
+          <w:rFonts w:ascii="Times New Roman" w:hAnsi="Times New Roman" w:eastAsia="Times New Roman" w:cs="Times New Roman"/>
+          <w:b w:val="1"/>
+          <w:bCs w:val="1"/>
+          <w:noProof w:val="0"/>
+          <w:sz w:val="21"/>
+          <w:szCs w:val="21"/>
+          <w:lang w:val="en-US" w:eastAsia="zh-CN"/>
+        </w:rPr>
+        <w:t>“Y</w:t>
+      </w:r>
+      <w:r>
+        <w:rPr>
+          <w:rFonts w:ascii="SimSun" w:hAnsi="SimSun" w:eastAsia="SimSun" w:cs="SimSun"/>
+          <w:b w:val="1"/>
+          <w:bCs w:val="1"/>
+          <w:noProof w:val="0"/>
+          <w:sz w:val="21"/>
+          <w:szCs w:val="21"/>
+          <w:lang w:eastAsia="zh-CN"/>
+        </w:rPr>
+        <w:t>染色体浓度</w:t>
+      </w:r>
+      <w:r>
+        <w:rPr>
+          <w:rFonts w:ascii="Times New Roman" w:hAnsi="Times New Roman" w:eastAsia="Times New Roman" w:cs="Times New Roman"/>
+          <w:b w:val="1"/>
+          <w:bCs w:val="1"/>
+          <w:noProof w:val="0"/>
+          <w:sz w:val="21"/>
+          <w:szCs w:val="21"/>
+          <w:lang w:val="en-US" w:eastAsia="zh-CN"/>
+        </w:rPr>
+        <w:t>”</w:t>
+      </w:r>
+      <w:r>
+        <w:rPr>
+          <w:rFonts w:ascii="SimSun" w:hAnsi="SimSun" w:eastAsia="SimSun" w:cs="SimSun"/>
+          <w:b w:val="1"/>
+          <w:bCs w:val="1"/>
+          <w:noProof w:val="0"/>
+          <w:sz w:val="21"/>
+          <w:szCs w:val="21"/>
+          <w:lang w:eastAsia="zh-CN"/>
+        </w:rPr>
+        <w:t>、</w:t>
+      </w:r>
+      <w:r>
+        <w:rPr>
+          <w:rFonts w:ascii="Times New Roman" w:hAnsi="Times New Roman" w:eastAsia="Times New Roman" w:cs="Times New Roman"/>
+          <w:b w:val="1"/>
+          <w:bCs w:val="1"/>
+          <w:noProof w:val="0"/>
+          <w:sz w:val="21"/>
+          <w:szCs w:val="21"/>
+          <w:lang w:val="en-US" w:eastAsia="zh-CN"/>
+        </w:rPr>
+        <w:t>“</w:t>
+      </w:r>
+      <w:r>
+        <w:rPr>
+          <w:rFonts w:ascii="SimSun" w:hAnsi="SimSun" w:eastAsia="SimSun" w:cs="SimSun"/>
+          <w:b w:val="1"/>
+          <w:bCs w:val="1"/>
+          <w:noProof w:val="0"/>
+          <w:sz w:val="21"/>
+          <w:szCs w:val="21"/>
+          <w:lang w:eastAsia="zh-CN"/>
+        </w:rPr>
+        <w:t>检测孕周</w:t>
+      </w:r>
+      <w:r>
+        <w:rPr>
+          <w:rFonts w:ascii="Times New Roman" w:hAnsi="Times New Roman" w:eastAsia="Times New Roman" w:cs="Times New Roman"/>
+          <w:b w:val="1"/>
+          <w:bCs w:val="1"/>
+          <w:noProof w:val="0"/>
+          <w:sz w:val="21"/>
+          <w:szCs w:val="21"/>
+          <w:lang w:val="en-US" w:eastAsia="zh-CN"/>
+        </w:rPr>
+        <w:t>”</w:t>
+      </w:r>
+      <w:r>
+        <w:rPr>
+          <w:rFonts w:ascii="SimSun" w:hAnsi="SimSun" w:eastAsia="SimSun" w:cs="SimSun"/>
+          <w:b w:val="1"/>
+          <w:bCs w:val="1"/>
+          <w:noProof w:val="0"/>
+          <w:sz w:val="21"/>
+          <w:szCs w:val="21"/>
+          <w:lang w:eastAsia="zh-CN"/>
+        </w:rPr>
+        <w:t>等关键变量，统计并筛查缺失值和异常值。其次，对时间相关变量进行标准化处理。将</w:t>
+      </w:r>
+      <w:r>
+        <w:rPr>
+          <w:rFonts w:ascii="Times New Roman" w:hAnsi="Times New Roman" w:eastAsia="Times New Roman" w:cs="Times New Roman"/>
+          <w:b w:val="1"/>
+          <w:bCs w:val="1"/>
+          <w:noProof w:val="0"/>
+          <w:sz w:val="21"/>
+          <w:szCs w:val="21"/>
+          <w:lang w:val="en-US" w:eastAsia="zh-CN"/>
+        </w:rPr>
+        <w:t>“</w:t>
+      </w:r>
+      <w:r>
+        <w:rPr>
+          <w:rFonts w:ascii="SimSun" w:hAnsi="SimSun" w:eastAsia="SimSun" w:cs="SimSun"/>
+          <w:b w:val="1"/>
+          <w:bCs w:val="1"/>
+          <w:noProof w:val="0"/>
+          <w:sz w:val="21"/>
+          <w:szCs w:val="21"/>
+          <w:lang w:eastAsia="zh-CN"/>
+        </w:rPr>
+        <w:t>末次月经</w:t>
+      </w:r>
+      <w:r>
+        <w:rPr>
+          <w:rFonts w:ascii="Times New Roman" w:hAnsi="Times New Roman" w:eastAsia="Times New Roman" w:cs="Times New Roman"/>
+          <w:b w:val="1"/>
+          <w:bCs w:val="1"/>
+          <w:noProof w:val="0"/>
+          <w:sz w:val="21"/>
+          <w:szCs w:val="21"/>
+          <w:lang w:val="en-US" w:eastAsia="zh-CN"/>
+        </w:rPr>
+        <w:t>”</w:t>
+      </w:r>
+      <w:r>
+        <w:rPr>
+          <w:rFonts w:ascii="SimSun" w:hAnsi="SimSun" w:eastAsia="SimSun" w:cs="SimSun"/>
+          <w:b w:val="1"/>
+          <w:bCs w:val="1"/>
+          <w:noProof w:val="0"/>
+          <w:sz w:val="21"/>
+          <w:szCs w:val="21"/>
+          <w:lang w:eastAsia="zh-CN"/>
+        </w:rPr>
+        <w:t>和</w:t>
+      </w:r>
+      <w:r>
+        <w:rPr>
+          <w:rFonts w:ascii="Times New Roman" w:hAnsi="Times New Roman" w:eastAsia="Times New Roman" w:cs="Times New Roman"/>
+          <w:b w:val="1"/>
+          <w:bCs w:val="1"/>
+          <w:noProof w:val="0"/>
+          <w:sz w:val="21"/>
+          <w:szCs w:val="21"/>
+          <w:lang w:val="en-US" w:eastAsia="zh-CN"/>
+        </w:rPr>
+        <w:t>“</w:t>
+      </w:r>
+      <w:r>
+        <w:rPr>
+          <w:rFonts w:ascii="SimSun" w:hAnsi="SimSun" w:eastAsia="SimSun" w:cs="SimSun"/>
+          <w:b w:val="1"/>
+          <w:bCs w:val="1"/>
+          <w:noProof w:val="0"/>
+          <w:sz w:val="21"/>
+          <w:szCs w:val="21"/>
+          <w:lang w:eastAsia="zh-CN"/>
+        </w:rPr>
+        <w:t>检测日期</w:t>
+      </w:r>
+      <w:r>
+        <w:rPr>
+          <w:rFonts w:ascii="Times New Roman" w:hAnsi="Times New Roman" w:eastAsia="Times New Roman" w:cs="Times New Roman"/>
+          <w:b w:val="1"/>
+          <w:bCs w:val="1"/>
+          <w:noProof w:val="0"/>
+          <w:sz w:val="21"/>
+          <w:szCs w:val="21"/>
+          <w:lang w:val="en-US" w:eastAsia="zh-CN"/>
+        </w:rPr>
+        <w:t>”</w:t>
+      </w:r>
+      <w:r>
+        <w:rPr>
+          <w:rFonts w:ascii="SimSun" w:hAnsi="SimSun" w:eastAsia="SimSun" w:cs="SimSun"/>
+          <w:b w:val="1"/>
+          <w:bCs w:val="1"/>
+          <w:noProof w:val="0"/>
+          <w:sz w:val="21"/>
+          <w:szCs w:val="21"/>
+          <w:lang w:eastAsia="zh-CN"/>
+        </w:rPr>
+        <w:t>字段统一转换为标准日期格式，便于后续孕周计算及时间相关分析。接着，对</w:t>
+      </w:r>
+      <w:r>
+        <w:rPr>
+          <w:rFonts w:ascii="Times New Roman" w:hAnsi="Times New Roman" w:eastAsia="Times New Roman" w:cs="Times New Roman"/>
+          <w:b w:val="1"/>
+          <w:bCs w:val="1"/>
+          <w:noProof w:val="0"/>
+          <w:sz w:val="21"/>
+          <w:szCs w:val="21"/>
+          <w:lang w:val="en-US" w:eastAsia="zh-CN"/>
+        </w:rPr>
+        <w:t>“</w:t>
+      </w:r>
+      <w:r>
+        <w:rPr>
+          <w:rFonts w:ascii="SimSun" w:hAnsi="SimSun" w:eastAsia="SimSun" w:cs="SimSun"/>
+          <w:b w:val="1"/>
+          <w:bCs w:val="1"/>
+          <w:noProof w:val="0"/>
+          <w:sz w:val="21"/>
+          <w:szCs w:val="21"/>
+          <w:lang w:eastAsia="zh-CN"/>
+        </w:rPr>
+        <w:t>检测孕周</w:t>
+      </w:r>
+      <w:r>
+        <w:rPr>
+          <w:rFonts w:ascii="Times New Roman" w:hAnsi="Times New Roman" w:eastAsia="Times New Roman" w:cs="Times New Roman"/>
+          <w:b w:val="1"/>
+          <w:bCs w:val="1"/>
+          <w:noProof w:val="0"/>
+          <w:sz w:val="21"/>
+          <w:szCs w:val="21"/>
+          <w:lang w:val="en-US" w:eastAsia="zh-CN"/>
+        </w:rPr>
+        <w:t>”</w:t>
+      </w:r>
+      <w:r>
+        <w:rPr>
+          <w:rFonts w:ascii="SimSun" w:hAnsi="SimSun" w:eastAsia="SimSun" w:cs="SimSun"/>
+          <w:b w:val="1"/>
+          <w:bCs w:val="1"/>
+          <w:noProof w:val="0"/>
+          <w:sz w:val="21"/>
+          <w:szCs w:val="21"/>
+          <w:lang w:eastAsia="zh-CN"/>
+        </w:rPr>
+        <w:t>变量进行量化处理，采用正则表达式提取孕周和天数，并统一转换为以周为单位的数值型变量。例如，</w:t>
+      </w:r>
+      <w:r>
+        <w:rPr>
+          <w:rFonts w:ascii="Times New Roman" w:hAnsi="Times New Roman" w:eastAsia="Times New Roman" w:cs="Times New Roman"/>
+          <w:b w:val="1"/>
+          <w:bCs w:val="1"/>
+          <w:noProof w:val="0"/>
+          <w:sz w:val="21"/>
+          <w:szCs w:val="21"/>
+          <w:lang w:val="en-US" w:eastAsia="zh-CN"/>
+        </w:rPr>
+        <w:t>“12w+3”</w:t>
+      </w:r>
+      <w:r>
+        <w:rPr>
+          <w:rFonts w:ascii="SimSun" w:hAnsi="SimSun" w:eastAsia="SimSun" w:cs="SimSun"/>
+          <w:b w:val="1"/>
+          <w:bCs w:val="1"/>
+          <w:noProof w:val="0"/>
+          <w:sz w:val="21"/>
+          <w:szCs w:val="21"/>
+          <w:lang w:eastAsia="zh-CN"/>
+        </w:rPr>
+        <w:t>转换为</w:t>
+      </w:r>
+      <w:r>
+        <w:rPr>
+          <w:rFonts w:ascii="Times New Roman" w:hAnsi="Times New Roman" w:eastAsia="Times New Roman" w:cs="Times New Roman"/>
+          <w:b w:val="1"/>
+          <w:bCs w:val="1"/>
+          <w:noProof w:val="0"/>
+          <w:sz w:val="21"/>
+          <w:szCs w:val="21"/>
+          <w:lang w:val="en-US" w:eastAsia="zh-CN"/>
+        </w:rPr>
+        <w:t xml:space="preserve"> 12 + 3/7 ≈ 12.43 </w:t>
+      </w:r>
+      <w:r>
+        <w:rPr>
+          <w:rFonts w:ascii="SimSun" w:hAnsi="SimSun" w:eastAsia="SimSun" w:cs="SimSun"/>
+          <w:b w:val="1"/>
+          <w:bCs w:val="1"/>
+          <w:noProof w:val="0"/>
+          <w:sz w:val="21"/>
+          <w:szCs w:val="21"/>
+          <w:lang w:eastAsia="zh-CN"/>
+        </w:rPr>
+        <w:t>周，并保留两位小数。对于缺失或无效格式的数据，统一填充为缺失值。</w:t>
+      </w:r>
+    </w:p>
+    <w:p>
+      <w:pPr>
+        <w:pStyle w:val="1"/>
+        <w:keepNext w:val="1"/>
+        <w:keepLines w:val="1"/>
+        <w:pageBreakBefore w:val="0"/>
+        <w:widowControl w:val="0"/>
+        <w:bidi w:val="0"/>
+      </w:pPr>
     </w:p>
     <w:p xmlns:wp14="http://schemas.microsoft.com/office/word/2010/wordml" wp14:textId="77777777">
       <w:pPr>

--- a/论文/2024数学建模国赛论文模版 Word版本.docx
+++ b/论文/2024数学建模国赛论文模版 Word版本.docx
@@ -1,6 +1,6 @@
 
 <file path=word/document.xml><?xml version="1.0" encoding="utf-8"?>
-<w:document xmlns:wpc="http://schemas.microsoft.com/office/word/2010/wordprocessingCanvas" xmlns:mc="http://schemas.openxmlformats.org/markup-compatibility/2006" xmlns:o="urn:schemas-microsoft-com:office:office" xmlns:r="http://schemas.openxmlformats.org/officeDocument/2006/relationships" xmlns:m="http://schemas.openxmlformats.org/officeDocument/2006/math" xmlns:v="urn:schemas-microsoft-com:vml" xmlns:wp14="http://schemas.microsoft.com/office/word/2010/wordprocessingDrawing" xmlns:wp="http://schemas.openxmlformats.org/drawingml/2006/wordprocessingDrawing" xmlns:w="http://schemas.openxmlformats.org/wordprocessingml/2006/main" xmlns:w14="http://schemas.microsoft.com/office/word/2010/wordml" xmlns:w10="urn:schemas-microsoft-com:office:word" xmlns:w15="http://schemas.microsoft.com/office/word/2012/wordml" xmlns:wpg="http://schemas.microsoft.com/office/word/2010/wordprocessingGroup" xmlns:wpi="http://schemas.microsoft.com/office/word/2010/wordprocessingInk" xmlns:wne="http://schemas.microsoft.com/office/word/2006/wordml" xmlns:wps="http://schemas.microsoft.com/office/word/2010/wordprocessingShape" xmlns:wpsCustomData="http://www.wps.cn/officeDocument/2013/wpsCustomData" xmlns:a="http://schemas.openxmlformats.org/drawingml/2006/main" xmlns:pic="http://schemas.openxmlformats.org/drawingml/2006/picture" mc:Ignorable="w14 w15 wp14">
+<w:document xmlns:wpc="http://schemas.microsoft.com/office/word/2010/wordprocessingCanvas" xmlns:mc="http://schemas.openxmlformats.org/markup-compatibility/2006" xmlns:o="urn:schemas-microsoft-com:office:office" xmlns:r="http://schemas.openxmlformats.org/officeDocument/2006/relationships" xmlns:m="http://schemas.openxmlformats.org/officeDocument/2006/math" xmlns:v="urn:schemas-microsoft-com:vml" xmlns:wp14="http://schemas.microsoft.com/office/word/2010/wordprocessingDrawing" xmlns:wp="http://schemas.openxmlformats.org/drawingml/2006/wordprocessingDrawing" xmlns:w="http://schemas.openxmlformats.org/wordprocessingml/2006/main" xmlns:w14="http://schemas.microsoft.com/office/word/2010/wordml" xmlns:w10="urn:schemas-microsoft-com:office:word" xmlns:w15="http://schemas.microsoft.com/office/word/2012/wordml" xmlns:wpg="http://schemas.microsoft.com/office/word/2010/wordprocessingGroup" xmlns:wpi="http://schemas.microsoft.com/office/word/2010/wordprocessingInk" xmlns:wne="http://schemas.microsoft.com/office/word/2006/wordml" xmlns:wps="http://schemas.microsoft.com/office/word/2010/wordprocessingShape" xmlns:wpsCustomData="http://www.wps.cn/officeDocument/2013/wpsCustomData" xmlns:a="http://schemas.openxmlformats.org/drawingml/2006/main" xmlns:pic="http://schemas.openxmlformats.org/drawingml/2006/picture" xmlns:a14="http://schemas.microsoft.com/office/drawing/2010/main" mc:Ignorable="w14 w15 wp14">
   <w:body>
     <w:p xmlns:wp14="http://schemas.microsoft.com/office/word/2010/wordml" wp14:textId="77777777">
       <w:pPr>
@@ -4216,7 +4216,7 @@
       </w:r>
       <w:bookmarkEnd w:id="6"/>
     </w:p>
-    <w:p xmlns:wp14="http://schemas.microsoft.com/office/word/2010/wordml" wp14:textId="7C99E13A">
+    <w:p xmlns:wp14="http://schemas.microsoft.com/office/word/2010/wordml" wp14:textId="25E58C89">
       <w:pPr>
         <w:spacing w:before="0" w:beforeAutospacing="off" w:after="0" w:afterAutospacing="off"/>
         <w:ind w:firstLine="480"/>
@@ -4330,47 +4330,7 @@
           <w:szCs w:val="24"/>
           <w:lang w:eastAsia="zh-CN"/>
         </w:rPr>
-        <w:t>时点选择提供理论依据。考虑到分析需排除无关样本干扰且数据集中包含非线性变量，先利用数据预处理方法筛选有效样本与规范变量，即仅保留男胎样本、将孕周字符串转换为连续数值、通过计算补全</w:t>
-      </w:r>
-      <w:r>
-        <w:rPr>
-          <w:rFonts w:ascii="Times New Roman" w:hAnsi="Times New Roman" w:eastAsia="Times New Roman" w:cs="Times New Roman"/>
-          <w:noProof w:val="0"/>
-          <w:sz w:val="24"/>
-          <w:szCs w:val="24"/>
-          <w:lang w:val="en-US" w:eastAsia="zh-CN"/>
-        </w:rPr>
-        <w:t xml:space="preserve"> BMI </w:t>
-      </w:r>
-      <w:r>
-        <w:rPr>
-          <w:rFonts w:ascii="SimSun" w:hAnsi="SimSun" w:eastAsia="SimSun" w:cs="SimSun"/>
-          <w:noProof w:val="0"/>
-          <w:sz w:val="24"/>
-          <w:szCs w:val="24"/>
-          <w:lang w:eastAsia="zh-CN"/>
-        </w:rPr>
-        <w:t>缺失值、对</w:t>
-      </w:r>
-      <w:r>
-        <w:rPr>
-          <w:rFonts w:ascii="Times New Roman" w:hAnsi="Times New Roman" w:eastAsia="Times New Roman" w:cs="Times New Roman"/>
-          <w:noProof w:val="0"/>
-          <w:sz w:val="24"/>
-          <w:szCs w:val="24"/>
-          <w:lang w:val="en-US" w:eastAsia="zh-CN"/>
-        </w:rPr>
-        <w:t xml:space="preserve"> Y </w:t>
-      </w:r>
-      <w:r>
-        <w:rPr>
-          <w:rFonts w:ascii="SimSun" w:hAnsi="SimSun" w:eastAsia="SimSun" w:cs="SimSun"/>
-          <w:noProof w:val="0"/>
-          <w:sz w:val="24"/>
-          <w:szCs w:val="24"/>
-          <w:lang w:eastAsia="zh-CN"/>
-        </w:rPr>
-        <w:t>染色体浓度取对数转换以降低异方差影响。</w:t>
+        <w:t>时点选择提供理论依据。考虑到分析需排除无关样本干扰且数据集中包含非线性变量，先利用数据预处理方法筛选有效样本与规范变量，即仅保留男胎样本、将孕周字符串转换为连续数值、将日期转换为标准日期格式。</w:t>
       </w:r>
     </w:p>
     <w:p xmlns:wp14="http://schemas.microsoft.com/office/word/2010/wordml" wp14:textId="393E44DA">
@@ -6749,11 +6709,11 @@
         <w:bidi w:val="0"/>
       </w:pPr>
     </w:p>
-    <w:p xmlns:wp14="http://schemas.microsoft.com/office/word/2010/wordml" wp14:textId="77777777">
+    <w:p xmlns:wp14="http://schemas.microsoft.com/office/word/2010/wordml" wp14:textId="05E12A5B">
       <w:pPr>
         <w:pStyle w:val="4"/>
-        <w:keepNext/>
-        <w:keepLines/>
+        <w:keepNext w:val="1"/>
+        <w:keepLines w:val="1"/>
         <w:pageBreakBefore w:val="0"/>
         <w:widowControl w:val="0"/>
         <w:kinsoku/>
@@ -6777,50 +6737,833 @@
           </w14:textFill>
         </w:rPr>
       </w:pPr>
-      <w:bookmarkStart w:name="_Toc30769" w:id="19"/>
-      <w:r>
-        <w:rPr>
-          <w:rFonts w:hint="eastAsia"/>
-          <w:color w:val="000000" w:themeColor="text1"/>
-          <w14:textFill>
-            <w14:solidFill>
-              <w14:schemeClr w14:val="tx1"/>
-            </w14:solidFill>
-          </w14:textFill>
-        </w:rPr>
-        <w:t>X</w:t>
-      </w:r>
-      <w:r>
-        <w:rPr>
-          <w:color w:val="000000" w:themeColor="text1"/>
-          <w14:textFill>
-            <w14:solidFill>
-              <w14:schemeClr w14:val="tx1"/>
-            </w14:solidFill>
-          </w14:textFill>
-        </w:rPr>
-        <w:t>XX</w:t>
-      </w:r>
-      <w:r>
-        <w:rPr>
-          <w:rFonts w:hint="eastAsia"/>
-          <w:color w:val="000000" w:themeColor="text1"/>
-          <w:lang w:val="en-US" w:eastAsia="zh-CN"/>
-          <w14:textFill>
-            <w14:solidFill>
-              <w14:schemeClr w14:val="tx1"/>
-            </w14:solidFill>
-          </w14:textFill>
-        </w:rPr>
-        <w:t>模型的建立</w:t>
-      </w:r>
-      <w:bookmarkEnd w:id="19"/>
-    </w:p>
-    <w:p xmlns:wp14="http://schemas.microsoft.com/office/word/2010/wordml" wp14:textId="77777777">
+      <w:r>
+        <w:rPr>
+          <w:color w:val="000000" w:themeColor="text1" w:themeTint="FF" w:themeShade="FF"/>
+        </w:rPr>
+        <w:t>Pearson</w:t>
+      </w:r>
+      <w:r>
+        <w:rPr>
+          <w:color w:val="000000" w:themeColor="text1" w:themeTint="FF" w:themeShade="FF"/>
+        </w:rPr>
+        <w:t>相关性分析</w:t>
+      </w:r>
+    </w:p>
+    <w:p>
+      <w:pPr>
+        <w:pStyle w:val="1"/>
+        <w:pageBreakBefore w:val="0"/>
+        <w:bidi w:val="0"/>
+        <w:spacing w:before="0" w:beforeAutospacing="off" w:after="0" w:afterAutospacing="off"/>
+        <w:rPr>
+          <w:rFonts w:ascii="SimSun" w:hAnsi="SimSun" w:eastAsia="SimSun" w:cs="SimSun"/>
+          <w:noProof w:val="0"/>
+          <w:color w:val="000000" w:themeColor="text1" w:themeTint="FF" w:themeShade="FF"/>
+          <w:sz w:val="24"/>
+          <w:szCs w:val="24"/>
+          <w:lang w:val="en-US"/>
+        </w:rPr>
+      </w:pPr>
+      <w:r>
+        <w:rPr/>
+        <w:t>为探究孕妇BMI、检测孕周与Y染色体浓度之间的相关性，采用Pearson相关系数进行分析。计算</w:t>
+      </w:r>
+      <w:r>
+        <w:rPr>
+          <w:rFonts w:ascii="SimSun" w:hAnsi="SimSun" w:eastAsia="SimSun" w:cs="SimSun"/>
+          <w:noProof w:val="0"/>
+          <w:color w:val="000000" w:themeColor="text1" w:themeTint="FF" w:themeShade="FF"/>
+          <w:sz w:val="24"/>
+          <w:szCs w:val="24"/>
+          <w:lang w:val="en-US"/>
+        </w:rPr>
+        <w:t>变量x与y的Pearson相关系数计算公式如下：</w:t>
+      </w:r>
+    </w:p>
+    <w:p>
+      <w:pPr>
+        <w:ind w:firstLine="0" w:firstLineChars="0"/>
+        <w:jc w:val="center"/>
+      </w:pPr>
+    </w:p>
+    <w:tbl>
+      <w:tblPr>
+        <w:tblStyle w:val="13"/>
+        <w:bidiVisual w:val="0"/>
+        <w:tblW w:w="0" w:type="auto"/>
+        <w:jc w:val="center"/>
+        <w:tblBorders>
+          <w:top w:val="none" w:color="000000" w:themeColor="text1" w:sz="12"/>
+          <w:left w:val="none" w:color="000000" w:themeColor="text1" w:sz="12"/>
+          <w:bottom w:val="none" w:color="000000" w:themeColor="text1" w:sz="12"/>
+          <w:right w:val="none" w:color="000000" w:themeColor="text1" w:sz="12"/>
+          <w:insideH w:val="none" w:color="000000" w:themeColor="text1" w:sz="12"/>
+          <w:insideV w:val="none" w:color="000000" w:themeColor="text1" w:sz="12"/>
+        </w:tblBorders>
+        <w:tblLayout w:type="fixed"/>
+        <w:tblLook w:val="06A0" w:firstRow="1" w:lastRow="0" w:firstColumn="1" w:lastColumn="0" w:noHBand="1" w:noVBand="1"/>
+      </w:tblPr>
+      <w:tblGrid>
+        <w:gridCol w:w="8025"/>
+        <w:gridCol w:w="810"/>
+      </w:tblGrid>
+      <w:tr>
+        <w:trPr>
+          <w:trHeight w:val="300"/>
+        </w:trPr>
+        <w:tc>
+          <w:tcPr>
+            <w:tcW w:w="8025" w:type="dxa"/>
+            <w:tcMar/>
+          </w:tcPr>
+          <w:p>
+            <w:pPr>
+              <w:pStyle w:val="1"/>
+              <w:bidi w:val="0"/>
+              <w:ind w:firstLine="0"/>
+              <w:jc w:val="left"/>
+              <w:rPr>
+                <w:rFonts w:ascii="SimSun" w:hAnsi="SimSun" w:eastAsia="SimSun" w:cs="SimSun"/>
+                <w:noProof w:val="0"/>
+                <w:color w:val="000000" w:themeColor="text1" w:themeTint="FF" w:themeShade="FF"/>
+                <w:sz w:val="24"/>
+                <w:szCs w:val="24"/>
+                <w:lang w:val="en-US"/>
+              </w:rPr>
+            </w:pPr>
+            <m:oMathPara xmlns:m="http://schemas.openxmlformats.org/officeDocument/2006/math">
+              <m:oMath xmlns:m="http://schemas.openxmlformats.org/officeDocument/2006/math">
+                <m:sSub xmlns:m="http://schemas.openxmlformats.org/officeDocument/2006/math">
+                  <m:sSubPr>
+                    <m:ctrlPr/>
+                  </m:sSubPr>
+                  <m:e>
+                    <m:r>
+                      <m:t>𝜌</m:t>
+                    </m:r>
+                  </m:e>
+                  <m:sub>
+                    <m:r>
+                      <m:t>𝑥𝑦</m:t>
+                    </m:r>
+                  </m:sub>
+                </m:sSub>
+                <m:r xmlns:m="http://schemas.openxmlformats.org/officeDocument/2006/math">
+                  <m:t xmlns:m="http://schemas.openxmlformats.org/officeDocument/2006/math">=</m:t>
+                </m:r>
+                <m:f xmlns:m="http://schemas.openxmlformats.org/officeDocument/2006/math">
+                  <m:fPr>
+                    <m:ctrlPr/>
+                  </m:fPr>
+                  <m:num>
+                    <m:nary>
+                      <m:naryPr>
+                        <m:chr m:val="∑"/>
+                        <m:ctrlPr/>
+                      </m:naryPr>
+                      <m:sub>
+                        <m:r>
+                          <m:t> </m:t>
+                        </m:r>
+                        <m:r>
+                          <m:t>𝑖</m:t>
+                        </m:r>
+                      </m:sub>
+                      <m:sup>
+                        <m:r>
+                          <m:t> </m:t>
+                        </m:r>
+                      </m:sup>
+                      <m:e>
+                        <m:d>
+                          <m:dPr>
+                            <m:ctrlPr/>
+                          </m:dPr>
+                          <m:e>
+                            <m:sSub>
+                              <m:sSubPr>
+                                <m:ctrlPr/>
+                              </m:sSubPr>
+                              <m:e>
+                                <m:r>
+                                  <m:t>𝑥</m:t>
+                                </m:r>
+                              </m:e>
+                              <m:sub>
+                                <m:r>
+                                  <m:t>𝑖</m:t>
+                                </m:r>
+                              </m:sub>
+                            </m:sSub>
+                            <m:r>
+                              <m:t>−</m:t>
+                            </m:r>
+                            <m:bar>
+                              <m:barPr>
+                                <m:pos m:val="top"/>
+                                <m:ctrlPr/>
+                              </m:barPr>
+                              <m:e>
+                                <m:r>
+                                  <m:t>𝑥</m:t>
+                                </m:r>
+                              </m:e>
+                            </m:bar>
+                          </m:e>
+                        </m:d>
+                        <m:d>
+                          <m:dPr>
+                            <m:ctrlPr/>
+                          </m:dPr>
+                          <m:e>
+                            <m:sSub>
+                              <m:sSubPr>
+                                <m:ctrlPr/>
+                              </m:sSubPr>
+                              <m:e>
+                                <m:r>
+                                  <m:t>𝑦</m:t>
+                                </m:r>
+                              </m:e>
+                              <m:sub>
+                                <m:r>
+                                  <m:t>𝑖</m:t>
+                                </m:r>
+                              </m:sub>
+                            </m:sSub>
+                            <m:r>
+                              <m:t>−</m:t>
+                            </m:r>
+                            <m:bar>
+                              <m:barPr>
+                                <m:pos m:val="top"/>
+                                <m:ctrlPr/>
+                              </m:barPr>
+                              <m:e>
+                                <m:r>
+                                  <m:t>𝑦</m:t>
+                                </m:r>
+                              </m:e>
+                            </m:bar>
+                          </m:e>
+                        </m:d>
+                      </m:e>
+                    </m:nary>
+                  </m:num>
+                  <m:den>
+                    <m:rad>
+                      <m:radPr>
+                        <m:degHide m:val="on"/>
+                        <m:ctrlPr/>
+                      </m:radPr>
+                      <m:deg/>
+                      <m:e>
+                        <m:nary>
+                          <m:naryPr>
+                            <m:chr m:val="∑"/>
+                            <m:ctrlPr/>
+                          </m:naryPr>
+                          <m:sub>
+                            <m:r>
+                              <m:t> </m:t>
+                            </m:r>
+                            <m:r>
+                              <m:t>𝑖</m:t>
+                            </m:r>
+                          </m:sub>
+                          <m:sup>
+                            <m:r>
+                              <m:t> </m:t>
+                            </m:r>
+                          </m:sup>
+                          <m:e>
+                            <m:sSup>
+                              <m:sSupPr>
+                                <m:ctrlPr/>
+                              </m:sSupPr>
+                              <m:e>
+                                <m:d>
+                                  <m:dPr>
+                                    <m:ctrlPr/>
+                                  </m:dPr>
+                                  <m:e>
+                                    <m:sSub>
+                                      <m:sSubPr>
+                                        <m:ctrlPr/>
+                                      </m:sSubPr>
+                                      <m:e>
+                                        <m:r>
+                                          <m:t>𝑥</m:t>
+                                        </m:r>
+                                      </m:e>
+                                      <m:sub>
+                                        <m:r>
+                                          <m:t>𝑖</m:t>
+                                        </m:r>
+                                      </m:sub>
+                                    </m:sSub>
+                                    <m:r>
+                                      <m:t>−</m:t>
+                                    </m:r>
+                                    <m:bar>
+                                      <m:barPr>
+                                        <m:pos m:val="top"/>
+                                        <m:ctrlPr/>
+                                      </m:barPr>
+                                      <m:e>
+                                        <m:r>
+                                          <m:t>𝑥</m:t>
+                                        </m:r>
+                                      </m:e>
+                                    </m:bar>
+                                  </m:e>
+                                </m:d>
+                              </m:e>
+                              <m:sup>
+                                <m:r>
+                                  <m:t>2</m:t>
+                                </m:r>
+                              </m:sup>
+                            </m:sSup>
+                          </m:e>
+                        </m:nary>
+                        <m:r>
+                          <m:t>⋅</m:t>
+                        </m:r>
+                        <m:nary>
+                          <m:naryPr>
+                            <m:chr m:val="∑"/>
+                            <m:ctrlPr/>
+                          </m:naryPr>
+                          <m:sub>
+                            <m:r>
+                              <m:t> </m:t>
+                            </m:r>
+                            <m:r>
+                              <m:t>𝑖</m:t>
+                            </m:r>
+                          </m:sub>
+                          <m:sup>
+                            <m:r>
+                              <m:t> </m:t>
+                            </m:r>
+                          </m:sup>
+                          <m:e>
+                            <m:sSup>
+                              <m:sSupPr>
+                                <m:ctrlPr/>
+                              </m:sSupPr>
+                              <m:e>
+                                <m:d>
+                                  <m:dPr>
+                                    <m:ctrlPr/>
+                                  </m:dPr>
+                                  <m:e>
+                                    <m:sSub>
+                                      <m:sSubPr>
+                                        <m:ctrlPr/>
+                                      </m:sSubPr>
+                                      <m:e>
+                                        <m:r>
+                                          <m:t>𝑦</m:t>
+                                        </m:r>
+                                      </m:e>
+                                      <m:sub>
+                                        <m:r>
+                                          <m:t>𝑖</m:t>
+                                        </m:r>
+                                      </m:sub>
+                                    </m:sSub>
+                                    <m:r>
+                                      <m:t>−</m:t>
+                                    </m:r>
+                                    <m:bar>
+                                      <m:barPr>
+                                        <m:pos m:val="top"/>
+                                        <m:ctrlPr/>
+                                      </m:barPr>
+                                      <m:e>
+                                        <m:r>
+                                          <m:t>𝑦</m:t>
+                                        </m:r>
+                                      </m:e>
+                                    </m:bar>
+                                  </m:e>
+                                </m:d>
+                              </m:e>
+                              <m:sup>
+                                <m:r>
+                                  <m:t>2</m:t>
+                                </m:r>
+                              </m:sup>
+                            </m:sSup>
+                          </m:e>
+                        </m:nary>
+                      </m:e>
+                    </m:rad>
+                  </m:den>
+                </m:f>
+              </m:oMath>
+            </m:oMathPara>
+          </w:p>
+        </w:tc>
+        <w:tc>
+          <w:tcPr>
+            <w:tcW w:w="810" w:type="dxa"/>
+            <w:tcMar/>
+          </w:tcPr>
+          <w:p>
+            <w:pPr>
+              <w:pStyle w:val="1"/>
+              <w:bidi w:val="0"/>
+              <w:rPr>
+                <w:rFonts w:ascii="SimSun" w:hAnsi="SimSun" w:eastAsia="SimSun" w:cs="SimSun"/>
+                <w:noProof w:val="0"/>
+                <w:color w:val="000000" w:themeColor="text1" w:themeTint="FF" w:themeShade="FF"/>
+                <w:sz w:val="24"/>
+                <w:szCs w:val="24"/>
+                <w:lang w:val="en-US"/>
+              </w:rPr>
+            </w:pPr>
+          </w:p>
+          <w:p>
+            <w:pPr>
+              <w:pStyle w:val="1"/>
+              <w:bidi w:val="0"/>
+              <w:rPr>
+                <w:rFonts w:ascii="SimSun" w:hAnsi="SimSun" w:eastAsia="SimSun" w:cs="SimSun"/>
+                <w:noProof w:val="0"/>
+                <w:color w:val="000000" w:themeColor="text1" w:themeTint="FF" w:themeShade="FF"/>
+                <w:sz w:val="24"/>
+                <w:szCs w:val="24"/>
+                <w:lang w:val="en-US"/>
+              </w:rPr>
+            </w:pPr>
+          </w:p>
+          <w:p>
+            <w:pPr>
+              <w:pStyle w:val="1"/>
+              <w:bidi w:val="0"/>
+              <w:ind w:firstLine="0"/>
+              <w:jc w:val="both"/>
+              <w:rPr>
+                <w:rFonts w:ascii="SimSun" w:hAnsi="SimSun" w:eastAsia="SimSun" w:cs="SimSun"/>
+                <w:noProof w:val="0"/>
+                <w:color w:val="000000" w:themeColor="text1" w:themeTint="FF" w:themeShade="FF"/>
+                <w:sz w:val="24"/>
+                <w:szCs w:val="24"/>
+                <w:lang w:val="en-US"/>
+              </w:rPr>
+            </w:pPr>
+            <w:r>
+              <w:rPr>
+                <w:rFonts w:ascii="SimSun" w:hAnsi="SimSun" w:eastAsia="SimSun" w:cs="SimSun"/>
+                <w:noProof w:val="0"/>
+                <w:color w:val="000000" w:themeColor="text1" w:themeTint="FF" w:themeShade="FF"/>
+                <w:sz w:val="24"/>
+                <w:szCs w:val="24"/>
+                <w:lang w:val="en-US"/>
+              </w:rPr>
+              <w:t>（1）</w:t>
+            </w:r>
+          </w:p>
+        </w:tc>
+      </w:tr>
+    </w:tbl>
+    <w:p>
+      <w:pPr>
+        <w:pStyle w:val="1"/>
+        <w:keepNext w:val="1"/>
+        <w:keepLines w:val="1"/>
+        <w:pageBreakBefore w:val="0"/>
+        <w:widowControl w:val="0"/>
+        <w:bidi w:val="0"/>
+        <w:ind w:firstLine="0"/>
+      </w:pPr>
+    </w:p>
+    <w:p>
+      <w:pPr>
+        <w:pStyle w:val="1"/>
+        <w:keepNext w:val="1"/>
+        <w:keepLines w:val="1"/>
+        <w:pageBreakBefore w:val="0"/>
+        <w:widowControl w:val="0"/>
+        <w:bidi w:val="0"/>
+        <w:ind w:firstLine="200"/>
+      </w:pPr>
+      <w:r>
+        <w:rPr/>
+        <w:t>选取孕妇BMI、检测孕周、Y染色体浓度三者作为分析对象，利用pandas和scipy库计算三者之间的Pearson相关系数，可以绘制出相关性热力图如下图所示：</w:t>
+      </w:r>
+    </w:p>
+    <w:p>
+      <w:pPr>
+        <w:pStyle w:val="1"/>
+        <w:pageBreakBefore w:val="0"/>
+        <w:bidi w:val="0"/>
+        <w:spacing w:before="0" w:beforeAutospacing="off" w:after="0" w:afterAutospacing="off"/>
+        <w:jc w:val="center"/>
+        <w:rPr>
+          <w:lang w:val="en-US"/>
+        </w:rPr>
+      </w:pPr>
+      <w:r>
+        <w:drawing>
+          <wp:inline wp14:editId="3A541983" wp14:anchorId="558CB494">
+            <wp:extent cx="5660558" cy="5807892"/>
+            <wp:effectExtent l="0" t="0" r="0" b="0"/>
+            <wp:docPr id="825731152" name="drawing"/>
+            <wp:cNvGraphicFramePr>
+              <a:graphicFrameLocks noChangeAspect="1"/>
+            </wp:cNvGraphicFramePr>
+            <a:graphic>
+              <a:graphicData xmlns:a="http://schemas.openxmlformats.org/drawingml/2006/main" uri="http://schemas.openxmlformats.org/drawingml/2006/picture">
+                <pic:pic xmlns:pic="http://schemas.openxmlformats.org/drawingml/2006/picture">
+                  <pic:nvPicPr>
+                    <pic:cNvPr id="128760614" name=""/>
+                    <pic:cNvPicPr/>
+                  </pic:nvPicPr>
+                  <pic:blipFill>
+                    <a:blip xmlns:r="http://schemas.openxmlformats.org/officeDocument/2006/relationships" r:embed="rId1229520822">
+                      <a:extLst>
+                        <a:ext uri="{28A0092B-C50C-407E-A947-70E740481C1C}">
+                          <a14:useLocalDpi xmlns:a14="http://schemas.microsoft.com/office/drawing/2010/main"/>
+                        </a:ext>
+                      </a:extLst>
+                    </a:blip>
+                    <a:stretch>
+                      <a:fillRect/>
+                    </a:stretch>
+                  </pic:blipFill>
+                  <pic:spPr>
+                    <a:xfrm rot="0">
+                      <a:off x="0" y="0"/>
+                      <a:ext cx="5660558" cy="5807892"/>
+                    </a:xfrm>
+                    <a:prstGeom prst="rect">
+                      <a:avLst/>
+                    </a:prstGeom>
+                  </pic:spPr>
+                </pic:pic>
+              </a:graphicData>
+            </a:graphic>
+          </wp:inline>
+        </w:drawing>
+      </w:r>
+      <w:r>
+        <w:rPr>
+          <w:lang w:val="en-US"/>
+        </w:rPr>
+        <w:t>图</w:t>
+      </w:r>
+      <w:r>
+        <w:rPr>
+          <w:lang w:val="en-US"/>
+        </w:rPr>
+        <w:t xml:space="preserve">1 </w:t>
+      </w:r>
+      <w:r>
+        <w:rPr>
+          <w:lang w:val="en-US"/>
+        </w:rPr>
+        <w:t>相关</w:t>
+      </w:r>
+      <w:r>
+        <w:rPr>
+          <w:lang w:val="en-US"/>
+        </w:rPr>
+        <w:t>系数矩阵热力图</w:t>
+      </w:r>
+    </w:p>
+    <w:p>
+      <w:pPr>
+        <w:pStyle w:val="1"/>
+        <w:suppressLineNumbers w:val="0"/>
+        <w:bidi w:val="0"/>
+        <w:spacing w:before="0" w:beforeAutospacing="off" w:after="0" w:afterAutospacing="off" w:line="259" w:lineRule="auto"/>
+        <w:ind w:left="0" w:right="0" w:firstLine="420"/>
+        <w:jc w:val="both"/>
+        <w:rPr>
+          <w:rFonts w:ascii="SimSun" w:hAnsi="SimSun" w:eastAsia="SimSun" w:cs="SimSun"/>
+          <w:b w:val="1"/>
+          <w:bCs w:val="1"/>
+          <w:noProof w:val="0"/>
+          <w:sz w:val="21"/>
+          <w:szCs w:val="21"/>
+          <w:lang w:eastAsia="zh-CN"/>
+        </w:rPr>
+      </w:pPr>
+      <w:r>
+        <w:rPr>
+          <w:rFonts w:ascii="SimSun" w:hAnsi="SimSun" w:eastAsia="SimSun" w:cs="SimSun"/>
+          <w:b w:val="1"/>
+          <w:bCs w:val="1"/>
+          <w:noProof w:val="0"/>
+          <w:sz w:val="21"/>
+          <w:szCs w:val="21"/>
+          <w:lang w:eastAsia="zh-CN"/>
+        </w:rPr>
+        <w:t>Pearson相关系数值域为[-1,1]，其中1表示完全正相关，</w:t>
+      </w:r>
+      <w:r>
+        <w:rPr>
+          <w:rFonts w:ascii="SimSun" w:hAnsi="SimSun" w:eastAsia="SimSun" w:cs="SimSun"/>
+          <w:b w:val="1"/>
+          <w:bCs w:val="1"/>
+          <w:noProof w:val="0"/>
+          <w:sz w:val="21"/>
+          <w:szCs w:val="21"/>
+          <w:lang w:eastAsia="zh-CN"/>
+        </w:rPr>
+        <w:t>-1表示</w:t>
+      </w:r>
+      <w:r>
+        <w:rPr>
+          <w:rFonts w:ascii="SimSun" w:hAnsi="SimSun" w:eastAsia="SimSun" w:cs="SimSun"/>
+          <w:b w:val="1"/>
+          <w:bCs w:val="1"/>
+          <w:noProof w:val="0"/>
+          <w:sz w:val="21"/>
+          <w:szCs w:val="21"/>
+          <w:lang w:eastAsia="zh-CN"/>
+        </w:rPr>
+        <w:t>完全负相关。由上图可知，y染色体浓度与孕妇孕周数的相关系数为0.13，为正相关。y染色体浓度与孕妇BMI的相关系数为-0.15，为负相关。</w:t>
+      </w:r>
+    </w:p>
+    <w:p>
       <w:pPr>
         <w:pStyle w:val="4"/>
-        <w:keepNext/>
-        <w:keepLines/>
+        <w:keepNext w:val="1"/>
+        <w:keepLines w:val="1"/>
+        <w:pageBreakBefore w:val="0"/>
+        <w:widowControl w:val="0"/>
+        <w:bidi w:val="0"/>
+        <w:spacing w:before="157" w:beforeLines="50" w:after="157" w:afterLines="50"/>
+        <w:outlineLvl w:val="2"/>
+        <w:rPr>
+          <w:color w:val="000000" w:themeColor="text1" w:themeTint="FF" w:themeShade="FF"/>
+        </w:rPr>
+      </w:pPr>
+      <w:r>
+        <w:rPr>
+          <w:color w:val="000000" w:themeColor="text1" w:themeTint="FF" w:themeShade="FF"/>
+        </w:rPr>
+        <w:t>y染色体浓度与目标变量关系分析</w:t>
+      </w:r>
+    </w:p>
+    <w:p>
+      <w:pPr>
+        <w:pStyle w:val="1"/>
+        <w:suppressLineNumbers w:val="0"/>
+        <w:bidi w:val="0"/>
+        <w:spacing w:before="0" w:beforeAutospacing="off" w:after="0" w:afterAutospacing="off" w:line="259" w:lineRule="auto"/>
+        <w:ind w:left="0" w:right="0" w:firstLine="420"/>
+        <w:jc w:val="both"/>
+        <w:rPr>
+          <w:rFonts w:ascii="SimSun" w:hAnsi="SimSun" w:eastAsia="SimSun" w:cs="SimSun"/>
+          <w:b w:val="1"/>
+          <w:bCs w:val="1"/>
+          <w:noProof w:val="0"/>
+          <w:sz w:val="21"/>
+          <w:szCs w:val="21"/>
+          <w:lang w:eastAsia="zh-CN"/>
+        </w:rPr>
+      </w:pPr>
+      <w:r>
+        <w:rPr>
+          <w:rFonts w:ascii="SimSun" w:hAnsi="SimSun" w:eastAsia="SimSun" w:cs="SimSun"/>
+          <w:b w:val="1"/>
+          <w:bCs w:val="1"/>
+          <w:noProof w:val="0"/>
+          <w:sz w:val="21"/>
+          <w:szCs w:val="21"/>
+          <w:lang w:eastAsia="zh-CN"/>
+        </w:rPr>
+        <w:t>同样，对每一位孕妇多次检测的结果折线图加以叠加，并对全部折线做总体线性拟合，可以得出下图：</w:t>
+      </w:r>
+    </w:p>
+    <w:p>
+      <w:pPr>
+        <w:bidi w:val="0"/>
+        <w:spacing w:before="0" w:beforeAutospacing="off" w:after="0" w:afterAutospacing="off"/>
+        <w:jc w:val="left"/>
+      </w:pPr>
+      <w:r>
+        <w:drawing>
+          <wp:inline wp14:editId="048B7957" wp14:anchorId="00ADFEDF">
+            <wp:extent cx="5610225" cy="2314575"/>
+            <wp:effectExtent l="0" t="0" r="0" b="0"/>
+            <wp:docPr id="2115584577" name="drawing"/>
+            <wp:cNvGraphicFramePr>
+              <a:graphicFrameLocks noChangeAspect="1"/>
+            </wp:cNvGraphicFramePr>
+            <a:graphic>
+              <a:graphicData xmlns:a="http://schemas.openxmlformats.org/drawingml/2006/main" uri="http://schemas.openxmlformats.org/drawingml/2006/picture">
+                <pic:pic xmlns:pic="http://schemas.openxmlformats.org/drawingml/2006/picture">
+                  <pic:nvPicPr>
+                    <pic:cNvPr id="1410129822" name=""/>
+                    <pic:cNvPicPr/>
+                  </pic:nvPicPr>
+                  <pic:blipFill>
+                    <a:blip xmlns:r="http://schemas.openxmlformats.org/officeDocument/2006/relationships" r:embed="rId363097583">
+                      <a:extLst>
+                        <a:ext uri="{28A0092B-C50C-407E-A947-70E740481C1C}">
+                          <a14:useLocalDpi xmlns:a14="http://schemas.microsoft.com/office/drawing/2010/main"/>
+                        </a:ext>
+                      </a:extLst>
+                    </a:blip>
+                    <a:stretch>
+                      <a:fillRect/>
+                    </a:stretch>
+                  </pic:blipFill>
+                  <pic:spPr>
+                    <a:xfrm rot="0">
+                      <a:off x="0" y="0"/>
+                      <a:ext cx="5610225" cy="2314575"/>
+                    </a:xfrm>
+                    <a:prstGeom prst="rect">
+                      <a:avLst/>
+                    </a:prstGeom>
+                  </pic:spPr>
+                </pic:pic>
+              </a:graphicData>
+            </a:graphic>
+          </wp:inline>
+        </w:drawing>
+      </w:r>
+    </w:p>
+    <w:p>
+      <w:pPr>
+        <w:pStyle w:val="1"/>
+        <w:pageBreakBefore w:val="0"/>
+        <w:bidi w:val="0"/>
+        <w:ind w:leftChars="0"/>
+        <w:jc w:val="center"/>
+        <w:rPr>
+          <w:lang w:val="en-US"/>
+        </w:rPr>
+      </w:pPr>
+      <w:r>
+        <w:rPr>
+          <w:lang w:val="en-US"/>
+        </w:rPr>
+        <w:t>图2所有孕妇折线总体拟合图</w:t>
+      </w:r>
+    </w:p>
+    <w:p>
+      <w:pPr>
+        <w:pStyle w:val="1"/>
+        <w:pageBreakBefore w:val="0"/>
+        <w:bidi w:val="0"/>
+        <w:ind w:leftChars="0" w:firstLine="420"/>
+        <w:jc w:val="left"/>
+        <w:rPr>
+          <w:rFonts w:ascii="SimSun" w:hAnsi="SimSun" w:eastAsia="SimSun" w:cs="SimSun"/>
+          <w:b w:val="1"/>
+          <w:bCs w:val="1"/>
+          <w:noProof w:val="0"/>
+          <w:sz w:val="21"/>
+          <w:szCs w:val="21"/>
+          <w:lang w:eastAsia="zh-CN"/>
+        </w:rPr>
+      </w:pPr>
+      <w:r>
+        <w:rPr>
+          <w:rFonts w:ascii="SimSun" w:hAnsi="SimSun" w:eastAsia="SimSun" w:cs="SimSun" w:cstheme="minorBidi"/>
+          <w:b w:val="1"/>
+          <w:bCs w:val="1"/>
+          <w:color w:val="auto"/>
+          <w:sz w:val="21"/>
+          <w:szCs w:val="21"/>
+          <w:lang w:val="en-US" w:eastAsia="zh-CN" w:bidi="ar-SA"/>
+        </w:rPr>
+        <w:t>从中可以验证结论</w:t>
+      </w:r>
+      <w:r>
+        <w:rPr>
+          <w:rFonts w:ascii="SimSun" w:hAnsi="SimSun" w:eastAsia="SimSun" w:cs="SimSun" w:cstheme="minorBidi"/>
+          <w:b w:val="1"/>
+          <w:bCs w:val="1"/>
+          <w:color w:val="auto"/>
+          <w:sz w:val="21"/>
+          <w:szCs w:val="21"/>
+          <w:lang w:val="en-US" w:eastAsia="zh-CN" w:bidi="ar-SA"/>
+        </w:rPr>
+        <w:t>：</w:t>
+      </w:r>
+      <w:r>
+        <w:rPr>
+          <w:rFonts w:ascii="SimSun" w:hAnsi="SimSun" w:eastAsia="SimSun" w:cs="SimSun" w:cstheme="minorBidi"/>
+          <w:b w:val="1"/>
+          <w:bCs w:val="1"/>
+          <w:noProof w:val="0"/>
+          <w:color w:val="auto"/>
+          <w:sz w:val="21"/>
+          <w:szCs w:val="21"/>
+          <w:lang w:eastAsia="zh-CN" w:bidi="ar-SA"/>
+        </w:rPr>
+        <w:t>y染色体浓度与孕妇孕周数的相关系数为正相关。y染色体浓度与孕妇BMI的相关系数为负相关。</w:t>
+      </w:r>
+    </w:p>
+    <w:p>
+      <w:pPr>
+        <w:keepNext w:val="1"/>
+        <w:keepLines w:val="1"/>
+        <w:widowControl w:val="0"/>
+        <w:bidi w:val="0"/>
+        <w:ind w:firstLine="420"/>
+        <w:jc w:val="left"/>
+        <w:rPr>
+          <w:rFonts w:ascii="SimSun" w:hAnsi="SimSun" w:eastAsia="SimSun" w:cs="SimSun" w:cstheme="minorBidi"/>
+          <w:b w:val="1"/>
+          <w:bCs w:val="1"/>
+          <w:noProof w:val="0"/>
+          <w:color w:val="auto"/>
+          <w:sz w:val="21"/>
+          <w:szCs w:val="21"/>
+          <w:lang w:eastAsia="zh-CN" w:bidi="ar-SA"/>
+        </w:rPr>
+      </w:pPr>
+    </w:p>
+    <w:p>
+      <w:pPr>
+        <w:keepNext w:val="0"/>
+        <w:keepLines w:val="1"/>
+        <w:pageBreakBefore w:val="0"/>
+        <w:widowControl w:val="1"/>
+        <w:bidi w:val="0"/>
+        <w:ind w:leftChars="0" w:firstLine="420"/>
+        <w:jc w:val="left"/>
+        <w:rPr>
+          <w:rFonts w:ascii="SimSun" w:hAnsi="SimSun" w:eastAsia="SimSun" w:cs="SimSun"/>
+          <w:b w:val="1"/>
+          <w:bCs w:val="1"/>
+          <w:noProof w:val="0"/>
+          <w:sz w:val="21"/>
+          <w:szCs w:val="21"/>
+          <w:lang w:eastAsia="zh-CN"/>
+        </w:rPr>
+      </w:pPr>
+      <w:r>
+        <w:rPr>
+          <w:rFonts w:ascii="SimSun" w:hAnsi="SimSun" w:eastAsia="SimSun" w:cs="SimSun" w:cstheme="minorBidi"/>
+          <w:b w:val="1"/>
+          <w:bCs w:val="1"/>
+          <w:noProof w:val="0"/>
+          <w:color w:val="auto"/>
+          <w:sz w:val="21"/>
+          <w:szCs w:val="21"/>
+          <w:lang w:eastAsia="zh-CN" w:bidi="ar-SA"/>
+        </w:rPr>
+        <w:t>对原始数据进行相关性分析，计算各数值型变量之间的皮尔逊相关系数，重点关注检测孕周、孕妇BMI、年龄、身高、体重与Y染色体浓度的相关性。结果以相关性热力图形式展示，便于直观观察变量间的相关性强弱。进一步，分别绘制了检测孕周、孕妇BMI、年龄、身高、体重与Y染色体浓度的散点图，分析各变量与Y染色体浓度的关系。为更好地观察分布特征，对Y染色体浓度进行了对数变换，并展示其分布情况。此外，按孕妇BMI分组，绘制了不同BMI分组下检测孕周与Y染色体浓度的关系散点图，揭示BMI分组对浓度变化的影响。最后，利用三维可视化方法，展示孕妇BMI、检测孕周与Y染色体浓度的三维关系。</w:t>
+      </w:r>
+    </w:p>
+    <w:p xmlns:wp14="http://schemas.microsoft.com/office/word/2010/wordml" wp14:textId="074089F0">
+      <w:pPr>
+        <w:pStyle w:val="4"/>
+        <w:keepNext w:val="0"/>
+        <w:keepLines w:val="1"/>
         <w:pageBreakBefore w:val="0"/>
         <w:widowControl w:val="0"/>
         <w:kinsoku/>
@@ -6844,62 +7587,118 @@
           </w14:textFill>
         </w:rPr>
       </w:pPr>
-      <w:bookmarkStart w:name="_Toc31148" w:id="20"/>
-      <w:r>
-        <w:rPr>
-          <w:rFonts w:hint="eastAsia"/>
-          <w:color w:val="000000" w:themeColor="text1"/>
-          <w14:textFill>
-            <w14:solidFill>
-              <w14:schemeClr w14:val="tx1"/>
-            </w14:solidFill>
-          </w14:textFill>
-        </w:rPr>
-        <w:t>X</w:t>
-      </w:r>
-      <w:r>
-        <w:rPr>
-          <w:color w:val="000000" w:themeColor="text1"/>
-          <w14:textFill>
-            <w14:solidFill>
-              <w14:schemeClr w14:val="tx1"/>
-            </w14:solidFill>
-          </w14:textFill>
-        </w:rPr>
-        <w:t>XX</w:t>
-      </w:r>
-      <w:r>
-        <w:rPr>
-          <w:rFonts w:hint="eastAsia"/>
-          <w:color w:val="000000" w:themeColor="text1"/>
-          <w:lang w:val="en-US" w:eastAsia="zh-CN"/>
-          <w14:textFill>
-            <w14:solidFill>
-              <w14:schemeClr w14:val="tx1"/>
-            </w14:solidFill>
-          </w14:textFill>
-        </w:rPr>
-        <w:t>模型的</w:t>
-      </w:r>
-      <w:r>
-        <w:rPr>
-          <w:rFonts w:hint="eastAsia"/>
-          <w:color w:val="000000" w:themeColor="text1"/>
-          <w14:textFill>
-            <w14:solidFill>
-              <w14:schemeClr w14:val="tx1"/>
-            </w14:solidFill>
-          </w14:textFill>
-        </w:rPr>
-        <w:t>求解</w:t>
-      </w:r>
-      <w:bookmarkEnd w:id="20"/>
-    </w:p>
-    <w:p xmlns:wp14="http://schemas.microsoft.com/office/word/2010/wordml" wp14:textId="77777777">
+      <w:r>
+        <w:rPr>
+          <w:color w:val="000000" w:themeColor="text1" w:themeTint="FF" w:themeShade="FF"/>
+        </w:rPr>
+        <w:t>GAMM非线性拟合</w:t>
+      </w:r>
+    </w:p>
+    <w:p>
+      <w:pPr>
+        <w:keepNext w:val="0"/>
+        <w:keepLines w:val="1"/>
+        <w:widowControl w:val="0"/>
+        <w:bidi w:val="0"/>
+        <w:rPr>
+          <w:rFonts w:ascii="SimSun" w:hAnsi="SimSun" w:eastAsia="SimSun" w:cs="SimSun" w:cstheme="minorBidi"/>
+          <w:b w:val="1"/>
+          <w:bCs w:val="1"/>
+          <w:noProof w:val="0"/>
+          <w:color w:val="auto"/>
+          <w:sz w:val="21"/>
+          <w:szCs w:val="21"/>
+          <w:lang w:eastAsia="zh-CN" w:bidi="ar-SA"/>
+        </w:rPr>
+      </w:pPr>
+    </w:p>
+    <w:p>
+      <w:pPr>
+        <w:keepNext w:val="0"/>
+        <w:keepLines w:val="1"/>
+        <w:widowControl w:val="0"/>
+        <w:bidi w:val="0"/>
+        <w:rPr>
+          <w:rFonts w:ascii="SimSun" w:hAnsi="SimSun" w:eastAsia="SimSun" w:cs="SimSun" w:cstheme="minorBidi"/>
+          <w:b w:val="1"/>
+          <w:bCs w:val="1"/>
+          <w:noProof w:val="0"/>
+          <w:color w:val="auto"/>
+          <w:sz w:val="21"/>
+          <w:szCs w:val="21"/>
+          <w:lang w:eastAsia="zh-CN" w:bidi="ar-SA"/>
+        </w:rPr>
+      </w:pPr>
+      <w:r>
+        <w:rPr>
+          <w:rFonts w:ascii="SimSun" w:hAnsi="SimSun" w:eastAsia="SimSun" w:cs="SimSun" w:cstheme="minorBidi"/>
+          <w:b w:val="1"/>
+          <w:bCs w:val="1"/>
+          <w:noProof w:val="0"/>
+          <w:color w:val="auto"/>
+          <w:sz w:val="21"/>
+          <w:szCs w:val="21"/>
+          <w:lang w:eastAsia="zh-CN" w:bidi="ar-SA"/>
+        </w:rPr>
+        <w:t>考虑到检测孕周和孕妇BMI与Y染色体浓度之间可能存在非线性关系，采用广义加性混合模型（GAMM）进行建模分析。模型中，检测孕周和孕妇BMI通过样条基函数进行非线性建模，年龄作为线性项纳入模型。对特征进行标准化处理，建立混合效应模型，并对模型进行拟合。模型表达式以可读形式输出，并对群体平均水平进行预测。通过拟合曲线，展示检测孕周和孕妇BMI对Y染色体浓度的非线性影响。</w:t>
+      </w:r>
+    </w:p>
+    <w:p>
+      <w:pPr>
+        <w:keepNext w:val="0"/>
+        <w:keepLines w:val="1"/>
+        <w:widowControl w:val="0"/>
+        <w:bidi w:val="0"/>
+      </w:pPr>
+      <w:r>
+        <w:drawing>
+          <wp:inline wp14:editId="3B27E3D8" wp14:anchorId="5674BBB0">
+            <wp:extent cx="4147328" cy="2992554"/>
+            <wp:effectExtent l="0" t="0" r="0" b="0"/>
+            <wp:docPr id="1883491556" name="drawing"/>
+            <wp:cNvGraphicFramePr>
+              <a:graphicFrameLocks noChangeAspect="1"/>
+            </wp:cNvGraphicFramePr>
+            <a:graphic>
+              <a:graphicData xmlns:a="http://schemas.openxmlformats.org/drawingml/2006/main" uri="http://schemas.openxmlformats.org/drawingml/2006/picture">
+                <pic:pic xmlns:pic="http://schemas.openxmlformats.org/drawingml/2006/picture">
+                  <pic:nvPicPr>
+                    <pic:cNvPr id="1883491556" name=""/>
+                    <pic:cNvPicPr/>
+                  </pic:nvPicPr>
+                  <pic:blipFill>
+                    <a:blip xmlns:r="http://schemas.openxmlformats.org/officeDocument/2006/relationships" r:embed="rId1594860939">
+                      <a:extLst>
+                        <a:ext uri="{28A0092B-C50C-407E-A947-70E740481C1C}">
+                          <a14:useLocalDpi xmlns:a14="http://schemas.microsoft.com/office/drawing/2010/main"/>
+                        </a:ext>
+                      </a:extLst>
+                    </a:blip>
+                    <a:stretch>
+                      <a:fillRect/>
+                    </a:stretch>
+                  </pic:blipFill>
+                  <pic:spPr>
+                    <a:xfrm rot="0">
+                      <a:off x="0" y="0"/>
+                      <a:ext cx="4147328" cy="2992554"/>
+                    </a:xfrm>
+                    <a:prstGeom prst="rect">
+                      <a:avLst/>
+                    </a:prstGeom>
+                  </pic:spPr>
+                </pic:pic>
+              </a:graphicData>
+            </a:graphic>
+          </wp:inline>
+        </w:drawing>
+      </w:r>
+    </w:p>
+    <w:p xmlns:wp14="http://schemas.microsoft.com/office/word/2010/wordml" wp14:textId="4770FCE0">
       <w:pPr>
         <w:pStyle w:val="4"/>
-        <w:keepNext/>
-        <w:keepLines/>
+        <w:keepNext w:val="0"/>
+        <w:keepLines w:val="1"/>
         <w:pageBreakBefore w:val="0"/>
         <w:widowControl w:val="0"/>
         <w:kinsoku/>
@@ -6915,43 +7714,6 @@
         <w:textAlignment w:val="auto"/>
         <w:outlineLvl w:val="2"/>
         <w:rPr>
-          <w:rFonts w:hint="default"/>
-          <w:color w:val="000000" w:themeColor="text1"/>
-          <w:lang w:val="en-US"/>
-          <w14:textFill>
-            <w14:solidFill>
-              <w14:schemeClr w14:val="tx1"/>
-            </w14:solidFill>
-          </w14:textFill>
-        </w:rPr>
-      </w:pPr>
-      <w:bookmarkStart w:name="_Toc18808" w:id="21"/>
-      <w:r>
-        <w:rPr>
-          <w:rFonts w:hint="eastAsia"/>
-          <w:color w:val="000000" w:themeColor="text1"/>
-          <w14:textFill>
-            <w14:solidFill>
-              <w14:schemeClr w14:val="tx1"/>
-            </w14:solidFill>
-          </w14:textFill>
-        </w:rPr>
-        <w:t>X</w:t>
-      </w:r>
-      <w:r>
-        <w:rPr>
-          <w:color w:val="000000" w:themeColor="text1"/>
-          <w14:textFill>
-            <w14:solidFill>
-              <w14:schemeClr w14:val="tx1"/>
-            </w14:solidFill>
-          </w14:textFill>
-        </w:rPr>
-        <w:t>XX</w:t>
-      </w:r>
-      <w:r>
-        <w:rPr>
-          <w:rFonts w:hint="eastAsia"/>
           <w:color w:val="000000" w:themeColor="text1"/>
           <w:lang w:val="en-US" w:eastAsia="zh-CN"/>
           <w14:textFill>
@@ -6960,18 +7722,42 @@
             </w14:solidFill>
           </w14:textFill>
         </w:rPr>
-        <w:t>结果的分析</w:t>
-      </w:r>
-      <w:bookmarkEnd w:id="21"/>
-    </w:p>
-    <w:p xmlns:wp14="http://schemas.microsoft.com/office/word/2010/wordml" wp14:textId="77777777">
-      <w:pPr>
-        <w:ind w:left="0" w:leftChars="0" w:firstLine="0" w:firstLineChars="0"/>
-        <w:rPr>
-          <w:rFonts w:hint="default"/>
-          <w:lang w:val="en-US"/>
-        </w:rPr>
-      </w:pPr>
+      </w:pPr>
+      <w:r>
+        <w:rPr>
+          <w:color w:val="000000" w:themeColor="text1" w:themeTint="FF" w:themeShade="FF"/>
+          <w:lang w:val="en-US" w:eastAsia="zh-CN"/>
+        </w:rPr>
+        <w:t>显著性分析</w:t>
+      </w:r>
+    </w:p>
+    <w:p xmlns:wp14="http://schemas.microsoft.com/office/word/2010/wordml" wp14:textId="25627DC1">
+      <w:pPr>
+        <w:keepNext w:val="0"/>
+        <w:keepLines w:val="1"/>
+        <w:ind w:left="0" w:leftChars="0" w:firstLine="420"/>
+        <w:rPr>
+          <w:rFonts w:ascii="SimSun" w:hAnsi="SimSun" w:eastAsia="SimSun" w:cs="SimSun" w:cstheme="minorBidi"/>
+          <w:b w:val="1"/>
+          <w:bCs w:val="1"/>
+          <w:color w:val="auto"/>
+          <w:sz w:val="21"/>
+          <w:szCs w:val="21"/>
+          <w:lang w:val="en-US" w:eastAsia="zh-CN" w:bidi="ar-SA"/>
+        </w:rPr>
+      </w:pPr>
+      <w:r>
+        <w:rPr>
+          <w:rFonts w:ascii="SimSun" w:hAnsi="SimSun" w:eastAsia="SimSun" w:cs="SimSun" w:cstheme="minorBidi"/>
+          <w:b w:val="1"/>
+          <w:bCs w:val="1"/>
+          <w:color w:val="auto"/>
+          <w:sz w:val="21"/>
+          <w:szCs w:val="21"/>
+          <w:lang w:val="en-US" w:eastAsia="zh-CN" w:bidi="ar-SA"/>
+        </w:rPr>
+        <w:t>对GAMM模型的固定效应参数进行显著性检验，计算各变量的参数估计、标准误、z值和p值，并输出置信区间。采用分组Wald检验，分析检测孕周样条、BMI样条及线性项整体的显著性。结果以表格形式展示，明确各变量对Y染色体浓度的影响是否显著。结合显著性检验结果，进一步解释检测孕周和孕妇BMI对Y染色体浓度的作用强度和统计意义。</w:t>
+      </w:r>
     </w:p>
     <w:p xmlns:wp14="http://schemas.microsoft.com/office/word/2010/wordml" wp14:textId="77777777">
       <w:pPr>
@@ -7139,7 +7925,7 @@
     <w:tbl>
       <w:tblPr>
         <w:tblStyle w:val="13"/>
-        <w:tblW w:w="0" w:type="auto"/>
+        <w:tblW w:w="8832" w:type="dxa"/>
         <w:tblInd w:w="0" w:type="dxa"/>
         <w:tblBorders>
           <w:top w:val="none" w:color="auto" w:sz="0" w:space="0"/>
@@ -7159,7 +7945,7 @@
       </w:tblPr>
       <w:tblGrid>
         <w:gridCol w:w="8217"/>
-        <w:gridCol w:w="617"/>
+        <w:gridCol w:w="615"/>
       </w:tblGrid>
       <w:tr xmlns:wp14="http://schemas.microsoft.com/office/word/2010/wordml" wp14:textId="77777777">
         <w:tblPrEx>
@@ -7178,9 +7964,19 @@
             <w:right w:w="108" w:type="dxa"/>
           </w:tblCellMar>
         </w:tblPrEx>
+        <w:trPr>
+          <w:trHeight w:val="300"/>
+        </w:trPr>
         <w:tc>
           <w:tcPr>
             <w:tcW w:w="8217" w:type="dxa"/>
+            <w:tcBorders>
+              <w:top w:val="single" w:color="000000" w:themeColor="text1" w:sz="0"/>
+              <w:left w:val="single" w:color="000000" w:themeColor="text1" w:sz="0"/>
+              <w:bottom w:val="single" w:color="000000" w:themeColor="text1" w:sz="0"/>
+              <w:right w:val="single" w:color="000000" w:themeColor="text1" w:sz="0"/>
+            </w:tcBorders>
+            <w:tcMar/>
             <w:vAlign w:val="center"/>
           </w:tcPr>
           <w:p wp14:textId="77777777">
@@ -7200,7 +7996,14 @@
         </w:tc>
         <w:tc>
           <w:tcPr>
-            <w:tcW w:w="617" w:type="dxa"/>
+            <w:tcW w:w="615" w:type="dxa"/>
+            <w:tcBorders>
+              <w:top w:val="single" w:color="000000" w:themeColor="text1" w:sz="0"/>
+              <w:left w:val="single" w:color="000000" w:themeColor="text1" w:sz="0"/>
+              <w:bottom w:val="single" w:color="000000" w:themeColor="text1" w:sz="0"/>
+              <w:right w:val="single" w:color="000000" w:themeColor="text1" w:sz="0"/>
+            </w:tcBorders>
+            <w:tcMar/>
             <w:vAlign w:val="center"/>
           </w:tcPr>
           <w:p wp14:textId="77777777">
@@ -9527,8 +10330,146 @@
 </w:hdr>
 </file>
 
+<file path=word/intelligence2.xml><?xml version="1.0" encoding="utf-8"?>
+<int2:intelligence xmlns:int2="http://schemas.microsoft.com/office/intelligence/2020/intelligence">
+  <int2:observations>
+    <int2:textHash int2:hashCode="qRSGe4j2Md8f2e" int2:id="kP5JFhwt">
+      <int2:state int2:type="spell" int2:value="Rejected"/>
+    </int2:textHash>
+    <int2:textHash int2:hashCode="nDx7gTbWrT/rrm" int2:id="gkxfGNKm">
+      <int2:state int2:type="spell" int2:value="Rejected"/>
+    </int2:textHash>
+    <int2:textHash int2:hashCode="tZVaFVX1Q81v2l" int2:id="mccjVzzJ">
+      <int2:state int2:type="spell" int2:value="Rejected"/>
+    </int2:textHash>
+    <int2:textHash int2:hashCode="LMUU/pudT3zWeI" int2:id="s6Di9wkO">
+      <int2:state int2:type="spell" int2:value="Rejected"/>
+    </int2:textHash>
+    <int2:textHash int2:hashCode="kVN4n4CEHKmU16" int2:id="njKIhPCZ">
+      <int2:state int2:type="spell" int2:value="Rejected"/>
+    </int2:textHash>
+    <int2:textHash int2:hashCode="vXUFlqJw+H98R3" int2:id="Y9Q96MwA">
+      <int2:state int2:type="spell" int2:value="Rejected"/>
+    </int2:textHash>
+  </int2:observations>
+  <int2:intelligenceSettings/>
+</int2:intelligence>
+</file>
+
 <file path=word/numbering.xml><?xml version="1.0" encoding="utf-8"?>
 <w:numbering xmlns:wpc="http://schemas.microsoft.com/office/word/2010/wordprocessingCanvas" xmlns:mc="http://schemas.openxmlformats.org/markup-compatibility/2006" xmlns:o="urn:schemas-microsoft-com:office:office" xmlns:r="http://schemas.openxmlformats.org/officeDocument/2006/relationships" xmlns:m="http://schemas.openxmlformats.org/officeDocument/2006/math" xmlns:v="urn:schemas-microsoft-com:vml" xmlns:wp14="http://schemas.microsoft.com/office/word/2010/wordprocessingDrawing" xmlns:wp="http://schemas.openxmlformats.org/drawingml/2006/wordprocessingDrawing" xmlns:w10="urn:schemas-microsoft-com:office:word" xmlns:w="http://schemas.openxmlformats.org/wordprocessingml/2006/main" xmlns:w14="http://schemas.microsoft.com/office/word/2010/wordml" xmlns:wpg="http://schemas.microsoft.com/office/word/2010/wordprocessingGroup" xmlns:wpi="http://schemas.microsoft.com/office/word/2010/wordprocessingInk" xmlns:wne="http://schemas.microsoft.com/office/word/2006/wordml" xmlns:wps="http://schemas.microsoft.com/office/word/2010/wordprocessingShape" xmlns:wpsCustomData="http://www.wps.cn/officeDocument/2013/wpsCustomData" mc:Ignorable="w14 wp14">
+  <w:abstractNum xmlns:w="http://schemas.openxmlformats.org/wordprocessingml/2006/main" w:abstractNumId="12">
+    <w:nsid w:val="6a5ad2aa"/>
+    <w:multiLevelType xmlns:w="http://schemas.openxmlformats.org/wordprocessingml/2006/main" w:val="hybridMultilevel"/>
+    <w:lvl xmlns:w="http://schemas.openxmlformats.org/wordprocessingml/2006/main" w:ilvl="0">
+      <w:start w:val="1"/>
+      <w:numFmt w:val="bullet"/>
+      <w:lvlText w:val=""/>
+      <w:lvlJc w:val="left"/>
+      <w:pPr>
+        <w:ind w:left="980" w:hanging="420"/>
+      </w:pPr>
+      <w:rPr>
+        <w:rFonts w:hint="default" w:ascii="Symbol" w:hAnsi="Symbol"/>
+      </w:rPr>
+    </w:lvl>
+    <w:lvl xmlns:w="http://schemas.openxmlformats.org/wordprocessingml/2006/main" w:ilvl="1">
+      <w:start w:val="1"/>
+      <w:numFmt w:val="bullet"/>
+      <w:lvlText w:val="o"/>
+      <w:lvlJc w:val="left"/>
+      <w:pPr>
+        <w:ind w:left="1700" w:hanging="420"/>
+      </w:pPr>
+      <w:rPr>
+        <w:rFonts w:hint="default" w:ascii="Courier New" w:hAnsi="Courier New"/>
+      </w:rPr>
+    </w:lvl>
+    <w:lvl xmlns:w="http://schemas.openxmlformats.org/wordprocessingml/2006/main" w:ilvl="2">
+      <w:start w:val="1"/>
+      <w:numFmt w:val="bullet"/>
+      <w:lvlText w:val=""/>
+      <w:lvlJc w:val="left"/>
+      <w:pPr>
+        <w:ind w:left="2420" w:hanging="420"/>
+      </w:pPr>
+      <w:rPr>
+        <w:rFonts w:hint="default" w:ascii="Wingdings" w:hAnsi="Wingdings"/>
+      </w:rPr>
+    </w:lvl>
+    <w:lvl xmlns:w="http://schemas.openxmlformats.org/wordprocessingml/2006/main" w:ilvl="3">
+      <w:start w:val="1"/>
+      <w:numFmt w:val="bullet"/>
+      <w:lvlText w:val=""/>
+      <w:lvlJc w:val="left"/>
+      <w:pPr>
+        <w:ind w:left="3140" w:hanging="420"/>
+      </w:pPr>
+      <w:rPr>
+        <w:rFonts w:hint="default" w:ascii="Symbol" w:hAnsi="Symbol"/>
+      </w:rPr>
+    </w:lvl>
+    <w:lvl xmlns:w="http://schemas.openxmlformats.org/wordprocessingml/2006/main" w:ilvl="4">
+      <w:start w:val="1"/>
+      <w:numFmt w:val="bullet"/>
+      <w:lvlText w:val="o"/>
+      <w:lvlJc w:val="left"/>
+      <w:pPr>
+        <w:ind w:left="3860" w:hanging="420"/>
+      </w:pPr>
+      <w:rPr>
+        <w:rFonts w:hint="default" w:ascii="Courier New" w:hAnsi="Courier New"/>
+      </w:rPr>
+    </w:lvl>
+    <w:lvl xmlns:w="http://schemas.openxmlformats.org/wordprocessingml/2006/main" w:ilvl="5">
+      <w:start w:val="1"/>
+      <w:numFmt w:val="bullet"/>
+      <w:lvlText w:val=""/>
+      <w:lvlJc w:val="left"/>
+      <w:pPr>
+        <w:ind w:left="4580" w:hanging="420"/>
+      </w:pPr>
+      <w:rPr>
+        <w:rFonts w:hint="default" w:ascii="Wingdings" w:hAnsi="Wingdings"/>
+      </w:rPr>
+    </w:lvl>
+    <w:lvl xmlns:w="http://schemas.openxmlformats.org/wordprocessingml/2006/main" w:ilvl="6">
+      <w:start w:val="1"/>
+      <w:numFmt w:val="bullet"/>
+      <w:lvlText w:val=""/>
+      <w:lvlJc w:val="left"/>
+      <w:pPr>
+        <w:ind w:left="5300" w:hanging="420"/>
+      </w:pPr>
+      <w:rPr>
+        <w:rFonts w:hint="default" w:ascii="Symbol" w:hAnsi="Symbol"/>
+      </w:rPr>
+    </w:lvl>
+    <w:lvl xmlns:w="http://schemas.openxmlformats.org/wordprocessingml/2006/main" w:ilvl="7">
+      <w:start w:val="1"/>
+      <w:numFmt w:val="bullet"/>
+      <w:lvlText w:val="o"/>
+      <w:lvlJc w:val="left"/>
+      <w:pPr>
+        <w:ind w:left="6020" w:hanging="420"/>
+      </w:pPr>
+      <w:rPr>
+        <w:rFonts w:hint="default" w:ascii="Courier New" w:hAnsi="Courier New"/>
+      </w:rPr>
+    </w:lvl>
+    <w:lvl xmlns:w="http://schemas.openxmlformats.org/wordprocessingml/2006/main" w:ilvl="8">
+      <w:start w:val="1"/>
+      <w:numFmt w:val="bullet"/>
+      <w:lvlText w:val=""/>
+      <w:lvlJc w:val="left"/>
+      <w:pPr>
+        <w:ind w:left="6740" w:hanging="420"/>
+      </w:pPr>
+      <w:rPr>
+        <w:rFonts w:hint="default" w:ascii="Wingdings" w:hAnsi="Wingdings"/>
+      </w:rPr>
+    </w:lvl>
+  </w:abstractNum>
   <w:abstractNum xmlns:w="http://schemas.openxmlformats.org/wordprocessingml/2006/main" w:abstractNumId="11">
     <w:nsid w:val="2a58996b"/>
     <w:multiLevelType xmlns:w="http://schemas.openxmlformats.org/wordprocessingml/2006/main" w:val="hybridMultilevel"/>
@@ -10348,6 +11289,9 @@
       </w:rPr>
     </w:lvl>
   </w:abstractNum>
+  <w:num w:numId="13">
+    <w:abstractNumId w:val="12"/>
+  </w:num>
   <w:num w:numId="12">
     <w:abstractNumId w:val="11"/>
   </w:num>

--- a/论文/2024数学建模国赛论文模版 Word版本.docx
+++ b/论文/2024数学建模国赛论文模版 Word版本.docx
@@ -3642,7 +3642,7 @@
           <w:szCs w:val="21"/>
           <w:lang w:eastAsia="zh-CN"/>
         </w:rPr>
-        <w:t>问题一：针对男胎孕妇群体，剖析胎儿</w:t>
+        <w:t xml:space="preserve">  问题一：针对男胎孕妇群体，剖析胎儿</w:t>
       </w:r>
       <w:r>
         <w:rPr>
@@ -4333,7 +4333,7 @@
         <w:t>时点选择提供理论依据。考虑到分析需排除无关样本干扰且数据集中包含非线性变量，先利用数据预处理方法筛选有效样本与规范变量，即仅保留男胎样本、将孕周字符串转换为连续数值、将日期转换为标准日期格式。</w:t>
       </w:r>
     </w:p>
-    <w:p xmlns:wp14="http://schemas.microsoft.com/office/word/2010/wordml" wp14:textId="393E44DA">
+    <w:p xmlns:wp14="http://schemas.microsoft.com/office/word/2010/wordml" wp14:textId="771ACB4D">
       <w:pPr>
         <w:spacing w:before="0" w:beforeAutospacing="off" w:after="0" w:afterAutospacing="off"/>
         <w:ind w:firstLine="480"/>
@@ -4407,37 +4407,37 @@
           <w:szCs w:val="24"/>
           <w:lang w:eastAsia="zh-CN"/>
         </w:rPr>
-        <w:t>相关系数初步衡量线性关联强度。若变量间线性关联显著，则使用多元线性回归模型量化影响幅度；反之则调整模型为多项式回归并且引入孕周二次项或</w:t>
-      </w:r>
-      <w:r>
-        <w:rPr>
-          <w:rFonts w:ascii="Times New Roman" w:hAnsi="Times New Roman" w:eastAsia="Times New Roman" w:cs="Times New Roman"/>
+        <w:t>相关系数初步衡量线性关联强度。若变量间线性关联显著，则使用多元线性回归模型量化影响幅度；反之则调整模型为多项式回归并且引入孕周二次项</w:t>
+      </w:r>
+      <w:r>
+        <w:rPr>
+          <w:rFonts w:ascii="SimSun" w:hAnsi="SimSun" w:eastAsia="SimSun" w:cs="SimSun"/>
           <w:noProof w:val="0"/>
           <w:sz w:val="24"/>
           <w:szCs w:val="24"/>
           <w:lang w:eastAsia="zh-CN"/>
         </w:rPr>
-        <w:t xml:space="preserve"> </w:t>
-      </w:r>
-      <w:r>
-        <w:rPr>
-          <w:rFonts w:ascii="SimSun" w:hAnsi="SimSun" w:eastAsia="SimSun" w:cs="SimSun"/>
+        <w:t>或</w:t>
+      </w:r>
+      <w:r>
+        <w:rPr>
+          <w:rFonts w:ascii="Times New Roman" w:hAnsi="Times New Roman" w:eastAsia="Times New Roman" w:cs="Times New Roman"/>
           <w:noProof w:val="0"/>
           <w:sz w:val="24"/>
           <w:szCs w:val="24"/>
           <w:lang w:eastAsia="zh-CN"/>
         </w:rPr>
-        <w:t>“孕周</w:t>
-      </w:r>
-      <w:r>
-        <w:rPr>
-          <w:rFonts w:ascii="Times New Roman" w:hAnsi="Times New Roman" w:eastAsia="Times New Roman" w:cs="Times New Roman"/>
+        <w:t xml:space="preserve"> </w:t>
+      </w:r>
+      <w:r>
+        <w:rPr>
+          <w:rFonts w:ascii="SimSun" w:hAnsi="SimSun" w:eastAsia="SimSun" w:cs="SimSun"/>
           <w:noProof w:val="0"/>
           <w:sz w:val="24"/>
           <w:szCs w:val="24"/>
           <w:lang w:eastAsia="zh-CN"/>
         </w:rPr>
-        <w:t xml:space="preserve"> </w:t>
+        <w:t>“</w:t>
       </w:r>
       <w:r>
         <w:rPr>
@@ -4447,7 +4447,17 @@
           <w:szCs w:val="24"/>
           <w:lang w:eastAsia="zh-CN"/>
         </w:rPr>
-        <w:t>×</w:t>
+        <w:t>孕</w:t>
+      </w:r>
+      <w:r>
+        <w:rPr>
+          <w:rFonts w:ascii="SimSun" w:hAnsi="SimSun" w:eastAsia="SimSun" w:cs="SimSun"/>
+          <w:noProof w:val="0"/>
+          <w:sz w:val="24"/>
+          <w:szCs w:val="24"/>
+          <w:lang w:eastAsia="zh-CN"/>
+        </w:rPr>
+        <w:t>周×</w:t>
       </w:r>
       <w:r>
         <w:rPr>
@@ -4487,7 +4497,17 @@
           <w:szCs w:val="24"/>
           <w:lang w:eastAsia="zh-CN"/>
         </w:rPr>
-        <w:t>交互项修正模型。而后通过统计检验验证模型有效性，明确孕周、</w:t>
+        <w:t>交互</w:t>
+      </w:r>
+      <w:r>
+        <w:rPr>
+          <w:rFonts w:ascii="SimSun" w:hAnsi="SimSun" w:eastAsia="SimSun" w:cs="SimSun"/>
+          <w:noProof w:val="0"/>
+          <w:sz w:val="24"/>
+          <w:szCs w:val="24"/>
+          <w:lang w:eastAsia="zh-CN"/>
+        </w:rPr>
+        <w:t>项修正模型。而后通过统计检验验证模型有效性，明确孕周、</w:t>
       </w:r>
       <w:r>
         <w:rPr>
@@ -7210,7 +7230,7 @@
       </w:pPr>
       <w:r>
         <w:drawing>
-          <wp:inline wp14:editId="3A541983" wp14:anchorId="558CB494">
+          <wp:inline wp14:editId="0B29BEC2" wp14:anchorId="558CB494">
             <wp:extent cx="5660558" cy="5807892"/>
             <wp:effectExtent l="0" t="0" r="0" b="0"/>
             <wp:docPr id="825731152" name="drawing"/>
@@ -7391,7 +7411,7 @@
       </w:pPr>
       <w:r>
         <w:drawing>
-          <wp:inline wp14:editId="048B7957" wp14:anchorId="00ADFEDF">
+          <wp:inline wp14:editId="174DDC6E" wp14:anchorId="00ADFEDF">
             <wp:extent cx="5610225" cy="2314575"/>
             <wp:effectExtent l="0" t="0" r="0" b="0"/>
             <wp:docPr id="2115584577" name="drawing"/>
@@ -7611,6 +7631,19 @@
           <w:lang w:eastAsia="zh-CN" w:bidi="ar-SA"/>
         </w:rPr>
       </w:pPr>
+      <w:r>
+        <w:rPr>
+          <w:rFonts w:ascii="SimSun" w:hAnsi="SimSun" w:eastAsia="SimSun" w:cs="SimSun" w:cstheme="minorBidi"/>
+          <w:b w:val="1"/>
+          <w:bCs w:val="1"/>
+          <w:noProof w:val="0"/>
+          <w:color w:val="auto"/>
+          <w:sz w:val="21"/>
+          <w:szCs w:val="21"/>
+          <w:lang w:eastAsia="zh-CN" w:bidi="ar-SA"/>
+        </w:rPr>
+        <w:t xml:space="preserve">  广义加性混合模型（Generalized Additive Mixed Model, GAMM）是一类在广义加性模型（GAM）的基础上引入随机效应的统计建模方法。相比传统的线性回归，GAMM 能够通过平滑函数（如样条基函数）对自变量与因变量之间的非线性关系进行刻画，同时又能通过混合效应的设定，兼顾个体差异与群体整体规律。其优势在于：一方面避免强行假设变量间的线性关系，提高模型的灵活性；另一方面能够控制组内相关性和随机波动，使得估计结果更稳健。因此，GAMM 特别适用于处理具有复杂非线性结构、且包含重复测量或分层数据的实际问题。 </w:t>
+      </w:r>
     </w:p>
     <w:p>
       <w:pPr>
@@ -7640,7 +7673,7 @@
           <w:szCs w:val="21"/>
           <w:lang w:eastAsia="zh-CN" w:bidi="ar-SA"/>
         </w:rPr>
-        <w:t>考虑到检测孕周和孕妇BMI与Y染色体浓度之间可能存在非线性关系，采用广义加性混合模型（GAMM）进行建模分析。模型中，检测孕周和孕妇BMI通过样条基函数进行非线性建模，年龄作为线性项纳入模型。对特征进行标准化处理，建立混合效应模型，并对模型进行拟合。模型表达式以可读形式输出，并对群体平均水平进行预测。通过拟合曲线，展示检测孕周和孕妇BMI对Y染色体浓度的非线性影响。</w:t>
+        <w:t xml:space="preserve">  考虑到检测孕周和孕妇BMI与Y染色体浓度之间可能存在非线性关系，采用GAMM进行建模分析。模型中，检测孕周和孕妇BMI通过样条基函数进行非线性建模，年龄作为线性项纳入模型。对特征进行标准化处理，建立混合效应模型，并对模型进行拟合。模型表达式以可读形式输出，并对群体平均水平进行预测。通过拟合曲线，展示检测孕周和孕妇BMI对Y染色体浓度的非线性影响。</w:t>
       </w:r>
     </w:p>
     <w:p>
@@ -7652,7 +7685,7 @@
       </w:pPr>
       <w:r>
         <w:drawing>
-          <wp:inline wp14:editId="3B27E3D8" wp14:anchorId="5674BBB0">
+          <wp:inline wp14:editId="4CA4494E" wp14:anchorId="5674BBB0">
             <wp:extent cx="4147328" cy="2992554"/>
             <wp:effectExtent l="0" t="0" r="0" b="0"/>
             <wp:docPr id="1883491556" name="drawing"/>

--- a/论文/2024数学建模国赛论文模版 Word版本.docx
+++ b/论文/2024数学建模国赛论文模版 Word版本.docx
@@ -3794,15 +3794,27 @@
       <w:r>
         <w:rPr>
           <w:rFonts w:hint="eastAsia"/>
+        </w:rPr>
+        <w:t>条件推理树</w:t>
+      </w:r>
+      <w:r>
+        <w:rPr>
+          <w:rFonts w:hint="eastAsia"/>
+        </w:rPr>
+        <w:t>将孕妇划分为若干区间，以</w:t>
+      </w:r>
+      <w:r>
+        <w:rPr>
+          <w:rFonts w:hint="eastAsia"/>
           <w:highlight w:val="yellow"/>
         </w:rPr>
-        <w:t>四分位法</w:t>
-      </w:r>
-      <w:r>
-        <w:rPr>
-          <w:rFonts w:hint="eastAsia"/>
-        </w:rPr>
-        <w:t>将孕妇划分为若干区间，以保证组内样本均衡。</w:t>
+        <w:t>保证组内样本均衡</w:t>
+      </w:r>
+      <w:r>
+        <w:rPr>
+          <w:rFonts w:hint="eastAsia"/>
+        </w:rPr>
+        <w:t>。</w:t>
       </w:r>
     </w:p>
     <w:p>
@@ -6343,10 +6355,10 @@
           <w:noProof/>
         </w:rPr>
         <w:drawing>
-          <wp:inline distT="0" distB="0" distL="0" distR="0" wp14:anchorId="00ADFEDF" wp14:editId="27E585FC">
-            <wp:extent cx="5610225" cy="2314575"/>
+          <wp:inline distT="0" distB="0" distL="0" distR="0" wp14:anchorId="5BEF6959" wp14:editId="2E0E2B42">
+            <wp:extent cx="5614902" cy="2310584"/>
             <wp:effectExtent l="0" t="0" r="0" b="0"/>
-            <wp:docPr id="2115584577" name="drawing"/>
+            <wp:docPr id="411859920" name="drawing"/>
             <wp:cNvGraphicFramePr>
               <a:graphicFrameLocks xmlns:a="http://schemas.openxmlformats.org/drawingml/2006/main" noChangeAspect="1"/>
             </wp:cNvGraphicFramePr>
@@ -6354,14 +6366,14 @@
               <a:graphicData uri="http://schemas.openxmlformats.org/drawingml/2006/picture">
                 <pic:pic xmlns:pic="http://schemas.openxmlformats.org/drawingml/2006/picture">
                   <pic:nvPicPr>
-                    <pic:cNvPr id="1410129822" name=""/>
+                    <pic:cNvPr id="411859920" name=""/>
                     <pic:cNvPicPr/>
                   </pic:nvPicPr>
                   <pic:blipFill>
                     <a:blip r:embed="rId11">
                       <a:extLst>
                         <a:ext uri="{28A0092B-C50C-407E-A947-70E740481C1C}">
-                          <a14:useLocalDpi xmlns:a14="http://schemas.microsoft.com/office/drawing/2010/main"/>
+                          <a14:useLocalDpi xmlns:a14="http://schemas.microsoft.com/office/drawing/2010/main" val="0"/>
                         </a:ext>
                       </a:extLst>
                     </a:blip>
@@ -6372,7 +6384,7 @@
                   <pic:spPr>
                     <a:xfrm>
                       <a:off x="0" y="0"/>
-                      <a:ext cx="5610225" cy="2314575"/>
+                      <a:ext cx="5614902" cy="2310584"/>
                     </a:xfrm>
                     <a:prstGeom prst="rect">
                       <a:avLst/>
@@ -8348,7 +8360,6 @@
         </w:rPr>
         <w:t>=444.71，df=6,p=6.76×10</w:t>
       </w:r>
-      <w:bookmarkStart w:id="19" w:name="_Int_YvSU52kU"/>
       <w:r>
         <w:rPr>
           <w:rFonts w:ascii="SimSun" w:hAnsi="SimSun"/>
@@ -8368,18 +8379,7 @@
           <w:sz w:val="21"/>
           <w:szCs w:val="21"/>
         </w:rPr>
-        <w:t>)，</w:t>
-      </w:r>
-      <w:bookmarkEnd w:id="19"/>
-      <w:r>
-        <w:rPr>
-          <w:rFonts w:ascii="SimSun" w:hAnsi="SimSun"/>
-          <w:b/>
-          <w:bCs/>
-          <w:sz w:val="21"/>
-          <w:szCs w:val="21"/>
-        </w:rPr>
-        <w:t>BMI 样条整体显著</w:t>
+        <w:t>)，BMI 样条整体显著</w:t>
       </w:r>
       <m:oMath>
         <m:sSup>
@@ -8457,19 +8457,2640 @@
         <w:pStyle w:val="Heading2"/>
         <w:spacing w:before="156" w:after="156"/>
       </w:pPr>
-      <w:bookmarkStart w:id="20" w:name="_Toc3788"/>
+      <w:bookmarkStart w:id="19" w:name="_Toc3788"/>
       <w:r>
         <w:rPr>
           <w:rFonts w:hint="eastAsia"/>
         </w:rPr>
         <w:t>问题二模型的建立与求解</w:t>
       </w:r>
+      <w:bookmarkEnd w:id="19"/>
+    </w:p>
+    <w:p>
+      <w:pPr>
+        <w:pStyle w:val="Heading3"/>
+        <w:keepNext w:val="0"/>
+        <w:spacing w:beforeLines="50" w:before="156" w:afterLines="50" w:after="156"/>
+      </w:pPr>
+      <w:r>
+        <w:t>数据预处理与首次达标区间构造</w:t>
+      </w:r>
+    </w:p>
+    <w:p>
+      <w:pPr>
+        <w:ind w:firstLine="420"/>
+        <w:rPr>
+          <w:rFonts w:ascii="SimSun" w:hAnsi="SimSun"/>
+          <w:sz w:val="21"/>
+          <w:szCs w:val="21"/>
+        </w:rPr>
+      </w:pPr>
+      <w:r>
+        <w:rPr>
+          <w:rFonts w:ascii="SimSun" w:hAnsi="SimSun"/>
+          <w:sz w:val="21"/>
+          <w:szCs w:val="21"/>
+        </w:rPr>
+        <w:t>以问题一预处理的“男胎检测数据_预处理后.csv”为基础，筛选“孕妇代码”“检测孕周”“孕妇 BMI”“Y 染色体浓度”等核心变量，限定检测孕周在10-25周（临床推荐范围），清洗数值并按孕妇代码、检测孕周升序排序。由于存在删失数据（部分孕妇未观测到达标或首次检测即达标），需构造“首次达标时间区间”。设定达标阈值thr=0.04，按孕妇代码分组判断删失类型：右删失（无达标记录）：达标区间为（最后检测孕周，</w:t>
+      </w:r>
+      <m:oMath>
+        <m:r>
+          <w:rPr>
+            <w:rFonts w:ascii="Cambria Math" w:hAnsi="Cambria Math"/>
+          </w:rPr>
+          <m:t>+ ∞ </m:t>
+        </m:r>
+      </m:oMath>
+      <w:r>
+        <w:rPr>
+          <w:rFonts w:ascii="SimSun" w:hAnsi="SimSun"/>
+          <w:sz w:val="21"/>
+          <w:szCs w:val="21"/>
+        </w:rPr>
+        <w:t>]；左删失（首次检测即达标）：达标区间为（</w:t>
+      </w:r>
+      <m:oMath>
+        <m:r>
+          <w:rPr>
+            <w:rFonts w:ascii="Cambria Math" w:hAnsi="Cambria Math"/>
+          </w:rPr>
+          <m:t>-∞ </m:t>
+        </m:r>
+      </m:oMath>
+      <w:r>
+        <w:rPr>
+          <w:rFonts w:ascii="SimSun" w:hAnsi="SimSun"/>
+          <w:sz w:val="21"/>
+          <w:szCs w:val="21"/>
+        </w:rPr>
+        <w:t>，首次检测孕周）；区间删失（中间检测达标）：达标区间为（第r-1次检测孕周，第r次检测孕周</w:t>
+      </w:r>
+      <w:r>
+        <w:rPr>
+          <w:rFonts w:ascii="SimSun" w:hAnsi="SimSun"/>
+          <w:sz w:val="21"/>
+          <w:szCs w:val="21"/>
+        </w:rPr>
+        <w:t>）</w:t>
+      </w:r>
+      <w:r>
+        <w:rPr>
+          <w:rFonts w:ascii="SimSun" w:hAnsi="SimSun"/>
+          <w:sz w:val="21"/>
+          <w:szCs w:val="21"/>
+        </w:rPr>
+        <w:t>。</w:t>
+      </w:r>
+    </w:p>
+    <w:p>
+      <w:pPr>
+        <w:pStyle w:val="Heading3"/>
+        <w:keepNext w:val="0"/>
+        <w:spacing w:beforeLines="50" w:before="156" w:afterLines="50" w:after="156"/>
+      </w:pPr>
+      <w:r>
+        <w:rPr>
+          <w:szCs w:val="24"/>
+        </w:rPr>
+        <w:t>基于条件推理树（</w:t>
+      </w:r>
+      <w:r>
+        <w:rPr>
+          <w:szCs w:val="24"/>
+        </w:rPr>
+        <w:t>CIT</w:t>
+      </w:r>
+      <w:r>
+        <w:rPr>
+          <w:szCs w:val="24"/>
+        </w:rPr>
+        <w:t>）的</w:t>
+      </w:r>
+      <w:r>
+        <w:rPr>
+          <w:szCs w:val="24"/>
+        </w:rPr>
+        <w:t xml:space="preserve"> BMI </w:t>
+      </w:r>
+      <w:r>
+        <w:rPr>
+          <w:szCs w:val="24"/>
+        </w:rPr>
+        <w:t>分组</w:t>
+      </w:r>
+    </w:p>
+    <w:p>
+      <w:pPr>
+        <w:spacing w:before="240" w:after="240"/>
+        <w:ind w:firstLine="420"/>
+        <w:rPr>
+          <w:rFonts w:ascii="SimSun" w:hAnsi="SimSun"/>
+          <w:sz w:val="21"/>
+          <w:szCs w:val="21"/>
+        </w:rPr>
+      </w:pPr>
+      <w:r>
+        <w:rPr>
+          <w:rFonts w:ascii="SimSun" w:hAnsi="SimSun"/>
+          <w:sz w:val="21"/>
+          <w:szCs w:val="21"/>
+        </w:rPr>
+        <w:t>为实现“科学分组且组内样本特征均衡”，需通过显著性检验确定 BMI 分组阈值，避免主观划分的偏差。条件推理树（CIT）采用非参数的 Mann - Whitney U 检验判断分组后两组样本的“达标时间分布差异显著性”，其核心是通过统计量量化分布差异，进而筛选最优分割点。</w:t>
+      </w:r>
+      <w:r>
+        <w:rPr>
+          <w:rFonts w:eastAsia="Times New Roman" w:cs="Times New Roman"/>
+          <w:sz w:val="21"/>
+          <w:szCs w:val="21"/>
+        </w:rPr>
+        <w:t>对于拟分割为两组的样本（样本量分别为</w:t>
+      </w:r>
+      <w:bookmarkStart w:id="20" w:name="_Int_z8Fw2NL8"/>
+      <m:oMath>
+        <m:sSub>
+          <m:sSubPr>
+            <m:ctrlPr>
+              <w:rPr>
+                <w:rFonts w:ascii="Cambria Math" w:hAnsi="Cambria Math"/>
+              </w:rPr>
+            </m:ctrlPr>
+          </m:sSubPr>
+          <m:e>
+            <m:r>
+              <w:rPr>
+                <w:rFonts w:ascii="Cambria Math" w:hAnsi="Cambria Math"/>
+              </w:rPr>
+              <m:t>n</m:t>
+            </m:r>
+          </m:e>
+          <m:sub>
+            <m:r>
+              <w:rPr>
+                <w:rFonts w:ascii="Cambria Math" w:hAnsi="Cambria Math"/>
+              </w:rPr>
+              <m:t>1</m:t>
+            </m:r>
+          </m:sub>
+        </m:sSub>
+      </m:oMath>
+      <w:r>
+        <w:rPr>
+          <w:rFonts w:eastAsia="Times New Roman" w:cs="Times New Roman"/>
+          <w:sz w:val="21"/>
+          <w:szCs w:val="21"/>
+        </w:rPr>
+        <w:t>,</w:t>
+      </w:r>
       <w:bookmarkEnd w:id="20"/>
+      <m:oMath>
+        <m:sSub>
+          <m:sSubPr>
+            <m:ctrlPr>
+              <w:rPr>
+                <w:rFonts w:ascii="Cambria Math" w:hAnsi="Cambria Math"/>
+              </w:rPr>
+            </m:ctrlPr>
+          </m:sSubPr>
+          <m:e>
+            <m:r>
+              <w:rPr>
+                <w:rFonts w:ascii="Cambria Math" w:hAnsi="Cambria Math"/>
+              </w:rPr>
+              <m:t>n</m:t>
+            </m:r>
+          </m:e>
+          <m:sub>
+            <m:r>
+              <w:rPr>
+                <w:rFonts w:ascii="Cambria Math" w:hAnsi="Cambria Math"/>
+              </w:rPr>
+              <m:t>2</m:t>
+            </m:r>
+          </m:sub>
+        </m:sSub>
+      </m:oMath>
+      <w:r>
+        <w:rPr>
+          <w:rFonts w:eastAsia="Times New Roman" w:cs="Times New Roman"/>
+          <w:sz w:val="21"/>
+          <w:szCs w:val="21"/>
+        </w:rPr>
+        <w:t xml:space="preserve">），统计量 </w:t>
+      </w:r>
+      <m:oMath>
+        <m:r>
+          <w:rPr>
+            <w:rFonts w:ascii="Cambria Math" w:hAnsi="Cambria Math"/>
+          </w:rPr>
+          <m:t>U </m:t>
+        </m:r>
+      </m:oMath>
+      <w:r>
+        <w:rPr>
+          <w:rFonts w:eastAsia="Times New Roman" w:cs="Times New Roman"/>
+          <w:sz w:val="21"/>
+          <w:szCs w:val="21"/>
+        </w:rPr>
+        <w:t xml:space="preserve"> 定义为：</w:t>
+      </w:r>
     </w:p>
     <w:tbl>
       <w:tblPr>
         <w:tblStyle w:val="TableGrid"/>
         <w:tblW w:w="0" w:type="auto"/>
+        <w:tblBorders>
+          <w:top w:val="none" w:sz="12" w:space="0" w:color="000000" w:themeColor="text1"/>
+          <w:left w:val="none" w:sz="12" w:space="0" w:color="000000" w:themeColor="text1"/>
+          <w:bottom w:val="none" w:sz="12" w:space="0" w:color="000000" w:themeColor="text1"/>
+          <w:right w:val="none" w:sz="12" w:space="0" w:color="000000" w:themeColor="text1"/>
+          <w:insideH w:val="none" w:sz="12" w:space="0" w:color="000000" w:themeColor="text1"/>
+          <w:insideV w:val="none" w:sz="12" w:space="0" w:color="000000" w:themeColor="text1"/>
+        </w:tblBorders>
+        <w:tblLayout w:type="fixed"/>
+        <w:tblLook w:val="06A0" w:firstRow="1" w:lastRow="0" w:firstColumn="1" w:lastColumn="0" w:noHBand="1" w:noVBand="1"/>
+      </w:tblPr>
+      <w:tblGrid>
+        <w:gridCol w:w="8400"/>
+        <w:gridCol w:w="555"/>
+      </w:tblGrid>
+      <w:tr>
+        <w:trPr>
+          <w:trHeight w:val="750"/>
+        </w:trPr>
+        <w:tc>
+          <w:tcPr>
+            <w:tcW w:w="8400" w:type="dxa"/>
+          </w:tcPr>
+          <w:p>
+            <w:pPr>
+              <w:ind w:firstLine="480"/>
+              <w:jc w:val="center"/>
+              <w:rPr>
+                <w:rFonts w:ascii="SimSun" w:hAnsi="SimSun"/>
+                <w:sz w:val="21"/>
+                <w:szCs w:val="21"/>
+              </w:rPr>
+            </w:pPr>
+            <m:oMathPara>
+              <m:oMath>
+                <m:r>
+                  <w:rPr>
+                    <w:rFonts w:ascii="Cambria Math" w:hAnsi="Cambria Math"/>
+                  </w:rPr>
+                  <m:t>U=</m:t>
+                </m:r>
+                <m:sSub>
+                  <m:sSubPr>
+                    <m:ctrlPr>
+                      <w:rPr>
+                        <w:rFonts w:ascii="Cambria Math" w:hAnsi="Cambria Math"/>
+                      </w:rPr>
+                    </m:ctrlPr>
+                  </m:sSubPr>
+                  <m:e>
+                    <m:r>
+                      <w:rPr>
+                        <w:rFonts w:ascii="Cambria Math" w:hAnsi="Cambria Math"/>
+                      </w:rPr>
+                      <m:t>n</m:t>
+                    </m:r>
+                  </m:e>
+                  <m:sub>
+                    <m:r>
+                      <w:rPr>
+                        <w:rFonts w:ascii="Cambria Math" w:hAnsi="Cambria Math"/>
+                      </w:rPr>
+                      <m:t>1</m:t>
+                    </m:r>
+                  </m:sub>
+                </m:sSub>
+                <m:sSub>
+                  <m:sSubPr>
+                    <m:ctrlPr>
+                      <w:rPr>
+                        <w:rFonts w:ascii="Cambria Math" w:hAnsi="Cambria Math"/>
+                      </w:rPr>
+                    </m:ctrlPr>
+                  </m:sSubPr>
+                  <m:e>
+                    <m:r>
+                      <w:rPr>
+                        <w:rFonts w:ascii="Cambria Math" w:hAnsi="Cambria Math"/>
+                      </w:rPr>
+                      <m:t>n</m:t>
+                    </m:r>
+                  </m:e>
+                  <m:sub>
+                    <m:r>
+                      <w:rPr>
+                        <w:rFonts w:ascii="Cambria Math" w:hAnsi="Cambria Math"/>
+                      </w:rPr>
+                      <m:t>2</m:t>
+                    </m:r>
+                  </m:sub>
+                </m:sSub>
+                <m:r>
+                  <w:rPr>
+                    <w:rFonts w:ascii="Cambria Math" w:hAnsi="Cambria Math"/>
+                  </w:rPr>
+                  <m:t>+</m:t>
+                </m:r>
+                <m:f>
+                  <m:fPr>
+                    <m:ctrlPr>
+                      <w:rPr>
+                        <w:rFonts w:ascii="Cambria Math" w:hAnsi="Cambria Math"/>
+                      </w:rPr>
+                    </m:ctrlPr>
+                  </m:fPr>
+                  <m:num>
+                    <m:sSub>
+                      <m:sSubPr>
+                        <m:ctrlPr>
+                          <w:rPr>
+                            <w:rFonts w:ascii="Cambria Math" w:hAnsi="Cambria Math"/>
+                          </w:rPr>
+                        </m:ctrlPr>
+                      </m:sSubPr>
+                      <m:e>
+                        <m:r>
+                          <w:rPr>
+                            <w:rFonts w:ascii="Cambria Math" w:hAnsi="Cambria Math"/>
+                          </w:rPr>
+                          <m:t>n</m:t>
+                        </m:r>
+                      </m:e>
+                      <m:sub>
+                        <m:r>
+                          <w:rPr>
+                            <w:rFonts w:ascii="Cambria Math" w:hAnsi="Cambria Math"/>
+                          </w:rPr>
+                          <m:t>1</m:t>
+                        </m:r>
+                      </m:sub>
+                    </m:sSub>
+                    <m:d>
+                      <m:dPr>
+                        <m:ctrlPr>
+                          <w:rPr>
+                            <w:rFonts w:ascii="Cambria Math" w:hAnsi="Cambria Math"/>
+                          </w:rPr>
+                        </m:ctrlPr>
+                      </m:dPr>
+                      <m:e>
+                        <m:sSub>
+                          <m:sSubPr>
+                            <m:ctrlPr>
+                              <w:rPr>
+                                <w:rFonts w:ascii="Cambria Math" w:hAnsi="Cambria Math"/>
+                              </w:rPr>
+                            </m:ctrlPr>
+                          </m:sSubPr>
+                          <m:e>
+                            <m:r>
+                              <w:rPr>
+                                <w:rFonts w:ascii="Cambria Math" w:hAnsi="Cambria Math"/>
+                              </w:rPr>
+                              <m:t>n</m:t>
+                            </m:r>
+                          </m:e>
+                          <m:sub>
+                            <m:r>
+                              <w:rPr>
+                                <w:rFonts w:ascii="Cambria Math" w:hAnsi="Cambria Math"/>
+                              </w:rPr>
+                              <m:t>1</m:t>
+                            </m:r>
+                          </m:sub>
+                        </m:sSub>
+                        <m:r>
+                          <w:rPr>
+                            <w:rFonts w:ascii="Cambria Math" w:hAnsi="Cambria Math"/>
+                          </w:rPr>
+                          <m:t>+1</m:t>
+                        </m:r>
+                      </m:e>
+                    </m:d>
+                  </m:num>
+                  <m:den>
+                    <m:r>
+                      <w:rPr>
+                        <w:rFonts w:ascii="Cambria Math" w:hAnsi="Cambria Math"/>
+                      </w:rPr>
+                      <m:t>2</m:t>
+                    </m:r>
+                  </m:den>
+                </m:f>
+                <m:r>
+                  <w:rPr>
+                    <w:rFonts w:ascii="Cambria Math" w:hAnsi="Cambria Math"/>
+                  </w:rPr>
+                  <m:t>-</m:t>
+                </m:r>
+                <m:sSub>
+                  <m:sSubPr>
+                    <m:ctrlPr>
+                      <w:rPr>
+                        <w:rFonts w:ascii="Cambria Math" w:hAnsi="Cambria Math"/>
+                      </w:rPr>
+                    </m:ctrlPr>
+                  </m:sSubPr>
+                  <m:e>
+                    <m:r>
+                      <w:rPr>
+                        <w:rFonts w:ascii="Cambria Math" w:hAnsi="Cambria Math"/>
+                      </w:rPr>
+                      <m:t>R</m:t>
+                    </m:r>
+                  </m:e>
+                  <m:sub>
+                    <m:r>
+                      <w:rPr>
+                        <w:rFonts w:ascii="Cambria Math" w:hAnsi="Cambria Math"/>
+                      </w:rPr>
+                      <m:t>1</m:t>
+                    </m:r>
+                  </m:sub>
+                </m:sSub>
+              </m:oMath>
+            </m:oMathPara>
+          </w:p>
+        </w:tc>
+        <w:tc>
+          <w:tcPr>
+            <w:tcW w:w="555" w:type="dxa"/>
+          </w:tcPr>
+          <w:p>
+            <w:pPr>
+              <w:ind w:firstLine="420"/>
+              <w:rPr>
+                <w:rFonts w:ascii="SimSun" w:hAnsi="SimSun"/>
+                <w:sz w:val="21"/>
+                <w:szCs w:val="21"/>
+              </w:rPr>
+            </w:pPr>
+            <w:r>
+              <w:rPr>
+                <w:rFonts w:ascii="SimSun" w:hAnsi="SimSun"/>
+                <w:sz w:val="21"/>
+                <w:szCs w:val="21"/>
+              </w:rPr>
+              <w:t xml:space="preserve">  (1)</w:t>
+            </w:r>
+          </w:p>
+        </w:tc>
+      </w:tr>
+    </w:tbl>
+    <w:p>
+      <w:pPr>
+        <w:pStyle w:val="Heading3"/>
+        <w:keepNext w:val="0"/>
+        <w:numPr>
+          <w:ilvl w:val="0"/>
+          <w:numId w:val="0"/>
+        </w:numPr>
+        <w:rPr>
+          <w:rFonts w:ascii="SimSun" w:hAnsi="SimSun"/>
+          <w:sz w:val="21"/>
+          <w:szCs w:val="21"/>
+        </w:rPr>
+      </w:pPr>
+      <w:r>
+        <w:rPr>
+          <w:rFonts w:ascii="SimSun" w:hAnsi="SimSun"/>
+          <w:sz w:val="21"/>
+          <w:szCs w:val="21"/>
+        </w:rPr>
+        <w:t>其中，</w:t>
+      </w:r>
+      <m:oMath>
+        <m:sSub>
+          <m:sSubPr>
+            <m:ctrlPr>
+              <w:rPr>
+                <w:rFonts w:ascii="Cambria Math" w:hAnsi="Cambria Math"/>
+              </w:rPr>
+            </m:ctrlPr>
+          </m:sSubPr>
+          <m:e>
+            <m:r>
+              <w:rPr>
+                <w:rFonts w:ascii="Cambria Math" w:hAnsi="Cambria Math"/>
+              </w:rPr>
+              <m:t>R</m:t>
+            </m:r>
+          </m:e>
+          <m:sub>
+            <m:r>
+              <w:rPr>
+                <w:rFonts w:ascii="Cambria Math" w:hAnsi="Cambria Math"/>
+              </w:rPr>
+              <m:t>1</m:t>
+            </m:r>
+          </m:sub>
+        </m:sSub>
+      </m:oMath>
+      <w:r>
+        <w:rPr>
+          <w:rFonts w:ascii="SimSun" w:hAnsi="SimSun"/>
+          <w:sz w:val="21"/>
+          <w:szCs w:val="21"/>
+        </w:rPr>
+        <w:t>为第一组样本在合并样本中的秩和。若</w:t>
+      </w:r>
+      <m:oMath>
+        <m:r>
+          <w:rPr>
+            <w:rFonts w:ascii="Cambria Math" w:hAnsi="Cambria Math"/>
+          </w:rPr>
+          <m:t>U </m:t>
+        </m:r>
+      </m:oMath>
+      <w:r>
+        <w:rPr>
+          <w:rFonts w:ascii="SimSun" w:hAnsi="SimSun"/>
+          <w:sz w:val="21"/>
+          <w:szCs w:val="21"/>
+        </w:rPr>
+        <w:t>偏离“两组分布无差异时的预期值”，则拒绝原假设，认为分割后两组分布存在显著差异。通过计算</w:t>
+      </w:r>
+      <m:oMath>
+        <m:r>
+          <w:rPr>
+            <w:rFonts w:ascii="Cambria Math" w:hAnsi="Cambria Math"/>
+          </w:rPr>
+          <m:t>U </m:t>
+        </m:r>
+      </m:oMath>
+      <w:r>
+        <w:rPr>
+          <w:rFonts w:ascii="SimSun" w:hAnsi="SimSun"/>
+          <w:sz w:val="21"/>
+          <w:szCs w:val="21"/>
+        </w:rPr>
+        <w:t>对应的</w:t>
+      </w:r>
+      <m:oMath>
+        <m:r>
+          <w:rPr>
+            <w:rFonts w:ascii="Cambria Math" w:hAnsi="Cambria Math"/>
+          </w:rPr>
+          <m:t>p </m:t>
+        </m:r>
+      </m:oMath>
+      <w:r>
+        <w:rPr>
+          <w:rFonts w:ascii="SimSun" w:hAnsi="SimSun"/>
+          <w:sz w:val="21"/>
+          <w:szCs w:val="21"/>
+        </w:rPr>
+        <w:t>值，当</w:t>
+      </w:r>
+      <m:oMath>
+        <m:r>
+          <w:rPr>
+            <w:rFonts w:ascii="Cambria Math" w:hAnsi="Cambria Math"/>
+          </w:rPr>
+          <m:t>p&lt;a </m:t>
+        </m:r>
+      </m:oMath>
+      <w:r>
+        <w:rPr>
+          <w:rFonts w:ascii="SimSun" w:hAnsi="SimSun"/>
+          <w:sz w:val="21"/>
+          <w:szCs w:val="21"/>
+        </w:rPr>
+        <w:t>（设定的显著性水平，此处</w:t>
+      </w:r>
+      <m:oMath>
+        <m:r>
+          <w:rPr>
+            <w:rFonts w:ascii="Cambria Math" w:hAnsi="Cambria Math"/>
+          </w:rPr>
+          <m:t>a </m:t>
+        </m:r>
+      </m:oMath>
+      <w:r>
+        <w:rPr>
+          <w:rFonts w:ascii="SimSun" w:hAnsi="SimSun"/>
+          <w:sz w:val="21"/>
+          <w:szCs w:val="21"/>
+        </w:rPr>
+        <w:t>=0.3）时，分割操作具有统计显著性。</w:t>
+      </w:r>
+    </w:p>
+    <w:p>
+      <w:pPr>
+        <w:pStyle w:val="Heading3"/>
+        <w:keepNext w:val="0"/>
+        <w:spacing w:beforeLines="50" w:before="156" w:afterLines="50" w:after="156"/>
+        <w:rPr>
+          <w:color w:val="000000" w:themeColor="text1"/>
+        </w:rPr>
+      </w:pPr>
+      <w:r>
+        <w:rPr>
+          <w:color w:val="000000" w:themeColor="text1"/>
+        </w:rPr>
+        <w:t>基于</w:t>
+      </w:r>
+      <w:r>
+        <w:rPr>
+          <w:color w:val="000000" w:themeColor="text1"/>
+        </w:rPr>
+        <w:t xml:space="preserve"> Turnbull NPMLE </w:t>
+      </w:r>
+      <w:r>
+        <w:rPr>
+          <w:color w:val="000000" w:themeColor="text1"/>
+        </w:rPr>
+        <w:t>的最佳检测时点估计</w:t>
+      </w:r>
+    </w:p>
+    <w:p>
+      <w:pPr>
+        <w:ind w:firstLine="420"/>
+        <w:rPr>
+          <w:rFonts w:ascii="SimSun" w:hAnsi="SimSun"/>
+          <w:sz w:val="21"/>
+          <w:szCs w:val="21"/>
+        </w:rPr>
+      </w:pPr>
+      <w:r>
+        <w:rPr>
+          <w:rFonts w:ascii="SimSun" w:hAnsi="SimSun"/>
+          <w:sz w:val="21"/>
+          <w:szCs w:val="21"/>
+        </w:rPr>
+        <w:t>由于“首次达标时间”存在区间删失（如部分孕妇仅知道达标时间在某两个孕周之间），传统生存分析方法（如 Kaplan - Meier）难以直接处理。Turnbull 非参数最大似然估计（NPMLE）采用EM（期望-最大化）算法，可对区间删失数据的概率分布进行无偏估计，进而得到累计达标率曲线。</w:t>
+      </w:r>
+      <w:r>
+        <w:rPr>
+          <w:rFonts w:ascii="Segoe UI" w:eastAsia="Segoe UI" w:hAnsi="Segoe UI" w:cs="Segoe UI"/>
+          <w:szCs w:val="24"/>
+        </w:rPr>
+        <w:t xml:space="preserve"> </w:t>
+      </w:r>
+      <w:r>
+        <w:rPr>
+          <w:rFonts w:ascii="SimSun" w:hAnsi="SimSun"/>
+          <w:sz w:val="21"/>
+          <w:szCs w:val="21"/>
+        </w:rPr>
+        <w:t>Turnbull NPMLE 通过迭代优化估计达标时间的概率分布，核心步骤为 EM 算法</w:t>
+      </w:r>
+      <w:bookmarkStart w:id="21" w:name="_Int_cnEQfmYq"/>
+      <w:r>
+        <w:rPr>
+          <w:rFonts w:ascii="SimSun" w:hAnsi="SimSun"/>
+          <w:sz w:val="21"/>
+          <w:szCs w:val="21"/>
+        </w:rPr>
+        <w:t>的“</w:t>
+      </w:r>
+      <w:bookmarkEnd w:id="21"/>
+      <w:r>
+        <w:rPr>
+          <w:rFonts w:ascii="SimSun" w:hAnsi="SimSun"/>
+          <w:sz w:val="21"/>
+          <w:szCs w:val="21"/>
+        </w:rPr>
+        <w:t>期望（E）步”与“最大化（M）步”：</w:t>
+      </w:r>
+    </w:p>
+    <w:p>
+      <w:pPr>
+        <w:shd w:val="clear" w:color="auto" w:fill="FFFFFF" w:themeFill="background1"/>
+        <w:spacing w:line="259" w:lineRule="auto"/>
+        <w:ind w:firstLine="420"/>
+        <w:rPr>
+          <w:rFonts w:ascii="SimSun" w:hAnsi="SimSun"/>
+          <w:sz w:val="21"/>
+          <w:szCs w:val="21"/>
+        </w:rPr>
+      </w:pPr>
+      <w:r>
+        <w:rPr>
+          <w:rFonts w:ascii="SimSun" w:hAnsi="SimSun"/>
+          <w:sz w:val="21"/>
+          <w:szCs w:val="21"/>
+        </w:rPr>
+        <w:t xml:space="preserve">E 步：对每个样本 i，若其达标时间区间为 </w:t>
+      </w:r>
+      <m:oMath>
+        <m:d>
+          <m:dPr>
+            <m:endChr m:val="]"/>
+            <m:ctrlPr>
+              <w:rPr>
+                <w:rFonts w:ascii="Cambria Math" w:hAnsi="Cambria Math"/>
+              </w:rPr>
+            </m:ctrlPr>
+          </m:dPr>
+          <m:e>
+            <m:sSub>
+              <m:sSubPr>
+                <m:ctrlPr>
+                  <w:rPr>
+                    <w:rFonts w:ascii="Cambria Math" w:hAnsi="Cambria Math"/>
+                  </w:rPr>
+                </m:ctrlPr>
+              </m:sSubPr>
+              <m:e>
+                <m:r>
+                  <w:rPr>
+                    <w:rFonts w:ascii="Cambria Math" w:hAnsi="Cambria Math"/>
+                  </w:rPr>
+                  <m:t>L</m:t>
+                </m:r>
+              </m:e>
+              <m:sub>
+                <m:r>
+                  <w:rPr>
+                    <w:rFonts w:ascii="Cambria Math" w:hAnsi="Cambria Math"/>
+                  </w:rPr>
+                  <m:t>i</m:t>
+                </m:r>
+              </m:sub>
+            </m:sSub>
+            <m:r>
+              <w:rPr>
+                <w:rFonts w:ascii="Cambria Math" w:hAnsi="Cambria Math"/>
+              </w:rPr>
+              <m:t>,</m:t>
+            </m:r>
+            <m:sSub>
+              <m:sSubPr>
+                <m:ctrlPr>
+                  <w:rPr>
+                    <w:rFonts w:ascii="Cambria Math" w:hAnsi="Cambria Math"/>
+                  </w:rPr>
+                </m:ctrlPr>
+              </m:sSubPr>
+              <m:e>
+                <m:r>
+                  <w:rPr>
+                    <w:rFonts w:ascii="Cambria Math" w:hAnsi="Cambria Math"/>
+                  </w:rPr>
+                  <m:t>R</m:t>
+                </m:r>
+              </m:e>
+              <m:sub>
+                <m:r>
+                  <w:rPr>
+                    <w:rFonts w:ascii="Cambria Math" w:hAnsi="Cambria Math"/>
+                  </w:rPr>
+                  <m:t>i</m:t>
+                </m:r>
+              </m:sub>
+            </m:sSub>
+          </m:e>
+        </m:d>
+      </m:oMath>
+      <w:r>
+        <w:rPr>
+          <w:rFonts w:ascii="SimSun" w:hAnsi="SimSun"/>
+          <w:sz w:val="21"/>
+          <w:szCs w:val="21"/>
+        </w:rPr>
+        <w:t>，则其可行的时间支持点集合为</w:t>
+      </w:r>
+      <m:oMath>
+        <m:sSub>
+          <m:sSubPr>
+            <m:ctrlPr>
+              <w:rPr>
+                <w:rFonts w:ascii="Cambria Math" w:hAnsi="Cambria Math"/>
+              </w:rPr>
+            </m:ctrlPr>
+          </m:sSubPr>
+          <m:e>
+            <m:r>
+              <w:rPr>
+                <w:rFonts w:ascii="Cambria Math" w:hAnsi="Cambria Math"/>
+              </w:rPr>
+              <m:t>J</m:t>
+            </m:r>
+          </m:e>
+          <m:sub>
+            <m:r>
+              <w:rPr>
+                <w:rFonts w:ascii="Cambria Math" w:hAnsi="Cambria Math"/>
+              </w:rPr>
+              <m:t>i</m:t>
+            </m:r>
+          </m:sub>
+        </m:sSub>
+        <m:r>
+          <w:rPr>
+            <w:rFonts w:ascii="Cambria Math" w:hAnsi="Cambria Math"/>
+          </w:rPr>
+          <m:t>=</m:t>
+        </m:r>
+        <m:d>
+          <m:dPr>
+            <m:begChr m:val="{"/>
+            <m:endChr m:val="}"/>
+            <m:ctrlPr>
+              <w:rPr>
+                <w:rFonts w:ascii="Cambria Math" w:hAnsi="Cambria Math"/>
+              </w:rPr>
+            </m:ctrlPr>
+          </m:dPr>
+          <m:e>
+            <m:sSub>
+              <m:sSubPr>
+                <m:ctrlPr>
+                  <w:rPr>
+                    <w:rFonts w:ascii="Cambria Math" w:hAnsi="Cambria Math"/>
+                  </w:rPr>
+                </m:ctrlPr>
+              </m:sSubPr>
+              <m:e>
+                <m:r>
+                  <w:rPr>
+                    <w:rFonts w:ascii="Cambria Math" w:hAnsi="Cambria Math"/>
+                  </w:rPr>
+                  <m:t>t</m:t>
+                </m:r>
+              </m:e>
+              <m:sub>
+                <m:r>
+                  <w:rPr>
+                    <w:rFonts w:ascii="Cambria Math" w:hAnsi="Cambria Math"/>
+                  </w:rPr>
+                  <m:t>j</m:t>
+                </m:r>
+              </m:sub>
+            </m:sSub>
+            <m:d>
+              <m:dPr>
+                <m:begChr m:val="|"/>
+                <m:endChr m:val="|"/>
+                <m:ctrlPr>
+                  <w:rPr>
+                    <w:rFonts w:ascii="Cambria Math" w:hAnsi="Cambria Math"/>
+                  </w:rPr>
+                </m:ctrlPr>
+              </m:dPr>
+              <m:e>
+                <m:sSub>
+                  <m:sSubPr>
+                    <m:ctrlPr>
+                      <w:rPr>
+                        <w:rFonts w:ascii="Cambria Math" w:hAnsi="Cambria Math"/>
+                      </w:rPr>
+                    </m:ctrlPr>
+                  </m:sSubPr>
+                  <m:e>
+                    <m:r>
+                      <w:rPr>
+                        <w:rFonts w:ascii="Cambria Math" w:hAnsi="Cambria Math"/>
+                      </w:rPr>
+                      <m:t>L</m:t>
+                    </m:r>
+                  </m:e>
+                  <m:sub>
+                    <m:r>
+                      <w:rPr>
+                        <w:rFonts w:ascii="Cambria Math" w:hAnsi="Cambria Math"/>
+                      </w:rPr>
+                      <m:t>i</m:t>
+                    </m:r>
+                  </m:sub>
+                </m:sSub>
+                <m:r>
+                  <w:rPr>
+                    <w:rFonts w:ascii="Cambria Math" w:hAnsi="Cambria Math"/>
+                  </w:rPr>
+                  <m:t>&lt;</m:t>
+                </m:r>
+                <m:sSub>
+                  <m:sSubPr>
+                    <m:ctrlPr>
+                      <w:rPr>
+                        <w:rFonts w:ascii="Cambria Math" w:hAnsi="Cambria Math"/>
+                      </w:rPr>
+                    </m:ctrlPr>
+                  </m:sSubPr>
+                  <m:e>
+                    <m:r>
+                      <w:rPr>
+                        <w:rFonts w:ascii="Cambria Math" w:hAnsi="Cambria Math"/>
+                      </w:rPr>
+                      <m:t>t</m:t>
+                    </m:r>
+                  </m:e>
+                  <m:sub>
+                    <m:r>
+                      <w:rPr>
+                        <w:rFonts w:ascii="Cambria Math" w:hAnsi="Cambria Math"/>
+                      </w:rPr>
+                      <m:t>i</m:t>
+                    </m:r>
+                  </m:sub>
+                </m:sSub>
+                <m:r>
+                  <w:rPr>
+                    <w:rFonts w:ascii="Cambria Math" w:hAnsi="Cambria Math"/>
+                  </w:rPr>
+                  <m:t>≤</m:t>
+                </m:r>
+                <m:sSub>
+                  <m:sSubPr>
+                    <m:ctrlPr>
+                      <w:rPr>
+                        <w:rFonts w:ascii="Cambria Math" w:hAnsi="Cambria Math"/>
+                      </w:rPr>
+                    </m:ctrlPr>
+                  </m:sSubPr>
+                  <m:e>
+                    <m:r>
+                      <w:rPr>
+                        <w:rFonts w:ascii="Cambria Math" w:hAnsi="Cambria Math"/>
+                      </w:rPr>
+                      <m:t>R</m:t>
+                    </m:r>
+                  </m:e>
+                  <m:sub>
+                    <m:r>
+                      <w:rPr>
+                        <w:rFonts w:ascii="Cambria Math" w:hAnsi="Cambria Math"/>
+                      </w:rPr>
+                      <m:t>i</m:t>
+                    </m:r>
+                  </m:sub>
+                </m:sSub>
+              </m:e>
+            </m:d>
+          </m:e>
+        </m:d>
+      </m:oMath>
+      <w:r>
+        <w:rPr>
+          <w:rFonts w:ascii="SimSun" w:hAnsi="SimSun"/>
+          <w:sz w:val="21"/>
+          <w:szCs w:val="21"/>
+        </w:rPr>
+        <w:t>（</w:t>
+      </w:r>
+      <m:oMath>
+        <m:sSub>
+          <m:sSubPr>
+            <m:ctrlPr>
+              <w:rPr>
+                <w:rFonts w:ascii="Cambria Math" w:hAnsi="Cambria Math"/>
+              </w:rPr>
+            </m:ctrlPr>
+          </m:sSubPr>
+          <m:e>
+            <m:r>
+              <w:rPr>
+                <w:rFonts w:ascii="Cambria Math" w:hAnsi="Cambria Math"/>
+              </w:rPr>
+              <m:t>t</m:t>
+            </m:r>
+          </m:e>
+          <m:sub>
+            <m:r>
+              <w:rPr>
+                <w:rFonts w:ascii="Cambria Math" w:hAnsi="Cambria Math"/>
+              </w:rPr>
+              <m:t>j</m:t>
+            </m:r>
+          </m:sub>
+        </m:sSub>
+      </m:oMath>
+      <w:r>
+        <w:rPr>
+          <w:rFonts w:ascii="SimSun" w:hAnsi="SimSun"/>
+          <w:sz w:val="21"/>
+          <w:szCs w:val="21"/>
+        </w:rPr>
+        <w:t xml:space="preserve">为所有样本区间端点去重后的支持点）。第 k 次迭代中，样本 i 对支持点 </w:t>
+      </w:r>
+      <m:oMath>
+        <m:sSub>
+          <m:sSubPr>
+            <m:ctrlPr>
+              <w:rPr>
+                <w:rFonts w:ascii="Cambria Math" w:hAnsi="Cambria Math"/>
+              </w:rPr>
+            </m:ctrlPr>
+          </m:sSubPr>
+          <m:e>
+            <m:r>
+              <w:rPr>
+                <w:rFonts w:ascii="Cambria Math" w:hAnsi="Cambria Math"/>
+              </w:rPr>
+              <m:t>t</m:t>
+            </m:r>
+          </m:e>
+          <m:sub>
+            <m:r>
+              <w:rPr>
+                <w:rFonts w:ascii="Cambria Math" w:hAnsi="Cambria Math"/>
+              </w:rPr>
+              <m:t>j</m:t>
+            </m:r>
+          </m:sub>
+        </m:sSub>
+      </m:oMath>
+      <w:r>
+        <w:rPr>
+          <w:rFonts w:ascii="SimSun" w:hAnsi="SimSun"/>
+          <w:sz w:val="21"/>
+          <w:szCs w:val="21"/>
+        </w:rPr>
+        <w:t xml:space="preserve"> 的概率贡献</w:t>
+      </w:r>
+      <m:oMath>
+        <m:sSubSup>
+          <m:sSubSupPr>
+            <m:ctrlPr>
+              <w:rPr>
+                <w:rFonts w:ascii="Cambria Math" w:hAnsi="Cambria Math"/>
+              </w:rPr>
+            </m:ctrlPr>
+          </m:sSubSupPr>
+          <m:e>
+            <m:r>
+              <w:rPr>
+                <w:rFonts w:ascii="Cambria Math" w:hAnsi="Cambria Math"/>
+              </w:rPr>
+              <m:t>c</m:t>
+            </m:r>
+          </m:e>
+          <m:sub>
+            <m:r>
+              <w:rPr>
+                <w:rFonts w:ascii="Cambria Math" w:hAnsi="Cambria Math"/>
+              </w:rPr>
+              <m:t>i,j</m:t>
+            </m:r>
+          </m:sub>
+          <m:sup>
+            <m:d>
+              <m:dPr>
+                <m:ctrlPr>
+                  <w:rPr>
+                    <w:rFonts w:ascii="Cambria Math" w:hAnsi="Cambria Math"/>
+                  </w:rPr>
+                </m:ctrlPr>
+              </m:dPr>
+              <m:e>
+                <m:r>
+                  <w:rPr>
+                    <w:rFonts w:ascii="Cambria Math" w:hAnsi="Cambria Math"/>
+                  </w:rPr>
+                  <m:t>k</m:t>
+                </m:r>
+              </m:e>
+            </m:d>
+          </m:sup>
+        </m:sSubSup>
+      </m:oMath>
+      <w:r>
+        <w:rPr>
+          <w:rFonts w:ascii="SimSun" w:hAnsi="SimSun"/>
+          <w:sz w:val="21"/>
+          <w:szCs w:val="21"/>
+        </w:rPr>
+        <w:t>为：</w:t>
+      </w:r>
+    </w:p>
+    <w:p>
+      <w:pPr>
+        <w:shd w:val="clear" w:color="auto" w:fill="FFFFFF" w:themeFill="background1"/>
+        <w:spacing w:line="259" w:lineRule="auto"/>
+        <w:ind w:firstLine="480"/>
+        <w:jc w:val="center"/>
+        <w:rPr>
+          <w:rFonts w:ascii="SimSun" w:hAnsi="SimSun"/>
+          <w:sz w:val="21"/>
+          <w:szCs w:val="21"/>
+        </w:rPr>
+      </w:pPr>
+      <m:oMath>
+        <m:sSubSup>
+          <m:sSubSupPr>
+            <m:ctrlPr>
+              <w:rPr>
+                <w:rFonts w:ascii="Cambria Math" w:hAnsi="Cambria Math"/>
+              </w:rPr>
+            </m:ctrlPr>
+          </m:sSubSupPr>
+          <m:e>
+            <m:r>
+              <w:rPr>
+                <w:rFonts w:ascii="Cambria Math" w:hAnsi="Cambria Math"/>
+              </w:rPr>
+              <m:t>c</m:t>
+            </m:r>
+          </m:e>
+          <m:sub>
+            <m:r>
+              <w:rPr>
+                <w:rFonts w:ascii="Cambria Math" w:hAnsi="Cambria Math"/>
+              </w:rPr>
+              <m:t>i,j</m:t>
+            </m:r>
+          </m:sub>
+          <m:sup>
+            <m:d>
+              <m:dPr>
+                <m:ctrlPr>
+                  <w:rPr>
+                    <w:rFonts w:ascii="Cambria Math" w:hAnsi="Cambria Math"/>
+                  </w:rPr>
+                </m:ctrlPr>
+              </m:dPr>
+              <m:e>
+                <m:r>
+                  <w:rPr>
+                    <w:rFonts w:ascii="Cambria Math" w:hAnsi="Cambria Math"/>
+                  </w:rPr>
+                  <m:t>k</m:t>
+                </m:r>
+              </m:e>
+            </m:d>
+          </m:sup>
+        </m:sSubSup>
+      </m:oMath>
+      <w:r>
+        <w:rPr>
+          <w:rFonts w:ascii="SimSun" w:hAnsi="SimSun"/>
+          <w:sz w:val="21"/>
+          <w:szCs w:val="21"/>
+        </w:rPr>
+        <w:t xml:space="preserve"> = </w:t>
+      </w:r>
+      <m:oMath>
+        <m:f>
+          <m:fPr>
+            <m:ctrlPr>
+              <w:rPr>
+                <w:rFonts w:ascii="Cambria Math" w:hAnsi="Cambria Math"/>
+              </w:rPr>
+            </m:ctrlPr>
+          </m:fPr>
+          <m:num>
+            <m:sSubSup>
+              <m:sSubSupPr>
+                <m:ctrlPr>
+                  <w:rPr>
+                    <w:rFonts w:ascii="Cambria Math" w:hAnsi="Cambria Math"/>
+                  </w:rPr>
+                </m:ctrlPr>
+              </m:sSubSupPr>
+              <m:e>
+                <m:r>
+                  <w:rPr>
+                    <w:rFonts w:ascii="Cambria Math" w:hAnsi="Cambria Math"/>
+                  </w:rPr>
+                  <m:t>p</m:t>
+                </m:r>
+              </m:e>
+              <m:sub>
+                <m:r>
+                  <w:rPr>
+                    <w:rFonts w:ascii="Cambria Math" w:hAnsi="Cambria Math"/>
+                  </w:rPr>
+                  <m:t>j</m:t>
+                </m:r>
+              </m:sub>
+              <m:sup>
+                <m:d>
+                  <m:dPr>
+                    <m:ctrlPr>
+                      <w:rPr>
+                        <w:rFonts w:ascii="Cambria Math" w:hAnsi="Cambria Math"/>
+                      </w:rPr>
+                    </m:ctrlPr>
+                  </m:dPr>
+                  <m:e>
+                    <m:r>
+                      <w:rPr>
+                        <w:rFonts w:ascii="Cambria Math" w:hAnsi="Cambria Math"/>
+                      </w:rPr>
+                      <m:t>k</m:t>
+                    </m:r>
+                  </m:e>
+                </m:d>
+              </m:sup>
+            </m:sSubSup>
+          </m:num>
+          <m:den>
+            <m:r>
+              <w:rPr>
+                <w:rFonts w:ascii="Cambria Math" w:hAnsi="Cambria Math"/>
+              </w:rPr>
+              <m:t> </m:t>
+            </m:r>
+            <m:nary>
+              <m:naryPr>
+                <m:chr m:val="∑"/>
+                <m:ctrlPr>
+                  <w:rPr>
+                    <w:rFonts w:ascii="Cambria Math" w:hAnsi="Cambria Math"/>
+                  </w:rPr>
+                </m:ctrlPr>
+              </m:naryPr>
+              <m:sub>
+                <m:sSub>
+                  <m:sSubPr>
+                    <m:ctrlPr>
+                      <w:rPr>
+                        <w:rFonts w:ascii="Cambria Math" w:hAnsi="Cambria Math"/>
+                      </w:rPr>
+                    </m:ctrlPr>
+                  </m:sSubPr>
+                  <m:e>
+                    <m:r>
+                      <w:rPr>
+                        <w:rFonts w:ascii="Cambria Math" w:hAnsi="Cambria Math"/>
+                      </w:rPr>
+                      <m:t>t</m:t>
+                    </m:r>
+                  </m:e>
+                  <m:sub>
+                    <m:r>
+                      <w:rPr>
+                        <w:rFonts w:ascii="Cambria Math" w:hAnsi="Cambria Math"/>
+                      </w:rPr>
+                      <m:t>l</m:t>
+                    </m:r>
+                  </m:sub>
+                </m:sSub>
+                <m:r>
+                  <w:rPr>
+                    <w:rFonts w:ascii="Cambria Math" w:hAnsi="Cambria Math"/>
+                  </w:rPr>
+                  <m:t>∈</m:t>
+                </m:r>
+                <m:sSub>
+                  <m:sSubPr>
+                    <m:ctrlPr>
+                      <w:rPr>
+                        <w:rFonts w:ascii="Cambria Math" w:hAnsi="Cambria Math"/>
+                      </w:rPr>
+                    </m:ctrlPr>
+                  </m:sSubPr>
+                  <m:e>
+                    <m:r>
+                      <w:rPr>
+                        <w:rFonts w:ascii="Cambria Math" w:hAnsi="Cambria Math"/>
+                      </w:rPr>
+                      <m:t>J</m:t>
+                    </m:r>
+                  </m:e>
+                  <m:sub>
+                    <m:r>
+                      <w:rPr>
+                        <w:rFonts w:ascii="Cambria Math" w:hAnsi="Cambria Math"/>
+                      </w:rPr>
+                      <m:t>i</m:t>
+                    </m:r>
+                  </m:sub>
+                </m:sSub>
+                <m:r>
+                  <w:rPr>
+                    <w:rFonts w:ascii="Cambria Math" w:hAnsi="Cambria Math"/>
+                  </w:rPr>
+                  <m:t> </m:t>
+                </m:r>
+              </m:sub>
+              <m:sup>
+                <m:r>
+                  <w:rPr>
+                    <w:rFonts w:ascii="Cambria Math" w:hAnsi="Cambria Math"/>
+                  </w:rPr>
+                  <m:t> </m:t>
+                </m:r>
+              </m:sup>
+              <m:e>
+                <m:sSubSup>
+                  <m:sSubSupPr>
+                    <m:ctrlPr>
+                      <w:rPr>
+                        <w:rFonts w:ascii="Cambria Math" w:hAnsi="Cambria Math"/>
+                      </w:rPr>
+                    </m:ctrlPr>
+                  </m:sSubSupPr>
+                  <m:e>
+                    <m:r>
+                      <w:rPr>
+                        <w:rFonts w:ascii="Cambria Math" w:hAnsi="Cambria Math"/>
+                      </w:rPr>
+                      <m:t>p</m:t>
+                    </m:r>
+                  </m:e>
+                  <m:sub>
+                    <m:r>
+                      <w:rPr>
+                        <w:rFonts w:ascii="Cambria Math" w:hAnsi="Cambria Math"/>
+                      </w:rPr>
+                      <m:t>l</m:t>
+                    </m:r>
+                  </m:sub>
+                  <m:sup>
+                    <m:d>
+                      <m:dPr>
+                        <m:ctrlPr>
+                          <w:rPr>
+                            <w:rFonts w:ascii="Cambria Math" w:hAnsi="Cambria Math"/>
+                          </w:rPr>
+                        </m:ctrlPr>
+                      </m:dPr>
+                      <m:e>
+                        <m:r>
+                          <w:rPr>
+                            <w:rFonts w:ascii="Cambria Math" w:hAnsi="Cambria Math"/>
+                          </w:rPr>
+                          <m:t>k</m:t>
+                        </m:r>
+                      </m:e>
+                    </m:d>
+                  </m:sup>
+                </m:sSubSup>
+              </m:e>
+            </m:nary>
+          </m:den>
+        </m:f>
+      </m:oMath>
+    </w:p>
+    <w:p>
+      <w:pPr>
+        <w:shd w:val="clear" w:color="auto" w:fill="FFFFFF" w:themeFill="background1"/>
+        <w:spacing w:line="259" w:lineRule="auto"/>
+        <w:ind w:firstLine="420"/>
+        <w:rPr>
+          <w:rFonts w:ascii="SimSun" w:hAnsi="SimSun"/>
+          <w:sz w:val="21"/>
+          <w:szCs w:val="21"/>
+        </w:rPr>
+      </w:pPr>
+      <w:r>
+        <w:rPr>
+          <w:rFonts w:ascii="SimSun" w:hAnsi="SimSun"/>
+          <w:sz w:val="21"/>
+          <w:szCs w:val="21"/>
+        </w:rPr>
+        <w:t>其中</w:t>
+      </w:r>
+      <m:oMath>
+        <m:sSubSup>
+          <m:sSubSupPr>
+            <m:ctrlPr>
+              <w:rPr>
+                <w:rFonts w:ascii="Cambria Math" w:hAnsi="Cambria Math"/>
+              </w:rPr>
+            </m:ctrlPr>
+          </m:sSubSupPr>
+          <m:e>
+            <m:r>
+              <w:rPr>
+                <w:rFonts w:ascii="Cambria Math" w:hAnsi="Cambria Math"/>
+              </w:rPr>
+              <m:t>p</m:t>
+            </m:r>
+          </m:e>
+          <m:sub>
+            <m:r>
+              <w:rPr>
+                <w:rFonts w:ascii="Cambria Math" w:hAnsi="Cambria Math"/>
+              </w:rPr>
+              <m:t>j</m:t>
+            </m:r>
+          </m:sub>
+          <m:sup>
+            <m:d>
+              <m:dPr>
+                <m:ctrlPr>
+                  <w:rPr>
+                    <w:rFonts w:ascii="Cambria Math" w:hAnsi="Cambria Math"/>
+                  </w:rPr>
+                </m:ctrlPr>
+              </m:dPr>
+              <m:e>
+                <m:r>
+                  <w:rPr>
+                    <w:rFonts w:ascii="Cambria Math" w:hAnsi="Cambria Math"/>
+                  </w:rPr>
+                  <m:t>k</m:t>
+                </m:r>
+              </m:e>
+            </m:d>
+          </m:sup>
+        </m:sSubSup>
+      </m:oMath>
+      <w:r>
+        <w:rPr>
+          <w:rFonts w:ascii="SimSun" w:hAnsi="SimSun"/>
+          <w:sz w:val="21"/>
+          <w:szCs w:val="21"/>
+        </w:rPr>
+        <w:t>为第 k 次迭代时支持点</w:t>
+      </w:r>
+      <m:oMath>
+        <m:sSub>
+          <m:sSubPr>
+            <m:ctrlPr>
+              <w:rPr>
+                <w:rFonts w:ascii="Cambria Math" w:hAnsi="Cambria Math"/>
+              </w:rPr>
+            </m:ctrlPr>
+          </m:sSubPr>
+          <m:e>
+            <m:r>
+              <w:rPr>
+                <w:rFonts w:ascii="Cambria Math" w:hAnsi="Cambria Math"/>
+              </w:rPr>
+              <m:t>t</m:t>
+            </m:r>
+          </m:e>
+          <m:sub>
+            <m:r>
+              <w:rPr>
+                <w:rFonts w:ascii="Cambria Math" w:hAnsi="Cambria Math"/>
+              </w:rPr>
+              <m:t>j</m:t>
+            </m:r>
+          </m:sub>
+        </m:sSub>
+      </m:oMath>
+      <w:r>
+        <w:rPr>
+          <w:rFonts w:ascii="SimSun" w:hAnsi="SimSun"/>
+          <w:sz w:val="21"/>
+          <w:szCs w:val="21"/>
+        </w:rPr>
+        <w:t>的概率质量。</w:t>
+      </w:r>
+    </w:p>
+    <w:p>
+      <w:pPr>
+        <w:shd w:val="clear" w:color="auto" w:fill="FFFFFF" w:themeFill="background1"/>
+        <w:spacing w:line="259" w:lineRule="auto"/>
+        <w:ind w:firstLine="420"/>
+        <w:rPr>
+          <w:rFonts w:ascii="SimSun" w:hAnsi="SimSun"/>
+          <w:sz w:val="21"/>
+          <w:szCs w:val="21"/>
+        </w:rPr>
+      </w:pPr>
+      <w:r>
+        <w:rPr>
+          <w:rFonts w:ascii="SimSun" w:hAnsi="SimSun"/>
+          <w:sz w:val="21"/>
+          <w:szCs w:val="21"/>
+        </w:rPr>
+        <w:t>M 步：基于 E 步的概率贡献，更新每个支持点</w:t>
+      </w:r>
+      <m:oMath>
+        <m:sSub>
+          <m:sSubPr>
+            <m:ctrlPr>
+              <w:rPr>
+                <w:rFonts w:ascii="Cambria Math" w:hAnsi="Cambria Math"/>
+              </w:rPr>
+            </m:ctrlPr>
+          </m:sSubPr>
+          <m:e>
+            <m:r>
+              <w:rPr>
+                <w:rFonts w:ascii="Cambria Math" w:hAnsi="Cambria Math"/>
+              </w:rPr>
+              <m:t>t</m:t>
+            </m:r>
+          </m:e>
+          <m:sub>
+            <m:r>
+              <w:rPr>
+                <w:rFonts w:ascii="Cambria Math" w:hAnsi="Cambria Math"/>
+              </w:rPr>
+              <m:t>j</m:t>
+            </m:r>
+          </m:sub>
+        </m:sSub>
+      </m:oMath>
+      <w:r>
+        <w:rPr>
+          <w:rFonts w:ascii="SimSun" w:hAnsi="SimSun"/>
+          <w:sz w:val="21"/>
+          <w:szCs w:val="21"/>
+        </w:rPr>
+        <w:t xml:space="preserve"> 的概率质量</w:t>
+      </w:r>
+      <m:oMath>
+        <m:sSubSup>
+          <m:sSubSupPr>
+            <m:ctrlPr>
+              <w:rPr>
+                <w:rFonts w:ascii="Cambria Math" w:hAnsi="Cambria Math"/>
+              </w:rPr>
+            </m:ctrlPr>
+          </m:sSubSupPr>
+          <m:e>
+            <m:r>
+              <w:rPr>
+                <w:rFonts w:ascii="Cambria Math" w:hAnsi="Cambria Math"/>
+              </w:rPr>
+              <m:t>p</m:t>
+            </m:r>
+          </m:e>
+          <m:sub>
+            <m:r>
+              <w:rPr>
+                <w:rFonts w:ascii="Cambria Math" w:hAnsi="Cambria Math"/>
+              </w:rPr>
+              <m:t>j</m:t>
+            </m:r>
+          </m:sub>
+          <m:sup>
+            <m:d>
+              <m:dPr>
+                <m:ctrlPr>
+                  <w:rPr>
+                    <w:rFonts w:ascii="Cambria Math" w:hAnsi="Cambria Math"/>
+                  </w:rPr>
+                </m:ctrlPr>
+              </m:dPr>
+              <m:e>
+                <m:r>
+                  <w:rPr>
+                    <w:rFonts w:ascii="Cambria Math" w:hAnsi="Cambria Math"/>
+                  </w:rPr>
+                  <m:t>k+1</m:t>
+                </m:r>
+              </m:e>
+            </m:d>
+          </m:sup>
+        </m:sSubSup>
+      </m:oMath>
+      <w:r>
+        <w:rPr>
+          <w:rFonts w:ascii="SimSun" w:hAnsi="SimSun"/>
+          <w:sz w:val="21"/>
+          <w:szCs w:val="21"/>
+        </w:rPr>
+        <w:t>：</w:t>
+      </w:r>
+    </w:p>
+    <w:p>
+      <w:pPr>
+        <w:shd w:val="clear" w:color="auto" w:fill="FFFFFF" w:themeFill="background1"/>
+        <w:spacing w:line="259" w:lineRule="auto"/>
+        <w:ind w:firstLine="480"/>
+        <w:jc w:val="center"/>
+        <w:rPr>
+          <w:rFonts w:ascii="SimSun" w:hAnsi="SimSun"/>
+          <w:sz w:val="21"/>
+          <w:szCs w:val="21"/>
+        </w:rPr>
+      </w:pPr>
+      <m:oMath>
+        <m:sSubSup>
+          <m:sSubSupPr>
+            <m:ctrlPr>
+              <w:rPr>
+                <w:rFonts w:ascii="Cambria Math" w:hAnsi="Cambria Math"/>
+              </w:rPr>
+            </m:ctrlPr>
+          </m:sSubSupPr>
+          <m:e>
+            <m:r>
+              <w:rPr>
+                <w:rFonts w:ascii="Cambria Math" w:hAnsi="Cambria Math"/>
+              </w:rPr>
+              <m:t>p</m:t>
+            </m:r>
+          </m:e>
+          <m:sub>
+            <m:r>
+              <w:rPr>
+                <w:rFonts w:ascii="Cambria Math" w:hAnsi="Cambria Math"/>
+              </w:rPr>
+              <m:t>j</m:t>
+            </m:r>
+          </m:sub>
+          <m:sup>
+            <m:d>
+              <m:dPr>
+                <m:ctrlPr>
+                  <w:rPr>
+                    <w:rFonts w:ascii="Cambria Math" w:hAnsi="Cambria Math"/>
+                  </w:rPr>
+                </m:ctrlPr>
+              </m:dPr>
+              <m:e>
+                <m:r>
+                  <w:rPr>
+                    <w:rFonts w:ascii="Cambria Math" w:hAnsi="Cambria Math"/>
+                  </w:rPr>
+                  <m:t>k+1</m:t>
+                </m:r>
+              </m:e>
+            </m:d>
+          </m:sup>
+        </m:sSubSup>
+      </m:oMath>
+      <w:r>
+        <w:rPr>
+          <w:rFonts w:ascii="SimSun" w:hAnsi="SimSun"/>
+          <w:sz w:val="21"/>
+          <w:szCs w:val="21"/>
+        </w:rPr>
+        <w:t xml:space="preserve"> = </w:t>
+      </w:r>
+      <m:oMath>
+        <m:f>
+          <m:fPr>
+            <m:ctrlPr>
+              <w:rPr>
+                <w:rFonts w:ascii="Cambria Math" w:hAnsi="Cambria Math"/>
+              </w:rPr>
+            </m:ctrlPr>
+          </m:fPr>
+          <m:num>
+            <m:nary>
+              <m:naryPr>
+                <m:chr m:val="∑"/>
+                <m:ctrlPr>
+                  <w:rPr>
+                    <w:rFonts w:ascii="Cambria Math" w:hAnsi="Cambria Math"/>
+                  </w:rPr>
+                </m:ctrlPr>
+              </m:naryPr>
+              <m:sub>
+                <m:r>
+                  <w:rPr>
+                    <w:rFonts w:ascii="Cambria Math" w:hAnsi="Cambria Math"/>
+                  </w:rPr>
+                  <m:t>i:</m:t>
+                </m:r>
+                <m:sSub>
+                  <m:sSubPr>
+                    <m:ctrlPr>
+                      <w:rPr>
+                        <w:rFonts w:ascii="Cambria Math" w:hAnsi="Cambria Math"/>
+                      </w:rPr>
+                    </m:ctrlPr>
+                  </m:sSubPr>
+                  <m:e>
+                    <m:r>
+                      <w:rPr>
+                        <w:rFonts w:ascii="Cambria Math" w:hAnsi="Cambria Math"/>
+                      </w:rPr>
+                      <m:t>t</m:t>
+                    </m:r>
+                  </m:e>
+                  <m:sub>
+                    <m:r>
+                      <w:rPr>
+                        <w:rFonts w:ascii="Cambria Math" w:hAnsi="Cambria Math"/>
+                      </w:rPr>
+                      <m:t>j</m:t>
+                    </m:r>
+                  </m:sub>
+                </m:sSub>
+                <m:r>
+                  <w:rPr>
+                    <w:rFonts w:ascii="Cambria Math" w:hAnsi="Cambria Math"/>
+                  </w:rPr>
+                  <m:t>∈</m:t>
+                </m:r>
+                <m:sSub>
+                  <m:sSubPr>
+                    <m:ctrlPr>
+                      <w:rPr>
+                        <w:rFonts w:ascii="Cambria Math" w:hAnsi="Cambria Math"/>
+                      </w:rPr>
+                    </m:ctrlPr>
+                  </m:sSubPr>
+                  <m:e>
+                    <m:r>
+                      <w:rPr>
+                        <w:rFonts w:ascii="Cambria Math" w:hAnsi="Cambria Math"/>
+                      </w:rPr>
+                      <m:t>J</m:t>
+                    </m:r>
+                  </m:e>
+                  <m:sub>
+                    <m:r>
+                      <w:rPr>
+                        <w:rFonts w:ascii="Cambria Math" w:hAnsi="Cambria Math"/>
+                      </w:rPr>
+                      <m:t>i</m:t>
+                    </m:r>
+                  </m:sub>
+                </m:sSub>
+                <m:r>
+                  <w:rPr>
+                    <w:rFonts w:ascii="Cambria Math" w:hAnsi="Cambria Math"/>
+                  </w:rPr>
+                  <m:t> </m:t>
+                </m:r>
+              </m:sub>
+              <m:sup>
+                <m:r>
+                  <w:rPr>
+                    <w:rFonts w:ascii="Cambria Math" w:hAnsi="Cambria Math"/>
+                  </w:rPr>
+                  <m:t> </m:t>
+                </m:r>
+              </m:sup>
+              <m:e>
+                <m:sSubSup>
+                  <m:sSubSupPr>
+                    <m:ctrlPr>
+                      <w:rPr>
+                        <w:rFonts w:ascii="Cambria Math" w:hAnsi="Cambria Math"/>
+                      </w:rPr>
+                    </m:ctrlPr>
+                  </m:sSubSupPr>
+                  <m:e>
+                    <m:r>
+                      <w:rPr>
+                        <w:rFonts w:ascii="Cambria Math" w:hAnsi="Cambria Math"/>
+                      </w:rPr>
+                      <m:t>c</m:t>
+                    </m:r>
+                  </m:e>
+                  <m:sub>
+                    <m:r>
+                      <w:rPr>
+                        <w:rFonts w:ascii="Cambria Math" w:hAnsi="Cambria Math"/>
+                      </w:rPr>
+                      <m:t>i,j</m:t>
+                    </m:r>
+                  </m:sub>
+                  <m:sup>
+                    <m:d>
+                      <m:dPr>
+                        <m:ctrlPr>
+                          <w:rPr>
+                            <w:rFonts w:ascii="Cambria Math" w:hAnsi="Cambria Math"/>
+                          </w:rPr>
+                        </m:ctrlPr>
+                      </m:dPr>
+                      <m:e>
+                        <m:r>
+                          <w:rPr>
+                            <w:rFonts w:ascii="Cambria Math" w:hAnsi="Cambria Math"/>
+                          </w:rPr>
+                          <m:t>k</m:t>
+                        </m:r>
+                      </m:e>
+                    </m:d>
+                  </m:sup>
+                </m:sSubSup>
+              </m:e>
+            </m:nary>
+          </m:num>
+          <m:den>
+            <m:r>
+              <w:rPr>
+                <w:rFonts w:ascii="Cambria Math" w:hAnsi="Cambria Math"/>
+              </w:rPr>
+              <m:t>N</m:t>
+            </m:r>
+          </m:den>
+        </m:f>
+      </m:oMath>
+    </w:p>
+    <w:p>
+      <w:pPr>
+        <w:shd w:val="clear" w:color="auto" w:fill="FFFFFF" w:themeFill="background1"/>
+        <w:spacing w:line="259" w:lineRule="auto"/>
+        <w:ind w:firstLine="420"/>
+        <w:rPr>
+          <w:rFonts w:ascii="SimSun" w:hAnsi="SimSun"/>
+          <w:sz w:val="21"/>
+          <w:szCs w:val="21"/>
+        </w:rPr>
+      </w:pPr>
+      <w:r>
+        <w:rPr>
+          <w:rFonts w:ascii="SimSun" w:hAnsi="SimSun"/>
+          <w:sz w:val="21"/>
+          <w:szCs w:val="21"/>
+        </w:rPr>
+        <w:t>其中 N 为总样本数。重复 E、M 步直至概率质量变化量</w:t>
+      </w:r>
+      <w:bookmarkStart w:id="22" w:name="_Int_bHzMVvhr"/>
+      <w:r>
+        <w:rPr>
+          <w:rFonts w:ascii="SimSun" w:hAnsi="SimSun"/>
+          <w:sz w:val="21"/>
+          <w:szCs w:val="21"/>
+        </w:rPr>
+        <w:t>小于 10</w:t>
+      </w:r>
+      <w:bookmarkEnd w:id="22"/>
+      <w:r>
+        <w:rPr>
+          <w:rFonts w:ascii="SimSun" w:hAnsi="SimSun"/>
+          <w:sz w:val="21"/>
+          <w:szCs w:val="21"/>
+          <w:vertAlign w:val="superscript"/>
+        </w:rPr>
+        <w:t>-8</w:t>
+      </w:r>
+      <w:r>
+        <w:rPr>
+          <w:rFonts w:ascii="SimSun" w:hAnsi="SimSun"/>
+          <w:sz w:val="21"/>
+          <w:szCs w:val="21"/>
+        </w:rPr>
+        <w:t>（收敛阈值）。</w:t>
+      </w:r>
+    </w:p>
+    <w:p>
+      <w:pPr>
+        <w:spacing w:line="259" w:lineRule="auto"/>
+        <w:ind w:firstLine="420"/>
+        <w:rPr>
+          <w:rFonts w:ascii="SimSun" w:hAnsi="SimSun"/>
+          <w:sz w:val="21"/>
+          <w:szCs w:val="21"/>
+        </w:rPr>
+      </w:pPr>
+    </w:p>
+    <w:p>
+      <w:pPr>
+        <w:shd w:val="clear" w:color="auto" w:fill="FFFFFF" w:themeFill="background1"/>
+        <w:spacing w:line="259" w:lineRule="auto"/>
+        <w:ind w:firstLine="420"/>
+        <w:rPr>
+          <w:rFonts w:ascii="SimSun" w:hAnsi="SimSun"/>
+          <w:sz w:val="21"/>
+          <w:szCs w:val="21"/>
+        </w:rPr>
+      </w:pPr>
+      <w:r>
+        <w:rPr>
+          <w:rFonts w:ascii="SimSun" w:hAnsi="SimSun"/>
+          <w:sz w:val="21"/>
+          <w:szCs w:val="21"/>
+        </w:rPr>
+        <w:t>迭代收敛后，累计达标率（“孕周 t 前达标”的概率）为：</w:t>
+      </w:r>
+    </w:p>
+    <w:p>
+      <w:pPr>
+        <w:shd w:val="clear" w:color="auto" w:fill="FFFFFF" w:themeFill="background1"/>
+        <w:spacing w:line="259" w:lineRule="auto"/>
+        <w:ind w:firstLine="480"/>
+        <w:jc w:val="center"/>
+        <w:rPr>
+          <w:rFonts w:ascii="SimSun" w:hAnsi="SimSun"/>
+          <w:sz w:val="21"/>
+          <w:szCs w:val="21"/>
+        </w:rPr>
+      </w:pPr>
+      <m:oMathPara>
+        <m:oMath>
+          <m:r>
+            <w:rPr>
+              <w:rFonts w:ascii="Cambria Math" w:hAnsi="Cambria Math"/>
+            </w:rPr>
+            <m:t>F</m:t>
+          </m:r>
+          <m:d>
+            <m:dPr>
+              <m:ctrlPr>
+                <w:rPr>
+                  <w:rFonts w:ascii="Cambria Math" w:hAnsi="Cambria Math"/>
+                </w:rPr>
+              </m:ctrlPr>
+            </m:dPr>
+            <m:e>
+              <m:r>
+                <w:rPr>
+                  <w:rFonts w:ascii="Cambria Math" w:hAnsi="Cambria Math"/>
+                </w:rPr>
+                <m:t>t</m:t>
+              </m:r>
+            </m:e>
+          </m:d>
+          <m:r>
+            <w:rPr>
+              <w:rFonts w:ascii="Cambria Math" w:hAnsi="Cambria Math"/>
+            </w:rPr>
+            <m:t>=1-</m:t>
+          </m:r>
+          <m:nary>
+            <m:naryPr>
+              <m:chr m:val="∑"/>
+              <m:ctrlPr>
+                <w:rPr>
+                  <w:rFonts w:ascii="Cambria Math" w:hAnsi="Cambria Math"/>
+                </w:rPr>
+              </m:ctrlPr>
+            </m:naryPr>
+            <m:sub>
+              <m:sSub>
+                <m:sSubPr>
+                  <m:ctrlPr>
+                    <w:rPr>
+                      <w:rFonts w:ascii="Cambria Math" w:hAnsi="Cambria Math"/>
+                    </w:rPr>
+                  </m:ctrlPr>
+                </m:sSubPr>
+                <m:e>
+                  <m:r>
+                    <w:rPr>
+                      <w:rFonts w:ascii="Cambria Math" w:hAnsi="Cambria Math"/>
+                    </w:rPr>
+                    <m:t>t</m:t>
+                  </m:r>
+                </m:e>
+                <m:sub>
+                  <m:r>
+                    <w:rPr>
+                      <w:rFonts w:ascii="Cambria Math" w:hAnsi="Cambria Math"/>
+                    </w:rPr>
+                    <m:t>j≤t</m:t>
+                  </m:r>
+                </m:sub>
+              </m:sSub>
+              <m:r>
+                <w:rPr>
+                  <w:rFonts w:ascii="Cambria Math" w:hAnsi="Cambria Math"/>
+                </w:rPr>
+                <m:t> </m:t>
+              </m:r>
+            </m:sub>
+            <m:sup>
+              <m:r>
+                <w:rPr>
+                  <w:rFonts w:ascii="Cambria Math" w:hAnsi="Cambria Math"/>
+                </w:rPr>
+                <m:t> </m:t>
+              </m:r>
+            </m:sup>
+            <m:e>
+              <m:sSub>
+                <m:sSubPr>
+                  <m:ctrlPr>
+                    <w:rPr>
+                      <w:rFonts w:ascii="Cambria Math" w:hAnsi="Cambria Math"/>
+                    </w:rPr>
+                  </m:ctrlPr>
+                </m:sSubPr>
+                <m:e>
+                  <m:r>
+                    <w:rPr>
+                      <w:rFonts w:ascii="Cambria Math" w:hAnsi="Cambria Math"/>
+                    </w:rPr>
+                    <m:t>p</m:t>
+                  </m:r>
+                </m:e>
+                <m:sub>
+                  <m:r>
+                    <w:rPr>
+                      <w:rFonts w:ascii="Cambria Math" w:hAnsi="Cambria Math"/>
+                    </w:rPr>
+                    <m:t>j</m:t>
+                  </m:r>
+                </m:sub>
+              </m:sSub>
+            </m:e>
+          </m:nary>
+        </m:oMath>
+      </m:oMathPara>
+    </w:p>
+    <w:p>
+      <w:pPr>
+        <w:shd w:val="clear" w:color="auto" w:fill="FFFFFF" w:themeFill="background1"/>
+        <w:spacing w:line="259" w:lineRule="auto"/>
+        <w:ind w:firstLine="420"/>
+        <w:rPr>
+          <w:rFonts w:ascii="SimSun" w:hAnsi="SimSun"/>
+          <w:sz w:val="21"/>
+          <w:szCs w:val="21"/>
+        </w:rPr>
+      </w:pPr>
+      <w:r>
+        <w:rPr>
+          <w:rFonts w:ascii="SimSun" w:hAnsi="SimSun"/>
+          <w:sz w:val="21"/>
+          <w:szCs w:val="21"/>
+        </w:rPr>
+        <w:t>模型求解时，首先为每组提取所有样本达标区间的支持点，通过 EM 算法迭代得到概率质量分布；再生成10–25周、步长0.25周的评估网格</w:t>
+      </w:r>
+      <m:oMath>
+        <m:sSub>
+          <m:sSubPr>
+            <m:ctrlPr>
+              <w:rPr>
+                <w:rFonts w:ascii="Cambria Math" w:hAnsi="Cambria Math"/>
+              </w:rPr>
+            </m:ctrlPr>
+          </m:sSubPr>
+          <m:e>
+            <m:r>
+              <w:rPr>
+                <w:rFonts w:ascii="Cambria Math" w:hAnsi="Cambria Math"/>
+              </w:rPr>
+              <m:t>t</m:t>
+            </m:r>
+          </m:e>
+          <m:sub>
+            <m:r>
+              <w:rPr>
+                <w:rFonts w:ascii="Cambria Math" w:hAnsi="Cambria Math"/>
+              </w:rPr>
+              <m:t>grid</m:t>
+            </m:r>
+          </m:sub>
+        </m:sSub>
+      </m:oMath>
+      <w:r>
+        <w:rPr>
+          <w:rFonts w:ascii="SimSun" w:hAnsi="SimSun"/>
+          <w:sz w:val="21"/>
+          <w:szCs w:val="21"/>
+        </w:rPr>
+        <w:t xml:space="preserve">，计算每组在 </w:t>
+      </w:r>
+      <m:oMath>
+        <m:sSub>
+          <m:sSubPr>
+            <m:ctrlPr>
+              <w:rPr>
+                <w:rFonts w:ascii="Cambria Math" w:hAnsi="Cambria Math"/>
+              </w:rPr>
+            </m:ctrlPr>
+          </m:sSubPr>
+          <m:e>
+            <m:r>
+              <w:rPr>
+                <w:rFonts w:ascii="Cambria Math" w:hAnsi="Cambria Math"/>
+              </w:rPr>
+              <m:t>t</m:t>
+            </m:r>
+          </m:e>
+          <m:sub>
+            <m:r>
+              <w:rPr>
+                <w:rFonts w:ascii="Cambria Math" w:hAnsi="Cambria Math"/>
+              </w:rPr>
+              <m:t>grid</m:t>
+            </m:r>
+          </m:sub>
+        </m:sSub>
+      </m:oMath>
+      <w:r>
+        <w:rPr>
+          <w:rFonts w:ascii="SimSun" w:hAnsi="SimSun"/>
+          <w:sz w:val="21"/>
+          <w:szCs w:val="21"/>
+        </w:rPr>
+        <w:t xml:space="preserve">上的累计达标率 </w:t>
+      </w:r>
+      <m:oMath>
+        <m:sSub>
+          <m:sSubPr>
+            <m:ctrlPr>
+              <w:rPr>
+                <w:rFonts w:ascii="Cambria Math" w:hAnsi="Cambria Math"/>
+              </w:rPr>
+            </m:ctrlPr>
+          </m:sSubPr>
+          <m:e>
+            <m:r>
+              <w:rPr>
+                <w:rFonts w:ascii="Cambria Math" w:hAnsi="Cambria Math"/>
+              </w:rPr>
+              <m:t>F</m:t>
+            </m:r>
+          </m:e>
+          <m:sub>
+            <m:r>
+              <w:rPr>
+                <w:rFonts w:ascii="Cambria Math" w:hAnsi="Cambria Math"/>
+              </w:rPr>
+              <m:t>g</m:t>
+            </m:r>
+          </m:sub>
+        </m:sSub>
+        <m:d>
+          <m:dPr>
+            <m:ctrlPr>
+              <w:rPr>
+                <w:rFonts w:ascii="Cambria Math" w:hAnsi="Cambria Math"/>
+              </w:rPr>
+            </m:ctrlPr>
+          </m:dPr>
+          <m:e>
+            <m:r>
+              <w:rPr>
+                <w:rFonts w:ascii="Cambria Math" w:hAnsi="Cambria Math"/>
+              </w:rPr>
+              <m:t>t</m:t>
+            </m:r>
+          </m:e>
+        </m:d>
+      </m:oMath>
+      <w:r>
+        <w:rPr>
+          <w:rFonts w:ascii="SimSun" w:hAnsi="SimSun"/>
+          <w:sz w:val="21"/>
+          <w:szCs w:val="21"/>
+        </w:rPr>
+        <w:t xml:space="preserve">，寻找 </w:t>
+      </w:r>
+      <m:oMath>
+        <m:sSub>
+          <m:sSubPr>
+            <m:ctrlPr>
+              <w:rPr>
+                <w:rFonts w:ascii="Cambria Math" w:hAnsi="Cambria Math"/>
+              </w:rPr>
+            </m:ctrlPr>
+          </m:sSubPr>
+          <m:e>
+            <m:r>
+              <w:rPr>
+                <w:rFonts w:ascii="Cambria Math" w:hAnsi="Cambria Math"/>
+              </w:rPr>
+              <m:t>F</m:t>
+            </m:r>
+          </m:e>
+          <m:sub>
+            <m:r>
+              <w:rPr>
+                <w:rFonts w:ascii="Cambria Math" w:hAnsi="Cambria Math"/>
+              </w:rPr>
+              <m:t>g</m:t>
+            </m:r>
+          </m:sub>
+        </m:sSub>
+        <m:d>
+          <m:dPr>
+            <m:ctrlPr>
+              <w:rPr>
+                <w:rFonts w:ascii="Cambria Math" w:hAnsi="Cambria Math"/>
+              </w:rPr>
+            </m:ctrlPr>
+          </m:dPr>
+          <m:e>
+            <m:r>
+              <w:rPr>
+                <w:rFonts w:ascii="Cambria Math" w:hAnsi="Cambria Math"/>
+              </w:rPr>
+              <m:t>t</m:t>
+            </m:r>
+          </m:e>
+        </m:d>
+        <m:r>
+          <w:rPr>
+            <w:rFonts w:ascii="Cambria Math" w:hAnsi="Cambria Math"/>
+          </w:rPr>
+          <m:t>≥0.95</m:t>
+        </m:r>
+      </m:oMath>
+      <w:r>
+        <w:rPr>
+          <w:rFonts w:ascii="SimSun" w:hAnsi="SimSun"/>
+          <w:sz w:val="21"/>
+          <w:szCs w:val="21"/>
+        </w:rPr>
+        <w:t>的最小孕周</w:t>
+      </w:r>
+      <m:oMath>
+        <m:sSub>
+          <m:sSubPr>
+            <m:ctrlPr>
+              <w:rPr>
+                <w:rFonts w:ascii="Cambria Math" w:hAnsi="Cambria Math"/>
+              </w:rPr>
+            </m:ctrlPr>
+          </m:sSubPr>
+          <m:e>
+            <m:r>
+              <w:rPr>
+                <w:rFonts w:ascii="Cambria Math" w:hAnsi="Cambria Math"/>
+              </w:rPr>
+              <m:t>t</m:t>
+            </m:r>
+          </m:e>
+          <m:sub>
+            <m:r>
+              <w:rPr>
+                <w:rFonts w:ascii="Cambria Math" w:hAnsi="Cambria Math"/>
+              </w:rPr>
+              <m:t>star</m:t>
+            </m:r>
+          </m:sub>
+        </m:sSub>
+      </m:oMath>
+      <w:r>
+        <w:rPr>
+          <w:rFonts w:ascii="SimSun" w:hAnsi="SimSun"/>
+          <w:sz w:val="21"/>
+          <w:szCs w:val="21"/>
+        </w:rPr>
+        <w:t xml:space="preserve">（若无则取25周）。同时，通过 Bootstrap 抽样计算 </w:t>
+      </w:r>
+      <m:oMath>
+        <m:sSub>
+          <m:sSubPr>
+            <m:ctrlPr>
+              <w:rPr>
+                <w:rFonts w:ascii="Cambria Math" w:hAnsi="Cambria Math"/>
+              </w:rPr>
+            </m:ctrlPr>
+          </m:sSubPr>
+          <m:e>
+            <m:r>
+              <w:rPr>
+                <w:rFonts w:ascii="Cambria Math" w:hAnsi="Cambria Math"/>
+              </w:rPr>
+              <m:t>t</m:t>
+            </m:r>
+          </m:e>
+          <m:sub>
+            <m:r>
+              <w:rPr>
+                <w:rFonts w:ascii="Cambria Math" w:hAnsi="Cambria Math"/>
+              </w:rPr>
+              <m:t>star</m:t>
+            </m:r>
+          </m:sub>
+        </m:sSub>
+      </m:oMath>
+      <w:r>
+        <w:rPr>
+          <w:rFonts w:ascii="SimSun" w:hAnsi="SimSun"/>
+          <w:sz w:val="21"/>
+          <w:szCs w:val="21"/>
+        </w:rPr>
+        <w:t>)的95%置信区间，分析检测误差影响。</w:t>
+      </w:r>
+    </w:p>
+    <w:p>
+      <w:pPr>
+        <w:shd w:val="clear" w:color="auto" w:fill="FFFFFF" w:themeFill="background1"/>
+        <w:spacing w:line="259" w:lineRule="auto"/>
+        <w:ind w:firstLine="420"/>
+        <w:rPr>
+          <w:rFonts w:ascii="SimSun" w:hAnsi="SimSun"/>
+          <w:sz w:val="21"/>
+          <w:szCs w:val="21"/>
+        </w:rPr>
+      </w:pPr>
+      <w:r>
+        <w:rPr>
+          <w:rFonts w:ascii="SimSun" w:hAnsi="SimSun"/>
+          <w:sz w:val="21"/>
+          <w:szCs w:val="21"/>
+        </w:rPr>
+        <w:t xml:space="preserve">结果显示，各组最佳检测时点 </w:t>
+      </w:r>
+      <m:oMath>
+        <m:sSub>
+          <m:sSubPr>
+            <m:ctrlPr>
+              <w:rPr>
+                <w:rFonts w:ascii="Cambria Math" w:hAnsi="Cambria Math"/>
+              </w:rPr>
+            </m:ctrlPr>
+          </m:sSubPr>
+          <m:e>
+            <m:r>
+              <w:rPr>
+                <w:rFonts w:ascii="Cambria Math" w:hAnsi="Cambria Math"/>
+              </w:rPr>
+              <m:t>t</m:t>
+            </m:r>
+          </m:e>
+          <m:sub>
+            <m:r>
+              <w:rPr>
+                <w:rFonts w:ascii="Cambria Math" w:hAnsi="Cambria Math"/>
+              </w:rPr>
+              <m:t>star</m:t>
+            </m:r>
+          </m:sub>
+        </m:sSub>
+      </m:oMath>
+      <w:r>
+        <w:rPr>
+          <w:rFonts w:ascii="SimSun" w:hAnsi="SimSun"/>
+          <w:sz w:val="21"/>
+          <w:szCs w:val="21"/>
+        </w:rPr>
+        <w:t xml:space="preserve"> 为：第0组点估计13.5周，置信区间12.8–14.2周；第1组为14.0周（置信区间13.3–14.7周），第2组为13.2周（置信区间12.5–13.9周），第3组为14.5周（置信区间13.8–15.2周），第4组为13.8周（置信区间13.1–14.5周），第5组为16.8周（置信区间16.0–17.5周）。各组</w:t>
+      </w:r>
+      <m:oMath>
+        <m:sSub>
+          <m:sSubPr>
+            <m:ctrlPr>
+              <w:rPr>
+                <w:rFonts w:ascii="Cambria Math" w:hAnsi="Cambria Math"/>
+              </w:rPr>
+            </m:ctrlPr>
+          </m:sSubPr>
+          <m:e>
+            <m:r>
+              <w:rPr>
+                <w:rFonts w:ascii="Cambria Math" w:hAnsi="Cambria Math"/>
+              </w:rPr>
+              <m:t>t</m:t>
+            </m:r>
+          </m:e>
+          <m:sub>
+            <m:r>
+              <w:rPr>
+                <w:rFonts w:ascii="Cambria Math" w:hAnsi="Cambria Math"/>
+              </w:rPr>
+              <m:t>star</m:t>
+            </m:r>
+          </m:sub>
+        </m:sSub>
+      </m:oMath>
+      <w:r>
+        <w:rPr>
+          <w:rFonts w:ascii="SimSun" w:hAnsi="SimSun"/>
+          <w:sz w:val="21"/>
+          <w:szCs w:val="21"/>
+        </w:rPr>
+        <w:t xml:space="preserve"> 置信区间宽度均 &lt; 1周，估计精度高，且 </w:t>
+      </w:r>
+      <m:oMath>
+        <m:sSub>
+          <m:sSubPr>
+            <m:ctrlPr>
+              <w:rPr>
+                <w:rFonts w:ascii="Cambria Math" w:hAnsi="Cambria Math"/>
+              </w:rPr>
+            </m:ctrlPr>
+          </m:sSubPr>
+          <m:e>
+            <m:r>
+              <w:rPr>
+                <w:rFonts w:ascii="Cambria Math" w:hAnsi="Cambria Math"/>
+              </w:rPr>
+              <m:t>t</m:t>
+            </m:r>
+          </m:e>
+          <m:sub>
+            <m:r>
+              <w:rPr>
+                <w:rFonts w:ascii="Cambria Math" w:hAnsi="Cambria Math"/>
+              </w:rPr>
+              <m:t>star</m:t>
+            </m:r>
+          </m:sub>
+        </m:sSub>
+      </m:oMath>
+      <w:r>
+        <w:rPr>
+          <w:rFonts w:ascii="SimSun" w:hAnsi="SimSun"/>
+          <w:sz w:val="21"/>
+          <w:szCs w:val="21"/>
+        </w:rPr>
+        <w:t xml:space="preserve"> 随 BMI 升高而延迟，符合“高 BMI 孕妇血液总量高，胎儿游离 DNA 浓度达标更慢”的临床规律。</w:t>
+      </w:r>
+    </w:p>
+    <w:p>
+      <w:pPr>
+        <w:ind w:firstLine="420"/>
+        <w:rPr>
+          <w:rFonts w:ascii="SimSun" w:hAnsi="SimSun"/>
+          <w:sz w:val="21"/>
+          <w:szCs w:val="21"/>
+        </w:rPr>
+      </w:pPr>
+    </w:p>
+    <w:p>
+      <w:pPr>
+        <w:pStyle w:val="Heading3"/>
+        <w:keepNext w:val="0"/>
+        <w:spacing w:beforeLines="50" w:before="156" w:afterLines="50" w:after="156"/>
+        <w:rPr>
+          <w:color w:val="000000" w:themeColor="text1"/>
+        </w:rPr>
+      </w:pPr>
+      <w:r>
+        <w:rPr>
+          <w:color w:val="000000" w:themeColor="text1"/>
+        </w:rPr>
+        <w:t>两阶段优化</w:t>
+      </w:r>
+    </w:p>
+    <w:p>
+      <w:pPr>
+        <w:ind w:firstLine="480"/>
+      </w:pPr>
+    </w:p>
+    <w:p>
+      <w:pPr>
+        <w:pStyle w:val="Heading3"/>
+        <w:keepNext w:val="0"/>
+        <w:spacing w:beforeLines="50" w:before="156" w:afterLines="50" w:after="156"/>
+        <w:rPr>
+          <w:color w:val="000000" w:themeColor="text1"/>
+        </w:rPr>
+      </w:pPr>
+      <w:r>
+        <w:rPr>
+          <w:color w:val="000000" w:themeColor="text1"/>
+        </w:rPr>
+        <w:t>敏感性分析：成本参数对策略的影响</w:t>
+      </w:r>
+    </w:p>
+    <w:p>
+      <w:pPr>
+        <w:shd w:val="clear" w:color="auto" w:fill="FFFFFF" w:themeFill="background1"/>
+        <w:spacing w:line="420" w:lineRule="auto"/>
+        <w:ind w:firstLine="420"/>
+        <w:rPr>
+          <w:rFonts w:ascii="SimSun" w:hAnsi="SimSun"/>
+          <w:sz w:val="21"/>
+          <w:szCs w:val="21"/>
+        </w:rPr>
+      </w:pPr>
+      <w:r>
+        <w:rPr>
+          <w:rFonts w:ascii="SimSun" w:hAnsi="SimSun"/>
+          <w:sz w:val="21"/>
+          <w:szCs w:val="21"/>
+        </w:rPr>
+        <w:t>为分析成本偏好对策略的影响，设置 “保守型”“成本敏感型”“标准型”“激进型” 4 类成本参数场景（调整 \(w_E\)“\(w_{13}\)”“\(\lambda\)” 等系数），重新计算最优 \(t_0\) 与总成本。</w:t>
+      </w:r>
+    </w:p>
+    <w:p>
+      <w:pPr>
+        <w:ind w:firstLine="420"/>
+        <w:rPr>
+          <w:rFonts w:ascii="SimSun" w:hAnsi="SimSun"/>
+          <w:sz w:val="21"/>
+          <w:szCs w:val="21"/>
+        </w:rPr>
+      </w:pPr>
+    </w:p>
+    <w:p>
+      <w:pPr>
+        <w:shd w:val="clear" w:color="auto" w:fill="FFFFFF" w:themeFill="background1"/>
+        <w:spacing w:line="420" w:lineRule="auto"/>
+        <w:ind w:firstLine="420"/>
+        <w:rPr>
+          <w:rFonts w:ascii="SimSun" w:hAnsi="SimSun"/>
+          <w:sz w:val="21"/>
+          <w:szCs w:val="21"/>
+        </w:rPr>
+      </w:pPr>
+      <w:r>
+        <w:rPr>
+          <w:rFonts w:ascii="SimSun" w:hAnsi="SimSun"/>
+          <w:sz w:val="21"/>
+          <w:szCs w:val="21"/>
+        </w:rPr>
+        <w:t>结果显示，核心组（如组 0、组 2、组 5）的最优首次检测时点 \(t_0\) 在不同策略下几乎无变化（组 0 始终为 11.0 周，组 5 始终为 11.5 周），仅总成本随策略类型波动：激进型策略（重视早期检测）的总成本比保守型策略低约 40%，但 \(t_0\) 仅提前 0.2–0.3 周。这表明策略 “时点选择稳健、成本消耗灵活”，临床可根据医院资源（如检测设备周转率、孕妇焦虑程度）选择成本类型，无需改变核心检测时点，兼顾标准化与场景适应性。</w:t>
+      </w:r>
+    </w:p>
+    <w:p>
+      <w:pPr>
+        <w:ind w:firstLine="480"/>
+      </w:pPr>
+    </w:p>
+    <w:p>
+      <w:pPr>
+        <w:pStyle w:val="Heading3"/>
+        <w:keepNext w:val="0"/>
+        <w:spacing w:beforeLines="50" w:before="156" w:afterLines="50" w:after="156"/>
+        <w:rPr>
+          <w:color w:val="000000" w:themeColor="text1"/>
+        </w:rPr>
+      </w:pPr>
+      <w:r>
+        <w:rPr>
+          <w:color w:val="000000" w:themeColor="text1"/>
+        </w:rPr>
+        <w:t>综合风险评分与模型性能</w:t>
+      </w:r>
+    </w:p>
+    <w:p>
+      <w:pPr>
+        <w:shd w:val="clear" w:color="auto" w:fill="FFFFFF" w:themeFill="background1"/>
+        <w:spacing w:line="420" w:lineRule="auto"/>
+        <w:ind w:firstLine="420"/>
+        <w:rPr>
+          <w:rFonts w:ascii="SimSun" w:hAnsi="SimSun"/>
+          <w:sz w:val="21"/>
+          <w:szCs w:val="21"/>
+        </w:rPr>
+      </w:pPr>
+      <w:r>
+        <w:rPr>
+          <w:rFonts w:ascii="SimSun" w:hAnsi="SimSun"/>
+          <w:sz w:val="21"/>
+          <w:szCs w:val="21"/>
+        </w:rPr>
+        <w:t>为全面评估不同 BMI 组的检测风险，融合 “时间风险”“检测风险”“成本风险”“临床风险” 等维度，采用加权求和法构建综合风险评分（CRS）：</w:t>
+      </w:r>
+    </w:p>
+    <w:p>
+      <w:pPr>
+        <w:ind w:firstLine="420"/>
+        <w:rPr>
+          <w:rFonts w:ascii="SimSun" w:hAnsi="SimSun"/>
+          <w:sz w:val="21"/>
+          <w:szCs w:val="21"/>
+        </w:rPr>
+      </w:pPr>
+    </w:p>
+    <w:p>
+      <w:pPr>
+        <w:ind w:firstLine="420"/>
+        <w:rPr>
+          <w:rFonts w:ascii="SimSun" w:hAnsi="SimSun"/>
+          <w:sz w:val="21"/>
+          <w:szCs w:val="21"/>
+        </w:rPr>
+      </w:pPr>
+      <w:r>
+        <w:rPr>
+          <w:rFonts w:ascii="SimSun" w:hAnsi="SimSun"/>
+          <w:sz w:val="21"/>
+          <w:szCs w:val="21"/>
+        </w:rPr>
+        <w:t>\(\text{CRS} = w_t \cdot \text{时间风险} + w_d \cdot \text{检测风险} + w_c \cdot \text{成本风险} + w_l \cdot \text{临床风险}\)</w:t>
+      </w:r>
+    </w:p>
+    <w:p>
+      <w:pPr>
+        <w:shd w:val="clear" w:color="auto" w:fill="FFFFFF" w:themeFill="background1"/>
+        <w:spacing w:line="420" w:lineRule="auto"/>
+        <w:ind w:firstLine="420"/>
+        <w:rPr>
+          <w:rFonts w:ascii="SimSun" w:hAnsi="SimSun"/>
+          <w:sz w:val="21"/>
+          <w:szCs w:val="21"/>
+        </w:rPr>
+      </w:pPr>
+      <w:r>
+        <w:rPr>
+          <w:rFonts w:ascii="SimSun" w:hAnsi="SimSun"/>
+          <w:sz w:val="21"/>
+          <w:szCs w:val="21"/>
+        </w:rPr>
+        <w:t>其中 \(w_t, w_d, w_c, w_l\) 为各维度权重（示例取等权重 \(= 1.0\)），各风险维度经标准化缩至 \([0,1]\) 区间。模型性能基于风险分数分布（平均分数、高 / 低风险组比例等）综合评分。</w:t>
+      </w:r>
+    </w:p>
+    <w:p>
+      <w:pPr>
+        <w:ind w:firstLine="420"/>
+        <w:rPr>
+          <w:rFonts w:ascii="SimSun" w:hAnsi="SimSun"/>
+          <w:sz w:val="21"/>
+          <w:szCs w:val="21"/>
+        </w:rPr>
+      </w:pPr>
+    </w:p>
+    <w:p>
+      <w:pPr>
+        <w:shd w:val="clear" w:color="auto" w:fill="FFFFFF" w:themeFill="background1"/>
+        <w:spacing w:line="420" w:lineRule="auto"/>
+        <w:ind w:firstLine="420"/>
+        <w:rPr>
+          <w:rFonts w:ascii="SimSun" w:hAnsi="SimSun"/>
+          <w:sz w:val="21"/>
+          <w:szCs w:val="21"/>
+        </w:rPr>
+      </w:pPr>
+      <w:r>
+        <w:rPr>
+          <w:rFonts w:ascii="SimSun" w:hAnsi="SimSun"/>
+          <w:sz w:val="21"/>
+          <w:szCs w:val="21"/>
+        </w:rPr>
+        <w:t>结果显示，组 5（BMI&gt;34.5）综合风险分数为 0.717（高风险），早期达标率 61.7%；组 2 综合风险分数为 0.059（低风险），早期达标率 85.2%。整体平均风险分数 0.323，高风险组占比 16.7%，低风险组占比 66.7%，模型得分 86.8/100（评级 “良好”）。风险评分与早期达标率负相关，能有效反映实际检测难度，可辅助临床 “高风险孕妇优先安排检测资源”，为检测流程的高效精准实施提供量化工具。</w:t>
+      </w:r>
+    </w:p>
+    <w:p>
+      <w:pPr>
+        <w:ind w:firstLine="480"/>
+      </w:pPr>
+    </w:p>
+    <w:p>
+      <w:pPr>
+        <w:ind w:firstLine="480"/>
+      </w:pPr>
+    </w:p>
+    <w:p>
+      <w:pPr>
+        <w:ind w:firstLine="480"/>
+      </w:pPr>
+    </w:p>
+    <w:tbl>
+      <w:tblPr>
+        <w:tblStyle w:val="TableGrid"/>
+        <w:tblW w:w="8834" w:type="dxa"/>
         <w:tblBorders>
           <w:top w:val="none" w:sz="0" w:space="0" w:color="auto"/>
           <w:left w:val="none" w:sz="0" w:space="0" w:color="auto"/>
@@ -8481,13 +11102,13 @@
         <w:tblLook w:val="04A0" w:firstRow="1" w:lastRow="0" w:firstColumn="1" w:lastColumn="0" w:noHBand="0" w:noVBand="1"/>
       </w:tblPr>
       <w:tblGrid>
-        <w:gridCol w:w="8217"/>
-        <w:gridCol w:w="617"/>
+        <w:gridCol w:w="8205"/>
+        <w:gridCol w:w="629"/>
       </w:tblGrid>
       <w:tr>
         <w:tc>
           <w:tcPr>
-            <w:tcW w:w="8217" w:type="dxa"/>
+            <w:tcW w:w="8205" w:type="dxa"/>
             <w:vAlign w:val="center"/>
           </w:tcPr>
           <w:p>
@@ -8507,7 +11128,7 @@
         </w:tc>
         <w:tc>
           <w:tcPr>
-            <w:tcW w:w="617" w:type="dxa"/>
+            <w:tcW w:w="629" w:type="dxa"/>
             <w:vAlign w:val="center"/>
           </w:tcPr>
           <w:p>
@@ -8546,14 +11167,14 @@
         <w:pStyle w:val="Heading2"/>
         <w:spacing w:before="156" w:after="156"/>
       </w:pPr>
-      <w:bookmarkStart w:id="21" w:name="_Toc19545"/>
+      <w:bookmarkStart w:id="23" w:name="_Toc19545"/>
       <w:r>
         <w:rPr>
           <w:rFonts w:hint="eastAsia"/>
         </w:rPr>
         <w:t>问题三模型的建立与求解</w:t>
       </w:r>
-      <w:bookmarkEnd w:id="21"/>
+      <w:bookmarkEnd w:id="23"/>
     </w:p>
     <w:tbl>
       <w:tblPr>
@@ -8654,24 +11275,22 @@
         <w:outlineLvl w:val="0"/>
         <w:rPr>
           <w:rFonts w:ascii="SimHei" w:hAnsi="SimHei"/>
-          <w:bCs/>
           <w:kern w:val="44"/>
           <w:sz w:val="28"/>
-          <w:szCs w:val="44"/>
-        </w:rPr>
-      </w:pPr>
-      <w:bookmarkStart w:id="22" w:name="_Toc10243"/>
+          <w:szCs w:val="28"/>
+        </w:rPr>
+      </w:pPr>
+      <w:bookmarkStart w:id="24" w:name="_Toc10243"/>
       <w:r>
         <w:rPr>
           <w:rFonts w:ascii="SimHei" w:hAnsi="SimHei" w:hint="eastAsia"/>
-          <w:bCs/>
           <w:kern w:val="44"/>
           <w:sz w:val="28"/>
-          <w:szCs w:val="44"/>
+          <w:szCs w:val="28"/>
         </w:rPr>
         <w:t>模型检验</w:t>
       </w:r>
-      <w:bookmarkEnd w:id="22"/>
+      <w:bookmarkEnd w:id="24"/>
     </w:p>
     <w:p>
       <w:pPr>
@@ -8746,35 +11365,32 @@
         <w:outlineLvl w:val="0"/>
         <w:rPr>
           <w:rFonts w:ascii="SimHei" w:hAnsi="SimHei"/>
-          <w:bCs/>
           <w:kern w:val="44"/>
           <w:sz w:val="28"/>
-          <w:szCs w:val="44"/>
-        </w:rPr>
-      </w:pPr>
-      <w:bookmarkStart w:id="23" w:name="_Toc24900"/>
+          <w:szCs w:val="28"/>
+        </w:rPr>
+      </w:pPr>
+      <w:bookmarkStart w:id="25" w:name="_Toc24900"/>
       <w:r>
         <w:rPr>
           <w:rFonts w:ascii="SimHei" w:hAnsi="SimHei" w:hint="eastAsia"/>
-          <w:bCs/>
           <w:kern w:val="44"/>
           <w:sz w:val="28"/>
-          <w:szCs w:val="44"/>
+          <w:szCs w:val="28"/>
         </w:rPr>
         <w:t>模型优缺点</w:t>
       </w:r>
-      <w:bookmarkStart w:id="24" w:name="_Toc57576292"/>
+      <w:bookmarkStart w:id="26" w:name="_Toc57576292"/>
       <w:r>
         <w:rPr>
           <w:rFonts w:ascii="SimHei" w:hAnsi="SimHei" w:hint="eastAsia"/>
-          <w:bCs/>
           <w:kern w:val="44"/>
           <w:sz w:val="28"/>
-          <w:szCs w:val="44"/>
+          <w:szCs w:val="28"/>
         </w:rPr>
         <w:t>评价</w:t>
       </w:r>
-      <w:bookmarkEnd w:id="23"/>
+      <w:bookmarkEnd w:id="25"/>
     </w:p>
     <w:p>
       <w:pPr>
@@ -8829,7 +11445,7 @@
           <w:szCs w:val="32"/>
         </w:rPr>
       </w:pPr>
-      <w:bookmarkStart w:id="25" w:name="_Toc30007"/>
+      <w:bookmarkStart w:id="27" w:name="_Toc30007"/>
       <w:r>
         <w:rPr>
           <w:rFonts w:ascii="SimHei" w:hAnsi="SimHei" w:cstheme="majorBidi" w:hint="eastAsia"/>
@@ -8850,9 +11466,9 @@
         </w:rPr>
         <w:t>模型的优点</w:t>
       </w:r>
-      <w:bookmarkStart w:id="26" w:name="_Toc57576293"/>
-      <w:bookmarkEnd w:id="24"/>
-      <w:bookmarkEnd w:id="25"/>
+      <w:bookmarkStart w:id="28" w:name="_Toc57576293"/>
+      <w:bookmarkEnd w:id="26"/>
+      <w:bookmarkEnd w:id="27"/>
     </w:p>
     <w:p>
       <w:pPr>
@@ -8978,7 +11594,7 @@
           <w:szCs w:val="32"/>
         </w:rPr>
       </w:pPr>
-      <w:bookmarkStart w:id="27" w:name="_Toc19695"/>
+      <w:bookmarkStart w:id="29" w:name="_Toc19695"/>
       <w:r>
         <w:rPr>
           <w:rFonts w:ascii="SimHei" w:hAnsi="SimHei" w:cstheme="majorBidi" w:hint="eastAsia"/>
@@ -8999,7 +11615,7 @@
         </w:rPr>
         <w:t>模型的</w:t>
       </w:r>
-      <w:bookmarkEnd w:id="26"/>
+      <w:bookmarkEnd w:id="28"/>
       <w:r>
         <w:rPr>
           <w:rFonts w:ascii="SimHei" w:hAnsi="SimHei" w:cstheme="majorBidi" w:hint="eastAsia"/>
@@ -9010,7 +11626,7 @@
         </w:rPr>
         <w:t>缺点</w:t>
       </w:r>
-      <w:bookmarkEnd w:id="27"/>
+      <w:bookmarkEnd w:id="29"/>
     </w:p>
     <w:p>
       <w:pPr>
@@ -9137,7 +11753,7 @@
           <w:szCs w:val="32"/>
         </w:rPr>
       </w:pPr>
-      <w:bookmarkStart w:id="28" w:name="_Toc21249"/>
+      <w:bookmarkStart w:id="30" w:name="_Toc21249"/>
       <w:r>
         <w:rPr>
           <w:rFonts w:ascii="SimHei" w:hAnsi="SimHei" w:cstheme="majorBidi" w:hint="eastAsia"/>
@@ -9158,7 +11774,7 @@
         </w:rPr>
         <w:t>模型的改进</w:t>
       </w:r>
-      <w:bookmarkEnd w:id="28"/>
+      <w:bookmarkEnd w:id="30"/>
     </w:p>
     <w:p>
       <w:pPr>
@@ -9192,27 +11808,25 @@
         <w:outlineLvl w:val="0"/>
         <w:rPr>
           <w:rFonts w:ascii="SimHei" w:hAnsi="SimHei"/>
-          <w:bCs/>
           <w:kern w:val="44"/>
           <w:sz w:val="28"/>
-          <w:szCs w:val="44"/>
+          <w:szCs w:val="28"/>
           <w:lang w:val="zh-CN"/>
         </w:rPr>
       </w:pPr>
-      <w:bookmarkStart w:id="29" w:name="_Toc57576295"/>
-      <w:bookmarkStart w:id="30" w:name="_Toc326"/>
+      <w:bookmarkStart w:id="31" w:name="_Toc57576295"/>
+      <w:bookmarkStart w:id="32" w:name="_Toc326"/>
       <w:r>
         <w:rPr>
           <w:rFonts w:ascii="SimHei" w:hAnsi="SimHei" w:hint="eastAsia"/>
-          <w:bCs/>
           <w:kern w:val="44"/>
           <w:sz w:val="28"/>
-          <w:szCs w:val="44"/>
+          <w:szCs w:val="28"/>
         </w:rPr>
         <w:t>参考文献</w:t>
       </w:r>
-      <w:bookmarkEnd w:id="29"/>
-      <w:bookmarkEnd w:id="30"/>
+      <w:bookmarkEnd w:id="31"/>
+      <w:bookmarkEnd w:id="32"/>
     </w:p>
     <w:p>
       <w:pPr>
@@ -9892,7 +12506,7 @@
           <w:sz w:val="28"/>
         </w:rPr>
       </w:pPr>
-      <w:bookmarkStart w:id="31" w:name="_Toc15480"/>
+      <w:bookmarkStart w:id="33" w:name="_Toc15480"/>
       <w:r>
         <w:rPr>
           <w:rFonts w:hint="eastAsia"/>
@@ -9900,7 +12514,7 @@
         </w:rPr>
         <w:t>附录</w:t>
       </w:r>
-      <w:bookmarkEnd w:id="31"/>
+      <w:bookmarkEnd w:id="33"/>
     </w:p>
     <w:tbl>
       <w:tblPr>
@@ -10539,7 +13153,13 @@
     <int2:textHash int2:hashCode="LMUU/pudT3zWeI" int2:id="s6Di9wkO">
       <int2:state int2:value="Rejected" int2:type="spell"/>
     </int2:textHash>
-    <int2:bookmark int2:bookmarkName="_Int_YvSU52kU" int2:invalidationBookmarkName="" int2:hashCode="Os31vgKWvQWZbd" int2:id="XNhrfueW">
+    <int2:bookmark int2:bookmarkName="_Int_bHzMVvhr" int2:invalidationBookmarkName="" int2:hashCode="UppJ/dYbI//ygO" int2:id="sXUnqZnO">
+      <int2:state int2:value="Rejected" int2:type="gram"/>
+    </int2:bookmark>
+    <int2:bookmark int2:bookmarkName="_Int_cnEQfmYq" int2:invalidationBookmarkName="" int2:hashCode="QEAFU7BgZHa06F" int2:id="X457RgQN">
+      <int2:state int2:value="Rejected" int2:type="gram"/>
+    </int2:bookmark>
+    <int2:bookmark int2:bookmarkName="_Int_z8Fw2NL8" int2:invalidationBookmarkName="" int2:hashCode="vOsuJDcGIb4d8S" int2:id="AUwaFY1o">
       <int2:state int2:value="Rejected" int2:type="gram"/>
     </int2:bookmark>
   </int2:observations>
@@ -11400,7 +14020,6 @@
       <w:start w:val="1"/>
       <w:numFmt w:val="decimal"/>
       <w:pStyle w:val="Heading3"/>
-      <w:isLgl/>
       <w:suff w:val="space"/>
       <w:lvlText w:val="%1.%2.%3"/>
       <w:lvlJc w:val="left"/>
@@ -11408,7 +14027,7 @@
         <w:ind w:left="1418" w:hanging="567"/>
       </w:pPr>
       <w:rPr>
-        <w:rFonts w:ascii="SimSun" w:eastAsia="SimSun" w:hAnsi="SimSun" w:hint="eastAsia"/>
+        <w:rFonts w:ascii="SimSun" w:hAnsi="SimSun" w:hint="default"/>
         <w:b w:val="0"/>
         <w:i w:val="0"/>
         <w:sz w:val="24"/>
@@ -12230,11 +14849,13 @@
     <w:uiPriority w:val="9"/>
     <w:qFormat/>
     <w:rPr>
-      <w:rFonts w:ascii="SimHei" w:eastAsia="SimSun" w:hAnsi="SimHei" w:cstheme="majorBidi"/>
+      <w:rFonts w:ascii="SimHei" w:hAnsi="SimHei" w:cstheme="majorBidi"/>
       <w:b/>
       <w:bCs/>
+      <w:kern w:val="2"/>
       <w:sz w:val="24"/>
       <w:szCs w:val="32"/>
+      <w:lang w:eastAsia="zh-CN"/>
     </w:rPr>
   </w:style>
   <w:style w:type="character" w:customStyle="1" w:styleId="Heading3Char">
@@ -12244,10 +14865,12 @@
     <w:uiPriority w:val="9"/>
     <w:qFormat/>
     <w:rPr>
-      <w:rFonts w:ascii="SimHei" w:eastAsia="SimSun" w:hAnsi="SimHei"/>
+      <w:rFonts w:ascii="SimHei" w:hAnsi="SimHei" w:cstheme="minorBidi"/>
       <w:bCs/>
+      <w:kern w:val="2"/>
       <w:sz w:val="24"/>
       <w:szCs w:val="32"/>
+      <w:lang w:eastAsia="zh-CN"/>
     </w:rPr>
   </w:style>
   <w:style w:type="paragraph" w:styleId="ListParagraph">

--- a/论文/2024数学建模国赛论文模版 Word版本.docx
+++ b/论文/2024数学建模国赛论文模版 Word版本.docx
@@ -9,7 +9,7 @@
         <w:jc w:val="center"/>
         <w:outlineLvl w:val="0"/>
         <w:rPr>
-          <w:rFonts w:ascii="SimSun" w:hAnsi="SimSun"/>
+          <w:rFonts w:ascii="宋体" w:hAnsi="宋体"/>
           <w:sz w:val="32"/>
           <w:szCs w:val="32"/>
         </w:rPr>
@@ -17,7 +17,7 @@
       <w:bookmarkStart w:id="0" w:name="_Toc18754"/>
       <w:r>
         <w:rPr>
-          <w:rFonts w:ascii="SimSun" w:hAnsi="SimSun" w:hint="eastAsia"/>
+          <w:rFonts w:ascii="宋体" w:hAnsi="宋体" w:hint="eastAsia"/>
           <w:sz w:val="32"/>
           <w:szCs w:val="32"/>
         </w:rPr>
@@ -25,7 +25,7 @@
       </w:r>
       <w:r>
         <w:rPr>
-          <w:rFonts w:ascii="SimSun" w:hAnsi="SimSun"/>
+          <w:rFonts w:ascii="宋体" w:hAnsi="宋体"/>
           <w:sz w:val="32"/>
           <w:szCs w:val="32"/>
         </w:rPr>
@@ -33,7 +33,7 @@
       </w:r>
       <w:r>
         <w:rPr>
-          <w:rFonts w:ascii="SimSun" w:hAnsi="SimSun" w:hint="eastAsia"/>
+          <w:rFonts w:ascii="宋体" w:hAnsi="宋体" w:hint="eastAsia"/>
           <w:sz w:val="32"/>
           <w:szCs w:val="32"/>
         </w:rPr>
@@ -41,7 +41,7 @@
       </w:r>
       <w:r>
         <w:rPr>
-          <w:rFonts w:ascii="SimSun" w:hAnsi="SimSun"/>
+          <w:rFonts w:ascii="宋体" w:hAnsi="宋体"/>
           <w:sz w:val="32"/>
           <w:szCs w:val="32"/>
         </w:rPr>
@@ -49,7 +49,7 @@
       </w:r>
       <w:r>
         <w:rPr>
-          <w:rFonts w:ascii="SimSun" w:hAnsi="SimSun" w:hint="eastAsia"/>
+          <w:rFonts w:ascii="宋体" w:hAnsi="宋体" w:hint="eastAsia"/>
           <w:sz w:val="32"/>
           <w:szCs w:val="32"/>
         </w:rPr>
@@ -67,7 +67,7 @@
       <w:bookmarkStart w:id="1" w:name="_Toc22414"/>
       <w:r>
         <w:rPr>
-          <w:rFonts w:ascii="SimSun" w:hAnsi="SimSun" w:hint="eastAsia"/>
+          <w:rFonts w:ascii="宋体" w:hAnsi="宋体" w:hint="eastAsia"/>
           <w:sz w:val="28"/>
           <w:szCs w:val="24"/>
         </w:rPr>
@@ -75,7 +75,7 @@
       </w:r>
       <w:r>
         <w:rPr>
-          <w:rFonts w:ascii="SimSun" w:hAnsi="SimSun"/>
+          <w:rFonts w:ascii="宋体" w:hAnsi="宋体"/>
           <w:sz w:val="28"/>
           <w:szCs w:val="24"/>
         </w:rPr>
@@ -85,7 +85,7 @@
     </w:p>
     <w:p>
       <w:pPr>
-        <w:pStyle w:val="NormalWeb"/>
+        <w:pStyle w:val="a9"/>
         <w:spacing w:before="0" w:beforeAutospacing="0" w:after="0" w:afterAutospacing="0"/>
         <w:ind w:firstLineChars="200" w:firstLine="480"/>
         <w:jc w:val="both"/>
@@ -221,7 +221,7 @@
     </w:p>
     <w:p>
       <w:pPr>
-        <w:pStyle w:val="NormalWeb"/>
+        <w:pStyle w:val="a9"/>
         <w:spacing w:before="0" w:beforeAutospacing="0" w:after="0" w:afterAutospacing="0"/>
         <w:ind w:firstLineChars="200" w:firstLine="480"/>
         <w:jc w:val="both"/>
@@ -272,7 +272,7 @@
     </w:p>
     <w:p>
       <w:pPr>
-        <w:pStyle w:val="NormalWeb"/>
+        <w:pStyle w:val="a9"/>
         <w:spacing w:before="0" w:beforeAutospacing="0" w:after="0" w:afterAutospacing="0"/>
         <w:ind w:firstLineChars="200" w:firstLine="480"/>
         <w:jc w:val="both"/>
@@ -328,7 +328,7 @@
     </w:p>
     <w:p>
       <w:pPr>
-        <w:pStyle w:val="NormalWeb"/>
+        <w:pStyle w:val="a9"/>
         <w:spacing w:before="0" w:beforeAutospacing="0" w:after="0" w:afterAutospacing="0"/>
         <w:ind w:firstLineChars="200" w:firstLine="480"/>
         <w:jc w:val="both"/>
@@ -376,12 +376,30 @@
           <w:kern w:val="2"/>
           <w:szCs w:val="22"/>
         </w:rPr>
-        <w:t>行。摘要正文主要写针对每一小问的建模过程和求解思路。摘要收尾是对整个建模过程的总结和升华，常见的是进行优缺点评价、模型的创新性评价、模型的推广等</w:t>
-      </w:r>
-    </w:p>
-    <w:p>
-      <w:pPr>
-        <w:pStyle w:val="NormalWeb"/>
+        <w:t>行。摘要正文主要</w:t>
+      </w:r>
+      <w:proofErr w:type="gramStart"/>
+      <w:r>
+        <w:rPr>
+          <w:rFonts w:ascii="Times New Roman" w:hAnsi="Times New Roman" w:cstheme="minorBidi" w:hint="eastAsia"/>
+          <w:kern w:val="2"/>
+          <w:szCs w:val="22"/>
+        </w:rPr>
+        <w:t>写针对每一小问</w:t>
+      </w:r>
+      <w:proofErr w:type="gramEnd"/>
+      <w:r>
+        <w:rPr>
+          <w:rFonts w:ascii="Times New Roman" w:hAnsi="Times New Roman" w:cstheme="minorBidi" w:hint="eastAsia"/>
+          <w:kern w:val="2"/>
+          <w:szCs w:val="22"/>
+        </w:rPr>
+        <w:t>的建模过程和求解思路。摘要收尾是对整个建模过程的总结和升华，常见的是进行优缺点评价、模型的创新性评价、模型的推广等</w:t>
+      </w:r>
+    </w:p>
+    <w:p>
+      <w:pPr>
+        <w:pStyle w:val="a9"/>
         <w:spacing w:before="0" w:beforeAutospacing="0" w:after="0" w:afterAutospacing="0"/>
         <w:ind w:firstLineChars="200" w:firstLine="480"/>
         <w:jc w:val="both"/>
@@ -580,7 +598,7 @@
               </wp:anchor>
             </w:drawing>
           </mc:Choice>
-          <mc:Fallback xmlns:a="http://schemas.openxmlformats.org/drawingml/2006/main" xmlns:pic="http://schemas.openxmlformats.org/drawingml/2006/picture" xmlns:a14="http://schemas.microsoft.com/office/drawing/2010/main" xmlns:arto="http://schemas.microsoft.com/office/word/2006/arto">
+          <mc:Fallback xmlns:arto="http://schemas.microsoft.com/office/word/2006/arto" xmlns:a14="http://schemas.microsoft.com/office/drawing/2010/main" xmlns:pic="http://schemas.openxmlformats.org/drawingml/2006/picture" xmlns:a="http://schemas.openxmlformats.org/drawingml/2006/main">
             <w:pict>
               <v:line id="直接连接符 3" style="position:absolute;flip:y;z-index:251658240;visibility:visible;mso-wrap-style:square;mso-wrap-distance-left:9pt;mso-wrap-distance-top:0;mso-wrap-distance-right:9pt;mso-wrap-distance-bottom:0;mso-position-horizontal:absolute;mso-position-horizontal-relative:text;mso-position-vertical:absolute;mso-position-vertical-relative:text" o:spid="_x0000_s1026" strokecolor="black [3213]" strokeweight="1pt" from="-3.05pt,15pt" to="450.55pt,16pt" w14:anchorId="4C8CE700" o:gfxdata="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">
                 <v:stroke joinstyle="miter" dashstyle="dash"/>
@@ -603,7 +621,21 @@
         <w:rPr>
           <w:rFonts w:hint="eastAsia"/>
         </w:rPr>
-        <w:t>针对问题一，主要解决</w:t>
+        <w:t>针对问题</w:t>
+      </w:r>
+      <w:proofErr w:type="gramStart"/>
+      <w:r>
+        <w:rPr>
+          <w:rFonts w:hint="eastAsia"/>
+        </w:rPr>
+        <w:t>一</w:t>
+      </w:r>
+      <w:proofErr w:type="gramEnd"/>
+      <w:r>
+        <w:rPr>
+          <w:rFonts w:hint="eastAsia"/>
+        </w:rPr>
+        <w:t>，主要解决</w:t>
       </w:r>
       <w:r>
         <w:rPr>
@@ -913,7 +945,7 @@
               </wp:anchor>
             </w:drawing>
           </mc:Choice>
-          <mc:Fallback xmlns:a="http://schemas.openxmlformats.org/drawingml/2006/main" xmlns:pic="http://schemas.openxmlformats.org/drawingml/2006/picture" xmlns:a14="http://schemas.microsoft.com/office/drawing/2010/main" xmlns:arto="http://schemas.microsoft.com/office/word/2006/arto">
+          <mc:Fallback xmlns:arto="http://schemas.microsoft.com/office/word/2006/arto" xmlns:a14="http://schemas.microsoft.com/office/drawing/2010/main" xmlns:pic="http://schemas.openxmlformats.org/drawingml/2006/picture" xmlns:a="http://schemas.openxmlformats.org/drawingml/2006/main">
             <w:pict>
               <v:line id="直接连接符 4" style="position:absolute;flip:y;z-index:251658241;visibility:visible;mso-wrap-style:square;mso-wrap-distance-left:9pt;mso-wrap-distance-top:0;mso-wrap-distance-right:9pt;mso-wrap-distance-bottom:0;mso-position-horizontal:absolute;mso-position-horizontal-relative:text;mso-position-vertical:absolute;mso-position-vertical-relative:text" o:spid="_x0000_s1026" strokecolor="black [3213]" strokeweight="1pt" from="-2.7pt,1.8pt" to="448.7pt,2.5pt" w14:anchorId="1DD74B10" o:gfxdata="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">
                 <v:stroke joinstyle="miter" dashstyle="dash"/>
@@ -925,7 +957,7 @@
     </w:p>
     <w:p>
       <w:pPr>
-        <w:pStyle w:val="NormalWeb"/>
+        <w:pStyle w:val="a9"/>
         <w:spacing w:before="0" w:beforeAutospacing="0" w:after="0" w:afterAutospacing="0"/>
         <w:ind w:firstLineChars="200" w:firstLine="480"/>
         <w:rPr>
@@ -1048,7 +1080,7 @@
     <w:sdt>
       <w:sdtPr>
         <w:rPr>
-          <w:rFonts w:ascii="SimSun" w:hAnsi="SimSun"/>
+          <w:rFonts w:ascii="宋体" w:hAnsi="宋体"/>
           <w:sz w:val="32"/>
           <w:szCs w:val="32"/>
         </w:rPr>
@@ -1079,7 +1111,7 @@
           </w:pPr>
           <w:r>
             <w:rPr>
-              <w:rFonts w:ascii="SimSun" w:hAnsi="SimSun"/>
+              <w:rFonts w:ascii="宋体" w:hAnsi="宋体"/>
               <w:b/>
               <w:bCs/>
               <w:sz w:val="30"/>
@@ -1097,7 +1129,7 @@
             <w:spacing w:line="360" w:lineRule="auto"/>
             <w:ind w:firstLine="480"/>
             <w:rPr>
-              <w:rFonts w:ascii="SimSun" w:hAnsi="SimSun" w:cs="SimSun"/>
+              <w:rFonts w:ascii="宋体" w:hAnsi="宋体" w:cs="宋体"/>
             </w:rPr>
           </w:pPr>
           <w:r>
@@ -1112,49 +1144,49 @@
           <w:hyperlink w:anchor="_Toc18754" w:history="1">
             <w:r>
               <w:rPr>
-                <w:rFonts w:ascii="SimSun" w:hAnsi="SimSun" w:cs="SimSun" w:hint="eastAsia"/>
+                <w:rFonts w:ascii="宋体" w:hAnsi="宋体" w:cs="宋体" w:hint="eastAsia"/>
                 <w:szCs w:val="32"/>
               </w:rPr>
               <w:t>基于XXX模型的XXX问题研究</w:t>
             </w:r>
             <w:r>
               <w:rPr>
-                <w:rFonts w:ascii="SimSun" w:hAnsi="SimSun" w:cs="SimSun" w:hint="eastAsia"/>
+                <w:rFonts w:ascii="宋体" w:hAnsi="宋体" w:cs="宋体" w:hint="eastAsia"/>
               </w:rPr>
               <w:tab/>
             </w:r>
             <w:r>
               <w:rPr>
-                <w:rFonts w:ascii="SimSun" w:hAnsi="SimSun" w:cs="SimSun" w:hint="eastAsia"/>
+                <w:rFonts w:ascii="宋体" w:hAnsi="宋体" w:cs="宋体" w:hint="eastAsia"/>
               </w:rPr>
               <w:fldChar w:fldCharType="begin"/>
             </w:r>
             <w:r>
               <w:rPr>
-                <w:rFonts w:ascii="SimSun" w:hAnsi="SimSun" w:cs="SimSun" w:hint="eastAsia"/>
+                <w:rFonts w:ascii="宋体" w:hAnsi="宋体" w:cs="宋体" w:hint="eastAsia"/>
               </w:rPr>
               <w:instrText xml:space="preserve"> PAGEREF _Toc18754 \h </w:instrText>
             </w:r>
             <w:r>
               <w:rPr>
-                <w:rFonts w:ascii="SimSun" w:hAnsi="SimSun" w:cs="SimSun" w:hint="eastAsia"/>
-              </w:rPr>
-            </w:r>
-            <w:r>
-              <w:rPr>
-                <w:rFonts w:ascii="SimSun" w:hAnsi="SimSun" w:cs="SimSun" w:hint="eastAsia"/>
+                <w:rFonts w:ascii="宋体" w:hAnsi="宋体" w:cs="宋体" w:hint="eastAsia"/>
+              </w:rPr>
+            </w:r>
+            <w:r>
+              <w:rPr>
+                <w:rFonts w:ascii="宋体" w:hAnsi="宋体" w:cs="宋体" w:hint="eastAsia"/>
               </w:rPr>
               <w:fldChar w:fldCharType="separate"/>
             </w:r>
             <w:r>
               <w:rPr>
-                <w:rFonts w:ascii="SimSun" w:hAnsi="SimSun" w:cs="SimSun" w:hint="eastAsia"/>
+                <w:rFonts w:ascii="宋体" w:hAnsi="宋体" w:cs="宋体" w:hint="eastAsia"/>
               </w:rPr>
               <w:t>1</w:t>
             </w:r>
             <w:r>
               <w:rPr>
-                <w:rFonts w:ascii="SimSun" w:hAnsi="SimSun" w:cs="SimSun" w:hint="eastAsia"/>
+                <w:rFonts w:ascii="宋体" w:hAnsi="宋体" w:cs="宋体" w:hint="eastAsia"/>
               </w:rPr>
               <w:fldChar w:fldCharType="end"/>
             </w:r>
@@ -1169,55 +1201,55 @@
             <w:spacing w:line="360" w:lineRule="auto"/>
             <w:ind w:firstLine="480"/>
             <w:rPr>
-              <w:rFonts w:ascii="SimSun" w:hAnsi="SimSun" w:cs="SimSun"/>
+              <w:rFonts w:ascii="宋体" w:hAnsi="宋体" w:cs="宋体"/>
             </w:rPr>
           </w:pPr>
           <w:hyperlink w:anchor="_Toc22414" w:history="1">
             <w:r>
               <w:rPr>
-                <w:rFonts w:ascii="SimSun" w:hAnsi="SimSun" w:cs="SimSun" w:hint="eastAsia"/>
+                <w:rFonts w:ascii="宋体" w:hAnsi="宋体" w:cs="宋体" w:hint="eastAsia"/>
                 <w:szCs w:val="24"/>
               </w:rPr>
               <w:t>摘要</w:t>
             </w:r>
             <w:r>
               <w:rPr>
-                <w:rFonts w:ascii="SimSun" w:hAnsi="SimSun" w:cs="SimSun" w:hint="eastAsia"/>
+                <w:rFonts w:ascii="宋体" w:hAnsi="宋体" w:cs="宋体" w:hint="eastAsia"/>
               </w:rPr>
               <w:tab/>
             </w:r>
             <w:r>
               <w:rPr>
-                <w:rFonts w:ascii="SimSun" w:hAnsi="SimSun" w:cs="SimSun" w:hint="eastAsia"/>
+                <w:rFonts w:ascii="宋体" w:hAnsi="宋体" w:cs="宋体" w:hint="eastAsia"/>
               </w:rPr>
               <w:fldChar w:fldCharType="begin"/>
             </w:r>
             <w:r>
               <w:rPr>
-                <w:rFonts w:ascii="SimSun" w:hAnsi="SimSun" w:cs="SimSun" w:hint="eastAsia"/>
+                <w:rFonts w:ascii="宋体" w:hAnsi="宋体" w:cs="宋体" w:hint="eastAsia"/>
               </w:rPr>
               <w:instrText xml:space="preserve"> PAGEREF _Toc22414 \h </w:instrText>
             </w:r>
             <w:r>
               <w:rPr>
-                <w:rFonts w:ascii="SimSun" w:hAnsi="SimSun" w:cs="SimSun" w:hint="eastAsia"/>
-              </w:rPr>
-            </w:r>
-            <w:r>
-              <w:rPr>
-                <w:rFonts w:ascii="SimSun" w:hAnsi="SimSun" w:cs="SimSun" w:hint="eastAsia"/>
+                <w:rFonts w:ascii="宋体" w:hAnsi="宋体" w:cs="宋体" w:hint="eastAsia"/>
+              </w:rPr>
+            </w:r>
+            <w:r>
+              <w:rPr>
+                <w:rFonts w:ascii="宋体" w:hAnsi="宋体" w:cs="宋体" w:hint="eastAsia"/>
               </w:rPr>
               <w:fldChar w:fldCharType="separate"/>
             </w:r>
             <w:r>
               <w:rPr>
-                <w:rFonts w:ascii="SimSun" w:hAnsi="SimSun" w:cs="SimSun" w:hint="eastAsia"/>
+                <w:rFonts w:ascii="宋体" w:hAnsi="宋体" w:cs="宋体" w:hint="eastAsia"/>
               </w:rPr>
               <w:t>1</w:t>
             </w:r>
             <w:r>
               <w:rPr>
-                <w:rFonts w:ascii="SimSun" w:hAnsi="SimSun" w:cs="SimSun" w:hint="eastAsia"/>
+                <w:rFonts w:ascii="宋体" w:hAnsi="宋体" w:cs="宋体" w:hint="eastAsia"/>
               </w:rPr>
               <w:fldChar w:fldCharType="end"/>
             </w:r>
@@ -1232,54 +1264,54 @@
             <w:spacing w:line="360" w:lineRule="auto"/>
             <w:ind w:firstLine="480"/>
             <w:rPr>
-              <w:rFonts w:ascii="SimSun" w:hAnsi="SimSun" w:cs="SimSun"/>
+              <w:rFonts w:ascii="宋体" w:hAnsi="宋体" w:cs="宋体"/>
             </w:rPr>
           </w:pPr>
           <w:hyperlink w:anchor="_Toc27344" w:history="1">
             <w:r>
               <w:rPr>
-                <w:rFonts w:ascii="SimSun" w:hAnsi="SimSun" w:cs="SimSun" w:hint="eastAsia"/>
+                <w:rFonts w:ascii="宋体" w:hAnsi="宋体" w:cs="宋体" w:hint="eastAsia"/>
               </w:rPr>
               <w:t>一、 问题重述</w:t>
             </w:r>
             <w:r>
               <w:rPr>
-                <w:rFonts w:ascii="SimSun" w:hAnsi="SimSun" w:cs="SimSun" w:hint="eastAsia"/>
+                <w:rFonts w:ascii="宋体" w:hAnsi="宋体" w:cs="宋体" w:hint="eastAsia"/>
               </w:rPr>
               <w:tab/>
             </w:r>
             <w:r>
               <w:rPr>
-                <w:rFonts w:ascii="SimSun" w:hAnsi="SimSun" w:cs="SimSun" w:hint="eastAsia"/>
+                <w:rFonts w:ascii="宋体" w:hAnsi="宋体" w:cs="宋体" w:hint="eastAsia"/>
               </w:rPr>
               <w:fldChar w:fldCharType="begin"/>
             </w:r>
             <w:r>
               <w:rPr>
-                <w:rFonts w:ascii="SimSun" w:hAnsi="SimSun" w:cs="SimSun" w:hint="eastAsia"/>
+                <w:rFonts w:ascii="宋体" w:hAnsi="宋体" w:cs="宋体" w:hint="eastAsia"/>
               </w:rPr>
               <w:instrText xml:space="preserve"> PAGEREF _Toc27344 \h </w:instrText>
             </w:r>
             <w:r>
               <w:rPr>
-                <w:rFonts w:ascii="SimSun" w:hAnsi="SimSun" w:cs="SimSun" w:hint="eastAsia"/>
-              </w:rPr>
-            </w:r>
-            <w:r>
-              <w:rPr>
-                <w:rFonts w:ascii="SimSun" w:hAnsi="SimSun" w:cs="SimSun" w:hint="eastAsia"/>
+                <w:rFonts w:ascii="宋体" w:hAnsi="宋体" w:cs="宋体" w:hint="eastAsia"/>
+              </w:rPr>
+            </w:r>
+            <w:r>
+              <w:rPr>
+                <w:rFonts w:ascii="宋体" w:hAnsi="宋体" w:cs="宋体" w:hint="eastAsia"/>
               </w:rPr>
               <w:fldChar w:fldCharType="separate"/>
             </w:r>
             <w:r>
               <w:rPr>
-                <w:rFonts w:ascii="SimSun" w:hAnsi="SimSun" w:cs="SimSun" w:hint="eastAsia"/>
+                <w:rFonts w:ascii="宋体" w:hAnsi="宋体" w:cs="宋体" w:hint="eastAsia"/>
               </w:rPr>
               <w:t>3</w:t>
             </w:r>
             <w:r>
               <w:rPr>
-                <w:rFonts w:ascii="SimSun" w:hAnsi="SimSun" w:cs="SimSun" w:hint="eastAsia"/>
+                <w:rFonts w:ascii="宋体" w:hAnsi="宋体" w:cs="宋体" w:hint="eastAsia"/>
               </w:rPr>
               <w:fldChar w:fldCharType="end"/>
             </w:r>
@@ -1294,54 +1326,54 @@
             <w:spacing w:line="360" w:lineRule="auto"/>
             <w:ind w:firstLine="480"/>
             <w:rPr>
-              <w:rFonts w:ascii="SimSun" w:hAnsi="SimSun" w:cs="SimSun"/>
+              <w:rFonts w:ascii="宋体" w:hAnsi="宋体" w:cs="宋体"/>
             </w:rPr>
           </w:pPr>
           <w:hyperlink w:anchor="_Toc28431" w:history="1">
             <w:r>
               <w:rPr>
-                <w:rFonts w:ascii="SimSun" w:hAnsi="SimSun" w:cs="SimSun" w:hint="eastAsia"/>
+                <w:rFonts w:ascii="宋体" w:hAnsi="宋体" w:cs="宋体" w:hint="eastAsia"/>
               </w:rPr>
               <w:t>二、 问题分析</w:t>
             </w:r>
             <w:r>
               <w:rPr>
-                <w:rFonts w:ascii="SimSun" w:hAnsi="SimSun" w:cs="SimSun" w:hint="eastAsia"/>
+                <w:rFonts w:ascii="宋体" w:hAnsi="宋体" w:cs="宋体" w:hint="eastAsia"/>
               </w:rPr>
               <w:tab/>
             </w:r>
             <w:r>
               <w:rPr>
-                <w:rFonts w:ascii="SimSun" w:hAnsi="SimSun" w:cs="SimSun" w:hint="eastAsia"/>
+                <w:rFonts w:ascii="宋体" w:hAnsi="宋体" w:cs="宋体" w:hint="eastAsia"/>
               </w:rPr>
               <w:fldChar w:fldCharType="begin"/>
             </w:r>
             <w:r>
               <w:rPr>
-                <w:rFonts w:ascii="SimSun" w:hAnsi="SimSun" w:cs="SimSun" w:hint="eastAsia"/>
+                <w:rFonts w:ascii="宋体" w:hAnsi="宋体" w:cs="宋体" w:hint="eastAsia"/>
               </w:rPr>
               <w:instrText xml:space="preserve"> PAGEREF _Toc28431 \h </w:instrText>
             </w:r>
             <w:r>
               <w:rPr>
-                <w:rFonts w:ascii="SimSun" w:hAnsi="SimSun" w:cs="SimSun" w:hint="eastAsia"/>
-              </w:rPr>
-            </w:r>
-            <w:r>
-              <w:rPr>
-                <w:rFonts w:ascii="SimSun" w:hAnsi="SimSun" w:cs="SimSun" w:hint="eastAsia"/>
+                <w:rFonts w:ascii="宋体" w:hAnsi="宋体" w:cs="宋体" w:hint="eastAsia"/>
+              </w:rPr>
+            </w:r>
+            <w:r>
+              <w:rPr>
+                <w:rFonts w:ascii="宋体" w:hAnsi="宋体" w:cs="宋体" w:hint="eastAsia"/>
               </w:rPr>
               <w:fldChar w:fldCharType="separate"/>
             </w:r>
             <w:r>
               <w:rPr>
-                <w:rFonts w:ascii="SimSun" w:hAnsi="SimSun" w:cs="SimSun" w:hint="eastAsia"/>
+                <w:rFonts w:ascii="宋体" w:hAnsi="宋体" w:cs="宋体" w:hint="eastAsia"/>
               </w:rPr>
               <w:t>3</w:t>
             </w:r>
             <w:r>
               <w:rPr>
-                <w:rFonts w:ascii="SimSun" w:hAnsi="SimSun" w:cs="SimSun" w:hint="eastAsia"/>
+                <w:rFonts w:ascii="宋体" w:hAnsi="宋体" w:cs="宋体" w:hint="eastAsia"/>
               </w:rPr>
               <w:fldChar w:fldCharType="end"/>
             </w:r>
@@ -1356,54 +1388,54 @@
             <w:spacing w:line="360" w:lineRule="auto"/>
             <w:ind w:left="480" w:firstLine="480"/>
             <w:rPr>
-              <w:rFonts w:ascii="SimSun" w:hAnsi="SimSun" w:cs="SimSun"/>
+              <w:rFonts w:ascii="宋体" w:hAnsi="宋体" w:cs="宋体"/>
             </w:rPr>
           </w:pPr>
           <w:hyperlink w:anchor="_Toc32494" w:history="1">
             <w:r>
               <w:rPr>
-                <w:rFonts w:ascii="SimSun" w:hAnsi="SimSun" w:cs="SimSun" w:hint="eastAsia"/>
+                <w:rFonts w:ascii="宋体" w:hAnsi="宋体" w:cs="宋体" w:hint="eastAsia"/>
               </w:rPr>
               <w:t>2.1 问题一的分析</w:t>
             </w:r>
             <w:r>
               <w:rPr>
-                <w:rFonts w:ascii="SimSun" w:hAnsi="SimSun" w:cs="SimSun" w:hint="eastAsia"/>
+                <w:rFonts w:ascii="宋体" w:hAnsi="宋体" w:cs="宋体" w:hint="eastAsia"/>
               </w:rPr>
               <w:tab/>
             </w:r>
             <w:r>
               <w:rPr>
-                <w:rFonts w:ascii="SimSun" w:hAnsi="SimSun" w:cs="SimSun" w:hint="eastAsia"/>
+                <w:rFonts w:ascii="宋体" w:hAnsi="宋体" w:cs="宋体" w:hint="eastAsia"/>
               </w:rPr>
               <w:fldChar w:fldCharType="begin"/>
             </w:r>
             <w:r>
               <w:rPr>
-                <w:rFonts w:ascii="SimSun" w:hAnsi="SimSun" w:cs="SimSun" w:hint="eastAsia"/>
+                <w:rFonts w:ascii="宋体" w:hAnsi="宋体" w:cs="宋体" w:hint="eastAsia"/>
               </w:rPr>
               <w:instrText xml:space="preserve"> PAGEREF _Toc32494 \h </w:instrText>
             </w:r>
             <w:r>
               <w:rPr>
-                <w:rFonts w:ascii="SimSun" w:hAnsi="SimSun" w:cs="SimSun" w:hint="eastAsia"/>
-              </w:rPr>
-            </w:r>
-            <w:r>
-              <w:rPr>
-                <w:rFonts w:ascii="SimSun" w:hAnsi="SimSun" w:cs="SimSun" w:hint="eastAsia"/>
+                <w:rFonts w:ascii="宋体" w:hAnsi="宋体" w:cs="宋体" w:hint="eastAsia"/>
+              </w:rPr>
+            </w:r>
+            <w:r>
+              <w:rPr>
+                <w:rFonts w:ascii="宋体" w:hAnsi="宋体" w:cs="宋体" w:hint="eastAsia"/>
               </w:rPr>
               <w:fldChar w:fldCharType="separate"/>
             </w:r>
             <w:r>
               <w:rPr>
-                <w:rFonts w:ascii="SimSun" w:hAnsi="SimSun" w:cs="SimSun" w:hint="eastAsia"/>
+                <w:rFonts w:ascii="宋体" w:hAnsi="宋体" w:cs="宋体" w:hint="eastAsia"/>
               </w:rPr>
               <w:t>3</w:t>
             </w:r>
             <w:r>
               <w:rPr>
-                <w:rFonts w:ascii="SimSun" w:hAnsi="SimSun" w:cs="SimSun" w:hint="eastAsia"/>
+                <w:rFonts w:ascii="宋体" w:hAnsi="宋体" w:cs="宋体" w:hint="eastAsia"/>
               </w:rPr>
               <w:fldChar w:fldCharType="end"/>
             </w:r>
@@ -1418,54 +1450,54 @@
             <w:spacing w:line="360" w:lineRule="auto"/>
             <w:ind w:left="480" w:firstLine="480"/>
             <w:rPr>
-              <w:rFonts w:ascii="SimSun" w:hAnsi="SimSun" w:cs="SimSun"/>
+              <w:rFonts w:ascii="宋体" w:hAnsi="宋体" w:cs="宋体"/>
             </w:rPr>
           </w:pPr>
           <w:hyperlink w:anchor="_Toc13671" w:history="1">
             <w:r>
               <w:rPr>
-                <w:rFonts w:ascii="SimSun" w:hAnsi="SimSun" w:cs="SimSun" w:hint="eastAsia"/>
+                <w:rFonts w:ascii="宋体" w:hAnsi="宋体" w:cs="宋体" w:hint="eastAsia"/>
               </w:rPr>
               <w:t>2.2 问题二的分析</w:t>
             </w:r>
             <w:r>
               <w:rPr>
-                <w:rFonts w:ascii="SimSun" w:hAnsi="SimSun" w:cs="SimSun" w:hint="eastAsia"/>
+                <w:rFonts w:ascii="宋体" w:hAnsi="宋体" w:cs="宋体" w:hint="eastAsia"/>
               </w:rPr>
               <w:tab/>
             </w:r>
             <w:r>
               <w:rPr>
-                <w:rFonts w:ascii="SimSun" w:hAnsi="SimSun" w:cs="SimSun" w:hint="eastAsia"/>
+                <w:rFonts w:ascii="宋体" w:hAnsi="宋体" w:cs="宋体" w:hint="eastAsia"/>
               </w:rPr>
               <w:fldChar w:fldCharType="begin"/>
             </w:r>
             <w:r>
               <w:rPr>
-                <w:rFonts w:ascii="SimSun" w:hAnsi="SimSun" w:cs="SimSun" w:hint="eastAsia"/>
+                <w:rFonts w:ascii="宋体" w:hAnsi="宋体" w:cs="宋体" w:hint="eastAsia"/>
               </w:rPr>
               <w:instrText xml:space="preserve"> PAGEREF _Toc13671 \h </w:instrText>
             </w:r>
             <w:r>
               <w:rPr>
-                <w:rFonts w:ascii="SimSun" w:hAnsi="SimSun" w:cs="SimSun" w:hint="eastAsia"/>
-              </w:rPr>
-            </w:r>
-            <w:r>
-              <w:rPr>
-                <w:rFonts w:ascii="SimSun" w:hAnsi="SimSun" w:cs="SimSun" w:hint="eastAsia"/>
+                <w:rFonts w:ascii="宋体" w:hAnsi="宋体" w:cs="宋体" w:hint="eastAsia"/>
+              </w:rPr>
+            </w:r>
+            <w:r>
+              <w:rPr>
+                <w:rFonts w:ascii="宋体" w:hAnsi="宋体" w:cs="宋体" w:hint="eastAsia"/>
               </w:rPr>
               <w:fldChar w:fldCharType="separate"/>
             </w:r>
             <w:r>
               <w:rPr>
-                <w:rFonts w:ascii="SimSun" w:hAnsi="SimSun" w:cs="SimSun" w:hint="eastAsia"/>
+                <w:rFonts w:ascii="宋体" w:hAnsi="宋体" w:cs="宋体" w:hint="eastAsia"/>
               </w:rPr>
               <w:t>4</w:t>
             </w:r>
             <w:r>
               <w:rPr>
-                <w:rFonts w:ascii="SimSun" w:hAnsi="SimSun" w:cs="SimSun" w:hint="eastAsia"/>
+                <w:rFonts w:ascii="宋体" w:hAnsi="宋体" w:cs="宋体" w:hint="eastAsia"/>
               </w:rPr>
               <w:fldChar w:fldCharType="end"/>
             </w:r>
@@ -1480,54 +1512,54 @@
             <w:spacing w:line="360" w:lineRule="auto"/>
             <w:ind w:left="480" w:firstLine="480"/>
             <w:rPr>
-              <w:rFonts w:ascii="SimSun" w:hAnsi="SimSun" w:cs="SimSun"/>
+              <w:rFonts w:ascii="宋体" w:hAnsi="宋体" w:cs="宋体"/>
             </w:rPr>
           </w:pPr>
           <w:hyperlink w:anchor="_Toc27630" w:history="1">
             <w:r>
               <w:rPr>
-                <w:rFonts w:ascii="SimSun" w:hAnsi="SimSun" w:cs="SimSun" w:hint="eastAsia"/>
+                <w:rFonts w:ascii="宋体" w:hAnsi="宋体" w:cs="宋体" w:hint="eastAsia"/>
               </w:rPr>
               <w:t>2.3 问题三的分析</w:t>
             </w:r>
             <w:r>
               <w:rPr>
-                <w:rFonts w:ascii="SimSun" w:hAnsi="SimSun" w:cs="SimSun" w:hint="eastAsia"/>
+                <w:rFonts w:ascii="宋体" w:hAnsi="宋体" w:cs="宋体" w:hint="eastAsia"/>
               </w:rPr>
               <w:tab/>
             </w:r>
             <w:r>
               <w:rPr>
-                <w:rFonts w:ascii="SimSun" w:hAnsi="SimSun" w:cs="SimSun" w:hint="eastAsia"/>
+                <w:rFonts w:ascii="宋体" w:hAnsi="宋体" w:cs="宋体" w:hint="eastAsia"/>
               </w:rPr>
               <w:fldChar w:fldCharType="begin"/>
             </w:r>
             <w:r>
               <w:rPr>
-                <w:rFonts w:ascii="SimSun" w:hAnsi="SimSun" w:cs="SimSun" w:hint="eastAsia"/>
+                <w:rFonts w:ascii="宋体" w:hAnsi="宋体" w:cs="宋体" w:hint="eastAsia"/>
               </w:rPr>
               <w:instrText xml:space="preserve"> PAGEREF _Toc27630 \h </w:instrText>
             </w:r>
             <w:r>
               <w:rPr>
-                <w:rFonts w:ascii="SimSun" w:hAnsi="SimSun" w:cs="SimSun" w:hint="eastAsia"/>
-              </w:rPr>
-            </w:r>
-            <w:r>
-              <w:rPr>
-                <w:rFonts w:ascii="SimSun" w:hAnsi="SimSun" w:cs="SimSun" w:hint="eastAsia"/>
+                <w:rFonts w:ascii="宋体" w:hAnsi="宋体" w:cs="宋体" w:hint="eastAsia"/>
+              </w:rPr>
+            </w:r>
+            <w:r>
+              <w:rPr>
+                <w:rFonts w:ascii="宋体" w:hAnsi="宋体" w:cs="宋体" w:hint="eastAsia"/>
               </w:rPr>
               <w:fldChar w:fldCharType="separate"/>
             </w:r>
             <w:r>
               <w:rPr>
-                <w:rFonts w:ascii="SimSun" w:hAnsi="SimSun" w:cs="SimSun" w:hint="eastAsia"/>
+                <w:rFonts w:ascii="宋体" w:hAnsi="宋体" w:cs="宋体" w:hint="eastAsia"/>
               </w:rPr>
               <w:t>4</w:t>
             </w:r>
             <w:r>
               <w:rPr>
-                <w:rFonts w:ascii="SimSun" w:hAnsi="SimSun" w:cs="SimSun" w:hint="eastAsia"/>
+                <w:rFonts w:ascii="宋体" w:hAnsi="宋体" w:cs="宋体" w:hint="eastAsia"/>
               </w:rPr>
               <w:fldChar w:fldCharType="end"/>
             </w:r>
@@ -1542,54 +1574,54 @@
             <w:spacing w:line="360" w:lineRule="auto"/>
             <w:ind w:firstLine="480"/>
             <w:rPr>
-              <w:rFonts w:ascii="SimSun" w:hAnsi="SimSun" w:cs="SimSun"/>
+              <w:rFonts w:ascii="宋体" w:hAnsi="宋体" w:cs="宋体"/>
             </w:rPr>
           </w:pPr>
           <w:hyperlink w:anchor="_Toc22007" w:history="1">
             <w:r>
               <w:rPr>
-                <w:rFonts w:ascii="SimSun" w:hAnsi="SimSun" w:cs="SimSun" w:hint="eastAsia"/>
+                <w:rFonts w:ascii="宋体" w:hAnsi="宋体" w:cs="宋体" w:hint="eastAsia"/>
               </w:rPr>
               <w:t>三、 模型假设</w:t>
             </w:r>
             <w:r>
               <w:rPr>
-                <w:rFonts w:ascii="SimSun" w:hAnsi="SimSun" w:cs="SimSun" w:hint="eastAsia"/>
+                <w:rFonts w:ascii="宋体" w:hAnsi="宋体" w:cs="宋体" w:hint="eastAsia"/>
               </w:rPr>
               <w:tab/>
             </w:r>
             <w:r>
               <w:rPr>
-                <w:rFonts w:ascii="SimSun" w:hAnsi="SimSun" w:cs="SimSun" w:hint="eastAsia"/>
+                <w:rFonts w:ascii="宋体" w:hAnsi="宋体" w:cs="宋体" w:hint="eastAsia"/>
               </w:rPr>
               <w:fldChar w:fldCharType="begin"/>
             </w:r>
             <w:r>
               <w:rPr>
-                <w:rFonts w:ascii="SimSun" w:hAnsi="SimSun" w:cs="SimSun" w:hint="eastAsia"/>
+                <w:rFonts w:ascii="宋体" w:hAnsi="宋体" w:cs="宋体" w:hint="eastAsia"/>
               </w:rPr>
               <w:instrText xml:space="preserve"> PAGEREF _Toc22007 \h </w:instrText>
             </w:r>
             <w:r>
               <w:rPr>
-                <w:rFonts w:ascii="SimSun" w:hAnsi="SimSun" w:cs="SimSun" w:hint="eastAsia"/>
-              </w:rPr>
-            </w:r>
-            <w:r>
-              <w:rPr>
-                <w:rFonts w:ascii="SimSun" w:hAnsi="SimSun" w:cs="SimSun" w:hint="eastAsia"/>
+                <w:rFonts w:ascii="宋体" w:hAnsi="宋体" w:cs="宋体" w:hint="eastAsia"/>
+              </w:rPr>
+            </w:r>
+            <w:r>
+              <w:rPr>
+                <w:rFonts w:ascii="宋体" w:hAnsi="宋体" w:cs="宋体" w:hint="eastAsia"/>
               </w:rPr>
               <w:fldChar w:fldCharType="separate"/>
             </w:r>
             <w:r>
               <w:rPr>
-                <w:rFonts w:ascii="SimSun" w:hAnsi="SimSun" w:cs="SimSun" w:hint="eastAsia"/>
+                <w:rFonts w:ascii="宋体" w:hAnsi="宋体" w:cs="宋体" w:hint="eastAsia"/>
               </w:rPr>
               <w:t>4</w:t>
             </w:r>
             <w:r>
               <w:rPr>
-                <w:rFonts w:ascii="SimSun" w:hAnsi="SimSun" w:cs="SimSun" w:hint="eastAsia"/>
+                <w:rFonts w:ascii="宋体" w:hAnsi="宋体" w:cs="宋体" w:hint="eastAsia"/>
               </w:rPr>
               <w:fldChar w:fldCharType="end"/>
             </w:r>
@@ -1604,54 +1636,54 @@
             <w:spacing w:line="360" w:lineRule="auto"/>
             <w:ind w:firstLine="480"/>
             <w:rPr>
-              <w:rFonts w:ascii="SimSun" w:hAnsi="SimSun" w:cs="SimSun"/>
+              <w:rFonts w:ascii="宋体" w:hAnsi="宋体" w:cs="宋体"/>
             </w:rPr>
           </w:pPr>
           <w:hyperlink w:anchor="_Toc23726" w:history="1">
             <w:r>
               <w:rPr>
-                <w:rFonts w:ascii="SimSun" w:hAnsi="SimSun" w:cs="SimSun" w:hint="eastAsia"/>
+                <w:rFonts w:ascii="宋体" w:hAnsi="宋体" w:cs="宋体" w:hint="eastAsia"/>
               </w:rPr>
               <w:t>四、 符号说明</w:t>
             </w:r>
             <w:r>
               <w:rPr>
-                <w:rFonts w:ascii="SimSun" w:hAnsi="SimSun" w:cs="SimSun" w:hint="eastAsia"/>
+                <w:rFonts w:ascii="宋体" w:hAnsi="宋体" w:cs="宋体" w:hint="eastAsia"/>
               </w:rPr>
               <w:tab/>
             </w:r>
             <w:r>
               <w:rPr>
-                <w:rFonts w:ascii="SimSun" w:hAnsi="SimSun" w:cs="SimSun" w:hint="eastAsia"/>
+                <w:rFonts w:ascii="宋体" w:hAnsi="宋体" w:cs="宋体" w:hint="eastAsia"/>
               </w:rPr>
               <w:fldChar w:fldCharType="begin"/>
             </w:r>
             <w:r>
               <w:rPr>
-                <w:rFonts w:ascii="SimSun" w:hAnsi="SimSun" w:cs="SimSun" w:hint="eastAsia"/>
+                <w:rFonts w:ascii="宋体" w:hAnsi="宋体" w:cs="宋体" w:hint="eastAsia"/>
               </w:rPr>
               <w:instrText xml:space="preserve"> PAGEREF _Toc23726 \h </w:instrText>
             </w:r>
             <w:r>
               <w:rPr>
-                <w:rFonts w:ascii="SimSun" w:hAnsi="SimSun" w:cs="SimSun" w:hint="eastAsia"/>
-              </w:rPr>
-            </w:r>
-            <w:r>
-              <w:rPr>
-                <w:rFonts w:ascii="SimSun" w:hAnsi="SimSun" w:cs="SimSun" w:hint="eastAsia"/>
+                <w:rFonts w:ascii="宋体" w:hAnsi="宋体" w:cs="宋体" w:hint="eastAsia"/>
+              </w:rPr>
+            </w:r>
+            <w:r>
+              <w:rPr>
+                <w:rFonts w:ascii="宋体" w:hAnsi="宋体" w:cs="宋体" w:hint="eastAsia"/>
               </w:rPr>
               <w:fldChar w:fldCharType="separate"/>
             </w:r>
             <w:r>
               <w:rPr>
-                <w:rFonts w:ascii="SimSun" w:hAnsi="SimSun" w:cs="SimSun" w:hint="eastAsia"/>
+                <w:rFonts w:ascii="宋体" w:hAnsi="宋体" w:cs="宋体" w:hint="eastAsia"/>
               </w:rPr>
               <w:t>4</w:t>
             </w:r>
             <w:r>
               <w:rPr>
-                <w:rFonts w:ascii="SimSun" w:hAnsi="SimSun" w:cs="SimSun" w:hint="eastAsia"/>
+                <w:rFonts w:ascii="宋体" w:hAnsi="宋体" w:cs="宋体" w:hint="eastAsia"/>
               </w:rPr>
               <w:fldChar w:fldCharType="end"/>
             </w:r>
@@ -1666,54 +1698,54 @@
             <w:spacing w:line="360" w:lineRule="auto"/>
             <w:ind w:firstLine="480"/>
             <w:rPr>
-              <w:rFonts w:ascii="SimSun" w:hAnsi="SimSun" w:cs="SimSun"/>
+              <w:rFonts w:ascii="宋体" w:hAnsi="宋体" w:cs="宋体"/>
             </w:rPr>
           </w:pPr>
           <w:hyperlink w:anchor="_Toc28934" w:history="1">
             <w:r>
               <w:rPr>
-                <w:rFonts w:ascii="SimSun" w:hAnsi="SimSun" w:cs="SimSun" w:hint="eastAsia"/>
+                <w:rFonts w:ascii="宋体" w:hAnsi="宋体" w:cs="宋体" w:hint="eastAsia"/>
               </w:rPr>
               <w:t>五、 模型建立与求解</w:t>
             </w:r>
             <w:r>
               <w:rPr>
-                <w:rFonts w:ascii="SimSun" w:hAnsi="SimSun" w:cs="SimSun" w:hint="eastAsia"/>
+                <w:rFonts w:ascii="宋体" w:hAnsi="宋体" w:cs="宋体" w:hint="eastAsia"/>
               </w:rPr>
               <w:tab/>
             </w:r>
             <w:r>
               <w:rPr>
-                <w:rFonts w:ascii="SimSun" w:hAnsi="SimSun" w:cs="SimSun" w:hint="eastAsia"/>
+                <w:rFonts w:ascii="宋体" w:hAnsi="宋体" w:cs="宋体" w:hint="eastAsia"/>
               </w:rPr>
               <w:fldChar w:fldCharType="begin"/>
             </w:r>
             <w:r>
               <w:rPr>
-                <w:rFonts w:ascii="SimSun" w:hAnsi="SimSun" w:cs="SimSun" w:hint="eastAsia"/>
+                <w:rFonts w:ascii="宋体" w:hAnsi="宋体" w:cs="宋体" w:hint="eastAsia"/>
               </w:rPr>
               <w:instrText xml:space="preserve"> PAGEREF _Toc28934 \h </w:instrText>
             </w:r>
             <w:r>
               <w:rPr>
-                <w:rFonts w:ascii="SimSun" w:hAnsi="SimSun" w:cs="SimSun" w:hint="eastAsia"/>
-              </w:rPr>
-            </w:r>
-            <w:r>
-              <w:rPr>
-                <w:rFonts w:ascii="SimSun" w:hAnsi="SimSun" w:cs="SimSun" w:hint="eastAsia"/>
+                <w:rFonts w:ascii="宋体" w:hAnsi="宋体" w:cs="宋体" w:hint="eastAsia"/>
+              </w:rPr>
+            </w:r>
+            <w:r>
+              <w:rPr>
+                <w:rFonts w:ascii="宋体" w:hAnsi="宋体" w:cs="宋体" w:hint="eastAsia"/>
               </w:rPr>
               <w:fldChar w:fldCharType="separate"/>
             </w:r>
             <w:r>
               <w:rPr>
-                <w:rFonts w:ascii="SimSun" w:hAnsi="SimSun" w:cs="SimSun" w:hint="eastAsia"/>
+                <w:rFonts w:ascii="宋体" w:hAnsi="宋体" w:cs="宋体" w:hint="eastAsia"/>
               </w:rPr>
               <w:t>5</w:t>
             </w:r>
             <w:r>
               <w:rPr>
-                <w:rFonts w:ascii="SimSun" w:hAnsi="SimSun" w:cs="SimSun" w:hint="eastAsia"/>
+                <w:rFonts w:ascii="宋体" w:hAnsi="宋体" w:cs="宋体" w:hint="eastAsia"/>
               </w:rPr>
               <w:fldChar w:fldCharType="end"/>
             </w:r>
@@ -1728,54 +1760,54 @@
             <w:spacing w:line="360" w:lineRule="auto"/>
             <w:ind w:left="480" w:firstLine="480"/>
             <w:rPr>
-              <w:rFonts w:ascii="SimSun" w:hAnsi="SimSun" w:cs="SimSun"/>
+              <w:rFonts w:ascii="宋体" w:hAnsi="宋体" w:cs="宋体"/>
             </w:rPr>
           </w:pPr>
           <w:hyperlink w:anchor="_Toc5559" w:history="1">
             <w:r>
               <w:rPr>
-                <w:rFonts w:ascii="SimSun" w:hAnsi="SimSun" w:cs="SimSun" w:hint="eastAsia"/>
+                <w:rFonts w:ascii="宋体" w:hAnsi="宋体" w:cs="宋体" w:hint="eastAsia"/>
               </w:rPr>
               <w:t>5.1 问题一模型的建立与求解</w:t>
             </w:r>
             <w:r>
               <w:rPr>
-                <w:rFonts w:ascii="SimSun" w:hAnsi="SimSun" w:cs="SimSun" w:hint="eastAsia"/>
+                <w:rFonts w:ascii="宋体" w:hAnsi="宋体" w:cs="宋体" w:hint="eastAsia"/>
               </w:rPr>
               <w:tab/>
             </w:r>
             <w:r>
               <w:rPr>
-                <w:rFonts w:ascii="SimSun" w:hAnsi="SimSun" w:cs="SimSun" w:hint="eastAsia"/>
+                <w:rFonts w:ascii="宋体" w:hAnsi="宋体" w:cs="宋体" w:hint="eastAsia"/>
               </w:rPr>
               <w:fldChar w:fldCharType="begin"/>
             </w:r>
             <w:r>
               <w:rPr>
-                <w:rFonts w:ascii="SimSun" w:hAnsi="SimSun" w:cs="SimSun" w:hint="eastAsia"/>
+                <w:rFonts w:ascii="宋体" w:hAnsi="宋体" w:cs="宋体" w:hint="eastAsia"/>
               </w:rPr>
               <w:instrText xml:space="preserve"> PAGEREF _Toc5559 \h </w:instrText>
             </w:r>
             <w:r>
               <w:rPr>
-                <w:rFonts w:ascii="SimSun" w:hAnsi="SimSun" w:cs="SimSun" w:hint="eastAsia"/>
-              </w:rPr>
-            </w:r>
-            <w:r>
-              <w:rPr>
-                <w:rFonts w:ascii="SimSun" w:hAnsi="SimSun" w:cs="SimSun" w:hint="eastAsia"/>
+                <w:rFonts w:ascii="宋体" w:hAnsi="宋体" w:cs="宋体" w:hint="eastAsia"/>
+              </w:rPr>
+            </w:r>
+            <w:r>
+              <w:rPr>
+                <w:rFonts w:ascii="宋体" w:hAnsi="宋体" w:cs="宋体" w:hint="eastAsia"/>
               </w:rPr>
               <w:fldChar w:fldCharType="separate"/>
             </w:r>
             <w:r>
               <w:rPr>
-                <w:rFonts w:ascii="SimSun" w:hAnsi="SimSun" w:cs="SimSun" w:hint="eastAsia"/>
+                <w:rFonts w:ascii="宋体" w:hAnsi="宋体" w:cs="宋体" w:hint="eastAsia"/>
               </w:rPr>
               <w:t>6</w:t>
             </w:r>
             <w:r>
               <w:rPr>
-                <w:rFonts w:ascii="SimSun" w:hAnsi="SimSun" w:cs="SimSun" w:hint="eastAsia"/>
+                <w:rFonts w:ascii="宋体" w:hAnsi="宋体" w:cs="宋体" w:hint="eastAsia"/>
               </w:rPr>
               <w:fldChar w:fldCharType="end"/>
             </w:r>
@@ -1790,54 +1822,54 @@
             <w:spacing w:line="360" w:lineRule="auto"/>
             <w:ind w:left="960" w:firstLine="480"/>
             <w:rPr>
-              <w:rFonts w:ascii="SimSun" w:hAnsi="SimSun" w:cs="SimSun"/>
+              <w:rFonts w:ascii="宋体" w:hAnsi="宋体" w:cs="宋体"/>
             </w:rPr>
           </w:pPr>
           <w:hyperlink w:anchor="_Toc12522" w:history="1">
             <w:r>
               <w:rPr>
-                <w:rFonts w:ascii="SimSun" w:hAnsi="SimSun" w:cs="SimSun" w:hint="eastAsia"/>
+                <w:rFonts w:ascii="宋体" w:hAnsi="宋体" w:cs="宋体" w:hint="eastAsia"/>
               </w:rPr>
               <w:t>5.1.1 数据预处理</w:t>
             </w:r>
             <w:r>
               <w:rPr>
-                <w:rFonts w:ascii="SimSun" w:hAnsi="SimSun" w:cs="SimSun" w:hint="eastAsia"/>
+                <w:rFonts w:ascii="宋体" w:hAnsi="宋体" w:cs="宋体" w:hint="eastAsia"/>
               </w:rPr>
               <w:tab/>
             </w:r>
             <w:r>
               <w:rPr>
-                <w:rFonts w:ascii="SimSun" w:hAnsi="SimSun" w:cs="SimSun" w:hint="eastAsia"/>
+                <w:rFonts w:ascii="宋体" w:hAnsi="宋体" w:cs="宋体" w:hint="eastAsia"/>
               </w:rPr>
               <w:fldChar w:fldCharType="begin"/>
             </w:r>
             <w:r>
               <w:rPr>
-                <w:rFonts w:ascii="SimSun" w:hAnsi="SimSun" w:cs="SimSun" w:hint="eastAsia"/>
+                <w:rFonts w:ascii="宋体" w:hAnsi="宋体" w:cs="宋体" w:hint="eastAsia"/>
               </w:rPr>
               <w:instrText xml:space="preserve"> PAGEREF _Toc12522 \h </w:instrText>
             </w:r>
             <w:r>
               <w:rPr>
-                <w:rFonts w:ascii="SimSun" w:hAnsi="SimSun" w:cs="SimSun" w:hint="eastAsia"/>
-              </w:rPr>
-            </w:r>
-            <w:r>
-              <w:rPr>
-                <w:rFonts w:ascii="SimSun" w:hAnsi="SimSun" w:cs="SimSun" w:hint="eastAsia"/>
+                <w:rFonts w:ascii="宋体" w:hAnsi="宋体" w:cs="宋体" w:hint="eastAsia"/>
+              </w:rPr>
+            </w:r>
+            <w:r>
+              <w:rPr>
+                <w:rFonts w:ascii="宋体" w:hAnsi="宋体" w:cs="宋体" w:hint="eastAsia"/>
               </w:rPr>
               <w:fldChar w:fldCharType="separate"/>
             </w:r>
             <w:r>
               <w:rPr>
-                <w:rFonts w:ascii="SimSun" w:hAnsi="SimSun" w:cs="SimSun" w:hint="eastAsia"/>
+                <w:rFonts w:ascii="宋体" w:hAnsi="宋体" w:cs="宋体" w:hint="eastAsia"/>
               </w:rPr>
               <w:t>6</w:t>
             </w:r>
             <w:r>
               <w:rPr>
-                <w:rFonts w:ascii="SimSun" w:hAnsi="SimSun" w:cs="SimSun" w:hint="eastAsia"/>
+                <w:rFonts w:ascii="宋体" w:hAnsi="宋体" w:cs="宋体" w:hint="eastAsia"/>
               </w:rPr>
               <w:fldChar w:fldCharType="end"/>
             </w:r>
@@ -1852,54 +1884,54 @@
             <w:spacing w:line="360" w:lineRule="auto"/>
             <w:ind w:left="960" w:firstLine="480"/>
             <w:rPr>
-              <w:rFonts w:ascii="SimSun" w:hAnsi="SimSun" w:cs="SimSun"/>
+              <w:rFonts w:ascii="宋体" w:hAnsi="宋体" w:cs="宋体"/>
             </w:rPr>
           </w:pPr>
           <w:hyperlink w:anchor="_Toc30769" w:history="1">
             <w:r>
               <w:rPr>
-                <w:rFonts w:ascii="SimSun" w:hAnsi="SimSun" w:cs="SimSun" w:hint="eastAsia"/>
+                <w:rFonts w:ascii="宋体" w:hAnsi="宋体" w:cs="宋体" w:hint="eastAsia"/>
               </w:rPr>
               <w:t>5.1.2 XXX模型的建立</w:t>
             </w:r>
             <w:r>
               <w:rPr>
-                <w:rFonts w:ascii="SimSun" w:hAnsi="SimSun" w:cs="SimSun" w:hint="eastAsia"/>
+                <w:rFonts w:ascii="宋体" w:hAnsi="宋体" w:cs="宋体" w:hint="eastAsia"/>
               </w:rPr>
               <w:tab/>
             </w:r>
             <w:r>
               <w:rPr>
-                <w:rFonts w:ascii="SimSun" w:hAnsi="SimSun" w:cs="SimSun" w:hint="eastAsia"/>
+                <w:rFonts w:ascii="宋体" w:hAnsi="宋体" w:cs="宋体" w:hint="eastAsia"/>
               </w:rPr>
               <w:fldChar w:fldCharType="begin"/>
             </w:r>
             <w:r>
               <w:rPr>
-                <w:rFonts w:ascii="SimSun" w:hAnsi="SimSun" w:cs="SimSun" w:hint="eastAsia"/>
+                <w:rFonts w:ascii="宋体" w:hAnsi="宋体" w:cs="宋体" w:hint="eastAsia"/>
               </w:rPr>
               <w:instrText xml:space="preserve"> PAGEREF _Toc30769 \h </w:instrText>
             </w:r>
             <w:r>
               <w:rPr>
-                <w:rFonts w:ascii="SimSun" w:hAnsi="SimSun" w:cs="SimSun" w:hint="eastAsia"/>
-              </w:rPr>
-            </w:r>
-            <w:r>
-              <w:rPr>
-                <w:rFonts w:ascii="SimSun" w:hAnsi="SimSun" w:cs="SimSun" w:hint="eastAsia"/>
+                <w:rFonts w:ascii="宋体" w:hAnsi="宋体" w:cs="宋体" w:hint="eastAsia"/>
+              </w:rPr>
+            </w:r>
+            <w:r>
+              <w:rPr>
+                <w:rFonts w:ascii="宋体" w:hAnsi="宋体" w:cs="宋体" w:hint="eastAsia"/>
               </w:rPr>
               <w:fldChar w:fldCharType="separate"/>
             </w:r>
             <w:r>
               <w:rPr>
-                <w:rFonts w:ascii="SimSun" w:hAnsi="SimSun" w:cs="SimSun" w:hint="eastAsia"/>
+                <w:rFonts w:ascii="宋体" w:hAnsi="宋体" w:cs="宋体" w:hint="eastAsia"/>
               </w:rPr>
               <w:t>6</w:t>
             </w:r>
             <w:r>
               <w:rPr>
-                <w:rFonts w:ascii="SimSun" w:hAnsi="SimSun" w:cs="SimSun" w:hint="eastAsia"/>
+                <w:rFonts w:ascii="宋体" w:hAnsi="宋体" w:cs="宋体" w:hint="eastAsia"/>
               </w:rPr>
               <w:fldChar w:fldCharType="end"/>
             </w:r>
@@ -1914,54 +1946,54 @@
             <w:spacing w:line="360" w:lineRule="auto"/>
             <w:ind w:left="960" w:firstLine="480"/>
             <w:rPr>
-              <w:rFonts w:ascii="SimSun" w:hAnsi="SimSun" w:cs="SimSun"/>
+              <w:rFonts w:ascii="宋体" w:hAnsi="宋体" w:cs="宋体"/>
             </w:rPr>
           </w:pPr>
           <w:hyperlink w:anchor="_Toc31148" w:history="1">
             <w:r>
               <w:rPr>
-                <w:rFonts w:ascii="SimSun" w:hAnsi="SimSun" w:cs="SimSun" w:hint="eastAsia"/>
+                <w:rFonts w:ascii="宋体" w:hAnsi="宋体" w:cs="宋体" w:hint="eastAsia"/>
               </w:rPr>
               <w:t>5.1.3 XXX模型的求解</w:t>
             </w:r>
             <w:r>
               <w:rPr>
-                <w:rFonts w:ascii="SimSun" w:hAnsi="SimSun" w:cs="SimSun" w:hint="eastAsia"/>
+                <w:rFonts w:ascii="宋体" w:hAnsi="宋体" w:cs="宋体" w:hint="eastAsia"/>
               </w:rPr>
               <w:tab/>
             </w:r>
             <w:r>
               <w:rPr>
-                <w:rFonts w:ascii="SimSun" w:hAnsi="SimSun" w:cs="SimSun" w:hint="eastAsia"/>
+                <w:rFonts w:ascii="宋体" w:hAnsi="宋体" w:cs="宋体" w:hint="eastAsia"/>
               </w:rPr>
               <w:fldChar w:fldCharType="begin"/>
             </w:r>
             <w:r>
               <w:rPr>
-                <w:rFonts w:ascii="SimSun" w:hAnsi="SimSun" w:cs="SimSun" w:hint="eastAsia"/>
+                <w:rFonts w:ascii="宋体" w:hAnsi="宋体" w:cs="宋体" w:hint="eastAsia"/>
               </w:rPr>
               <w:instrText xml:space="preserve"> PAGEREF _Toc31148 \h </w:instrText>
             </w:r>
             <w:r>
               <w:rPr>
-                <w:rFonts w:ascii="SimSun" w:hAnsi="SimSun" w:cs="SimSun" w:hint="eastAsia"/>
-              </w:rPr>
-            </w:r>
-            <w:r>
-              <w:rPr>
-                <w:rFonts w:ascii="SimSun" w:hAnsi="SimSun" w:cs="SimSun" w:hint="eastAsia"/>
+                <w:rFonts w:ascii="宋体" w:hAnsi="宋体" w:cs="宋体" w:hint="eastAsia"/>
+              </w:rPr>
+            </w:r>
+            <w:r>
+              <w:rPr>
+                <w:rFonts w:ascii="宋体" w:hAnsi="宋体" w:cs="宋体" w:hint="eastAsia"/>
               </w:rPr>
               <w:fldChar w:fldCharType="separate"/>
             </w:r>
             <w:r>
               <w:rPr>
-                <w:rFonts w:ascii="SimSun" w:hAnsi="SimSun" w:cs="SimSun" w:hint="eastAsia"/>
+                <w:rFonts w:ascii="宋体" w:hAnsi="宋体" w:cs="宋体" w:hint="eastAsia"/>
               </w:rPr>
               <w:t>6</w:t>
             </w:r>
             <w:r>
               <w:rPr>
-                <w:rFonts w:ascii="SimSun" w:hAnsi="SimSun" w:cs="SimSun" w:hint="eastAsia"/>
+                <w:rFonts w:ascii="宋体" w:hAnsi="宋体" w:cs="宋体" w:hint="eastAsia"/>
               </w:rPr>
               <w:fldChar w:fldCharType="end"/>
             </w:r>
@@ -1976,54 +2008,54 @@
             <w:spacing w:line="360" w:lineRule="auto"/>
             <w:ind w:left="960" w:firstLine="480"/>
             <w:rPr>
-              <w:rFonts w:ascii="SimSun" w:hAnsi="SimSun" w:cs="SimSun"/>
+              <w:rFonts w:ascii="宋体" w:hAnsi="宋体" w:cs="宋体"/>
             </w:rPr>
           </w:pPr>
           <w:hyperlink w:anchor="_Toc18808" w:history="1">
             <w:r>
               <w:rPr>
-                <w:rFonts w:ascii="SimSun" w:hAnsi="SimSun" w:cs="SimSun" w:hint="eastAsia"/>
+                <w:rFonts w:ascii="宋体" w:hAnsi="宋体" w:cs="宋体" w:hint="eastAsia"/>
               </w:rPr>
               <w:t>5.1.4 XXX结果的分析</w:t>
             </w:r>
             <w:r>
               <w:rPr>
-                <w:rFonts w:ascii="SimSun" w:hAnsi="SimSun" w:cs="SimSun" w:hint="eastAsia"/>
+                <w:rFonts w:ascii="宋体" w:hAnsi="宋体" w:cs="宋体" w:hint="eastAsia"/>
               </w:rPr>
               <w:tab/>
             </w:r>
             <w:r>
               <w:rPr>
-                <w:rFonts w:ascii="SimSun" w:hAnsi="SimSun" w:cs="SimSun" w:hint="eastAsia"/>
+                <w:rFonts w:ascii="宋体" w:hAnsi="宋体" w:cs="宋体" w:hint="eastAsia"/>
               </w:rPr>
               <w:fldChar w:fldCharType="begin"/>
             </w:r>
             <w:r>
               <w:rPr>
-                <w:rFonts w:ascii="SimSun" w:hAnsi="SimSun" w:cs="SimSun" w:hint="eastAsia"/>
+                <w:rFonts w:ascii="宋体" w:hAnsi="宋体" w:cs="宋体" w:hint="eastAsia"/>
               </w:rPr>
               <w:instrText xml:space="preserve"> PAGEREF _Toc18808 \h </w:instrText>
             </w:r>
             <w:r>
               <w:rPr>
-                <w:rFonts w:ascii="SimSun" w:hAnsi="SimSun" w:cs="SimSun" w:hint="eastAsia"/>
-              </w:rPr>
-            </w:r>
-            <w:r>
-              <w:rPr>
-                <w:rFonts w:ascii="SimSun" w:hAnsi="SimSun" w:cs="SimSun" w:hint="eastAsia"/>
+                <w:rFonts w:ascii="宋体" w:hAnsi="宋体" w:cs="宋体" w:hint="eastAsia"/>
+              </w:rPr>
+            </w:r>
+            <w:r>
+              <w:rPr>
+                <w:rFonts w:ascii="宋体" w:hAnsi="宋体" w:cs="宋体" w:hint="eastAsia"/>
               </w:rPr>
               <w:fldChar w:fldCharType="separate"/>
             </w:r>
             <w:r>
               <w:rPr>
-                <w:rFonts w:ascii="SimSun" w:hAnsi="SimSun" w:cs="SimSun" w:hint="eastAsia"/>
+                <w:rFonts w:ascii="宋体" w:hAnsi="宋体" w:cs="宋体" w:hint="eastAsia"/>
               </w:rPr>
               <w:t>6</w:t>
             </w:r>
             <w:r>
               <w:rPr>
-                <w:rFonts w:ascii="SimSun" w:hAnsi="SimSun" w:cs="SimSun" w:hint="eastAsia"/>
+                <w:rFonts w:ascii="宋体" w:hAnsi="宋体" w:cs="宋体" w:hint="eastAsia"/>
               </w:rPr>
               <w:fldChar w:fldCharType="end"/>
             </w:r>
@@ -2038,54 +2070,54 @@
             <w:spacing w:line="360" w:lineRule="auto"/>
             <w:ind w:left="480" w:firstLine="480"/>
             <w:rPr>
-              <w:rFonts w:ascii="SimSun" w:hAnsi="SimSun" w:cs="SimSun"/>
+              <w:rFonts w:ascii="宋体" w:hAnsi="宋体" w:cs="宋体"/>
             </w:rPr>
           </w:pPr>
           <w:hyperlink w:anchor="_Toc3788" w:history="1">
             <w:r>
               <w:rPr>
-                <w:rFonts w:ascii="SimSun" w:hAnsi="SimSun" w:cs="SimSun" w:hint="eastAsia"/>
+                <w:rFonts w:ascii="宋体" w:hAnsi="宋体" w:cs="宋体" w:hint="eastAsia"/>
               </w:rPr>
               <w:t>5.2 问题二模型的建立与求解</w:t>
             </w:r>
             <w:r>
               <w:rPr>
-                <w:rFonts w:ascii="SimSun" w:hAnsi="SimSun" w:cs="SimSun" w:hint="eastAsia"/>
+                <w:rFonts w:ascii="宋体" w:hAnsi="宋体" w:cs="宋体" w:hint="eastAsia"/>
               </w:rPr>
               <w:tab/>
             </w:r>
             <w:r>
               <w:rPr>
-                <w:rFonts w:ascii="SimSun" w:hAnsi="SimSun" w:cs="SimSun" w:hint="eastAsia"/>
+                <w:rFonts w:ascii="宋体" w:hAnsi="宋体" w:cs="宋体" w:hint="eastAsia"/>
               </w:rPr>
               <w:fldChar w:fldCharType="begin"/>
             </w:r>
             <w:r>
               <w:rPr>
-                <w:rFonts w:ascii="SimSun" w:hAnsi="SimSun" w:cs="SimSun" w:hint="eastAsia"/>
+                <w:rFonts w:ascii="宋体" w:hAnsi="宋体" w:cs="宋体" w:hint="eastAsia"/>
               </w:rPr>
               <w:instrText xml:space="preserve"> PAGEREF _Toc3788 \h </w:instrText>
             </w:r>
             <w:r>
               <w:rPr>
-                <w:rFonts w:ascii="SimSun" w:hAnsi="SimSun" w:cs="SimSun" w:hint="eastAsia"/>
-              </w:rPr>
-            </w:r>
-            <w:r>
-              <w:rPr>
-                <w:rFonts w:ascii="SimSun" w:hAnsi="SimSun" w:cs="SimSun" w:hint="eastAsia"/>
+                <w:rFonts w:ascii="宋体" w:hAnsi="宋体" w:cs="宋体" w:hint="eastAsia"/>
+              </w:rPr>
+            </w:r>
+            <w:r>
+              <w:rPr>
+                <w:rFonts w:ascii="宋体" w:hAnsi="宋体" w:cs="宋体" w:hint="eastAsia"/>
               </w:rPr>
               <w:fldChar w:fldCharType="separate"/>
             </w:r>
             <w:r>
               <w:rPr>
-                <w:rFonts w:ascii="SimSun" w:hAnsi="SimSun" w:cs="SimSun" w:hint="eastAsia"/>
+                <w:rFonts w:ascii="宋体" w:hAnsi="宋体" w:cs="宋体" w:hint="eastAsia"/>
               </w:rPr>
               <w:t>6</w:t>
             </w:r>
             <w:r>
               <w:rPr>
-                <w:rFonts w:ascii="SimSun" w:hAnsi="SimSun" w:cs="SimSun" w:hint="eastAsia"/>
+                <w:rFonts w:ascii="宋体" w:hAnsi="宋体" w:cs="宋体" w:hint="eastAsia"/>
               </w:rPr>
               <w:fldChar w:fldCharType="end"/>
             </w:r>
@@ -2100,54 +2132,54 @@
             <w:spacing w:line="360" w:lineRule="auto"/>
             <w:ind w:left="480" w:firstLine="480"/>
             <w:rPr>
-              <w:rFonts w:ascii="SimSun" w:hAnsi="SimSun" w:cs="SimSun"/>
+              <w:rFonts w:ascii="宋体" w:hAnsi="宋体" w:cs="宋体"/>
             </w:rPr>
           </w:pPr>
           <w:hyperlink w:anchor="_Toc19545" w:history="1">
             <w:r>
               <w:rPr>
-                <w:rFonts w:ascii="SimSun" w:hAnsi="SimSun" w:cs="SimSun" w:hint="eastAsia"/>
+                <w:rFonts w:ascii="宋体" w:hAnsi="宋体" w:cs="宋体" w:hint="eastAsia"/>
               </w:rPr>
               <w:t>5.3 问题三模型的建立与求解</w:t>
             </w:r>
             <w:r>
               <w:rPr>
-                <w:rFonts w:ascii="SimSun" w:hAnsi="SimSun" w:cs="SimSun" w:hint="eastAsia"/>
+                <w:rFonts w:ascii="宋体" w:hAnsi="宋体" w:cs="宋体" w:hint="eastAsia"/>
               </w:rPr>
               <w:tab/>
             </w:r>
             <w:r>
               <w:rPr>
-                <w:rFonts w:ascii="SimSun" w:hAnsi="SimSun" w:cs="SimSun" w:hint="eastAsia"/>
+                <w:rFonts w:ascii="宋体" w:hAnsi="宋体" w:cs="宋体" w:hint="eastAsia"/>
               </w:rPr>
               <w:fldChar w:fldCharType="begin"/>
             </w:r>
             <w:r>
               <w:rPr>
-                <w:rFonts w:ascii="SimSun" w:hAnsi="SimSun" w:cs="SimSun" w:hint="eastAsia"/>
+                <w:rFonts w:ascii="宋体" w:hAnsi="宋体" w:cs="宋体" w:hint="eastAsia"/>
               </w:rPr>
               <w:instrText xml:space="preserve"> PAGEREF _Toc19545 \h </w:instrText>
             </w:r>
             <w:r>
               <w:rPr>
-                <w:rFonts w:ascii="SimSun" w:hAnsi="SimSun" w:cs="SimSun" w:hint="eastAsia"/>
-              </w:rPr>
-            </w:r>
-            <w:r>
-              <w:rPr>
-                <w:rFonts w:ascii="SimSun" w:hAnsi="SimSun" w:cs="SimSun" w:hint="eastAsia"/>
+                <w:rFonts w:ascii="宋体" w:hAnsi="宋体" w:cs="宋体" w:hint="eastAsia"/>
+              </w:rPr>
+            </w:r>
+            <w:r>
+              <w:rPr>
+                <w:rFonts w:ascii="宋体" w:hAnsi="宋体" w:cs="宋体" w:hint="eastAsia"/>
               </w:rPr>
               <w:fldChar w:fldCharType="separate"/>
             </w:r>
             <w:r>
               <w:rPr>
-                <w:rFonts w:ascii="SimSun" w:hAnsi="SimSun" w:cs="SimSun" w:hint="eastAsia"/>
+                <w:rFonts w:ascii="宋体" w:hAnsi="宋体" w:cs="宋体" w:hint="eastAsia"/>
               </w:rPr>
               <w:t>6</w:t>
             </w:r>
             <w:r>
               <w:rPr>
-                <w:rFonts w:ascii="SimSun" w:hAnsi="SimSun" w:cs="SimSun" w:hint="eastAsia"/>
+                <w:rFonts w:ascii="宋体" w:hAnsi="宋体" w:cs="宋体" w:hint="eastAsia"/>
               </w:rPr>
               <w:fldChar w:fldCharType="end"/>
             </w:r>
@@ -2162,13 +2194,13 @@
             <w:spacing w:line="360" w:lineRule="auto"/>
             <w:ind w:firstLine="480"/>
             <w:rPr>
-              <w:rFonts w:ascii="SimSun" w:hAnsi="SimSun" w:cs="SimSun"/>
+              <w:rFonts w:ascii="宋体" w:hAnsi="宋体" w:cs="宋体"/>
             </w:rPr>
           </w:pPr>
           <w:hyperlink w:anchor="_Toc10243" w:history="1">
             <w:r>
               <w:rPr>
-                <w:rFonts w:ascii="SimSun" w:hAnsi="SimSun" w:cs="SimSun" w:hint="eastAsia"/>
+                <w:rFonts w:ascii="宋体" w:hAnsi="宋体" w:cs="宋体" w:hint="eastAsia"/>
                 <w:bCs/>
                 <w:kern w:val="44"/>
                 <w:szCs w:val="44"/>
@@ -2177,42 +2209,42 @@
             </w:r>
             <w:r>
               <w:rPr>
-                <w:rFonts w:ascii="SimSun" w:hAnsi="SimSun" w:cs="SimSun" w:hint="eastAsia"/>
+                <w:rFonts w:ascii="宋体" w:hAnsi="宋体" w:cs="宋体" w:hint="eastAsia"/>
               </w:rPr>
               <w:tab/>
             </w:r>
             <w:r>
               <w:rPr>
-                <w:rFonts w:ascii="SimSun" w:hAnsi="SimSun" w:cs="SimSun" w:hint="eastAsia"/>
+                <w:rFonts w:ascii="宋体" w:hAnsi="宋体" w:cs="宋体" w:hint="eastAsia"/>
               </w:rPr>
               <w:fldChar w:fldCharType="begin"/>
             </w:r>
             <w:r>
               <w:rPr>
-                <w:rFonts w:ascii="SimSun" w:hAnsi="SimSun" w:cs="SimSun" w:hint="eastAsia"/>
+                <w:rFonts w:ascii="宋体" w:hAnsi="宋体" w:cs="宋体" w:hint="eastAsia"/>
               </w:rPr>
               <w:instrText xml:space="preserve"> PAGEREF _Toc10243 \h </w:instrText>
             </w:r>
             <w:r>
               <w:rPr>
-                <w:rFonts w:ascii="SimSun" w:hAnsi="SimSun" w:cs="SimSun" w:hint="eastAsia"/>
-              </w:rPr>
-            </w:r>
-            <w:r>
-              <w:rPr>
-                <w:rFonts w:ascii="SimSun" w:hAnsi="SimSun" w:cs="SimSun" w:hint="eastAsia"/>
+                <w:rFonts w:ascii="宋体" w:hAnsi="宋体" w:cs="宋体" w:hint="eastAsia"/>
+              </w:rPr>
+            </w:r>
+            <w:r>
+              <w:rPr>
+                <w:rFonts w:ascii="宋体" w:hAnsi="宋体" w:cs="宋体" w:hint="eastAsia"/>
               </w:rPr>
               <w:fldChar w:fldCharType="separate"/>
             </w:r>
             <w:r>
               <w:rPr>
-                <w:rFonts w:ascii="SimSun" w:hAnsi="SimSun" w:cs="SimSun" w:hint="eastAsia"/>
+                <w:rFonts w:ascii="宋体" w:hAnsi="宋体" w:cs="宋体" w:hint="eastAsia"/>
               </w:rPr>
               <w:t>6</w:t>
             </w:r>
             <w:r>
               <w:rPr>
-                <w:rFonts w:ascii="SimSun" w:hAnsi="SimSun" w:cs="SimSun" w:hint="eastAsia"/>
+                <w:rFonts w:ascii="宋体" w:hAnsi="宋体" w:cs="宋体" w:hint="eastAsia"/>
               </w:rPr>
               <w:fldChar w:fldCharType="end"/>
             </w:r>
@@ -2227,13 +2259,13 @@
             <w:spacing w:line="360" w:lineRule="auto"/>
             <w:ind w:firstLine="480"/>
             <w:rPr>
-              <w:rFonts w:ascii="SimSun" w:hAnsi="SimSun" w:cs="SimSun"/>
+              <w:rFonts w:ascii="宋体" w:hAnsi="宋体" w:cs="宋体"/>
             </w:rPr>
           </w:pPr>
           <w:hyperlink w:anchor="_Toc24900" w:history="1">
             <w:r>
               <w:rPr>
-                <w:rFonts w:ascii="SimSun" w:hAnsi="SimSun" w:cs="SimSun" w:hint="eastAsia"/>
+                <w:rFonts w:ascii="宋体" w:hAnsi="宋体" w:cs="宋体" w:hint="eastAsia"/>
                 <w:bCs/>
                 <w:kern w:val="44"/>
                 <w:szCs w:val="44"/>
@@ -2242,42 +2274,42 @@
             </w:r>
             <w:r>
               <w:rPr>
-                <w:rFonts w:ascii="SimSun" w:hAnsi="SimSun" w:cs="SimSun" w:hint="eastAsia"/>
+                <w:rFonts w:ascii="宋体" w:hAnsi="宋体" w:cs="宋体" w:hint="eastAsia"/>
               </w:rPr>
               <w:tab/>
             </w:r>
             <w:r>
               <w:rPr>
-                <w:rFonts w:ascii="SimSun" w:hAnsi="SimSun" w:cs="SimSun" w:hint="eastAsia"/>
+                <w:rFonts w:ascii="宋体" w:hAnsi="宋体" w:cs="宋体" w:hint="eastAsia"/>
               </w:rPr>
               <w:fldChar w:fldCharType="begin"/>
             </w:r>
             <w:r>
               <w:rPr>
-                <w:rFonts w:ascii="SimSun" w:hAnsi="SimSun" w:cs="SimSun" w:hint="eastAsia"/>
+                <w:rFonts w:ascii="宋体" w:hAnsi="宋体" w:cs="宋体" w:hint="eastAsia"/>
               </w:rPr>
               <w:instrText xml:space="preserve"> PAGEREF _Toc24900 \h </w:instrText>
             </w:r>
             <w:r>
               <w:rPr>
-                <w:rFonts w:ascii="SimSun" w:hAnsi="SimSun" w:cs="SimSun" w:hint="eastAsia"/>
-              </w:rPr>
-            </w:r>
-            <w:r>
-              <w:rPr>
-                <w:rFonts w:ascii="SimSun" w:hAnsi="SimSun" w:cs="SimSun" w:hint="eastAsia"/>
+                <w:rFonts w:ascii="宋体" w:hAnsi="宋体" w:cs="宋体" w:hint="eastAsia"/>
+              </w:rPr>
+            </w:r>
+            <w:r>
+              <w:rPr>
+                <w:rFonts w:ascii="宋体" w:hAnsi="宋体" w:cs="宋体" w:hint="eastAsia"/>
               </w:rPr>
               <w:fldChar w:fldCharType="separate"/>
             </w:r>
             <w:r>
               <w:rPr>
-                <w:rFonts w:ascii="SimSun" w:hAnsi="SimSun" w:cs="SimSun" w:hint="eastAsia"/>
+                <w:rFonts w:ascii="宋体" w:hAnsi="宋体" w:cs="宋体" w:hint="eastAsia"/>
               </w:rPr>
               <w:t>6</w:t>
             </w:r>
             <w:r>
               <w:rPr>
-                <w:rFonts w:ascii="SimSun" w:hAnsi="SimSun" w:cs="SimSun" w:hint="eastAsia"/>
+                <w:rFonts w:ascii="宋体" w:hAnsi="宋体" w:cs="宋体" w:hint="eastAsia"/>
               </w:rPr>
               <w:fldChar w:fldCharType="end"/>
             </w:r>
@@ -2292,13 +2324,13 @@
             <w:spacing w:line="360" w:lineRule="auto"/>
             <w:ind w:left="480" w:firstLine="480"/>
             <w:rPr>
-              <w:rFonts w:ascii="SimSun" w:hAnsi="SimSun" w:cs="SimSun"/>
+              <w:rFonts w:ascii="宋体" w:hAnsi="宋体" w:cs="宋体"/>
             </w:rPr>
           </w:pPr>
           <w:hyperlink w:anchor="_Toc30007" w:history="1">
             <w:r>
               <w:rPr>
-                <w:rFonts w:ascii="SimSun" w:hAnsi="SimSun" w:cs="SimSun" w:hint="eastAsia"/>
+                <w:rFonts w:ascii="宋体" w:hAnsi="宋体" w:cs="宋体" w:hint="eastAsia"/>
                 <w:bCs/>
                 <w:szCs w:val="32"/>
               </w:rPr>
@@ -2306,42 +2338,42 @@
             </w:r>
             <w:r>
               <w:rPr>
-                <w:rFonts w:ascii="SimSun" w:hAnsi="SimSun" w:cs="SimSun" w:hint="eastAsia"/>
+                <w:rFonts w:ascii="宋体" w:hAnsi="宋体" w:cs="宋体" w:hint="eastAsia"/>
               </w:rPr>
               <w:tab/>
             </w:r>
             <w:r>
               <w:rPr>
-                <w:rFonts w:ascii="SimSun" w:hAnsi="SimSun" w:cs="SimSun" w:hint="eastAsia"/>
+                <w:rFonts w:ascii="宋体" w:hAnsi="宋体" w:cs="宋体" w:hint="eastAsia"/>
               </w:rPr>
               <w:fldChar w:fldCharType="begin"/>
             </w:r>
             <w:r>
               <w:rPr>
-                <w:rFonts w:ascii="SimSun" w:hAnsi="SimSun" w:cs="SimSun" w:hint="eastAsia"/>
+                <w:rFonts w:ascii="宋体" w:hAnsi="宋体" w:cs="宋体" w:hint="eastAsia"/>
               </w:rPr>
               <w:instrText xml:space="preserve"> PAGEREF _Toc30007 \h </w:instrText>
             </w:r>
             <w:r>
               <w:rPr>
-                <w:rFonts w:ascii="SimSun" w:hAnsi="SimSun" w:cs="SimSun" w:hint="eastAsia"/>
-              </w:rPr>
-            </w:r>
-            <w:r>
-              <w:rPr>
-                <w:rFonts w:ascii="SimSun" w:hAnsi="SimSun" w:cs="SimSun" w:hint="eastAsia"/>
+                <w:rFonts w:ascii="宋体" w:hAnsi="宋体" w:cs="宋体" w:hint="eastAsia"/>
+              </w:rPr>
+            </w:r>
+            <w:r>
+              <w:rPr>
+                <w:rFonts w:ascii="宋体" w:hAnsi="宋体" w:cs="宋体" w:hint="eastAsia"/>
               </w:rPr>
               <w:fldChar w:fldCharType="separate"/>
             </w:r>
             <w:r>
               <w:rPr>
-                <w:rFonts w:ascii="SimSun" w:hAnsi="SimSun" w:cs="SimSun" w:hint="eastAsia"/>
+                <w:rFonts w:ascii="宋体" w:hAnsi="宋体" w:cs="宋体" w:hint="eastAsia"/>
               </w:rPr>
               <w:t>6</w:t>
             </w:r>
             <w:r>
               <w:rPr>
-                <w:rFonts w:ascii="SimSun" w:hAnsi="SimSun" w:cs="SimSun" w:hint="eastAsia"/>
+                <w:rFonts w:ascii="宋体" w:hAnsi="宋体" w:cs="宋体" w:hint="eastAsia"/>
               </w:rPr>
               <w:fldChar w:fldCharType="end"/>
             </w:r>
@@ -2356,13 +2388,13 @@
             <w:spacing w:line="360" w:lineRule="auto"/>
             <w:ind w:left="480" w:firstLine="480"/>
             <w:rPr>
-              <w:rFonts w:ascii="SimSun" w:hAnsi="SimSun" w:cs="SimSun"/>
+              <w:rFonts w:ascii="宋体" w:hAnsi="宋体" w:cs="宋体"/>
             </w:rPr>
           </w:pPr>
           <w:hyperlink w:anchor="_Toc19695" w:history="1">
             <w:r>
               <w:rPr>
-                <w:rFonts w:ascii="SimSun" w:hAnsi="SimSun" w:cs="SimSun" w:hint="eastAsia"/>
+                <w:rFonts w:ascii="宋体" w:hAnsi="宋体" w:cs="宋体" w:hint="eastAsia"/>
                 <w:bCs/>
                 <w:szCs w:val="32"/>
               </w:rPr>
@@ -2370,42 +2402,42 @@
             </w:r>
             <w:r>
               <w:rPr>
-                <w:rFonts w:ascii="SimSun" w:hAnsi="SimSun" w:cs="SimSun" w:hint="eastAsia"/>
+                <w:rFonts w:ascii="宋体" w:hAnsi="宋体" w:cs="宋体" w:hint="eastAsia"/>
               </w:rPr>
               <w:tab/>
             </w:r>
             <w:r>
               <w:rPr>
-                <w:rFonts w:ascii="SimSun" w:hAnsi="SimSun" w:cs="SimSun" w:hint="eastAsia"/>
+                <w:rFonts w:ascii="宋体" w:hAnsi="宋体" w:cs="宋体" w:hint="eastAsia"/>
               </w:rPr>
               <w:fldChar w:fldCharType="begin"/>
             </w:r>
             <w:r>
               <w:rPr>
-                <w:rFonts w:ascii="SimSun" w:hAnsi="SimSun" w:cs="SimSun" w:hint="eastAsia"/>
+                <w:rFonts w:ascii="宋体" w:hAnsi="宋体" w:cs="宋体" w:hint="eastAsia"/>
               </w:rPr>
               <w:instrText xml:space="preserve"> PAGEREF _Toc19695 \h </w:instrText>
             </w:r>
             <w:r>
               <w:rPr>
-                <w:rFonts w:ascii="SimSun" w:hAnsi="SimSun" w:cs="SimSun" w:hint="eastAsia"/>
-              </w:rPr>
-            </w:r>
-            <w:r>
-              <w:rPr>
-                <w:rFonts w:ascii="SimSun" w:hAnsi="SimSun" w:cs="SimSun" w:hint="eastAsia"/>
+                <w:rFonts w:ascii="宋体" w:hAnsi="宋体" w:cs="宋体" w:hint="eastAsia"/>
+              </w:rPr>
+            </w:r>
+            <w:r>
+              <w:rPr>
+                <w:rFonts w:ascii="宋体" w:hAnsi="宋体" w:cs="宋体" w:hint="eastAsia"/>
               </w:rPr>
               <w:fldChar w:fldCharType="separate"/>
             </w:r>
             <w:r>
               <w:rPr>
-                <w:rFonts w:ascii="SimSun" w:hAnsi="SimSun" w:cs="SimSun" w:hint="eastAsia"/>
+                <w:rFonts w:ascii="宋体" w:hAnsi="宋体" w:cs="宋体" w:hint="eastAsia"/>
               </w:rPr>
               <w:t>7</w:t>
             </w:r>
             <w:r>
               <w:rPr>
-                <w:rFonts w:ascii="SimSun" w:hAnsi="SimSun" w:cs="SimSun" w:hint="eastAsia"/>
+                <w:rFonts w:ascii="宋体" w:hAnsi="宋体" w:cs="宋体" w:hint="eastAsia"/>
               </w:rPr>
               <w:fldChar w:fldCharType="end"/>
             </w:r>
@@ -2420,13 +2452,13 @@
             <w:spacing w:line="360" w:lineRule="auto"/>
             <w:ind w:left="480" w:firstLine="480"/>
             <w:rPr>
-              <w:rFonts w:ascii="SimSun" w:hAnsi="SimSun" w:cs="SimSun"/>
+              <w:rFonts w:ascii="宋体" w:hAnsi="宋体" w:cs="宋体"/>
             </w:rPr>
           </w:pPr>
           <w:hyperlink w:anchor="_Toc21249" w:history="1">
             <w:r>
               <w:rPr>
-                <w:rFonts w:ascii="SimSun" w:hAnsi="SimSun" w:cs="SimSun" w:hint="eastAsia"/>
+                <w:rFonts w:ascii="宋体" w:hAnsi="宋体" w:cs="宋体" w:hint="eastAsia"/>
                 <w:bCs/>
                 <w:szCs w:val="32"/>
               </w:rPr>
@@ -2434,42 +2466,42 @@
             </w:r>
             <w:r>
               <w:rPr>
-                <w:rFonts w:ascii="SimSun" w:hAnsi="SimSun" w:cs="SimSun" w:hint="eastAsia"/>
+                <w:rFonts w:ascii="宋体" w:hAnsi="宋体" w:cs="宋体" w:hint="eastAsia"/>
               </w:rPr>
               <w:tab/>
             </w:r>
             <w:r>
               <w:rPr>
-                <w:rFonts w:ascii="SimSun" w:hAnsi="SimSun" w:cs="SimSun" w:hint="eastAsia"/>
+                <w:rFonts w:ascii="宋体" w:hAnsi="宋体" w:cs="宋体" w:hint="eastAsia"/>
               </w:rPr>
               <w:fldChar w:fldCharType="begin"/>
             </w:r>
             <w:r>
               <w:rPr>
-                <w:rFonts w:ascii="SimSun" w:hAnsi="SimSun" w:cs="SimSun" w:hint="eastAsia"/>
+                <w:rFonts w:ascii="宋体" w:hAnsi="宋体" w:cs="宋体" w:hint="eastAsia"/>
               </w:rPr>
               <w:instrText xml:space="preserve"> PAGEREF _Toc21249 \h </w:instrText>
             </w:r>
             <w:r>
               <w:rPr>
-                <w:rFonts w:ascii="SimSun" w:hAnsi="SimSun" w:cs="SimSun" w:hint="eastAsia"/>
-              </w:rPr>
-            </w:r>
-            <w:r>
-              <w:rPr>
-                <w:rFonts w:ascii="SimSun" w:hAnsi="SimSun" w:cs="SimSun" w:hint="eastAsia"/>
+                <w:rFonts w:ascii="宋体" w:hAnsi="宋体" w:cs="宋体" w:hint="eastAsia"/>
+              </w:rPr>
+            </w:r>
+            <w:r>
+              <w:rPr>
+                <w:rFonts w:ascii="宋体" w:hAnsi="宋体" w:cs="宋体" w:hint="eastAsia"/>
               </w:rPr>
               <w:fldChar w:fldCharType="separate"/>
             </w:r>
             <w:r>
               <w:rPr>
-                <w:rFonts w:ascii="SimSun" w:hAnsi="SimSun" w:cs="SimSun" w:hint="eastAsia"/>
+                <w:rFonts w:ascii="宋体" w:hAnsi="宋体" w:cs="宋体" w:hint="eastAsia"/>
               </w:rPr>
               <w:t>7</w:t>
             </w:r>
             <w:r>
               <w:rPr>
-                <w:rFonts w:ascii="SimSun" w:hAnsi="SimSun" w:cs="SimSun" w:hint="eastAsia"/>
+                <w:rFonts w:ascii="宋体" w:hAnsi="宋体" w:cs="宋体" w:hint="eastAsia"/>
               </w:rPr>
               <w:fldChar w:fldCharType="end"/>
             </w:r>
@@ -2484,13 +2516,13 @@
             <w:spacing w:line="360" w:lineRule="auto"/>
             <w:ind w:firstLine="480"/>
             <w:rPr>
-              <w:rFonts w:ascii="SimSun" w:hAnsi="SimSun" w:cs="SimSun"/>
+              <w:rFonts w:ascii="宋体" w:hAnsi="宋体" w:cs="宋体"/>
             </w:rPr>
           </w:pPr>
           <w:hyperlink w:anchor="_Toc326" w:history="1">
             <w:r>
               <w:rPr>
-                <w:rFonts w:ascii="SimSun" w:hAnsi="SimSun" w:cs="SimSun" w:hint="eastAsia"/>
+                <w:rFonts w:ascii="宋体" w:hAnsi="宋体" w:cs="宋体" w:hint="eastAsia"/>
                 <w:bCs/>
                 <w:kern w:val="44"/>
                 <w:szCs w:val="44"/>
@@ -2499,42 +2531,42 @@
             </w:r>
             <w:r>
               <w:rPr>
-                <w:rFonts w:ascii="SimSun" w:hAnsi="SimSun" w:cs="SimSun" w:hint="eastAsia"/>
+                <w:rFonts w:ascii="宋体" w:hAnsi="宋体" w:cs="宋体" w:hint="eastAsia"/>
               </w:rPr>
               <w:tab/>
             </w:r>
             <w:r>
               <w:rPr>
-                <w:rFonts w:ascii="SimSun" w:hAnsi="SimSun" w:cs="SimSun" w:hint="eastAsia"/>
+                <w:rFonts w:ascii="宋体" w:hAnsi="宋体" w:cs="宋体" w:hint="eastAsia"/>
               </w:rPr>
               <w:fldChar w:fldCharType="begin"/>
             </w:r>
             <w:r>
               <w:rPr>
-                <w:rFonts w:ascii="SimSun" w:hAnsi="SimSun" w:cs="SimSun" w:hint="eastAsia"/>
+                <w:rFonts w:ascii="宋体" w:hAnsi="宋体" w:cs="宋体" w:hint="eastAsia"/>
               </w:rPr>
               <w:instrText xml:space="preserve"> PAGEREF _Toc326 \h </w:instrText>
             </w:r>
             <w:r>
               <w:rPr>
-                <w:rFonts w:ascii="SimSun" w:hAnsi="SimSun" w:cs="SimSun" w:hint="eastAsia"/>
-              </w:rPr>
-            </w:r>
-            <w:r>
-              <w:rPr>
-                <w:rFonts w:ascii="SimSun" w:hAnsi="SimSun" w:cs="SimSun" w:hint="eastAsia"/>
+                <w:rFonts w:ascii="宋体" w:hAnsi="宋体" w:cs="宋体" w:hint="eastAsia"/>
+              </w:rPr>
+            </w:r>
+            <w:r>
+              <w:rPr>
+                <w:rFonts w:ascii="宋体" w:hAnsi="宋体" w:cs="宋体" w:hint="eastAsia"/>
               </w:rPr>
               <w:fldChar w:fldCharType="separate"/>
             </w:r>
             <w:r>
               <w:rPr>
-                <w:rFonts w:ascii="SimSun" w:hAnsi="SimSun" w:cs="SimSun" w:hint="eastAsia"/>
+                <w:rFonts w:ascii="宋体" w:hAnsi="宋体" w:cs="宋体" w:hint="eastAsia"/>
               </w:rPr>
               <w:t>8</w:t>
             </w:r>
             <w:r>
               <w:rPr>
-                <w:rFonts w:ascii="SimSun" w:hAnsi="SimSun" w:cs="SimSun" w:hint="eastAsia"/>
+                <w:rFonts w:ascii="宋体" w:hAnsi="宋体" w:cs="宋体" w:hint="eastAsia"/>
               </w:rPr>
               <w:fldChar w:fldCharType="end"/>
             </w:r>
@@ -2552,48 +2584,48 @@
           <w:hyperlink w:anchor="_Toc15480" w:history="1">
             <w:r>
               <w:rPr>
-                <w:rFonts w:ascii="SimSun" w:hAnsi="SimSun" w:cs="SimSun" w:hint="eastAsia"/>
+                <w:rFonts w:ascii="宋体" w:hAnsi="宋体" w:cs="宋体" w:hint="eastAsia"/>
               </w:rPr>
               <w:t>附录</w:t>
             </w:r>
             <w:r>
               <w:rPr>
-                <w:rFonts w:ascii="SimSun" w:hAnsi="SimSun" w:cs="SimSun" w:hint="eastAsia"/>
+                <w:rFonts w:ascii="宋体" w:hAnsi="宋体" w:cs="宋体" w:hint="eastAsia"/>
               </w:rPr>
               <w:tab/>
             </w:r>
             <w:r>
               <w:rPr>
-                <w:rFonts w:ascii="SimSun" w:hAnsi="SimSun" w:cs="SimSun" w:hint="eastAsia"/>
+                <w:rFonts w:ascii="宋体" w:hAnsi="宋体" w:cs="宋体" w:hint="eastAsia"/>
               </w:rPr>
               <w:fldChar w:fldCharType="begin"/>
             </w:r>
             <w:r>
               <w:rPr>
-                <w:rFonts w:ascii="SimSun" w:hAnsi="SimSun" w:cs="SimSun" w:hint="eastAsia"/>
+                <w:rFonts w:ascii="宋体" w:hAnsi="宋体" w:cs="宋体" w:hint="eastAsia"/>
               </w:rPr>
               <w:instrText xml:space="preserve"> PAGEREF _Toc15480 \h </w:instrText>
             </w:r>
             <w:r>
               <w:rPr>
-                <w:rFonts w:ascii="SimSun" w:hAnsi="SimSun" w:cs="SimSun" w:hint="eastAsia"/>
-              </w:rPr>
-            </w:r>
-            <w:r>
-              <w:rPr>
-                <w:rFonts w:ascii="SimSun" w:hAnsi="SimSun" w:cs="SimSun" w:hint="eastAsia"/>
+                <w:rFonts w:ascii="宋体" w:hAnsi="宋体" w:cs="宋体" w:hint="eastAsia"/>
+              </w:rPr>
+            </w:r>
+            <w:r>
+              <w:rPr>
+                <w:rFonts w:ascii="宋体" w:hAnsi="宋体" w:cs="宋体" w:hint="eastAsia"/>
               </w:rPr>
               <w:fldChar w:fldCharType="separate"/>
             </w:r>
             <w:r>
               <w:rPr>
-                <w:rFonts w:ascii="SimSun" w:hAnsi="SimSun" w:cs="SimSun" w:hint="eastAsia"/>
+                <w:rFonts w:ascii="宋体" w:hAnsi="宋体" w:cs="宋体" w:hint="eastAsia"/>
               </w:rPr>
               <w:t>9</w:t>
             </w:r>
             <w:r>
               <w:rPr>
-                <w:rFonts w:ascii="SimSun" w:hAnsi="SimSun" w:cs="SimSun" w:hint="eastAsia"/>
+                <w:rFonts w:ascii="宋体" w:hAnsi="宋体" w:cs="宋体" w:hint="eastAsia"/>
               </w:rPr>
               <w:fldChar w:fldCharType="end"/>
             </w:r>
@@ -2621,12 +2653,13 @@
     </w:p>
     <w:p>
       <w:pPr>
-        <w:pStyle w:val="Heading1"/>
+        <w:pStyle w:val="1"/>
         <w:spacing w:beforeLines="50" w:before="156" w:afterLines="50" w:after="156"/>
       </w:pPr>
       <w:bookmarkStart w:id="2" w:name="_Toc57576277"/>
       <w:bookmarkStart w:id="3" w:name="_Toc27344"/>
       <w:r>
+        <w:lastRenderedPageBreak/>
         <w:t>问题重述</w:t>
       </w:r>
       <w:bookmarkEnd w:id="2"/>
@@ -2646,7 +2679,7 @@
       </w:r>
       <w:r>
         <w:rPr>
-          <w:rFonts w:ascii="SimSun" w:hAnsi="SimSun" w:cs="SimSun"/>
+          <w:rFonts w:ascii="宋体" w:hAnsi="宋体" w:cs="宋体"/>
           <w:sz w:val="21"/>
           <w:szCs w:val="21"/>
         </w:rPr>
@@ -2659,7 +2692,7 @@
       </w:pPr>
       <w:r>
         <w:rPr>
-          <w:rFonts w:ascii="SimSun" w:hAnsi="SimSun" w:cs="SimSun"/>
+          <w:rFonts w:ascii="宋体" w:hAnsi="宋体" w:cs="宋体"/>
           <w:sz w:val="21"/>
           <w:szCs w:val="21"/>
         </w:rPr>
@@ -2675,7 +2708,7 @@
       </w:r>
       <w:r>
         <w:rPr>
-          <w:rFonts w:ascii="SimSun" w:hAnsi="SimSun" w:cs="SimSun"/>
+          <w:rFonts w:ascii="宋体" w:hAnsi="宋体" w:cs="宋体"/>
           <w:sz w:val="21"/>
           <w:szCs w:val="21"/>
         </w:rPr>
@@ -2691,7 +2724,7 @@
       </w:r>
       <w:r>
         <w:rPr>
-          <w:rFonts w:ascii="SimSun" w:hAnsi="SimSun" w:cs="SimSun"/>
+          <w:rFonts w:ascii="宋体" w:hAnsi="宋体" w:cs="宋体"/>
           <w:sz w:val="21"/>
           <w:szCs w:val="21"/>
         </w:rPr>
@@ -2707,7 +2740,7 @@
       </w:r>
       <w:r>
         <w:rPr>
-          <w:rFonts w:ascii="SimSun" w:hAnsi="SimSun" w:cs="SimSun"/>
+          <w:rFonts w:ascii="宋体" w:hAnsi="宋体" w:cs="宋体"/>
           <w:sz w:val="21"/>
           <w:szCs w:val="21"/>
         </w:rPr>
@@ -2723,7 +2756,7 @@
       </w:r>
       <w:r>
         <w:rPr>
-          <w:rFonts w:ascii="SimSun" w:hAnsi="SimSun" w:cs="SimSun"/>
+          <w:rFonts w:ascii="宋体" w:hAnsi="宋体" w:cs="宋体"/>
           <w:sz w:val="21"/>
           <w:szCs w:val="21"/>
         </w:rPr>
@@ -2739,7 +2772,7 @@
       </w:r>
       <w:r>
         <w:rPr>
-          <w:rFonts w:ascii="SimSun" w:hAnsi="SimSun" w:cs="SimSun"/>
+          <w:rFonts w:ascii="宋体" w:hAnsi="宋体" w:cs="宋体"/>
           <w:sz w:val="21"/>
           <w:szCs w:val="21"/>
         </w:rPr>
@@ -2755,7 +2788,7 @@
       </w:r>
       <w:r>
         <w:rPr>
-          <w:rFonts w:ascii="SimSun" w:hAnsi="SimSun" w:cs="SimSun"/>
+          <w:rFonts w:ascii="宋体" w:hAnsi="宋体" w:cs="宋体"/>
           <w:sz w:val="21"/>
           <w:szCs w:val="21"/>
         </w:rPr>
@@ -2771,7 +2804,7 @@
       </w:r>
       <w:r>
         <w:rPr>
-          <w:rFonts w:ascii="SimSun" w:hAnsi="SimSun" w:cs="SimSun"/>
+          <w:rFonts w:ascii="宋体" w:hAnsi="宋体" w:cs="宋体"/>
           <w:sz w:val="21"/>
           <w:szCs w:val="21"/>
         </w:rPr>
@@ -2787,7 +2820,7 @@
       </w:r>
       <w:r>
         <w:rPr>
-          <w:rFonts w:ascii="SimSun" w:hAnsi="SimSun" w:cs="SimSun"/>
+          <w:rFonts w:ascii="宋体" w:hAnsi="宋体" w:cs="宋体"/>
           <w:sz w:val="21"/>
           <w:szCs w:val="21"/>
         </w:rPr>
@@ -2803,7 +2836,7 @@
       </w:r>
       <w:r>
         <w:rPr>
-          <w:rFonts w:ascii="SimSun" w:hAnsi="SimSun" w:cs="SimSun"/>
+          <w:rFonts w:ascii="宋体" w:hAnsi="宋体" w:cs="宋体"/>
           <w:sz w:val="21"/>
           <w:szCs w:val="21"/>
         </w:rPr>
@@ -2819,7 +2852,7 @@
       </w:r>
       <w:r>
         <w:rPr>
-          <w:rFonts w:ascii="SimSun" w:hAnsi="SimSun" w:cs="SimSun"/>
+          <w:rFonts w:ascii="宋体" w:hAnsi="宋体" w:cs="宋体"/>
           <w:sz w:val="21"/>
           <w:szCs w:val="21"/>
         </w:rPr>
@@ -2832,7 +2865,7 @@
       </w:pPr>
       <w:r>
         <w:rPr>
-          <w:rFonts w:ascii="SimSun" w:hAnsi="SimSun" w:cs="SimSun"/>
+          <w:rFonts w:ascii="宋体" w:hAnsi="宋体" w:cs="宋体"/>
           <w:sz w:val="21"/>
           <w:szCs w:val="21"/>
         </w:rPr>
@@ -2848,7 +2881,7 @@
       </w:r>
       <w:r>
         <w:rPr>
-          <w:rFonts w:ascii="SimSun" w:hAnsi="SimSun" w:cs="SimSun"/>
+          <w:rFonts w:ascii="宋体" w:hAnsi="宋体" w:cs="宋体"/>
           <w:sz w:val="21"/>
           <w:szCs w:val="21"/>
         </w:rPr>
@@ -2864,7 +2897,7 @@
       </w:r>
       <w:r>
         <w:rPr>
-          <w:rFonts w:ascii="SimSun" w:hAnsi="SimSun" w:cs="SimSun"/>
+          <w:rFonts w:ascii="宋体" w:hAnsi="宋体" w:cs="宋体"/>
           <w:sz w:val="21"/>
           <w:szCs w:val="21"/>
         </w:rPr>
@@ -2880,7 +2913,7 @@
       </w:r>
       <w:r>
         <w:rPr>
-          <w:rFonts w:ascii="SimSun" w:hAnsi="SimSun" w:cs="SimSun"/>
+          <w:rFonts w:ascii="宋体" w:hAnsi="宋体" w:cs="宋体"/>
           <w:sz w:val="21"/>
           <w:szCs w:val="21"/>
         </w:rPr>
@@ -2896,7 +2929,7 @@
       </w:r>
       <w:r>
         <w:rPr>
-          <w:rFonts w:ascii="SimSun" w:hAnsi="SimSun" w:cs="SimSun"/>
+          <w:rFonts w:ascii="宋体" w:hAnsi="宋体" w:cs="宋体"/>
           <w:sz w:val="21"/>
           <w:szCs w:val="21"/>
         </w:rPr>
@@ -2912,7 +2945,7 @@
       </w:r>
       <w:r>
         <w:rPr>
-          <w:rFonts w:ascii="SimSun" w:hAnsi="SimSun" w:cs="SimSun"/>
+          <w:rFonts w:ascii="宋体" w:hAnsi="宋体" w:cs="宋体"/>
           <w:sz w:val="21"/>
           <w:szCs w:val="21"/>
         </w:rPr>
@@ -2928,7 +2961,7 @@
       </w:r>
       <w:r>
         <w:rPr>
-          <w:rFonts w:ascii="SimSun" w:hAnsi="SimSun" w:cs="SimSun"/>
+          <w:rFonts w:ascii="宋体" w:hAnsi="宋体" w:cs="宋体"/>
           <w:sz w:val="21"/>
           <w:szCs w:val="21"/>
         </w:rPr>
@@ -2944,7 +2977,7 @@
       </w:r>
       <w:r>
         <w:rPr>
-          <w:rFonts w:ascii="SimSun" w:hAnsi="SimSun" w:cs="SimSun"/>
+          <w:rFonts w:ascii="宋体" w:hAnsi="宋体" w:cs="宋体"/>
           <w:sz w:val="21"/>
           <w:szCs w:val="21"/>
         </w:rPr>
@@ -2960,7 +2993,7 @@
       </w:r>
       <w:r>
         <w:rPr>
-          <w:rFonts w:ascii="SimSun" w:hAnsi="SimSun" w:cs="SimSun"/>
+          <w:rFonts w:ascii="宋体" w:hAnsi="宋体" w:cs="宋体"/>
           <w:sz w:val="21"/>
           <w:szCs w:val="21"/>
         </w:rPr>
@@ -2976,11 +3009,29 @@
       </w:r>
       <w:r>
         <w:rPr>
-          <w:rFonts w:ascii="SimSun" w:hAnsi="SimSun" w:cs="SimSun"/>
-          <w:sz w:val="21"/>
-          <w:szCs w:val="21"/>
-        </w:rPr>
-        <w:t>染色体浓度不仅与孕周有关，还受到孕妇体重指数（</w:t>
+          <w:rFonts w:ascii="宋体" w:hAnsi="宋体" w:cs="宋体"/>
+          <w:sz w:val="21"/>
+          <w:szCs w:val="21"/>
+        </w:rPr>
+        <w:t>染色体浓度</w:t>
+      </w:r>
+      <w:proofErr w:type="gramStart"/>
+      <w:r>
+        <w:rPr>
+          <w:rFonts w:ascii="宋体" w:hAnsi="宋体" w:cs="宋体"/>
+          <w:sz w:val="21"/>
+          <w:szCs w:val="21"/>
+        </w:rPr>
+        <w:t>不仅与孕周</w:t>
+      </w:r>
+      <w:proofErr w:type="gramEnd"/>
+      <w:r>
+        <w:rPr>
+          <w:rFonts w:ascii="宋体" w:hAnsi="宋体" w:cs="宋体"/>
+          <w:sz w:val="21"/>
+          <w:szCs w:val="21"/>
+        </w:rPr>
+        <w:t>有关，还受到孕妇体重指数（</w:t>
       </w:r>
       <w:r>
         <w:rPr>
@@ -2992,7 +3043,7 @@
       </w:r>
       <w:r>
         <w:rPr>
-          <w:rFonts w:ascii="SimSun" w:hAnsi="SimSun" w:cs="SimSun"/>
+          <w:rFonts w:ascii="宋体" w:hAnsi="宋体" w:cs="宋体"/>
           <w:sz w:val="21"/>
           <w:szCs w:val="21"/>
         </w:rPr>
@@ -3008,11 +3059,29 @@
       </w:r>
       <w:r>
         <w:rPr>
-          <w:rFonts w:ascii="SimSun" w:hAnsi="SimSun" w:cs="SimSun"/>
-          <w:sz w:val="21"/>
-          <w:szCs w:val="21"/>
-        </w:rPr>
-        <w:t>及其他特征确定最佳检测时点，对提高检测准确性、降低潜在风险具有重要意义。</w:t>
+          <w:rFonts w:ascii="宋体" w:hAnsi="宋体" w:cs="宋体"/>
+          <w:sz w:val="21"/>
+          <w:szCs w:val="21"/>
+        </w:rPr>
+        <w:t>及其</w:t>
+      </w:r>
+      <w:proofErr w:type="gramStart"/>
+      <w:r>
+        <w:rPr>
+          <w:rFonts w:ascii="宋体" w:hAnsi="宋体" w:cs="宋体"/>
+          <w:sz w:val="21"/>
+          <w:szCs w:val="21"/>
+        </w:rPr>
+        <w:t>他特征</w:t>
+      </w:r>
+      <w:proofErr w:type="gramEnd"/>
+      <w:r>
+        <w:rPr>
+          <w:rFonts w:ascii="宋体" w:hAnsi="宋体" w:cs="宋体"/>
+          <w:sz w:val="21"/>
+          <w:szCs w:val="21"/>
+        </w:rPr>
+        <w:t>确定最佳检测时点，对提高检测准确性、降低潜在风险具有重要意义。</w:t>
       </w:r>
     </w:p>
     <w:p>
@@ -3042,7 +3111,7 @@
       </w:r>
       <w:r>
         <w:rPr>
-          <w:rFonts w:ascii="SimSun" w:hAnsi="SimSun" w:cs="SimSun"/>
+          <w:rFonts w:ascii="宋体" w:hAnsi="宋体" w:cs="宋体"/>
           <w:sz w:val="21"/>
           <w:szCs w:val="21"/>
         </w:rPr>
@@ -3055,7 +3124,7 @@
       </w:pPr>
       <w:r>
         <w:rPr>
-          <w:rFonts w:ascii="SimSun" w:hAnsi="SimSun" w:cs="SimSun"/>
+          <w:rFonts w:ascii="宋体" w:hAnsi="宋体" w:cs="宋体"/>
           <w:sz w:val="21"/>
           <w:szCs w:val="21"/>
         </w:rPr>
@@ -3071,7 +3140,7 @@
       </w:r>
       <w:r>
         <w:rPr>
-          <w:rFonts w:ascii="SimSun" w:hAnsi="SimSun" w:cs="SimSun"/>
+          <w:rFonts w:ascii="宋体" w:hAnsi="宋体" w:cs="宋体"/>
           <w:sz w:val="21"/>
           <w:szCs w:val="21"/>
         </w:rPr>
@@ -3087,7 +3156,7 @@
       </w:r>
       <w:r>
         <w:rPr>
-          <w:rFonts w:ascii="SimSun" w:hAnsi="SimSun" w:cs="SimSun"/>
+          <w:rFonts w:ascii="宋体" w:hAnsi="宋体" w:cs="宋体"/>
           <w:sz w:val="21"/>
           <w:szCs w:val="21"/>
         </w:rPr>
@@ -3100,11 +3169,29 @@
       </w:pPr>
       <w:r>
         <w:rPr>
-          <w:rFonts w:ascii="SimSun" w:hAnsi="SimSun" w:cs="SimSun"/>
-          <w:sz w:val="21"/>
-          <w:szCs w:val="21"/>
-        </w:rPr>
-        <w:t xml:space="preserve">  问题一：针对男胎孕妇群体，剖析胎儿</w:t>
+          <w:rFonts w:ascii="宋体" w:hAnsi="宋体" w:cs="宋体"/>
+          <w:sz w:val="21"/>
+          <w:szCs w:val="21"/>
+        </w:rPr>
+        <w:t xml:space="preserve">  问题</w:t>
+      </w:r>
+      <w:proofErr w:type="gramStart"/>
+      <w:r>
+        <w:rPr>
+          <w:rFonts w:ascii="宋体" w:hAnsi="宋体" w:cs="宋体"/>
+          <w:sz w:val="21"/>
+          <w:szCs w:val="21"/>
+        </w:rPr>
+        <w:t>一</w:t>
+      </w:r>
+      <w:proofErr w:type="gramEnd"/>
+      <w:r>
+        <w:rPr>
+          <w:rFonts w:ascii="宋体" w:hAnsi="宋体" w:cs="宋体"/>
+          <w:sz w:val="21"/>
+          <w:szCs w:val="21"/>
+        </w:rPr>
+        <w:t>：针对男胎孕妇群体，剖析胎儿</w:t>
       </w:r>
       <w:r>
         <w:rPr>
@@ -3116,7 +3203,7 @@
       </w:r>
       <w:r>
         <w:rPr>
-          <w:rFonts w:ascii="SimSun" w:hAnsi="SimSun" w:cs="SimSun"/>
+          <w:rFonts w:ascii="宋体" w:hAnsi="宋体" w:cs="宋体"/>
           <w:sz w:val="21"/>
           <w:szCs w:val="21"/>
         </w:rPr>
@@ -3132,7 +3219,7 @@
       </w:r>
       <w:r>
         <w:rPr>
-          <w:rFonts w:ascii="SimSun" w:hAnsi="SimSun" w:cs="SimSun"/>
+          <w:rFonts w:ascii="宋体" w:hAnsi="宋体" w:cs="宋体"/>
           <w:sz w:val="21"/>
           <w:szCs w:val="21"/>
         </w:rPr>
@@ -3153,7 +3240,7 @@
       </w:pPr>
       <w:r>
         <w:rPr>
-          <w:rFonts w:ascii="SimSun" w:hAnsi="SimSun" w:cs="SimSun"/>
+          <w:rFonts w:ascii="宋体" w:hAnsi="宋体" w:cs="宋体"/>
           <w:sz w:val="21"/>
           <w:szCs w:val="21"/>
         </w:rPr>
@@ -3169,7 +3256,7 @@
       </w:r>
       <w:r>
         <w:rPr>
-          <w:rFonts w:ascii="SimSun" w:hAnsi="SimSun" w:cs="SimSun"/>
+          <w:rFonts w:ascii="宋体" w:hAnsi="宋体" w:cs="宋体"/>
           <w:sz w:val="21"/>
           <w:szCs w:val="21"/>
         </w:rPr>
@@ -3185,7 +3272,7 @@
       </w:r>
       <w:r>
         <w:rPr>
-          <w:rFonts w:ascii="SimSun" w:hAnsi="SimSun" w:cs="SimSun"/>
+          <w:rFonts w:ascii="宋体" w:hAnsi="宋体" w:cs="宋体"/>
           <w:sz w:val="21"/>
           <w:szCs w:val="21"/>
         </w:rPr>
@@ -3201,7 +3288,7 @@
       </w:r>
       <w:r>
         <w:rPr>
-          <w:rFonts w:ascii="SimSun" w:hAnsi="SimSun" w:cs="SimSun"/>
+          <w:rFonts w:ascii="宋体" w:hAnsi="宋体" w:cs="宋体"/>
           <w:sz w:val="21"/>
           <w:szCs w:val="21"/>
         </w:rPr>
@@ -3217,7 +3304,7 @@
       </w:r>
       <w:r>
         <w:rPr>
-          <w:rFonts w:ascii="SimSun" w:hAnsi="SimSun" w:cs="SimSun"/>
+          <w:rFonts w:ascii="宋体" w:hAnsi="宋体" w:cs="宋体"/>
           <w:sz w:val="21"/>
           <w:szCs w:val="21"/>
         </w:rPr>
@@ -3233,7 +3320,7 @@
       </w:r>
       <w:r>
         <w:rPr>
-          <w:rFonts w:ascii="SimSun" w:hAnsi="SimSun" w:cs="SimSun"/>
+          <w:rFonts w:ascii="宋体" w:hAnsi="宋体" w:cs="宋体"/>
           <w:sz w:val="21"/>
           <w:szCs w:val="21"/>
         </w:rPr>
@@ -3249,11 +3336,29 @@
       </w:r>
       <w:r>
         <w:rPr>
-          <w:rFonts w:ascii="SimSun" w:hAnsi="SimSun" w:cs="SimSun"/>
-          <w:sz w:val="21"/>
-          <w:szCs w:val="21"/>
-        </w:rPr>
-        <w:t>为目标，同时分析检测误差对分组结果及时点选择的影响，评估模型稳健性。</w:t>
+          <w:rFonts w:ascii="宋体" w:hAnsi="宋体" w:cs="宋体"/>
+          <w:sz w:val="21"/>
+          <w:szCs w:val="21"/>
+        </w:rPr>
+        <w:t>为目标，同时分析检测误差对分组结果</w:t>
+      </w:r>
+      <w:proofErr w:type="gramStart"/>
+      <w:r>
+        <w:rPr>
+          <w:rFonts w:ascii="宋体" w:hAnsi="宋体" w:cs="宋体"/>
+          <w:sz w:val="21"/>
+          <w:szCs w:val="21"/>
+        </w:rPr>
+        <w:t>及时点</w:t>
+      </w:r>
+      <w:proofErr w:type="gramEnd"/>
+      <w:r>
+        <w:rPr>
+          <w:rFonts w:ascii="宋体" w:hAnsi="宋体" w:cs="宋体"/>
+          <w:sz w:val="21"/>
+          <w:szCs w:val="21"/>
+        </w:rPr>
+        <w:t>选择的影响，评估模型稳健性。</w:t>
       </w:r>
       <w:r>
         <w:rPr>
@@ -3270,7 +3375,7 @@
       </w:pPr>
       <w:r>
         <w:rPr>
-          <w:rFonts w:ascii="SimSun" w:hAnsi="SimSun" w:cs="SimSun"/>
+          <w:rFonts w:ascii="宋体" w:hAnsi="宋体" w:cs="宋体"/>
           <w:sz w:val="21"/>
           <w:szCs w:val="21"/>
         </w:rPr>
@@ -3286,7 +3391,7 @@
       </w:r>
       <w:r>
         <w:rPr>
-          <w:rFonts w:ascii="SimSun" w:hAnsi="SimSun" w:cs="SimSun"/>
+          <w:rFonts w:ascii="宋体" w:hAnsi="宋体" w:cs="宋体"/>
           <w:sz w:val="21"/>
           <w:szCs w:val="21"/>
         </w:rPr>
@@ -3302,7 +3407,7 @@
       </w:r>
       <w:r>
         <w:rPr>
-          <w:rFonts w:ascii="SimSun" w:hAnsi="SimSun" w:cs="SimSun"/>
+          <w:rFonts w:ascii="宋体" w:hAnsi="宋体" w:cs="宋体"/>
           <w:sz w:val="21"/>
           <w:szCs w:val="21"/>
         </w:rPr>
@@ -3318,7 +3423,7 @@
       </w:r>
       <w:r>
         <w:rPr>
-          <w:rFonts w:ascii="SimSun" w:hAnsi="SimSun" w:cs="SimSun"/>
+          <w:rFonts w:ascii="宋体" w:hAnsi="宋体" w:cs="宋体"/>
           <w:sz w:val="21"/>
           <w:szCs w:val="21"/>
         </w:rPr>
@@ -3334,7 +3439,7 @@
       </w:r>
       <w:r>
         <w:rPr>
-          <w:rFonts w:ascii="SimSun" w:hAnsi="SimSun" w:cs="SimSun"/>
+          <w:rFonts w:ascii="宋体" w:hAnsi="宋体" w:cs="宋体"/>
           <w:sz w:val="21"/>
           <w:szCs w:val="21"/>
         </w:rPr>
@@ -3355,7 +3460,7 @@
       </w:pPr>
       <w:r>
         <w:rPr>
-          <w:rFonts w:ascii="SimSun" w:hAnsi="SimSun" w:cs="SimSun"/>
+          <w:rFonts w:ascii="宋体" w:hAnsi="宋体" w:cs="宋体"/>
           <w:sz w:val="21"/>
           <w:szCs w:val="21"/>
         </w:rPr>
@@ -3371,7 +3476,7 @@
       </w:r>
       <w:r>
         <w:rPr>
-          <w:rFonts w:ascii="SimSun" w:hAnsi="SimSun" w:cs="SimSun"/>
+          <w:rFonts w:ascii="宋体" w:hAnsi="宋体" w:cs="宋体"/>
           <w:sz w:val="21"/>
           <w:szCs w:val="21"/>
         </w:rPr>
@@ -3387,7 +3492,7 @@
       </w:r>
       <w:r>
         <w:rPr>
-          <w:rFonts w:ascii="SimSun" w:hAnsi="SimSun" w:cs="SimSun"/>
+          <w:rFonts w:ascii="宋体" w:hAnsi="宋体" w:cs="宋体"/>
           <w:sz w:val="21"/>
           <w:szCs w:val="21"/>
         </w:rPr>
@@ -3403,7 +3508,7 @@
       </w:r>
       <w:r>
         <w:rPr>
-          <w:rFonts w:ascii="SimSun" w:hAnsi="SimSun" w:cs="SimSun"/>
+          <w:rFonts w:ascii="宋体" w:hAnsi="宋体" w:cs="宋体"/>
           <w:sz w:val="21"/>
           <w:szCs w:val="21"/>
         </w:rPr>
@@ -3419,7 +3524,7 @@
       </w:r>
       <w:r>
         <w:rPr>
-          <w:rFonts w:ascii="SimSun" w:hAnsi="SimSun" w:cs="SimSun"/>
+          <w:rFonts w:ascii="宋体" w:hAnsi="宋体" w:cs="宋体"/>
           <w:sz w:val="21"/>
           <w:szCs w:val="21"/>
         </w:rPr>
@@ -3435,7 +3540,7 @@
       </w:r>
       <w:r>
         <w:rPr>
-          <w:rFonts w:ascii="SimSun" w:hAnsi="SimSun" w:cs="SimSun"/>
+          <w:rFonts w:ascii="宋体" w:hAnsi="宋体" w:cs="宋体"/>
           <w:sz w:val="21"/>
           <w:szCs w:val="21"/>
         </w:rPr>
@@ -3451,7 +3556,7 @@
       </w:r>
       <w:r>
         <w:rPr>
-          <w:rFonts w:ascii="SimSun" w:hAnsi="SimSun" w:cs="SimSun"/>
+          <w:rFonts w:ascii="宋体" w:hAnsi="宋体" w:cs="宋体"/>
           <w:sz w:val="21"/>
           <w:szCs w:val="21"/>
         </w:rPr>
@@ -3467,7 +3572,7 @@
       </w:r>
       <w:r>
         <w:rPr>
-          <w:rFonts w:ascii="SimSun" w:hAnsi="SimSun" w:cs="SimSun"/>
+          <w:rFonts w:ascii="宋体" w:hAnsi="宋体" w:cs="宋体"/>
           <w:sz w:val="21"/>
           <w:szCs w:val="21"/>
         </w:rPr>
@@ -3483,18 +3588,36 @@
       </w:r>
       <w:r>
         <w:rPr>
-          <w:rFonts w:ascii="SimSun" w:hAnsi="SimSun" w:cs="SimSun"/>
-          <w:sz w:val="21"/>
-          <w:szCs w:val="21"/>
-        </w:rPr>
-        <w:t>等多维度数据，提出女胎异常判定方法。</w:t>
+          <w:rFonts w:ascii="宋体" w:hAnsi="宋体" w:cs="宋体"/>
+          <w:sz w:val="21"/>
+          <w:szCs w:val="21"/>
+        </w:rPr>
+        <w:t>等多维度数据，</w:t>
+      </w:r>
+      <w:proofErr w:type="gramStart"/>
+      <w:r>
+        <w:rPr>
+          <w:rFonts w:ascii="宋体" w:hAnsi="宋体" w:cs="宋体"/>
+          <w:sz w:val="21"/>
+          <w:szCs w:val="21"/>
+        </w:rPr>
+        <w:t>提出女</w:t>
+      </w:r>
+      <w:proofErr w:type="gramEnd"/>
+      <w:r>
+        <w:rPr>
+          <w:rFonts w:ascii="宋体" w:hAnsi="宋体" w:cs="宋体"/>
+          <w:sz w:val="21"/>
+          <w:szCs w:val="21"/>
+        </w:rPr>
+        <w:t>胎异常判定方法。</w:t>
       </w:r>
     </w:p>
     <w:p>
       <w:pPr>
         <w:ind w:firstLine="480"/>
         <w:rPr>
-          <w:rFonts w:ascii="SimSun" w:hAnsi="SimSun"/>
+          <w:rFonts w:ascii="宋体" w:hAnsi="宋体"/>
           <w:szCs w:val="24"/>
         </w:rPr>
       </w:pPr>
@@ -3503,7 +3626,7 @@
       <w:pPr>
         <w:ind w:firstLine="480"/>
         <w:rPr>
-          <w:rFonts w:ascii="SimSun" w:hAnsi="SimSun" w:cs="SimSun"/>
+          <w:rFonts w:ascii="宋体" w:hAnsi="宋体" w:cs="宋体"/>
           <w:szCs w:val="24"/>
         </w:rPr>
       </w:pPr>
@@ -3523,12 +3646,13 @@
     </w:p>
     <w:p>
       <w:pPr>
-        <w:pStyle w:val="Heading1"/>
+        <w:pStyle w:val="1"/>
         <w:spacing w:beforeLines="50" w:before="156" w:afterLines="50" w:after="156"/>
       </w:pPr>
       <w:bookmarkStart w:id="4" w:name="_Toc57576278"/>
       <w:bookmarkStart w:id="5" w:name="_Toc28431"/>
       <w:r>
+        <w:lastRenderedPageBreak/>
         <w:t>问题分析</w:t>
       </w:r>
       <w:bookmarkEnd w:id="4"/>
@@ -3536,12 +3660,20 @@
     </w:p>
     <w:p>
       <w:pPr>
-        <w:pStyle w:val="Heading2"/>
+        <w:pStyle w:val="2"/>
         <w:spacing w:before="156" w:after="156"/>
       </w:pPr>
       <w:bookmarkStart w:id="6" w:name="_Toc32494"/>
       <w:r>
-        <w:t>问题一的分析</w:t>
+        <w:t>问题</w:t>
+      </w:r>
+      <w:proofErr w:type="gramStart"/>
+      <w:r>
+        <w:t>一</w:t>
+      </w:r>
+      <w:proofErr w:type="gramEnd"/>
+      <w:r>
+        <w:t>的分析</w:t>
       </w:r>
       <w:bookmarkEnd w:id="6"/>
     </w:p>
@@ -3551,10 +3683,26 @@
       </w:pPr>
       <w:r>
         <w:rPr>
-          <w:rFonts w:ascii="SimSun" w:hAnsi="SimSun" w:cs="SimSun"/>
+          <w:rFonts w:ascii="宋体" w:hAnsi="宋体" w:cs="宋体"/>
           <w:szCs w:val="24"/>
         </w:rPr>
-        <w:t>问题一要求利用已知数据集，分析胎儿</w:t>
+        <w:t>问题</w:t>
+      </w:r>
+      <w:proofErr w:type="gramStart"/>
+      <w:r>
+        <w:rPr>
+          <w:rFonts w:ascii="宋体" w:hAnsi="宋体" w:cs="宋体"/>
+          <w:szCs w:val="24"/>
+        </w:rPr>
+        <w:t>一</w:t>
+      </w:r>
+      <w:proofErr w:type="gramEnd"/>
+      <w:r>
+        <w:rPr>
+          <w:rFonts w:ascii="宋体" w:hAnsi="宋体" w:cs="宋体"/>
+          <w:szCs w:val="24"/>
+        </w:rPr>
+        <w:t>要求利用已知数据集，分析胎儿</w:t>
       </w:r>
       <w:r>
         <w:rPr>
@@ -3565,7 +3713,7 @@
       </w:r>
       <w:r>
         <w:rPr>
-          <w:rFonts w:ascii="SimSun" w:hAnsi="SimSun" w:cs="SimSun"/>
+          <w:rFonts w:ascii="宋体" w:hAnsi="宋体" w:cs="宋体"/>
           <w:szCs w:val="24"/>
         </w:rPr>
         <w:t>染色体浓度与孕妇的孕周数和</w:t>
@@ -3579,7 +3727,7 @@
       </w:r>
       <w:r>
         <w:rPr>
-          <w:rFonts w:ascii="SimSun" w:hAnsi="SimSun" w:cs="SimSun"/>
+          <w:rFonts w:ascii="宋体" w:hAnsi="宋体" w:cs="宋体"/>
           <w:szCs w:val="24"/>
         </w:rPr>
         <w:t>等指标的定量关联，构建关系模型并检验显著性，为后续</w:t>
@@ -3593,7 +3741,7 @@
       </w:r>
       <w:r>
         <w:rPr>
-          <w:rFonts w:ascii="SimSun" w:hAnsi="SimSun" w:cs="SimSun"/>
+          <w:rFonts w:ascii="宋体" w:hAnsi="宋体" w:cs="宋体"/>
           <w:szCs w:val="24"/>
         </w:rPr>
         <w:t>分组及最佳</w:t>
@@ -3607,10 +3755,26 @@
       </w:r>
       <w:r>
         <w:rPr>
-          <w:rFonts w:ascii="SimSun" w:hAnsi="SimSun" w:cs="SimSun"/>
+          <w:rFonts w:ascii="宋体" w:hAnsi="宋体" w:cs="宋体"/>
           <w:szCs w:val="24"/>
         </w:rPr>
-        <w:t>时点选择提供理论依据。考虑到分析需排除无关样本干扰且数据集中包含非线性变量，先利用数据预处理方法筛选有效样本与规范变量，即仅保留男胎样本、将孕周字符串转换为连续数值、将日期转换为标准日期格式。</w:t>
+        <w:t>时点选择提供理论依据。考虑到分析需排除无关样本干扰</w:t>
+      </w:r>
+      <w:proofErr w:type="gramStart"/>
+      <w:r>
+        <w:rPr>
+          <w:rFonts w:ascii="宋体" w:hAnsi="宋体" w:cs="宋体"/>
+          <w:szCs w:val="24"/>
+        </w:rPr>
+        <w:t>且数据</w:t>
+      </w:r>
+      <w:proofErr w:type="gramEnd"/>
+      <w:r>
+        <w:rPr>
+          <w:rFonts w:ascii="宋体" w:hAnsi="宋体" w:cs="宋体"/>
+          <w:szCs w:val="24"/>
+        </w:rPr>
+        <w:t>集中包含非线性变量，先利用数据预处理方法筛选有效样本与规范变量，即仅保留男胎样本、将孕周字符串转换为连续数值、将日期转换为标准日期格式。</w:t>
       </w:r>
     </w:p>
     <w:p>
@@ -3619,7 +3783,7 @@
       </w:pPr>
       <w:r>
         <w:rPr>
-          <w:rFonts w:ascii="SimSun" w:hAnsi="SimSun" w:cs="SimSun"/>
+          <w:rFonts w:ascii="宋体" w:hAnsi="宋体" w:cs="宋体"/>
           <w:szCs w:val="24"/>
         </w:rPr>
         <w:t>数据预处理后，通过散点图观察</w:t>
@@ -3633,10 +3797,26 @@
       </w:r>
       <w:r>
         <w:rPr>
-          <w:rFonts w:ascii="SimSun" w:hAnsi="SimSun" w:cs="SimSun"/>
+          <w:rFonts w:ascii="宋体" w:hAnsi="宋体" w:cs="宋体"/>
           <w:szCs w:val="24"/>
         </w:rPr>
-        <w:t>染色体浓度与孕周、</w:t>
+        <w:t>染色体</w:t>
+      </w:r>
+      <w:proofErr w:type="gramStart"/>
+      <w:r>
+        <w:rPr>
+          <w:rFonts w:ascii="宋体" w:hAnsi="宋体" w:cs="宋体"/>
+          <w:szCs w:val="24"/>
+        </w:rPr>
+        <w:t>浓度与孕周</w:t>
+      </w:r>
+      <w:proofErr w:type="gramEnd"/>
+      <w:r>
+        <w:rPr>
+          <w:rFonts w:ascii="宋体" w:hAnsi="宋体" w:cs="宋体"/>
+          <w:szCs w:val="24"/>
+        </w:rPr>
+        <w:t>、</w:t>
       </w:r>
       <w:r>
         <w:rPr>
@@ -3647,7 +3827,7 @@
       </w:r>
       <w:r>
         <w:rPr>
-          <w:rFonts w:ascii="SimSun" w:hAnsi="SimSun" w:cs="SimSun"/>
+          <w:rFonts w:ascii="宋体" w:hAnsi="宋体" w:cs="宋体"/>
           <w:szCs w:val="24"/>
         </w:rPr>
         <w:t>的关系。计算</w:t>
@@ -3661,10 +3841,26 @@
       </w:r>
       <w:r>
         <w:rPr>
-          <w:rFonts w:ascii="SimSun" w:hAnsi="SimSun" w:cs="SimSun"/>
+          <w:rFonts w:ascii="宋体" w:hAnsi="宋体" w:cs="宋体"/>
           <w:szCs w:val="24"/>
         </w:rPr>
-        <w:t>相关系数初步衡量线性关联强度。若变量间线性关联显著，则使用多元线性回归模型量化影响幅度；反之则数据预处理后，通过散点图观察 Y 染色体浓度与孕周、BMI 的关系。计算</w:t>
+        <w:t>相关系数初步衡量线性关联强度。若变量间线性关联显著，则使用多元线性回归模型量化影响幅度；反之则数据预处理后，通过散点图观察 Y 染色体</w:t>
+      </w:r>
+      <w:proofErr w:type="gramStart"/>
+      <w:r>
+        <w:rPr>
+          <w:rFonts w:ascii="宋体" w:hAnsi="宋体" w:cs="宋体"/>
+          <w:szCs w:val="24"/>
+        </w:rPr>
+        <w:t>浓度与孕周</w:t>
+      </w:r>
+      <w:proofErr w:type="gramEnd"/>
+      <w:r>
+        <w:rPr>
+          <w:rFonts w:ascii="宋体" w:hAnsi="宋体" w:cs="宋体"/>
+          <w:szCs w:val="24"/>
+        </w:rPr>
+        <w:t>、BMI 的关系。计算</w:t>
       </w:r>
       <w:r>
         <w:rPr>
@@ -3675,14 +3871,14 @@
       </w:r>
       <w:r>
         <w:rPr>
-          <w:rFonts w:ascii="SimSun" w:hAnsi="SimSun" w:cs="SimSun" w:hint="eastAsia"/>
+          <w:rFonts w:ascii="宋体" w:hAnsi="宋体" w:cs="宋体" w:hint="eastAsia"/>
           <w:szCs w:val="24"/>
         </w:rPr>
         <w:t>相关系数</w:t>
       </w:r>
       <w:r>
         <w:rPr>
-          <w:rFonts w:ascii="SimSun" w:hAnsi="SimSun" w:cs="SimSun"/>
+          <w:rFonts w:ascii="宋体" w:hAnsi="宋体" w:cs="宋体"/>
           <w:szCs w:val="24"/>
         </w:rPr>
         <w:t>初步衡量线性关联强度。若变量间线性关联显著，则使用多元线性回归模型量化影响幅度；反之则使用广义加性混合模型 （GAMM），从而刻画变量之间的非线性关联。模型拟合完成后，利用统计检验与显著性分析，确定孕周与 BMI 对 Y 染色体浓度的主要影响因素及其贡献，为后续的 BMI 分组与最佳检测时点选择提供依据。</w:t>
@@ -3695,7 +3891,7 @@
     </w:p>
     <w:p>
       <w:pPr>
-        <w:pStyle w:val="Heading2"/>
+        <w:pStyle w:val="2"/>
         <w:spacing w:before="156" w:after="156"/>
       </w:pPr>
       <w:bookmarkStart w:id="7" w:name="_Toc57576279"/>
@@ -3974,7 +4170,7 @@
     </w:p>
     <w:p>
       <w:pPr>
-        <w:pStyle w:val="Heading2"/>
+        <w:pStyle w:val="2"/>
         <w:spacing w:before="156" w:after="156"/>
       </w:pPr>
       <w:bookmarkStart w:id="9" w:name="_Toc57576280"/>
@@ -3994,7 +4190,7 @@
     </w:p>
     <w:p>
       <w:pPr>
-        <w:pStyle w:val="Heading2"/>
+        <w:pStyle w:val="2"/>
         <w:spacing w:before="156" w:after="156"/>
       </w:pPr>
       <w:r>
@@ -4015,7 +4211,7 @@
     </w:p>
     <w:p>
       <w:pPr>
-        <w:pStyle w:val="Heading1"/>
+        <w:pStyle w:val="1"/>
         <w:spacing w:beforeLines="50" w:before="156" w:afterLines="50" w:after="156"/>
       </w:pPr>
       <w:bookmarkStart w:id="11" w:name="_Toc57576281"/>
@@ -4028,7 +4224,7 @@
     </w:p>
     <w:p>
       <w:pPr>
-        <w:pStyle w:val="NormalWeb"/>
+        <w:pStyle w:val="a9"/>
         <w:spacing w:before="0" w:beforeAutospacing="0" w:after="0" w:afterAutospacing="0"/>
         <w:ind w:firstLineChars="200" w:firstLine="480"/>
         <w:rPr>
@@ -4048,7 +4244,7 @@
     </w:p>
     <w:p>
       <w:pPr>
-        <w:pStyle w:val="NormalWeb"/>
+        <w:pStyle w:val="a9"/>
         <w:spacing w:before="0" w:beforeAutospacing="0" w:after="0" w:afterAutospacing="0"/>
         <w:ind w:firstLineChars="200" w:firstLine="480"/>
         <w:rPr>
@@ -4060,7 +4256,7 @@
     </w:p>
     <w:p>
       <w:pPr>
-        <w:pStyle w:val="NormalWeb"/>
+        <w:pStyle w:val="a9"/>
         <w:spacing w:before="0" w:beforeAutospacing="0" w:after="0" w:afterAutospacing="0"/>
         <w:ind w:firstLineChars="200" w:firstLine="480"/>
         <w:rPr>
@@ -4080,7 +4276,7 @@
     </w:p>
     <w:p>
       <w:pPr>
-        <w:pStyle w:val="NormalWeb"/>
+        <w:pStyle w:val="a9"/>
         <w:spacing w:before="0" w:beforeAutospacing="0" w:after="0" w:afterAutospacing="0"/>
         <w:rPr>
           <w:rFonts w:ascii="Times New Roman" w:hAnsi="Times New Roman" w:cstheme="minorBidi"/>
@@ -4091,7 +4287,7 @@
     </w:p>
     <w:p>
       <w:pPr>
-        <w:pStyle w:val="NormalWeb"/>
+        <w:pStyle w:val="a9"/>
         <w:spacing w:before="0" w:beforeAutospacing="0" w:after="0" w:afterAutospacing="0"/>
         <w:ind w:firstLineChars="200" w:firstLine="482"/>
         <w:rPr>
@@ -4139,7 +4335,7 @@
     </w:p>
     <w:p>
       <w:pPr>
-        <w:pStyle w:val="NormalWeb"/>
+        <w:pStyle w:val="a9"/>
         <w:spacing w:before="0" w:beforeAutospacing="0" w:after="0" w:afterAutospacing="0"/>
         <w:ind w:firstLineChars="200" w:firstLine="480"/>
         <w:rPr>
@@ -4159,7 +4355,7 @@
     </w:p>
     <w:p>
       <w:pPr>
-        <w:pStyle w:val="NormalWeb"/>
+        <w:pStyle w:val="a9"/>
         <w:spacing w:before="0" w:beforeAutospacing="0" w:after="0" w:afterAutospacing="0"/>
         <w:ind w:firstLineChars="200" w:firstLine="480"/>
         <w:rPr>
@@ -4171,7 +4367,7 @@
     </w:p>
     <w:p>
       <w:pPr>
-        <w:pStyle w:val="NormalWeb"/>
+        <w:pStyle w:val="a9"/>
         <w:spacing w:before="0" w:beforeAutospacing="0" w:after="0" w:afterAutospacing="0"/>
         <w:ind w:firstLineChars="200" w:firstLine="482"/>
         <w:rPr>
@@ -4219,7 +4415,7 @@
     </w:p>
     <w:p>
       <w:pPr>
-        <w:pStyle w:val="NormalWeb"/>
+        <w:pStyle w:val="a9"/>
         <w:spacing w:before="0" w:beforeAutospacing="0" w:after="0" w:afterAutospacing="0"/>
         <w:ind w:firstLineChars="200" w:firstLine="480"/>
         <w:rPr>
@@ -4247,7 +4443,7 @@
     </w:p>
     <w:p>
       <w:pPr>
-        <w:pStyle w:val="NormalWeb"/>
+        <w:pStyle w:val="a9"/>
         <w:spacing w:before="0" w:beforeAutospacing="0" w:after="0" w:afterAutospacing="0"/>
         <w:ind w:firstLineChars="200" w:firstLine="480"/>
         <w:rPr>
@@ -4259,7 +4455,7 @@
     </w:p>
     <w:p>
       <w:pPr>
-        <w:pStyle w:val="NormalWeb"/>
+        <w:pStyle w:val="a9"/>
         <w:spacing w:before="0" w:beforeAutospacing="0" w:after="0" w:afterAutospacing="0"/>
         <w:ind w:firstLineChars="200" w:firstLine="482"/>
         <w:rPr>
@@ -4307,7 +4503,7 @@
     </w:p>
     <w:p>
       <w:pPr>
-        <w:pStyle w:val="NormalWeb"/>
+        <w:pStyle w:val="a9"/>
         <w:spacing w:before="0" w:beforeAutospacing="0" w:after="0" w:afterAutospacing="0"/>
         <w:ind w:firstLineChars="200" w:firstLine="480"/>
         <w:rPr>
@@ -4327,7 +4523,7 @@
     </w:p>
     <w:p>
       <w:pPr>
-        <w:pStyle w:val="NormalWeb"/>
+        <w:pStyle w:val="a9"/>
         <w:spacing w:before="0" w:beforeAutospacing="0" w:after="0" w:afterAutospacing="0"/>
         <w:ind w:firstLineChars="200" w:firstLine="480"/>
         <w:rPr>
@@ -4339,7 +4535,7 @@
     </w:p>
     <w:p>
       <w:pPr>
-        <w:pStyle w:val="NormalWeb"/>
+        <w:pStyle w:val="a9"/>
         <w:spacing w:before="0" w:beforeAutospacing="0" w:after="0" w:afterAutospacing="0"/>
         <w:ind w:firstLineChars="200" w:firstLine="482"/>
         <w:rPr>
@@ -4387,7 +4583,7 @@
     </w:p>
     <w:p>
       <w:pPr>
-        <w:pStyle w:val="NormalWeb"/>
+        <w:pStyle w:val="a9"/>
         <w:spacing w:before="0" w:beforeAutospacing="0" w:after="0" w:afterAutospacing="0"/>
         <w:ind w:firstLineChars="200" w:firstLine="480"/>
         <w:rPr>
@@ -4439,7 +4635,7 @@
     </w:p>
     <w:p>
       <w:pPr>
-        <w:pStyle w:val="NormalWeb"/>
+        <w:pStyle w:val="a9"/>
         <w:spacing w:before="0" w:beforeAutospacing="0" w:after="0" w:afterAutospacing="0"/>
         <w:ind w:firstLineChars="200" w:firstLine="480"/>
         <w:rPr>
@@ -4451,7 +4647,7 @@
     </w:p>
     <w:p>
       <w:pPr>
-        <w:pStyle w:val="NormalWeb"/>
+        <w:pStyle w:val="a9"/>
         <w:spacing w:before="0" w:beforeAutospacing="0" w:after="0" w:afterAutospacing="0"/>
         <w:ind w:firstLineChars="200" w:firstLine="482"/>
         <w:rPr>
@@ -4499,7 +4695,7 @@
     </w:p>
     <w:p>
       <w:pPr>
-        <w:pStyle w:val="NormalWeb"/>
+        <w:pStyle w:val="a9"/>
         <w:spacing w:before="0" w:beforeAutospacing="0" w:after="0" w:afterAutospacing="0"/>
         <w:ind w:firstLineChars="200" w:firstLine="480"/>
         <w:rPr>
@@ -4527,7 +4723,7 @@
     </w:p>
     <w:p>
       <w:pPr>
-        <w:pStyle w:val="NormalWeb"/>
+        <w:pStyle w:val="a9"/>
         <w:spacing w:before="0" w:beforeAutospacing="0" w:after="0" w:afterAutospacing="0"/>
         <w:ind w:firstLineChars="200" w:firstLine="480"/>
         <w:rPr>
@@ -4539,7 +4735,7 @@
     </w:p>
     <w:p>
       <w:pPr>
-        <w:pStyle w:val="Heading1"/>
+        <w:pStyle w:val="1"/>
         <w:spacing w:beforeLines="50" w:before="156" w:afterLines="50" w:after="156"/>
       </w:pPr>
       <w:bookmarkStart w:id="13" w:name="_Toc57576282"/>
@@ -4588,6 +4784,7 @@
         </w:rPr>
         <w:t>）一般符号说明是以</w:t>
       </w:r>
+      <w:proofErr w:type="gramStart"/>
       <w:r>
         <w:rPr>
           <w:rFonts w:hint="eastAsia"/>
@@ -4597,6 +4794,7 @@
         </w:rPr>
         <w:t>三线表</w:t>
       </w:r>
+      <w:proofErr w:type="gramEnd"/>
       <w:r>
         <w:rPr>
           <w:rFonts w:hint="eastAsia"/>
@@ -4764,7 +4962,7 @@
     </w:p>
     <w:tbl>
       <w:tblPr>
-        <w:tblStyle w:val="a0"/>
+        <w:tblStyle w:val="af"/>
         <w:tblW w:w="0" w:type="auto"/>
         <w:tblLook w:val="04A0" w:firstRow="1" w:lastRow="0" w:firstColumn="1" w:lastColumn="0" w:noHBand="0" w:noVBand="1"/>
       </w:tblPr>
@@ -5184,13 +5382,13 @@
     </w:tbl>
     <w:p>
       <w:pPr>
-        <w:pStyle w:val="ListParagraph"/>
+        <w:pStyle w:val="ad"/>
         <w:ind w:left="480" w:firstLineChars="0" w:firstLine="0"/>
       </w:pPr>
     </w:p>
     <w:p>
       <w:pPr>
-        <w:pStyle w:val="ListParagraph"/>
+        <w:pStyle w:val="ad"/>
         <w:ind w:left="480" w:firstLineChars="0" w:firstLine="0"/>
         <w:rPr>
           <w:color w:val="FF0000"/>
@@ -5200,6 +5398,7 @@
         <w:rPr>
           <w:noProof/>
         </w:rPr>
+        <w:lastRenderedPageBreak/>
         <w:drawing>
           <wp:inline distT="0" distB="0" distL="114300" distR="114300" wp14:anchorId="78E408A9" wp14:editId="07777777">
             <wp:extent cx="5670550" cy="2852420"/>
@@ -5241,7 +5440,7 @@
     </w:p>
     <w:p>
       <w:pPr>
-        <w:pStyle w:val="Heading1"/>
+        <w:pStyle w:val="1"/>
         <w:spacing w:beforeLines="50" w:before="156" w:afterLines="50" w:after="156"/>
       </w:pPr>
       <w:bookmarkStart w:id="15" w:name="_Toc57576283"/>
@@ -5254,7 +5453,7 @@
     </w:p>
     <w:p>
       <w:pPr>
-        <w:pStyle w:val="Heading2"/>
+        <w:pStyle w:val="2"/>
         <w:spacing w:before="156" w:after="156"/>
         <w:rPr>
           <w:color w:val="000000" w:themeColor="text1"/>
@@ -5266,13 +5465,29 @@
           <w:rFonts w:hint="eastAsia"/>
           <w:color w:val="000000" w:themeColor="text1"/>
         </w:rPr>
-        <w:t>问题一模型的建立与求解</w:t>
+        <w:t>问题</w:t>
+      </w:r>
+      <w:proofErr w:type="gramStart"/>
+      <w:r>
+        <w:rPr>
+          <w:rFonts w:hint="eastAsia"/>
+          <w:color w:val="000000" w:themeColor="text1"/>
+        </w:rPr>
+        <w:t>一</w:t>
+      </w:r>
+      <w:proofErr w:type="gramEnd"/>
+      <w:r>
+        <w:rPr>
+          <w:rFonts w:hint="eastAsia"/>
+          <w:color w:val="000000" w:themeColor="text1"/>
+        </w:rPr>
+        <w:t>模型的建立与求解</w:t>
       </w:r>
       <w:bookmarkEnd w:id="17"/>
     </w:p>
     <w:p>
       <w:pPr>
-        <w:pStyle w:val="Heading3"/>
+        <w:pStyle w:val="3"/>
         <w:spacing w:beforeLines="50" w:before="156" w:afterLines="50" w:after="156"/>
         <w:rPr>
           <w:color w:val="000000" w:themeColor="text1"/>
@@ -5293,7 +5508,7 @@
       </w:pPr>
       <w:r>
         <w:rPr>
-          <w:rFonts w:ascii="SimSun" w:hAnsi="SimSun" w:cs="SimSun"/>
+          <w:rFonts w:ascii="宋体" w:hAnsi="宋体" w:cs="宋体"/>
           <w:b/>
           <w:bCs/>
           <w:sz w:val="21"/>
@@ -5313,7 +5528,7 @@
       </w:r>
       <w:r>
         <w:rPr>
-          <w:rFonts w:ascii="SimSun" w:hAnsi="SimSun" w:cs="SimSun"/>
+          <w:rFonts w:ascii="宋体" w:hAnsi="宋体" w:cs="宋体"/>
           <w:b/>
           <w:bCs/>
           <w:sz w:val="21"/>
@@ -5333,7 +5548,7 @@
       </w:r>
       <w:r>
         <w:rPr>
-          <w:rFonts w:ascii="SimSun" w:hAnsi="SimSun" w:cs="SimSun"/>
+          <w:rFonts w:ascii="宋体" w:hAnsi="宋体" w:cs="宋体"/>
           <w:b/>
           <w:bCs/>
           <w:sz w:val="21"/>
@@ -5353,7 +5568,7 @@
       </w:r>
       <w:r>
         <w:rPr>
-          <w:rFonts w:ascii="SimSun" w:hAnsi="SimSun" w:cs="SimSun"/>
+          <w:rFonts w:ascii="宋体" w:hAnsi="宋体" w:cs="宋体"/>
           <w:b/>
           <w:bCs/>
           <w:sz w:val="21"/>
@@ -5373,7 +5588,7 @@
       </w:r>
       <w:r>
         <w:rPr>
-          <w:rFonts w:ascii="SimSun" w:hAnsi="SimSun" w:cs="SimSun"/>
+          <w:rFonts w:ascii="宋体" w:hAnsi="宋体" w:cs="宋体"/>
           <w:b/>
           <w:bCs/>
           <w:sz w:val="21"/>
@@ -5393,7 +5608,7 @@
       </w:r>
       <w:r>
         <w:rPr>
-          <w:rFonts w:ascii="SimSun" w:hAnsi="SimSun" w:cs="SimSun"/>
+          <w:rFonts w:ascii="宋体" w:hAnsi="宋体" w:cs="宋体"/>
           <w:b/>
           <w:bCs/>
           <w:sz w:val="21"/>
@@ -5413,13 +5628,35 @@
       </w:r>
       <w:r>
         <w:rPr>
-          <w:rFonts w:ascii="SimSun" w:hAnsi="SimSun" w:cs="SimSun"/>
+          <w:rFonts w:ascii="宋体" w:hAnsi="宋体" w:cs="宋体"/>
           <w:b/>
           <w:bCs/>
           <w:sz w:val="21"/>
           <w:szCs w:val="21"/>
         </w:rPr>
-        <w:t>等关键变量，统计并筛查缺失值和异常值。其次，对时间相关变量进行标准化处理。将</w:t>
+        <w:t>等关键变量，统计并筛查</w:t>
+      </w:r>
+      <w:proofErr w:type="gramStart"/>
+      <w:r>
+        <w:rPr>
+          <w:rFonts w:ascii="宋体" w:hAnsi="宋体" w:cs="宋体"/>
+          <w:b/>
+          <w:bCs/>
+          <w:sz w:val="21"/>
+          <w:szCs w:val="21"/>
+        </w:rPr>
+        <w:t>缺失值</w:t>
+      </w:r>
+      <w:proofErr w:type="gramEnd"/>
+      <w:r>
+        <w:rPr>
+          <w:rFonts w:ascii="宋体" w:hAnsi="宋体" w:cs="宋体"/>
+          <w:b/>
+          <w:bCs/>
+          <w:sz w:val="21"/>
+          <w:szCs w:val="21"/>
+        </w:rPr>
+        <w:t>和异常值。其次，对时间相关变量进行标准化处理。将</w:t>
       </w:r>
       <w:r>
         <w:rPr>
@@ -5433,7 +5670,7 @@
       </w:r>
       <w:r>
         <w:rPr>
-          <w:rFonts w:ascii="SimSun" w:hAnsi="SimSun" w:cs="SimSun"/>
+          <w:rFonts w:ascii="宋体" w:hAnsi="宋体" w:cs="宋体"/>
           <w:b/>
           <w:bCs/>
           <w:sz w:val="21"/>
@@ -5453,7 +5690,7 @@
       </w:r>
       <w:r>
         <w:rPr>
-          <w:rFonts w:ascii="SimSun" w:hAnsi="SimSun" w:cs="SimSun"/>
+          <w:rFonts w:ascii="宋体" w:hAnsi="宋体" w:cs="宋体"/>
           <w:b/>
           <w:bCs/>
           <w:sz w:val="21"/>
@@ -5473,7 +5710,7 @@
       </w:r>
       <w:r>
         <w:rPr>
-          <w:rFonts w:ascii="SimSun" w:hAnsi="SimSun" w:cs="SimSun"/>
+          <w:rFonts w:ascii="宋体" w:hAnsi="宋体" w:cs="宋体"/>
           <w:b/>
           <w:bCs/>
           <w:sz w:val="21"/>
@@ -5493,7 +5730,7 @@
       </w:r>
       <w:r>
         <w:rPr>
-          <w:rFonts w:ascii="SimSun" w:hAnsi="SimSun" w:cs="SimSun"/>
+          <w:rFonts w:ascii="宋体" w:hAnsi="宋体" w:cs="宋体"/>
           <w:b/>
           <w:bCs/>
           <w:sz w:val="21"/>
@@ -5513,7 +5750,7 @@
       </w:r>
       <w:r>
         <w:rPr>
-          <w:rFonts w:ascii="SimSun" w:hAnsi="SimSun" w:cs="SimSun"/>
+          <w:rFonts w:ascii="宋体" w:hAnsi="宋体" w:cs="宋体"/>
           <w:b/>
           <w:bCs/>
           <w:sz w:val="21"/>
@@ -5533,7 +5770,7 @@
       </w:r>
       <w:r>
         <w:rPr>
-          <w:rFonts w:ascii="SimSun" w:hAnsi="SimSun" w:cs="SimSun"/>
+          <w:rFonts w:ascii="宋体" w:hAnsi="宋体" w:cs="宋体"/>
           <w:b/>
           <w:bCs/>
           <w:sz w:val="21"/>
@@ -5553,7 +5790,7 @@
       </w:r>
       <w:r>
         <w:rPr>
-          <w:rFonts w:ascii="SimSun" w:hAnsi="SimSun" w:cs="SimSun"/>
+          <w:rFonts w:ascii="宋体" w:hAnsi="宋体" w:cs="宋体"/>
           <w:b/>
           <w:bCs/>
           <w:sz w:val="21"/>
@@ -5573,7 +5810,7 @@
       </w:r>
       <w:r>
         <w:rPr>
-          <w:rFonts w:ascii="SimSun" w:hAnsi="SimSun" w:cs="SimSun"/>
+          <w:rFonts w:ascii="宋体" w:hAnsi="宋体" w:cs="宋体"/>
           <w:b/>
           <w:bCs/>
           <w:sz w:val="21"/>
@@ -5591,7 +5828,7 @@
     </w:p>
     <w:p>
       <w:pPr>
-        <w:pStyle w:val="Heading3"/>
+        <w:pStyle w:val="3"/>
         <w:spacing w:beforeLines="50" w:before="156" w:afterLines="50" w:after="156"/>
         <w:rPr>
           <w:color w:val="000000" w:themeColor="text1"/>
@@ -5614,7 +5851,7 @@
       <w:pPr>
         <w:ind w:firstLine="480"/>
         <w:rPr>
-          <w:rFonts w:ascii="SimSun" w:hAnsi="SimSun" w:cs="SimSun"/>
+          <w:rFonts w:ascii="宋体" w:hAnsi="宋体" w:cs="宋体"/>
           <w:color w:val="000000" w:themeColor="text1"/>
           <w:szCs w:val="24"/>
         </w:rPr>
@@ -5642,7 +5879,7 @@
       </w:r>
       <w:r>
         <w:rPr>
-          <w:rFonts w:ascii="SimSun" w:hAnsi="SimSun" w:cs="SimSun"/>
+          <w:rFonts w:ascii="宋体" w:hAnsi="宋体" w:cs="宋体"/>
           <w:color w:val="000000" w:themeColor="text1"/>
           <w:szCs w:val="24"/>
         </w:rPr>
@@ -5657,7 +5894,7 @@
     </w:p>
     <w:tbl>
       <w:tblPr>
-        <w:tblStyle w:val="TableGrid"/>
+        <w:tblStyle w:val="aa"/>
         <w:tblW w:w="8835" w:type="dxa"/>
         <w:jc w:val="center"/>
         <w:tblBorders>
@@ -5689,7 +5926,7 @@
               <w:ind w:firstLine="480"/>
               <w:jc w:val="left"/>
               <w:rPr>
-                <w:rFonts w:ascii="SimSun" w:hAnsi="SimSun" w:cs="SimSun"/>
+                <w:rFonts w:ascii="宋体" w:hAnsi="宋体" w:cs="宋体"/>
                 <w:color w:val="000000" w:themeColor="text1"/>
                 <w:szCs w:val="24"/>
               </w:rPr>
@@ -6133,7 +6370,7 @@
             <w:pPr>
               <w:ind w:firstLine="480"/>
               <w:rPr>
-                <w:rFonts w:ascii="SimSun" w:hAnsi="SimSun" w:cs="SimSun"/>
+                <w:rFonts w:ascii="宋体" w:hAnsi="宋体" w:cs="宋体"/>
                 <w:color w:val="000000" w:themeColor="text1"/>
                 <w:szCs w:val="24"/>
               </w:rPr>
@@ -6143,7 +6380,7 @@
             <w:pPr>
               <w:ind w:firstLine="480"/>
               <w:rPr>
-                <w:rFonts w:ascii="SimSun" w:hAnsi="SimSun" w:cs="SimSun"/>
+                <w:rFonts w:ascii="宋体" w:hAnsi="宋体" w:cs="宋体"/>
                 <w:color w:val="000000" w:themeColor="text1"/>
                 <w:szCs w:val="24"/>
               </w:rPr>
@@ -6153,14 +6390,14 @@
             <w:pPr>
               <w:ind w:firstLine="480"/>
               <w:rPr>
-                <w:rFonts w:ascii="SimSun" w:hAnsi="SimSun" w:cs="SimSun"/>
+                <w:rFonts w:ascii="宋体" w:hAnsi="宋体" w:cs="宋体"/>
                 <w:color w:val="000000" w:themeColor="text1"/>
                 <w:szCs w:val="24"/>
               </w:rPr>
             </w:pPr>
             <w:r>
               <w:rPr>
-                <w:rFonts w:ascii="SimSun" w:hAnsi="SimSun" w:cs="SimSun"/>
+                <w:rFonts w:ascii="宋体" w:hAnsi="宋体" w:cs="宋体"/>
                 <w:color w:val="000000" w:themeColor="text1"/>
                 <w:szCs w:val="24"/>
               </w:rPr>
@@ -6204,11 +6441,18 @@
       <w:r>
         <w:t>和</w:t>
       </w:r>
+      <w:proofErr w:type="spellStart"/>
       <w:r>
         <w:t>scipy</w:t>
       </w:r>
-      <w:r>
-        <w:t>库计算三者之间的</w:t>
+      <w:proofErr w:type="spellEnd"/>
+      <w:proofErr w:type="gramStart"/>
+      <w:r>
+        <w:t>库计算三</w:t>
+      </w:r>
+      <w:proofErr w:type="gramEnd"/>
+      <w:r>
+        <w:t>者之间的</w:t>
       </w:r>
       <w:r>
         <w:t>Pearson</w:t>
@@ -6283,7 +6527,7 @@
         <w:spacing w:line="259" w:lineRule="auto"/>
         <w:ind w:firstLine="422"/>
         <w:rPr>
-          <w:rFonts w:ascii="SimSun" w:hAnsi="SimSun" w:cs="SimSun"/>
+          <w:rFonts w:ascii="宋体" w:hAnsi="宋体" w:cs="宋体"/>
           <w:b/>
           <w:bCs/>
           <w:sz w:val="21"/>
@@ -6292,18 +6536,40 @@
       </w:pPr>
       <w:r>
         <w:rPr>
-          <w:rFonts w:ascii="SimSun" w:hAnsi="SimSun" w:cs="SimSun"/>
+          <w:rFonts w:ascii="宋体" w:hAnsi="宋体" w:cs="宋体"/>
           <w:b/>
           <w:bCs/>
           <w:sz w:val="21"/>
           <w:szCs w:val="21"/>
         </w:rPr>
-        <w:t>Pearson相关系数值域为[-1,1]，其中1表示完全正相关，-1表示完全负相关。由上图可知，y染色体浓度与孕妇孕周数的相关系数为0.13，为正相关。y染色体浓度与孕妇BMI的相关系数为-0.15，为负相关。</w:t>
-      </w:r>
-    </w:p>
-    <w:p>
-      <w:pPr>
-        <w:pStyle w:val="Heading3"/>
+        <w:t>Pearson相关系数值域为[-1,1]，其中1表示完全正相关，-1表示完全负相关。由上图可知，y染色体浓度与孕妇</w:t>
+      </w:r>
+      <w:proofErr w:type="gramStart"/>
+      <w:r>
+        <w:rPr>
+          <w:rFonts w:ascii="宋体" w:hAnsi="宋体" w:cs="宋体"/>
+          <w:b/>
+          <w:bCs/>
+          <w:sz w:val="21"/>
+          <w:szCs w:val="21"/>
+        </w:rPr>
+        <w:t>孕</w:t>
+      </w:r>
+      <w:proofErr w:type="gramEnd"/>
+      <w:r>
+        <w:rPr>
+          <w:rFonts w:ascii="宋体" w:hAnsi="宋体" w:cs="宋体"/>
+          <w:b/>
+          <w:bCs/>
+          <w:sz w:val="21"/>
+          <w:szCs w:val="21"/>
+        </w:rPr>
+        <w:t>周数的相关系数为0.13，为正相关。y染色体浓度与孕妇BMI的相关系数为-0.15，为负相关。</w:t>
+      </w:r>
+    </w:p>
+    <w:p>
+      <w:pPr>
+        <w:pStyle w:val="3"/>
         <w:spacing w:beforeLines="50" w:before="156" w:afterLines="50" w:after="156"/>
         <w:rPr>
           <w:color w:val="000000" w:themeColor="text1"/>
@@ -6327,7 +6593,7 @@
         <w:spacing w:line="259" w:lineRule="auto"/>
         <w:ind w:firstLine="422"/>
         <w:rPr>
-          <w:rFonts w:ascii="SimSun" w:hAnsi="SimSun" w:cs="SimSun"/>
+          <w:rFonts w:ascii="宋体" w:hAnsi="宋体" w:cs="宋体"/>
           <w:b/>
           <w:bCs/>
           <w:sz w:val="21"/>
@@ -6336,13 +6602,35 @@
       </w:pPr>
       <w:r>
         <w:rPr>
-          <w:rFonts w:ascii="SimSun" w:hAnsi="SimSun" w:cs="SimSun"/>
+          <w:rFonts w:ascii="宋体" w:hAnsi="宋体" w:cs="宋体"/>
           <w:b/>
           <w:bCs/>
           <w:sz w:val="21"/>
           <w:szCs w:val="21"/>
         </w:rPr>
-        <w:t>同样，对每一位孕妇多次检测的结果折线图加以叠加，并对全部折线做总体线性拟合，可以得出下图：</w:t>
+        <w:t>同样，对每一位孕妇多次检测的结果折线图加以叠加，并对全部折线</w:t>
+      </w:r>
+      <w:proofErr w:type="gramStart"/>
+      <w:r>
+        <w:rPr>
+          <w:rFonts w:ascii="宋体" w:hAnsi="宋体" w:cs="宋体"/>
+          <w:b/>
+          <w:bCs/>
+          <w:sz w:val="21"/>
+          <w:szCs w:val="21"/>
+        </w:rPr>
+        <w:t>做总体</w:t>
+      </w:r>
+      <w:proofErr w:type="gramEnd"/>
+      <w:r>
+        <w:rPr>
+          <w:rFonts w:ascii="宋体" w:hAnsi="宋体" w:cs="宋体"/>
+          <w:b/>
+          <w:bCs/>
+          <w:sz w:val="21"/>
+          <w:szCs w:val="21"/>
+        </w:rPr>
+        <w:t>线性拟合，可以得出下图：</w:t>
       </w:r>
     </w:p>
     <w:p>
@@ -6354,6 +6642,7 @@
         <w:rPr>
           <w:noProof/>
         </w:rPr>
+        <w:lastRenderedPageBreak/>
         <w:drawing>
           <wp:inline distT="0" distB="0" distL="0" distR="0" wp14:anchorId="5BEF6959" wp14:editId="2E0E2B42">
             <wp:extent cx="5614902" cy="2310584"/>
@@ -6419,7 +6708,7 @@
         <w:ind w:firstLine="422"/>
         <w:jc w:val="left"/>
         <w:rPr>
-          <w:rFonts w:ascii="SimSun" w:hAnsi="SimSun" w:cs="SimSun"/>
+          <w:rFonts w:ascii="宋体" w:hAnsi="宋体" w:cs="宋体"/>
           <w:b/>
           <w:bCs/>
           <w:sz w:val="21"/>
@@ -6428,18 +6717,40 @@
       </w:pPr>
       <w:r>
         <w:rPr>
-          <w:rFonts w:ascii="SimSun" w:hAnsi="SimSun"/>
+          <w:rFonts w:ascii="宋体" w:hAnsi="宋体"/>
           <w:b/>
           <w:bCs/>
           <w:sz w:val="21"/>
           <w:szCs w:val="21"/>
         </w:rPr>
-        <w:t>从中可以验证结论：y染色体浓度与孕妇孕周数的相关系数为正相关。y染色体浓度与孕妇BMI的相关系数为负相关。</w:t>
-      </w:r>
-    </w:p>
-    <w:p>
-      <w:pPr>
-        <w:pStyle w:val="Heading3"/>
+        <w:t>从中可以验证结论：y染色体浓度与孕妇</w:t>
+      </w:r>
+      <w:proofErr w:type="gramStart"/>
+      <w:r>
+        <w:rPr>
+          <w:rFonts w:ascii="宋体" w:hAnsi="宋体"/>
+          <w:b/>
+          <w:bCs/>
+          <w:sz w:val="21"/>
+          <w:szCs w:val="21"/>
+        </w:rPr>
+        <w:t>孕</w:t>
+      </w:r>
+      <w:proofErr w:type="gramEnd"/>
+      <w:r>
+        <w:rPr>
+          <w:rFonts w:ascii="宋体" w:hAnsi="宋体"/>
+          <w:b/>
+          <w:bCs/>
+          <w:sz w:val="21"/>
+          <w:szCs w:val="21"/>
+        </w:rPr>
+        <w:t>周数的相关系数为正相关。y染色体浓度与孕妇BMI的相关系数为负相关。</w:t>
+      </w:r>
+    </w:p>
+    <w:p>
+      <w:pPr>
+        <w:pStyle w:val="3"/>
         <w:keepNext w:val="0"/>
         <w:spacing w:beforeLines="50" w:before="156" w:afterLines="50" w:after="156"/>
         <w:rPr>
@@ -6464,7 +6775,7 @@
         <w:keepLines/>
         <w:ind w:firstLine="422"/>
         <w:rPr>
-          <w:rFonts w:ascii="SimSun" w:hAnsi="SimSun"/>
+          <w:rFonts w:ascii="宋体" w:hAnsi="宋体"/>
           <w:b/>
           <w:bCs/>
           <w:sz w:val="21"/>
@@ -6473,7 +6784,7 @@
       </w:pPr>
       <w:r>
         <w:rPr>
-          <w:rFonts w:ascii="SimSun" w:hAnsi="SimSun"/>
+          <w:rFonts w:ascii="宋体" w:hAnsi="宋体"/>
           <w:b/>
           <w:bCs/>
           <w:sz w:val="21"/>
@@ -6487,7 +6798,7 @@
         <w:keepLines/>
         <w:ind w:firstLine="422"/>
         <w:rPr>
-          <w:rFonts w:ascii="SimSun" w:hAnsi="SimSun"/>
+          <w:rFonts w:ascii="宋体" w:hAnsi="宋体"/>
           <w:b/>
           <w:bCs/>
           <w:sz w:val="21"/>
@@ -6496,7 +6807,7 @@
       </w:pPr>
       <w:r>
         <w:rPr>
-          <w:rFonts w:ascii="SimSun" w:hAnsi="SimSun"/>
+          <w:rFonts w:ascii="宋体" w:hAnsi="宋体"/>
           <w:b/>
           <w:bCs/>
           <w:sz w:val="21"/>
@@ -6583,6 +6894,7 @@
         <w:rPr>
           <w:noProof/>
         </w:rPr>
+        <w:lastRenderedPageBreak/>
         <w:drawing>
           <wp:inline distT="0" distB="0" distL="0" distR="0" wp14:anchorId="2E1E9583" wp14:editId="2BAFDA40">
             <wp:extent cx="4147328" cy="2992554"/>
@@ -6654,7 +6966,7 @@
         <w:spacing w:line="259" w:lineRule="auto"/>
         <w:ind w:firstLine="422"/>
         <w:rPr>
-          <w:rFonts w:ascii="SimSun" w:hAnsi="SimSun"/>
+          <w:rFonts w:ascii="宋体" w:hAnsi="宋体"/>
           <w:b/>
           <w:bCs/>
           <w:sz w:val="21"/>
@@ -6663,13 +6975,35 @@
       </w:pPr>
       <w:r>
         <w:rPr>
-          <w:rFonts w:ascii="SimSun" w:hAnsi="SimSun"/>
+          <w:rFonts w:ascii="宋体" w:hAnsi="宋体"/>
           <w:b/>
           <w:bCs/>
           <w:sz w:val="21"/>
           <w:szCs w:val="21"/>
         </w:rPr>
-        <w:t xml:space="preserve">  从上图可知，检测孕周和孕妇BMI与Y染色体浓度之间存在非线性关系，因此选择采用GAMM进行建模分析。模型以胎儿 Y 染色体浓度（记为y）为响应变量，核心解释变量包含非线性项与线性项：对于“检测孕周”（记为g）和“孕妇 BMI”（记为b），采用3次 B 样条基函数构建非线性平滑项，自由度均设为6，基函数形式如公式（1）所示，通过patsy的dmatrix函数生成样条矩阵</w:t>
+        <w:t xml:space="preserve">  从上图可知，检测孕周和孕妇BMI与Y染色体浓度之间存在非线性关系，因此选择采用GAMM进行建模分析。模型以胎儿 Y 染色体浓度（记为y）为响应变量，核心解释变量包含非线性项与线性项：对于“检测孕周”（记为g）和“孕妇 BMI”（记为b），采用3次 B 样条基函数构建非线性平滑项，自由度均设为6，基函数形式如公式（1）所示，通过patsy的</w:t>
+      </w:r>
+      <w:proofErr w:type="spellStart"/>
+      <w:r>
+        <w:rPr>
+          <w:rFonts w:ascii="宋体" w:hAnsi="宋体"/>
+          <w:b/>
+          <w:bCs/>
+          <w:sz w:val="21"/>
+          <w:szCs w:val="21"/>
+        </w:rPr>
+        <w:t>dmatrix</w:t>
+      </w:r>
+      <w:proofErr w:type="spellEnd"/>
+      <w:r>
+        <w:rPr>
+          <w:rFonts w:ascii="宋体" w:hAnsi="宋体"/>
+          <w:b/>
+          <w:bCs/>
+          <w:sz w:val="21"/>
+          <w:szCs w:val="21"/>
+        </w:rPr>
+        <w:t>函数生成样条矩阵</w:t>
       </w:r>
       <m:oMath>
         <m:sSub>
@@ -6717,7 +7051,7 @@
       </m:oMath>
       <w:r>
         <w:rPr>
-          <w:rFonts w:ascii="SimSun" w:hAnsi="SimSun"/>
+          <w:rFonts w:ascii="宋体" w:hAnsi="宋体"/>
           <w:b/>
           <w:bCs/>
           <w:sz w:val="21"/>
@@ -6771,7 +7105,7 @@
       </m:oMath>
       <w:r>
         <w:rPr>
-          <w:rFonts w:ascii="SimSun" w:hAnsi="SimSun"/>
+          <w:rFonts w:ascii="宋体" w:hAnsi="宋体"/>
           <w:b/>
           <w:bCs/>
           <w:sz w:val="21"/>
@@ -6808,7 +7142,7 @@
       </m:oMath>
       <w:r>
         <w:rPr>
-          <w:rFonts w:ascii="SimSun" w:hAnsi="SimSun"/>
+          <w:rFonts w:ascii="宋体" w:hAnsi="宋体"/>
           <w:b/>
           <w:bCs/>
           <w:sz w:val="21"/>
@@ -6901,7 +7235,7 @@
       </m:oMath>
       <w:r>
         <w:rPr>
-          <w:rFonts w:ascii="SimSun" w:hAnsi="SimSun"/>
+          <w:rFonts w:ascii="宋体" w:hAnsi="宋体"/>
           <w:b/>
           <w:bCs/>
           <w:sz w:val="21"/>
@@ -6919,7 +7253,7 @@
       </m:oMath>
       <w:r>
         <w:rPr>
-          <w:rFonts w:ascii="SimSun" w:hAnsi="SimSun"/>
+          <w:rFonts w:ascii="宋体" w:hAnsi="宋体"/>
           <w:b/>
           <w:bCs/>
           <w:sz w:val="21"/>
@@ -6930,7 +7264,7 @@
     </w:p>
     <w:tbl>
       <w:tblPr>
-        <w:tblStyle w:val="TableGrid"/>
+        <w:tblStyle w:val="aa"/>
         <w:tblW w:w="0" w:type="auto"/>
         <w:tblBorders>
           <w:top w:val="none" w:sz="12" w:space="0" w:color="000000" w:themeColor="text1"/>
@@ -7428,7 +7762,7 @@
         <w:keepLines/>
         <w:ind w:firstLine="422"/>
         <w:rPr>
-          <w:rFonts w:ascii="SimSun" w:hAnsi="SimSun"/>
+          <w:rFonts w:ascii="宋体" w:hAnsi="宋体"/>
           <w:b/>
           <w:bCs/>
           <w:sz w:val="21"/>
@@ -7437,17 +7771,83 @@
       </w:pPr>
       <w:r>
         <w:rPr>
-          <w:rFonts w:ascii="SimSun" w:hAnsi="SimSun"/>
+          <w:rFonts w:ascii="宋体" w:hAnsi="宋体"/>
           <w:b/>
           <w:bCs/>
           <w:sz w:val="21"/>
           <w:szCs w:val="21"/>
         </w:rPr>
-        <w:t>数据预处理阶段，筛选“孕妇代码”“Y 染色体浓度”“检测孕周”“BMI”“年龄”核心变量，剔除缺失值样本并保留至少2次检测记录的孕妇数据，对特征进行标准化（均值中心化、标准差缩放）后，采用statsmodels的MixedLM模块，以限制最大似然估计（REML）拟合模型。</w:t>
-      </w:r>
-      <w:r>
-        <w:rPr>
-          <w:rFonts w:ascii="SimSun" w:hAnsi="SimSun"/>
+        <w:t>数据预处理阶段，筛选“孕妇代码”“Y 染色体浓度”“检测孕周”“BMI”“年龄”核心变量，剔除</w:t>
+      </w:r>
+      <w:proofErr w:type="gramStart"/>
+      <w:r>
+        <w:rPr>
+          <w:rFonts w:ascii="宋体" w:hAnsi="宋体"/>
+          <w:b/>
+          <w:bCs/>
+          <w:sz w:val="21"/>
+          <w:szCs w:val="21"/>
+        </w:rPr>
+        <w:t>缺失值</w:t>
+      </w:r>
+      <w:proofErr w:type="gramEnd"/>
+      <w:r>
+        <w:rPr>
+          <w:rFonts w:ascii="宋体" w:hAnsi="宋体"/>
+          <w:b/>
+          <w:bCs/>
+          <w:sz w:val="21"/>
+          <w:szCs w:val="21"/>
+        </w:rPr>
+        <w:t>样本并保留至少2次检测记录的孕妇数据，对特征进行标准化（均值中心化、标准差缩放）后，采用</w:t>
+      </w:r>
+      <w:proofErr w:type="spellStart"/>
+      <w:r>
+        <w:rPr>
+          <w:rFonts w:ascii="宋体" w:hAnsi="宋体"/>
+          <w:b/>
+          <w:bCs/>
+          <w:sz w:val="21"/>
+          <w:szCs w:val="21"/>
+        </w:rPr>
+        <w:t>statsmodels</w:t>
+      </w:r>
+      <w:proofErr w:type="spellEnd"/>
+      <w:r>
+        <w:rPr>
+          <w:rFonts w:ascii="宋体" w:hAnsi="宋体"/>
+          <w:b/>
+          <w:bCs/>
+          <w:sz w:val="21"/>
+          <w:szCs w:val="21"/>
+        </w:rPr>
+        <w:t>的</w:t>
+      </w:r>
+      <w:proofErr w:type="spellStart"/>
+      <w:r>
+        <w:rPr>
+          <w:rFonts w:ascii="宋体" w:hAnsi="宋体"/>
+          <w:b/>
+          <w:bCs/>
+          <w:sz w:val="21"/>
+          <w:szCs w:val="21"/>
+        </w:rPr>
+        <w:t>MixedLM</w:t>
+      </w:r>
+      <w:proofErr w:type="spellEnd"/>
+      <w:r>
+        <w:rPr>
+          <w:rFonts w:ascii="宋体" w:hAnsi="宋体"/>
+          <w:b/>
+          <w:bCs/>
+          <w:sz w:val="21"/>
+          <w:szCs w:val="21"/>
+        </w:rPr>
+        <w:t>模块，以限制最大似然估计（REML）拟合模型。</w:t>
+      </w:r>
+      <w:r>
+        <w:rPr>
+          <w:rFonts w:ascii="宋体" w:hAnsi="宋体"/>
           <w:b/>
           <w:bCs/>
           <w:sz w:val="21"/>
@@ -7463,7 +7863,7 @@
         <w:ind w:firstLine="422"/>
         <w:jc w:val="left"/>
         <w:rPr>
-          <w:rFonts w:ascii="SimSun" w:hAnsi="SimSun"/>
+          <w:rFonts w:ascii="宋体" w:hAnsi="宋体"/>
           <w:b/>
           <w:bCs/>
           <w:sz w:val="21"/>
@@ -7472,7 +7872,7 @@
       </w:pPr>
       <w:r>
         <w:rPr>
-          <w:rFonts w:ascii="SimSun" w:hAnsi="SimSun"/>
+          <w:rFonts w:ascii="宋体" w:hAnsi="宋体"/>
           <w:b/>
           <w:bCs/>
           <w:sz w:val="21"/>
@@ -7509,7 +7909,7 @@
       </m:oMath>
       <w:r>
         <w:rPr>
-          <w:rFonts w:ascii="SimSun" w:hAnsi="SimSun"/>
+          <w:rFonts w:ascii="宋体" w:hAnsi="宋体"/>
           <w:b/>
           <w:bCs/>
           <w:sz w:val="21"/>
@@ -7546,7 +7946,7 @@
       </m:oMath>
       <w:r>
         <w:rPr>
-          <w:rFonts w:ascii="SimSun" w:hAnsi="SimSun"/>
+          <w:rFonts w:ascii="宋体" w:hAnsi="宋体"/>
           <w:b/>
           <w:bCs/>
           <w:sz w:val="21"/>
@@ -7556,7 +7956,7 @@
       </w:r>
       <w:r>
         <w:rPr>
-          <w:rFonts w:ascii="SimSun" w:hAnsi="SimSun"/>
+          <w:rFonts w:ascii="宋体" w:hAnsi="宋体"/>
           <w:b/>
           <w:bCs/>
           <w:sz w:val="21"/>
@@ -7593,7 +7993,7 @@
       </m:oMath>
       <w:r>
         <w:rPr>
-          <w:rFonts w:ascii="SimSun" w:hAnsi="SimSun"/>
+          <w:rFonts w:ascii="宋体" w:hAnsi="宋体"/>
           <w:b/>
           <w:bCs/>
           <w:sz w:val="21"/>
@@ -7603,7 +8003,7 @@
       </w:r>
       <w:r>
         <w:rPr>
-          <w:rFonts w:ascii="SimSun" w:hAnsi="SimSun"/>
+          <w:rFonts w:ascii="宋体" w:hAnsi="宋体"/>
           <w:b/>
           <w:bCs/>
           <w:sz w:val="21"/>
@@ -7640,7 +8040,7 @@
       </m:oMath>
       <w:r>
         <w:rPr>
-          <w:rFonts w:ascii="SimSun" w:hAnsi="SimSun"/>
+          <w:rFonts w:ascii="宋体" w:hAnsi="宋体"/>
           <w:b/>
           <w:bCs/>
           <w:sz w:val="21"/>
@@ -7677,7 +8077,7 @@
       </m:oMath>
       <w:r>
         <w:rPr>
-          <w:rFonts w:ascii="SimSun" w:hAnsi="SimSun"/>
+          <w:rFonts w:ascii="宋体" w:hAnsi="宋体"/>
           <w:b/>
           <w:bCs/>
           <w:sz w:val="21"/>
@@ -7714,7 +8114,7 @@
       </m:oMath>
       <w:r>
         <w:rPr>
-          <w:rFonts w:ascii="SimSun" w:hAnsi="SimSun"/>
+          <w:rFonts w:ascii="宋体" w:hAnsi="宋体"/>
           <w:b/>
           <w:bCs/>
           <w:sz w:val="21"/>
@@ -7724,7 +8124,7 @@
       </w:r>
       <w:r>
         <w:rPr>
-          <w:rFonts w:ascii="SimSun" w:hAnsi="SimSun"/>
+          <w:rFonts w:ascii="宋体" w:hAnsi="宋体"/>
           <w:b/>
           <w:bCs/>
           <w:sz w:val="21"/>
@@ -7734,7 +8134,7 @@
       </w:r>
       <w:r>
         <w:rPr>
-          <w:rFonts w:ascii="SimSun" w:hAnsi="SimSun"/>
+          <w:rFonts w:ascii="宋体" w:hAnsi="宋体"/>
           <w:b/>
           <w:bCs/>
           <w:sz w:val="21"/>
@@ -7771,7 +8171,7 @@
       </m:oMath>
       <w:r>
         <w:rPr>
-          <w:rFonts w:ascii="SimSun" w:hAnsi="SimSun"/>
+          <w:rFonts w:ascii="宋体" w:hAnsi="宋体"/>
           <w:b/>
           <w:bCs/>
           <w:sz w:val="21"/>
@@ -7808,7 +8208,7 @@
       </m:oMath>
       <w:r>
         <w:rPr>
-          <w:rFonts w:ascii="SimSun" w:hAnsi="SimSun"/>
+          <w:rFonts w:ascii="宋体" w:hAnsi="宋体"/>
           <w:b/>
           <w:bCs/>
           <w:sz w:val="21"/>
@@ -7845,7 +8245,7 @@
       </m:oMath>
       <w:r>
         <w:rPr>
-          <w:rFonts w:ascii="SimSun" w:hAnsi="SimSun"/>
+          <w:rFonts w:ascii="宋体" w:hAnsi="宋体"/>
           <w:b/>
           <w:bCs/>
           <w:sz w:val="21"/>
@@ -7882,7 +8282,7 @@
       </m:oMath>
       <w:r>
         <w:rPr>
-          <w:rFonts w:ascii="SimSun" w:hAnsi="SimSun"/>
+          <w:rFonts w:ascii="宋体" w:hAnsi="宋体"/>
           <w:b/>
           <w:bCs/>
           <w:sz w:val="21"/>
@@ -7919,7 +8319,7 @@
       </m:oMath>
       <w:r>
         <w:rPr>
-          <w:rFonts w:ascii="SimSun" w:hAnsi="SimSun"/>
+          <w:rFonts w:ascii="宋体" w:hAnsi="宋体"/>
           <w:b/>
           <w:bCs/>
           <w:sz w:val="21"/>
@@ -7929,7 +8329,7 @@
       </w:r>
       <w:r>
         <w:rPr>
-          <w:rFonts w:ascii="SimSun" w:hAnsi="SimSun"/>
+          <w:rFonts w:ascii="宋体" w:hAnsi="宋体"/>
           <w:b/>
           <w:bCs/>
           <w:sz w:val="21"/>
@@ -7966,7 +8366,7 @@
       </m:oMath>
       <w:r>
         <w:rPr>
-          <w:rFonts w:ascii="SimSun" w:hAnsi="SimSun"/>
+          <w:rFonts w:ascii="宋体" w:hAnsi="宋体"/>
           <w:b/>
           <w:bCs/>
           <w:sz w:val="21"/>
@@ -7974,9 +8374,10 @@
         </w:rPr>
         <w:t>=</w:t>
       </w:r>
-      <w:r>
-        <w:rPr>
-          <w:rFonts w:ascii="SimSun" w:hAnsi="SimSun"/>
+      <w:proofErr w:type="gramStart"/>
+      <w:r>
+        <w:rPr>
+          <w:rFonts w:ascii="宋体" w:hAnsi="宋体"/>
           <w:b/>
           <w:bCs/>
           <w:sz w:val="21"/>
@@ -7986,7 +8387,7 @@
       </w:r>
       <w:r>
         <w:rPr>
-          <w:rFonts w:ascii="SimSun" w:hAnsi="SimSun"/>
+          <w:rFonts w:ascii="宋体" w:hAnsi="宋体"/>
           <w:b/>
           <w:bCs/>
           <w:sz w:val="21"/>
@@ -7994,13 +8395,14 @@
         </w:rPr>
         <w:t>;</w:t>
       </w:r>
+      <w:proofErr w:type="gramEnd"/>
     </w:p>
     <w:p>
       <w:pPr>
         <w:keepLines/>
         <w:ind w:firstLine="422"/>
         <w:rPr>
-          <w:rFonts w:ascii="SimSun" w:hAnsi="SimSun"/>
+          <w:rFonts w:ascii="宋体" w:hAnsi="宋体"/>
           <w:b/>
           <w:bCs/>
           <w:sz w:val="21"/>
@@ -8009,7 +8411,7 @@
       </w:pPr>
       <w:r>
         <w:rPr>
-          <w:rFonts w:ascii="SimSun" w:hAnsi="SimSun"/>
+          <w:rFonts w:ascii="宋体" w:hAnsi="宋体"/>
           <w:b/>
           <w:bCs/>
           <w:sz w:val="21"/>
@@ -8019,7 +8421,7 @@
       </w:r>
       <w:r>
         <w:rPr>
-          <w:rFonts w:ascii="SimSun" w:hAnsi="SimSun"/>
+          <w:rFonts w:ascii="宋体" w:hAnsi="宋体"/>
           <w:b/>
           <w:bCs/>
           <w:sz w:val="21"/>
@@ -8029,7 +8431,7 @@
       </w:r>
       <w:r>
         <w:rPr>
-          <w:rFonts w:ascii="SimSun" w:hAnsi="SimSun"/>
+          <w:rFonts w:ascii="宋体" w:hAnsi="宋体"/>
           <w:b/>
           <w:bCs/>
           <w:sz w:val="21"/>
@@ -8039,7 +8441,7 @@
       </w:r>
       <w:r>
         <w:rPr>
-          <w:rFonts w:ascii="SimSun" w:hAnsi="SimSun"/>
+          <w:rFonts w:ascii="宋体" w:hAnsi="宋体"/>
           <w:b/>
           <w:bCs/>
           <w:sz w:val="21"/>
@@ -8050,7 +8452,7 @@
       </w:r>
       <w:r>
         <w:rPr>
-          <w:rFonts w:ascii="SimSun" w:hAnsi="SimSun"/>
+          <w:rFonts w:ascii="宋体" w:hAnsi="宋体"/>
           <w:b/>
           <w:bCs/>
           <w:sz w:val="21"/>
@@ -8061,7 +8463,7 @@
       </w:r>
       <w:r>
         <w:rPr>
-          <w:rFonts w:ascii="SimSun" w:hAnsi="SimSun"/>
+          <w:rFonts w:ascii="宋体" w:hAnsi="宋体"/>
           <w:b/>
           <w:bCs/>
           <w:sz w:val="21"/>
@@ -8071,7 +8473,7 @@
       </w:r>
       <w:r>
         <w:rPr>
-          <w:rFonts w:ascii="SimSun" w:hAnsi="SimSun"/>
+          <w:rFonts w:ascii="宋体" w:hAnsi="宋体"/>
           <w:b/>
           <w:bCs/>
           <w:sz w:val="21"/>
@@ -8081,7 +8483,7 @@
       </w:r>
       <w:r>
         <w:rPr>
-          <w:rFonts w:ascii="SimSun" w:hAnsi="SimSun"/>
+          <w:rFonts w:ascii="宋体" w:hAnsi="宋体"/>
           <w:b/>
           <w:bCs/>
           <w:sz w:val="21"/>
@@ -8095,7 +8497,7 @@
         <w:keepLines/>
         <w:ind w:firstLine="422"/>
         <w:rPr>
-          <w:rFonts w:ascii="SimSun" w:hAnsi="SimSun"/>
+          <w:rFonts w:ascii="宋体" w:hAnsi="宋体"/>
           <w:b/>
           <w:bCs/>
           <w:sz w:val="21"/>
@@ -8117,7 +8519,7 @@
     </w:p>
     <w:p>
       <w:pPr>
-        <w:pStyle w:val="Heading3"/>
+        <w:pStyle w:val="3"/>
         <w:keepNext w:val="0"/>
         <w:spacing w:beforeLines="50" w:before="156" w:afterLines="50" w:after="156"/>
         <w:rPr>
@@ -8128,6 +8530,7 @@
         <w:rPr>
           <w:color w:val="000000" w:themeColor="text1"/>
         </w:rPr>
+        <w:lastRenderedPageBreak/>
         <w:t>显著性分析</w:t>
       </w:r>
     </w:p>
@@ -8135,7 +8538,7 @@
       <w:pPr>
         <w:ind w:firstLine="422"/>
         <w:rPr>
-          <w:rFonts w:ascii="SimSun" w:hAnsi="SimSun"/>
+          <w:rFonts w:ascii="宋体" w:hAnsi="宋体"/>
           <w:b/>
           <w:bCs/>
           <w:sz w:val="21"/>
@@ -8144,7 +8547,7 @@
       </w:pPr>
       <w:r>
         <w:rPr>
-          <w:rFonts w:ascii="SimSun" w:hAnsi="SimSun"/>
+          <w:rFonts w:ascii="宋体" w:hAnsi="宋体"/>
           <w:b/>
           <w:bCs/>
           <w:sz w:val="21"/>
@@ -8158,7 +8561,7 @@
         <w:spacing w:before="240" w:after="240"/>
         <w:ind w:firstLine="422"/>
         <w:rPr>
-          <w:rFonts w:ascii="SimSun" w:hAnsi="SimSun"/>
+          <w:rFonts w:ascii="宋体" w:hAnsi="宋体"/>
           <w:b/>
           <w:bCs/>
           <w:sz w:val="21"/>
@@ -8167,7 +8570,7 @@
       </w:pPr>
       <w:r>
         <w:rPr>
-          <w:rFonts w:ascii="SimSun" w:hAnsi="SimSun"/>
+          <w:rFonts w:ascii="宋体" w:hAnsi="宋体"/>
           <w:b/>
           <w:bCs/>
           <w:sz w:val="21"/>
@@ -8204,7 +8607,7 @@
       </m:oMath>
       <w:r>
         <w:rPr>
-          <w:rFonts w:ascii="SimSun" w:hAnsi="SimSun"/>
+          <w:rFonts w:ascii="宋体" w:hAnsi="宋体"/>
           <w:b/>
           <w:bCs/>
           <w:sz w:val="21"/>
@@ -8241,7 +8644,7 @@
       </m:oMath>
       <w:r>
         <w:rPr>
-          <w:rFonts w:ascii="SimSun" w:hAnsi="SimSun"/>
+          <w:rFonts w:ascii="宋体" w:hAnsi="宋体"/>
           <w:b/>
           <w:bCs/>
           <w:sz w:val="21"/>
@@ -8278,7 +8681,7 @@
       </m:oMath>
       <w:r>
         <w:rPr>
-          <w:rFonts w:ascii="SimSun" w:hAnsi="SimSun"/>
+          <w:rFonts w:ascii="宋体" w:hAnsi="宋体"/>
           <w:b/>
           <w:bCs/>
           <w:sz w:val="21"/>
@@ -8315,7 +8718,7 @@
       </m:oMath>
       <w:r>
         <w:rPr>
-          <w:rFonts w:ascii="SimSun" w:hAnsi="SimSun"/>
+          <w:rFonts w:ascii="宋体" w:hAnsi="宋体"/>
           <w:b/>
           <w:bCs/>
           <w:sz w:val="21"/>
@@ -8352,28 +8755,50 @@
       </m:oMath>
       <w:r>
         <w:rPr>
-          <w:rFonts w:ascii="SimSun" w:hAnsi="SimSun"/>
+          <w:rFonts w:ascii="宋体" w:hAnsi="宋体"/>
           <w:b/>
           <w:bCs/>
           <w:sz w:val="21"/>
           <w:szCs w:val="21"/>
         </w:rPr>
-        <w:t>=444.71，df=6,p=6.76×10</w:t>
-      </w:r>
-      <w:r>
-        <w:rPr>
-          <w:rFonts w:ascii="SimSun" w:hAnsi="SimSun"/>
+        <w:t>=444.71，</w:t>
+      </w:r>
+      <w:proofErr w:type="spellStart"/>
+      <w:r>
+        <w:rPr>
+          <w:rFonts w:ascii="宋体" w:hAnsi="宋体"/>
           <w:b/>
           <w:bCs/>
           <w:sz w:val="21"/>
           <w:szCs w:val="21"/>
+        </w:rPr>
+        <w:t>df</w:t>
+      </w:r>
+      <w:proofErr w:type="spellEnd"/>
+      <w:r>
+        <w:rPr>
+          <w:rFonts w:ascii="宋体" w:hAnsi="宋体"/>
+          <w:b/>
+          <w:bCs/>
+          <w:sz w:val="21"/>
+          <w:szCs w:val="21"/>
+        </w:rPr>
+        <w:t>=6,p=6.76×10</w:t>
+      </w:r>
+      <w:r>
+        <w:rPr>
+          <w:rFonts w:ascii="宋体" w:hAnsi="宋体"/>
+          <w:b/>
+          <w:bCs/>
+          <w:sz w:val="21"/>
+          <w:szCs w:val="21"/>
           <w:vertAlign w:val="superscript"/>
         </w:rPr>
         <w:t>-93</w:t>
       </w:r>
       <w:r>
         <w:rPr>
-          <w:rFonts w:ascii="SimSun" w:hAnsi="SimSun"/>
+          <w:rFonts w:ascii="宋体" w:hAnsi="宋体"/>
           <w:b/>
           <w:bCs/>
           <w:sz w:val="21"/>
@@ -8410,51 +8835,73 @@
       </m:oMath>
       <w:r>
         <w:rPr>
-          <w:rFonts w:ascii="SimSun" w:hAnsi="SimSun"/>
+          <w:rFonts w:ascii="宋体" w:hAnsi="宋体"/>
           <w:b/>
           <w:bCs/>
           <w:sz w:val="21"/>
           <w:szCs w:val="21"/>
         </w:rPr>
-        <w:t>=22.55，df=6,p=9.63×10</w:t>
-      </w:r>
-      <w:r>
-        <w:rPr>
-          <w:rFonts w:ascii="SimSun" w:hAnsi="SimSun"/>
+        <w:t>=22.55，</w:t>
+      </w:r>
+      <w:proofErr w:type="spellStart"/>
+      <w:r>
+        <w:rPr>
+          <w:rFonts w:ascii="宋体" w:hAnsi="宋体"/>
           <w:b/>
           <w:bCs/>
           <w:sz w:val="21"/>
           <w:szCs w:val="21"/>
-          <w:vertAlign w:val="superscript"/>
-        </w:rPr>
-        <w:t>-4</w:t>
-      </w:r>
-      <w:r>
-        <w:rPr>
-          <w:rFonts w:ascii="SimSun" w:hAnsi="SimSun"/>
+        </w:rPr>
+        <w:t>df</w:t>
+      </w:r>
+      <w:proofErr w:type="spellEnd"/>
+      <w:r>
+        <w:rPr>
+          <w:rFonts w:ascii="宋体" w:hAnsi="宋体"/>
           <w:b/>
           <w:bCs/>
           <w:sz w:val="21"/>
           <w:szCs w:val="21"/>
         </w:rPr>
-        <w:t>，充分支持“孕周、BMI 与 Y 染色体浓度存在非线性关联”的核心假设。</w:t>
-      </w:r>
-    </w:p>
-    <w:p>
-      <w:pPr>
-        <w:ind w:firstLine="422"/>
-        <w:rPr>
-          <w:rFonts w:ascii="SimSun" w:hAnsi="SimSun"/>
+        <w:t>=6,p=9.63×10</w:t>
+      </w:r>
+      <w:r>
+        <w:rPr>
+          <w:rFonts w:ascii="宋体" w:hAnsi="宋体"/>
           <w:b/>
           <w:bCs/>
           <w:sz w:val="21"/>
           <w:szCs w:val="21"/>
-        </w:rPr>
-      </w:pPr>
-    </w:p>
-    <w:p>
-      <w:pPr>
-        <w:pStyle w:val="Heading2"/>
+          <w:vertAlign w:val="superscript"/>
+        </w:rPr>
+        <w:t>-4</w:t>
+      </w:r>
+      <w:r>
+        <w:rPr>
+          <w:rFonts w:ascii="宋体" w:hAnsi="宋体"/>
+          <w:b/>
+          <w:bCs/>
+          <w:sz w:val="21"/>
+          <w:szCs w:val="21"/>
+        </w:rPr>
+        <w:t>，充分支持“孕周、BMI 与 Y 染色体浓度存在非线性关联”的核心假设。</w:t>
+      </w:r>
+    </w:p>
+    <w:p>
+      <w:pPr>
+        <w:ind w:firstLine="422"/>
+        <w:rPr>
+          <w:rFonts w:ascii="宋体" w:hAnsi="宋体"/>
+          <w:b/>
+          <w:bCs/>
+          <w:sz w:val="21"/>
+          <w:szCs w:val="21"/>
+        </w:rPr>
+      </w:pPr>
+    </w:p>
+    <w:p>
+      <w:pPr>
+        <w:pStyle w:val="2"/>
         <w:spacing w:before="156" w:after="156"/>
       </w:pPr>
       <w:bookmarkStart w:id="19" w:name="_Toc3788"/>
@@ -8468,7 +8915,7 @@
     </w:p>
     <w:p>
       <w:pPr>
-        <w:pStyle w:val="Heading3"/>
+        <w:pStyle w:val="3"/>
         <w:keepNext w:val="0"/>
         <w:spacing w:beforeLines="50" w:before="156" w:afterLines="50" w:after="156"/>
       </w:pPr>
@@ -8480,18 +8927,108 @@
       <w:pPr>
         <w:ind w:firstLine="420"/>
         <w:rPr>
-          <w:rFonts w:ascii="SimSun" w:hAnsi="SimSun"/>
-          <w:sz w:val="21"/>
-          <w:szCs w:val="21"/>
-        </w:rPr>
-      </w:pPr>
-      <w:r>
-        <w:rPr>
-          <w:rFonts w:ascii="SimSun" w:hAnsi="SimSun"/>
-          <w:sz w:val="21"/>
-          <w:szCs w:val="21"/>
-        </w:rPr>
-        <w:t>以问题一预处理的“男胎检测数据_预处理后.csv”为基础，筛选“孕妇代码”“检测孕周”“孕妇 BMI”“Y 染色体浓度”等核心变量，限定检测孕周在10-25周（临床推荐范围），清洗数值并按孕妇代码、检测孕周升序排序。由于存在删失数据（部分孕妇未观测到达标或首次检测即达标），需构造“首次达标时间区间”。设定达标阈值thr=0.04，按孕妇代码分组判断删失类型：右删失（无达标记录）：达标区间为（最后检测孕周，</w:t>
+          <w:rFonts w:ascii="宋体" w:hAnsi="宋体"/>
+          <w:sz w:val="21"/>
+          <w:szCs w:val="21"/>
+        </w:rPr>
+      </w:pPr>
+      <w:r>
+        <w:rPr>
+          <w:rFonts w:ascii="宋体" w:hAnsi="宋体"/>
+          <w:sz w:val="21"/>
+          <w:szCs w:val="21"/>
+        </w:rPr>
+        <w:t>以问题</w:t>
+      </w:r>
+      <w:proofErr w:type="gramStart"/>
+      <w:r>
+        <w:rPr>
+          <w:rFonts w:ascii="宋体" w:hAnsi="宋体"/>
+          <w:sz w:val="21"/>
+          <w:szCs w:val="21"/>
+        </w:rPr>
+        <w:t>一</w:t>
+      </w:r>
+      <w:proofErr w:type="gramEnd"/>
+      <w:r>
+        <w:rPr>
+          <w:rFonts w:ascii="宋体" w:hAnsi="宋体"/>
+          <w:sz w:val="21"/>
+          <w:szCs w:val="21"/>
+        </w:rPr>
+        <w:t>预处理的“男胎检测数据_预处理后.csv”为基础，筛选“孕妇代码”“检测孕周”“孕妇 BMI”“Y 染色体浓度”等核心变量，限定检测孕周在10-25周（临床推荐范围），清洗数值并按孕妇代码、检测孕周升序排序。由于存在</w:t>
+      </w:r>
+      <w:proofErr w:type="gramStart"/>
+      <w:r>
+        <w:rPr>
+          <w:rFonts w:ascii="宋体" w:hAnsi="宋体"/>
+          <w:sz w:val="21"/>
+          <w:szCs w:val="21"/>
+        </w:rPr>
+        <w:t>删</w:t>
+      </w:r>
+      <w:proofErr w:type="gramEnd"/>
+      <w:r>
+        <w:rPr>
+          <w:rFonts w:ascii="宋体" w:hAnsi="宋体"/>
+          <w:sz w:val="21"/>
+          <w:szCs w:val="21"/>
+        </w:rPr>
+        <w:t>失数据（部分孕妇未观测到达标或首次检测即达标），需构造“首次达标时间区间”。设定达标阈值</w:t>
+      </w:r>
+      <w:proofErr w:type="spellStart"/>
+      <w:r>
+        <w:rPr>
+          <w:rFonts w:ascii="宋体" w:hAnsi="宋体"/>
+          <w:sz w:val="21"/>
+          <w:szCs w:val="21"/>
+        </w:rPr>
+        <w:t>thr</w:t>
+      </w:r>
+      <w:proofErr w:type="spellEnd"/>
+      <w:r>
+        <w:rPr>
+          <w:rFonts w:ascii="宋体" w:hAnsi="宋体"/>
+          <w:sz w:val="21"/>
+          <w:szCs w:val="21"/>
+        </w:rPr>
+        <w:t>=0.04，按孕妇代码分组判断</w:t>
+      </w:r>
+      <w:proofErr w:type="gramStart"/>
+      <w:r>
+        <w:rPr>
+          <w:rFonts w:ascii="宋体" w:hAnsi="宋体"/>
+          <w:sz w:val="21"/>
+          <w:szCs w:val="21"/>
+        </w:rPr>
+        <w:t>删</w:t>
+      </w:r>
+      <w:proofErr w:type="gramEnd"/>
+      <w:r>
+        <w:rPr>
+          <w:rFonts w:ascii="宋体" w:hAnsi="宋体"/>
+          <w:sz w:val="21"/>
+          <w:szCs w:val="21"/>
+        </w:rPr>
+        <w:t>失类型：右</w:t>
+      </w:r>
+      <w:proofErr w:type="gramStart"/>
+      <w:r>
+        <w:rPr>
+          <w:rFonts w:ascii="宋体" w:hAnsi="宋体"/>
+          <w:sz w:val="21"/>
+          <w:szCs w:val="21"/>
+        </w:rPr>
+        <w:t>删</w:t>
+      </w:r>
+      <w:proofErr w:type="gramEnd"/>
+      <w:r>
+        <w:rPr>
+          <w:rFonts w:ascii="宋体" w:hAnsi="宋体"/>
+          <w:sz w:val="21"/>
+          <w:szCs w:val="21"/>
+        </w:rPr>
+        <w:t>失（无达标记录）：达标区间为（最后检测孕周，</w:t>
       </w:r>
       <m:oMath>
         <m:r>
@@ -8503,11 +9040,29 @@
       </m:oMath>
       <w:r>
         <w:rPr>
-          <w:rFonts w:ascii="SimSun" w:hAnsi="SimSun"/>
-          <w:sz w:val="21"/>
-          <w:szCs w:val="21"/>
-        </w:rPr>
-        <w:t>]；左删失（首次检测即达标）：达标区间为（</w:t>
+          <w:rFonts w:ascii="宋体" w:hAnsi="宋体"/>
+          <w:sz w:val="21"/>
+          <w:szCs w:val="21"/>
+        </w:rPr>
+        <w:t>]；左</w:t>
+      </w:r>
+      <w:proofErr w:type="gramStart"/>
+      <w:r>
+        <w:rPr>
+          <w:rFonts w:ascii="宋体" w:hAnsi="宋体"/>
+          <w:sz w:val="21"/>
+          <w:szCs w:val="21"/>
+        </w:rPr>
+        <w:t>删</w:t>
+      </w:r>
+      <w:proofErr w:type="gramEnd"/>
+      <w:r>
+        <w:rPr>
+          <w:rFonts w:ascii="宋体" w:hAnsi="宋体"/>
+          <w:sz w:val="21"/>
+          <w:szCs w:val="21"/>
+        </w:rPr>
+        <w:t>失（首次检测即达标）：达标区间为（</w:t>
       </w:r>
       <m:oMath>
         <m:r>
@@ -8519,15 +9074,33 @@
       </m:oMath>
       <w:r>
         <w:rPr>
-          <w:rFonts w:ascii="SimSun" w:hAnsi="SimSun"/>
-          <w:sz w:val="21"/>
-          <w:szCs w:val="21"/>
-        </w:rPr>
-        <w:t>，首次检测孕周）；区间删失（中间检测达标）：达标区间为（第r-1次检测孕周，第r次检测孕周</w:t>
-      </w:r>
-      <w:r>
-        <w:rPr>
-          <w:rFonts w:ascii="SimSun" w:hAnsi="SimSun"/>
+          <w:rFonts w:ascii="宋体" w:hAnsi="宋体"/>
+          <w:sz w:val="21"/>
+          <w:szCs w:val="21"/>
+        </w:rPr>
+        <w:t>，首次检测孕周）；区间</w:t>
+      </w:r>
+      <w:proofErr w:type="gramStart"/>
+      <w:r>
+        <w:rPr>
+          <w:rFonts w:ascii="宋体" w:hAnsi="宋体"/>
+          <w:sz w:val="21"/>
+          <w:szCs w:val="21"/>
+        </w:rPr>
+        <w:t>删</w:t>
+      </w:r>
+      <w:proofErr w:type="gramEnd"/>
+      <w:r>
+        <w:rPr>
+          <w:rFonts w:ascii="宋体" w:hAnsi="宋体"/>
+          <w:sz w:val="21"/>
+          <w:szCs w:val="21"/>
+        </w:rPr>
+        <w:t>失（中间检测达标）：达标区间为（第r-1次检测孕周，第r次检测孕周</w:t>
+      </w:r>
+      <w:r>
+        <w:rPr>
+          <w:rFonts w:ascii="宋体" w:hAnsi="宋体"/>
           <w:sz w:val="21"/>
           <w:szCs w:val="21"/>
         </w:rPr>
@@ -8535,7 +9108,7 @@
       </w:r>
       <w:r>
         <w:rPr>
-          <w:rFonts w:ascii="SimSun" w:hAnsi="SimSun"/>
+          <w:rFonts w:ascii="宋体" w:hAnsi="宋体"/>
           <w:sz w:val="21"/>
           <w:szCs w:val="21"/>
         </w:rPr>
@@ -8544,7 +9117,7 @@
     </w:p>
     <w:p>
       <w:pPr>
-        <w:pStyle w:val="Heading3"/>
+        <w:pStyle w:val="3"/>
         <w:keepNext w:val="0"/>
         <w:spacing w:beforeLines="50" w:before="156" w:afterLines="50" w:after="156"/>
       </w:pPr>
@@ -8584,19 +9157,20 @@
         <w:spacing w:before="240" w:after="240"/>
         <w:ind w:firstLine="420"/>
         <w:rPr>
-          <w:rFonts w:ascii="SimSun" w:hAnsi="SimSun"/>
-          <w:sz w:val="21"/>
-          <w:szCs w:val="21"/>
-        </w:rPr>
-      </w:pPr>
-      <w:r>
-        <w:rPr>
-          <w:rFonts w:ascii="SimSun" w:hAnsi="SimSun"/>
+          <w:rFonts w:ascii="宋体" w:hAnsi="宋体"/>
+          <w:sz w:val="21"/>
+          <w:szCs w:val="21"/>
+        </w:rPr>
+      </w:pPr>
+      <w:r>
+        <w:rPr>
+          <w:rFonts w:ascii="宋体" w:hAnsi="宋体"/>
           <w:sz w:val="21"/>
           <w:szCs w:val="21"/>
         </w:rPr>
         <w:t>为实现“科学分组且组内样本特征均衡”，需通过显著性检验确定 BMI 分组阈值，避免主观划分的偏差。条件推理树（CIT）采用非参数的 Mann - Whitney U 检验判断分组后两组样本的“达标时间分布差异显著性”，其核心是通过统计量量化分布差异，进而筛选最优分割点。</w:t>
       </w:r>
+      <w:proofErr w:type="spellStart"/>
       <w:r>
         <w:rPr>
           <w:rFonts w:eastAsia="Times New Roman" w:cs="Times New Roman"/>
@@ -8605,7 +9179,7 @@
         </w:rPr>
         <w:t>对于拟分割为两组的样本（样本量分别为</w:t>
       </w:r>
-      <w:bookmarkStart w:id="20" w:name="_Int_z8Fw2NL8"/>
+      <w:proofErr w:type="spellEnd"/>
       <m:oMath>
         <m:sSub>
           <m:sSubPr>
@@ -8641,7 +9215,6 @@
         </w:rPr>
         <w:t>,</w:t>
       </w:r>
-      <w:bookmarkEnd w:id="20"/>
       <m:oMath>
         <m:sSub>
           <m:sSubPr>
@@ -8696,7 +9269,7 @@
     </w:p>
     <w:tbl>
       <w:tblPr>
-        <w:tblStyle w:val="TableGrid"/>
+        <w:tblStyle w:val="aa"/>
         <w:tblW w:w="0" w:type="auto"/>
         <w:tblBorders>
           <w:top w:val="none" w:sz="12" w:space="0" w:color="000000" w:themeColor="text1"/>
@@ -8726,7 +9299,7 @@
               <w:ind w:firstLine="480"/>
               <w:jc w:val="center"/>
               <w:rPr>
-                <w:rFonts w:ascii="SimSun" w:hAnsi="SimSun"/>
+                <w:rFonts w:ascii="宋体" w:hAnsi="宋体"/>
                 <w:sz w:val="21"/>
                 <w:szCs w:val="21"/>
               </w:rPr>
@@ -8924,18 +9497,26 @@
             <w:pPr>
               <w:ind w:firstLine="420"/>
               <w:rPr>
-                <w:rFonts w:ascii="SimSun" w:hAnsi="SimSun"/>
+                <w:rFonts w:ascii="宋体" w:hAnsi="宋体"/>
                 <w:sz w:val="21"/>
                 <w:szCs w:val="21"/>
               </w:rPr>
             </w:pPr>
             <w:r>
               <w:rPr>
-                <w:rFonts w:ascii="SimSun" w:hAnsi="SimSun"/>
+                <w:rFonts w:ascii="宋体" w:hAnsi="宋体"/>
                 <w:sz w:val="21"/>
                 <w:szCs w:val="21"/>
               </w:rPr>
-              <w:t xml:space="preserve">  (1)</w:t>
+              <w:t xml:space="preserve"> </w:t>
+            </w:r>
+            <w:r>
+              <w:rPr>
+                <w:rFonts w:ascii="宋体" w:hAnsi="宋体"/>
+                <w:sz w:val="21"/>
+                <w:szCs w:val="21"/>
+              </w:rPr>
+              <w:t xml:space="preserve"> (1)</w:t>
             </w:r>
           </w:p>
         </w:tc>
@@ -8943,21 +9524,21 @@
     </w:tbl>
     <w:p>
       <w:pPr>
-        <w:pStyle w:val="Heading3"/>
+        <w:pStyle w:val="3"/>
         <w:keepNext w:val="0"/>
         <w:numPr>
           <w:ilvl w:val="0"/>
           <w:numId w:val="0"/>
         </w:numPr>
         <w:rPr>
-          <w:rFonts w:ascii="SimSun" w:hAnsi="SimSun"/>
-          <w:sz w:val="21"/>
-          <w:szCs w:val="21"/>
-        </w:rPr>
-      </w:pPr>
-      <w:r>
-        <w:rPr>
-          <w:rFonts w:ascii="SimSun" w:hAnsi="SimSun"/>
+          <w:rFonts w:ascii="宋体" w:hAnsi="宋体"/>
+          <w:sz w:val="21"/>
+          <w:szCs w:val="21"/>
+        </w:rPr>
+      </w:pPr>
+      <w:r>
+        <w:rPr>
+          <w:rFonts w:ascii="宋体" w:hAnsi="宋体"/>
           <w:sz w:val="21"/>
           <w:szCs w:val="21"/>
         </w:rPr>
@@ -8992,11 +9573,45 @@
       </m:oMath>
       <w:r>
         <w:rPr>
-          <w:rFonts w:ascii="SimSun" w:hAnsi="SimSun"/>
-          <w:sz w:val="21"/>
-          <w:szCs w:val="21"/>
-        </w:rPr>
-        <w:t>为第一组样本在合并样本中的秩和。若</w:t>
+          <w:rFonts w:ascii="宋体" w:hAnsi="宋体"/>
+          <w:sz w:val="21"/>
+          <w:szCs w:val="21"/>
+        </w:rPr>
+        <w:t>为</w:t>
+      </w:r>
+      <w:r>
+        <w:rPr>
+          <w:rFonts w:ascii="宋体" w:hAnsi="宋体"/>
+          <w:sz w:val="21"/>
+          <w:szCs w:val="21"/>
+        </w:rPr>
+        <w:t>第一组样本在合并样本中的</w:t>
+      </w:r>
+      <w:proofErr w:type="gramStart"/>
+      <w:r>
+        <w:rPr>
+          <w:rFonts w:ascii="宋体" w:hAnsi="宋体"/>
+          <w:sz w:val="21"/>
+          <w:szCs w:val="21"/>
+        </w:rPr>
+        <w:t>秩和</w:t>
+      </w:r>
+      <w:proofErr w:type="gramEnd"/>
+      <w:r>
+        <w:rPr>
+          <w:rFonts w:ascii="宋体" w:hAnsi="宋体"/>
+          <w:sz w:val="21"/>
+          <w:szCs w:val="21"/>
+        </w:rPr>
+        <w:t>。</w:t>
+      </w:r>
+      <w:r>
+        <w:rPr>
+          <w:rFonts w:ascii="宋体" w:hAnsi="宋体"/>
+          <w:sz w:val="21"/>
+          <w:szCs w:val="21"/>
+        </w:rPr>
+        <w:t>若</w:t>
       </w:r>
       <m:oMath>
         <m:r>
@@ -9008,11 +9623,107 @@
       </m:oMath>
       <w:r>
         <w:rPr>
-          <w:rFonts w:ascii="SimSun" w:hAnsi="SimSun"/>
-          <w:sz w:val="21"/>
-          <w:szCs w:val="21"/>
-        </w:rPr>
-        <w:t>偏离“两组分布无差异时的预期值”，则拒绝原假设，认为分割后两组分布存在显著差异。通过计算</w:t>
+          <w:rFonts w:ascii="宋体" w:hAnsi="宋体"/>
+          <w:sz w:val="21"/>
+          <w:szCs w:val="21"/>
+        </w:rPr>
+        <w:t>偏离</w:t>
+      </w:r>
+      <w:r>
+        <w:rPr>
+          <w:rFonts w:ascii="宋体" w:hAnsi="宋体"/>
+          <w:sz w:val="21"/>
+          <w:szCs w:val="21"/>
+        </w:rPr>
+        <w:t>“两组分布</w:t>
+      </w:r>
+      <w:r>
+        <w:rPr>
+          <w:rFonts w:ascii="宋体" w:hAnsi="宋体"/>
+          <w:sz w:val="21"/>
+          <w:szCs w:val="21"/>
+        </w:rPr>
+        <w:t>无差异</w:t>
+      </w:r>
+      <w:r>
+        <w:rPr>
+          <w:rFonts w:ascii="宋体" w:hAnsi="宋体"/>
+          <w:sz w:val="21"/>
+          <w:szCs w:val="21"/>
+        </w:rPr>
+        <w:t>时的预期值”，</w:t>
+      </w:r>
+      <w:r>
+        <w:rPr>
+          <w:rFonts w:ascii="宋体" w:hAnsi="宋体"/>
+          <w:sz w:val="21"/>
+          <w:szCs w:val="21"/>
+        </w:rPr>
+        <w:t>则拒绝</w:t>
+      </w:r>
+      <w:r>
+        <w:rPr>
+          <w:rFonts w:ascii="宋体" w:hAnsi="宋体"/>
+          <w:sz w:val="21"/>
+          <w:szCs w:val="21"/>
+        </w:rPr>
+        <w:t>原假设</w:t>
+      </w:r>
+      <w:r>
+        <w:rPr>
+          <w:rFonts w:ascii="宋体" w:hAnsi="宋体"/>
+          <w:sz w:val="21"/>
+          <w:szCs w:val="21"/>
+        </w:rPr>
+        <w:t>，认为</w:t>
+      </w:r>
+      <w:r>
+        <w:rPr>
+          <w:rFonts w:ascii="宋体" w:hAnsi="宋体"/>
+          <w:sz w:val="21"/>
+          <w:szCs w:val="21"/>
+        </w:rPr>
+        <w:t>分割后</w:t>
+      </w:r>
+      <w:r>
+        <w:rPr>
+          <w:rFonts w:ascii="宋体" w:hAnsi="宋体"/>
+          <w:sz w:val="21"/>
+          <w:szCs w:val="21"/>
+        </w:rPr>
+        <w:t>两组</w:t>
+      </w:r>
+      <w:r>
+        <w:rPr>
+          <w:rFonts w:ascii="宋体" w:hAnsi="宋体"/>
+          <w:sz w:val="21"/>
+          <w:szCs w:val="21"/>
+        </w:rPr>
+        <w:t>分布存在</w:t>
+      </w:r>
+      <w:r>
+        <w:rPr>
+          <w:rFonts w:ascii="宋体" w:hAnsi="宋体"/>
+          <w:sz w:val="21"/>
+          <w:szCs w:val="21"/>
+        </w:rPr>
+        <w:t>显著差异</w:t>
+      </w:r>
+      <w:r>
+        <w:rPr>
+          <w:rFonts w:ascii="宋体" w:hAnsi="宋体"/>
+          <w:sz w:val="21"/>
+          <w:szCs w:val="21"/>
+        </w:rPr>
+        <w:t>。</w:t>
+      </w:r>
+      <w:r>
+        <w:rPr>
+          <w:rFonts w:ascii="宋体" w:hAnsi="宋体"/>
+          <w:sz w:val="21"/>
+          <w:szCs w:val="21"/>
+        </w:rPr>
+        <w:t>通过计算</w:t>
       </w:r>
       <m:oMath>
         <m:r>
@@ -9024,11 +9735,19 @@
       </m:oMath>
       <w:r>
         <w:rPr>
-          <w:rFonts w:ascii="SimSun" w:hAnsi="SimSun"/>
-          <w:sz w:val="21"/>
-          <w:szCs w:val="21"/>
-        </w:rPr>
-        <w:t>对应的</w:t>
+          <w:rFonts w:ascii="宋体" w:hAnsi="宋体"/>
+          <w:sz w:val="21"/>
+          <w:szCs w:val="21"/>
+        </w:rPr>
+        <w:t>对应</w:t>
+      </w:r>
+      <w:r>
+        <w:rPr>
+          <w:rFonts w:ascii="宋体" w:hAnsi="宋体"/>
+          <w:sz w:val="21"/>
+          <w:szCs w:val="21"/>
+        </w:rPr>
+        <w:t>的</w:t>
       </w:r>
       <m:oMath>
         <m:r>
@@ -9040,11 +9759,19 @@
       </m:oMath>
       <w:r>
         <w:rPr>
-          <w:rFonts w:ascii="SimSun" w:hAnsi="SimSun"/>
-          <w:sz w:val="21"/>
-          <w:szCs w:val="21"/>
-        </w:rPr>
-        <w:t>值，当</w:t>
+          <w:rFonts w:ascii="宋体" w:hAnsi="宋体"/>
+          <w:sz w:val="21"/>
+          <w:szCs w:val="21"/>
+        </w:rPr>
+        <w:t>值</w:t>
+      </w:r>
+      <w:r>
+        <w:rPr>
+          <w:rFonts w:ascii="宋体" w:hAnsi="宋体"/>
+          <w:sz w:val="21"/>
+          <w:szCs w:val="21"/>
+        </w:rPr>
+        <w:t>，当</w:t>
       </w:r>
       <m:oMath>
         <m:r>
@@ -9056,11 +9783,27 @@
       </m:oMath>
       <w:r>
         <w:rPr>
-          <w:rFonts w:ascii="SimSun" w:hAnsi="SimSun"/>
-          <w:sz w:val="21"/>
-          <w:szCs w:val="21"/>
-        </w:rPr>
-        <w:t>（设定的显著性水平，此处</w:t>
+          <w:rFonts w:ascii="宋体" w:hAnsi="宋体"/>
+          <w:sz w:val="21"/>
+          <w:szCs w:val="21"/>
+        </w:rPr>
+        <w:t>（设定</w:t>
+      </w:r>
+      <w:r>
+        <w:rPr>
+          <w:rFonts w:ascii="宋体" w:hAnsi="宋体"/>
+          <w:sz w:val="21"/>
+          <w:szCs w:val="21"/>
+        </w:rPr>
+        <w:t>的显著性水平</w:t>
+      </w:r>
+      <w:r>
+        <w:rPr>
+          <w:rFonts w:ascii="宋体" w:hAnsi="宋体"/>
+          <w:sz w:val="21"/>
+          <w:szCs w:val="21"/>
+        </w:rPr>
+        <w:t>，此处</w:t>
       </w:r>
       <m:oMath>
         <m:r>
@@ -9072,16 +9815,48 @@
       </m:oMath>
       <w:r>
         <w:rPr>
-          <w:rFonts w:ascii="SimSun" w:hAnsi="SimSun"/>
-          <w:sz w:val="21"/>
-          <w:szCs w:val="21"/>
-        </w:rPr>
-        <w:t>=0.3）时，分割操作具有统计显著性。</w:t>
-      </w:r>
-    </w:p>
-    <w:p>
-      <w:pPr>
-        <w:pStyle w:val="Heading3"/>
+          <w:rFonts w:ascii="宋体" w:hAnsi="宋体"/>
+          <w:sz w:val="21"/>
+          <w:szCs w:val="21"/>
+        </w:rPr>
+        <w:t>=0.3）</w:t>
+      </w:r>
+      <w:r>
+        <w:rPr>
+          <w:rFonts w:ascii="宋体" w:hAnsi="宋体"/>
+          <w:sz w:val="21"/>
+          <w:szCs w:val="21"/>
+        </w:rPr>
+        <w:t>时</w:t>
+      </w:r>
+      <w:r>
+        <w:rPr>
+          <w:rFonts w:ascii="宋体" w:hAnsi="宋体"/>
+          <w:sz w:val="21"/>
+          <w:szCs w:val="21"/>
+        </w:rPr>
+        <w:t>，</w:t>
+      </w:r>
+      <w:r>
+        <w:rPr>
+          <w:rFonts w:ascii="宋体" w:hAnsi="宋体"/>
+          <w:sz w:val="21"/>
+          <w:szCs w:val="21"/>
+        </w:rPr>
+        <w:t>分割操作具有统计显著性</w:t>
+      </w:r>
+      <w:r>
+        <w:rPr>
+          <w:rFonts w:ascii="宋体" w:hAnsi="宋体"/>
+          <w:sz w:val="21"/>
+          <w:szCs w:val="21"/>
+        </w:rPr>
+        <w:t>。</w:t>
+      </w:r>
+    </w:p>
+    <w:p>
+      <w:pPr>
+        <w:pStyle w:val="3"/>
         <w:keepNext w:val="0"/>
         <w:spacing w:beforeLines="50" w:before="156" w:afterLines="50" w:after="156"/>
         <w:rPr>
@@ -9111,18 +9886,86 @@
       <w:pPr>
         <w:ind w:firstLine="420"/>
         <w:rPr>
-          <w:rFonts w:ascii="SimSun" w:hAnsi="SimSun"/>
-          <w:sz w:val="21"/>
-          <w:szCs w:val="21"/>
-        </w:rPr>
-      </w:pPr>
-      <w:r>
-        <w:rPr>
-          <w:rFonts w:ascii="SimSun" w:hAnsi="SimSun"/>
-          <w:sz w:val="21"/>
-          <w:szCs w:val="21"/>
-        </w:rPr>
-        <w:t>由于“首次达标时间”存在区间删失（如部分孕妇仅知道达标时间在某两个孕周之间），传统生存分析方法（如 Kaplan - Meier）难以直接处理。Turnbull 非参数最大似然估计（NPMLE）采用EM（期望-最大化）算法，可对区间删失数据的概率分布进行无偏估计，进而得到累计达标率曲线。</w:t>
+          <w:rFonts w:ascii="宋体" w:hAnsi="宋体"/>
+          <w:sz w:val="21"/>
+          <w:szCs w:val="21"/>
+        </w:rPr>
+      </w:pPr>
+      <w:r>
+        <w:rPr>
+          <w:rFonts w:ascii="宋体" w:hAnsi="宋体"/>
+          <w:sz w:val="21"/>
+          <w:szCs w:val="21"/>
+        </w:rPr>
+        <w:t>由于“首次达标时间”存在区间</w:t>
+      </w:r>
+      <w:proofErr w:type="gramStart"/>
+      <w:r>
+        <w:rPr>
+          <w:rFonts w:ascii="宋体" w:hAnsi="宋体"/>
+          <w:sz w:val="21"/>
+          <w:szCs w:val="21"/>
+        </w:rPr>
+        <w:t>删</w:t>
+      </w:r>
+      <w:proofErr w:type="gramEnd"/>
+      <w:r>
+        <w:rPr>
+          <w:rFonts w:ascii="宋体" w:hAnsi="宋体"/>
+          <w:sz w:val="21"/>
+          <w:szCs w:val="21"/>
+        </w:rPr>
+        <w:t>失（如部分孕妇仅知道达标时间在某两个孕周之间），传统生存分析方法（如 Kaplan - Meier）难以直接处理。Turnbull 非参数最大似然估计</w:t>
+      </w:r>
+      <w:r>
+        <w:rPr>
+          <w:rFonts w:ascii="宋体" w:hAnsi="宋体"/>
+          <w:sz w:val="21"/>
+          <w:szCs w:val="21"/>
+        </w:rPr>
+        <w:t>采用</w:t>
+      </w:r>
+      <w:r>
+        <w:rPr>
+          <w:rFonts w:ascii="宋体" w:hAnsi="宋体"/>
+          <w:sz w:val="21"/>
+          <w:szCs w:val="21"/>
+        </w:rPr>
+        <w:t>EM（期望</w:t>
+      </w:r>
+      <w:r>
+        <w:rPr>
+          <w:rFonts w:ascii="宋体" w:hAnsi="宋体"/>
+          <w:sz w:val="21"/>
+          <w:szCs w:val="21"/>
+        </w:rPr>
+        <w:t>-</w:t>
+      </w:r>
+      <w:r>
+        <w:rPr>
+          <w:rFonts w:ascii="宋体" w:hAnsi="宋体"/>
+          <w:sz w:val="21"/>
+          <w:szCs w:val="21"/>
+        </w:rPr>
+        <w:t>最大化）算法，可对区间</w:t>
+      </w:r>
+      <w:proofErr w:type="gramStart"/>
+      <w:r>
+        <w:rPr>
+          <w:rFonts w:ascii="宋体" w:hAnsi="宋体"/>
+          <w:sz w:val="21"/>
+          <w:szCs w:val="21"/>
+        </w:rPr>
+        <w:t>删失数据</w:t>
+      </w:r>
+      <w:proofErr w:type="gramEnd"/>
+      <w:r>
+        <w:rPr>
+          <w:rFonts w:ascii="宋体" w:hAnsi="宋体"/>
+          <w:sz w:val="21"/>
+          <w:szCs w:val="21"/>
+        </w:rPr>
+        <w:t>的概率分布进行无偏估计，进而得到累计达标率曲线。</w:t>
       </w:r>
       <w:r>
         <w:rPr>
@@ -9133,29 +9976,11 @@
       </w:r>
       <w:r>
         <w:rPr>
-          <w:rFonts w:ascii="SimSun" w:hAnsi="SimSun"/>
-          <w:sz w:val="21"/>
-          <w:szCs w:val="21"/>
-        </w:rPr>
-        <w:t>Turnbull NPMLE 通过迭代优化估计达标时间的概率分布，核心步骤为 EM 算法</w:t>
-      </w:r>
-      <w:bookmarkStart w:id="21" w:name="_Int_cnEQfmYq"/>
-      <w:r>
-        <w:rPr>
-          <w:rFonts w:ascii="SimSun" w:hAnsi="SimSun"/>
-          <w:sz w:val="21"/>
-          <w:szCs w:val="21"/>
-        </w:rPr>
-        <w:t>的“</w:t>
-      </w:r>
-      <w:bookmarkEnd w:id="21"/>
-      <w:r>
-        <w:rPr>
-          <w:rFonts w:ascii="SimSun" w:hAnsi="SimSun"/>
-          <w:sz w:val="21"/>
-          <w:szCs w:val="21"/>
-        </w:rPr>
-        <w:t>期望（E）步”与“最大化（M）步”：</w:t>
+          <w:rFonts w:ascii="宋体" w:hAnsi="宋体"/>
+          <w:sz w:val="21"/>
+          <w:szCs w:val="21"/>
+        </w:rPr>
+        <w:t>Turnbull NPMLE 通过迭代优化估计达标时间的概率分布，核心步骤为 EM 算法的“期望（E）步”与“最大化（M）步”：</w:t>
       </w:r>
     </w:p>
     <w:p>
@@ -9164,18 +9989,36 @@
         <w:spacing w:line="259" w:lineRule="auto"/>
         <w:ind w:firstLine="420"/>
         <w:rPr>
-          <w:rFonts w:ascii="SimSun" w:hAnsi="SimSun"/>
-          <w:sz w:val="21"/>
-          <w:szCs w:val="21"/>
-        </w:rPr>
-      </w:pPr>
-      <w:r>
-        <w:rPr>
-          <w:rFonts w:ascii="SimSun" w:hAnsi="SimSun"/>
-          <w:sz w:val="21"/>
-          <w:szCs w:val="21"/>
-        </w:rPr>
-        <w:t xml:space="preserve">E 步：对每个样本 i，若其达标时间区间为 </w:t>
+          <w:rFonts w:ascii="宋体" w:hAnsi="宋体"/>
+          <w:sz w:val="21"/>
+          <w:szCs w:val="21"/>
+        </w:rPr>
+      </w:pPr>
+      <w:r>
+        <w:rPr>
+          <w:rFonts w:ascii="宋体" w:hAnsi="宋体"/>
+          <w:sz w:val="21"/>
+          <w:szCs w:val="21"/>
+        </w:rPr>
+        <w:t xml:space="preserve">E 步：对每个样本 </w:t>
+      </w:r>
+      <w:proofErr w:type="spellStart"/>
+      <w:r>
+        <w:rPr>
+          <w:rFonts w:ascii="宋体" w:hAnsi="宋体"/>
+          <w:sz w:val="21"/>
+          <w:szCs w:val="21"/>
+        </w:rPr>
+        <w:t>i</w:t>
+      </w:r>
+      <w:proofErr w:type="spellEnd"/>
+      <w:r>
+        <w:rPr>
+          <w:rFonts w:ascii="宋体" w:hAnsi="宋体"/>
+          <w:sz w:val="21"/>
+          <w:szCs w:val="21"/>
+        </w:rPr>
+        <w:t xml:space="preserve">，若其达标时间区间为 </w:t>
       </w:r>
       <m:oMath>
         <m:d>
@@ -9249,7 +10092,7 @@
       </m:oMath>
       <w:r>
         <w:rPr>
-          <w:rFonts w:ascii="SimSun" w:hAnsi="SimSun"/>
+          <w:rFonts w:ascii="宋体" w:hAnsi="宋体"/>
           <w:sz w:val="21"/>
           <w:szCs w:val="21"/>
         </w:rPr>
@@ -9428,7 +10271,7 @@
       </m:oMath>
       <w:r>
         <w:rPr>
-          <w:rFonts w:ascii="SimSun" w:hAnsi="SimSun"/>
+          <w:rFonts w:ascii="宋体" w:hAnsi="宋体"/>
           <w:sz w:val="21"/>
           <w:szCs w:val="21"/>
         </w:rPr>
@@ -9463,11 +10306,38 @@
       </m:oMath>
       <w:r>
         <w:rPr>
-          <w:rFonts w:ascii="SimSun" w:hAnsi="SimSun"/>
-          <w:sz w:val="21"/>
-          <w:szCs w:val="21"/>
-        </w:rPr>
-        <w:t xml:space="preserve">为所有样本区间端点去重后的支持点）。第 k 次迭代中，样本 i 对支持点 </w:t>
+          <w:rFonts w:ascii="宋体" w:hAnsi="宋体"/>
+          <w:sz w:val="21"/>
+          <w:szCs w:val="21"/>
+        </w:rPr>
+        <w:t xml:space="preserve">为所有样本区间端点去重后的支持点）。第 k 次迭代中，样本 </w:t>
+      </w:r>
+      <w:proofErr w:type="spellStart"/>
+      <w:r>
+        <w:rPr>
+          <w:rFonts w:ascii="宋体" w:hAnsi="宋体"/>
+          <w:sz w:val="21"/>
+          <w:szCs w:val="21"/>
+        </w:rPr>
+        <w:t>i</w:t>
+      </w:r>
+      <w:proofErr w:type="spellEnd"/>
+      <w:r>
+        <w:rPr>
+          <w:rFonts w:ascii="宋体" w:hAnsi="宋体"/>
+          <w:sz w:val="21"/>
+          <w:szCs w:val="21"/>
+        </w:rPr>
+        <w:t xml:space="preserve"> 对支持</w:t>
+      </w:r>
+      <w:r>
+        <w:rPr>
+          <w:rFonts w:ascii="宋体" w:hAnsi="宋体"/>
+          <w:sz w:val="21"/>
+          <w:szCs w:val="21"/>
+        </w:rPr>
+        <w:lastRenderedPageBreak/>
+        <w:t xml:space="preserve">点 </w:t>
       </w:r>
       <m:oMath>
         <m:sSub>
@@ -9498,7 +10368,7 @@
       </m:oMath>
       <w:r>
         <w:rPr>
-          <w:rFonts w:ascii="SimSun" w:hAnsi="SimSun"/>
+          <w:rFonts w:ascii="宋体" w:hAnsi="宋体"/>
           <w:sz w:val="21"/>
           <w:szCs w:val="21"/>
         </w:rPr>
@@ -9552,7 +10422,7 @@
       </m:oMath>
       <w:r>
         <w:rPr>
-          <w:rFonts w:ascii="SimSun" w:hAnsi="SimSun"/>
+          <w:rFonts w:ascii="宋体" w:hAnsi="宋体"/>
           <w:sz w:val="21"/>
           <w:szCs w:val="21"/>
         </w:rPr>
@@ -9566,7 +10436,7 @@
         <w:ind w:firstLine="480"/>
         <w:jc w:val="center"/>
         <w:rPr>
-          <w:rFonts w:ascii="SimSun" w:hAnsi="SimSun"/>
+          <w:rFonts w:ascii="宋体" w:hAnsi="宋体"/>
           <w:sz w:val="21"/>
           <w:szCs w:val="21"/>
         </w:rPr>
@@ -9619,7 +10489,7 @@
       </m:oMath>
       <w:r>
         <w:rPr>
-          <w:rFonts w:ascii="SimSun" w:hAnsi="SimSun"/>
+          <w:rFonts w:ascii="宋体" w:hAnsi="宋体"/>
           <w:sz w:val="21"/>
           <w:szCs w:val="21"/>
         </w:rPr>
@@ -9825,14 +10695,14 @@
         <w:spacing w:line="259" w:lineRule="auto"/>
         <w:ind w:firstLine="420"/>
         <w:rPr>
-          <w:rFonts w:ascii="SimSun" w:hAnsi="SimSun"/>
-          <w:sz w:val="21"/>
-          <w:szCs w:val="21"/>
-        </w:rPr>
-      </w:pPr>
-      <w:r>
-        <w:rPr>
-          <w:rFonts w:ascii="SimSun" w:hAnsi="SimSun"/>
+          <w:rFonts w:ascii="宋体" w:hAnsi="宋体"/>
+          <w:sz w:val="21"/>
+          <w:szCs w:val="21"/>
+        </w:rPr>
+      </w:pPr>
+      <w:r>
+        <w:rPr>
+          <w:rFonts w:ascii="宋体" w:hAnsi="宋体"/>
           <w:sz w:val="21"/>
           <w:szCs w:val="21"/>
         </w:rPr>
@@ -9886,7 +10756,7 @@
       </m:oMath>
       <w:r>
         <w:rPr>
-          <w:rFonts w:ascii="SimSun" w:hAnsi="SimSun"/>
+          <w:rFonts w:ascii="宋体" w:hAnsi="宋体"/>
           <w:sz w:val="21"/>
           <w:szCs w:val="21"/>
         </w:rPr>
@@ -9921,7 +10791,7 @@
       </m:oMath>
       <w:r>
         <w:rPr>
-          <w:rFonts w:ascii="SimSun" w:hAnsi="SimSun"/>
+          <w:rFonts w:ascii="宋体" w:hAnsi="宋体"/>
           <w:sz w:val="21"/>
           <w:szCs w:val="21"/>
         </w:rPr>
@@ -9934,14 +10804,14 @@
         <w:spacing w:line="259" w:lineRule="auto"/>
         <w:ind w:firstLine="420"/>
         <w:rPr>
-          <w:rFonts w:ascii="SimSun" w:hAnsi="SimSun"/>
-          <w:sz w:val="21"/>
-          <w:szCs w:val="21"/>
-        </w:rPr>
-      </w:pPr>
-      <w:r>
-        <w:rPr>
-          <w:rFonts w:ascii="SimSun" w:hAnsi="SimSun"/>
+          <w:rFonts w:ascii="宋体" w:hAnsi="宋体"/>
+          <w:sz w:val="21"/>
+          <w:szCs w:val="21"/>
+        </w:rPr>
+      </w:pPr>
+      <w:r>
+        <w:rPr>
+          <w:rFonts w:ascii="宋体" w:hAnsi="宋体"/>
           <w:sz w:val="21"/>
           <w:szCs w:val="21"/>
         </w:rPr>
@@ -9976,7 +10846,7 @@
       </m:oMath>
       <w:r>
         <w:rPr>
-          <w:rFonts w:ascii="SimSun" w:hAnsi="SimSun"/>
+          <w:rFonts w:ascii="宋体" w:hAnsi="宋体"/>
           <w:sz w:val="21"/>
           <w:szCs w:val="21"/>
         </w:rPr>
@@ -10030,7 +10900,7 @@
       </m:oMath>
       <w:r>
         <w:rPr>
-          <w:rFonts w:ascii="SimSun" w:hAnsi="SimSun"/>
+          <w:rFonts w:ascii="宋体" w:hAnsi="宋体"/>
           <w:sz w:val="21"/>
           <w:szCs w:val="21"/>
         </w:rPr>
@@ -10044,7 +10914,7 @@
         <w:ind w:firstLine="480"/>
         <w:jc w:val="center"/>
         <w:rPr>
-          <w:rFonts w:ascii="SimSun" w:hAnsi="SimSun"/>
+          <w:rFonts w:ascii="宋体" w:hAnsi="宋体"/>
           <w:sz w:val="21"/>
           <w:szCs w:val="21"/>
         </w:rPr>
@@ -10097,11 +10967,19 @@
       </m:oMath>
       <w:r>
         <w:rPr>
-          <w:rFonts w:ascii="SimSun" w:hAnsi="SimSun"/>
-          <w:sz w:val="21"/>
-          <w:szCs w:val="21"/>
-        </w:rPr>
-        <w:t xml:space="preserve"> = </w:t>
+          <w:rFonts w:ascii="宋体" w:hAnsi="宋体"/>
+          <w:sz w:val="21"/>
+          <w:szCs w:val="21"/>
+        </w:rPr>
+        <w:t xml:space="preserve"> </w:t>
+      </w:r>
+      <w:r>
+        <w:rPr>
+          <w:rFonts w:ascii="宋体" w:hAnsi="宋体"/>
+          <w:sz w:val="21"/>
+          <w:szCs w:val="21"/>
+        </w:rPr>
+        <w:t xml:space="preserve">= </w:t>
       </w:r>
       <m:oMath>
         <m:f>
@@ -10265,45 +11143,78 @@
         <w:spacing w:line="259" w:lineRule="auto"/>
         <w:ind w:firstLine="420"/>
         <w:rPr>
-          <w:rFonts w:ascii="SimSun" w:hAnsi="SimSun"/>
-          <w:sz w:val="21"/>
-          <w:szCs w:val="21"/>
-        </w:rPr>
-      </w:pPr>
-      <w:r>
-        <w:rPr>
-          <w:rFonts w:ascii="SimSun" w:hAnsi="SimSun"/>
-          <w:sz w:val="21"/>
-          <w:szCs w:val="21"/>
-        </w:rPr>
-        <w:t>其中 N 为总样本数。重复 E、M 步直至概率质量变化量</w:t>
-      </w:r>
-      <w:bookmarkStart w:id="22" w:name="_Int_bHzMVvhr"/>
-      <w:r>
-        <w:rPr>
-          <w:rFonts w:ascii="SimSun" w:hAnsi="SimSun"/>
-          <w:sz w:val="21"/>
-          <w:szCs w:val="21"/>
-        </w:rPr>
-        <w:t>小于 10</w:t>
-      </w:r>
-      <w:bookmarkEnd w:id="22"/>
-      <w:r>
-        <w:rPr>
-          <w:rFonts w:ascii="SimSun" w:hAnsi="SimSun"/>
+          <w:rFonts w:ascii="宋体" w:hAnsi="宋体"/>
+          <w:sz w:val="21"/>
+          <w:szCs w:val="21"/>
+        </w:rPr>
+      </w:pPr>
+      <w:r>
+        <w:rPr>
+          <w:rFonts w:ascii="宋体" w:hAnsi="宋体"/>
+          <w:sz w:val="21"/>
+          <w:szCs w:val="21"/>
+        </w:rPr>
+        <w:t>其中 N 为总样本数。</w:t>
+      </w:r>
+      <w:r>
+        <w:rPr>
+          <w:rFonts w:ascii="宋体" w:hAnsi="宋体"/>
+          <w:sz w:val="21"/>
+          <w:szCs w:val="21"/>
+        </w:rPr>
+        <w:t>重复 E、M 步直至概率质量变化量</w:t>
+      </w:r>
+      <w:bookmarkStart w:id="20" w:name="_Int_bHzMVvhr"/>
+      <w:r>
+        <w:rPr>
+          <w:rFonts w:ascii="宋体" w:hAnsi="宋体"/>
+          <w:sz w:val="21"/>
+          <w:szCs w:val="21"/>
+        </w:rPr>
+        <w:t xml:space="preserve">小于 </w:t>
+      </w:r>
+      <w:r>
+        <w:rPr>
+          <w:rFonts w:ascii="宋体" w:hAnsi="宋体"/>
+          <w:sz w:val="21"/>
+          <w:szCs w:val="21"/>
+        </w:rPr>
+        <w:t>10</w:t>
+      </w:r>
+      <w:bookmarkEnd w:id="20"/>
+      <w:r>
+        <w:rPr>
+          <w:rFonts w:ascii="宋体" w:hAnsi="宋体"/>
           <w:sz w:val="21"/>
           <w:szCs w:val="21"/>
           <w:vertAlign w:val="superscript"/>
         </w:rPr>
-        <w:t>-8</w:t>
-      </w:r>
-      <w:r>
-        <w:rPr>
-          <w:rFonts w:ascii="SimSun" w:hAnsi="SimSun"/>
-          <w:sz w:val="21"/>
-          <w:szCs w:val="21"/>
-        </w:rPr>
-        <w:t>（收敛阈值）。</w:t>
+        <w:t>-</w:t>
+      </w:r>
+      <w:r>
+        <w:rPr>
+          <w:rFonts w:ascii="宋体" w:hAnsi="宋体"/>
+          <w:sz w:val="21"/>
+          <w:szCs w:val="21"/>
+          <w:vertAlign w:val="superscript"/>
+        </w:rPr>
+        <w:t>8</w:t>
+      </w:r>
+      <w:r>
+        <w:rPr>
+          <w:rFonts w:ascii="宋体" w:hAnsi="宋体"/>
+          <w:sz w:val="21"/>
+          <w:szCs w:val="21"/>
+        </w:rPr>
+        <w:t>（</w:t>
+      </w:r>
+      <w:r>
+        <w:rPr>
+          <w:rFonts w:ascii="宋体" w:hAnsi="宋体"/>
+          <w:sz w:val="21"/>
+          <w:szCs w:val="21"/>
+        </w:rPr>
+        <w:t>收敛阈值）。</w:t>
       </w:r>
     </w:p>
     <w:p>
@@ -10311,7 +11222,7 @@
         <w:spacing w:line="259" w:lineRule="auto"/>
         <w:ind w:firstLine="420"/>
         <w:rPr>
-          <w:rFonts w:ascii="SimSun" w:hAnsi="SimSun"/>
+          <w:rFonts w:ascii="宋体" w:hAnsi="宋体"/>
           <w:sz w:val="21"/>
           <w:szCs w:val="21"/>
         </w:rPr>
@@ -10323,14 +11234,14 @@
         <w:spacing w:line="259" w:lineRule="auto"/>
         <w:ind w:firstLine="420"/>
         <w:rPr>
-          <w:rFonts w:ascii="SimSun" w:hAnsi="SimSun"/>
-          <w:sz w:val="21"/>
-          <w:szCs w:val="21"/>
-        </w:rPr>
-      </w:pPr>
-      <w:r>
-        <w:rPr>
-          <w:rFonts w:ascii="SimSun" w:hAnsi="SimSun"/>
+          <w:rFonts w:ascii="宋体" w:hAnsi="宋体"/>
+          <w:sz w:val="21"/>
+          <w:szCs w:val="21"/>
+        </w:rPr>
+      </w:pPr>
+      <w:r>
+        <w:rPr>
+          <w:rFonts w:ascii="宋体" w:hAnsi="宋体"/>
           <w:sz w:val="21"/>
           <w:szCs w:val="21"/>
         </w:rPr>
@@ -10344,7 +11255,7 @@
         <w:ind w:firstLine="480"/>
         <w:jc w:val="center"/>
         <w:rPr>
-          <w:rFonts w:ascii="SimSun" w:hAnsi="SimSun"/>
+          <w:rFonts w:ascii="宋体" w:hAnsi="宋体"/>
           <w:sz w:val="21"/>
           <w:szCs w:val="21"/>
         </w:rPr>
@@ -10467,18 +11378,34 @@
         <w:spacing w:line="259" w:lineRule="auto"/>
         <w:ind w:firstLine="420"/>
         <w:rPr>
-          <w:rFonts w:ascii="SimSun" w:hAnsi="SimSun"/>
-          <w:sz w:val="21"/>
-          <w:szCs w:val="21"/>
-        </w:rPr>
-      </w:pPr>
-      <w:r>
-        <w:rPr>
-          <w:rFonts w:ascii="SimSun" w:hAnsi="SimSun"/>
-          <w:sz w:val="21"/>
-          <w:szCs w:val="21"/>
-        </w:rPr>
-        <w:t>模型求解时，首先为每组提取所有样本达标区间的支持点，通过 EM 算法迭代得到概率质量分布；再生成10–25周、步长0.25周的评估网格</w:t>
+          <w:rFonts w:ascii="宋体" w:hAnsi="宋体"/>
+          <w:sz w:val="21"/>
+          <w:szCs w:val="21"/>
+        </w:rPr>
+      </w:pPr>
+      <w:r>
+        <w:rPr>
+          <w:rFonts w:ascii="宋体" w:hAnsi="宋体"/>
+          <w:sz w:val="21"/>
+          <w:szCs w:val="21"/>
+        </w:rPr>
+        <w:t>模型求解时，首先为每组提取所有样本达标区间的支持点，通过 EM 算法迭代得到概率质量分布；再生成10–25周、步长</w:t>
+      </w:r>
+      <w:r>
+        <w:rPr>
+          <w:rFonts w:ascii="宋体" w:hAnsi="宋体"/>
+          <w:sz w:val="21"/>
+          <w:szCs w:val="21"/>
+        </w:rPr>
+        <w:t>0.25</w:t>
+      </w:r>
+      <w:r>
+        <w:rPr>
+          <w:rFonts w:ascii="宋体" w:hAnsi="宋体"/>
+          <w:sz w:val="21"/>
+          <w:szCs w:val="21"/>
+        </w:rPr>
+        <w:t>周的评估网格</w:t>
       </w:r>
       <m:oMath>
         <m:sSub>
@@ -10509,7 +11436,7 @@
       </m:oMath>
       <w:r>
         <w:rPr>
-          <w:rFonts w:ascii="SimSun" w:hAnsi="SimSun"/>
+          <w:rFonts w:ascii="宋体" w:hAnsi="宋体"/>
           <w:sz w:val="21"/>
           <w:szCs w:val="21"/>
         </w:rPr>
@@ -10544,7 +11471,7 @@
       </m:oMath>
       <w:r>
         <w:rPr>
-          <w:rFonts w:ascii="SimSun" w:hAnsi="SimSun"/>
+          <w:rFonts w:ascii="宋体" w:hAnsi="宋体"/>
           <w:sz w:val="21"/>
           <w:szCs w:val="21"/>
         </w:rPr>
@@ -10596,7 +11523,7 @@
       </m:oMath>
       <w:r>
         <w:rPr>
-          <w:rFonts w:ascii="SimSun" w:hAnsi="SimSun"/>
+          <w:rFonts w:ascii="宋体" w:hAnsi="宋体"/>
           <w:sz w:val="21"/>
           <w:szCs w:val="21"/>
         </w:rPr>
@@ -10654,7 +11581,7 @@
       </m:oMath>
       <w:r>
         <w:rPr>
-          <w:rFonts w:ascii="SimSun" w:hAnsi="SimSun"/>
+          <w:rFonts w:ascii="宋体" w:hAnsi="宋体"/>
           <w:sz w:val="21"/>
           <w:szCs w:val="21"/>
         </w:rPr>
@@ -10689,7 +11616,7 @@
       </m:oMath>
       <w:r>
         <w:rPr>
-          <w:rFonts w:ascii="SimSun" w:hAnsi="SimSun"/>
+          <w:rFonts w:ascii="宋体" w:hAnsi="宋体"/>
           <w:sz w:val="21"/>
           <w:szCs w:val="21"/>
         </w:rPr>
@@ -10724,11 +11651,35 @@
       </m:oMath>
       <w:r>
         <w:rPr>
-          <w:rFonts w:ascii="SimSun" w:hAnsi="SimSun"/>
-          <w:sz w:val="21"/>
-          <w:szCs w:val="21"/>
-        </w:rPr>
-        <w:t>)的95%置信区间，分析检测误差影响。</w:t>
+          <w:rFonts w:ascii="宋体" w:hAnsi="宋体"/>
+          <w:sz w:val="21"/>
+          <w:szCs w:val="21"/>
+        </w:rPr>
+        <w:t>)</w:t>
+      </w:r>
+      <w:r>
+        <w:rPr>
+          <w:rFonts w:ascii="宋体" w:hAnsi="宋体"/>
+          <w:sz w:val="21"/>
+          <w:szCs w:val="21"/>
+        </w:rPr>
+        <w:t>的</w:t>
+      </w:r>
+      <w:r>
+        <w:rPr>
+          <w:rFonts w:ascii="宋体" w:hAnsi="宋体"/>
+          <w:sz w:val="21"/>
+          <w:szCs w:val="21"/>
+        </w:rPr>
+        <w:t>95%</w:t>
+      </w:r>
+      <w:r>
+        <w:rPr>
+          <w:rFonts w:ascii="宋体" w:hAnsi="宋体"/>
+          <w:sz w:val="21"/>
+          <w:szCs w:val="21"/>
+        </w:rPr>
+        <w:t>置信区间，分析检测误差影响。</w:t>
       </w:r>
     </w:p>
     <w:p>
@@ -10737,14 +11688,14 @@
         <w:spacing w:line="259" w:lineRule="auto"/>
         <w:ind w:firstLine="420"/>
         <w:rPr>
-          <w:rFonts w:ascii="SimSun" w:hAnsi="SimSun"/>
-          <w:sz w:val="21"/>
-          <w:szCs w:val="21"/>
-        </w:rPr>
-      </w:pPr>
-      <w:r>
-        <w:rPr>
-          <w:rFonts w:ascii="SimSun" w:hAnsi="SimSun"/>
+          <w:rFonts w:ascii="宋体" w:hAnsi="宋体"/>
+          <w:sz w:val="21"/>
+          <w:szCs w:val="21"/>
+        </w:rPr>
+      </w:pPr>
+      <w:r>
+        <w:rPr>
+          <w:rFonts w:ascii="宋体" w:hAnsi="宋体"/>
           <w:sz w:val="21"/>
           <w:szCs w:val="21"/>
         </w:rPr>
@@ -10779,11 +11730,331 @@
       </m:oMath>
       <w:r>
         <w:rPr>
-          <w:rFonts w:ascii="SimSun" w:hAnsi="SimSun"/>
-          <w:sz w:val="21"/>
-          <w:szCs w:val="21"/>
-        </w:rPr>
-        <w:t xml:space="preserve"> 为：第0组点估计13.5周，置信区间12.8–14.2周；第1组为14.0周（置信区间13.3–14.7周），第2组为13.2周（置信区间12.5–13.9周），第3组为14.5周（置信区间13.8–15.2周），第4组为13.8周（置信区间13.1–14.5周），第5组为16.8周（置信区间16.0–17.5周）。各组</w:t>
+          <w:rFonts w:ascii="宋体" w:hAnsi="宋体"/>
+          <w:sz w:val="21"/>
+          <w:szCs w:val="21"/>
+        </w:rPr>
+        <w:t xml:space="preserve"> 为：</w:t>
+      </w:r>
+      <w:r>
+        <w:rPr>
+          <w:rFonts w:ascii="宋体" w:hAnsi="宋体"/>
+          <w:sz w:val="21"/>
+          <w:szCs w:val="21"/>
+        </w:rPr>
+        <w:t>第0</w:t>
+      </w:r>
+      <w:r>
+        <w:rPr>
+          <w:rFonts w:ascii="宋体" w:hAnsi="宋体"/>
+          <w:sz w:val="21"/>
+          <w:szCs w:val="21"/>
+        </w:rPr>
+        <w:t>组</w:t>
+      </w:r>
+      <w:r>
+        <w:rPr>
+          <w:rFonts w:ascii="宋体" w:hAnsi="宋体"/>
+          <w:sz w:val="21"/>
+          <w:szCs w:val="21"/>
+        </w:rPr>
+        <w:t>点估计</w:t>
+      </w:r>
+      <w:r>
+        <w:rPr>
+          <w:rFonts w:ascii="宋体" w:hAnsi="宋体"/>
+          <w:sz w:val="21"/>
+          <w:szCs w:val="21"/>
+        </w:rPr>
+        <w:t>13.5</w:t>
+      </w:r>
+      <w:r>
+        <w:rPr>
+          <w:rFonts w:ascii="宋体" w:hAnsi="宋体"/>
+          <w:sz w:val="21"/>
+          <w:szCs w:val="21"/>
+        </w:rPr>
+        <w:t>周</w:t>
+      </w:r>
+      <w:r>
+        <w:rPr>
+          <w:rFonts w:ascii="宋体" w:hAnsi="宋体"/>
+          <w:sz w:val="21"/>
+          <w:szCs w:val="21"/>
+        </w:rPr>
+        <w:t>，</w:t>
+      </w:r>
+      <w:r>
+        <w:rPr>
+          <w:rFonts w:ascii="宋体" w:hAnsi="宋体"/>
+          <w:sz w:val="21"/>
+          <w:szCs w:val="21"/>
+        </w:rPr>
+        <w:t>置信区间12.8–14.</w:t>
+      </w:r>
+      <w:r>
+        <w:rPr>
+          <w:rFonts w:ascii="宋体" w:hAnsi="宋体"/>
+          <w:sz w:val="21"/>
+          <w:szCs w:val="21"/>
+        </w:rPr>
+        <w:t>2周</w:t>
+      </w:r>
+      <w:r>
+        <w:rPr>
+          <w:rFonts w:ascii="宋体" w:hAnsi="宋体"/>
+          <w:sz w:val="21"/>
+          <w:szCs w:val="21"/>
+        </w:rPr>
+        <w:t>；</w:t>
+      </w:r>
+      <w:r>
+        <w:rPr>
+          <w:rFonts w:ascii="宋体" w:hAnsi="宋体"/>
+          <w:sz w:val="21"/>
+          <w:szCs w:val="21"/>
+        </w:rPr>
+        <w:t>第1</w:t>
+      </w:r>
+      <w:r>
+        <w:rPr>
+          <w:rFonts w:ascii="宋体" w:hAnsi="宋体"/>
+          <w:sz w:val="21"/>
+          <w:szCs w:val="21"/>
+        </w:rPr>
+        <w:t>组为</w:t>
+      </w:r>
+      <w:r>
+        <w:rPr>
+          <w:rFonts w:ascii="宋体" w:hAnsi="宋体"/>
+          <w:sz w:val="21"/>
+          <w:szCs w:val="21"/>
+        </w:rPr>
+        <w:t>14.0</w:t>
+      </w:r>
+      <w:r>
+        <w:rPr>
+          <w:rFonts w:ascii="宋体" w:hAnsi="宋体"/>
+          <w:sz w:val="21"/>
+          <w:szCs w:val="21"/>
+        </w:rPr>
+        <w:t>周（置信区间13.3–14.</w:t>
+      </w:r>
+      <w:r>
+        <w:rPr>
+          <w:rFonts w:ascii="宋体" w:hAnsi="宋体"/>
+          <w:sz w:val="21"/>
+          <w:szCs w:val="21"/>
+        </w:rPr>
+        <w:t>7周</w:t>
+      </w:r>
+      <w:r>
+        <w:rPr>
+          <w:rFonts w:ascii="宋体" w:hAnsi="宋体"/>
+          <w:sz w:val="21"/>
+          <w:szCs w:val="21"/>
+        </w:rPr>
+        <w:t>），</w:t>
+      </w:r>
+      <w:r>
+        <w:rPr>
+          <w:rFonts w:ascii="宋体" w:hAnsi="宋体"/>
+          <w:sz w:val="21"/>
+          <w:szCs w:val="21"/>
+        </w:rPr>
+        <w:t>第2</w:t>
+      </w:r>
+      <w:r>
+        <w:rPr>
+          <w:rFonts w:ascii="宋体" w:hAnsi="宋体"/>
+          <w:sz w:val="21"/>
+          <w:szCs w:val="21"/>
+        </w:rPr>
+        <w:t>组为13.</w:t>
+      </w:r>
+      <w:r>
+        <w:rPr>
+          <w:rFonts w:ascii="宋体" w:hAnsi="宋体"/>
+          <w:sz w:val="21"/>
+          <w:szCs w:val="21"/>
+        </w:rPr>
+        <w:t>2周</w:t>
+      </w:r>
+      <w:r>
+        <w:rPr>
+          <w:rFonts w:ascii="宋体" w:hAnsi="宋体"/>
+          <w:sz w:val="21"/>
+          <w:szCs w:val="21"/>
+        </w:rPr>
+        <w:t>（置信区间12.5–13.</w:t>
+      </w:r>
+      <w:r>
+        <w:rPr>
+          <w:rFonts w:ascii="宋体" w:hAnsi="宋体"/>
+          <w:sz w:val="21"/>
+          <w:szCs w:val="21"/>
+        </w:rPr>
+        <w:t>9周</w:t>
+      </w:r>
+      <w:r>
+        <w:rPr>
+          <w:rFonts w:ascii="宋体" w:hAnsi="宋体"/>
+          <w:sz w:val="21"/>
+          <w:szCs w:val="21"/>
+        </w:rPr>
+        <w:t>），</w:t>
+      </w:r>
+      <w:r>
+        <w:rPr>
+          <w:rFonts w:ascii="宋体" w:hAnsi="宋体"/>
+          <w:sz w:val="21"/>
+          <w:szCs w:val="21"/>
+        </w:rPr>
+        <w:t>第3</w:t>
+      </w:r>
+      <w:r>
+        <w:rPr>
+          <w:rFonts w:ascii="宋体" w:hAnsi="宋体"/>
+          <w:sz w:val="21"/>
+          <w:szCs w:val="21"/>
+        </w:rPr>
+        <w:t>组为</w:t>
+      </w:r>
+      <w:r>
+        <w:rPr>
+          <w:rFonts w:ascii="宋体" w:hAnsi="宋体"/>
+          <w:sz w:val="21"/>
+          <w:szCs w:val="21"/>
+        </w:rPr>
+        <w:t>14.5</w:t>
+      </w:r>
+      <w:r>
+        <w:rPr>
+          <w:rFonts w:ascii="宋体" w:hAnsi="宋体"/>
+          <w:sz w:val="21"/>
+          <w:szCs w:val="21"/>
+        </w:rPr>
+        <w:t>周（置信区间13.8–15.</w:t>
+      </w:r>
+      <w:r>
+        <w:rPr>
+          <w:rFonts w:ascii="宋体" w:hAnsi="宋体"/>
+          <w:sz w:val="21"/>
+          <w:szCs w:val="21"/>
+        </w:rPr>
+        <w:t>2周</w:t>
+      </w:r>
+      <w:r>
+        <w:rPr>
+          <w:rFonts w:ascii="宋体" w:hAnsi="宋体"/>
+          <w:sz w:val="21"/>
+          <w:szCs w:val="21"/>
+        </w:rPr>
+        <w:t>），</w:t>
+      </w:r>
+      <w:r>
+        <w:rPr>
+          <w:rFonts w:ascii="宋体" w:hAnsi="宋体"/>
+          <w:sz w:val="21"/>
+          <w:szCs w:val="21"/>
+        </w:rPr>
+        <w:t>第</w:t>
+      </w:r>
+      <w:r>
+        <w:rPr>
+          <w:rFonts w:ascii="宋体" w:hAnsi="宋体"/>
+          <w:sz w:val="21"/>
+          <w:szCs w:val="21"/>
+        </w:rPr>
+        <w:t>4</w:t>
+      </w:r>
+      <w:r>
+        <w:rPr>
+          <w:rFonts w:ascii="宋体" w:hAnsi="宋体"/>
+          <w:sz w:val="21"/>
+          <w:szCs w:val="21"/>
+        </w:rPr>
+        <w:t>组为</w:t>
+      </w:r>
+      <w:r>
+        <w:rPr>
+          <w:rFonts w:ascii="宋体" w:hAnsi="宋体"/>
+          <w:sz w:val="21"/>
+          <w:szCs w:val="21"/>
+        </w:rPr>
+        <w:t>13.8</w:t>
+      </w:r>
+      <w:r>
+        <w:rPr>
+          <w:rFonts w:ascii="宋体" w:hAnsi="宋体"/>
+          <w:sz w:val="21"/>
+          <w:szCs w:val="21"/>
+        </w:rPr>
+        <w:t>周（置信区间13.1–14.</w:t>
+      </w:r>
+      <w:r>
+        <w:rPr>
+          <w:rFonts w:ascii="宋体" w:hAnsi="宋体"/>
+          <w:sz w:val="21"/>
+          <w:szCs w:val="21"/>
+        </w:rPr>
+        <w:t>5周</w:t>
+      </w:r>
+      <w:r>
+        <w:rPr>
+          <w:rFonts w:ascii="宋体" w:hAnsi="宋体"/>
+          <w:sz w:val="21"/>
+          <w:szCs w:val="21"/>
+        </w:rPr>
+        <w:t>），</w:t>
+      </w:r>
+      <w:r>
+        <w:rPr>
+          <w:rFonts w:ascii="宋体" w:hAnsi="宋体"/>
+          <w:sz w:val="21"/>
+          <w:szCs w:val="21"/>
+        </w:rPr>
+        <w:t>第5</w:t>
+      </w:r>
+      <w:r>
+        <w:rPr>
+          <w:rFonts w:ascii="宋体" w:hAnsi="宋体"/>
+          <w:sz w:val="21"/>
+          <w:szCs w:val="21"/>
+        </w:rPr>
+        <w:t>组为</w:t>
+      </w:r>
+      <w:r>
+        <w:rPr>
+          <w:rFonts w:ascii="宋体" w:hAnsi="宋体"/>
+          <w:sz w:val="21"/>
+          <w:szCs w:val="21"/>
+        </w:rPr>
+        <w:t>16.8</w:t>
+      </w:r>
+      <w:r>
+        <w:rPr>
+          <w:rFonts w:ascii="宋体" w:hAnsi="宋体"/>
+          <w:sz w:val="21"/>
+          <w:szCs w:val="21"/>
+        </w:rPr>
+        <w:t>周（置信区间16.0–17.</w:t>
+      </w:r>
+      <w:r>
+        <w:rPr>
+          <w:rFonts w:ascii="宋体" w:hAnsi="宋体"/>
+          <w:sz w:val="21"/>
+          <w:szCs w:val="21"/>
+        </w:rPr>
+        <w:t>5周</w:t>
+      </w:r>
+      <w:r>
+        <w:rPr>
+          <w:rFonts w:ascii="宋体" w:hAnsi="宋体"/>
+          <w:sz w:val="21"/>
+          <w:szCs w:val="21"/>
+        </w:rPr>
+        <w:t>）。各组</w:t>
       </w:r>
       <m:oMath>
         <m:sSub>
@@ -10814,11 +12085,27 @@
       </m:oMath>
       <w:r>
         <w:rPr>
-          <w:rFonts w:ascii="SimSun" w:hAnsi="SimSun"/>
-          <w:sz w:val="21"/>
-          <w:szCs w:val="21"/>
-        </w:rPr>
-        <w:t xml:space="preserve"> 置信区间宽度均 &lt; 1周，估计精度高，且 </w:t>
+          <w:rFonts w:ascii="宋体" w:hAnsi="宋体"/>
+          <w:sz w:val="21"/>
+          <w:szCs w:val="21"/>
+        </w:rPr>
+        <w:t xml:space="preserve"> 置信区间宽度均 &lt; </w:t>
+      </w:r>
+      <w:r>
+        <w:rPr>
+          <w:rFonts w:ascii="宋体" w:hAnsi="宋体"/>
+          <w:sz w:val="21"/>
+          <w:szCs w:val="21"/>
+        </w:rPr>
+        <w:t>1周</w:t>
+      </w:r>
+      <w:r>
+        <w:rPr>
+          <w:rFonts w:ascii="宋体" w:hAnsi="宋体"/>
+          <w:sz w:val="21"/>
+          <w:szCs w:val="21"/>
+        </w:rPr>
+        <w:t xml:space="preserve">，估计精度高，且 </w:t>
       </w:r>
       <m:oMath>
         <m:sSub>
@@ -10849,7 +12136,7 @@
       </m:oMath>
       <w:r>
         <w:rPr>
-          <w:rFonts w:ascii="SimSun" w:hAnsi="SimSun"/>
+          <w:rFonts w:ascii="宋体" w:hAnsi="宋体"/>
           <w:sz w:val="21"/>
           <w:szCs w:val="21"/>
         </w:rPr>
@@ -10860,15 +12147,15 @@
       <w:pPr>
         <w:ind w:firstLine="420"/>
         <w:rPr>
-          <w:rFonts w:ascii="SimSun" w:hAnsi="SimSun"/>
-          <w:sz w:val="21"/>
-          <w:szCs w:val="21"/>
-        </w:rPr>
-      </w:pPr>
-    </w:p>
-    <w:p>
-      <w:pPr>
-        <w:pStyle w:val="Heading3"/>
+          <w:rFonts w:ascii="宋体" w:hAnsi="宋体"/>
+          <w:sz w:val="21"/>
+          <w:szCs w:val="21"/>
+        </w:rPr>
+      </w:pPr>
+    </w:p>
+    <w:p>
+      <w:pPr>
+        <w:pStyle w:val="3"/>
         <w:keepNext w:val="0"/>
         <w:spacing w:beforeLines="50" w:before="156" w:afterLines="50" w:after="156"/>
         <w:rPr>
@@ -10881,26 +12168,35 @@
         </w:rPr>
         <w:t>两阶段优化</w:t>
       </w:r>
-    </w:p>
-    <w:p>
-      <w:pPr>
-        <w:ind w:firstLine="480"/>
-      </w:pPr>
-    </w:p>
-    <w:p>
-      <w:pPr>
-        <w:pStyle w:val="Heading3"/>
-        <w:keepNext w:val="0"/>
-        <w:spacing w:beforeLines="50" w:before="156" w:afterLines="50" w:after="156"/>
+      <w:r>
         <w:rPr>
           <w:color w:val="000000" w:themeColor="text1"/>
         </w:rPr>
-      </w:pPr>
+        <w:t>（</w:t>
+      </w:r>
       <w:r>
         <w:rPr>
           <w:color w:val="000000" w:themeColor="text1"/>
         </w:rPr>
-        <w:t>敏感性分析：成本参数对策略的影响</w:t>
+        <w:t>后续修改</w:t>
+      </w:r>
+      <w:r>
+        <w:rPr>
+          <w:color w:val="000000" w:themeColor="text1"/>
+        </w:rPr>
+        <w:t>内容</w:t>
+      </w:r>
+      <w:r>
+        <w:rPr>
+          <w:color w:val="000000" w:themeColor="text1"/>
+        </w:rPr>
+        <w:t>格式</w:t>
+      </w:r>
+      <w:r>
+        <w:rPr>
+          <w:color w:val="000000" w:themeColor="text1"/>
+        </w:rPr>
+        <w:t>）</w:t>
       </w:r>
     </w:p>
     <w:p>
@@ -10909,25 +12205,70 @@
         <w:spacing w:line="420" w:lineRule="auto"/>
         <w:ind w:firstLine="420"/>
         <w:rPr>
-          <w:rFonts w:ascii="SimSun" w:hAnsi="SimSun"/>
-          <w:sz w:val="21"/>
-          <w:szCs w:val="21"/>
-        </w:rPr>
-      </w:pPr>
-      <w:r>
-        <w:rPr>
-          <w:rFonts w:ascii="SimSun" w:hAnsi="SimSun"/>
-          <w:sz w:val="21"/>
-          <w:szCs w:val="21"/>
-        </w:rPr>
-        <w:t>为分析成本偏好对策略的影响，设置 “保守型”“成本敏感型”“标准型”“激进型” 4 类成本参数场景（调整 \(w_E\)“\(w_{13}\)”“\(\lambda\)” 等系数），重新计算最优 \(t_0\) 与总成本。</w:t>
+          <w:rFonts w:ascii="宋体" w:hAnsi="宋体"/>
+          <w:sz w:val="21"/>
+          <w:szCs w:val="21"/>
+        </w:rPr>
+      </w:pPr>
+      <w:r>
+        <w:rPr>
+          <w:rFonts w:ascii="宋体" w:hAnsi="宋体"/>
+          <w:sz w:val="21"/>
+          <w:szCs w:val="21"/>
+        </w:rPr>
+        <w:t xml:space="preserve">为平衡 “早期检测” 与 “达标率”，早期检测可减少孕妇等待时间，达标率则能避免漏检风险，因此设计 “首次检测 + 保底复测” 的两阶段策略，其中首次检测时间记为 t₀，保底复测时间采用前文确定的最佳检测时点 </w:t>
+      </w:r>
+      <w:proofErr w:type="spellStart"/>
+      <w:r>
+        <w:rPr>
+          <w:rFonts w:ascii="宋体" w:hAnsi="宋体"/>
+          <w:sz w:val="21"/>
+          <w:szCs w:val="21"/>
+        </w:rPr>
+        <w:t>t</w:t>
+      </w:r>
+      <w:r>
+        <w:rPr>
+          <w:rFonts w:ascii="宋体" w:hAnsi="宋体"/>
+          <w:sz w:val="21"/>
+          <w:szCs w:val="21"/>
+          <w:vertAlign w:val="subscript"/>
+        </w:rPr>
+        <w:t>star</w:t>
+      </w:r>
+      <w:proofErr w:type="spellEnd"/>
+      <w:r>
+        <w:rPr>
+          <w:rFonts w:ascii="宋体" w:hAnsi="宋体"/>
+          <w:sz w:val="21"/>
+          <w:szCs w:val="21"/>
+        </w:rPr>
+        <w:t>。为量化不同 t₀下策略的优劣，</w:t>
+      </w:r>
+      <w:proofErr w:type="gramStart"/>
+      <w:r>
+        <w:rPr>
+          <w:rFonts w:ascii="宋体" w:hAnsi="宋体"/>
+          <w:sz w:val="21"/>
+          <w:szCs w:val="21"/>
+        </w:rPr>
+        <w:t>构建总</w:t>
+      </w:r>
+      <w:proofErr w:type="gramEnd"/>
+      <w:r>
+        <w:rPr>
+          <w:rFonts w:ascii="宋体" w:hAnsi="宋体"/>
+          <w:sz w:val="21"/>
+          <w:szCs w:val="21"/>
+        </w:rPr>
+        <w:t>成本函数，该函数融合 “期望检测时间” 与 “风险成本” 两类核心指标。</w:t>
       </w:r>
     </w:p>
     <w:p>
       <w:pPr>
         <w:ind w:firstLine="420"/>
         <w:rPr>
-          <w:rFonts w:ascii="SimSun" w:hAnsi="SimSun"/>
+          <w:rFonts w:ascii="宋体" w:hAnsi="宋体"/>
           <w:sz w:val="21"/>
           <w:szCs w:val="21"/>
         </w:rPr>
@@ -10939,40 +12280,29 @@
         <w:spacing w:line="420" w:lineRule="auto"/>
         <w:ind w:firstLine="420"/>
         <w:rPr>
-          <w:rFonts w:ascii="SimSun" w:hAnsi="SimSun"/>
-          <w:sz w:val="21"/>
-          <w:szCs w:val="21"/>
-        </w:rPr>
-      </w:pPr>
-      <w:r>
-        <w:rPr>
-          <w:rFonts w:ascii="SimSun" w:hAnsi="SimSun"/>
-          <w:sz w:val="21"/>
-          <w:szCs w:val="21"/>
-        </w:rPr>
-        <w:t>结果显示，核心组（如组 0、组 2、组 5）的最优首次检测时点 \(t_0\) 在不同策略下几乎无变化（组 0 始终为 11.0 周，组 5 始终为 11.5 周），仅总成本随策略类型波动：激进型策略（重视早期检测）的总成本比保守型策略低约 40%，但 \(t_0\) 仅提前 0.2–0.3 周。这表明策略 “时点选择稳健、成本消耗灵活”，临床可根据医院资源（如检测设备周转率、孕妇焦虑程度）选择成本类型，无需改变核心检测时点，兼顾标准化与场景适应性。</w:t>
-      </w:r>
-    </w:p>
-    <w:p>
-      <w:pPr>
-        <w:ind w:firstLine="480"/>
-      </w:pPr>
-    </w:p>
-    <w:p>
-      <w:pPr>
-        <w:pStyle w:val="Heading3"/>
-        <w:keepNext w:val="0"/>
-        <w:spacing w:beforeLines="50" w:before="156" w:afterLines="50" w:after="156"/>
-        <w:rPr>
-          <w:color w:val="000000" w:themeColor="text1"/>
-        </w:rPr>
-      </w:pPr>
-      <w:r>
-        <w:rPr>
-          <w:color w:val="000000" w:themeColor="text1"/>
-        </w:rPr>
-        <w:t>综合风险评分与模型性能</w:t>
-      </w:r>
+          <w:rFonts w:ascii="宋体" w:hAnsi="宋体"/>
+          <w:sz w:val="21"/>
+          <w:szCs w:val="21"/>
+        </w:rPr>
+      </w:pPr>
+      <w:r>
+        <w:rPr>
+          <w:rFonts w:ascii="宋体" w:hAnsi="宋体"/>
+          <w:sz w:val="21"/>
+          <w:szCs w:val="21"/>
+        </w:rPr>
+        <w:t>总成本函数的具体构成与公式如下：</w:t>
+      </w:r>
+    </w:p>
+    <w:p>
+      <w:pPr>
+        <w:ind w:firstLine="420"/>
+        <w:rPr>
+          <w:rFonts w:ascii="宋体" w:hAnsi="宋体"/>
+          <w:sz w:val="21"/>
+          <w:szCs w:val="21"/>
+        </w:rPr>
+      </w:pPr>
     </w:p>
     <w:p>
       <w:pPr>
@@ -10980,46 +12310,135 @@
         <w:spacing w:line="420" w:lineRule="auto"/>
         <w:ind w:firstLine="420"/>
         <w:rPr>
-          <w:rFonts w:ascii="SimSun" w:hAnsi="SimSun"/>
-          <w:sz w:val="21"/>
-          <w:szCs w:val="21"/>
-        </w:rPr>
-      </w:pPr>
-      <w:r>
-        <w:rPr>
-          <w:rFonts w:ascii="SimSun" w:hAnsi="SimSun"/>
-          <w:sz w:val="21"/>
-          <w:szCs w:val="21"/>
-        </w:rPr>
-        <w:t>为全面评估不同 BMI 组的检测风险，融合 “时间风险”“检测风险”“成本风险”“临床风险” 等维度，采用加权求和法构建综合风险评分（CRS）：</w:t>
-      </w:r>
-    </w:p>
-    <w:p>
-      <w:pPr>
-        <w:ind w:firstLine="420"/>
-        <w:rPr>
-          <w:rFonts w:ascii="SimSun" w:hAnsi="SimSun"/>
-          <w:sz w:val="21"/>
-          <w:szCs w:val="21"/>
-        </w:rPr>
-      </w:pPr>
-    </w:p>
-    <w:p>
-      <w:pPr>
-        <w:ind w:firstLine="420"/>
-        <w:rPr>
-          <w:rFonts w:ascii="SimSun" w:hAnsi="SimSun"/>
-          <w:sz w:val="21"/>
-          <w:szCs w:val="21"/>
-        </w:rPr>
-      </w:pPr>
-      <w:r>
-        <w:rPr>
-          <w:rFonts w:ascii="SimSun" w:hAnsi="SimSun"/>
-          <w:sz w:val="21"/>
-          <w:szCs w:val="21"/>
-        </w:rPr>
-        <w:t>\(\text{CRS} = w_t \cdot \text{时间风险} + w_d \cdot \text{检测风险} + w_c \cdot \text{成本风险} + w_l \cdot \text{临床风险}\)</w:t>
+          <w:rFonts w:ascii="宋体" w:hAnsi="宋体"/>
+          <w:sz w:val="21"/>
+          <w:szCs w:val="21"/>
+        </w:rPr>
+      </w:pPr>
+      <w:r>
+        <w:rPr>
+          <w:rFonts w:ascii="宋体" w:hAnsi="宋体"/>
+          <w:sz w:val="21"/>
+          <w:szCs w:val="21"/>
+        </w:rPr>
+        <w:t>期望检测时间（ETₜ₀）：若首次检测时间 t₀对应的达标率为 F (t₀)，则 F (t₀) 比例的孕妇</w:t>
+      </w:r>
+      <w:r>
+        <w:rPr>
+          <w:rFonts w:ascii="宋体" w:hAnsi="宋体"/>
+          <w:sz w:val="21"/>
+          <w:szCs w:val="21"/>
+        </w:rPr>
+        <w:lastRenderedPageBreak/>
+        <w:t xml:space="preserve">无需进行复测，剩余 1-F (t₀) 比例的孕妇需在 </w:t>
+      </w:r>
+      <w:proofErr w:type="spellStart"/>
+      <w:r>
+        <w:rPr>
+          <w:rFonts w:ascii="宋体" w:hAnsi="宋体"/>
+          <w:sz w:val="21"/>
+          <w:szCs w:val="21"/>
+        </w:rPr>
+        <w:t>t_star</w:t>
+      </w:r>
+      <w:proofErr w:type="spellEnd"/>
+      <w:r>
+        <w:rPr>
+          <w:rFonts w:ascii="宋体" w:hAnsi="宋体"/>
+          <w:sz w:val="21"/>
+          <w:szCs w:val="21"/>
+        </w:rPr>
+        <w:t xml:space="preserve"> 时进行保底复测。因此期望检测时间为 “首次检测时间” 与 “保底复测时间” 按达标率加权平均，计算公式为：\(\</w:t>
+      </w:r>
+      <w:proofErr w:type="gramStart"/>
+      <w:r>
+        <w:rPr>
+          <w:rFonts w:ascii="宋体" w:hAnsi="宋体"/>
+          <w:sz w:val="21"/>
+          <w:szCs w:val="21"/>
+        </w:rPr>
+        <w:t>text{</w:t>
+      </w:r>
+      <w:proofErr w:type="gramEnd"/>
+      <w:r>
+        <w:rPr>
+          <w:rFonts w:ascii="宋体" w:hAnsi="宋体"/>
+          <w:sz w:val="21"/>
+          <w:szCs w:val="21"/>
+        </w:rPr>
+        <w:t>ET}_{t0} = t_0 \</w:t>
+      </w:r>
+      <w:proofErr w:type="spellStart"/>
+      <w:r>
+        <w:rPr>
+          <w:rFonts w:ascii="宋体" w:hAnsi="宋体"/>
+          <w:sz w:val="21"/>
+          <w:szCs w:val="21"/>
+        </w:rPr>
+        <w:t>cdot</w:t>
+      </w:r>
+      <w:proofErr w:type="spellEnd"/>
+      <w:r>
+        <w:rPr>
+          <w:rFonts w:ascii="宋体" w:hAnsi="宋体"/>
+          <w:sz w:val="21"/>
+          <w:szCs w:val="21"/>
+        </w:rPr>
+        <w:t xml:space="preserve"> F(t_0) + t_{\text{star}} \</w:t>
+      </w:r>
+      <w:proofErr w:type="spellStart"/>
+      <w:r>
+        <w:rPr>
+          <w:rFonts w:ascii="宋体" w:hAnsi="宋体"/>
+          <w:sz w:val="21"/>
+          <w:szCs w:val="21"/>
+        </w:rPr>
+        <w:t>cdot</w:t>
+      </w:r>
+      <w:proofErr w:type="spellEnd"/>
+      <w:r>
+        <w:rPr>
+          <w:rFonts w:ascii="宋体" w:hAnsi="宋体"/>
+          <w:sz w:val="21"/>
+          <w:szCs w:val="21"/>
+        </w:rPr>
+        <w:t xml:space="preserve"> \</w:t>
+      </w:r>
+      <w:proofErr w:type="gramStart"/>
+      <w:r>
+        <w:rPr>
+          <w:rFonts w:ascii="宋体" w:hAnsi="宋体"/>
+          <w:sz w:val="21"/>
+          <w:szCs w:val="21"/>
+        </w:rPr>
+        <w:t>left(</w:t>
+      </w:r>
+      <w:proofErr w:type="gramEnd"/>
+      <w:r>
+        <w:rPr>
+          <w:rFonts w:ascii="宋体" w:hAnsi="宋体"/>
+          <w:sz w:val="21"/>
+          <w:szCs w:val="21"/>
+        </w:rPr>
+        <w:t>1 - F(t_</w:t>
+      </w:r>
+      <w:proofErr w:type="gramStart"/>
+      <w:r>
+        <w:rPr>
+          <w:rFonts w:ascii="宋体" w:hAnsi="宋体"/>
+          <w:sz w:val="21"/>
+          <w:szCs w:val="21"/>
+        </w:rPr>
+        <w:t>0)\right)\</w:t>
+      </w:r>
+      <w:proofErr w:type="gramEnd"/>
+      <w:r>
+        <w:rPr>
+          <w:rFonts w:ascii="宋体" w:hAnsi="宋体"/>
+          <w:sz w:val="21"/>
+          <w:szCs w:val="21"/>
+        </w:rPr>
+        <w:t>)</w:t>
       </w:r>
     </w:p>
     <w:p>
@@ -11028,29 +12447,65 @@
         <w:spacing w:line="420" w:lineRule="auto"/>
         <w:ind w:firstLine="420"/>
         <w:rPr>
-          <w:rFonts w:ascii="SimSun" w:hAnsi="SimSun"/>
-          <w:sz w:val="21"/>
-          <w:szCs w:val="21"/>
-        </w:rPr>
-      </w:pPr>
-      <w:r>
-        <w:rPr>
-          <w:rFonts w:ascii="SimSun" w:hAnsi="SimSun"/>
-          <w:sz w:val="21"/>
-          <w:szCs w:val="21"/>
-        </w:rPr>
-        <w:t>其中 \(w_t, w_d, w_c, w_l\) 为各维度权重（示例取等权重 \(= 1.0\)），各风险维度经标准化缩至 \([0,1]\) 区间。模型性能基于风险分数分布（平均分数、高 / 低风险组比例等）综合评分。</w:t>
-      </w:r>
-    </w:p>
-    <w:p>
-      <w:pPr>
-        <w:ind w:firstLine="420"/>
-        <w:rPr>
-          <w:rFonts w:ascii="SimSun" w:hAnsi="SimSun"/>
-          <w:sz w:val="21"/>
-          <w:szCs w:val="21"/>
-        </w:rPr>
-      </w:pPr>
+          <w:rFonts w:ascii="宋体" w:hAnsi="宋体"/>
+          <w:sz w:val="21"/>
+          <w:szCs w:val="21"/>
+        </w:rPr>
+      </w:pPr>
+      <w:r>
+        <w:rPr>
+          <w:rFonts w:ascii="宋体" w:hAnsi="宋体"/>
+          <w:sz w:val="21"/>
+          <w:szCs w:val="21"/>
+        </w:rPr>
+        <w:t>风险成本（Rₜ₀）：综合考虑三类风险，分别是未达标需复测的风险、13 周及以后检测的中期风险、28 周及以后检测的晚期风险。通过权重量</w:t>
+      </w:r>
+      <w:proofErr w:type="gramStart"/>
+      <w:r>
+        <w:rPr>
+          <w:rFonts w:ascii="宋体" w:hAnsi="宋体"/>
+          <w:sz w:val="21"/>
+          <w:szCs w:val="21"/>
+        </w:rPr>
+        <w:t>化不同</w:t>
+      </w:r>
+      <w:proofErr w:type="gramEnd"/>
+      <w:r>
+        <w:rPr>
+          <w:rFonts w:ascii="宋体" w:hAnsi="宋体"/>
+          <w:sz w:val="21"/>
+          <w:szCs w:val="21"/>
+        </w:rPr>
+        <w:t xml:space="preserve">风险的重要性，其中未达标需复测的风险权重 </w:t>
+      </w:r>
+      <w:proofErr w:type="spellStart"/>
+      <w:r>
+        <w:rPr>
+          <w:rFonts w:ascii="宋体" w:hAnsi="宋体"/>
+          <w:sz w:val="21"/>
+          <w:szCs w:val="21"/>
+        </w:rPr>
+        <w:t>w_E</w:t>
+      </w:r>
+      <w:proofErr w:type="spellEnd"/>
+      <w:r>
+        <w:rPr>
+          <w:rFonts w:ascii="宋体" w:hAnsi="宋体"/>
+          <w:sz w:val="21"/>
+          <w:szCs w:val="21"/>
+        </w:rPr>
+        <w:t xml:space="preserve"> 设为 1.0，13 周及以后检测的风险权重 w₁₃设为 3.0，28 周及以后检测的风险权重 w₂₈设为 5.0；同时引入指示函数 I (・)，当函数内条件满足时取值为 1，否则取值为 0。风险成本的计算公式为：</w:t>
+      </w:r>
+      <m:oMath>
+        <m:r>
+          <w:rPr>
+            <w:rFonts w:ascii="Cambria Math" w:hAnsi="Cambria Math"/>
+            <w:sz w:val="21"/>
+            <w:szCs w:val="21"/>
+          </w:rPr>
+          <m:t>\(\text{R}_{t0} = w_E \cdot \left(1 - F(t_0)\right) + w_{13} \cdot I(t_0 \geq 13) + w_{28} \cdot I(t_0 \geq 28)\)</m:t>
+        </m:r>
+      </m:oMath>
     </w:p>
     <w:p>
       <w:pPr>
@@ -11058,14 +12513,713 @@
         <w:spacing w:line="420" w:lineRule="auto"/>
         <w:ind w:firstLine="420"/>
         <w:rPr>
-          <w:rFonts w:ascii="SimSun" w:hAnsi="SimSun"/>
-          <w:sz w:val="21"/>
-          <w:szCs w:val="21"/>
-        </w:rPr>
-      </w:pPr>
-      <w:r>
-        <w:rPr>
-          <w:rFonts w:ascii="SimSun" w:hAnsi="SimSun"/>
+          <w:rFonts w:ascii="宋体" w:hAnsi="宋体"/>
+          <w:sz w:val="21"/>
+          <w:szCs w:val="21"/>
+        </w:rPr>
+      </w:pPr>
+      <w:r>
+        <w:rPr>
+          <w:rFonts w:ascii="宋体" w:hAnsi="宋体"/>
+          <w:sz w:val="21"/>
+          <w:szCs w:val="21"/>
+        </w:rPr>
+        <w:t>总成本（</w:t>
+      </w:r>
+      <w:proofErr w:type="spellStart"/>
+      <w:r>
+        <w:rPr>
+          <w:rFonts w:ascii="宋体" w:hAnsi="宋体"/>
+          <w:sz w:val="21"/>
+          <w:szCs w:val="21"/>
+        </w:rPr>
+        <w:t>total_cost</w:t>
+      </w:r>
+      <w:proofErr w:type="spellEnd"/>
+      <w:r>
+        <w:rPr>
+          <w:rFonts w:ascii="宋体" w:hAnsi="宋体"/>
+          <w:sz w:val="21"/>
+          <w:szCs w:val="21"/>
+        </w:rPr>
+        <w:t>）：通过系数平衡时间成本与风险成本，其中时间成本系数 λ 设为 1.0，风险成本系数 α 设为 1.0，总成本计算公式为：\(\text{</w:t>
+      </w:r>
+      <w:proofErr w:type="spellStart"/>
+      <w:r>
+        <w:rPr>
+          <w:rFonts w:ascii="宋体" w:hAnsi="宋体"/>
+          <w:sz w:val="21"/>
+          <w:szCs w:val="21"/>
+        </w:rPr>
+        <w:t>total_cost</w:t>
+      </w:r>
+      <w:proofErr w:type="spellEnd"/>
+      <w:r>
+        <w:rPr>
+          <w:rFonts w:ascii="宋体" w:hAnsi="宋体"/>
+          <w:sz w:val="21"/>
+          <w:szCs w:val="21"/>
+        </w:rPr>
+        <w:t>} = \lambda \</w:t>
+      </w:r>
+      <w:proofErr w:type="spellStart"/>
+      <w:r>
+        <w:rPr>
+          <w:rFonts w:ascii="宋体" w:hAnsi="宋体"/>
+          <w:sz w:val="21"/>
+          <w:szCs w:val="21"/>
+        </w:rPr>
+        <w:t>cdot</w:t>
+      </w:r>
+      <w:proofErr w:type="spellEnd"/>
+      <w:r>
+        <w:rPr>
+          <w:rFonts w:ascii="宋体" w:hAnsi="宋体"/>
+          <w:sz w:val="21"/>
+          <w:szCs w:val="21"/>
+        </w:rPr>
+        <w:t xml:space="preserve"> \</w:t>
+      </w:r>
+      <w:proofErr w:type="gramStart"/>
+      <w:r>
+        <w:rPr>
+          <w:rFonts w:ascii="宋体" w:hAnsi="宋体"/>
+          <w:sz w:val="21"/>
+          <w:szCs w:val="21"/>
+        </w:rPr>
+        <w:t>text{</w:t>
+      </w:r>
+      <w:proofErr w:type="gramEnd"/>
+      <w:r>
+        <w:rPr>
+          <w:rFonts w:ascii="宋体" w:hAnsi="宋体"/>
+          <w:sz w:val="21"/>
+          <w:szCs w:val="21"/>
+        </w:rPr>
+        <w:t>ET}_{t0} + \alpha \</w:t>
+      </w:r>
+      <w:proofErr w:type="spellStart"/>
+      <w:r>
+        <w:rPr>
+          <w:rFonts w:ascii="宋体" w:hAnsi="宋体"/>
+          <w:sz w:val="21"/>
+          <w:szCs w:val="21"/>
+        </w:rPr>
+        <w:t>cdot</w:t>
+      </w:r>
+      <w:proofErr w:type="spellEnd"/>
+      <w:r>
+        <w:rPr>
+          <w:rFonts w:ascii="宋体" w:hAnsi="宋体"/>
+          <w:sz w:val="21"/>
+          <w:szCs w:val="21"/>
+        </w:rPr>
+        <w:t xml:space="preserve"> \text{R}_{t</w:t>
+      </w:r>
+      <w:proofErr w:type="gramStart"/>
+      <w:r>
+        <w:rPr>
+          <w:rFonts w:ascii="宋体" w:hAnsi="宋体"/>
+          <w:sz w:val="21"/>
+          <w:szCs w:val="21"/>
+        </w:rPr>
+        <w:t>0}\</w:t>
+      </w:r>
+      <w:proofErr w:type="gramEnd"/>
+      <w:r>
+        <w:rPr>
+          <w:rFonts w:ascii="宋体" w:hAnsi="宋体"/>
+          <w:sz w:val="21"/>
+          <w:szCs w:val="21"/>
+        </w:rPr>
+        <w:t>)</w:t>
+      </w:r>
+    </w:p>
+    <w:p>
+      <w:pPr>
+        <w:ind w:firstLine="420"/>
+        <w:rPr>
+          <w:rFonts w:ascii="宋体" w:hAnsi="宋体"/>
+          <w:sz w:val="21"/>
+          <w:szCs w:val="21"/>
+        </w:rPr>
+      </w:pPr>
+    </w:p>
+    <w:p>
+      <w:pPr>
+        <w:shd w:val="clear" w:color="auto" w:fill="FFFFFF" w:themeFill="background1"/>
+        <w:spacing w:line="420" w:lineRule="auto"/>
+        <w:ind w:firstLine="420"/>
+        <w:rPr>
+          <w:rFonts w:ascii="宋体" w:hAnsi="宋体"/>
+          <w:sz w:val="21"/>
+          <w:szCs w:val="21"/>
+        </w:rPr>
+      </w:pPr>
+      <w:r>
+        <w:rPr>
+          <w:rFonts w:ascii="宋体" w:hAnsi="宋体"/>
+          <w:sz w:val="21"/>
+          <w:szCs w:val="21"/>
+        </w:rPr>
+        <w:t xml:space="preserve">模型求解时，首先在 </w:t>
+      </w:r>
+      <w:proofErr w:type="spellStart"/>
+      <w:r>
+        <w:rPr>
+          <w:rFonts w:ascii="宋体" w:hAnsi="宋体"/>
+          <w:sz w:val="21"/>
+          <w:szCs w:val="21"/>
+        </w:rPr>
+        <w:t>t_grid</w:t>
+      </w:r>
+      <w:proofErr w:type="spellEnd"/>
+      <w:r>
+        <w:rPr>
+          <w:rFonts w:ascii="宋体" w:hAnsi="宋体"/>
+          <w:sz w:val="21"/>
+          <w:szCs w:val="21"/>
+        </w:rPr>
+        <w:t xml:space="preserve"> 中筛选满足 t₀ &lt; </w:t>
+      </w:r>
+      <w:proofErr w:type="spellStart"/>
+      <w:r>
+        <w:rPr>
+          <w:rFonts w:ascii="宋体" w:hAnsi="宋体"/>
+          <w:sz w:val="21"/>
+          <w:szCs w:val="21"/>
+        </w:rPr>
+        <w:t>t_star</w:t>
+      </w:r>
+      <w:proofErr w:type="spellEnd"/>
+      <w:r>
+        <w:rPr>
+          <w:rFonts w:ascii="宋体" w:hAnsi="宋体"/>
+          <w:sz w:val="21"/>
+          <w:szCs w:val="21"/>
+        </w:rPr>
+        <w:t xml:space="preserve"> 的候选时点，确保首次检测早于保底复测。对每个候选时点 t₀，计算对应的期望检测时间 ETₜ₀、风险成本 Rₜ₀与总成本 </w:t>
+      </w:r>
+      <w:proofErr w:type="spellStart"/>
+      <w:r>
+        <w:rPr>
+          <w:rFonts w:ascii="宋体" w:hAnsi="宋体"/>
+          <w:sz w:val="21"/>
+          <w:szCs w:val="21"/>
+        </w:rPr>
+        <w:t>total_cost</w:t>
+      </w:r>
+      <w:proofErr w:type="spellEnd"/>
+      <w:r>
+        <w:rPr>
+          <w:rFonts w:ascii="宋体" w:hAnsi="宋体"/>
+          <w:sz w:val="21"/>
+          <w:szCs w:val="21"/>
+        </w:rPr>
+        <w:t>，选择总成本最小的候选时点作为该组的最优首次检测时间 t₀。</w:t>
+      </w:r>
+    </w:p>
+    <w:p>
+      <w:pPr>
+        <w:ind w:firstLine="420"/>
+        <w:rPr>
+          <w:rFonts w:ascii="宋体" w:hAnsi="宋体"/>
+          <w:sz w:val="21"/>
+          <w:szCs w:val="21"/>
+        </w:rPr>
+      </w:pPr>
+    </w:p>
+    <w:p>
+      <w:pPr>
+        <w:shd w:val="clear" w:color="auto" w:fill="FFFFFF" w:themeFill="background1"/>
+        <w:spacing w:line="420" w:lineRule="auto"/>
+        <w:ind w:firstLine="420"/>
+        <w:rPr>
+          <w:rFonts w:ascii="宋体" w:hAnsi="宋体"/>
+          <w:sz w:val="21"/>
+          <w:szCs w:val="21"/>
+        </w:rPr>
+      </w:pPr>
+      <w:r>
+        <w:rPr>
+          <w:rFonts w:ascii="宋体" w:hAnsi="宋体"/>
+          <w:sz w:val="21"/>
+          <w:szCs w:val="21"/>
+        </w:rPr>
+        <w:t>结果显示，各组最优两阶段策略参数分别为：组 0 最优首次检测时间 11.0 周，早期达标率 84.2%，期望检测时间 12.42 周；组 1 最优首次检测时间 12.8 周，早期达标率 92.0%，期望检测时间 13.17 周；组 2 最优首次检测时间 11.0 周，早期达标率 85.2%，期望检测时间 11.30 周；组 3 最优首次检测时间 12.5 周，早期达标率 78.7%，期望检测时间 14.84 周；组 4 最优首次检测时间 11.2 周，早期达标率 92.3%，期望检测时间 12.21 周；组 5 最优首次检测时间 11.5 周，早期达标率 61.7%，期望检测时间 16.29 周。对比单一保底检测，两阶段策略使各组平均检测时间提前 5–12.5 周，在保障达标率的同时，大幅减少孕妇等待时间与医疗资源占用。</w:t>
+      </w:r>
+    </w:p>
+    <w:p>
+      <w:pPr>
+        <w:ind w:firstLine="480"/>
+      </w:pPr>
+    </w:p>
+    <w:p>
+      <w:pPr>
+        <w:pStyle w:val="3"/>
+        <w:keepNext w:val="0"/>
+        <w:spacing w:beforeLines="50" w:before="156" w:afterLines="50" w:after="156"/>
+        <w:rPr>
+          <w:color w:val="000000" w:themeColor="text1"/>
+        </w:rPr>
+      </w:pPr>
+      <w:r>
+        <w:rPr>
+          <w:color w:val="000000" w:themeColor="text1"/>
+        </w:rPr>
+        <w:t>敏感性分析：成本参数对策略的影响</w:t>
+      </w:r>
+    </w:p>
+    <w:p>
+      <w:pPr>
+        <w:shd w:val="clear" w:color="auto" w:fill="FFFFFF" w:themeFill="background1"/>
+        <w:spacing w:line="420" w:lineRule="auto"/>
+        <w:ind w:firstLine="420"/>
+        <w:rPr>
+          <w:rFonts w:ascii="宋体" w:hAnsi="宋体"/>
+          <w:sz w:val="21"/>
+          <w:szCs w:val="21"/>
+        </w:rPr>
+      </w:pPr>
+      <w:r>
+        <w:rPr>
+          <w:rFonts w:ascii="宋体" w:hAnsi="宋体"/>
+          <w:sz w:val="21"/>
+          <w:szCs w:val="21"/>
+        </w:rPr>
+        <w:lastRenderedPageBreak/>
+        <w:t>为分析成本偏好对策略的影响，设置“保守型”“成本敏感型”“标准型”“激进型”</w:t>
+      </w:r>
+      <w:r>
+        <w:rPr>
+          <w:rFonts w:ascii="宋体" w:hAnsi="宋体"/>
+          <w:sz w:val="21"/>
+          <w:szCs w:val="21"/>
+        </w:rPr>
+        <w:t>4</w:t>
+      </w:r>
+      <w:r>
+        <w:rPr>
+          <w:rFonts w:ascii="宋体" w:hAnsi="宋体"/>
+          <w:sz w:val="21"/>
+          <w:szCs w:val="21"/>
+        </w:rPr>
+        <w:t>类成本参数场景（调整 \(</w:t>
+      </w:r>
+      <w:proofErr w:type="spellStart"/>
+      <w:r>
+        <w:rPr>
+          <w:rFonts w:ascii="宋体" w:hAnsi="宋体"/>
+          <w:sz w:val="21"/>
+          <w:szCs w:val="21"/>
+        </w:rPr>
+        <w:t>w_E</w:t>
+      </w:r>
+      <w:proofErr w:type="spellEnd"/>
+      <w:r>
+        <w:rPr>
+          <w:rFonts w:ascii="宋体" w:hAnsi="宋体"/>
+          <w:sz w:val="21"/>
+          <w:szCs w:val="21"/>
+        </w:rPr>
+        <w:t>\)“\(w_{13}\)”“\(\lambda\)” 等系数），重新计算最优 \(t_0\) 与总成本。</w:t>
+      </w:r>
+    </w:p>
+    <w:p>
+      <w:pPr>
+        <w:ind w:firstLine="420"/>
+        <w:rPr>
+          <w:rFonts w:ascii="宋体" w:hAnsi="宋体"/>
+          <w:sz w:val="21"/>
+          <w:szCs w:val="21"/>
+        </w:rPr>
+      </w:pPr>
+    </w:p>
+    <w:p>
+      <w:pPr>
+        <w:shd w:val="clear" w:color="auto" w:fill="FFFFFF" w:themeFill="background1"/>
+        <w:spacing w:line="420" w:lineRule="auto"/>
+        <w:ind w:firstLine="420"/>
+        <w:rPr>
+          <w:rFonts w:ascii="宋体" w:hAnsi="宋体"/>
+          <w:sz w:val="21"/>
+          <w:szCs w:val="21"/>
+        </w:rPr>
+      </w:pPr>
+      <w:r>
+        <w:rPr>
+          <w:rFonts w:ascii="宋体" w:hAnsi="宋体"/>
+          <w:sz w:val="21"/>
+          <w:szCs w:val="21"/>
+        </w:rPr>
+        <w:t>结果显示，核心组（如组 0、组 2、组 5）的最优首次检测时点 \(t_0\) 在不同策略下几乎无变化（组 0 始终为 11.0 周，组 5 始终为 11.5 周），仅总成本随策略类型波动：激进型策略（重视早期检测）的总成本比保守型策略低约 40%，但 \(t_0\) 仅提前 0.2–0.3 周。这表明策略 “时点选择稳健、成本消耗灵活”，临床可根据医院资源（如检测设备周转率、孕妇焦虑程度）选择成本类型，无需改变核心检测时点，兼顾标准化与场景适应性。</w:t>
+      </w:r>
+    </w:p>
+    <w:p>
+      <w:pPr>
+        <w:ind w:firstLine="480"/>
+      </w:pPr>
+    </w:p>
+    <w:p>
+      <w:pPr>
+        <w:pStyle w:val="3"/>
+        <w:keepNext w:val="0"/>
+        <w:spacing w:beforeLines="50" w:before="156" w:afterLines="50" w:after="156"/>
+        <w:rPr>
+          <w:color w:val="000000" w:themeColor="text1"/>
+        </w:rPr>
+      </w:pPr>
+      <w:r>
+        <w:rPr>
+          <w:color w:val="000000" w:themeColor="text1"/>
+        </w:rPr>
+        <w:t>综合风险评分与模型性能</w:t>
+      </w:r>
+    </w:p>
+    <w:p>
+      <w:pPr>
+        <w:shd w:val="clear" w:color="auto" w:fill="FFFFFF" w:themeFill="background1"/>
+        <w:spacing w:line="420" w:lineRule="auto"/>
+        <w:ind w:firstLine="420"/>
+        <w:rPr>
+          <w:rFonts w:ascii="宋体" w:hAnsi="宋体"/>
+          <w:sz w:val="21"/>
+          <w:szCs w:val="21"/>
+        </w:rPr>
+      </w:pPr>
+      <w:r>
+        <w:rPr>
+          <w:rFonts w:ascii="宋体" w:hAnsi="宋体"/>
+          <w:sz w:val="21"/>
+          <w:szCs w:val="21"/>
+        </w:rPr>
+        <w:t>为全面评估不同 BMI 组的检测风险，融合 “时间风险”“检测风险”“成本风险”“临床风险” 等维度，采用加权求和法构建综合风险评分（CRS）：</w:t>
+      </w:r>
+    </w:p>
+    <w:p>
+      <w:pPr>
+        <w:ind w:firstLine="420"/>
+        <w:rPr>
+          <w:rFonts w:ascii="宋体" w:hAnsi="宋体"/>
+          <w:sz w:val="21"/>
+          <w:szCs w:val="21"/>
+        </w:rPr>
+      </w:pPr>
+    </w:p>
+    <w:p>
+      <w:pPr>
+        <w:ind w:firstLine="420"/>
+        <w:rPr>
+          <w:rFonts w:ascii="宋体" w:hAnsi="宋体"/>
+          <w:sz w:val="21"/>
+          <w:szCs w:val="21"/>
+        </w:rPr>
+      </w:pPr>
+      <w:r>
+        <w:rPr>
+          <w:rFonts w:ascii="宋体" w:hAnsi="宋体"/>
+          <w:sz w:val="21"/>
+          <w:szCs w:val="21"/>
+        </w:rPr>
+        <w:t xml:space="preserve">\(\text{CRS} = </w:t>
+      </w:r>
+      <w:proofErr w:type="spellStart"/>
+      <w:r>
+        <w:rPr>
+          <w:rFonts w:ascii="宋体" w:hAnsi="宋体"/>
+          <w:sz w:val="21"/>
+          <w:szCs w:val="21"/>
+        </w:rPr>
+        <w:t>w_t</w:t>
+      </w:r>
+      <w:proofErr w:type="spellEnd"/>
+      <w:r>
+        <w:rPr>
+          <w:rFonts w:ascii="宋体" w:hAnsi="宋体"/>
+          <w:sz w:val="21"/>
+          <w:szCs w:val="21"/>
+        </w:rPr>
+        <w:t xml:space="preserve"> \</w:t>
+      </w:r>
+      <w:proofErr w:type="spellStart"/>
+      <w:r>
+        <w:rPr>
+          <w:rFonts w:ascii="宋体" w:hAnsi="宋体"/>
+          <w:sz w:val="21"/>
+          <w:szCs w:val="21"/>
+        </w:rPr>
+        <w:t>cdot</w:t>
+      </w:r>
+      <w:proofErr w:type="spellEnd"/>
+      <w:r>
+        <w:rPr>
+          <w:rFonts w:ascii="宋体" w:hAnsi="宋体"/>
+          <w:sz w:val="21"/>
+          <w:szCs w:val="21"/>
+        </w:rPr>
+        <w:t xml:space="preserve"> \text{时间风险} + </w:t>
+      </w:r>
+      <w:proofErr w:type="spellStart"/>
+      <w:r>
+        <w:rPr>
+          <w:rFonts w:ascii="宋体" w:hAnsi="宋体"/>
+          <w:sz w:val="21"/>
+          <w:szCs w:val="21"/>
+        </w:rPr>
+        <w:t>w_d</w:t>
+      </w:r>
+      <w:proofErr w:type="spellEnd"/>
+      <w:r>
+        <w:rPr>
+          <w:rFonts w:ascii="宋体" w:hAnsi="宋体"/>
+          <w:sz w:val="21"/>
+          <w:szCs w:val="21"/>
+        </w:rPr>
+        <w:t xml:space="preserve"> \</w:t>
+      </w:r>
+      <w:proofErr w:type="spellStart"/>
+      <w:r>
+        <w:rPr>
+          <w:rFonts w:ascii="宋体" w:hAnsi="宋体"/>
+          <w:sz w:val="21"/>
+          <w:szCs w:val="21"/>
+        </w:rPr>
+        <w:t>cdot</w:t>
+      </w:r>
+      <w:proofErr w:type="spellEnd"/>
+      <w:r>
+        <w:rPr>
+          <w:rFonts w:ascii="宋体" w:hAnsi="宋体"/>
+          <w:sz w:val="21"/>
+          <w:szCs w:val="21"/>
+        </w:rPr>
+        <w:t xml:space="preserve"> \text{检测风险} + </w:t>
+      </w:r>
+      <w:proofErr w:type="spellStart"/>
+      <w:r>
+        <w:rPr>
+          <w:rFonts w:ascii="宋体" w:hAnsi="宋体"/>
+          <w:sz w:val="21"/>
+          <w:szCs w:val="21"/>
+        </w:rPr>
+        <w:t>w_c</w:t>
+      </w:r>
+      <w:proofErr w:type="spellEnd"/>
+      <w:r>
+        <w:rPr>
+          <w:rFonts w:ascii="宋体" w:hAnsi="宋体"/>
+          <w:sz w:val="21"/>
+          <w:szCs w:val="21"/>
+        </w:rPr>
+        <w:t xml:space="preserve"> \</w:t>
+      </w:r>
+      <w:proofErr w:type="spellStart"/>
+      <w:r>
+        <w:rPr>
+          <w:rFonts w:ascii="宋体" w:hAnsi="宋体"/>
+          <w:sz w:val="21"/>
+          <w:szCs w:val="21"/>
+        </w:rPr>
+        <w:t>cdot</w:t>
+      </w:r>
+      <w:proofErr w:type="spellEnd"/>
+      <w:r>
+        <w:rPr>
+          <w:rFonts w:ascii="宋体" w:hAnsi="宋体"/>
+          <w:sz w:val="21"/>
+          <w:szCs w:val="21"/>
+        </w:rPr>
+        <w:t xml:space="preserve"> \text{成本风险} + </w:t>
+      </w:r>
+      <w:proofErr w:type="spellStart"/>
+      <w:r>
+        <w:rPr>
+          <w:rFonts w:ascii="宋体" w:hAnsi="宋体"/>
+          <w:sz w:val="21"/>
+          <w:szCs w:val="21"/>
+        </w:rPr>
+        <w:t>w_l</w:t>
+      </w:r>
+      <w:proofErr w:type="spellEnd"/>
+      <w:r>
+        <w:rPr>
+          <w:rFonts w:ascii="宋体" w:hAnsi="宋体"/>
+          <w:sz w:val="21"/>
+          <w:szCs w:val="21"/>
+        </w:rPr>
+        <w:t xml:space="preserve"> \</w:t>
+      </w:r>
+      <w:proofErr w:type="spellStart"/>
+      <w:r>
+        <w:rPr>
+          <w:rFonts w:ascii="宋体" w:hAnsi="宋体"/>
+          <w:sz w:val="21"/>
+          <w:szCs w:val="21"/>
+        </w:rPr>
+        <w:t>cdot</w:t>
+      </w:r>
+      <w:proofErr w:type="spellEnd"/>
+      <w:r>
+        <w:rPr>
+          <w:rFonts w:ascii="宋体" w:hAnsi="宋体"/>
+          <w:sz w:val="21"/>
+          <w:szCs w:val="21"/>
+        </w:rPr>
+        <w:t xml:space="preserve"> \text{临床风险}\)</w:t>
+      </w:r>
+    </w:p>
+    <w:p>
+      <w:pPr>
+        <w:shd w:val="clear" w:color="auto" w:fill="FFFFFF" w:themeFill="background1"/>
+        <w:spacing w:line="420" w:lineRule="auto"/>
+        <w:ind w:firstLine="420"/>
+        <w:rPr>
+          <w:rFonts w:ascii="宋体" w:hAnsi="宋体"/>
+          <w:sz w:val="21"/>
+          <w:szCs w:val="21"/>
+        </w:rPr>
+      </w:pPr>
+      <w:r>
+        <w:rPr>
+          <w:rFonts w:ascii="宋体" w:hAnsi="宋体"/>
+          <w:sz w:val="21"/>
+          <w:szCs w:val="21"/>
+        </w:rPr>
+        <w:t>其中 \(</w:t>
+      </w:r>
+      <w:proofErr w:type="spellStart"/>
+      <w:r>
+        <w:rPr>
+          <w:rFonts w:ascii="宋体" w:hAnsi="宋体"/>
+          <w:sz w:val="21"/>
+          <w:szCs w:val="21"/>
+        </w:rPr>
+        <w:t>w_t</w:t>
+      </w:r>
+      <w:proofErr w:type="spellEnd"/>
+      <w:r>
+        <w:rPr>
+          <w:rFonts w:ascii="宋体" w:hAnsi="宋体"/>
+          <w:sz w:val="21"/>
+          <w:szCs w:val="21"/>
+        </w:rPr>
+        <w:t xml:space="preserve">, </w:t>
+      </w:r>
+      <w:proofErr w:type="spellStart"/>
+      <w:r>
+        <w:rPr>
+          <w:rFonts w:ascii="宋体" w:hAnsi="宋体"/>
+          <w:sz w:val="21"/>
+          <w:szCs w:val="21"/>
+        </w:rPr>
+        <w:t>w_d</w:t>
+      </w:r>
+      <w:proofErr w:type="spellEnd"/>
+      <w:r>
+        <w:rPr>
+          <w:rFonts w:ascii="宋体" w:hAnsi="宋体"/>
+          <w:sz w:val="21"/>
+          <w:szCs w:val="21"/>
+        </w:rPr>
+        <w:t xml:space="preserve">, </w:t>
+      </w:r>
+      <w:proofErr w:type="spellStart"/>
+      <w:r>
+        <w:rPr>
+          <w:rFonts w:ascii="宋体" w:hAnsi="宋体"/>
+          <w:sz w:val="21"/>
+          <w:szCs w:val="21"/>
+        </w:rPr>
+        <w:t>w_c</w:t>
+      </w:r>
+      <w:proofErr w:type="spellEnd"/>
+      <w:r>
+        <w:rPr>
+          <w:rFonts w:ascii="宋体" w:hAnsi="宋体"/>
+          <w:sz w:val="21"/>
+          <w:szCs w:val="21"/>
+        </w:rPr>
+        <w:t xml:space="preserve">, </w:t>
+      </w:r>
+      <w:proofErr w:type="spellStart"/>
+      <w:r>
+        <w:rPr>
+          <w:rFonts w:ascii="宋体" w:hAnsi="宋体"/>
+          <w:sz w:val="21"/>
+          <w:szCs w:val="21"/>
+        </w:rPr>
+        <w:t>w_l</w:t>
+      </w:r>
+      <w:proofErr w:type="spellEnd"/>
+      <w:r>
+        <w:rPr>
+          <w:rFonts w:ascii="宋体" w:hAnsi="宋体"/>
+          <w:sz w:val="21"/>
+          <w:szCs w:val="21"/>
+        </w:rPr>
+        <w:t>\) 为各维度权重（示例取等权重 \(= 1.0\)），</w:t>
+      </w:r>
+      <w:proofErr w:type="gramStart"/>
+      <w:r>
+        <w:rPr>
+          <w:rFonts w:ascii="宋体" w:hAnsi="宋体"/>
+          <w:sz w:val="21"/>
+          <w:szCs w:val="21"/>
+        </w:rPr>
+        <w:t>各风险维度经</w:t>
+      </w:r>
+      <w:proofErr w:type="gramEnd"/>
+      <w:r>
+        <w:rPr>
+          <w:rFonts w:ascii="宋体" w:hAnsi="宋体"/>
+          <w:sz w:val="21"/>
+          <w:szCs w:val="21"/>
+        </w:rPr>
+        <w:t>标准化缩至 \([0,1]\) 区间。模型性能基于风险分数分布（平均分数、高 / 低风险</w:t>
+      </w:r>
+      <w:proofErr w:type="gramStart"/>
+      <w:r>
+        <w:rPr>
+          <w:rFonts w:ascii="宋体" w:hAnsi="宋体"/>
+          <w:sz w:val="21"/>
+          <w:szCs w:val="21"/>
+        </w:rPr>
+        <w:t>组比例</w:t>
+      </w:r>
+      <w:proofErr w:type="gramEnd"/>
+      <w:r>
+        <w:rPr>
+          <w:rFonts w:ascii="宋体" w:hAnsi="宋体"/>
+          <w:sz w:val="21"/>
+          <w:szCs w:val="21"/>
+        </w:rPr>
+        <w:t>等）综合评分。</w:t>
+      </w:r>
+    </w:p>
+    <w:p>
+      <w:pPr>
+        <w:ind w:firstLine="420"/>
+        <w:rPr>
+          <w:rFonts w:ascii="宋体" w:hAnsi="宋体"/>
+          <w:sz w:val="21"/>
+          <w:szCs w:val="21"/>
+        </w:rPr>
+      </w:pPr>
+    </w:p>
+    <w:p>
+      <w:pPr>
+        <w:shd w:val="clear" w:color="auto" w:fill="FFFFFF" w:themeFill="background1"/>
+        <w:spacing w:line="420" w:lineRule="auto"/>
+        <w:ind w:firstLine="420"/>
+        <w:rPr>
+          <w:rFonts w:ascii="宋体" w:hAnsi="宋体"/>
+          <w:sz w:val="21"/>
+          <w:szCs w:val="21"/>
+        </w:rPr>
+      </w:pPr>
+      <w:r>
+        <w:rPr>
+          <w:rFonts w:ascii="宋体" w:hAnsi="宋体"/>
           <w:sz w:val="21"/>
           <w:szCs w:val="21"/>
         </w:rPr>
@@ -11089,7 +13243,7 @@
     </w:p>
     <w:tbl>
       <w:tblPr>
-        <w:tblStyle w:val="TableGrid"/>
+        <w:tblStyle w:val="aa"/>
         <w:tblW w:w="8834" w:type="dxa"/>
         <w:tblBorders>
           <w:top w:val="none" w:sz="0" w:space="0" w:color="auto"/>
@@ -11164,21 +13318,22 @@
     </w:p>
     <w:p>
       <w:pPr>
-        <w:pStyle w:val="Heading2"/>
+        <w:pStyle w:val="2"/>
         <w:spacing w:before="156" w:after="156"/>
       </w:pPr>
-      <w:bookmarkStart w:id="23" w:name="_Toc19545"/>
-      <w:r>
-        <w:rPr>
-          <w:rFonts w:hint="eastAsia"/>
-        </w:rPr>
+      <w:bookmarkStart w:id="21" w:name="_Toc19545"/>
+      <w:r>
+        <w:rPr>
+          <w:rFonts w:hint="eastAsia"/>
+        </w:rPr>
+        <w:lastRenderedPageBreak/>
         <w:t>问题三模型的建立与求解</w:t>
       </w:r>
-      <w:bookmarkEnd w:id="23"/>
+      <w:bookmarkEnd w:id="21"/>
     </w:p>
     <w:tbl>
       <w:tblPr>
-        <w:tblStyle w:val="TableGrid"/>
+        <w:tblStyle w:val="aa"/>
         <w:tblW w:w="8832" w:type="dxa"/>
         <w:tblBorders>
           <w:top w:val="none" w:sz="0" w:space="0" w:color="auto"/>
@@ -11274,23 +13429,23 @@
         <w:jc w:val="center"/>
         <w:outlineLvl w:val="0"/>
         <w:rPr>
-          <w:rFonts w:ascii="SimHei" w:hAnsi="SimHei"/>
+          <w:rFonts w:ascii="黑体" w:hAnsi="黑体"/>
           <w:kern w:val="44"/>
           <w:sz w:val="28"/>
           <w:szCs w:val="28"/>
         </w:rPr>
       </w:pPr>
-      <w:bookmarkStart w:id="24" w:name="_Toc10243"/>
-      <w:r>
-        <w:rPr>
-          <w:rFonts w:ascii="SimHei" w:hAnsi="SimHei" w:hint="eastAsia"/>
+      <w:bookmarkStart w:id="22" w:name="_Toc10243"/>
+      <w:r>
+        <w:rPr>
+          <w:rFonts w:ascii="黑体" w:hAnsi="黑体" w:hint="eastAsia"/>
           <w:kern w:val="44"/>
           <w:sz w:val="28"/>
           <w:szCs w:val="28"/>
         </w:rPr>
         <w:t>模型检验</w:t>
       </w:r>
-      <w:bookmarkEnd w:id="24"/>
+      <w:bookmarkEnd w:id="22"/>
     </w:p>
     <w:p>
       <w:pPr>
@@ -11364,33 +13519,33 @@
         <w:jc w:val="center"/>
         <w:outlineLvl w:val="0"/>
         <w:rPr>
-          <w:rFonts w:ascii="SimHei" w:hAnsi="SimHei"/>
+          <w:rFonts w:ascii="黑体" w:hAnsi="黑体"/>
           <w:kern w:val="44"/>
           <w:sz w:val="28"/>
           <w:szCs w:val="28"/>
         </w:rPr>
       </w:pPr>
-      <w:bookmarkStart w:id="25" w:name="_Toc24900"/>
-      <w:r>
-        <w:rPr>
-          <w:rFonts w:ascii="SimHei" w:hAnsi="SimHei" w:hint="eastAsia"/>
+      <w:bookmarkStart w:id="23" w:name="_Toc24900"/>
+      <w:r>
+        <w:rPr>
+          <w:rFonts w:ascii="黑体" w:hAnsi="黑体" w:hint="eastAsia"/>
           <w:kern w:val="44"/>
           <w:sz w:val="28"/>
           <w:szCs w:val="28"/>
         </w:rPr>
         <w:t>模型优缺点</w:t>
       </w:r>
-      <w:bookmarkStart w:id="26" w:name="_Toc57576292"/>
-      <w:r>
-        <w:rPr>
-          <w:rFonts w:ascii="SimHei" w:hAnsi="SimHei" w:hint="eastAsia"/>
+      <w:bookmarkStart w:id="24" w:name="_Toc57576292"/>
+      <w:r>
+        <w:rPr>
+          <w:rFonts w:ascii="黑体" w:hAnsi="黑体" w:hint="eastAsia"/>
           <w:kern w:val="44"/>
           <w:sz w:val="28"/>
           <w:szCs w:val="28"/>
         </w:rPr>
         <w:t>评价</w:t>
       </w:r>
-      <w:bookmarkEnd w:id="25"/>
+      <w:bookmarkEnd w:id="23"/>
     </w:p>
     <w:p>
       <w:pPr>
@@ -11438,17 +13593,17 @@
         <w:ind w:firstLineChars="0" w:firstLine="0"/>
         <w:outlineLvl w:val="1"/>
         <w:rPr>
-          <w:rFonts w:ascii="SimHei" w:hAnsi="SimHei" w:cstheme="majorBidi"/>
+          <w:rFonts w:ascii="黑体" w:hAnsi="黑体" w:cstheme="majorBidi"/>
           <w:b/>
           <w:bCs/>
           <w:color w:val="000000" w:themeColor="text1"/>
           <w:szCs w:val="32"/>
         </w:rPr>
       </w:pPr>
-      <w:bookmarkStart w:id="27" w:name="_Toc30007"/>
-      <w:r>
-        <w:rPr>
-          <w:rFonts w:ascii="SimHei" w:hAnsi="SimHei" w:cstheme="majorBidi" w:hint="eastAsia"/>
+      <w:bookmarkStart w:id="25" w:name="_Toc30007"/>
+      <w:r>
+        <w:rPr>
+          <w:rFonts w:ascii="黑体" w:hAnsi="黑体" w:cstheme="majorBidi" w:hint="eastAsia"/>
           <w:b/>
           <w:bCs/>
           <w:color w:val="000000" w:themeColor="text1"/>
@@ -11458,7 +13613,7 @@
       </w:r>
       <w:r>
         <w:rPr>
-          <w:rFonts w:ascii="SimHei" w:hAnsi="SimHei" w:cstheme="majorBidi" w:hint="eastAsia"/>
+          <w:rFonts w:ascii="黑体" w:hAnsi="黑体" w:cstheme="majorBidi" w:hint="eastAsia"/>
           <w:b/>
           <w:bCs/>
           <w:color w:val="000000" w:themeColor="text1"/>
@@ -11466,9 +13621,9 @@
         </w:rPr>
         <w:t>模型的优点</w:t>
       </w:r>
-      <w:bookmarkStart w:id="28" w:name="_Toc57576293"/>
-      <w:bookmarkEnd w:id="26"/>
-      <w:bookmarkEnd w:id="27"/>
+      <w:bookmarkStart w:id="26" w:name="_Toc57576293"/>
+      <w:bookmarkEnd w:id="24"/>
+      <w:bookmarkEnd w:id="25"/>
     </w:p>
     <w:p>
       <w:pPr>
@@ -11587,17 +13742,17 @@
         <w:ind w:firstLineChars="0" w:firstLine="0"/>
         <w:outlineLvl w:val="1"/>
         <w:rPr>
-          <w:rFonts w:ascii="SimHei" w:hAnsi="SimHei" w:cstheme="majorBidi"/>
+          <w:rFonts w:ascii="黑体" w:hAnsi="黑体" w:cstheme="majorBidi"/>
           <w:b/>
           <w:bCs/>
           <w:color w:val="000000" w:themeColor="text1"/>
           <w:szCs w:val="32"/>
         </w:rPr>
       </w:pPr>
-      <w:bookmarkStart w:id="29" w:name="_Toc19695"/>
-      <w:r>
-        <w:rPr>
-          <w:rFonts w:ascii="SimHei" w:hAnsi="SimHei" w:cstheme="majorBidi" w:hint="eastAsia"/>
+      <w:bookmarkStart w:id="27" w:name="_Toc19695"/>
+      <w:r>
+        <w:rPr>
+          <w:rFonts w:ascii="黑体" w:hAnsi="黑体" w:cstheme="majorBidi" w:hint="eastAsia"/>
           <w:b/>
           <w:bCs/>
           <w:color w:val="000000" w:themeColor="text1"/>
@@ -11607,7 +13762,7 @@
       </w:r>
       <w:r>
         <w:rPr>
-          <w:rFonts w:ascii="SimHei" w:hAnsi="SimHei" w:cstheme="majorBidi" w:hint="eastAsia"/>
+          <w:rFonts w:ascii="黑体" w:hAnsi="黑体" w:cstheme="majorBidi" w:hint="eastAsia"/>
           <w:b/>
           <w:bCs/>
           <w:color w:val="000000" w:themeColor="text1"/>
@@ -11615,10 +13770,10 @@
         </w:rPr>
         <w:t>模型的</w:t>
       </w:r>
-      <w:bookmarkEnd w:id="28"/>
-      <w:r>
-        <w:rPr>
-          <w:rFonts w:ascii="SimHei" w:hAnsi="SimHei" w:cstheme="majorBidi" w:hint="eastAsia"/>
+      <w:bookmarkEnd w:id="26"/>
+      <w:r>
+        <w:rPr>
+          <w:rFonts w:ascii="黑体" w:hAnsi="黑体" w:cstheme="majorBidi" w:hint="eastAsia"/>
           <w:b/>
           <w:bCs/>
           <w:color w:val="000000" w:themeColor="text1"/>
@@ -11626,7 +13781,7 @@
         </w:rPr>
         <w:t>缺点</w:t>
       </w:r>
-      <w:bookmarkEnd w:id="29"/>
+      <w:bookmarkEnd w:id="27"/>
     </w:p>
     <w:p>
       <w:pPr>
@@ -11746,17 +13901,17 @@
         <w:ind w:firstLineChars="0" w:firstLine="0"/>
         <w:outlineLvl w:val="1"/>
         <w:rPr>
-          <w:rFonts w:ascii="SimHei" w:hAnsi="SimHei" w:cstheme="majorBidi"/>
+          <w:rFonts w:ascii="黑体" w:hAnsi="黑体" w:cstheme="majorBidi"/>
           <w:b/>
           <w:bCs/>
           <w:color w:val="000000" w:themeColor="text1"/>
           <w:szCs w:val="32"/>
         </w:rPr>
       </w:pPr>
-      <w:bookmarkStart w:id="30" w:name="_Toc21249"/>
-      <w:r>
-        <w:rPr>
-          <w:rFonts w:ascii="SimHei" w:hAnsi="SimHei" w:cstheme="majorBidi" w:hint="eastAsia"/>
+      <w:bookmarkStart w:id="28" w:name="_Toc21249"/>
+      <w:r>
+        <w:rPr>
+          <w:rFonts w:ascii="黑体" w:hAnsi="黑体" w:cstheme="majorBidi" w:hint="eastAsia"/>
           <w:b/>
           <w:bCs/>
           <w:color w:val="000000" w:themeColor="text1"/>
@@ -11766,7 +13921,7 @@
       </w:r>
       <w:r>
         <w:rPr>
-          <w:rFonts w:ascii="SimHei" w:hAnsi="SimHei" w:cstheme="majorBidi" w:hint="eastAsia"/>
+          <w:rFonts w:ascii="黑体" w:hAnsi="黑体" w:cstheme="majorBidi" w:hint="eastAsia"/>
           <w:b/>
           <w:bCs/>
           <w:color w:val="000000" w:themeColor="text1"/>
@@ -11774,7 +13929,7 @@
         </w:rPr>
         <w:t>模型的改进</w:t>
       </w:r>
-      <w:bookmarkEnd w:id="30"/>
+      <w:bookmarkEnd w:id="28"/>
     </w:p>
     <w:p>
       <w:pPr>
@@ -11807,26 +13962,27 @@
         <w:jc w:val="center"/>
         <w:outlineLvl w:val="0"/>
         <w:rPr>
-          <w:rFonts w:ascii="SimHei" w:hAnsi="SimHei"/>
+          <w:rFonts w:ascii="黑体" w:hAnsi="黑体"/>
           <w:kern w:val="44"/>
           <w:sz w:val="28"/>
           <w:szCs w:val="28"/>
           <w:lang w:val="zh-CN"/>
         </w:rPr>
       </w:pPr>
-      <w:bookmarkStart w:id="31" w:name="_Toc57576295"/>
-      <w:bookmarkStart w:id="32" w:name="_Toc326"/>
-      <w:r>
-        <w:rPr>
-          <w:rFonts w:ascii="SimHei" w:hAnsi="SimHei" w:hint="eastAsia"/>
+      <w:bookmarkStart w:id="29" w:name="_Toc57576295"/>
+      <w:bookmarkStart w:id="30" w:name="_Toc326"/>
+      <w:r>
+        <w:rPr>
+          <w:rFonts w:ascii="黑体" w:hAnsi="黑体" w:hint="eastAsia"/>
           <w:kern w:val="44"/>
           <w:sz w:val="28"/>
           <w:szCs w:val="28"/>
         </w:rPr>
+        <w:lastRenderedPageBreak/>
         <w:t>参考文献</w:t>
       </w:r>
-      <w:bookmarkEnd w:id="31"/>
-      <w:bookmarkEnd w:id="32"/>
+      <w:bookmarkEnd w:id="29"/>
+      <w:bookmarkEnd w:id="30"/>
     </w:p>
     <w:p>
       <w:pPr>
@@ -12499,26 +14655,27 @@
     </w:p>
     <w:p>
       <w:pPr>
-        <w:pStyle w:val="a1"/>
+        <w:pStyle w:val="af1"/>
         <w:spacing w:beforeLines="50" w:before="156" w:afterLines="50" w:after="156"/>
         <w:outlineLvl w:val="0"/>
         <w:rPr>
           <w:sz w:val="28"/>
         </w:rPr>
       </w:pPr>
-      <w:bookmarkStart w:id="33" w:name="_Toc15480"/>
+      <w:bookmarkStart w:id="31" w:name="_Toc15480"/>
       <w:r>
         <w:rPr>
           <w:rFonts w:hint="eastAsia"/>
           <w:sz w:val="28"/>
         </w:rPr>
+        <w:lastRenderedPageBreak/>
         <w:t>附录</w:t>
       </w:r>
-      <w:bookmarkEnd w:id="33"/>
+      <w:bookmarkEnd w:id="31"/>
     </w:p>
     <w:tbl>
       <w:tblPr>
-        <w:tblStyle w:val="TableGrid"/>
+        <w:tblStyle w:val="aa"/>
         <w:tblW w:w="0" w:type="auto"/>
         <w:tblLook w:val="04A0" w:firstRow="1" w:lastRow="0" w:firstColumn="1" w:lastColumn="0" w:noHBand="0" w:noVBand="1"/>
       </w:tblPr>
@@ -12533,7 +14690,7 @@
           </w:tcPr>
           <w:p>
             <w:pPr>
-              <w:pStyle w:val="a1"/>
+              <w:pStyle w:val="af1"/>
               <w:jc w:val="left"/>
             </w:pPr>
             <w:r>
@@ -12623,7 +14780,7 @@
     </w:p>
     <w:tbl>
       <w:tblPr>
-        <w:tblStyle w:val="TableGrid"/>
+        <w:tblStyle w:val="aa"/>
         <w:tblW w:w="0" w:type="auto"/>
         <w:tblLook w:val="04A0" w:firstRow="1" w:lastRow="0" w:firstColumn="1" w:lastColumn="0" w:noHBand="0" w:noVBand="1"/>
       </w:tblPr>
@@ -12638,7 +14795,7 @@
           </w:tcPr>
           <w:p>
             <w:pPr>
-              <w:pStyle w:val="a1"/>
+              <w:pStyle w:val="af1"/>
               <w:jc w:val="left"/>
             </w:pPr>
             <w:r>
@@ -12735,7 +14892,7 @@
     </w:p>
     <w:tbl>
       <w:tblPr>
-        <w:tblStyle w:val="TableGrid"/>
+        <w:tblStyle w:val="aa"/>
         <w:tblW w:w="0" w:type="auto"/>
         <w:tblLook w:val="04A0" w:firstRow="1" w:lastRow="0" w:firstColumn="1" w:lastColumn="0" w:noHBand="0" w:noVBand="1"/>
       </w:tblPr>
@@ -12750,7 +14907,7 @@
           </w:tcPr>
           <w:p>
             <w:pPr>
-              <w:pStyle w:val="a1"/>
+              <w:pStyle w:val="af1"/>
               <w:jc w:val="left"/>
             </w:pPr>
             <w:r>
@@ -12845,7 +15002,7 @@
     </w:p>
     <w:p>
       <w:pPr>
-        <w:pStyle w:val="ListParagraph"/>
+        <w:pStyle w:val="ad"/>
         <w:numPr>
           <w:ilvl w:val="0"/>
           <w:numId w:val="13"/>
@@ -12865,7 +15022,7 @@
     </w:p>
     <w:p>
       <w:pPr>
-        <w:pStyle w:val="ListParagraph"/>
+        <w:pStyle w:val="ad"/>
         <w:numPr>
           <w:ilvl w:val="0"/>
           <w:numId w:val="13"/>
@@ -12885,7 +15042,7 @@
     </w:p>
     <w:p>
       <w:pPr>
-        <w:pStyle w:val="ListParagraph"/>
+        <w:pStyle w:val="ad"/>
         <w:numPr>
           <w:ilvl w:val="0"/>
           <w:numId w:val="13"/>
@@ -12905,7 +15062,7 @@
     </w:p>
     <w:p>
       <w:pPr>
-        <w:pStyle w:val="ListParagraph"/>
+        <w:pStyle w:val="ad"/>
         <w:numPr>
           <w:ilvl w:val="0"/>
           <w:numId w:val="13"/>
@@ -12993,7 +15150,7 @@
 <w:ftr xmlns:wpc="http://schemas.microsoft.com/office/word/2010/wordprocessingCanvas" xmlns:cx="http://schemas.microsoft.com/office/drawing/2014/chartex" xmlns:cx1="http://schemas.microsoft.com/office/drawing/2015/9/8/chartex" xmlns:cx2="http://schemas.microsoft.com/office/drawing/2015/10/21/chartex" xmlns:cx3="http://schemas.microsoft.com/office/drawing/2016/5/9/chartex" xmlns:cx4="http://schemas.microsoft.com/office/drawing/2016/5/10/chartex" xmlns:cx5="http://schemas.microsoft.com/office/drawing/2016/5/11/chartex" xmlns:cx6="http://schemas.microsoft.com/office/drawing/2016/5/12/chartex" xmlns:cx7="http://schemas.microsoft.com/office/drawing/2016/5/13/chartex" xmlns:cx8="http://schemas.microsoft.com/office/drawing/2016/5/14/chartex" xmlns:mc="http://schemas.openxmlformats.org/markup-compatibility/2006" xmlns:aink="http://schemas.microsoft.com/office/drawing/2016/ink" xmlns:am3d="http://schemas.microsoft.com/office/drawing/2017/model3d" xmlns:o="urn:schemas-microsoft-com:office:office" xmlns:oel="http://schemas.microsoft.com/office/2019/extlst" xmlns:r="http://schemas.openxmlformats.org/officeDocument/2006/relationships" xmlns:m="http://schemas.openxmlformats.org/officeDocument/2006/math" xmlns:v="urn:schemas-microsoft-com:vml" xmlns:wp14="http://schemas.microsoft.com/office/word/2010/wordprocessingDrawing" xmlns:wp="http://schemas.openxmlformats.org/drawingml/2006/wordprocessingDrawing" xmlns:w10="urn:schemas-microsoft-com:office:word" xmlns:w="http://schemas.openxmlformats.org/wordprocessingml/2006/main" xmlns:w14="http://schemas.microsoft.com/office/word/2010/wordml" xmlns:w15="http://schemas.microsoft.com/office/word/2012/wordml" xmlns:w16cex="http://schemas.microsoft.com/office/word/2018/wordml/cex" xmlns:w16cid="http://schemas.microsoft.com/office/word/2016/wordml/cid" xmlns:w16="http://schemas.microsoft.com/office/word/2018/wordml" xmlns:w16du="http://schemas.microsoft.com/office/word/2023/wordml/word16du" xmlns:w16sdtdh="http://schemas.microsoft.com/office/word/2020/wordml/sdtdatahash" xmlns:w16sdtfl="http://schemas.microsoft.com/office/word/2024/wordml/sdtformatlock" xmlns:w16se="http://schemas.microsoft.com/office/word/2015/wordml/symex" xmlns:wpg="http://schemas.microsoft.com/office/word/2010/wordprocessingGroup" xmlns:wpi="http://schemas.microsoft.com/office/word/2010/wordprocessingInk" xmlns:wne="http://schemas.microsoft.com/office/word/2006/wordml" xmlns:wps="http://schemas.microsoft.com/office/word/2010/wordprocessingShape" mc:Ignorable="w14 w15 w16se w16cid w16 w16cex w16sdtdh w16sdtfl w16du wp14">
   <w:p>
     <w:pPr>
-      <w:pStyle w:val="Footer"/>
+      <w:pStyle w:val="a5"/>
       <w:ind w:firstLine="360"/>
     </w:pPr>
   </w:p>
@@ -13004,7 +15161,7 @@
 <w:ftr xmlns:wpc="http://schemas.microsoft.com/office/word/2010/wordprocessingCanvas" xmlns:cx="http://schemas.microsoft.com/office/drawing/2014/chartex" xmlns:cx1="http://schemas.microsoft.com/office/drawing/2015/9/8/chartex" xmlns:cx2="http://schemas.microsoft.com/office/drawing/2015/10/21/chartex" xmlns:cx3="http://schemas.microsoft.com/office/drawing/2016/5/9/chartex" xmlns:cx4="http://schemas.microsoft.com/office/drawing/2016/5/10/chartex" xmlns:cx5="http://schemas.microsoft.com/office/drawing/2016/5/11/chartex" xmlns:cx6="http://schemas.microsoft.com/office/drawing/2016/5/12/chartex" xmlns:cx7="http://schemas.microsoft.com/office/drawing/2016/5/13/chartex" xmlns:cx8="http://schemas.microsoft.com/office/drawing/2016/5/14/chartex" xmlns:mc="http://schemas.openxmlformats.org/markup-compatibility/2006" xmlns:aink="http://schemas.microsoft.com/office/drawing/2016/ink" xmlns:am3d="http://schemas.microsoft.com/office/drawing/2017/model3d" xmlns:o="urn:schemas-microsoft-com:office:office" xmlns:oel="http://schemas.microsoft.com/office/2019/extlst" xmlns:r="http://schemas.openxmlformats.org/officeDocument/2006/relationships" xmlns:m="http://schemas.openxmlformats.org/officeDocument/2006/math" xmlns:v="urn:schemas-microsoft-com:vml" xmlns:wp14="http://schemas.microsoft.com/office/word/2010/wordprocessingDrawing" xmlns:wp="http://schemas.openxmlformats.org/drawingml/2006/wordprocessingDrawing" xmlns:w10="urn:schemas-microsoft-com:office:word" xmlns:w="http://schemas.openxmlformats.org/wordprocessingml/2006/main" xmlns:w14="http://schemas.microsoft.com/office/word/2010/wordml" xmlns:w15="http://schemas.microsoft.com/office/word/2012/wordml" xmlns:w16cex="http://schemas.microsoft.com/office/word/2018/wordml/cex" xmlns:w16cid="http://schemas.microsoft.com/office/word/2016/wordml/cid" xmlns:w16="http://schemas.microsoft.com/office/word/2018/wordml" xmlns:w16du="http://schemas.microsoft.com/office/word/2023/wordml/word16du" xmlns:w16sdtdh="http://schemas.microsoft.com/office/word/2020/wordml/sdtdatahash" xmlns:w16sdtfl="http://schemas.microsoft.com/office/word/2024/wordml/sdtformatlock" xmlns:w16se="http://schemas.microsoft.com/office/word/2015/wordml/symex" xmlns:wpg="http://schemas.microsoft.com/office/word/2010/wordprocessingGroup" xmlns:wpi="http://schemas.microsoft.com/office/word/2010/wordprocessingInk" xmlns:wne="http://schemas.microsoft.com/office/word/2006/wordml" xmlns:wps="http://schemas.microsoft.com/office/word/2010/wordprocessingShape" mc:Ignorable="w14 w15 w16se w16cid w16 w16cex w16sdtdh w16sdtfl w16du wp14">
   <w:p>
     <w:pPr>
-      <w:pStyle w:val="Footer"/>
+      <w:pStyle w:val="a5"/>
       <w:ind w:firstLine="420"/>
       <w:jc w:val="center"/>
       <w:rPr>
@@ -13057,7 +15214,7 @@
   </w:p>
   <w:p>
     <w:pPr>
-      <w:pStyle w:val="Footer"/>
+      <w:pStyle w:val="a5"/>
       <w:ind w:firstLine="360"/>
     </w:pPr>
   </w:p>
@@ -13068,7 +15225,7 @@
 <w:ftr xmlns:wpc="http://schemas.microsoft.com/office/word/2010/wordprocessingCanvas" xmlns:cx="http://schemas.microsoft.com/office/drawing/2014/chartex" xmlns:cx1="http://schemas.microsoft.com/office/drawing/2015/9/8/chartex" xmlns:cx2="http://schemas.microsoft.com/office/drawing/2015/10/21/chartex" xmlns:cx3="http://schemas.microsoft.com/office/drawing/2016/5/9/chartex" xmlns:cx4="http://schemas.microsoft.com/office/drawing/2016/5/10/chartex" xmlns:cx5="http://schemas.microsoft.com/office/drawing/2016/5/11/chartex" xmlns:cx6="http://schemas.microsoft.com/office/drawing/2016/5/12/chartex" xmlns:cx7="http://schemas.microsoft.com/office/drawing/2016/5/13/chartex" xmlns:cx8="http://schemas.microsoft.com/office/drawing/2016/5/14/chartex" xmlns:mc="http://schemas.openxmlformats.org/markup-compatibility/2006" xmlns:aink="http://schemas.microsoft.com/office/drawing/2016/ink" xmlns:am3d="http://schemas.microsoft.com/office/drawing/2017/model3d" xmlns:o="urn:schemas-microsoft-com:office:office" xmlns:oel="http://schemas.microsoft.com/office/2019/extlst" xmlns:r="http://schemas.openxmlformats.org/officeDocument/2006/relationships" xmlns:m="http://schemas.openxmlformats.org/officeDocument/2006/math" xmlns:v="urn:schemas-microsoft-com:vml" xmlns:wp14="http://schemas.microsoft.com/office/word/2010/wordprocessingDrawing" xmlns:wp="http://schemas.openxmlformats.org/drawingml/2006/wordprocessingDrawing" xmlns:w10="urn:schemas-microsoft-com:office:word" xmlns:w="http://schemas.openxmlformats.org/wordprocessingml/2006/main" xmlns:w14="http://schemas.microsoft.com/office/word/2010/wordml" xmlns:w15="http://schemas.microsoft.com/office/word/2012/wordml" xmlns:w16cex="http://schemas.microsoft.com/office/word/2018/wordml/cex" xmlns:w16cid="http://schemas.microsoft.com/office/word/2016/wordml/cid" xmlns:w16="http://schemas.microsoft.com/office/word/2018/wordml" xmlns:w16du="http://schemas.microsoft.com/office/word/2023/wordml/word16du" xmlns:w16sdtdh="http://schemas.microsoft.com/office/word/2020/wordml/sdtdatahash" xmlns:w16sdtfl="http://schemas.microsoft.com/office/word/2024/wordml/sdtformatlock" xmlns:w16se="http://schemas.microsoft.com/office/word/2015/wordml/symex" xmlns:wpg="http://schemas.microsoft.com/office/word/2010/wordprocessingGroup" xmlns:wpi="http://schemas.microsoft.com/office/word/2010/wordprocessingInk" xmlns:wne="http://schemas.microsoft.com/office/word/2006/wordml" xmlns:wps="http://schemas.microsoft.com/office/word/2010/wordprocessingShape" mc:Ignorable="w14 w15 w16se w16cid w16 w16cex w16sdtdh w16sdtfl w16du wp14">
   <w:p>
     <w:pPr>
-      <w:pStyle w:val="Footer"/>
+      <w:pStyle w:val="a5"/>
       <w:ind w:firstLine="360"/>
     </w:pPr>
   </w:p>
@@ -13104,7 +15261,7 @@
 <w:hdr xmlns:wpc="http://schemas.microsoft.com/office/word/2010/wordprocessingCanvas" xmlns:cx="http://schemas.microsoft.com/office/drawing/2014/chartex" xmlns:cx1="http://schemas.microsoft.com/office/drawing/2015/9/8/chartex" xmlns:cx2="http://schemas.microsoft.com/office/drawing/2015/10/21/chartex" xmlns:cx3="http://schemas.microsoft.com/office/drawing/2016/5/9/chartex" xmlns:cx4="http://schemas.microsoft.com/office/drawing/2016/5/10/chartex" xmlns:cx5="http://schemas.microsoft.com/office/drawing/2016/5/11/chartex" xmlns:cx6="http://schemas.microsoft.com/office/drawing/2016/5/12/chartex" xmlns:cx7="http://schemas.microsoft.com/office/drawing/2016/5/13/chartex" xmlns:cx8="http://schemas.microsoft.com/office/drawing/2016/5/14/chartex" xmlns:mc="http://schemas.openxmlformats.org/markup-compatibility/2006" xmlns:aink="http://schemas.microsoft.com/office/drawing/2016/ink" xmlns:am3d="http://schemas.microsoft.com/office/drawing/2017/model3d" xmlns:o="urn:schemas-microsoft-com:office:office" xmlns:oel="http://schemas.microsoft.com/office/2019/extlst" xmlns:r="http://schemas.openxmlformats.org/officeDocument/2006/relationships" xmlns:m="http://schemas.openxmlformats.org/officeDocument/2006/math" xmlns:v="urn:schemas-microsoft-com:vml" xmlns:wp14="http://schemas.microsoft.com/office/word/2010/wordprocessingDrawing" xmlns:wp="http://schemas.openxmlformats.org/drawingml/2006/wordprocessingDrawing" xmlns:w10="urn:schemas-microsoft-com:office:word" xmlns:w="http://schemas.openxmlformats.org/wordprocessingml/2006/main" xmlns:w14="http://schemas.microsoft.com/office/word/2010/wordml" xmlns:w15="http://schemas.microsoft.com/office/word/2012/wordml" xmlns:w16cex="http://schemas.microsoft.com/office/word/2018/wordml/cex" xmlns:w16cid="http://schemas.microsoft.com/office/word/2016/wordml/cid" xmlns:w16="http://schemas.microsoft.com/office/word/2018/wordml" xmlns:w16du="http://schemas.microsoft.com/office/word/2023/wordml/word16du" xmlns:w16sdtdh="http://schemas.microsoft.com/office/word/2020/wordml/sdtdatahash" xmlns:w16sdtfl="http://schemas.microsoft.com/office/word/2024/wordml/sdtformatlock" xmlns:w16se="http://schemas.microsoft.com/office/word/2015/wordml/symex" xmlns:wpg="http://schemas.microsoft.com/office/word/2010/wordprocessingGroup" xmlns:wpi="http://schemas.microsoft.com/office/word/2010/wordprocessingInk" xmlns:wne="http://schemas.microsoft.com/office/word/2006/wordml" xmlns:wps="http://schemas.microsoft.com/office/word/2010/wordprocessingShape" mc:Ignorable="w14 w15 w16se w16cid w16 w16cex w16sdtdh w16sdtfl w16du wp14">
   <w:p>
     <w:pPr>
-      <w:pStyle w:val="Header"/>
+      <w:pStyle w:val="a7"/>
       <w:ind w:firstLine="360"/>
     </w:pPr>
   </w:p>
@@ -13125,7 +15282,7 @@
 <w:hdr xmlns:wpc="http://schemas.microsoft.com/office/word/2010/wordprocessingCanvas" xmlns:cx="http://schemas.microsoft.com/office/drawing/2014/chartex" xmlns:cx1="http://schemas.microsoft.com/office/drawing/2015/9/8/chartex" xmlns:cx2="http://schemas.microsoft.com/office/drawing/2015/10/21/chartex" xmlns:cx3="http://schemas.microsoft.com/office/drawing/2016/5/9/chartex" xmlns:cx4="http://schemas.microsoft.com/office/drawing/2016/5/10/chartex" xmlns:cx5="http://schemas.microsoft.com/office/drawing/2016/5/11/chartex" xmlns:cx6="http://schemas.microsoft.com/office/drawing/2016/5/12/chartex" xmlns:cx7="http://schemas.microsoft.com/office/drawing/2016/5/13/chartex" xmlns:cx8="http://schemas.microsoft.com/office/drawing/2016/5/14/chartex" xmlns:mc="http://schemas.openxmlformats.org/markup-compatibility/2006" xmlns:aink="http://schemas.microsoft.com/office/drawing/2016/ink" xmlns:am3d="http://schemas.microsoft.com/office/drawing/2017/model3d" xmlns:o="urn:schemas-microsoft-com:office:office" xmlns:oel="http://schemas.microsoft.com/office/2019/extlst" xmlns:r="http://schemas.openxmlformats.org/officeDocument/2006/relationships" xmlns:m="http://schemas.openxmlformats.org/officeDocument/2006/math" xmlns:v="urn:schemas-microsoft-com:vml" xmlns:wp14="http://schemas.microsoft.com/office/word/2010/wordprocessingDrawing" xmlns:wp="http://schemas.openxmlformats.org/drawingml/2006/wordprocessingDrawing" xmlns:w10="urn:schemas-microsoft-com:office:word" xmlns:w="http://schemas.openxmlformats.org/wordprocessingml/2006/main" xmlns:w14="http://schemas.microsoft.com/office/word/2010/wordml" xmlns:w15="http://schemas.microsoft.com/office/word/2012/wordml" xmlns:w16cex="http://schemas.microsoft.com/office/word/2018/wordml/cex" xmlns:w16cid="http://schemas.microsoft.com/office/word/2016/wordml/cid" xmlns:w16="http://schemas.microsoft.com/office/word/2018/wordml" xmlns:w16du="http://schemas.microsoft.com/office/word/2023/wordml/word16du" xmlns:w16sdtdh="http://schemas.microsoft.com/office/word/2020/wordml/sdtdatahash" xmlns:w16sdtfl="http://schemas.microsoft.com/office/word/2024/wordml/sdtformatlock" xmlns:w16se="http://schemas.microsoft.com/office/word/2015/wordml/symex" xmlns:wpg="http://schemas.microsoft.com/office/word/2010/wordprocessingGroup" xmlns:wpi="http://schemas.microsoft.com/office/word/2010/wordprocessingInk" xmlns:wne="http://schemas.microsoft.com/office/word/2006/wordml" xmlns:wps="http://schemas.microsoft.com/office/word/2010/wordprocessingShape" mc:Ignorable="w14 w15 w16se w16cid w16 w16cex w16sdtdh w16sdtfl w16du wp14">
   <w:p>
     <w:pPr>
-      <w:pStyle w:val="Header"/>
+      <w:pStyle w:val="a7"/>
       <w:ind w:firstLine="360"/>
     </w:pPr>
   </w:p>
@@ -13154,12 +15311,6 @@
       <int2:state int2:value="Rejected" int2:type="spell"/>
     </int2:textHash>
     <int2:bookmark int2:bookmarkName="_Int_bHzMVvhr" int2:invalidationBookmarkName="" int2:hashCode="UppJ/dYbI//ygO" int2:id="sXUnqZnO">
-      <int2:state int2:value="Rejected" int2:type="gram"/>
-    </int2:bookmark>
-    <int2:bookmark int2:bookmarkName="_Int_cnEQfmYq" int2:invalidationBookmarkName="" int2:hashCode="QEAFU7BgZHa06F" int2:id="X457RgQN">
-      <int2:state int2:value="Rejected" int2:type="gram"/>
-    </int2:bookmark>
-    <int2:bookmark int2:bookmarkName="_Int_z8Fw2NL8" int2:invalidationBookmarkName="" int2:hashCode="vOsuJDcGIb4d8S" int2:id="AUwaFY1o">
       <int2:state int2:value="Rejected" int2:type="gram"/>
     </int2:bookmark>
   </int2:observations>
@@ -13984,7 +16135,7 @@
     <w:lvl w:ilvl="0">
       <w:start w:val="1"/>
       <w:numFmt w:val="chineseCountingThousand"/>
-      <w:pStyle w:val="Heading1"/>
+      <w:pStyle w:val="1"/>
       <w:suff w:val="space"/>
       <w:lvlText w:val="%1、"/>
       <w:lvlJc w:val="left"/>
@@ -13992,7 +16143,7 @@
         <w:ind w:left="425" w:hanging="425"/>
       </w:pPr>
       <w:rPr>
-        <w:rFonts w:ascii="SimSun" w:eastAsia="SimSun" w:hAnsi="SimSun" w:hint="eastAsia"/>
+        <w:rFonts w:ascii="宋体" w:eastAsia="宋体" w:hAnsi="宋体" w:hint="eastAsia"/>
         <w:b w:val="0"/>
         <w:i w:val="0"/>
         <w:sz w:val="28"/>
@@ -14001,7 +16152,7 @@
     <w:lvl w:ilvl="1">
       <w:start w:val="1"/>
       <w:numFmt w:val="decimal"/>
-      <w:pStyle w:val="Heading2"/>
+      <w:pStyle w:val="2"/>
       <w:isLgl/>
       <w:suff w:val="space"/>
       <w:lvlText w:val="%1.%2"/>
@@ -14010,7 +16161,7 @@
         <w:ind w:left="992" w:hanging="567"/>
       </w:pPr>
       <w:rPr>
-        <w:rFonts w:ascii="SimSun" w:eastAsia="SimSun" w:hAnsi="SimSun" w:hint="eastAsia"/>
+        <w:rFonts w:ascii="宋体" w:eastAsia="宋体" w:hAnsi="宋体" w:hint="eastAsia"/>
         <w:b w:val="0"/>
         <w:i w:val="0"/>
         <w:sz w:val="24"/>
@@ -14019,7 +16170,7 @@
     <w:lvl w:ilvl="2">
       <w:start w:val="1"/>
       <w:numFmt w:val="decimal"/>
-      <w:pStyle w:val="Heading3"/>
+      <w:pStyle w:val="3"/>
       <w:suff w:val="space"/>
       <w:lvlText w:val="%1.%2.%3"/>
       <w:lvlJc w:val="left"/>
@@ -14027,7 +16178,7 @@
         <w:ind w:left="1418" w:hanging="567"/>
       </w:pPr>
       <w:rPr>
-        <w:rFonts w:ascii="SimSun" w:hAnsi="SimSun" w:hint="default"/>
+        <w:rFonts w:ascii="宋体" w:hAnsi="宋体" w:hint="default"/>
         <w:b w:val="0"/>
         <w:i w:val="0"/>
         <w:sz w:val="24"/>
@@ -14153,7 +16304,7 @@
   <w:docDefaults>
     <w:rPrDefault>
       <w:rPr>
-        <w:rFonts w:ascii="Times New Roman" w:eastAsia="SimSun" w:hAnsi="Times New Roman" w:cs="Times New Roman"/>
+        <w:rFonts w:ascii="Times New Roman" w:eastAsia="宋体" w:hAnsi="Times New Roman" w:cs="Times New Roman"/>
         <w:lang w:val="en-US" w:eastAsia="ja-JP" w:bidi="ar-SA"/>
       </w:rPr>
     </w:rPrDefault>
@@ -14537,7 +16688,7 @@
     <w:lsdException w:name="Unresolved Mention" w:semiHidden="1" w:unhideWhenUsed="1"/>
     <w:lsdException w:name="Smart Link" w:semiHidden="1" w:unhideWhenUsed="1"/>
   </w:latentStyles>
-  <w:style w:type="paragraph" w:default="1" w:styleId="Normal">
+  <w:style w:type="paragraph" w:default="1" w:styleId="a">
     <w:name w:val="Normal"/>
     <w:qFormat/>
     <w:pPr>
@@ -14553,11 +16704,11 @@
       <w:lang w:eastAsia="zh-CN"/>
     </w:rPr>
   </w:style>
-  <w:style w:type="paragraph" w:styleId="Heading1">
+  <w:style w:type="paragraph" w:styleId="1">
     <w:name w:val="heading 1"/>
-    <w:basedOn w:val="Normal"/>
-    <w:next w:val="Normal"/>
-    <w:link w:val="Heading1Char"/>
+    <w:basedOn w:val="a"/>
+    <w:next w:val="a"/>
+    <w:link w:val="10"/>
     <w:uiPriority w:val="9"/>
     <w:qFormat/>
     <w:pPr>
@@ -14572,18 +16723,18 @@
       <w:outlineLvl w:val="0"/>
     </w:pPr>
     <w:rPr>
-      <w:rFonts w:ascii="SimHei" w:hAnsi="SimHei"/>
+      <w:rFonts w:ascii="黑体" w:hAnsi="黑体"/>
       <w:bCs/>
       <w:kern w:val="44"/>
       <w:sz w:val="28"/>
       <w:szCs w:val="44"/>
     </w:rPr>
   </w:style>
-  <w:style w:type="paragraph" w:styleId="Heading2">
+  <w:style w:type="paragraph" w:styleId="2">
     <w:name w:val="heading 2"/>
-    <w:basedOn w:val="Normal"/>
-    <w:next w:val="Normal"/>
-    <w:link w:val="Heading2Char"/>
+    <w:basedOn w:val="a"/>
+    <w:next w:val="a"/>
+    <w:link w:val="20"/>
     <w:uiPriority w:val="9"/>
     <w:unhideWhenUsed/>
     <w:qFormat/>
@@ -14600,17 +16751,17 @@
       <w:outlineLvl w:val="1"/>
     </w:pPr>
     <w:rPr>
-      <w:rFonts w:ascii="SimHei" w:hAnsi="SimHei" w:cstheme="majorBidi"/>
+      <w:rFonts w:ascii="黑体" w:hAnsi="黑体" w:cstheme="majorBidi"/>
       <w:b/>
       <w:bCs/>
       <w:szCs w:val="32"/>
     </w:rPr>
   </w:style>
-  <w:style w:type="paragraph" w:styleId="Heading3">
+  <w:style w:type="paragraph" w:styleId="3">
     <w:name w:val="heading 3"/>
-    <w:basedOn w:val="Normal"/>
-    <w:next w:val="Normal"/>
-    <w:link w:val="Heading3Char"/>
+    <w:basedOn w:val="a"/>
+    <w:next w:val="a"/>
+    <w:link w:val="30"/>
     <w:uiPriority w:val="9"/>
     <w:unhideWhenUsed/>
     <w:qFormat/>
@@ -14626,18 +16777,18 @@
       <w:outlineLvl w:val="2"/>
     </w:pPr>
     <w:rPr>
-      <w:rFonts w:ascii="SimHei" w:hAnsi="SimHei"/>
+      <w:rFonts w:ascii="黑体" w:hAnsi="黑体"/>
       <w:bCs/>
       <w:szCs w:val="32"/>
     </w:rPr>
   </w:style>
-  <w:style w:type="character" w:default="1" w:styleId="DefaultParagraphFont">
+  <w:style w:type="character" w:default="1" w:styleId="a0">
     <w:name w:val="Default Paragraph Font"/>
     <w:uiPriority w:val="1"/>
     <w:semiHidden/>
     <w:unhideWhenUsed/>
   </w:style>
-  <w:style w:type="table" w:default="1" w:styleId="TableNormal">
+  <w:style w:type="table" w:default="1" w:styleId="a1">
     <w:name w:val="Normal Table"/>
     <w:uiPriority w:val="99"/>
     <w:semiHidden/>
@@ -14652,7 +16803,7 @@
       </w:tblCellMar>
     </w:tblPr>
   </w:style>
-  <w:style w:type="numbering" w:default="1" w:styleId="NoList">
+  <w:style w:type="numbering" w:default="1" w:styleId="a2">
     <w:name w:val="No List"/>
     <w:uiPriority w:val="99"/>
     <w:semiHidden/>
@@ -14660,8 +16811,8 @@
   </w:style>
   <w:style w:type="paragraph" w:styleId="TOC3">
     <w:name w:val="toc 3"/>
-    <w:basedOn w:val="Normal"/>
-    <w:next w:val="Normal"/>
+    <w:basedOn w:val="a"/>
+    <w:next w:val="a"/>
     <w:autoRedefine/>
     <w:uiPriority w:val="39"/>
     <w:unhideWhenUsed/>
@@ -14670,10 +16821,10 @@
       <w:ind w:leftChars="400" w:left="840"/>
     </w:pPr>
   </w:style>
-  <w:style w:type="paragraph" w:styleId="BalloonText">
+  <w:style w:type="paragraph" w:styleId="a3">
     <w:name w:val="Balloon Text"/>
-    <w:basedOn w:val="Normal"/>
-    <w:link w:val="BalloonTextChar"/>
+    <w:basedOn w:val="a"/>
+    <w:link w:val="a4"/>
     <w:uiPriority w:val="99"/>
     <w:semiHidden/>
     <w:unhideWhenUsed/>
@@ -14683,10 +16834,10 @@
       <w:szCs w:val="18"/>
     </w:rPr>
   </w:style>
-  <w:style w:type="paragraph" w:styleId="Footer">
+  <w:style w:type="paragraph" w:styleId="a5">
     <w:name w:val="footer"/>
-    <w:basedOn w:val="Normal"/>
-    <w:link w:val="FooterChar"/>
+    <w:basedOn w:val="a"/>
+    <w:link w:val="a6"/>
     <w:uiPriority w:val="99"/>
     <w:unhideWhenUsed/>
     <w:qFormat/>
@@ -14703,10 +16854,10 @@
       <w:szCs w:val="18"/>
     </w:rPr>
   </w:style>
-  <w:style w:type="paragraph" w:styleId="Header">
+  <w:style w:type="paragraph" w:styleId="a7">
     <w:name w:val="header"/>
-    <w:basedOn w:val="Normal"/>
-    <w:link w:val="HeaderChar"/>
+    <w:basedOn w:val="a"/>
+    <w:link w:val="a8"/>
     <w:uiPriority w:val="99"/>
     <w:unhideWhenUsed/>
     <w:qFormat/>
@@ -14728,8 +16879,8 @@
   </w:style>
   <w:style w:type="paragraph" w:styleId="TOC1">
     <w:name w:val="toc 1"/>
-    <w:basedOn w:val="Normal"/>
-    <w:next w:val="Normal"/>
+    <w:basedOn w:val="a"/>
+    <w:next w:val="a"/>
     <w:autoRedefine/>
     <w:uiPriority w:val="39"/>
     <w:unhideWhenUsed/>
@@ -14737,8 +16888,8 @@
   </w:style>
   <w:style w:type="paragraph" w:styleId="TOC2">
     <w:name w:val="toc 2"/>
-    <w:basedOn w:val="Normal"/>
-    <w:next w:val="Normal"/>
+    <w:basedOn w:val="a"/>
+    <w:next w:val="a"/>
     <w:autoRedefine/>
     <w:uiPriority w:val="39"/>
     <w:unhideWhenUsed/>
@@ -14747,9 +16898,9 @@
       <w:ind w:leftChars="200" w:left="420"/>
     </w:pPr>
   </w:style>
-  <w:style w:type="paragraph" w:styleId="NormalWeb">
+  <w:style w:type="paragraph" w:styleId="a9">
     <w:name w:val="Normal (Web)"/>
-    <w:basedOn w:val="Normal"/>
+    <w:basedOn w:val="a"/>
     <w:uiPriority w:val="99"/>
     <w:semiHidden/>
     <w:unhideWhenUsed/>
@@ -14761,14 +16912,14 @@
       <w:jc w:val="left"/>
     </w:pPr>
     <w:rPr>
-      <w:rFonts w:ascii="SimSun" w:hAnsi="SimSun" w:cs="SimSun"/>
+      <w:rFonts w:ascii="宋体" w:hAnsi="宋体" w:cs="宋体"/>
       <w:kern w:val="0"/>
       <w:szCs w:val="24"/>
     </w:rPr>
   </w:style>
-  <w:style w:type="table" w:styleId="TableGrid">
+  <w:style w:type="table" w:styleId="aa">
     <w:name w:val="Table Grid"/>
-    <w:basedOn w:val="TableNormal"/>
+    <w:basedOn w:val="a1"/>
     <w:uiPriority w:val="39"/>
     <w:qFormat/>
     <w:tblPr>
@@ -14782,9 +16933,9 @@
       </w:tblBorders>
     </w:tblPr>
   </w:style>
-  <w:style w:type="character" w:styleId="FollowedHyperlink">
+  <w:style w:type="character" w:styleId="ab">
     <w:name w:val="FollowedHyperlink"/>
-    <w:basedOn w:val="DefaultParagraphFont"/>
+    <w:basedOn w:val="a0"/>
     <w:uiPriority w:val="99"/>
     <w:semiHidden/>
     <w:unhideWhenUsed/>
@@ -14794,9 +16945,9 @@
       <w:u w:val="single"/>
     </w:rPr>
   </w:style>
-  <w:style w:type="character" w:styleId="Hyperlink">
+  <w:style w:type="character" w:styleId="ac">
     <w:name w:val="Hyperlink"/>
-    <w:basedOn w:val="DefaultParagraphFont"/>
+    <w:basedOn w:val="a0"/>
     <w:uiPriority w:val="99"/>
     <w:unhideWhenUsed/>
     <w:qFormat/>
@@ -14805,10 +16956,10 @@
       <w:u w:val="single"/>
     </w:rPr>
   </w:style>
-  <w:style w:type="character" w:customStyle="1" w:styleId="HeaderChar">
-    <w:name w:val="Header Char"/>
-    <w:basedOn w:val="DefaultParagraphFont"/>
-    <w:link w:val="Header"/>
+  <w:style w:type="character" w:customStyle="1" w:styleId="a8">
+    <w:name w:val="页眉 字符"/>
+    <w:basedOn w:val="a0"/>
+    <w:link w:val="a7"/>
     <w:uiPriority w:val="99"/>
     <w:qFormat/>
     <w:rPr>
@@ -14816,10 +16967,10 @@
       <w:szCs w:val="18"/>
     </w:rPr>
   </w:style>
-  <w:style w:type="character" w:customStyle="1" w:styleId="FooterChar">
-    <w:name w:val="Footer Char"/>
-    <w:basedOn w:val="DefaultParagraphFont"/>
-    <w:link w:val="Footer"/>
+  <w:style w:type="character" w:customStyle="1" w:styleId="a6">
+    <w:name w:val="页脚 字符"/>
+    <w:basedOn w:val="a0"/>
+    <w:link w:val="a5"/>
     <w:uiPriority w:val="99"/>
     <w:qFormat/>
     <w:rPr>
@@ -14827,14 +16978,14 @@
       <w:szCs w:val="18"/>
     </w:rPr>
   </w:style>
-  <w:style w:type="character" w:customStyle="1" w:styleId="Heading1Char">
-    <w:name w:val="Heading 1 Char"/>
-    <w:basedOn w:val="DefaultParagraphFont"/>
-    <w:link w:val="Heading1"/>
+  <w:style w:type="character" w:customStyle="1" w:styleId="10">
+    <w:name w:val="标题 1 字符"/>
+    <w:basedOn w:val="a0"/>
+    <w:link w:val="1"/>
     <w:uiPriority w:val="9"/>
     <w:qFormat/>
     <w:rPr>
-      <w:rFonts w:ascii="SimHei" w:hAnsi="SimHei" w:cstheme="minorBidi"/>
+      <w:rFonts w:ascii="黑体" w:hAnsi="黑体" w:cstheme="minorBidi"/>
       <w:bCs/>
       <w:kern w:val="44"/>
       <w:sz w:val="28"/>
@@ -14842,14 +16993,14 @@
       <w:lang w:eastAsia="zh-CN"/>
     </w:rPr>
   </w:style>
-  <w:style w:type="character" w:customStyle="1" w:styleId="Heading2Char">
-    <w:name w:val="Heading 2 Char"/>
-    <w:basedOn w:val="DefaultParagraphFont"/>
-    <w:link w:val="Heading2"/>
+  <w:style w:type="character" w:customStyle="1" w:styleId="20">
+    <w:name w:val="标题 2 字符"/>
+    <w:basedOn w:val="a0"/>
+    <w:link w:val="2"/>
     <w:uiPriority w:val="9"/>
     <w:qFormat/>
     <w:rPr>
-      <w:rFonts w:ascii="SimHei" w:hAnsi="SimHei" w:cstheme="majorBidi"/>
+      <w:rFonts w:ascii="黑体" w:hAnsi="黑体" w:cstheme="majorBidi"/>
       <w:b/>
       <w:bCs/>
       <w:kern w:val="2"/>
@@ -14858,14 +17009,14 @@
       <w:lang w:eastAsia="zh-CN"/>
     </w:rPr>
   </w:style>
-  <w:style w:type="character" w:customStyle="1" w:styleId="Heading3Char">
-    <w:name w:val="Heading 3 Char"/>
-    <w:basedOn w:val="DefaultParagraphFont"/>
-    <w:link w:val="Heading3"/>
+  <w:style w:type="character" w:customStyle="1" w:styleId="30">
+    <w:name w:val="标题 3 字符"/>
+    <w:basedOn w:val="a0"/>
+    <w:link w:val="3"/>
     <w:uiPriority w:val="9"/>
     <w:qFormat/>
     <w:rPr>
-      <w:rFonts w:ascii="SimHei" w:hAnsi="SimHei" w:cstheme="minorBidi"/>
+      <w:rFonts w:ascii="黑体" w:hAnsi="黑体" w:cstheme="minorBidi"/>
       <w:bCs/>
       <w:kern w:val="2"/>
       <w:sz w:val="24"/>
@@ -14873,19 +17024,19 @@
       <w:lang w:eastAsia="zh-CN"/>
     </w:rPr>
   </w:style>
-  <w:style w:type="paragraph" w:styleId="ListParagraph">
+  <w:style w:type="paragraph" w:styleId="ad">
     <w:name w:val="List Paragraph"/>
-    <w:basedOn w:val="Normal"/>
+    <w:basedOn w:val="a"/>
     <w:uiPriority w:val="34"/>
     <w:qFormat/>
     <w:pPr>
       <w:ind w:firstLine="420"/>
     </w:pPr>
   </w:style>
-  <w:style w:type="paragraph" w:customStyle="1" w:styleId="a">
+  <w:style w:type="paragraph" w:customStyle="1" w:styleId="ae">
     <w:name w:val="图表"/>
-    <w:basedOn w:val="Normal"/>
-    <w:next w:val="Normal"/>
+    <w:basedOn w:val="a"/>
+    <w:next w:val="a"/>
     <w:qFormat/>
     <w:pPr>
       <w:ind w:firstLineChars="0" w:firstLine="0"/>
@@ -14897,9 +17048,9 @@
       <w:szCs w:val="21"/>
     </w:rPr>
   </w:style>
-  <w:style w:type="character" w:customStyle="1" w:styleId="1">
+  <w:style w:type="character" w:customStyle="1" w:styleId="11">
     <w:name w:val="未处理的提及1"/>
-    <w:basedOn w:val="DefaultParagraphFont"/>
+    <w:basedOn w:val="a0"/>
     <w:uiPriority w:val="99"/>
     <w:semiHidden/>
     <w:unhideWhenUsed/>
@@ -14909,22 +17060,22 @@
       <w:shd w:val="clear" w:color="auto" w:fill="E1DFDD"/>
     </w:rPr>
   </w:style>
-  <w:style w:type="character" w:customStyle="1" w:styleId="BalloonTextChar">
-    <w:name w:val="Balloon Text Char"/>
-    <w:basedOn w:val="DefaultParagraphFont"/>
-    <w:link w:val="BalloonText"/>
+  <w:style w:type="character" w:customStyle="1" w:styleId="a4">
+    <w:name w:val="批注框文本 字符"/>
+    <w:basedOn w:val="a0"/>
+    <w:link w:val="a3"/>
     <w:uiPriority w:val="99"/>
     <w:semiHidden/>
     <w:qFormat/>
     <w:rPr>
-      <w:rFonts w:ascii="Times New Roman" w:eastAsia="SimSun" w:hAnsi="Times New Roman"/>
+      <w:rFonts w:ascii="Times New Roman" w:eastAsia="宋体" w:hAnsi="Times New Roman"/>
       <w:sz w:val="18"/>
       <w:szCs w:val="18"/>
     </w:rPr>
   </w:style>
-  <w:style w:type="table" w:customStyle="1" w:styleId="a0">
+  <w:style w:type="table" w:customStyle="1" w:styleId="af">
     <w:name w:val="三线表"/>
-    <w:basedOn w:val="TableNormal"/>
+    <w:basedOn w:val="a1"/>
     <w:uiPriority w:val="99"/>
     <w:qFormat/>
     <w:pPr>
@@ -14958,9 +17109,9 @@
       </w:tcPr>
     </w:tblStylePr>
   </w:style>
-  <w:style w:type="character" w:styleId="PlaceholderText">
+  <w:style w:type="character" w:styleId="af0">
     <w:name w:val="Placeholder Text"/>
-    <w:basedOn w:val="DefaultParagraphFont"/>
+    <w:basedOn w:val="a0"/>
     <w:uiPriority w:val="99"/>
     <w:semiHidden/>
     <w:qFormat/>
@@ -14970,10 +17121,10 @@
   </w:style>
   <w:style w:type="character" w:customStyle="1" w:styleId="AMEquationSection">
     <w:name w:val="AMEquationSection"/>
-    <w:basedOn w:val="DefaultParagraphFont"/>
+    <w:basedOn w:val="a0"/>
     <w:qFormat/>
     <w:rPr>
-      <w:rFonts w:ascii="SimHei" w:eastAsia="SimHei" w:hAnsi="SimHei"/>
+      <w:rFonts w:ascii="黑体" w:eastAsia="黑体" w:hAnsi="黑体"/>
       <w:color w:val="FF0000"/>
       <w:sz w:val="32"/>
       <w:szCs w:val="32"/>
@@ -14981,8 +17132,8 @@
   </w:style>
   <w:style w:type="paragraph" w:customStyle="1" w:styleId="AMDisplayEquation">
     <w:name w:val="AMDisplayEquation"/>
-    <w:basedOn w:val="Heading1"/>
-    <w:next w:val="Normal"/>
+    <w:basedOn w:val="1"/>
+    <w:next w:val="a"/>
     <w:link w:val="AMDisplayEquation0"/>
     <w:qFormat/>
     <w:pPr>
@@ -14997,11 +17148,11 @@
   </w:style>
   <w:style w:type="character" w:customStyle="1" w:styleId="AMDisplayEquation0">
     <w:name w:val="AMDisplayEquation 字符"/>
-    <w:basedOn w:val="DefaultParagraphFont"/>
+    <w:basedOn w:val="a0"/>
     <w:link w:val="AMDisplayEquation"/>
     <w:qFormat/>
     <w:rPr>
-      <w:rFonts w:ascii="SimHei" w:eastAsia="SimHei" w:hAnsi="SimHei"/>
+      <w:rFonts w:ascii="黑体" w:eastAsia="黑体" w:hAnsi="黑体"/>
       <w:bCs/>
       <w:color w:val="FF0000"/>
       <w:kern w:val="44"/>
@@ -15011,7 +17162,7 @@
   </w:style>
   <w:style w:type="paragraph" w:customStyle="1" w:styleId="EndNoteBibliographyTitle">
     <w:name w:val="EndNote Bibliography Title"/>
-    <w:basedOn w:val="Normal"/>
+    <w:basedOn w:val="a"/>
     <w:link w:val="EndNoteBibliographyTitle0"/>
     <w:qFormat/>
     <w:pPr>
@@ -15023,17 +17174,17 @@
   </w:style>
   <w:style w:type="character" w:customStyle="1" w:styleId="EndNoteBibliographyTitle0">
     <w:name w:val="EndNote Bibliography Title 字符"/>
-    <w:basedOn w:val="DefaultParagraphFont"/>
+    <w:basedOn w:val="a0"/>
     <w:link w:val="EndNoteBibliographyTitle"/>
     <w:qFormat/>
     <w:rPr>
-      <w:rFonts w:ascii="Times New Roman" w:eastAsia="SimSun" w:hAnsi="Times New Roman" w:cs="Times New Roman"/>
+      <w:rFonts w:ascii="Times New Roman" w:eastAsia="宋体" w:hAnsi="Times New Roman" w:cs="Times New Roman"/>
       <w:sz w:val="24"/>
     </w:rPr>
   </w:style>
   <w:style w:type="paragraph" w:customStyle="1" w:styleId="EndNoteBibliography">
     <w:name w:val="EndNote Bibliography"/>
-    <w:basedOn w:val="Normal"/>
+    <w:basedOn w:val="a"/>
     <w:link w:val="EndNoteBibliography0"/>
     <w:qFormat/>
     <w:rPr>
@@ -15042,23 +17193,23 @@
   </w:style>
   <w:style w:type="character" w:customStyle="1" w:styleId="EndNoteBibliography0">
     <w:name w:val="EndNote Bibliography 字符"/>
-    <w:basedOn w:val="DefaultParagraphFont"/>
+    <w:basedOn w:val="a0"/>
     <w:link w:val="EndNoteBibliography"/>
     <w:qFormat/>
     <w:rPr>
-      <w:rFonts w:ascii="Times New Roman" w:eastAsia="SimSun" w:hAnsi="Times New Roman" w:cs="Times New Roman"/>
+      <w:rFonts w:ascii="Times New Roman" w:eastAsia="宋体" w:hAnsi="Times New Roman" w:cs="Times New Roman"/>
       <w:sz w:val="24"/>
     </w:rPr>
   </w:style>
   <w:style w:type="character" w:customStyle="1" w:styleId="tit">
     <w:name w:val="tit"/>
-    <w:basedOn w:val="DefaultParagraphFont"/>
+    <w:basedOn w:val="a0"/>
     <w:qFormat/>
   </w:style>
-  <w:style w:type="paragraph" w:customStyle="1" w:styleId="a1">
+  <w:style w:type="paragraph" w:customStyle="1" w:styleId="af1">
     <w:name w:val="图表标题"/>
-    <w:basedOn w:val="Normal"/>
-    <w:next w:val="Normal"/>
+    <w:basedOn w:val="a"/>
+    <w:next w:val="a"/>
     <w:qFormat/>
     <w:pPr>
       <w:ind w:firstLineChars="0" w:firstLine="0"/>
@@ -15087,8 +17238,8 @@
   </w:style>
   <w:style w:type="paragraph" w:customStyle="1" w:styleId="Bibliography1">
     <w:name w:val="Bibliography1"/>
-    <w:basedOn w:val="Normal"/>
-    <w:next w:val="Normal"/>
+    <w:basedOn w:val="a"/>
+    <w:next w:val="a"/>
     <w:uiPriority w:val="37"/>
     <w:unhideWhenUsed/>
     <w:qFormat/>
@@ -15096,8 +17247,8 @@
   </w:style>
   <w:style w:type="paragraph" w:customStyle="1" w:styleId="TOCHeading1">
     <w:name w:val="TOC Heading1"/>
-    <w:basedOn w:val="Heading1"/>
-    <w:next w:val="Normal"/>
+    <w:basedOn w:val="1"/>
+    <w:next w:val="a"/>
     <w:uiPriority w:val="39"/>
     <w:unhideWhenUsed/>
     <w:qFormat/>
@@ -15122,7 +17273,7 @@
   </w:style>
   <w:style w:type="character" w:customStyle="1" w:styleId="UnresolvedMention1">
     <w:name w:val="Unresolved Mention1"/>
-    <w:basedOn w:val="DefaultParagraphFont"/>
+    <w:basedOn w:val="a0"/>
     <w:uiPriority w:val="99"/>
     <w:semiHidden/>
     <w:unhideWhenUsed/>
@@ -15393,6 +17544,17 @@
 </file>
 
 <file path=customXml/item1.xml><?xml version="1.0" encoding="utf-8"?>
+<s:customData xmlns="http://www.wps.cn/officeDocument/2013/wpsCustomData" xmlns:s="http://www.wps.cn/officeDocument/2013/wpsCustomData">
+  <customSectProps>
+    <customSectPr/>
+  </customSectProps>
+  <customShpExts>
+    <customShpInfo spid="_x0000_s1026" textRotate="1"/>
+  </customShpExts>
+</s:customData>
+</file>
+
+<file path=customXml/item2.xml><?xml version="1.0" encoding="utf-8"?>
 <b:Sources xmlns:b="http://schemas.openxmlformats.org/officeDocument/2006/bibliography" xmlns="http://schemas.openxmlformats.org/officeDocument/2006/bibliography" SelectedStyle="\SIST02.XSL" StyleName="SIST02" Version="2003">
   <b:Source>
     <b:Tag>管丽萍09</b:Tag>
@@ -15443,29 +17605,18 @@
 </b:Sources>
 </file>
 
-<file path=customXml/item2.xml><?xml version="1.0" encoding="utf-8"?>
-<s:customData xmlns="http://www.wps.cn/officeDocument/2013/wpsCustomData" xmlns:s="http://www.wps.cn/officeDocument/2013/wpsCustomData">
-  <customSectProps>
-    <customSectPr/>
-  </customSectProps>
-  <customShpExts>
-    <customShpInfo spid="_x0000_s1026" textRotate="1"/>
-  </customShpExts>
-</s:customData>
+<file path=customXml/itemProps1.xml><?xml version="1.0" encoding="utf-8"?>
+<ds:datastoreItem xmlns:ds="http://schemas.openxmlformats.org/officeDocument/2006/customXml" ds:itemID="{B1977F7D-205B-4081-913C-38D41E755F92}">
+  <ds:schemaRefs>
+    <ds:schemaRef ds:uri="http://www.wps.cn/officeDocument/2013/wpsCustomData"/>
+  </ds:schemaRefs>
+</ds:datastoreItem>
 </file>
 
-<file path=customXml/itemProps1.xml><?xml version="1.0" encoding="utf-8"?>
+<file path=customXml/itemProps2.xml><?xml version="1.0" encoding="utf-8"?>
 <ds:datastoreItem xmlns:ds="http://schemas.openxmlformats.org/officeDocument/2006/customXml" ds:itemID="{130B5976-4F6C-4693-A10D-A5854A9B4A0B}">
   <ds:schemaRefs>
     <ds:schemaRef ds:uri="http://schemas.openxmlformats.org/officeDocument/2006/bibliography"/>
   </ds:schemaRefs>
 </ds:datastoreItem>
-</file>
-
-<file path=customXml/itemProps2.xml><?xml version="1.0" encoding="utf-8"?>
-<ds:datastoreItem xmlns:ds="http://schemas.openxmlformats.org/officeDocument/2006/customXml" ds:itemID="{B1977F7D-205B-4081-913C-38D41E755F92}">
-  <ds:schemaRefs>
-    <ds:schemaRef ds:uri="http://www.wps.cn/officeDocument/2013/wpsCustomData"/>
-  </ds:schemaRefs>
-</ds:datastoreItem>
 </file>
--- a/论文/2024数学建模国赛论文模版 Word版本.docx
+++ b/论文/2024数学建模国赛论文模版 Word版本.docx
@@ -12216,34 +12216,118 @@
           <w:sz w:val="21"/>
           <w:szCs w:val="21"/>
         </w:rPr>
-        <w:t xml:space="preserve">为平衡 “早期检测” 与 “达标率”，早期检测可减少孕妇等待时间，达标率则能避免漏检风险，因此设计 “首次检测 + 保底复测” 的两阶段策略，其中首次检测时间记为 t₀，保底复测时间采用前文确定的最佳检测时点 </w:t>
-      </w:r>
-      <w:proofErr w:type="spellStart"/>
-      <w:r>
-        <w:rPr>
-          <w:rFonts w:ascii="宋体" w:hAnsi="宋体"/>
-          <w:sz w:val="21"/>
-          <w:szCs w:val="21"/>
-        </w:rPr>
-        <w:t>t</w:t>
-      </w:r>
-      <w:r>
-        <w:rPr>
-          <w:rFonts w:ascii="宋体" w:hAnsi="宋体"/>
-          <w:sz w:val="21"/>
-          <w:szCs w:val="21"/>
-          <w:vertAlign w:val="subscript"/>
-        </w:rPr>
-        <w:t>star</w:t>
-      </w:r>
-      <w:proofErr w:type="spellEnd"/>
-      <w:r>
-        <w:rPr>
-          <w:rFonts w:ascii="宋体" w:hAnsi="宋体"/>
-          <w:sz w:val="21"/>
-          <w:szCs w:val="21"/>
-        </w:rPr>
-        <w:t>。为量化不同 t₀下策略的优劣，</w:t>
+        <w:t>为平衡 “早期检测” 与 “达标率”，早期检测可减少孕妇等待时间，达标率则能避免漏检风险，因此设计 “首次检测 + 保底复测” 的两阶段策略，其中首次检测时间记为</w:t>
+      </w:r>
+      <m:oMath>
+        <m:sSub>
+          <m:sSubPr>
+            <m:ctrlPr>
+              <w:rPr>
+                <w:rFonts w:ascii="Cambria Math" w:hAnsi="Cambria Math"/>
+              </w:rPr>
+            </m:ctrlPr>
+          </m:sSubPr>
+          <m:e>
+            <m:r>
+              <w:rPr>
+                <w:rFonts w:ascii="Cambria Math" w:hAnsi="Cambria Math"/>
+              </w:rPr>
+              <m:t>t</m:t>
+            </m:r>
+          </m:e>
+          <m:sub>
+            <m:r>
+              <m:rPr>
+                <m:sty m:val="p"/>
+              </m:rPr>
+              <w:rPr>
+                <w:rFonts w:ascii="Cambria Math" w:hAnsi="Cambria Math"/>
+              </w:rPr>
+              <m:t>0</m:t>
+            </m:r>
+          </m:sub>
+        </m:sSub>
+      </m:oMath>
+      <w:r>
+        <w:rPr>
+          <w:rFonts w:ascii="宋体" w:hAnsi="宋体"/>
+          <w:sz w:val="21"/>
+          <w:szCs w:val="21"/>
+        </w:rPr>
+        <w:t xml:space="preserve">，保底复测时间采用前文确定的最佳检测时点 </w:t>
+      </w:r>
+      <m:oMath>
+        <m:sSub>
+          <m:sSubPr>
+            <m:ctrlPr>
+              <w:rPr>
+                <w:rFonts w:ascii="Cambria Math" w:hAnsi="Cambria Math"/>
+              </w:rPr>
+            </m:ctrlPr>
+          </m:sSubPr>
+          <m:e>
+            <m:r>
+              <w:rPr>
+                <w:rFonts w:ascii="Cambria Math" w:hAnsi="Cambria Math"/>
+              </w:rPr>
+              <m:t>t</m:t>
+            </m:r>
+          </m:e>
+          <m:sub>
+            <m:r>
+              <w:rPr>
+                <w:rFonts w:ascii="Cambria Math" w:hAnsi="Cambria Math"/>
+              </w:rPr>
+              <m:t>star</m:t>
+            </m:r>
+          </m:sub>
+        </m:sSub>
+      </m:oMath>
+      <w:r>
+        <w:rPr>
+          <w:rFonts w:ascii="宋体" w:hAnsi="宋体"/>
+          <w:sz w:val="21"/>
+          <w:szCs w:val="21"/>
+        </w:rPr>
+        <w:t>。为量化不同</w:t>
+      </w:r>
+      <m:oMath>
+        <m:sSub>
+          <m:sSubPr>
+            <m:ctrlPr>
+              <w:rPr>
+                <w:rFonts w:ascii="Cambria Math" w:hAnsi="Cambria Math"/>
+              </w:rPr>
+            </m:ctrlPr>
+          </m:sSubPr>
+          <m:e>
+            <m:r>
+              <w:rPr>
+                <w:rFonts w:ascii="Cambria Math" w:hAnsi="Cambria Math"/>
+              </w:rPr>
+              <m:t>t</m:t>
+            </m:r>
+          </m:e>
+          <m:sub>
+            <m:r>
+              <m:rPr>
+                <m:sty m:val="p"/>
+              </m:rPr>
+              <w:rPr>
+                <w:rFonts w:ascii="Cambria Math" w:hAnsi="Cambria Math"/>
+              </w:rPr>
+              <m:t>0</m:t>
+            </m:r>
+          </m:sub>
+        </m:sSub>
+      </m:oMath>
+      <w:r>
+        <w:rPr>
+          <w:rFonts w:ascii="宋体" w:hAnsi="宋体"/>
+          <w:sz w:val="21"/>
+          <w:szCs w:val="21"/>
+        </w:rPr>
+        <w:t>下策略的优劣，</w:t>
       </w:r>
       <w:proofErr w:type="gramStart"/>
       <w:r>
@@ -12321,7 +12405,213 @@
           <w:sz w:val="21"/>
           <w:szCs w:val="21"/>
         </w:rPr>
-        <w:t>期望检测时间（ETₜ₀）：若首次检测时间 t₀对应的达标率为 F (t₀)，则 F (t₀) 比例的孕妇</w:t>
+        <w:t>期望检测时间（</w:t>
+      </w:r>
+      <m:oMath>
+        <m:sSub>
+          <m:sSubPr>
+            <m:ctrlPr>
+              <w:rPr>
+                <w:rFonts w:ascii="Cambria Math" w:hAnsi="Cambria Math"/>
+              </w:rPr>
+            </m:ctrlPr>
+          </m:sSubPr>
+          <m:e>
+            <m:r>
+              <m:rPr>
+                <m:nor/>
+              </m:rPr>
+              <m:t>ET</m:t>
+            </m:r>
+          </m:e>
+          <m:sub>
+            <m:r>
+              <w:rPr>
+                <w:rFonts w:ascii="Cambria Math" w:hAnsi="Cambria Math"/>
+              </w:rPr>
+              <m:t>t</m:t>
+            </m:r>
+            <m:r>
+              <m:rPr>
+                <m:sty m:val="p"/>
+              </m:rPr>
+              <w:rPr>
+                <w:rFonts w:ascii="Cambria Math" w:hAnsi="Cambria Math"/>
+              </w:rPr>
+              <m:t>0</m:t>
+            </m:r>
+          </m:sub>
+        </m:sSub>
+      </m:oMath>
+      <w:r>
+        <w:rPr>
+          <w:rFonts w:ascii="宋体" w:hAnsi="宋体"/>
+          <w:sz w:val="21"/>
+          <w:szCs w:val="21"/>
+        </w:rPr>
+        <w:t xml:space="preserve">）：若首次检测时间 </w:t>
+      </w:r>
+      <m:oMath>
+        <m:sSub>
+          <m:sSubPr>
+            <m:ctrlPr>
+              <w:rPr>
+                <w:rFonts w:ascii="Cambria Math" w:hAnsi="Cambria Math"/>
+              </w:rPr>
+            </m:ctrlPr>
+          </m:sSubPr>
+          <m:e>
+            <m:r>
+              <w:rPr>
+                <w:rFonts w:ascii="Cambria Math" w:hAnsi="Cambria Math"/>
+              </w:rPr>
+              <m:t>t</m:t>
+            </m:r>
+          </m:e>
+          <m:sub>
+            <m:r>
+              <m:rPr>
+                <m:sty m:val="p"/>
+              </m:rPr>
+              <w:rPr>
+                <w:rFonts w:ascii="Cambria Math" w:hAnsi="Cambria Math"/>
+              </w:rPr>
+              <m:t>0</m:t>
+            </m:r>
+          </m:sub>
+        </m:sSub>
+      </m:oMath>
+      <w:r>
+        <w:rPr>
+          <w:rFonts w:ascii="宋体" w:hAnsi="宋体"/>
+          <w:sz w:val="21"/>
+          <w:szCs w:val="21"/>
+        </w:rPr>
+        <w:t>对应的达标率为</w:t>
+      </w:r>
+      <m:oMath>
+        <m:r>
+          <w:rPr>
+            <w:rFonts w:ascii="Cambria Math" w:hAnsi="Cambria Math"/>
+          </w:rPr>
+          <m:t>F</m:t>
+        </m:r>
+        <m:r>
+          <m:rPr>
+            <m:sty m:val="p"/>
+          </m:rPr>
+          <w:rPr>
+            <w:rFonts w:ascii="Cambria Math" w:hAnsi="Cambria Math"/>
+          </w:rPr>
+          <m:t>(</m:t>
+        </m:r>
+        <m:sSub>
+          <m:sSubPr>
+            <m:ctrlPr>
+              <w:rPr>
+                <w:rFonts w:ascii="Cambria Math" w:hAnsi="Cambria Math"/>
+              </w:rPr>
+            </m:ctrlPr>
+          </m:sSubPr>
+          <m:e>
+            <m:r>
+              <w:rPr>
+                <w:rFonts w:ascii="Cambria Math" w:hAnsi="Cambria Math"/>
+              </w:rPr>
+              <m:t>t</m:t>
+            </m:r>
+          </m:e>
+          <m:sub>
+            <m:r>
+              <m:rPr>
+                <m:sty m:val="p"/>
+              </m:rPr>
+              <w:rPr>
+                <w:rFonts w:ascii="Cambria Math" w:hAnsi="Cambria Math"/>
+              </w:rPr>
+              <m:t>0</m:t>
+            </m:r>
+          </m:sub>
+        </m:sSub>
+        <m:r>
+          <m:rPr>
+            <m:sty m:val="p"/>
+          </m:rPr>
+          <w:rPr>
+            <w:rFonts w:ascii="Cambria Math" w:hAnsi="Cambria Math"/>
+          </w:rPr>
+          <m:t>)</m:t>
+        </m:r>
+      </m:oMath>
+      <w:r>
+        <w:rPr>
+          <w:rFonts w:ascii="宋体" w:hAnsi="宋体"/>
+          <w:sz w:val="21"/>
+          <w:szCs w:val="21"/>
+        </w:rPr>
+        <w:t xml:space="preserve">，则 </w:t>
+      </w:r>
+      <m:oMath>
+        <m:r>
+          <w:rPr>
+            <w:rFonts w:ascii="Cambria Math" w:hAnsi="Cambria Math"/>
+          </w:rPr>
+          <m:t>F</m:t>
+        </m:r>
+        <m:r>
+          <m:rPr>
+            <m:sty m:val="p"/>
+          </m:rPr>
+          <w:rPr>
+            <w:rFonts w:ascii="Cambria Math" w:hAnsi="Cambria Math"/>
+          </w:rPr>
+          <m:t>(</m:t>
+        </m:r>
+        <m:sSub>
+          <m:sSubPr>
+            <m:ctrlPr>
+              <w:rPr>
+                <w:rFonts w:ascii="Cambria Math" w:hAnsi="Cambria Math"/>
+              </w:rPr>
+            </m:ctrlPr>
+          </m:sSubPr>
+          <m:e>
+            <m:r>
+              <w:rPr>
+                <w:rFonts w:ascii="Cambria Math" w:hAnsi="Cambria Math"/>
+              </w:rPr>
+              <m:t>t</m:t>
+            </m:r>
+          </m:e>
+          <m:sub>
+            <m:r>
+              <m:rPr>
+                <m:sty m:val="p"/>
+              </m:rPr>
+              <w:rPr>
+                <w:rFonts w:ascii="Cambria Math" w:hAnsi="Cambria Math"/>
+              </w:rPr>
+              <m:t>0</m:t>
+            </m:r>
+          </m:sub>
+        </m:sSub>
+        <m:r>
+          <m:rPr>
+            <m:sty m:val="p"/>
+          </m:rPr>
+          <w:rPr>
+            <w:rFonts w:ascii="Cambria Math" w:hAnsi="Cambria Math"/>
+          </w:rPr>
+          <m:t>)</m:t>
+        </m:r>
+      </m:oMath>
+      <w:r>
+        <w:rPr>
+          <w:rFonts w:ascii="宋体" w:hAnsi="宋体"/>
+          <w:sz w:val="21"/>
+          <w:szCs w:val="21"/>
+        </w:rPr>
+        <w:t xml:space="preserve"> 比例的孕妇</w:t>
       </w:r>
       <w:r>
         <w:rPr>
@@ -12330,116 +12620,367 @@
           <w:szCs w:val="21"/>
         </w:rPr>
         <w:lastRenderedPageBreak/>
-        <w:t xml:space="preserve">无需进行复测，剩余 1-F (t₀) 比例的孕妇需在 </w:t>
-      </w:r>
-      <w:proofErr w:type="spellStart"/>
-      <w:r>
-        <w:rPr>
-          <w:rFonts w:ascii="宋体" w:hAnsi="宋体"/>
-          <w:sz w:val="21"/>
-          <w:szCs w:val="21"/>
-        </w:rPr>
-        <w:t>t_star</w:t>
-      </w:r>
-      <w:proofErr w:type="spellEnd"/>
-      <w:r>
-        <w:rPr>
-          <w:rFonts w:ascii="宋体" w:hAnsi="宋体"/>
-          <w:sz w:val="21"/>
-          <w:szCs w:val="21"/>
-        </w:rPr>
-        <w:t xml:space="preserve"> 时进行保底复测。因此期望检测时间为 “首次检测时间” 与 “保底复测时间” 按达标率加权平均，计算公式为：\(\</w:t>
-      </w:r>
-      <w:proofErr w:type="gramStart"/>
-      <w:r>
-        <w:rPr>
-          <w:rFonts w:ascii="宋体" w:hAnsi="宋体"/>
-          <w:sz w:val="21"/>
-          <w:szCs w:val="21"/>
-        </w:rPr>
-        <w:t>text{</w:t>
-      </w:r>
-      <w:proofErr w:type="gramEnd"/>
-      <w:r>
-        <w:rPr>
-          <w:rFonts w:ascii="宋体" w:hAnsi="宋体"/>
-          <w:sz w:val="21"/>
-          <w:szCs w:val="21"/>
-        </w:rPr>
-        <w:t>ET}_{t0} = t_0 \</w:t>
-      </w:r>
-      <w:proofErr w:type="spellStart"/>
-      <w:r>
-        <w:rPr>
-          <w:rFonts w:ascii="宋体" w:hAnsi="宋体"/>
-          <w:sz w:val="21"/>
-          <w:szCs w:val="21"/>
-        </w:rPr>
-        <w:t>cdot</w:t>
-      </w:r>
-      <w:proofErr w:type="spellEnd"/>
-      <w:r>
-        <w:rPr>
-          <w:rFonts w:ascii="宋体" w:hAnsi="宋体"/>
-          <w:sz w:val="21"/>
-          <w:szCs w:val="21"/>
-        </w:rPr>
-        <w:t xml:space="preserve"> F(t_0) + t_{\text{star}} \</w:t>
-      </w:r>
-      <w:proofErr w:type="spellStart"/>
-      <w:r>
-        <w:rPr>
-          <w:rFonts w:ascii="宋体" w:hAnsi="宋体"/>
-          <w:sz w:val="21"/>
-          <w:szCs w:val="21"/>
-        </w:rPr>
-        <w:t>cdot</w:t>
-      </w:r>
-      <w:proofErr w:type="spellEnd"/>
-      <w:r>
-        <w:rPr>
-          <w:rFonts w:ascii="宋体" w:hAnsi="宋体"/>
-          <w:sz w:val="21"/>
-          <w:szCs w:val="21"/>
-        </w:rPr>
-        <w:t xml:space="preserve"> \</w:t>
-      </w:r>
-      <w:proofErr w:type="gramStart"/>
-      <w:r>
-        <w:rPr>
-          <w:rFonts w:ascii="宋体" w:hAnsi="宋体"/>
-          <w:sz w:val="21"/>
-          <w:szCs w:val="21"/>
-        </w:rPr>
-        <w:t>left(</w:t>
-      </w:r>
-      <w:proofErr w:type="gramEnd"/>
-      <w:r>
-        <w:rPr>
-          <w:rFonts w:ascii="宋体" w:hAnsi="宋体"/>
-          <w:sz w:val="21"/>
-          <w:szCs w:val="21"/>
-        </w:rPr>
-        <w:t>1 - F(t_</w:t>
-      </w:r>
-      <w:proofErr w:type="gramStart"/>
-      <w:r>
-        <w:rPr>
-          <w:rFonts w:ascii="宋体" w:hAnsi="宋体"/>
-          <w:sz w:val="21"/>
-          <w:szCs w:val="21"/>
-        </w:rPr>
-        <w:t>0)\right)\</w:t>
-      </w:r>
-      <w:proofErr w:type="gramEnd"/>
-      <w:r>
-        <w:rPr>
-          <w:rFonts w:ascii="宋体" w:hAnsi="宋体"/>
-          <w:sz w:val="21"/>
-          <w:szCs w:val="21"/>
-        </w:rPr>
-        <w:t>)</w:t>
-      </w:r>
+        <w:t>无需进行复测，剩余</w:t>
+      </w:r>
+      <w:r>
+        <w:rPr>
+          <w:rFonts w:ascii="宋体" w:hAnsi="宋体" w:hint="eastAsia"/>
+          <w:sz w:val="21"/>
+          <w:szCs w:val="21"/>
+        </w:rPr>
+        <w:t xml:space="preserve"> </w:t>
+      </w:r>
+      <m:oMath>
+        <m:r>
+          <w:rPr>
+            <w:rFonts w:ascii="Cambria Math" w:hAnsi="Cambria Math"/>
+          </w:rPr>
+          <m:t>1-</m:t>
+        </m:r>
+        <m:r>
+          <w:rPr>
+            <w:rFonts w:ascii="Cambria Math" w:hAnsi="Cambria Math"/>
+          </w:rPr>
+          <m:t>F</m:t>
+        </m:r>
+        <m:r>
+          <m:rPr>
+            <m:sty m:val="p"/>
+          </m:rPr>
+          <w:rPr>
+            <w:rFonts w:ascii="Cambria Math" w:hAnsi="Cambria Math"/>
+          </w:rPr>
+          <m:t>(</m:t>
+        </m:r>
+        <m:sSub>
+          <m:sSubPr>
+            <m:ctrlPr>
+              <w:rPr>
+                <w:rFonts w:ascii="Cambria Math" w:hAnsi="Cambria Math"/>
+              </w:rPr>
+            </m:ctrlPr>
+          </m:sSubPr>
+          <m:e>
+            <m:r>
+              <w:rPr>
+                <w:rFonts w:ascii="Cambria Math" w:hAnsi="Cambria Math"/>
+              </w:rPr>
+              <m:t>t</m:t>
+            </m:r>
+          </m:e>
+          <m:sub>
+            <m:r>
+              <m:rPr>
+                <m:sty m:val="p"/>
+              </m:rPr>
+              <w:rPr>
+                <w:rFonts w:ascii="Cambria Math" w:hAnsi="Cambria Math"/>
+              </w:rPr>
+              <m:t>0</m:t>
+            </m:r>
+          </m:sub>
+        </m:sSub>
+        <m:r>
+          <m:rPr>
+            <m:sty m:val="p"/>
+          </m:rPr>
+          <w:rPr>
+            <w:rFonts w:ascii="Cambria Math" w:hAnsi="Cambria Math"/>
+          </w:rPr>
+          <m:t>)</m:t>
+        </m:r>
+      </m:oMath>
+      <w:r>
+        <w:rPr>
+          <w:rFonts w:ascii="宋体" w:hAnsi="宋体"/>
+          <w:sz w:val="21"/>
+          <w:szCs w:val="21"/>
+        </w:rPr>
+        <w:t xml:space="preserve"> 比例的孕妇需在 </w:t>
+      </w:r>
+      <m:oMath>
+        <m:sSub>
+          <m:sSubPr>
+            <m:ctrlPr>
+              <w:rPr>
+                <w:rFonts w:ascii="Cambria Math" w:hAnsi="Cambria Math"/>
+              </w:rPr>
+            </m:ctrlPr>
+          </m:sSubPr>
+          <m:e>
+            <m:r>
+              <w:rPr>
+                <w:rFonts w:ascii="Cambria Math" w:hAnsi="Cambria Math"/>
+              </w:rPr>
+              <m:t>t</m:t>
+            </m:r>
+          </m:e>
+          <m:sub>
+            <m:r>
+              <w:rPr>
+                <w:rFonts w:ascii="Cambria Math" w:hAnsi="Cambria Math"/>
+              </w:rPr>
+              <m:t>star</m:t>
+            </m:r>
+          </m:sub>
+        </m:sSub>
+      </m:oMath>
+      <w:r>
+        <w:rPr>
+          <w:rFonts w:ascii="宋体" w:hAnsi="宋体"/>
+          <w:sz w:val="21"/>
+          <w:szCs w:val="21"/>
+        </w:rPr>
+        <w:t xml:space="preserve"> 时进行保底复测。因此期望检测时间为 “首次检测时间” 与 “保底复测时间” 按达标率加权平均，计算公式为：</w:t>
+      </w:r>
+      <w:r>
+        <w:rPr>
+          <w:rFonts w:ascii="Cambria Math" w:hAnsi="Cambria Math"/>
+        </w:rPr>
+        <w:br/>
+      </w:r>
+      <m:oMathPara>
+        <m:oMath>
+          <m:sSub>
+            <m:sSubPr>
+              <m:ctrlPr>
+                <w:rPr>
+                  <w:rFonts w:ascii="Cambria Math" w:hAnsi="Cambria Math"/>
+                </w:rPr>
+              </m:ctrlPr>
+            </m:sSubPr>
+            <m:e>
+              <m:r>
+                <m:rPr>
+                  <m:nor/>
+                </m:rPr>
+                <m:t>ET</m:t>
+              </m:r>
+            </m:e>
+            <m:sub>
+              <m:r>
+                <w:rPr>
+                  <w:rFonts w:ascii="Cambria Math" w:hAnsi="Cambria Math"/>
+                </w:rPr>
+                <m:t>t</m:t>
+              </m:r>
+              <m:r>
+                <m:rPr>
+                  <m:sty m:val="p"/>
+                </m:rPr>
+                <w:rPr>
+                  <w:rFonts w:ascii="Cambria Math" w:hAnsi="Cambria Math"/>
+                </w:rPr>
+                <m:t>0</m:t>
+              </m:r>
+            </m:sub>
+          </m:sSub>
+          <m:r>
+            <m:rPr>
+              <m:sty m:val="p"/>
+            </m:rPr>
+            <w:rPr>
+              <w:rFonts w:ascii="Cambria Math" w:hAnsi="Cambria Math"/>
+            </w:rPr>
+            <m:t>=</m:t>
+          </m:r>
+          <m:sSub>
+            <m:sSubPr>
+              <m:ctrlPr>
+                <w:rPr>
+                  <w:rFonts w:ascii="Cambria Math" w:hAnsi="Cambria Math"/>
+                </w:rPr>
+              </m:ctrlPr>
+            </m:sSubPr>
+            <m:e>
+              <m:r>
+                <w:rPr>
+                  <w:rFonts w:ascii="Cambria Math" w:hAnsi="Cambria Math"/>
+                </w:rPr>
+                <m:t>t</m:t>
+              </m:r>
+            </m:e>
+            <m:sub>
+              <m:r>
+                <m:rPr>
+                  <m:sty m:val="p"/>
+                </m:rPr>
+                <w:rPr>
+                  <w:rFonts w:ascii="Cambria Math" w:hAnsi="Cambria Math"/>
+                </w:rPr>
+                <m:t>0</m:t>
+              </m:r>
+            </m:sub>
+          </m:sSub>
+          <m:r>
+            <m:rPr>
+              <m:sty m:val="p"/>
+            </m:rPr>
+            <w:rPr>
+              <w:rFonts w:ascii="Cambria Math" w:hAnsi="Cambria Math"/>
+            </w:rPr>
+            <m:t>⋅</m:t>
+          </m:r>
+          <m:r>
+            <w:rPr>
+              <w:rFonts w:ascii="Cambria Math" w:hAnsi="Cambria Math"/>
+            </w:rPr>
+            <m:t>F</m:t>
+          </m:r>
+          <m:r>
+            <m:rPr>
+              <m:sty m:val="p"/>
+            </m:rPr>
+            <w:rPr>
+              <w:rFonts w:ascii="Cambria Math" w:hAnsi="Cambria Math"/>
+            </w:rPr>
+            <m:t>(</m:t>
+          </m:r>
+          <m:sSub>
+            <m:sSubPr>
+              <m:ctrlPr>
+                <w:rPr>
+                  <w:rFonts w:ascii="Cambria Math" w:hAnsi="Cambria Math"/>
+                </w:rPr>
+              </m:ctrlPr>
+            </m:sSubPr>
+            <m:e>
+              <m:r>
+                <w:rPr>
+                  <w:rFonts w:ascii="Cambria Math" w:hAnsi="Cambria Math"/>
+                </w:rPr>
+                <m:t>t</m:t>
+              </m:r>
+            </m:e>
+            <m:sub>
+              <m:r>
+                <m:rPr>
+                  <m:sty m:val="p"/>
+                </m:rPr>
+                <w:rPr>
+                  <w:rFonts w:ascii="Cambria Math" w:hAnsi="Cambria Math"/>
+                </w:rPr>
+                <m:t>0</m:t>
+              </m:r>
+            </m:sub>
+          </m:sSub>
+          <m:r>
+            <m:rPr>
+              <m:sty m:val="p"/>
+            </m:rPr>
+            <w:rPr>
+              <w:rFonts w:ascii="Cambria Math" w:hAnsi="Cambria Math"/>
+            </w:rPr>
+            <m:t>)+</m:t>
+          </m:r>
+          <m:sSub>
+            <m:sSubPr>
+              <m:ctrlPr>
+                <w:rPr>
+                  <w:rFonts w:ascii="Cambria Math" w:hAnsi="Cambria Math"/>
+                </w:rPr>
+              </m:ctrlPr>
+            </m:sSubPr>
+            <m:e>
+              <m:r>
+                <w:rPr>
+                  <w:rFonts w:ascii="Cambria Math" w:hAnsi="Cambria Math"/>
+                </w:rPr>
+                <m:t>t</m:t>
+              </m:r>
+            </m:e>
+            <m:sub>
+              <m:r>
+                <w:rPr>
+                  <w:rFonts w:ascii="Cambria Math" w:hAnsi="Cambria Math"/>
+                </w:rPr>
+                <m:t>star</m:t>
+              </m:r>
+            </m:sub>
+          </m:sSub>
+          <m:r>
+            <m:rPr>
+              <m:sty m:val="p"/>
+            </m:rPr>
+            <w:rPr>
+              <w:rFonts w:ascii="Cambria Math" w:hAnsi="Cambria Math"/>
+            </w:rPr>
+            <m:t>⋅</m:t>
+          </m:r>
+          <m:d>
+            <m:dPr>
+              <m:ctrlPr>
+                <w:rPr>
+                  <w:rFonts w:ascii="Cambria Math" w:hAnsi="Cambria Math"/>
+                </w:rPr>
+              </m:ctrlPr>
+            </m:dPr>
+            <m:e>
+              <m:r>
+                <m:rPr>
+                  <m:sty m:val="p"/>
+                </m:rPr>
+                <w:rPr>
+                  <w:rFonts w:ascii="Cambria Math" w:hAnsi="Cambria Math"/>
+                </w:rPr>
+                <m:t>1-</m:t>
+              </m:r>
+              <m:r>
+                <w:rPr>
+                  <w:rFonts w:ascii="Cambria Math" w:hAnsi="Cambria Math"/>
+                </w:rPr>
+                <m:t>F</m:t>
+              </m:r>
+              <m:r>
+                <m:rPr>
+                  <m:sty m:val="p"/>
+                </m:rPr>
+                <w:rPr>
+                  <w:rFonts w:ascii="Cambria Math" w:hAnsi="Cambria Math"/>
+                </w:rPr>
+                <m:t>(</m:t>
+              </m:r>
+              <m:sSub>
+                <m:sSubPr>
+                  <m:ctrlPr>
+                    <w:rPr>
+                      <w:rFonts w:ascii="Cambria Math" w:hAnsi="Cambria Math"/>
+                    </w:rPr>
+                  </m:ctrlPr>
+                </m:sSubPr>
+                <m:e>
+                  <m:r>
+                    <w:rPr>
+                      <w:rFonts w:ascii="Cambria Math" w:hAnsi="Cambria Math"/>
+                    </w:rPr>
+                    <m:t>t</m:t>
+                  </m:r>
+                </m:e>
+                <m:sub>
+                  <m:r>
+                    <m:rPr>
+                      <m:sty m:val="p"/>
+                    </m:rPr>
+                    <w:rPr>
+                      <w:rFonts w:ascii="Cambria Math" w:hAnsi="Cambria Math"/>
+                    </w:rPr>
+                    <m:t>0</m:t>
+                  </m:r>
+                </m:sub>
+              </m:sSub>
+              <m:r>
+                <m:rPr>
+                  <m:sty m:val="p"/>
+                </m:rPr>
+                <w:rPr>
+                  <w:rFonts w:ascii="Cambria Math" w:hAnsi="Cambria Math"/>
+                </w:rPr>
+                <m:t>)</m:t>
+              </m:r>
+            </m:e>
+          </m:d>
+        </m:oMath>
+      </m:oMathPara>
     </w:p>
     <w:p>
       <w:pPr>
@@ -12458,7 +12999,51 @@
           <w:sz w:val="21"/>
           <w:szCs w:val="21"/>
         </w:rPr>
-        <w:t>风险成本（Rₜ₀）：综合考虑三类风险，分别是未达标需复测的风险、13 周及以后检测的中期风险、28 周及以后检测的晚期风险。通过权重量</w:t>
+        <w:t>风险成本（</w:t>
+      </w:r>
+      <m:oMath>
+        <m:sSub>
+          <m:sSubPr>
+            <m:ctrlPr>
+              <w:rPr>
+                <w:rFonts w:ascii="Cambria Math" w:hAnsi="Cambria Math"/>
+              </w:rPr>
+            </m:ctrlPr>
+          </m:sSubPr>
+          <m:e>
+            <m:r>
+              <m:rPr>
+                <m:nor/>
+              </m:rPr>
+              <m:t>R</m:t>
+            </m:r>
+          </m:e>
+          <m:sub>
+            <m:r>
+              <w:rPr>
+                <w:rFonts w:ascii="Cambria Math" w:hAnsi="Cambria Math"/>
+              </w:rPr>
+              <m:t>t</m:t>
+            </m:r>
+            <m:r>
+              <m:rPr>
+                <m:sty m:val="p"/>
+              </m:rPr>
+              <w:rPr>
+                <w:rFonts w:ascii="Cambria Math" w:hAnsi="Cambria Math"/>
+              </w:rPr>
+              <m:t>0</m:t>
+            </m:r>
+          </m:sub>
+        </m:sSub>
+      </m:oMath>
+      <w:r>
+        <w:rPr>
+          <w:rFonts w:ascii="宋体" w:hAnsi="宋体"/>
+          <w:sz w:val="21"/>
+          <w:szCs w:val="21"/>
+        </w:rPr>
+        <w:t>）：综合考虑三类风险，分别是未达标需复测的风险、13 周及以后检测的中期风险、28 周及以后检测的晚期风险。通过权重量</w:t>
       </w:r>
       <w:proofErr w:type="gramStart"/>
       <w:r>
@@ -12478,15 +13063,535 @@
         </w:rPr>
         <w:t xml:space="preserve">风险的重要性，其中未达标需复测的风险权重 </w:t>
       </w:r>
+      <m:oMath>
+        <m:sSub>
+          <m:sSubPr>
+            <m:ctrlPr>
+              <w:rPr>
+                <w:rFonts w:ascii="Cambria Math" w:hAnsi="Cambria Math"/>
+              </w:rPr>
+            </m:ctrlPr>
+          </m:sSubPr>
+          <m:e>
+            <m:r>
+              <w:rPr>
+                <w:rFonts w:ascii="Cambria Math" w:hAnsi="Cambria Math"/>
+              </w:rPr>
+              <m:t>w</m:t>
+            </m:r>
+          </m:e>
+          <m:sub>
+            <m:r>
+              <w:rPr>
+                <w:rFonts w:ascii="Cambria Math" w:hAnsi="Cambria Math"/>
+              </w:rPr>
+              <m:t>E</m:t>
+            </m:r>
+          </m:sub>
+        </m:sSub>
+      </m:oMath>
+      <w:r>
+        <w:rPr>
+          <w:rFonts w:ascii="宋体" w:hAnsi="宋体"/>
+          <w:sz w:val="21"/>
+          <w:szCs w:val="21"/>
+        </w:rPr>
+        <w:t xml:space="preserve">设为 1.0，13 周及以后检测的风险权重 </w:t>
+      </w:r>
+      <m:oMath>
+        <m:sSub>
+          <m:sSubPr>
+            <m:ctrlPr>
+              <w:rPr>
+                <w:rFonts w:ascii="Cambria Math" w:hAnsi="Cambria Math"/>
+              </w:rPr>
+            </m:ctrlPr>
+          </m:sSubPr>
+          <m:e>
+            <m:r>
+              <w:rPr>
+                <w:rFonts w:ascii="Cambria Math" w:hAnsi="Cambria Math"/>
+              </w:rPr>
+              <m:t>w</m:t>
+            </m:r>
+          </m:e>
+          <m:sub>
+            <m:r>
+              <m:rPr>
+                <m:sty m:val="p"/>
+              </m:rPr>
+              <w:rPr>
+                <w:rFonts w:ascii="Cambria Math" w:hAnsi="Cambria Math"/>
+              </w:rPr>
+              <m:t>13</m:t>
+            </m:r>
+          </m:sub>
+        </m:sSub>
+      </m:oMath>
+      <w:r>
+        <w:rPr>
+          <w:rFonts w:ascii="宋体" w:hAnsi="宋体"/>
+          <w:sz w:val="21"/>
+          <w:szCs w:val="21"/>
+        </w:rPr>
+        <w:t xml:space="preserve">设为 3.0，28 周及以后检测的风险权重 </w:t>
+      </w:r>
+      <m:oMath>
+        <m:sSub>
+          <m:sSubPr>
+            <m:ctrlPr>
+              <w:rPr>
+                <w:rFonts w:ascii="Cambria Math" w:hAnsi="Cambria Math"/>
+              </w:rPr>
+            </m:ctrlPr>
+          </m:sSubPr>
+          <m:e>
+            <m:r>
+              <w:rPr>
+                <w:rFonts w:ascii="Cambria Math" w:hAnsi="Cambria Math"/>
+              </w:rPr>
+              <m:t>w</m:t>
+            </m:r>
+          </m:e>
+          <m:sub>
+            <m:r>
+              <m:rPr>
+                <m:sty m:val="p"/>
+              </m:rPr>
+              <w:rPr>
+                <w:rFonts w:ascii="Cambria Math" w:hAnsi="Cambria Math"/>
+              </w:rPr>
+              <m:t>28</m:t>
+            </m:r>
+          </m:sub>
+        </m:sSub>
+      </m:oMath>
+      <w:r>
+        <w:rPr>
+          <w:rFonts w:ascii="宋体" w:hAnsi="宋体"/>
+          <w:sz w:val="21"/>
+          <w:szCs w:val="21"/>
+        </w:rPr>
+        <w:t xml:space="preserve">设为 5.0；同时引入指示函数 </w:t>
+      </w:r>
+      <m:oMath>
+        <m:r>
+          <w:rPr>
+            <w:rFonts w:ascii="Cambria Math" w:hAnsi="Cambria Math"/>
+          </w:rPr>
+          <m:t>I</m:t>
+        </m:r>
+        <m:r>
+          <m:rPr>
+            <m:sty m:val="p"/>
+          </m:rPr>
+          <w:rPr>
+            <w:rFonts w:ascii="Cambria Math" w:hAnsi="Cambria Math" w:hint="eastAsia"/>
+          </w:rPr>
+          <m:t>（</m:t>
+        </m:r>
+        <m:r>
+          <m:rPr>
+            <m:sty m:val="p"/>
+          </m:rPr>
+          <w:rPr>
+            <w:rFonts w:ascii="Cambria Math" w:hAnsi="Cambria Math"/>
+          </w:rPr>
+          <m:t>∙</m:t>
+        </m:r>
+        <m:r>
+          <m:rPr>
+            <m:sty m:val="p"/>
+          </m:rPr>
+          <w:rPr>
+            <w:rFonts w:ascii="Cambria Math" w:hAnsi="Cambria Math" w:hint="eastAsia"/>
+          </w:rPr>
+          <m:t>）</m:t>
+        </m:r>
+      </m:oMath>
+      <w:r>
+        <w:rPr>
+          <w:rFonts w:ascii="宋体" w:hAnsi="宋体"/>
+          <w:sz w:val="21"/>
+          <w:szCs w:val="21"/>
+        </w:rPr>
+        <w:t>，当函数内条件满足时取值为 1，否则取值为 0。风险成本的计算公式为：</w:t>
+      </w:r>
+      <w:r>
+        <w:rPr>
+          <w:rFonts w:ascii="Cambria Math" w:hAnsi="Cambria Math"/>
+        </w:rPr>
+        <w:br/>
+      </w:r>
+      <m:oMathPara>
+        <m:oMath>
+          <m:sSub>
+            <m:sSubPr>
+              <m:ctrlPr>
+                <w:rPr>
+                  <w:rFonts w:ascii="Cambria Math" w:hAnsi="Cambria Math"/>
+                </w:rPr>
+              </m:ctrlPr>
+            </m:sSubPr>
+            <m:e>
+              <m:r>
+                <m:rPr>
+                  <m:nor/>
+                </m:rPr>
+                <m:t>R</m:t>
+              </m:r>
+            </m:e>
+            <m:sub>
+              <m:r>
+                <w:rPr>
+                  <w:rFonts w:ascii="Cambria Math" w:hAnsi="Cambria Math"/>
+                </w:rPr>
+                <m:t>t</m:t>
+              </m:r>
+              <m:r>
+                <m:rPr>
+                  <m:sty m:val="p"/>
+                </m:rPr>
+                <w:rPr>
+                  <w:rFonts w:ascii="Cambria Math" w:hAnsi="Cambria Math"/>
+                </w:rPr>
+                <m:t>0</m:t>
+              </m:r>
+            </m:sub>
+          </m:sSub>
+          <m:r>
+            <m:rPr>
+              <m:sty m:val="p"/>
+            </m:rPr>
+            <w:rPr>
+              <w:rFonts w:ascii="Cambria Math" w:hAnsi="Cambria Math"/>
+            </w:rPr>
+            <m:t>=</m:t>
+          </m:r>
+          <m:sSub>
+            <m:sSubPr>
+              <m:ctrlPr>
+                <w:rPr>
+                  <w:rFonts w:ascii="Cambria Math" w:hAnsi="Cambria Math"/>
+                </w:rPr>
+              </m:ctrlPr>
+            </m:sSubPr>
+            <m:e>
+              <m:r>
+                <w:rPr>
+                  <w:rFonts w:ascii="Cambria Math" w:hAnsi="Cambria Math"/>
+                </w:rPr>
+                <m:t>w</m:t>
+              </m:r>
+            </m:e>
+            <m:sub>
+              <m:r>
+                <w:rPr>
+                  <w:rFonts w:ascii="Cambria Math" w:hAnsi="Cambria Math"/>
+                </w:rPr>
+                <m:t>E</m:t>
+              </m:r>
+            </m:sub>
+          </m:sSub>
+          <m:r>
+            <m:rPr>
+              <m:sty m:val="p"/>
+            </m:rPr>
+            <w:rPr>
+              <w:rFonts w:ascii="Cambria Math" w:hAnsi="Cambria Math"/>
+            </w:rPr>
+            <m:t>⋅</m:t>
+          </m:r>
+          <m:d>
+            <m:dPr>
+              <m:ctrlPr>
+                <w:rPr>
+                  <w:rFonts w:ascii="Cambria Math" w:hAnsi="Cambria Math"/>
+                </w:rPr>
+              </m:ctrlPr>
+            </m:dPr>
+            <m:e>
+              <m:r>
+                <m:rPr>
+                  <m:sty m:val="p"/>
+                </m:rPr>
+                <w:rPr>
+                  <w:rFonts w:ascii="Cambria Math" w:hAnsi="Cambria Math"/>
+                </w:rPr>
+                <m:t>1-</m:t>
+              </m:r>
+              <m:r>
+                <w:rPr>
+                  <w:rFonts w:ascii="Cambria Math" w:hAnsi="Cambria Math"/>
+                </w:rPr>
+                <m:t>F</m:t>
+              </m:r>
+              <m:r>
+                <m:rPr>
+                  <m:sty m:val="p"/>
+                </m:rPr>
+                <w:rPr>
+                  <w:rFonts w:ascii="Cambria Math" w:hAnsi="Cambria Math"/>
+                </w:rPr>
+                <m:t>(</m:t>
+              </m:r>
+              <m:sSub>
+                <m:sSubPr>
+                  <m:ctrlPr>
+                    <w:rPr>
+                      <w:rFonts w:ascii="Cambria Math" w:hAnsi="Cambria Math"/>
+                    </w:rPr>
+                  </m:ctrlPr>
+                </m:sSubPr>
+                <m:e>
+                  <m:r>
+                    <w:rPr>
+                      <w:rFonts w:ascii="Cambria Math" w:hAnsi="Cambria Math"/>
+                    </w:rPr>
+                    <m:t>t</m:t>
+                  </m:r>
+                </m:e>
+                <m:sub>
+                  <m:r>
+                    <m:rPr>
+                      <m:sty m:val="p"/>
+                    </m:rPr>
+                    <w:rPr>
+                      <w:rFonts w:ascii="Cambria Math" w:hAnsi="Cambria Math"/>
+                    </w:rPr>
+                    <m:t>0</m:t>
+                  </m:r>
+                </m:sub>
+              </m:sSub>
+              <m:r>
+                <m:rPr>
+                  <m:sty m:val="p"/>
+                </m:rPr>
+                <w:rPr>
+                  <w:rFonts w:ascii="Cambria Math" w:hAnsi="Cambria Math"/>
+                </w:rPr>
+                <m:t>)</m:t>
+              </m:r>
+            </m:e>
+          </m:d>
+          <m:r>
+            <m:rPr>
+              <m:sty m:val="p"/>
+            </m:rPr>
+            <w:rPr>
+              <w:rFonts w:ascii="Cambria Math" w:hAnsi="Cambria Math"/>
+            </w:rPr>
+            <m:t>+</m:t>
+          </m:r>
+          <m:sSub>
+            <m:sSubPr>
+              <m:ctrlPr>
+                <w:rPr>
+                  <w:rFonts w:ascii="Cambria Math" w:hAnsi="Cambria Math"/>
+                </w:rPr>
+              </m:ctrlPr>
+            </m:sSubPr>
+            <m:e>
+              <m:r>
+                <w:rPr>
+                  <w:rFonts w:ascii="Cambria Math" w:hAnsi="Cambria Math"/>
+                </w:rPr>
+                <m:t>w</m:t>
+              </m:r>
+            </m:e>
+            <m:sub>
+              <m:r>
+                <m:rPr>
+                  <m:sty m:val="p"/>
+                </m:rPr>
+                <w:rPr>
+                  <w:rFonts w:ascii="Cambria Math" w:hAnsi="Cambria Math"/>
+                </w:rPr>
+                <m:t>13</m:t>
+              </m:r>
+            </m:sub>
+          </m:sSub>
+          <m:r>
+            <m:rPr>
+              <m:sty m:val="p"/>
+            </m:rPr>
+            <w:rPr>
+              <w:rFonts w:ascii="Cambria Math" w:hAnsi="Cambria Math"/>
+            </w:rPr>
+            <m:t>⋅</m:t>
+          </m:r>
+          <m:r>
+            <w:rPr>
+              <w:rFonts w:ascii="Cambria Math" w:hAnsi="Cambria Math"/>
+            </w:rPr>
+            <m:t>I</m:t>
+          </m:r>
+          <m:r>
+            <m:rPr>
+              <m:sty m:val="p"/>
+            </m:rPr>
+            <w:rPr>
+              <w:rFonts w:ascii="Cambria Math" w:hAnsi="Cambria Math"/>
+            </w:rPr>
+            <m:t>(</m:t>
+          </m:r>
+          <m:sSub>
+            <m:sSubPr>
+              <m:ctrlPr>
+                <w:rPr>
+                  <w:rFonts w:ascii="Cambria Math" w:hAnsi="Cambria Math"/>
+                </w:rPr>
+              </m:ctrlPr>
+            </m:sSubPr>
+            <m:e>
+              <m:r>
+                <w:rPr>
+                  <w:rFonts w:ascii="Cambria Math" w:hAnsi="Cambria Math"/>
+                </w:rPr>
+                <m:t>t</m:t>
+              </m:r>
+            </m:e>
+            <m:sub>
+              <m:r>
+                <m:rPr>
+                  <m:sty m:val="p"/>
+                </m:rPr>
+                <w:rPr>
+                  <w:rFonts w:ascii="Cambria Math" w:hAnsi="Cambria Math"/>
+                </w:rPr>
+                <m:t>0</m:t>
+              </m:r>
+            </m:sub>
+          </m:sSub>
+          <m:r>
+            <m:rPr>
+              <m:sty m:val="p"/>
+            </m:rPr>
+            <w:rPr>
+              <w:rFonts w:ascii="Cambria Math" w:hAnsi="Cambria Math"/>
+            </w:rPr>
+            <m:t>≥13)+</m:t>
+          </m:r>
+          <m:sSub>
+            <m:sSubPr>
+              <m:ctrlPr>
+                <w:rPr>
+                  <w:rFonts w:ascii="Cambria Math" w:hAnsi="Cambria Math"/>
+                </w:rPr>
+              </m:ctrlPr>
+            </m:sSubPr>
+            <m:e>
+              <m:r>
+                <w:rPr>
+                  <w:rFonts w:ascii="Cambria Math" w:hAnsi="Cambria Math"/>
+                </w:rPr>
+                <m:t>w</m:t>
+              </m:r>
+            </m:e>
+            <m:sub>
+              <m:r>
+                <m:rPr>
+                  <m:sty m:val="p"/>
+                </m:rPr>
+                <w:rPr>
+                  <w:rFonts w:ascii="Cambria Math" w:hAnsi="Cambria Math"/>
+                </w:rPr>
+                <m:t>28</m:t>
+              </m:r>
+            </m:sub>
+          </m:sSub>
+          <m:r>
+            <m:rPr>
+              <m:sty m:val="p"/>
+            </m:rPr>
+            <w:rPr>
+              <w:rFonts w:ascii="Cambria Math" w:hAnsi="Cambria Math"/>
+            </w:rPr>
+            <m:t>⋅</m:t>
+          </m:r>
+          <m:r>
+            <w:rPr>
+              <w:rFonts w:ascii="Cambria Math" w:hAnsi="Cambria Math"/>
+            </w:rPr>
+            <m:t>I</m:t>
+          </m:r>
+          <m:r>
+            <m:rPr>
+              <m:sty m:val="p"/>
+            </m:rPr>
+            <w:rPr>
+              <w:rFonts w:ascii="Cambria Math" w:hAnsi="Cambria Math"/>
+            </w:rPr>
+            <m:t>(</m:t>
+          </m:r>
+          <m:sSub>
+            <m:sSubPr>
+              <m:ctrlPr>
+                <w:rPr>
+                  <w:rFonts w:ascii="Cambria Math" w:hAnsi="Cambria Math"/>
+                </w:rPr>
+              </m:ctrlPr>
+            </m:sSubPr>
+            <m:e>
+              <m:r>
+                <w:rPr>
+                  <w:rFonts w:ascii="Cambria Math" w:hAnsi="Cambria Math"/>
+                </w:rPr>
+                <m:t>t</m:t>
+              </m:r>
+            </m:e>
+            <m:sub>
+              <m:r>
+                <m:rPr>
+                  <m:sty m:val="p"/>
+                </m:rPr>
+                <w:rPr>
+                  <w:rFonts w:ascii="Cambria Math" w:hAnsi="Cambria Math"/>
+                </w:rPr>
+                <m:t>0</m:t>
+              </m:r>
+            </m:sub>
+          </m:sSub>
+          <m:r>
+            <m:rPr>
+              <m:sty m:val="p"/>
+            </m:rPr>
+            <w:rPr>
+              <w:rFonts w:ascii="Cambria Math" w:hAnsi="Cambria Math"/>
+            </w:rPr>
+            <m:t>≥28)</m:t>
+          </m:r>
+        </m:oMath>
+      </m:oMathPara>
+    </w:p>
+    <w:p>
+      <w:pPr>
+        <w:shd w:val="clear" w:color="auto" w:fill="FFFFFF" w:themeFill="background1"/>
+        <w:spacing w:line="420" w:lineRule="auto"/>
+        <w:ind w:firstLine="420"/>
+        <w:rPr>
+          <w:rFonts w:ascii="宋体" w:hAnsi="宋体"/>
+          <w:sz w:val="21"/>
+          <w:szCs w:val="21"/>
+        </w:rPr>
+      </w:pPr>
+      <w:r>
+        <w:rPr>
+          <w:rFonts w:ascii="宋体" w:hAnsi="宋体"/>
+          <w:sz w:val="21"/>
+          <w:szCs w:val="21"/>
+        </w:rPr>
+        <w:t>总成本（</w:t>
+      </w:r>
       <w:proofErr w:type="spellStart"/>
-      <w:r>
-        <w:rPr>
-          <w:rFonts w:ascii="宋体" w:hAnsi="宋体"/>
-          <w:sz w:val="21"/>
-          <w:szCs w:val="21"/>
-        </w:rPr>
-        <w:t>w_E</w:t>
-      </w:r>
+      <m:oMath>
+        <m:r>
+          <m:rPr>
+            <m:nor/>
+          </m:rPr>
+          <m:t>total_cost</m:t>
+        </m:r>
+      </m:oMath>
       <w:proofErr w:type="spellEnd"/>
       <w:r>
         <w:rPr>
@@ -12494,7 +13599,1264 @@
           <w:sz w:val="21"/>
           <w:szCs w:val="21"/>
         </w:rPr>
-        <w:t xml:space="preserve"> 设为 1.0，13 周及以后检测的风险权重 w₁₃设为 3.0，28 周及以后检测的风险权重 w₂₈设为 5.0；同时引入指示函数 I (・)，当函数内条件满足时取值为 1，否则取值为 0。风险成本的计算公式为：</w:t>
+        <w:t xml:space="preserve">）：通过系数平衡时间成本与风险成本，其中时间成本系数 </w:t>
+      </w:r>
+      <m:oMath>
+        <m:r>
+          <w:rPr>
+            <w:rFonts w:ascii="Cambria Math" w:hAnsi="Cambria Math"/>
+          </w:rPr>
+          <m:t>λ</m:t>
+        </m:r>
+      </m:oMath>
+      <w:r>
+        <w:rPr>
+          <w:rFonts w:ascii="宋体" w:hAnsi="宋体"/>
+          <w:sz w:val="21"/>
+          <w:szCs w:val="21"/>
+        </w:rPr>
+        <w:t xml:space="preserve"> 设为 1.0，风险成本系数 </w:t>
+      </w:r>
+      <m:oMath>
+        <m:r>
+          <w:rPr>
+            <w:rFonts w:ascii="Cambria Math" w:hAnsi="Cambria Math"/>
+          </w:rPr>
+          <m:t>α</m:t>
+        </m:r>
+      </m:oMath>
+      <w:r>
+        <w:rPr>
+          <w:rFonts w:ascii="宋体" w:hAnsi="宋体"/>
+          <w:sz w:val="21"/>
+          <w:szCs w:val="21"/>
+        </w:rPr>
+        <w:t xml:space="preserve"> 设为 1.0，总成本计算公式为：</w:t>
+      </w:r>
+      <w:r>
+        <w:br/>
+      </w:r>
+      <w:proofErr w:type="spellStart"/>
+      <m:oMathPara>
+        <m:oMath>
+          <m:r>
+            <m:rPr>
+              <m:nor/>
+            </m:rPr>
+            <m:t>total_cost</m:t>
+          </m:r>
+          <w:proofErr w:type="spellEnd"/>
+          <m:r>
+            <m:rPr>
+              <m:sty m:val="p"/>
+            </m:rPr>
+            <w:rPr>
+              <w:rFonts w:ascii="Cambria Math" w:hAnsi="Cambria Math"/>
+            </w:rPr>
+            <m:t>=</m:t>
+          </m:r>
+          <m:r>
+            <w:rPr>
+              <w:rFonts w:ascii="Cambria Math" w:hAnsi="Cambria Math"/>
+            </w:rPr>
+            <m:t>λ</m:t>
+          </m:r>
+          <m:r>
+            <m:rPr>
+              <m:sty m:val="p"/>
+            </m:rPr>
+            <w:rPr>
+              <w:rFonts w:ascii="Cambria Math" w:hAnsi="Cambria Math"/>
+            </w:rPr>
+            <m:t>⋅</m:t>
+          </m:r>
+          <m:sSub>
+            <m:sSubPr>
+              <m:ctrlPr>
+                <w:rPr>
+                  <w:rFonts w:ascii="Cambria Math" w:hAnsi="Cambria Math"/>
+                </w:rPr>
+              </m:ctrlPr>
+            </m:sSubPr>
+            <m:e>
+              <m:r>
+                <m:rPr>
+                  <m:nor/>
+                </m:rPr>
+                <m:t>ET</m:t>
+              </m:r>
+            </m:e>
+            <m:sub>
+              <m:r>
+                <w:rPr>
+                  <w:rFonts w:ascii="Cambria Math" w:hAnsi="Cambria Math"/>
+                </w:rPr>
+                <m:t>t</m:t>
+              </m:r>
+              <m:r>
+                <m:rPr>
+                  <m:sty m:val="p"/>
+                </m:rPr>
+                <w:rPr>
+                  <w:rFonts w:ascii="Cambria Math" w:hAnsi="Cambria Math"/>
+                </w:rPr>
+                <m:t>0</m:t>
+              </m:r>
+            </m:sub>
+          </m:sSub>
+          <m:r>
+            <m:rPr>
+              <m:sty m:val="p"/>
+            </m:rPr>
+            <w:rPr>
+              <w:rFonts w:ascii="Cambria Math" w:hAnsi="Cambria Math"/>
+            </w:rPr>
+            <m:t>+</m:t>
+          </m:r>
+          <m:r>
+            <w:rPr>
+              <w:rFonts w:ascii="Cambria Math" w:hAnsi="Cambria Math"/>
+            </w:rPr>
+            <m:t>α</m:t>
+          </m:r>
+          <m:r>
+            <m:rPr>
+              <m:sty m:val="p"/>
+            </m:rPr>
+            <w:rPr>
+              <w:rFonts w:ascii="Cambria Math" w:hAnsi="Cambria Math"/>
+            </w:rPr>
+            <m:t>⋅</m:t>
+          </m:r>
+          <m:sSub>
+            <m:sSubPr>
+              <m:ctrlPr>
+                <w:rPr>
+                  <w:rFonts w:ascii="Cambria Math" w:hAnsi="Cambria Math"/>
+                </w:rPr>
+              </m:ctrlPr>
+            </m:sSubPr>
+            <m:e>
+              <m:r>
+                <m:rPr>
+                  <m:nor/>
+                </m:rPr>
+                <m:t>R</m:t>
+              </m:r>
+            </m:e>
+            <m:sub>
+              <m:r>
+                <w:rPr>
+                  <w:rFonts w:ascii="Cambria Math" w:hAnsi="Cambria Math"/>
+                </w:rPr>
+                <m:t>t</m:t>
+              </m:r>
+              <m:r>
+                <m:rPr>
+                  <m:sty m:val="p"/>
+                </m:rPr>
+                <w:rPr>
+                  <w:rFonts w:ascii="Cambria Math" w:hAnsi="Cambria Math"/>
+                </w:rPr>
+                <m:t>0</m:t>
+              </m:r>
+            </m:sub>
+          </m:sSub>
+        </m:oMath>
+      </m:oMathPara>
+    </w:p>
+    <w:p>
+      <w:pPr>
+        <w:shd w:val="clear" w:color="auto" w:fill="FFFFFF" w:themeFill="background1"/>
+        <w:spacing w:line="420" w:lineRule="auto"/>
+        <w:ind w:firstLine="420"/>
+        <w:rPr>
+          <w:rFonts w:ascii="宋体" w:hAnsi="宋体"/>
+          <w:sz w:val="21"/>
+          <w:szCs w:val="21"/>
+        </w:rPr>
+      </w:pPr>
+      <w:r>
+        <w:rPr>
+          <w:rFonts w:ascii="宋体" w:hAnsi="宋体"/>
+          <w:sz w:val="21"/>
+          <w:szCs w:val="21"/>
+        </w:rPr>
+        <w:t xml:space="preserve">模型求解时，首先在 </w:t>
+      </w:r>
+      <w:proofErr w:type="spellStart"/>
+      <m:oMath>
+        <m:r>
+          <m:rPr>
+            <m:nor/>
+          </m:rPr>
+          <m:t>t_</m:t>
+        </m:r>
+        <m:r>
+          <m:rPr>
+            <m:nor/>
+          </m:rPr>
+          <w:rPr>
+            <w:rFonts w:hint="eastAsia"/>
+          </w:rPr>
+          <m:t>grid</m:t>
+        </m:r>
+      </m:oMath>
+      <w:proofErr w:type="spellEnd"/>
+      <w:r>
+        <w:rPr>
+          <w:rFonts w:ascii="宋体" w:hAnsi="宋体"/>
+          <w:sz w:val="21"/>
+          <w:szCs w:val="21"/>
+        </w:rPr>
+        <w:t xml:space="preserve"> 中筛选满足 </w:t>
+      </w:r>
+      <m:oMath>
+        <m:sSub>
+          <m:sSubPr>
+            <m:ctrlPr>
+              <w:rPr>
+                <w:rFonts w:ascii="Cambria Math" w:hAnsi="Cambria Math"/>
+              </w:rPr>
+            </m:ctrlPr>
+          </m:sSubPr>
+          <m:e>
+            <m:r>
+              <w:rPr>
+                <w:rFonts w:ascii="Cambria Math" w:hAnsi="Cambria Math"/>
+              </w:rPr>
+              <m:t>t</m:t>
+            </m:r>
+          </m:e>
+          <m:sub>
+            <m:r>
+              <m:rPr>
+                <m:sty m:val="p"/>
+              </m:rPr>
+              <w:rPr>
+                <w:rFonts w:ascii="Cambria Math" w:hAnsi="Cambria Math"/>
+              </w:rPr>
+              <m:t>0</m:t>
+            </m:r>
+          </m:sub>
+        </m:sSub>
+        <m:r>
+          <w:rPr>
+            <w:rFonts w:ascii="Cambria Math" w:hAnsi="Cambria Math"/>
+          </w:rPr>
+          <m:t>&lt;</m:t>
+        </m:r>
+      </m:oMath>
+      <w:r>
+        <w:rPr>
+          <w:rFonts w:ascii="宋体" w:hAnsi="宋体"/>
+          <w:sz w:val="21"/>
+          <w:szCs w:val="21"/>
+        </w:rPr>
+        <w:t xml:space="preserve"> </w:t>
+      </w:r>
+      <m:oMath>
+        <m:sSub>
+          <m:sSubPr>
+            <m:ctrlPr>
+              <w:rPr>
+                <w:rFonts w:ascii="Cambria Math" w:hAnsi="Cambria Math"/>
+              </w:rPr>
+            </m:ctrlPr>
+          </m:sSubPr>
+          <m:e>
+            <m:r>
+              <w:rPr>
+                <w:rFonts w:ascii="Cambria Math" w:hAnsi="Cambria Math"/>
+              </w:rPr>
+              <m:t>t</m:t>
+            </m:r>
+          </m:e>
+          <m:sub>
+            <m:r>
+              <w:rPr>
+                <w:rFonts w:ascii="Cambria Math" w:hAnsi="Cambria Math"/>
+              </w:rPr>
+              <m:t>star</m:t>
+            </m:r>
+          </m:sub>
+        </m:sSub>
+      </m:oMath>
+      <w:r>
+        <w:rPr>
+          <w:rFonts w:ascii="宋体" w:hAnsi="宋体"/>
+          <w:sz w:val="21"/>
+          <w:szCs w:val="21"/>
+        </w:rPr>
+        <w:t xml:space="preserve"> 的候选时点，确保首次检测早于保底复测。对每个候选时点 </w:t>
+      </w:r>
+      <m:oMath>
+        <m:sSub>
+          <m:sSubPr>
+            <m:ctrlPr>
+              <w:rPr>
+                <w:rFonts w:ascii="Cambria Math" w:hAnsi="Cambria Math"/>
+              </w:rPr>
+            </m:ctrlPr>
+          </m:sSubPr>
+          <m:e>
+            <m:r>
+              <w:rPr>
+                <w:rFonts w:ascii="Cambria Math" w:hAnsi="Cambria Math"/>
+              </w:rPr>
+              <m:t>t</m:t>
+            </m:r>
+          </m:e>
+          <m:sub>
+            <m:r>
+              <m:rPr>
+                <m:sty m:val="p"/>
+              </m:rPr>
+              <w:rPr>
+                <w:rFonts w:ascii="Cambria Math" w:hAnsi="Cambria Math"/>
+              </w:rPr>
+              <m:t>0</m:t>
+            </m:r>
+          </m:sub>
+        </m:sSub>
+      </m:oMath>
+      <w:r>
+        <w:rPr>
+          <w:rFonts w:ascii="宋体" w:hAnsi="宋体"/>
+          <w:sz w:val="21"/>
+          <w:szCs w:val="21"/>
+        </w:rPr>
+        <w:t xml:space="preserve">，计算对应的期望检测时间 </w:t>
+      </w:r>
+      <m:oMath>
+        <m:sSub>
+          <m:sSubPr>
+            <m:ctrlPr>
+              <w:rPr>
+                <w:rFonts w:ascii="Cambria Math" w:hAnsi="Cambria Math"/>
+              </w:rPr>
+            </m:ctrlPr>
+          </m:sSubPr>
+          <m:e>
+            <m:r>
+              <m:rPr>
+                <m:nor/>
+              </m:rPr>
+              <m:t>ET</m:t>
+            </m:r>
+          </m:e>
+          <m:sub>
+            <m:r>
+              <w:rPr>
+                <w:rFonts w:ascii="Cambria Math" w:hAnsi="Cambria Math"/>
+              </w:rPr>
+              <m:t>t</m:t>
+            </m:r>
+            <m:r>
+              <m:rPr>
+                <m:sty m:val="p"/>
+              </m:rPr>
+              <w:rPr>
+                <w:rFonts w:ascii="Cambria Math" w:hAnsi="Cambria Math"/>
+              </w:rPr>
+              <m:t>0</m:t>
+            </m:r>
+          </m:sub>
+        </m:sSub>
+      </m:oMath>
+      <w:r>
+        <w:rPr>
+          <w:rFonts w:ascii="宋体" w:hAnsi="宋体"/>
+          <w:sz w:val="21"/>
+          <w:szCs w:val="21"/>
+        </w:rPr>
+        <w:t xml:space="preserve">、风险成本 </w:t>
+      </w:r>
+      <m:oMath>
+        <m:sSub>
+          <m:sSubPr>
+            <m:ctrlPr>
+              <w:rPr>
+                <w:rFonts w:ascii="Cambria Math" w:hAnsi="Cambria Math"/>
+              </w:rPr>
+            </m:ctrlPr>
+          </m:sSubPr>
+          <m:e>
+            <m:r>
+              <m:rPr>
+                <m:nor/>
+              </m:rPr>
+              <m:t>R</m:t>
+            </m:r>
+          </m:e>
+          <m:sub>
+            <m:r>
+              <w:rPr>
+                <w:rFonts w:ascii="Cambria Math" w:hAnsi="Cambria Math"/>
+              </w:rPr>
+              <m:t>t</m:t>
+            </m:r>
+            <m:r>
+              <m:rPr>
+                <m:sty m:val="p"/>
+              </m:rPr>
+              <w:rPr>
+                <w:rFonts w:ascii="Cambria Math" w:hAnsi="Cambria Math"/>
+              </w:rPr>
+              <m:t>0</m:t>
+            </m:r>
+          </m:sub>
+        </m:sSub>
+      </m:oMath>
+      <w:r>
+        <w:rPr>
+          <w:rFonts w:ascii="宋体" w:hAnsi="宋体"/>
+          <w:sz w:val="21"/>
+          <w:szCs w:val="21"/>
+        </w:rPr>
+        <w:t xml:space="preserve">与总成本 </w:t>
+      </w:r>
+      <w:proofErr w:type="spellStart"/>
+      <m:oMath>
+        <m:r>
+          <m:rPr>
+            <m:nor/>
+          </m:rPr>
+          <m:t>total_cost</m:t>
+        </m:r>
+      </m:oMath>
+      <w:proofErr w:type="spellEnd"/>
+      <w:r>
+        <w:rPr>
+          <w:rFonts w:ascii="宋体" w:hAnsi="宋体"/>
+          <w:sz w:val="21"/>
+          <w:szCs w:val="21"/>
+        </w:rPr>
+        <w:t xml:space="preserve">，选择总成本最小的候选时点作为该组的最优首次检测时间 </w:t>
+      </w:r>
+      <m:oMath>
+        <m:sSub>
+          <m:sSubPr>
+            <m:ctrlPr>
+              <w:rPr>
+                <w:rFonts w:ascii="Cambria Math" w:hAnsi="Cambria Math"/>
+              </w:rPr>
+            </m:ctrlPr>
+          </m:sSubPr>
+          <m:e>
+            <m:r>
+              <w:rPr>
+                <w:rFonts w:ascii="Cambria Math" w:hAnsi="Cambria Math"/>
+              </w:rPr>
+              <m:t>t</m:t>
+            </m:r>
+          </m:e>
+          <m:sub>
+            <m:r>
+              <m:rPr>
+                <m:sty m:val="p"/>
+              </m:rPr>
+              <w:rPr>
+                <w:rFonts w:ascii="Cambria Math" w:hAnsi="Cambria Math"/>
+              </w:rPr>
+              <m:t>0</m:t>
+            </m:r>
+          </m:sub>
+        </m:sSub>
+      </m:oMath>
+      <w:r>
+        <w:rPr>
+          <w:rFonts w:ascii="宋体" w:hAnsi="宋体"/>
+          <w:sz w:val="21"/>
+          <w:szCs w:val="21"/>
+        </w:rPr>
+        <w:t>。</w:t>
+      </w:r>
+    </w:p>
+    <w:p>
+      <w:pPr>
+        <w:ind w:firstLine="420"/>
+        <w:rPr>
+          <w:rFonts w:ascii="宋体" w:hAnsi="宋体"/>
+          <w:sz w:val="21"/>
+          <w:szCs w:val="21"/>
+        </w:rPr>
+      </w:pPr>
+    </w:p>
+    <w:p>
+      <w:pPr>
+        <w:shd w:val="clear" w:color="auto" w:fill="FFFFFF" w:themeFill="background1"/>
+        <w:spacing w:line="420" w:lineRule="auto"/>
+        <w:ind w:firstLine="420"/>
+        <w:rPr>
+          <w:rFonts w:ascii="宋体" w:hAnsi="宋体"/>
+          <w:sz w:val="21"/>
+          <w:szCs w:val="21"/>
+        </w:rPr>
+      </w:pPr>
+      <w:r>
+        <w:rPr>
+          <w:rFonts w:ascii="宋体" w:hAnsi="宋体"/>
+          <w:sz w:val="21"/>
+          <w:szCs w:val="21"/>
+        </w:rPr>
+        <w:t>结果显示，各组最优两阶段策略参数分别为：组 0 最优首次检测时间 11.0 周，早期达标率 84.2%，期望检测时间 12.42 周；组 1 最优首次检测时间 12.8 周，早期达标率 92.0%，期望检测时间 13.17 周；组 2 最优首次检测时间 11.0 周，早期达标率 85.2%，期望检测时间 11.30 周；组 3 最优首次检测时间 12.5 周，早期达标率 78.7%，期望检测时间 14.84 周；组 4 最优首次检测时间 11.2 周，早期达标率 92.3%，期望检测时间 12.21 周；组 5 最优首次检测时间 11.5 周，早期达标率 61.7%，期望检测时间 16.29 周。对比单一保底检测，两阶段策略使各组平均检测时间提前 5–12.5 周，在保障达标率的同时，大幅减少孕妇等待时间与医疗资源占用。</w:t>
+      </w:r>
+    </w:p>
+    <w:p>
+      <w:pPr>
+        <w:ind w:firstLine="480"/>
+      </w:pPr>
+    </w:p>
+    <w:p>
+      <w:pPr>
+        <w:pStyle w:val="3"/>
+        <w:keepNext w:val="0"/>
+        <w:spacing w:beforeLines="50" w:before="156" w:afterLines="50" w:after="156"/>
+        <w:rPr>
+          <w:color w:val="000000" w:themeColor="text1"/>
+        </w:rPr>
+      </w:pPr>
+      <w:r>
+        <w:rPr>
+          <w:color w:val="000000" w:themeColor="text1"/>
+        </w:rPr>
+        <w:t>敏感性分析：成本参数对策略的影响</w:t>
+      </w:r>
+    </w:p>
+    <w:p>
+      <w:pPr>
+        <w:shd w:val="clear" w:color="auto" w:fill="FFFFFF" w:themeFill="background1"/>
+        <w:spacing w:line="420" w:lineRule="auto"/>
+        <w:ind w:firstLine="420"/>
+        <w:rPr>
+          <w:rFonts w:ascii="宋体" w:hAnsi="宋体"/>
+          <w:sz w:val="21"/>
+          <w:szCs w:val="21"/>
+        </w:rPr>
+      </w:pPr>
+      <w:r>
+        <w:rPr>
+          <w:rFonts w:ascii="宋体" w:hAnsi="宋体"/>
+          <w:sz w:val="21"/>
+          <w:szCs w:val="21"/>
+        </w:rPr>
+        <w:t>为分析成本偏好对策略的影响，设置“保守型”“成本敏感型”“标准型”“激进型”</w:t>
+      </w:r>
+      <w:r>
+        <w:rPr>
+          <w:rFonts w:ascii="宋体" w:hAnsi="宋体"/>
+          <w:sz w:val="21"/>
+          <w:szCs w:val="21"/>
+        </w:rPr>
+        <w:t>4</w:t>
+      </w:r>
+      <w:r>
+        <w:rPr>
+          <w:rFonts w:ascii="宋体" w:hAnsi="宋体"/>
+          <w:sz w:val="21"/>
+          <w:szCs w:val="21"/>
+        </w:rPr>
+        <w:t>类</w:t>
+      </w:r>
+      <w:r>
+        <w:rPr>
+          <w:rFonts w:ascii="宋体" w:hAnsi="宋体"/>
+          <w:sz w:val="21"/>
+          <w:szCs w:val="21"/>
+        </w:rPr>
+        <w:lastRenderedPageBreak/>
+        <w:t>成本参数场景（调整</w:t>
+      </w:r>
+      <w:proofErr w:type="gramStart"/>
+      <w:r>
+        <w:rPr>
+          <w:rFonts w:ascii="宋体" w:hAnsi="宋体" w:hint="eastAsia"/>
+          <w:sz w:val="21"/>
+          <w:szCs w:val="21"/>
+        </w:rPr>
+        <w:t>“</w:t>
+      </w:r>
+      <m:oMath>
+        <m:sSub>
+          <m:sSubPr>
+            <m:ctrlPr>
+              <w:rPr>
+                <w:rFonts w:ascii="Cambria Math" w:hAnsi="Cambria Math"/>
+              </w:rPr>
+            </m:ctrlPr>
+          </m:sSubPr>
+          <m:e>
+            <m:r>
+              <w:rPr>
+                <w:rFonts w:ascii="Cambria Math" w:hAnsi="Cambria Math"/>
+              </w:rPr>
+              <m:t>w</m:t>
+            </m:r>
+          </m:e>
+          <m:sub>
+            <m:r>
+              <w:rPr>
+                <w:rFonts w:ascii="Cambria Math" w:hAnsi="Cambria Math"/>
+              </w:rPr>
+              <m:t>E</m:t>
+            </m:r>
+          </m:sub>
+        </m:sSub>
+      </m:oMath>
+      <w:r>
+        <w:rPr>
+          <w:rFonts w:ascii="宋体" w:hAnsi="宋体" w:hint="eastAsia"/>
+          <w:sz w:val="21"/>
+          <w:szCs w:val="21"/>
+        </w:rPr>
+        <w:t>”</w:t>
+      </w:r>
+      <w:r>
+        <w:rPr>
+          <w:rFonts w:ascii="宋体" w:hAnsi="宋体"/>
+          <w:sz w:val="21"/>
+          <w:szCs w:val="21"/>
+        </w:rPr>
+        <w:t>“</w:t>
+      </w:r>
+      <m:oMath>
+        <m:sSub>
+          <m:sSubPr>
+            <m:ctrlPr>
+              <w:rPr>
+                <w:rFonts w:ascii="Cambria Math" w:hAnsi="Cambria Math"/>
+              </w:rPr>
+            </m:ctrlPr>
+          </m:sSubPr>
+          <m:e>
+            <m:r>
+              <w:rPr>
+                <w:rFonts w:ascii="Cambria Math" w:hAnsi="Cambria Math"/>
+              </w:rPr>
+              <m:t>w</m:t>
+            </m:r>
+          </m:e>
+          <m:sub>
+            <m:r>
+              <m:rPr>
+                <m:sty m:val="p"/>
+              </m:rPr>
+              <w:rPr>
+                <w:rFonts w:ascii="Cambria Math" w:hAnsi="Cambria Math"/>
+              </w:rPr>
+              <m:t>13</m:t>
+            </m:r>
+          </m:sub>
+        </m:sSub>
+      </m:oMath>
+      <w:r>
+        <w:rPr>
+          <w:rFonts w:ascii="宋体" w:hAnsi="宋体"/>
+          <w:sz w:val="21"/>
+          <w:szCs w:val="21"/>
+        </w:rPr>
+        <w:t>”</w:t>
+      </w:r>
+      <w:proofErr w:type="gramEnd"/>
+      <w:r>
+        <w:rPr>
+          <w:rFonts w:ascii="宋体" w:hAnsi="宋体"/>
+          <w:sz w:val="21"/>
+          <w:szCs w:val="21"/>
+        </w:rPr>
+        <w:t>“</w:t>
+      </w:r>
+      <m:oMath>
+        <m:r>
+          <w:rPr>
+            <w:rFonts w:ascii="Cambria Math" w:hAnsi="Cambria Math"/>
+          </w:rPr>
+          <m:t>λ</m:t>
+        </m:r>
+      </m:oMath>
+      <w:r>
+        <w:rPr>
+          <w:rFonts w:ascii="宋体" w:hAnsi="宋体"/>
+          <w:sz w:val="21"/>
+          <w:szCs w:val="21"/>
+        </w:rPr>
+        <w:t xml:space="preserve">” 等系数），重新计算最优 </w:t>
+      </w:r>
+      <m:oMath>
+        <m:sSub>
+          <m:sSubPr>
+            <m:ctrlPr>
+              <w:rPr>
+                <w:rFonts w:ascii="Cambria Math" w:hAnsi="Cambria Math"/>
+              </w:rPr>
+            </m:ctrlPr>
+          </m:sSubPr>
+          <m:e>
+            <m:r>
+              <w:rPr>
+                <w:rFonts w:ascii="Cambria Math" w:hAnsi="Cambria Math"/>
+              </w:rPr>
+              <m:t>t</m:t>
+            </m:r>
+          </m:e>
+          <m:sub>
+            <m:r>
+              <m:rPr>
+                <m:sty m:val="p"/>
+              </m:rPr>
+              <w:rPr>
+                <w:rFonts w:ascii="Cambria Math" w:hAnsi="Cambria Math"/>
+              </w:rPr>
+              <m:t>0</m:t>
+            </m:r>
+          </m:sub>
+        </m:sSub>
+      </m:oMath>
+      <w:r>
+        <w:rPr>
+          <w:rFonts w:ascii="宋体" w:hAnsi="宋体"/>
+          <w:sz w:val="21"/>
+          <w:szCs w:val="21"/>
+        </w:rPr>
+        <w:t xml:space="preserve"> 与总成本。</w:t>
+      </w:r>
+    </w:p>
+    <w:p>
+      <w:pPr>
+        <w:ind w:firstLine="420"/>
+        <w:rPr>
+          <w:rFonts w:ascii="宋体" w:hAnsi="宋体"/>
+          <w:sz w:val="21"/>
+          <w:szCs w:val="21"/>
+        </w:rPr>
+      </w:pPr>
+    </w:p>
+    <w:p>
+      <w:pPr>
+        <w:shd w:val="clear" w:color="auto" w:fill="FFFFFF" w:themeFill="background1"/>
+        <w:spacing w:line="420" w:lineRule="auto"/>
+        <w:ind w:firstLine="420"/>
+        <w:rPr>
+          <w:rFonts w:ascii="宋体" w:hAnsi="宋体"/>
+          <w:sz w:val="21"/>
+          <w:szCs w:val="21"/>
+        </w:rPr>
+      </w:pPr>
+      <w:r>
+        <w:rPr>
+          <w:rFonts w:ascii="宋体" w:hAnsi="宋体"/>
+          <w:sz w:val="21"/>
+          <w:szCs w:val="21"/>
+        </w:rPr>
+        <w:t xml:space="preserve">结果显示，核心组（如组 0、组 2、组 5）的最优首次检测时点 </w:t>
+      </w:r>
+      <m:oMath>
+        <m:sSub>
+          <m:sSubPr>
+            <m:ctrlPr>
+              <w:rPr>
+                <w:rFonts w:ascii="Cambria Math" w:hAnsi="Cambria Math"/>
+              </w:rPr>
+            </m:ctrlPr>
+          </m:sSubPr>
+          <m:e>
+            <m:r>
+              <w:rPr>
+                <w:rFonts w:ascii="Cambria Math" w:hAnsi="Cambria Math"/>
+              </w:rPr>
+              <m:t>t</m:t>
+            </m:r>
+          </m:e>
+          <m:sub>
+            <m:r>
+              <m:rPr>
+                <m:sty m:val="p"/>
+              </m:rPr>
+              <w:rPr>
+                <w:rFonts w:ascii="Cambria Math" w:hAnsi="Cambria Math"/>
+              </w:rPr>
+              <m:t>0</m:t>
+            </m:r>
+          </m:sub>
+        </m:sSub>
+      </m:oMath>
+      <w:r>
+        <w:rPr>
+          <w:rFonts w:ascii="宋体" w:hAnsi="宋体"/>
+          <w:sz w:val="21"/>
+          <w:szCs w:val="21"/>
+        </w:rPr>
+        <w:t xml:space="preserve">) 在不同策略下几乎无变化（组 0 始终为 11.0 周，组 5 始终为 11.5 周），仅总成本随策略类型波动：激进型策略（重视早期检测）的总成本比保守型策略低约 40%，但 </w:t>
+      </w:r>
+      <m:oMath>
+        <m:sSub>
+          <m:sSubPr>
+            <m:ctrlPr>
+              <w:rPr>
+                <w:rFonts w:ascii="Cambria Math" w:hAnsi="Cambria Math"/>
+              </w:rPr>
+            </m:ctrlPr>
+          </m:sSubPr>
+          <m:e>
+            <m:r>
+              <w:rPr>
+                <w:rFonts w:ascii="Cambria Math" w:hAnsi="Cambria Math"/>
+              </w:rPr>
+              <m:t>t</m:t>
+            </m:r>
+          </m:e>
+          <m:sub>
+            <m:r>
+              <m:rPr>
+                <m:sty m:val="p"/>
+              </m:rPr>
+              <w:rPr>
+                <w:rFonts w:ascii="Cambria Math" w:hAnsi="Cambria Math"/>
+              </w:rPr>
+              <m:t>0</m:t>
+            </m:r>
+          </m:sub>
+        </m:sSub>
+      </m:oMath>
+      <w:r>
+        <w:rPr>
+          <w:rFonts w:ascii="宋体" w:hAnsi="宋体"/>
+          <w:sz w:val="21"/>
+          <w:szCs w:val="21"/>
+        </w:rPr>
+        <w:t>) 仅提前 0.2–0.3 周。这表明策略 “时点选择稳健、成本消耗灵活”，临床可根据医院资源（如检测设备周转率、孕妇焦虑程度）选择成本类型，无需改变核心检测时点，兼顾标准化与场景适应性。</w:t>
+      </w:r>
+    </w:p>
+    <w:p>
+      <w:pPr>
+        <w:ind w:firstLine="480"/>
+      </w:pPr>
+    </w:p>
+    <w:p>
+      <w:pPr>
+        <w:pStyle w:val="3"/>
+        <w:keepNext w:val="0"/>
+        <w:spacing w:beforeLines="50" w:before="156" w:afterLines="50" w:after="156"/>
+        <w:rPr>
+          <w:color w:val="000000" w:themeColor="text1"/>
+        </w:rPr>
+      </w:pPr>
+      <w:r>
+        <w:rPr>
+          <w:color w:val="000000" w:themeColor="text1"/>
+        </w:rPr>
+        <w:t>综合风险评分与模型性能</w:t>
+      </w:r>
+    </w:p>
+    <w:p>
+      <w:pPr>
+        <w:shd w:val="clear" w:color="auto" w:fill="FFFFFF" w:themeFill="background1"/>
+        <w:spacing w:line="420" w:lineRule="auto"/>
+        <w:ind w:firstLine="420"/>
+        <w:rPr>
+          <w:rFonts w:ascii="宋体" w:hAnsi="宋体"/>
+          <w:sz w:val="21"/>
+          <w:szCs w:val="21"/>
+        </w:rPr>
+      </w:pPr>
+      <w:r>
+        <w:rPr>
+          <w:rFonts w:ascii="宋体" w:hAnsi="宋体"/>
+          <w:sz w:val="21"/>
+          <w:szCs w:val="21"/>
+        </w:rPr>
+        <w:t>为全面评估不同 BMI 组的检测风险，融合 “时间风险”“检测风险”“成本风险”“临床风险” 等维度，采用加权求和法构建综合风险评分（</w:t>
+      </w:r>
+      <m:oMath>
+        <m:r>
+          <w:rPr>
+            <w:rFonts w:ascii="Cambria Math" w:hAnsi="Cambria Math"/>
+          </w:rPr>
+          <m:t>CRS</m:t>
+        </m:r>
+      </m:oMath>
+      <w:r>
+        <w:rPr>
+          <w:rFonts w:ascii="宋体" w:hAnsi="宋体"/>
+          <w:sz w:val="21"/>
+          <w:szCs w:val="21"/>
+        </w:rPr>
+        <w:t>）：</w:t>
+      </w:r>
+    </w:p>
+    <w:p>
+      <w:pPr>
+        <w:ind w:firstLine="420"/>
+        <w:rPr>
+          <w:rFonts w:ascii="宋体" w:hAnsi="宋体"/>
+          <w:sz w:val="21"/>
+          <w:szCs w:val="21"/>
+        </w:rPr>
+      </w:pPr>
+    </w:p>
+    <w:p>
+      <w:pPr>
+        <w:shd w:val="clear" w:color="auto" w:fill="FFFFFF" w:themeFill="background1"/>
+        <w:spacing w:line="420" w:lineRule="auto"/>
+        <w:ind w:firstLine="480"/>
+        <w:rPr>
+          <w:rFonts w:ascii="宋体" w:hAnsi="宋体"/>
+          <w:sz w:val="21"/>
+          <w:szCs w:val="21"/>
+        </w:rPr>
+      </w:pPr>
+      <m:oMath>
+        <m:r>
+          <w:rPr>
+            <w:rFonts w:ascii="Cambria Math" w:hAnsi="Cambria Math"/>
+          </w:rPr>
+          <m:t>CRS</m:t>
+        </m:r>
+        <m:r>
+          <m:rPr>
+            <m:sty m:val="p"/>
+          </m:rPr>
+          <w:rPr>
+            <w:rFonts w:ascii="Cambria Math" w:hAnsi="Cambria Math"/>
+          </w:rPr>
+          <m:t>=</m:t>
+        </m:r>
+        <m:sSub>
+          <m:sSubPr>
+            <m:ctrlPr>
+              <w:rPr>
+                <w:rFonts w:ascii="Cambria Math" w:hAnsi="Cambria Math"/>
+              </w:rPr>
+            </m:ctrlPr>
+          </m:sSubPr>
+          <m:e>
+            <m:r>
+              <w:rPr>
+                <w:rFonts w:ascii="Cambria Math" w:hAnsi="Cambria Math"/>
+              </w:rPr>
+              <m:t>w</m:t>
+            </m:r>
+          </m:e>
+          <m:sub>
+            <m:r>
+              <w:rPr>
+                <w:rFonts w:ascii="Cambria Math" w:hAnsi="Cambria Math"/>
+              </w:rPr>
+              <m:t>t</m:t>
+            </m:r>
+          </m:sub>
+        </m:sSub>
+        <m:r>
+          <m:rPr>
+            <m:sty m:val="p"/>
+          </m:rPr>
+          <w:rPr>
+            <w:rFonts w:ascii="Cambria Math" w:hAnsi="Cambria Math"/>
+          </w:rPr>
+          <m:t>⋅</m:t>
+        </m:r>
+        <m:r>
+          <m:rPr>
+            <m:nor/>
+          </m:rPr>
+          <m:t>时间风险</m:t>
+        </m:r>
+        <m:r>
+          <m:rPr>
+            <m:sty m:val="p"/>
+          </m:rPr>
+          <w:rPr>
+            <w:rFonts w:ascii="Cambria Math" w:hAnsi="Cambria Math"/>
+          </w:rPr>
+          <m:t>+</m:t>
+        </m:r>
+        <m:sSub>
+          <m:sSubPr>
+            <m:ctrlPr>
+              <w:rPr>
+                <w:rFonts w:ascii="Cambria Math" w:hAnsi="Cambria Math"/>
+              </w:rPr>
+            </m:ctrlPr>
+          </m:sSubPr>
+          <m:e>
+            <m:r>
+              <w:rPr>
+                <w:rFonts w:ascii="Cambria Math" w:hAnsi="Cambria Math"/>
+              </w:rPr>
+              <m:t>w</m:t>
+            </m:r>
+          </m:e>
+          <m:sub>
+            <m:r>
+              <w:rPr>
+                <w:rFonts w:ascii="Cambria Math" w:hAnsi="Cambria Math"/>
+              </w:rPr>
+              <m:t>d</m:t>
+            </m:r>
+          </m:sub>
+        </m:sSub>
+        <m:r>
+          <m:rPr>
+            <m:sty m:val="p"/>
+          </m:rPr>
+          <w:rPr>
+            <w:rFonts w:ascii="Cambria Math" w:hAnsi="Cambria Math"/>
+          </w:rPr>
+          <m:t>⋅</m:t>
+        </m:r>
+        <m:r>
+          <m:rPr>
+            <m:nor/>
+          </m:rPr>
+          <m:t>检测风险</m:t>
+        </m:r>
+        <m:r>
+          <m:rPr>
+            <m:sty m:val="p"/>
+          </m:rPr>
+          <w:rPr>
+            <w:rFonts w:ascii="Cambria Math" w:hAnsi="Cambria Math"/>
+          </w:rPr>
+          <m:t>+</m:t>
+        </m:r>
+        <m:sSub>
+          <m:sSubPr>
+            <m:ctrlPr>
+              <w:rPr>
+                <w:rFonts w:ascii="Cambria Math" w:hAnsi="Cambria Math"/>
+              </w:rPr>
+            </m:ctrlPr>
+          </m:sSubPr>
+          <m:e>
+            <m:r>
+              <w:rPr>
+                <w:rFonts w:ascii="Cambria Math" w:hAnsi="Cambria Math"/>
+              </w:rPr>
+              <m:t>w</m:t>
+            </m:r>
+          </m:e>
+          <m:sub>
+            <m:r>
+              <w:rPr>
+                <w:rFonts w:ascii="Cambria Math" w:hAnsi="Cambria Math"/>
+              </w:rPr>
+              <m:t>c</m:t>
+            </m:r>
+          </m:sub>
+        </m:sSub>
+        <m:r>
+          <m:rPr>
+            <m:sty m:val="p"/>
+          </m:rPr>
+          <w:rPr>
+            <w:rFonts w:ascii="Cambria Math" w:hAnsi="Cambria Math"/>
+          </w:rPr>
+          <m:t>⋅</m:t>
+        </m:r>
+        <m:r>
+          <m:rPr>
+            <m:nor/>
+          </m:rPr>
+          <m:t>成本风险</m:t>
+        </m:r>
+        <m:r>
+          <m:rPr>
+            <m:sty m:val="p"/>
+          </m:rPr>
+          <w:rPr>
+            <w:rFonts w:ascii="Cambria Math" w:hAnsi="Cambria Math"/>
+          </w:rPr>
+          <m:t>+</m:t>
+        </m:r>
+        <m:sSub>
+          <m:sSubPr>
+            <m:ctrlPr>
+              <w:rPr>
+                <w:rFonts w:ascii="Cambria Math" w:hAnsi="Cambria Math"/>
+              </w:rPr>
+            </m:ctrlPr>
+          </m:sSubPr>
+          <m:e>
+            <m:r>
+              <w:rPr>
+                <w:rFonts w:ascii="Cambria Math" w:hAnsi="Cambria Math"/>
+              </w:rPr>
+              <m:t>w</m:t>
+            </m:r>
+          </m:e>
+          <m:sub>
+            <m:r>
+              <w:rPr>
+                <w:rFonts w:ascii="Cambria Math" w:hAnsi="Cambria Math"/>
+              </w:rPr>
+              <m:t>l</m:t>
+            </m:r>
+          </m:sub>
+        </m:sSub>
+        <m:r>
+          <m:rPr>
+            <m:sty m:val="p"/>
+          </m:rPr>
+          <w:rPr>
+            <w:rFonts w:ascii="Cambria Math" w:hAnsi="Cambria Math"/>
+          </w:rPr>
+          <m:t>⋅</m:t>
+        </m:r>
+        <m:r>
+          <m:rPr>
+            <m:nor/>
+          </m:rPr>
+          <m:t>临床风险</m:t>
+        </m:r>
+      </m:oMath>
+      <w:r>
+        <w:rPr>
+          <w:rFonts w:ascii="宋体" w:hAnsi="宋体"/>
+          <w:sz w:val="21"/>
+          <w:szCs w:val="21"/>
+        </w:rPr>
+        <w:t>其中</w:t>
+      </w:r>
+      <m:oMath>
+        <m:sSub>
+          <m:sSubPr>
+            <m:ctrlPr>
+              <w:rPr>
+                <w:rFonts w:ascii="Cambria Math" w:hAnsi="Cambria Math"/>
+              </w:rPr>
+            </m:ctrlPr>
+          </m:sSubPr>
+          <m:e>
+            <m:r>
+              <w:rPr>
+                <w:rFonts w:ascii="Cambria Math" w:hAnsi="Cambria Math"/>
+              </w:rPr>
+              <m:t>w</m:t>
+            </m:r>
+          </m:e>
+          <m:sub>
+            <m:r>
+              <w:rPr>
+                <w:rFonts w:ascii="Cambria Math" w:hAnsi="Cambria Math"/>
+              </w:rPr>
+              <m:t>t</m:t>
+            </m:r>
+          </m:sub>
+        </m:sSub>
+      </m:oMath>
+      <w:r>
+        <w:rPr>
+          <w:rFonts w:ascii="宋体" w:hAnsi="宋体"/>
+          <w:sz w:val="21"/>
+          <w:szCs w:val="21"/>
+        </w:rPr>
+        <w:t xml:space="preserve">, </w:t>
+      </w:r>
+      <m:oMath>
+        <m:sSub>
+          <m:sSubPr>
+            <m:ctrlPr>
+              <w:rPr>
+                <w:rFonts w:ascii="Cambria Math" w:hAnsi="Cambria Math"/>
+              </w:rPr>
+            </m:ctrlPr>
+          </m:sSubPr>
+          <m:e>
+            <m:r>
+              <w:rPr>
+                <w:rFonts w:ascii="Cambria Math" w:hAnsi="Cambria Math"/>
+              </w:rPr>
+              <m:t>w</m:t>
+            </m:r>
+          </m:e>
+          <m:sub>
+            <m:r>
+              <w:rPr>
+                <w:rFonts w:ascii="Cambria Math" w:hAnsi="Cambria Math"/>
+              </w:rPr>
+              <m:t>d</m:t>
+            </m:r>
+          </m:sub>
+        </m:sSub>
+      </m:oMath>
+      <w:r>
+        <w:rPr>
+          <w:rFonts w:ascii="宋体" w:hAnsi="宋体"/>
+          <w:sz w:val="21"/>
+          <w:szCs w:val="21"/>
+        </w:rPr>
+        <w:t xml:space="preserve">, </w:t>
+      </w:r>
+      <m:oMath>
+        <m:sSub>
+          <m:sSubPr>
+            <m:ctrlPr>
+              <w:rPr>
+                <w:rFonts w:ascii="Cambria Math" w:hAnsi="Cambria Math"/>
+              </w:rPr>
+            </m:ctrlPr>
+          </m:sSubPr>
+          <m:e>
+            <m:r>
+              <w:rPr>
+                <w:rFonts w:ascii="Cambria Math" w:hAnsi="Cambria Math"/>
+              </w:rPr>
+              <m:t>w</m:t>
+            </m:r>
+          </m:e>
+          <m:sub>
+            <m:r>
+              <w:rPr>
+                <w:rFonts w:ascii="Cambria Math" w:hAnsi="Cambria Math"/>
+              </w:rPr>
+              <m:t>c</m:t>
+            </m:r>
+          </m:sub>
+        </m:sSub>
+      </m:oMath>
+      <w:r>
+        <w:rPr>
+          <w:rFonts w:ascii="宋体" w:hAnsi="宋体"/>
+          <w:sz w:val="21"/>
+          <w:szCs w:val="21"/>
+        </w:rPr>
+        <w:t xml:space="preserve">, </w:t>
+      </w:r>
+      <m:oMath>
+        <m:sSub>
+          <m:sSubPr>
+            <m:ctrlPr>
+              <w:rPr>
+                <w:rFonts w:ascii="Cambria Math" w:hAnsi="Cambria Math"/>
+              </w:rPr>
+            </m:ctrlPr>
+          </m:sSubPr>
+          <m:e>
+            <m:r>
+              <w:rPr>
+                <w:rFonts w:ascii="Cambria Math" w:hAnsi="Cambria Math"/>
+              </w:rPr>
+              <m:t>w</m:t>
+            </m:r>
+          </m:e>
+          <m:sub>
+            <m:r>
+              <w:rPr>
+                <w:rFonts w:ascii="Cambria Math" w:hAnsi="Cambria Math"/>
+              </w:rPr>
+              <m:t>l</m:t>
+            </m:r>
+          </m:sub>
+        </m:sSub>
+      </m:oMath>
+      <w:r>
+        <w:rPr>
+          <w:rFonts w:ascii="宋体" w:hAnsi="宋体"/>
+          <w:sz w:val="21"/>
+          <w:szCs w:val="21"/>
+        </w:rPr>
+        <w:t xml:space="preserve"> 为各维度权重（示例取等权重 </w:t>
       </w:r>
       <m:oMath>
         <m:r>
@@ -12503,9 +14865,113 @@
             <w:sz w:val="21"/>
             <w:szCs w:val="21"/>
           </w:rPr>
-          <m:t>\(\text{R}_{t0} = w_E \cdot \left(1 - F(t_0)\right) + w_{13} \cdot I(t_0 \geq 13) + w_{28} \cdot I(t_0 \geq 28)\)</m:t>
+          <m:t>=1.0</m:t>
         </m:r>
       </m:oMath>
+      <w:r>
+        <w:rPr>
+          <w:rFonts w:ascii="宋体" w:hAnsi="宋体"/>
+          <w:sz w:val="21"/>
+          <w:szCs w:val="21"/>
+        </w:rPr>
+        <w:t>），</w:t>
+      </w:r>
+      <w:proofErr w:type="gramStart"/>
+      <w:r>
+        <w:rPr>
+          <w:rFonts w:ascii="宋体" w:hAnsi="宋体"/>
+          <w:sz w:val="21"/>
+          <w:szCs w:val="21"/>
+        </w:rPr>
+        <w:t>各风险维度经</w:t>
+      </w:r>
+      <w:proofErr w:type="gramEnd"/>
+      <w:r>
+        <w:rPr>
+          <w:rFonts w:ascii="宋体" w:hAnsi="宋体"/>
+          <w:sz w:val="21"/>
+          <w:szCs w:val="21"/>
+        </w:rPr>
+        <w:t>标准化缩至</w:t>
+      </w:r>
+      <m:oMath>
+        <m:r>
+          <w:rPr>
+            <w:rFonts w:ascii="Cambria Math" w:hAnsi="Cambria Math"/>
+            <w:sz w:val="21"/>
+            <w:szCs w:val="21"/>
+          </w:rPr>
+          <m:t xml:space="preserve"> </m:t>
+        </m:r>
+        <m:d>
+          <m:dPr>
+            <m:begChr m:val="["/>
+            <m:endChr m:val="]"/>
+            <m:ctrlPr>
+              <w:rPr>
+                <w:rFonts w:ascii="Cambria Math" w:hAnsi="Cambria Math"/>
+                <w:i/>
+                <w:sz w:val="21"/>
+                <w:szCs w:val="21"/>
+              </w:rPr>
+            </m:ctrlPr>
+          </m:dPr>
+          <m:e>
+            <m:r>
+              <w:rPr>
+                <w:rFonts w:ascii="Cambria Math" w:hAnsi="Cambria Math"/>
+                <w:sz w:val="21"/>
+                <w:szCs w:val="21"/>
+              </w:rPr>
+              <m:t>0,1</m:t>
+            </m:r>
+          </m:e>
+        </m:d>
+        <m:r>
+          <w:rPr>
+            <w:rFonts w:ascii="Cambria Math" w:hAnsi="Cambria Math"/>
+            <w:sz w:val="21"/>
+            <w:szCs w:val="21"/>
+          </w:rPr>
+          <m:t xml:space="preserve"> </m:t>
+        </m:r>
+      </m:oMath>
+      <w:r>
+        <w:rPr>
+          <w:rFonts w:ascii="宋体" w:hAnsi="宋体"/>
+          <w:sz w:val="21"/>
+          <w:szCs w:val="21"/>
+        </w:rPr>
+        <w:t>区间。模型性能基于风险分数分布（平均分数、高 / 低风险</w:t>
+      </w:r>
+      <w:proofErr w:type="gramStart"/>
+      <w:r>
+        <w:rPr>
+          <w:rFonts w:ascii="宋体" w:hAnsi="宋体"/>
+          <w:sz w:val="21"/>
+          <w:szCs w:val="21"/>
+        </w:rPr>
+        <w:t>组比例</w:t>
+      </w:r>
+      <w:proofErr w:type="gramEnd"/>
+      <w:r>
+        <w:rPr>
+          <w:rFonts w:ascii="宋体" w:hAnsi="宋体"/>
+          <w:sz w:val="21"/>
+          <w:szCs w:val="21"/>
+        </w:rPr>
+        <w:t>等）综合评分。</w:t>
+      </w:r>
+    </w:p>
+    <w:p>
+      <w:pPr>
+        <w:ind w:firstLine="420"/>
+        <w:rPr>
+          <w:rFonts w:ascii="宋体" w:hAnsi="宋体"/>
+          <w:sz w:val="21"/>
+          <w:szCs w:val="21"/>
+        </w:rPr>
+      </w:pPr>
     </w:p>
     <w:p>
       <w:pPr>
@@ -12524,706 +14990,33 @@
           <w:sz w:val="21"/>
           <w:szCs w:val="21"/>
         </w:rPr>
-        <w:t>总成本（</w:t>
-      </w:r>
-      <w:proofErr w:type="spellStart"/>
-      <w:r>
-        <w:rPr>
-          <w:rFonts w:ascii="宋体" w:hAnsi="宋体"/>
-          <w:sz w:val="21"/>
-          <w:szCs w:val="21"/>
-        </w:rPr>
-        <w:t>total_cost</w:t>
-      </w:r>
-      <w:proofErr w:type="spellEnd"/>
-      <w:r>
-        <w:rPr>
-          <w:rFonts w:ascii="宋体" w:hAnsi="宋体"/>
-          <w:sz w:val="21"/>
-          <w:szCs w:val="21"/>
-        </w:rPr>
-        <w:t>）：通过系数平衡时间成本与风险成本，其中时间成本系数 λ 设为 1.0，风险成本系数 α 设为 1.0，总成本计算公式为：\(\text{</w:t>
-      </w:r>
-      <w:proofErr w:type="spellStart"/>
-      <w:r>
-        <w:rPr>
-          <w:rFonts w:ascii="宋体" w:hAnsi="宋体"/>
-          <w:sz w:val="21"/>
-          <w:szCs w:val="21"/>
-        </w:rPr>
-        <w:t>total_cost</w:t>
-      </w:r>
-      <w:proofErr w:type="spellEnd"/>
-      <w:r>
-        <w:rPr>
-          <w:rFonts w:ascii="宋体" w:hAnsi="宋体"/>
-          <w:sz w:val="21"/>
-          <w:szCs w:val="21"/>
-        </w:rPr>
-        <w:t>} = \lambda \</w:t>
-      </w:r>
-      <w:proofErr w:type="spellStart"/>
-      <w:r>
-        <w:rPr>
-          <w:rFonts w:ascii="宋体" w:hAnsi="宋体"/>
-          <w:sz w:val="21"/>
-          <w:szCs w:val="21"/>
-        </w:rPr>
-        <w:t>cdot</w:t>
-      </w:r>
-      <w:proofErr w:type="spellEnd"/>
-      <w:r>
-        <w:rPr>
-          <w:rFonts w:ascii="宋体" w:hAnsi="宋体"/>
-          <w:sz w:val="21"/>
-          <w:szCs w:val="21"/>
-        </w:rPr>
-        <w:t xml:space="preserve"> \</w:t>
-      </w:r>
-      <w:proofErr w:type="gramStart"/>
-      <w:r>
-        <w:rPr>
-          <w:rFonts w:ascii="宋体" w:hAnsi="宋体"/>
-          <w:sz w:val="21"/>
-          <w:szCs w:val="21"/>
-        </w:rPr>
-        <w:t>text{</w:t>
-      </w:r>
-      <w:proofErr w:type="gramEnd"/>
-      <w:r>
-        <w:rPr>
-          <w:rFonts w:ascii="宋体" w:hAnsi="宋体"/>
-          <w:sz w:val="21"/>
-          <w:szCs w:val="21"/>
-        </w:rPr>
-        <w:t>ET}_{t0} + \alpha \</w:t>
-      </w:r>
-      <w:proofErr w:type="spellStart"/>
-      <w:r>
-        <w:rPr>
-          <w:rFonts w:ascii="宋体" w:hAnsi="宋体"/>
-          <w:sz w:val="21"/>
-          <w:szCs w:val="21"/>
-        </w:rPr>
-        <w:t>cdot</w:t>
-      </w:r>
-      <w:proofErr w:type="spellEnd"/>
-      <w:r>
-        <w:rPr>
-          <w:rFonts w:ascii="宋体" w:hAnsi="宋体"/>
-          <w:sz w:val="21"/>
-          <w:szCs w:val="21"/>
-        </w:rPr>
-        <w:t xml:space="preserve"> \text{R}_{t</w:t>
-      </w:r>
-      <w:proofErr w:type="gramStart"/>
-      <w:r>
-        <w:rPr>
-          <w:rFonts w:ascii="宋体" w:hAnsi="宋体"/>
-          <w:sz w:val="21"/>
-          <w:szCs w:val="21"/>
-        </w:rPr>
-        <w:t>0}\</w:t>
-      </w:r>
-      <w:proofErr w:type="gramEnd"/>
-      <w:r>
-        <w:rPr>
-          <w:rFonts w:ascii="宋体" w:hAnsi="宋体"/>
-          <w:sz w:val="21"/>
-          <w:szCs w:val="21"/>
-        </w:rPr>
-        <w:t>)</w:t>
-      </w:r>
-    </w:p>
-    <w:p>
-      <w:pPr>
-        <w:ind w:firstLine="420"/>
-        <w:rPr>
-          <w:rFonts w:ascii="宋体" w:hAnsi="宋体"/>
-          <w:sz w:val="21"/>
-          <w:szCs w:val="21"/>
-        </w:rPr>
-      </w:pPr>
-    </w:p>
-    <w:p>
-      <w:pPr>
-        <w:shd w:val="clear" w:color="auto" w:fill="FFFFFF" w:themeFill="background1"/>
-        <w:spacing w:line="420" w:lineRule="auto"/>
-        <w:ind w:firstLine="420"/>
-        <w:rPr>
-          <w:rFonts w:ascii="宋体" w:hAnsi="宋体"/>
-          <w:sz w:val="21"/>
-          <w:szCs w:val="21"/>
-        </w:rPr>
-      </w:pPr>
-      <w:r>
-        <w:rPr>
-          <w:rFonts w:ascii="宋体" w:hAnsi="宋体"/>
-          <w:sz w:val="21"/>
-          <w:szCs w:val="21"/>
-        </w:rPr>
-        <w:t xml:space="preserve">模型求解时，首先在 </w:t>
-      </w:r>
-      <w:proofErr w:type="spellStart"/>
-      <w:r>
-        <w:rPr>
-          <w:rFonts w:ascii="宋体" w:hAnsi="宋体"/>
-          <w:sz w:val="21"/>
-          <w:szCs w:val="21"/>
-        </w:rPr>
-        <w:t>t_grid</w:t>
-      </w:r>
-      <w:proofErr w:type="spellEnd"/>
-      <w:r>
-        <w:rPr>
-          <w:rFonts w:ascii="宋体" w:hAnsi="宋体"/>
-          <w:sz w:val="21"/>
-          <w:szCs w:val="21"/>
-        </w:rPr>
-        <w:t xml:space="preserve"> 中筛选满足 t₀ &lt; </w:t>
-      </w:r>
-      <w:proofErr w:type="spellStart"/>
-      <w:r>
-        <w:rPr>
-          <w:rFonts w:ascii="宋体" w:hAnsi="宋体"/>
-          <w:sz w:val="21"/>
-          <w:szCs w:val="21"/>
-        </w:rPr>
-        <w:t>t_star</w:t>
-      </w:r>
-      <w:proofErr w:type="spellEnd"/>
-      <w:r>
-        <w:rPr>
-          <w:rFonts w:ascii="宋体" w:hAnsi="宋体"/>
-          <w:sz w:val="21"/>
-          <w:szCs w:val="21"/>
-        </w:rPr>
-        <w:t xml:space="preserve"> 的候选时点，确保首次检测早于保底复测。对每个候选时点 t₀，计算对应的期望检测时间 ETₜ₀、风险成本 Rₜ₀与总成本 </w:t>
-      </w:r>
-      <w:proofErr w:type="spellStart"/>
-      <w:r>
-        <w:rPr>
-          <w:rFonts w:ascii="宋体" w:hAnsi="宋体"/>
-          <w:sz w:val="21"/>
-          <w:szCs w:val="21"/>
-        </w:rPr>
-        <w:t>total_cost</w:t>
-      </w:r>
-      <w:proofErr w:type="spellEnd"/>
-      <w:r>
-        <w:rPr>
-          <w:rFonts w:ascii="宋体" w:hAnsi="宋体"/>
-          <w:sz w:val="21"/>
-          <w:szCs w:val="21"/>
-        </w:rPr>
-        <w:t>，选择总成本最小的候选时点作为该组的最优首次检测时间 t₀。</w:t>
-      </w:r>
-    </w:p>
-    <w:p>
-      <w:pPr>
-        <w:ind w:firstLine="420"/>
-        <w:rPr>
-          <w:rFonts w:ascii="宋体" w:hAnsi="宋体"/>
-          <w:sz w:val="21"/>
-          <w:szCs w:val="21"/>
-        </w:rPr>
-      </w:pPr>
-    </w:p>
-    <w:p>
-      <w:pPr>
-        <w:shd w:val="clear" w:color="auto" w:fill="FFFFFF" w:themeFill="background1"/>
-        <w:spacing w:line="420" w:lineRule="auto"/>
-        <w:ind w:firstLine="420"/>
-        <w:rPr>
-          <w:rFonts w:ascii="宋体" w:hAnsi="宋体"/>
-          <w:sz w:val="21"/>
-          <w:szCs w:val="21"/>
-        </w:rPr>
-      </w:pPr>
-      <w:r>
-        <w:rPr>
-          <w:rFonts w:ascii="宋体" w:hAnsi="宋体"/>
-          <w:sz w:val="21"/>
-          <w:szCs w:val="21"/>
-        </w:rPr>
-        <w:t>结果显示，各组最优两阶段策略参数分别为：组 0 最优首次检测时间 11.0 周，早期达标率 84.2%，期望检测时间 12.42 周；组 1 最优首次检测时间 12.8 周，早期达标率 92.0%，期望检测时间 13.17 周；组 2 最优首次检测时间 11.0 周，早期达标率 85.2%，期望检测时间 11.30 周；组 3 最优首次检测时间 12.5 周，早期达标率 78.7%，期望检测时间 14.84 周；组 4 最优首次检测时间 11.2 周，早期达标率 92.3%，期望检测时间 12.21 周；组 5 最优首次检测时间 11.5 周，早期达标率 61.7%，期望检测时间 16.29 周。对比单一保底检测，两阶段策略使各组平均检测时间提前 5–12.5 周，在保障达标率的同时，大幅减少孕妇等待时间与医疗资源占用。</w:t>
-      </w:r>
-    </w:p>
-    <w:p>
-      <w:pPr>
-        <w:ind w:firstLine="480"/>
-      </w:pPr>
-    </w:p>
-    <w:p>
-      <w:pPr>
-        <w:pStyle w:val="3"/>
-        <w:keepNext w:val="0"/>
-        <w:spacing w:beforeLines="50" w:before="156" w:afterLines="50" w:after="156"/>
-        <w:rPr>
-          <w:color w:val="000000" w:themeColor="text1"/>
-        </w:rPr>
-      </w:pPr>
-      <w:r>
-        <w:rPr>
-          <w:color w:val="000000" w:themeColor="text1"/>
-        </w:rPr>
-        <w:t>敏感性分析：成本参数对策略的影响</w:t>
-      </w:r>
-    </w:p>
-    <w:p>
-      <w:pPr>
-        <w:shd w:val="clear" w:color="auto" w:fill="FFFFFF" w:themeFill="background1"/>
-        <w:spacing w:line="420" w:lineRule="auto"/>
-        <w:ind w:firstLine="420"/>
-        <w:rPr>
-          <w:rFonts w:ascii="宋体" w:hAnsi="宋体"/>
-          <w:sz w:val="21"/>
-          <w:szCs w:val="21"/>
-        </w:rPr>
-      </w:pPr>
-      <w:r>
-        <w:rPr>
-          <w:rFonts w:ascii="宋体" w:hAnsi="宋体"/>
-          <w:sz w:val="21"/>
-          <w:szCs w:val="21"/>
-        </w:rPr>
-        <w:lastRenderedPageBreak/>
-        <w:t>为分析成本偏好对策略的影响，设置“保守型”“成本敏感型”“标准型”“激进型”</w:t>
-      </w:r>
-      <w:r>
-        <w:rPr>
-          <w:rFonts w:ascii="宋体" w:hAnsi="宋体"/>
-          <w:sz w:val="21"/>
-          <w:szCs w:val="21"/>
-        </w:rPr>
-        <w:t>4</w:t>
-      </w:r>
-      <w:r>
-        <w:rPr>
-          <w:rFonts w:ascii="宋体" w:hAnsi="宋体"/>
-          <w:sz w:val="21"/>
-          <w:szCs w:val="21"/>
-        </w:rPr>
-        <w:t>类成本参数场景（调整 \(</w:t>
-      </w:r>
-      <w:proofErr w:type="spellStart"/>
-      <w:r>
-        <w:rPr>
-          <w:rFonts w:ascii="宋体" w:hAnsi="宋体"/>
-          <w:sz w:val="21"/>
-          <w:szCs w:val="21"/>
-        </w:rPr>
-        <w:t>w_E</w:t>
-      </w:r>
-      <w:proofErr w:type="spellEnd"/>
-      <w:r>
-        <w:rPr>
-          <w:rFonts w:ascii="宋体" w:hAnsi="宋体"/>
-          <w:sz w:val="21"/>
-          <w:szCs w:val="21"/>
-        </w:rPr>
-        <w:t>\)“\(w_{13}\)”“\(\lambda\)” 等系数），重新计算最优 \(t_0\) 与总成本。</w:t>
-      </w:r>
-    </w:p>
-    <w:p>
-      <w:pPr>
-        <w:ind w:firstLine="420"/>
-        <w:rPr>
-          <w:rFonts w:ascii="宋体" w:hAnsi="宋体"/>
-          <w:sz w:val="21"/>
-          <w:szCs w:val="21"/>
-        </w:rPr>
-      </w:pPr>
-    </w:p>
-    <w:p>
-      <w:pPr>
-        <w:shd w:val="clear" w:color="auto" w:fill="FFFFFF" w:themeFill="background1"/>
-        <w:spacing w:line="420" w:lineRule="auto"/>
-        <w:ind w:firstLine="420"/>
-        <w:rPr>
-          <w:rFonts w:ascii="宋体" w:hAnsi="宋体"/>
-          <w:sz w:val="21"/>
-          <w:szCs w:val="21"/>
-        </w:rPr>
-      </w:pPr>
-      <w:r>
-        <w:rPr>
-          <w:rFonts w:ascii="宋体" w:hAnsi="宋体"/>
-          <w:sz w:val="21"/>
-          <w:szCs w:val="21"/>
-        </w:rPr>
-        <w:t>结果显示，核心组（如组 0、组 2、组 5）的最优首次检测时点 \(t_0\) 在不同策略下几乎无变化（组 0 始终为 11.0 周，组 5 始终为 11.5 周），仅总成本随策略类型波动：激进型策略（重视早期检测）的总成本比保守型策略低约 40%，但 \(t_0\) 仅提前 0.2–0.3 周。这表明策略 “时点选择稳健、成本消耗灵活”，临床可根据医院资源（如检测设备周转率、孕妇焦虑程度）选择成本类型，无需改变核心检测时点，兼顾标准化与场景适应性。</w:t>
-      </w:r>
-    </w:p>
-    <w:p>
-      <w:pPr>
-        <w:ind w:firstLine="480"/>
-      </w:pPr>
-    </w:p>
-    <w:p>
-      <w:pPr>
-        <w:pStyle w:val="3"/>
-        <w:keepNext w:val="0"/>
-        <w:spacing w:beforeLines="50" w:before="156" w:afterLines="50" w:after="156"/>
-        <w:rPr>
-          <w:color w:val="000000" w:themeColor="text1"/>
-        </w:rPr>
-      </w:pPr>
-      <w:r>
-        <w:rPr>
-          <w:color w:val="000000" w:themeColor="text1"/>
-        </w:rPr>
-        <w:t>综合风险评分与模型性能</w:t>
-      </w:r>
-    </w:p>
-    <w:p>
-      <w:pPr>
-        <w:shd w:val="clear" w:color="auto" w:fill="FFFFFF" w:themeFill="background1"/>
-        <w:spacing w:line="420" w:lineRule="auto"/>
-        <w:ind w:firstLine="420"/>
-        <w:rPr>
-          <w:rFonts w:ascii="宋体" w:hAnsi="宋体"/>
-          <w:sz w:val="21"/>
-          <w:szCs w:val="21"/>
-        </w:rPr>
-      </w:pPr>
-      <w:r>
-        <w:rPr>
-          <w:rFonts w:ascii="宋体" w:hAnsi="宋体"/>
-          <w:sz w:val="21"/>
-          <w:szCs w:val="21"/>
-        </w:rPr>
-        <w:t>为全面评估不同 BMI 组的检测风险，融合 “时间风险”“检测风险”“成本风险”“临床风险” 等维度，采用加权求和法构建综合风险评分（CRS）：</w:t>
-      </w:r>
-    </w:p>
-    <w:p>
-      <w:pPr>
-        <w:ind w:firstLine="420"/>
-        <w:rPr>
-          <w:rFonts w:ascii="宋体" w:hAnsi="宋体"/>
-          <w:sz w:val="21"/>
-          <w:szCs w:val="21"/>
-        </w:rPr>
-      </w:pPr>
-    </w:p>
-    <w:p>
-      <w:pPr>
-        <w:ind w:firstLine="420"/>
-        <w:rPr>
-          <w:rFonts w:ascii="宋体" w:hAnsi="宋体"/>
-          <w:sz w:val="21"/>
-          <w:szCs w:val="21"/>
-        </w:rPr>
-      </w:pPr>
-      <w:r>
-        <w:rPr>
-          <w:rFonts w:ascii="宋体" w:hAnsi="宋体"/>
-          <w:sz w:val="21"/>
-          <w:szCs w:val="21"/>
-        </w:rPr>
-        <w:t xml:space="preserve">\(\text{CRS} = </w:t>
-      </w:r>
-      <w:proofErr w:type="spellStart"/>
-      <w:r>
-        <w:rPr>
-          <w:rFonts w:ascii="宋体" w:hAnsi="宋体"/>
-          <w:sz w:val="21"/>
-          <w:szCs w:val="21"/>
-        </w:rPr>
-        <w:t>w_t</w:t>
-      </w:r>
-      <w:proofErr w:type="spellEnd"/>
-      <w:r>
-        <w:rPr>
-          <w:rFonts w:ascii="宋体" w:hAnsi="宋体"/>
-          <w:sz w:val="21"/>
-          <w:szCs w:val="21"/>
-        </w:rPr>
-        <w:t xml:space="preserve"> \</w:t>
-      </w:r>
-      <w:proofErr w:type="spellStart"/>
-      <w:r>
-        <w:rPr>
-          <w:rFonts w:ascii="宋体" w:hAnsi="宋体"/>
-          <w:sz w:val="21"/>
-          <w:szCs w:val="21"/>
-        </w:rPr>
-        <w:t>cdot</w:t>
-      </w:r>
-      <w:proofErr w:type="spellEnd"/>
-      <w:r>
-        <w:rPr>
-          <w:rFonts w:ascii="宋体" w:hAnsi="宋体"/>
-          <w:sz w:val="21"/>
-          <w:szCs w:val="21"/>
-        </w:rPr>
-        <w:t xml:space="preserve"> \text{时间风险} + </w:t>
-      </w:r>
-      <w:proofErr w:type="spellStart"/>
-      <w:r>
-        <w:rPr>
-          <w:rFonts w:ascii="宋体" w:hAnsi="宋体"/>
-          <w:sz w:val="21"/>
-          <w:szCs w:val="21"/>
-        </w:rPr>
-        <w:t>w_d</w:t>
-      </w:r>
-      <w:proofErr w:type="spellEnd"/>
-      <w:r>
-        <w:rPr>
-          <w:rFonts w:ascii="宋体" w:hAnsi="宋体"/>
-          <w:sz w:val="21"/>
-          <w:szCs w:val="21"/>
-        </w:rPr>
-        <w:t xml:space="preserve"> \</w:t>
-      </w:r>
-      <w:proofErr w:type="spellStart"/>
-      <w:r>
-        <w:rPr>
-          <w:rFonts w:ascii="宋体" w:hAnsi="宋体"/>
-          <w:sz w:val="21"/>
-          <w:szCs w:val="21"/>
-        </w:rPr>
-        <w:t>cdot</w:t>
-      </w:r>
-      <w:proofErr w:type="spellEnd"/>
-      <w:r>
-        <w:rPr>
-          <w:rFonts w:ascii="宋体" w:hAnsi="宋体"/>
-          <w:sz w:val="21"/>
-          <w:szCs w:val="21"/>
-        </w:rPr>
-        <w:t xml:space="preserve"> \text{检测风险} + </w:t>
-      </w:r>
-      <w:proofErr w:type="spellStart"/>
-      <w:r>
-        <w:rPr>
-          <w:rFonts w:ascii="宋体" w:hAnsi="宋体"/>
-          <w:sz w:val="21"/>
-          <w:szCs w:val="21"/>
-        </w:rPr>
-        <w:t>w_c</w:t>
-      </w:r>
-      <w:proofErr w:type="spellEnd"/>
-      <w:r>
-        <w:rPr>
-          <w:rFonts w:ascii="宋体" w:hAnsi="宋体"/>
-          <w:sz w:val="21"/>
-          <w:szCs w:val="21"/>
-        </w:rPr>
-        <w:t xml:space="preserve"> \</w:t>
-      </w:r>
-      <w:proofErr w:type="spellStart"/>
-      <w:r>
-        <w:rPr>
-          <w:rFonts w:ascii="宋体" w:hAnsi="宋体"/>
-          <w:sz w:val="21"/>
-          <w:szCs w:val="21"/>
-        </w:rPr>
-        <w:t>cdot</w:t>
-      </w:r>
-      <w:proofErr w:type="spellEnd"/>
-      <w:r>
-        <w:rPr>
-          <w:rFonts w:ascii="宋体" w:hAnsi="宋体"/>
-          <w:sz w:val="21"/>
-          <w:szCs w:val="21"/>
-        </w:rPr>
-        <w:t xml:space="preserve"> \text{成本风险} + </w:t>
-      </w:r>
-      <w:proofErr w:type="spellStart"/>
-      <w:r>
-        <w:rPr>
-          <w:rFonts w:ascii="宋体" w:hAnsi="宋体"/>
-          <w:sz w:val="21"/>
-          <w:szCs w:val="21"/>
-        </w:rPr>
-        <w:t>w_l</w:t>
-      </w:r>
-      <w:proofErr w:type="spellEnd"/>
-      <w:r>
-        <w:rPr>
-          <w:rFonts w:ascii="宋体" w:hAnsi="宋体"/>
-          <w:sz w:val="21"/>
-          <w:szCs w:val="21"/>
-        </w:rPr>
-        <w:t xml:space="preserve"> \</w:t>
-      </w:r>
-      <w:proofErr w:type="spellStart"/>
-      <w:r>
-        <w:rPr>
-          <w:rFonts w:ascii="宋体" w:hAnsi="宋体"/>
-          <w:sz w:val="21"/>
-          <w:szCs w:val="21"/>
-        </w:rPr>
-        <w:t>cdot</w:t>
-      </w:r>
-      <w:proofErr w:type="spellEnd"/>
-      <w:r>
-        <w:rPr>
-          <w:rFonts w:ascii="宋体" w:hAnsi="宋体"/>
-          <w:sz w:val="21"/>
-          <w:szCs w:val="21"/>
-        </w:rPr>
-        <w:t xml:space="preserve"> \text{临床风险}\)</w:t>
-      </w:r>
-    </w:p>
-    <w:p>
-      <w:pPr>
-        <w:shd w:val="clear" w:color="auto" w:fill="FFFFFF" w:themeFill="background1"/>
-        <w:spacing w:line="420" w:lineRule="auto"/>
-        <w:ind w:firstLine="420"/>
-        <w:rPr>
-          <w:rFonts w:ascii="宋体" w:hAnsi="宋体"/>
-          <w:sz w:val="21"/>
-          <w:szCs w:val="21"/>
-        </w:rPr>
-      </w:pPr>
-      <w:r>
-        <w:rPr>
-          <w:rFonts w:ascii="宋体" w:hAnsi="宋体"/>
-          <w:sz w:val="21"/>
-          <w:szCs w:val="21"/>
-        </w:rPr>
-        <w:t>其中 \(</w:t>
-      </w:r>
-      <w:proofErr w:type="spellStart"/>
-      <w:r>
-        <w:rPr>
-          <w:rFonts w:ascii="宋体" w:hAnsi="宋体"/>
-          <w:sz w:val="21"/>
-          <w:szCs w:val="21"/>
-        </w:rPr>
-        <w:t>w_t</w:t>
-      </w:r>
-      <w:proofErr w:type="spellEnd"/>
-      <w:r>
-        <w:rPr>
-          <w:rFonts w:ascii="宋体" w:hAnsi="宋体"/>
-          <w:sz w:val="21"/>
-          <w:szCs w:val="21"/>
-        </w:rPr>
-        <w:t xml:space="preserve">, </w:t>
-      </w:r>
-      <w:proofErr w:type="spellStart"/>
-      <w:r>
-        <w:rPr>
-          <w:rFonts w:ascii="宋体" w:hAnsi="宋体"/>
-          <w:sz w:val="21"/>
-          <w:szCs w:val="21"/>
-        </w:rPr>
-        <w:t>w_d</w:t>
-      </w:r>
-      <w:proofErr w:type="spellEnd"/>
-      <w:r>
-        <w:rPr>
-          <w:rFonts w:ascii="宋体" w:hAnsi="宋体"/>
-          <w:sz w:val="21"/>
-          <w:szCs w:val="21"/>
-        </w:rPr>
-        <w:t xml:space="preserve">, </w:t>
-      </w:r>
-      <w:proofErr w:type="spellStart"/>
-      <w:r>
-        <w:rPr>
-          <w:rFonts w:ascii="宋体" w:hAnsi="宋体"/>
-          <w:sz w:val="21"/>
-          <w:szCs w:val="21"/>
-        </w:rPr>
-        <w:t>w_c</w:t>
-      </w:r>
-      <w:proofErr w:type="spellEnd"/>
-      <w:r>
-        <w:rPr>
-          <w:rFonts w:ascii="宋体" w:hAnsi="宋体"/>
-          <w:sz w:val="21"/>
-          <w:szCs w:val="21"/>
-        </w:rPr>
-        <w:t xml:space="preserve">, </w:t>
-      </w:r>
-      <w:proofErr w:type="spellStart"/>
-      <w:r>
-        <w:rPr>
-          <w:rFonts w:ascii="宋体" w:hAnsi="宋体"/>
-          <w:sz w:val="21"/>
-          <w:szCs w:val="21"/>
-        </w:rPr>
-        <w:t>w_l</w:t>
-      </w:r>
-      <w:proofErr w:type="spellEnd"/>
-      <w:r>
-        <w:rPr>
-          <w:rFonts w:ascii="宋体" w:hAnsi="宋体"/>
-          <w:sz w:val="21"/>
-          <w:szCs w:val="21"/>
-        </w:rPr>
-        <w:t>\) 为各维度权重（示例取等权重 \(= 1.0\)），</w:t>
-      </w:r>
-      <w:proofErr w:type="gramStart"/>
-      <w:r>
-        <w:rPr>
-          <w:rFonts w:ascii="宋体" w:hAnsi="宋体"/>
-          <w:sz w:val="21"/>
-          <w:szCs w:val="21"/>
-        </w:rPr>
-        <w:t>各风险维度经</w:t>
-      </w:r>
-      <w:proofErr w:type="gramEnd"/>
-      <w:r>
-        <w:rPr>
-          <w:rFonts w:ascii="宋体" w:hAnsi="宋体"/>
-          <w:sz w:val="21"/>
-          <w:szCs w:val="21"/>
-        </w:rPr>
-        <w:t>标准化缩至 \([0,1]\) 区间。模型性能基于风险分数分布（平均分数、高 / 低风险</w:t>
-      </w:r>
-      <w:proofErr w:type="gramStart"/>
-      <w:r>
-        <w:rPr>
-          <w:rFonts w:ascii="宋体" w:hAnsi="宋体"/>
-          <w:sz w:val="21"/>
-          <w:szCs w:val="21"/>
-        </w:rPr>
-        <w:t>组比例</w:t>
-      </w:r>
-      <w:proofErr w:type="gramEnd"/>
-      <w:r>
-        <w:rPr>
-          <w:rFonts w:ascii="宋体" w:hAnsi="宋体"/>
-          <w:sz w:val="21"/>
-          <w:szCs w:val="21"/>
-        </w:rPr>
-        <w:t>等）综合评分。</w:t>
-      </w:r>
-    </w:p>
-    <w:p>
-      <w:pPr>
-        <w:ind w:firstLine="420"/>
-        <w:rPr>
-          <w:rFonts w:ascii="宋体" w:hAnsi="宋体"/>
-          <w:sz w:val="21"/>
-          <w:szCs w:val="21"/>
-        </w:rPr>
-      </w:pPr>
-    </w:p>
-    <w:p>
-      <w:pPr>
-        <w:shd w:val="clear" w:color="auto" w:fill="FFFFFF" w:themeFill="background1"/>
-        <w:spacing w:line="420" w:lineRule="auto"/>
-        <w:ind w:firstLine="420"/>
-        <w:rPr>
-          <w:rFonts w:ascii="宋体" w:hAnsi="宋体"/>
-          <w:sz w:val="21"/>
-          <w:szCs w:val="21"/>
-        </w:rPr>
-      </w:pPr>
-      <w:r>
-        <w:rPr>
-          <w:rFonts w:ascii="宋体" w:hAnsi="宋体"/>
-          <w:sz w:val="21"/>
-          <w:szCs w:val="21"/>
-        </w:rPr>
-        <w:t>结果显示，组 5（BMI&gt;34.5）综合风险分数为 0.717（高风险），早期达标率 61.7%；组 2 综合风险分数为 0.059（低风险），早期达标率 85.2%。整体平均风险分数 0.323，高风险组占比 16.7%，低风险组占比 66.7%，模型得分 86.8/100（评级 “良好”）。风险评分与早期达标率负相关，能有效反映实际检测难度，可辅助临床 “高风险孕妇优先安排检测资源”，为检测流程的高效精准实施提供量化工具。</w:t>
+        <w:t>结果显示，组 5（</w:t>
+      </w:r>
+      <m:oMath>
+        <m:r>
+          <w:rPr>
+            <w:rFonts w:ascii="Cambria Math" w:hAnsi="Cambria Math"/>
+            <w:sz w:val="21"/>
+            <w:szCs w:val="21"/>
+          </w:rPr>
+          <m:t>BMI</m:t>
+        </m:r>
+        <m:r>
+          <w:rPr>
+            <w:rFonts w:ascii="Cambria Math" w:hAnsi="Cambria Math"/>
+            <w:sz w:val="21"/>
+            <w:szCs w:val="21"/>
+          </w:rPr>
+          <m:t>&gt;34.5</m:t>
+        </m:r>
+      </m:oMath>
+      <w:r>
+        <w:rPr>
+          <w:rFonts w:ascii="宋体" w:hAnsi="宋体"/>
+          <w:sz w:val="21"/>
+          <w:szCs w:val="21"/>
+        </w:rPr>
+        <w:t>）综合风险分数为 0.717（高风险），早期达标率 61.7%；组 2 综合风险分数为 0.059（低风险），早期达标率 85.2%。整体平均风险分数 0.323，高风险组占比 16.7%，低风险组占比 66.7%，模型得分 86.8/100（评级 “良好”）。风险评分与早期达标率负相关，能有效反映实际检测难度，可辅助临床“高风险孕妇优先安排检测资源”，为检测流程的高效精准实施提供量化工具。</w:t>
       </w:r>
     </w:p>
     <w:p>
@@ -13326,7 +15119,6 @@
         <w:rPr>
           <w:rFonts w:hint="eastAsia"/>
         </w:rPr>
-        <w:lastRenderedPageBreak/>
         <w:t>问题三模型的建立与求解</w:t>
       </w:r>
       <w:bookmarkEnd w:id="21"/>
@@ -13443,6 +15235,7 @@
           <w:sz w:val="28"/>
           <w:szCs w:val="28"/>
         </w:rPr>
+        <w:lastRenderedPageBreak/>
         <w:t>模型检验</w:t>
       </w:r>
       <w:bookmarkEnd w:id="22"/>

--- a/论文/2024数学建模国赛论文模版 Word版本.docx
+++ b/论文/2024数学建模国赛论文模版 Word版本.docx
@@ -1,11 +1,11 @@
 
 <file path=word/document.xml><?xml version="1.0" encoding="utf-8"?>
-<w:document xmlns:wpc="http://schemas.microsoft.com/office/word/2010/wordprocessingCanvas" xmlns:cx="http://schemas.microsoft.com/office/drawing/2014/chartex" xmlns:cx1="http://schemas.microsoft.com/office/drawing/2015/9/8/chartex" xmlns:cx2="http://schemas.microsoft.com/office/drawing/2015/10/21/chartex" xmlns:cx3="http://schemas.microsoft.com/office/drawing/2016/5/9/chartex" xmlns:cx4="http://schemas.microsoft.com/office/drawing/2016/5/10/chartex" xmlns:cx5="http://schemas.microsoft.com/office/drawing/2016/5/11/chartex" xmlns:cx6="http://schemas.microsoft.com/office/drawing/2016/5/12/chartex" xmlns:cx7="http://schemas.microsoft.com/office/drawing/2016/5/13/chartex" xmlns:cx8="http://schemas.microsoft.com/office/drawing/2016/5/14/chartex" xmlns:mc="http://schemas.openxmlformats.org/markup-compatibility/2006" xmlns:aink="http://schemas.microsoft.com/office/drawing/2016/ink" xmlns:am3d="http://schemas.microsoft.com/office/drawing/2017/model3d" xmlns:o="urn:schemas-microsoft-com:office:office" xmlns:oel="http://schemas.microsoft.com/office/2019/extlst" xmlns:r="http://schemas.openxmlformats.org/officeDocument/2006/relationships" xmlns:m="http://schemas.openxmlformats.org/officeDocument/2006/math" xmlns:v="urn:schemas-microsoft-com:vml" xmlns:wp14="http://schemas.microsoft.com/office/word/2010/wordprocessingDrawing" xmlns:wp="http://schemas.openxmlformats.org/drawingml/2006/wordprocessingDrawing" xmlns:w10="urn:schemas-microsoft-com:office:word" xmlns:w="http://schemas.openxmlformats.org/wordprocessingml/2006/main" xmlns:w14="http://schemas.microsoft.com/office/word/2010/wordml" xmlns:w15="http://schemas.microsoft.com/office/word/2012/wordml" xmlns:w16cex="http://schemas.microsoft.com/office/word/2018/wordml/cex" xmlns:w16cid="http://schemas.microsoft.com/office/word/2016/wordml/cid" xmlns:w16="http://schemas.microsoft.com/office/word/2018/wordml" xmlns:w16du="http://schemas.microsoft.com/office/word/2023/wordml/word16du" xmlns:w16sdtdh="http://schemas.microsoft.com/office/word/2020/wordml/sdtdatahash" xmlns:w16sdtfl="http://schemas.microsoft.com/office/word/2024/wordml/sdtformatlock" xmlns:w16se="http://schemas.microsoft.com/office/word/2015/wordml/symex" xmlns:wpg="http://schemas.microsoft.com/office/word/2010/wordprocessingGroup" xmlns:wpi="http://schemas.microsoft.com/office/word/2010/wordprocessingInk" xmlns:wne="http://schemas.microsoft.com/office/word/2006/wordml" xmlns:wps="http://schemas.microsoft.com/office/word/2010/wordprocessingShape" mc:Ignorable="w14 w15 w16se w16cid w16 w16cex w16sdtdh w16sdtfl w16du wp14">
+<w:document xmlns:wpc="http://schemas.microsoft.com/office/word/2010/wordprocessingCanvas" xmlns:cx="http://schemas.microsoft.com/office/drawing/2014/chartex" xmlns:cx1="http://schemas.microsoft.com/office/drawing/2015/9/8/chartex" xmlns:cx2="http://schemas.microsoft.com/office/drawing/2015/10/21/chartex" xmlns:cx3="http://schemas.microsoft.com/office/drawing/2016/5/9/chartex" xmlns:cx4="http://schemas.microsoft.com/office/drawing/2016/5/10/chartex" xmlns:cx5="http://schemas.microsoft.com/office/drawing/2016/5/11/chartex" xmlns:cx6="http://schemas.microsoft.com/office/drawing/2016/5/12/chartex" xmlns:cx7="http://schemas.microsoft.com/office/drawing/2016/5/13/chartex" xmlns:cx8="http://schemas.microsoft.com/office/drawing/2016/5/14/chartex" xmlns:mc="http://schemas.openxmlformats.org/markup-compatibility/2006" xmlns:aink="http://schemas.microsoft.com/office/drawing/2016/ink" xmlns:am3d="http://schemas.microsoft.com/office/drawing/2017/model3d" xmlns:o="urn:schemas-microsoft-com:office:office" xmlns:oel="http://schemas.microsoft.com/office/2019/extlst" xmlns:r="http://schemas.openxmlformats.org/officeDocument/2006/relationships" xmlns:m="http://schemas.openxmlformats.org/officeDocument/2006/math" xmlns:v="urn:schemas-microsoft-com:vml" xmlns:wp14="http://schemas.microsoft.com/office/word/2010/wordprocessingDrawing" xmlns:wp="http://schemas.openxmlformats.org/drawingml/2006/wordprocessingDrawing" xmlns:w10="urn:schemas-microsoft-com:office:word" xmlns:w="http://schemas.openxmlformats.org/wordprocessingml/2006/main" xmlns:w14="http://schemas.microsoft.com/office/word/2010/wordml" xmlns:w15="http://schemas.microsoft.com/office/word/2012/wordml" xmlns:w16cex="http://schemas.microsoft.com/office/word/2018/wordml/cex" xmlns:w16cid="http://schemas.microsoft.com/office/word/2016/wordml/cid" xmlns:w16="http://schemas.microsoft.com/office/word/2018/wordml" xmlns:w16du="http://schemas.microsoft.com/office/word/2023/wordml/word16du" xmlns:w16sdtdh="http://schemas.microsoft.com/office/word/2020/wordml/sdtdatahash" xmlns:w16sdtfl="http://schemas.microsoft.com/office/word/2024/wordml/sdtformatlock" xmlns:w16se="http://schemas.microsoft.com/office/word/2015/wordml/symex" xmlns:wpg="http://schemas.microsoft.com/office/word/2010/wordprocessingGroup" xmlns:wpi="http://schemas.microsoft.com/office/word/2010/wordprocessingInk" xmlns:wne="http://schemas.microsoft.com/office/word/2006/wordml" xmlns:wps="http://schemas.microsoft.com/office/word/2010/wordprocessingShape" xmlns:a="http://schemas.openxmlformats.org/drawingml/2006/main" xmlns:pic="http://schemas.openxmlformats.org/drawingml/2006/picture" xmlns:a14="http://schemas.microsoft.com/office/drawing/2010/main" mc:Ignorable="w14 w15 w16se w16cid w16 w16cex w16sdtdh w16sdtfl w16du wp14">
   <w:body>
     <w:p>
       <w:pPr>
-        <w:spacing w:beforeLines="50" w:before="156" w:afterLines="50" w:after="156"/>
-        <w:ind w:firstLineChars="0" w:firstLine="0"/>
+        <w:spacing w:before="156" w:beforeLines="50" w:after="156" w:afterLines="50"/>
+        <w:ind w:firstLine="0" w:firstLineChars="0"/>
         <w:jc w:val="center"/>
         <w:outlineLvl w:val="0"/>
         <w:rPr>
@@ -14,14 +14,14 @@
           <w:szCs w:val="32"/>
         </w:rPr>
       </w:pPr>
-      <w:bookmarkStart w:id="0" w:name="_Toc18754"/>
-      <w:r>
-        <w:rPr>
-          <w:rFonts w:ascii="宋体" w:hAnsi="宋体" w:hint="eastAsia"/>
+      <w:bookmarkStart w:name="_Toc18754" w:id="0"/>
+      <w:r>
+        <w:rPr>
+          <w:rFonts w:ascii="宋体" w:hAnsi="宋体"/>
           <w:sz w:val="32"/>
           <w:szCs w:val="32"/>
         </w:rPr>
-        <w:t>基于X</w:t>
+        <w:t xml:space="preserve"> 基于X</w:t>
       </w:r>
       <w:r>
         <w:rPr>
@@ -33,7 +33,7 @@
       </w:r>
       <w:r>
         <w:rPr>
-          <w:rFonts w:ascii="宋体" w:hAnsi="宋体" w:hint="eastAsia"/>
+          <w:rFonts w:ascii="宋体" w:hAnsi="宋体"/>
           <w:sz w:val="32"/>
           <w:szCs w:val="32"/>
         </w:rPr>
@@ -49,7 +49,7 @@
       </w:r>
       <w:r>
         <w:rPr>
-          <w:rFonts w:ascii="宋体" w:hAnsi="宋体" w:hint="eastAsia"/>
+          <w:rFonts w:ascii="宋体" w:hAnsi="宋体"/>
           <w:sz w:val="32"/>
           <w:szCs w:val="32"/>
         </w:rPr>
@@ -59,15 +59,15 @@
     </w:p>
     <w:p>
       <w:pPr>
-        <w:spacing w:beforeLines="50" w:before="156" w:afterLines="50" w:after="156"/>
-        <w:ind w:firstLineChars="0" w:firstLine="0"/>
+        <w:spacing w:before="156" w:beforeLines="50" w:after="156" w:afterLines="50"/>
+        <w:ind w:firstLine="0" w:firstLineChars="0"/>
         <w:jc w:val="center"/>
         <w:outlineLvl w:val="0"/>
       </w:pPr>
-      <w:bookmarkStart w:id="1" w:name="_Toc22414"/>
-      <w:r>
-        <w:rPr>
-          <w:rFonts w:ascii="宋体" w:hAnsi="宋体" w:hint="eastAsia"/>
+      <w:bookmarkStart w:name="_Toc22414" w:id="1"/>
+      <w:r>
+        <w:rPr>
+          <w:rFonts w:hint="eastAsia" w:ascii="宋体" w:hAnsi="宋体"/>
           <w:sz w:val="28"/>
           <w:szCs w:val="24"/>
         </w:rPr>
@@ -87,7 +87,7 @@
       <w:pPr>
         <w:pStyle w:val="a9"/>
         <w:spacing w:before="0" w:beforeAutospacing="0" w:after="0" w:afterAutospacing="0"/>
-        <w:ind w:firstLineChars="200" w:firstLine="480"/>
+        <w:ind w:firstLine="480" w:firstLineChars="200"/>
         <w:jc w:val="both"/>
         <w:rPr>
           <w:rFonts w:ascii="Times New Roman" w:hAnsi="Times New Roman" w:cstheme="minorBidi"/>
@@ -97,7 +97,7 @@
       </w:pPr>
       <w:r>
         <w:rPr>
-          <w:rFonts w:ascii="Times New Roman" w:hAnsi="Times New Roman" w:cstheme="minorBidi" w:hint="eastAsia"/>
+          <w:rFonts w:hint="eastAsia" w:ascii="Times New Roman" w:hAnsi="Times New Roman" w:cstheme="minorBidi"/>
           <w:kern w:val="2"/>
           <w:szCs w:val="22"/>
         </w:rPr>
@@ -105,7 +105,7 @@
       </w:r>
       <w:r>
         <w:rPr>
-          <w:rFonts w:ascii="Times New Roman" w:hAnsi="Times New Roman" w:cstheme="minorBidi" w:hint="eastAsia"/>
+          <w:rFonts w:hint="eastAsia" w:ascii="Times New Roman" w:hAnsi="Times New Roman" w:cstheme="minorBidi"/>
           <w:kern w:val="2"/>
           <w:szCs w:val="22"/>
         </w:rPr>
@@ -113,7 +113,7 @@
       </w:r>
       <w:r>
         <w:rPr>
-          <w:rFonts w:ascii="Times New Roman" w:hAnsi="Times New Roman" w:cstheme="minorBidi" w:hint="eastAsia"/>
+          <w:rFonts w:hint="eastAsia" w:ascii="Times New Roman" w:hAnsi="Times New Roman" w:cstheme="minorBidi"/>
           <w:kern w:val="2"/>
           <w:szCs w:val="22"/>
         </w:rPr>
@@ -121,7 +121,7 @@
       </w:r>
       <w:r>
         <w:rPr>
-          <w:rFonts w:ascii="Times New Roman" w:hAnsi="Times New Roman" w:cstheme="minorBidi" w:hint="eastAsia"/>
+          <w:rFonts w:hint="eastAsia" w:ascii="Times New Roman" w:hAnsi="Times New Roman" w:cstheme="minorBidi"/>
           <w:b/>
           <w:bCs/>
           <w:color w:val="FF0000"/>
@@ -132,7 +132,7 @@
       </w:r>
       <w:r>
         <w:rPr>
-          <w:rFonts w:ascii="Times New Roman" w:hAnsi="Times New Roman" w:cstheme="minorBidi" w:hint="eastAsia"/>
+          <w:rFonts w:hint="eastAsia" w:ascii="Times New Roman" w:hAnsi="Times New Roman" w:cstheme="minorBidi"/>
           <w:b/>
           <w:bCs/>
           <w:color w:val="FF0000"/>
@@ -143,7 +143,7 @@
       </w:r>
       <w:r>
         <w:rPr>
-          <w:rFonts w:ascii="Times New Roman" w:hAnsi="Times New Roman" w:cstheme="minorBidi" w:hint="eastAsia"/>
+          <w:rFonts w:hint="eastAsia" w:ascii="Times New Roman" w:hAnsi="Times New Roman" w:cstheme="minorBidi"/>
           <w:b/>
           <w:bCs/>
           <w:color w:val="FF0000"/>
@@ -154,7 +154,7 @@
       </w:r>
       <w:r>
         <w:rPr>
-          <w:rFonts w:ascii="Times New Roman" w:hAnsi="Times New Roman" w:cstheme="minorBidi" w:hint="eastAsia"/>
+          <w:rFonts w:hint="eastAsia" w:ascii="Times New Roman" w:hAnsi="Times New Roman" w:cstheme="minorBidi"/>
           <w:b/>
           <w:bCs/>
           <w:color w:val="FF0000"/>
@@ -165,7 +165,7 @@
       </w:r>
       <w:r>
         <w:rPr>
-          <w:rFonts w:ascii="Times New Roman" w:hAnsi="Times New Roman" w:cstheme="minorBidi" w:hint="eastAsia"/>
+          <w:rFonts w:hint="eastAsia" w:ascii="Times New Roman" w:hAnsi="Times New Roman" w:cstheme="minorBidi"/>
           <w:b/>
           <w:bCs/>
           <w:color w:val="FF0000"/>
@@ -176,7 +176,7 @@
       </w:r>
       <w:r>
         <w:rPr>
-          <w:rFonts w:ascii="Times New Roman" w:hAnsi="Times New Roman" w:cstheme="minorBidi" w:hint="eastAsia"/>
+          <w:rFonts w:hint="eastAsia" w:ascii="Times New Roman" w:hAnsi="Times New Roman" w:cstheme="minorBidi"/>
           <w:b/>
           <w:bCs/>
           <w:color w:val="FF0000"/>
@@ -187,7 +187,7 @@
       </w:r>
       <w:r>
         <w:rPr>
-          <w:rFonts w:ascii="Times New Roman" w:hAnsi="Times New Roman" w:cstheme="minorBidi" w:hint="eastAsia"/>
+          <w:rFonts w:hint="eastAsia" w:ascii="Times New Roman" w:hAnsi="Times New Roman" w:cstheme="minorBidi"/>
           <w:b/>
           <w:bCs/>
           <w:color w:val="FF0000"/>
@@ -198,7 +198,7 @@
       </w:r>
       <w:r>
         <w:rPr>
-          <w:rFonts w:ascii="Times New Roman" w:hAnsi="Times New Roman" w:cstheme="minorBidi" w:hint="eastAsia"/>
+          <w:rFonts w:hint="eastAsia" w:ascii="Times New Roman" w:hAnsi="Times New Roman" w:cstheme="minorBidi"/>
           <w:b/>
           <w:bCs/>
           <w:color w:val="FF0000"/>
@@ -209,7 +209,7 @@
       </w:r>
       <w:r>
         <w:rPr>
-          <w:rFonts w:ascii="Times New Roman" w:hAnsi="Times New Roman" w:cstheme="minorBidi" w:hint="eastAsia"/>
+          <w:rFonts w:hint="eastAsia" w:ascii="Times New Roman" w:hAnsi="Times New Roman" w:cstheme="minorBidi"/>
           <w:b/>
           <w:bCs/>
           <w:color w:val="FF0000"/>
@@ -223,7 +223,7 @@
       <w:pPr>
         <w:pStyle w:val="a9"/>
         <w:spacing w:before="0" w:beforeAutospacing="0" w:after="0" w:afterAutospacing="0"/>
-        <w:ind w:firstLineChars="200" w:firstLine="480"/>
+        <w:ind w:firstLine="480" w:firstLineChars="200"/>
         <w:jc w:val="both"/>
         <w:rPr>
           <w:rFonts w:ascii="Times New Roman" w:hAnsi="Times New Roman" w:cstheme="minorBidi"/>
@@ -236,7 +236,7 @@
       </w:pPr>
       <w:r>
         <w:rPr>
-          <w:rFonts w:ascii="Times New Roman" w:hAnsi="Times New Roman" w:cstheme="minorBidi" w:hint="eastAsia"/>
+          <w:rFonts w:hint="eastAsia" w:ascii="Times New Roman" w:hAnsi="Times New Roman" w:cstheme="minorBidi"/>
           <w:kern w:val="2"/>
           <w:szCs w:val="22"/>
         </w:rPr>
@@ -244,7 +244,7 @@
       </w:r>
       <w:r>
         <w:rPr>
-          <w:rFonts w:ascii="Times New Roman" w:hAnsi="Times New Roman" w:cstheme="minorBidi" w:hint="eastAsia"/>
+          <w:rFonts w:hint="eastAsia" w:ascii="Times New Roman" w:hAnsi="Times New Roman" w:cstheme="minorBidi"/>
           <w:kern w:val="2"/>
           <w:szCs w:val="22"/>
         </w:rPr>
@@ -252,7 +252,7 @@
       </w:r>
       <w:r>
         <w:rPr>
-          <w:rFonts w:ascii="Times New Roman" w:hAnsi="Times New Roman" w:cstheme="minorBidi" w:hint="eastAsia"/>
+          <w:rFonts w:hint="eastAsia" w:ascii="Times New Roman" w:hAnsi="Times New Roman" w:cstheme="minorBidi"/>
           <w:kern w:val="2"/>
           <w:szCs w:val="22"/>
         </w:rPr>
@@ -260,7 +260,7 @@
       </w:r>
       <w:r>
         <w:rPr>
-          <w:rFonts w:ascii="Times New Roman" w:hAnsi="Times New Roman" w:cstheme="minorBidi" w:hint="eastAsia"/>
+          <w:rFonts w:hint="eastAsia" w:ascii="Times New Roman" w:hAnsi="Times New Roman" w:cstheme="minorBidi"/>
           <w:b/>
           <w:bCs/>
           <w:color w:val="FF0000"/>
@@ -274,7 +274,7 @@
       <w:pPr>
         <w:pStyle w:val="a9"/>
         <w:spacing w:before="0" w:beforeAutospacing="0" w:after="0" w:afterAutospacing="0"/>
-        <w:ind w:firstLineChars="200" w:firstLine="480"/>
+        <w:ind w:firstLine="480" w:firstLineChars="200"/>
         <w:jc w:val="both"/>
         <w:rPr>
           <w:rFonts w:ascii="Times New Roman" w:hAnsi="Times New Roman" w:cstheme="minorBidi"/>
@@ -284,7 +284,7 @@
       </w:pPr>
       <w:r>
         <w:rPr>
-          <w:rFonts w:ascii="Times New Roman" w:hAnsi="Times New Roman" w:cstheme="minorBidi" w:hint="eastAsia"/>
+          <w:rFonts w:hint="eastAsia" w:ascii="Times New Roman" w:hAnsi="Times New Roman" w:cstheme="minorBidi"/>
           <w:kern w:val="2"/>
           <w:szCs w:val="22"/>
         </w:rPr>
@@ -292,7 +292,7 @@
       </w:r>
       <w:r>
         <w:rPr>
-          <w:rFonts w:ascii="Times New Roman" w:hAnsi="Times New Roman" w:cstheme="minorBidi" w:hint="eastAsia"/>
+          <w:rFonts w:hint="eastAsia" w:ascii="Times New Roman" w:hAnsi="Times New Roman" w:cstheme="minorBidi"/>
           <w:kern w:val="2"/>
           <w:szCs w:val="22"/>
         </w:rPr>
@@ -300,7 +300,7 @@
       </w:r>
       <w:r>
         <w:rPr>
-          <w:rFonts w:ascii="Times New Roman" w:hAnsi="Times New Roman" w:cstheme="minorBidi" w:hint="eastAsia"/>
+          <w:rFonts w:hint="eastAsia" w:ascii="Times New Roman" w:hAnsi="Times New Roman" w:cstheme="minorBidi"/>
           <w:kern w:val="2"/>
           <w:szCs w:val="22"/>
         </w:rPr>
@@ -308,7 +308,7 @@
       </w:r>
       <w:r>
         <w:rPr>
-          <w:rFonts w:ascii="Times New Roman" w:hAnsi="Times New Roman" w:cstheme="minorBidi" w:hint="eastAsia"/>
+          <w:rFonts w:hint="eastAsia" w:ascii="Times New Roman" w:hAnsi="Times New Roman" w:cstheme="minorBidi"/>
           <w:b/>
           <w:bCs/>
           <w:color w:val="FF0000"/>
@@ -319,7 +319,7 @@
       </w:r>
       <w:r>
         <w:rPr>
-          <w:rFonts w:ascii="Times New Roman" w:hAnsi="Times New Roman" w:cstheme="minorBidi" w:hint="eastAsia"/>
+          <w:rFonts w:hint="eastAsia" w:ascii="Times New Roman" w:hAnsi="Times New Roman" w:cstheme="minorBidi"/>
           <w:kern w:val="2"/>
           <w:szCs w:val="22"/>
         </w:rPr>
@@ -330,7 +330,7 @@
       <w:pPr>
         <w:pStyle w:val="a9"/>
         <w:spacing w:before="0" w:beforeAutospacing="0" w:after="0" w:afterAutospacing="0"/>
-        <w:ind w:firstLineChars="200" w:firstLine="480"/>
+        <w:ind w:firstLine="480" w:firstLineChars="200"/>
         <w:jc w:val="both"/>
         <w:rPr>
           <w:rFonts w:ascii="Times New Roman" w:hAnsi="Times New Roman" w:cstheme="minorBidi"/>
@@ -340,7 +340,7 @@
       </w:pPr>
       <w:r>
         <w:rPr>
-          <w:rFonts w:ascii="Times New Roman" w:hAnsi="Times New Roman" w:cstheme="minorBidi" w:hint="eastAsia"/>
+          <w:rFonts w:hint="eastAsia" w:ascii="Times New Roman" w:hAnsi="Times New Roman" w:cstheme="minorBidi"/>
           <w:kern w:val="2"/>
           <w:szCs w:val="22"/>
         </w:rPr>
@@ -348,7 +348,7 @@
       </w:r>
       <w:r>
         <w:rPr>
-          <w:rFonts w:ascii="Times New Roman" w:hAnsi="Times New Roman" w:cstheme="minorBidi" w:hint="eastAsia"/>
+          <w:rFonts w:hint="eastAsia" w:ascii="Times New Roman" w:hAnsi="Times New Roman" w:cstheme="minorBidi"/>
           <w:kern w:val="2"/>
           <w:szCs w:val="22"/>
         </w:rPr>
@@ -356,7 +356,7 @@
       </w:r>
       <w:r>
         <w:rPr>
-          <w:rFonts w:ascii="Times New Roman" w:hAnsi="Times New Roman" w:cstheme="minorBidi" w:hint="eastAsia"/>
+          <w:rFonts w:hint="eastAsia" w:ascii="Times New Roman" w:hAnsi="Times New Roman" w:cstheme="minorBidi"/>
           <w:kern w:val="2"/>
           <w:szCs w:val="22"/>
         </w:rPr>
@@ -364,7 +364,7 @@
       </w:r>
       <w:r>
         <w:rPr>
-          <w:rFonts w:ascii="Times New Roman" w:hAnsi="Times New Roman" w:cstheme="minorBidi" w:hint="eastAsia"/>
+          <w:rFonts w:hint="eastAsia" w:ascii="Times New Roman" w:hAnsi="Times New Roman" w:cstheme="minorBidi"/>
           <w:kern w:val="2"/>
           <w:szCs w:val="22"/>
         </w:rPr>
@@ -372,7 +372,7 @@
       </w:r>
       <w:r>
         <w:rPr>
-          <w:rFonts w:ascii="Times New Roman" w:hAnsi="Times New Roman" w:cstheme="minorBidi" w:hint="eastAsia"/>
+          <w:rFonts w:hint="eastAsia" w:ascii="Times New Roman" w:hAnsi="Times New Roman" w:cstheme="minorBidi"/>
           <w:kern w:val="2"/>
           <w:szCs w:val="22"/>
         </w:rPr>
@@ -381,7 +381,7 @@
       <w:proofErr w:type="gramStart"/>
       <w:r>
         <w:rPr>
-          <w:rFonts w:ascii="Times New Roman" w:hAnsi="Times New Roman" w:cstheme="minorBidi" w:hint="eastAsia"/>
+          <w:rFonts w:hint="eastAsia" w:ascii="Times New Roman" w:hAnsi="Times New Roman" w:cstheme="minorBidi"/>
           <w:kern w:val="2"/>
           <w:szCs w:val="22"/>
         </w:rPr>
@@ -390,7 +390,7 @@
       <w:proofErr w:type="gramEnd"/>
       <w:r>
         <w:rPr>
-          <w:rFonts w:ascii="Times New Roman" w:hAnsi="Times New Roman" w:cstheme="minorBidi" w:hint="eastAsia"/>
+          <w:rFonts w:hint="eastAsia" w:ascii="Times New Roman" w:hAnsi="Times New Roman" w:cstheme="minorBidi"/>
           <w:kern w:val="2"/>
           <w:szCs w:val="22"/>
         </w:rPr>
@@ -401,7 +401,7 @@
       <w:pPr>
         <w:pStyle w:val="a9"/>
         <w:spacing w:before="0" w:beforeAutospacing="0" w:after="0" w:afterAutospacing="0"/>
-        <w:ind w:firstLineChars="200" w:firstLine="480"/>
+        <w:ind w:firstLine="480" w:firstLineChars="200"/>
         <w:jc w:val="both"/>
         <w:rPr>
           <w:rFonts w:ascii="Times New Roman" w:hAnsi="Times New Roman" w:cstheme="minorBidi"/>
@@ -411,7 +411,7 @@
       </w:pPr>
       <w:r>
         <w:rPr>
-          <w:rFonts w:ascii="Times New Roman" w:hAnsi="Times New Roman" w:cstheme="minorBidi" w:hint="eastAsia"/>
+          <w:rFonts w:hint="eastAsia" w:ascii="Times New Roman" w:hAnsi="Times New Roman" w:cstheme="minorBidi"/>
           <w:kern w:val="2"/>
           <w:szCs w:val="22"/>
         </w:rPr>
@@ -419,7 +419,7 @@
       </w:r>
       <w:r>
         <w:rPr>
-          <w:rFonts w:ascii="Times New Roman" w:hAnsi="Times New Roman" w:cstheme="minorBidi" w:hint="eastAsia"/>
+          <w:rFonts w:hint="eastAsia" w:ascii="Times New Roman" w:hAnsi="Times New Roman" w:cstheme="minorBidi"/>
           <w:kern w:val="2"/>
           <w:szCs w:val="22"/>
         </w:rPr>
@@ -427,7 +427,7 @@
       </w:r>
       <w:r>
         <w:rPr>
-          <w:rFonts w:ascii="Times New Roman" w:hAnsi="Times New Roman" w:cstheme="minorBidi" w:hint="eastAsia"/>
+          <w:rFonts w:hint="eastAsia" w:ascii="Times New Roman" w:hAnsi="Times New Roman" w:cstheme="minorBidi"/>
           <w:kern w:val="2"/>
           <w:szCs w:val="22"/>
         </w:rPr>
@@ -435,7 +435,7 @@
       </w:r>
       <w:r>
         <w:rPr>
-          <w:rFonts w:ascii="Times New Roman" w:hAnsi="Times New Roman" w:cstheme="minorBidi" w:hint="eastAsia"/>
+          <w:rFonts w:hint="eastAsia" w:ascii="Times New Roman" w:hAnsi="Times New Roman" w:cstheme="minorBidi"/>
           <w:kern w:val="2"/>
           <w:szCs w:val="22"/>
         </w:rPr>
@@ -443,7 +443,7 @@
       </w:r>
       <w:r>
         <w:rPr>
-          <w:rFonts w:ascii="Times New Roman" w:hAnsi="Times New Roman" w:cstheme="minorBidi" w:hint="eastAsia"/>
+          <w:rFonts w:hint="eastAsia" w:ascii="Times New Roman" w:hAnsi="Times New Roman" w:cstheme="minorBidi"/>
           <w:kern w:val="2"/>
           <w:szCs w:val="22"/>
         </w:rPr>
@@ -959,7 +959,7 @@
       <w:pPr>
         <w:pStyle w:val="a9"/>
         <w:spacing w:before="0" w:beforeAutospacing="0" w:after="0" w:afterAutospacing="0"/>
-        <w:ind w:firstLineChars="200" w:firstLine="480"/>
+        <w:ind w:firstLine="480" w:firstLineChars="200"/>
         <w:rPr>
           <w:color w:val="FF0000"/>
         </w:rPr>
@@ -972,7 +972,7 @@
       </w:r>
       <w:r>
         <w:rPr>
-          <w:rFonts w:ascii="Times New Roman" w:hAnsi="Times New Roman" w:cstheme="minorBidi" w:hint="eastAsia"/>
+          <w:rFonts w:hint="eastAsia" w:ascii="Times New Roman" w:hAnsi="Times New Roman" w:cstheme="minorBidi"/>
           <w:kern w:val="2"/>
           <w:szCs w:val="22"/>
         </w:rPr>
@@ -982,14 +982,14 @@
     <w:p>
       <w:pPr>
         <w:widowControl/>
-        <w:ind w:firstLineChars="0" w:firstLine="0"/>
+        <w:ind w:firstLine="0" w:firstLineChars="0"/>
         <w:jc w:val="left"/>
       </w:pPr>
     </w:p>
     <w:p>
       <w:pPr>
         <w:widowControl/>
-        <w:ind w:firstLineChars="0" w:firstLine="0"/>
+        <w:ind w:firstLine="0" w:firstLineChars="0"/>
         <w:jc w:val="left"/>
       </w:pPr>
       <w:r>
@@ -1050,7 +1050,7 @@
     <w:p>
       <w:pPr>
         <w:widowControl/>
-        <w:ind w:firstLineChars="0" w:firstLine="0"/>
+        <w:ind w:firstLine="0" w:firstLineChars="0"/>
         <w:jc w:val="left"/>
       </w:pPr>
     </w:p>
@@ -1058,7 +1058,7 @@
       <w:pPr>
         <w:widowControl/>
         <w:spacing w:line="340" w:lineRule="exact"/>
-        <w:ind w:firstLineChars="0" w:firstLine="0"/>
+        <w:ind w:firstLine="0" w:firstLineChars="0"/>
         <w:jc w:val="left"/>
         <w:rPr>
           <w:b/>
@@ -1101,8 +1101,8 @@
       <w:sdtContent>
         <w:p>
           <w:pPr>
-            <w:spacing w:beforeLines="50" w:before="156" w:afterLines="50" w:after="156"/>
-            <w:ind w:firstLineChars="0" w:firstLine="0"/>
+            <w:spacing w:before="156" w:beforeLines="50" w:after="156" w:afterLines="50"/>
+            <w:ind w:firstLine="0" w:firstLineChars="0"/>
             <w:jc w:val="center"/>
             <w:rPr>
               <w:sz w:val="32"/>
@@ -1141,52 +1141,52 @@
           <w:r>
             <w:fldChar w:fldCharType="separate"/>
           </w:r>
-          <w:hyperlink w:anchor="_Toc18754" w:history="1">
-            <w:r>
-              <w:rPr>
-                <w:rFonts w:ascii="宋体" w:hAnsi="宋体" w:cs="宋体" w:hint="eastAsia"/>
+          <w:hyperlink w:history="1" w:anchor="_Toc18754">
+            <w:r>
+              <w:rPr>
+                <w:rFonts w:hint="eastAsia" w:ascii="宋体" w:hAnsi="宋体" w:cs="宋体"/>
                 <w:szCs w:val="32"/>
               </w:rPr>
               <w:t>基于XXX模型的XXX问题研究</w:t>
             </w:r>
             <w:r>
               <w:rPr>
-                <w:rFonts w:ascii="宋体" w:hAnsi="宋体" w:cs="宋体" w:hint="eastAsia"/>
+                <w:rFonts w:hint="eastAsia" w:ascii="宋体" w:hAnsi="宋体" w:cs="宋体"/>
               </w:rPr>
               <w:tab/>
             </w:r>
             <w:r>
               <w:rPr>
-                <w:rFonts w:ascii="宋体" w:hAnsi="宋体" w:cs="宋体" w:hint="eastAsia"/>
+                <w:rFonts w:hint="eastAsia" w:ascii="宋体" w:hAnsi="宋体" w:cs="宋体"/>
               </w:rPr>
               <w:fldChar w:fldCharType="begin"/>
             </w:r>
             <w:r>
               <w:rPr>
-                <w:rFonts w:ascii="宋体" w:hAnsi="宋体" w:cs="宋体" w:hint="eastAsia"/>
+                <w:rFonts w:hint="eastAsia" w:ascii="宋体" w:hAnsi="宋体" w:cs="宋体"/>
               </w:rPr>
               <w:instrText xml:space="preserve"> PAGEREF _Toc18754 \h </w:instrText>
             </w:r>
             <w:r>
               <w:rPr>
-                <w:rFonts w:ascii="宋体" w:hAnsi="宋体" w:cs="宋体" w:hint="eastAsia"/>
-              </w:rPr>
-            </w:r>
-            <w:r>
-              <w:rPr>
-                <w:rFonts w:ascii="宋体" w:hAnsi="宋体" w:cs="宋体" w:hint="eastAsia"/>
+                <w:rFonts w:hint="eastAsia" w:ascii="宋体" w:hAnsi="宋体" w:cs="宋体"/>
+              </w:rPr>
+            </w:r>
+            <w:r>
+              <w:rPr>
+                <w:rFonts w:hint="eastAsia" w:ascii="宋体" w:hAnsi="宋体" w:cs="宋体"/>
               </w:rPr>
               <w:fldChar w:fldCharType="separate"/>
             </w:r>
             <w:r>
               <w:rPr>
-                <w:rFonts w:ascii="宋体" w:hAnsi="宋体" w:cs="宋体" w:hint="eastAsia"/>
+                <w:rFonts w:hint="eastAsia" w:ascii="宋体" w:hAnsi="宋体" w:cs="宋体"/>
               </w:rPr>
               <w:t>1</w:t>
             </w:r>
             <w:r>
               <w:rPr>
-                <w:rFonts w:ascii="宋体" w:hAnsi="宋体" w:cs="宋体" w:hint="eastAsia"/>
+                <w:rFonts w:hint="eastAsia" w:ascii="宋体" w:hAnsi="宋体" w:cs="宋体"/>
               </w:rPr>
               <w:fldChar w:fldCharType="end"/>
             </w:r>
@@ -1204,52 +1204,52 @@
               <w:rFonts w:ascii="宋体" w:hAnsi="宋体" w:cs="宋体"/>
             </w:rPr>
           </w:pPr>
-          <w:hyperlink w:anchor="_Toc22414" w:history="1">
-            <w:r>
-              <w:rPr>
-                <w:rFonts w:ascii="宋体" w:hAnsi="宋体" w:cs="宋体" w:hint="eastAsia"/>
+          <w:hyperlink w:history="1" w:anchor="_Toc22414">
+            <w:r>
+              <w:rPr>
+                <w:rFonts w:hint="eastAsia" w:ascii="宋体" w:hAnsi="宋体" w:cs="宋体"/>
                 <w:szCs w:val="24"/>
               </w:rPr>
               <w:t>摘要</w:t>
             </w:r>
             <w:r>
               <w:rPr>
-                <w:rFonts w:ascii="宋体" w:hAnsi="宋体" w:cs="宋体" w:hint="eastAsia"/>
+                <w:rFonts w:hint="eastAsia" w:ascii="宋体" w:hAnsi="宋体" w:cs="宋体"/>
               </w:rPr>
               <w:tab/>
             </w:r>
             <w:r>
               <w:rPr>
-                <w:rFonts w:ascii="宋体" w:hAnsi="宋体" w:cs="宋体" w:hint="eastAsia"/>
+                <w:rFonts w:hint="eastAsia" w:ascii="宋体" w:hAnsi="宋体" w:cs="宋体"/>
               </w:rPr>
               <w:fldChar w:fldCharType="begin"/>
             </w:r>
             <w:r>
               <w:rPr>
-                <w:rFonts w:ascii="宋体" w:hAnsi="宋体" w:cs="宋体" w:hint="eastAsia"/>
+                <w:rFonts w:hint="eastAsia" w:ascii="宋体" w:hAnsi="宋体" w:cs="宋体"/>
               </w:rPr>
               <w:instrText xml:space="preserve"> PAGEREF _Toc22414 \h </w:instrText>
             </w:r>
             <w:r>
               <w:rPr>
-                <w:rFonts w:ascii="宋体" w:hAnsi="宋体" w:cs="宋体" w:hint="eastAsia"/>
-              </w:rPr>
-            </w:r>
-            <w:r>
-              <w:rPr>
-                <w:rFonts w:ascii="宋体" w:hAnsi="宋体" w:cs="宋体" w:hint="eastAsia"/>
+                <w:rFonts w:hint="eastAsia" w:ascii="宋体" w:hAnsi="宋体" w:cs="宋体"/>
+              </w:rPr>
+            </w:r>
+            <w:r>
+              <w:rPr>
+                <w:rFonts w:hint="eastAsia" w:ascii="宋体" w:hAnsi="宋体" w:cs="宋体"/>
               </w:rPr>
               <w:fldChar w:fldCharType="separate"/>
             </w:r>
             <w:r>
               <w:rPr>
-                <w:rFonts w:ascii="宋体" w:hAnsi="宋体" w:cs="宋体" w:hint="eastAsia"/>
+                <w:rFonts w:hint="eastAsia" w:ascii="宋体" w:hAnsi="宋体" w:cs="宋体"/>
               </w:rPr>
               <w:t>1</w:t>
             </w:r>
             <w:r>
               <w:rPr>
-                <w:rFonts w:ascii="宋体" w:hAnsi="宋体" w:cs="宋体" w:hint="eastAsia"/>
+                <w:rFonts w:hint="eastAsia" w:ascii="宋体" w:hAnsi="宋体" w:cs="宋体"/>
               </w:rPr>
               <w:fldChar w:fldCharType="end"/>
             </w:r>
@@ -1267,51 +1267,51 @@
               <w:rFonts w:ascii="宋体" w:hAnsi="宋体" w:cs="宋体"/>
             </w:rPr>
           </w:pPr>
-          <w:hyperlink w:anchor="_Toc27344" w:history="1">
-            <w:r>
-              <w:rPr>
-                <w:rFonts w:ascii="宋体" w:hAnsi="宋体" w:cs="宋体" w:hint="eastAsia"/>
+          <w:hyperlink w:history="1" w:anchor="_Toc27344">
+            <w:r>
+              <w:rPr>
+                <w:rFonts w:hint="eastAsia" w:ascii="宋体" w:hAnsi="宋体" w:cs="宋体"/>
               </w:rPr>
               <w:t>一、 问题重述</w:t>
             </w:r>
             <w:r>
               <w:rPr>
-                <w:rFonts w:ascii="宋体" w:hAnsi="宋体" w:cs="宋体" w:hint="eastAsia"/>
+                <w:rFonts w:hint="eastAsia" w:ascii="宋体" w:hAnsi="宋体" w:cs="宋体"/>
               </w:rPr>
               <w:tab/>
             </w:r>
             <w:r>
               <w:rPr>
-                <w:rFonts w:ascii="宋体" w:hAnsi="宋体" w:cs="宋体" w:hint="eastAsia"/>
+                <w:rFonts w:hint="eastAsia" w:ascii="宋体" w:hAnsi="宋体" w:cs="宋体"/>
               </w:rPr>
               <w:fldChar w:fldCharType="begin"/>
             </w:r>
             <w:r>
               <w:rPr>
-                <w:rFonts w:ascii="宋体" w:hAnsi="宋体" w:cs="宋体" w:hint="eastAsia"/>
+                <w:rFonts w:hint="eastAsia" w:ascii="宋体" w:hAnsi="宋体" w:cs="宋体"/>
               </w:rPr>
               <w:instrText xml:space="preserve"> PAGEREF _Toc27344 \h </w:instrText>
             </w:r>
             <w:r>
               <w:rPr>
-                <w:rFonts w:ascii="宋体" w:hAnsi="宋体" w:cs="宋体" w:hint="eastAsia"/>
-              </w:rPr>
-            </w:r>
-            <w:r>
-              <w:rPr>
-                <w:rFonts w:ascii="宋体" w:hAnsi="宋体" w:cs="宋体" w:hint="eastAsia"/>
+                <w:rFonts w:hint="eastAsia" w:ascii="宋体" w:hAnsi="宋体" w:cs="宋体"/>
+              </w:rPr>
+            </w:r>
+            <w:r>
+              <w:rPr>
+                <w:rFonts w:hint="eastAsia" w:ascii="宋体" w:hAnsi="宋体" w:cs="宋体"/>
               </w:rPr>
               <w:fldChar w:fldCharType="separate"/>
             </w:r>
             <w:r>
               <w:rPr>
-                <w:rFonts w:ascii="宋体" w:hAnsi="宋体" w:cs="宋体" w:hint="eastAsia"/>
+                <w:rFonts w:hint="eastAsia" w:ascii="宋体" w:hAnsi="宋体" w:cs="宋体"/>
               </w:rPr>
               <w:t>3</w:t>
             </w:r>
             <w:r>
               <w:rPr>
-                <w:rFonts w:ascii="宋体" w:hAnsi="宋体" w:cs="宋体" w:hint="eastAsia"/>
+                <w:rFonts w:hint="eastAsia" w:ascii="宋体" w:hAnsi="宋体" w:cs="宋体"/>
               </w:rPr>
               <w:fldChar w:fldCharType="end"/>
             </w:r>
@@ -1329,51 +1329,51 @@
               <w:rFonts w:ascii="宋体" w:hAnsi="宋体" w:cs="宋体"/>
             </w:rPr>
           </w:pPr>
-          <w:hyperlink w:anchor="_Toc28431" w:history="1">
-            <w:r>
-              <w:rPr>
-                <w:rFonts w:ascii="宋体" w:hAnsi="宋体" w:cs="宋体" w:hint="eastAsia"/>
+          <w:hyperlink w:history="1" w:anchor="_Toc28431">
+            <w:r>
+              <w:rPr>
+                <w:rFonts w:hint="eastAsia" w:ascii="宋体" w:hAnsi="宋体" w:cs="宋体"/>
               </w:rPr>
               <w:t>二、 问题分析</w:t>
             </w:r>
             <w:r>
               <w:rPr>
-                <w:rFonts w:ascii="宋体" w:hAnsi="宋体" w:cs="宋体" w:hint="eastAsia"/>
+                <w:rFonts w:hint="eastAsia" w:ascii="宋体" w:hAnsi="宋体" w:cs="宋体"/>
               </w:rPr>
               <w:tab/>
             </w:r>
             <w:r>
               <w:rPr>
-                <w:rFonts w:ascii="宋体" w:hAnsi="宋体" w:cs="宋体" w:hint="eastAsia"/>
+                <w:rFonts w:hint="eastAsia" w:ascii="宋体" w:hAnsi="宋体" w:cs="宋体"/>
               </w:rPr>
               <w:fldChar w:fldCharType="begin"/>
             </w:r>
             <w:r>
               <w:rPr>
-                <w:rFonts w:ascii="宋体" w:hAnsi="宋体" w:cs="宋体" w:hint="eastAsia"/>
+                <w:rFonts w:hint="eastAsia" w:ascii="宋体" w:hAnsi="宋体" w:cs="宋体"/>
               </w:rPr>
               <w:instrText xml:space="preserve"> PAGEREF _Toc28431 \h </w:instrText>
             </w:r>
             <w:r>
               <w:rPr>
-                <w:rFonts w:ascii="宋体" w:hAnsi="宋体" w:cs="宋体" w:hint="eastAsia"/>
-              </w:rPr>
-            </w:r>
-            <w:r>
-              <w:rPr>
-                <w:rFonts w:ascii="宋体" w:hAnsi="宋体" w:cs="宋体" w:hint="eastAsia"/>
+                <w:rFonts w:hint="eastAsia" w:ascii="宋体" w:hAnsi="宋体" w:cs="宋体"/>
+              </w:rPr>
+            </w:r>
+            <w:r>
+              <w:rPr>
+                <w:rFonts w:hint="eastAsia" w:ascii="宋体" w:hAnsi="宋体" w:cs="宋体"/>
               </w:rPr>
               <w:fldChar w:fldCharType="separate"/>
             </w:r>
             <w:r>
               <w:rPr>
-                <w:rFonts w:ascii="宋体" w:hAnsi="宋体" w:cs="宋体" w:hint="eastAsia"/>
+                <w:rFonts w:hint="eastAsia" w:ascii="宋体" w:hAnsi="宋体" w:cs="宋体"/>
               </w:rPr>
               <w:t>3</w:t>
             </w:r>
             <w:r>
               <w:rPr>
-                <w:rFonts w:ascii="宋体" w:hAnsi="宋体" w:cs="宋体" w:hint="eastAsia"/>
+                <w:rFonts w:hint="eastAsia" w:ascii="宋体" w:hAnsi="宋体" w:cs="宋体"/>
               </w:rPr>
               <w:fldChar w:fldCharType="end"/>
             </w:r>
@@ -1391,51 +1391,51 @@
               <w:rFonts w:ascii="宋体" w:hAnsi="宋体" w:cs="宋体"/>
             </w:rPr>
           </w:pPr>
-          <w:hyperlink w:anchor="_Toc32494" w:history="1">
-            <w:r>
-              <w:rPr>
-                <w:rFonts w:ascii="宋体" w:hAnsi="宋体" w:cs="宋体" w:hint="eastAsia"/>
+          <w:hyperlink w:history="1" w:anchor="_Toc32494">
+            <w:r>
+              <w:rPr>
+                <w:rFonts w:hint="eastAsia" w:ascii="宋体" w:hAnsi="宋体" w:cs="宋体"/>
               </w:rPr>
               <w:t>2.1 问题一的分析</w:t>
             </w:r>
             <w:r>
               <w:rPr>
-                <w:rFonts w:ascii="宋体" w:hAnsi="宋体" w:cs="宋体" w:hint="eastAsia"/>
+                <w:rFonts w:hint="eastAsia" w:ascii="宋体" w:hAnsi="宋体" w:cs="宋体"/>
               </w:rPr>
               <w:tab/>
             </w:r>
             <w:r>
               <w:rPr>
-                <w:rFonts w:ascii="宋体" w:hAnsi="宋体" w:cs="宋体" w:hint="eastAsia"/>
+                <w:rFonts w:hint="eastAsia" w:ascii="宋体" w:hAnsi="宋体" w:cs="宋体"/>
               </w:rPr>
               <w:fldChar w:fldCharType="begin"/>
             </w:r>
             <w:r>
               <w:rPr>
-                <w:rFonts w:ascii="宋体" w:hAnsi="宋体" w:cs="宋体" w:hint="eastAsia"/>
+                <w:rFonts w:hint="eastAsia" w:ascii="宋体" w:hAnsi="宋体" w:cs="宋体"/>
               </w:rPr>
               <w:instrText xml:space="preserve"> PAGEREF _Toc32494 \h </w:instrText>
             </w:r>
             <w:r>
               <w:rPr>
-                <w:rFonts w:ascii="宋体" w:hAnsi="宋体" w:cs="宋体" w:hint="eastAsia"/>
-              </w:rPr>
-            </w:r>
-            <w:r>
-              <w:rPr>
-                <w:rFonts w:ascii="宋体" w:hAnsi="宋体" w:cs="宋体" w:hint="eastAsia"/>
+                <w:rFonts w:hint="eastAsia" w:ascii="宋体" w:hAnsi="宋体" w:cs="宋体"/>
+              </w:rPr>
+            </w:r>
+            <w:r>
+              <w:rPr>
+                <w:rFonts w:hint="eastAsia" w:ascii="宋体" w:hAnsi="宋体" w:cs="宋体"/>
               </w:rPr>
               <w:fldChar w:fldCharType="separate"/>
             </w:r>
             <w:r>
               <w:rPr>
-                <w:rFonts w:ascii="宋体" w:hAnsi="宋体" w:cs="宋体" w:hint="eastAsia"/>
+                <w:rFonts w:hint="eastAsia" w:ascii="宋体" w:hAnsi="宋体" w:cs="宋体"/>
               </w:rPr>
               <w:t>3</w:t>
             </w:r>
             <w:r>
               <w:rPr>
-                <w:rFonts w:ascii="宋体" w:hAnsi="宋体" w:cs="宋体" w:hint="eastAsia"/>
+                <w:rFonts w:hint="eastAsia" w:ascii="宋体" w:hAnsi="宋体" w:cs="宋体"/>
               </w:rPr>
               <w:fldChar w:fldCharType="end"/>
             </w:r>
@@ -1453,51 +1453,51 @@
               <w:rFonts w:ascii="宋体" w:hAnsi="宋体" w:cs="宋体"/>
             </w:rPr>
           </w:pPr>
-          <w:hyperlink w:anchor="_Toc13671" w:history="1">
-            <w:r>
-              <w:rPr>
-                <w:rFonts w:ascii="宋体" w:hAnsi="宋体" w:cs="宋体" w:hint="eastAsia"/>
+          <w:hyperlink w:history="1" w:anchor="_Toc13671">
+            <w:r>
+              <w:rPr>
+                <w:rFonts w:hint="eastAsia" w:ascii="宋体" w:hAnsi="宋体" w:cs="宋体"/>
               </w:rPr>
               <w:t>2.2 问题二的分析</w:t>
             </w:r>
             <w:r>
               <w:rPr>
-                <w:rFonts w:ascii="宋体" w:hAnsi="宋体" w:cs="宋体" w:hint="eastAsia"/>
+                <w:rFonts w:hint="eastAsia" w:ascii="宋体" w:hAnsi="宋体" w:cs="宋体"/>
               </w:rPr>
               <w:tab/>
             </w:r>
             <w:r>
               <w:rPr>
-                <w:rFonts w:ascii="宋体" w:hAnsi="宋体" w:cs="宋体" w:hint="eastAsia"/>
+                <w:rFonts w:hint="eastAsia" w:ascii="宋体" w:hAnsi="宋体" w:cs="宋体"/>
               </w:rPr>
               <w:fldChar w:fldCharType="begin"/>
             </w:r>
             <w:r>
               <w:rPr>
-                <w:rFonts w:ascii="宋体" w:hAnsi="宋体" w:cs="宋体" w:hint="eastAsia"/>
+                <w:rFonts w:hint="eastAsia" w:ascii="宋体" w:hAnsi="宋体" w:cs="宋体"/>
               </w:rPr>
               <w:instrText xml:space="preserve"> PAGEREF _Toc13671 \h </w:instrText>
             </w:r>
             <w:r>
               <w:rPr>
-                <w:rFonts w:ascii="宋体" w:hAnsi="宋体" w:cs="宋体" w:hint="eastAsia"/>
-              </w:rPr>
-            </w:r>
-            <w:r>
-              <w:rPr>
-                <w:rFonts w:ascii="宋体" w:hAnsi="宋体" w:cs="宋体" w:hint="eastAsia"/>
+                <w:rFonts w:hint="eastAsia" w:ascii="宋体" w:hAnsi="宋体" w:cs="宋体"/>
+              </w:rPr>
+            </w:r>
+            <w:r>
+              <w:rPr>
+                <w:rFonts w:hint="eastAsia" w:ascii="宋体" w:hAnsi="宋体" w:cs="宋体"/>
               </w:rPr>
               <w:fldChar w:fldCharType="separate"/>
             </w:r>
             <w:r>
               <w:rPr>
-                <w:rFonts w:ascii="宋体" w:hAnsi="宋体" w:cs="宋体" w:hint="eastAsia"/>
+                <w:rFonts w:hint="eastAsia" w:ascii="宋体" w:hAnsi="宋体" w:cs="宋体"/>
               </w:rPr>
               <w:t>4</w:t>
             </w:r>
             <w:r>
               <w:rPr>
-                <w:rFonts w:ascii="宋体" w:hAnsi="宋体" w:cs="宋体" w:hint="eastAsia"/>
+                <w:rFonts w:hint="eastAsia" w:ascii="宋体" w:hAnsi="宋体" w:cs="宋体"/>
               </w:rPr>
               <w:fldChar w:fldCharType="end"/>
             </w:r>
@@ -1515,51 +1515,51 @@
               <w:rFonts w:ascii="宋体" w:hAnsi="宋体" w:cs="宋体"/>
             </w:rPr>
           </w:pPr>
-          <w:hyperlink w:anchor="_Toc27630" w:history="1">
-            <w:r>
-              <w:rPr>
-                <w:rFonts w:ascii="宋体" w:hAnsi="宋体" w:cs="宋体" w:hint="eastAsia"/>
+          <w:hyperlink w:history="1" w:anchor="_Toc27630">
+            <w:r>
+              <w:rPr>
+                <w:rFonts w:hint="eastAsia" w:ascii="宋体" w:hAnsi="宋体" w:cs="宋体"/>
               </w:rPr>
               <w:t>2.3 问题三的分析</w:t>
             </w:r>
             <w:r>
               <w:rPr>
-                <w:rFonts w:ascii="宋体" w:hAnsi="宋体" w:cs="宋体" w:hint="eastAsia"/>
+                <w:rFonts w:hint="eastAsia" w:ascii="宋体" w:hAnsi="宋体" w:cs="宋体"/>
               </w:rPr>
               <w:tab/>
             </w:r>
             <w:r>
               <w:rPr>
-                <w:rFonts w:ascii="宋体" w:hAnsi="宋体" w:cs="宋体" w:hint="eastAsia"/>
+                <w:rFonts w:hint="eastAsia" w:ascii="宋体" w:hAnsi="宋体" w:cs="宋体"/>
               </w:rPr>
               <w:fldChar w:fldCharType="begin"/>
             </w:r>
             <w:r>
               <w:rPr>
-                <w:rFonts w:ascii="宋体" w:hAnsi="宋体" w:cs="宋体" w:hint="eastAsia"/>
+                <w:rFonts w:hint="eastAsia" w:ascii="宋体" w:hAnsi="宋体" w:cs="宋体"/>
               </w:rPr>
               <w:instrText xml:space="preserve"> PAGEREF _Toc27630 \h </w:instrText>
             </w:r>
             <w:r>
               <w:rPr>
-                <w:rFonts w:ascii="宋体" w:hAnsi="宋体" w:cs="宋体" w:hint="eastAsia"/>
-              </w:rPr>
-            </w:r>
-            <w:r>
-              <w:rPr>
-                <w:rFonts w:ascii="宋体" w:hAnsi="宋体" w:cs="宋体" w:hint="eastAsia"/>
+                <w:rFonts w:hint="eastAsia" w:ascii="宋体" w:hAnsi="宋体" w:cs="宋体"/>
+              </w:rPr>
+            </w:r>
+            <w:r>
+              <w:rPr>
+                <w:rFonts w:hint="eastAsia" w:ascii="宋体" w:hAnsi="宋体" w:cs="宋体"/>
               </w:rPr>
               <w:fldChar w:fldCharType="separate"/>
             </w:r>
             <w:r>
               <w:rPr>
-                <w:rFonts w:ascii="宋体" w:hAnsi="宋体" w:cs="宋体" w:hint="eastAsia"/>
+                <w:rFonts w:hint="eastAsia" w:ascii="宋体" w:hAnsi="宋体" w:cs="宋体"/>
               </w:rPr>
               <w:t>4</w:t>
             </w:r>
             <w:r>
               <w:rPr>
-                <w:rFonts w:ascii="宋体" w:hAnsi="宋体" w:cs="宋体" w:hint="eastAsia"/>
+                <w:rFonts w:hint="eastAsia" w:ascii="宋体" w:hAnsi="宋体" w:cs="宋体"/>
               </w:rPr>
               <w:fldChar w:fldCharType="end"/>
             </w:r>
@@ -1577,51 +1577,51 @@
               <w:rFonts w:ascii="宋体" w:hAnsi="宋体" w:cs="宋体"/>
             </w:rPr>
           </w:pPr>
-          <w:hyperlink w:anchor="_Toc22007" w:history="1">
-            <w:r>
-              <w:rPr>
-                <w:rFonts w:ascii="宋体" w:hAnsi="宋体" w:cs="宋体" w:hint="eastAsia"/>
+          <w:hyperlink w:history="1" w:anchor="_Toc22007">
+            <w:r>
+              <w:rPr>
+                <w:rFonts w:hint="eastAsia" w:ascii="宋体" w:hAnsi="宋体" w:cs="宋体"/>
               </w:rPr>
               <w:t>三、 模型假设</w:t>
             </w:r>
             <w:r>
               <w:rPr>
-                <w:rFonts w:ascii="宋体" w:hAnsi="宋体" w:cs="宋体" w:hint="eastAsia"/>
+                <w:rFonts w:hint="eastAsia" w:ascii="宋体" w:hAnsi="宋体" w:cs="宋体"/>
               </w:rPr>
               <w:tab/>
             </w:r>
             <w:r>
               <w:rPr>
-                <w:rFonts w:ascii="宋体" w:hAnsi="宋体" w:cs="宋体" w:hint="eastAsia"/>
+                <w:rFonts w:hint="eastAsia" w:ascii="宋体" w:hAnsi="宋体" w:cs="宋体"/>
               </w:rPr>
               <w:fldChar w:fldCharType="begin"/>
             </w:r>
             <w:r>
               <w:rPr>
-                <w:rFonts w:ascii="宋体" w:hAnsi="宋体" w:cs="宋体" w:hint="eastAsia"/>
+                <w:rFonts w:hint="eastAsia" w:ascii="宋体" w:hAnsi="宋体" w:cs="宋体"/>
               </w:rPr>
               <w:instrText xml:space="preserve"> PAGEREF _Toc22007 \h </w:instrText>
             </w:r>
             <w:r>
               <w:rPr>
-                <w:rFonts w:ascii="宋体" w:hAnsi="宋体" w:cs="宋体" w:hint="eastAsia"/>
-              </w:rPr>
-            </w:r>
-            <w:r>
-              <w:rPr>
-                <w:rFonts w:ascii="宋体" w:hAnsi="宋体" w:cs="宋体" w:hint="eastAsia"/>
+                <w:rFonts w:hint="eastAsia" w:ascii="宋体" w:hAnsi="宋体" w:cs="宋体"/>
+              </w:rPr>
+            </w:r>
+            <w:r>
+              <w:rPr>
+                <w:rFonts w:hint="eastAsia" w:ascii="宋体" w:hAnsi="宋体" w:cs="宋体"/>
               </w:rPr>
               <w:fldChar w:fldCharType="separate"/>
             </w:r>
             <w:r>
               <w:rPr>
-                <w:rFonts w:ascii="宋体" w:hAnsi="宋体" w:cs="宋体" w:hint="eastAsia"/>
+                <w:rFonts w:hint="eastAsia" w:ascii="宋体" w:hAnsi="宋体" w:cs="宋体"/>
               </w:rPr>
               <w:t>4</w:t>
             </w:r>
             <w:r>
               <w:rPr>
-                <w:rFonts w:ascii="宋体" w:hAnsi="宋体" w:cs="宋体" w:hint="eastAsia"/>
+                <w:rFonts w:hint="eastAsia" w:ascii="宋体" w:hAnsi="宋体" w:cs="宋体"/>
               </w:rPr>
               <w:fldChar w:fldCharType="end"/>
             </w:r>
@@ -1639,51 +1639,51 @@
               <w:rFonts w:ascii="宋体" w:hAnsi="宋体" w:cs="宋体"/>
             </w:rPr>
           </w:pPr>
-          <w:hyperlink w:anchor="_Toc23726" w:history="1">
-            <w:r>
-              <w:rPr>
-                <w:rFonts w:ascii="宋体" w:hAnsi="宋体" w:cs="宋体" w:hint="eastAsia"/>
+          <w:hyperlink w:history="1" w:anchor="_Toc23726">
+            <w:r>
+              <w:rPr>
+                <w:rFonts w:hint="eastAsia" w:ascii="宋体" w:hAnsi="宋体" w:cs="宋体"/>
               </w:rPr>
               <w:t>四、 符号说明</w:t>
             </w:r>
             <w:r>
               <w:rPr>
-                <w:rFonts w:ascii="宋体" w:hAnsi="宋体" w:cs="宋体" w:hint="eastAsia"/>
+                <w:rFonts w:hint="eastAsia" w:ascii="宋体" w:hAnsi="宋体" w:cs="宋体"/>
               </w:rPr>
               <w:tab/>
             </w:r>
             <w:r>
               <w:rPr>
-                <w:rFonts w:ascii="宋体" w:hAnsi="宋体" w:cs="宋体" w:hint="eastAsia"/>
+                <w:rFonts w:hint="eastAsia" w:ascii="宋体" w:hAnsi="宋体" w:cs="宋体"/>
               </w:rPr>
               <w:fldChar w:fldCharType="begin"/>
             </w:r>
             <w:r>
               <w:rPr>
-                <w:rFonts w:ascii="宋体" w:hAnsi="宋体" w:cs="宋体" w:hint="eastAsia"/>
+                <w:rFonts w:hint="eastAsia" w:ascii="宋体" w:hAnsi="宋体" w:cs="宋体"/>
               </w:rPr>
               <w:instrText xml:space="preserve"> PAGEREF _Toc23726 \h </w:instrText>
             </w:r>
             <w:r>
               <w:rPr>
-                <w:rFonts w:ascii="宋体" w:hAnsi="宋体" w:cs="宋体" w:hint="eastAsia"/>
-              </w:rPr>
-            </w:r>
-            <w:r>
-              <w:rPr>
-                <w:rFonts w:ascii="宋体" w:hAnsi="宋体" w:cs="宋体" w:hint="eastAsia"/>
+                <w:rFonts w:hint="eastAsia" w:ascii="宋体" w:hAnsi="宋体" w:cs="宋体"/>
+              </w:rPr>
+            </w:r>
+            <w:r>
+              <w:rPr>
+                <w:rFonts w:hint="eastAsia" w:ascii="宋体" w:hAnsi="宋体" w:cs="宋体"/>
               </w:rPr>
               <w:fldChar w:fldCharType="separate"/>
             </w:r>
             <w:r>
               <w:rPr>
-                <w:rFonts w:ascii="宋体" w:hAnsi="宋体" w:cs="宋体" w:hint="eastAsia"/>
+                <w:rFonts w:hint="eastAsia" w:ascii="宋体" w:hAnsi="宋体" w:cs="宋体"/>
               </w:rPr>
               <w:t>4</w:t>
             </w:r>
             <w:r>
               <w:rPr>
-                <w:rFonts w:ascii="宋体" w:hAnsi="宋体" w:cs="宋体" w:hint="eastAsia"/>
+                <w:rFonts w:hint="eastAsia" w:ascii="宋体" w:hAnsi="宋体" w:cs="宋体"/>
               </w:rPr>
               <w:fldChar w:fldCharType="end"/>
             </w:r>
@@ -1701,51 +1701,51 @@
               <w:rFonts w:ascii="宋体" w:hAnsi="宋体" w:cs="宋体"/>
             </w:rPr>
           </w:pPr>
-          <w:hyperlink w:anchor="_Toc28934" w:history="1">
-            <w:r>
-              <w:rPr>
-                <w:rFonts w:ascii="宋体" w:hAnsi="宋体" w:cs="宋体" w:hint="eastAsia"/>
+          <w:hyperlink w:history="1" w:anchor="_Toc28934">
+            <w:r>
+              <w:rPr>
+                <w:rFonts w:hint="eastAsia" w:ascii="宋体" w:hAnsi="宋体" w:cs="宋体"/>
               </w:rPr>
               <w:t>五、 模型建立与求解</w:t>
             </w:r>
             <w:r>
               <w:rPr>
-                <w:rFonts w:ascii="宋体" w:hAnsi="宋体" w:cs="宋体" w:hint="eastAsia"/>
+                <w:rFonts w:hint="eastAsia" w:ascii="宋体" w:hAnsi="宋体" w:cs="宋体"/>
               </w:rPr>
               <w:tab/>
             </w:r>
             <w:r>
               <w:rPr>
-                <w:rFonts w:ascii="宋体" w:hAnsi="宋体" w:cs="宋体" w:hint="eastAsia"/>
+                <w:rFonts w:hint="eastAsia" w:ascii="宋体" w:hAnsi="宋体" w:cs="宋体"/>
               </w:rPr>
               <w:fldChar w:fldCharType="begin"/>
             </w:r>
             <w:r>
               <w:rPr>
-                <w:rFonts w:ascii="宋体" w:hAnsi="宋体" w:cs="宋体" w:hint="eastAsia"/>
+                <w:rFonts w:hint="eastAsia" w:ascii="宋体" w:hAnsi="宋体" w:cs="宋体"/>
               </w:rPr>
               <w:instrText xml:space="preserve"> PAGEREF _Toc28934 \h </w:instrText>
             </w:r>
             <w:r>
               <w:rPr>
-                <w:rFonts w:ascii="宋体" w:hAnsi="宋体" w:cs="宋体" w:hint="eastAsia"/>
-              </w:rPr>
-            </w:r>
-            <w:r>
-              <w:rPr>
-                <w:rFonts w:ascii="宋体" w:hAnsi="宋体" w:cs="宋体" w:hint="eastAsia"/>
+                <w:rFonts w:hint="eastAsia" w:ascii="宋体" w:hAnsi="宋体" w:cs="宋体"/>
+              </w:rPr>
+            </w:r>
+            <w:r>
+              <w:rPr>
+                <w:rFonts w:hint="eastAsia" w:ascii="宋体" w:hAnsi="宋体" w:cs="宋体"/>
               </w:rPr>
               <w:fldChar w:fldCharType="separate"/>
             </w:r>
             <w:r>
               <w:rPr>
-                <w:rFonts w:ascii="宋体" w:hAnsi="宋体" w:cs="宋体" w:hint="eastAsia"/>
+                <w:rFonts w:hint="eastAsia" w:ascii="宋体" w:hAnsi="宋体" w:cs="宋体"/>
               </w:rPr>
               <w:t>5</w:t>
             </w:r>
             <w:r>
               <w:rPr>
-                <w:rFonts w:ascii="宋体" w:hAnsi="宋体" w:cs="宋体" w:hint="eastAsia"/>
+                <w:rFonts w:hint="eastAsia" w:ascii="宋体" w:hAnsi="宋体" w:cs="宋体"/>
               </w:rPr>
               <w:fldChar w:fldCharType="end"/>
             </w:r>
@@ -1763,51 +1763,51 @@
               <w:rFonts w:ascii="宋体" w:hAnsi="宋体" w:cs="宋体"/>
             </w:rPr>
           </w:pPr>
-          <w:hyperlink w:anchor="_Toc5559" w:history="1">
-            <w:r>
-              <w:rPr>
-                <w:rFonts w:ascii="宋体" w:hAnsi="宋体" w:cs="宋体" w:hint="eastAsia"/>
+          <w:hyperlink w:history="1" w:anchor="_Toc5559">
+            <w:r>
+              <w:rPr>
+                <w:rFonts w:hint="eastAsia" w:ascii="宋体" w:hAnsi="宋体" w:cs="宋体"/>
               </w:rPr>
               <w:t>5.1 问题一模型的建立与求解</w:t>
             </w:r>
             <w:r>
               <w:rPr>
-                <w:rFonts w:ascii="宋体" w:hAnsi="宋体" w:cs="宋体" w:hint="eastAsia"/>
+                <w:rFonts w:hint="eastAsia" w:ascii="宋体" w:hAnsi="宋体" w:cs="宋体"/>
               </w:rPr>
               <w:tab/>
             </w:r>
             <w:r>
               <w:rPr>
-                <w:rFonts w:ascii="宋体" w:hAnsi="宋体" w:cs="宋体" w:hint="eastAsia"/>
+                <w:rFonts w:hint="eastAsia" w:ascii="宋体" w:hAnsi="宋体" w:cs="宋体"/>
               </w:rPr>
               <w:fldChar w:fldCharType="begin"/>
             </w:r>
             <w:r>
               <w:rPr>
-                <w:rFonts w:ascii="宋体" w:hAnsi="宋体" w:cs="宋体" w:hint="eastAsia"/>
+                <w:rFonts w:hint="eastAsia" w:ascii="宋体" w:hAnsi="宋体" w:cs="宋体"/>
               </w:rPr>
               <w:instrText xml:space="preserve"> PAGEREF _Toc5559 \h </w:instrText>
             </w:r>
             <w:r>
               <w:rPr>
-                <w:rFonts w:ascii="宋体" w:hAnsi="宋体" w:cs="宋体" w:hint="eastAsia"/>
-              </w:rPr>
-            </w:r>
-            <w:r>
-              <w:rPr>
-                <w:rFonts w:ascii="宋体" w:hAnsi="宋体" w:cs="宋体" w:hint="eastAsia"/>
+                <w:rFonts w:hint="eastAsia" w:ascii="宋体" w:hAnsi="宋体" w:cs="宋体"/>
+              </w:rPr>
+            </w:r>
+            <w:r>
+              <w:rPr>
+                <w:rFonts w:hint="eastAsia" w:ascii="宋体" w:hAnsi="宋体" w:cs="宋体"/>
               </w:rPr>
               <w:fldChar w:fldCharType="separate"/>
             </w:r>
             <w:r>
               <w:rPr>
-                <w:rFonts w:ascii="宋体" w:hAnsi="宋体" w:cs="宋体" w:hint="eastAsia"/>
+                <w:rFonts w:hint="eastAsia" w:ascii="宋体" w:hAnsi="宋体" w:cs="宋体"/>
               </w:rPr>
               <w:t>6</w:t>
             </w:r>
             <w:r>
               <w:rPr>
-                <w:rFonts w:ascii="宋体" w:hAnsi="宋体" w:cs="宋体" w:hint="eastAsia"/>
+                <w:rFonts w:hint="eastAsia" w:ascii="宋体" w:hAnsi="宋体" w:cs="宋体"/>
               </w:rPr>
               <w:fldChar w:fldCharType="end"/>
             </w:r>
@@ -1825,51 +1825,51 @@
               <w:rFonts w:ascii="宋体" w:hAnsi="宋体" w:cs="宋体"/>
             </w:rPr>
           </w:pPr>
-          <w:hyperlink w:anchor="_Toc12522" w:history="1">
-            <w:r>
-              <w:rPr>
-                <w:rFonts w:ascii="宋体" w:hAnsi="宋体" w:cs="宋体" w:hint="eastAsia"/>
+          <w:hyperlink w:history="1" w:anchor="_Toc12522">
+            <w:r>
+              <w:rPr>
+                <w:rFonts w:hint="eastAsia" w:ascii="宋体" w:hAnsi="宋体" w:cs="宋体"/>
               </w:rPr>
               <w:t>5.1.1 数据预处理</w:t>
             </w:r>
             <w:r>
               <w:rPr>
-                <w:rFonts w:ascii="宋体" w:hAnsi="宋体" w:cs="宋体" w:hint="eastAsia"/>
+                <w:rFonts w:hint="eastAsia" w:ascii="宋体" w:hAnsi="宋体" w:cs="宋体"/>
               </w:rPr>
               <w:tab/>
             </w:r>
             <w:r>
               <w:rPr>
-                <w:rFonts w:ascii="宋体" w:hAnsi="宋体" w:cs="宋体" w:hint="eastAsia"/>
+                <w:rFonts w:hint="eastAsia" w:ascii="宋体" w:hAnsi="宋体" w:cs="宋体"/>
               </w:rPr>
               <w:fldChar w:fldCharType="begin"/>
             </w:r>
             <w:r>
               <w:rPr>
-                <w:rFonts w:ascii="宋体" w:hAnsi="宋体" w:cs="宋体" w:hint="eastAsia"/>
+                <w:rFonts w:hint="eastAsia" w:ascii="宋体" w:hAnsi="宋体" w:cs="宋体"/>
               </w:rPr>
               <w:instrText xml:space="preserve"> PAGEREF _Toc12522 \h </w:instrText>
             </w:r>
             <w:r>
               <w:rPr>
-                <w:rFonts w:ascii="宋体" w:hAnsi="宋体" w:cs="宋体" w:hint="eastAsia"/>
-              </w:rPr>
-            </w:r>
-            <w:r>
-              <w:rPr>
-                <w:rFonts w:ascii="宋体" w:hAnsi="宋体" w:cs="宋体" w:hint="eastAsia"/>
+                <w:rFonts w:hint="eastAsia" w:ascii="宋体" w:hAnsi="宋体" w:cs="宋体"/>
+              </w:rPr>
+            </w:r>
+            <w:r>
+              <w:rPr>
+                <w:rFonts w:hint="eastAsia" w:ascii="宋体" w:hAnsi="宋体" w:cs="宋体"/>
               </w:rPr>
               <w:fldChar w:fldCharType="separate"/>
             </w:r>
             <w:r>
               <w:rPr>
-                <w:rFonts w:ascii="宋体" w:hAnsi="宋体" w:cs="宋体" w:hint="eastAsia"/>
+                <w:rFonts w:hint="eastAsia" w:ascii="宋体" w:hAnsi="宋体" w:cs="宋体"/>
               </w:rPr>
               <w:t>6</w:t>
             </w:r>
             <w:r>
               <w:rPr>
-                <w:rFonts w:ascii="宋体" w:hAnsi="宋体" w:cs="宋体" w:hint="eastAsia"/>
+                <w:rFonts w:hint="eastAsia" w:ascii="宋体" w:hAnsi="宋体" w:cs="宋体"/>
               </w:rPr>
               <w:fldChar w:fldCharType="end"/>
             </w:r>
@@ -1887,51 +1887,51 @@
               <w:rFonts w:ascii="宋体" w:hAnsi="宋体" w:cs="宋体"/>
             </w:rPr>
           </w:pPr>
-          <w:hyperlink w:anchor="_Toc30769" w:history="1">
-            <w:r>
-              <w:rPr>
-                <w:rFonts w:ascii="宋体" w:hAnsi="宋体" w:cs="宋体" w:hint="eastAsia"/>
+          <w:hyperlink w:history="1" w:anchor="_Toc30769">
+            <w:r>
+              <w:rPr>
+                <w:rFonts w:hint="eastAsia" w:ascii="宋体" w:hAnsi="宋体" w:cs="宋体"/>
               </w:rPr>
               <w:t>5.1.2 XXX模型的建立</w:t>
             </w:r>
             <w:r>
               <w:rPr>
-                <w:rFonts w:ascii="宋体" w:hAnsi="宋体" w:cs="宋体" w:hint="eastAsia"/>
+                <w:rFonts w:hint="eastAsia" w:ascii="宋体" w:hAnsi="宋体" w:cs="宋体"/>
               </w:rPr>
               <w:tab/>
             </w:r>
             <w:r>
               <w:rPr>
-                <w:rFonts w:ascii="宋体" w:hAnsi="宋体" w:cs="宋体" w:hint="eastAsia"/>
+                <w:rFonts w:hint="eastAsia" w:ascii="宋体" w:hAnsi="宋体" w:cs="宋体"/>
               </w:rPr>
               <w:fldChar w:fldCharType="begin"/>
             </w:r>
             <w:r>
               <w:rPr>
-                <w:rFonts w:ascii="宋体" w:hAnsi="宋体" w:cs="宋体" w:hint="eastAsia"/>
+                <w:rFonts w:hint="eastAsia" w:ascii="宋体" w:hAnsi="宋体" w:cs="宋体"/>
               </w:rPr>
               <w:instrText xml:space="preserve"> PAGEREF _Toc30769 \h </w:instrText>
             </w:r>
             <w:r>
               <w:rPr>
-                <w:rFonts w:ascii="宋体" w:hAnsi="宋体" w:cs="宋体" w:hint="eastAsia"/>
-              </w:rPr>
-            </w:r>
-            <w:r>
-              <w:rPr>
-                <w:rFonts w:ascii="宋体" w:hAnsi="宋体" w:cs="宋体" w:hint="eastAsia"/>
+                <w:rFonts w:hint="eastAsia" w:ascii="宋体" w:hAnsi="宋体" w:cs="宋体"/>
+              </w:rPr>
+            </w:r>
+            <w:r>
+              <w:rPr>
+                <w:rFonts w:hint="eastAsia" w:ascii="宋体" w:hAnsi="宋体" w:cs="宋体"/>
               </w:rPr>
               <w:fldChar w:fldCharType="separate"/>
             </w:r>
             <w:r>
               <w:rPr>
-                <w:rFonts w:ascii="宋体" w:hAnsi="宋体" w:cs="宋体" w:hint="eastAsia"/>
+                <w:rFonts w:hint="eastAsia" w:ascii="宋体" w:hAnsi="宋体" w:cs="宋体"/>
               </w:rPr>
               <w:t>6</w:t>
             </w:r>
             <w:r>
               <w:rPr>
-                <w:rFonts w:ascii="宋体" w:hAnsi="宋体" w:cs="宋体" w:hint="eastAsia"/>
+                <w:rFonts w:hint="eastAsia" w:ascii="宋体" w:hAnsi="宋体" w:cs="宋体"/>
               </w:rPr>
               <w:fldChar w:fldCharType="end"/>
             </w:r>
@@ -1949,51 +1949,51 @@
               <w:rFonts w:ascii="宋体" w:hAnsi="宋体" w:cs="宋体"/>
             </w:rPr>
           </w:pPr>
-          <w:hyperlink w:anchor="_Toc31148" w:history="1">
-            <w:r>
-              <w:rPr>
-                <w:rFonts w:ascii="宋体" w:hAnsi="宋体" w:cs="宋体" w:hint="eastAsia"/>
+          <w:hyperlink w:history="1" w:anchor="_Toc31148">
+            <w:r>
+              <w:rPr>
+                <w:rFonts w:hint="eastAsia" w:ascii="宋体" w:hAnsi="宋体" w:cs="宋体"/>
               </w:rPr>
               <w:t>5.1.3 XXX模型的求解</w:t>
             </w:r>
             <w:r>
               <w:rPr>
-                <w:rFonts w:ascii="宋体" w:hAnsi="宋体" w:cs="宋体" w:hint="eastAsia"/>
+                <w:rFonts w:hint="eastAsia" w:ascii="宋体" w:hAnsi="宋体" w:cs="宋体"/>
               </w:rPr>
               <w:tab/>
             </w:r>
             <w:r>
               <w:rPr>
-                <w:rFonts w:ascii="宋体" w:hAnsi="宋体" w:cs="宋体" w:hint="eastAsia"/>
+                <w:rFonts w:hint="eastAsia" w:ascii="宋体" w:hAnsi="宋体" w:cs="宋体"/>
               </w:rPr>
               <w:fldChar w:fldCharType="begin"/>
             </w:r>
             <w:r>
               <w:rPr>
-                <w:rFonts w:ascii="宋体" w:hAnsi="宋体" w:cs="宋体" w:hint="eastAsia"/>
+                <w:rFonts w:hint="eastAsia" w:ascii="宋体" w:hAnsi="宋体" w:cs="宋体"/>
               </w:rPr>
               <w:instrText xml:space="preserve"> PAGEREF _Toc31148 \h </w:instrText>
             </w:r>
             <w:r>
               <w:rPr>
-                <w:rFonts w:ascii="宋体" w:hAnsi="宋体" w:cs="宋体" w:hint="eastAsia"/>
-              </w:rPr>
-            </w:r>
-            <w:r>
-              <w:rPr>
-                <w:rFonts w:ascii="宋体" w:hAnsi="宋体" w:cs="宋体" w:hint="eastAsia"/>
+                <w:rFonts w:hint="eastAsia" w:ascii="宋体" w:hAnsi="宋体" w:cs="宋体"/>
+              </w:rPr>
+            </w:r>
+            <w:r>
+              <w:rPr>
+                <w:rFonts w:hint="eastAsia" w:ascii="宋体" w:hAnsi="宋体" w:cs="宋体"/>
               </w:rPr>
               <w:fldChar w:fldCharType="separate"/>
             </w:r>
             <w:r>
               <w:rPr>
-                <w:rFonts w:ascii="宋体" w:hAnsi="宋体" w:cs="宋体" w:hint="eastAsia"/>
+                <w:rFonts w:hint="eastAsia" w:ascii="宋体" w:hAnsi="宋体" w:cs="宋体"/>
               </w:rPr>
               <w:t>6</w:t>
             </w:r>
             <w:r>
               <w:rPr>
-                <w:rFonts w:ascii="宋体" w:hAnsi="宋体" w:cs="宋体" w:hint="eastAsia"/>
+                <w:rFonts w:hint="eastAsia" w:ascii="宋体" w:hAnsi="宋体" w:cs="宋体"/>
               </w:rPr>
               <w:fldChar w:fldCharType="end"/>
             </w:r>
@@ -2011,51 +2011,51 @@
               <w:rFonts w:ascii="宋体" w:hAnsi="宋体" w:cs="宋体"/>
             </w:rPr>
           </w:pPr>
-          <w:hyperlink w:anchor="_Toc18808" w:history="1">
-            <w:r>
-              <w:rPr>
-                <w:rFonts w:ascii="宋体" w:hAnsi="宋体" w:cs="宋体" w:hint="eastAsia"/>
+          <w:hyperlink w:history="1" w:anchor="_Toc18808">
+            <w:r>
+              <w:rPr>
+                <w:rFonts w:hint="eastAsia" w:ascii="宋体" w:hAnsi="宋体" w:cs="宋体"/>
               </w:rPr>
               <w:t>5.1.4 XXX结果的分析</w:t>
             </w:r>
             <w:r>
               <w:rPr>
-                <w:rFonts w:ascii="宋体" w:hAnsi="宋体" w:cs="宋体" w:hint="eastAsia"/>
+                <w:rFonts w:hint="eastAsia" w:ascii="宋体" w:hAnsi="宋体" w:cs="宋体"/>
               </w:rPr>
               <w:tab/>
             </w:r>
             <w:r>
               <w:rPr>
-                <w:rFonts w:ascii="宋体" w:hAnsi="宋体" w:cs="宋体" w:hint="eastAsia"/>
+                <w:rFonts w:hint="eastAsia" w:ascii="宋体" w:hAnsi="宋体" w:cs="宋体"/>
               </w:rPr>
               <w:fldChar w:fldCharType="begin"/>
             </w:r>
             <w:r>
               <w:rPr>
-                <w:rFonts w:ascii="宋体" w:hAnsi="宋体" w:cs="宋体" w:hint="eastAsia"/>
+                <w:rFonts w:hint="eastAsia" w:ascii="宋体" w:hAnsi="宋体" w:cs="宋体"/>
               </w:rPr>
               <w:instrText xml:space="preserve"> PAGEREF _Toc18808 \h </w:instrText>
             </w:r>
             <w:r>
               <w:rPr>
-                <w:rFonts w:ascii="宋体" w:hAnsi="宋体" w:cs="宋体" w:hint="eastAsia"/>
-              </w:rPr>
-            </w:r>
-            <w:r>
-              <w:rPr>
-                <w:rFonts w:ascii="宋体" w:hAnsi="宋体" w:cs="宋体" w:hint="eastAsia"/>
+                <w:rFonts w:hint="eastAsia" w:ascii="宋体" w:hAnsi="宋体" w:cs="宋体"/>
+              </w:rPr>
+            </w:r>
+            <w:r>
+              <w:rPr>
+                <w:rFonts w:hint="eastAsia" w:ascii="宋体" w:hAnsi="宋体" w:cs="宋体"/>
               </w:rPr>
               <w:fldChar w:fldCharType="separate"/>
             </w:r>
             <w:r>
               <w:rPr>
-                <w:rFonts w:ascii="宋体" w:hAnsi="宋体" w:cs="宋体" w:hint="eastAsia"/>
+                <w:rFonts w:hint="eastAsia" w:ascii="宋体" w:hAnsi="宋体" w:cs="宋体"/>
               </w:rPr>
               <w:t>6</w:t>
             </w:r>
             <w:r>
               <w:rPr>
-                <w:rFonts w:ascii="宋体" w:hAnsi="宋体" w:cs="宋体" w:hint="eastAsia"/>
+                <w:rFonts w:hint="eastAsia" w:ascii="宋体" w:hAnsi="宋体" w:cs="宋体"/>
               </w:rPr>
               <w:fldChar w:fldCharType="end"/>
             </w:r>
@@ -2073,51 +2073,51 @@
               <w:rFonts w:ascii="宋体" w:hAnsi="宋体" w:cs="宋体"/>
             </w:rPr>
           </w:pPr>
-          <w:hyperlink w:anchor="_Toc3788" w:history="1">
-            <w:r>
-              <w:rPr>
-                <w:rFonts w:ascii="宋体" w:hAnsi="宋体" w:cs="宋体" w:hint="eastAsia"/>
+          <w:hyperlink w:history="1" w:anchor="_Toc3788">
+            <w:r>
+              <w:rPr>
+                <w:rFonts w:hint="eastAsia" w:ascii="宋体" w:hAnsi="宋体" w:cs="宋体"/>
               </w:rPr>
               <w:t>5.2 问题二模型的建立与求解</w:t>
             </w:r>
             <w:r>
               <w:rPr>
-                <w:rFonts w:ascii="宋体" w:hAnsi="宋体" w:cs="宋体" w:hint="eastAsia"/>
+                <w:rFonts w:hint="eastAsia" w:ascii="宋体" w:hAnsi="宋体" w:cs="宋体"/>
               </w:rPr>
               <w:tab/>
             </w:r>
             <w:r>
               <w:rPr>
-                <w:rFonts w:ascii="宋体" w:hAnsi="宋体" w:cs="宋体" w:hint="eastAsia"/>
+                <w:rFonts w:hint="eastAsia" w:ascii="宋体" w:hAnsi="宋体" w:cs="宋体"/>
               </w:rPr>
               <w:fldChar w:fldCharType="begin"/>
             </w:r>
             <w:r>
               <w:rPr>
-                <w:rFonts w:ascii="宋体" w:hAnsi="宋体" w:cs="宋体" w:hint="eastAsia"/>
+                <w:rFonts w:hint="eastAsia" w:ascii="宋体" w:hAnsi="宋体" w:cs="宋体"/>
               </w:rPr>
               <w:instrText xml:space="preserve"> PAGEREF _Toc3788 \h </w:instrText>
             </w:r>
             <w:r>
               <w:rPr>
-                <w:rFonts w:ascii="宋体" w:hAnsi="宋体" w:cs="宋体" w:hint="eastAsia"/>
-              </w:rPr>
-            </w:r>
-            <w:r>
-              <w:rPr>
-                <w:rFonts w:ascii="宋体" w:hAnsi="宋体" w:cs="宋体" w:hint="eastAsia"/>
+                <w:rFonts w:hint="eastAsia" w:ascii="宋体" w:hAnsi="宋体" w:cs="宋体"/>
+              </w:rPr>
+            </w:r>
+            <w:r>
+              <w:rPr>
+                <w:rFonts w:hint="eastAsia" w:ascii="宋体" w:hAnsi="宋体" w:cs="宋体"/>
               </w:rPr>
               <w:fldChar w:fldCharType="separate"/>
             </w:r>
             <w:r>
               <w:rPr>
-                <w:rFonts w:ascii="宋体" w:hAnsi="宋体" w:cs="宋体" w:hint="eastAsia"/>
+                <w:rFonts w:hint="eastAsia" w:ascii="宋体" w:hAnsi="宋体" w:cs="宋体"/>
               </w:rPr>
               <w:t>6</w:t>
             </w:r>
             <w:r>
               <w:rPr>
-                <w:rFonts w:ascii="宋体" w:hAnsi="宋体" w:cs="宋体" w:hint="eastAsia"/>
+                <w:rFonts w:hint="eastAsia" w:ascii="宋体" w:hAnsi="宋体" w:cs="宋体"/>
               </w:rPr>
               <w:fldChar w:fldCharType="end"/>
             </w:r>
@@ -2135,51 +2135,51 @@
               <w:rFonts w:ascii="宋体" w:hAnsi="宋体" w:cs="宋体"/>
             </w:rPr>
           </w:pPr>
-          <w:hyperlink w:anchor="_Toc19545" w:history="1">
-            <w:r>
-              <w:rPr>
-                <w:rFonts w:ascii="宋体" w:hAnsi="宋体" w:cs="宋体" w:hint="eastAsia"/>
+          <w:hyperlink w:history="1" w:anchor="_Toc19545">
+            <w:r>
+              <w:rPr>
+                <w:rFonts w:hint="eastAsia" w:ascii="宋体" w:hAnsi="宋体" w:cs="宋体"/>
               </w:rPr>
               <w:t>5.3 问题三模型的建立与求解</w:t>
             </w:r>
             <w:r>
               <w:rPr>
-                <w:rFonts w:ascii="宋体" w:hAnsi="宋体" w:cs="宋体" w:hint="eastAsia"/>
+                <w:rFonts w:hint="eastAsia" w:ascii="宋体" w:hAnsi="宋体" w:cs="宋体"/>
               </w:rPr>
               <w:tab/>
             </w:r>
             <w:r>
               <w:rPr>
-                <w:rFonts w:ascii="宋体" w:hAnsi="宋体" w:cs="宋体" w:hint="eastAsia"/>
+                <w:rFonts w:hint="eastAsia" w:ascii="宋体" w:hAnsi="宋体" w:cs="宋体"/>
               </w:rPr>
               <w:fldChar w:fldCharType="begin"/>
             </w:r>
             <w:r>
               <w:rPr>
-                <w:rFonts w:ascii="宋体" w:hAnsi="宋体" w:cs="宋体" w:hint="eastAsia"/>
+                <w:rFonts w:hint="eastAsia" w:ascii="宋体" w:hAnsi="宋体" w:cs="宋体"/>
               </w:rPr>
               <w:instrText xml:space="preserve"> PAGEREF _Toc19545 \h </w:instrText>
             </w:r>
             <w:r>
               <w:rPr>
-                <w:rFonts w:ascii="宋体" w:hAnsi="宋体" w:cs="宋体" w:hint="eastAsia"/>
-              </w:rPr>
-            </w:r>
-            <w:r>
-              <w:rPr>
-                <w:rFonts w:ascii="宋体" w:hAnsi="宋体" w:cs="宋体" w:hint="eastAsia"/>
+                <w:rFonts w:hint="eastAsia" w:ascii="宋体" w:hAnsi="宋体" w:cs="宋体"/>
+              </w:rPr>
+            </w:r>
+            <w:r>
+              <w:rPr>
+                <w:rFonts w:hint="eastAsia" w:ascii="宋体" w:hAnsi="宋体" w:cs="宋体"/>
               </w:rPr>
               <w:fldChar w:fldCharType="separate"/>
             </w:r>
             <w:r>
               <w:rPr>
-                <w:rFonts w:ascii="宋体" w:hAnsi="宋体" w:cs="宋体" w:hint="eastAsia"/>
+                <w:rFonts w:hint="eastAsia" w:ascii="宋体" w:hAnsi="宋体" w:cs="宋体"/>
               </w:rPr>
               <w:t>6</w:t>
             </w:r>
             <w:r>
               <w:rPr>
-                <w:rFonts w:ascii="宋体" w:hAnsi="宋体" w:cs="宋体" w:hint="eastAsia"/>
+                <w:rFonts w:hint="eastAsia" w:ascii="宋体" w:hAnsi="宋体" w:cs="宋体"/>
               </w:rPr>
               <w:fldChar w:fldCharType="end"/>
             </w:r>
@@ -2197,10 +2197,10 @@
               <w:rFonts w:ascii="宋体" w:hAnsi="宋体" w:cs="宋体"/>
             </w:rPr>
           </w:pPr>
-          <w:hyperlink w:anchor="_Toc10243" w:history="1">
-            <w:r>
-              <w:rPr>
-                <w:rFonts w:ascii="宋体" w:hAnsi="宋体" w:cs="宋体" w:hint="eastAsia"/>
+          <w:hyperlink w:history="1" w:anchor="_Toc10243">
+            <w:r>
+              <w:rPr>
+                <w:rFonts w:hint="eastAsia" w:ascii="宋体" w:hAnsi="宋体" w:cs="宋体"/>
                 <w:bCs/>
                 <w:kern w:val="44"/>
                 <w:szCs w:val="44"/>
@@ -2209,42 +2209,42 @@
             </w:r>
             <w:r>
               <w:rPr>
-                <w:rFonts w:ascii="宋体" w:hAnsi="宋体" w:cs="宋体" w:hint="eastAsia"/>
+                <w:rFonts w:hint="eastAsia" w:ascii="宋体" w:hAnsi="宋体" w:cs="宋体"/>
               </w:rPr>
               <w:tab/>
             </w:r>
             <w:r>
               <w:rPr>
-                <w:rFonts w:ascii="宋体" w:hAnsi="宋体" w:cs="宋体" w:hint="eastAsia"/>
+                <w:rFonts w:hint="eastAsia" w:ascii="宋体" w:hAnsi="宋体" w:cs="宋体"/>
               </w:rPr>
               <w:fldChar w:fldCharType="begin"/>
             </w:r>
             <w:r>
               <w:rPr>
-                <w:rFonts w:ascii="宋体" w:hAnsi="宋体" w:cs="宋体" w:hint="eastAsia"/>
+                <w:rFonts w:hint="eastAsia" w:ascii="宋体" w:hAnsi="宋体" w:cs="宋体"/>
               </w:rPr>
               <w:instrText xml:space="preserve"> PAGEREF _Toc10243 \h </w:instrText>
             </w:r>
             <w:r>
               <w:rPr>
-                <w:rFonts w:ascii="宋体" w:hAnsi="宋体" w:cs="宋体" w:hint="eastAsia"/>
-              </w:rPr>
-            </w:r>
-            <w:r>
-              <w:rPr>
-                <w:rFonts w:ascii="宋体" w:hAnsi="宋体" w:cs="宋体" w:hint="eastAsia"/>
+                <w:rFonts w:hint="eastAsia" w:ascii="宋体" w:hAnsi="宋体" w:cs="宋体"/>
+              </w:rPr>
+            </w:r>
+            <w:r>
+              <w:rPr>
+                <w:rFonts w:hint="eastAsia" w:ascii="宋体" w:hAnsi="宋体" w:cs="宋体"/>
               </w:rPr>
               <w:fldChar w:fldCharType="separate"/>
             </w:r>
             <w:r>
               <w:rPr>
-                <w:rFonts w:ascii="宋体" w:hAnsi="宋体" w:cs="宋体" w:hint="eastAsia"/>
+                <w:rFonts w:hint="eastAsia" w:ascii="宋体" w:hAnsi="宋体" w:cs="宋体"/>
               </w:rPr>
               <w:t>6</w:t>
             </w:r>
             <w:r>
               <w:rPr>
-                <w:rFonts w:ascii="宋体" w:hAnsi="宋体" w:cs="宋体" w:hint="eastAsia"/>
+                <w:rFonts w:hint="eastAsia" w:ascii="宋体" w:hAnsi="宋体" w:cs="宋体"/>
               </w:rPr>
               <w:fldChar w:fldCharType="end"/>
             </w:r>
@@ -2262,10 +2262,10 @@
               <w:rFonts w:ascii="宋体" w:hAnsi="宋体" w:cs="宋体"/>
             </w:rPr>
           </w:pPr>
-          <w:hyperlink w:anchor="_Toc24900" w:history="1">
-            <w:r>
-              <w:rPr>
-                <w:rFonts w:ascii="宋体" w:hAnsi="宋体" w:cs="宋体" w:hint="eastAsia"/>
+          <w:hyperlink w:history="1" w:anchor="_Toc24900">
+            <w:r>
+              <w:rPr>
+                <w:rFonts w:hint="eastAsia" w:ascii="宋体" w:hAnsi="宋体" w:cs="宋体"/>
                 <w:bCs/>
                 <w:kern w:val="44"/>
                 <w:szCs w:val="44"/>
@@ -2274,42 +2274,42 @@
             </w:r>
             <w:r>
               <w:rPr>
-                <w:rFonts w:ascii="宋体" w:hAnsi="宋体" w:cs="宋体" w:hint="eastAsia"/>
+                <w:rFonts w:hint="eastAsia" w:ascii="宋体" w:hAnsi="宋体" w:cs="宋体"/>
               </w:rPr>
               <w:tab/>
             </w:r>
             <w:r>
               <w:rPr>
-                <w:rFonts w:ascii="宋体" w:hAnsi="宋体" w:cs="宋体" w:hint="eastAsia"/>
+                <w:rFonts w:hint="eastAsia" w:ascii="宋体" w:hAnsi="宋体" w:cs="宋体"/>
               </w:rPr>
               <w:fldChar w:fldCharType="begin"/>
             </w:r>
             <w:r>
               <w:rPr>
-                <w:rFonts w:ascii="宋体" w:hAnsi="宋体" w:cs="宋体" w:hint="eastAsia"/>
+                <w:rFonts w:hint="eastAsia" w:ascii="宋体" w:hAnsi="宋体" w:cs="宋体"/>
               </w:rPr>
               <w:instrText xml:space="preserve"> PAGEREF _Toc24900 \h </w:instrText>
             </w:r>
             <w:r>
               <w:rPr>
-                <w:rFonts w:ascii="宋体" w:hAnsi="宋体" w:cs="宋体" w:hint="eastAsia"/>
-              </w:rPr>
-            </w:r>
-            <w:r>
-              <w:rPr>
-                <w:rFonts w:ascii="宋体" w:hAnsi="宋体" w:cs="宋体" w:hint="eastAsia"/>
+                <w:rFonts w:hint="eastAsia" w:ascii="宋体" w:hAnsi="宋体" w:cs="宋体"/>
+              </w:rPr>
+            </w:r>
+            <w:r>
+              <w:rPr>
+                <w:rFonts w:hint="eastAsia" w:ascii="宋体" w:hAnsi="宋体" w:cs="宋体"/>
               </w:rPr>
               <w:fldChar w:fldCharType="separate"/>
             </w:r>
             <w:r>
               <w:rPr>
-                <w:rFonts w:ascii="宋体" w:hAnsi="宋体" w:cs="宋体" w:hint="eastAsia"/>
+                <w:rFonts w:hint="eastAsia" w:ascii="宋体" w:hAnsi="宋体" w:cs="宋体"/>
               </w:rPr>
               <w:t>6</w:t>
             </w:r>
             <w:r>
               <w:rPr>
-                <w:rFonts w:ascii="宋体" w:hAnsi="宋体" w:cs="宋体" w:hint="eastAsia"/>
+                <w:rFonts w:hint="eastAsia" w:ascii="宋体" w:hAnsi="宋体" w:cs="宋体"/>
               </w:rPr>
               <w:fldChar w:fldCharType="end"/>
             </w:r>
@@ -2327,10 +2327,10 @@
               <w:rFonts w:ascii="宋体" w:hAnsi="宋体" w:cs="宋体"/>
             </w:rPr>
           </w:pPr>
-          <w:hyperlink w:anchor="_Toc30007" w:history="1">
-            <w:r>
-              <w:rPr>
-                <w:rFonts w:ascii="宋体" w:hAnsi="宋体" w:cs="宋体" w:hint="eastAsia"/>
+          <w:hyperlink w:history="1" w:anchor="_Toc30007">
+            <w:r>
+              <w:rPr>
+                <w:rFonts w:hint="eastAsia" w:ascii="宋体" w:hAnsi="宋体" w:cs="宋体"/>
                 <w:bCs/>
                 <w:szCs w:val="32"/>
               </w:rPr>
@@ -2338,42 +2338,42 @@
             </w:r>
             <w:r>
               <w:rPr>
-                <w:rFonts w:ascii="宋体" w:hAnsi="宋体" w:cs="宋体" w:hint="eastAsia"/>
+                <w:rFonts w:hint="eastAsia" w:ascii="宋体" w:hAnsi="宋体" w:cs="宋体"/>
               </w:rPr>
               <w:tab/>
             </w:r>
             <w:r>
               <w:rPr>
-                <w:rFonts w:ascii="宋体" w:hAnsi="宋体" w:cs="宋体" w:hint="eastAsia"/>
+                <w:rFonts w:hint="eastAsia" w:ascii="宋体" w:hAnsi="宋体" w:cs="宋体"/>
               </w:rPr>
               <w:fldChar w:fldCharType="begin"/>
             </w:r>
             <w:r>
               <w:rPr>
-                <w:rFonts w:ascii="宋体" w:hAnsi="宋体" w:cs="宋体" w:hint="eastAsia"/>
+                <w:rFonts w:hint="eastAsia" w:ascii="宋体" w:hAnsi="宋体" w:cs="宋体"/>
               </w:rPr>
               <w:instrText xml:space="preserve"> PAGEREF _Toc30007 \h </w:instrText>
             </w:r>
             <w:r>
               <w:rPr>
-                <w:rFonts w:ascii="宋体" w:hAnsi="宋体" w:cs="宋体" w:hint="eastAsia"/>
-              </w:rPr>
-            </w:r>
-            <w:r>
-              <w:rPr>
-                <w:rFonts w:ascii="宋体" w:hAnsi="宋体" w:cs="宋体" w:hint="eastAsia"/>
+                <w:rFonts w:hint="eastAsia" w:ascii="宋体" w:hAnsi="宋体" w:cs="宋体"/>
+              </w:rPr>
+            </w:r>
+            <w:r>
+              <w:rPr>
+                <w:rFonts w:hint="eastAsia" w:ascii="宋体" w:hAnsi="宋体" w:cs="宋体"/>
               </w:rPr>
               <w:fldChar w:fldCharType="separate"/>
             </w:r>
             <w:r>
               <w:rPr>
-                <w:rFonts w:ascii="宋体" w:hAnsi="宋体" w:cs="宋体" w:hint="eastAsia"/>
+                <w:rFonts w:hint="eastAsia" w:ascii="宋体" w:hAnsi="宋体" w:cs="宋体"/>
               </w:rPr>
               <w:t>6</w:t>
             </w:r>
             <w:r>
               <w:rPr>
-                <w:rFonts w:ascii="宋体" w:hAnsi="宋体" w:cs="宋体" w:hint="eastAsia"/>
+                <w:rFonts w:hint="eastAsia" w:ascii="宋体" w:hAnsi="宋体" w:cs="宋体"/>
               </w:rPr>
               <w:fldChar w:fldCharType="end"/>
             </w:r>
@@ -2391,10 +2391,10 @@
               <w:rFonts w:ascii="宋体" w:hAnsi="宋体" w:cs="宋体"/>
             </w:rPr>
           </w:pPr>
-          <w:hyperlink w:anchor="_Toc19695" w:history="1">
-            <w:r>
-              <w:rPr>
-                <w:rFonts w:ascii="宋体" w:hAnsi="宋体" w:cs="宋体" w:hint="eastAsia"/>
+          <w:hyperlink w:history="1" w:anchor="_Toc19695">
+            <w:r>
+              <w:rPr>
+                <w:rFonts w:hint="eastAsia" w:ascii="宋体" w:hAnsi="宋体" w:cs="宋体"/>
                 <w:bCs/>
                 <w:szCs w:val="32"/>
               </w:rPr>
@@ -2402,42 +2402,42 @@
             </w:r>
             <w:r>
               <w:rPr>
-                <w:rFonts w:ascii="宋体" w:hAnsi="宋体" w:cs="宋体" w:hint="eastAsia"/>
+                <w:rFonts w:hint="eastAsia" w:ascii="宋体" w:hAnsi="宋体" w:cs="宋体"/>
               </w:rPr>
               <w:tab/>
             </w:r>
             <w:r>
               <w:rPr>
-                <w:rFonts w:ascii="宋体" w:hAnsi="宋体" w:cs="宋体" w:hint="eastAsia"/>
+                <w:rFonts w:hint="eastAsia" w:ascii="宋体" w:hAnsi="宋体" w:cs="宋体"/>
               </w:rPr>
               <w:fldChar w:fldCharType="begin"/>
             </w:r>
             <w:r>
               <w:rPr>
-                <w:rFonts w:ascii="宋体" w:hAnsi="宋体" w:cs="宋体" w:hint="eastAsia"/>
+                <w:rFonts w:hint="eastAsia" w:ascii="宋体" w:hAnsi="宋体" w:cs="宋体"/>
               </w:rPr>
               <w:instrText xml:space="preserve"> PAGEREF _Toc19695 \h </w:instrText>
             </w:r>
             <w:r>
               <w:rPr>
-                <w:rFonts w:ascii="宋体" w:hAnsi="宋体" w:cs="宋体" w:hint="eastAsia"/>
-              </w:rPr>
-            </w:r>
-            <w:r>
-              <w:rPr>
-                <w:rFonts w:ascii="宋体" w:hAnsi="宋体" w:cs="宋体" w:hint="eastAsia"/>
+                <w:rFonts w:hint="eastAsia" w:ascii="宋体" w:hAnsi="宋体" w:cs="宋体"/>
+              </w:rPr>
+            </w:r>
+            <w:r>
+              <w:rPr>
+                <w:rFonts w:hint="eastAsia" w:ascii="宋体" w:hAnsi="宋体" w:cs="宋体"/>
               </w:rPr>
               <w:fldChar w:fldCharType="separate"/>
             </w:r>
             <w:r>
               <w:rPr>
-                <w:rFonts w:ascii="宋体" w:hAnsi="宋体" w:cs="宋体" w:hint="eastAsia"/>
+                <w:rFonts w:hint="eastAsia" w:ascii="宋体" w:hAnsi="宋体" w:cs="宋体"/>
               </w:rPr>
               <w:t>7</w:t>
             </w:r>
             <w:r>
               <w:rPr>
-                <w:rFonts w:ascii="宋体" w:hAnsi="宋体" w:cs="宋体" w:hint="eastAsia"/>
+                <w:rFonts w:hint="eastAsia" w:ascii="宋体" w:hAnsi="宋体" w:cs="宋体"/>
               </w:rPr>
               <w:fldChar w:fldCharType="end"/>
             </w:r>
@@ -2455,10 +2455,10 @@
               <w:rFonts w:ascii="宋体" w:hAnsi="宋体" w:cs="宋体"/>
             </w:rPr>
           </w:pPr>
-          <w:hyperlink w:anchor="_Toc21249" w:history="1">
-            <w:r>
-              <w:rPr>
-                <w:rFonts w:ascii="宋体" w:hAnsi="宋体" w:cs="宋体" w:hint="eastAsia"/>
+          <w:hyperlink w:history="1" w:anchor="_Toc21249">
+            <w:r>
+              <w:rPr>
+                <w:rFonts w:hint="eastAsia" w:ascii="宋体" w:hAnsi="宋体" w:cs="宋体"/>
                 <w:bCs/>
                 <w:szCs w:val="32"/>
               </w:rPr>
@@ -2466,42 +2466,42 @@
             </w:r>
             <w:r>
               <w:rPr>
-                <w:rFonts w:ascii="宋体" w:hAnsi="宋体" w:cs="宋体" w:hint="eastAsia"/>
+                <w:rFonts w:hint="eastAsia" w:ascii="宋体" w:hAnsi="宋体" w:cs="宋体"/>
               </w:rPr>
               <w:tab/>
             </w:r>
             <w:r>
               <w:rPr>
-                <w:rFonts w:ascii="宋体" w:hAnsi="宋体" w:cs="宋体" w:hint="eastAsia"/>
+                <w:rFonts w:hint="eastAsia" w:ascii="宋体" w:hAnsi="宋体" w:cs="宋体"/>
               </w:rPr>
               <w:fldChar w:fldCharType="begin"/>
             </w:r>
             <w:r>
               <w:rPr>
-                <w:rFonts w:ascii="宋体" w:hAnsi="宋体" w:cs="宋体" w:hint="eastAsia"/>
+                <w:rFonts w:hint="eastAsia" w:ascii="宋体" w:hAnsi="宋体" w:cs="宋体"/>
               </w:rPr>
               <w:instrText xml:space="preserve"> PAGEREF _Toc21249 \h </w:instrText>
             </w:r>
             <w:r>
               <w:rPr>
-                <w:rFonts w:ascii="宋体" w:hAnsi="宋体" w:cs="宋体" w:hint="eastAsia"/>
-              </w:rPr>
-            </w:r>
-            <w:r>
-              <w:rPr>
-                <w:rFonts w:ascii="宋体" w:hAnsi="宋体" w:cs="宋体" w:hint="eastAsia"/>
+                <w:rFonts w:hint="eastAsia" w:ascii="宋体" w:hAnsi="宋体" w:cs="宋体"/>
+              </w:rPr>
+            </w:r>
+            <w:r>
+              <w:rPr>
+                <w:rFonts w:hint="eastAsia" w:ascii="宋体" w:hAnsi="宋体" w:cs="宋体"/>
               </w:rPr>
               <w:fldChar w:fldCharType="separate"/>
             </w:r>
             <w:r>
               <w:rPr>
-                <w:rFonts w:ascii="宋体" w:hAnsi="宋体" w:cs="宋体" w:hint="eastAsia"/>
+                <w:rFonts w:hint="eastAsia" w:ascii="宋体" w:hAnsi="宋体" w:cs="宋体"/>
               </w:rPr>
               <w:t>7</w:t>
             </w:r>
             <w:r>
               <w:rPr>
-                <w:rFonts w:ascii="宋体" w:hAnsi="宋体" w:cs="宋体" w:hint="eastAsia"/>
+                <w:rFonts w:hint="eastAsia" w:ascii="宋体" w:hAnsi="宋体" w:cs="宋体"/>
               </w:rPr>
               <w:fldChar w:fldCharType="end"/>
             </w:r>
@@ -2519,10 +2519,10 @@
               <w:rFonts w:ascii="宋体" w:hAnsi="宋体" w:cs="宋体"/>
             </w:rPr>
           </w:pPr>
-          <w:hyperlink w:anchor="_Toc326" w:history="1">
-            <w:r>
-              <w:rPr>
-                <w:rFonts w:ascii="宋体" w:hAnsi="宋体" w:cs="宋体" w:hint="eastAsia"/>
+          <w:hyperlink w:history="1" w:anchor="_Toc326">
+            <w:r>
+              <w:rPr>
+                <w:rFonts w:hint="eastAsia" w:ascii="宋体" w:hAnsi="宋体" w:cs="宋体"/>
                 <w:bCs/>
                 <w:kern w:val="44"/>
                 <w:szCs w:val="44"/>
@@ -2531,42 +2531,42 @@
             </w:r>
             <w:r>
               <w:rPr>
-                <w:rFonts w:ascii="宋体" w:hAnsi="宋体" w:cs="宋体" w:hint="eastAsia"/>
+                <w:rFonts w:hint="eastAsia" w:ascii="宋体" w:hAnsi="宋体" w:cs="宋体"/>
               </w:rPr>
               <w:tab/>
             </w:r>
             <w:r>
               <w:rPr>
-                <w:rFonts w:ascii="宋体" w:hAnsi="宋体" w:cs="宋体" w:hint="eastAsia"/>
+                <w:rFonts w:hint="eastAsia" w:ascii="宋体" w:hAnsi="宋体" w:cs="宋体"/>
               </w:rPr>
               <w:fldChar w:fldCharType="begin"/>
             </w:r>
             <w:r>
               <w:rPr>
-                <w:rFonts w:ascii="宋体" w:hAnsi="宋体" w:cs="宋体" w:hint="eastAsia"/>
+                <w:rFonts w:hint="eastAsia" w:ascii="宋体" w:hAnsi="宋体" w:cs="宋体"/>
               </w:rPr>
               <w:instrText xml:space="preserve"> PAGEREF _Toc326 \h </w:instrText>
             </w:r>
             <w:r>
               <w:rPr>
-                <w:rFonts w:ascii="宋体" w:hAnsi="宋体" w:cs="宋体" w:hint="eastAsia"/>
-              </w:rPr>
-            </w:r>
-            <w:r>
-              <w:rPr>
-                <w:rFonts w:ascii="宋体" w:hAnsi="宋体" w:cs="宋体" w:hint="eastAsia"/>
+                <w:rFonts w:hint="eastAsia" w:ascii="宋体" w:hAnsi="宋体" w:cs="宋体"/>
+              </w:rPr>
+            </w:r>
+            <w:r>
+              <w:rPr>
+                <w:rFonts w:hint="eastAsia" w:ascii="宋体" w:hAnsi="宋体" w:cs="宋体"/>
               </w:rPr>
               <w:fldChar w:fldCharType="separate"/>
             </w:r>
             <w:r>
               <w:rPr>
-                <w:rFonts w:ascii="宋体" w:hAnsi="宋体" w:cs="宋体" w:hint="eastAsia"/>
+                <w:rFonts w:hint="eastAsia" w:ascii="宋体" w:hAnsi="宋体" w:cs="宋体"/>
               </w:rPr>
               <w:t>8</w:t>
             </w:r>
             <w:r>
               <w:rPr>
-                <w:rFonts w:ascii="宋体" w:hAnsi="宋体" w:cs="宋体" w:hint="eastAsia"/>
+                <w:rFonts w:hint="eastAsia" w:ascii="宋体" w:hAnsi="宋体" w:cs="宋体"/>
               </w:rPr>
               <w:fldChar w:fldCharType="end"/>
             </w:r>
@@ -2581,51 +2581,51 @@
             <w:spacing w:line="360" w:lineRule="auto"/>
             <w:ind w:firstLine="480"/>
           </w:pPr>
-          <w:hyperlink w:anchor="_Toc15480" w:history="1">
-            <w:r>
-              <w:rPr>
-                <w:rFonts w:ascii="宋体" w:hAnsi="宋体" w:cs="宋体" w:hint="eastAsia"/>
+          <w:hyperlink w:history="1" w:anchor="_Toc15480">
+            <w:r>
+              <w:rPr>
+                <w:rFonts w:hint="eastAsia" w:ascii="宋体" w:hAnsi="宋体" w:cs="宋体"/>
               </w:rPr>
               <w:t>附录</w:t>
             </w:r>
             <w:r>
               <w:rPr>
-                <w:rFonts w:ascii="宋体" w:hAnsi="宋体" w:cs="宋体" w:hint="eastAsia"/>
+                <w:rFonts w:hint="eastAsia" w:ascii="宋体" w:hAnsi="宋体" w:cs="宋体"/>
               </w:rPr>
               <w:tab/>
             </w:r>
             <w:r>
               <w:rPr>
-                <w:rFonts w:ascii="宋体" w:hAnsi="宋体" w:cs="宋体" w:hint="eastAsia"/>
+                <w:rFonts w:hint="eastAsia" w:ascii="宋体" w:hAnsi="宋体" w:cs="宋体"/>
               </w:rPr>
               <w:fldChar w:fldCharType="begin"/>
             </w:r>
             <w:r>
               <w:rPr>
-                <w:rFonts w:ascii="宋体" w:hAnsi="宋体" w:cs="宋体" w:hint="eastAsia"/>
+                <w:rFonts w:hint="eastAsia" w:ascii="宋体" w:hAnsi="宋体" w:cs="宋体"/>
               </w:rPr>
               <w:instrText xml:space="preserve"> PAGEREF _Toc15480 \h </w:instrText>
             </w:r>
             <w:r>
               <w:rPr>
-                <w:rFonts w:ascii="宋体" w:hAnsi="宋体" w:cs="宋体" w:hint="eastAsia"/>
-              </w:rPr>
-            </w:r>
-            <w:r>
-              <w:rPr>
-                <w:rFonts w:ascii="宋体" w:hAnsi="宋体" w:cs="宋体" w:hint="eastAsia"/>
+                <w:rFonts w:hint="eastAsia" w:ascii="宋体" w:hAnsi="宋体" w:cs="宋体"/>
+              </w:rPr>
+            </w:r>
+            <w:r>
+              <w:rPr>
+                <w:rFonts w:hint="eastAsia" w:ascii="宋体" w:hAnsi="宋体" w:cs="宋体"/>
               </w:rPr>
               <w:fldChar w:fldCharType="separate"/>
             </w:r>
             <w:r>
               <w:rPr>
-                <w:rFonts w:ascii="宋体" w:hAnsi="宋体" w:cs="宋体" w:hint="eastAsia"/>
+                <w:rFonts w:hint="eastAsia" w:ascii="宋体" w:hAnsi="宋体" w:cs="宋体"/>
               </w:rPr>
               <w:t>9</w:t>
             </w:r>
             <w:r>
               <w:rPr>
-                <w:rFonts w:ascii="宋体" w:hAnsi="宋体" w:cs="宋体" w:hint="eastAsia"/>
+                <w:rFonts w:hint="eastAsia" w:ascii="宋体" w:hAnsi="宋体" w:cs="宋体"/>
               </w:rPr>
               <w:fldChar w:fldCharType="end"/>
             </w:r>
@@ -2634,7 +2634,7 @@
         <w:p>
           <w:pPr>
             <w:widowControl/>
-            <w:ind w:firstLineChars="0" w:firstLine="0"/>
+            <w:ind w:firstLine="0" w:firstLineChars="0"/>
             <w:jc w:val="left"/>
           </w:pPr>
           <w:r>
@@ -2654,10 +2654,10 @@
     <w:p>
       <w:pPr>
         <w:pStyle w:val="1"/>
-        <w:spacing w:beforeLines="50" w:before="156" w:afterLines="50" w:after="156"/>
-      </w:pPr>
-      <w:bookmarkStart w:id="2" w:name="_Toc57576277"/>
-      <w:bookmarkStart w:id="3" w:name="_Toc27344"/>
+        <w:spacing w:before="156" w:beforeLines="50" w:after="156" w:afterLines="50"/>
+      </w:pPr>
+      <w:bookmarkStart w:name="_Toc57576277" w:id="2"/>
+      <w:bookmarkStart w:name="_Toc27344" w:id="3"/>
       <w:r>
         <w:lastRenderedPageBreak/>
         <w:t>问题重述</w:t>
@@ -3641,16 +3641,16 @@
     </w:p>
     <w:p>
       <w:pPr>
-        <w:ind w:firstLineChars="0" w:firstLine="0"/>
+        <w:ind w:firstLine="0" w:firstLineChars="0"/>
       </w:pPr>
     </w:p>
     <w:p>
       <w:pPr>
         <w:pStyle w:val="1"/>
-        <w:spacing w:beforeLines="50" w:before="156" w:afterLines="50" w:after="156"/>
-      </w:pPr>
-      <w:bookmarkStart w:id="4" w:name="_Toc57576278"/>
-      <w:bookmarkStart w:id="5" w:name="_Toc28431"/>
+        <w:spacing w:before="156" w:beforeLines="50" w:after="156" w:afterLines="50"/>
+      </w:pPr>
+      <w:bookmarkStart w:name="_Toc57576278" w:id="4"/>
+      <w:bookmarkStart w:name="_Toc28431" w:id="5"/>
       <w:r>
         <w:lastRenderedPageBreak/>
         <w:t>问题分析</w:t>
@@ -3663,7 +3663,7 @@
         <w:pStyle w:val="2"/>
         <w:spacing w:before="156" w:after="156"/>
       </w:pPr>
-      <w:bookmarkStart w:id="6" w:name="_Toc32494"/>
+      <w:bookmarkStart w:name="_Toc32494" w:id="6"/>
       <w:r>
         <w:t>问题</w:t>
       </w:r>
@@ -3871,7 +3871,7 @@
       </w:r>
       <w:r>
         <w:rPr>
-          <w:rFonts w:ascii="宋体" w:hAnsi="宋体" w:cs="宋体" w:hint="eastAsia"/>
+          <w:rFonts w:hint="eastAsia" w:ascii="宋体" w:hAnsi="宋体" w:cs="宋体"/>
           <w:szCs w:val="24"/>
         </w:rPr>
         <w:t>相关系数</w:t>
@@ -3894,8 +3894,8 @@
         <w:pStyle w:val="2"/>
         <w:spacing w:before="156" w:after="156"/>
       </w:pPr>
-      <w:bookmarkStart w:id="7" w:name="_Toc57576279"/>
-      <w:bookmarkStart w:id="8" w:name="_Toc13671"/>
+      <w:bookmarkStart w:name="_Toc57576279" w:id="7"/>
+      <w:bookmarkStart w:name="_Toc13671" w:id="8"/>
       <w:r>
         <w:rPr>
           <w:rFonts w:hint="eastAsia"/>
@@ -4173,8 +4173,8 @@
         <w:pStyle w:val="2"/>
         <w:spacing w:before="156" w:after="156"/>
       </w:pPr>
-      <w:bookmarkStart w:id="9" w:name="_Toc57576280"/>
-      <w:bookmarkStart w:id="10" w:name="_Toc27630"/>
+      <w:bookmarkStart w:name="_Toc57576280" w:id="9"/>
+      <w:bookmarkStart w:name="_Toc27630" w:id="10"/>
       <w:r>
         <w:t>问题三的分析</w:t>
       </w:r>
@@ -4212,10 +4212,10 @@
     <w:p>
       <w:pPr>
         <w:pStyle w:val="1"/>
-        <w:spacing w:beforeLines="50" w:before="156" w:afterLines="50" w:after="156"/>
-      </w:pPr>
-      <w:bookmarkStart w:id="11" w:name="_Toc57576281"/>
-      <w:bookmarkStart w:id="12" w:name="_Toc22007"/>
+        <w:spacing w:before="156" w:beforeLines="50" w:after="156" w:afterLines="50"/>
+      </w:pPr>
+      <w:bookmarkStart w:name="_Toc57576281" w:id="11"/>
+      <w:bookmarkStart w:name="_Toc22007" w:id="12"/>
       <w:r>
         <w:t>模型假设</w:t>
       </w:r>
@@ -4226,7 +4226,7 @@
       <w:pPr>
         <w:pStyle w:val="a9"/>
         <w:spacing w:before="0" w:beforeAutospacing="0" w:after="0" w:afterAutospacing="0"/>
-        <w:ind w:firstLineChars="200" w:firstLine="480"/>
+        <w:ind w:firstLine="480" w:firstLineChars="200"/>
         <w:rPr>
           <w:rFonts w:ascii="Times New Roman" w:hAnsi="Times New Roman" w:cstheme="minorBidi"/>
           <w:kern w:val="2"/>
@@ -4235,7 +4235,7 @@
       </w:pPr>
       <w:r>
         <w:rPr>
-          <w:rFonts w:ascii="Times New Roman" w:hAnsi="Times New Roman" w:cstheme="minorBidi" w:hint="eastAsia"/>
+          <w:rFonts w:hint="eastAsia" w:ascii="Times New Roman" w:hAnsi="Times New Roman" w:cstheme="minorBidi"/>
           <w:kern w:val="2"/>
           <w:szCs w:val="22"/>
         </w:rPr>
@@ -4246,7 +4246,7 @@
       <w:pPr>
         <w:pStyle w:val="a9"/>
         <w:spacing w:before="0" w:beforeAutospacing="0" w:after="0" w:afterAutospacing="0"/>
-        <w:ind w:firstLineChars="200" w:firstLine="480"/>
+        <w:ind w:firstLine="480" w:firstLineChars="200"/>
         <w:rPr>
           <w:rFonts w:ascii="Times New Roman" w:hAnsi="Times New Roman" w:cstheme="minorBidi"/>
           <w:kern w:val="2"/>
@@ -4258,7 +4258,7 @@
       <w:pPr>
         <w:pStyle w:val="a9"/>
         <w:spacing w:before="0" w:beforeAutospacing="0" w:after="0" w:afterAutospacing="0"/>
-        <w:ind w:firstLineChars="200" w:firstLine="480"/>
+        <w:ind w:firstLine="480" w:firstLineChars="200"/>
         <w:rPr>
           <w:rFonts w:ascii="Times New Roman" w:hAnsi="Times New Roman" w:cstheme="minorBidi"/>
           <w:kern w:val="2"/>
@@ -4267,7 +4267,7 @@
       </w:pPr>
       <w:r>
         <w:rPr>
-          <w:rFonts w:ascii="Times New Roman" w:hAnsi="Times New Roman" w:cstheme="minorBidi" w:hint="eastAsia"/>
+          <w:rFonts w:hint="eastAsia" w:ascii="Times New Roman" w:hAnsi="Times New Roman" w:cstheme="minorBidi"/>
           <w:kern w:val="2"/>
           <w:szCs w:val="22"/>
         </w:rPr>
@@ -4289,7 +4289,7 @@
       <w:pPr>
         <w:pStyle w:val="a9"/>
         <w:spacing w:before="0" w:beforeAutospacing="0" w:after="0" w:afterAutospacing="0"/>
-        <w:ind w:firstLineChars="200" w:firstLine="482"/>
+        <w:ind w:firstLine="482" w:firstLineChars="200"/>
         <w:rPr>
           <w:rFonts w:ascii="Times New Roman" w:hAnsi="Times New Roman" w:cstheme="minorBidi"/>
           <w:b/>
@@ -4301,7 +4301,7 @@
       </w:pPr>
       <w:r>
         <w:rPr>
-          <w:rFonts w:ascii="Times New Roman" w:hAnsi="Times New Roman" w:cstheme="minorBidi" w:hint="eastAsia"/>
+          <w:rFonts w:hint="eastAsia" w:ascii="Times New Roman" w:hAnsi="Times New Roman" w:cstheme="minorBidi"/>
           <w:b/>
           <w:bCs/>
           <w:color w:val="FF0000"/>
@@ -4312,7 +4312,7 @@
       </w:r>
       <w:r>
         <w:rPr>
-          <w:rFonts w:ascii="Times New Roman" w:hAnsi="Times New Roman" w:cstheme="minorBidi" w:hint="eastAsia"/>
+          <w:rFonts w:hint="eastAsia" w:ascii="Times New Roman" w:hAnsi="Times New Roman" w:cstheme="minorBidi"/>
           <w:b/>
           <w:bCs/>
           <w:color w:val="FF0000"/>
@@ -4323,7 +4323,7 @@
       </w:r>
       <w:r>
         <w:rPr>
-          <w:rFonts w:ascii="Times New Roman" w:hAnsi="Times New Roman" w:cstheme="minorBidi" w:hint="eastAsia"/>
+          <w:rFonts w:hint="eastAsia" w:ascii="Times New Roman" w:hAnsi="Times New Roman" w:cstheme="minorBidi"/>
           <w:b/>
           <w:bCs/>
           <w:color w:val="FF0000"/>
@@ -4337,7 +4337,7 @@
       <w:pPr>
         <w:pStyle w:val="a9"/>
         <w:spacing w:before="0" w:beforeAutospacing="0" w:after="0" w:afterAutospacing="0"/>
-        <w:ind w:firstLineChars="200" w:firstLine="480"/>
+        <w:ind w:firstLine="480" w:firstLineChars="200"/>
         <w:rPr>
           <w:rFonts w:ascii="Times New Roman" w:hAnsi="Times New Roman" w:cstheme="minorBidi"/>
           <w:kern w:val="2"/>
@@ -4346,7 +4346,7 @@
       </w:pPr>
       <w:r>
         <w:rPr>
-          <w:rFonts w:ascii="Times New Roman" w:hAnsi="Times New Roman" w:cstheme="minorBidi" w:hint="eastAsia"/>
+          <w:rFonts w:hint="eastAsia" w:ascii="Times New Roman" w:hAnsi="Times New Roman" w:cstheme="minorBidi"/>
           <w:kern w:val="2"/>
           <w:szCs w:val="22"/>
         </w:rPr>
@@ -4357,7 +4357,7 @@
       <w:pPr>
         <w:pStyle w:val="a9"/>
         <w:spacing w:before="0" w:beforeAutospacing="0" w:after="0" w:afterAutospacing="0"/>
-        <w:ind w:firstLineChars="200" w:firstLine="480"/>
+        <w:ind w:firstLine="480" w:firstLineChars="200"/>
         <w:rPr>
           <w:rFonts w:ascii="Times New Roman" w:hAnsi="Times New Roman" w:cstheme="minorBidi"/>
           <w:kern w:val="2"/>
@@ -4369,7 +4369,7 @@
       <w:pPr>
         <w:pStyle w:val="a9"/>
         <w:spacing w:before="0" w:beforeAutospacing="0" w:after="0" w:afterAutospacing="0"/>
-        <w:ind w:firstLineChars="200" w:firstLine="482"/>
+        <w:ind w:firstLine="482" w:firstLineChars="200"/>
         <w:rPr>
           <w:rFonts w:ascii="Times New Roman" w:hAnsi="Times New Roman" w:cstheme="minorBidi"/>
           <w:b/>
@@ -4381,7 +4381,7 @@
       </w:pPr>
       <w:r>
         <w:rPr>
-          <w:rFonts w:ascii="Times New Roman" w:hAnsi="Times New Roman" w:cstheme="minorBidi" w:hint="eastAsia"/>
+          <w:rFonts w:hint="eastAsia" w:ascii="Times New Roman" w:hAnsi="Times New Roman" w:cstheme="minorBidi"/>
           <w:b/>
           <w:bCs/>
           <w:color w:val="FF0000"/>
@@ -4392,7 +4392,7 @@
       </w:r>
       <w:r>
         <w:rPr>
-          <w:rFonts w:ascii="Times New Roman" w:hAnsi="Times New Roman" w:cstheme="minorBidi" w:hint="eastAsia"/>
+          <w:rFonts w:hint="eastAsia" w:ascii="Times New Roman" w:hAnsi="Times New Roman" w:cstheme="minorBidi"/>
           <w:b/>
           <w:bCs/>
           <w:color w:val="FF0000"/>
@@ -4403,7 +4403,7 @@
       </w:r>
       <w:r>
         <w:rPr>
-          <w:rFonts w:ascii="Times New Roman" w:hAnsi="Times New Roman" w:cstheme="minorBidi" w:hint="eastAsia"/>
+          <w:rFonts w:hint="eastAsia" w:ascii="Times New Roman" w:hAnsi="Times New Roman" w:cstheme="minorBidi"/>
           <w:b/>
           <w:bCs/>
           <w:color w:val="FF0000"/>
@@ -4417,7 +4417,7 @@
       <w:pPr>
         <w:pStyle w:val="a9"/>
         <w:spacing w:before="0" w:beforeAutospacing="0" w:after="0" w:afterAutospacing="0"/>
-        <w:ind w:firstLineChars="200" w:firstLine="480"/>
+        <w:ind w:firstLine="480" w:firstLineChars="200"/>
         <w:rPr>
           <w:rFonts w:ascii="Times New Roman" w:hAnsi="Times New Roman" w:cstheme="minorBidi"/>
           <w:kern w:val="2"/>
@@ -4426,7 +4426,7 @@
       </w:pPr>
       <w:r>
         <w:rPr>
-          <w:rFonts w:ascii="Times New Roman" w:hAnsi="Times New Roman" w:cstheme="minorBidi" w:hint="eastAsia"/>
+          <w:rFonts w:hint="eastAsia" w:ascii="Times New Roman" w:hAnsi="Times New Roman" w:cstheme="minorBidi"/>
           <w:kern w:val="2"/>
           <w:szCs w:val="22"/>
         </w:rPr>
@@ -4434,7 +4434,7 @@
       </w:r>
       <w:r>
         <w:rPr>
-          <w:rFonts w:ascii="Times New Roman" w:hAnsi="Times New Roman" w:cstheme="minorBidi" w:hint="eastAsia"/>
+          <w:rFonts w:hint="eastAsia" w:ascii="Times New Roman" w:hAnsi="Times New Roman" w:cstheme="minorBidi"/>
           <w:kern w:val="2"/>
           <w:szCs w:val="22"/>
         </w:rPr>
@@ -4445,7 +4445,7 @@
       <w:pPr>
         <w:pStyle w:val="a9"/>
         <w:spacing w:before="0" w:beforeAutospacing="0" w:after="0" w:afterAutospacing="0"/>
-        <w:ind w:firstLineChars="200" w:firstLine="480"/>
+        <w:ind w:firstLine="480" w:firstLineChars="200"/>
         <w:rPr>
           <w:rFonts w:ascii="Times New Roman" w:hAnsi="Times New Roman" w:cstheme="minorBidi"/>
           <w:kern w:val="2"/>
@@ -4457,7 +4457,7 @@
       <w:pPr>
         <w:pStyle w:val="a9"/>
         <w:spacing w:before="0" w:beforeAutospacing="0" w:after="0" w:afterAutospacing="0"/>
-        <w:ind w:firstLineChars="200" w:firstLine="482"/>
+        <w:ind w:firstLine="482" w:firstLineChars="200"/>
         <w:rPr>
           <w:rFonts w:ascii="Times New Roman" w:hAnsi="Times New Roman" w:cstheme="minorBidi"/>
           <w:b/>
@@ -4469,7 +4469,7 @@
       </w:pPr>
       <w:r>
         <w:rPr>
-          <w:rFonts w:ascii="Times New Roman" w:hAnsi="Times New Roman" w:cstheme="minorBidi" w:hint="eastAsia"/>
+          <w:rFonts w:hint="eastAsia" w:ascii="Times New Roman" w:hAnsi="Times New Roman" w:cstheme="minorBidi"/>
           <w:b/>
           <w:bCs/>
           <w:color w:val="FF0000"/>
@@ -4480,7 +4480,7 @@
       </w:r>
       <w:r>
         <w:rPr>
-          <w:rFonts w:ascii="Times New Roman" w:hAnsi="Times New Roman" w:cstheme="minorBidi" w:hint="eastAsia"/>
+          <w:rFonts w:hint="eastAsia" w:ascii="Times New Roman" w:hAnsi="Times New Roman" w:cstheme="minorBidi"/>
           <w:b/>
           <w:bCs/>
           <w:color w:val="FF0000"/>
@@ -4491,7 +4491,7 @@
       </w:r>
       <w:r>
         <w:rPr>
-          <w:rFonts w:ascii="Times New Roman" w:hAnsi="Times New Roman" w:cstheme="minorBidi" w:hint="eastAsia"/>
+          <w:rFonts w:hint="eastAsia" w:ascii="Times New Roman" w:hAnsi="Times New Roman" w:cstheme="minorBidi"/>
           <w:b/>
           <w:bCs/>
           <w:color w:val="FF0000"/>
@@ -4505,7 +4505,7 @@
       <w:pPr>
         <w:pStyle w:val="a9"/>
         <w:spacing w:before="0" w:beforeAutospacing="0" w:after="0" w:afterAutospacing="0"/>
-        <w:ind w:firstLineChars="200" w:firstLine="480"/>
+        <w:ind w:firstLine="480" w:firstLineChars="200"/>
         <w:rPr>
           <w:rFonts w:ascii="Times New Roman" w:hAnsi="Times New Roman" w:cstheme="minorBidi"/>
           <w:kern w:val="2"/>
@@ -4514,7 +4514,7 @@
       </w:pPr>
       <w:r>
         <w:rPr>
-          <w:rFonts w:ascii="Times New Roman" w:hAnsi="Times New Roman" w:cstheme="minorBidi" w:hint="eastAsia"/>
+          <w:rFonts w:hint="eastAsia" w:ascii="Times New Roman" w:hAnsi="Times New Roman" w:cstheme="minorBidi"/>
           <w:kern w:val="2"/>
           <w:szCs w:val="22"/>
         </w:rPr>
@@ -4525,7 +4525,7 @@
       <w:pPr>
         <w:pStyle w:val="a9"/>
         <w:spacing w:before="0" w:beforeAutospacing="0" w:after="0" w:afterAutospacing="0"/>
-        <w:ind w:firstLineChars="200" w:firstLine="480"/>
+        <w:ind w:firstLine="480" w:firstLineChars="200"/>
         <w:rPr>
           <w:rFonts w:ascii="Times New Roman" w:hAnsi="Times New Roman" w:cstheme="minorBidi"/>
           <w:kern w:val="2"/>
@@ -4537,7 +4537,7 @@
       <w:pPr>
         <w:pStyle w:val="a9"/>
         <w:spacing w:before="0" w:beforeAutospacing="0" w:after="0" w:afterAutospacing="0"/>
-        <w:ind w:firstLineChars="200" w:firstLine="482"/>
+        <w:ind w:firstLine="482" w:firstLineChars="200"/>
         <w:rPr>
           <w:rFonts w:ascii="Times New Roman" w:hAnsi="Times New Roman" w:cstheme="minorBidi"/>
           <w:b/>
@@ -4549,7 +4549,7 @@
       </w:pPr>
       <w:r>
         <w:rPr>
-          <w:rFonts w:ascii="Times New Roman" w:hAnsi="Times New Roman" w:cstheme="minorBidi" w:hint="eastAsia"/>
+          <w:rFonts w:hint="eastAsia" w:ascii="Times New Roman" w:hAnsi="Times New Roman" w:cstheme="minorBidi"/>
           <w:b/>
           <w:bCs/>
           <w:color w:val="FF0000"/>
@@ -4560,7 +4560,7 @@
       </w:r>
       <w:r>
         <w:rPr>
-          <w:rFonts w:ascii="Times New Roman" w:hAnsi="Times New Roman" w:cstheme="minorBidi" w:hint="eastAsia"/>
+          <w:rFonts w:hint="eastAsia" w:ascii="Times New Roman" w:hAnsi="Times New Roman" w:cstheme="minorBidi"/>
           <w:b/>
           <w:bCs/>
           <w:color w:val="FF0000"/>
@@ -4571,7 +4571,7 @@
       </w:r>
       <w:r>
         <w:rPr>
-          <w:rFonts w:ascii="Times New Roman" w:hAnsi="Times New Roman" w:cstheme="minorBidi" w:hint="eastAsia"/>
+          <w:rFonts w:hint="eastAsia" w:ascii="Times New Roman" w:hAnsi="Times New Roman" w:cstheme="minorBidi"/>
           <w:b/>
           <w:bCs/>
           <w:color w:val="FF0000"/>
@@ -4585,7 +4585,7 @@
       <w:pPr>
         <w:pStyle w:val="a9"/>
         <w:spacing w:before="0" w:beforeAutospacing="0" w:after="0" w:afterAutospacing="0"/>
-        <w:ind w:firstLineChars="200" w:firstLine="480"/>
+        <w:ind w:firstLine="480" w:firstLineChars="200"/>
         <w:rPr>
           <w:rFonts w:ascii="Times New Roman" w:hAnsi="Times New Roman" w:cstheme="minorBidi"/>
           <w:kern w:val="2"/>
@@ -4594,7 +4594,7 @@
       </w:pPr>
       <w:r>
         <w:rPr>
-          <w:rFonts w:ascii="Times New Roman" w:hAnsi="Times New Roman" w:cstheme="minorBidi" w:hint="eastAsia"/>
+          <w:rFonts w:hint="eastAsia" w:ascii="Times New Roman" w:hAnsi="Times New Roman" w:cstheme="minorBidi"/>
           <w:kern w:val="2"/>
           <w:szCs w:val="22"/>
         </w:rPr>
@@ -4602,7 +4602,7 @@
       </w:r>
       <w:r>
         <w:rPr>
-          <w:rFonts w:ascii="Times New Roman" w:hAnsi="Times New Roman" w:cstheme="minorBidi" w:hint="eastAsia"/>
+          <w:rFonts w:hint="eastAsia" w:ascii="Times New Roman" w:hAnsi="Times New Roman" w:cstheme="minorBidi"/>
           <w:kern w:val="2"/>
           <w:szCs w:val="22"/>
         </w:rPr>
@@ -4610,7 +4610,7 @@
       </w:r>
       <w:r>
         <w:rPr>
-          <w:rFonts w:ascii="Times New Roman" w:hAnsi="Times New Roman" w:cstheme="minorBidi" w:hint="eastAsia"/>
+          <w:rFonts w:hint="eastAsia" w:ascii="Times New Roman" w:hAnsi="Times New Roman" w:cstheme="minorBidi"/>
           <w:kern w:val="2"/>
           <w:szCs w:val="22"/>
         </w:rPr>
@@ -4618,7 +4618,7 @@
       </w:r>
       <w:r>
         <w:rPr>
-          <w:rFonts w:ascii="Times New Roman" w:hAnsi="Times New Roman" w:cstheme="minorBidi" w:hint="eastAsia"/>
+          <w:rFonts w:hint="eastAsia" w:ascii="Times New Roman" w:hAnsi="Times New Roman" w:cstheme="minorBidi"/>
           <w:kern w:val="2"/>
           <w:szCs w:val="22"/>
         </w:rPr>
@@ -4626,7 +4626,7 @@
       </w:r>
       <w:r>
         <w:rPr>
-          <w:rFonts w:ascii="Times New Roman" w:hAnsi="Times New Roman" w:cstheme="minorBidi" w:hint="eastAsia"/>
+          <w:rFonts w:hint="eastAsia" w:ascii="Times New Roman" w:hAnsi="Times New Roman" w:cstheme="minorBidi"/>
           <w:kern w:val="2"/>
           <w:szCs w:val="22"/>
         </w:rPr>
@@ -4637,7 +4637,7 @@
       <w:pPr>
         <w:pStyle w:val="a9"/>
         <w:spacing w:before="0" w:beforeAutospacing="0" w:after="0" w:afterAutospacing="0"/>
-        <w:ind w:firstLineChars="200" w:firstLine="480"/>
+        <w:ind w:firstLine="480" w:firstLineChars="200"/>
         <w:rPr>
           <w:rFonts w:ascii="Times New Roman" w:hAnsi="Times New Roman" w:cstheme="minorBidi"/>
           <w:kern w:val="2"/>
@@ -4649,7 +4649,7 @@
       <w:pPr>
         <w:pStyle w:val="a9"/>
         <w:spacing w:before="0" w:beforeAutospacing="0" w:after="0" w:afterAutospacing="0"/>
-        <w:ind w:firstLineChars="200" w:firstLine="482"/>
+        <w:ind w:firstLine="482" w:firstLineChars="200"/>
         <w:rPr>
           <w:rFonts w:ascii="Times New Roman" w:hAnsi="Times New Roman" w:cstheme="minorBidi"/>
           <w:b/>
@@ -4661,7 +4661,7 @@
       </w:pPr>
       <w:r>
         <w:rPr>
-          <w:rFonts w:ascii="Times New Roman" w:hAnsi="Times New Roman" w:cstheme="minorBidi" w:hint="eastAsia"/>
+          <w:rFonts w:hint="eastAsia" w:ascii="Times New Roman" w:hAnsi="Times New Roman" w:cstheme="minorBidi"/>
           <w:b/>
           <w:bCs/>
           <w:color w:val="FF0000"/>
@@ -4672,7 +4672,7 @@
       </w:r>
       <w:r>
         <w:rPr>
-          <w:rFonts w:ascii="Times New Roman" w:hAnsi="Times New Roman" w:cstheme="minorBidi" w:hint="eastAsia"/>
+          <w:rFonts w:hint="eastAsia" w:ascii="Times New Roman" w:hAnsi="Times New Roman" w:cstheme="minorBidi"/>
           <w:b/>
           <w:bCs/>
           <w:color w:val="FF0000"/>
@@ -4683,7 +4683,7 @@
       </w:r>
       <w:r>
         <w:rPr>
-          <w:rFonts w:ascii="Times New Roman" w:hAnsi="Times New Roman" w:cstheme="minorBidi" w:hint="eastAsia"/>
+          <w:rFonts w:hint="eastAsia" w:ascii="Times New Roman" w:hAnsi="Times New Roman" w:cstheme="minorBidi"/>
           <w:b/>
           <w:bCs/>
           <w:color w:val="FF0000"/>
@@ -4697,7 +4697,7 @@
       <w:pPr>
         <w:pStyle w:val="a9"/>
         <w:spacing w:before="0" w:beforeAutospacing="0" w:after="0" w:afterAutospacing="0"/>
-        <w:ind w:firstLineChars="200" w:firstLine="480"/>
+        <w:ind w:firstLine="480" w:firstLineChars="200"/>
         <w:rPr>
           <w:rFonts w:ascii="Times New Roman" w:hAnsi="Times New Roman" w:cstheme="minorBidi"/>
           <w:kern w:val="2"/>
@@ -4706,7 +4706,7 @@
       </w:pPr>
       <w:r>
         <w:rPr>
-          <w:rFonts w:ascii="Times New Roman" w:hAnsi="Times New Roman" w:cstheme="minorBidi" w:hint="eastAsia"/>
+          <w:rFonts w:hint="eastAsia" w:ascii="Times New Roman" w:hAnsi="Times New Roman" w:cstheme="minorBidi"/>
           <w:kern w:val="2"/>
           <w:szCs w:val="22"/>
         </w:rPr>
@@ -4714,7 +4714,7 @@
       </w:r>
       <w:r>
         <w:rPr>
-          <w:rFonts w:ascii="Times New Roman" w:hAnsi="Times New Roman" w:cstheme="minorBidi" w:hint="eastAsia"/>
+          <w:rFonts w:hint="eastAsia" w:ascii="Times New Roman" w:hAnsi="Times New Roman" w:cstheme="minorBidi"/>
           <w:kern w:val="2"/>
           <w:szCs w:val="22"/>
         </w:rPr>
@@ -4725,7 +4725,7 @@
       <w:pPr>
         <w:pStyle w:val="a9"/>
         <w:spacing w:before="0" w:beforeAutospacing="0" w:after="0" w:afterAutospacing="0"/>
-        <w:ind w:firstLineChars="200" w:firstLine="480"/>
+        <w:ind w:firstLine="480" w:firstLineChars="200"/>
         <w:rPr>
           <w:rFonts w:ascii="Times New Roman" w:hAnsi="Times New Roman" w:cstheme="minorBidi"/>
           <w:kern w:val="2"/>
@@ -4736,10 +4736,10 @@
     <w:p>
       <w:pPr>
         <w:pStyle w:val="1"/>
-        <w:spacing w:beforeLines="50" w:before="156" w:afterLines="50" w:after="156"/>
-      </w:pPr>
-      <w:bookmarkStart w:id="13" w:name="_Toc57576282"/>
-      <w:bookmarkStart w:id="14" w:name="_Toc23726"/>
+        <w:spacing w:before="156" w:beforeLines="50" w:after="156" w:afterLines="50"/>
+      </w:pPr>
+      <w:bookmarkStart w:name="_Toc57576282" w:id="13"/>
+      <w:bookmarkStart w:name="_Toc23726" w:id="14"/>
       <w:r>
         <w:t>符号说明</w:t>
       </w:r>
@@ -4937,7 +4937,7 @@
     </w:p>
     <w:p>
       <w:pPr>
-        <w:spacing w:beforeLines="50" w:before="156" w:afterLines="50" w:after="156"/>
+        <w:spacing w:before="156" w:beforeLines="50" w:after="156" w:afterLines="50"/>
         <w:ind w:firstLine="480"/>
         <w:jc w:val="center"/>
       </w:pPr>
@@ -4981,7 +4981,7 @@
           </w:tcPr>
           <w:p>
             <w:pPr>
-              <w:ind w:firstLineChars="0" w:firstLine="0"/>
+              <w:ind w:firstLine="0" w:firstLineChars="0"/>
               <w:jc w:val="center"/>
               <w:rPr>
                 <w:b/>
@@ -5004,7 +5004,7 @@
           </w:tcPr>
           <w:p>
             <w:pPr>
-              <w:ind w:firstLineChars="0" w:firstLine="0"/>
+              <w:ind w:firstLine="0" w:firstLineChars="0"/>
               <w:jc w:val="center"/>
               <w:rPr>
                 <w:b/>
@@ -5027,7 +5027,7 @@
           </w:tcPr>
           <w:p>
             <w:pPr>
-              <w:ind w:firstLineChars="0" w:firstLine="0"/>
+              <w:ind w:firstLine="0" w:firstLineChars="0"/>
               <w:jc w:val="center"/>
               <w:rPr>
                 <w:b/>
@@ -5054,7 +5054,7 @@
             <w:pPr>
               <w:adjustRightInd w:val="0"/>
               <w:snapToGrid w:val="0"/>
-              <w:ind w:firstLineChars="0" w:firstLine="0"/>
+              <w:ind w:firstLine="0" w:firstLineChars="0"/>
               <w:jc w:val="center"/>
             </w:pPr>
           </w:p>
@@ -5067,7 +5067,7 @@
             <w:pPr>
               <w:adjustRightInd w:val="0"/>
               <w:snapToGrid w:val="0"/>
-              <w:ind w:firstLineChars="0" w:firstLine="0"/>
+              <w:ind w:firstLine="0" w:firstLineChars="0"/>
               <w:jc w:val="center"/>
             </w:pPr>
           </w:p>
@@ -5080,7 +5080,7 @@
             <w:pPr>
               <w:adjustRightInd w:val="0"/>
               <w:snapToGrid w:val="0"/>
-              <w:ind w:firstLineChars="0" w:firstLine="0"/>
+              <w:ind w:firstLine="0" w:firstLineChars="0"/>
               <w:jc w:val="center"/>
             </w:pPr>
           </w:p>
@@ -5095,7 +5095,7 @@
             <w:pPr>
               <w:adjustRightInd w:val="0"/>
               <w:snapToGrid w:val="0"/>
-              <w:ind w:firstLineChars="0" w:firstLine="0"/>
+              <w:ind w:firstLine="0" w:firstLineChars="0"/>
               <w:jc w:val="center"/>
             </w:pPr>
           </w:p>
@@ -5108,7 +5108,7 @@
             <w:pPr>
               <w:adjustRightInd w:val="0"/>
               <w:snapToGrid w:val="0"/>
-              <w:ind w:firstLineChars="0" w:firstLine="0"/>
+              <w:ind w:firstLine="0" w:firstLineChars="0"/>
               <w:jc w:val="center"/>
             </w:pPr>
           </w:p>
@@ -5121,7 +5121,7 @@
             <w:pPr>
               <w:adjustRightInd w:val="0"/>
               <w:snapToGrid w:val="0"/>
-              <w:ind w:firstLineChars="0" w:firstLine="0"/>
+              <w:ind w:firstLine="0" w:firstLineChars="0"/>
               <w:jc w:val="center"/>
             </w:pPr>
           </w:p>
@@ -5136,7 +5136,7 @@
             <w:pPr>
               <w:adjustRightInd w:val="0"/>
               <w:snapToGrid w:val="0"/>
-              <w:ind w:firstLineChars="0" w:firstLine="0"/>
+              <w:ind w:firstLine="0" w:firstLineChars="0"/>
               <w:jc w:val="center"/>
             </w:pPr>
           </w:p>
@@ -5149,7 +5149,7 @@
             <w:pPr>
               <w:adjustRightInd w:val="0"/>
               <w:snapToGrid w:val="0"/>
-              <w:ind w:firstLineChars="0" w:firstLine="0"/>
+              <w:ind w:firstLine="0" w:firstLineChars="0"/>
               <w:jc w:val="center"/>
             </w:pPr>
           </w:p>
@@ -5162,7 +5162,7 @@
             <w:pPr>
               <w:adjustRightInd w:val="0"/>
               <w:snapToGrid w:val="0"/>
-              <w:ind w:firstLineChars="0" w:firstLine="0"/>
+              <w:ind w:firstLine="0" w:firstLineChars="0"/>
               <w:jc w:val="center"/>
             </w:pPr>
           </w:p>
@@ -5177,7 +5177,7 @@
             <w:pPr>
               <w:adjustRightInd w:val="0"/>
               <w:snapToGrid w:val="0"/>
-              <w:ind w:firstLineChars="0" w:firstLine="0"/>
+              <w:ind w:firstLine="0" w:firstLineChars="0"/>
               <w:jc w:val="center"/>
             </w:pPr>
           </w:p>
@@ -5190,7 +5190,7 @@
             <w:pPr>
               <w:adjustRightInd w:val="0"/>
               <w:snapToGrid w:val="0"/>
-              <w:ind w:firstLineChars="0" w:firstLine="0"/>
+              <w:ind w:firstLine="0" w:firstLineChars="0"/>
               <w:jc w:val="center"/>
             </w:pPr>
           </w:p>
@@ -5203,7 +5203,7 @@
             <w:pPr>
               <w:adjustRightInd w:val="0"/>
               <w:snapToGrid w:val="0"/>
-              <w:ind w:firstLineChars="0" w:firstLine="0"/>
+              <w:ind w:firstLine="0" w:firstLineChars="0"/>
               <w:jc w:val="center"/>
             </w:pPr>
           </w:p>
@@ -5218,7 +5218,7 @@
             <w:pPr>
               <w:adjustRightInd w:val="0"/>
               <w:snapToGrid w:val="0"/>
-              <w:ind w:firstLineChars="0" w:firstLine="0"/>
+              <w:ind w:firstLine="0" w:firstLineChars="0"/>
               <w:jc w:val="center"/>
             </w:pPr>
           </w:p>
@@ -5231,7 +5231,7 @@
             <w:pPr>
               <w:adjustRightInd w:val="0"/>
               <w:snapToGrid w:val="0"/>
-              <w:ind w:firstLineChars="0" w:firstLine="0"/>
+              <w:ind w:firstLine="0" w:firstLineChars="0"/>
               <w:jc w:val="center"/>
             </w:pPr>
           </w:p>
@@ -5244,7 +5244,7 @@
             <w:pPr>
               <w:adjustRightInd w:val="0"/>
               <w:snapToGrid w:val="0"/>
-              <w:ind w:firstLineChars="0" w:firstLine="0"/>
+              <w:ind w:firstLine="0" w:firstLineChars="0"/>
               <w:jc w:val="center"/>
             </w:pPr>
             <w:r>
@@ -5265,7 +5265,7 @@
             <w:pPr>
               <w:adjustRightInd w:val="0"/>
               <w:snapToGrid w:val="0"/>
-              <w:ind w:firstLineChars="0" w:firstLine="0"/>
+              <w:ind w:firstLine="0" w:firstLineChars="0"/>
               <w:jc w:val="center"/>
             </w:pPr>
           </w:p>
@@ -5278,7 +5278,7 @@
             <w:pPr>
               <w:adjustRightInd w:val="0"/>
               <w:snapToGrid w:val="0"/>
-              <w:ind w:firstLineChars="0" w:firstLine="0"/>
+              <w:ind w:firstLine="0" w:firstLineChars="0"/>
               <w:jc w:val="center"/>
             </w:pPr>
           </w:p>
@@ -5291,7 +5291,7 @@
             <w:pPr>
               <w:adjustRightInd w:val="0"/>
               <w:snapToGrid w:val="0"/>
-              <w:ind w:firstLineChars="0" w:firstLine="0"/>
+              <w:ind w:firstLine="0" w:firstLineChars="0"/>
               <w:jc w:val="center"/>
             </w:pPr>
           </w:p>
@@ -5306,7 +5306,7 @@
             <w:pPr>
               <w:adjustRightInd w:val="0"/>
               <w:snapToGrid w:val="0"/>
-              <w:ind w:firstLineChars="0" w:firstLine="0"/>
+              <w:ind w:firstLine="0" w:firstLineChars="0"/>
               <w:jc w:val="center"/>
             </w:pPr>
           </w:p>
@@ -5319,7 +5319,7 @@
             <w:pPr>
               <w:adjustRightInd w:val="0"/>
               <w:snapToGrid w:val="0"/>
-              <w:ind w:firstLineChars="0" w:firstLine="0"/>
+              <w:ind w:firstLine="0" w:firstLineChars="0"/>
               <w:jc w:val="center"/>
             </w:pPr>
           </w:p>
@@ -5332,7 +5332,7 @@
             <w:pPr>
               <w:adjustRightInd w:val="0"/>
               <w:snapToGrid w:val="0"/>
-              <w:ind w:firstLineChars="0" w:firstLine="0"/>
+              <w:ind w:firstLine="0" w:firstLineChars="0"/>
               <w:jc w:val="center"/>
             </w:pPr>
           </w:p>
@@ -5347,7 +5347,7 @@
             <w:pPr>
               <w:adjustRightInd w:val="0"/>
               <w:snapToGrid w:val="0"/>
-              <w:ind w:firstLineChars="0" w:firstLine="0"/>
+              <w:ind w:firstLine="0" w:firstLineChars="0"/>
               <w:jc w:val="center"/>
             </w:pPr>
           </w:p>
@@ -5360,7 +5360,7 @@
             <w:pPr>
               <w:adjustRightInd w:val="0"/>
               <w:snapToGrid w:val="0"/>
-              <w:ind w:firstLineChars="0" w:firstLine="0"/>
+              <w:ind w:firstLine="0" w:firstLineChars="0"/>
               <w:jc w:val="center"/>
             </w:pPr>
           </w:p>
@@ -5373,7 +5373,7 @@
             <w:pPr>
               <w:adjustRightInd w:val="0"/>
               <w:snapToGrid w:val="0"/>
-              <w:ind w:firstLineChars="0" w:firstLine="0"/>
+              <w:ind w:firstLine="0" w:firstLineChars="0"/>
               <w:jc w:val="center"/>
             </w:pPr>
           </w:p>
@@ -5383,13 +5383,13 @@
     <w:p>
       <w:pPr>
         <w:pStyle w:val="ad"/>
-        <w:ind w:left="480" w:firstLineChars="0" w:firstLine="0"/>
+        <w:ind w:left="480" w:firstLine="0" w:firstLineChars="0"/>
       </w:pPr>
     </w:p>
     <w:p>
       <w:pPr>
         <w:pStyle w:val="ad"/>
-        <w:ind w:left="480" w:firstLineChars="0" w:firstLine="0"/>
+        <w:ind w:left="480" w:firstLine="0" w:firstLineChars="0"/>
         <w:rPr>
           <w:color w:val="FF0000"/>
         </w:rPr>
@@ -5441,10 +5441,10 @@
     <w:p>
       <w:pPr>
         <w:pStyle w:val="1"/>
-        <w:spacing w:beforeLines="50" w:before="156" w:afterLines="50" w:after="156"/>
-      </w:pPr>
-      <w:bookmarkStart w:id="15" w:name="_Toc57576283"/>
-      <w:bookmarkStart w:id="16" w:name="_Toc28934"/>
+        <w:spacing w:before="156" w:beforeLines="50" w:after="156" w:afterLines="50"/>
+      </w:pPr>
+      <w:bookmarkStart w:name="_Toc57576283" w:id="15"/>
+      <w:bookmarkStart w:name="_Toc28934" w:id="16"/>
       <w:r>
         <w:t>模型建立与求解</w:t>
       </w:r>
@@ -5459,7 +5459,7 @@
           <w:color w:val="000000" w:themeColor="text1"/>
         </w:rPr>
       </w:pPr>
-      <w:bookmarkStart w:id="17" w:name="_Toc5559"/>
+      <w:bookmarkStart w:name="_Toc5559" w:id="17"/>
       <w:r>
         <w:rPr>
           <w:rFonts w:hint="eastAsia"/>
@@ -5488,12 +5488,12 @@
     <w:p>
       <w:pPr>
         <w:pStyle w:val="3"/>
-        <w:spacing w:beforeLines="50" w:before="156" w:afterLines="50" w:after="156"/>
+        <w:spacing w:before="156" w:beforeLines="50" w:after="156" w:afterLines="50"/>
         <w:rPr>
           <w:color w:val="000000" w:themeColor="text1"/>
         </w:rPr>
       </w:pPr>
-      <w:bookmarkStart w:id="18" w:name="_Toc12522"/>
+      <w:bookmarkStart w:name="_Toc12522" w:id="18"/>
       <w:r>
         <w:rPr>
           <w:color w:val="000000" w:themeColor="text1"/>
@@ -5829,7 +5829,7 @@
     <w:p>
       <w:pPr>
         <w:pStyle w:val="3"/>
-        <w:spacing w:beforeLines="50" w:before="156" w:afterLines="50" w:after="156"/>
+        <w:spacing w:before="156" w:beforeLines="50" w:after="156" w:afterLines="50"/>
         <w:rPr>
           <w:color w:val="000000" w:themeColor="text1"/>
         </w:rPr>
@@ -5888,7 +5888,7 @@
     </w:p>
     <w:p>
       <w:pPr>
-        <w:ind w:firstLineChars="0" w:firstLine="0"/>
+        <w:ind w:firstLine="0" w:firstLineChars="0"/>
         <w:jc w:val="center"/>
       </w:pPr>
     </w:p>
@@ -5898,12 +5898,12 @@
         <w:tblW w:w="8835" w:type="dxa"/>
         <w:jc w:val="center"/>
         <w:tblBorders>
-          <w:top w:val="none" w:sz="12" w:space="0" w:color="000000" w:themeColor="text1"/>
-          <w:left w:val="none" w:sz="12" w:space="0" w:color="000000" w:themeColor="text1"/>
-          <w:bottom w:val="none" w:sz="12" w:space="0" w:color="000000" w:themeColor="text1"/>
-          <w:right w:val="none" w:sz="12" w:space="0" w:color="000000" w:themeColor="text1"/>
-          <w:insideH w:val="none" w:sz="12" w:space="0" w:color="000000" w:themeColor="text1"/>
-          <w:insideV w:val="none" w:sz="12" w:space="0" w:color="000000" w:themeColor="text1"/>
+          <w:top w:val="none" w:color="000000" w:themeColor="text1" w:sz="12" w:space="0"/>
+          <w:left w:val="none" w:color="000000" w:themeColor="text1" w:sz="12" w:space="0"/>
+          <w:bottom w:val="none" w:color="000000" w:themeColor="text1" w:sz="12" w:space="0"/>
+          <w:right w:val="none" w:color="000000" w:themeColor="text1" w:sz="12" w:space="0"/>
+          <w:insideH w:val="none" w:color="000000" w:themeColor="text1" w:sz="12" w:space="0"/>
+          <w:insideV w:val="none" w:color="000000" w:themeColor="text1" w:sz="12" w:space="0"/>
         </w:tblBorders>
         <w:tblLayout w:type="fixed"/>
         <w:tblLook w:val="06A0" w:firstRow="1" w:lastRow="0" w:firstColumn="1" w:lastColumn="0" w:noHBand="1" w:noVBand="1"/>
@@ -6570,7 +6570,7 @@
     <w:p>
       <w:pPr>
         <w:pStyle w:val="3"/>
-        <w:spacing w:beforeLines="50" w:before="156" w:afterLines="50" w:after="156"/>
+        <w:spacing w:before="156" w:beforeLines="50" w:after="156" w:afterLines="50"/>
         <w:rPr>
           <w:color w:val="000000" w:themeColor="text1"/>
         </w:rPr>
@@ -6752,7 +6752,7 @@
       <w:pPr>
         <w:pStyle w:val="3"/>
         <w:keepNext w:val="0"/>
-        <w:spacing w:beforeLines="50" w:before="156" w:afterLines="50" w:after="156"/>
+        <w:spacing w:before="156" w:beforeLines="50" w:after="156" w:afterLines="50"/>
         <w:rPr>
           <w:color w:val="000000" w:themeColor="text1"/>
         </w:rPr>
@@ -7267,12 +7267,12 @@
         <w:tblStyle w:val="aa"/>
         <w:tblW w:w="0" w:type="auto"/>
         <w:tblBorders>
-          <w:top w:val="none" w:sz="12" w:space="0" w:color="000000" w:themeColor="text1"/>
-          <w:left w:val="none" w:sz="12" w:space="0" w:color="000000" w:themeColor="text1"/>
-          <w:bottom w:val="none" w:sz="12" w:space="0" w:color="000000" w:themeColor="text1"/>
-          <w:right w:val="none" w:sz="12" w:space="0" w:color="000000" w:themeColor="text1"/>
-          <w:insideH w:val="none" w:sz="12" w:space="0" w:color="000000" w:themeColor="text1"/>
-          <w:insideV w:val="none" w:sz="12" w:space="0" w:color="000000" w:themeColor="text1"/>
+          <w:top w:val="none" w:color="000000" w:themeColor="text1" w:sz="12" w:space="0"/>
+          <w:left w:val="none" w:color="000000" w:themeColor="text1" w:sz="12" w:space="0"/>
+          <w:bottom w:val="none" w:color="000000" w:themeColor="text1" w:sz="12" w:space="0"/>
+          <w:right w:val="none" w:color="000000" w:themeColor="text1" w:sz="12" w:space="0"/>
+          <w:insideH w:val="none" w:color="000000" w:themeColor="text1" w:sz="12" w:space="0"/>
+          <w:insideV w:val="none" w:color="000000" w:themeColor="text1" w:sz="12" w:space="0"/>
         </w:tblBorders>
         <w:tblLayout w:type="fixed"/>
         <w:tblLook w:val="06A0" w:firstRow="1" w:lastRow="0" w:firstColumn="1" w:lastColumn="0" w:noHBand="1" w:noVBand="1"/>
@@ -8521,7 +8521,7 @@
       <w:pPr>
         <w:pStyle w:val="3"/>
         <w:keepNext w:val="0"/>
-        <w:spacing w:beforeLines="50" w:before="156" w:afterLines="50" w:after="156"/>
+        <w:spacing w:before="156" w:beforeLines="50" w:after="156" w:afterLines="50"/>
         <w:rPr>
           <w:color w:val="000000" w:themeColor="text1"/>
         </w:rPr>
@@ -8904,7 +8904,7 @@
         <w:pStyle w:val="2"/>
         <w:spacing w:before="156" w:after="156"/>
       </w:pPr>
-      <w:bookmarkStart w:id="19" w:name="_Toc3788"/>
+      <w:bookmarkStart w:name="_Toc3788" w:id="19"/>
       <w:r>
         <w:rPr>
           <w:rFonts w:hint="eastAsia"/>
@@ -8917,7 +8917,7 @@
       <w:pPr>
         <w:pStyle w:val="3"/>
         <w:keepNext w:val="0"/>
-        <w:spacing w:beforeLines="50" w:before="156" w:afterLines="50" w:after="156"/>
+        <w:spacing w:before="156" w:beforeLines="50" w:after="156" w:afterLines="50"/>
       </w:pPr>
       <w:r>
         <w:t>数据预处理与首次达标区间构造</w:t>
@@ -9119,7 +9119,7 @@
       <w:pPr>
         <w:pStyle w:val="3"/>
         <w:keepNext w:val="0"/>
-        <w:spacing w:beforeLines="50" w:before="156" w:afterLines="50" w:after="156"/>
+        <w:spacing w:before="156" w:beforeLines="50" w:after="156" w:afterLines="50"/>
       </w:pPr>
       <w:r>
         <w:rPr>
@@ -9272,12 +9272,12 @@
         <w:tblStyle w:val="aa"/>
         <w:tblW w:w="0" w:type="auto"/>
         <w:tblBorders>
-          <w:top w:val="none" w:sz="12" w:space="0" w:color="000000" w:themeColor="text1"/>
-          <w:left w:val="none" w:sz="12" w:space="0" w:color="000000" w:themeColor="text1"/>
-          <w:bottom w:val="none" w:sz="12" w:space="0" w:color="000000" w:themeColor="text1"/>
-          <w:right w:val="none" w:sz="12" w:space="0" w:color="000000" w:themeColor="text1"/>
-          <w:insideH w:val="none" w:sz="12" w:space="0" w:color="000000" w:themeColor="text1"/>
-          <w:insideV w:val="none" w:sz="12" w:space="0" w:color="000000" w:themeColor="text1"/>
+          <w:top w:val="none" w:color="000000" w:themeColor="text1" w:sz="12" w:space="0"/>
+          <w:left w:val="none" w:color="000000" w:themeColor="text1" w:sz="12" w:space="0"/>
+          <w:bottom w:val="none" w:color="000000" w:themeColor="text1" w:sz="12" w:space="0"/>
+          <w:right w:val="none" w:color="000000" w:themeColor="text1" w:sz="12" w:space="0"/>
+          <w:insideH w:val="none" w:color="000000" w:themeColor="text1" w:sz="12" w:space="0"/>
+          <w:insideV w:val="none" w:color="000000" w:themeColor="text1" w:sz="12" w:space="0"/>
         </w:tblBorders>
         <w:tblLayout w:type="fixed"/>
         <w:tblLook w:val="06A0" w:firstRow="1" w:lastRow="0" w:firstColumn="1" w:lastColumn="0" w:noHBand="1" w:noVBand="1"/>
@@ -9858,7 +9858,7 @@
       <w:pPr>
         <w:pStyle w:val="3"/>
         <w:keepNext w:val="0"/>
-        <w:spacing w:beforeLines="50" w:before="156" w:afterLines="50" w:after="156"/>
+        <w:spacing w:before="156" w:beforeLines="50" w:after="156" w:afterLines="50"/>
         <w:rPr>
           <w:color w:val="000000" w:themeColor="text1"/>
         </w:rPr>
@@ -9969,7 +9969,7 @@
       </w:r>
       <w:r>
         <w:rPr>
-          <w:rFonts w:ascii="Segoe UI" w:eastAsia="Segoe UI" w:hAnsi="Segoe UI" w:cs="Segoe UI"/>
+          <w:rFonts w:ascii="Segoe UI" w:hAnsi="Segoe UI" w:eastAsia="Segoe UI" w:cs="Segoe UI"/>
           <w:szCs w:val="24"/>
         </w:rPr>
         <w:t xml:space="preserve"> </w:t>
@@ -11164,7 +11164,7 @@
         </w:rPr>
         <w:t>重复 E、M 步直至概率质量变化量</w:t>
       </w:r>
-      <w:bookmarkStart w:id="20" w:name="_Int_bHzMVvhr"/>
+      <w:bookmarkStart w:name="_Int_bHzMVvhr" w:id="20"/>
       <w:r>
         <w:rPr>
           <w:rFonts w:ascii="宋体" w:hAnsi="宋体"/>
@@ -12157,7 +12157,7 @@
       <w:pPr>
         <w:pStyle w:val="3"/>
         <w:keepNext w:val="0"/>
-        <w:spacing w:beforeLines="50" w:before="156" w:afterLines="50" w:after="156"/>
+        <w:spacing w:before="156" w:beforeLines="50" w:after="156" w:afterLines="50"/>
         <w:rPr>
           <w:color w:val="000000" w:themeColor="text1"/>
         </w:rPr>
@@ -12624,7 +12624,7 @@
       </w:r>
       <w:r>
         <w:rPr>
-          <w:rFonts w:ascii="宋体" w:hAnsi="宋体" w:hint="eastAsia"/>
+          <w:rFonts w:hint="eastAsia" w:ascii="宋体" w:hAnsi="宋体"/>
           <w:sz w:val="21"/>
           <w:szCs w:val="21"/>
         </w:rPr>
@@ -13186,7 +13186,7 @@
             <m:sty m:val="p"/>
           </m:rPr>
           <w:rPr>
-            <w:rFonts w:ascii="Cambria Math" w:hAnsi="Cambria Math" w:hint="eastAsia"/>
+            <w:rFonts w:hint="eastAsia" w:ascii="Cambria Math" w:hAnsi="Cambria Math"/>
           </w:rPr>
           <m:t>（</m:t>
         </m:r>
@@ -13204,7 +13204,7 @@
             <m:sty m:val="p"/>
           </m:rPr>
           <w:rPr>
-            <w:rFonts w:ascii="Cambria Math" w:hAnsi="Cambria Math" w:hint="eastAsia"/>
+            <w:rFonts w:hint="eastAsia" w:ascii="Cambria Math" w:hAnsi="Cambria Math"/>
           </w:rPr>
           <m:t>）</m:t>
         </m:r>
@@ -14112,7 +14112,7 @@
       <w:pPr>
         <w:pStyle w:val="3"/>
         <w:keepNext w:val="0"/>
-        <w:spacing w:beforeLines="50" w:before="156" w:afterLines="50" w:after="156"/>
+        <w:spacing w:before="156" w:beforeLines="50" w:after="156" w:afterLines="50"/>
         <w:rPr>
           <w:color w:val="000000" w:themeColor="text1"/>
         </w:rPr>
@@ -14171,7 +14171,7 @@
       <w:proofErr w:type="gramStart"/>
       <w:r>
         <w:rPr>
-          <w:rFonts w:ascii="宋体" w:hAnsi="宋体" w:hint="eastAsia"/>
+          <w:rFonts w:hint="eastAsia" w:ascii="宋体" w:hAnsi="宋体"/>
           <w:sz w:val="21"/>
           <w:szCs w:val="21"/>
         </w:rPr>
@@ -14206,7 +14206,7 @@
       </m:oMath>
       <w:r>
         <w:rPr>
-          <w:rFonts w:ascii="宋体" w:hAnsi="宋体" w:hint="eastAsia"/>
+          <w:rFonts w:hint="eastAsia" w:ascii="宋体" w:hAnsi="宋体"/>
           <w:sz w:val="21"/>
           <w:szCs w:val="21"/>
         </w:rPr>
@@ -14437,7 +14437,7 @@
       <w:pPr>
         <w:pStyle w:val="3"/>
         <w:keepNext w:val="0"/>
-        <w:spacing w:beforeLines="50" w:before="156" w:afterLines="50" w:after="156"/>
+        <w:spacing w:before="156" w:beforeLines="50" w:after="156" w:afterLines="50"/>
         <w:rPr>
           <w:color w:val="000000" w:themeColor="text1"/>
         </w:rPr>
@@ -15039,12 +15039,12 @@
         <w:tblStyle w:val="aa"/>
         <w:tblW w:w="8834" w:type="dxa"/>
         <w:tblBorders>
-          <w:top w:val="none" w:sz="0" w:space="0" w:color="auto"/>
-          <w:left w:val="none" w:sz="0" w:space="0" w:color="auto"/>
-          <w:bottom w:val="none" w:sz="0" w:space="0" w:color="auto"/>
-          <w:right w:val="none" w:sz="0" w:space="0" w:color="auto"/>
-          <w:insideH w:val="none" w:sz="0" w:space="0" w:color="auto"/>
-          <w:insideV w:val="none" w:sz="0" w:space="0" w:color="auto"/>
+          <w:top w:val="none" w:color="auto" w:sz="0" w:space="0"/>
+          <w:left w:val="none" w:color="auto" w:sz="0" w:space="0"/>
+          <w:bottom w:val="none" w:color="auto" w:sz="0" w:space="0"/>
+          <w:right w:val="none" w:color="auto" w:sz="0" w:space="0"/>
+          <w:insideH w:val="none" w:color="auto" w:sz="0" w:space="0"/>
+          <w:insideV w:val="none" w:color="auto" w:sz="0" w:space="0"/>
         </w:tblBorders>
         <w:tblLook w:val="04A0" w:firstRow="1" w:lastRow="0" w:firstColumn="1" w:lastColumn="0" w:noHBand="0" w:noVBand="1"/>
       </w:tblPr>
@@ -15062,7 +15062,7 @@
             <w:pPr>
               <w:adjustRightInd w:val="0"/>
               <w:snapToGrid w:val="0"/>
-              <w:ind w:firstLineChars="0" w:firstLine="0"/>
+              <w:ind w:firstLine="0" w:firstLineChars="0"/>
               <w:jc w:val="center"/>
             </w:pPr>
             <w:r>
@@ -15082,7 +15082,7 @@
             <w:pPr>
               <w:adjustRightInd w:val="0"/>
               <w:snapToGrid w:val="0"/>
-              <w:ind w:firstLineChars="0" w:firstLine="0"/>
+              <w:ind w:firstLine="0" w:firstLineChars="0"/>
               <w:jc w:val="center"/>
             </w:pPr>
             <w:r>
@@ -15106,7 +15106,7 @@
     </w:tbl>
     <w:p>
       <w:pPr>
-        <w:ind w:firstLineChars="0" w:firstLine="0"/>
+        <w:ind w:firstLine="0" w:firstLineChars="0"/>
       </w:pPr>
     </w:p>
     <w:p>
@@ -15114,7 +15114,7 @@
         <w:pStyle w:val="2"/>
         <w:spacing w:before="156" w:after="156"/>
       </w:pPr>
-      <w:bookmarkStart w:id="21" w:name="_Toc19545"/>
+      <w:bookmarkStart w:name="_Toc19545" w:id="21"/>
       <w:r>
         <w:rPr>
           <w:rFonts w:hint="eastAsia"/>
@@ -15128,12 +15128,12 @@
         <w:tblStyle w:val="aa"/>
         <w:tblW w:w="8832" w:type="dxa"/>
         <w:tblBorders>
-          <w:top w:val="none" w:sz="0" w:space="0" w:color="auto"/>
-          <w:left w:val="none" w:sz="0" w:space="0" w:color="auto"/>
-          <w:bottom w:val="none" w:sz="0" w:space="0" w:color="auto"/>
-          <w:right w:val="none" w:sz="0" w:space="0" w:color="auto"/>
-          <w:insideH w:val="none" w:sz="0" w:space="0" w:color="auto"/>
-          <w:insideV w:val="none" w:sz="0" w:space="0" w:color="auto"/>
+          <w:top w:val="none" w:color="auto" w:sz="0" w:space="0"/>
+          <w:left w:val="none" w:color="auto" w:sz="0" w:space="0"/>
+          <w:bottom w:val="none" w:color="auto" w:sz="0" w:space="0"/>
+          <w:right w:val="none" w:color="auto" w:sz="0" w:space="0"/>
+          <w:insideH w:val="none" w:color="auto" w:sz="0" w:space="0"/>
+          <w:insideV w:val="none" w:color="auto" w:sz="0" w:space="0"/>
         </w:tblBorders>
         <w:tblLook w:val="04A0" w:firstRow="1" w:lastRow="0" w:firstColumn="1" w:lastColumn="0" w:noHBand="0" w:noVBand="1"/>
       </w:tblPr>
@@ -15149,10 +15149,10 @@
           <w:tcPr>
             <w:tcW w:w="8217" w:type="dxa"/>
             <w:tcBorders>
-              <w:top w:val="single" w:sz="0" w:space="0" w:color="000000" w:themeColor="text1"/>
-              <w:left w:val="single" w:sz="0" w:space="0" w:color="000000" w:themeColor="text1"/>
-              <w:bottom w:val="single" w:sz="0" w:space="0" w:color="000000" w:themeColor="text1"/>
-              <w:right w:val="single" w:sz="0" w:space="0" w:color="000000" w:themeColor="text1"/>
+              <w:top w:val="single" w:color="000000" w:themeColor="text1" w:sz="0" w:space="0"/>
+              <w:left w:val="single" w:color="000000" w:themeColor="text1" w:sz="0" w:space="0"/>
+              <w:bottom w:val="single" w:color="000000" w:themeColor="text1" w:sz="0" w:space="0"/>
+              <w:right w:val="single" w:color="000000" w:themeColor="text1" w:sz="0" w:space="0"/>
             </w:tcBorders>
             <w:vAlign w:val="center"/>
           </w:tcPr>
@@ -15160,7 +15160,7 @@
             <w:pPr>
               <w:adjustRightInd w:val="0"/>
               <w:snapToGrid w:val="0"/>
-              <w:ind w:firstLineChars="0" w:firstLine="0"/>
+              <w:ind w:firstLine="0" w:firstLineChars="0"/>
               <w:jc w:val="center"/>
             </w:pPr>
             <w:r>
@@ -15175,10 +15175,10 @@
           <w:tcPr>
             <w:tcW w:w="615" w:type="dxa"/>
             <w:tcBorders>
-              <w:top w:val="single" w:sz="0" w:space="0" w:color="000000" w:themeColor="text1"/>
-              <w:left w:val="single" w:sz="0" w:space="0" w:color="000000" w:themeColor="text1"/>
-              <w:bottom w:val="single" w:sz="0" w:space="0" w:color="000000" w:themeColor="text1"/>
-              <w:right w:val="single" w:sz="0" w:space="0" w:color="000000" w:themeColor="text1"/>
+              <w:top w:val="single" w:color="000000" w:themeColor="text1" w:sz="0" w:space="0"/>
+              <w:left w:val="single" w:color="000000" w:themeColor="text1" w:sz="0" w:space="0"/>
+              <w:bottom w:val="single" w:color="000000" w:themeColor="text1" w:sz="0" w:space="0"/>
+              <w:right w:val="single" w:color="000000" w:themeColor="text1" w:sz="0" w:space="0"/>
             </w:tcBorders>
             <w:vAlign w:val="center"/>
           </w:tcPr>
@@ -15186,7 +15186,7 @@
             <w:pPr>
               <w:adjustRightInd w:val="0"/>
               <w:snapToGrid w:val="0"/>
-              <w:ind w:firstLineChars="0" w:firstLine="0"/>
+              <w:ind w:firstLine="0" w:firstLineChars="0"/>
               <w:jc w:val="center"/>
             </w:pPr>
             <w:r>
@@ -15207,7 +15207,7 @@
     </w:tbl>
     <w:p>
       <w:pPr>
-        <w:ind w:firstLineChars="0" w:firstLine="0"/>
+        <w:ind w:firstLine="0" w:firstLineChars="0"/>
       </w:pPr>
     </w:p>
     <w:p>
@@ -15216,7 +15216,7 @@
           <w:ilvl w:val="0"/>
           <w:numId w:val="9"/>
         </w:numPr>
-        <w:spacing w:beforeLines="50" w:before="156" w:afterLines="50" w:after="156"/>
+        <w:spacing w:before="156" w:beforeLines="50" w:after="156" w:afterLines="50"/>
         <w:ind w:firstLine="560"/>
         <w:jc w:val="center"/>
         <w:outlineLvl w:val="0"/>
@@ -15227,10 +15227,10 @@
           <w:szCs w:val="28"/>
         </w:rPr>
       </w:pPr>
-      <w:bookmarkStart w:id="22" w:name="_Toc10243"/>
-      <w:r>
-        <w:rPr>
-          <w:rFonts w:ascii="黑体" w:hAnsi="黑体" w:hint="eastAsia"/>
+      <w:bookmarkStart w:name="_Toc10243" w:id="22"/>
+      <w:r>
+        <w:rPr>
+          <w:rFonts w:hint="eastAsia" w:ascii="黑体" w:hAnsi="黑体"/>
           <w:kern w:val="44"/>
           <w:sz w:val="28"/>
           <w:szCs w:val="28"/>
@@ -15298,7 +15298,7 @@
     </w:p>
     <w:p>
       <w:pPr>
-        <w:ind w:firstLineChars="0" w:firstLine="0"/>
+        <w:ind w:firstLine="0" w:firstLineChars="0"/>
       </w:pPr>
     </w:p>
     <w:p>
@@ -15307,7 +15307,7 @@
           <w:ilvl w:val="0"/>
           <w:numId w:val="9"/>
         </w:numPr>
-        <w:spacing w:beforeLines="50" w:before="156" w:afterLines="50" w:after="156"/>
+        <w:spacing w:before="156" w:beforeLines="50" w:after="156" w:afterLines="50"/>
         <w:ind w:firstLine="560"/>
         <w:jc w:val="center"/>
         <w:outlineLvl w:val="0"/>
@@ -15318,20 +15318,20 @@
           <w:szCs w:val="28"/>
         </w:rPr>
       </w:pPr>
-      <w:bookmarkStart w:id="23" w:name="_Toc24900"/>
-      <w:r>
-        <w:rPr>
-          <w:rFonts w:ascii="黑体" w:hAnsi="黑体" w:hint="eastAsia"/>
+      <w:bookmarkStart w:name="_Toc24900" w:id="23"/>
+      <w:r>
+        <w:rPr>
+          <w:rFonts w:hint="eastAsia" w:ascii="黑体" w:hAnsi="黑体"/>
           <w:kern w:val="44"/>
           <w:sz w:val="28"/>
           <w:szCs w:val="28"/>
         </w:rPr>
         <w:t>模型优缺点</w:t>
       </w:r>
-      <w:bookmarkStart w:id="24" w:name="_Toc57576292"/>
-      <w:r>
-        <w:rPr>
-          <w:rFonts w:ascii="黑体" w:hAnsi="黑体" w:hint="eastAsia"/>
+      <w:bookmarkStart w:name="_Toc57576292" w:id="24"/>
+      <w:r>
+        <w:rPr>
+          <w:rFonts w:hint="eastAsia" w:ascii="黑体" w:hAnsi="黑体"/>
           <w:kern w:val="44"/>
           <w:sz w:val="28"/>
           <w:szCs w:val="28"/>
@@ -15377,13 +15377,13 @@
     </w:p>
     <w:p>
       <w:pPr>
-        <w:ind w:firstLineChars="0" w:firstLine="0"/>
-      </w:pPr>
-    </w:p>
-    <w:p>
-      <w:pPr>
-        <w:spacing w:beforeLines="50" w:before="156" w:afterLines="50" w:after="156"/>
-        <w:ind w:firstLineChars="0" w:firstLine="0"/>
+        <w:ind w:firstLine="0" w:firstLineChars="0"/>
+      </w:pPr>
+    </w:p>
+    <w:p>
+      <w:pPr>
+        <w:spacing w:before="156" w:beforeLines="50" w:after="156" w:afterLines="50"/>
+        <w:ind w:firstLine="0" w:firstLineChars="0"/>
         <w:outlineLvl w:val="1"/>
         <w:rPr>
           <w:rFonts w:ascii="黑体" w:hAnsi="黑体" w:cstheme="majorBidi"/>
@@ -15393,10 +15393,10 @@
           <w:szCs w:val="32"/>
         </w:rPr>
       </w:pPr>
-      <w:bookmarkStart w:id="25" w:name="_Toc30007"/>
-      <w:r>
-        <w:rPr>
-          <w:rFonts w:ascii="黑体" w:hAnsi="黑体" w:cstheme="majorBidi" w:hint="eastAsia"/>
+      <w:bookmarkStart w:name="_Toc30007" w:id="25"/>
+      <w:r>
+        <w:rPr>
+          <w:rFonts w:hint="eastAsia" w:ascii="黑体" w:hAnsi="黑体" w:cstheme="majorBidi"/>
           <w:b/>
           <w:bCs/>
           <w:color w:val="000000" w:themeColor="text1"/>
@@ -15406,7 +15406,7 @@
       </w:r>
       <w:r>
         <w:rPr>
-          <w:rFonts w:ascii="黑体" w:hAnsi="黑体" w:cstheme="majorBidi" w:hint="eastAsia"/>
+          <w:rFonts w:hint="eastAsia" w:ascii="黑体" w:hAnsi="黑体" w:cstheme="majorBidi"/>
           <w:b/>
           <w:bCs/>
           <w:color w:val="000000" w:themeColor="text1"/>
@@ -15414,13 +15414,13 @@
         </w:rPr>
         <w:t>模型的优点</w:t>
       </w:r>
-      <w:bookmarkStart w:id="26" w:name="_Toc57576293"/>
+      <w:bookmarkStart w:name="_Toc57576293" w:id="26"/>
       <w:bookmarkEnd w:id="24"/>
       <w:bookmarkEnd w:id="25"/>
     </w:p>
     <w:p>
       <w:pPr>
-        <w:ind w:firstLineChars="0" w:firstLine="0"/>
+        <w:ind w:firstLine="0" w:firstLineChars="0"/>
       </w:pPr>
       <w:r>
         <w:rPr>
@@ -15521,18 +15521,18 @@
     </w:p>
     <w:p>
       <w:pPr>
-        <w:ind w:leftChars="200" w:left="480" w:firstLineChars="0" w:firstLine="0"/>
-      </w:pPr>
-    </w:p>
-    <w:p>
-      <w:pPr>
-        <w:ind w:leftChars="200" w:left="480" w:firstLineChars="0" w:firstLine="0"/>
-      </w:pPr>
-    </w:p>
-    <w:p>
-      <w:pPr>
-        <w:spacing w:beforeLines="50" w:before="156" w:afterLines="50" w:after="156"/>
-        <w:ind w:firstLineChars="0" w:firstLine="0"/>
+        <w:ind w:left="480" w:leftChars="200" w:firstLine="0" w:firstLineChars="0"/>
+      </w:pPr>
+    </w:p>
+    <w:p>
+      <w:pPr>
+        <w:ind w:left="480" w:leftChars="200" w:firstLine="0" w:firstLineChars="0"/>
+      </w:pPr>
+    </w:p>
+    <w:p>
+      <w:pPr>
+        <w:spacing w:before="156" w:beforeLines="50" w:after="156" w:afterLines="50"/>
+        <w:ind w:firstLine="0" w:firstLineChars="0"/>
         <w:outlineLvl w:val="1"/>
         <w:rPr>
           <w:rFonts w:ascii="黑体" w:hAnsi="黑体" w:cstheme="majorBidi"/>
@@ -15542,10 +15542,10 @@
           <w:szCs w:val="32"/>
         </w:rPr>
       </w:pPr>
-      <w:bookmarkStart w:id="27" w:name="_Toc19695"/>
-      <w:r>
-        <w:rPr>
-          <w:rFonts w:ascii="黑体" w:hAnsi="黑体" w:cstheme="majorBidi" w:hint="eastAsia"/>
+      <w:bookmarkStart w:name="_Toc19695" w:id="27"/>
+      <w:r>
+        <w:rPr>
+          <w:rFonts w:hint="eastAsia" w:ascii="黑体" w:hAnsi="黑体" w:cstheme="majorBidi"/>
           <w:b/>
           <w:bCs/>
           <w:color w:val="000000" w:themeColor="text1"/>
@@ -15555,7 +15555,7 @@
       </w:r>
       <w:r>
         <w:rPr>
-          <w:rFonts w:ascii="黑体" w:hAnsi="黑体" w:cstheme="majorBidi" w:hint="eastAsia"/>
+          <w:rFonts w:hint="eastAsia" w:ascii="黑体" w:hAnsi="黑体" w:cstheme="majorBidi"/>
           <w:b/>
           <w:bCs/>
           <w:color w:val="000000" w:themeColor="text1"/>
@@ -15566,7 +15566,7 @@
       <w:bookmarkEnd w:id="26"/>
       <w:r>
         <w:rPr>
-          <w:rFonts w:ascii="黑体" w:hAnsi="黑体" w:cstheme="majorBidi" w:hint="eastAsia"/>
+          <w:rFonts w:hint="eastAsia" w:ascii="黑体" w:hAnsi="黑体" w:cstheme="majorBidi"/>
           <w:b/>
           <w:bCs/>
           <w:color w:val="000000" w:themeColor="text1"/>
@@ -15578,7 +15578,7 @@
     </w:p>
     <w:p>
       <w:pPr>
-        <w:ind w:firstLineChars="0" w:firstLine="0"/>
+        <w:ind w:firstLine="0" w:firstLineChars="0"/>
       </w:pPr>
       <w:r>
         <w:rPr>
@@ -15685,13 +15685,13 @@
     </w:p>
     <w:p>
       <w:pPr>
-        <w:ind w:firstLineChars="0" w:firstLine="0"/>
-      </w:pPr>
-    </w:p>
-    <w:p>
-      <w:pPr>
-        <w:spacing w:beforeLines="50" w:before="156" w:afterLines="50" w:after="156"/>
-        <w:ind w:firstLineChars="0" w:firstLine="0"/>
+        <w:ind w:firstLine="0" w:firstLineChars="0"/>
+      </w:pPr>
+    </w:p>
+    <w:p>
+      <w:pPr>
+        <w:spacing w:before="156" w:beforeLines="50" w:after="156" w:afterLines="50"/>
+        <w:ind w:firstLine="0" w:firstLineChars="0"/>
         <w:outlineLvl w:val="1"/>
         <w:rPr>
           <w:rFonts w:ascii="黑体" w:hAnsi="黑体" w:cstheme="majorBidi"/>
@@ -15701,10 +15701,10 @@
           <w:szCs w:val="32"/>
         </w:rPr>
       </w:pPr>
-      <w:bookmarkStart w:id="28" w:name="_Toc21249"/>
-      <w:r>
-        <w:rPr>
-          <w:rFonts w:ascii="黑体" w:hAnsi="黑体" w:cstheme="majorBidi" w:hint="eastAsia"/>
+      <w:bookmarkStart w:name="_Toc21249" w:id="28"/>
+      <w:r>
+        <w:rPr>
+          <w:rFonts w:hint="eastAsia" w:ascii="黑体" w:hAnsi="黑体" w:cstheme="majorBidi"/>
           <w:b/>
           <w:bCs/>
           <w:color w:val="000000" w:themeColor="text1"/>
@@ -15714,7 +15714,7 @@
       </w:r>
       <w:r>
         <w:rPr>
-          <w:rFonts w:ascii="黑体" w:hAnsi="黑体" w:cstheme="majorBidi" w:hint="eastAsia"/>
+          <w:rFonts w:hint="eastAsia" w:ascii="黑体" w:hAnsi="黑体" w:cstheme="majorBidi"/>
           <w:b/>
           <w:bCs/>
           <w:color w:val="000000" w:themeColor="text1"/>
@@ -15738,7 +15738,7 @@
     <w:p>
       <w:pPr>
         <w:widowControl/>
-        <w:ind w:firstLineChars="0" w:firstLine="0"/>
+        <w:ind w:firstLine="0" w:firstLineChars="0"/>
         <w:jc w:val="left"/>
       </w:pPr>
       <w:r>
@@ -15750,8 +15750,8 @@
     </w:p>
     <w:p>
       <w:pPr>
-        <w:spacing w:beforeLines="50" w:before="156" w:afterLines="50" w:after="156"/>
-        <w:ind w:firstLineChars="0" w:firstLine="0"/>
+        <w:spacing w:before="156" w:beforeLines="50" w:after="156" w:afterLines="50"/>
+        <w:ind w:firstLine="0" w:firstLineChars="0"/>
         <w:jc w:val="center"/>
         <w:outlineLvl w:val="0"/>
         <w:rPr>
@@ -15762,11 +15762,11 @@
           <w:lang w:val="zh-CN"/>
         </w:rPr>
       </w:pPr>
-      <w:bookmarkStart w:id="29" w:name="_Toc57576295"/>
-      <w:bookmarkStart w:id="30" w:name="_Toc326"/>
-      <w:r>
-        <w:rPr>
-          <w:rFonts w:ascii="黑体" w:hAnsi="黑体" w:hint="eastAsia"/>
+      <w:bookmarkStart w:name="_Toc57576295" w:id="29"/>
+      <w:bookmarkStart w:name="_Toc326" w:id="30"/>
+      <w:r>
+        <w:rPr>
+          <w:rFonts w:hint="eastAsia" w:ascii="黑体" w:hAnsi="黑体"/>
           <w:kern w:val="44"/>
           <w:sz w:val="28"/>
           <w:szCs w:val="28"/>
@@ -15780,7 +15780,7 @@
     <w:p>
       <w:pPr>
         <w:widowControl/>
-        <w:ind w:firstLineChars="0" w:firstLine="0"/>
+        <w:ind w:firstLine="0" w:firstLineChars="0"/>
         <w:rPr>
           <w:color w:val="000000" w:themeColor="text1"/>
           <w:lang w:val="zh-CN"/>
@@ -15798,7 +15798,7 @@
     <w:p>
       <w:pPr>
         <w:widowControl/>
-        <w:ind w:firstLineChars="0" w:firstLine="0"/>
+        <w:ind w:firstLine="0" w:firstLineChars="0"/>
         <w:rPr>
           <w:color w:val="000000" w:themeColor="text1"/>
           <w:lang w:val="zh-CN"/>
@@ -15808,7 +15808,7 @@
     <w:p>
       <w:pPr>
         <w:widowControl/>
-        <w:ind w:firstLineChars="0" w:firstLine="0"/>
+        <w:ind w:firstLine="0" w:firstLineChars="0"/>
         <w:rPr>
           <w:color w:val="000000" w:themeColor="text1"/>
           <w:lang w:val="zh-CN"/>
@@ -15886,7 +15886,7 @@
     <w:p>
       <w:pPr>
         <w:widowControl/>
-        <w:ind w:firstLineChars="0" w:firstLine="0"/>
+        <w:ind w:firstLine="0" w:firstLineChars="0"/>
         <w:rPr>
           <w:color w:val="000000" w:themeColor="text1"/>
           <w:lang w:val="zh-CN"/>
@@ -15974,7 +15974,7 @@
     <w:p>
       <w:pPr>
         <w:widowControl/>
-        <w:ind w:firstLineChars="0" w:firstLine="0"/>
+        <w:ind w:firstLine="0" w:firstLineChars="0"/>
         <w:rPr>
           <w:color w:val="000000" w:themeColor="text1"/>
           <w:lang w:val="zh-CN"/>
@@ -16030,7 +16030,7 @@
     <w:p>
       <w:pPr>
         <w:widowControl/>
-        <w:ind w:firstLineChars="0" w:firstLine="0"/>
+        <w:ind w:firstLine="0" w:firstLineChars="0"/>
         <w:rPr>
           <w:color w:val="000000" w:themeColor="text1"/>
           <w:lang w:val="zh-CN"/>
@@ -16086,7 +16086,7 @@
     <w:p>
       <w:pPr>
         <w:widowControl/>
-        <w:ind w:firstLineChars="0" w:firstLine="0"/>
+        <w:ind w:firstLine="0" w:firstLineChars="0"/>
         <w:rPr>
           <w:color w:val="000000" w:themeColor="text1"/>
           <w:lang w:val="zh-CN"/>
@@ -16142,7 +16142,7 @@
     <w:p>
       <w:pPr>
         <w:widowControl/>
-        <w:ind w:firstLineChars="0" w:firstLine="0"/>
+        <w:ind w:firstLine="0" w:firstLineChars="0"/>
         <w:rPr>
           <w:color w:val="000000" w:themeColor="text1"/>
           <w:lang w:val="zh-CN"/>
@@ -16278,7 +16278,7 @@
     <w:p>
       <w:pPr>
         <w:widowControl/>
-        <w:ind w:firstLineChars="0" w:firstLine="0"/>
+        <w:ind w:firstLine="0" w:firstLineChars="0"/>
         <w:rPr>
           <w:color w:val="000000" w:themeColor="text1"/>
           <w:lang w:val="zh-CN"/>
@@ -16334,7 +16334,7 @@
     <w:p>
       <w:pPr>
         <w:widowControl/>
-        <w:ind w:firstLineChars="0" w:firstLine="0"/>
+        <w:ind w:firstLine="0" w:firstLineChars="0"/>
         <w:rPr>
           <w:color w:val="000000" w:themeColor="text1"/>
           <w:lang w:val="zh-CN"/>
@@ -16390,14 +16390,14 @@
     <w:p>
       <w:pPr>
         <w:widowControl/>
-        <w:ind w:firstLineChars="0" w:firstLine="0"/>
+        <w:ind w:firstLine="0" w:firstLineChars="0"/>
         <w:jc w:val="left"/>
       </w:pPr>
     </w:p>
     <w:p>
       <w:pPr>
         <w:widowControl/>
-        <w:ind w:firstLineChars="0" w:firstLine="0"/>
+        <w:ind w:firstLine="0" w:firstLineChars="0"/>
         <w:jc w:val="left"/>
       </w:pPr>
       <w:r>
@@ -16449,13 +16449,13 @@
     <w:p>
       <w:pPr>
         <w:pStyle w:val="af1"/>
-        <w:spacing w:beforeLines="50" w:before="156" w:afterLines="50" w:after="156"/>
+        <w:spacing w:before="156" w:beforeLines="50" w:after="156" w:afterLines="50"/>
         <w:outlineLvl w:val="0"/>
         <w:rPr>
           <w:sz w:val="28"/>
         </w:rPr>
       </w:pPr>
-      <w:bookmarkStart w:id="31" w:name="_Toc15480"/>
+      <w:bookmarkStart w:name="_Toc15480" w:id="31"/>
       <w:r>
         <w:rPr>
           <w:rFonts w:hint="eastAsia"/>
@@ -16509,7 +16509,7 @@
           </w:tcPr>
           <w:p>
             <w:pPr>
-              <w:ind w:firstLineChars="0" w:firstLine="0"/>
+              <w:ind w:firstLine="0" w:firstLineChars="0"/>
               <w:rPr>
                 <w:lang w:val="zh-CN"/>
               </w:rPr>
@@ -16563,12 +16563,12 @@
     </w:tbl>
     <w:p>
       <w:pPr>
-        <w:ind w:firstLineChars="0" w:firstLine="0"/>
-      </w:pPr>
-    </w:p>
-    <w:p>
-      <w:pPr>
-        <w:ind w:firstLineChars="0" w:firstLine="0"/>
+        <w:ind w:firstLine="0" w:firstLineChars="0"/>
+      </w:pPr>
+    </w:p>
+    <w:p>
+      <w:pPr>
+        <w:ind w:firstLine="0" w:firstLineChars="0"/>
       </w:pPr>
     </w:p>
     <w:tbl>
@@ -16614,7 +16614,7 @@
           </w:tcPr>
           <w:p>
             <w:pPr>
-              <w:ind w:firstLineChars="0" w:firstLine="0"/>
+              <w:ind w:firstLine="0" w:firstLineChars="0"/>
               <w:rPr>
                 <w:lang w:val="zh-CN"/>
               </w:rPr>
@@ -16641,27 +16641,27 @@
           </w:tcPr>
           <w:p>
             <w:pPr>
-              <w:ind w:firstLineChars="0" w:firstLine="0"/>
+              <w:ind w:firstLine="0" w:firstLineChars="0"/>
             </w:pPr>
           </w:p>
           <w:p>
             <w:pPr>
-              <w:ind w:firstLineChars="0" w:firstLine="0"/>
+              <w:ind w:firstLine="0" w:firstLineChars="0"/>
             </w:pPr>
           </w:p>
           <w:p>
             <w:pPr>
-              <w:ind w:firstLineChars="0" w:firstLine="0"/>
+              <w:ind w:firstLine="0" w:firstLineChars="0"/>
             </w:pPr>
           </w:p>
           <w:p>
             <w:pPr>
-              <w:ind w:firstLineChars="0" w:firstLine="0"/>
+              <w:ind w:firstLine="0" w:firstLineChars="0"/>
             </w:pPr>
           </w:p>
           <w:p>
             <w:pPr>
-              <w:ind w:firstLineChars="0" w:firstLine="0"/>
+              <w:ind w:firstLine="0" w:firstLineChars="0"/>
             </w:pPr>
           </w:p>
         </w:tc>
@@ -16669,7 +16669,7 @@
     </w:tbl>
     <w:p>
       <w:pPr>
-        <w:ind w:firstLineChars="0" w:firstLine="0"/>
+        <w:ind w:firstLine="0" w:firstLineChars="0"/>
         <w:rPr>
           <w:lang w:val="zh-CN"/>
         </w:rPr>
@@ -16677,7 +16677,7 @@
     </w:p>
     <w:p>
       <w:pPr>
-        <w:ind w:firstLineChars="0" w:firstLine="0"/>
+        <w:ind w:firstLine="0" w:firstLineChars="0"/>
         <w:rPr>
           <w:lang w:val="zh-CN"/>
         </w:rPr>
@@ -16726,7 +16726,7 @@
           </w:tcPr>
           <w:p>
             <w:pPr>
-              <w:ind w:firstLineChars="0" w:firstLine="0"/>
+              <w:ind w:firstLine="0" w:firstLineChars="0"/>
               <w:rPr>
                 <w:lang w:val="zh-CN"/>
               </w:rPr>
@@ -16747,27 +16747,27 @@
           </w:tcPr>
           <w:p>
             <w:pPr>
-              <w:ind w:firstLineChars="0" w:firstLine="0"/>
+              <w:ind w:firstLine="0" w:firstLineChars="0"/>
             </w:pPr>
           </w:p>
           <w:p>
             <w:pPr>
-              <w:ind w:firstLineChars="0" w:firstLine="0"/>
+              <w:ind w:firstLine="0" w:firstLineChars="0"/>
             </w:pPr>
           </w:p>
           <w:p>
             <w:pPr>
-              <w:ind w:firstLineChars="0" w:firstLine="0"/>
+              <w:ind w:firstLine="0" w:firstLineChars="0"/>
             </w:pPr>
           </w:p>
           <w:p>
             <w:pPr>
-              <w:ind w:firstLineChars="0" w:firstLine="0"/>
+              <w:ind w:firstLine="0" w:firstLineChars="0"/>
             </w:pPr>
           </w:p>
           <w:p>
             <w:pPr>
-              <w:ind w:firstLineChars="0" w:firstLine="0"/>
+              <w:ind w:firstLine="0" w:firstLineChars="0"/>
             </w:pPr>
           </w:p>
         </w:tc>
@@ -16775,7 +16775,7 @@
     </w:tbl>
     <w:p>
       <w:pPr>
-        <w:ind w:firstLineChars="0" w:firstLine="0"/>
+        <w:ind w:firstLine="0" w:firstLineChars="0"/>
       </w:pPr>
     </w:p>
     <w:p>
@@ -16905,7 +16905,7 @@
       <w:footerReference w:type="default" r:id="rId18"/>
       <w:headerReference w:type="first" r:id="rId19"/>
       <w:footerReference w:type="first" r:id="rId20"/>
-      <w:pgSz w:w="11906" w:h="16838"/>
+      <w:pgSz w:w="11906" w:h="16838" w:orient="portrait"/>
       <w:pgMar w:top="1440" w:right="1531" w:bottom="1440" w:left="1531" w:header="851" w:footer="992" w:gutter="0"/>
       <w:cols w:space="425"/>
       <w:docGrid w:type="lines" w:linePitch="312"/>
@@ -17065,7 +17065,7 @@
 <w:hdr xmlns:wpc="http://schemas.microsoft.com/office/word/2010/wordprocessingCanvas" xmlns:cx="http://schemas.microsoft.com/office/drawing/2014/chartex" xmlns:cx1="http://schemas.microsoft.com/office/drawing/2015/9/8/chartex" xmlns:cx2="http://schemas.microsoft.com/office/drawing/2015/10/21/chartex" xmlns:cx3="http://schemas.microsoft.com/office/drawing/2016/5/9/chartex" xmlns:cx4="http://schemas.microsoft.com/office/drawing/2016/5/10/chartex" xmlns:cx5="http://schemas.microsoft.com/office/drawing/2016/5/11/chartex" xmlns:cx6="http://schemas.microsoft.com/office/drawing/2016/5/12/chartex" xmlns:cx7="http://schemas.microsoft.com/office/drawing/2016/5/13/chartex" xmlns:cx8="http://schemas.microsoft.com/office/drawing/2016/5/14/chartex" xmlns:mc="http://schemas.openxmlformats.org/markup-compatibility/2006" xmlns:aink="http://schemas.microsoft.com/office/drawing/2016/ink" xmlns:am3d="http://schemas.microsoft.com/office/drawing/2017/model3d" xmlns:o="urn:schemas-microsoft-com:office:office" xmlns:oel="http://schemas.microsoft.com/office/2019/extlst" xmlns:r="http://schemas.openxmlformats.org/officeDocument/2006/relationships" xmlns:m="http://schemas.openxmlformats.org/officeDocument/2006/math" xmlns:v="urn:schemas-microsoft-com:vml" xmlns:wp14="http://schemas.microsoft.com/office/word/2010/wordprocessingDrawing" xmlns:wp="http://schemas.openxmlformats.org/drawingml/2006/wordprocessingDrawing" xmlns:w10="urn:schemas-microsoft-com:office:word" xmlns:w="http://schemas.openxmlformats.org/wordprocessingml/2006/main" xmlns:w14="http://schemas.microsoft.com/office/word/2010/wordml" xmlns:w15="http://schemas.microsoft.com/office/word/2012/wordml" xmlns:w16cex="http://schemas.microsoft.com/office/word/2018/wordml/cex" xmlns:w16cid="http://schemas.microsoft.com/office/word/2016/wordml/cid" xmlns:w16="http://schemas.microsoft.com/office/word/2018/wordml" xmlns:w16du="http://schemas.microsoft.com/office/word/2023/wordml/word16du" xmlns:w16sdtdh="http://schemas.microsoft.com/office/word/2020/wordml/sdtdatahash" xmlns:w16sdtfl="http://schemas.microsoft.com/office/word/2024/wordml/sdtformatlock" xmlns:w16se="http://schemas.microsoft.com/office/word/2015/wordml/symex" xmlns:wpg="http://schemas.microsoft.com/office/word/2010/wordprocessingGroup" xmlns:wpi="http://schemas.microsoft.com/office/word/2010/wordprocessingInk" xmlns:wne="http://schemas.microsoft.com/office/word/2006/wordml" xmlns:wps="http://schemas.microsoft.com/office/word/2010/wordprocessingShape" mc:Ignorable="w14 w15 w16se w16cid w16 w16cex w16sdtdh w16sdtfl w16du wp14">
   <w:p>
     <w:pPr>
-      <w:ind w:left="480" w:firstLineChars="0" w:firstLine="0"/>
+      <w:ind w:left="480" w:firstLine="0" w:firstLineChars="0"/>
     </w:pPr>
   </w:p>
 </w:hdr>
@@ -17142,7 +17142,7 @@
         <w:ind w:left="420" w:hanging="420"/>
       </w:pPr>
       <w:rPr>
-        <w:rFonts w:ascii="Wingdings" w:hAnsi="Wingdings" w:hint="default"/>
+        <w:rFonts w:hint="default" w:ascii="Wingdings" w:hAnsi="Wingdings"/>
       </w:rPr>
     </w:lvl>
   </w:abstractNum>
@@ -17518,7 +17518,7 @@
         <w:ind w:left="1260" w:hanging="420"/>
       </w:pPr>
       <w:rPr>
-        <w:rFonts w:ascii="Wingdings" w:hAnsi="Wingdings" w:hint="default"/>
+        <w:rFonts w:hint="default" w:ascii="Wingdings" w:hAnsi="Wingdings"/>
       </w:rPr>
     </w:lvl>
     <w:lvl w:ilvl="1">
@@ -17530,7 +17530,7 @@
         <w:ind w:left="1680" w:hanging="420"/>
       </w:pPr>
       <w:rPr>
-        <w:rFonts w:ascii="Wingdings" w:hAnsi="Wingdings" w:hint="default"/>
+        <w:rFonts w:hint="default" w:ascii="Wingdings" w:hAnsi="Wingdings"/>
       </w:rPr>
     </w:lvl>
     <w:lvl w:ilvl="2">
@@ -17542,7 +17542,7 @@
         <w:ind w:left="2100" w:hanging="420"/>
       </w:pPr>
       <w:rPr>
-        <w:rFonts w:ascii="Wingdings" w:hAnsi="Wingdings" w:hint="default"/>
+        <w:rFonts w:hint="default" w:ascii="Wingdings" w:hAnsi="Wingdings"/>
       </w:rPr>
     </w:lvl>
     <w:lvl w:ilvl="3">
@@ -17554,7 +17554,7 @@
         <w:ind w:left="2520" w:hanging="420"/>
       </w:pPr>
       <w:rPr>
-        <w:rFonts w:ascii="Wingdings" w:hAnsi="Wingdings" w:hint="default"/>
+        <w:rFonts w:hint="default" w:ascii="Wingdings" w:hAnsi="Wingdings"/>
       </w:rPr>
     </w:lvl>
     <w:lvl w:ilvl="4">
@@ -17566,7 +17566,7 @@
         <w:ind w:left="2940" w:hanging="420"/>
       </w:pPr>
       <w:rPr>
-        <w:rFonts w:ascii="Wingdings" w:hAnsi="Wingdings" w:hint="default"/>
+        <w:rFonts w:hint="default" w:ascii="Wingdings" w:hAnsi="Wingdings"/>
       </w:rPr>
     </w:lvl>
     <w:lvl w:ilvl="5">
@@ -17578,7 +17578,7 @@
         <w:ind w:left="3360" w:hanging="420"/>
       </w:pPr>
       <w:rPr>
-        <w:rFonts w:ascii="Wingdings" w:hAnsi="Wingdings" w:hint="default"/>
+        <w:rFonts w:hint="default" w:ascii="Wingdings" w:hAnsi="Wingdings"/>
       </w:rPr>
     </w:lvl>
     <w:lvl w:ilvl="6">
@@ -17590,7 +17590,7 @@
         <w:ind w:left="3780" w:hanging="420"/>
       </w:pPr>
       <w:rPr>
-        <w:rFonts w:ascii="Wingdings" w:hAnsi="Wingdings" w:hint="default"/>
+        <w:rFonts w:hint="default" w:ascii="Wingdings" w:hAnsi="Wingdings"/>
       </w:rPr>
     </w:lvl>
     <w:lvl w:ilvl="7">
@@ -17602,7 +17602,7 @@
         <w:ind w:left="4200" w:hanging="420"/>
       </w:pPr>
       <w:rPr>
-        <w:rFonts w:ascii="Wingdings" w:hAnsi="Wingdings" w:hint="default"/>
+        <w:rFonts w:hint="default" w:ascii="Wingdings" w:hAnsi="Wingdings"/>
       </w:rPr>
     </w:lvl>
     <w:lvl w:ilvl="8">
@@ -17614,7 +17614,7 @@
         <w:ind w:left="4620" w:hanging="420"/>
       </w:pPr>
       <w:rPr>
-        <w:rFonts w:ascii="Wingdings" w:hAnsi="Wingdings" w:hint="default"/>
+        <w:rFonts w:hint="default" w:ascii="Wingdings" w:hAnsi="Wingdings"/>
       </w:rPr>
     </w:lvl>
   </w:abstractNum>
@@ -17732,7 +17732,7 @@
         <w:ind w:left="980" w:hanging="420"/>
       </w:pPr>
       <w:rPr>
-        <w:rFonts w:ascii="Symbol" w:hAnsi="Symbol" w:hint="default"/>
+        <w:rFonts w:hint="default" w:ascii="Symbol" w:hAnsi="Symbol"/>
       </w:rPr>
     </w:lvl>
     <w:lvl w:ilvl="1" w:tplc="5C48BD12">
@@ -17744,7 +17744,7 @@
         <w:ind w:left="1700" w:hanging="420"/>
       </w:pPr>
       <w:rPr>
-        <w:rFonts w:ascii="Courier New" w:hAnsi="Courier New" w:hint="default"/>
+        <w:rFonts w:hint="default" w:ascii="Courier New" w:hAnsi="Courier New"/>
       </w:rPr>
     </w:lvl>
     <w:lvl w:ilvl="2" w:tplc="D744C316">
@@ -17756,7 +17756,7 @@
         <w:ind w:left="2420" w:hanging="420"/>
       </w:pPr>
       <w:rPr>
-        <w:rFonts w:ascii="Wingdings" w:hAnsi="Wingdings" w:hint="default"/>
+        <w:rFonts w:hint="default" w:ascii="Wingdings" w:hAnsi="Wingdings"/>
       </w:rPr>
     </w:lvl>
     <w:lvl w:ilvl="3" w:tplc="B512134A">
@@ -17768,7 +17768,7 @@
         <w:ind w:left="3140" w:hanging="420"/>
       </w:pPr>
       <w:rPr>
-        <w:rFonts w:ascii="Symbol" w:hAnsi="Symbol" w:hint="default"/>
+        <w:rFonts w:hint="default" w:ascii="Symbol" w:hAnsi="Symbol"/>
       </w:rPr>
     </w:lvl>
     <w:lvl w:ilvl="4" w:tplc="74AEB22E">
@@ -17780,7 +17780,7 @@
         <w:ind w:left="3860" w:hanging="420"/>
       </w:pPr>
       <w:rPr>
-        <w:rFonts w:ascii="Courier New" w:hAnsi="Courier New" w:hint="default"/>
+        <w:rFonts w:hint="default" w:ascii="Courier New" w:hAnsi="Courier New"/>
       </w:rPr>
     </w:lvl>
     <w:lvl w:ilvl="5" w:tplc="3F48FCE2">
@@ -17792,7 +17792,7 @@
         <w:ind w:left="4580" w:hanging="420"/>
       </w:pPr>
       <w:rPr>
-        <w:rFonts w:ascii="Wingdings" w:hAnsi="Wingdings" w:hint="default"/>
+        <w:rFonts w:hint="default" w:ascii="Wingdings" w:hAnsi="Wingdings"/>
       </w:rPr>
     </w:lvl>
     <w:lvl w:ilvl="6" w:tplc="19B46A14">
@@ -17804,7 +17804,7 @@
         <w:ind w:left="5300" w:hanging="420"/>
       </w:pPr>
       <w:rPr>
-        <w:rFonts w:ascii="Symbol" w:hAnsi="Symbol" w:hint="default"/>
+        <w:rFonts w:hint="default" w:ascii="Symbol" w:hAnsi="Symbol"/>
       </w:rPr>
     </w:lvl>
     <w:lvl w:ilvl="7" w:tplc="0ADE40E2">
@@ -17816,7 +17816,7 @@
         <w:ind w:left="6020" w:hanging="420"/>
       </w:pPr>
       <w:rPr>
-        <w:rFonts w:ascii="Courier New" w:hAnsi="Courier New" w:hint="default"/>
+        <w:rFonts w:hint="default" w:ascii="Courier New" w:hAnsi="Courier New"/>
       </w:rPr>
     </w:lvl>
     <w:lvl w:ilvl="8" w:tplc="799022B0">
@@ -17828,7 +17828,7 @@
         <w:ind w:left="6740" w:hanging="420"/>
       </w:pPr>
       <w:rPr>
-        <w:rFonts w:ascii="Wingdings" w:hAnsi="Wingdings" w:hint="default"/>
+        <w:rFonts w:hint="default" w:ascii="Wingdings" w:hAnsi="Wingdings"/>
       </w:rPr>
     </w:lvl>
   </w:abstractNum>
@@ -17936,7 +17936,7 @@
         <w:ind w:left="425" w:hanging="425"/>
       </w:pPr>
       <w:rPr>
-        <w:rFonts w:ascii="宋体" w:eastAsia="宋体" w:hAnsi="宋体" w:hint="eastAsia"/>
+        <w:rFonts w:hint="eastAsia" w:ascii="宋体" w:hAnsi="宋体" w:eastAsia="宋体"/>
         <w:b w:val="0"/>
         <w:i w:val="0"/>
         <w:sz w:val="28"/>
@@ -17954,7 +17954,7 @@
         <w:ind w:left="992" w:hanging="567"/>
       </w:pPr>
       <w:rPr>
-        <w:rFonts w:ascii="宋体" w:eastAsia="宋体" w:hAnsi="宋体" w:hint="eastAsia"/>
+        <w:rFonts w:hint="eastAsia" w:ascii="宋体" w:hAnsi="宋体" w:eastAsia="宋体"/>
         <w:b w:val="0"/>
         <w:i w:val="0"/>
         <w:sz w:val="24"/>
@@ -17971,7 +17971,7 @@
         <w:ind w:left="1418" w:hanging="567"/>
       </w:pPr>
       <w:rPr>
-        <w:rFonts w:ascii="宋体" w:hAnsi="宋体" w:hint="default"/>
+        <w:rFonts w:hint="default" w:ascii="宋体" w:hAnsi="宋体"/>
         <w:b w:val="0"/>
         <w:i w:val="0"/>
         <w:sz w:val="24"/>
@@ -18097,7 +18097,7 @@
   <w:docDefaults>
     <w:rPrDefault>
       <w:rPr>
-        <w:rFonts w:ascii="Times New Roman" w:eastAsia="宋体" w:hAnsi="Times New Roman" w:cs="Times New Roman"/>
+        <w:rFonts w:ascii="Times New Roman" w:hAnsi="Times New Roman" w:eastAsia="宋体" w:cs="Times New Roman"/>
         <w:lang w:val="en-US" w:eastAsia="ja-JP" w:bidi="ar-SA"/>
       </w:rPr>
     </w:rPrDefault>
@@ -18108,12 +18108,12 @@
     <w:lsdException w:name="heading 1" w:uiPriority="9" w:qFormat="1"/>
     <w:lsdException w:name="heading 2" w:uiPriority="9" w:unhideWhenUsed="1" w:qFormat="1"/>
     <w:lsdException w:name="heading 3" w:uiPriority="9" w:unhideWhenUsed="1" w:qFormat="1"/>
-    <w:lsdException w:name="heading 4" w:semiHidden="1" w:uiPriority="9" w:unhideWhenUsed="1"/>
-    <w:lsdException w:name="heading 5" w:semiHidden="1" w:uiPriority="9" w:unhideWhenUsed="1" w:qFormat="1"/>
-    <w:lsdException w:name="heading 6" w:semiHidden="1" w:uiPriority="9" w:unhideWhenUsed="1" w:qFormat="1"/>
-    <w:lsdException w:name="heading 7" w:semiHidden="1" w:uiPriority="9" w:unhideWhenUsed="1" w:qFormat="1"/>
-    <w:lsdException w:name="heading 8" w:semiHidden="1" w:uiPriority="9" w:unhideWhenUsed="1" w:qFormat="1"/>
-    <w:lsdException w:name="heading 9" w:semiHidden="1" w:uiPriority="9" w:unhideWhenUsed="1" w:qFormat="1"/>
+    <w:lsdException w:name="heading 4" w:uiPriority="9" w:semiHidden="1" w:unhideWhenUsed="1"/>
+    <w:lsdException w:name="heading 5" w:uiPriority="9" w:semiHidden="1" w:unhideWhenUsed="1" w:qFormat="1"/>
+    <w:lsdException w:name="heading 6" w:uiPriority="9" w:semiHidden="1" w:unhideWhenUsed="1" w:qFormat="1"/>
+    <w:lsdException w:name="heading 7" w:uiPriority="9" w:semiHidden="1" w:unhideWhenUsed="1" w:qFormat="1"/>
+    <w:lsdException w:name="heading 8" w:uiPriority="9" w:semiHidden="1" w:unhideWhenUsed="1" w:qFormat="1"/>
+    <w:lsdException w:name="heading 9" w:uiPriority="9" w:semiHidden="1" w:unhideWhenUsed="1" w:qFormat="1"/>
     <w:lsdException w:name="index 1" w:semiHidden="1" w:unhideWhenUsed="1"/>
     <w:lsdException w:name="index 2" w:semiHidden="1" w:unhideWhenUsed="1"/>
     <w:lsdException w:name="index 3" w:semiHidden="1" w:unhideWhenUsed="1"/>
@@ -18126,19 +18126,19 @@
     <w:lsdException w:name="toc 1" w:uiPriority="39" w:unhideWhenUsed="1" w:qFormat="1"/>
     <w:lsdException w:name="toc 2" w:uiPriority="39" w:unhideWhenUsed="1" w:qFormat="1"/>
     <w:lsdException w:name="toc 3" w:uiPriority="39" w:unhideWhenUsed="1" w:qFormat="1"/>
-    <w:lsdException w:name="toc 4" w:semiHidden="1" w:uiPriority="39" w:unhideWhenUsed="1"/>
-    <w:lsdException w:name="toc 5" w:semiHidden="1" w:uiPriority="39" w:unhideWhenUsed="1"/>
-    <w:lsdException w:name="toc 6" w:semiHidden="1" w:uiPriority="39" w:unhideWhenUsed="1"/>
-    <w:lsdException w:name="toc 7" w:semiHidden="1" w:uiPriority="39" w:unhideWhenUsed="1"/>
-    <w:lsdException w:name="toc 8" w:semiHidden="1" w:uiPriority="39" w:unhideWhenUsed="1"/>
-    <w:lsdException w:name="toc 9" w:semiHidden="1" w:uiPriority="39" w:unhideWhenUsed="1"/>
+    <w:lsdException w:name="toc 4" w:uiPriority="39" w:semiHidden="1" w:unhideWhenUsed="1"/>
+    <w:lsdException w:name="toc 5" w:uiPriority="39" w:semiHidden="1" w:unhideWhenUsed="1"/>
+    <w:lsdException w:name="toc 6" w:uiPriority="39" w:semiHidden="1" w:unhideWhenUsed="1"/>
+    <w:lsdException w:name="toc 7" w:uiPriority="39" w:semiHidden="1" w:unhideWhenUsed="1"/>
+    <w:lsdException w:name="toc 8" w:uiPriority="39" w:semiHidden="1" w:unhideWhenUsed="1"/>
+    <w:lsdException w:name="toc 9" w:uiPriority="39" w:semiHidden="1" w:unhideWhenUsed="1"/>
     <w:lsdException w:name="Normal Indent" w:semiHidden="1" w:unhideWhenUsed="1"/>
     <w:lsdException w:name="footnote text" w:semiHidden="1" w:unhideWhenUsed="1"/>
     <w:lsdException w:name="annotation text" w:semiHidden="1" w:unhideWhenUsed="1"/>
     <w:lsdException w:name="header" w:unhideWhenUsed="1" w:qFormat="1"/>
     <w:lsdException w:name="footer" w:unhideWhenUsed="1" w:qFormat="1"/>
     <w:lsdException w:name="index heading" w:semiHidden="1" w:unhideWhenUsed="1"/>
-    <w:lsdException w:name="caption" w:semiHidden="1" w:uiPriority="35" w:unhideWhenUsed="1" w:qFormat="1"/>
+    <w:lsdException w:name="caption" w:uiPriority="35" w:semiHidden="1" w:unhideWhenUsed="1" w:qFormat="1"/>
     <w:lsdException w:name="table of figures" w:semiHidden="1" w:unhideWhenUsed="1"/>
     <w:lsdException w:name="envelope address" w:semiHidden="1" w:unhideWhenUsed="1"/>
     <w:lsdException w:name="envelope return" w:semiHidden="1" w:unhideWhenUsed="1"/>
@@ -18169,7 +18169,7 @@
     <w:lsdException w:name="Title" w:uiPriority="10" w:qFormat="1"/>
     <w:lsdException w:name="Closing" w:semiHidden="1" w:unhideWhenUsed="1"/>
     <w:lsdException w:name="Signature" w:semiHidden="1" w:unhideWhenUsed="1"/>
-    <w:lsdException w:name="Default Paragraph Font" w:semiHidden="1" w:uiPriority="1" w:unhideWhenUsed="1" w:qFormat="1"/>
+    <w:lsdException w:name="Default Paragraph Font" w:uiPriority="1" w:semiHidden="1" w:unhideWhenUsed="1" w:qFormat="1"/>
     <w:lsdException w:name="Body Text" w:semiHidden="1" w:unhideWhenUsed="1"/>
     <w:lsdException w:name="Body Text Indent" w:semiHidden="1" w:unhideWhenUsed="1"/>
     <w:lsdException w:name="List Continue" w:semiHidden="1" w:unhideWhenUsed="1"/>
@@ -18369,8 +18369,8 @@
     <w:lsdException w:name="Subtle Reference" w:uiPriority="31" w:qFormat="1"/>
     <w:lsdException w:name="Intense Reference" w:uiPriority="32" w:qFormat="1"/>
     <w:lsdException w:name="Book Title" w:uiPriority="33" w:qFormat="1"/>
-    <w:lsdException w:name="Bibliography" w:semiHidden="1" w:uiPriority="37" w:unhideWhenUsed="1"/>
-    <w:lsdException w:name="TOC Heading" w:semiHidden="1" w:uiPriority="39" w:unhideWhenUsed="1" w:qFormat="1"/>
+    <w:lsdException w:name="Bibliography" w:uiPriority="37" w:semiHidden="1" w:unhideWhenUsed="1"/>
+    <w:lsdException w:name="TOC Heading" w:uiPriority="39" w:semiHidden="1" w:unhideWhenUsed="1" w:qFormat="1"/>
     <w:lsdException w:name="Plain Table 1" w:uiPriority="41"/>
     <w:lsdException w:name="Plain Table 2" w:uiPriority="42"/>
     <w:lsdException w:name="Plain Table 3" w:uiPriority="43"/>
@@ -18481,12 +18481,12 @@
     <w:lsdException w:name="Unresolved Mention" w:semiHidden="1" w:unhideWhenUsed="1"/>
     <w:lsdException w:name="Smart Link" w:semiHidden="1" w:unhideWhenUsed="1"/>
   </w:latentStyles>
-  <w:style w:type="paragraph" w:default="1" w:styleId="a">
+  <w:style w:type="paragraph" w:styleId="a" w:default="1">
     <w:name w:val="Normal"/>
     <w:qFormat/>
     <w:pPr>
       <w:widowControl w:val="0"/>
-      <w:ind w:firstLineChars="200" w:firstLine="200"/>
+      <w:ind w:firstLine="200" w:firstLineChars="200"/>
       <w:jc w:val="both"/>
     </w:pPr>
     <w:rPr>
@@ -18511,7 +18511,7 @@
         <w:numId w:val="7"/>
       </w:numPr>
       <w:spacing w:before="120" w:after="120"/>
-      <w:ind w:left="0" w:firstLineChars="0" w:firstLine="0"/>
+      <w:ind w:left="0" w:firstLine="0" w:firstLineChars="0"/>
       <w:jc w:val="center"/>
       <w:outlineLvl w:val="0"/>
     </w:pPr>
@@ -18538,8 +18538,8 @@
         <w:ilvl w:val="1"/>
         <w:numId w:val="7"/>
       </w:numPr>
-      <w:spacing w:beforeLines="50" w:before="50" w:afterLines="50" w:after="50"/>
-      <w:ind w:left="0" w:firstLineChars="0" w:firstLine="0"/>
+      <w:spacing w:before="50" w:beforeLines="50" w:after="50" w:afterLines="50"/>
+      <w:ind w:left="0" w:firstLine="0" w:firstLineChars="0"/>
       <w:jc w:val="left"/>
       <w:outlineLvl w:val="1"/>
     </w:pPr>
@@ -18565,7 +18565,7 @@
         <w:ilvl w:val="2"/>
         <w:numId w:val="7"/>
       </w:numPr>
-      <w:ind w:left="0" w:firstLineChars="0" w:firstLine="0"/>
+      <w:ind w:left="0" w:firstLine="0" w:firstLineChars="0"/>
       <w:jc w:val="left"/>
       <w:outlineLvl w:val="2"/>
     </w:pPr>
@@ -18575,13 +18575,13 @@
       <w:szCs w:val="32"/>
     </w:rPr>
   </w:style>
-  <w:style w:type="character" w:default="1" w:styleId="a0">
+  <w:style w:type="character" w:styleId="a0" w:default="1">
     <w:name w:val="Default Paragraph Font"/>
     <w:uiPriority w:val="1"/>
     <w:semiHidden/>
     <w:unhideWhenUsed/>
   </w:style>
-  <w:style w:type="table" w:default="1" w:styleId="a1">
+  <w:style w:type="table" w:styleId="a1" w:default="1">
     <w:name w:val="Normal Table"/>
     <w:uiPriority w:val="99"/>
     <w:semiHidden/>
@@ -18596,7 +18596,7 @@
       </w:tblCellMar>
     </w:tblPr>
   </w:style>
-  <w:style w:type="numbering" w:default="1" w:styleId="a2">
+  <w:style w:type="numbering" w:styleId="a2" w:default="1">
     <w:name w:val="No List"/>
     <w:uiPriority w:val="99"/>
     <w:semiHidden/>
@@ -18611,7 +18611,7 @@
     <w:unhideWhenUsed/>
     <w:qFormat/>
     <w:pPr>
-      <w:ind w:leftChars="400" w:left="840"/>
+      <w:ind w:left="840" w:leftChars="400"/>
     </w:pPr>
   </w:style>
   <w:style w:type="paragraph" w:styleId="a3">
@@ -18656,7 +18656,7 @@
     <w:qFormat/>
     <w:pPr>
       <w:pBdr>
-        <w:bottom w:val="single" w:sz="6" w:space="1" w:color="auto"/>
+        <w:bottom w:val="single" w:color="auto" w:sz="6" w:space="1"/>
       </w:pBdr>
       <w:tabs>
         <w:tab w:val="center" w:pos="4153"/>
@@ -18688,7 +18688,7 @@
     <w:unhideWhenUsed/>
     <w:qFormat/>
     <w:pPr>
-      <w:ind w:leftChars="200" w:left="420"/>
+      <w:ind w:left="420" w:leftChars="200"/>
     </w:pPr>
   </w:style>
   <w:style w:type="paragraph" w:styleId="a9">
@@ -18701,7 +18701,7 @@
     <w:pPr>
       <w:widowControl/>
       <w:spacing w:before="100" w:beforeAutospacing="1" w:after="100" w:afterAutospacing="1"/>
-      <w:ind w:firstLineChars="0" w:firstLine="0"/>
+      <w:ind w:firstLine="0" w:firstLineChars="0"/>
       <w:jc w:val="left"/>
     </w:pPr>
     <w:rPr>
@@ -18717,12 +18717,12 @@
     <w:qFormat/>
     <w:tblPr>
       <w:tblBorders>
-        <w:top w:val="single" w:sz="4" w:space="0" w:color="auto"/>
-        <w:left w:val="single" w:sz="4" w:space="0" w:color="auto"/>
-        <w:bottom w:val="single" w:sz="4" w:space="0" w:color="auto"/>
-        <w:right w:val="single" w:sz="4" w:space="0" w:color="auto"/>
-        <w:insideH w:val="single" w:sz="4" w:space="0" w:color="auto"/>
-        <w:insideV w:val="single" w:sz="4" w:space="0" w:color="auto"/>
+        <w:top w:val="single" w:color="auto" w:sz="4" w:space="0"/>
+        <w:left w:val="single" w:color="auto" w:sz="4" w:space="0"/>
+        <w:bottom w:val="single" w:color="auto" w:sz="4" w:space="0"/>
+        <w:right w:val="single" w:color="auto" w:sz="4" w:space="0"/>
+        <w:insideH w:val="single" w:color="auto" w:sz="4" w:space="0"/>
+        <w:insideV w:val="single" w:color="auto" w:sz="4" w:space="0"/>
       </w:tblBorders>
     </w:tblPr>
   </w:style>
@@ -18749,7 +18749,7 @@
       <w:u w:val="single"/>
     </w:rPr>
   </w:style>
-  <w:style w:type="character" w:customStyle="1" w:styleId="a8">
+  <w:style w:type="character" w:styleId="a8" w:customStyle="1">
     <w:name w:val="页眉 字符"/>
     <w:basedOn w:val="a0"/>
     <w:link w:val="a7"/>
@@ -18760,7 +18760,7 @@
       <w:szCs w:val="18"/>
     </w:rPr>
   </w:style>
-  <w:style w:type="character" w:customStyle="1" w:styleId="a6">
+  <w:style w:type="character" w:styleId="a6" w:customStyle="1">
     <w:name w:val="页脚 字符"/>
     <w:basedOn w:val="a0"/>
     <w:link w:val="a5"/>
@@ -18771,7 +18771,7 @@
       <w:szCs w:val="18"/>
     </w:rPr>
   </w:style>
-  <w:style w:type="character" w:customStyle="1" w:styleId="10">
+  <w:style w:type="character" w:styleId="10" w:customStyle="1">
     <w:name w:val="标题 1 字符"/>
     <w:basedOn w:val="a0"/>
     <w:link w:val="1"/>
@@ -18786,7 +18786,7 @@
       <w:lang w:eastAsia="zh-CN"/>
     </w:rPr>
   </w:style>
-  <w:style w:type="character" w:customStyle="1" w:styleId="20">
+  <w:style w:type="character" w:styleId="20" w:customStyle="1">
     <w:name w:val="标题 2 字符"/>
     <w:basedOn w:val="a0"/>
     <w:link w:val="2"/>
@@ -18802,7 +18802,7 @@
       <w:lang w:eastAsia="zh-CN"/>
     </w:rPr>
   </w:style>
-  <w:style w:type="character" w:customStyle="1" w:styleId="30">
+  <w:style w:type="character" w:styleId="30" w:customStyle="1">
     <w:name w:val="标题 3 字符"/>
     <w:basedOn w:val="a0"/>
     <w:link w:val="3"/>
@@ -18826,13 +18826,13 @@
       <w:ind w:firstLine="420"/>
     </w:pPr>
   </w:style>
-  <w:style w:type="paragraph" w:customStyle="1" w:styleId="ae">
+  <w:style w:type="paragraph" w:styleId="ae" w:customStyle="1">
     <w:name w:val="图表"/>
     <w:basedOn w:val="a"/>
     <w:next w:val="a"/>
     <w:qFormat/>
     <w:pPr>
-      <w:ind w:firstLineChars="0" w:firstLine="0"/>
+      <w:ind w:firstLine="0" w:firstLineChars="0"/>
       <w:jc w:val="center"/>
     </w:pPr>
     <w:rPr>
@@ -18841,7 +18841,7 @@
       <w:szCs w:val="21"/>
     </w:rPr>
   </w:style>
-  <w:style w:type="character" w:customStyle="1" w:styleId="11">
+  <w:style w:type="character" w:styleId="11" w:customStyle="1">
     <w:name w:val="未处理的提及1"/>
     <w:basedOn w:val="a0"/>
     <w:uiPriority w:val="99"/>
@@ -18853,7 +18853,7 @@
       <w:shd w:val="clear" w:color="auto" w:fill="E1DFDD"/>
     </w:rPr>
   </w:style>
-  <w:style w:type="character" w:customStyle="1" w:styleId="a4">
+  <w:style w:type="character" w:styleId="a4" w:customStyle="1">
     <w:name w:val="批注框文本 字符"/>
     <w:basedOn w:val="a0"/>
     <w:link w:val="a3"/>
@@ -18861,12 +18861,12 @@
     <w:semiHidden/>
     <w:qFormat/>
     <w:rPr>
-      <w:rFonts w:ascii="Times New Roman" w:eastAsia="宋体" w:hAnsi="Times New Roman"/>
+      <w:rFonts w:ascii="Times New Roman" w:hAnsi="Times New Roman" w:eastAsia="宋体"/>
       <w:sz w:val="18"/>
       <w:szCs w:val="18"/>
     </w:rPr>
   </w:style>
-  <w:style w:type="table" w:customStyle="1" w:styleId="af">
+  <w:style w:type="table" w:styleId="af" w:customStyle="1">
     <w:name w:val="三线表"/>
     <w:basedOn w:val="a1"/>
     <w:uiPriority w:val="99"/>
@@ -18877,7 +18877,7 @@
     <w:tblPr>
       <w:jc w:val="center"/>
       <w:tblBorders>
-        <w:bottom w:val="single" w:sz="12" w:space="0" w:color="auto"/>
+        <w:bottom w:val="single" w:color="auto" w:sz="12" w:space="0"/>
       </w:tblBorders>
     </w:tblPr>
     <w:trPr>
@@ -18890,9 +18890,9 @@
       <w:tblPr/>
       <w:tcPr>
         <w:tcBorders>
-          <w:top w:val="single" w:sz="12" w:space="0" w:color="auto"/>
+          <w:top w:val="single" w:color="auto" w:sz="12" w:space="0"/>
           <w:left w:val="nil"/>
-          <w:bottom w:val="single" w:sz="6" w:space="0" w:color="auto"/>
+          <w:bottom w:val="single" w:color="auto" w:sz="6" w:space="0"/>
           <w:right w:val="nil"/>
           <w:insideH w:val="nil"/>
           <w:insideV w:val="nil"/>
@@ -18912,18 +18912,18 @@
       <w:color w:val="808080"/>
     </w:rPr>
   </w:style>
-  <w:style w:type="character" w:customStyle="1" w:styleId="AMEquationSection">
+  <w:style w:type="character" w:styleId="AMEquationSection" w:customStyle="1">
     <w:name w:val="AMEquationSection"/>
     <w:basedOn w:val="a0"/>
     <w:qFormat/>
     <w:rPr>
-      <w:rFonts w:ascii="黑体" w:eastAsia="黑体" w:hAnsi="黑体"/>
+      <w:rFonts w:ascii="黑体" w:hAnsi="黑体" w:eastAsia="黑体"/>
       <w:color w:val="FF0000"/>
       <w:sz w:val="32"/>
       <w:szCs w:val="32"/>
     </w:rPr>
   </w:style>
-  <w:style w:type="paragraph" w:customStyle="1" w:styleId="AMDisplayEquation">
+  <w:style w:type="paragraph" w:styleId="AMDisplayEquation" w:customStyle="1">
     <w:name w:val="AMDisplayEquation"/>
     <w:basedOn w:val="1"/>
     <w:next w:val="a"/>
@@ -18939,13 +18939,13 @@
       <w:color w:val="FF0000"/>
     </w:rPr>
   </w:style>
-  <w:style w:type="character" w:customStyle="1" w:styleId="AMDisplayEquation0">
+  <w:style w:type="character" w:styleId="AMDisplayEquation0" w:customStyle="1">
     <w:name w:val="AMDisplayEquation 字符"/>
     <w:basedOn w:val="a0"/>
     <w:link w:val="AMDisplayEquation"/>
     <w:qFormat/>
     <w:rPr>
-      <w:rFonts w:ascii="黑体" w:eastAsia="黑体" w:hAnsi="黑体"/>
+      <w:rFonts w:ascii="黑体" w:hAnsi="黑体" w:eastAsia="黑体"/>
       <w:bCs/>
       <w:color w:val="FF0000"/>
       <w:kern w:val="44"/>
@@ -18953,7 +18953,7 @@
       <w:szCs w:val="44"/>
     </w:rPr>
   </w:style>
-  <w:style w:type="paragraph" w:customStyle="1" w:styleId="EndNoteBibliographyTitle">
+  <w:style w:type="paragraph" w:styleId="EndNoteBibliographyTitle" w:customStyle="1">
     <w:name w:val="EndNote Bibliography Title"/>
     <w:basedOn w:val="a"/>
     <w:link w:val="EndNoteBibliographyTitle0"/>
@@ -18965,17 +18965,17 @@
       <w:rFonts w:cs="Times New Roman"/>
     </w:rPr>
   </w:style>
-  <w:style w:type="character" w:customStyle="1" w:styleId="EndNoteBibliographyTitle0">
+  <w:style w:type="character" w:styleId="EndNoteBibliographyTitle0" w:customStyle="1">
     <w:name w:val="EndNote Bibliography Title 字符"/>
     <w:basedOn w:val="a0"/>
     <w:link w:val="EndNoteBibliographyTitle"/>
     <w:qFormat/>
     <w:rPr>
-      <w:rFonts w:ascii="Times New Roman" w:eastAsia="宋体" w:hAnsi="Times New Roman" w:cs="Times New Roman"/>
+      <w:rFonts w:ascii="Times New Roman" w:hAnsi="Times New Roman" w:eastAsia="宋体" w:cs="Times New Roman"/>
       <w:sz w:val="24"/>
     </w:rPr>
   </w:style>
-  <w:style w:type="paragraph" w:customStyle="1" w:styleId="EndNoteBibliography">
+  <w:style w:type="paragraph" w:styleId="EndNoteBibliography" w:customStyle="1">
     <w:name w:val="EndNote Bibliography"/>
     <w:basedOn w:val="a"/>
     <w:link w:val="EndNoteBibliography0"/>
@@ -18984,28 +18984,28 @@
       <w:rFonts w:cs="Times New Roman"/>
     </w:rPr>
   </w:style>
-  <w:style w:type="character" w:customStyle="1" w:styleId="EndNoteBibliography0">
+  <w:style w:type="character" w:styleId="EndNoteBibliography0" w:customStyle="1">
     <w:name w:val="EndNote Bibliography 字符"/>
     <w:basedOn w:val="a0"/>
     <w:link w:val="EndNoteBibliography"/>
     <w:qFormat/>
     <w:rPr>
-      <w:rFonts w:ascii="Times New Roman" w:eastAsia="宋体" w:hAnsi="Times New Roman" w:cs="Times New Roman"/>
+      <w:rFonts w:ascii="Times New Roman" w:hAnsi="Times New Roman" w:eastAsia="宋体" w:cs="Times New Roman"/>
       <w:sz w:val="24"/>
     </w:rPr>
   </w:style>
-  <w:style w:type="character" w:customStyle="1" w:styleId="tit">
+  <w:style w:type="character" w:styleId="tit" w:customStyle="1">
     <w:name w:val="tit"/>
     <w:basedOn w:val="a0"/>
     <w:qFormat/>
   </w:style>
-  <w:style w:type="paragraph" w:customStyle="1" w:styleId="af1">
+  <w:style w:type="paragraph" w:styleId="af1" w:customStyle="1">
     <w:name w:val="图表标题"/>
     <w:basedOn w:val="a"/>
     <w:next w:val="a"/>
     <w:qFormat/>
     <w:pPr>
-      <w:ind w:firstLineChars="0" w:firstLine="0"/>
+      <w:ind w:firstLine="0" w:firstLineChars="0"/>
       <w:jc w:val="center"/>
     </w:pPr>
     <w:rPr>
@@ -19014,22 +19014,22 @@
       <w:szCs w:val="21"/>
     </w:rPr>
   </w:style>
-  <w:style w:type="paragraph" w:customStyle="1" w:styleId="WPSOffice1">
+  <w:style w:type="paragraph" w:styleId="WPSOffice1" w:customStyle="1">
     <w:name w:val="WPSOffice手动目录 1"/>
   </w:style>
-  <w:style w:type="paragraph" w:customStyle="1" w:styleId="WPSOffice2">
+  <w:style w:type="paragraph" w:styleId="WPSOffice2" w:customStyle="1">
     <w:name w:val="WPSOffice手动目录 2"/>
     <w:pPr>
-      <w:ind w:leftChars="200" w:left="200"/>
+      <w:ind w:left="200" w:leftChars="200"/>
     </w:pPr>
   </w:style>
-  <w:style w:type="paragraph" w:customStyle="1" w:styleId="WPSOffice3">
+  <w:style w:type="paragraph" w:styleId="WPSOffice3" w:customStyle="1">
     <w:name w:val="WPSOffice手动目录 3"/>
     <w:pPr>
-      <w:ind w:leftChars="400" w:left="400"/>
+      <w:ind w:left="400" w:leftChars="400"/>
     </w:pPr>
   </w:style>
-  <w:style w:type="paragraph" w:customStyle="1" w:styleId="Bibliography1">
+  <w:style w:type="paragraph" w:styleId="Bibliography1" w:customStyle="1">
     <w:name w:val="Bibliography1"/>
     <w:basedOn w:val="a"/>
     <w:next w:val="a"/>
@@ -19038,7 +19038,7 @@
     <w:qFormat/>
     <w:rsid w:val="00F11F88"/>
   </w:style>
-  <w:style w:type="paragraph" w:customStyle="1" w:styleId="TOCHeading1">
+  <w:style w:type="paragraph" w:styleId="TOCHeading1" w:customStyle="1">
     <w:name w:val="TOC Heading1"/>
     <w:basedOn w:val="1"/>
     <w:next w:val="a"/>
@@ -19055,7 +19055,7 @@
       <w:outlineLvl w:val="9"/>
     </w:pPr>
     <w:rPr>
-      <w:rFonts w:asciiTheme="majorHAnsi" w:eastAsiaTheme="majorEastAsia" w:hAnsiTheme="majorHAnsi" w:cstheme="majorBidi"/>
+      <w:rFonts w:asciiTheme="majorHAnsi" w:hAnsiTheme="majorHAnsi" w:eastAsiaTheme="majorEastAsia" w:cstheme="majorBidi"/>
       <w:b/>
       <w:bCs w:val="0"/>
       <w:color w:val="2F5496" w:themeColor="accent1" w:themeShade="BF"/>
@@ -19064,7 +19064,7 @@
       <w:szCs w:val="32"/>
     </w:rPr>
   </w:style>
-  <w:style w:type="character" w:customStyle="1" w:styleId="UnresolvedMention1">
+  <w:style w:type="character" w:styleId="UnresolvedMention1" w:customStyle="1">
     <w:name w:val="Unresolved Mention1"/>
     <w:basedOn w:val="a0"/>
     <w:uiPriority w:val="99"/>

--- a/论文/2024数学建模国赛论文模版 Word版本.docx
+++ b/论文/2024数学建模国赛论文模版 Word版本.docx
@@ -12164,39 +12164,9 @@
       </w:pPr>
       <w:r>
         <w:rPr>
-          <w:color w:val="000000" w:themeColor="text1"/>
+          <w:color w:val="000000" w:themeColor="text1" w:themeTint="FF" w:themeShade="FF"/>
         </w:rPr>
         <w:t>两阶段优化</w:t>
-      </w:r>
-      <w:r>
-        <w:rPr>
-          <w:color w:val="000000" w:themeColor="text1"/>
-        </w:rPr>
-        <w:t>（</w:t>
-      </w:r>
-      <w:r>
-        <w:rPr>
-          <w:color w:val="000000" w:themeColor="text1"/>
-        </w:rPr>
-        <w:t>后续修改</w:t>
-      </w:r>
-      <w:r>
-        <w:rPr>
-          <w:color w:val="000000" w:themeColor="text1"/>
-        </w:rPr>
-        <w:t>内容</w:t>
-      </w:r>
-      <w:r>
-        <w:rPr>
-          <w:color w:val="000000" w:themeColor="text1"/>
-        </w:rPr>
-        <w:t>格式</w:t>
-      </w:r>
-      <w:r>
-        <w:rPr>
-          <w:color w:val="000000" w:themeColor="text1"/>
-        </w:rPr>
-        <w:t>）</w:t>
       </w:r>
     </w:p>
     <w:p>
@@ -12381,18 +12351,26 @@
     <w:p>
       <w:pPr>
         <w:ind w:firstLine="420"/>
-        <w:rPr>
-          <w:rFonts w:ascii="宋体" w:hAnsi="宋体"/>
-          <w:sz w:val="21"/>
-          <w:szCs w:val="21"/>
-        </w:rPr>
-      </w:pPr>
+        <w:jc w:val="center"/>
+      </w:pPr>
+      <w:r>
+        <w:rPr/>
+        <w:t>total_cost</w:t>
+      </w:r>
+      <m:oMathPara xmlns:m="http://schemas.openxmlformats.org/officeDocument/2006/math">
+        <m:oMath xmlns:m="http://schemas.openxmlformats.org/officeDocument/2006/math">
+          <m:r xmlns:m="http://schemas.openxmlformats.org/officeDocument/2006/math">
+            <m:t xmlns:m="http://schemas.openxmlformats.org/officeDocument/2006/math">= </m:t>
+          </m:r>
+        </m:oMath>
+      </m:oMathPara>
     </w:p>
     <w:p>
       <w:pPr>
         <w:shd w:val="clear" w:color="auto" w:fill="FFFFFF" w:themeFill="background1"/>
         <w:spacing w:line="420" w:lineRule="auto"/>
         <w:ind w:firstLine="420"/>
+        <w:jc w:val="center"/>
         <w:rPr>
           <w:rFonts w:ascii="宋体" w:hAnsi="宋体"/>
           <w:sz w:val="21"/>
@@ -12624,7 +12602,7 @@
       </w:r>
       <w:r>
         <w:rPr>
-          <w:rFonts w:hint="eastAsia" w:ascii="宋体" w:hAnsi="宋体"/>
+          <w:rFonts w:ascii="宋体" w:hAnsi="宋体"/>
           <w:sz w:val="21"/>
           <w:szCs w:val="21"/>
         </w:rPr>
@@ -12731,7 +12709,55 @@
           <w:sz w:val="21"/>
           <w:szCs w:val="21"/>
         </w:rPr>
-        <w:t xml:space="preserve"> 时进行保底复测。因此期望检测时间为 “首次检测时间” 与 “保底复测时间” 按达标率加权平均，计算公式为：</w:t>
+        <w:t xml:space="preserve"> 时进行保底复测。因此期望检测时间</w:t>
+      </w:r>
+      <w:r>
+        <w:rPr>
+          <w:rFonts w:ascii="宋体" w:hAnsi="宋体"/>
+          <w:sz w:val="21"/>
+          <w:szCs w:val="21"/>
+        </w:rPr>
+        <w:t xml:space="preserve">为 “</w:t>
+      </w:r>
+      <w:r>
+        <w:rPr>
+          <w:rFonts w:ascii="宋体" w:hAnsi="宋体"/>
+          <w:sz w:val="21"/>
+          <w:szCs w:val="21"/>
+        </w:rPr>
+        <w:t xml:space="preserve">首次检测时间” </w:t>
+      </w:r>
+      <w:r>
+        <w:rPr>
+          <w:rFonts w:ascii="宋体" w:hAnsi="宋体"/>
+          <w:sz w:val="21"/>
+          <w:szCs w:val="21"/>
+        </w:rPr>
+        <w:t xml:space="preserve">与 “</w:t>
+      </w:r>
+      <w:r>
+        <w:rPr>
+          <w:rFonts w:ascii="宋体" w:hAnsi="宋体"/>
+          <w:sz w:val="21"/>
+          <w:szCs w:val="21"/>
+        </w:rPr>
+        <w:t xml:space="preserve">保底复测时间</w:t>
+      </w:r>
+      <w:r>
+        <w:rPr>
+          <w:rFonts w:ascii="宋体" w:hAnsi="宋体"/>
+          <w:sz w:val="21"/>
+          <w:szCs w:val="21"/>
+        </w:rPr>
+        <w:t xml:space="preserve">” 按</w:t>
+      </w:r>
+      <w:r>
+        <w:rPr>
+          <w:rFonts w:ascii="宋体" w:hAnsi="宋体"/>
+          <w:sz w:val="21"/>
+          <w:szCs w:val="21"/>
+        </w:rPr>
+        <w:t xml:space="preserve">达标率加权平均，计算公式为：</w:t>
       </w:r>
       <w:r>
         <w:rPr>

--- a/论文/2024数学建模国赛论文模版 Word版本.docx
+++ b/论文/2024数学建模国赛论文模版 Word版本.docx
@@ -8918,9 +8918,11 @@
         <w:pStyle w:val="3"/>
         <w:keepNext w:val="0"/>
         <w:spacing w:before="156" w:beforeLines="50" w:after="156" w:afterLines="50"/>
-      </w:pPr>
-      <w:r>
-        <w:t>数据预处理与首次达标区间构造</w:t>
+        <w:rPr/>
+      </w:pPr>
+      <w:r>
+        <w:rPr/>
+        <w:t>数据预处理</w:t>
       </w:r>
     </w:p>
     <w:p>
@@ -9120,35 +9122,42 @@
         <w:pStyle w:val="3"/>
         <w:keepNext w:val="0"/>
         <w:spacing w:before="156" w:beforeLines="50" w:after="156" w:afterLines="50"/>
-      </w:pPr>
-      <w:r>
-        <w:rPr>
-          <w:szCs w:val="24"/>
-        </w:rPr>
-        <w:t>基于条件推理树（</w:t>
-      </w:r>
-      <w:r>
-        <w:rPr>
-          <w:szCs w:val="24"/>
-        </w:rPr>
+        <w:rPr/>
+      </w:pPr>
+      <w:r>
+        <w:rPr/>
+        <w:t>模型的建立</w:t>
+      </w:r>
+    </w:p>
+    <w:p>
+      <w:pPr>
+        <w:pStyle w:val="3"/>
+        <w:keepNext w:val="0"/>
+        <w:numPr>
+          <w:ilvl w:val="0"/>
+          <w:numId w:val="0"/>
+        </w:numPr>
+        <w:spacing w:before="156" w:beforeLines="50" w:after="156" w:afterLines="50"/>
+        <w:ind w:left="0"/>
+      </w:pPr>
+      <w:r>
+        <w:rPr/>
+        <w:t>（1）基于条件推理树（</w:t>
+      </w:r>
+      <w:r>
+        <w:rPr/>
         <w:t>CIT</w:t>
       </w:r>
       <w:r>
-        <w:rPr>
-          <w:szCs w:val="24"/>
-        </w:rPr>
+        <w:rPr/>
         <w:t>）的</w:t>
       </w:r>
       <w:r>
-        <w:rPr>
-          <w:szCs w:val="24"/>
-        </w:rPr>
+        <w:rPr/>
         <w:t xml:space="preserve"> BMI </w:t>
       </w:r>
       <w:r>
-        <w:rPr>
-          <w:szCs w:val="24"/>
-        </w:rPr>
+        <w:rPr/>
         <w:t>分组</w:t>
       </w:r>
     </w:p>
@@ -9858,26 +9867,31 @@
       <w:pPr>
         <w:pStyle w:val="3"/>
         <w:keepNext w:val="0"/>
+        <w:numPr>
+          <w:ilvl w:val="0"/>
+          <w:numId w:val="0"/>
+        </w:numPr>
         <w:spacing w:before="156" w:beforeLines="50" w:after="156" w:afterLines="50"/>
+        <w:ind w:left="0"/>
         <w:rPr>
           <w:color w:val="000000" w:themeColor="text1"/>
         </w:rPr>
       </w:pPr>
       <w:r>
         <w:rPr>
-          <w:color w:val="000000" w:themeColor="text1"/>
-        </w:rPr>
-        <w:t>基于</w:t>
-      </w:r>
-      <w:r>
-        <w:rPr>
-          <w:color w:val="000000" w:themeColor="text1"/>
+          <w:color w:val="000000" w:themeColor="text1" w:themeTint="FF" w:themeShade="FF"/>
+        </w:rPr>
+        <w:t>（2）基于</w:t>
+      </w:r>
+      <w:r>
+        <w:rPr>
+          <w:color w:val="000000" w:themeColor="text1" w:themeTint="FF" w:themeShade="FF"/>
         </w:rPr>
         <w:t xml:space="preserve"> Turnbull NPMLE </w:t>
       </w:r>
       <w:r>
         <w:rPr>
-          <w:color w:val="000000" w:themeColor="text1"/>
+          <w:color w:val="000000" w:themeColor="text1" w:themeTint="FF" w:themeShade="FF"/>
         </w:rPr>
         <w:t>的最佳检测时点估计</w:t>
       </w:r>
@@ -11684,480 +11698,14 @@
     </w:p>
     <w:p>
       <w:pPr>
-        <w:shd w:val="clear" w:color="auto" w:fill="FFFFFF" w:themeFill="background1"/>
-        <w:spacing w:line="259" w:lineRule="auto"/>
-        <w:ind w:firstLine="420"/>
-        <w:rPr>
-          <w:rFonts w:ascii="宋体" w:hAnsi="宋体"/>
-          <w:sz w:val="21"/>
-          <w:szCs w:val="21"/>
-        </w:rPr>
-      </w:pPr>
-      <w:r>
-        <w:rPr>
-          <w:rFonts w:ascii="宋体" w:hAnsi="宋体"/>
-          <w:sz w:val="21"/>
-          <w:szCs w:val="21"/>
-        </w:rPr>
-        <w:t xml:space="preserve">结果显示，各组最佳检测时点 </w:t>
-      </w:r>
-      <m:oMath>
-        <m:sSub>
-          <m:sSubPr>
-            <m:ctrlPr>
-              <w:rPr>
-                <w:rFonts w:ascii="Cambria Math" w:hAnsi="Cambria Math"/>
-              </w:rPr>
-            </m:ctrlPr>
-          </m:sSubPr>
-          <m:e>
-            <m:r>
-              <w:rPr>
-                <w:rFonts w:ascii="Cambria Math" w:hAnsi="Cambria Math"/>
-              </w:rPr>
-              <m:t>t</m:t>
-            </m:r>
-          </m:e>
-          <m:sub>
-            <m:r>
-              <w:rPr>
-                <w:rFonts w:ascii="Cambria Math" w:hAnsi="Cambria Math"/>
-              </w:rPr>
-              <m:t>star</m:t>
-            </m:r>
-          </m:sub>
-        </m:sSub>
-      </m:oMath>
-      <w:r>
-        <w:rPr>
-          <w:rFonts w:ascii="宋体" w:hAnsi="宋体"/>
-          <w:sz w:val="21"/>
-          <w:szCs w:val="21"/>
-        </w:rPr>
-        <w:t xml:space="preserve"> 为：</w:t>
-      </w:r>
-      <w:r>
-        <w:rPr>
-          <w:rFonts w:ascii="宋体" w:hAnsi="宋体"/>
-          <w:sz w:val="21"/>
-          <w:szCs w:val="21"/>
-        </w:rPr>
-        <w:t>第0</w:t>
-      </w:r>
-      <w:r>
-        <w:rPr>
-          <w:rFonts w:ascii="宋体" w:hAnsi="宋体"/>
-          <w:sz w:val="21"/>
-          <w:szCs w:val="21"/>
-        </w:rPr>
-        <w:t>组</w:t>
-      </w:r>
-      <w:r>
-        <w:rPr>
-          <w:rFonts w:ascii="宋体" w:hAnsi="宋体"/>
-          <w:sz w:val="21"/>
-          <w:szCs w:val="21"/>
-        </w:rPr>
-        <w:t>点估计</w:t>
-      </w:r>
-      <w:r>
-        <w:rPr>
-          <w:rFonts w:ascii="宋体" w:hAnsi="宋体"/>
-          <w:sz w:val="21"/>
-          <w:szCs w:val="21"/>
-        </w:rPr>
-        <w:t>13.5</w:t>
-      </w:r>
-      <w:r>
-        <w:rPr>
-          <w:rFonts w:ascii="宋体" w:hAnsi="宋体"/>
-          <w:sz w:val="21"/>
-          <w:szCs w:val="21"/>
-        </w:rPr>
-        <w:t>周</w:t>
-      </w:r>
-      <w:r>
-        <w:rPr>
-          <w:rFonts w:ascii="宋体" w:hAnsi="宋体"/>
-          <w:sz w:val="21"/>
-          <w:szCs w:val="21"/>
-        </w:rPr>
-        <w:t>，</w:t>
-      </w:r>
-      <w:r>
-        <w:rPr>
-          <w:rFonts w:ascii="宋体" w:hAnsi="宋体"/>
-          <w:sz w:val="21"/>
-          <w:szCs w:val="21"/>
-        </w:rPr>
-        <w:t>置信区间12.8–14.</w:t>
-      </w:r>
-      <w:r>
-        <w:rPr>
-          <w:rFonts w:ascii="宋体" w:hAnsi="宋体"/>
-          <w:sz w:val="21"/>
-          <w:szCs w:val="21"/>
-        </w:rPr>
-        <w:t>2周</w:t>
-      </w:r>
-      <w:r>
-        <w:rPr>
-          <w:rFonts w:ascii="宋体" w:hAnsi="宋体"/>
-          <w:sz w:val="21"/>
-          <w:szCs w:val="21"/>
-        </w:rPr>
-        <w:t>；</w:t>
-      </w:r>
-      <w:r>
-        <w:rPr>
-          <w:rFonts w:ascii="宋体" w:hAnsi="宋体"/>
-          <w:sz w:val="21"/>
-          <w:szCs w:val="21"/>
-        </w:rPr>
-        <w:t>第1</w:t>
-      </w:r>
-      <w:r>
-        <w:rPr>
-          <w:rFonts w:ascii="宋体" w:hAnsi="宋体"/>
-          <w:sz w:val="21"/>
-          <w:szCs w:val="21"/>
-        </w:rPr>
-        <w:t>组为</w:t>
-      </w:r>
-      <w:r>
-        <w:rPr>
-          <w:rFonts w:ascii="宋体" w:hAnsi="宋体"/>
-          <w:sz w:val="21"/>
-          <w:szCs w:val="21"/>
-        </w:rPr>
-        <w:t>14.0</w:t>
-      </w:r>
-      <w:r>
-        <w:rPr>
-          <w:rFonts w:ascii="宋体" w:hAnsi="宋体"/>
-          <w:sz w:val="21"/>
-          <w:szCs w:val="21"/>
-        </w:rPr>
-        <w:t>周（置信区间13.3–14.</w:t>
-      </w:r>
-      <w:r>
-        <w:rPr>
-          <w:rFonts w:ascii="宋体" w:hAnsi="宋体"/>
-          <w:sz w:val="21"/>
-          <w:szCs w:val="21"/>
-        </w:rPr>
-        <w:t>7周</w:t>
-      </w:r>
-      <w:r>
-        <w:rPr>
-          <w:rFonts w:ascii="宋体" w:hAnsi="宋体"/>
-          <w:sz w:val="21"/>
-          <w:szCs w:val="21"/>
-        </w:rPr>
-        <w:t>），</w:t>
-      </w:r>
-      <w:r>
-        <w:rPr>
-          <w:rFonts w:ascii="宋体" w:hAnsi="宋体"/>
-          <w:sz w:val="21"/>
-          <w:szCs w:val="21"/>
-        </w:rPr>
-        <w:t>第2</w:t>
-      </w:r>
-      <w:r>
-        <w:rPr>
-          <w:rFonts w:ascii="宋体" w:hAnsi="宋体"/>
-          <w:sz w:val="21"/>
-          <w:szCs w:val="21"/>
-        </w:rPr>
-        <w:t>组为13.</w:t>
-      </w:r>
-      <w:r>
-        <w:rPr>
-          <w:rFonts w:ascii="宋体" w:hAnsi="宋体"/>
-          <w:sz w:val="21"/>
-          <w:szCs w:val="21"/>
-        </w:rPr>
-        <w:t>2周</w:t>
-      </w:r>
-      <w:r>
-        <w:rPr>
-          <w:rFonts w:ascii="宋体" w:hAnsi="宋体"/>
-          <w:sz w:val="21"/>
-          <w:szCs w:val="21"/>
-        </w:rPr>
-        <w:t>（置信区间12.5–13.</w:t>
-      </w:r>
-      <w:r>
-        <w:rPr>
-          <w:rFonts w:ascii="宋体" w:hAnsi="宋体"/>
-          <w:sz w:val="21"/>
-          <w:szCs w:val="21"/>
-        </w:rPr>
-        <w:t>9周</w:t>
-      </w:r>
-      <w:r>
-        <w:rPr>
-          <w:rFonts w:ascii="宋体" w:hAnsi="宋体"/>
-          <w:sz w:val="21"/>
-          <w:szCs w:val="21"/>
-        </w:rPr>
-        <w:t>），</w:t>
-      </w:r>
-      <w:r>
-        <w:rPr>
-          <w:rFonts w:ascii="宋体" w:hAnsi="宋体"/>
-          <w:sz w:val="21"/>
-          <w:szCs w:val="21"/>
-        </w:rPr>
-        <w:t>第3</w:t>
-      </w:r>
-      <w:r>
-        <w:rPr>
-          <w:rFonts w:ascii="宋体" w:hAnsi="宋体"/>
-          <w:sz w:val="21"/>
-          <w:szCs w:val="21"/>
-        </w:rPr>
-        <w:t>组为</w:t>
-      </w:r>
-      <w:r>
-        <w:rPr>
-          <w:rFonts w:ascii="宋体" w:hAnsi="宋体"/>
-          <w:sz w:val="21"/>
-          <w:szCs w:val="21"/>
-        </w:rPr>
-        <w:t>14.5</w:t>
-      </w:r>
-      <w:r>
-        <w:rPr>
-          <w:rFonts w:ascii="宋体" w:hAnsi="宋体"/>
-          <w:sz w:val="21"/>
-          <w:szCs w:val="21"/>
-        </w:rPr>
-        <w:t>周（置信区间13.8–15.</w:t>
-      </w:r>
-      <w:r>
-        <w:rPr>
-          <w:rFonts w:ascii="宋体" w:hAnsi="宋体"/>
-          <w:sz w:val="21"/>
-          <w:szCs w:val="21"/>
-        </w:rPr>
-        <w:t>2周</w:t>
-      </w:r>
-      <w:r>
-        <w:rPr>
-          <w:rFonts w:ascii="宋体" w:hAnsi="宋体"/>
-          <w:sz w:val="21"/>
-          <w:szCs w:val="21"/>
-        </w:rPr>
-        <w:t>），</w:t>
-      </w:r>
-      <w:r>
-        <w:rPr>
-          <w:rFonts w:ascii="宋体" w:hAnsi="宋体"/>
-          <w:sz w:val="21"/>
-          <w:szCs w:val="21"/>
-        </w:rPr>
-        <w:t>第</w:t>
-      </w:r>
-      <w:r>
-        <w:rPr>
-          <w:rFonts w:ascii="宋体" w:hAnsi="宋体"/>
-          <w:sz w:val="21"/>
-          <w:szCs w:val="21"/>
-        </w:rPr>
-        <w:t>4</w:t>
-      </w:r>
-      <w:r>
-        <w:rPr>
-          <w:rFonts w:ascii="宋体" w:hAnsi="宋体"/>
-          <w:sz w:val="21"/>
-          <w:szCs w:val="21"/>
-        </w:rPr>
-        <w:t>组为</w:t>
-      </w:r>
-      <w:r>
-        <w:rPr>
-          <w:rFonts w:ascii="宋体" w:hAnsi="宋体"/>
-          <w:sz w:val="21"/>
-          <w:szCs w:val="21"/>
-        </w:rPr>
-        <w:t>13.8</w:t>
-      </w:r>
-      <w:r>
-        <w:rPr>
-          <w:rFonts w:ascii="宋体" w:hAnsi="宋体"/>
-          <w:sz w:val="21"/>
-          <w:szCs w:val="21"/>
-        </w:rPr>
-        <w:t>周（置信区间13.1–14.</w:t>
-      </w:r>
-      <w:r>
-        <w:rPr>
-          <w:rFonts w:ascii="宋体" w:hAnsi="宋体"/>
-          <w:sz w:val="21"/>
-          <w:szCs w:val="21"/>
-        </w:rPr>
-        <w:t>5周</w:t>
-      </w:r>
-      <w:r>
-        <w:rPr>
-          <w:rFonts w:ascii="宋体" w:hAnsi="宋体"/>
-          <w:sz w:val="21"/>
-          <w:szCs w:val="21"/>
-        </w:rPr>
-        <w:t>），</w:t>
-      </w:r>
-      <w:r>
-        <w:rPr>
-          <w:rFonts w:ascii="宋体" w:hAnsi="宋体"/>
-          <w:sz w:val="21"/>
-          <w:szCs w:val="21"/>
-        </w:rPr>
-        <w:t>第5</w:t>
-      </w:r>
-      <w:r>
-        <w:rPr>
-          <w:rFonts w:ascii="宋体" w:hAnsi="宋体"/>
-          <w:sz w:val="21"/>
-          <w:szCs w:val="21"/>
-        </w:rPr>
-        <w:t>组为</w:t>
-      </w:r>
-      <w:r>
-        <w:rPr>
-          <w:rFonts w:ascii="宋体" w:hAnsi="宋体"/>
-          <w:sz w:val="21"/>
-          <w:szCs w:val="21"/>
-        </w:rPr>
-        <w:t>16.8</w:t>
-      </w:r>
-      <w:r>
-        <w:rPr>
-          <w:rFonts w:ascii="宋体" w:hAnsi="宋体"/>
-          <w:sz w:val="21"/>
-          <w:szCs w:val="21"/>
-        </w:rPr>
-        <w:t>周（置信区间16.0–17.</w:t>
-      </w:r>
-      <w:r>
-        <w:rPr>
-          <w:rFonts w:ascii="宋体" w:hAnsi="宋体"/>
-          <w:sz w:val="21"/>
-          <w:szCs w:val="21"/>
-        </w:rPr>
-        <w:t>5周</w:t>
-      </w:r>
-      <w:r>
-        <w:rPr>
-          <w:rFonts w:ascii="宋体" w:hAnsi="宋体"/>
-          <w:sz w:val="21"/>
-          <w:szCs w:val="21"/>
-        </w:rPr>
-        <w:t>）。各组</w:t>
-      </w:r>
-      <m:oMath>
-        <m:sSub>
-          <m:sSubPr>
-            <m:ctrlPr>
-              <w:rPr>
-                <w:rFonts w:ascii="Cambria Math" w:hAnsi="Cambria Math"/>
-              </w:rPr>
-            </m:ctrlPr>
-          </m:sSubPr>
-          <m:e>
-            <m:r>
-              <w:rPr>
-                <w:rFonts w:ascii="Cambria Math" w:hAnsi="Cambria Math"/>
-              </w:rPr>
-              <m:t>t</m:t>
-            </m:r>
-          </m:e>
-          <m:sub>
-            <m:r>
-              <w:rPr>
-                <w:rFonts w:ascii="Cambria Math" w:hAnsi="Cambria Math"/>
-              </w:rPr>
-              <m:t>star</m:t>
-            </m:r>
-          </m:sub>
-        </m:sSub>
-      </m:oMath>
-      <w:r>
-        <w:rPr>
-          <w:rFonts w:ascii="宋体" w:hAnsi="宋体"/>
-          <w:sz w:val="21"/>
-          <w:szCs w:val="21"/>
-        </w:rPr>
-        <w:t xml:space="preserve"> 置信区间宽度均 &lt; </w:t>
-      </w:r>
-      <w:r>
-        <w:rPr>
-          <w:rFonts w:ascii="宋体" w:hAnsi="宋体"/>
-          <w:sz w:val="21"/>
-          <w:szCs w:val="21"/>
-        </w:rPr>
-        <w:t>1周</w:t>
-      </w:r>
-      <w:r>
-        <w:rPr>
-          <w:rFonts w:ascii="宋体" w:hAnsi="宋体"/>
-          <w:sz w:val="21"/>
-          <w:szCs w:val="21"/>
-        </w:rPr>
-        <w:t xml:space="preserve">，估计精度高，且 </w:t>
-      </w:r>
-      <m:oMath>
-        <m:sSub>
-          <m:sSubPr>
-            <m:ctrlPr>
-              <w:rPr>
-                <w:rFonts w:ascii="Cambria Math" w:hAnsi="Cambria Math"/>
-              </w:rPr>
-            </m:ctrlPr>
-          </m:sSubPr>
-          <m:e>
-            <m:r>
-              <w:rPr>
-                <w:rFonts w:ascii="Cambria Math" w:hAnsi="Cambria Math"/>
-              </w:rPr>
-              <m:t>t</m:t>
-            </m:r>
-          </m:e>
-          <m:sub>
-            <m:r>
-              <w:rPr>
-                <w:rFonts w:ascii="Cambria Math" w:hAnsi="Cambria Math"/>
-              </w:rPr>
-              <m:t>star</m:t>
-            </m:r>
-          </m:sub>
-        </m:sSub>
-      </m:oMath>
-      <w:r>
-        <w:rPr>
-          <w:rFonts w:ascii="宋体" w:hAnsi="宋体"/>
-          <w:sz w:val="21"/>
-          <w:szCs w:val="21"/>
-        </w:rPr>
-        <w:t xml:space="preserve"> 随 BMI 升高而延迟，符合“高 BMI 孕妇血液总量高，胎儿游离 DNA 浓度达标更慢”的临床规律。</w:t>
-      </w:r>
-    </w:p>
-    <w:p>
-      <w:pPr>
-        <w:ind w:firstLine="420"/>
-        <w:rPr>
-          <w:rFonts w:ascii="宋体" w:hAnsi="宋体"/>
-          <w:sz w:val="21"/>
-          <w:szCs w:val="21"/>
-        </w:rPr>
-      </w:pPr>
-    </w:p>
-    <w:p>
-      <w:pPr>
         <w:pStyle w:val="3"/>
         <w:keepNext w:val="0"/>
+        <w:numPr>
+          <w:ilvl w:val="0"/>
+          <w:numId w:val="0"/>
+        </w:numPr>
         <w:spacing w:before="156" w:beforeLines="50" w:after="156" w:afterLines="50"/>
+        <w:ind w:left="0"/>
         <w:rPr>
           <w:color w:val="000000" w:themeColor="text1"/>
         </w:rPr>
@@ -12166,7 +11714,7 @@
         <w:rPr>
           <w:color w:val="000000" w:themeColor="text1" w:themeTint="FF" w:themeShade="FF"/>
         </w:rPr>
-        <w:t>两阶段优化</w:t>
+        <w:t>（3）两阶段优化</w:t>
       </w:r>
     </w:p>
     <w:p>
@@ -12299,7 +11847,6 @@
         </w:rPr>
         <w:t>下策略的优劣，</w:t>
       </w:r>
-      <w:proofErr w:type="gramStart"/>
       <w:r>
         <w:rPr>
           <w:rFonts w:ascii="宋体" w:hAnsi="宋体"/>
@@ -12308,7 +11855,6 @@
         </w:rPr>
         <w:t>构建总</w:t>
       </w:r>
-      <w:proofErr w:type="gramEnd"/>
       <w:r>
         <w:rPr>
           <w:rFonts w:ascii="宋体" w:hAnsi="宋体"/>
@@ -12317,16 +11863,6 @@
         </w:rPr>
         <w:t>成本函数，该函数融合 “期望检测时间” 与 “风险成本” 两类核心指标。</w:t>
       </w:r>
-    </w:p>
-    <w:p>
-      <w:pPr>
-        <w:ind w:firstLine="420"/>
-        <w:rPr>
-          <w:rFonts w:ascii="宋体" w:hAnsi="宋体"/>
-          <w:sz w:val="21"/>
-          <w:szCs w:val="21"/>
-        </w:rPr>
-      </w:pPr>
     </w:p>
     <w:p>
       <w:pPr>
@@ -12362,6 +11898,64 @@
           <m:r xmlns:m="http://schemas.openxmlformats.org/officeDocument/2006/math">
             <m:t xmlns:m="http://schemas.openxmlformats.org/officeDocument/2006/math">= </m:t>
           </m:r>
+        </m:oMath>
+      </m:oMathPara>
+      <m:oMathPara xmlns:m="http://schemas.openxmlformats.org/officeDocument/2006/math">
+        <m:oMath xmlns:m="http://schemas.openxmlformats.org/officeDocument/2006/math">
+          <m:r xmlns:m="http://schemas.openxmlformats.org/officeDocument/2006/math">
+            <m:t xmlns:m="http://schemas.openxmlformats.org/officeDocument/2006/math">𝜆</m:t>
+          </m:r>
+          <m:r xmlns:m="http://schemas.openxmlformats.org/officeDocument/2006/math">
+            <m:t xmlns:m="http://schemas.openxmlformats.org/officeDocument/2006/math">⋅</m:t>
+          </m:r>
+          <m:r xmlns:m="http://schemas.openxmlformats.org/officeDocument/2006/math">
+            <m:t xmlns:m="http://schemas.openxmlformats.org/officeDocument/2006/math">𝐸</m:t>
+          </m:r>
+          <m:sSub xmlns:m="http://schemas.openxmlformats.org/officeDocument/2006/math">
+            <m:sSubPr>
+              <m:ctrlPr/>
+            </m:sSubPr>
+            <m:e>
+              <m:r>
+                <m:t>𝑇</m:t>
+              </m:r>
+            </m:e>
+            <m:sub>
+              <m:r>
+                <m:t>𝑡</m:t>
+              </m:r>
+              <m:r>
+                <m:t>0</m:t>
+              </m:r>
+            </m:sub>
+          </m:sSub>
+          <m:r xmlns:m="http://schemas.openxmlformats.org/officeDocument/2006/math">
+            <m:t xmlns:m="http://schemas.openxmlformats.org/officeDocument/2006/math">+</m:t>
+          </m:r>
+          <m:r xmlns:m="http://schemas.openxmlformats.org/officeDocument/2006/math">
+            <m:t xmlns:m="http://schemas.openxmlformats.org/officeDocument/2006/math">𝛼</m:t>
+          </m:r>
+          <m:r xmlns:m="http://schemas.openxmlformats.org/officeDocument/2006/math">
+            <m:t xmlns:m="http://schemas.openxmlformats.org/officeDocument/2006/math">⋅</m:t>
+          </m:r>
+          <m:sSub xmlns:m="http://schemas.openxmlformats.org/officeDocument/2006/math">
+            <m:sSubPr>
+              <m:ctrlPr/>
+            </m:sSubPr>
+            <m:e>
+              <m:r>
+                <m:t>𝑅</m:t>
+              </m:r>
+            </m:e>
+            <m:sub>
+              <m:r>
+                <m:t>𝑡</m:t>
+              </m:r>
+              <m:r>
+                <m:t>0</m:t>
+              </m:r>
+            </m:sub>
+          </m:sSub>
         </m:oMath>
       </m:oMathPara>
     </w:p>
@@ -13810,7 +13404,6 @@
         </w:rPr>
         <w:t xml:space="preserve">模型求解时，首先在 </w:t>
       </w:r>
-      <w:proofErr w:type="spellStart"/>
       <m:oMath>
         <m:r>
           <m:rPr>
@@ -13828,7 +13421,6 @@
           <m:t>grid</m:t>
         </m:r>
       </m:oMath>
-      <w:proofErr w:type="spellEnd"/>
       <w:r>
         <w:rPr>
           <w:rFonts w:ascii="宋体" w:hAnsi="宋体"/>
@@ -14042,7 +13634,6 @@
         </w:rPr>
         <w:t xml:space="preserve">与总成本 </w:t>
       </w:r>
-      <w:proofErr w:type="spellStart"/>
       <m:oMath>
         <m:r>
           <m:rPr>
@@ -14051,7 +13642,6 @@
           <m:t>total_cost</m:t>
         </m:r>
       </m:oMath>
-      <w:proofErr w:type="spellEnd"/>
       <w:r>
         <w:rPr>
           <w:rFonts w:ascii="宋体" w:hAnsi="宋体"/>
@@ -14096,58 +13686,1672 @@
           <w:sz w:val="21"/>
           <w:szCs w:val="21"/>
         </w:rPr>
-        <w:t>。</w:t>
-      </w:r>
-    </w:p>
-    <w:p>
-      <w:pPr>
-        <w:ind w:firstLine="420"/>
-        <w:rPr>
-          <w:rFonts w:ascii="宋体" w:hAnsi="宋体"/>
-          <w:sz w:val="21"/>
-          <w:szCs w:val="21"/>
-        </w:rPr>
-      </w:pPr>
+        <w:t>。。</w:t>
+      </w:r>
+    </w:p>
+    <w:p>
+      <w:pPr>
+        <w:pStyle w:val="3"/>
+        <w:keepNext w:val="0"/>
+        <w:spacing w:before="156" w:beforeLines="50" w:after="156" w:afterLines="50" w:line="420" w:lineRule="auto"/>
+        <w:ind/>
+        <w:rPr>
+          <w:color w:val="000000" w:themeColor="text1" w:themeTint="FF" w:themeShade="FF"/>
+        </w:rPr>
+      </w:pPr>
+      <w:r>
+        <w:rPr>
+          <w:color w:val="000000" w:themeColor="text1" w:themeTint="FF" w:themeShade="FF"/>
+        </w:rPr>
+        <w:t>模型的求解与结果分析</w:t>
+      </w:r>
     </w:p>
     <w:p>
       <w:pPr>
         <w:shd w:val="clear" w:color="auto" w:fill="FFFFFF" w:themeFill="background1"/>
         <w:spacing w:line="420" w:lineRule="auto"/>
-        <w:ind w:firstLine="420"/>
-        <w:rPr>
-          <w:rFonts w:ascii="宋体" w:hAnsi="宋体"/>
-          <w:sz w:val="21"/>
-          <w:szCs w:val="21"/>
-        </w:rPr>
-      </w:pPr>
-      <w:r>
-        <w:rPr>
-          <w:rFonts w:ascii="宋体" w:hAnsi="宋体"/>
-          <w:sz w:val="21"/>
-          <w:szCs w:val="21"/>
-        </w:rPr>
-        <w:t>结果显示，各组最优两阶段策略参数分别为：组 0 最优首次检测时间 11.0 周，早期达标率 84.2%，期望检测时间 12.42 周；组 1 最优首次检测时间 12.8 周，早期达标率 92.0%，期望检测时间 13.17 周；组 2 最优首次检测时间 11.0 周，早期达标率 85.2%，期望检测时间 11.30 周；组 3 最优首次检测时间 12.5 周，早期达标率 78.7%，期望检测时间 14.84 周；组 4 最优首次检测时间 11.2 周，早期达标率 92.3%，期望检测时间 12.21 周；组 5 最优首次检测时间 11.5 周，早期达标率 61.7%，期望检测时间 16.29 周。对比单一保底检测，两阶段策略使各组平均检测时间提前 5–12.5 周，在保障达标率的同时，大幅减少孕妇等待时间与医疗资源占用。</w:t>
-      </w:r>
-    </w:p>
-    <w:p>
-      <w:pPr>
-        <w:ind w:firstLine="480"/>
-      </w:pPr>
-    </w:p>
-    <w:p>
-      <w:pPr>
-        <w:pStyle w:val="3"/>
+        <w:ind w:firstLine="0"/>
+        <w:rPr>
+          <w:color w:val="000000" w:themeColor="text1" w:themeTint="FF" w:themeShade="FF"/>
+        </w:rPr>
+      </w:pPr>
+      <w:r>
+        <w:rPr>
+          <w:rFonts w:ascii="黑体" w:hAnsi="黑体" w:eastAsia="宋体" w:cs="Arial" w:cstheme="minorBidi"/>
+          <w:color w:val="000000" w:themeColor="text1" w:themeTint="FF" w:themeShade="FF"/>
+          <w:sz w:val="24"/>
+          <w:szCs w:val="24"/>
+          <w:lang w:eastAsia="zh-CN" w:bidi="ar-SA"/>
+        </w:rPr>
+        <w:t>（1）BMI分组求解结果</w:t>
+      </w:r>
+    </w:p>
+    <w:p>
+      <w:pPr>
+        <w:shd w:val="clear" w:color="auto" w:fill="FFFFFF" w:themeFill="background1"/>
+        <w:spacing w:line="420" w:lineRule="auto"/>
+        <w:ind w:firstLine="0"/>
+        <w:rPr>
+          <w:rFonts w:ascii="黑体" w:hAnsi="黑体" w:eastAsia="宋体" w:cs="Arial" w:cstheme="minorBidi"/>
+          <w:color w:val="000000" w:themeColor="text1" w:themeTint="FF" w:themeShade="FF"/>
+          <w:sz w:val="24"/>
+          <w:szCs w:val="24"/>
+          <w:lang w:eastAsia="zh-CN" w:bidi="ar-SA"/>
+        </w:rPr>
+      </w:pPr>
+      <w:r>
+        <w:rPr>
+          <w:rFonts w:ascii="宋体" w:hAnsi="宋体" w:eastAsia="宋体" w:cs="Arial" w:cstheme="minorBidi"/>
+          <w:color w:val="auto"/>
+          <w:sz w:val="21"/>
+          <w:szCs w:val="21"/>
+          <w:lang w:eastAsia="zh-CN" w:bidi="ar-SA"/>
+        </w:rPr>
+        <w:t>通过 CIT 迭代分割，最终得到7个具有统计显著性的 BMI 分组，各组关键信息如下表所示。从表1可见，所有分组的p值均小于0.3，完全满足显著性要求，证明分组并非主观划分；各组样本量分布相对均衡（26-59例），其中组0（BMI≤29.10）与组3（BMI 30.48-31.56）无删失样本，</w:t>
+      </w:r>
+      <w:r>
+        <w:rPr>
+          <w:rFonts w:ascii="宋体" w:hAnsi="宋体" w:eastAsia="宋体" w:cs="Arial" w:cstheme="minorBidi"/>
+          <w:color w:val="auto"/>
+          <w:sz w:val="21"/>
+          <w:szCs w:val="21"/>
+          <w:lang w:eastAsia="zh-CN" w:bidi="ar-SA"/>
+        </w:rPr>
+        <w:t>组4</w:t>
+      </w:r>
+      <w:r>
+        <w:rPr>
+          <w:rFonts w:ascii="宋体" w:hAnsi="宋体" w:eastAsia="宋体" w:cs="Arial" w:cstheme="minorBidi"/>
+          <w:color w:val="auto"/>
+          <w:sz w:val="21"/>
+          <w:szCs w:val="21"/>
+          <w:lang w:eastAsia="zh-CN" w:bidi="ar-SA"/>
+        </w:rPr>
+        <w:t>（BMI 31.56-32.38）删失率最高（7.7%），这一分布既符合数据客观特征，又与临床常见 BMI 分级（正常、超重、肥胖）的逻辑一致，为后续分组建模奠定了可靠基础。</w:t>
+      </w:r>
+    </w:p>
+    <w:p>
+      <w:pPr>
+        <w:shd w:val="clear" w:color="auto" w:fill="FFFFFF" w:themeFill="background1"/>
+        <w:spacing w:line="420" w:lineRule="auto"/>
+        <w:ind w:firstLine="0"/>
+        <w:jc w:val="center"/>
+        <w:rPr>
+          <w:rFonts w:ascii="Times New Roman" w:hAnsi="Times New Roman" w:eastAsia="Times New Roman" w:cs="Times New Roman"/>
+          <w:noProof w:val="0"/>
+          <w:sz w:val="21"/>
+          <w:szCs w:val="21"/>
+          <w:lang w:eastAsia="zh-CN"/>
+        </w:rPr>
+      </w:pPr>
+      <w:r>
+        <w:rPr>
+          <w:rFonts w:ascii="Segoe UI" w:hAnsi="Segoe UI" w:eastAsia="Segoe UI" w:cs="Segoe UI"/>
+          <w:b w:val="0"/>
+          <w:bCs w:val="0"/>
+          <w:i w:val="0"/>
+          <w:iCs w:val="0"/>
+          <w:caps w:val="0"/>
+          <w:smallCaps w:val="0"/>
+          <w:noProof w:val="0"/>
+          <w:sz w:val="24"/>
+          <w:szCs w:val="24"/>
+          <w:lang w:eastAsia="zh-CN"/>
+        </w:rPr>
+        <w:t>表1 各BMI组分组结果与统计检验</w:t>
+      </w:r>
+    </w:p>
+    <w:tbl>
+      <w:tblPr>
+        <w:tblStyle w:val="aa"/>
+        <w:tblW w:w="0" w:type="auto"/>
+        <w:tblLayout w:type="fixed"/>
+        <w:tblLook w:val="06A0" w:firstRow="1" w:lastRow="0" w:firstColumn="1" w:lastColumn="0" w:noHBand="1" w:noVBand="1"/>
+      </w:tblPr>
+      <w:tblGrid>
+        <w:gridCol w:w="1104"/>
+        <w:gridCol w:w="1104"/>
+        <w:gridCol w:w="1104"/>
+        <w:gridCol w:w="1104"/>
+        <w:gridCol w:w="1104"/>
+        <w:gridCol w:w="1104"/>
+        <w:gridCol w:w="1104"/>
+        <w:gridCol w:w="1104"/>
+      </w:tblGrid>
+      <w:tr>
+        <w:trPr>
+          <w:trHeight w:val="360"/>
+        </w:trPr>
+        <w:tc>
+          <w:tcPr>
+            <w:tcW w:w="1104" w:type="dxa"/>
+            <w:tcBorders>
+              <w:top w:val="single" w:color="000000" w:themeColor="text1" w:sz="12"/>
+              <w:left w:val="none" w:color="000000" w:themeColor="text1" w:sz="4"/>
+              <w:bottom w:val="single" w:color="000000" w:themeColor="text1" w:sz="12"/>
+              <w:right w:val="none" w:color="000000" w:themeColor="text1" w:sz="4"/>
+            </w:tcBorders>
+            <w:tcMar/>
+          </w:tcPr>
+          <w:p>
+            <w:pPr>
+              <w:pStyle w:val="a"/>
+              <w:rPr>
+                <w:rFonts w:ascii="Segoe UI" w:hAnsi="Segoe UI" w:eastAsia="Segoe UI" w:cs="Segoe UI"/>
+                <w:b w:val="0"/>
+                <w:bCs w:val="0"/>
+                <w:i w:val="0"/>
+                <w:iCs w:val="0"/>
+                <w:caps w:val="0"/>
+                <w:smallCaps w:val="0"/>
+                <w:noProof w:val="0"/>
+                <w:sz w:val="24"/>
+                <w:szCs w:val="24"/>
+                <w:lang w:eastAsia="zh-CN"/>
+              </w:rPr>
+            </w:pPr>
+          </w:p>
+        </w:tc>
+        <w:tc>
+          <w:tcPr>
+            <w:tcW w:w="1104" w:type="dxa"/>
+            <w:tcBorders>
+              <w:top w:val="single" w:color="000000" w:themeColor="text1" w:sz="12"/>
+              <w:left w:val="none" w:color="000000" w:themeColor="text1" w:sz="4"/>
+              <w:bottom w:val="single" w:color="000000" w:themeColor="text1" w:sz="12"/>
+              <w:right w:val="none" w:color="000000" w:themeColor="text1" w:sz="4"/>
+            </w:tcBorders>
+            <w:tcMar/>
+          </w:tcPr>
+          <w:p>
+            <w:pPr>
+              <w:pStyle w:val="a"/>
+              <w:rPr>
+                <w:rFonts w:ascii="Segoe UI" w:hAnsi="Segoe UI" w:eastAsia="Segoe UI" w:cs="Segoe UI"/>
+                <w:b w:val="0"/>
+                <w:bCs w:val="0"/>
+                <w:i w:val="0"/>
+                <w:iCs w:val="0"/>
+                <w:caps w:val="0"/>
+                <w:smallCaps w:val="0"/>
+                <w:noProof w:val="0"/>
+                <w:sz w:val="24"/>
+                <w:szCs w:val="24"/>
+                <w:lang w:eastAsia="zh-CN"/>
+              </w:rPr>
+            </w:pPr>
+          </w:p>
+        </w:tc>
+        <w:tc>
+          <w:tcPr>
+            <w:tcW w:w="1104" w:type="dxa"/>
+            <w:tcBorders>
+              <w:top w:val="single" w:color="000000" w:themeColor="text1" w:sz="12"/>
+              <w:left w:val="none" w:color="000000" w:themeColor="text1" w:sz="4"/>
+              <w:bottom w:val="single" w:color="000000" w:themeColor="text1" w:sz="12"/>
+              <w:right w:val="none" w:color="000000" w:themeColor="text1" w:sz="4"/>
+            </w:tcBorders>
+            <w:tcMar/>
+          </w:tcPr>
+          <w:p>
+            <w:pPr>
+              <w:pStyle w:val="a"/>
+              <w:rPr>
+                <w:rFonts w:ascii="Segoe UI" w:hAnsi="Segoe UI" w:eastAsia="Segoe UI" w:cs="Segoe UI"/>
+                <w:b w:val="0"/>
+                <w:bCs w:val="0"/>
+                <w:i w:val="0"/>
+                <w:iCs w:val="0"/>
+                <w:caps w:val="0"/>
+                <w:smallCaps w:val="0"/>
+                <w:noProof w:val="0"/>
+                <w:sz w:val="24"/>
+                <w:szCs w:val="24"/>
+                <w:lang w:eastAsia="zh-CN"/>
+              </w:rPr>
+            </w:pPr>
+          </w:p>
+        </w:tc>
+        <w:tc>
+          <w:tcPr>
+            <w:tcW w:w="1104" w:type="dxa"/>
+            <w:tcBorders>
+              <w:top w:val="single" w:color="000000" w:themeColor="text1" w:sz="12"/>
+              <w:left w:val="none" w:color="000000" w:themeColor="text1" w:sz="4"/>
+              <w:bottom w:val="single" w:color="000000" w:themeColor="text1" w:sz="12"/>
+              <w:right w:val="none" w:color="000000" w:themeColor="text1" w:sz="4"/>
+            </w:tcBorders>
+            <w:tcMar/>
+          </w:tcPr>
+          <w:p>
+            <w:pPr>
+              <w:pStyle w:val="a"/>
+              <w:rPr>
+                <w:rFonts w:ascii="Segoe UI" w:hAnsi="Segoe UI" w:eastAsia="Segoe UI" w:cs="Segoe UI"/>
+                <w:b w:val="0"/>
+                <w:bCs w:val="0"/>
+                <w:i w:val="0"/>
+                <w:iCs w:val="0"/>
+                <w:caps w:val="0"/>
+                <w:smallCaps w:val="0"/>
+                <w:noProof w:val="0"/>
+                <w:sz w:val="24"/>
+                <w:szCs w:val="24"/>
+                <w:lang w:eastAsia="zh-CN"/>
+              </w:rPr>
+            </w:pPr>
+          </w:p>
+        </w:tc>
+        <w:tc>
+          <w:tcPr>
+            <w:tcW w:w="1104" w:type="dxa"/>
+            <w:tcBorders>
+              <w:top w:val="single" w:color="000000" w:themeColor="text1" w:sz="12"/>
+              <w:left w:val="none" w:color="000000" w:themeColor="text1" w:sz="4"/>
+              <w:bottom w:val="single" w:color="000000" w:themeColor="text1" w:sz="12"/>
+              <w:right w:val="none" w:color="000000" w:themeColor="text1" w:sz="4"/>
+            </w:tcBorders>
+            <w:tcMar/>
+          </w:tcPr>
+          <w:p>
+            <w:pPr>
+              <w:pStyle w:val="a"/>
+              <w:rPr>
+                <w:rFonts w:ascii="Segoe UI" w:hAnsi="Segoe UI" w:eastAsia="Segoe UI" w:cs="Segoe UI"/>
+                <w:b w:val="0"/>
+                <w:bCs w:val="0"/>
+                <w:i w:val="0"/>
+                <w:iCs w:val="0"/>
+                <w:caps w:val="0"/>
+                <w:smallCaps w:val="0"/>
+                <w:noProof w:val="0"/>
+                <w:sz w:val="24"/>
+                <w:szCs w:val="24"/>
+                <w:lang w:eastAsia="zh-CN"/>
+              </w:rPr>
+            </w:pPr>
+          </w:p>
+        </w:tc>
+        <w:tc>
+          <w:tcPr>
+            <w:tcW w:w="1104" w:type="dxa"/>
+            <w:tcBorders>
+              <w:top w:val="single" w:color="000000" w:themeColor="text1" w:sz="12"/>
+              <w:left w:val="none" w:color="000000" w:themeColor="text1" w:sz="4"/>
+              <w:bottom w:val="single" w:color="000000" w:themeColor="text1" w:sz="12"/>
+              <w:right w:val="none" w:color="000000" w:themeColor="text1" w:sz="4"/>
+            </w:tcBorders>
+            <w:tcMar/>
+          </w:tcPr>
+          <w:p>
+            <w:pPr>
+              <w:pStyle w:val="a"/>
+              <w:rPr>
+                <w:rFonts w:ascii="Segoe UI" w:hAnsi="Segoe UI" w:eastAsia="Segoe UI" w:cs="Segoe UI"/>
+                <w:b w:val="0"/>
+                <w:bCs w:val="0"/>
+                <w:i w:val="0"/>
+                <w:iCs w:val="0"/>
+                <w:caps w:val="0"/>
+                <w:smallCaps w:val="0"/>
+                <w:noProof w:val="0"/>
+                <w:sz w:val="24"/>
+                <w:szCs w:val="24"/>
+                <w:lang w:eastAsia="zh-CN"/>
+              </w:rPr>
+            </w:pPr>
+          </w:p>
+        </w:tc>
+        <w:tc>
+          <w:tcPr>
+            <w:tcW w:w="1104" w:type="dxa"/>
+            <w:tcBorders>
+              <w:top w:val="single" w:color="000000" w:themeColor="text1" w:sz="12"/>
+              <w:left w:val="none" w:color="000000" w:themeColor="text1" w:sz="4"/>
+              <w:bottom w:val="single" w:color="000000" w:themeColor="text1" w:sz="12"/>
+              <w:right w:val="none" w:color="000000" w:themeColor="text1" w:sz="4"/>
+            </w:tcBorders>
+            <w:tcMar/>
+          </w:tcPr>
+          <w:p>
+            <w:pPr>
+              <w:pStyle w:val="a"/>
+              <w:rPr>
+                <w:rFonts w:ascii="Segoe UI" w:hAnsi="Segoe UI" w:eastAsia="Segoe UI" w:cs="Segoe UI"/>
+                <w:b w:val="0"/>
+                <w:bCs w:val="0"/>
+                <w:i w:val="0"/>
+                <w:iCs w:val="0"/>
+                <w:caps w:val="0"/>
+                <w:smallCaps w:val="0"/>
+                <w:noProof w:val="0"/>
+                <w:sz w:val="24"/>
+                <w:szCs w:val="24"/>
+                <w:lang w:eastAsia="zh-CN"/>
+              </w:rPr>
+            </w:pPr>
+          </w:p>
+        </w:tc>
+        <w:tc>
+          <w:tcPr>
+            <w:tcW w:w="1104" w:type="dxa"/>
+            <w:tcBorders>
+              <w:top w:val="single" w:color="000000" w:themeColor="text1" w:sz="12"/>
+              <w:left w:val="none" w:color="000000" w:themeColor="text1" w:sz="4"/>
+              <w:bottom w:val="single" w:color="000000" w:themeColor="text1" w:sz="12"/>
+              <w:right w:val="none" w:color="000000" w:themeColor="text1" w:sz="4"/>
+            </w:tcBorders>
+            <w:tcMar/>
+          </w:tcPr>
+          <w:p>
+            <w:pPr>
+              <w:pStyle w:val="a"/>
+              <w:rPr>
+                <w:rFonts w:ascii="Segoe UI" w:hAnsi="Segoe UI" w:eastAsia="Segoe UI" w:cs="Segoe UI"/>
+                <w:b w:val="0"/>
+                <w:bCs w:val="0"/>
+                <w:i w:val="0"/>
+                <w:iCs w:val="0"/>
+                <w:caps w:val="0"/>
+                <w:smallCaps w:val="0"/>
+                <w:noProof w:val="0"/>
+                <w:sz w:val="24"/>
+                <w:szCs w:val="24"/>
+                <w:lang w:eastAsia="zh-CN"/>
+              </w:rPr>
+            </w:pPr>
+          </w:p>
+        </w:tc>
+      </w:tr>
+      <w:tr>
+        <w:trPr>
+          <w:trHeight w:val="300"/>
+        </w:trPr>
+        <w:tc>
+          <w:tcPr>
+            <w:tcW w:w="1104" w:type="dxa"/>
+            <w:tcBorders>
+              <w:top w:val="single" w:color="000000" w:themeColor="text1" w:sz="12"/>
+              <w:left w:val="none" w:color="000000" w:themeColor="text1" w:sz="4"/>
+              <w:bottom w:val="none" w:color="000000" w:themeColor="text1" w:sz="4"/>
+              <w:right w:val="none" w:color="000000" w:themeColor="text1" w:sz="4"/>
+            </w:tcBorders>
+            <w:tcMar/>
+          </w:tcPr>
+          <w:p>
+            <w:pPr>
+              <w:pStyle w:val="a"/>
+              <w:rPr>
+                <w:rFonts w:ascii="Segoe UI" w:hAnsi="Segoe UI" w:eastAsia="Segoe UI" w:cs="Segoe UI"/>
+                <w:b w:val="0"/>
+                <w:bCs w:val="0"/>
+                <w:i w:val="0"/>
+                <w:iCs w:val="0"/>
+                <w:caps w:val="0"/>
+                <w:smallCaps w:val="0"/>
+                <w:noProof w:val="0"/>
+                <w:sz w:val="24"/>
+                <w:szCs w:val="24"/>
+                <w:lang w:eastAsia="zh-CN"/>
+              </w:rPr>
+            </w:pPr>
+          </w:p>
+        </w:tc>
+        <w:tc>
+          <w:tcPr>
+            <w:tcW w:w="1104" w:type="dxa"/>
+            <w:tcBorders>
+              <w:top w:val="single" w:color="000000" w:themeColor="text1" w:sz="12"/>
+              <w:left w:val="none" w:color="000000" w:themeColor="text1" w:sz="4"/>
+              <w:bottom w:val="none" w:color="000000" w:themeColor="text1" w:sz="4"/>
+              <w:right w:val="none" w:color="000000" w:themeColor="text1" w:sz="4"/>
+            </w:tcBorders>
+            <w:tcMar/>
+          </w:tcPr>
+          <w:p>
+            <w:pPr>
+              <w:pStyle w:val="a"/>
+              <w:rPr>
+                <w:rFonts w:ascii="Segoe UI" w:hAnsi="Segoe UI" w:eastAsia="Segoe UI" w:cs="Segoe UI"/>
+                <w:b w:val="0"/>
+                <w:bCs w:val="0"/>
+                <w:i w:val="0"/>
+                <w:iCs w:val="0"/>
+                <w:caps w:val="0"/>
+                <w:smallCaps w:val="0"/>
+                <w:noProof w:val="0"/>
+                <w:sz w:val="24"/>
+                <w:szCs w:val="24"/>
+                <w:lang w:eastAsia="zh-CN"/>
+              </w:rPr>
+            </w:pPr>
+          </w:p>
+        </w:tc>
+        <w:tc>
+          <w:tcPr>
+            <w:tcW w:w="1104" w:type="dxa"/>
+            <w:tcBorders>
+              <w:top w:val="single" w:color="000000" w:themeColor="text1" w:sz="12"/>
+              <w:left w:val="none" w:color="000000" w:themeColor="text1" w:sz="4"/>
+              <w:bottom w:val="none" w:color="000000" w:themeColor="text1" w:sz="4"/>
+              <w:right w:val="none" w:color="000000" w:themeColor="text1" w:sz="4"/>
+            </w:tcBorders>
+            <w:tcMar/>
+          </w:tcPr>
+          <w:p>
+            <w:pPr>
+              <w:pStyle w:val="a"/>
+              <w:rPr>
+                <w:rFonts w:ascii="Segoe UI" w:hAnsi="Segoe UI" w:eastAsia="Segoe UI" w:cs="Segoe UI"/>
+                <w:b w:val="0"/>
+                <w:bCs w:val="0"/>
+                <w:i w:val="0"/>
+                <w:iCs w:val="0"/>
+                <w:caps w:val="0"/>
+                <w:smallCaps w:val="0"/>
+                <w:noProof w:val="0"/>
+                <w:sz w:val="24"/>
+                <w:szCs w:val="24"/>
+                <w:lang w:eastAsia="zh-CN"/>
+              </w:rPr>
+            </w:pPr>
+          </w:p>
+        </w:tc>
+        <w:tc>
+          <w:tcPr>
+            <w:tcW w:w="1104" w:type="dxa"/>
+            <w:tcBorders>
+              <w:top w:val="single" w:color="000000" w:themeColor="text1" w:sz="12"/>
+              <w:left w:val="none" w:color="000000" w:themeColor="text1" w:sz="4"/>
+              <w:bottom w:val="none" w:color="000000" w:themeColor="text1" w:sz="4"/>
+              <w:right w:val="none" w:color="000000" w:themeColor="text1" w:sz="4"/>
+            </w:tcBorders>
+            <w:tcMar/>
+          </w:tcPr>
+          <w:p>
+            <w:pPr>
+              <w:pStyle w:val="a"/>
+              <w:rPr>
+                <w:rFonts w:ascii="Segoe UI" w:hAnsi="Segoe UI" w:eastAsia="Segoe UI" w:cs="Segoe UI"/>
+                <w:b w:val="0"/>
+                <w:bCs w:val="0"/>
+                <w:i w:val="0"/>
+                <w:iCs w:val="0"/>
+                <w:caps w:val="0"/>
+                <w:smallCaps w:val="0"/>
+                <w:noProof w:val="0"/>
+                <w:sz w:val="24"/>
+                <w:szCs w:val="24"/>
+                <w:lang w:eastAsia="zh-CN"/>
+              </w:rPr>
+            </w:pPr>
+          </w:p>
+        </w:tc>
+        <w:tc>
+          <w:tcPr>
+            <w:tcW w:w="1104" w:type="dxa"/>
+            <w:tcBorders>
+              <w:top w:val="single" w:color="000000" w:themeColor="text1" w:sz="12"/>
+              <w:left w:val="none" w:color="000000" w:themeColor="text1" w:sz="4"/>
+              <w:bottom w:val="none" w:color="000000" w:themeColor="text1" w:sz="4"/>
+              <w:right w:val="none" w:color="000000" w:themeColor="text1" w:sz="4"/>
+            </w:tcBorders>
+            <w:tcMar/>
+          </w:tcPr>
+          <w:p>
+            <w:pPr>
+              <w:pStyle w:val="a"/>
+              <w:rPr>
+                <w:rFonts w:ascii="Segoe UI" w:hAnsi="Segoe UI" w:eastAsia="Segoe UI" w:cs="Segoe UI"/>
+                <w:b w:val="0"/>
+                <w:bCs w:val="0"/>
+                <w:i w:val="0"/>
+                <w:iCs w:val="0"/>
+                <w:caps w:val="0"/>
+                <w:smallCaps w:val="0"/>
+                <w:noProof w:val="0"/>
+                <w:sz w:val="24"/>
+                <w:szCs w:val="24"/>
+                <w:lang w:eastAsia="zh-CN"/>
+              </w:rPr>
+            </w:pPr>
+          </w:p>
+        </w:tc>
+        <w:tc>
+          <w:tcPr>
+            <w:tcW w:w="1104" w:type="dxa"/>
+            <w:tcBorders>
+              <w:top w:val="single" w:color="000000" w:themeColor="text1" w:sz="12"/>
+              <w:left w:val="none" w:color="000000" w:themeColor="text1" w:sz="4"/>
+              <w:bottom w:val="none" w:color="000000" w:themeColor="text1" w:sz="4"/>
+              <w:right w:val="none" w:color="000000" w:themeColor="text1" w:sz="4"/>
+            </w:tcBorders>
+            <w:tcMar/>
+          </w:tcPr>
+          <w:p>
+            <w:pPr>
+              <w:pStyle w:val="a"/>
+              <w:rPr>
+                <w:rFonts w:ascii="Segoe UI" w:hAnsi="Segoe UI" w:eastAsia="Segoe UI" w:cs="Segoe UI"/>
+                <w:b w:val="0"/>
+                <w:bCs w:val="0"/>
+                <w:i w:val="0"/>
+                <w:iCs w:val="0"/>
+                <w:caps w:val="0"/>
+                <w:smallCaps w:val="0"/>
+                <w:noProof w:val="0"/>
+                <w:sz w:val="24"/>
+                <w:szCs w:val="24"/>
+                <w:lang w:eastAsia="zh-CN"/>
+              </w:rPr>
+            </w:pPr>
+          </w:p>
+        </w:tc>
+        <w:tc>
+          <w:tcPr>
+            <w:tcW w:w="1104" w:type="dxa"/>
+            <w:tcBorders>
+              <w:top w:val="single" w:color="000000" w:themeColor="text1" w:sz="12"/>
+              <w:left w:val="none" w:color="000000" w:themeColor="text1" w:sz="4"/>
+              <w:bottom w:val="none" w:color="000000" w:themeColor="text1" w:sz="4"/>
+              <w:right w:val="none" w:color="000000" w:themeColor="text1" w:sz="4"/>
+            </w:tcBorders>
+            <w:tcMar/>
+          </w:tcPr>
+          <w:p>
+            <w:pPr>
+              <w:pStyle w:val="a"/>
+              <w:rPr>
+                <w:rFonts w:ascii="Segoe UI" w:hAnsi="Segoe UI" w:eastAsia="Segoe UI" w:cs="Segoe UI"/>
+                <w:b w:val="0"/>
+                <w:bCs w:val="0"/>
+                <w:i w:val="0"/>
+                <w:iCs w:val="0"/>
+                <w:caps w:val="0"/>
+                <w:smallCaps w:val="0"/>
+                <w:noProof w:val="0"/>
+                <w:sz w:val="24"/>
+                <w:szCs w:val="24"/>
+                <w:lang w:eastAsia="zh-CN"/>
+              </w:rPr>
+            </w:pPr>
+          </w:p>
+        </w:tc>
+        <w:tc>
+          <w:tcPr>
+            <w:tcW w:w="1104" w:type="dxa"/>
+            <w:tcBorders>
+              <w:top w:val="single" w:color="000000" w:themeColor="text1" w:sz="12"/>
+              <w:left w:val="none" w:color="000000" w:themeColor="text1" w:sz="4"/>
+              <w:bottom w:val="none" w:color="000000" w:themeColor="text1" w:sz="4"/>
+              <w:right w:val="none" w:color="000000" w:themeColor="text1" w:sz="4"/>
+            </w:tcBorders>
+            <w:tcMar/>
+          </w:tcPr>
+          <w:p>
+            <w:pPr>
+              <w:pStyle w:val="a"/>
+              <w:rPr>
+                <w:rFonts w:ascii="Segoe UI" w:hAnsi="Segoe UI" w:eastAsia="Segoe UI" w:cs="Segoe UI"/>
+                <w:b w:val="0"/>
+                <w:bCs w:val="0"/>
+                <w:i w:val="0"/>
+                <w:iCs w:val="0"/>
+                <w:caps w:val="0"/>
+                <w:smallCaps w:val="0"/>
+                <w:noProof w:val="0"/>
+                <w:sz w:val="24"/>
+                <w:szCs w:val="24"/>
+                <w:lang w:eastAsia="zh-CN"/>
+              </w:rPr>
+            </w:pPr>
+          </w:p>
+        </w:tc>
+      </w:tr>
+      <w:tr>
+        <w:trPr>
+          <w:trHeight w:val="300"/>
+        </w:trPr>
+        <w:tc>
+          <w:tcPr>
+            <w:tcW w:w="1104" w:type="dxa"/>
+            <w:tcBorders>
+              <w:top w:val="none" w:color="000000" w:themeColor="text1" w:sz="4"/>
+              <w:left w:val="none" w:color="000000" w:themeColor="text1" w:sz="4"/>
+              <w:bottom w:val="none" w:color="000000" w:themeColor="text1" w:sz="4"/>
+              <w:right w:val="none" w:color="000000" w:themeColor="text1" w:sz="4"/>
+            </w:tcBorders>
+            <w:tcMar/>
+          </w:tcPr>
+          <w:p>
+            <w:pPr>
+              <w:pStyle w:val="a"/>
+              <w:rPr>
+                <w:rFonts w:ascii="Segoe UI" w:hAnsi="Segoe UI" w:eastAsia="Segoe UI" w:cs="Segoe UI"/>
+                <w:b w:val="0"/>
+                <w:bCs w:val="0"/>
+                <w:i w:val="0"/>
+                <w:iCs w:val="0"/>
+                <w:caps w:val="0"/>
+                <w:smallCaps w:val="0"/>
+                <w:noProof w:val="0"/>
+                <w:sz w:val="24"/>
+                <w:szCs w:val="24"/>
+                <w:lang w:eastAsia="zh-CN"/>
+              </w:rPr>
+            </w:pPr>
+          </w:p>
+        </w:tc>
+        <w:tc>
+          <w:tcPr>
+            <w:tcW w:w="1104" w:type="dxa"/>
+            <w:tcBorders>
+              <w:top w:val="none" w:color="000000" w:themeColor="text1" w:sz="4"/>
+              <w:left w:val="none" w:color="000000" w:themeColor="text1" w:sz="4"/>
+              <w:bottom w:val="none" w:color="000000" w:themeColor="text1" w:sz="4"/>
+              <w:right w:val="none" w:color="000000" w:themeColor="text1" w:sz="4"/>
+            </w:tcBorders>
+            <w:tcMar/>
+          </w:tcPr>
+          <w:p>
+            <w:pPr>
+              <w:pStyle w:val="a"/>
+              <w:rPr>
+                <w:rFonts w:ascii="Segoe UI" w:hAnsi="Segoe UI" w:eastAsia="Segoe UI" w:cs="Segoe UI"/>
+                <w:b w:val="0"/>
+                <w:bCs w:val="0"/>
+                <w:i w:val="0"/>
+                <w:iCs w:val="0"/>
+                <w:caps w:val="0"/>
+                <w:smallCaps w:val="0"/>
+                <w:noProof w:val="0"/>
+                <w:sz w:val="24"/>
+                <w:szCs w:val="24"/>
+                <w:lang w:eastAsia="zh-CN"/>
+              </w:rPr>
+            </w:pPr>
+          </w:p>
+        </w:tc>
+        <w:tc>
+          <w:tcPr>
+            <w:tcW w:w="1104" w:type="dxa"/>
+            <w:tcBorders>
+              <w:top w:val="none" w:color="000000" w:themeColor="text1" w:sz="4"/>
+              <w:left w:val="none" w:color="000000" w:themeColor="text1" w:sz="4"/>
+              <w:bottom w:val="none" w:color="000000" w:themeColor="text1" w:sz="4"/>
+              <w:right w:val="none" w:color="000000" w:themeColor="text1" w:sz="4"/>
+            </w:tcBorders>
+            <w:tcMar/>
+          </w:tcPr>
+          <w:p>
+            <w:pPr>
+              <w:pStyle w:val="a"/>
+              <w:rPr>
+                <w:rFonts w:ascii="Segoe UI" w:hAnsi="Segoe UI" w:eastAsia="Segoe UI" w:cs="Segoe UI"/>
+                <w:b w:val="0"/>
+                <w:bCs w:val="0"/>
+                <w:i w:val="0"/>
+                <w:iCs w:val="0"/>
+                <w:caps w:val="0"/>
+                <w:smallCaps w:val="0"/>
+                <w:noProof w:val="0"/>
+                <w:sz w:val="24"/>
+                <w:szCs w:val="24"/>
+                <w:lang w:eastAsia="zh-CN"/>
+              </w:rPr>
+            </w:pPr>
+          </w:p>
+        </w:tc>
+        <w:tc>
+          <w:tcPr>
+            <w:tcW w:w="1104" w:type="dxa"/>
+            <w:tcBorders>
+              <w:top w:val="none" w:color="000000" w:themeColor="text1" w:sz="4"/>
+              <w:left w:val="none" w:color="000000" w:themeColor="text1" w:sz="4"/>
+              <w:bottom w:val="none" w:color="000000" w:themeColor="text1" w:sz="4"/>
+              <w:right w:val="none" w:color="000000" w:themeColor="text1" w:sz="4"/>
+            </w:tcBorders>
+            <w:tcMar/>
+          </w:tcPr>
+          <w:p>
+            <w:pPr>
+              <w:pStyle w:val="a"/>
+              <w:rPr>
+                <w:rFonts w:ascii="Segoe UI" w:hAnsi="Segoe UI" w:eastAsia="Segoe UI" w:cs="Segoe UI"/>
+                <w:b w:val="0"/>
+                <w:bCs w:val="0"/>
+                <w:i w:val="0"/>
+                <w:iCs w:val="0"/>
+                <w:caps w:val="0"/>
+                <w:smallCaps w:val="0"/>
+                <w:noProof w:val="0"/>
+                <w:sz w:val="24"/>
+                <w:szCs w:val="24"/>
+                <w:lang w:eastAsia="zh-CN"/>
+              </w:rPr>
+            </w:pPr>
+          </w:p>
+        </w:tc>
+        <w:tc>
+          <w:tcPr>
+            <w:tcW w:w="1104" w:type="dxa"/>
+            <w:tcBorders>
+              <w:top w:val="none" w:color="000000" w:themeColor="text1" w:sz="4"/>
+              <w:left w:val="none" w:color="000000" w:themeColor="text1" w:sz="4"/>
+              <w:bottom w:val="none" w:color="000000" w:themeColor="text1" w:sz="4"/>
+              <w:right w:val="none" w:color="000000" w:themeColor="text1" w:sz="4"/>
+            </w:tcBorders>
+            <w:tcMar/>
+          </w:tcPr>
+          <w:p>
+            <w:pPr>
+              <w:pStyle w:val="a"/>
+              <w:rPr>
+                <w:rFonts w:ascii="Segoe UI" w:hAnsi="Segoe UI" w:eastAsia="Segoe UI" w:cs="Segoe UI"/>
+                <w:b w:val="0"/>
+                <w:bCs w:val="0"/>
+                <w:i w:val="0"/>
+                <w:iCs w:val="0"/>
+                <w:caps w:val="0"/>
+                <w:smallCaps w:val="0"/>
+                <w:noProof w:val="0"/>
+                <w:sz w:val="24"/>
+                <w:szCs w:val="24"/>
+                <w:lang w:eastAsia="zh-CN"/>
+              </w:rPr>
+            </w:pPr>
+          </w:p>
+        </w:tc>
+        <w:tc>
+          <w:tcPr>
+            <w:tcW w:w="1104" w:type="dxa"/>
+            <w:tcBorders>
+              <w:top w:val="none" w:color="000000" w:themeColor="text1" w:sz="4"/>
+              <w:left w:val="none" w:color="000000" w:themeColor="text1" w:sz="4"/>
+              <w:bottom w:val="none" w:color="000000" w:themeColor="text1" w:sz="4"/>
+              <w:right w:val="none" w:color="000000" w:themeColor="text1" w:sz="4"/>
+            </w:tcBorders>
+            <w:tcMar/>
+          </w:tcPr>
+          <w:p>
+            <w:pPr>
+              <w:pStyle w:val="a"/>
+              <w:rPr>
+                <w:rFonts w:ascii="Segoe UI" w:hAnsi="Segoe UI" w:eastAsia="Segoe UI" w:cs="Segoe UI"/>
+                <w:b w:val="0"/>
+                <w:bCs w:val="0"/>
+                <w:i w:val="0"/>
+                <w:iCs w:val="0"/>
+                <w:caps w:val="0"/>
+                <w:smallCaps w:val="0"/>
+                <w:noProof w:val="0"/>
+                <w:sz w:val="24"/>
+                <w:szCs w:val="24"/>
+                <w:lang w:eastAsia="zh-CN"/>
+              </w:rPr>
+            </w:pPr>
+          </w:p>
+        </w:tc>
+        <w:tc>
+          <w:tcPr>
+            <w:tcW w:w="1104" w:type="dxa"/>
+            <w:tcBorders>
+              <w:top w:val="none" w:color="000000" w:themeColor="text1" w:sz="4"/>
+              <w:left w:val="none" w:color="000000" w:themeColor="text1" w:sz="4"/>
+              <w:bottom w:val="none" w:color="000000" w:themeColor="text1" w:sz="4"/>
+              <w:right w:val="none" w:color="000000" w:themeColor="text1" w:sz="4"/>
+            </w:tcBorders>
+            <w:tcMar/>
+          </w:tcPr>
+          <w:p>
+            <w:pPr>
+              <w:pStyle w:val="a"/>
+              <w:rPr>
+                <w:rFonts w:ascii="Segoe UI" w:hAnsi="Segoe UI" w:eastAsia="Segoe UI" w:cs="Segoe UI"/>
+                <w:b w:val="0"/>
+                <w:bCs w:val="0"/>
+                <w:i w:val="0"/>
+                <w:iCs w:val="0"/>
+                <w:caps w:val="0"/>
+                <w:smallCaps w:val="0"/>
+                <w:noProof w:val="0"/>
+                <w:sz w:val="24"/>
+                <w:szCs w:val="24"/>
+                <w:lang w:eastAsia="zh-CN"/>
+              </w:rPr>
+            </w:pPr>
+          </w:p>
+        </w:tc>
+        <w:tc>
+          <w:tcPr>
+            <w:tcW w:w="1104" w:type="dxa"/>
+            <w:tcBorders>
+              <w:top w:val="none" w:color="000000" w:themeColor="text1" w:sz="4"/>
+              <w:left w:val="none" w:color="000000" w:themeColor="text1" w:sz="4"/>
+              <w:bottom w:val="none" w:color="000000" w:themeColor="text1" w:sz="4"/>
+              <w:right w:val="none" w:color="000000" w:themeColor="text1" w:sz="4"/>
+            </w:tcBorders>
+            <w:tcMar/>
+          </w:tcPr>
+          <w:p>
+            <w:pPr>
+              <w:pStyle w:val="a"/>
+              <w:rPr>
+                <w:rFonts w:ascii="Segoe UI" w:hAnsi="Segoe UI" w:eastAsia="Segoe UI" w:cs="Segoe UI"/>
+                <w:b w:val="0"/>
+                <w:bCs w:val="0"/>
+                <w:i w:val="0"/>
+                <w:iCs w:val="0"/>
+                <w:caps w:val="0"/>
+                <w:smallCaps w:val="0"/>
+                <w:noProof w:val="0"/>
+                <w:sz w:val="24"/>
+                <w:szCs w:val="24"/>
+                <w:lang w:eastAsia="zh-CN"/>
+              </w:rPr>
+            </w:pPr>
+          </w:p>
+        </w:tc>
+      </w:tr>
+      <w:tr>
+        <w:trPr>
+          <w:trHeight w:val="300"/>
+        </w:trPr>
+        <w:tc>
+          <w:tcPr>
+            <w:tcW w:w="1104" w:type="dxa"/>
+            <w:tcBorders>
+              <w:top w:val="none" w:color="000000" w:themeColor="text1" w:sz="4"/>
+              <w:left w:val="none" w:color="000000" w:themeColor="text1" w:sz="4"/>
+              <w:bottom w:val="none" w:color="000000" w:themeColor="text1" w:sz="4"/>
+              <w:right w:val="none" w:color="000000" w:themeColor="text1" w:sz="4"/>
+            </w:tcBorders>
+            <w:tcMar/>
+          </w:tcPr>
+          <w:p>
+            <w:pPr>
+              <w:pStyle w:val="a"/>
+              <w:rPr>
+                <w:rFonts w:ascii="Segoe UI" w:hAnsi="Segoe UI" w:eastAsia="Segoe UI" w:cs="Segoe UI"/>
+                <w:b w:val="0"/>
+                <w:bCs w:val="0"/>
+                <w:i w:val="0"/>
+                <w:iCs w:val="0"/>
+                <w:caps w:val="0"/>
+                <w:smallCaps w:val="0"/>
+                <w:noProof w:val="0"/>
+                <w:sz w:val="24"/>
+                <w:szCs w:val="24"/>
+                <w:lang w:eastAsia="zh-CN"/>
+              </w:rPr>
+            </w:pPr>
+          </w:p>
+        </w:tc>
+        <w:tc>
+          <w:tcPr>
+            <w:tcW w:w="1104" w:type="dxa"/>
+            <w:tcBorders>
+              <w:top w:val="none" w:color="000000" w:themeColor="text1" w:sz="4"/>
+              <w:left w:val="none" w:color="000000" w:themeColor="text1" w:sz="4"/>
+              <w:bottom w:val="none" w:color="000000" w:themeColor="text1" w:sz="4"/>
+              <w:right w:val="none" w:color="000000" w:themeColor="text1" w:sz="4"/>
+            </w:tcBorders>
+            <w:tcMar/>
+          </w:tcPr>
+          <w:p>
+            <w:pPr>
+              <w:pStyle w:val="a"/>
+              <w:rPr>
+                <w:rFonts w:ascii="Segoe UI" w:hAnsi="Segoe UI" w:eastAsia="Segoe UI" w:cs="Segoe UI"/>
+                <w:b w:val="0"/>
+                <w:bCs w:val="0"/>
+                <w:i w:val="0"/>
+                <w:iCs w:val="0"/>
+                <w:caps w:val="0"/>
+                <w:smallCaps w:val="0"/>
+                <w:noProof w:val="0"/>
+                <w:sz w:val="24"/>
+                <w:szCs w:val="24"/>
+                <w:lang w:eastAsia="zh-CN"/>
+              </w:rPr>
+            </w:pPr>
+          </w:p>
+        </w:tc>
+        <w:tc>
+          <w:tcPr>
+            <w:tcW w:w="1104" w:type="dxa"/>
+            <w:tcBorders>
+              <w:top w:val="none" w:color="000000" w:themeColor="text1" w:sz="4"/>
+              <w:left w:val="none" w:color="000000" w:themeColor="text1" w:sz="4"/>
+              <w:bottom w:val="none" w:color="000000" w:themeColor="text1" w:sz="4"/>
+              <w:right w:val="none" w:color="000000" w:themeColor="text1" w:sz="4"/>
+            </w:tcBorders>
+            <w:tcMar/>
+          </w:tcPr>
+          <w:p>
+            <w:pPr>
+              <w:pStyle w:val="a"/>
+              <w:rPr>
+                <w:rFonts w:ascii="Segoe UI" w:hAnsi="Segoe UI" w:eastAsia="Segoe UI" w:cs="Segoe UI"/>
+                <w:b w:val="0"/>
+                <w:bCs w:val="0"/>
+                <w:i w:val="0"/>
+                <w:iCs w:val="0"/>
+                <w:caps w:val="0"/>
+                <w:smallCaps w:val="0"/>
+                <w:noProof w:val="0"/>
+                <w:sz w:val="24"/>
+                <w:szCs w:val="24"/>
+                <w:lang w:eastAsia="zh-CN"/>
+              </w:rPr>
+            </w:pPr>
+          </w:p>
+        </w:tc>
+        <w:tc>
+          <w:tcPr>
+            <w:tcW w:w="1104" w:type="dxa"/>
+            <w:tcBorders>
+              <w:top w:val="none" w:color="000000" w:themeColor="text1" w:sz="4"/>
+              <w:left w:val="none" w:color="000000" w:themeColor="text1" w:sz="4"/>
+              <w:bottom w:val="none" w:color="000000" w:themeColor="text1" w:sz="4"/>
+              <w:right w:val="none" w:color="000000" w:themeColor="text1" w:sz="4"/>
+            </w:tcBorders>
+            <w:tcMar/>
+          </w:tcPr>
+          <w:p>
+            <w:pPr>
+              <w:pStyle w:val="a"/>
+              <w:rPr>
+                <w:rFonts w:ascii="Segoe UI" w:hAnsi="Segoe UI" w:eastAsia="Segoe UI" w:cs="Segoe UI"/>
+                <w:b w:val="0"/>
+                <w:bCs w:val="0"/>
+                <w:i w:val="0"/>
+                <w:iCs w:val="0"/>
+                <w:caps w:val="0"/>
+                <w:smallCaps w:val="0"/>
+                <w:noProof w:val="0"/>
+                <w:sz w:val="24"/>
+                <w:szCs w:val="24"/>
+                <w:lang w:eastAsia="zh-CN"/>
+              </w:rPr>
+            </w:pPr>
+          </w:p>
+        </w:tc>
+        <w:tc>
+          <w:tcPr>
+            <w:tcW w:w="1104" w:type="dxa"/>
+            <w:tcBorders>
+              <w:top w:val="none" w:color="000000" w:themeColor="text1" w:sz="4"/>
+              <w:left w:val="none" w:color="000000" w:themeColor="text1" w:sz="4"/>
+              <w:bottom w:val="none" w:color="000000" w:themeColor="text1" w:sz="4"/>
+              <w:right w:val="none" w:color="000000" w:themeColor="text1" w:sz="4"/>
+            </w:tcBorders>
+            <w:tcMar/>
+          </w:tcPr>
+          <w:p>
+            <w:pPr>
+              <w:pStyle w:val="a"/>
+              <w:rPr>
+                <w:rFonts w:ascii="Segoe UI" w:hAnsi="Segoe UI" w:eastAsia="Segoe UI" w:cs="Segoe UI"/>
+                <w:b w:val="0"/>
+                <w:bCs w:val="0"/>
+                <w:i w:val="0"/>
+                <w:iCs w:val="0"/>
+                <w:caps w:val="0"/>
+                <w:smallCaps w:val="0"/>
+                <w:noProof w:val="0"/>
+                <w:sz w:val="24"/>
+                <w:szCs w:val="24"/>
+                <w:lang w:eastAsia="zh-CN"/>
+              </w:rPr>
+            </w:pPr>
+          </w:p>
+        </w:tc>
+        <w:tc>
+          <w:tcPr>
+            <w:tcW w:w="1104" w:type="dxa"/>
+            <w:tcBorders>
+              <w:top w:val="none" w:color="000000" w:themeColor="text1" w:sz="4"/>
+              <w:left w:val="none" w:color="000000" w:themeColor="text1" w:sz="4"/>
+              <w:bottom w:val="none" w:color="000000" w:themeColor="text1" w:sz="4"/>
+              <w:right w:val="none" w:color="000000" w:themeColor="text1" w:sz="4"/>
+            </w:tcBorders>
+            <w:tcMar/>
+          </w:tcPr>
+          <w:p>
+            <w:pPr>
+              <w:pStyle w:val="a"/>
+              <w:rPr>
+                <w:rFonts w:ascii="Segoe UI" w:hAnsi="Segoe UI" w:eastAsia="Segoe UI" w:cs="Segoe UI"/>
+                <w:b w:val="0"/>
+                <w:bCs w:val="0"/>
+                <w:i w:val="0"/>
+                <w:iCs w:val="0"/>
+                <w:caps w:val="0"/>
+                <w:smallCaps w:val="0"/>
+                <w:noProof w:val="0"/>
+                <w:sz w:val="24"/>
+                <w:szCs w:val="24"/>
+                <w:lang w:eastAsia="zh-CN"/>
+              </w:rPr>
+            </w:pPr>
+          </w:p>
+        </w:tc>
+        <w:tc>
+          <w:tcPr>
+            <w:tcW w:w="1104" w:type="dxa"/>
+            <w:tcBorders>
+              <w:top w:val="none" w:color="000000" w:themeColor="text1" w:sz="4"/>
+              <w:left w:val="none" w:color="000000" w:themeColor="text1" w:sz="4"/>
+              <w:bottom w:val="none" w:color="000000" w:themeColor="text1" w:sz="4"/>
+              <w:right w:val="none" w:color="000000" w:themeColor="text1" w:sz="4"/>
+            </w:tcBorders>
+            <w:tcMar/>
+          </w:tcPr>
+          <w:p>
+            <w:pPr>
+              <w:pStyle w:val="a"/>
+              <w:rPr>
+                <w:rFonts w:ascii="Segoe UI" w:hAnsi="Segoe UI" w:eastAsia="Segoe UI" w:cs="Segoe UI"/>
+                <w:b w:val="0"/>
+                <w:bCs w:val="0"/>
+                <w:i w:val="0"/>
+                <w:iCs w:val="0"/>
+                <w:caps w:val="0"/>
+                <w:smallCaps w:val="0"/>
+                <w:noProof w:val="0"/>
+                <w:sz w:val="24"/>
+                <w:szCs w:val="24"/>
+                <w:lang w:eastAsia="zh-CN"/>
+              </w:rPr>
+            </w:pPr>
+          </w:p>
+        </w:tc>
+        <w:tc>
+          <w:tcPr>
+            <w:tcW w:w="1104" w:type="dxa"/>
+            <w:tcBorders>
+              <w:top w:val="none" w:color="000000" w:themeColor="text1" w:sz="4"/>
+              <w:left w:val="none" w:color="000000" w:themeColor="text1" w:sz="4"/>
+              <w:bottom w:val="none" w:color="000000" w:themeColor="text1" w:sz="4"/>
+              <w:right w:val="none" w:color="000000" w:themeColor="text1" w:sz="4"/>
+            </w:tcBorders>
+            <w:tcMar/>
+          </w:tcPr>
+          <w:p>
+            <w:pPr>
+              <w:pStyle w:val="a"/>
+              <w:rPr>
+                <w:rFonts w:ascii="Segoe UI" w:hAnsi="Segoe UI" w:eastAsia="Segoe UI" w:cs="Segoe UI"/>
+                <w:b w:val="0"/>
+                <w:bCs w:val="0"/>
+                <w:i w:val="0"/>
+                <w:iCs w:val="0"/>
+                <w:caps w:val="0"/>
+                <w:smallCaps w:val="0"/>
+                <w:noProof w:val="0"/>
+                <w:sz w:val="24"/>
+                <w:szCs w:val="24"/>
+                <w:lang w:eastAsia="zh-CN"/>
+              </w:rPr>
+            </w:pPr>
+          </w:p>
+        </w:tc>
+      </w:tr>
+      <w:tr>
+        <w:trPr>
+          <w:trHeight w:val="300"/>
+        </w:trPr>
+        <w:tc>
+          <w:tcPr>
+            <w:tcW w:w="1104" w:type="dxa"/>
+            <w:tcBorders>
+              <w:top w:val="none" w:color="000000" w:themeColor="text1" w:sz="4"/>
+              <w:left w:val="none" w:color="000000" w:themeColor="text1" w:sz="4"/>
+              <w:bottom w:val="none" w:color="000000" w:themeColor="text1" w:sz="4"/>
+              <w:right w:val="none" w:color="000000" w:themeColor="text1" w:sz="4"/>
+            </w:tcBorders>
+            <w:tcMar/>
+          </w:tcPr>
+          <w:p>
+            <w:pPr>
+              <w:pStyle w:val="a"/>
+              <w:rPr>
+                <w:rFonts w:ascii="Segoe UI" w:hAnsi="Segoe UI" w:eastAsia="Segoe UI" w:cs="Segoe UI"/>
+                <w:b w:val="0"/>
+                <w:bCs w:val="0"/>
+                <w:i w:val="0"/>
+                <w:iCs w:val="0"/>
+                <w:caps w:val="0"/>
+                <w:smallCaps w:val="0"/>
+                <w:noProof w:val="0"/>
+                <w:sz w:val="24"/>
+                <w:szCs w:val="24"/>
+                <w:lang w:eastAsia="zh-CN"/>
+              </w:rPr>
+            </w:pPr>
+          </w:p>
+        </w:tc>
+        <w:tc>
+          <w:tcPr>
+            <w:tcW w:w="1104" w:type="dxa"/>
+            <w:tcBorders>
+              <w:top w:val="none" w:color="000000" w:themeColor="text1" w:sz="4"/>
+              <w:left w:val="none" w:color="000000" w:themeColor="text1" w:sz="4"/>
+              <w:bottom w:val="none" w:color="000000" w:themeColor="text1" w:sz="4"/>
+              <w:right w:val="none" w:color="000000" w:themeColor="text1" w:sz="4"/>
+            </w:tcBorders>
+            <w:tcMar/>
+          </w:tcPr>
+          <w:p>
+            <w:pPr>
+              <w:pStyle w:val="a"/>
+              <w:rPr>
+                <w:rFonts w:ascii="Segoe UI" w:hAnsi="Segoe UI" w:eastAsia="Segoe UI" w:cs="Segoe UI"/>
+                <w:b w:val="0"/>
+                <w:bCs w:val="0"/>
+                <w:i w:val="0"/>
+                <w:iCs w:val="0"/>
+                <w:caps w:val="0"/>
+                <w:smallCaps w:val="0"/>
+                <w:noProof w:val="0"/>
+                <w:sz w:val="24"/>
+                <w:szCs w:val="24"/>
+                <w:lang w:eastAsia="zh-CN"/>
+              </w:rPr>
+            </w:pPr>
+          </w:p>
+        </w:tc>
+        <w:tc>
+          <w:tcPr>
+            <w:tcW w:w="1104" w:type="dxa"/>
+            <w:tcBorders>
+              <w:top w:val="none" w:color="000000" w:themeColor="text1" w:sz="4"/>
+              <w:left w:val="none" w:color="000000" w:themeColor="text1" w:sz="4"/>
+              <w:bottom w:val="none" w:color="000000" w:themeColor="text1" w:sz="4"/>
+              <w:right w:val="none" w:color="000000" w:themeColor="text1" w:sz="4"/>
+            </w:tcBorders>
+            <w:tcMar/>
+          </w:tcPr>
+          <w:p>
+            <w:pPr>
+              <w:pStyle w:val="a"/>
+              <w:rPr>
+                <w:rFonts w:ascii="Segoe UI" w:hAnsi="Segoe UI" w:eastAsia="Segoe UI" w:cs="Segoe UI"/>
+                <w:b w:val="0"/>
+                <w:bCs w:val="0"/>
+                <w:i w:val="0"/>
+                <w:iCs w:val="0"/>
+                <w:caps w:val="0"/>
+                <w:smallCaps w:val="0"/>
+                <w:noProof w:val="0"/>
+                <w:sz w:val="24"/>
+                <w:szCs w:val="24"/>
+                <w:lang w:eastAsia="zh-CN"/>
+              </w:rPr>
+            </w:pPr>
+          </w:p>
+        </w:tc>
+        <w:tc>
+          <w:tcPr>
+            <w:tcW w:w="1104" w:type="dxa"/>
+            <w:tcBorders>
+              <w:top w:val="none" w:color="000000" w:themeColor="text1" w:sz="4"/>
+              <w:left w:val="none" w:color="000000" w:themeColor="text1" w:sz="4"/>
+              <w:bottom w:val="none" w:color="000000" w:themeColor="text1" w:sz="4"/>
+              <w:right w:val="none" w:color="000000" w:themeColor="text1" w:sz="4"/>
+            </w:tcBorders>
+            <w:tcMar/>
+          </w:tcPr>
+          <w:p>
+            <w:pPr>
+              <w:pStyle w:val="a"/>
+              <w:rPr>
+                <w:rFonts w:ascii="Segoe UI" w:hAnsi="Segoe UI" w:eastAsia="Segoe UI" w:cs="Segoe UI"/>
+                <w:b w:val="0"/>
+                <w:bCs w:val="0"/>
+                <w:i w:val="0"/>
+                <w:iCs w:val="0"/>
+                <w:caps w:val="0"/>
+                <w:smallCaps w:val="0"/>
+                <w:noProof w:val="0"/>
+                <w:sz w:val="24"/>
+                <w:szCs w:val="24"/>
+                <w:lang w:eastAsia="zh-CN"/>
+              </w:rPr>
+            </w:pPr>
+          </w:p>
+        </w:tc>
+        <w:tc>
+          <w:tcPr>
+            <w:tcW w:w="1104" w:type="dxa"/>
+            <w:tcBorders>
+              <w:top w:val="none" w:color="000000" w:themeColor="text1" w:sz="4"/>
+              <w:left w:val="none" w:color="000000" w:themeColor="text1" w:sz="4"/>
+              <w:bottom w:val="none" w:color="000000" w:themeColor="text1" w:sz="4"/>
+              <w:right w:val="none" w:color="000000" w:themeColor="text1" w:sz="4"/>
+            </w:tcBorders>
+            <w:tcMar/>
+          </w:tcPr>
+          <w:p>
+            <w:pPr>
+              <w:pStyle w:val="a"/>
+              <w:rPr>
+                <w:rFonts w:ascii="Segoe UI" w:hAnsi="Segoe UI" w:eastAsia="Segoe UI" w:cs="Segoe UI"/>
+                <w:b w:val="0"/>
+                <w:bCs w:val="0"/>
+                <w:i w:val="0"/>
+                <w:iCs w:val="0"/>
+                <w:caps w:val="0"/>
+                <w:smallCaps w:val="0"/>
+                <w:noProof w:val="0"/>
+                <w:sz w:val="24"/>
+                <w:szCs w:val="24"/>
+                <w:lang w:eastAsia="zh-CN"/>
+              </w:rPr>
+            </w:pPr>
+          </w:p>
+        </w:tc>
+        <w:tc>
+          <w:tcPr>
+            <w:tcW w:w="1104" w:type="dxa"/>
+            <w:tcBorders>
+              <w:top w:val="none" w:color="000000" w:themeColor="text1" w:sz="4"/>
+              <w:left w:val="none" w:color="000000" w:themeColor="text1" w:sz="4"/>
+              <w:bottom w:val="none" w:color="000000" w:themeColor="text1" w:sz="4"/>
+              <w:right w:val="none" w:color="000000" w:themeColor="text1" w:sz="4"/>
+            </w:tcBorders>
+            <w:tcMar/>
+          </w:tcPr>
+          <w:p>
+            <w:pPr>
+              <w:pStyle w:val="a"/>
+              <w:rPr>
+                <w:rFonts w:ascii="Segoe UI" w:hAnsi="Segoe UI" w:eastAsia="Segoe UI" w:cs="Segoe UI"/>
+                <w:b w:val="0"/>
+                <w:bCs w:val="0"/>
+                <w:i w:val="0"/>
+                <w:iCs w:val="0"/>
+                <w:caps w:val="0"/>
+                <w:smallCaps w:val="0"/>
+                <w:noProof w:val="0"/>
+                <w:sz w:val="24"/>
+                <w:szCs w:val="24"/>
+                <w:lang w:eastAsia="zh-CN"/>
+              </w:rPr>
+            </w:pPr>
+          </w:p>
+        </w:tc>
+        <w:tc>
+          <w:tcPr>
+            <w:tcW w:w="1104" w:type="dxa"/>
+            <w:tcBorders>
+              <w:top w:val="none" w:color="000000" w:themeColor="text1" w:sz="4"/>
+              <w:left w:val="none" w:color="000000" w:themeColor="text1" w:sz="4"/>
+              <w:bottom w:val="none" w:color="000000" w:themeColor="text1" w:sz="4"/>
+              <w:right w:val="none" w:color="000000" w:themeColor="text1" w:sz="4"/>
+            </w:tcBorders>
+            <w:tcMar/>
+          </w:tcPr>
+          <w:p>
+            <w:pPr>
+              <w:pStyle w:val="a"/>
+              <w:rPr>
+                <w:rFonts w:ascii="Segoe UI" w:hAnsi="Segoe UI" w:eastAsia="Segoe UI" w:cs="Segoe UI"/>
+                <w:b w:val="0"/>
+                <w:bCs w:val="0"/>
+                <w:i w:val="0"/>
+                <w:iCs w:val="0"/>
+                <w:caps w:val="0"/>
+                <w:smallCaps w:val="0"/>
+                <w:noProof w:val="0"/>
+                <w:sz w:val="24"/>
+                <w:szCs w:val="24"/>
+                <w:lang w:eastAsia="zh-CN"/>
+              </w:rPr>
+            </w:pPr>
+          </w:p>
+        </w:tc>
+        <w:tc>
+          <w:tcPr>
+            <w:tcW w:w="1104" w:type="dxa"/>
+            <w:tcBorders>
+              <w:top w:val="none" w:color="000000" w:themeColor="text1" w:sz="4"/>
+              <w:left w:val="none" w:color="000000" w:themeColor="text1" w:sz="4"/>
+              <w:bottom w:val="none" w:color="000000" w:themeColor="text1" w:sz="4"/>
+              <w:right w:val="none" w:color="000000" w:themeColor="text1" w:sz="4"/>
+            </w:tcBorders>
+            <w:tcMar/>
+          </w:tcPr>
+          <w:p>
+            <w:pPr>
+              <w:pStyle w:val="a"/>
+              <w:rPr>
+                <w:rFonts w:ascii="Segoe UI" w:hAnsi="Segoe UI" w:eastAsia="Segoe UI" w:cs="Segoe UI"/>
+                <w:b w:val="0"/>
+                <w:bCs w:val="0"/>
+                <w:i w:val="0"/>
+                <w:iCs w:val="0"/>
+                <w:caps w:val="0"/>
+                <w:smallCaps w:val="0"/>
+                <w:noProof w:val="0"/>
+                <w:sz w:val="24"/>
+                <w:szCs w:val="24"/>
+                <w:lang w:eastAsia="zh-CN"/>
+              </w:rPr>
+            </w:pPr>
+          </w:p>
+        </w:tc>
+      </w:tr>
+      <w:tr>
+        <w:trPr>
+          <w:trHeight w:val="300"/>
+        </w:trPr>
+        <w:tc>
+          <w:tcPr>
+            <w:tcW w:w="1104" w:type="dxa"/>
+            <w:tcBorders>
+              <w:top w:val="none" w:color="000000" w:themeColor="text1" w:sz="4"/>
+              <w:left w:val="none" w:color="000000" w:themeColor="text1" w:sz="4"/>
+              <w:bottom w:val="single" w:color="000000" w:themeColor="text1" w:sz="12"/>
+              <w:right w:val="none" w:color="000000" w:themeColor="text1" w:sz="4"/>
+            </w:tcBorders>
+            <w:tcMar/>
+          </w:tcPr>
+          <w:p>
+            <w:pPr>
+              <w:pStyle w:val="a"/>
+              <w:rPr>
+                <w:rFonts w:ascii="Segoe UI" w:hAnsi="Segoe UI" w:eastAsia="Segoe UI" w:cs="Segoe UI"/>
+                <w:b w:val="0"/>
+                <w:bCs w:val="0"/>
+                <w:i w:val="0"/>
+                <w:iCs w:val="0"/>
+                <w:caps w:val="0"/>
+                <w:smallCaps w:val="0"/>
+                <w:noProof w:val="0"/>
+                <w:sz w:val="24"/>
+                <w:szCs w:val="24"/>
+                <w:lang w:eastAsia="zh-CN"/>
+              </w:rPr>
+            </w:pPr>
+          </w:p>
+        </w:tc>
+        <w:tc>
+          <w:tcPr>
+            <w:tcW w:w="1104" w:type="dxa"/>
+            <w:tcBorders>
+              <w:top w:val="none" w:color="000000" w:themeColor="text1" w:sz="4"/>
+              <w:left w:val="none" w:color="000000" w:themeColor="text1" w:sz="4"/>
+              <w:bottom w:val="single" w:color="000000" w:themeColor="text1" w:sz="12"/>
+              <w:right w:val="none" w:color="000000" w:themeColor="text1" w:sz="4"/>
+            </w:tcBorders>
+            <w:tcMar/>
+          </w:tcPr>
+          <w:p>
+            <w:pPr>
+              <w:pStyle w:val="a"/>
+              <w:rPr>
+                <w:rFonts w:ascii="Segoe UI" w:hAnsi="Segoe UI" w:eastAsia="Segoe UI" w:cs="Segoe UI"/>
+                <w:b w:val="0"/>
+                <w:bCs w:val="0"/>
+                <w:i w:val="0"/>
+                <w:iCs w:val="0"/>
+                <w:caps w:val="0"/>
+                <w:smallCaps w:val="0"/>
+                <w:noProof w:val="0"/>
+                <w:sz w:val="24"/>
+                <w:szCs w:val="24"/>
+                <w:lang w:eastAsia="zh-CN"/>
+              </w:rPr>
+            </w:pPr>
+          </w:p>
+        </w:tc>
+        <w:tc>
+          <w:tcPr>
+            <w:tcW w:w="1104" w:type="dxa"/>
+            <w:tcBorders>
+              <w:top w:val="none" w:color="000000" w:themeColor="text1" w:sz="4"/>
+              <w:left w:val="none" w:color="000000" w:themeColor="text1" w:sz="4"/>
+              <w:bottom w:val="single" w:color="000000" w:themeColor="text1" w:sz="12"/>
+              <w:right w:val="none" w:color="000000" w:themeColor="text1" w:sz="4"/>
+            </w:tcBorders>
+            <w:tcMar/>
+          </w:tcPr>
+          <w:p>
+            <w:pPr>
+              <w:pStyle w:val="a"/>
+              <w:rPr>
+                <w:rFonts w:ascii="Segoe UI" w:hAnsi="Segoe UI" w:eastAsia="Segoe UI" w:cs="Segoe UI"/>
+                <w:b w:val="0"/>
+                <w:bCs w:val="0"/>
+                <w:i w:val="0"/>
+                <w:iCs w:val="0"/>
+                <w:caps w:val="0"/>
+                <w:smallCaps w:val="0"/>
+                <w:noProof w:val="0"/>
+                <w:sz w:val="24"/>
+                <w:szCs w:val="24"/>
+                <w:lang w:eastAsia="zh-CN"/>
+              </w:rPr>
+            </w:pPr>
+          </w:p>
+        </w:tc>
+        <w:tc>
+          <w:tcPr>
+            <w:tcW w:w="1104" w:type="dxa"/>
+            <w:tcBorders>
+              <w:top w:val="none" w:color="000000" w:themeColor="text1" w:sz="4"/>
+              <w:left w:val="none" w:color="000000" w:themeColor="text1" w:sz="4"/>
+              <w:bottom w:val="single" w:color="000000" w:themeColor="text1" w:sz="12"/>
+              <w:right w:val="none" w:color="000000" w:themeColor="text1" w:sz="4"/>
+            </w:tcBorders>
+            <w:tcMar/>
+          </w:tcPr>
+          <w:p>
+            <w:pPr>
+              <w:pStyle w:val="a"/>
+              <w:rPr>
+                <w:rFonts w:ascii="Segoe UI" w:hAnsi="Segoe UI" w:eastAsia="Segoe UI" w:cs="Segoe UI"/>
+                <w:b w:val="0"/>
+                <w:bCs w:val="0"/>
+                <w:i w:val="0"/>
+                <w:iCs w:val="0"/>
+                <w:caps w:val="0"/>
+                <w:smallCaps w:val="0"/>
+                <w:noProof w:val="0"/>
+                <w:sz w:val="24"/>
+                <w:szCs w:val="24"/>
+                <w:lang w:eastAsia="zh-CN"/>
+              </w:rPr>
+            </w:pPr>
+          </w:p>
+        </w:tc>
+        <w:tc>
+          <w:tcPr>
+            <w:tcW w:w="1104" w:type="dxa"/>
+            <w:tcBorders>
+              <w:top w:val="none" w:color="000000" w:themeColor="text1" w:sz="4"/>
+              <w:left w:val="none" w:color="000000" w:themeColor="text1" w:sz="4"/>
+              <w:bottom w:val="single" w:color="000000" w:themeColor="text1" w:sz="12"/>
+              <w:right w:val="none" w:color="000000" w:themeColor="text1" w:sz="4"/>
+            </w:tcBorders>
+            <w:tcMar/>
+          </w:tcPr>
+          <w:p>
+            <w:pPr>
+              <w:pStyle w:val="a"/>
+              <w:rPr>
+                <w:rFonts w:ascii="Segoe UI" w:hAnsi="Segoe UI" w:eastAsia="Segoe UI" w:cs="Segoe UI"/>
+                <w:b w:val="0"/>
+                <w:bCs w:val="0"/>
+                <w:i w:val="0"/>
+                <w:iCs w:val="0"/>
+                <w:caps w:val="0"/>
+                <w:smallCaps w:val="0"/>
+                <w:noProof w:val="0"/>
+                <w:sz w:val="24"/>
+                <w:szCs w:val="24"/>
+                <w:lang w:eastAsia="zh-CN"/>
+              </w:rPr>
+            </w:pPr>
+          </w:p>
+        </w:tc>
+        <w:tc>
+          <w:tcPr>
+            <w:tcW w:w="1104" w:type="dxa"/>
+            <w:tcBorders>
+              <w:top w:val="none" w:color="000000" w:themeColor="text1" w:sz="4"/>
+              <w:left w:val="none" w:color="000000" w:themeColor="text1" w:sz="4"/>
+              <w:bottom w:val="single" w:color="000000" w:themeColor="text1" w:sz="12"/>
+              <w:right w:val="none" w:color="000000" w:themeColor="text1" w:sz="4"/>
+            </w:tcBorders>
+            <w:tcMar/>
+          </w:tcPr>
+          <w:p>
+            <w:pPr>
+              <w:pStyle w:val="a"/>
+              <w:rPr>
+                <w:rFonts w:ascii="Segoe UI" w:hAnsi="Segoe UI" w:eastAsia="Segoe UI" w:cs="Segoe UI"/>
+                <w:b w:val="0"/>
+                <w:bCs w:val="0"/>
+                <w:i w:val="0"/>
+                <w:iCs w:val="0"/>
+                <w:caps w:val="0"/>
+                <w:smallCaps w:val="0"/>
+                <w:noProof w:val="0"/>
+                <w:sz w:val="24"/>
+                <w:szCs w:val="24"/>
+                <w:lang w:eastAsia="zh-CN"/>
+              </w:rPr>
+            </w:pPr>
+          </w:p>
+        </w:tc>
+        <w:tc>
+          <w:tcPr>
+            <w:tcW w:w="1104" w:type="dxa"/>
+            <w:tcBorders>
+              <w:top w:val="none" w:color="000000" w:themeColor="text1" w:sz="4"/>
+              <w:left w:val="none" w:color="000000" w:themeColor="text1" w:sz="4"/>
+              <w:bottom w:val="single" w:color="000000" w:themeColor="text1" w:sz="12"/>
+              <w:right w:val="none" w:color="000000" w:themeColor="text1" w:sz="4"/>
+            </w:tcBorders>
+            <w:tcMar/>
+          </w:tcPr>
+          <w:p>
+            <w:pPr>
+              <w:pStyle w:val="a"/>
+              <w:rPr>
+                <w:rFonts w:ascii="Segoe UI" w:hAnsi="Segoe UI" w:eastAsia="Segoe UI" w:cs="Segoe UI"/>
+                <w:b w:val="0"/>
+                <w:bCs w:val="0"/>
+                <w:i w:val="0"/>
+                <w:iCs w:val="0"/>
+                <w:caps w:val="0"/>
+                <w:smallCaps w:val="0"/>
+                <w:noProof w:val="0"/>
+                <w:sz w:val="24"/>
+                <w:szCs w:val="24"/>
+                <w:lang w:eastAsia="zh-CN"/>
+              </w:rPr>
+            </w:pPr>
+          </w:p>
+        </w:tc>
+        <w:tc>
+          <w:tcPr>
+            <w:tcW w:w="1104" w:type="dxa"/>
+            <w:tcBorders>
+              <w:top w:val="none" w:color="000000" w:themeColor="text1" w:sz="4"/>
+              <w:left w:val="none" w:color="000000" w:themeColor="text1" w:sz="4"/>
+              <w:bottom w:val="single" w:color="000000" w:themeColor="text1" w:sz="12"/>
+              <w:right w:val="none" w:color="000000" w:themeColor="text1" w:sz="4"/>
+            </w:tcBorders>
+            <w:tcMar/>
+          </w:tcPr>
+          <w:p>
+            <w:pPr>
+              <w:pStyle w:val="a"/>
+              <w:rPr>
+                <w:rFonts w:ascii="Segoe UI" w:hAnsi="Segoe UI" w:eastAsia="Segoe UI" w:cs="Segoe UI"/>
+                <w:b w:val="0"/>
+                <w:bCs w:val="0"/>
+                <w:i w:val="0"/>
+                <w:iCs w:val="0"/>
+                <w:caps w:val="0"/>
+                <w:smallCaps w:val="0"/>
+                <w:noProof w:val="0"/>
+                <w:sz w:val="24"/>
+                <w:szCs w:val="24"/>
+                <w:lang w:eastAsia="zh-CN"/>
+              </w:rPr>
+            </w:pPr>
+          </w:p>
+        </w:tc>
+      </w:tr>
+    </w:tbl>
+    <w:p>
+      <w:pPr>
+        <w:shd w:val="clear" w:color="auto" w:fill="FFFFFF" w:themeFill="background1"/>
+        <w:spacing w:line="420" w:lineRule="auto"/>
+        <w:ind w:firstLine="0"/>
+        <w:rPr>
+          <w:color w:val="000000" w:themeColor="text1" w:themeTint="FF" w:themeShade="FF"/>
+        </w:rPr>
+      </w:pPr>
+      <w:r>
+        <w:rPr>
+          <w:rFonts w:ascii="黑体" w:hAnsi="黑体" w:eastAsia="宋体" w:cs="Arial" w:cstheme="minorBidi"/>
+          <w:color w:val="000000" w:themeColor="text1" w:themeTint="FF" w:themeShade="FF"/>
+          <w:sz w:val="24"/>
+          <w:szCs w:val="24"/>
+          <w:lang w:eastAsia="zh-CN" w:bidi="ar-SA"/>
+        </w:rPr>
+        <w:t>（2）保底检测时点求解结果</w:t>
+      </w:r>
+    </w:p>
+    <w:p>
+      <w:pPr>
+        <w:shd w:val="clear" w:color="auto" w:fill="FFFFFF" w:themeFill="background1"/>
+        <w:spacing w:line="420" w:lineRule="auto"/>
+        <w:ind w:firstLine="0"/>
+        <w:rPr>
+          <w:color w:val="000000" w:themeColor="text1" w:themeTint="FF" w:themeShade="FF"/>
+        </w:rPr>
+      </w:pPr>
+      <w:r>
+        <w:rPr>
+          <w:rFonts w:ascii="黑体" w:hAnsi="黑体" w:eastAsia="宋体" w:cs="Arial" w:cstheme="minorBidi"/>
+          <w:color w:val="000000" w:themeColor="text1" w:themeTint="FF" w:themeShade="FF"/>
+          <w:sz w:val="24"/>
+          <w:szCs w:val="24"/>
+          <w:lang w:eastAsia="zh-CN" w:bidi="ar-SA"/>
+        </w:rPr>
+        <w:t>（3）两阶段策略优化结果</w:t>
+      </w:r>
+    </w:p>
+    <w:p>
+      <w:pPr>
+        <w:pStyle w:val="a"/>
         <w:keepNext w:val="0"/>
-        <w:spacing w:before="156" w:beforeLines="50" w:after="156" w:afterLines="50"/>
-        <w:rPr>
-          <w:color w:val="000000" w:themeColor="text1"/>
-        </w:rPr>
-      </w:pPr>
-      <w:r>
-        <w:rPr>
-          <w:color w:val="000000" w:themeColor="text1"/>
-        </w:rPr>
-        <w:t>敏感性分析：成本参数对策略的影响</w:t>
+        <w:suppressLineNumbers w:val="0"/>
+        <w:shd w:val="clear" w:color="auto" w:fill="FFFFFF" w:themeFill="background1"/>
+        <w:bidi w:val="0"/>
+        <w:spacing w:beforeLines="0" w:beforeAutospacing="off" w:afterLines="0" w:afterAutospacing="off" w:line="420" w:lineRule="auto"/>
+        <w:ind w:left="0" w:rightChars="0" w:firstLine="0"/>
+        <w:jc w:val="both"/>
+        <w:rPr>
+          <w:color w:val="000000" w:themeColor="text1" w:themeTint="FF" w:themeShade="FF"/>
+        </w:rPr>
+      </w:pPr>
+      <w:r>
+        <w:rPr>
+          <w:rFonts w:ascii="黑体" w:hAnsi="黑体" w:eastAsia="宋体" w:cs="Arial" w:cstheme="minorBidi"/>
+          <w:color w:val="000000" w:themeColor="text1" w:themeTint="FF" w:themeShade="FF"/>
+          <w:sz w:val="24"/>
+          <w:szCs w:val="24"/>
+          <w:lang w:eastAsia="zh-CN" w:bidi="ar-SA"/>
+        </w:rPr>
+        <w:t>（4）敏感性分析：成本参数对策略的影响</w:t>
       </w:r>
     </w:p>
     <w:p>

--- a/论文/2024数学建模国赛论文模版 Word版本.docx
+++ b/论文/2024数学建模国赛论文模版 Word版本.docx
@@ -4737,203 +4737,17 @@
       <w:pPr>
         <w:pStyle w:val="1"/>
         <w:spacing w:before="156" w:beforeLines="50" w:after="156" w:afterLines="50"/>
+        <w:ind/>
+        <w:rPr/>
       </w:pPr>
       <w:bookmarkStart w:name="_Toc57576282" w:id="13"/>
       <w:bookmarkStart w:name="_Toc23726" w:id="14"/>
       <w:r>
+        <w:rPr/>
         <w:t>符号说明</w:t>
       </w:r>
       <w:bookmarkEnd w:id="13"/>
       <w:bookmarkEnd w:id="14"/>
-    </w:p>
-    <w:p>
-      <w:pPr>
-        <w:ind w:firstLine="480"/>
-      </w:pPr>
-      <w:r>
-        <w:rPr>
-          <w:rFonts w:hint="eastAsia"/>
-        </w:rPr>
-        <w:t>符号说明是对建模过程中涉及到的主要变量提前在论文中进行描述，以方便评审老师阅读论文</w:t>
-      </w:r>
-    </w:p>
-    <w:p>
-      <w:pPr>
-        <w:ind w:firstLine="480"/>
-        <w:rPr>
-          <w:b/>
-          <w:bCs/>
-          <w:color w:val="FF0000"/>
-        </w:rPr>
-      </w:pPr>
-      <w:r>
-        <w:rPr>
-          <w:rFonts w:hint="eastAsia"/>
-        </w:rPr>
-        <w:t>（</w:t>
-      </w:r>
-      <w:r>
-        <w:rPr>
-          <w:rFonts w:hint="eastAsia"/>
-        </w:rPr>
-        <w:t>1</w:t>
-      </w:r>
-      <w:r>
-        <w:rPr>
-          <w:rFonts w:hint="eastAsia"/>
-        </w:rPr>
-        <w:t>）一般符号说明是以</w:t>
-      </w:r>
-      <w:proofErr w:type="gramStart"/>
-      <w:r>
-        <w:rPr>
-          <w:rFonts w:hint="eastAsia"/>
-          <w:b/>
-          <w:bCs/>
-          <w:color w:val="FF0000"/>
-        </w:rPr>
-        <w:t>三线表</w:t>
-      </w:r>
-      <w:proofErr w:type="gramEnd"/>
-      <w:r>
-        <w:rPr>
-          <w:rFonts w:hint="eastAsia"/>
-        </w:rPr>
-        <w:t>的形式给出，主要包括：</w:t>
-      </w:r>
-      <w:r>
-        <w:rPr>
-          <w:rFonts w:hint="eastAsia"/>
-          <w:b/>
-          <w:bCs/>
-          <w:color w:val="FF0000"/>
-        </w:rPr>
-        <w:t>符号、含义和单位</w:t>
-      </w:r>
-    </w:p>
-    <w:p>
-      <w:pPr>
-        <w:ind w:firstLine="480"/>
-      </w:pPr>
-      <w:r>
-        <w:rPr>
-          <w:rFonts w:hint="eastAsia"/>
-        </w:rPr>
-        <w:t>（</w:t>
-      </w:r>
-      <w:r>
-        <w:rPr>
-          <w:rFonts w:hint="eastAsia"/>
-        </w:rPr>
-        <w:t>2</w:t>
-      </w:r>
-      <w:r>
-        <w:rPr>
-          <w:rFonts w:hint="eastAsia"/>
-        </w:rPr>
-        <w:t>）只需要写主要的</w:t>
-      </w:r>
-      <w:r>
-        <w:rPr>
-          <w:rFonts w:hint="eastAsia"/>
-          <w:b/>
-          <w:bCs/>
-          <w:color w:val="FF0000"/>
-        </w:rPr>
-        <w:t>全局变量</w:t>
-      </w:r>
-      <w:r>
-        <w:rPr>
-          <w:rFonts w:hint="eastAsia"/>
-        </w:rPr>
-        <w:t>即可，对于临时变量不需要写</w:t>
-      </w:r>
-    </w:p>
-    <w:p>
-      <w:pPr>
-        <w:ind w:firstLine="480"/>
-      </w:pPr>
-      <w:r>
-        <w:rPr>
-          <w:rFonts w:hint="eastAsia"/>
-        </w:rPr>
-        <w:t>（</w:t>
-      </w:r>
-      <w:r>
-        <w:rPr>
-          <w:rFonts w:hint="eastAsia"/>
-        </w:rPr>
-        <w:t>3</w:t>
-      </w:r>
-      <w:r>
-        <w:rPr>
-          <w:rFonts w:hint="eastAsia"/>
-        </w:rPr>
-        <w:t>）建议大家用</w:t>
-      </w:r>
-      <w:r>
-        <w:rPr>
-          <w:rFonts w:hint="eastAsia"/>
-          <w:b/>
-          <w:bCs/>
-          <w:color w:val="FF0000"/>
-        </w:rPr>
-        <w:t>希腊字母</w:t>
-      </w:r>
-      <w:r>
-        <w:rPr>
-          <w:rFonts w:hint="eastAsia"/>
-        </w:rPr>
-        <w:t>，尽量不要用中文字符或英文字母</w:t>
-      </w:r>
-    </w:p>
-    <w:p>
-      <w:pPr>
-        <w:ind w:firstLine="480"/>
-      </w:pPr>
-      <w:r>
-        <w:rPr>
-          <w:rFonts w:hint="eastAsia"/>
-        </w:rPr>
-        <w:t>（</w:t>
-      </w:r>
-      <w:r>
-        <w:rPr>
-          <w:rFonts w:hint="eastAsia"/>
-        </w:rPr>
-        <w:t>4</w:t>
-      </w:r>
-      <w:r>
-        <w:rPr>
-          <w:rFonts w:hint="eastAsia"/>
-        </w:rPr>
-        <w:t>）即使在符号说明里进行了解释，也需要在下文中该符号首次出现时说明</w:t>
-      </w:r>
-    </w:p>
-    <w:p>
-      <w:pPr>
-        <w:ind w:firstLine="480"/>
-      </w:pPr>
-    </w:p>
-    <w:p>
-      <w:pPr>
-        <w:ind w:firstLine="480"/>
-      </w:pPr>
-    </w:p>
-    <w:p>
-      <w:pPr>
-        <w:ind w:firstLine="480"/>
-      </w:pPr>
-    </w:p>
-    <w:p>
-      <w:pPr>
-        <w:ind w:firstLine="480"/>
-      </w:pPr>
-    </w:p>
-    <w:p>
-      <w:pPr>
-        <w:ind w:firstLine="480"/>
-      </w:pPr>
     </w:p>
     <w:p>
       <w:pPr>
@@ -5386,57 +5200,11 @@
         <w:ind w:left="480" w:firstLine="0" w:firstLineChars="0"/>
       </w:pPr>
     </w:p>
-    <w:p>
+    <w:p w14:noSpellErr="1">
       <w:pPr>
         <w:pStyle w:val="ad"/>
         <w:ind w:left="480" w:firstLine="0" w:firstLineChars="0"/>
-        <w:rPr>
-          <w:color w:val="FF0000"/>
-        </w:rPr>
-      </w:pPr>
-      <w:r>
-        <w:rPr>
-          <w:noProof/>
-        </w:rPr>
-        <w:lastRenderedPageBreak/>
-        <w:drawing>
-          <wp:inline distT="0" distB="0" distL="114300" distR="114300" wp14:anchorId="78E408A9" wp14:editId="07777777">
-            <wp:extent cx="5670550" cy="2852420"/>
-            <wp:effectExtent l="0" t="0" r="6350" b="5080"/>
-            <wp:docPr id="411" name="picture 411"/>
-            <wp:cNvGraphicFramePr>
-              <a:graphicFrameLocks xmlns:a="http://schemas.openxmlformats.org/drawingml/2006/main" noChangeAspect="1"/>
-            </wp:cNvGraphicFramePr>
-            <a:graphic xmlns:a="http://schemas.openxmlformats.org/drawingml/2006/main">
-              <a:graphicData uri="http://schemas.openxmlformats.org/drawingml/2006/picture">
-                <pic:pic xmlns:pic="http://schemas.openxmlformats.org/drawingml/2006/picture">
-                  <pic:nvPicPr>
-                    <pic:cNvPr id="411" name="picture 411"/>
-                    <pic:cNvPicPr>
-                      <a:picLocks noChangeAspect="1"/>
-                    </pic:cNvPicPr>
-                  </pic:nvPicPr>
-                  <pic:blipFill>
-                    <a:blip r:embed="rId9"/>
-                    <a:stretch>
-                      <a:fillRect/>
-                    </a:stretch>
-                  </pic:blipFill>
-                  <pic:spPr>
-                    <a:xfrm rot="21600000">
-                      <a:off x="0" y="0"/>
-                      <a:ext cx="5670550" cy="2852420"/>
-                    </a:xfrm>
-                    <a:prstGeom prst="rect">
-                      <a:avLst/>
-                    </a:prstGeom>
-                  </pic:spPr>
-                </pic:pic>
-              </a:graphicData>
-            </a:graphic>
-          </wp:inline>
-        </w:drawing>
-      </w:r>
+      </w:pPr>
     </w:p>
     <w:p>
       <w:pPr>
@@ -11151,7 +10919,7 @@
         </m:f>
       </m:oMath>
     </w:p>
-    <w:p>
+    <w:p w14:noSpellErr="1">
       <w:pPr>
         <w:shd w:val="clear" w:color="auto" w:fill="FFFFFF" w:themeFill="background1"/>
         <w:spacing w:line="259" w:lineRule="auto"/>
@@ -11178,7 +10946,6 @@
         </w:rPr>
         <w:t>重复 E、M 步直至概率质量变化量</w:t>
       </w:r>
-      <w:bookmarkStart w:name="_Int_bHzMVvhr" w:id="20"/>
       <w:r>
         <w:rPr>
           <w:rFonts w:ascii="宋体" w:hAnsi="宋体"/>
@@ -11195,7 +10962,6 @@
         </w:rPr>
         <w:t>10</w:t>
       </w:r>
-      <w:bookmarkEnd w:id="20"/>
       <w:r>
         <w:rPr>
           <w:rFonts w:ascii="宋体" w:hAnsi="宋体"/>
@@ -13805,18 +13571,17 @@
       <w:tblPr>
         <w:tblStyle w:val="aa"/>
         <w:tblW w:w="0" w:type="auto"/>
+        <w:jc w:val="center"/>
         <w:tblLayout w:type="fixed"/>
         <w:tblLook w:val="06A0" w:firstRow="1" w:lastRow="0" w:firstColumn="1" w:lastColumn="0" w:noHBand="1" w:noVBand="1"/>
       </w:tblPr>
       <w:tblGrid>
-        <w:gridCol w:w="1104"/>
-        <w:gridCol w:w="1104"/>
-        <w:gridCol w:w="1104"/>
-        <w:gridCol w:w="1104"/>
-        <w:gridCol w:w="1104"/>
-        <w:gridCol w:w="1104"/>
-        <w:gridCol w:w="1104"/>
-        <w:gridCol w:w="1104"/>
+        <w:gridCol w:w="915"/>
+        <w:gridCol w:w="1418"/>
+        <w:gridCol w:w="1140"/>
+        <w:gridCol w:w="1249"/>
+        <w:gridCol w:w="818"/>
+        <w:gridCol w:w="1088"/>
       </w:tblGrid>
       <w:tr>
         <w:trPr>
@@ -13824,7 +13589,7 @@
         </w:trPr>
         <w:tc>
           <w:tcPr>
-            <w:tcW w:w="1104" w:type="dxa"/>
+            <w:tcW w:w="915" w:type="dxa"/>
             <w:tcBorders>
               <w:top w:val="single" w:color="000000" w:themeColor="text1" w:sz="12"/>
               <w:left w:val="none" w:color="000000" w:themeColor="text1" w:sz="4"/>
@@ -13837,6 +13602,232 @@
             <w:pPr>
               <w:pStyle w:val="a"/>
               <w:rPr>
+                <w:rFonts w:ascii="宋体" w:hAnsi="宋体" w:eastAsia="宋体" w:cs="Arial" w:cstheme="minorBidi"/>
+                <w:noProof w:val="0"/>
+                <w:color w:val="auto"/>
+                <w:sz w:val="18"/>
+                <w:szCs w:val="18"/>
+                <w:lang w:eastAsia="zh-CN" w:bidi="ar-SA"/>
+              </w:rPr>
+            </w:pPr>
+            <w:r>
+              <w:rPr>
+                <w:rFonts w:ascii="宋体" w:hAnsi="宋体" w:eastAsia="宋体" w:cs="Arial" w:cstheme="minorBidi"/>
+                <w:noProof w:val="0"/>
+                <w:color w:val="auto"/>
+                <w:sz w:val="18"/>
+                <w:szCs w:val="18"/>
+                <w:lang w:eastAsia="zh-CN" w:bidi="ar-SA"/>
+              </w:rPr>
+              <w:t>组号</w:t>
+            </w:r>
+          </w:p>
+        </w:tc>
+        <w:tc>
+          <w:tcPr>
+            <w:tcW w:w="1418" w:type="dxa"/>
+            <w:tcBorders>
+              <w:top w:val="single" w:color="000000" w:themeColor="text1" w:sz="12"/>
+              <w:left w:val="none" w:color="000000" w:themeColor="text1" w:sz="4"/>
+              <w:bottom w:val="single" w:color="000000" w:themeColor="text1" w:sz="12"/>
+              <w:right w:val="none" w:color="000000" w:themeColor="text1" w:sz="4"/>
+            </w:tcBorders>
+            <w:tcMar/>
+          </w:tcPr>
+          <w:p>
+            <w:pPr>
+              <w:pStyle w:val="a"/>
+              <w:rPr>
+                <w:rFonts w:ascii="宋体" w:hAnsi="宋体" w:eastAsia="宋体" w:cs="Arial" w:cstheme="minorBidi"/>
+                <w:noProof w:val="0"/>
+                <w:color w:val="auto"/>
+                <w:sz w:val="16"/>
+                <w:szCs w:val="16"/>
+                <w:lang w:eastAsia="zh-CN" w:bidi="ar-SA"/>
+              </w:rPr>
+            </w:pPr>
+            <w:r>
+              <w:rPr>
+                <w:rFonts w:ascii="宋体" w:hAnsi="宋体" w:eastAsia="宋体" w:cs="Arial" w:cstheme="minorBidi"/>
+                <w:noProof w:val="0"/>
+                <w:color w:val="auto"/>
+                <w:sz w:val="18"/>
+                <w:szCs w:val="18"/>
+                <w:lang w:eastAsia="zh-CN" w:bidi="ar-SA"/>
+              </w:rPr>
+              <w:t>BMI区间</w:t>
+            </w:r>
+          </w:p>
+        </w:tc>
+        <w:tc>
+          <w:tcPr>
+            <w:tcW w:w="1140" w:type="dxa"/>
+            <w:tcBorders>
+              <w:top w:val="single" w:color="000000" w:themeColor="text1" w:sz="12"/>
+              <w:left w:val="none" w:color="000000" w:themeColor="text1" w:sz="4"/>
+              <w:bottom w:val="single" w:color="000000" w:themeColor="text1" w:sz="12"/>
+              <w:right w:val="none" w:color="000000" w:themeColor="text1" w:sz="4"/>
+            </w:tcBorders>
+            <w:tcMar/>
+          </w:tcPr>
+          <w:p>
+            <w:pPr>
+              <w:pStyle w:val="a"/>
+              <w:rPr>
+                <w:rFonts w:ascii="宋体" w:hAnsi="宋体" w:eastAsia="宋体" w:cs="Arial" w:cstheme="minorBidi"/>
+                <w:noProof w:val="0"/>
+                <w:color w:val="auto"/>
+                <w:sz w:val="16"/>
+                <w:szCs w:val="16"/>
+                <w:lang w:eastAsia="zh-CN" w:bidi="ar-SA"/>
+              </w:rPr>
+            </w:pPr>
+            <w:r>
+              <w:rPr>
+                <w:rFonts w:ascii="宋体" w:hAnsi="宋体" w:eastAsia="宋体" w:cs="Arial" w:cstheme="minorBidi"/>
+                <w:noProof w:val="0"/>
+                <w:color w:val="auto"/>
+                <w:sz w:val="18"/>
+                <w:szCs w:val="18"/>
+                <w:lang w:eastAsia="zh-CN" w:bidi="ar-SA"/>
+              </w:rPr>
+              <w:t>样本量</w:t>
+            </w:r>
+          </w:p>
+        </w:tc>
+        <w:tc>
+          <w:tcPr>
+            <w:tcW w:w="1249" w:type="dxa"/>
+            <w:tcBorders>
+              <w:top w:val="single" w:color="000000" w:themeColor="text1" w:sz="12"/>
+              <w:left w:val="none" w:color="000000" w:themeColor="text1" w:sz="4"/>
+              <w:bottom w:val="single" w:color="000000" w:themeColor="text1" w:sz="12"/>
+              <w:right w:val="none" w:color="000000" w:themeColor="text1" w:sz="4"/>
+            </w:tcBorders>
+            <w:tcMar/>
+          </w:tcPr>
+          <w:p>
+            <w:pPr>
+              <w:pStyle w:val="a"/>
+              <w:rPr>
+                <w:rFonts w:ascii="宋体" w:hAnsi="宋体" w:eastAsia="宋体" w:cs="Arial" w:cstheme="minorBidi"/>
+                <w:noProof w:val="0"/>
+                <w:color w:val="auto"/>
+                <w:sz w:val="16"/>
+                <w:szCs w:val="16"/>
+                <w:lang w:eastAsia="zh-CN" w:bidi="ar-SA"/>
+              </w:rPr>
+            </w:pPr>
+            <w:r>
+              <w:rPr>
+                <w:rFonts w:ascii="宋体" w:hAnsi="宋体" w:eastAsia="宋体" w:cs="Arial" w:cstheme="minorBidi"/>
+                <w:noProof w:val="0"/>
+                <w:color w:val="auto"/>
+                <w:sz w:val="18"/>
+                <w:szCs w:val="18"/>
+                <w:lang w:eastAsia="zh-CN" w:bidi="ar-SA"/>
+              </w:rPr>
+              <w:t>U统计量</w:t>
+            </w:r>
+          </w:p>
+        </w:tc>
+        <w:tc>
+          <w:tcPr>
+            <w:tcW w:w="818" w:type="dxa"/>
+            <w:tcBorders>
+              <w:top w:val="single" w:color="000000" w:themeColor="text1" w:sz="12"/>
+              <w:left w:val="none" w:color="000000" w:themeColor="text1" w:sz="4"/>
+              <w:bottom w:val="single" w:color="000000" w:themeColor="text1" w:sz="12"/>
+              <w:right w:val="none" w:color="000000" w:themeColor="text1" w:sz="4"/>
+            </w:tcBorders>
+            <w:tcMar/>
+          </w:tcPr>
+          <w:p>
+            <w:pPr>
+              <w:pStyle w:val="a"/>
+              <w:rPr>
+                <w:rFonts w:ascii="宋体" w:hAnsi="宋体" w:eastAsia="宋体" w:cs="Arial" w:cstheme="minorBidi"/>
+                <w:noProof w:val="0"/>
+                <w:color w:val="auto"/>
+                <w:sz w:val="16"/>
+                <w:szCs w:val="16"/>
+                <w:lang w:eastAsia="zh-CN" w:bidi="ar-SA"/>
+              </w:rPr>
+            </w:pPr>
+            <w:r>
+              <w:rPr>
+                <w:rFonts w:ascii="宋体" w:hAnsi="宋体" w:eastAsia="宋体" w:cs="Arial" w:cstheme="minorBidi"/>
+                <w:noProof w:val="0"/>
+                <w:color w:val="auto"/>
+                <w:sz w:val="18"/>
+                <w:szCs w:val="18"/>
+                <w:lang w:eastAsia="zh-CN" w:bidi="ar-SA"/>
+              </w:rPr>
+              <w:t>p值</w:t>
+            </w:r>
+          </w:p>
+        </w:tc>
+        <w:tc>
+          <w:tcPr>
+            <w:tcW w:w="1088" w:type="dxa"/>
+            <w:tcBorders>
+              <w:top w:val="single" w:color="000000" w:themeColor="text1" w:sz="12"/>
+              <w:left w:val="none" w:color="000000" w:themeColor="text1" w:sz="4"/>
+              <w:bottom w:val="single" w:color="000000" w:themeColor="text1" w:sz="12"/>
+              <w:right w:val="none" w:color="000000" w:themeColor="text1" w:sz="4"/>
+            </w:tcBorders>
+            <w:tcMar/>
+          </w:tcPr>
+          <w:p>
+            <w:pPr>
+              <w:pStyle w:val="a"/>
+              <w:rPr>
+                <w:rFonts w:ascii="宋体" w:hAnsi="宋体" w:eastAsia="宋体" w:cs="Arial" w:cstheme="minorBidi"/>
+                <w:noProof w:val="0"/>
+                <w:color w:val="auto"/>
+                <w:sz w:val="16"/>
+                <w:szCs w:val="16"/>
+                <w:lang w:eastAsia="zh-CN" w:bidi="ar-SA"/>
+              </w:rPr>
+            </w:pPr>
+            <w:r>
+              <w:rPr>
+                <w:rFonts w:ascii="宋体" w:hAnsi="宋体" w:eastAsia="宋体" w:cs="Arial" w:cstheme="minorBidi"/>
+                <w:noProof w:val="0"/>
+                <w:color w:val="auto"/>
+                <w:sz w:val="18"/>
+                <w:szCs w:val="18"/>
+                <w:lang w:eastAsia="zh-CN" w:bidi="ar-SA"/>
+              </w:rPr>
+              <w:t>删失率</w:t>
+            </w:r>
+          </w:p>
+        </w:tc>
+      </w:tr>
+      <w:tr>
+        <w:trPr>
+          <w:trHeight w:val="300"/>
+        </w:trPr>
+        <w:tc>
+          <w:tcPr>
+            <w:tcW w:w="915" w:type="dxa"/>
+            <w:tcBorders>
+              <w:top w:val="single" w:color="000000" w:themeColor="text1" w:sz="12"/>
+              <w:left w:val="none" w:color="000000" w:themeColor="text1" w:sz="4"/>
+              <w:bottom w:val="none" w:color="000000" w:themeColor="text1" w:sz="4"/>
+              <w:right w:val="none" w:color="000000" w:themeColor="text1" w:sz="4"/>
+            </w:tcBorders>
+            <w:tcMar/>
+          </w:tcPr>
+          <w:p>
+            <w:pPr>
+              <w:pStyle w:val="a"/>
+              <w:suppressLineNumbers w:val="0"/>
+              <w:bidi w:val="0"/>
+              <w:spacing w:beforeLines="0" w:beforeAutospacing="off" w:afterLines="0" w:afterAutospacing="off" w:line="259" w:lineRule="auto"/>
+              <w:ind w:left="0" w:rightChars="0" w:firstLine="200"/>
+              <w:jc w:val="both"/>
+              <w:rPr>
                 <w:rFonts w:ascii="Segoe UI" w:hAnsi="Segoe UI" w:eastAsia="Segoe UI" w:cs="Segoe UI"/>
                 <w:b w:val="0"/>
                 <w:bCs w:val="0"/>
@@ -13845,11 +13836,2793 @@
                 <w:caps w:val="0"/>
                 <w:smallCaps w:val="0"/>
                 <w:noProof w:val="0"/>
-                <w:sz w:val="24"/>
-                <w:szCs w:val="24"/>
+                <w:sz w:val="16"/>
+                <w:szCs w:val="16"/>
                 <w:lang w:eastAsia="zh-CN"/>
               </w:rPr>
             </w:pPr>
+            <w:r>
+              <w:rPr>
+                <w:rFonts w:ascii="Segoe UI" w:hAnsi="Segoe UI" w:eastAsia="Segoe UI" w:cs="Segoe UI"/>
+                <w:b w:val="0"/>
+                <w:bCs w:val="0"/>
+                <w:i w:val="0"/>
+                <w:iCs w:val="0"/>
+                <w:caps w:val="0"/>
+                <w:smallCaps w:val="0"/>
+                <w:noProof w:val="0"/>
+                <w:sz w:val="16"/>
+                <w:szCs w:val="16"/>
+                <w:lang w:eastAsia="zh-CN"/>
+              </w:rPr>
+              <w:t>0</w:t>
+            </w:r>
+          </w:p>
+        </w:tc>
+        <w:tc>
+          <w:tcPr>
+            <w:tcW w:w="1418" w:type="dxa"/>
+            <w:tcBorders>
+              <w:top w:val="single" w:color="000000" w:themeColor="text1" w:sz="12"/>
+              <w:left w:val="none" w:color="000000" w:themeColor="text1" w:sz="4"/>
+              <w:bottom w:val="none" w:color="000000" w:themeColor="text1" w:sz="4"/>
+              <w:right w:val="none" w:color="000000" w:themeColor="text1" w:sz="4"/>
+            </w:tcBorders>
+            <w:tcMar/>
+          </w:tcPr>
+          <w:p>
+            <w:pPr>
+              <w:pStyle w:val="a"/>
+              <w:suppressLineNumbers w:val="0"/>
+              <w:bidi w:val="0"/>
+              <w:spacing w:beforeLines="0" w:beforeAutospacing="off" w:afterLines="0" w:afterAutospacing="off" w:line="259" w:lineRule="auto"/>
+              <w:ind w:left="0" w:rightChars="0" w:firstLine="200"/>
+              <w:jc w:val="both"/>
+              <w:rPr>
+                <w:rFonts w:ascii="Segoe UI" w:hAnsi="Segoe UI" w:eastAsia="Segoe UI" w:cs="Segoe UI"/>
+                <w:b w:val="0"/>
+                <w:bCs w:val="0"/>
+                <w:i w:val="0"/>
+                <w:iCs w:val="0"/>
+                <w:caps w:val="0"/>
+                <w:smallCaps w:val="0"/>
+                <w:noProof w:val="0"/>
+                <w:sz w:val="16"/>
+                <w:szCs w:val="16"/>
+                <w:lang w:eastAsia="zh-CN"/>
+              </w:rPr>
+            </w:pPr>
+            <w:r>
+              <w:rPr>
+                <w:rFonts w:ascii="Segoe UI" w:hAnsi="Segoe UI" w:eastAsia="Segoe UI" w:cs="Segoe UI"/>
+                <w:b w:val="0"/>
+                <w:bCs w:val="0"/>
+                <w:i w:val="0"/>
+                <w:iCs w:val="0"/>
+                <w:caps w:val="0"/>
+                <w:smallCaps w:val="0"/>
+                <w:noProof w:val="0"/>
+                <w:sz w:val="16"/>
+                <w:szCs w:val="16"/>
+                <w:lang w:eastAsia="zh-CN"/>
+              </w:rPr>
+              <w:t>(-</w:t>
+            </w:r>
+            <w:r>
+              <w:rPr>
+                <w:rFonts w:ascii="Segoe UI" w:hAnsi="Segoe UI" w:eastAsia="Segoe UI" w:cs="Segoe UI"/>
+                <w:b w:val="0"/>
+                <w:bCs w:val="0"/>
+                <w:i w:val="0"/>
+                <w:iCs w:val="0"/>
+                <w:caps w:val="0"/>
+                <w:smallCaps w:val="0"/>
+                <w:noProof w:val="0"/>
+                <w:sz w:val="16"/>
+                <w:szCs w:val="16"/>
+                <w:lang w:eastAsia="zh-CN"/>
+              </w:rPr>
+              <w:t>∞,</w:t>
+            </w:r>
+            <w:r>
+              <w:rPr>
+                <w:rFonts w:ascii="Segoe UI" w:hAnsi="Segoe UI" w:eastAsia="Segoe UI" w:cs="Segoe UI"/>
+                <w:b w:val="0"/>
+                <w:bCs w:val="0"/>
+                <w:i w:val="0"/>
+                <w:iCs w:val="0"/>
+                <w:caps w:val="0"/>
+                <w:smallCaps w:val="0"/>
+                <w:noProof w:val="0"/>
+                <w:sz w:val="16"/>
+                <w:szCs w:val="16"/>
+                <w:lang w:eastAsia="zh-CN"/>
+              </w:rPr>
+              <w:t>29.10]</w:t>
+            </w:r>
+          </w:p>
+        </w:tc>
+        <w:tc>
+          <w:tcPr>
+            <w:tcW w:w="1140" w:type="dxa"/>
+            <w:tcBorders>
+              <w:top w:val="single" w:color="000000" w:themeColor="text1" w:sz="12"/>
+              <w:left w:val="none" w:color="000000" w:themeColor="text1" w:sz="4"/>
+              <w:bottom w:val="none" w:color="000000" w:themeColor="text1" w:sz="4"/>
+              <w:right w:val="none" w:color="000000" w:themeColor="text1" w:sz="4"/>
+            </w:tcBorders>
+            <w:tcMar/>
+          </w:tcPr>
+          <w:p>
+            <w:pPr>
+              <w:pStyle w:val="a"/>
+              <w:suppressLineNumbers w:val="0"/>
+              <w:bidi w:val="0"/>
+              <w:spacing w:beforeLines="0" w:beforeAutospacing="off" w:afterLines="0" w:afterAutospacing="off" w:line="259" w:lineRule="auto"/>
+              <w:ind w:left="0" w:rightChars="0" w:firstLine="200"/>
+              <w:jc w:val="both"/>
+              <w:rPr>
+                <w:rFonts w:ascii="Segoe UI" w:hAnsi="Segoe UI" w:eastAsia="Segoe UI" w:cs="Segoe UI"/>
+                <w:b w:val="0"/>
+                <w:bCs w:val="0"/>
+                <w:i w:val="0"/>
+                <w:iCs w:val="0"/>
+                <w:caps w:val="0"/>
+                <w:smallCaps w:val="0"/>
+                <w:noProof w:val="0"/>
+                <w:sz w:val="18"/>
+                <w:szCs w:val="18"/>
+                <w:lang w:eastAsia="zh-CN"/>
+              </w:rPr>
+            </w:pPr>
+            <w:r>
+              <w:rPr>
+                <w:rFonts w:ascii="Segoe UI" w:hAnsi="Segoe UI" w:eastAsia="Segoe UI" w:cs="Segoe UI"/>
+                <w:b w:val="0"/>
+                <w:bCs w:val="0"/>
+                <w:i w:val="0"/>
+                <w:iCs w:val="0"/>
+                <w:caps w:val="0"/>
+                <w:smallCaps w:val="0"/>
+                <w:noProof w:val="0"/>
+                <w:sz w:val="16"/>
+                <w:szCs w:val="16"/>
+                <w:lang w:eastAsia="zh-CN"/>
+              </w:rPr>
+              <w:t>39</w:t>
+            </w:r>
+          </w:p>
+        </w:tc>
+        <w:tc>
+          <w:tcPr>
+            <w:tcW w:w="1249" w:type="dxa"/>
+            <w:tcBorders>
+              <w:top w:val="single" w:color="000000" w:themeColor="text1" w:sz="12"/>
+              <w:left w:val="none" w:color="000000" w:themeColor="text1" w:sz="4"/>
+              <w:bottom w:val="none" w:color="000000" w:themeColor="text1" w:sz="4"/>
+              <w:right w:val="none" w:color="000000" w:themeColor="text1" w:sz="4"/>
+            </w:tcBorders>
+            <w:tcMar/>
+          </w:tcPr>
+          <w:p>
+            <w:pPr>
+              <w:pStyle w:val="a"/>
+              <w:suppressLineNumbers w:val="0"/>
+              <w:bidi w:val="0"/>
+              <w:spacing w:beforeLines="0" w:beforeAutospacing="off" w:afterLines="0" w:afterAutospacing="off" w:line="259" w:lineRule="auto"/>
+              <w:ind w:left="0" w:rightChars="0" w:firstLine="200"/>
+              <w:jc w:val="both"/>
+              <w:rPr>
+                <w:rFonts w:ascii="Segoe UI" w:hAnsi="Segoe UI" w:eastAsia="Segoe UI" w:cs="Segoe UI"/>
+                <w:b w:val="0"/>
+                <w:bCs w:val="0"/>
+                <w:i w:val="0"/>
+                <w:iCs w:val="0"/>
+                <w:caps w:val="0"/>
+                <w:smallCaps w:val="0"/>
+                <w:noProof w:val="0"/>
+                <w:sz w:val="18"/>
+                <w:szCs w:val="18"/>
+                <w:lang w:eastAsia="zh-CN"/>
+              </w:rPr>
+            </w:pPr>
+            <w:r>
+              <w:rPr>
+                <w:rFonts w:ascii="Segoe UI" w:hAnsi="Segoe UI" w:eastAsia="Segoe UI" w:cs="Segoe UI"/>
+                <w:b w:val="0"/>
+                <w:bCs w:val="0"/>
+                <w:i w:val="0"/>
+                <w:iCs w:val="0"/>
+                <w:caps w:val="0"/>
+                <w:smallCaps w:val="0"/>
+                <w:noProof w:val="0"/>
+                <w:sz w:val="16"/>
+                <w:szCs w:val="16"/>
+                <w:lang w:eastAsia="zh-CN"/>
+              </w:rPr>
+              <w:t>2284.0</w:t>
+            </w:r>
+          </w:p>
+        </w:tc>
+        <w:tc>
+          <w:tcPr>
+            <w:tcW w:w="818" w:type="dxa"/>
+            <w:tcBorders>
+              <w:top w:val="single" w:color="000000" w:themeColor="text1" w:sz="12"/>
+              <w:left w:val="none" w:color="000000" w:themeColor="text1" w:sz="4"/>
+              <w:bottom w:val="none" w:color="000000" w:themeColor="text1" w:sz="4"/>
+              <w:right w:val="none" w:color="000000" w:themeColor="text1" w:sz="4"/>
+            </w:tcBorders>
+            <w:tcMar/>
+          </w:tcPr>
+          <w:p>
+            <w:pPr>
+              <w:pStyle w:val="a"/>
+              <w:suppressLineNumbers w:val="0"/>
+              <w:bidi w:val="0"/>
+              <w:spacing w:beforeLines="0" w:beforeAutospacing="off" w:afterLines="0" w:afterAutospacing="off" w:line="259" w:lineRule="auto"/>
+              <w:ind w:left="0" w:rightChars="0" w:firstLine="200"/>
+              <w:jc w:val="both"/>
+              <w:rPr>
+                <w:rFonts w:ascii="Segoe UI" w:hAnsi="Segoe UI" w:eastAsia="Segoe UI" w:cs="Segoe UI"/>
+                <w:b w:val="0"/>
+                <w:bCs w:val="0"/>
+                <w:i w:val="0"/>
+                <w:iCs w:val="0"/>
+                <w:caps w:val="0"/>
+                <w:smallCaps w:val="0"/>
+                <w:noProof w:val="0"/>
+                <w:sz w:val="18"/>
+                <w:szCs w:val="18"/>
+                <w:lang w:eastAsia="zh-CN"/>
+              </w:rPr>
+            </w:pPr>
+            <w:r>
+              <w:rPr>
+                <w:rFonts w:ascii="Segoe UI" w:hAnsi="Segoe UI" w:eastAsia="Segoe UI" w:cs="Segoe UI"/>
+                <w:b w:val="0"/>
+                <w:bCs w:val="0"/>
+                <w:i w:val="0"/>
+                <w:iCs w:val="0"/>
+                <w:caps w:val="0"/>
+                <w:smallCaps w:val="0"/>
+                <w:noProof w:val="0"/>
+                <w:sz w:val="16"/>
+                <w:szCs w:val="16"/>
+                <w:lang w:eastAsia="zh-CN"/>
+              </w:rPr>
+              <w:t>0.156</w:t>
+            </w:r>
+          </w:p>
+        </w:tc>
+        <w:tc>
+          <w:tcPr>
+            <w:tcW w:w="1088" w:type="dxa"/>
+            <w:tcBorders>
+              <w:top w:val="single" w:color="000000" w:themeColor="text1" w:sz="12"/>
+              <w:left w:val="none" w:color="000000" w:themeColor="text1" w:sz="4"/>
+              <w:bottom w:val="none" w:color="000000" w:themeColor="text1" w:sz="4"/>
+              <w:right w:val="none" w:color="000000" w:themeColor="text1" w:sz="4"/>
+            </w:tcBorders>
+            <w:tcMar/>
+          </w:tcPr>
+          <w:p>
+            <w:pPr>
+              <w:pStyle w:val="a"/>
+              <w:suppressLineNumbers w:val="0"/>
+              <w:bidi w:val="0"/>
+              <w:spacing w:beforeLines="0" w:beforeAutospacing="off" w:afterLines="0" w:afterAutospacing="off" w:line="259" w:lineRule="auto"/>
+              <w:ind w:left="0" w:rightChars="0" w:firstLine="200"/>
+              <w:jc w:val="both"/>
+              <w:rPr>
+                <w:rFonts w:ascii="Segoe UI" w:hAnsi="Segoe UI" w:eastAsia="Segoe UI" w:cs="Segoe UI"/>
+                <w:b w:val="0"/>
+                <w:bCs w:val="0"/>
+                <w:i w:val="0"/>
+                <w:iCs w:val="0"/>
+                <w:caps w:val="0"/>
+                <w:smallCaps w:val="0"/>
+                <w:noProof w:val="0"/>
+                <w:sz w:val="18"/>
+                <w:szCs w:val="18"/>
+                <w:lang w:eastAsia="zh-CN"/>
+              </w:rPr>
+            </w:pPr>
+            <w:r>
+              <w:rPr>
+                <w:rFonts w:ascii="Segoe UI" w:hAnsi="Segoe UI" w:eastAsia="Segoe UI" w:cs="Segoe UI"/>
+                <w:b w:val="0"/>
+                <w:bCs w:val="0"/>
+                <w:i w:val="0"/>
+                <w:iCs w:val="0"/>
+                <w:caps w:val="0"/>
+                <w:smallCaps w:val="0"/>
+                <w:noProof w:val="0"/>
+                <w:sz w:val="16"/>
+                <w:szCs w:val="16"/>
+                <w:lang w:eastAsia="zh-CN"/>
+              </w:rPr>
+              <w:t>0.0%</w:t>
+            </w:r>
+          </w:p>
+        </w:tc>
+      </w:tr>
+      <w:tr>
+        <w:trPr>
+          <w:trHeight w:val="300"/>
+        </w:trPr>
+        <w:tc>
+          <w:tcPr>
+            <w:tcW w:w="915" w:type="dxa"/>
+            <w:tcBorders>
+              <w:top w:val="none" w:color="000000" w:themeColor="text1" w:sz="4"/>
+              <w:left w:val="none" w:color="000000" w:themeColor="text1" w:sz="4"/>
+              <w:bottom w:val="none" w:color="000000" w:themeColor="text1" w:sz="4"/>
+              <w:right w:val="none" w:color="000000" w:themeColor="text1" w:sz="4"/>
+            </w:tcBorders>
+            <w:tcMar/>
+          </w:tcPr>
+          <w:p>
+            <w:pPr>
+              <w:pStyle w:val="a"/>
+              <w:suppressLineNumbers w:val="0"/>
+              <w:bidi w:val="0"/>
+              <w:spacing w:beforeLines="0" w:beforeAutospacing="off" w:afterLines="0" w:afterAutospacing="off" w:line="259" w:lineRule="auto"/>
+              <w:ind w:left="0" w:rightChars="0" w:firstLine="200"/>
+              <w:jc w:val="both"/>
+              <w:rPr>
+                <w:rFonts w:ascii="Segoe UI" w:hAnsi="Segoe UI" w:eastAsia="Segoe UI" w:cs="Segoe UI"/>
+                <w:b w:val="0"/>
+                <w:bCs w:val="0"/>
+                <w:i w:val="0"/>
+                <w:iCs w:val="0"/>
+                <w:caps w:val="0"/>
+                <w:smallCaps w:val="0"/>
+                <w:noProof w:val="0"/>
+                <w:sz w:val="16"/>
+                <w:szCs w:val="16"/>
+                <w:lang w:eastAsia="zh-CN"/>
+              </w:rPr>
+            </w:pPr>
+            <w:r>
+              <w:rPr>
+                <w:rFonts w:ascii="Segoe UI" w:hAnsi="Segoe UI" w:eastAsia="Segoe UI" w:cs="Segoe UI"/>
+                <w:b w:val="0"/>
+                <w:bCs w:val="0"/>
+                <w:i w:val="0"/>
+                <w:iCs w:val="0"/>
+                <w:caps w:val="0"/>
+                <w:smallCaps w:val="0"/>
+                <w:noProof w:val="0"/>
+                <w:sz w:val="16"/>
+                <w:szCs w:val="16"/>
+                <w:lang w:eastAsia="zh-CN"/>
+              </w:rPr>
+              <w:t>1</w:t>
+            </w:r>
+          </w:p>
+        </w:tc>
+        <w:tc>
+          <w:tcPr>
+            <w:tcW w:w="1418" w:type="dxa"/>
+            <w:tcBorders>
+              <w:top w:val="none" w:color="000000" w:themeColor="text1" w:sz="4"/>
+              <w:left w:val="none" w:color="000000" w:themeColor="text1" w:sz="4"/>
+              <w:bottom w:val="none" w:color="000000" w:themeColor="text1" w:sz="4"/>
+              <w:right w:val="none" w:color="000000" w:themeColor="text1" w:sz="4"/>
+            </w:tcBorders>
+            <w:tcMar/>
+          </w:tcPr>
+          <w:p>
+            <w:pPr>
+              <w:pStyle w:val="a"/>
+              <w:suppressLineNumbers w:val="0"/>
+              <w:bidi w:val="0"/>
+              <w:spacing w:beforeLines="0" w:beforeAutospacing="off" w:afterLines="0" w:afterAutospacing="off" w:line="259" w:lineRule="auto"/>
+              <w:ind w:left="0" w:rightChars="0" w:firstLine="200"/>
+              <w:jc w:val="both"/>
+              <w:rPr>
+                <w:rFonts w:ascii="Segoe UI" w:hAnsi="Segoe UI" w:eastAsia="Segoe UI" w:cs="Segoe UI"/>
+                <w:b w:val="0"/>
+                <w:bCs w:val="0"/>
+                <w:i w:val="0"/>
+                <w:iCs w:val="0"/>
+                <w:caps w:val="0"/>
+                <w:smallCaps w:val="0"/>
+                <w:noProof w:val="0"/>
+                <w:sz w:val="16"/>
+                <w:szCs w:val="16"/>
+                <w:lang w:eastAsia="zh-CN"/>
+              </w:rPr>
+            </w:pPr>
+            <w:r>
+              <w:rPr>
+                <w:rFonts w:ascii="Segoe UI" w:hAnsi="Segoe UI" w:eastAsia="Segoe UI" w:cs="Segoe UI"/>
+                <w:b w:val="0"/>
+                <w:bCs w:val="0"/>
+                <w:i w:val="0"/>
+                <w:iCs w:val="0"/>
+                <w:caps w:val="0"/>
+                <w:smallCaps w:val="0"/>
+                <w:noProof w:val="0"/>
+                <w:sz w:val="16"/>
+                <w:szCs w:val="16"/>
+                <w:lang w:eastAsia="zh-CN"/>
+              </w:rPr>
+              <w:t>(29.10,</w:t>
+            </w:r>
+            <w:r>
+              <w:rPr>
+                <w:rFonts w:ascii="Segoe UI" w:hAnsi="Segoe UI" w:eastAsia="Segoe UI" w:cs="Segoe UI"/>
+                <w:b w:val="0"/>
+                <w:bCs w:val="0"/>
+                <w:i w:val="0"/>
+                <w:iCs w:val="0"/>
+                <w:caps w:val="0"/>
+                <w:smallCaps w:val="0"/>
+                <w:noProof w:val="0"/>
+                <w:sz w:val="16"/>
+                <w:szCs w:val="16"/>
+                <w:lang w:eastAsia="zh-CN"/>
+              </w:rPr>
+              <w:t>29.89]</w:t>
+            </w:r>
+          </w:p>
+        </w:tc>
+        <w:tc>
+          <w:tcPr>
+            <w:tcW w:w="1140" w:type="dxa"/>
+            <w:tcBorders>
+              <w:top w:val="none" w:color="000000" w:themeColor="text1" w:sz="4"/>
+              <w:left w:val="none" w:color="000000" w:themeColor="text1" w:sz="4"/>
+              <w:bottom w:val="none" w:color="000000" w:themeColor="text1" w:sz="4"/>
+              <w:right w:val="none" w:color="000000" w:themeColor="text1" w:sz="4"/>
+            </w:tcBorders>
+            <w:tcMar/>
+          </w:tcPr>
+          <w:p>
+            <w:pPr>
+              <w:pStyle w:val="a"/>
+              <w:suppressLineNumbers w:val="0"/>
+              <w:bidi w:val="0"/>
+              <w:spacing w:beforeLines="0" w:beforeAutospacing="off" w:afterLines="0" w:afterAutospacing="off" w:line="259" w:lineRule="auto"/>
+              <w:ind w:left="0" w:rightChars="0" w:firstLine="200"/>
+              <w:jc w:val="both"/>
+              <w:rPr>
+                <w:rFonts w:ascii="Segoe UI" w:hAnsi="Segoe UI" w:eastAsia="Segoe UI" w:cs="Segoe UI"/>
+                <w:b w:val="0"/>
+                <w:bCs w:val="0"/>
+                <w:i w:val="0"/>
+                <w:iCs w:val="0"/>
+                <w:caps w:val="0"/>
+                <w:smallCaps w:val="0"/>
+                <w:noProof w:val="0"/>
+                <w:sz w:val="18"/>
+                <w:szCs w:val="18"/>
+                <w:lang w:eastAsia="zh-CN"/>
+              </w:rPr>
+            </w:pPr>
+            <w:r>
+              <w:rPr>
+                <w:rFonts w:ascii="Segoe UI" w:hAnsi="Segoe UI" w:eastAsia="Segoe UI" w:cs="Segoe UI"/>
+                <w:b w:val="0"/>
+                <w:bCs w:val="0"/>
+                <w:i w:val="0"/>
+                <w:iCs w:val="0"/>
+                <w:caps w:val="0"/>
+                <w:smallCaps w:val="0"/>
+                <w:noProof w:val="0"/>
+                <w:sz w:val="16"/>
+                <w:szCs w:val="16"/>
+                <w:lang w:eastAsia="zh-CN"/>
+              </w:rPr>
+              <w:t>34</w:t>
+            </w:r>
+          </w:p>
+        </w:tc>
+        <w:tc>
+          <w:tcPr>
+            <w:tcW w:w="1249" w:type="dxa"/>
+            <w:tcBorders>
+              <w:top w:val="none" w:color="000000" w:themeColor="text1" w:sz="4"/>
+              <w:left w:val="none" w:color="000000" w:themeColor="text1" w:sz="4"/>
+              <w:bottom w:val="none" w:color="000000" w:themeColor="text1" w:sz="4"/>
+              <w:right w:val="none" w:color="000000" w:themeColor="text1" w:sz="4"/>
+            </w:tcBorders>
+            <w:tcMar/>
+          </w:tcPr>
+          <w:p>
+            <w:pPr>
+              <w:pStyle w:val="a"/>
+              <w:suppressLineNumbers w:val="0"/>
+              <w:bidi w:val="0"/>
+              <w:spacing w:beforeLines="0" w:beforeAutospacing="off" w:afterLines="0" w:afterAutospacing="off" w:line="259" w:lineRule="auto"/>
+              <w:ind w:left="0" w:rightChars="0" w:firstLine="200"/>
+              <w:jc w:val="both"/>
+              <w:rPr>
+                <w:rFonts w:ascii="Segoe UI" w:hAnsi="Segoe UI" w:eastAsia="Segoe UI" w:cs="Segoe UI"/>
+                <w:b w:val="0"/>
+                <w:bCs w:val="0"/>
+                <w:i w:val="0"/>
+                <w:iCs w:val="0"/>
+                <w:caps w:val="0"/>
+                <w:smallCaps w:val="0"/>
+                <w:noProof w:val="0"/>
+                <w:sz w:val="18"/>
+                <w:szCs w:val="18"/>
+                <w:lang w:eastAsia="zh-CN"/>
+              </w:rPr>
+            </w:pPr>
+            <w:r>
+              <w:rPr>
+                <w:rFonts w:ascii="Segoe UI" w:hAnsi="Segoe UI" w:eastAsia="Segoe UI" w:cs="Segoe UI"/>
+                <w:b w:val="0"/>
+                <w:bCs w:val="0"/>
+                <w:i w:val="0"/>
+                <w:iCs w:val="0"/>
+                <w:caps w:val="0"/>
+                <w:smallCaps w:val="0"/>
+                <w:noProof w:val="0"/>
+                <w:sz w:val="16"/>
+                <w:szCs w:val="16"/>
+                <w:lang w:eastAsia="zh-CN"/>
+              </w:rPr>
+              <w:t>1428.5</w:t>
+            </w:r>
+          </w:p>
+        </w:tc>
+        <w:tc>
+          <w:tcPr>
+            <w:tcW w:w="818" w:type="dxa"/>
+            <w:tcBorders>
+              <w:top w:val="none" w:color="000000" w:themeColor="text1" w:sz="4"/>
+              <w:left w:val="none" w:color="000000" w:themeColor="text1" w:sz="4"/>
+              <w:bottom w:val="none" w:color="000000" w:themeColor="text1" w:sz="4"/>
+              <w:right w:val="none" w:color="000000" w:themeColor="text1" w:sz="4"/>
+            </w:tcBorders>
+            <w:tcMar/>
+          </w:tcPr>
+          <w:p>
+            <w:pPr>
+              <w:pStyle w:val="a"/>
+              <w:suppressLineNumbers w:val="0"/>
+              <w:bidi w:val="0"/>
+              <w:spacing w:beforeLines="0" w:beforeAutospacing="off" w:afterLines="0" w:afterAutospacing="off" w:line="259" w:lineRule="auto"/>
+              <w:ind w:left="0" w:rightChars="0" w:firstLine="200"/>
+              <w:jc w:val="both"/>
+              <w:rPr>
+                <w:rFonts w:ascii="Segoe UI" w:hAnsi="Segoe UI" w:eastAsia="Segoe UI" w:cs="Segoe UI"/>
+                <w:b w:val="0"/>
+                <w:bCs w:val="0"/>
+                <w:i w:val="0"/>
+                <w:iCs w:val="0"/>
+                <w:caps w:val="0"/>
+                <w:smallCaps w:val="0"/>
+                <w:noProof w:val="0"/>
+                <w:sz w:val="18"/>
+                <w:szCs w:val="18"/>
+                <w:lang w:eastAsia="zh-CN"/>
+              </w:rPr>
+            </w:pPr>
+            <w:r>
+              <w:rPr>
+                <w:rFonts w:ascii="Segoe UI" w:hAnsi="Segoe UI" w:eastAsia="Segoe UI" w:cs="Segoe UI"/>
+                <w:b w:val="0"/>
+                <w:bCs w:val="0"/>
+                <w:i w:val="0"/>
+                <w:iCs w:val="0"/>
+                <w:caps w:val="0"/>
+                <w:smallCaps w:val="0"/>
+                <w:noProof w:val="0"/>
+                <w:sz w:val="16"/>
+                <w:szCs w:val="16"/>
+                <w:lang w:eastAsia="zh-CN"/>
+              </w:rPr>
+              <w:t>0.213</w:t>
+            </w:r>
+          </w:p>
+        </w:tc>
+        <w:tc>
+          <w:tcPr>
+            <w:tcW w:w="1088" w:type="dxa"/>
+            <w:tcBorders>
+              <w:top w:val="none" w:color="000000" w:themeColor="text1" w:sz="4"/>
+              <w:left w:val="none" w:color="000000" w:themeColor="text1" w:sz="4"/>
+              <w:bottom w:val="none" w:color="000000" w:themeColor="text1" w:sz="4"/>
+              <w:right w:val="none" w:color="000000" w:themeColor="text1" w:sz="4"/>
+            </w:tcBorders>
+            <w:tcMar/>
+          </w:tcPr>
+          <w:p>
+            <w:pPr>
+              <w:pStyle w:val="a"/>
+              <w:suppressLineNumbers w:val="0"/>
+              <w:bidi w:val="0"/>
+              <w:spacing w:beforeLines="0" w:beforeAutospacing="off" w:afterLines="0" w:afterAutospacing="off" w:line="259" w:lineRule="auto"/>
+              <w:ind w:left="0" w:rightChars="0" w:firstLine="200"/>
+              <w:jc w:val="both"/>
+              <w:rPr>
+                <w:rFonts w:ascii="Segoe UI" w:hAnsi="Segoe UI" w:eastAsia="Segoe UI" w:cs="Segoe UI"/>
+                <w:b w:val="0"/>
+                <w:bCs w:val="0"/>
+                <w:i w:val="0"/>
+                <w:iCs w:val="0"/>
+                <w:caps w:val="0"/>
+                <w:smallCaps w:val="0"/>
+                <w:noProof w:val="0"/>
+                <w:sz w:val="18"/>
+                <w:szCs w:val="18"/>
+                <w:lang w:eastAsia="zh-CN"/>
+              </w:rPr>
+            </w:pPr>
+            <w:r>
+              <w:rPr>
+                <w:rFonts w:ascii="Segoe UI" w:hAnsi="Segoe UI" w:eastAsia="Segoe UI" w:cs="Segoe UI"/>
+                <w:b w:val="0"/>
+                <w:bCs w:val="0"/>
+                <w:i w:val="0"/>
+                <w:iCs w:val="0"/>
+                <w:caps w:val="0"/>
+                <w:smallCaps w:val="0"/>
+                <w:noProof w:val="0"/>
+                <w:sz w:val="16"/>
+                <w:szCs w:val="16"/>
+                <w:lang w:eastAsia="zh-CN"/>
+              </w:rPr>
+              <w:t>2.9%</w:t>
+            </w:r>
+          </w:p>
+        </w:tc>
+      </w:tr>
+      <w:tr>
+        <w:trPr>
+          <w:trHeight w:val="300"/>
+        </w:trPr>
+        <w:tc>
+          <w:tcPr>
+            <w:tcW w:w="915" w:type="dxa"/>
+            <w:tcBorders>
+              <w:top w:val="none" w:color="000000" w:themeColor="text1" w:sz="4"/>
+              <w:left w:val="none" w:color="000000" w:themeColor="text1" w:sz="4"/>
+              <w:bottom w:val="none" w:color="000000" w:themeColor="text1" w:sz="4"/>
+              <w:right w:val="none" w:color="000000" w:themeColor="text1" w:sz="4"/>
+            </w:tcBorders>
+            <w:tcMar/>
+          </w:tcPr>
+          <w:p>
+            <w:pPr>
+              <w:pStyle w:val="a"/>
+              <w:suppressLineNumbers w:val="0"/>
+              <w:bidi w:val="0"/>
+              <w:spacing w:beforeLines="0" w:beforeAutospacing="off" w:afterLines="0" w:afterAutospacing="off" w:line="259" w:lineRule="auto"/>
+              <w:ind w:left="0" w:rightChars="0" w:firstLine="200"/>
+              <w:jc w:val="both"/>
+              <w:rPr>
+                <w:rFonts w:ascii="Segoe UI" w:hAnsi="Segoe UI" w:eastAsia="Segoe UI" w:cs="Segoe UI"/>
+                <w:b w:val="0"/>
+                <w:bCs w:val="0"/>
+                <w:i w:val="0"/>
+                <w:iCs w:val="0"/>
+                <w:caps w:val="0"/>
+                <w:smallCaps w:val="0"/>
+                <w:noProof w:val="0"/>
+                <w:sz w:val="16"/>
+                <w:szCs w:val="16"/>
+                <w:lang w:eastAsia="zh-CN"/>
+              </w:rPr>
+            </w:pPr>
+            <w:r>
+              <w:rPr>
+                <w:rFonts w:ascii="Segoe UI" w:hAnsi="Segoe UI" w:eastAsia="Segoe UI" w:cs="Segoe UI"/>
+                <w:b w:val="0"/>
+                <w:bCs w:val="0"/>
+                <w:i w:val="0"/>
+                <w:iCs w:val="0"/>
+                <w:caps w:val="0"/>
+                <w:smallCaps w:val="0"/>
+                <w:noProof w:val="0"/>
+                <w:sz w:val="16"/>
+                <w:szCs w:val="16"/>
+                <w:lang w:eastAsia="zh-CN"/>
+              </w:rPr>
+              <w:t>2</w:t>
+            </w:r>
+          </w:p>
+        </w:tc>
+        <w:tc>
+          <w:tcPr>
+            <w:tcW w:w="1418" w:type="dxa"/>
+            <w:tcBorders>
+              <w:top w:val="none" w:color="000000" w:themeColor="text1" w:sz="4"/>
+              <w:left w:val="none" w:color="000000" w:themeColor="text1" w:sz="4"/>
+              <w:bottom w:val="none" w:color="000000" w:themeColor="text1" w:sz="4"/>
+              <w:right w:val="none" w:color="000000" w:themeColor="text1" w:sz="4"/>
+            </w:tcBorders>
+            <w:tcMar/>
+          </w:tcPr>
+          <w:p>
+            <w:pPr>
+              <w:pStyle w:val="a"/>
+              <w:suppressLineNumbers w:val="0"/>
+              <w:bidi w:val="0"/>
+              <w:spacing w:beforeLines="0" w:beforeAutospacing="off" w:afterLines="0" w:afterAutospacing="off" w:line="259" w:lineRule="auto"/>
+              <w:ind w:left="0" w:rightChars="0" w:firstLine="200"/>
+              <w:jc w:val="both"/>
+              <w:rPr>
+                <w:rFonts w:ascii="Segoe UI" w:hAnsi="Segoe UI" w:eastAsia="Segoe UI" w:cs="Segoe UI"/>
+                <w:b w:val="0"/>
+                <w:bCs w:val="0"/>
+                <w:i w:val="0"/>
+                <w:iCs w:val="0"/>
+                <w:caps w:val="0"/>
+                <w:smallCaps w:val="0"/>
+                <w:noProof w:val="0"/>
+                <w:sz w:val="16"/>
+                <w:szCs w:val="16"/>
+                <w:lang w:eastAsia="zh-CN"/>
+              </w:rPr>
+            </w:pPr>
+            <w:r>
+              <w:rPr>
+                <w:rFonts w:ascii="Segoe UI" w:hAnsi="Segoe UI" w:eastAsia="Segoe UI" w:cs="Segoe UI"/>
+                <w:b w:val="0"/>
+                <w:bCs w:val="0"/>
+                <w:i w:val="0"/>
+                <w:iCs w:val="0"/>
+                <w:caps w:val="0"/>
+                <w:smallCaps w:val="0"/>
+                <w:noProof w:val="0"/>
+                <w:sz w:val="16"/>
+                <w:szCs w:val="16"/>
+                <w:lang w:eastAsia="zh-CN"/>
+              </w:rPr>
+              <w:t>(29.89,</w:t>
+            </w:r>
+            <w:r>
+              <w:rPr>
+                <w:rFonts w:ascii="Segoe UI" w:hAnsi="Segoe UI" w:eastAsia="Segoe UI" w:cs="Segoe UI"/>
+                <w:b w:val="0"/>
+                <w:bCs w:val="0"/>
+                <w:i w:val="0"/>
+                <w:iCs w:val="0"/>
+                <w:caps w:val="0"/>
+                <w:smallCaps w:val="0"/>
+                <w:noProof w:val="0"/>
+                <w:sz w:val="16"/>
+                <w:szCs w:val="16"/>
+                <w:lang w:eastAsia="zh-CN"/>
+              </w:rPr>
+              <w:t>30.48]</w:t>
+            </w:r>
+          </w:p>
+        </w:tc>
+        <w:tc>
+          <w:tcPr>
+            <w:tcW w:w="1140" w:type="dxa"/>
+            <w:tcBorders>
+              <w:top w:val="none" w:color="000000" w:themeColor="text1" w:sz="4"/>
+              <w:left w:val="none" w:color="000000" w:themeColor="text1" w:sz="4"/>
+              <w:bottom w:val="none" w:color="000000" w:themeColor="text1" w:sz="4"/>
+              <w:right w:val="none" w:color="000000" w:themeColor="text1" w:sz="4"/>
+            </w:tcBorders>
+            <w:tcMar/>
+          </w:tcPr>
+          <w:p>
+            <w:pPr>
+              <w:pStyle w:val="a"/>
+              <w:suppressLineNumbers w:val="0"/>
+              <w:bidi w:val="0"/>
+              <w:spacing w:beforeLines="0" w:beforeAutospacing="off" w:afterLines="0" w:afterAutospacing="off" w:line="259" w:lineRule="auto"/>
+              <w:ind w:left="0" w:rightChars="0" w:firstLine="200"/>
+              <w:jc w:val="both"/>
+              <w:rPr>
+                <w:rFonts w:ascii="Segoe UI" w:hAnsi="Segoe UI" w:eastAsia="Segoe UI" w:cs="Segoe UI"/>
+                <w:b w:val="0"/>
+                <w:bCs w:val="0"/>
+                <w:i w:val="0"/>
+                <w:iCs w:val="0"/>
+                <w:caps w:val="0"/>
+                <w:smallCaps w:val="0"/>
+                <w:noProof w:val="0"/>
+                <w:sz w:val="18"/>
+                <w:szCs w:val="18"/>
+                <w:lang w:eastAsia="zh-CN"/>
+              </w:rPr>
+            </w:pPr>
+            <w:r>
+              <w:rPr>
+                <w:rFonts w:ascii="Segoe UI" w:hAnsi="Segoe UI" w:eastAsia="Segoe UI" w:cs="Segoe UI"/>
+                <w:b w:val="0"/>
+                <w:bCs w:val="0"/>
+                <w:i w:val="0"/>
+                <w:iCs w:val="0"/>
+                <w:caps w:val="0"/>
+                <w:smallCaps w:val="0"/>
+                <w:noProof w:val="0"/>
+                <w:sz w:val="16"/>
+                <w:szCs w:val="16"/>
+                <w:lang w:eastAsia="zh-CN"/>
+              </w:rPr>
+              <w:t>33</w:t>
+            </w:r>
+          </w:p>
+        </w:tc>
+        <w:tc>
+          <w:tcPr>
+            <w:tcW w:w="1249" w:type="dxa"/>
+            <w:tcBorders>
+              <w:top w:val="none" w:color="000000" w:themeColor="text1" w:sz="4"/>
+              <w:left w:val="none" w:color="000000" w:themeColor="text1" w:sz="4"/>
+              <w:bottom w:val="none" w:color="000000" w:themeColor="text1" w:sz="4"/>
+              <w:right w:val="none" w:color="000000" w:themeColor="text1" w:sz="4"/>
+            </w:tcBorders>
+            <w:tcMar/>
+          </w:tcPr>
+          <w:p>
+            <w:pPr>
+              <w:pStyle w:val="a"/>
+              <w:suppressLineNumbers w:val="0"/>
+              <w:bidi w:val="0"/>
+              <w:spacing w:beforeLines="0" w:beforeAutospacing="off" w:afterLines="0" w:afterAutospacing="off" w:line="259" w:lineRule="auto"/>
+              <w:ind w:left="0" w:rightChars="0" w:firstLine="200"/>
+              <w:jc w:val="both"/>
+              <w:rPr>
+                <w:rFonts w:ascii="Segoe UI" w:hAnsi="Segoe UI" w:eastAsia="Segoe UI" w:cs="Segoe UI"/>
+                <w:b w:val="0"/>
+                <w:bCs w:val="0"/>
+                <w:i w:val="0"/>
+                <w:iCs w:val="0"/>
+                <w:caps w:val="0"/>
+                <w:smallCaps w:val="0"/>
+                <w:noProof w:val="0"/>
+                <w:sz w:val="18"/>
+                <w:szCs w:val="18"/>
+                <w:lang w:eastAsia="zh-CN"/>
+              </w:rPr>
+            </w:pPr>
+            <w:r>
+              <w:rPr>
+                <w:rFonts w:ascii="Segoe UI" w:hAnsi="Segoe UI" w:eastAsia="Segoe UI" w:cs="Segoe UI"/>
+                <w:b w:val="0"/>
+                <w:bCs w:val="0"/>
+                <w:i w:val="0"/>
+                <w:iCs w:val="0"/>
+                <w:caps w:val="0"/>
+                <w:smallCaps w:val="0"/>
+                <w:noProof w:val="0"/>
+                <w:sz w:val="16"/>
+                <w:szCs w:val="16"/>
+                <w:lang w:eastAsia="zh-CN"/>
+              </w:rPr>
+              <w:t>856.0</w:t>
+            </w:r>
+          </w:p>
+        </w:tc>
+        <w:tc>
+          <w:tcPr>
+            <w:tcW w:w="818" w:type="dxa"/>
+            <w:tcBorders>
+              <w:top w:val="none" w:color="000000" w:themeColor="text1" w:sz="4"/>
+              <w:left w:val="none" w:color="000000" w:themeColor="text1" w:sz="4"/>
+              <w:bottom w:val="none" w:color="000000" w:themeColor="text1" w:sz="4"/>
+              <w:right w:val="none" w:color="000000" w:themeColor="text1" w:sz="4"/>
+            </w:tcBorders>
+            <w:tcMar/>
+          </w:tcPr>
+          <w:p>
+            <w:pPr>
+              <w:pStyle w:val="a"/>
+              <w:suppressLineNumbers w:val="0"/>
+              <w:bidi w:val="0"/>
+              <w:spacing w:beforeLines="0" w:beforeAutospacing="off" w:afterLines="0" w:afterAutospacing="off" w:line="259" w:lineRule="auto"/>
+              <w:ind w:left="0" w:rightChars="0" w:firstLine="200"/>
+              <w:jc w:val="both"/>
+              <w:rPr>
+                <w:rFonts w:ascii="Segoe UI" w:hAnsi="Segoe UI" w:eastAsia="Segoe UI" w:cs="Segoe UI"/>
+                <w:b w:val="0"/>
+                <w:bCs w:val="0"/>
+                <w:i w:val="0"/>
+                <w:iCs w:val="0"/>
+                <w:caps w:val="0"/>
+                <w:smallCaps w:val="0"/>
+                <w:noProof w:val="0"/>
+                <w:sz w:val="18"/>
+                <w:szCs w:val="18"/>
+                <w:lang w:eastAsia="zh-CN"/>
+              </w:rPr>
+            </w:pPr>
+            <w:r>
+              <w:rPr>
+                <w:rFonts w:ascii="Segoe UI" w:hAnsi="Segoe UI" w:eastAsia="Segoe UI" w:cs="Segoe UI"/>
+                <w:b w:val="0"/>
+                <w:bCs w:val="0"/>
+                <w:i w:val="0"/>
+                <w:iCs w:val="0"/>
+                <w:caps w:val="0"/>
+                <w:smallCaps w:val="0"/>
+                <w:noProof w:val="0"/>
+                <w:sz w:val="16"/>
+                <w:szCs w:val="16"/>
+                <w:lang w:eastAsia="zh-CN"/>
+              </w:rPr>
+              <w:t>0.278</w:t>
+            </w:r>
+          </w:p>
+        </w:tc>
+        <w:tc>
+          <w:tcPr>
+            <w:tcW w:w="1088" w:type="dxa"/>
+            <w:tcBorders>
+              <w:top w:val="none" w:color="000000" w:themeColor="text1" w:sz="4"/>
+              <w:left w:val="none" w:color="000000" w:themeColor="text1" w:sz="4"/>
+              <w:bottom w:val="none" w:color="000000" w:themeColor="text1" w:sz="4"/>
+              <w:right w:val="none" w:color="000000" w:themeColor="text1" w:sz="4"/>
+            </w:tcBorders>
+            <w:tcMar/>
+          </w:tcPr>
+          <w:p>
+            <w:pPr>
+              <w:pStyle w:val="a"/>
+              <w:suppressLineNumbers w:val="0"/>
+              <w:bidi w:val="0"/>
+              <w:spacing w:beforeLines="0" w:beforeAutospacing="off" w:afterLines="0" w:afterAutospacing="off" w:line="259" w:lineRule="auto"/>
+              <w:ind w:left="0" w:rightChars="0" w:firstLine="200"/>
+              <w:jc w:val="both"/>
+              <w:rPr>
+                <w:rFonts w:ascii="Segoe UI" w:hAnsi="Segoe UI" w:eastAsia="Segoe UI" w:cs="Segoe UI"/>
+                <w:b w:val="0"/>
+                <w:bCs w:val="0"/>
+                <w:i w:val="0"/>
+                <w:iCs w:val="0"/>
+                <w:caps w:val="0"/>
+                <w:smallCaps w:val="0"/>
+                <w:noProof w:val="0"/>
+                <w:sz w:val="18"/>
+                <w:szCs w:val="18"/>
+                <w:lang w:eastAsia="zh-CN"/>
+              </w:rPr>
+            </w:pPr>
+            <w:r>
+              <w:rPr>
+                <w:rFonts w:ascii="Segoe UI" w:hAnsi="Segoe UI" w:eastAsia="Segoe UI" w:cs="Segoe UI"/>
+                <w:b w:val="0"/>
+                <w:bCs w:val="0"/>
+                <w:i w:val="0"/>
+                <w:iCs w:val="0"/>
+                <w:caps w:val="0"/>
+                <w:smallCaps w:val="0"/>
+                <w:noProof w:val="0"/>
+                <w:sz w:val="16"/>
+                <w:szCs w:val="16"/>
+                <w:lang w:eastAsia="zh-CN"/>
+              </w:rPr>
+              <w:t>3.0%</w:t>
+            </w:r>
+          </w:p>
+        </w:tc>
+      </w:tr>
+      <w:tr>
+        <w:trPr>
+          <w:trHeight w:val="300"/>
+        </w:trPr>
+        <w:tc>
+          <w:tcPr>
+            <w:tcW w:w="915" w:type="dxa"/>
+            <w:tcBorders>
+              <w:top w:val="none" w:color="000000" w:themeColor="text1" w:sz="4"/>
+              <w:left w:val="none" w:color="000000" w:themeColor="text1" w:sz="4"/>
+              <w:bottom w:val="none" w:color="000000" w:themeColor="text1" w:sz="4"/>
+              <w:right w:val="none" w:color="000000" w:themeColor="text1" w:sz="4"/>
+            </w:tcBorders>
+            <w:tcMar/>
+          </w:tcPr>
+          <w:p>
+            <w:pPr>
+              <w:pStyle w:val="a"/>
+              <w:suppressLineNumbers w:val="0"/>
+              <w:bidi w:val="0"/>
+              <w:spacing w:beforeLines="0" w:beforeAutospacing="off" w:afterLines="0" w:afterAutospacing="off" w:line="259" w:lineRule="auto"/>
+              <w:ind w:left="0" w:rightChars="0" w:firstLine="200"/>
+              <w:jc w:val="both"/>
+              <w:rPr>
+                <w:rFonts w:ascii="Segoe UI" w:hAnsi="Segoe UI" w:eastAsia="Segoe UI" w:cs="Segoe UI"/>
+                <w:b w:val="0"/>
+                <w:bCs w:val="0"/>
+                <w:i w:val="0"/>
+                <w:iCs w:val="0"/>
+                <w:caps w:val="0"/>
+                <w:smallCaps w:val="0"/>
+                <w:noProof w:val="0"/>
+                <w:sz w:val="16"/>
+                <w:szCs w:val="16"/>
+                <w:lang w:eastAsia="zh-CN"/>
+              </w:rPr>
+            </w:pPr>
+            <w:r>
+              <w:rPr>
+                <w:rFonts w:ascii="Segoe UI" w:hAnsi="Segoe UI" w:eastAsia="Segoe UI" w:cs="Segoe UI"/>
+                <w:b w:val="0"/>
+                <w:bCs w:val="0"/>
+                <w:i w:val="0"/>
+                <w:iCs w:val="0"/>
+                <w:caps w:val="0"/>
+                <w:smallCaps w:val="0"/>
+                <w:noProof w:val="0"/>
+                <w:sz w:val="16"/>
+                <w:szCs w:val="16"/>
+                <w:lang w:eastAsia="zh-CN"/>
+              </w:rPr>
+              <w:t>3</w:t>
+            </w:r>
+          </w:p>
+        </w:tc>
+        <w:tc>
+          <w:tcPr>
+            <w:tcW w:w="1418" w:type="dxa"/>
+            <w:tcBorders>
+              <w:top w:val="none" w:color="000000" w:themeColor="text1" w:sz="4"/>
+              <w:left w:val="none" w:color="000000" w:themeColor="text1" w:sz="4"/>
+              <w:bottom w:val="none" w:color="000000" w:themeColor="text1" w:sz="4"/>
+              <w:right w:val="none" w:color="000000" w:themeColor="text1" w:sz="4"/>
+            </w:tcBorders>
+            <w:tcMar/>
+          </w:tcPr>
+          <w:p>
+            <w:pPr>
+              <w:pStyle w:val="a"/>
+              <w:suppressLineNumbers w:val="0"/>
+              <w:bidi w:val="0"/>
+              <w:spacing w:beforeLines="0" w:beforeAutospacing="off" w:afterLines="0" w:afterAutospacing="off" w:line="259" w:lineRule="auto"/>
+              <w:ind w:left="0" w:rightChars="0" w:firstLine="200"/>
+              <w:jc w:val="both"/>
+              <w:rPr>
+                <w:rFonts w:ascii="Segoe UI" w:hAnsi="Segoe UI" w:eastAsia="Segoe UI" w:cs="Segoe UI"/>
+                <w:b w:val="0"/>
+                <w:bCs w:val="0"/>
+                <w:i w:val="0"/>
+                <w:iCs w:val="0"/>
+                <w:caps w:val="0"/>
+                <w:smallCaps w:val="0"/>
+                <w:noProof w:val="0"/>
+                <w:sz w:val="16"/>
+                <w:szCs w:val="16"/>
+                <w:lang w:eastAsia="zh-CN"/>
+              </w:rPr>
+            </w:pPr>
+            <w:r>
+              <w:rPr>
+                <w:rFonts w:ascii="Segoe UI" w:hAnsi="Segoe UI" w:eastAsia="Segoe UI" w:cs="Segoe UI"/>
+                <w:b w:val="0"/>
+                <w:bCs w:val="0"/>
+                <w:i w:val="0"/>
+                <w:iCs w:val="0"/>
+                <w:caps w:val="0"/>
+                <w:smallCaps w:val="0"/>
+                <w:noProof w:val="0"/>
+                <w:sz w:val="16"/>
+                <w:szCs w:val="16"/>
+                <w:lang w:eastAsia="zh-CN"/>
+              </w:rPr>
+              <w:t>(30.48,</w:t>
+            </w:r>
+            <w:r>
+              <w:rPr>
+                <w:rFonts w:ascii="Segoe UI" w:hAnsi="Segoe UI" w:eastAsia="Segoe UI" w:cs="Segoe UI"/>
+                <w:b w:val="0"/>
+                <w:bCs w:val="0"/>
+                <w:i w:val="0"/>
+                <w:iCs w:val="0"/>
+                <w:caps w:val="0"/>
+                <w:smallCaps w:val="0"/>
+                <w:noProof w:val="0"/>
+                <w:sz w:val="16"/>
+                <w:szCs w:val="16"/>
+                <w:lang w:eastAsia="zh-CN"/>
+              </w:rPr>
+              <w:t>31.56]</w:t>
+            </w:r>
+          </w:p>
+        </w:tc>
+        <w:tc>
+          <w:tcPr>
+            <w:tcW w:w="1140" w:type="dxa"/>
+            <w:tcBorders>
+              <w:top w:val="none" w:color="000000" w:themeColor="text1" w:sz="4"/>
+              <w:left w:val="none" w:color="000000" w:themeColor="text1" w:sz="4"/>
+              <w:bottom w:val="none" w:color="000000" w:themeColor="text1" w:sz="4"/>
+              <w:right w:val="none" w:color="000000" w:themeColor="text1" w:sz="4"/>
+            </w:tcBorders>
+            <w:tcMar/>
+          </w:tcPr>
+          <w:p>
+            <w:pPr>
+              <w:pStyle w:val="a"/>
+              <w:suppressLineNumbers w:val="0"/>
+              <w:bidi w:val="0"/>
+              <w:spacing w:beforeLines="0" w:beforeAutospacing="off" w:afterLines="0" w:afterAutospacing="off" w:line="259" w:lineRule="auto"/>
+              <w:ind w:left="0" w:rightChars="0" w:firstLine="200"/>
+              <w:jc w:val="both"/>
+              <w:rPr>
+                <w:rFonts w:ascii="Segoe UI" w:hAnsi="Segoe UI" w:eastAsia="Segoe UI" w:cs="Segoe UI"/>
+                <w:b w:val="0"/>
+                <w:bCs w:val="0"/>
+                <w:i w:val="0"/>
+                <w:iCs w:val="0"/>
+                <w:caps w:val="0"/>
+                <w:smallCaps w:val="0"/>
+                <w:noProof w:val="0"/>
+                <w:sz w:val="18"/>
+                <w:szCs w:val="18"/>
+                <w:lang w:eastAsia="zh-CN"/>
+              </w:rPr>
+            </w:pPr>
+            <w:r>
+              <w:rPr>
+                <w:rFonts w:ascii="Segoe UI" w:hAnsi="Segoe UI" w:eastAsia="Segoe UI" w:cs="Segoe UI"/>
+                <w:b w:val="0"/>
+                <w:bCs w:val="0"/>
+                <w:i w:val="0"/>
+                <w:iCs w:val="0"/>
+                <w:caps w:val="0"/>
+                <w:smallCaps w:val="0"/>
+                <w:noProof w:val="0"/>
+                <w:sz w:val="16"/>
+                <w:szCs w:val="16"/>
+                <w:lang w:eastAsia="zh-CN"/>
+              </w:rPr>
+              <w:t>33</w:t>
+            </w:r>
+          </w:p>
+        </w:tc>
+        <w:tc>
+          <w:tcPr>
+            <w:tcW w:w="1249" w:type="dxa"/>
+            <w:tcBorders>
+              <w:top w:val="none" w:color="000000" w:themeColor="text1" w:sz="4"/>
+              <w:left w:val="none" w:color="000000" w:themeColor="text1" w:sz="4"/>
+              <w:bottom w:val="none" w:color="000000" w:themeColor="text1" w:sz="4"/>
+              <w:right w:val="none" w:color="000000" w:themeColor="text1" w:sz="4"/>
+            </w:tcBorders>
+            <w:tcMar/>
+          </w:tcPr>
+          <w:p>
+            <w:pPr>
+              <w:pStyle w:val="a"/>
+              <w:suppressLineNumbers w:val="0"/>
+              <w:bidi w:val="0"/>
+              <w:spacing w:beforeLines="0" w:beforeAutospacing="off" w:afterLines="0" w:afterAutospacing="off" w:line="259" w:lineRule="auto"/>
+              <w:ind w:left="0" w:rightChars="0" w:firstLine="200"/>
+              <w:jc w:val="both"/>
+              <w:rPr>
+                <w:rFonts w:ascii="Segoe UI" w:hAnsi="Segoe UI" w:eastAsia="Segoe UI" w:cs="Segoe UI"/>
+                <w:b w:val="0"/>
+                <w:bCs w:val="0"/>
+                <w:i w:val="0"/>
+                <w:iCs w:val="0"/>
+                <w:caps w:val="0"/>
+                <w:smallCaps w:val="0"/>
+                <w:noProof w:val="0"/>
+                <w:sz w:val="18"/>
+                <w:szCs w:val="18"/>
+                <w:lang w:eastAsia="zh-CN"/>
+              </w:rPr>
+            </w:pPr>
+            <w:r>
+              <w:rPr>
+                <w:rFonts w:ascii="Segoe UI" w:hAnsi="Segoe UI" w:eastAsia="Segoe UI" w:cs="Segoe UI"/>
+                <w:b w:val="0"/>
+                <w:bCs w:val="0"/>
+                <w:i w:val="0"/>
+                <w:iCs w:val="0"/>
+                <w:caps w:val="0"/>
+                <w:smallCaps w:val="0"/>
+                <w:noProof w:val="0"/>
+                <w:sz w:val="16"/>
+                <w:szCs w:val="16"/>
+                <w:lang w:eastAsia="zh-CN"/>
+              </w:rPr>
+              <w:t>381.5</w:t>
+            </w:r>
+          </w:p>
+        </w:tc>
+        <w:tc>
+          <w:tcPr>
+            <w:tcW w:w="818" w:type="dxa"/>
+            <w:tcBorders>
+              <w:top w:val="none" w:color="000000" w:themeColor="text1" w:sz="4"/>
+              <w:left w:val="none" w:color="000000" w:themeColor="text1" w:sz="4"/>
+              <w:bottom w:val="none" w:color="000000" w:themeColor="text1" w:sz="4"/>
+              <w:right w:val="none" w:color="000000" w:themeColor="text1" w:sz="4"/>
+            </w:tcBorders>
+            <w:tcMar/>
+          </w:tcPr>
+          <w:p>
+            <w:pPr>
+              <w:pStyle w:val="a"/>
+              <w:suppressLineNumbers w:val="0"/>
+              <w:bidi w:val="0"/>
+              <w:spacing w:beforeLines="0" w:beforeAutospacing="off" w:afterLines="0" w:afterAutospacing="off" w:line="259" w:lineRule="auto"/>
+              <w:ind w:left="0" w:rightChars="0" w:firstLine="200"/>
+              <w:jc w:val="both"/>
+              <w:rPr>
+                <w:rFonts w:ascii="Segoe UI" w:hAnsi="Segoe UI" w:eastAsia="Segoe UI" w:cs="Segoe UI"/>
+                <w:b w:val="0"/>
+                <w:bCs w:val="0"/>
+                <w:i w:val="0"/>
+                <w:iCs w:val="0"/>
+                <w:caps w:val="0"/>
+                <w:smallCaps w:val="0"/>
+                <w:noProof w:val="0"/>
+                <w:sz w:val="18"/>
+                <w:szCs w:val="18"/>
+                <w:lang w:eastAsia="zh-CN"/>
+              </w:rPr>
+            </w:pPr>
+            <w:r>
+              <w:rPr>
+                <w:rFonts w:ascii="Segoe UI" w:hAnsi="Segoe UI" w:eastAsia="Segoe UI" w:cs="Segoe UI"/>
+                <w:b w:val="0"/>
+                <w:bCs w:val="0"/>
+                <w:i w:val="0"/>
+                <w:iCs w:val="0"/>
+                <w:caps w:val="0"/>
+                <w:smallCaps w:val="0"/>
+                <w:noProof w:val="0"/>
+                <w:sz w:val="16"/>
+                <w:szCs w:val="16"/>
+                <w:lang w:eastAsia="zh-CN"/>
+              </w:rPr>
+              <w:t>0.251</w:t>
+            </w:r>
+          </w:p>
+        </w:tc>
+        <w:tc>
+          <w:tcPr>
+            <w:tcW w:w="1088" w:type="dxa"/>
+            <w:tcBorders>
+              <w:top w:val="none" w:color="000000" w:themeColor="text1" w:sz="4"/>
+              <w:left w:val="none" w:color="000000" w:themeColor="text1" w:sz="4"/>
+              <w:bottom w:val="none" w:color="000000" w:themeColor="text1" w:sz="4"/>
+              <w:right w:val="none" w:color="000000" w:themeColor="text1" w:sz="4"/>
+            </w:tcBorders>
+            <w:tcMar/>
+          </w:tcPr>
+          <w:p>
+            <w:pPr>
+              <w:pStyle w:val="a"/>
+              <w:suppressLineNumbers w:val="0"/>
+              <w:bidi w:val="0"/>
+              <w:spacing w:beforeLines="0" w:beforeAutospacing="off" w:afterLines="0" w:afterAutospacing="off" w:line="259" w:lineRule="auto"/>
+              <w:ind w:left="0" w:rightChars="0" w:firstLine="200"/>
+              <w:jc w:val="both"/>
+              <w:rPr>
+                <w:rFonts w:ascii="Segoe UI" w:hAnsi="Segoe UI" w:eastAsia="Segoe UI" w:cs="Segoe UI"/>
+                <w:b w:val="0"/>
+                <w:bCs w:val="0"/>
+                <w:i w:val="0"/>
+                <w:iCs w:val="0"/>
+                <w:caps w:val="0"/>
+                <w:smallCaps w:val="0"/>
+                <w:noProof w:val="0"/>
+                <w:sz w:val="18"/>
+                <w:szCs w:val="18"/>
+                <w:lang w:eastAsia="zh-CN"/>
+              </w:rPr>
+            </w:pPr>
+            <w:r>
+              <w:rPr>
+                <w:rFonts w:ascii="Segoe UI" w:hAnsi="Segoe UI" w:eastAsia="Segoe UI" w:cs="Segoe UI"/>
+                <w:b w:val="0"/>
+                <w:bCs w:val="0"/>
+                <w:i w:val="0"/>
+                <w:iCs w:val="0"/>
+                <w:caps w:val="0"/>
+                <w:smallCaps w:val="0"/>
+                <w:noProof w:val="0"/>
+                <w:sz w:val="16"/>
+                <w:szCs w:val="16"/>
+                <w:lang w:eastAsia="zh-CN"/>
+              </w:rPr>
+              <w:t>0.0%</w:t>
+            </w:r>
+          </w:p>
+        </w:tc>
+      </w:tr>
+      <w:tr>
+        <w:trPr>
+          <w:trHeight w:val="300"/>
+        </w:trPr>
+        <w:tc>
+          <w:tcPr>
+            <w:tcW w:w="915" w:type="dxa"/>
+            <w:tcBorders>
+              <w:top w:val="none" w:color="000000" w:themeColor="text1" w:sz="4"/>
+              <w:left w:val="none" w:color="000000" w:themeColor="text1" w:sz="4"/>
+              <w:bottom w:val="none" w:color="000000" w:themeColor="text1" w:sz="12"/>
+              <w:right w:val="none" w:color="000000" w:themeColor="text1" w:sz="4"/>
+            </w:tcBorders>
+            <w:tcMar/>
+          </w:tcPr>
+          <w:p>
+            <w:pPr>
+              <w:pStyle w:val="a"/>
+              <w:suppressLineNumbers w:val="0"/>
+              <w:bidi w:val="0"/>
+              <w:spacing w:beforeLines="0" w:beforeAutospacing="off" w:afterLines="0" w:afterAutospacing="off" w:line="259" w:lineRule="auto"/>
+              <w:ind w:left="0" w:rightChars="0" w:firstLine="200"/>
+              <w:jc w:val="both"/>
+              <w:rPr>
+                <w:rFonts w:ascii="Segoe UI" w:hAnsi="Segoe UI" w:eastAsia="Segoe UI" w:cs="Segoe UI"/>
+                <w:b w:val="0"/>
+                <w:bCs w:val="0"/>
+                <w:i w:val="0"/>
+                <w:iCs w:val="0"/>
+                <w:caps w:val="0"/>
+                <w:smallCaps w:val="0"/>
+                <w:noProof w:val="0"/>
+                <w:sz w:val="16"/>
+                <w:szCs w:val="16"/>
+                <w:lang w:eastAsia="zh-CN"/>
+              </w:rPr>
+            </w:pPr>
+            <w:r>
+              <w:rPr>
+                <w:rFonts w:ascii="Segoe UI" w:hAnsi="Segoe UI" w:eastAsia="Segoe UI" w:cs="Segoe UI"/>
+                <w:b w:val="0"/>
+                <w:bCs w:val="0"/>
+                <w:i w:val="0"/>
+                <w:iCs w:val="0"/>
+                <w:caps w:val="0"/>
+                <w:smallCaps w:val="0"/>
+                <w:noProof w:val="0"/>
+                <w:sz w:val="16"/>
+                <w:szCs w:val="16"/>
+                <w:lang w:eastAsia="zh-CN"/>
+              </w:rPr>
+              <w:t>4</w:t>
+            </w:r>
+          </w:p>
+        </w:tc>
+        <w:tc>
+          <w:tcPr>
+            <w:tcW w:w="1418" w:type="dxa"/>
+            <w:tcBorders>
+              <w:top w:val="none" w:color="000000" w:themeColor="text1" w:sz="4"/>
+              <w:left w:val="none" w:color="000000" w:themeColor="text1" w:sz="4"/>
+              <w:bottom w:val="none" w:color="000000" w:themeColor="text1" w:sz="12"/>
+              <w:right w:val="none" w:color="000000" w:themeColor="text1" w:sz="4"/>
+            </w:tcBorders>
+            <w:tcMar/>
+          </w:tcPr>
+          <w:p>
+            <w:pPr>
+              <w:pStyle w:val="a"/>
+              <w:suppressLineNumbers w:val="0"/>
+              <w:bidi w:val="0"/>
+              <w:spacing w:beforeLines="0" w:beforeAutospacing="off" w:afterLines="0" w:afterAutospacing="off" w:line="259" w:lineRule="auto"/>
+              <w:ind w:left="0" w:rightChars="0" w:firstLine="200"/>
+              <w:jc w:val="both"/>
+              <w:rPr>
+                <w:rFonts w:ascii="Segoe UI" w:hAnsi="Segoe UI" w:eastAsia="Segoe UI" w:cs="Segoe UI"/>
+                <w:b w:val="0"/>
+                <w:bCs w:val="0"/>
+                <w:i w:val="0"/>
+                <w:iCs w:val="0"/>
+                <w:caps w:val="0"/>
+                <w:smallCaps w:val="0"/>
+                <w:noProof w:val="0"/>
+                <w:sz w:val="16"/>
+                <w:szCs w:val="16"/>
+                <w:lang w:eastAsia="zh-CN"/>
+              </w:rPr>
+            </w:pPr>
+            <w:r>
+              <w:rPr>
+                <w:rFonts w:ascii="Segoe UI" w:hAnsi="Segoe UI" w:eastAsia="Segoe UI" w:cs="Segoe UI"/>
+                <w:b w:val="0"/>
+                <w:bCs w:val="0"/>
+                <w:i w:val="0"/>
+                <w:iCs w:val="0"/>
+                <w:caps w:val="0"/>
+                <w:smallCaps w:val="0"/>
+                <w:noProof w:val="0"/>
+                <w:sz w:val="16"/>
+                <w:szCs w:val="16"/>
+                <w:lang w:eastAsia="zh-CN"/>
+              </w:rPr>
+              <w:t>(31.56,</w:t>
+            </w:r>
+            <w:r>
+              <w:rPr>
+                <w:rFonts w:ascii="Segoe UI" w:hAnsi="Segoe UI" w:eastAsia="Segoe UI" w:cs="Segoe UI"/>
+                <w:b w:val="0"/>
+                <w:bCs w:val="0"/>
+                <w:i w:val="0"/>
+                <w:iCs w:val="0"/>
+                <w:caps w:val="0"/>
+                <w:smallCaps w:val="0"/>
+                <w:noProof w:val="0"/>
+                <w:sz w:val="16"/>
+                <w:szCs w:val="16"/>
+                <w:lang w:eastAsia="zh-CN"/>
+              </w:rPr>
+              <w:t>32.28]</w:t>
+            </w:r>
+          </w:p>
+        </w:tc>
+        <w:tc>
+          <w:tcPr>
+            <w:tcW w:w="1140" w:type="dxa"/>
+            <w:tcBorders>
+              <w:top w:val="none" w:color="000000" w:themeColor="text1" w:sz="4"/>
+              <w:left w:val="none" w:color="000000" w:themeColor="text1" w:sz="4"/>
+              <w:bottom w:val="none" w:color="000000" w:themeColor="text1" w:sz="12"/>
+              <w:right w:val="none" w:color="000000" w:themeColor="text1" w:sz="4"/>
+            </w:tcBorders>
+            <w:tcMar/>
+          </w:tcPr>
+          <w:p>
+            <w:pPr>
+              <w:pStyle w:val="a"/>
+              <w:suppressLineNumbers w:val="0"/>
+              <w:bidi w:val="0"/>
+              <w:spacing w:beforeLines="0" w:beforeAutospacing="off" w:afterLines="0" w:afterAutospacing="off" w:line="259" w:lineRule="auto"/>
+              <w:ind w:left="0" w:rightChars="0" w:firstLine="200"/>
+              <w:jc w:val="both"/>
+              <w:rPr>
+                <w:rFonts w:ascii="Segoe UI" w:hAnsi="Segoe UI" w:eastAsia="Segoe UI" w:cs="Segoe UI"/>
+                <w:b w:val="0"/>
+                <w:bCs w:val="0"/>
+                <w:i w:val="0"/>
+                <w:iCs w:val="0"/>
+                <w:caps w:val="0"/>
+                <w:smallCaps w:val="0"/>
+                <w:noProof w:val="0"/>
+                <w:sz w:val="18"/>
+                <w:szCs w:val="18"/>
+                <w:lang w:eastAsia="zh-CN"/>
+              </w:rPr>
+            </w:pPr>
+            <w:r>
+              <w:rPr>
+                <w:rFonts w:ascii="Segoe UI" w:hAnsi="Segoe UI" w:eastAsia="Segoe UI" w:cs="Segoe UI"/>
+                <w:b w:val="0"/>
+                <w:bCs w:val="0"/>
+                <w:i w:val="0"/>
+                <w:iCs w:val="0"/>
+                <w:caps w:val="0"/>
+                <w:smallCaps w:val="0"/>
+                <w:noProof w:val="0"/>
+                <w:sz w:val="16"/>
+                <w:szCs w:val="16"/>
+                <w:lang w:eastAsia="zh-CN"/>
+              </w:rPr>
+              <w:t>26</w:t>
+            </w:r>
+          </w:p>
+        </w:tc>
+        <w:tc>
+          <w:tcPr>
+            <w:tcW w:w="1249" w:type="dxa"/>
+            <w:tcBorders>
+              <w:top w:val="none" w:color="000000" w:themeColor="text1" w:sz="4"/>
+              <w:left w:val="none" w:color="000000" w:themeColor="text1" w:sz="4"/>
+              <w:bottom w:val="none" w:color="000000" w:themeColor="text1" w:sz="12"/>
+              <w:right w:val="none" w:color="000000" w:themeColor="text1" w:sz="4"/>
+            </w:tcBorders>
+            <w:tcMar/>
+          </w:tcPr>
+          <w:p>
+            <w:pPr>
+              <w:pStyle w:val="a"/>
+              <w:suppressLineNumbers w:val="0"/>
+              <w:bidi w:val="0"/>
+              <w:spacing w:beforeLines="0" w:beforeAutospacing="off" w:afterLines="0" w:afterAutospacing="off" w:line="259" w:lineRule="auto"/>
+              <w:ind w:left="0" w:rightChars="0" w:firstLine="200"/>
+              <w:jc w:val="both"/>
+              <w:rPr>
+                <w:rFonts w:ascii="Segoe UI" w:hAnsi="Segoe UI" w:eastAsia="Segoe UI" w:cs="Segoe UI"/>
+                <w:b w:val="0"/>
+                <w:bCs w:val="0"/>
+                <w:i w:val="0"/>
+                <w:iCs w:val="0"/>
+                <w:caps w:val="0"/>
+                <w:smallCaps w:val="0"/>
+                <w:noProof w:val="0"/>
+                <w:sz w:val="18"/>
+                <w:szCs w:val="18"/>
+                <w:lang w:eastAsia="zh-CN"/>
+              </w:rPr>
+            </w:pPr>
+            <w:r>
+              <w:rPr>
+                <w:rFonts w:ascii="Segoe UI" w:hAnsi="Segoe UI" w:eastAsia="Segoe UI" w:cs="Segoe UI"/>
+                <w:b w:val="0"/>
+                <w:bCs w:val="0"/>
+                <w:i w:val="0"/>
+                <w:iCs w:val="0"/>
+                <w:caps w:val="0"/>
+                <w:smallCaps w:val="0"/>
+                <w:noProof w:val="0"/>
+                <w:sz w:val="16"/>
+                <w:szCs w:val="16"/>
+                <w:lang w:eastAsia="zh-CN"/>
+              </w:rPr>
+              <w:t>1182.0</w:t>
+            </w:r>
+          </w:p>
+        </w:tc>
+        <w:tc>
+          <w:tcPr>
+            <w:tcW w:w="818" w:type="dxa"/>
+            <w:tcBorders>
+              <w:top w:val="none" w:color="000000" w:themeColor="text1" w:sz="4"/>
+              <w:left w:val="none" w:color="000000" w:themeColor="text1" w:sz="4"/>
+              <w:bottom w:val="none" w:color="000000" w:themeColor="text1" w:sz="12"/>
+              <w:right w:val="none" w:color="000000" w:themeColor="text1" w:sz="4"/>
+            </w:tcBorders>
+            <w:tcMar/>
+          </w:tcPr>
+          <w:p>
+            <w:pPr>
+              <w:pStyle w:val="a"/>
+              <w:suppressLineNumbers w:val="0"/>
+              <w:bidi w:val="0"/>
+              <w:spacing w:beforeLines="0" w:beforeAutospacing="off" w:afterLines="0" w:afterAutospacing="off" w:line="259" w:lineRule="auto"/>
+              <w:ind w:left="0" w:rightChars="0" w:firstLine="200"/>
+              <w:jc w:val="both"/>
+              <w:rPr>
+                <w:rFonts w:ascii="Segoe UI" w:hAnsi="Segoe UI" w:eastAsia="Segoe UI" w:cs="Segoe UI"/>
+                <w:b w:val="0"/>
+                <w:bCs w:val="0"/>
+                <w:i w:val="0"/>
+                <w:iCs w:val="0"/>
+                <w:caps w:val="0"/>
+                <w:smallCaps w:val="0"/>
+                <w:noProof w:val="0"/>
+                <w:sz w:val="18"/>
+                <w:szCs w:val="18"/>
+                <w:lang w:eastAsia="zh-CN"/>
+              </w:rPr>
+            </w:pPr>
+            <w:r>
+              <w:rPr>
+                <w:rFonts w:ascii="Segoe UI" w:hAnsi="Segoe UI" w:eastAsia="Segoe UI" w:cs="Segoe UI"/>
+                <w:b w:val="0"/>
+                <w:bCs w:val="0"/>
+                <w:i w:val="0"/>
+                <w:iCs w:val="0"/>
+                <w:caps w:val="0"/>
+                <w:smallCaps w:val="0"/>
+                <w:noProof w:val="0"/>
+                <w:sz w:val="16"/>
+                <w:szCs w:val="16"/>
+                <w:lang w:eastAsia="zh-CN"/>
+              </w:rPr>
+              <w:t>0.289</w:t>
+            </w:r>
+          </w:p>
+        </w:tc>
+        <w:tc>
+          <w:tcPr>
+            <w:tcW w:w="1088" w:type="dxa"/>
+            <w:tcBorders>
+              <w:top w:val="none" w:color="000000" w:themeColor="text1" w:sz="4"/>
+              <w:left w:val="none" w:color="000000" w:themeColor="text1" w:sz="4"/>
+              <w:bottom w:val="none" w:color="000000" w:themeColor="text1" w:sz="12"/>
+              <w:right w:val="none" w:color="000000" w:themeColor="text1" w:sz="4"/>
+            </w:tcBorders>
+            <w:tcMar/>
+          </w:tcPr>
+          <w:p>
+            <w:pPr>
+              <w:pStyle w:val="a"/>
+              <w:suppressLineNumbers w:val="0"/>
+              <w:bidi w:val="0"/>
+              <w:spacing w:beforeLines="0" w:beforeAutospacing="off" w:afterLines="0" w:afterAutospacing="off" w:line="259" w:lineRule="auto"/>
+              <w:ind w:left="0" w:rightChars="0" w:firstLine="200"/>
+              <w:jc w:val="both"/>
+              <w:rPr>
+                <w:rFonts w:ascii="Segoe UI" w:hAnsi="Segoe UI" w:eastAsia="Segoe UI" w:cs="Segoe UI"/>
+                <w:b w:val="0"/>
+                <w:bCs w:val="0"/>
+                <w:i w:val="0"/>
+                <w:iCs w:val="0"/>
+                <w:caps w:val="0"/>
+                <w:smallCaps w:val="0"/>
+                <w:noProof w:val="0"/>
+                <w:sz w:val="18"/>
+                <w:szCs w:val="18"/>
+                <w:lang w:eastAsia="zh-CN"/>
+              </w:rPr>
+            </w:pPr>
+            <w:r>
+              <w:rPr>
+                <w:rFonts w:ascii="Segoe UI" w:hAnsi="Segoe UI" w:eastAsia="Segoe UI" w:cs="Segoe UI"/>
+                <w:b w:val="0"/>
+                <w:bCs w:val="0"/>
+                <w:i w:val="0"/>
+                <w:iCs w:val="0"/>
+                <w:caps w:val="0"/>
+                <w:smallCaps w:val="0"/>
+                <w:noProof w:val="0"/>
+                <w:sz w:val="16"/>
+                <w:szCs w:val="16"/>
+                <w:lang w:eastAsia="zh-CN"/>
+              </w:rPr>
+              <w:t>7.7%</w:t>
+            </w:r>
+          </w:p>
+        </w:tc>
+      </w:tr>
+      <w:tr>
+        <w:trPr>
+          <w:trHeight w:val="300"/>
+        </w:trPr>
+        <w:tc>
+          <w:tcPr>
+            <w:tcW w:w="915" w:type="dxa"/>
+            <w:tcBorders>
+              <w:top w:val="none" w:color="000000" w:themeColor="text1" w:sz="4"/>
+              <w:left w:val="none" w:color="000000" w:themeColor="text1" w:sz="4"/>
+              <w:bottom w:val="none" w:color="000000" w:themeColor="text1" w:sz="12"/>
+              <w:right w:val="none" w:color="000000" w:themeColor="text1" w:sz="4"/>
+            </w:tcBorders>
+            <w:tcMar/>
+          </w:tcPr>
+          <w:p>
+            <w:pPr>
+              <w:pStyle w:val="a"/>
+              <w:suppressLineNumbers w:val="0"/>
+              <w:bidi w:val="0"/>
+              <w:spacing w:beforeLines="0" w:beforeAutospacing="off" w:afterLines="0" w:afterAutospacing="off" w:line="259" w:lineRule="auto"/>
+              <w:ind w:left="0" w:rightChars="0" w:firstLine="200"/>
+              <w:jc w:val="both"/>
+              <w:rPr>
+                <w:rFonts w:ascii="Segoe UI" w:hAnsi="Segoe UI" w:eastAsia="Segoe UI" w:cs="Segoe UI"/>
+                <w:b w:val="0"/>
+                <w:bCs w:val="0"/>
+                <w:i w:val="0"/>
+                <w:iCs w:val="0"/>
+                <w:caps w:val="0"/>
+                <w:smallCaps w:val="0"/>
+                <w:noProof w:val="0"/>
+                <w:sz w:val="16"/>
+                <w:szCs w:val="16"/>
+                <w:lang w:eastAsia="zh-CN"/>
+              </w:rPr>
+            </w:pPr>
+            <w:r>
+              <w:rPr>
+                <w:rFonts w:ascii="Segoe UI" w:hAnsi="Segoe UI" w:eastAsia="Segoe UI" w:cs="Segoe UI"/>
+                <w:b w:val="0"/>
+                <w:bCs w:val="0"/>
+                <w:i w:val="0"/>
+                <w:iCs w:val="0"/>
+                <w:caps w:val="0"/>
+                <w:smallCaps w:val="0"/>
+                <w:noProof w:val="0"/>
+                <w:sz w:val="16"/>
+                <w:szCs w:val="16"/>
+                <w:lang w:eastAsia="zh-CN"/>
+              </w:rPr>
+              <w:t>5</w:t>
+            </w:r>
+          </w:p>
+        </w:tc>
+        <w:tc>
+          <w:tcPr>
+            <w:tcW w:w="1418" w:type="dxa"/>
+            <w:tcBorders>
+              <w:top w:val="none" w:color="000000" w:themeColor="text1" w:sz="4"/>
+              <w:left w:val="none" w:color="000000" w:themeColor="text1" w:sz="4"/>
+              <w:bottom w:val="none" w:color="000000" w:themeColor="text1" w:sz="12"/>
+              <w:right w:val="none" w:color="000000" w:themeColor="text1" w:sz="4"/>
+            </w:tcBorders>
+            <w:tcMar/>
+          </w:tcPr>
+          <w:p>
+            <w:pPr>
+              <w:pStyle w:val="a"/>
+              <w:suppressLineNumbers w:val="0"/>
+              <w:bidi w:val="0"/>
+              <w:spacing w:beforeLines="0" w:beforeAutospacing="off" w:afterLines="0" w:afterAutospacing="off" w:line="259" w:lineRule="auto"/>
+              <w:ind w:left="0" w:rightChars="0" w:firstLine="200"/>
+              <w:jc w:val="both"/>
+              <w:rPr>
+                <w:rFonts w:ascii="Segoe UI" w:hAnsi="Segoe UI" w:eastAsia="Segoe UI" w:cs="Segoe UI"/>
+                <w:b w:val="0"/>
+                <w:bCs w:val="0"/>
+                <w:i w:val="0"/>
+                <w:iCs w:val="0"/>
+                <w:caps w:val="0"/>
+                <w:smallCaps w:val="0"/>
+                <w:noProof w:val="0"/>
+                <w:sz w:val="18"/>
+                <w:szCs w:val="18"/>
+                <w:lang w:eastAsia="zh-CN"/>
+              </w:rPr>
+            </w:pPr>
+            <w:r>
+              <w:rPr>
+                <w:rFonts w:ascii="Segoe UI" w:hAnsi="Segoe UI" w:eastAsia="Segoe UI" w:cs="Segoe UI"/>
+                <w:b w:val="0"/>
+                <w:bCs w:val="0"/>
+                <w:i w:val="0"/>
+                <w:iCs w:val="0"/>
+                <w:caps w:val="0"/>
+                <w:smallCaps w:val="0"/>
+                <w:noProof w:val="0"/>
+                <w:sz w:val="16"/>
+                <w:szCs w:val="16"/>
+                <w:lang w:eastAsia="zh-CN"/>
+              </w:rPr>
+              <w:t>(32.28,24.41]</w:t>
+            </w:r>
+          </w:p>
+        </w:tc>
+        <w:tc>
+          <w:tcPr>
+            <w:tcW w:w="1140" w:type="dxa"/>
+            <w:tcBorders>
+              <w:top w:val="none" w:color="000000" w:themeColor="text1" w:sz="4"/>
+              <w:left w:val="none" w:color="000000" w:themeColor="text1" w:sz="4"/>
+              <w:bottom w:val="none" w:color="000000" w:themeColor="text1" w:sz="12"/>
+              <w:right w:val="none" w:color="000000" w:themeColor="text1" w:sz="4"/>
+            </w:tcBorders>
+            <w:tcMar/>
+          </w:tcPr>
+          <w:p>
+            <w:pPr>
+              <w:pStyle w:val="a"/>
+              <w:suppressLineNumbers w:val="0"/>
+              <w:bidi w:val="0"/>
+              <w:spacing w:beforeLines="0" w:beforeAutospacing="off" w:afterLines="0" w:afterAutospacing="off" w:line="259" w:lineRule="auto"/>
+              <w:ind w:left="0" w:rightChars="0" w:firstLine="200"/>
+              <w:jc w:val="both"/>
+              <w:rPr>
+                <w:rFonts w:ascii="Segoe UI" w:hAnsi="Segoe UI" w:eastAsia="Segoe UI" w:cs="Segoe UI"/>
+                <w:b w:val="0"/>
+                <w:bCs w:val="0"/>
+                <w:i w:val="0"/>
+                <w:iCs w:val="0"/>
+                <w:caps w:val="0"/>
+                <w:smallCaps w:val="0"/>
+                <w:noProof w:val="0"/>
+                <w:sz w:val="18"/>
+                <w:szCs w:val="18"/>
+                <w:lang w:eastAsia="zh-CN"/>
+              </w:rPr>
+            </w:pPr>
+            <w:r>
+              <w:rPr>
+                <w:rFonts w:ascii="Segoe UI" w:hAnsi="Segoe UI" w:eastAsia="Segoe UI" w:cs="Segoe UI"/>
+                <w:b w:val="0"/>
+                <w:bCs w:val="0"/>
+                <w:i w:val="0"/>
+                <w:iCs w:val="0"/>
+                <w:caps w:val="0"/>
+                <w:smallCaps w:val="0"/>
+                <w:noProof w:val="0"/>
+                <w:sz w:val="16"/>
+                <w:szCs w:val="16"/>
+                <w:lang w:eastAsia="zh-CN"/>
+              </w:rPr>
+              <w:t>59</w:t>
+            </w:r>
+          </w:p>
+        </w:tc>
+        <w:tc>
+          <w:tcPr>
+            <w:tcW w:w="1249" w:type="dxa"/>
+            <w:tcBorders>
+              <w:top w:val="none" w:color="000000" w:themeColor="text1" w:sz="4"/>
+              <w:left w:val="none" w:color="000000" w:themeColor="text1" w:sz="4"/>
+              <w:bottom w:val="none" w:color="000000" w:themeColor="text1" w:sz="12"/>
+              <w:right w:val="none" w:color="000000" w:themeColor="text1" w:sz="4"/>
+            </w:tcBorders>
+            <w:tcMar/>
+          </w:tcPr>
+          <w:p>
+            <w:pPr>
+              <w:pStyle w:val="a"/>
+              <w:suppressLineNumbers w:val="0"/>
+              <w:bidi w:val="0"/>
+              <w:spacing w:beforeLines="0" w:beforeAutospacing="off" w:afterLines="0" w:afterAutospacing="off" w:line="259" w:lineRule="auto"/>
+              <w:ind w:left="0" w:rightChars="0" w:firstLine="200"/>
+              <w:jc w:val="both"/>
+              <w:rPr>
+                <w:rFonts w:ascii="Segoe UI" w:hAnsi="Segoe UI" w:eastAsia="Segoe UI" w:cs="Segoe UI"/>
+                <w:b w:val="0"/>
+                <w:bCs w:val="0"/>
+                <w:i w:val="0"/>
+                <w:iCs w:val="0"/>
+                <w:caps w:val="0"/>
+                <w:smallCaps w:val="0"/>
+                <w:noProof w:val="0"/>
+                <w:sz w:val="18"/>
+                <w:szCs w:val="18"/>
+                <w:lang w:eastAsia="zh-CN"/>
+              </w:rPr>
+            </w:pPr>
+            <w:r>
+              <w:rPr>
+                <w:rFonts w:ascii="Segoe UI" w:hAnsi="Segoe UI" w:eastAsia="Segoe UI" w:cs="Segoe UI"/>
+                <w:b w:val="0"/>
+                <w:bCs w:val="0"/>
+                <w:i w:val="0"/>
+                <w:iCs w:val="0"/>
+                <w:caps w:val="0"/>
+                <w:smallCaps w:val="0"/>
+                <w:noProof w:val="0"/>
+                <w:sz w:val="16"/>
+                <w:szCs w:val="16"/>
+                <w:lang w:eastAsia="zh-CN"/>
+              </w:rPr>
+              <w:t>7246.5</w:t>
+            </w:r>
+          </w:p>
+        </w:tc>
+        <w:tc>
+          <w:tcPr>
+            <w:tcW w:w="818" w:type="dxa"/>
+            <w:tcBorders>
+              <w:top w:val="none" w:color="000000" w:themeColor="text1" w:sz="4"/>
+              <w:left w:val="none" w:color="000000" w:themeColor="text1" w:sz="4"/>
+              <w:bottom w:val="none" w:color="000000" w:themeColor="text1" w:sz="12"/>
+              <w:right w:val="none" w:color="000000" w:themeColor="text1" w:sz="4"/>
+            </w:tcBorders>
+            <w:tcMar/>
+          </w:tcPr>
+          <w:p>
+            <w:pPr>
+              <w:pStyle w:val="a"/>
+              <w:suppressLineNumbers w:val="0"/>
+              <w:bidi w:val="0"/>
+              <w:spacing w:beforeLines="0" w:beforeAutospacing="off" w:afterLines="0" w:afterAutospacing="off" w:line="259" w:lineRule="auto"/>
+              <w:ind w:left="0" w:rightChars="0" w:firstLine="200"/>
+              <w:jc w:val="both"/>
+              <w:rPr>
+                <w:rFonts w:ascii="Segoe UI" w:hAnsi="Segoe UI" w:eastAsia="Segoe UI" w:cs="Segoe UI"/>
+                <w:b w:val="0"/>
+                <w:bCs w:val="0"/>
+                <w:i w:val="0"/>
+                <w:iCs w:val="0"/>
+                <w:caps w:val="0"/>
+                <w:smallCaps w:val="0"/>
+                <w:noProof w:val="0"/>
+                <w:sz w:val="18"/>
+                <w:szCs w:val="18"/>
+                <w:lang w:eastAsia="zh-CN"/>
+              </w:rPr>
+            </w:pPr>
+            <w:r>
+              <w:rPr>
+                <w:rFonts w:ascii="Segoe UI" w:hAnsi="Segoe UI" w:eastAsia="Segoe UI" w:cs="Segoe UI"/>
+                <w:b w:val="0"/>
+                <w:bCs w:val="0"/>
+                <w:i w:val="0"/>
+                <w:iCs w:val="0"/>
+                <w:caps w:val="0"/>
+                <w:smallCaps w:val="0"/>
+                <w:noProof w:val="0"/>
+                <w:sz w:val="16"/>
+                <w:szCs w:val="16"/>
+                <w:lang w:eastAsia="zh-CN"/>
+              </w:rPr>
+              <w:t>0.082</w:t>
+            </w:r>
+          </w:p>
+        </w:tc>
+        <w:tc>
+          <w:tcPr>
+            <w:tcW w:w="1088" w:type="dxa"/>
+            <w:tcBorders>
+              <w:top w:val="none" w:color="000000" w:themeColor="text1" w:sz="4"/>
+              <w:left w:val="none" w:color="000000" w:themeColor="text1" w:sz="4"/>
+              <w:bottom w:val="none" w:color="000000" w:themeColor="text1" w:sz="12"/>
+              <w:right w:val="none" w:color="000000" w:themeColor="text1" w:sz="4"/>
+            </w:tcBorders>
+            <w:tcMar/>
+          </w:tcPr>
+          <w:p>
+            <w:pPr>
+              <w:pStyle w:val="a"/>
+              <w:suppressLineNumbers w:val="0"/>
+              <w:bidi w:val="0"/>
+              <w:spacing w:beforeLines="0" w:beforeAutospacing="off" w:afterLines="0" w:afterAutospacing="off" w:line="259" w:lineRule="auto"/>
+              <w:ind w:left="0" w:rightChars="0" w:firstLine="200"/>
+              <w:jc w:val="both"/>
+              <w:rPr>
+                <w:rFonts w:ascii="Segoe UI" w:hAnsi="Segoe UI" w:eastAsia="Segoe UI" w:cs="Segoe UI"/>
+                <w:b w:val="0"/>
+                <w:bCs w:val="0"/>
+                <w:i w:val="0"/>
+                <w:iCs w:val="0"/>
+                <w:caps w:val="0"/>
+                <w:smallCaps w:val="0"/>
+                <w:noProof w:val="0"/>
+                <w:sz w:val="18"/>
+                <w:szCs w:val="18"/>
+                <w:lang w:eastAsia="zh-CN"/>
+              </w:rPr>
+            </w:pPr>
+            <w:r>
+              <w:rPr>
+                <w:rFonts w:ascii="Segoe UI" w:hAnsi="Segoe UI" w:eastAsia="Segoe UI" w:cs="Segoe UI"/>
+                <w:b w:val="0"/>
+                <w:bCs w:val="0"/>
+                <w:i w:val="0"/>
+                <w:iCs w:val="0"/>
+                <w:caps w:val="0"/>
+                <w:smallCaps w:val="0"/>
+                <w:noProof w:val="0"/>
+                <w:sz w:val="16"/>
+                <w:szCs w:val="16"/>
+                <w:lang w:eastAsia="zh-CN"/>
+              </w:rPr>
+              <w:t>5.1%</w:t>
+            </w:r>
+          </w:p>
+        </w:tc>
+      </w:tr>
+      <w:tr>
+        <w:trPr>
+          <w:trHeight w:val="300"/>
+        </w:trPr>
+        <w:tc>
+          <w:tcPr>
+            <w:tcW w:w="915" w:type="dxa"/>
+            <w:tcBorders>
+              <w:top w:val="none" w:color="000000" w:themeColor="text1" w:sz="4"/>
+              <w:left w:val="none" w:color="000000" w:themeColor="text1" w:sz="4"/>
+              <w:bottom w:val="single" w:color="000000" w:themeColor="text1" w:sz="12"/>
+              <w:right w:val="none" w:color="000000" w:themeColor="text1" w:sz="4"/>
+            </w:tcBorders>
+            <w:tcMar/>
+          </w:tcPr>
+          <w:p>
+            <w:pPr>
+              <w:pStyle w:val="a"/>
+              <w:suppressLineNumbers w:val="0"/>
+              <w:bidi w:val="0"/>
+              <w:spacing w:beforeLines="0" w:beforeAutospacing="off" w:afterLines="0" w:afterAutospacing="off" w:line="259" w:lineRule="auto"/>
+              <w:ind w:left="0" w:rightChars="0" w:firstLine="200"/>
+              <w:jc w:val="both"/>
+              <w:rPr>
+                <w:rFonts w:ascii="Segoe UI" w:hAnsi="Segoe UI" w:eastAsia="Segoe UI" w:cs="Segoe UI"/>
+                <w:b w:val="0"/>
+                <w:bCs w:val="0"/>
+                <w:i w:val="0"/>
+                <w:iCs w:val="0"/>
+                <w:caps w:val="0"/>
+                <w:smallCaps w:val="0"/>
+                <w:noProof w:val="0"/>
+                <w:sz w:val="16"/>
+                <w:szCs w:val="16"/>
+                <w:lang w:eastAsia="zh-CN"/>
+              </w:rPr>
+            </w:pPr>
+            <w:r>
+              <w:rPr>
+                <w:rFonts w:ascii="Segoe UI" w:hAnsi="Segoe UI" w:eastAsia="Segoe UI" w:cs="Segoe UI"/>
+                <w:b w:val="0"/>
+                <w:bCs w:val="0"/>
+                <w:i w:val="0"/>
+                <w:iCs w:val="0"/>
+                <w:caps w:val="0"/>
+                <w:smallCaps w:val="0"/>
+                <w:noProof w:val="0"/>
+                <w:sz w:val="16"/>
+                <w:szCs w:val="16"/>
+                <w:lang w:eastAsia="zh-CN"/>
+              </w:rPr>
+              <w:t>6</w:t>
+            </w:r>
+          </w:p>
+        </w:tc>
+        <w:tc>
+          <w:tcPr>
+            <w:tcW w:w="1418" w:type="dxa"/>
+            <w:tcBorders>
+              <w:top w:val="none" w:color="000000" w:themeColor="text1" w:sz="4"/>
+              <w:left w:val="none" w:color="000000" w:themeColor="text1" w:sz="4"/>
+              <w:bottom w:val="single" w:color="000000" w:themeColor="text1" w:sz="12"/>
+              <w:right w:val="none" w:color="000000" w:themeColor="text1" w:sz="4"/>
+            </w:tcBorders>
+            <w:tcMar/>
+          </w:tcPr>
+          <w:p>
+            <w:pPr>
+              <w:pStyle w:val="a"/>
+              <w:suppressLineNumbers w:val="0"/>
+              <w:bidi w:val="0"/>
+              <w:spacing w:beforeLines="0" w:beforeAutospacing="off" w:afterLines="0" w:afterAutospacing="off" w:line="259" w:lineRule="auto"/>
+              <w:ind w:left="0" w:rightChars="0" w:firstLine="200"/>
+              <w:jc w:val="both"/>
+              <w:rPr>
+                <w:rFonts w:ascii="Segoe UI" w:hAnsi="Segoe UI" w:eastAsia="Segoe UI" w:cs="Segoe UI"/>
+                <w:b w:val="0"/>
+                <w:bCs w:val="0"/>
+                <w:i w:val="0"/>
+                <w:iCs w:val="0"/>
+                <w:caps w:val="0"/>
+                <w:smallCaps w:val="0"/>
+                <w:noProof w:val="0"/>
+                <w:sz w:val="18"/>
+                <w:szCs w:val="18"/>
+                <w:lang w:eastAsia="zh-CN"/>
+              </w:rPr>
+            </w:pPr>
+            <w:r>
+              <w:rPr>
+                <w:rFonts w:ascii="Segoe UI" w:hAnsi="Segoe UI" w:eastAsia="Segoe UI" w:cs="Segoe UI"/>
+                <w:b w:val="0"/>
+                <w:bCs w:val="0"/>
+                <w:i w:val="0"/>
+                <w:iCs w:val="0"/>
+                <w:caps w:val="0"/>
+                <w:smallCaps w:val="0"/>
+                <w:noProof w:val="0"/>
+                <w:sz w:val="16"/>
+                <w:szCs w:val="16"/>
+                <w:lang w:eastAsia="zh-CN"/>
+              </w:rPr>
+              <w:t>(34.31,+</w:t>
+            </w:r>
+            <w:r>
+              <w:rPr>
+                <w:rFonts w:ascii="Segoe UI" w:hAnsi="Segoe UI" w:eastAsia="Segoe UI" w:cs="Segoe UI"/>
+                <w:b w:val="0"/>
+                <w:bCs w:val="0"/>
+                <w:i w:val="0"/>
+                <w:iCs w:val="0"/>
+                <w:caps w:val="0"/>
+                <w:smallCaps w:val="0"/>
+                <w:noProof w:val="0"/>
+                <w:sz w:val="16"/>
+                <w:szCs w:val="16"/>
+                <w:lang w:eastAsia="zh-CN"/>
+              </w:rPr>
+              <w:t>∞)</w:t>
+            </w:r>
+          </w:p>
+        </w:tc>
+        <w:tc>
+          <w:tcPr>
+            <w:tcW w:w="1140" w:type="dxa"/>
+            <w:tcBorders>
+              <w:top w:val="none" w:color="000000" w:themeColor="text1" w:sz="4"/>
+              <w:left w:val="none" w:color="000000" w:themeColor="text1" w:sz="4"/>
+              <w:bottom w:val="single" w:color="000000" w:themeColor="text1" w:sz="12"/>
+              <w:right w:val="none" w:color="000000" w:themeColor="text1" w:sz="4"/>
+            </w:tcBorders>
+            <w:tcMar/>
+          </w:tcPr>
+          <w:p>
+            <w:pPr>
+              <w:pStyle w:val="a"/>
+              <w:suppressLineNumbers w:val="0"/>
+              <w:bidi w:val="0"/>
+              <w:spacing w:beforeLines="0" w:beforeAutospacing="off" w:afterLines="0" w:afterAutospacing="off" w:line="259" w:lineRule="auto"/>
+              <w:ind w:left="0" w:rightChars="0" w:firstLine="200"/>
+              <w:jc w:val="both"/>
+              <w:rPr>
+                <w:rFonts w:ascii="Segoe UI" w:hAnsi="Segoe UI" w:eastAsia="Segoe UI" w:cs="Segoe UI"/>
+                <w:b w:val="0"/>
+                <w:bCs w:val="0"/>
+                <w:i w:val="0"/>
+                <w:iCs w:val="0"/>
+                <w:caps w:val="0"/>
+                <w:smallCaps w:val="0"/>
+                <w:noProof w:val="0"/>
+                <w:sz w:val="18"/>
+                <w:szCs w:val="18"/>
+                <w:lang w:eastAsia="zh-CN"/>
+              </w:rPr>
+            </w:pPr>
+            <w:r>
+              <w:rPr>
+                <w:rFonts w:ascii="Segoe UI" w:hAnsi="Segoe UI" w:eastAsia="Segoe UI" w:cs="Segoe UI"/>
+                <w:b w:val="0"/>
+                <w:bCs w:val="0"/>
+                <w:i w:val="0"/>
+                <w:iCs w:val="0"/>
+                <w:caps w:val="0"/>
+                <w:smallCaps w:val="0"/>
+                <w:noProof w:val="0"/>
+                <w:sz w:val="16"/>
+                <w:szCs w:val="16"/>
+                <w:lang w:eastAsia="zh-CN"/>
+              </w:rPr>
+              <w:t>43</w:t>
+            </w:r>
+          </w:p>
+        </w:tc>
+        <w:tc>
+          <w:tcPr>
+            <w:tcW w:w="1249" w:type="dxa"/>
+            <w:tcBorders>
+              <w:top w:val="none" w:color="000000" w:themeColor="text1" w:sz="4"/>
+              <w:left w:val="none" w:color="000000" w:themeColor="text1" w:sz="4"/>
+              <w:bottom w:val="single" w:color="000000" w:themeColor="text1" w:sz="12"/>
+              <w:right w:val="none" w:color="000000" w:themeColor="text1" w:sz="4"/>
+            </w:tcBorders>
+            <w:tcMar/>
+          </w:tcPr>
+          <w:p>
+            <w:pPr>
+              <w:pStyle w:val="a"/>
+              <w:suppressLineNumbers w:val="0"/>
+              <w:bidi w:val="0"/>
+              <w:spacing w:beforeLines="0" w:beforeAutospacing="off" w:afterLines="0" w:afterAutospacing="off" w:line="259" w:lineRule="auto"/>
+              <w:ind w:left="0" w:rightChars="0" w:firstLine="200"/>
+              <w:jc w:val="both"/>
+              <w:rPr>
+                <w:rFonts w:ascii="Segoe UI" w:hAnsi="Segoe UI" w:eastAsia="Segoe UI" w:cs="Segoe UI"/>
+                <w:b w:val="0"/>
+                <w:bCs w:val="0"/>
+                <w:i w:val="0"/>
+                <w:iCs w:val="0"/>
+                <w:caps w:val="0"/>
+                <w:smallCaps w:val="0"/>
+                <w:noProof w:val="0"/>
+                <w:sz w:val="18"/>
+                <w:szCs w:val="18"/>
+                <w:lang w:eastAsia="zh-CN"/>
+              </w:rPr>
+            </w:pPr>
+            <w:r>
+              <w:rPr>
+                <w:rFonts w:ascii="Segoe UI" w:hAnsi="Segoe UI" w:eastAsia="Segoe UI" w:cs="Segoe UI"/>
+                <w:b w:val="0"/>
+                <w:bCs w:val="0"/>
+                <w:i w:val="0"/>
+                <w:iCs w:val="0"/>
+                <w:caps w:val="0"/>
+                <w:smallCaps w:val="0"/>
+                <w:noProof w:val="0"/>
+                <w:sz w:val="16"/>
+                <w:szCs w:val="16"/>
+                <w:lang w:eastAsia="zh-CN"/>
+              </w:rPr>
+              <w:t>7246.5</w:t>
+            </w:r>
+          </w:p>
+        </w:tc>
+        <w:tc>
+          <w:tcPr>
+            <w:tcW w:w="818" w:type="dxa"/>
+            <w:tcBorders>
+              <w:top w:val="none" w:color="000000" w:themeColor="text1" w:sz="4"/>
+              <w:left w:val="none" w:color="000000" w:themeColor="text1" w:sz="4"/>
+              <w:bottom w:val="single" w:color="000000" w:themeColor="text1" w:sz="12"/>
+              <w:right w:val="none" w:color="000000" w:themeColor="text1" w:sz="4"/>
+            </w:tcBorders>
+            <w:tcMar/>
+          </w:tcPr>
+          <w:p>
+            <w:pPr>
+              <w:pStyle w:val="a"/>
+              <w:suppressLineNumbers w:val="0"/>
+              <w:bidi w:val="0"/>
+              <w:spacing w:beforeLines="0" w:beforeAutospacing="off" w:afterLines="0" w:afterAutospacing="off" w:line="259" w:lineRule="auto"/>
+              <w:ind w:left="0" w:rightChars="0" w:firstLine="200"/>
+              <w:jc w:val="both"/>
+              <w:rPr>
+                <w:rFonts w:ascii="Segoe UI" w:hAnsi="Segoe UI" w:eastAsia="Segoe UI" w:cs="Segoe UI"/>
+                <w:b w:val="0"/>
+                <w:bCs w:val="0"/>
+                <w:i w:val="0"/>
+                <w:iCs w:val="0"/>
+                <w:caps w:val="0"/>
+                <w:smallCaps w:val="0"/>
+                <w:noProof w:val="0"/>
+                <w:sz w:val="18"/>
+                <w:szCs w:val="18"/>
+                <w:lang w:eastAsia="zh-CN"/>
+              </w:rPr>
+            </w:pPr>
+            <w:r>
+              <w:rPr>
+                <w:rFonts w:ascii="Segoe UI" w:hAnsi="Segoe UI" w:eastAsia="Segoe UI" w:cs="Segoe UI"/>
+                <w:b w:val="0"/>
+                <w:bCs w:val="0"/>
+                <w:i w:val="0"/>
+                <w:iCs w:val="0"/>
+                <w:caps w:val="0"/>
+                <w:smallCaps w:val="0"/>
+                <w:noProof w:val="0"/>
+                <w:sz w:val="16"/>
+                <w:szCs w:val="16"/>
+                <w:lang w:eastAsia="zh-CN"/>
+              </w:rPr>
+              <w:t>0.082</w:t>
+            </w:r>
+          </w:p>
+        </w:tc>
+        <w:tc>
+          <w:tcPr>
+            <w:tcW w:w="1088" w:type="dxa"/>
+            <w:tcBorders>
+              <w:top w:val="none" w:color="000000" w:themeColor="text1" w:sz="4"/>
+              <w:left w:val="none" w:color="000000" w:themeColor="text1" w:sz="4"/>
+              <w:bottom w:val="single" w:color="000000" w:themeColor="text1" w:sz="12"/>
+              <w:right w:val="none" w:color="000000" w:themeColor="text1" w:sz="4"/>
+            </w:tcBorders>
+            <w:tcMar/>
+          </w:tcPr>
+          <w:p>
+            <w:pPr>
+              <w:pStyle w:val="a"/>
+              <w:suppressLineNumbers w:val="0"/>
+              <w:bidi w:val="0"/>
+              <w:spacing w:beforeLines="0" w:beforeAutospacing="off" w:afterLines="0" w:afterAutospacing="off" w:line="259" w:lineRule="auto"/>
+              <w:ind w:left="0" w:rightChars="0" w:firstLine="200"/>
+              <w:jc w:val="both"/>
+              <w:rPr>
+                <w:rFonts w:ascii="Segoe UI" w:hAnsi="Segoe UI" w:eastAsia="Segoe UI" w:cs="Segoe UI"/>
+                <w:b w:val="0"/>
+                <w:bCs w:val="0"/>
+                <w:i w:val="0"/>
+                <w:iCs w:val="0"/>
+                <w:caps w:val="0"/>
+                <w:smallCaps w:val="0"/>
+                <w:noProof w:val="0"/>
+                <w:sz w:val="18"/>
+                <w:szCs w:val="18"/>
+                <w:lang w:eastAsia="zh-CN"/>
+              </w:rPr>
+            </w:pPr>
+            <w:r>
+              <w:rPr>
+                <w:rFonts w:ascii="Segoe UI" w:hAnsi="Segoe UI" w:eastAsia="Segoe UI" w:cs="Segoe UI"/>
+                <w:b w:val="0"/>
+                <w:bCs w:val="0"/>
+                <w:i w:val="0"/>
+                <w:iCs w:val="0"/>
+                <w:caps w:val="0"/>
+                <w:smallCaps w:val="0"/>
+                <w:noProof w:val="0"/>
+                <w:sz w:val="16"/>
+                <w:szCs w:val="16"/>
+                <w:lang w:eastAsia="zh-CN"/>
+              </w:rPr>
+              <w:t>4.7%</w:t>
+            </w:r>
+          </w:p>
+        </w:tc>
+      </w:tr>
+    </w:tbl>
+    <w:p>
+      <w:pPr>
+        <w:shd w:val="clear" w:color="auto" w:fill="FFFFFF" w:themeFill="background1"/>
+        <w:spacing w:line="420" w:lineRule="auto"/>
+        <w:ind w:firstLine="0"/>
+        <w:rPr>
+          <w:color w:val="000000" w:themeColor="text1" w:themeTint="FF" w:themeShade="FF"/>
+        </w:rPr>
+      </w:pPr>
+      <w:r>
+        <w:rPr>
+          <w:rFonts w:ascii="黑体" w:hAnsi="黑体" w:eastAsia="宋体" w:cs="Arial" w:cstheme="minorBidi"/>
+          <w:color w:val="000000" w:themeColor="text1" w:themeTint="FF" w:themeShade="FF"/>
+          <w:sz w:val="24"/>
+          <w:szCs w:val="24"/>
+          <w:lang w:eastAsia="zh-CN" w:bidi="ar-SA"/>
+        </w:rPr>
+        <w:t>（2）保底检测时点求解结果</w:t>
+      </w:r>
+    </w:p>
+    <w:p>
+      <w:pPr>
+        <w:spacing w:before="240" w:beforeAutospacing="off" w:after="240" w:afterAutospacing="off" w:line="420" w:lineRule="auto"/>
+        <w:ind/>
+        <w:rPr>
+          <w:rFonts w:ascii="宋体" w:hAnsi="宋体" w:eastAsia="宋体" w:cs="Arial" w:cstheme="minorBidi"/>
+          <w:noProof w:val="0"/>
+          <w:color w:val="auto"/>
+          <w:sz w:val="21"/>
+          <w:szCs w:val="21"/>
+          <w:lang w:eastAsia="zh-CN" w:bidi="ar-SA"/>
+        </w:rPr>
+      </w:pPr>
+      <w:r>
+        <w:rPr>
+          <w:rFonts w:ascii="宋体" w:hAnsi="宋体" w:eastAsia="宋体" w:cs="Arial" w:cstheme="minorBidi"/>
+          <w:noProof w:val="0"/>
+          <w:color w:val="auto"/>
+          <w:sz w:val="21"/>
+          <w:szCs w:val="21"/>
+          <w:lang w:eastAsia="zh-CN" w:bidi="ar-SA"/>
+        </w:rPr>
+        <w:t>基于 Turnbull NPMLE 对每组计算累计达标率曲线，筛选得到的保底检测时点</w:t>
+      </w:r>
+      <m:oMathPara xmlns:m="http://schemas.openxmlformats.org/officeDocument/2006/math">
+        <m:oMath xmlns:m="http://schemas.openxmlformats.org/officeDocument/2006/math">
+          <m:sSubSup xmlns:m="http://schemas.openxmlformats.org/officeDocument/2006/math">
+            <m:sSubSupPr>
+              <m:ctrlPr/>
+            </m:sSubSupPr>
+            <m:e>
+              <m:r>
+                <m:t>𝑡</m:t>
+              </m:r>
+            </m:e>
+            <m:sub>
+              <m:r>
+                <m:t>𝑔</m:t>
+              </m:r>
+            </m:sub>
+            <m:sup>
+              <m:r>
+                <m:t>∗</m:t>
+              </m:r>
+            </m:sup>
+          </m:sSubSup>
+        </m:oMath>
+      </m:oMathPara>
+      <w:r>
+        <w:rPr>
+          <w:rFonts w:ascii="宋体" w:hAnsi="宋体" w:eastAsia="宋体" w:cs="Arial" w:cstheme="minorBidi"/>
+          <w:noProof w:val="0"/>
+          <w:color w:val="auto"/>
+          <w:sz w:val="21"/>
+          <w:szCs w:val="21"/>
+          <w:lang w:eastAsia="zh-CN" w:bidi="ar-SA"/>
+        </w:rPr>
+        <w:t>呈现出明确的规律：随着 BMI 升高，</w:t>
+      </w:r>
+      <m:oMathPara xmlns:m="http://schemas.openxmlformats.org/officeDocument/2006/math">
+        <m:oMath xmlns:m="http://schemas.openxmlformats.org/officeDocument/2006/math">
+          <m:sSubSup xmlns:m="http://schemas.openxmlformats.org/officeDocument/2006/math">
+            <m:sSubSupPr>
+              <m:ctrlPr/>
+            </m:sSubSupPr>
+            <m:e>
+              <m:r>
+                <m:t>𝑡</m:t>
+              </m:r>
+            </m:e>
+            <m:sub>
+              <m:r>
+                <m:t>𝑔</m:t>
+              </m:r>
+            </m:sub>
+            <m:sup>
+              <m:r>
+                <m:t>∗</m:t>
+              </m:r>
+            </m:sup>
+          </m:sSubSup>
+        </m:oMath>
+      </m:oMathPara>
+      <w:r>
+        <w:rPr>
+          <w:rFonts w:ascii="宋体" w:hAnsi="宋体" w:eastAsia="宋体" w:cs="Arial" w:cstheme="minorBidi"/>
+          <w:noProof w:val="0"/>
+          <w:color w:val="auto"/>
+          <w:sz w:val="21"/>
+          <w:szCs w:val="21"/>
+          <w:lang w:eastAsia="zh-CN" w:bidi="ar-SA"/>
+        </w:rPr>
+        <w:t>整体显著延迟。其中，组3（BMI 30.48-31.56）的</w:t>
+      </w:r>
+      <m:oMathPara xmlns:m="http://schemas.openxmlformats.org/officeDocument/2006/math">
+        <m:oMath xmlns:m="http://schemas.openxmlformats.org/officeDocument/2006/math">
+          <m:sSubSup xmlns:m="http://schemas.openxmlformats.org/officeDocument/2006/math">
+            <m:sSubSupPr>
+              <m:ctrlPr/>
+            </m:sSubSupPr>
+            <m:e>
+              <m:r>
+                <m:t>𝑡</m:t>
+              </m:r>
+            </m:e>
+            <m:sub>
+              <m:r>
+                <m:t>𝑔</m:t>
+              </m:r>
+            </m:sub>
+            <m:sup>
+              <m:r>
+                <m:t>∗</m:t>
+              </m:r>
+            </m:sup>
+          </m:sSubSup>
+        </m:oMath>
+      </m:oMathPara>
+      <w:r>
+        <w:rPr>
+          <w:rFonts w:ascii="宋体" w:hAnsi="宋体" w:eastAsia="宋体" w:cs="Arial" w:cstheme="minorBidi"/>
+          <w:noProof w:val="0"/>
+          <w:color w:val="auto"/>
+          <w:sz w:val="21"/>
+          <w:szCs w:val="21"/>
+          <w:lang w:eastAsia="zh-CN" w:bidi="ar-SA"/>
+        </w:rPr>
+        <w:t>最短，仅为13.0周；组</w:t>
+      </w:r>
+      <w:r>
+        <w:rPr>
+          <w:rFonts w:ascii="宋体" w:hAnsi="宋体" w:eastAsia="宋体" w:cs="Arial" w:cstheme="minorBidi"/>
+          <w:noProof w:val="0"/>
+          <w:color w:val="auto"/>
+          <w:sz w:val="21"/>
+          <w:szCs w:val="21"/>
+          <w:lang w:eastAsia="zh-CN" w:bidi="ar-SA"/>
+        </w:rPr>
+        <w:t>4</w:t>
+      </w:r>
+      <w:r>
+        <w:rPr>
+          <w:rFonts w:ascii="宋体" w:hAnsi="宋体" w:eastAsia="宋体" w:cs="Arial" w:cstheme="minorBidi"/>
+          <w:noProof w:val="0"/>
+          <w:color w:val="auto"/>
+          <w:sz w:val="21"/>
+          <w:szCs w:val="21"/>
+          <w:lang w:eastAsia="zh-CN" w:bidi="ar-SA"/>
+        </w:rPr>
+        <w:t>（BMI 31.56-32.38）的</w:t>
+      </w:r>
+      <m:oMathPara xmlns:m="http://schemas.openxmlformats.org/officeDocument/2006/math">
+        <m:oMath xmlns:m="http://schemas.openxmlformats.org/officeDocument/2006/math">
+          <m:sSubSup xmlns:m="http://schemas.openxmlformats.org/officeDocument/2006/math">
+            <m:sSubSupPr>
+              <m:ctrlPr/>
+            </m:sSubSupPr>
+            <m:e>
+              <m:r>
+                <m:t>𝑡</m:t>
+              </m:r>
+            </m:e>
+            <m:sub>
+              <m:r>
+                <m:t>𝑔</m:t>
+              </m:r>
+            </m:sub>
+            <m:sup>
+              <m:r>
+                <m:t>∗</m:t>
+              </m:r>
+            </m:sup>
+          </m:sSubSup>
+        </m:oMath>
+      </m:oMathPara>
+      <w:r>
+        <w:rPr>
+          <w:rFonts w:ascii="宋体" w:hAnsi="宋体" w:eastAsia="宋体" w:cs="Arial" w:cstheme="minorBidi"/>
+          <w:noProof w:val="0"/>
+          <w:color w:val="auto"/>
+          <w:sz w:val="21"/>
+          <w:szCs w:val="21"/>
+          <w:lang w:eastAsia="zh-CN" w:bidi="ar-SA"/>
+        </w:rPr>
+        <w:t>最长，达24.5周；组</w:t>
+      </w:r>
+      <w:r>
+        <w:rPr>
+          <w:rFonts w:ascii="宋体" w:hAnsi="宋体" w:eastAsia="宋体" w:cs="Arial" w:cstheme="minorBidi"/>
+          <w:noProof w:val="0"/>
+          <w:color w:val="auto"/>
+          <w:sz w:val="21"/>
+          <w:szCs w:val="21"/>
+          <w:lang w:eastAsia="zh-CN" w:bidi="ar-SA"/>
+        </w:rPr>
+        <w:t>6</w:t>
+      </w:r>
+      <w:r>
+        <w:rPr>
+          <w:rFonts w:ascii="宋体" w:hAnsi="宋体" w:eastAsia="宋体" w:cs="Arial" w:cstheme="minorBidi"/>
+          <w:noProof w:val="0"/>
+          <w:color w:val="auto"/>
+          <w:sz w:val="21"/>
+          <w:szCs w:val="21"/>
+          <w:lang w:eastAsia="zh-CN" w:bidi="ar-SA"/>
+        </w:rPr>
+        <w:t>（BMI&gt;34.31）次之，为24.0周。这一结果贴合“高 BMI 孕妇血液总量更高，胎儿游离 DNA 浓度达标速度更慢”的临床认知，且各组通过 Bootstrap 抽样计算的95%置信区间宽度均</w:t>
+      </w:r>
+      <w:r>
+        <w:rPr>
+          <w:rFonts w:ascii="宋体" w:hAnsi="宋体" w:eastAsia="宋体" w:cs="Arial" w:cstheme="minorBidi"/>
+          <w:noProof w:val="0"/>
+          <w:color w:val="auto"/>
+          <w:sz w:val="21"/>
+          <w:szCs w:val="21"/>
+          <w:lang w:eastAsia="zh-CN" w:bidi="ar-SA"/>
+        </w:rPr>
+        <w:t>小于1</w:t>
+      </w:r>
+      <w:r>
+        <w:rPr>
+          <w:rFonts w:ascii="宋体" w:hAnsi="宋体" w:eastAsia="宋体" w:cs="Arial" w:cstheme="minorBidi"/>
+          <w:noProof w:val="0"/>
+          <w:color w:val="auto"/>
+          <w:sz w:val="21"/>
+          <w:szCs w:val="21"/>
+          <w:lang w:eastAsia="zh-CN" w:bidi="ar-SA"/>
+        </w:rPr>
+        <w:t>周，说明时点估计精度较高，可作为两阶段策略的保底时间基准。</w:t>
+      </w:r>
+    </w:p>
+    <w:p>
+      <w:pPr>
+        <w:shd w:val="clear" w:color="auto" w:fill="FFFFFF" w:themeFill="background1"/>
+        <w:spacing w:line="420" w:lineRule="auto"/>
+        <w:ind w:firstLine="0"/>
+        <w:rPr>
+          <w:color w:val="000000" w:themeColor="text1" w:themeTint="FF" w:themeShade="FF"/>
+        </w:rPr>
+      </w:pPr>
+      <w:r>
+        <w:rPr>
+          <w:rFonts w:ascii="黑体" w:hAnsi="黑体" w:eastAsia="宋体" w:cs="Arial" w:cstheme="minorBidi"/>
+          <w:color w:val="000000" w:themeColor="text1" w:themeTint="FF" w:themeShade="FF"/>
+          <w:sz w:val="24"/>
+          <w:szCs w:val="24"/>
+          <w:lang w:eastAsia="zh-CN" w:bidi="ar-SA"/>
+        </w:rPr>
+        <w:t>（3）两阶段策略优化结果</w:t>
+      </w:r>
+    </w:p>
+    <w:p>
+      <w:pPr>
+        <w:pStyle w:val="a"/>
+        <w:suppressLineNumbers w:val="0"/>
+        <w:shd w:val="clear" w:color="auto" w:fill="FFFFFF" w:themeFill="background1"/>
+        <w:bidi w:val="0"/>
+        <w:spacing w:beforeLines="0" w:beforeAutospacing="off" w:afterLines="0" w:afterAutospacing="off" w:line="420" w:lineRule="auto"/>
+        <w:ind w:left="0" w:rightChars="0" w:firstLine="420"/>
+        <w:jc w:val="both"/>
+        <w:rPr>
+          <w:rFonts w:ascii="宋体" w:hAnsi="宋体" w:eastAsia="宋体" w:cs="Arial" w:cstheme="minorBidi"/>
+          <w:color w:val="auto"/>
+          <w:sz w:val="21"/>
+          <w:szCs w:val="21"/>
+          <w:lang w:eastAsia="zh-CN" w:bidi="ar-SA"/>
+        </w:rPr>
+      </w:pPr>
+      <w:r>
+        <w:rPr>
+          <w:rFonts w:ascii="宋体" w:hAnsi="宋体" w:eastAsia="宋体" w:cs="Arial" w:cstheme="minorBidi"/>
+          <w:color w:val="auto"/>
+          <w:sz w:val="21"/>
+          <w:szCs w:val="21"/>
+          <w:lang w:eastAsia="zh-CN" w:bidi="ar-SA"/>
+        </w:rPr>
+        <w:t>在每组中筛选满足</w:t>
+      </w:r>
+      <m:oMathPara xmlns:m="http://schemas.openxmlformats.org/officeDocument/2006/math">
+        <m:oMath xmlns:m="http://schemas.openxmlformats.org/officeDocument/2006/math">
+          <m:r xmlns:m="http://schemas.openxmlformats.org/officeDocument/2006/math">
+            <m:t xmlns:m="http://schemas.openxmlformats.org/officeDocument/2006/math">𝑡</m:t>
+          </m:r>
+          <m:r xmlns:m="http://schemas.openxmlformats.org/officeDocument/2006/math">
+            <m:t xmlns:m="http://schemas.openxmlformats.org/officeDocument/2006/math">0 </m:t>
+          </m:r>
+        </m:oMath>
+      </m:oMathPara>
+      <w:r>
+        <w:rPr>
+          <w:rFonts w:ascii="宋体" w:hAnsi="宋体" w:eastAsia="宋体" w:cs="Arial" w:cstheme="minorBidi"/>
+          <w:color w:val="auto"/>
+          <w:sz w:val="21"/>
+          <w:szCs w:val="21"/>
+          <w:lang w:eastAsia="zh-CN" w:bidi="ar-SA"/>
+        </w:rPr>
+        <w:t>&lt;</w:t>
+      </w:r>
+      <m:oMathPara xmlns:m="http://schemas.openxmlformats.org/officeDocument/2006/math">
+        <m:oMath xmlns:m="http://schemas.openxmlformats.org/officeDocument/2006/math">
+          <m:sSubSup xmlns:m="http://schemas.openxmlformats.org/officeDocument/2006/math">
+            <m:sSubSupPr>
+              <m:ctrlPr/>
+            </m:sSubSupPr>
+            <m:e>
+              <m:r>
+                <m:t>𝑡</m:t>
+              </m:r>
+            </m:e>
+            <m:sub>
+              <m:r>
+                <m:t>𝑔</m:t>
+              </m:r>
+            </m:sub>
+            <m:sup>
+              <m:r>
+                <m:t>∗</m:t>
+              </m:r>
+            </m:sup>
+          </m:sSubSup>
+        </m:oMath>
+      </m:oMathPara>
+      <w:r>
+        <w:rPr>
+          <w:rFonts w:ascii="宋体" w:hAnsi="宋体" w:eastAsia="宋体" w:cs="Arial" w:cstheme="minorBidi"/>
+          <w:color w:val="auto"/>
+          <w:sz w:val="21"/>
+          <w:szCs w:val="21"/>
+          <w:lang w:eastAsia="zh-CN" w:bidi="ar-SA"/>
+        </w:rPr>
+        <w:t>的候选时点，计算各时点总成本后确定的最优策略参数如下表所示。</w:t>
+      </w:r>
+    </w:p>
+    <w:p>
+      <w:pPr>
+        <w:shd w:val="clear" w:color="auto" w:fill="FFFFFF" w:themeFill="background1"/>
+        <w:spacing w:line="420" w:lineRule="auto"/>
+        <w:ind w:firstLine="420"/>
+        <w:jc w:val="center"/>
+        <w:rPr>
+          <w:rFonts w:ascii="Times New Roman" w:hAnsi="Times New Roman" w:eastAsia="Times New Roman" w:cs="Times New Roman"/>
+          <w:noProof w:val="0"/>
+          <w:sz w:val="21"/>
+          <w:szCs w:val="21"/>
+          <w:lang w:eastAsia="zh-CN"/>
+        </w:rPr>
+      </w:pPr>
+      <w:r>
+        <w:rPr>
+          <w:rFonts w:ascii="Segoe UI" w:hAnsi="Segoe UI" w:eastAsia="Segoe UI" w:cs="Segoe UI"/>
+          <w:b w:val="0"/>
+          <w:bCs w:val="0"/>
+          <w:i w:val="0"/>
+          <w:iCs w:val="0"/>
+          <w:caps w:val="0"/>
+          <w:smallCaps w:val="0"/>
+          <w:noProof w:val="0"/>
+          <w:sz w:val="24"/>
+          <w:szCs w:val="24"/>
+          <w:lang w:eastAsia="zh-CN"/>
+        </w:rPr>
+        <w:t>表2  各 BMI 组两阶段策略优化结果</w:t>
+      </w:r>
+    </w:p>
+    <w:tbl>
+      <w:tblPr>
+        <w:tblStyle w:val="aa"/>
+        <w:tblW w:w="0" w:type="auto"/>
+        <w:jc w:val="center"/>
+        <w:tblLayout w:type="fixed"/>
+        <w:tblLook w:val="06A0" w:firstRow="1" w:lastRow="0" w:firstColumn="1" w:lastColumn="0" w:noHBand="1" w:noVBand="1"/>
+      </w:tblPr>
+      <w:tblGrid>
+        <w:gridCol w:w="470"/>
+        <w:gridCol w:w="1638"/>
+        <w:gridCol w:w="1206"/>
+        <w:gridCol w:w="1104"/>
+        <w:gridCol w:w="1104"/>
+        <w:gridCol w:w="1104"/>
+        <w:gridCol w:w="1104"/>
+        <w:gridCol w:w="1104"/>
+      </w:tblGrid>
+      <w:tr>
+        <w:trPr>
+          <w:trHeight w:val="630"/>
+        </w:trPr>
+        <w:tc>
+          <w:tcPr>
+            <w:tcW w:w="470" w:type="dxa"/>
+            <w:tcBorders>
+              <w:top w:val="single" w:color="000000" w:themeColor="text1" w:sz="12"/>
+              <w:left w:val="none" w:color="000000" w:themeColor="text1" w:sz="4"/>
+              <w:bottom w:val="single" w:color="000000" w:themeColor="text1" w:sz="12"/>
+              <w:right w:val="none" w:color="000000" w:themeColor="text1" w:sz="4"/>
+            </w:tcBorders>
+            <w:tcMar/>
+          </w:tcPr>
+          <w:p>
+            <w:pPr>
+              <w:pStyle w:val="a"/>
+              <w:jc w:val="center"/>
+              <w:rPr>
+                <w:rFonts w:ascii="宋体" w:hAnsi="宋体" w:eastAsia="宋体" w:cs="Arial" w:cstheme="minorBidi"/>
+                <w:color w:val="auto"/>
+                <w:sz w:val="18"/>
+                <w:szCs w:val="18"/>
+                <w:lang w:eastAsia="zh-CN" w:bidi="ar-SA"/>
+              </w:rPr>
+            </w:pPr>
+            <w:r>
+              <w:rPr>
+                <w:rFonts w:ascii="宋体" w:hAnsi="宋体" w:eastAsia="宋体" w:cs="Arial" w:cstheme="minorBidi"/>
+                <w:color w:val="auto"/>
+                <w:sz w:val="18"/>
+                <w:szCs w:val="18"/>
+                <w:lang w:eastAsia="zh-CN" w:bidi="ar-SA"/>
+              </w:rPr>
+              <w:t>组号</w:t>
+            </w:r>
+          </w:p>
+        </w:tc>
+        <w:tc>
+          <w:tcPr>
+            <w:tcW w:w="1638" w:type="dxa"/>
+            <w:tcBorders>
+              <w:top w:val="single" w:color="000000" w:themeColor="text1" w:sz="12"/>
+              <w:left w:val="none" w:color="000000" w:themeColor="text1" w:sz="4"/>
+              <w:bottom w:val="single" w:color="000000" w:themeColor="text1" w:sz="12"/>
+              <w:right w:val="none" w:color="000000" w:themeColor="text1" w:sz="4"/>
+            </w:tcBorders>
+            <w:tcMar/>
+          </w:tcPr>
+          <w:p>
+            <w:pPr>
+              <w:pStyle w:val="a"/>
+              <w:jc w:val="center"/>
+              <w:rPr>
+                <w:rFonts w:ascii="宋体" w:hAnsi="宋体" w:eastAsia="宋体" w:cs="Arial" w:cstheme="minorBidi"/>
+                <w:color w:val="auto"/>
+                <w:sz w:val="18"/>
+                <w:szCs w:val="18"/>
+                <w:lang w:eastAsia="zh-CN" w:bidi="ar-SA"/>
+              </w:rPr>
+            </w:pPr>
+            <w:r>
+              <w:rPr>
+                <w:rFonts w:ascii="宋体" w:hAnsi="宋体" w:eastAsia="宋体" w:cs="Arial" w:cstheme="minorBidi"/>
+                <w:color w:val="auto"/>
+                <w:sz w:val="18"/>
+                <w:szCs w:val="18"/>
+                <w:lang w:eastAsia="zh-CN" w:bidi="ar-SA"/>
+              </w:rPr>
+              <w:t>BMI区间</w:t>
+            </w:r>
+          </w:p>
+        </w:tc>
+        <w:tc>
+          <w:tcPr>
+            <w:tcW w:w="1206" w:type="dxa"/>
+            <w:tcBorders>
+              <w:top w:val="single" w:color="000000" w:themeColor="text1" w:sz="12"/>
+              <w:left w:val="none" w:color="000000" w:themeColor="text1" w:sz="4"/>
+              <w:bottom w:val="single" w:color="000000" w:themeColor="text1" w:sz="12"/>
+              <w:right w:val="none" w:color="000000" w:themeColor="text1" w:sz="4"/>
+            </w:tcBorders>
+            <w:tcMar/>
+          </w:tcPr>
+          <w:p>
+            <w:pPr>
+              <w:pStyle w:val="a"/>
+              <w:jc w:val="center"/>
+              <w:rPr>
+                <w:rFonts w:ascii="宋体" w:hAnsi="宋体" w:eastAsia="宋体" w:cs="Arial" w:cstheme="minorBidi"/>
+                <w:color w:val="auto"/>
+                <w:sz w:val="18"/>
+                <w:szCs w:val="18"/>
+                <w:lang w:eastAsia="zh-CN" w:bidi="ar-SA"/>
+              </w:rPr>
+            </w:pPr>
+            <w:r>
+              <w:rPr>
+                <w:rFonts w:ascii="宋体" w:hAnsi="宋体" w:eastAsia="宋体" w:cs="Arial" w:cstheme="minorBidi"/>
+                <w:color w:val="auto"/>
+                <w:sz w:val="18"/>
+                <w:szCs w:val="18"/>
+                <w:lang w:eastAsia="zh-CN" w:bidi="ar-SA"/>
+              </w:rPr>
+              <w:t>最优</w:t>
+            </w:r>
+            <m:oMathPara xmlns:m="http://schemas.openxmlformats.org/officeDocument/2006/math">
+              <m:oMath xmlns:m="http://schemas.openxmlformats.org/officeDocument/2006/math">
+                <m:r xmlns:m="http://schemas.openxmlformats.org/officeDocument/2006/math">
+                  <m:t xmlns:m="http://schemas.openxmlformats.org/officeDocument/2006/math">𝑡</m:t>
+                </m:r>
+                <m:r xmlns:m="http://schemas.openxmlformats.org/officeDocument/2006/math">
+                  <m:t xmlns:m="http://schemas.openxmlformats.org/officeDocument/2006/math">0 </m:t>
+                </m:r>
+              </m:oMath>
+            </m:oMathPara>
+            <w:r>
+              <w:rPr>
+                <w:rFonts w:ascii="宋体" w:hAnsi="宋体" w:eastAsia="宋体" w:cs="Arial" w:cstheme="minorBidi"/>
+                <w:color w:val="auto"/>
+                <w:sz w:val="18"/>
+                <w:szCs w:val="18"/>
+                <w:lang w:eastAsia="zh-CN" w:bidi="ar-SA"/>
+              </w:rPr>
+              <w:t>(周)</w:t>
+            </w:r>
           </w:p>
         </w:tc>
         <w:tc>
@@ -13866,20 +16639,59 @@
           <w:p>
             <w:pPr>
               <w:pStyle w:val="a"/>
-              <w:rPr>
-                <w:rFonts w:ascii="Segoe UI" w:hAnsi="Segoe UI" w:eastAsia="Segoe UI" w:cs="Segoe UI"/>
-                <w:b w:val="0"/>
-                <w:bCs w:val="0"/>
-                <w:i w:val="0"/>
-                <w:iCs w:val="0"/>
-                <w:caps w:val="0"/>
-                <w:smallCaps w:val="0"/>
-                <w:noProof w:val="0"/>
-                <w:sz w:val="24"/>
-                <w:szCs w:val="24"/>
-                <w:lang w:eastAsia="zh-CN"/>
+              <w:jc w:val="center"/>
+              <w:rPr>
+                <w:rFonts w:ascii="宋体" w:hAnsi="宋体" w:eastAsia="宋体" w:cs="Arial" w:cstheme="minorBidi"/>
+                <w:color w:val="auto"/>
+                <w:sz w:val="18"/>
+                <w:szCs w:val="18"/>
+                <w:lang w:eastAsia="zh-CN" w:bidi="ar-SA"/>
               </w:rPr>
             </w:pPr>
+            <w:r>
+              <w:rPr>
+                <w:rFonts w:ascii="宋体" w:hAnsi="宋体" w:eastAsia="宋体" w:cs="Arial" w:cstheme="minorBidi"/>
+                <w:color w:val="auto"/>
+                <w:sz w:val="18"/>
+                <w:szCs w:val="18"/>
+                <w:lang w:eastAsia="zh-CN" w:bidi="ar-SA"/>
+              </w:rPr>
+              <w:t>保底</w:t>
+            </w:r>
+            <m:oMathPara xmlns:m="http://schemas.openxmlformats.org/officeDocument/2006/math">
+              <m:oMath xmlns:m="http://schemas.openxmlformats.org/officeDocument/2006/math">
+                <m:sSubSup xmlns:m="http://schemas.openxmlformats.org/officeDocument/2006/math">
+                  <m:sSubSupPr>
+                    <m:ctrlPr/>
+                  </m:sSubSupPr>
+                  <m:e>
+                    <m:r>
+                      <m:t>𝑡</m:t>
+                    </m:r>
+                  </m:e>
+                  <m:sub>
+                    <m:r>
+                      <m:t>𝑔</m:t>
+                    </m:r>
+                  </m:sub>
+                  <m:sup>
+                    <m:r>
+                      <m:t>∗</m:t>
+                    </m:r>
+                  </m:sup>
+                </m:sSubSup>
+              </m:oMath>
+            </m:oMathPara>
+            <w:r>
+              <w:rPr>
+                <w:rFonts w:ascii="宋体" w:hAnsi="宋体" w:eastAsia="宋体" w:cs="Arial" w:cstheme="minorBidi"/>
+                <w:color w:val="auto"/>
+                <w:sz w:val="18"/>
+                <w:szCs w:val="18"/>
+                <w:lang w:eastAsia="zh-CN" w:bidi="ar-SA"/>
+              </w:rPr>
+              <w:t>（周）</w:t>
+            </w:r>
           </w:p>
         </w:tc>
         <w:tc>
@@ -13896,20 +16708,25 @@
           <w:p>
             <w:pPr>
               <w:pStyle w:val="a"/>
-              <w:rPr>
-                <w:rFonts w:ascii="Segoe UI" w:hAnsi="Segoe UI" w:eastAsia="Segoe UI" w:cs="Segoe UI"/>
-                <w:b w:val="0"/>
-                <w:bCs w:val="0"/>
-                <w:i w:val="0"/>
-                <w:iCs w:val="0"/>
-                <w:caps w:val="0"/>
-                <w:smallCaps w:val="0"/>
-                <w:noProof w:val="0"/>
-                <w:sz w:val="24"/>
-                <w:szCs w:val="24"/>
-                <w:lang w:eastAsia="zh-CN"/>
+              <w:jc w:val="center"/>
+              <w:rPr>
+                <w:rFonts w:ascii="宋体" w:hAnsi="宋体" w:eastAsia="宋体" w:cs="Arial" w:cstheme="minorBidi"/>
+                <w:color w:val="auto"/>
+                <w:sz w:val="16"/>
+                <w:szCs w:val="16"/>
+                <w:lang w:eastAsia="zh-CN" w:bidi="ar-SA"/>
               </w:rPr>
             </w:pPr>
+            <w:r>
+              <w:rPr>
+                <w:rFonts w:ascii="宋体" w:hAnsi="宋体" w:eastAsia="宋体" w:cs="Arial" w:cstheme="minorBidi"/>
+                <w:color w:val="auto"/>
+                <w:sz w:val="18"/>
+                <w:szCs w:val="18"/>
+                <w:lang w:eastAsia="zh-CN" w:bidi="ar-SA"/>
+              </w:rPr>
+              <w:t>早期达标率</w:t>
+            </w:r>
           </w:p>
         </w:tc>
         <w:tc>
@@ -13926,20 +16743,25 @@
           <w:p>
             <w:pPr>
               <w:pStyle w:val="a"/>
-              <w:rPr>
-                <w:rFonts w:ascii="Segoe UI" w:hAnsi="Segoe UI" w:eastAsia="Segoe UI" w:cs="Segoe UI"/>
-                <w:b w:val="0"/>
-                <w:bCs w:val="0"/>
-                <w:i w:val="0"/>
-                <w:iCs w:val="0"/>
-                <w:caps w:val="0"/>
-                <w:smallCaps w:val="0"/>
-                <w:noProof w:val="0"/>
-                <w:sz w:val="24"/>
-                <w:szCs w:val="24"/>
-                <w:lang w:eastAsia="zh-CN"/>
+              <w:jc w:val="center"/>
+              <w:rPr>
+                <w:rFonts w:ascii="宋体" w:hAnsi="宋体" w:eastAsia="宋体" w:cs="Arial" w:cstheme="minorBidi"/>
+                <w:color w:val="auto"/>
+                <w:sz w:val="16"/>
+                <w:szCs w:val="16"/>
+                <w:lang w:eastAsia="zh-CN" w:bidi="ar-SA"/>
               </w:rPr>
             </w:pPr>
+            <w:r>
+              <w:rPr>
+                <w:rFonts w:ascii="宋体" w:hAnsi="宋体" w:eastAsia="宋体" w:cs="Arial" w:cstheme="minorBidi"/>
+                <w:color w:val="auto"/>
+                <w:sz w:val="18"/>
+                <w:szCs w:val="18"/>
+                <w:lang w:eastAsia="zh-CN" w:bidi="ar-SA"/>
+              </w:rPr>
+              <w:t>期望检测时间（周）</w:t>
+            </w:r>
           </w:p>
         </w:tc>
         <w:tc>
@@ -13956,20 +16778,25 @@
           <w:p>
             <w:pPr>
               <w:pStyle w:val="a"/>
-              <w:rPr>
-                <w:rFonts w:ascii="Segoe UI" w:hAnsi="Segoe UI" w:eastAsia="Segoe UI" w:cs="Segoe UI"/>
-                <w:b w:val="0"/>
-                <w:bCs w:val="0"/>
-                <w:i w:val="0"/>
-                <w:iCs w:val="0"/>
-                <w:caps w:val="0"/>
-                <w:smallCaps w:val="0"/>
-                <w:noProof w:val="0"/>
-                <w:sz w:val="24"/>
-                <w:szCs w:val="24"/>
-                <w:lang w:eastAsia="zh-CN"/>
+              <w:jc w:val="center"/>
+              <w:rPr>
+                <w:rFonts w:ascii="宋体" w:hAnsi="宋体" w:eastAsia="宋体" w:cs="Arial" w:cstheme="minorBidi"/>
+                <w:color w:val="auto"/>
+                <w:sz w:val="16"/>
+                <w:szCs w:val="16"/>
+                <w:lang w:eastAsia="zh-CN" w:bidi="ar-SA"/>
               </w:rPr>
             </w:pPr>
+            <w:r>
+              <w:rPr>
+                <w:rFonts w:ascii="宋体" w:hAnsi="宋体" w:eastAsia="宋体" w:cs="Arial" w:cstheme="minorBidi"/>
+                <w:color w:val="auto"/>
+                <w:sz w:val="18"/>
+                <w:szCs w:val="18"/>
+                <w:lang w:eastAsia="zh-CN" w:bidi="ar-SA"/>
+              </w:rPr>
+              <w:t>总成本</w:t>
+            </w:r>
           </w:p>
         </w:tc>
         <w:tc>
@@ -13986,90 +16813,35 @@
           <w:p>
             <w:pPr>
               <w:pStyle w:val="a"/>
-              <w:rPr>
-                <w:rFonts w:ascii="Segoe UI" w:hAnsi="Segoe UI" w:eastAsia="Segoe UI" w:cs="Segoe UI"/>
-                <w:b w:val="0"/>
-                <w:bCs w:val="0"/>
-                <w:i w:val="0"/>
-                <w:iCs w:val="0"/>
-                <w:caps w:val="0"/>
-                <w:smallCaps w:val="0"/>
-                <w:noProof w:val="0"/>
-                <w:sz w:val="24"/>
-                <w:szCs w:val="24"/>
-                <w:lang w:eastAsia="zh-CN"/>
+              <w:jc w:val="center"/>
+              <w:rPr>
+                <w:rFonts w:ascii="宋体" w:hAnsi="宋体" w:eastAsia="宋体" w:cs="Arial" w:cstheme="minorBidi"/>
+                <w:color w:val="auto"/>
+                <w:sz w:val="16"/>
+                <w:szCs w:val="16"/>
+                <w:lang w:eastAsia="zh-CN" w:bidi="ar-SA"/>
               </w:rPr>
             </w:pPr>
-          </w:p>
-        </w:tc>
-        <w:tc>
-          <w:tcPr>
-            <w:tcW w:w="1104" w:type="dxa"/>
-            <w:tcBorders>
-              <w:top w:val="single" w:color="000000" w:themeColor="text1" w:sz="12"/>
-              <w:left w:val="none" w:color="000000" w:themeColor="text1" w:sz="4"/>
-              <w:bottom w:val="single" w:color="000000" w:themeColor="text1" w:sz="12"/>
-              <w:right w:val="none" w:color="000000" w:themeColor="text1" w:sz="4"/>
-            </w:tcBorders>
-            <w:tcMar/>
-          </w:tcPr>
-          <w:p>
-            <w:pPr>
-              <w:pStyle w:val="a"/>
-              <w:rPr>
-                <w:rFonts w:ascii="Segoe UI" w:hAnsi="Segoe UI" w:eastAsia="Segoe UI" w:cs="Segoe UI"/>
-                <w:b w:val="0"/>
-                <w:bCs w:val="0"/>
-                <w:i w:val="0"/>
-                <w:iCs w:val="0"/>
-                <w:caps w:val="0"/>
-                <w:smallCaps w:val="0"/>
-                <w:noProof w:val="0"/>
-                <w:sz w:val="24"/>
-                <w:szCs w:val="24"/>
-                <w:lang w:eastAsia="zh-CN"/>
-              </w:rPr>
-            </w:pPr>
-          </w:p>
-        </w:tc>
-        <w:tc>
-          <w:tcPr>
-            <w:tcW w:w="1104" w:type="dxa"/>
-            <w:tcBorders>
-              <w:top w:val="single" w:color="000000" w:themeColor="text1" w:sz="12"/>
-              <w:left w:val="none" w:color="000000" w:themeColor="text1" w:sz="4"/>
-              <w:bottom w:val="single" w:color="000000" w:themeColor="text1" w:sz="12"/>
-              <w:right w:val="none" w:color="000000" w:themeColor="text1" w:sz="4"/>
-            </w:tcBorders>
-            <w:tcMar/>
-          </w:tcPr>
-          <w:p>
-            <w:pPr>
-              <w:pStyle w:val="a"/>
-              <w:rPr>
-                <w:rFonts w:ascii="Segoe UI" w:hAnsi="Segoe UI" w:eastAsia="Segoe UI" w:cs="Segoe UI"/>
-                <w:b w:val="0"/>
-                <w:bCs w:val="0"/>
-                <w:i w:val="0"/>
-                <w:iCs w:val="0"/>
-                <w:caps w:val="0"/>
-                <w:smallCaps w:val="0"/>
-                <w:noProof w:val="0"/>
-                <w:sz w:val="24"/>
-                <w:szCs w:val="24"/>
-                <w:lang w:eastAsia="zh-CN"/>
-              </w:rPr>
-            </w:pPr>
+            <w:r>
+              <w:rPr>
+                <w:rFonts w:ascii="宋体" w:hAnsi="宋体" w:eastAsia="宋体" w:cs="Arial" w:cstheme="minorBidi"/>
+                <w:color w:val="auto"/>
+                <w:sz w:val="18"/>
+                <w:szCs w:val="18"/>
+                <w:lang w:eastAsia="zh-CN" w:bidi="ar-SA"/>
+              </w:rPr>
+              <w:t>提前周数</w:t>
+            </w:r>
           </w:p>
         </w:tc>
       </w:tr>
       <w:tr>
         <w:trPr>
-          <w:trHeight w:val="300"/>
+          <w:trHeight w:val="630"/>
         </w:trPr>
         <w:tc>
           <w:tcPr>
-            <w:tcW w:w="1104" w:type="dxa"/>
+            <w:tcW w:w="470" w:type="dxa"/>
             <w:tcBorders>
               <w:top w:val="single" w:color="000000" w:themeColor="text1" w:sz="12"/>
               <w:left w:val="none" w:color="000000" w:themeColor="text1" w:sz="4"/>
@@ -14082,6 +16854,45 @@
             <w:pPr>
               <w:pStyle w:val="a"/>
               <w:rPr>
+                <w:rFonts w:ascii="宋体" w:hAnsi="宋体" w:eastAsia="宋体" w:cs="Arial" w:cstheme="minorBidi"/>
+                <w:color w:val="auto"/>
+                <w:sz w:val="20"/>
+                <w:szCs w:val="20"/>
+                <w:lang w:eastAsia="zh-CN" w:bidi="ar-SA"/>
+              </w:rPr>
+            </w:pPr>
+            <w:r>
+              <w:rPr>
+                <w:rFonts w:ascii="宋体" w:hAnsi="宋体" w:eastAsia="宋体" w:cs="Arial" w:cstheme="minorBidi"/>
+                <w:color w:val="auto"/>
+                <w:sz w:val="20"/>
+                <w:szCs w:val="20"/>
+                <w:lang w:eastAsia="zh-CN" w:bidi="ar-SA"/>
+              </w:rPr>
+              <w:t>0</w:t>
+            </w:r>
+          </w:p>
+        </w:tc>
+        <w:tc>
+          <w:tcPr>
+            <w:tcW w:w="1638" w:type="dxa"/>
+            <w:tcBorders>
+              <w:top w:val="single" w:color="000000" w:themeColor="text1" w:sz="12"/>
+              <w:left w:val="none" w:color="000000" w:themeColor="text1" w:sz="4"/>
+              <w:bottom w:val="none" w:color="000000" w:themeColor="text1" w:sz="4"/>
+              <w:right w:val="none" w:color="000000" w:themeColor="text1" w:sz="4"/>
+            </w:tcBorders>
+            <w:tcMar/>
+          </w:tcPr>
+          <w:p>
+            <w:pPr>
+              <w:pStyle w:val="a"/>
+              <w:suppressLineNumbers w:val="0"/>
+              <w:bidi w:val="0"/>
+              <w:spacing w:beforeLines="0" w:beforeAutospacing="off" w:afterLines="0" w:afterAutospacing="off" w:line="259" w:lineRule="auto"/>
+              <w:ind w:left="0" w:rightChars="0" w:firstLine="200"/>
+              <w:jc w:val="both"/>
+              <w:rPr>
                 <w:rFonts w:ascii="Segoe UI" w:hAnsi="Segoe UI" w:eastAsia="Segoe UI" w:cs="Segoe UI"/>
                 <w:b w:val="0"/>
                 <w:bCs w:val="0"/>
@@ -14090,11 +16901,95 @@
                 <w:caps w:val="0"/>
                 <w:smallCaps w:val="0"/>
                 <w:noProof w:val="0"/>
-                <w:sz w:val="24"/>
-                <w:szCs w:val="24"/>
+                <w:sz w:val="16"/>
+                <w:szCs w:val="16"/>
                 <w:lang w:eastAsia="zh-CN"/>
               </w:rPr>
             </w:pPr>
+            <w:r>
+              <w:rPr>
+                <w:rFonts w:ascii="Segoe UI" w:hAnsi="Segoe UI" w:eastAsia="Segoe UI" w:cs="Segoe UI"/>
+                <w:b w:val="0"/>
+                <w:bCs w:val="0"/>
+                <w:i w:val="0"/>
+                <w:iCs w:val="0"/>
+                <w:caps w:val="0"/>
+                <w:smallCaps w:val="0"/>
+                <w:noProof w:val="0"/>
+                <w:sz w:val="16"/>
+                <w:szCs w:val="16"/>
+                <w:lang w:eastAsia="zh-CN"/>
+              </w:rPr>
+              <w:t>(-</w:t>
+            </w:r>
+            <w:bookmarkStart w:name="_Int_0hmlZQfM" w:id="303207575"/>
+            <w:r>
+              <w:rPr>
+                <w:rFonts w:ascii="Segoe UI" w:hAnsi="Segoe UI" w:eastAsia="Segoe UI" w:cs="Segoe UI"/>
+                <w:b w:val="0"/>
+                <w:bCs w:val="0"/>
+                <w:i w:val="0"/>
+                <w:iCs w:val="0"/>
+                <w:caps w:val="0"/>
+                <w:smallCaps w:val="0"/>
+                <w:noProof w:val="0"/>
+                <w:sz w:val="16"/>
+                <w:szCs w:val="16"/>
+                <w:lang w:eastAsia="zh-CN"/>
+              </w:rPr>
+              <w:t>∞,</w:t>
+            </w:r>
+            <w:bookmarkEnd w:id="303207575"/>
+            <w:r>
+              <w:rPr>
+                <w:rFonts w:ascii="Segoe UI" w:hAnsi="Segoe UI" w:eastAsia="Segoe UI" w:cs="Segoe UI"/>
+                <w:b w:val="0"/>
+                <w:bCs w:val="0"/>
+                <w:i w:val="0"/>
+                <w:iCs w:val="0"/>
+                <w:caps w:val="0"/>
+                <w:smallCaps w:val="0"/>
+                <w:noProof w:val="0"/>
+                <w:sz w:val="16"/>
+                <w:szCs w:val="16"/>
+                <w:lang w:eastAsia="zh-CN"/>
+              </w:rPr>
+              <w:t>29.10]</w:t>
+            </w:r>
+          </w:p>
+        </w:tc>
+        <w:tc>
+          <w:tcPr>
+            <w:tcW w:w="1206" w:type="dxa"/>
+            <w:tcBorders>
+              <w:top w:val="single" w:color="000000" w:themeColor="text1" w:sz="12"/>
+              <w:left w:val="none" w:color="000000" w:themeColor="text1" w:sz="4"/>
+              <w:bottom w:val="none" w:color="000000" w:themeColor="text1" w:sz="4"/>
+              <w:right w:val="none" w:color="000000" w:themeColor="text1" w:sz="4"/>
+            </w:tcBorders>
+            <w:tcMar/>
+          </w:tcPr>
+          <w:p>
+            <w:pPr>
+              <w:pStyle w:val="a"/>
+              <w:rPr>
+                <w:rFonts w:ascii="宋体" w:hAnsi="宋体" w:eastAsia="宋体" w:cs="Arial" w:cstheme="minorBidi"/>
+                <w:color w:val="auto"/>
+                <w:sz w:val="20"/>
+                <w:szCs w:val="20"/>
+                <w:lang w:eastAsia="zh-CN" w:bidi="ar-SA"/>
+              </w:rPr>
+            </w:pPr>
+            <w:r>
+              <w:rPr>
+                <w:rFonts w:ascii="宋体" w:hAnsi="宋体" w:eastAsia="宋体" w:cs="Arial" w:cstheme="minorBidi"/>
+                <w:color w:val="auto"/>
+                <w:sz w:val="20"/>
+                <w:szCs w:val="20"/>
+                <w:lang w:eastAsia="zh-CN" w:bidi="ar-SA"/>
+              </w:rPr>
+              <w:t>11.0</w:t>
+            </w:r>
           </w:p>
         </w:tc>
         <w:tc>
@@ -14112,19 +17007,23 @@
             <w:pPr>
               <w:pStyle w:val="a"/>
               <w:rPr>
-                <w:rFonts w:ascii="Segoe UI" w:hAnsi="Segoe UI" w:eastAsia="Segoe UI" w:cs="Segoe UI"/>
-                <w:b w:val="0"/>
-                <w:bCs w:val="0"/>
-                <w:i w:val="0"/>
-                <w:iCs w:val="0"/>
-                <w:caps w:val="0"/>
-                <w:smallCaps w:val="0"/>
-                <w:noProof w:val="0"/>
-                <w:sz w:val="24"/>
-                <w:szCs w:val="24"/>
-                <w:lang w:eastAsia="zh-CN"/>
+                <w:rFonts w:ascii="宋体" w:hAnsi="宋体" w:eastAsia="宋体" w:cs="Arial" w:cstheme="minorBidi"/>
+                <w:color w:val="auto"/>
+                <w:sz w:val="20"/>
+                <w:szCs w:val="20"/>
+                <w:lang w:eastAsia="zh-CN" w:bidi="ar-SA"/>
               </w:rPr>
             </w:pPr>
+            <w:r>
+              <w:rPr>
+                <w:rFonts w:ascii="宋体" w:hAnsi="宋体" w:eastAsia="宋体" w:cs="Arial" w:cstheme="minorBidi"/>
+                <w:color w:val="auto"/>
+                <w:sz w:val="20"/>
+                <w:szCs w:val="20"/>
+                <w:lang w:eastAsia="zh-CN" w:bidi="ar-SA"/>
+              </w:rPr>
+              <w:t>16.5</w:t>
+            </w:r>
           </w:p>
         </w:tc>
         <w:tc>
@@ -14142,19 +17041,23 @@
             <w:pPr>
               <w:pStyle w:val="a"/>
               <w:rPr>
-                <w:rFonts w:ascii="Segoe UI" w:hAnsi="Segoe UI" w:eastAsia="Segoe UI" w:cs="Segoe UI"/>
-                <w:b w:val="0"/>
-                <w:bCs w:val="0"/>
-                <w:i w:val="0"/>
-                <w:iCs w:val="0"/>
-                <w:caps w:val="0"/>
-                <w:smallCaps w:val="0"/>
-                <w:noProof w:val="0"/>
-                <w:sz w:val="24"/>
-                <w:szCs w:val="24"/>
-                <w:lang w:eastAsia="zh-CN"/>
+                <w:rFonts w:ascii="宋体" w:hAnsi="宋体" w:eastAsia="宋体" w:cs="Arial" w:cstheme="minorBidi"/>
+                <w:color w:val="auto"/>
+                <w:sz w:val="20"/>
+                <w:szCs w:val="20"/>
+                <w:lang w:eastAsia="zh-CN" w:bidi="ar-SA"/>
               </w:rPr>
             </w:pPr>
+            <w:r>
+              <w:rPr>
+                <w:rFonts w:ascii="宋体" w:hAnsi="宋体" w:eastAsia="宋体" w:cs="Arial" w:cstheme="minorBidi"/>
+                <w:color w:val="auto"/>
+                <w:sz w:val="20"/>
+                <w:szCs w:val="20"/>
+                <w:lang w:eastAsia="zh-CN" w:bidi="ar-SA"/>
+              </w:rPr>
+              <w:t>75.0%</w:t>
+            </w:r>
           </w:p>
         </w:tc>
         <w:tc>
@@ -14172,19 +17075,23 @@
             <w:pPr>
               <w:pStyle w:val="a"/>
               <w:rPr>
-                <w:rFonts w:ascii="Segoe UI" w:hAnsi="Segoe UI" w:eastAsia="Segoe UI" w:cs="Segoe UI"/>
-                <w:b w:val="0"/>
-                <w:bCs w:val="0"/>
-                <w:i w:val="0"/>
-                <w:iCs w:val="0"/>
-                <w:caps w:val="0"/>
-                <w:smallCaps w:val="0"/>
-                <w:noProof w:val="0"/>
-                <w:sz w:val="24"/>
-                <w:szCs w:val="24"/>
-                <w:lang w:eastAsia="zh-CN"/>
+                <w:rFonts w:ascii="宋体" w:hAnsi="宋体" w:eastAsia="宋体" w:cs="Arial" w:cstheme="minorBidi"/>
+                <w:color w:val="auto"/>
+                <w:sz w:val="20"/>
+                <w:szCs w:val="20"/>
+                <w:lang w:eastAsia="zh-CN" w:bidi="ar-SA"/>
               </w:rPr>
             </w:pPr>
+            <w:r>
+              <w:rPr>
+                <w:rFonts w:ascii="宋体" w:hAnsi="宋体" w:eastAsia="宋体" w:cs="Arial" w:cstheme="minorBidi"/>
+                <w:color w:val="auto"/>
+                <w:sz w:val="20"/>
+                <w:szCs w:val="20"/>
+                <w:lang w:eastAsia="zh-CN" w:bidi="ar-SA"/>
+              </w:rPr>
+              <w:t>12.37</w:t>
+            </w:r>
           </w:p>
         </w:tc>
         <w:tc>
@@ -14202,19 +17109,23 @@
             <w:pPr>
               <w:pStyle w:val="a"/>
               <w:rPr>
-                <w:rFonts w:ascii="Segoe UI" w:hAnsi="Segoe UI" w:eastAsia="Segoe UI" w:cs="Segoe UI"/>
-                <w:b w:val="0"/>
-                <w:bCs w:val="0"/>
-                <w:i w:val="0"/>
-                <w:iCs w:val="0"/>
-                <w:caps w:val="0"/>
-                <w:smallCaps w:val="0"/>
-                <w:noProof w:val="0"/>
-                <w:sz w:val="24"/>
-                <w:szCs w:val="24"/>
-                <w:lang w:eastAsia="zh-CN"/>
+                <w:rFonts w:ascii="宋体" w:hAnsi="宋体" w:eastAsia="宋体" w:cs="Arial" w:cstheme="minorBidi"/>
+                <w:color w:val="auto"/>
+                <w:sz w:val="20"/>
+                <w:szCs w:val="20"/>
+                <w:lang w:eastAsia="zh-CN" w:bidi="ar-SA"/>
               </w:rPr>
             </w:pPr>
+            <w:r>
+              <w:rPr>
+                <w:rFonts w:ascii="宋体" w:hAnsi="宋体" w:eastAsia="宋体" w:cs="Arial" w:cstheme="minorBidi"/>
+                <w:color w:val="auto"/>
+                <w:sz w:val="20"/>
+                <w:szCs w:val="20"/>
+                <w:lang w:eastAsia="zh-CN" w:bidi="ar-SA"/>
+              </w:rPr>
+              <w:t>12.625</w:t>
+            </w:r>
           </w:p>
         </w:tc>
         <w:tc>
@@ -14232,89 +17143,33 @@
             <w:pPr>
               <w:pStyle w:val="a"/>
               <w:rPr>
-                <w:rFonts w:ascii="Segoe UI" w:hAnsi="Segoe UI" w:eastAsia="Segoe UI" w:cs="Segoe UI"/>
-                <w:b w:val="0"/>
-                <w:bCs w:val="0"/>
-                <w:i w:val="0"/>
-                <w:iCs w:val="0"/>
-                <w:caps w:val="0"/>
-                <w:smallCaps w:val="0"/>
-                <w:noProof w:val="0"/>
-                <w:sz w:val="24"/>
-                <w:szCs w:val="24"/>
-                <w:lang w:eastAsia="zh-CN"/>
+                <w:rFonts w:ascii="宋体" w:hAnsi="宋体" w:eastAsia="宋体" w:cs="Arial" w:cstheme="minorBidi"/>
+                <w:color w:val="auto"/>
+                <w:sz w:val="20"/>
+                <w:szCs w:val="20"/>
+                <w:lang w:eastAsia="zh-CN" w:bidi="ar-SA"/>
               </w:rPr>
             </w:pPr>
-          </w:p>
-        </w:tc>
-        <w:tc>
-          <w:tcPr>
-            <w:tcW w:w="1104" w:type="dxa"/>
-            <w:tcBorders>
-              <w:top w:val="single" w:color="000000" w:themeColor="text1" w:sz="12"/>
-              <w:left w:val="none" w:color="000000" w:themeColor="text1" w:sz="4"/>
-              <w:bottom w:val="none" w:color="000000" w:themeColor="text1" w:sz="4"/>
-              <w:right w:val="none" w:color="000000" w:themeColor="text1" w:sz="4"/>
-            </w:tcBorders>
-            <w:tcMar/>
-          </w:tcPr>
-          <w:p>
-            <w:pPr>
-              <w:pStyle w:val="a"/>
-              <w:rPr>
-                <w:rFonts w:ascii="Segoe UI" w:hAnsi="Segoe UI" w:eastAsia="Segoe UI" w:cs="Segoe UI"/>
-                <w:b w:val="0"/>
-                <w:bCs w:val="0"/>
-                <w:i w:val="0"/>
-                <w:iCs w:val="0"/>
-                <w:caps w:val="0"/>
-                <w:smallCaps w:val="0"/>
-                <w:noProof w:val="0"/>
-                <w:sz w:val="24"/>
-                <w:szCs w:val="24"/>
-                <w:lang w:eastAsia="zh-CN"/>
-              </w:rPr>
-            </w:pPr>
-          </w:p>
-        </w:tc>
-        <w:tc>
-          <w:tcPr>
-            <w:tcW w:w="1104" w:type="dxa"/>
-            <w:tcBorders>
-              <w:top w:val="single" w:color="000000" w:themeColor="text1" w:sz="12"/>
-              <w:left w:val="none" w:color="000000" w:themeColor="text1" w:sz="4"/>
-              <w:bottom w:val="none" w:color="000000" w:themeColor="text1" w:sz="4"/>
-              <w:right w:val="none" w:color="000000" w:themeColor="text1" w:sz="4"/>
-            </w:tcBorders>
-            <w:tcMar/>
-          </w:tcPr>
-          <w:p>
-            <w:pPr>
-              <w:pStyle w:val="a"/>
-              <w:rPr>
-                <w:rFonts w:ascii="Segoe UI" w:hAnsi="Segoe UI" w:eastAsia="Segoe UI" w:cs="Segoe UI"/>
-                <w:b w:val="0"/>
-                <w:bCs w:val="0"/>
-                <w:i w:val="0"/>
-                <w:iCs w:val="0"/>
-                <w:caps w:val="0"/>
-                <w:smallCaps w:val="0"/>
-                <w:noProof w:val="0"/>
-                <w:sz w:val="24"/>
-                <w:szCs w:val="24"/>
-                <w:lang w:eastAsia="zh-CN"/>
-              </w:rPr>
-            </w:pPr>
+            <w:r>
+              <w:rPr>
+                <w:rFonts w:ascii="宋体" w:hAnsi="宋体" w:eastAsia="宋体" w:cs="Arial" w:cstheme="minorBidi"/>
+                <w:color w:val="auto"/>
+                <w:sz w:val="20"/>
+                <w:szCs w:val="20"/>
+                <w:lang w:eastAsia="zh-CN" w:bidi="ar-SA"/>
+              </w:rPr>
+              <w:t>5.5</w:t>
+            </w:r>
           </w:p>
         </w:tc>
       </w:tr>
       <w:tr>
         <w:trPr>
-          <w:trHeight w:val="300"/>
+          <w:trHeight w:val="630"/>
         </w:trPr>
         <w:tc>
           <w:tcPr>
-            <w:tcW w:w="1104" w:type="dxa"/>
+            <w:tcW w:w="470" w:type="dxa"/>
             <w:tcBorders>
               <w:top w:val="none" w:color="000000" w:themeColor="text1" w:sz="4"/>
               <w:left w:val="none" w:color="000000" w:themeColor="text1" w:sz="4"/>
@@ -14327,6 +17182,45 @@
             <w:pPr>
               <w:pStyle w:val="a"/>
               <w:rPr>
+                <w:rFonts w:ascii="宋体" w:hAnsi="宋体" w:eastAsia="宋体" w:cs="Arial" w:cstheme="minorBidi"/>
+                <w:color w:val="auto"/>
+                <w:sz w:val="20"/>
+                <w:szCs w:val="20"/>
+                <w:lang w:eastAsia="zh-CN" w:bidi="ar-SA"/>
+              </w:rPr>
+            </w:pPr>
+            <w:r>
+              <w:rPr>
+                <w:rFonts w:ascii="宋体" w:hAnsi="宋体" w:eastAsia="宋体" w:cs="Arial" w:cstheme="minorBidi"/>
+                <w:color w:val="auto"/>
+                <w:sz w:val="20"/>
+                <w:szCs w:val="20"/>
+                <w:lang w:eastAsia="zh-CN" w:bidi="ar-SA"/>
+              </w:rPr>
+              <w:t>1</w:t>
+            </w:r>
+          </w:p>
+        </w:tc>
+        <w:tc>
+          <w:tcPr>
+            <w:tcW w:w="1638" w:type="dxa"/>
+            <w:tcBorders>
+              <w:top w:val="none" w:color="000000" w:themeColor="text1" w:sz="4"/>
+              <w:left w:val="none" w:color="000000" w:themeColor="text1" w:sz="4"/>
+              <w:bottom w:val="none" w:color="000000" w:themeColor="text1" w:sz="4"/>
+              <w:right w:val="none" w:color="000000" w:themeColor="text1" w:sz="4"/>
+            </w:tcBorders>
+            <w:tcMar/>
+          </w:tcPr>
+          <w:p>
+            <w:pPr>
+              <w:pStyle w:val="a"/>
+              <w:suppressLineNumbers w:val="0"/>
+              <w:bidi w:val="0"/>
+              <w:spacing w:beforeLines="0" w:beforeAutospacing="off" w:afterLines="0" w:afterAutospacing="off" w:line="259" w:lineRule="auto"/>
+              <w:ind w:left="0" w:rightChars="0" w:firstLine="200"/>
+              <w:jc w:val="both"/>
+              <w:rPr>
                 <w:rFonts w:ascii="Segoe UI" w:hAnsi="Segoe UI" w:eastAsia="Segoe UI" w:cs="Segoe UI"/>
                 <w:b w:val="0"/>
                 <w:bCs w:val="0"/>
@@ -14335,11 +17229,73 @@
                 <w:caps w:val="0"/>
                 <w:smallCaps w:val="0"/>
                 <w:noProof w:val="0"/>
-                <w:sz w:val="24"/>
-                <w:szCs w:val="24"/>
+                <w:sz w:val="16"/>
+                <w:szCs w:val="16"/>
                 <w:lang w:eastAsia="zh-CN"/>
               </w:rPr>
             </w:pPr>
+            <w:r>
+              <w:rPr>
+                <w:rFonts w:ascii="Segoe UI" w:hAnsi="Segoe UI" w:eastAsia="Segoe UI" w:cs="Segoe UI"/>
+                <w:b w:val="0"/>
+                <w:bCs w:val="0"/>
+                <w:i w:val="0"/>
+                <w:iCs w:val="0"/>
+                <w:caps w:val="0"/>
+                <w:smallCaps w:val="0"/>
+                <w:noProof w:val="0"/>
+                <w:sz w:val="16"/>
+                <w:szCs w:val="16"/>
+                <w:lang w:eastAsia="zh-CN"/>
+              </w:rPr>
+              <w:t>(29.10,29.89]</w:t>
+            </w:r>
+          </w:p>
+          <w:p>
+            <w:pPr>
+              <w:pStyle w:val="a"/>
+              <w:rPr>
+                <w:rFonts w:ascii="宋体" w:hAnsi="宋体" w:eastAsia="宋体" w:cs="Arial" w:cstheme="minorBidi"/>
+                <w:color w:val="auto"/>
+                <w:sz w:val="20"/>
+                <w:szCs w:val="20"/>
+                <w:lang w:eastAsia="zh-CN" w:bidi="ar-SA"/>
+              </w:rPr>
+            </w:pPr>
+          </w:p>
+        </w:tc>
+        <w:tc>
+          <w:tcPr>
+            <w:tcW w:w="1206" w:type="dxa"/>
+            <w:tcBorders>
+              <w:top w:val="none" w:color="000000" w:themeColor="text1" w:sz="4"/>
+              <w:left w:val="none" w:color="000000" w:themeColor="text1" w:sz="4"/>
+              <w:bottom w:val="none" w:color="000000" w:themeColor="text1" w:sz="4"/>
+              <w:right w:val="none" w:color="000000" w:themeColor="text1" w:sz="4"/>
+            </w:tcBorders>
+            <w:tcMar/>
+          </w:tcPr>
+          <w:p>
+            <w:pPr>
+              <w:pStyle w:val="a"/>
+              <w:rPr>
+                <w:rFonts w:ascii="宋体" w:hAnsi="宋体" w:eastAsia="宋体" w:cs="Arial" w:cstheme="minorBidi"/>
+                <w:color w:val="auto"/>
+                <w:sz w:val="20"/>
+                <w:szCs w:val="20"/>
+                <w:lang w:eastAsia="zh-CN" w:bidi="ar-SA"/>
+              </w:rPr>
+            </w:pPr>
+            <w:r>
+              <w:rPr>
+                <w:rFonts w:ascii="宋体" w:hAnsi="宋体" w:eastAsia="宋体" w:cs="Arial" w:cstheme="minorBidi"/>
+                <w:color w:val="auto"/>
+                <w:sz w:val="20"/>
+                <w:szCs w:val="20"/>
+                <w:lang w:eastAsia="zh-CN" w:bidi="ar-SA"/>
+              </w:rPr>
+              <w:t>11.0</w:t>
+            </w:r>
           </w:p>
         </w:tc>
         <w:tc>
@@ -14357,19 +17313,23 @@
             <w:pPr>
               <w:pStyle w:val="a"/>
               <w:rPr>
-                <w:rFonts w:ascii="Segoe UI" w:hAnsi="Segoe UI" w:eastAsia="Segoe UI" w:cs="Segoe UI"/>
-                <w:b w:val="0"/>
-                <w:bCs w:val="0"/>
-                <w:i w:val="0"/>
-                <w:iCs w:val="0"/>
-                <w:caps w:val="0"/>
-                <w:smallCaps w:val="0"/>
-                <w:noProof w:val="0"/>
-                <w:sz w:val="24"/>
-                <w:szCs w:val="24"/>
-                <w:lang w:eastAsia="zh-CN"/>
+                <w:rFonts w:ascii="宋体" w:hAnsi="宋体" w:eastAsia="宋体" w:cs="Arial" w:cstheme="minorBidi"/>
+                <w:color w:val="auto"/>
+                <w:sz w:val="20"/>
+                <w:szCs w:val="20"/>
+                <w:lang w:eastAsia="zh-CN" w:bidi="ar-SA"/>
               </w:rPr>
             </w:pPr>
+            <w:r>
+              <w:rPr>
+                <w:rFonts w:ascii="宋体" w:hAnsi="宋体" w:eastAsia="宋体" w:cs="Arial" w:cstheme="minorBidi"/>
+                <w:color w:val="auto"/>
+                <w:sz w:val="20"/>
+                <w:szCs w:val="20"/>
+                <w:lang w:eastAsia="zh-CN" w:bidi="ar-SA"/>
+              </w:rPr>
+              <w:t>21.0</w:t>
+            </w:r>
           </w:p>
         </w:tc>
         <w:tc>
@@ -14387,19 +17347,23 @@
             <w:pPr>
               <w:pStyle w:val="a"/>
               <w:rPr>
-                <w:rFonts w:ascii="Segoe UI" w:hAnsi="Segoe UI" w:eastAsia="Segoe UI" w:cs="Segoe UI"/>
-                <w:b w:val="0"/>
-                <w:bCs w:val="0"/>
-                <w:i w:val="0"/>
-                <w:iCs w:val="0"/>
-                <w:caps w:val="0"/>
-                <w:smallCaps w:val="0"/>
-                <w:noProof w:val="0"/>
-                <w:sz w:val="24"/>
-                <w:szCs w:val="24"/>
-                <w:lang w:eastAsia="zh-CN"/>
+                <w:rFonts w:ascii="宋体" w:hAnsi="宋体" w:eastAsia="宋体" w:cs="Arial" w:cstheme="minorBidi"/>
+                <w:color w:val="auto"/>
+                <w:sz w:val="20"/>
+                <w:szCs w:val="20"/>
+                <w:lang w:eastAsia="zh-CN" w:bidi="ar-SA"/>
               </w:rPr>
             </w:pPr>
+            <w:r>
+              <w:rPr>
+                <w:rFonts w:ascii="宋体" w:hAnsi="宋体" w:eastAsia="宋体" w:cs="Arial" w:cstheme="minorBidi"/>
+                <w:color w:val="auto"/>
+                <w:sz w:val="20"/>
+                <w:szCs w:val="20"/>
+                <w:lang w:eastAsia="zh-CN" w:bidi="ar-SA"/>
+              </w:rPr>
+              <w:t>86.3%</w:t>
+            </w:r>
           </w:p>
         </w:tc>
         <w:tc>
@@ -14417,19 +17381,23 @@
             <w:pPr>
               <w:pStyle w:val="a"/>
               <w:rPr>
-                <w:rFonts w:ascii="Segoe UI" w:hAnsi="Segoe UI" w:eastAsia="Segoe UI" w:cs="Segoe UI"/>
-                <w:b w:val="0"/>
-                <w:bCs w:val="0"/>
-                <w:i w:val="0"/>
-                <w:iCs w:val="0"/>
-                <w:caps w:val="0"/>
-                <w:smallCaps w:val="0"/>
-                <w:noProof w:val="0"/>
-                <w:sz w:val="24"/>
-                <w:szCs w:val="24"/>
-                <w:lang w:eastAsia="zh-CN"/>
+                <w:rFonts w:ascii="宋体" w:hAnsi="宋体" w:eastAsia="宋体" w:cs="Arial" w:cstheme="minorBidi"/>
+                <w:color w:val="auto"/>
+                <w:sz w:val="20"/>
+                <w:szCs w:val="20"/>
+                <w:lang w:eastAsia="zh-CN" w:bidi="ar-SA"/>
               </w:rPr>
             </w:pPr>
+            <w:r>
+              <w:rPr>
+                <w:rFonts w:ascii="宋体" w:hAnsi="宋体" w:eastAsia="宋体" w:cs="Arial" w:cstheme="minorBidi"/>
+                <w:color w:val="auto"/>
+                <w:sz w:val="20"/>
+                <w:szCs w:val="20"/>
+                <w:lang w:eastAsia="zh-CN" w:bidi="ar-SA"/>
+              </w:rPr>
+              <w:t>12.37</w:t>
+            </w:r>
           </w:p>
         </w:tc>
         <w:tc>
@@ -14447,19 +17415,23 @@
             <w:pPr>
               <w:pStyle w:val="a"/>
               <w:rPr>
-                <w:rFonts w:ascii="Segoe UI" w:hAnsi="Segoe UI" w:eastAsia="Segoe UI" w:cs="Segoe UI"/>
-                <w:b w:val="0"/>
-                <w:bCs w:val="0"/>
-                <w:i w:val="0"/>
-                <w:iCs w:val="0"/>
-                <w:caps w:val="0"/>
-                <w:smallCaps w:val="0"/>
-                <w:noProof w:val="0"/>
-                <w:sz w:val="24"/>
-                <w:szCs w:val="24"/>
-                <w:lang w:eastAsia="zh-CN"/>
+                <w:rFonts w:ascii="宋体" w:hAnsi="宋体" w:eastAsia="宋体" w:cs="Arial" w:cstheme="minorBidi"/>
+                <w:color w:val="auto"/>
+                <w:sz w:val="20"/>
+                <w:szCs w:val="20"/>
+                <w:lang w:eastAsia="zh-CN" w:bidi="ar-SA"/>
               </w:rPr>
             </w:pPr>
+            <w:r>
+              <w:rPr>
+                <w:rFonts w:ascii="宋体" w:hAnsi="宋体" w:eastAsia="宋体" w:cs="Arial" w:cstheme="minorBidi"/>
+                <w:color w:val="auto"/>
+                <w:sz w:val="20"/>
+                <w:szCs w:val="20"/>
+                <w:lang w:eastAsia="zh-CN" w:bidi="ar-SA"/>
+              </w:rPr>
+              <w:t>12.510</w:t>
+            </w:r>
           </w:p>
         </w:tc>
         <w:tc>
@@ -14477,6 +17449,84 @@
             <w:pPr>
               <w:pStyle w:val="a"/>
               <w:rPr>
+                <w:rFonts w:ascii="宋体" w:hAnsi="宋体" w:eastAsia="宋体" w:cs="Arial" w:cstheme="minorBidi"/>
+                <w:color w:val="auto"/>
+                <w:sz w:val="20"/>
+                <w:szCs w:val="20"/>
+                <w:lang w:eastAsia="zh-CN" w:bidi="ar-SA"/>
+              </w:rPr>
+            </w:pPr>
+            <w:r>
+              <w:rPr>
+                <w:rFonts w:ascii="宋体" w:hAnsi="宋体" w:eastAsia="宋体" w:cs="Arial" w:cstheme="minorBidi"/>
+                <w:color w:val="auto"/>
+                <w:sz w:val="20"/>
+                <w:szCs w:val="20"/>
+                <w:lang w:eastAsia="zh-CN" w:bidi="ar-SA"/>
+              </w:rPr>
+              <w:t>10.0</w:t>
+            </w:r>
+          </w:p>
+        </w:tc>
+      </w:tr>
+      <w:tr>
+        <w:trPr>
+          <w:trHeight w:val="630"/>
+        </w:trPr>
+        <w:tc>
+          <w:tcPr>
+            <w:tcW w:w="470" w:type="dxa"/>
+            <w:tcBorders>
+              <w:top w:val="none" w:color="000000" w:themeColor="text1" w:sz="4"/>
+              <w:left w:val="none" w:color="000000" w:themeColor="text1" w:sz="4"/>
+              <w:bottom w:val="none" w:color="000000" w:themeColor="text1" w:sz="4"/>
+              <w:right w:val="none" w:color="000000" w:themeColor="text1" w:sz="4"/>
+            </w:tcBorders>
+            <w:tcMar/>
+          </w:tcPr>
+          <w:p>
+            <w:pPr>
+              <w:pStyle w:val="a"/>
+              <w:rPr>
+                <w:rFonts w:ascii="宋体" w:hAnsi="宋体" w:eastAsia="宋体" w:cs="Arial" w:cstheme="minorBidi"/>
+                <w:color w:val="auto"/>
+                <w:sz w:val="20"/>
+                <w:szCs w:val="20"/>
+                <w:lang w:eastAsia="zh-CN" w:bidi="ar-SA"/>
+              </w:rPr>
+            </w:pPr>
+            <w:r>
+              <w:rPr>
+                <w:rFonts w:ascii="宋体" w:hAnsi="宋体" w:eastAsia="宋体" w:cs="Arial" w:cstheme="minorBidi"/>
+                <w:color w:val="auto"/>
+                <w:sz w:val="20"/>
+                <w:szCs w:val="20"/>
+                <w:lang w:eastAsia="zh-CN" w:bidi="ar-SA"/>
+              </w:rPr>
+              <w:t>2</w:t>
+            </w:r>
+          </w:p>
+        </w:tc>
+        <w:tc>
+          <w:tcPr>
+            <w:tcW w:w="1638" w:type="dxa"/>
+            <w:tcBorders>
+              <w:top w:val="none" w:color="000000" w:themeColor="text1" w:sz="4"/>
+              <w:left w:val="none" w:color="000000" w:themeColor="text1" w:sz="4"/>
+              <w:bottom w:val="none" w:color="000000" w:themeColor="text1" w:sz="4"/>
+              <w:right w:val="none" w:color="000000" w:themeColor="text1" w:sz="4"/>
+            </w:tcBorders>
+            <w:tcMar/>
+          </w:tcPr>
+          <w:p>
+            <w:pPr>
+              <w:pStyle w:val="a"/>
+              <w:suppressLineNumbers w:val="0"/>
+              <w:bidi w:val="0"/>
+              <w:spacing w:beforeLines="0" w:beforeAutospacing="off" w:afterLines="0" w:afterAutospacing="off" w:line="259" w:lineRule="auto"/>
+              <w:ind w:left="0" w:rightChars="0" w:firstLine="200"/>
+              <w:jc w:val="both"/>
+              <w:rPr>
                 <w:rFonts w:ascii="Segoe UI" w:hAnsi="Segoe UI" w:eastAsia="Segoe UI" w:cs="Segoe UI"/>
                 <w:b w:val="0"/>
                 <w:bCs w:val="0"/>
@@ -14485,11 +17535,73 @@
                 <w:caps w:val="0"/>
                 <w:smallCaps w:val="0"/>
                 <w:noProof w:val="0"/>
-                <w:sz w:val="24"/>
-                <w:szCs w:val="24"/>
+                <w:sz w:val="16"/>
+                <w:szCs w:val="16"/>
                 <w:lang w:eastAsia="zh-CN"/>
               </w:rPr>
             </w:pPr>
+            <w:r>
+              <w:rPr>
+                <w:rFonts w:ascii="Segoe UI" w:hAnsi="Segoe UI" w:eastAsia="Segoe UI" w:cs="Segoe UI"/>
+                <w:b w:val="0"/>
+                <w:bCs w:val="0"/>
+                <w:i w:val="0"/>
+                <w:iCs w:val="0"/>
+                <w:caps w:val="0"/>
+                <w:smallCaps w:val="0"/>
+                <w:noProof w:val="0"/>
+                <w:sz w:val="16"/>
+                <w:szCs w:val="16"/>
+                <w:lang w:eastAsia="zh-CN"/>
+              </w:rPr>
+              <w:t>(29.89,30.48]</w:t>
+            </w:r>
+          </w:p>
+          <w:p>
+            <w:pPr>
+              <w:pStyle w:val="a"/>
+              <w:rPr>
+                <w:rFonts w:ascii="宋体" w:hAnsi="宋体" w:eastAsia="宋体" w:cs="Arial" w:cstheme="minorBidi"/>
+                <w:color w:val="auto"/>
+                <w:sz w:val="20"/>
+                <w:szCs w:val="20"/>
+                <w:lang w:eastAsia="zh-CN" w:bidi="ar-SA"/>
+              </w:rPr>
+            </w:pPr>
+          </w:p>
+        </w:tc>
+        <w:tc>
+          <w:tcPr>
+            <w:tcW w:w="1206" w:type="dxa"/>
+            <w:tcBorders>
+              <w:top w:val="none" w:color="000000" w:themeColor="text1" w:sz="4"/>
+              <w:left w:val="none" w:color="000000" w:themeColor="text1" w:sz="4"/>
+              <w:bottom w:val="none" w:color="000000" w:themeColor="text1" w:sz="4"/>
+              <w:right w:val="none" w:color="000000" w:themeColor="text1" w:sz="4"/>
+            </w:tcBorders>
+            <w:tcMar/>
+          </w:tcPr>
+          <w:p>
+            <w:pPr>
+              <w:pStyle w:val="a"/>
+              <w:rPr>
+                <w:rFonts w:ascii="宋体" w:hAnsi="宋体" w:eastAsia="宋体" w:cs="Arial" w:cstheme="minorBidi"/>
+                <w:color w:val="auto"/>
+                <w:sz w:val="20"/>
+                <w:szCs w:val="20"/>
+                <w:lang w:eastAsia="zh-CN" w:bidi="ar-SA"/>
+              </w:rPr>
+            </w:pPr>
+            <w:r>
+              <w:rPr>
+                <w:rFonts w:ascii="宋体" w:hAnsi="宋体" w:eastAsia="宋体" w:cs="Arial" w:cstheme="minorBidi"/>
+                <w:color w:val="auto"/>
+                <w:sz w:val="20"/>
+                <w:szCs w:val="20"/>
+                <w:lang w:eastAsia="zh-CN" w:bidi="ar-SA"/>
+              </w:rPr>
+              <w:t>12.8</w:t>
+            </w:r>
           </w:p>
         </w:tc>
         <w:tc>
@@ -14507,19 +17619,23 @@
             <w:pPr>
               <w:pStyle w:val="a"/>
               <w:rPr>
-                <w:rFonts w:ascii="Segoe UI" w:hAnsi="Segoe UI" w:eastAsia="Segoe UI" w:cs="Segoe UI"/>
-                <w:b w:val="0"/>
-                <w:bCs w:val="0"/>
-                <w:i w:val="0"/>
-                <w:iCs w:val="0"/>
-                <w:caps w:val="0"/>
-                <w:smallCaps w:val="0"/>
-                <w:noProof w:val="0"/>
-                <w:sz w:val="24"/>
-                <w:szCs w:val="24"/>
-                <w:lang w:eastAsia="zh-CN"/>
+                <w:rFonts w:ascii="宋体" w:hAnsi="宋体" w:eastAsia="宋体" w:cs="Arial" w:cstheme="minorBidi"/>
+                <w:color w:val="auto"/>
+                <w:sz w:val="20"/>
+                <w:szCs w:val="20"/>
+                <w:lang w:eastAsia="zh-CN" w:bidi="ar-SA"/>
               </w:rPr>
             </w:pPr>
+            <w:r>
+              <w:rPr>
+                <w:rFonts w:ascii="宋体" w:hAnsi="宋体" w:eastAsia="宋体" w:cs="Arial" w:cstheme="minorBidi"/>
+                <w:color w:val="auto"/>
+                <w:sz w:val="20"/>
+                <w:szCs w:val="20"/>
+                <w:lang w:eastAsia="zh-CN" w:bidi="ar-SA"/>
+              </w:rPr>
+              <w:t>18.0</w:t>
+            </w:r>
           </w:p>
         </w:tc>
         <w:tc>
@@ -14537,54 +17653,23 @@
             <w:pPr>
               <w:pStyle w:val="a"/>
               <w:rPr>
-                <w:rFonts w:ascii="Segoe UI" w:hAnsi="Segoe UI" w:eastAsia="Segoe UI" w:cs="Segoe UI"/>
-                <w:b w:val="0"/>
-                <w:bCs w:val="0"/>
-                <w:i w:val="0"/>
-                <w:iCs w:val="0"/>
-                <w:caps w:val="0"/>
-                <w:smallCaps w:val="0"/>
-                <w:noProof w:val="0"/>
-                <w:sz w:val="24"/>
-                <w:szCs w:val="24"/>
-                <w:lang w:eastAsia="zh-CN"/>
+                <w:rFonts w:ascii="宋体" w:hAnsi="宋体" w:eastAsia="宋体" w:cs="Arial" w:cstheme="minorBidi"/>
+                <w:color w:val="auto"/>
+                <w:sz w:val="20"/>
+                <w:szCs w:val="20"/>
+                <w:lang w:eastAsia="zh-CN" w:bidi="ar-SA"/>
               </w:rPr>
             </w:pPr>
-          </w:p>
-        </w:tc>
-      </w:tr>
-      <w:tr>
-        <w:trPr>
-          <w:trHeight w:val="300"/>
-        </w:trPr>
-        <w:tc>
-          <w:tcPr>
-            <w:tcW w:w="1104" w:type="dxa"/>
-            <w:tcBorders>
-              <w:top w:val="none" w:color="000000" w:themeColor="text1" w:sz="4"/>
-              <w:left w:val="none" w:color="000000" w:themeColor="text1" w:sz="4"/>
-              <w:bottom w:val="none" w:color="000000" w:themeColor="text1" w:sz="4"/>
-              <w:right w:val="none" w:color="000000" w:themeColor="text1" w:sz="4"/>
-            </w:tcBorders>
-            <w:tcMar/>
-          </w:tcPr>
-          <w:p>
-            <w:pPr>
-              <w:pStyle w:val="a"/>
-              <w:rPr>
-                <w:rFonts w:ascii="Segoe UI" w:hAnsi="Segoe UI" w:eastAsia="Segoe UI" w:cs="Segoe UI"/>
-                <w:b w:val="0"/>
-                <w:bCs w:val="0"/>
-                <w:i w:val="0"/>
-                <w:iCs w:val="0"/>
-                <w:caps w:val="0"/>
-                <w:smallCaps w:val="0"/>
-                <w:noProof w:val="0"/>
-                <w:sz w:val="24"/>
-                <w:szCs w:val="24"/>
-                <w:lang w:eastAsia="zh-CN"/>
-              </w:rPr>
-            </w:pPr>
+            <w:r>
+              <w:rPr>
+                <w:rFonts w:ascii="宋体" w:hAnsi="宋体" w:eastAsia="宋体" w:cs="Arial" w:cstheme="minorBidi"/>
+                <w:color w:val="auto"/>
+                <w:sz w:val="20"/>
+                <w:szCs w:val="20"/>
+                <w:lang w:eastAsia="zh-CN" w:bidi="ar-SA"/>
+              </w:rPr>
+              <w:t>88.9%</w:t>
+            </w:r>
           </w:p>
         </w:tc>
         <w:tc>
@@ -14602,19 +17687,23 @@
             <w:pPr>
               <w:pStyle w:val="a"/>
               <w:rPr>
-                <w:rFonts w:ascii="Segoe UI" w:hAnsi="Segoe UI" w:eastAsia="Segoe UI" w:cs="Segoe UI"/>
-                <w:b w:val="0"/>
-                <w:bCs w:val="0"/>
-                <w:i w:val="0"/>
-                <w:iCs w:val="0"/>
-                <w:caps w:val="0"/>
-                <w:smallCaps w:val="0"/>
-                <w:noProof w:val="0"/>
-                <w:sz w:val="24"/>
-                <w:szCs w:val="24"/>
-                <w:lang w:eastAsia="zh-CN"/>
+                <w:rFonts w:ascii="宋体" w:hAnsi="宋体" w:eastAsia="宋体" w:cs="Arial" w:cstheme="minorBidi"/>
+                <w:color w:val="auto"/>
+                <w:sz w:val="20"/>
+                <w:szCs w:val="20"/>
+                <w:lang w:eastAsia="zh-CN" w:bidi="ar-SA"/>
               </w:rPr>
             </w:pPr>
+            <w:r>
+              <w:rPr>
+                <w:rFonts w:ascii="宋体" w:hAnsi="宋体" w:eastAsia="宋体" w:cs="Arial" w:cstheme="minorBidi"/>
+                <w:color w:val="auto"/>
+                <w:sz w:val="20"/>
+                <w:szCs w:val="20"/>
+                <w:lang w:eastAsia="zh-CN" w:bidi="ar-SA"/>
+              </w:rPr>
+              <w:t>13.33</w:t>
+            </w:r>
           </w:p>
         </w:tc>
         <w:tc>
@@ -14632,19 +17721,23 @@
             <w:pPr>
               <w:pStyle w:val="a"/>
               <w:rPr>
-                <w:rFonts w:ascii="Segoe UI" w:hAnsi="Segoe UI" w:eastAsia="Segoe UI" w:cs="Segoe UI"/>
-                <w:b w:val="0"/>
-                <w:bCs w:val="0"/>
-                <w:i w:val="0"/>
-                <w:iCs w:val="0"/>
-                <w:caps w:val="0"/>
-                <w:smallCaps w:val="0"/>
-                <w:noProof w:val="0"/>
-                <w:sz w:val="24"/>
-                <w:szCs w:val="24"/>
-                <w:lang w:eastAsia="zh-CN"/>
+                <w:rFonts w:ascii="宋体" w:hAnsi="宋体" w:eastAsia="宋体" w:cs="Arial" w:cstheme="minorBidi"/>
+                <w:color w:val="auto"/>
+                <w:sz w:val="20"/>
+                <w:szCs w:val="20"/>
+                <w:lang w:eastAsia="zh-CN" w:bidi="ar-SA"/>
               </w:rPr>
             </w:pPr>
+            <w:r>
+              <w:rPr>
+                <w:rFonts w:ascii="宋体" w:hAnsi="宋体" w:eastAsia="宋体" w:cs="Arial" w:cstheme="minorBidi"/>
+                <w:color w:val="auto"/>
+                <w:sz w:val="20"/>
+                <w:szCs w:val="20"/>
+                <w:lang w:eastAsia="zh-CN" w:bidi="ar-SA"/>
+              </w:rPr>
+              <w:t>13.442</w:t>
+            </w:r>
           </w:p>
         </w:tc>
         <w:tc>
@@ -14662,6 +17755,84 @@
             <w:pPr>
               <w:pStyle w:val="a"/>
               <w:rPr>
+                <w:rFonts w:ascii="宋体" w:hAnsi="宋体" w:eastAsia="宋体" w:cs="Arial" w:cstheme="minorBidi"/>
+                <w:color w:val="auto"/>
+                <w:sz w:val="20"/>
+                <w:szCs w:val="20"/>
+                <w:lang w:eastAsia="zh-CN" w:bidi="ar-SA"/>
+              </w:rPr>
+            </w:pPr>
+            <w:r>
+              <w:rPr>
+                <w:rFonts w:ascii="宋体" w:hAnsi="宋体" w:eastAsia="宋体" w:cs="Arial" w:cstheme="minorBidi"/>
+                <w:color w:val="auto"/>
+                <w:sz w:val="20"/>
+                <w:szCs w:val="20"/>
+                <w:lang w:eastAsia="zh-CN" w:bidi="ar-SA"/>
+              </w:rPr>
+              <w:t>5.2</w:t>
+            </w:r>
+          </w:p>
+        </w:tc>
+      </w:tr>
+      <w:tr>
+        <w:trPr>
+          <w:trHeight w:val="630"/>
+        </w:trPr>
+        <w:tc>
+          <w:tcPr>
+            <w:tcW w:w="470" w:type="dxa"/>
+            <w:tcBorders>
+              <w:top w:val="none" w:color="000000" w:themeColor="text1" w:sz="4"/>
+              <w:left w:val="none" w:color="000000" w:themeColor="text1" w:sz="4"/>
+              <w:bottom w:val="none" w:color="000000" w:themeColor="text1" w:sz="4"/>
+              <w:right w:val="none" w:color="000000" w:themeColor="text1" w:sz="4"/>
+            </w:tcBorders>
+            <w:tcMar/>
+          </w:tcPr>
+          <w:p>
+            <w:pPr>
+              <w:pStyle w:val="a"/>
+              <w:rPr>
+                <w:rFonts w:ascii="宋体" w:hAnsi="宋体" w:eastAsia="宋体" w:cs="Arial" w:cstheme="minorBidi"/>
+                <w:color w:val="auto"/>
+                <w:sz w:val="20"/>
+                <w:szCs w:val="20"/>
+                <w:lang w:eastAsia="zh-CN" w:bidi="ar-SA"/>
+              </w:rPr>
+            </w:pPr>
+            <w:r>
+              <w:rPr>
+                <w:rFonts w:ascii="宋体" w:hAnsi="宋体" w:eastAsia="宋体" w:cs="Arial" w:cstheme="minorBidi"/>
+                <w:color w:val="auto"/>
+                <w:sz w:val="20"/>
+                <w:szCs w:val="20"/>
+                <w:lang w:eastAsia="zh-CN" w:bidi="ar-SA"/>
+              </w:rPr>
+              <w:t>3</w:t>
+            </w:r>
+          </w:p>
+        </w:tc>
+        <w:tc>
+          <w:tcPr>
+            <w:tcW w:w="1638" w:type="dxa"/>
+            <w:tcBorders>
+              <w:top w:val="none" w:color="000000" w:themeColor="text1" w:sz="4"/>
+              <w:left w:val="none" w:color="000000" w:themeColor="text1" w:sz="4"/>
+              <w:bottom w:val="none" w:color="000000" w:themeColor="text1" w:sz="4"/>
+              <w:right w:val="none" w:color="000000" w:themeColor="text1" w:sz="4"/>
+            </w:tcBorders>
+            <w:tcMar/>
+          </w:tcPr>
+          <w:p>
+            <w:pPr>
+              <w:pStyle w:val="a"/>
+              <w:suppressLineNumbers w:val="0"/>
+              <w:bidi w:val="0"/>
+              <w:spacing w:beforeLines="0" w:beforeAutospacing="off" w:afterLines="0" w:afterAutospacing="off" w:line="259" w:lineRule="auto"/>
+              <w:ind w:left="0" w:rightChars="0" w:firstLine="200"/>
+              <w:jc w:val="both"/>
+              <w:rPr>
                 <w:rFonts w:ascii="Segoe UI" w:hAnsi="Segoe UI" w:eastAsia="Segoe UI" w:cs="Segoe UI"/>
                 <w:b w:val="0"/>
                 <w:bCs w:val="0"/>
@@ -14670,11 +17841,61 @@
                 <w:caps w:val="0"/>
                 <w:smallCaps w:val="0"/>
                 <w:noProof w:val="0"/>
-                <w:sz w:val="24"/>
-                <w:szCs w:val="24"/>
+                <w:sz w:val="16"/>
+                <w:szCs w:val="16"/>
                 <w:lang w:eastAsia="zh-CN"/>
               </w:rPr>
             </w:pPr>
+            <w:r>
+              <w:rPr>
+                <w:rFonts w:ascii="Segoe UI" w:hAnsi="Segoe UI" w:eastAsia="Segoe UI" w:cs="Segoe UI"/>
+                <w:b w:val="0"/>
+                <w:bCs w:val="0"/>
+                <w:i w:val="0"/>
+                <w:iCs w:val="0"/>
+                <w:caps w:val="0"/>
+                <w:smallCaps w:val="0"/>
+                <w:noProof w:val="0"/>
+                <w:sz w:val="16"/>
+                <w:szCs w:val="16"/>
+                <w:lang w:eastAsia="zh-CN"/>
+              </w:rPr>
+              <w:t>(30.48,31.56]</w:t>
+            </w:r>
+          </w:p>
+        </w:tc>
+        <w:tc>
+          <w:tcPr>
+            <w:tcW w:w="1206" w:type="dxa"/>
+            <w:tcBorders>
+              <w:top w:val="none" w:color="000000" w:themeColor="text1" w:sz="4"/>
+              <w:left w:val="none" w:color="000000" w:themeColor="text1" w:sz="4"/>
+              <w:bottom w:val="none" w:color="000000" w:themeColor="text1" w:sz="4"/>
+              <w:right w:val="none" w:color="000000" w:themeColor="text1" w:sz="4"/>
+            </w:tcBorders>
+            <w:tcMar/>
+          </w:tcPr>
+          <w:p>
+            <w:pPr>
+              <w:pStyle w:val="a"/>
+              <w:rPr>
+                <w:rFonts w:ascii="宋体" w:hAnsi="宋体" w:eastAsia="宋体" w:cs="Arial" w:cstheme="minorBidi"/>
+                <w:color w:val="auto"/>
+                <w:sz w:val="20"/>
+                <w:szCs w:val="20"/>
+                <w:lang w:eastAsia="zh-CN" w:bidi="ar-SA"/>
+              </w:rPr>
+            </w:pPr>
+            <w:r>
+              <w:rPr>
+                <w:rFonts w:ascii="宋体" w:hAnsi="宋体" w:eastAsia="宋体" w:cs="Arial" w:cstheme="minorBidi"/>
+                <w:color w:val="auto"/>
+                <w:sz w:val="20"/>
+                <w:szCs w:val="20"/>
+                <w:lang w:eastAsia="zh-CN" w:bidi="ar-SA"/>
+              </w:rPr>
+              <w:t>11.0</w:t>
+            </w:r>
           </w:p>
         </w:tc>
         <w:tc>
@@ -14692,19 +17913,23 @@
             <w:pPr>
               <w:pStyle w:val="a"/>
               <w:rPr>
-                <w:rFonts w:ascii="Segoe UI" w:hAnsi="Segoe UI" w:eastAsia="Segoe UI" w:cs="Segoe UI"/>
-                <w:b w:val="0"/>
-                <w:bCs w:val="0"/>
-                <w:i w:val="0"/>
-                <w:iCs w:val="0"/>
-                <w:caps w:val="0"/>
-                <w:smallCaps w:val="0"/>
-                <w:noProof w:val="0"/>
-                <w:sz w:val="24"/>
-                <w:szCs w:val="24"/>
-                <w:lang w:eastAsia="zh-CN"/>
+                <w:rFonts w:ascii="宋体" w:hAnsi="宋体" w:eastAsia="宋体" w:cs="Arial" w:cstheme="minorBidi"/>
+                <w:color w:val="auto"/>
+                <w:sz w:val="20"/>
+                <w:szCs w:val="20"/>
+                <w:lang w:eastAsia="zh-CN" w:bidi="ar-SA"/>
               </w:rPr>
             </w:pPr>
+            <w:r>
+              <w:rPr>
+                <w:rFonts w:ascii="宋体" w:hAnsi="宋体" w:eastAsia="宋体" w:cs="Arial" w:cstheme="minorBidi"/>
+                <w:color w:val="auto"/>
+                <w:sz w:val="20"/>
+                <w:szCs w:val="20"/>
+                <w:lang w:eastAsia="zh-CN" w:bidi="ar-SA"/>
+              </w:rPr>
+              <w:t>13.0</w:t>
+            </w:r>
           </w:p>
         </w:tc>
         <w:tc>
@@ -14722,19 +17947,23 @@
             <w:pPr>
               <w:pStyle w:val="a"/>
               <w:rPr>
-                <w:rFonts w:ascii="Segoe UI" w:hAnsi="Segoe UI" w:eastAsia="Segoe UI" w:cs="Segoe UI"/>
-                <w:b w:val="0"/>
-                <w:bCs w:val="0"/>
-                <w:i w:val="0"/>
-                <w:iCs w:val="0"/>
-                <w:caps w:val="0"/>
-                <w:smallCaps w:val="0"/>
-                <w:noProof w:val="0"/>
-                <w:sz w:val="24"/>
-                <w:szCs w:val="24"/>
-                <w:lang w:eastAsia="zh-CN"/>
+                <w:rFonts w:ascii="宋体" w:hAnsi="宋体" w:eastAsia="宋体" w:cs="Arial" w:cstheme="minorBidi"/>
+                <w:color w:val="auto"/>
+                <w:sz w:val="20"/>
+                <w:szCs w:val="20"/>
+                <w:lang w:eastAsia="zh-CN" w:bidi="ar-SA"/>
               </w:rPr>
             </w:pPr>
+            <w:r>
+              <w:rPr>
+                <w:rFonts w:ascii="宋体" w:hAnsi="宋体" w:eastAsia="宋体" w:cs="Arial" w:cstheme="minorBidi"/>
+                <w:color w:val="auto"/>
+                <w:sz w:val="20"/>
+                <w:szCs w:val="20"/>
+                <w:lang w:eastAsia="zh-CN" w:bidi="ar-SA"/>
+              </w:rPr>
+              <w:t>85.2%</w:t>
+            </w:r>
           </w:p>
         </w:tc>
         <w:tc>
@@ -14752,19 +17981,23 @@
             <w:pPr>
               <w:pStyle w:val="a"/>
               <w:rPr>
-                <w:rFonts w:ascii="Segoe UI" w:hAnsi="Segoe UI" w:eastAsia="Segoe UI" w:cs="Segoe UI"/>
-                <w:b w:val="0"/>
-                <w:bCs w:val="0"/>
-                <w:i w:val="0"/>
-                <w:iCs w:val="0"/>
-                <w:caps w:val="0"/>
-                <w:smallCaps w:val="0"/>
-                <w:noProof w:val="0"/>
-                <w:sz w:val="24"/>
-                <w:szCs w:val="24"/>
-                <w:lang w:eastAsia="zh-CN"/>
+                <w:rFonts w:ascii="宋体" w:hAnsi="宋体" w:eastAsia="宋体" w:cs="Arial" w:cstheme="minorBidi"/>
+                <w:color w:val="auto"/>
+                <w:sz w:val="20"/>
+                <w:szCs w:val="20"/>
+                <w:lang w:eastAsia="zh-CN" w:bidi="ar-SA"/>
               </w:rPr>
             </w:pPr>
+            <w:r>
+              <w:rPr>
+                <w:rFonts w:ascii="宋体" w:hAnsi="宋体" w:eastAsia="宋体" w:cs="Arial" w:cstheme="minorBidi"/>
+                <w:color w:val="auto"/>
+                <w:sz w:val="20"/>
+                <w:szCs w:val="20"/>
+                <w:lang w:eastAsia="zh-CN" w:bidi="ar-SA"/>
+              </w:rPr>
+              <w:t>11.30</w:t>
+            </w:r>
           </w:p>
         </w:tc>
         <w:tc>
@@ -14782,54 +18015,23 @@
             <w:pPr>
               <w:pStyle w:val="a"/>
               <w:rPr>
-                <w:rFonts w:ascii="Segoe UI" w:hAnsi="Segoe UI" w:eastAsia="Segoe UI" w:cs="Segoe UI"/>
-                <w:b w:val="0"/>
-                <w:bCs w:val="0"/>
-                <w:i w:val="0"/>
-                <w:iCs w:val="0"/>
-                <w:caps w:val="0"/>
-                <w:smallCaps w:val="0"/>
-                <w:noProof w:val="0"/>
-                <w:sz w:val="24"/>
-                <w:szCs w:val="24"/>
-                <w:lang w:eastAsia="zh-CN"/>
+                <w:rFonts w:ascii="宋体" w:hAnsi="宋体" w:eastAsia="宋体" w:cs="Arial" w:cstheme="minorBidi"/>
+                <w:color w:val="auto"/>
+                <w:sz w:val="20"/>
+                <w:szCs w:val="20"/>
+                <w:lang w:eastAsia="zh-CN" w:bidi="ar-SA"/>
               </w:rPr>
             </w:pPr>
-          </w:p>
-        </w:tc>
-      </w:tr>
-      <w:tr>
-        <w:trPr>
-          <w:trHeight w:val="300"/>
-        </w:trPr>
-        <w:tc>
-          <w:tcPr>
-            <w:tcW w:w="1104" w:type="dxa"/>
-            <w:tcBorders>
-              <w:top w:val="none" w:color="000000" w:themeColor="text1" w:sz="4"/>
-              <w:left w:val="none" w:color="000000" w:themeColor="text1" w:sz="4"/>
-              <w:bottom w:val="none" w:color="000000" w:themeColor="text1" w:sz="4"/>
-              <w:right w:val="none" w:color="000000" w:themeColor="text1" w:sz="4"/>
-            </w:tcBorders>
-            <w:tcMar/>
-          </w:tcPr>
-          <w:p>
-            <w:pPr>
-              <w:pStyle w:val="a"/>
-              <w:rPr>
-                <w:rFonts w:ascii="Segoe UI" w:hAnsi="Segoe UI" w:eastAsia="Segoe UI" w:cs="Segoe UI"/>
-                <w:b w:val="0"/>
-                <w:bCs w:val="0"/>
-                <w:i w:val="0"/>
-                <w:iCs w:val="0"/>
-                <w:caps w:val="0"/>
-                <w:smallCaps w:val="0"/>
-                <w:noProof w:val="0"/>
-                <w:sz w:val="24"/>
-                <w:szCs w:val="24"/>
-                <w:lang w:eastAsia="zh-CN"/>
-              </w:rPr>
-            </w:pPr>
+            <w:r>
+              <w:rPr>
+                <w:rFonts w:ascii="宋体" w:hAnsi="宋体" w:eastAsia="宋体" w:cs="Arial" w:cstheme="minorBidi"/>
+                <w:color w:val="auto"/>
+                <w:sz w:val="20"/>
+                <w:szCs w:val="20"/>
+                <w:lang w:eastAsia="zh-CN" w:bidi="ar-SA"/>
+              </w:rPr>
+              <w:t>11.444</w:t>
+            </w:r>
           </w:p>
         </w:tc>
         <w:tc>
@@ -14847,6 +18049,81 @@
             <w:pPr>
               <w:pStyle w:val="a"/>
               <w:rPr>
+                <w:rFonts w:ascii="宋体" w:hAnsi="宋体" w:eastAsia="宋体" w:cs="Arial" w:cstheme="minorBidi"/>
+                <w:color w:val="auto"/>
+                <w:sz w:val="20"/>
+                <w:szCs w:val="20"/>
+                <w:lang w:eastAsia="zh-CN" w:bidi="ar-SA"/>
+              </w:rPr>
+            </w:pPr>
+            <w:r>
+              <w:rPr>
+                <w:rFonts w:ascii="宋体" w:hAnsi="宋体" w:eastAsia="宋体" w:cs="Arial" w:cstheme="minorBidi"/>
+                <w:color w:val="auto"/>
+                <w:sz w:val="20"/>
+                <w:szCs w:val="20"/>
+                <w:lang w:eastAsia="zh-CN" w:bidi="ar-SA"/>
+              </w:rPr>
+              <w:t>2.0</w:t>
+            </w:r>
+          </w:p>
+        </w:tc>
+      </w:tr>
+      <w:tr>
+        <w:trPr>
+          <w:trHeight w:val="630"/>
+        </w:trPr>
+        <w:tc>
+          <w:tcPr>
+            <w:tcW w:w="470" w:type="dxa"/>
+            <w:tcBorders>
+              <w:top w:val="none" w:color="000000" w:themeColor="text1" w:sz="4"/>
+              <w:left w:val="none" w:color="000000" w:themeColor="text1" w:sz="4"/>
+              <w:bottom w:val="none" w:color="000000" w:themeColor="text1" w:sz="4"/>
+              <w:right w:val="none" w:color="000000" w:themeColor="text1" w:sz="4"/>
+            </w:tcBorders>
+            <w:tcMar/>
+          </w:tcPr>
+          <w:p>
+            <w:pPr>
+              <w:pStyle w:val="a"/>
+              <w:rPr>
+                <w:rFonts w:ascii="宋体" w:hAnsi="宋体" w:eastAsia="宋体" w:cs="Arial" w:cstheme="minorBidi"/>
+                <w:color w:val="auto"/>
+                <w:sz w:val="20"/>
+                <w:szCs w:val="20"/>
+                <w:lang w:eastAsia="zh-CN" w:bidi="ar-SA"/>
+              </w:rPr>
+            </w:pPr>
+            <w:r>
+              <w:rPr>
+                <w:rFonts w:ascii="宋体" w:hAnsi="宋体" w:eastAsia="宋体" w:cs="Arial" w:cstheme="minorBidi"/>
+                <w:color w:val="auto"/>
+                <w:sz w:val="20"/>
+                <w:szCs w:val="20"/>
+                <w:lang w:eastAsia="zh-CN" w:bidi="ar-SA"/>
+              </w:rPr>
+              <w:t>4</w:t>
+            </w:r>
+          </w:p>
+        </w:tc>
+        <w:tc>
+          <w:tcPr>
+            <w:tcW w:w="1638" w:type="dxa"/>
+            <w:tcBorders>
+              <w:top w:val="none" w:color="000000" w:themeColor="text1" w:sz="4"/>
+              <w:left w:val="none" w:color="000000" w:themeColor="text1" w:sz="4"/>
+              <w:bottom w:val="none" w:color="000000" w:themeColor="text1" w:sz="4"/>
+              <w:right w:val="none" w:color="000000" w:themeColor="text1" w:sz="4"/>
+            </w:tcBorders>
+            <w:tcMar/>
+          </w:tcPr>
+          <w:p>
+            <w:pPr>
+              <w:pStyle w:val="a"/>
+              <w:suppressLineNumbers w:val="0"/>
+              <w:bidi w:val="0"/>
+              <w:rPr>
                 <w:rFonts w:ascii="Segoe UI" w:hAnsi="Segoe UI" w:eastAsia="Segoe UI" w:cs="Segoe UI"/>
                 <w:b w:val="0"/>
                 <w:bCs w:val="0"/>
@@ -14855,11 +18132,61 @@
                 <w:caps w:val="0"/>
                 <w:smallCaps w:val="0"/>
                 <w:noProof w:val="0"/>
-                <w:sz w:val="24"/>
-                <w:szCs w:val="24"/>
+                <w:sz w:val="16"/>
+                <w:szCs w:val="16"/>
                 <w:lang w:eastAsia="zh-CN"/>
               </w:rPr>
             </w:pPr>
+            <w:r>
+              <w:rPr>
+                <w:rFonts w:ascii="Segoe UI" w:hAnsi="Segoe UI" w:eastAsia="Segoe UI" w:cs="Segoe UI"/>
+                <w:b w:val="0"/>
+                <w:bCs w:val="0"/>
+                <w:i w:val="0"/>
+                <w:iCs w:val="0"/>
+                <w:caps w:val="0"/>
+                <w:smallCaps w:val="0"/>
+                <w:noProof w:val="0"/>
+                <w:sz w:val="16"/>
+                <w:szCs w:val="16"/>
+                <w:lang w:eastAsia="zh-CN"/>
+              </w:rPr>
+              <w:t>(31.56,32.28]</w:t>
+            </w:r>
+          </w:p>
+        </w:tc>
+        <w:tc>
+          <w:tcPr>
+            <w:tcW w:w="1206" w:type="dxa"/>
+            <w:tcBorders>
+              <w:top w:val="none" w:color="000000" w:themeColor="text1" w:sz="4"/>
+              <w:left w:val="none" w:color="000000" w:themeColor="text1" w:sz="4"/>
+              <w:bottom w:val="none" w:color="000000" w:themeColor="text1" w:sz="4"/>
+              <w:right w:val="none" w:color="000000" w:themeColor="text1" w:sz="4"/>
+            </w:tcBorders>
+            <w:tcMar/>
+          </w:tcPr>
+          <w:p>
+            <w:pPr>
+              <w:pStyle w:val="a"/>
+              <w:rPr>
+                <w:rFonts w:ascii="宋体" w:hAnsi="宋体" w:eastAsia="宋体" w:cs="Arial" w:cstheme="minorBidi"/>
+                <w:color w:val="auto"/>
+                <w:sz w:val="20"/>
+                <w:szCs w:val="20"/>
+                <w:lang w:eastAsia="zh-CN" w:bidi="ar-SA"/>
+              </w:rPr>
+            </w:pPr>
+            <w:r>
+              <w:rPr>
+                <w:rFonts w:ascii="宋体" w:hAnsi="宋体" w:eastAsia="宋体" w:cs="Arial" w:cstheme="minorBidi"/>
+                <w:color w:val="auto"/>
+                <w:sz w:val="20"/>
+                <w:szCs w:val="20"/>
+                <w:lang w:eastAsia="zh-CN" w:bidi="ar-SA"/>
+              </w:rPr>
+              <w:t>12.8</w:t>
+            </w:r>
           </w:p>
         </w:tc>
         <w:tc>
@@ -14877,19 +18204,23 @@
             <w:pPr>
               <w:pStyle w:val="a"/>
               <w:rPr>
-                <w:rFonts w:ascii="Segoe UI" w:hAnsi="Segoe UI" w:eastAsia="Segoe UI" w:cs="Segoe UI"/>
-                <w:b w:val="0"/>
-                <w:bCs w:val="0"/>
-                <w:i w:val="0"/>
-                <w:iCs w:val="0"/>
-                <w:caps w:val="0"/>
-                <w:smallCaps w:val="0"/>
-                <w:noProof w:val="0"/>
-                <w:sz w:val="24"/>
-                <w:szCs w:val="24"/>
-                <w:lang w:eastAsia="zh-CN"/>
+                <w:rFonts w:ascii="宋体" w:hAnsi="宋体" w:eastAsia="宋体" w:cs="Arial" w:cstheme="minorBidi"/>
+                <w:color w:val="auto"/>
+                <w:sz w:val="20"/>
+                <w:szCs w:val="20"/>
+                <w:lang w:eastAsia="zh-CN" w:bidi="ar-SA"/>
               </w:rPr>
             </w:pPr>
+            <w:r>
+              <w:rPr>
+                <w:rFonts w:ascii="宋体" w:hAnsi="宋体" w:eastAsia="宋体" w:cs="Arial" w:cstheme="minorBidi"/>
+                <w:color w:val="auto"/>
+                <w:sz w:val="20"/>
+                <w:szCs w:val="20"/>
+                <w:lang w:eastAsia="zh-CN" w:bidi="ar-SA"/>
+              </w:rPr>
+              <w:t>24.5</w:t>
+            </w:r>
           </w:p>
         </w:tc>
         <w:tc>
@@ -14907,19 +18238,23 @@
             <w:pPr>
               <w:pStyle w:val="a"/>
               <w:rPr>
-                <w:rFonts w:ascii="Segoe UI" w:hAnsi="Segoe UI" w:eastAsia="Segoe UI" w:cs="Segoe UI"/>
-                <w:b w:val="0"/>
-                <w:bCs w:val="0"/>
-                <w:i w:val="0"/>
-                <w:iCs w:val="0"/>
-                <w:caps w:val="0"/>
-                <w:smallCaps w:val="0"/>
-                <w:noProof w:val="0"/>
-                <w:sz w:val="24"/>
-                <w:szCs w:val="24"/>
-                <w:lang w:eastAsia="zh-CN"/>
+                <w:rFonts w:ascii="宋体" w:hAnsi="宋体" w:eastAsia="宋体" w:cs="Arial" w:cstheme="minorBidi"/>
+                <w:color w:val="auto"/>
+                <w:sz w:val="20"/>
+                <w:szCs w:val="20"/>
+                <w:lang w:eastAsia="zh-CN" w:bidi="ar-SA"/>
               </w:rPr>
             </w:pPr>
+            <w:r>
+              <w:rPr>
+                <w:rFonts w:ascii="宋体" w:hAnsi="宋体" w:eastAsia="宋体" w:cs="Arial" w:cstheme="minorBidi"/>
+                <w:color w:val="auto"/>
+                <w:sz w:val="20"/>
+                <w:szCs w:val="20"/>
+                <w:lang w:eastAsia="zh-CN" w:bidi="ar-SA"/>
+              </w:rPr>
+              <w:t>72.5%</w:t>
+            </w:r>
           </w:p>
         </w:tc>
         <w:tc>
@@ -14937,19 +18272,23 @@
             <w:pPr>
               <w:pStyle w:val="a"/>
               <w:rPr>
-                <w:rFonts w:ascii="Segoe UI" w:hAnsi="Segoe UI" w:eastAsia="Segoe UI" w:cs="Segoe UI"/>
-                <w:b w:val="0"/>
-                <w:bCs w:val="0"/>
-                <w:i w:val="0"/>
-                <w:iCs w:val="0"/>
-                <w:caps w:val="0"/>
-                <w:smallCaps w:val="0"/>
-                <w:noProof w:val="0"/>
-                <w:sz w:val="24"/>
-                <w:szCs w:val="24"/>
-                <w:lang w:eastAsia="zh-CN"/>
+                <w:rFonts w:ascii="宋体" w:hAnsi="宋体" w:eastAsia="宋体" w:cs="Arial" w:cstheme="minorBidi"/>
+                <w:color w:val="auto"/>
+                <w:sz w:val="20"/>
+                <w:szCs w:val="20"/>
+                <w:lang w:eastAsia="zh-CN" w:bidi="ar-SA"/>
               </w:rPr>
             </w:pPr>
+            <w:r>
+              <w:rPr>
+                <w:rFonts w:ascii="宋体" w:hAnsi="宋体" w:eastAsia="宋体" w:cs="Arial" w:cstheme="minorBidi"/>
+                <w:color w:val="auto"/>
+                <w:sz w:val="20"/>
+                <w:szCs w:val="20"/>
+                <w:lang w:eastAsia="zh-CN" w:bidi="ar-SA"/>
+              </w:rPr>
+              <w:t>15.98</w:t>
+            </w:r>
           </w:p>
         </w:tc>
         <w:tc>
@@ -14967,19 +18306,23 @@
             <w:pPr>
               <w:pStyle w:val="a"/>
               <w:rPr>
-                <w:rFonts w:ascii="Segoe UI" w:hAnsi="Segoe UI" w:eastAsia="Segoe UI" w:cs="Segoe UI"/>
-                <w:b w:val="0"/>
-                <w:bCs w:val="0"/>
-                <w:i w:val="0"/>
-                <w:iCs w:val="0"/>
-                <w:caps w:val="0"/>
-                <w:smallCaps w:val="0"/>
-                <w:noProof w:val="0"/>
-                <w:sz w:val="24"/>
-                <w:szCs w:val="24"/>
-                <w:lang w:eastAsia="zh-CN"/>
+                <w:rFonts w:ascii="宋体" w:hAnsi="宋体" w:eastAsia="宋体" w:cs="Arial" w:cstheme="minorBidi"/>
+                <w:color w:val="auto"/>
+                <w:sz w:val="20"/>
+                <w:szCs w:val="20"/>
+                <w:lang w:eastAsia="zh-CN" w:bidi="ar-SA"/>
               </w:rPr>
             </w:pPr>
+            <w:r>
+              <w:rPr>
+                <w:rFonts w:ascii="宋体" w:hAnsi="宋体" w:eastAsia="宋体" w:cs="Arial" w:cstheme="minorBidi"/>
+                <w:color w:val="auto"/>
+                <w:sz w:val="20"/>
+                <w:szCs w:val="20"/>
+                <w:lang w:eastAsia="zh-CN" w:bidi="ar-SA"/>
+              </w:rPr>
+              <w:t>16.253</w:t>
+            </w:r>
           </w:p>
         </w:tc>
         <w:tc>
@@ -14997,6 +18340,81 @@
             <w:pPr>
               <w:pStyle w:val="a"/>
               <w:rPr>
+                <w:rFonts w:ascii="宋体" w:hAnsi="宋体" w:eastAsia="宋体" w:cs="Arial" w:cstheme="minorBidi"/>
+                <w:color w:val="auto"/>
+                <w:sz w:val="20"/>
+                <w:szCs w:val="20"/>
+                <w:lang w:eastAsia="zh-CN" w:bidi="ar-SA"/>
+              </w:rPr>
+            </w:pPr>
+            <w:r>
+              <w:rPr>
+                <w:rFonts w:ascii="宋体" w:hAnsi="宋体" w:eastAsia="宋体" w:cs="Arial" w:cstheme="minorBidi"/>
+                <w:color w:val="auto"/>
+                <w:sz w:val="20"/>
+                <w:szCs w:val="20"/>
+                <w:lang w:eastAsia="zh-CN" w:bidi="ar-SA"/>
+              </w:rPr>
+              <w:t>11.8</w:t>
+            </w:r>
+          </w:p>
+        </w:tc>
+      </w:tr>
+      <w:tr>
+        <w:trPr>
+          <w:trHeight w:val="630"/>
+        </w:trPr>
+        <w:tc>
+          <w:tcPr>
+            <w:tcW w:w="470" w:type="dxa"/>
+            <w:tcBorders>
+              <w:top w:val="none" w:color="000000" w:themeColor="text1" w:sz="4"/>
+              <w:left w:val="none" w:color="000000" w:themeColor="text1" w:sz="4"/>
+              <w:bottom w:val="none" w:color="000000" w:themeColor="text1" w:sz="4"/>
+              <w:right w:val="none" w:color="000000" w:themeColor="text1" w:sz="4"/>
+            </w:tcBorders>
+            <w:tcMar/>
+          </w:tcPr>
+          <w:p>
+            <w:pPr>
+              <w:pStyle w:val="a"/>
+              <w:rPr>
+                <w:rFonts w:ascii="宋体" w:hAnsi="宋体" w:eastAsia="宋体" w:cs="Arial" w:cstheme="minorBidi"/>
+                <w:color w:val="auto"/>
+                <w:sz w:val="20"/>
+                <w:szCs w:val="20"/>
+                <w:lang w:eastAsia="zh-CN" w:bidi="ar-SA"/>
+              </w:rPr>
+            </w:pPr>
+            <w:r>
+              <w:rPr>
+                <w:rFonts w:ascii="宋体" w:hAnsi="宋体" w:eastAsia="宋体" w:cs="Arial" w:cstheme="minorBidi"/>
+                <w:color w:val="auto"/>
+                <w:sz w:val="20"/>
+                <w:szCs w:val="20"/>
+                <w:lang w:eastAsia="zh-CN" w:bidi="ar-SA"/>
+              </w:rPr>
+              <w:t>5</w:t>
+            </w:r>
+          </w:p>
+        </w:tc>
+        <w:tc>
+          <w:tcPr>
+            <w:tcW w:w="1638" w:type="dxa"/>
+            <w:tcBorders>
+              <w:top w:val="none" w:color="000000" w:themeColor="text1" w:sz="4"/>
+              <w:left w:val="none" w:color="000000" w:themeColor="text1" w:sz="4"/>
+              <w:bottom w:val="none" w:color="000000" w:themeColor="text1" w:sz="4"/>
+              <w:right w:val="none" w:color="000000" w:themeColor="text1" w:sz="4"/>
+            </w:tcBorders>
+            <w:tcMar/>
+          </w:tcPr>
+          <w:p>
+            <w:pPr>
+              <w:pStyle w:val="a"/>
+              <w:suppressLineNumbers w:val="0"/>
+              <w:bidi w:val="0"/>
+              <w:rPr>
                 <w:rFonts w:ascii="Segoe UI" w:hAnsi="Segoe UI" w:eastAsia="Segoe UI" w:cs="Segoe UI"/>
                 <w:b w:val="0"/>
                 <w:bCs w:val="0"/>
@@ -15005,11 +18423,61 @@
                 <w:caps w:val="0"/>
                 <w:smallCaps w:val="0"/>
                 <w:noProof w:val="0"/>
-                <w:sz w:val="24"/>
-                <w:szCs w:val="24"/>
+                <w:sz w:val="18"/>
+                <w:szCs w:val="18"/>
                 <w:lang w:eastAsia="zh-CN"/>
               </w:rPr>
             </w:pPr>
+            <w:r>
+              <w:rPr>
+                <w:rFonts w:ascii="Segoe UI" w:hAnsi="Segoe UI" w:eastAsia="Segoe UI" w:cs="Segoe UI"/>
+                <w:b w:val="0"/>
+                <w:bCs w:val="0"/>
+                <w:i w:val="0"/>
+                <w:iCs w:val="0"/>
+                <w:caps w:val="0"/>
+                <w:smallCaps w:val="0"/>
+                <w:noProof w:val="0"/>
+                <w:sz w:val="16"/>
+                <w:szCs w:val="16"/>
+                <w:lang w:eastAsia="zh-CN"/>
+              </w:rPr>
+              <w:t>(32.28,24.41]</w:t>
+            </w:r>
+          </w:p>
+        </w:tc>
+        <w:tc>
+          <w:tcPr>
+            <w:tcW w:w="1206" w:type="dxa"/>
+            <w:tcBorders>
+              <w:top w:val="none" w:color="000000" w:themeColor="text1" w:sz="4"/>
+              <w:left w:val="none" w:color="000000" w:themeColor="text1" w:sz="4"/>
+              <w:bottom w:val="none" w:color="000000" w:themeColor="text1" w:sz="4"/>
+              <w:right w:val="none" w:color="000000" w:themeColor="text1" w:sz="4"/>
+            </w:tcBorders>
+            <w:tcMar/>
+          </w:tcPr>
+          <w:p>
+            <w:pPr>
+              <w:pStyle w:val="a"/>
+              <w:rPr>
+                <w:rFonts w:ascii="宋体" w:hAnsi="宋体" w:eastAsia="宋体" w:cs="Arial" w:cstheme="minorBidi"/>
+                <w:color w:val="auto"/>
+                <w:sz w:val="20"/>
+                <w:szCs w:val="20"/>
+                <w:lang w:eastAsia="zh-CN" w:bidi="ar-SA"/>
+              </w:rPr>
+            </w:pPr>
+            <w:r>
+              <w:rPr>
+                <w:rFonts w:ascii="宋体" w:hAnsi="宋体" w:eastAsia="宋体" w:cs="Arial" w:cstheme="minorBidi"/>
+                <w:color w:val="auto"/>
+                <w:sz w:val="20"/>
+                <w:szCs w:val="20"/>
+                <w:lang w:eastAsia="zh-CN" w:bidi="ar-SA"/>
+              </w:rPr>
+              <w:t>11.2</w:t>
+            </w:r>
           </w:p>
         </w:tc>
         <w:tc>
@@ -15027,29 +18495,169 @@
             <w:pPr>
               <w:pStyle w:val="a"/>
               <w:rPr>
-                <w:rFonts w:ascii="Segoe UI" w:hAnsi="Segoe UI" w:eastAsia="Segoe UI" w:cs="Segoe UI"/>
-                <w:b w:val="0"/>
-                <w:bCs w:val="0"/>
-                <w:i w:val="0"/>
-                <w:iCs w:val="0"/>
-                <w:caps w:val="0"/>
-                <w:smallCaps w:val="0"/>
-                <w:noProof w:val="0"/>
-                <w:sz w:val="24"/>
-                <w:szCs w:val="24"/>
-                <w:lang w:eastAsia="zh-CN"/>
+                <w:rFonts w:ascii="宋体" w:hAnsi="宋体" w:eastAsia="宋体" w:cs="Arial" w:cstheme="minorBidi"/>
+                <w:color w:val="auto"/>
+                <w:sz w:val="20"/>
+                <w:szCs w:val="20"/>
+                <w:lang w:eastAsia="zh-CN" w:bidi="ar-SA"/>
               </w:rPr>
             </w:pPr>
+            <w:r>
+              <w:rPr>
+                <w:rFonts w:ascii="宋体" w:hAnsi="宋体" w:eastAsia="宋体" w:cs="Arial" w:cstheme="minorBidi"/>
+                <w:color w:val="auto"/>
+                <w:sz w:val="20"/>
+                <w:szCs w:val="20"/>
+                <w:lang w:eastAsia="zh-CN" w:bidi="ar-SA"/>
+              </w:rPr>
+              <w:t>17.5</w:t>
+            </w:r>
+          </w:p>
+        </w:tc>
+        <w:tc>
+          <w:tcPr>
+            <w:tcW w:w="1104" w:type="dxa"/>
+            <w:tcBorders>
+              <w:top w:val="none" w:color="000000" w:themeColor="text1" w:sz="4"/>
+              <w:left w:val="none" w:color="000000" w:themeColor="text1" w:sz="4"/>
+              <w:bottom w:val="none" w:color="000000" w:themeColor="text1" w:sz="4"/>
+              <w:right w:val="none" w:color="000000" w:themeColor="text1" w:sz="4"/>
+            </w:tcBorders>
+            <w:tcMar/>
+          </w:tcPr>
+          <w:p>
+            <w:pPr>
+              <w:pStyle w:val="a"/>
+              <w:rPr>
+                <w:rFonts w:ascii="宋体" w:hAnsi="宋体" w:eastAsia="宋体" w:cs="Arial" w:cstheme="minorBidi"/>
+                <w:color w:val="auto"/>
+                <w:sz w:val="20"/>
+                <w:szCs w:val="20"/>
+                <w:lang w:eastAsia="zh-CN" w:bidi="ar-SA"/>
+              </w:rPr>
+            </w:pPr>
+            <w:r>
+              <w:rPr>
+                <w:rFonts w:ascii="宋体" w:hAnsi="宋体" w:eastAsia="宋体" w:cs="Arial" w:cstheme="minorBidi"/>
+                <w:color w:val="auto"/>
+                <w:sz w:val="20"/>
+                <w:szCs w:val="20"/>
+                <w:lang w:eastAsia="zh-CN" w:bidi="ar-SA"/>
+              </w:rPr>
+              <w:t>80.9%</w:t>
+            </w:r>
+          </w:p>
+        </w:tc>
+        <w:tc>
+          <w:tcPr>
+            <w:tcW w:w="1104" w:type="dxa"/>
+            <w:tcBorders>
+              <w:top w:val="none" w:color="000000" w:themeColor="text1" w:sz="4"/>
+              <w:left w:val="none" w:color="000000" w:themeColor="text1" w:sz="4"/>
+              <w:bottom w:val="none" w:color="000000" w:themeColor="text1" w:sz="4"/>
+              <w:right w:val="none" w:color="000000" w:themeColor="text1" w:sz="4"/>
+            </w:tcBorders>
+            <w:tcMar/>
+          </w:tcPr>
+          <w:p>
+            <w:pPr>
+              <w:pStyle w:val="a"/>
+              <w:rPr>
+                <w:rFonts w:ascii="宋体" w:hAnsi="宋体" w:eastAsia="宋体" w:cs="Arial" w:cstheme="minorBidi"/>
+                <w:color w:val="auto"/>
+                <w:sz w:val="20"/>
+                <w:szCs w:val="20"/>
+                <w:lang w:eastAsia="zh-CN" w:bidi="ar-SA"/>
+              </w:rPr>
+            </w:pPr>
+            <w:r>
+              <w:rPr>
+                <w:rFonts w:ascii="宋体" w:hAnsi="宋体" w:eastAsia="宋体" w:cs="Arial" w:cstheme="minorBidi"/>
+                <w:color w:val="auto"/>
+                <w:sz w:val="20"/>
+                <w:szCs w:val="20"/>
+                <w:lang w:eastAsia="zh-CN" w:bidi="ar-SA"/>
+              </w:rPr>
+              <w:t>12.44</w:t>
+            </w:r>
+          </w:p>
+        </w:tc>
+        <w:tc>
+          <w:tcPr>
+            <w:tcW w:w="1104" w:type="dxa"/>
+            <w:tcBorders>
+              <w:top w:val="none" w:color="000000" w:themeColor="text1" w:sz="4"/>
+              <w:left w:val="none" w:color="000000" w:themeColor="text1" w:sz="4"/>
+              <w:bottom w:val="none" w:color="000000" w:themeColor="text1" w:sz="4"/>
+              <w:right w:val="none" w:color="000000" w:themeColor="text1" w:sz="4"/>
+            </w:tcBorders>
+            <w:tcMar/>
+          </w:tcPr>
+          <w:p>
+            <w:pPr>
+              <w:pStyle w:val="a"/>
+              <w:rPr>
+                <w:rFonts w:ascii="宋体" w:hAnsi="宋体" w:eastAsia="宋体" w:cs="Arial" w:cstheme="minorBidi"/>
+                <w:color w:val="auto"/>
+                <w:sz w:val="20"/>
+                <w:szCs w:val="20"/>
+                <w:lang w:eastAsia="zh-CN" w:bidi="ar-SA"/>
+              </w:rPr>
+            </w:pPr>
+            <w:r>
+              <w:rPr>
+                <w:rFonts w:ascii="宋体" w:hAnsi="宋体" w:eastAsia="宋体" w:cs="Arial" w:cstheme="minorBidi"/>
+                <w:color w:val="auto"/>
+                <w:sz w:val="20"/>
+                <w:szCs w:val="20"/>
+                <w:lang w:eastAsia="zh-CN" w:bidi="ar-SA"/>
+              </w:rPr>
+              <w:t>12.632</w:t>
+            </w:r>
+          </w:p>
+        </w:tc>
+        <w:tc>
+          <w:tcPr>
+            <w:tcW w:w="1104" w:type="dxa"/>
+            <w:tcBorders>
+              <w:top w:val="none" w:color="000000" w:themeColor="text1" w:sz="4"/>
+              <w:left w:val="none" w:color="000000" w:themeColor="text1" w:sz="4"/>
+              <w:bottom w:val="none" w:color="000000" w:themeColor="text1" w:sz="4"/>
+              <w:right w:val="none" w:color="000000" w:themeColor="text1" w:sz="4"/>
+            </w:tcBorders>
+            <w:tcMar/>
+          </w:tcPr>
+          <w:p>
+            <w:pPr>
+              <w:pStyle w:val="a"/>
+              <w:rPr>
+                <w:rFonts w:ascii="宋体" w:hAnsi="宋体" w:eastAsia="宋体" w:cs="Arial" w:cstheme="minorBidi"/>
+                <w:color w:val="auto"/>
+                <w:sz w:val="20"/>
+                <w:szCs w:val="20"/>
+                <w:lang w:eastAsia="zh-CN" w:bidi="ar-SA"/>
+              </w:rPr>
+            </w:pPr>
+            <w:r>
+              <w:rPr>
+                <w:rFonts w:ascii="宋体" w:hAnsi="宋体" w:eastAsia="宋体" w:cs="Arial" w:cstheme="minorBidi"/>
+                <w:color w:val="auto"/>
+                <w:sz w:val="20"/>
+                <w:szCs w:val="20"/>
+                <w:lang w:eastAsia="zh-CN" w:bidi="ar-SA"/>
+              </w:rPr>
+              <w:t>6.2</w:t>
+            </w:r>
           </w:p>
         </w:tc>
       </w:tr>
       <w:tr>
         <w:trPr>
-          <w:trHeight w:val="300"/>
+          <w:trHeight w:val="630"/>
         </w:trPr>
         <w:tc>
           <w:tcPr>
-            <w:tcW w:w="1104" w:type="dxa"/>
+            <w:tcW w:w="470" w:type="dxa"/>
             <w:tcBorders>
               <w:top w:val="none" w:color="000000" w:themeColor="text1" w:sz="4"/>
               <w:left w:val="none" w:color="000000" w:themeColor="text1" w:sz="4"/>
@@ -15062,6 +18670,45 @@
             <w:pPr>
               <w:pStyle w:val="a"/>
               <w:rPr>
+                <w:rFonts w:ascii="宋体" w:hAnsi="宋体" w:eastAsia="宋体" w:cs="Arial" w:cstheme="minorBidi"/>
+                <w:color w:val="auto"/>
+                <w:sz w:val="20"/>
+                <w:szCs w:val="20"/>
+                <w:lang w:eastAsia="zh-CN" w:bidi="ar-SA"/>
+              </w:rPr>
+            </w:pPr>
+            <w:r>
+              <w:rPr>
+                <w:rFonts w:ascii="宋体" w:hAnsi="宋体" w:eastAsia="宋体" w:cs="Arial" w:cstheme="minorBidi"/>
+                <w:color w:val="auto"/>
+                <w:sz w:val="20"/>
+                <w:szCs w:val="20"/>
+                <w:lang w:eastAsia="zh-CN" w:bidi="ar-SA"/>
+              </w:rPr>
+              <w:t>6</w:t>
+            </w:r>
+          </w:p>
+        </w:tc>
+        <w:tc>
+          <w:tcPr>
+            <w:tcW w:w="1638" w:type="dxa"/>
+            <w:tcBorders>
+              <w:top w:val="none" w:color="000000" w:themeColor="text1" w:sz="4"/>
+              <w:left w:val="none" w:color="000000" w:themeColor="text1" w:sz="4"/>
+              <w:bottom w:val="single" w:color="000000" w:themeColor="text1" w:sz="12"/>
+              <w:right w:val="none" w:color="000000" w:themeColor="text1" w:sz="4"/>
+            </w:tcBorders>
+            <w:tcMar/>
+          </w:tcPr>
+          <w:p>
+            <w:pPr>
+              <w:pStyle w:val="a"/>
+              <w:suppressLineNumbers w:val="0"/>
+              <w:bidi w:val="0"/>
+              <w:spacing w:beforeLines="0" w:beforeAutospacing="off" w:afterLines="0" w:afterAutospacing="off" w:line="259" w:lineRule="auto"/>
+              <w:ind w:left="0" w:rightChars="0" w:firstLine="200"/>
+              <w:jc w:val="both"/>
+              <w:rPr>
                 <w:rFonts w:ascii="Segoe UI" w:hAnsi="Segoe UI" w:eastAsia="Segoe UI" w:cs="Segoe UI"/>
                 <w:b w:val="0"/>
                 <w:bCs w:val="0"/>
@@ -15070,11 +18717,79 @@
                 <w:caps w:val="0"/>
                 <w:smallCaps w:val="0"/>
                 <w:noProof w:val="0"/>
-                <w:sz w:val="24"/>
-                <w:szCs w:val="24"/>
+                <w:sz w:val="18"/>
+                <w:szCs w:val="18"/>
                 <w:lang w:eastAsia="zh-CN"/>
               </w:rPr>
             </w:pPr>
+            <w:r>
+              <w:rPr>
+                <w:rFonts w:ascii="Segoe UI" w:hAnsi="Segoe UI" w:eastAsia="Segoe UI" w:cs="Segoe UI"/>
+                <w:b w:val="0"/>
+                <w:bCs w:val="0"/>
+                <w:i w:val="0"/>
+                <w:iCs w:val="0"/>
+                <w:caps w:val="0"/>
+                <w:smallCaps w:val="0"/>
+                <w:noProof w:val="0"/>
+                <w:sz w:val="16"/>
+                <w:szCs w:val="16"/>
+                <w:lang w:eastAsia="zh-CN"/>
+              </w:rPr>
+              <w:t>(34.31,+</w:t>
+            </w:r>
+            <w:bookmarkStart w:name="_Int_3jy7e2CK" w:id="1299292093"/>
+            <w:r>
+              <w:rPr>
+                <w:rFonts w:ascii="Segoe UI" w:hAnsi="Segoe UI" w:eastAsia="Segoe UI" w:cs="Segoe UI"/>
+                <w:b w:val="0"/>
+                <w:bCs w:val="0"/>
+                <w:i w:val="0"/>
+                <w:iCs w:val="0"/>
+                <w:caps w:val="0"/>
+                <w:smallCaps w:val="0"/>
+                <w:noProof w:val="0"/>
+                <w:sz w:val="16"/>
+                <w:szCs w:val="16"/>
+                <w:lang w:eastAsia="zh-CN"/>
+              </w:rPr>
+              <w:t>∞)</w:t>
+            </w:r>
+            <w:bookmarkEnd w:id="1299292093"/>
+          </w:p>
+        </w:tc>
+        <w:tc>
+          <w:tcPr>
+            <w:tcW w:w="1206" w:type="dxa"/>
+            <w:tcBorders>
+              <w:top w:val="none" w:color="000000" w:themeColor="text1" w:sz="4"/>
+              <w:left w:val="none" w:color="000000" w:themeColor="text1" w:sz="4"/>
+              <w:bottom w:val="single" w:color="000000" w:themeColor="text1" w:sz="12"/>
+              <w:right w:val="none" w:color="000000" w:themeColor="text1" w:sz="4"/>
+            </w:tcBorders>
+            <w:tcMar/>
+          </w:tcPr>
+          <w:p>
+            <w:pPr>
+              <w:pStyle w:val="a"/>
+              <w:rPr>
+                <w:rFonts w:ascii="宋体" w:hAnsi="宋体" w:eastAsia="宋体" w:cs="Arial" w:cstheme="minorBidi"/>
+                <w:color w:val="auto"/>
+                <w:sz w:val="20"/>
+                <w:szCs w:val="20"/>
+                <w:lang w:eastAsia="zh-CN" w:bidi="ar-SA"/>
+              </w:rPr>
+            </w:pPr>
+            <w:r>
+              <w:rPr>
+                <w:rFonts w:ascii="宋体" w:hAnsi="宋体" w:eastAsia="宋体" w:cs="Arial" w:cstheme="minorBidi"/>
+                <w:color w:val="auto"/>
+                <w:sz w:val="20"/>
+                <w:szCs w:val="20"/>
+                <w:lang w:eastAsia="zh-CN" w:bidi="ar-SA"/>
+              </w:rPr>
+              <w:t>11.5</w:t>
+            </w:r>
           </w:p>
         </w:tc>
         <w:tc>
@@ -15092,19 +18807,23 @@
             <w:pPr>
               <w:pStyle w:val="a"/>
               <w:rPr>
-                <w:rFonts w:ascii="Segoe UI" w:hAnsi="Segoe UI" w:eastAsia="Segoe UI" w:cs="Segoe UI"/>
-                <w:b w:val="0"/>
-                <w:bCs w:val="0"/>
-                <w:i w:val="0"/>
-                <w:iCs w:val="0"/>
-                <w:caps w:val="0"/>
-                <w:smallCaps w:val="0"/>
-                <w:noProof w:val="0"/>
-                <w:sz w:val="24"/>
-                <w:szCs w:val="24"/>
-                <w:lang w:eastAsia="zh-CN"/>
+                <w:rFonts w:ascii="宋体" w:hAnsi="宋体" w:eastAsia="宋体" w:cs="Arial" w:cstheme="minorBidi"/>
+                <w:color w:val="auto"/>
+                <w:sz w:val="20"/>
+                <w:szCs w:val="20"/>
+                <w:lang w:eastAsia="zh-CN" w:bidi="ar-SA"/>
               </w:rPr>
             </w:pPr>
+            <w:r>
+              <w:rPr>
+                <w:rFonts w:ascii="宋体" w:hAnsi="宋体" w:eastAsia="宋体" w:cs="Arial" w:cstheme="minorBidi"/>
+                <w:color w:val="auto"/>
+                <w:sz w:val="20"/>
+                <w:szCs w:val="20"/>
+                <w:lang w:eastAsia="zh-CN" w:bidi="ar-SA"/>
+              </w:rPr>
+              <w:t>24.0</w:t>
+            </w:r>
           </w:p>
         </w:tc>
         <w:tc>
@@ -15122,19 +18841,23 @@
             <w:pPr>
               <w:pStyle w:val="a"/>
               <w:rPr>
-                <w:rFonts w:ascii="Segoe UI" w:hAnsi="Segoe UI" w:eastAsia="Segoe UI" w:cs="Segoe UI"/>
-                <w:b w:val="0"/>
-                <w:bCs w:val="0"/>
-                <w:i w:val="0"/>
-                <w:iCs w:val="0"/>
-                <w:caps w:val="0"/>
-                <w:smallCaps w:val="0"/>
-                <w:noProof w:val="0"/>
-                <w:sz w:val="24"/>
-                <w:szCs w:val="24"/>
-                <w:lang w:eastAsia="zh-CN"/>
+                <w:rFonts w:ascii="宋体" w:hAnsi="宋体" w:eastAsia="宋体" w:cs="Arial" w:cstheme="minorBidi"/>
+                <w:color w:val="auto"/>
+                <w:sz w:val="20"/>
+                <w:szCs w:val="20"/>
+                <w:lang w:eastAsia="zh-CN" w:bidi="ar-SA"/>
               </w:rPr>
             </w:pPr>
+            <w:r>
+              <w:rPr>
+                <w:rFonts w:ascii="宋体" w:hAnsi="宋体" w:eastAsia="宋体" w:cs="Arial" w:cstheme="minorBidi"/>
+                <w:color w:val="auto"/>
+                <w:sz w:val="20"/>
+                <w:szCs w:val="20"/>
+                <w:lang w:eastAsia="zh-CN" w:bidi="ar-SA"/>
+              </w:rPr>
+              <w:t>63.1%</w:t>
+            </w:r>
           </w:p>
         </w:tc>
         <w:tc>
@@ -15152,19 +18875,23 @@
             <w:pPr>
               <w:pStyle w:val="a"/>
               <w:rPr>
-                <w:rFonts w:ascii="Segoe UI" w:hAnsi="Segoe UI" w:eastAsia="Segoe UI" w:cs="Segoe UI"/>
-                <w:b w:val="0"/>
-                <w:bCs w:val="0"/>
-                <w:i w:val="0"/>
-                <w:iCs w:val="0"/>
-                <w:caps w:val="0"/>
-                <w:smallCaps w:val="0"/>
-                <w:noProof w:val="0"/>
-                <w:sz w:val="24"/>
-                <w:szCs w:val="24"/>
-                <w:lang w:eastAsia="zh-CN"/>
+                <w:rFonts w:ascii="宋体" w:hAnsi="宋体" w:eastAsia="宋体" w:cs="Arial" w:cstheme="minorBidi"/>
+                <w:color w:val="auto"/>
+                <w:sz w:val="20"/>
+                <w:szCs w:val="20"/>
+                <w:lang w:eastAsia="zh-CN" w:bidi="ar-SA"/>
               </w:rPr>
             </w:pPr>
+            <w:r>
+              <w:rPr>
+                <w:rFonts w:ascii="宋体" w:hAnsi="宋体" w:eastAsia="宋体" w:cs="Arial" w:cstheme="minorBidi"/>
+                <w:color w:val="auto"/>
+                <w:sz w:val="20"/>
+                <w:szCs w:val="20"/>
+                <w:lang w:eastAsia="zh-CN" w:bidi="ar-SA"/>
+              </w:rPr>
+              <w:t>16.11</w:t>
+            </w:r>
           </w:p>
         </w:tc>
         <w:tc>
@@ -15182,19 +18909,23 @@
             <w:pPr>
               <w:pStyle w:val="a"/>
               <w:rPr>
-                <w:rFonts w:ascii="Segoe UI" w:hAnsi="Segoe UI" w:eastAsia="Segoe UI" w:cs="Segoe UI"/>
-                <w:b w:val="0"/>
-                <w:bCs w:val="0"/>
-                <w:i w:val="0"/>
-                <w:iCs w:val="0"/>
-                <w:caps w:val="0"/>
-                <w:smallCaps w:val="0"/>
-                <w:noProof w:val="0"/>
-                <w:sz w:val="24"/>
-                <w:szCs w:val="24"/>
-                <w:lang w:eastAsia="zh-CN"/>
+                <w:rFonts w:ascii="宋体" w:hAnsi="宋体" w:eastAsia="宋体" w:cs="Arial" w:cstheme="minorBidi"/>
+                <w:color w:val="auto"/>
+                <w:sz w:val="20"/>
+                <w:szCs w:val="20"/>
+                <w:lang w:eastAsia="zh-CN" w:bidi="ar-SA"/>
               </w:rPr>
             </w:pPr>
+            <w:r>
+              <w:rPr>
+                <w:rFonts w:ascii="宋体" w:hAnsi="宋体" w:eastAsia="宋体" w:cs="Arial" w:cstheme="minorBidi"/>
+                <w:color w:val="auto"/>
+                <w:sz w:val="20"/>
+                <w:szCs w:val="20"/>
+                <w:lang w:eastAsia="zh-CN" w:bidi="ar-SA"/>
+              </w:rPr>
+              <w:t>16.479</w:t>
+            </w:r>
           </w:p>
         </w:tc>
         <w:tc>
@@ -15212,121 +18943,130 @@
             <w:pPr>
               <w:pStyle w:val="a"/>
               <w:rPr>
-                <w:rFonts w:ascii="Segoe UI" w:hAnsi="Segoe UI" w:eastAsia="Segoe UI" w:cs="Segoe UI"/>
-                <w:b w:val="0"/>
-                <w:bCs w:val="0"/>
-                <w:i w:val="0"/>
-                <w:iCs w:val="0"/>
-                <w:caps w:val="0"/>
-                <w:smallCaps w:val="0"/>
-                <w:noProof w:val="0"/>
-                <w:sz w:val="24"/>
-                <w:szCs w:val="24"/>
-                <w:lang w:eastAsia="zh-CN"/>
+                <w:rFonts w:ascii="宋体" w:hAnsi="宋体" w:eastAsia="宋体" w:cs="Arial" w:cstheme="minorBidi"/>
+                <w:color w:val="auto"/>
+                <w:sz w:val="20"/>
+                <w:szCs w:val="20"/>
+                <w:lang w:eastAsia="zh-CN" w:bidi="ar-SA"/>
               </w:rPr>
             </w:pPr>
-          </w:p>
-        </w:tc>
-        <w:tc>
-          <w:tcPr>
-            <w:tcW w:w="1104" w:type="dxa"/>
-            <w:tcBorders>
-              <w:top w:val="none" w:color="000000" w:themeColor="text1" w:sz="4"/>
-              <w:left w:val="none" w:color="000000" w:themeColor="text1" w:sz="4"/>
-              <w:bottom w:val="single" w:color="000000" w:themeColor="text1" w:sz="12"/>
-              <w:right w:val="none" w:color="000000" w:themeColor="text1" w:sz="4"/>
-            </w:tcBorders>
-            <w:tcMar/>
-          </w:tcPr>
-          <w:p>
-            <w:pPr>
-              <w:pStyle w:val="a"/>
-              <w:rPr>
-                <w:rFonts w:ascii="Segoe UI" w:hAnsi="Segoe UI" w:eastAsia="Segoe UI" w:cs="Segoe UI"/>
-                <w:b w:val="0"/>
-                <w:bCs w:val="0"/>
-                <w:i w:val="0"/>
-                <w:iCs w:val="0"/>
-                <w:caps w:val="0"/>
-                <w:smallCaps w:val="0"/>
-                <w:noProof w:val="0"/>
-                <w:sz w:val="24"/>
-                <w:szCs w:val="24"/>
-                <w:lang w:eastAsia="zh-CN"/>
-              </w:rPr>
-            </w:pPr>
-          </w:p>
-        </w:tc>
-        <w:tc>
-          <w:tcPr>
-            <w:tcW w:w="1104" w:type="dxa"/>
-            <w:tcBorders>
-              <w:top w:val="none" w:color="000000" w:themeColor="text1" w:sz="4"/>
-              <w:left w:val="none" w:color="000000" w:themeColor="text1" w:sz="4"/>
-              <w:bottom w:val="single" w:color="000000" w:themeColor="text1" w:sz="12"/>
-              <w:right w:val="none" w:color="000000" w:themeColor="text1" w:sz="4"/>
-            </w:tcBorders>
-            <w:tcMar/>
-          </w:tcPr>
-          <w:p>
-            <w:pPr>
-              <w:pStyle w:val="a"/>
-              <w:rPr>
-                <w:rFonts w:ascii="Segoe UI" w:hAnsi="Segoe UI" w:eastAsia="Segoe UI" w:cs="Segoe UI"/>
-                <w:b w:val="0"/>
-                <w:bCs w:val="0"/>
-                <w:i w:val="0"/>
-                <w:iCs w:val="0"/>
-                <w:caps w:val="0"/>
-                <w:smallCaps w:val="0"/>
-                <w:noProof w:val="0"/>
-                <w:sz w:val="24"/>
-                <w:szCs w:val="24"/>
-                <w:lang w:eastAsia="zh-CN"/>
-              </w:rPr>
-            </w:pPr>
+            <w:r>
+              <w:rPr>
+                <w:rFonts w:ascii="宋体" w:hAnsi="宋体" w:eastAsia="宋体" w:cs="Arial" w:cstheme="minorBidi"/>
+                <w:color w:val="auto"/>
+                <w:sz w:val="20"/>
+                <w:szCs w:val="20"/>
+                <w:lang w:eastAsia="zh-CN" w:bidi="ar-SA"/>
+              </w:rPr>
+              <w:t>12.5</w:t>
+            </w:r>
           </w:p>
         </w:tc>
       </w:tr>
     </w:tbl>
     <w:p>
       <w:pPr>
-        <w:shd w:val="clear" w:color="auto" w:fill="FFFFFF" w:themeFill="background1"/>
-        <w:spacing w:line="420" w:lineRule="auto"/>
-        <w:ind w:firstLine="0"/>
-        <w:rPr>
-          <w:color w:val="000000" w:themeColor="text1" w:themeTint="FF" w:themeShade="FF"/>
-        </w:rPr>
-      </w:pPr>
-      <w:r>
-        <w:rPr>
-          <w:rFonts w:ascii="黑体" w:hAnsi="黑体" w:eastAsia="宋体" w:cs="Arial" w:cstheme="minorBidi"/>
-          <w:color w:val="000000" w:themeColor="text1" w:themeTint="FF" w:themeShade="FF"/>
-          <w:sz w:val="24"/>
-          <w:szCs w:val="24"/>
+        <w:pStyle w:val="a"/>
+        <w:suppressLineNumbers w:val="0"/>
+        <w:bidi w:val="0"/>
+        <w:ind w:firstLine="420"/>
+        <w:rPr>
+          <w:rFonts w:ascii="宋体" w:hAnsi="宋体" w:eastAsia="宋体" w:cs="Arial" w:cstheme="minorBidi"/>
+          <w:color w:val="auto"/>
+          <w:sz w:val="21"/>
+          <w:szCs w:val="21"/>
           <w:lang w:eastAsia="zh-CN" w:bidi="ar-SA"/>
         </w:rPr>
-        <w:t>（2）保底检测时点求解结果</w:t>
-      </w:r>
-    </w:p>
-    <w:p>
-      <w:pPr>
-        <w:shd w:val="clear" w:color="auto" w:fill="FFFFFF" w:themeFill="background1"/>
-        <w:spacing w:line="420" w:lineRule="auto"/>
-        <w:ind w:firstLine="0"/>
-        <w:rPr>
-          <w:color w:val="000000" w:themeColor="text1" w:themeTint="FF" w:themeShade="FF"/>
-        </w:rPr>
-      </w:pPr>
-      <w:r>
-        <w:rPr>
-          <w:rFonts w:ascii="黑体" w:hAnsi="黑体" w:eastAsia="宋体" w:cs="Arial" w:cstheme="minorBidi"/>
-          <w:color w:val="000000" w:themeColor="text1" w:themeTint="FF" w:themeShade="FF"/>
-          <w:sz w:val="24"/>
-          <w:szCs w:val="24"/>
+      </w:pPr>
+      <w:r>
+        <w:rPr>
+          <w:rFonts w:ascii="宋体" w:hAnsi="宋体" w:eastAsia="宋体" w:cs="Arial" w:cstheme="minorBidi"/>
+          <w:color w:val="auto"/>
+          <w:sz w:val="21"/>
+          <w:szCs w:val="21"/>
           <w:lang w:eastAsia="zh-CN" w:bidi="ar-SA"/>
         </w:rPr>
-        <w:t>（3）两阶段策略优化结果</w:t>
+        <w:t>从表2数据可知，两阶段策略的优化效果显著：各组平均检测时间较单一保底检测提前5-12.5周，其中组</w:t>
+      </w:r>
+      <w:r>
+        <w:rPr>
+          <w:rFonts w:ascii="宋体" w:hAnsi="宋体" w:eastAsia="宋体" w:cs="Arial" w:cstheme="minorBidi"/>
+          <w:color w:val="auto"/>
+          <w:sz w:val="21"/>
+          <w:szCs w:val="21"/>
+          <w:lang w:eastAsia="zh-CN" w:bidi="ar-SA"/>
+        </w:rPr>
+        <w:t>4</w:t>
+      </w:r>
+      <w:r>
+        <w:rPr>
+          <w:rFonts w:ascii="宋体" w:hAnsi="宋体" w:eastAsia="宋体" w:cs="Arial" w:cstheme="minorBidi"/>
+          <w:color w:val="auto"/>
+          <w:sz w:val="21"/>
+          <w:szCs w:val="21"/>
+          <w:lang w:eastAsia="zh-CN" w:bidi="ar-SA"/>
+        </w:rPr>
+        <w:t>提前最明显（11.8周），组</w:t>
+      </w:r>
+      <w:r>
+        <w:rPr>
+          <w:rFonts w:ascii="宋体" w:hAnsi="宋体" w:eastAsia="宋体" w:cs="Arial" w:cstheme="minorBidi"/>
+          <w:color w:val="auto"/>
+          <w:sz w:val="21"/>
+          <w:szCs w:val="21"/>
+          <w:lang w:eastAsia="zh-CN" w:bidi="ar-SA"/>
+        </w:rPr>
+        <w:t>3</w:t>
+      </w:r>
+      <w:r>
+        <w:rPr>
+          <w:rFonts w:ascii="宋体" w:hAnsi="宋体" w:eastAsia="宋体" w:cs="Arial" w:cstheme="minorBidi"/>
+          <w:color w:val="auto"/>
+          <w:sz w:val="21"/>
+          <w:szCs w:val="21"/>
+          <w:lang w:eastAsia="zh-CN" w:bidi="ar-SA"/>
+        </w:rPr>
+        <w:t>提前最少（2.0周），有效减少了孕妇等待时间；同时，早期达标率普遍保持在较高水平，组</w:t>
+      </w:r>
+      <w:r>
+        <w:rPr>
+          <w:rFonts w:ascii="宋体" w:hAnsi="宋体" w:eastAsia="宋体" w:cs="Arial" w:cstheme="minorBidi"/>
+          <w:color w:val="auto"/>
+          <w:sz w:val="21"/>
+          <w:szCs w:val="21"/>
+          <w:lang w:eastAsia="zh-CN" w:bidi="ar-SA"/>
+        </w:rPr>
+        <w:t>2</w:t>
+      </w:r>
+      <w:r>
+        <w:rPr>
+          <w:rFonts w:ascii="宋体" w:hAnsi="宋体" w:eastAsia="宋体" w:cs="Arial" w:cstheme="minorBidi"/>
+          <w:color w:val="auto"/>
+          <w:sz w:val="21"/>
+          <w:szCs w:val="21"/>
+          <w:lang w:eastAsia="zh-CN" w:bidi="ar-SA"/>
+        </w:rPr>
+        <w:t>达 88.9%，即使是组</w:t>
+      </w:r>
+      <w:r>
+        <w:rPr>
+          <w:rFonts w:ascii="宋体" w:hAnsi="宋体" w:eastAsia="宋体" w:cs="Arial" w:cstheme="minorBidi"/>
+          <w:color w:val="auto"/>
+          <w:sz w:val="21"/>
+          <w:szCs w:val="21"/>
+          <w:lang w:eastAsia="zh-CN" w:bidi="ar-SA"/>
+        </w:rPr>
+        <w:t>6</w:t>
+      </w:r>
+      <w:r>
+        <w:rPr>
+          <w:rFonts w:ascii="宋体" w:hAnsi="宋体" w:eastAsia="宋体" w:cs="Arial" w:cstheme="minorBidi"/>
+          <w:color w:val="auto"/>
+          <w:sz w:val="21"/>
+          <w:szCs w:val="21"/>
+          <w:lang w:eastAsia="zh-CN" w:bidi="ar-SA"/>
+        </w:rPr>
+        <w:t>（高 BMI 组）也达到63.1%，满足临床基本准确性要求。从成本角度看，各组总成本控制在11.4-16.5之间，组3（低 BMI 组）总成本最低（11.444），组6（高 BMI 组）总成本最高（16.479），整体实现了“效率与准确性”的平衡。</w:t>
       </w:r>
     </w:p>
     <w:p>
@@ -15360,9 +19100,11 @@
         <w:spacing w:line="420" w:lineRule="auto"/>
         <w:ind w:firstLine="420"/>
         <w:rPr>
-          <w:rFonts w:ascii="宋体" w:hAnsi="宋体"/>
-          <w:sz w:val="21"/>
-          <w:szCs w:val="21"/>
+          <w:rFonts w:ascii="Times New Roman" w:hAnsi="Times New Roman" w:eastAsia="Times New Roman" w:cs="Times New Roman"/>
+          <w:noProof w:val="0"/>
+          <w:sz w:val="21"/>
+          <w:szCs w:val="21"/>
+          <w:lang w:eastAsia="zh-CN"/>
         </w:rPr>
       </w:pPr>
       <w:r>
@@ -15398,10 +19140,9 @@
         <w:lastRenderedPageBreak/>
         <w:t>成本参数场景（调整</w:t>
       </w:r>
-      <w:proofErr w:type="gramStart"/>
-      <w:r>
-        <w:rPr>
-          <w:rFonts w:hint="eastAsia" w:ascii="宋体" w:hAnsi="宋体"/>
+      <w:r>
+        <w:rPr>
+          <w:rFonts w:ascii="宋体" w:hAnsi="宋体"/>
           <w:sz w:val="21"/>
           <w:szCs w:val="21"/>
         </w:rPr>
@@ -15436,7 +19177,7 @@
       </m:oMath>
       <w:r>
         <w:rPr>
-          <w:rFonts w:hint="eastAsia" w:ascii="宋体" w:hAnsi="宋体"/>
+          <w:rFonts w:ascii="宋体" w:hAnsi="宋体"/>
           <w:sz w:val="21"/>
           <w:szCs w:val="21"/>
         </w:rPr>
@@ -15488,7 +19229,6 @@
         </w:rPr>
         <w:t>”</w:t>
       </w:r>
-      <w:proofErr w:type="gramEnd"/>
       <w:r>
         <w:rPr>
           <w:rFonts w:ascii="宋体" w:hAnsi="宋体"/>
@@ -15545,117 +19285,1331 @@
       </m:oMath>
       <w:r>
         <w:rPr>
-          <w:rFonts w:ascii="宋体" w:hAnsi="宋体"/>
-          <w:sz w:val="21"/>
-          <w:szCs w:val="21"/>
-        </w:rPr>
-        <w:t xml:space="preserve"> 与总成本。</w:t>
-      </w:r>
-    </w:p>
-    <w:p>
-      <w:pPr>
-        <w:ind w:firstLine="420"/>
-        <w:rPr>
-          <w:rFonts w:ascii="宋体" w:hAnsi="宋体"/>
-          <w:sz w:val="21"/>
-          <w:szCs w:val="21"/>
-        </w:rPr>
-      </w:pPr>
+          <w:rFonts w:ascii="宋体" w:hAnsi="宋体" w:eastAsia="宋体" w:cs="Arial" w:cstheme="minorBidi"/>
+          <w:color w:val="auto"/>
+          <w:sz w:val="21"/>
+          <w:szCs w:val="21"/>
+          <w:lang w:eastAsia="zh-CN" w:bidi="ar-SA"/>
+        </w:rPr>
+        <w:t xml:space="preserve"> 与总</w:t>
+      </w:r>
+      <w:r>
+        <w:rPr>
+          <w:rFonts w:ascii="宋体" w:hAnsi="宋体" w:eastAsia="宋体" w:cs="Arial" w:cstheme="minorBidi"/>
+          <w:color w:val="auto"/>
+          <w:sz w:val="21"/>
+          <w:szCs w:val="21"/>
+          <w:lang w:eastAsia="zh-CN" w:bidi="ar-SA"/>
+        </w:rPr>
+        <w:t xml:space="preserve">成本，</w:t>
+      </w:r>
+      <w:r>
+        <w:rPr>
+          <w:rFonts w:ascii="宋体" w:hAnsi="宋体" w:eastAsia="宋体" w:cs="Arial" w:cstheme="minorBidi"/>
+          <w:noProof w:val="0"/>
+          <w:color w:val="auto"/>
+          <w:sz w:val="21"/>
+          <w:szCs w:val="21"/>
+          <w:lang w:eastAsia="zh-CN" w:bidi="ar-SA"/>
+        </w:rPr>
+        <w:t>结果如表3所示。</w:t>
+      </w:r>
     </w:p>
     <w:p>
       <w:pPr>
         <w:shd w:val="clear" w:color="auto" w:fill="FFFFFF" w:themeFill="background1"/>
         <w:spacing w:line="420" w:lineRule="auto"/>
         <w:ind w:firstLine="420"/>
-        <w:rPr>
-          <w:rFonts w:ascii="宋体" w:hAnsi="宋体"/>
-          <w:sz w:val="21"/>
-          <w:szCs w:val="21"/>
-        </w:rPr>
-      </w:pPr>
-      <w:r>
-        <w:rPr>
-          <w:rFonts w:ascii="宋体" w:hAnsi="宋体"/>
-          <w:sz w:val="21"/>
-          <w:szCs w:val="21"/>
-        </w:rPr>
-        <w:t xml:space="preserve">结果显示，核心组（如组 0、组 2、组 5）的最优首次检测时点 </w:t>
-      </w:r>
-      <m:oMath>
-        <m:sSub>
-          <m:sSubPr>
-            <m:ctrlPr>
-              <w:rPr>
-                <w:rFonts w:ascii="Cambria Math" w:hAnsi="Cambria Math"/>
-              </w:rPr>
-            </m:ctrlPr>
-          </m:sSubPr>
-          <m:e>
-            <m:r>
-              <w:rPr>
-                <w:rFonts w:ascii="Cambria Math" w:hAnsi="Cambria Math"/>
-              </w:rPr>
-              <m:t>t</m:t>
-            </m:r>
-          </m:e>
-          <m:sub>
-            <m:r>
-              <m:rPr>
-                <m:sty m:val="p"/>
-              </m:rPr>
-              <w:rPr>
-                <w:rFonts w:ascii="Cambria Math" w:hAnsi="Cambria Math"/>
-              </w:rPr>
-              <m:t>0</m:t>
-            </m:r>
-          </m:sub>
-        </m:sSub>
-      </m:oMath>
-      <w:r>
-        <w:rPr>
-          <w:rFonts w:ascii="宋体" w:hAnsi="宋体"/>
-          <w:sz w:val="21"/>
-          <w:szCs w:val="21"/>
-        </w:rPr>
-        <w:t xml:space="preserve">) 在不同策略下几乎无变化（组 0 始终为 11.0 周，组 5 始终为 11.5 周），仅总成本随策略类型波动：激进型策略（重视早期检测）的总成本比保守型策略低约 40%，但 </w:t>
-      </w:r>
-      <m:oMath>
-        <m:sSub>
-          <m:sSubPr>
-            <m:ctrlPr>
-              <w:rPr>
-                <w:rFonts w:ascii="Cambria Math" w:hAnsi="Cambria Math"/>
-              </w:rPr>
-            </m:ctrlPr>
-          </m:sSubPr>
-          <m:e>
-            <m:r>
-              <w:rPr>
-                <w:rFonts w:ascii="Cambria Math" w:hAnsi="Cambria Math"/>
-              </w:rPr>
-              <m:t>t</m:t>
-            </m:r>
-          </m:e>
-          <m:sub>
-            <m:r>
-              <m:rPr>
-                <m:sty m:val="p"/>
-              </m:rPr>
-              <w:rPr>
-                <w:rFonts w:ascii="Cambria Math" w:hAnsi="Cambria Math"/>
-              </w:rPr>
-              <m:t>0</m:t>
-            </m:r>
-          </m:sub>
-        </m:sSub>
-      </m:oMath>
-      <w:r>
-        <w:rPr>
-          <w:rFonts w:ascii="宋体" w:hAnsi="宋体"/>
-          <w:sz w:val="21"/>
-          <w:szCs w:val="21"/>
-        </w:rPr>
-        <w:t>) 仅提前 0.2–0.3 周。这表明策略 “时点选择稳健、成本消耗灵活”，临床可根据医院资源（如检测设备周转率、孕妇焦虑程度）选择成本类型，无需改变核心检测时点，兼顾标准化与场景适应性。</w:t>
+        <w:jc w:val="center"/>
+        <w:rPr>
+          <w:rFonts w:ascii="Times New Roman" w:hAnsi="Times New Roman" w:eastAsia="Times New Roman" w:cs="Times New Roman"/>
+          <w:noProof w:val="0"/>
+          <w:sz w:val="21"/>
+          <w:szCs w:val="21"/>
+          <w:lang w:eastAsia="zh-CN"/>
+        </w:rPr>
+      </w:pPr>
+      <w:r>
+        <w:rPr>
+          <w:rFonts w:ascii="Segoe UI" w:hAnsi="Segoe UI" w:eastAsia="Segoe UI" w:cs="Segoe UI"/>
+          <w:b w:val="0"/>
+          <w:bCs w:val="0"/>
+          <w:i w:val="0"/>
+          <w:iCs w:val="0"/>
+          <w:caps w:val="0"/>
+          <w:smallCaps w:val="0"/>
+          <w:noProof w:val="0"/>
+          <w:sz w:val="24"/>
+          <w:szCs w:val="24"/>
+          <w:lang w:eastAsia="zh-CN"/>
+        </w:rPr>
+        <w:t>表</w:t>
+      </w:r>
+      <w:bookmarkStart w:name="_Int_z5RChKab" w:id="1889843452"/>
+      <w:r>
+        <w:rPr>
+          <w:rFonts w:ascii="Segoe UI" w:hAnsi="Segoe UI" w:eastAsia="Segoe UI" w:cs="Segoe UI"/>
+          <w:b w:val="0"/>
+          <w:bCs w:val="0"/>
+          <w:i w:val="0"/>
+          <w:iCs w:val="0"/>
+          <w:caps w:val="0"/>
+          <w:smallCaps w:val="0"/>
+          <w:noProof w:val="0"/>
+          <w:sz w:val="24"/>
+          <w:szCs w:val="24"/>
+          <w:lang w:eastAsia="zh-CN"/>
+        </w:rPr>
+        <w:t>3  不同策略下各</w:t>
+      </w:r>
+      <w:bookmarkEnd w:id="1889843452"/>
+      <w:r>
+        <w:rPr>
+          <w:rFonts w:ascii="Segoe UI" w:hAnsi="Segoe UI" w:eastAsia="Segoe UI" w:cs="Segoe UI"/>
+          <w:b w:val="0"/>
+          <w:bCs w:val="0"/>
+          <w:i w:val="0"/>
+          <w:iCs w:val="0"/>
+          <w:caps w:val="0"/>
+          <w:smallCaps w:val="0"/>
+          <w:noProof w:val="0"/>
+          <w:sz w:val="24"/>
+          <w:szCs w:val="24"/>
+          <w:lang w:eastAsia="zh-CN"/>
+        </w:rPr>
+        <w:t xml:space="preserve"> BMI 组最优t0对比（单位：周）</w:t>
+      </w:r>
+    </w:p>
+    <w:tbl>
+      <w:tblPr>
+        <w:tblStyle w:val="aa"/>
+        <w:tblW w:w="0" w:type="auto"/>
+        <w:tblBorders>
+          <w:top w:val="none" w:color="000000" w:themeColor="text1" w:sz="12"/>
+          <w:left w:val="none" w:color="000000" w:themeColor="text1" w:sz="12"/>
+          <w:bottom w:val="none" w:color="000000" w:themeColor="text1" w:sz="12"/>
+          <w:right w:val="none" w:color="000000" w:themeColor="text1" w:sz="12"/>
+          <w:insideH w:val="none" w:color="000000" w:themeColor="text1" w:sz="12"/>
+          <w:insideV w:val="none" w:color="000000" w:themeColor="text1" w:sz="12"/>
+        </w:tblBorders>
+        <w:tblLayout w:type="fixed"/>
+        <w:tblLook w:val="06A0" w:firstRow="1" w:lastRow="0" w:firstColumn="1" w:lastColumn="0" w:noHBand="1" w:noVBand="1"/>
+      </w:tblPr>
+      <w:tblGrid>
+        <w:gridCol w:w="1767"/>
+        <w:gridCol w:w="1767"/>
+        <w:gridCol w:w="1767"/>
+        <w:gridCol w:w="1767"/>
+        <w:gridCol w:w="1767"/>
+      </w:tblGrid>
+      <w:tr>
+        <w:trPr>
+          <w:trHeight w:val="300"/>
+        </w:trPr>
+        <w:tc>
+          <w:tcPr>
+            <w:tcW w:w="1767" w:type="dxa"/>
+            <w:tcBorders>
+              <w:top w:val="single" w:color="000000" w:themeColor="text1" w:sz="12"/>
+              <w:bottom w:val="single" w:color="000000" w:themeColor="text1" w:sz="12"/>
+            </w:tcBorders>
+            <w:shd w:val="clear" w:color="auto" w:fill="FFFFFF" w:themeFill="background1"/>
+            <w:tcMar/>
+          </w:tcPr>
+          <w:p>
+            <w:pPr>
+              <w:pStyle w:val="a"/>
+              <w:rPr>
+                <w:rFonts w:ascii="宋体" w:hAnsi="宋体"/>
+                <w:noProof w:val="0"/>
+                <w:sz w:val="21"/>
+                <w:szCs w:val="21"/>
+              </w:rPr>
+            </w:pPr>
+            <w:r>
+              <w:rPr>
+                <w:rFonts w:ascii="宋体" w:hAnsi="宋体"/>
+                <w:noProof w:val="0"/>
+                <w:sz w:val="21"/>
+                <w:szCs w:val="21"/>
+              </w:rPr>
+              <w:t>组\策略类型</w:t>
+            </w:r>
+          </w:p>
+        </w:tc>
+        <w:tc>
+          <w:tcPr>
+            <w:tcW w:w="1767" w:type="dxa"/>
+            <w:tcBorders>
+              <w:top w:val="single" w:color="000000" w:themeColor="text1" w:sz="12"/>
+              <w:bottom w:val="single" w:color="000000" w:themeColor="text1" w:sz="12"/>
+            </w:tcBorders>
+            <w:tcMar/>
+          </w:tcPr>
+          <w:p>
+            <w:pPr>
+              <w:pStyle w:val="a"/>
+              <w:rPr>
+                <w:rFonts w:ascii="宋体" w:hAnsi="宋体"/>
+                <w:noProof w:val="0"/>
+                <w:sz w:val="21"/>
+                <w:szCs w:val="21"/>
+              </w:rPr>
+            </w:pPr>
+            <w:r>
+              <w:rPr>
+                <w:rFonts w:ascii="宋体" w:hAnsi="宋体"/>
+                <w:noProof w:val="0"/>
+                <w:sz w:val="21"/>
+                <w:szCs w:val="21"/>
+              </w:rPr>
+              <w:t>保守型</w:t>
+            </w:r>
+          </w:p>
+        </w:tc>
+        <w:tc>
+          <w:tcPr>
+            <w:tcW w:w="1767" w:type="dxa"/>
+            <w:tcBorders>
+              <w:top w:val="single" w:color="000000" w:themeColor="text1" w:sz="12"/>
+              <w:bottom w:val="single" w:color="000000" w:themeColor="text1" w:sz="12"/>
+            </w:tcBorders>
+            <w:tcMar/>
+          </w:tcPr>
+          <w:p>
+            <w:pPr>
+              <w:pStyle w:val="a"/>
+              <w:rPr>
+                <w:rFonts w:ascii="宋体" w:hAnsi="宋体"/>
+                <w:noProof w:val="0"/>
+                <w:sz w:val="21"/>
+                <w:szCs w:val="21"/>
+              </w:rPr>
+            </w:pPr>
+            <w:r>
+              <w:rPr>
+                <w:rFonts w:ascii="宋体" w:hAnsi="宋体"/>
+                <w:noProof w:val="0"/>
+                <w:sz w:val="21"/>
+                <w:szCs w:val="21"/>
+              </w:rPr>
+              <w:t>成本敏感型</w:t>
+            </w:r>
+          </w:p>
+        </w:tc>
+        <w:tc>
+          <w:tcPr>
+            <w:tcW w:w="1767" w:type="dxa"/>
+            <w:tcBorders>
+              <w:top w:val="single" w:color="000000" w:themeColor="text1" w:sz="12"/>
+              <w:bottom w:val="single" w:color="000000" w:themeColor="text1" w:sz="12"/>
+            </w:tcBorders>
+            <w:tcMar/>
+          </w:tcPr>
+          <w:p>
+            <w:pPr>
+              <w:pStyle w:val="a"/>
+              <w:rPr>
+                <w:rFonts w:ascii="宋体" w:hAnsi="宋体"/>
+                <w:noProof w:val="0"/>
+                <w:sz w:val="21"/>
+                <w:szCs w:val="21"/>
+              </w:rPr>
+            </w:pPr>
+            <w:r>
+              <w:rPr>
+                <w:rFonts w:ascii="宋体" w:hAnsi="宋体"/>
+                <w:noProof w:val="0"/>
+                <w:sz w:val="21"/>
+                <w:szCs w:val="21"/>
+              </w:rPr>
+              <w:t>标准型</w:t>
+            </w:r>
+          </w:p>
+        </w:tc>
+        <w:tc>
+          <w:tcPr>
+            <w:tcW w:w="1767" w:type="dxa"/>
+            <w:tcBorders>
+              <w:top w:val="single" w:color="000000" w:themeColor="text1" w:sz="12"/>
+              <w:bottom w:val="single" w:color="000000" w:themeColor="text1" w:sz="12"/>
+            </w:tcBorders>
+            <w:tcMar/>
+          </w:tcPr>
+          <w:p>
+            <w:pPr>
+              <w:pStyle w:val="a"/>
+              <w:rPr>
+                <w:rFonts w:ascii="宋体" w:hAnsi="宋体"/>
+                <w:noProof w:val="0"/>
+                <w:sz w:val="21"/>
+                <w:szCs w:val="21"/>
+              </w:rPr>
+            </w:pPr>
+            <w:r>
+              <w:rPr>
+                <w:rFonts w:ascii="宋体" w:hAnsi="宋体"/>
+                <w:noProof w:val="0"/>
+                <w:sz w:val="21"/>
+                <w:szCs w:val="21"/>
+              </w:rPr>
+              <w:t>激进型</w:t>
+            </w:r>
+          </w:p>
+        </w:tc>
+      </w:tr>
+      <w:tr>
+        <w:trPr>
+          <w:trHeight w:val="300"/>
+        </w:trPr>
+        <w:tc>
+          <w:tcPr>
+            <w:tcW w:w="1767" w:type="dxa"/>
+            <w:tcBorders>
+              <w:top w:val="single" w:color="000000" w:themeColor="text1" w:sz="12"/>
+            </w:tcBorders>
+            <w:tcMar/>
+          </w:tcPr>
+          <w:p>
+            <w:pPr>
+              <w:pStyle w:val="a"/>
+              <w:rPr>
+                <w:rFonts w:ascii="宋体" w:hAnsi="宋体"/>
+                <w:noProof w:val="0"/>
+                <w:sz w:val="21"/>
+                <w:szCs w:val="21"/>
+              </w:rPr>
+            </w:pPr>
+            <w:r>
+              <w:rPr>
+                <w:rFonts w:ascii="宋体" w:hAnsi="宋体"/>
+                <w:noProof w:val="0"/>
+                <w:sz w:val="21"/>
+                <w:szCs w:val="21"/>
+              </w:rPr>
+              <w:t xml:space="preserve">0 </w:t>
+            </w:r>
+          </w:p>
+        </w:tc>
+        <w:tc>
+          <w:tcPr>
+            <w:tcW w:w="1767" w:type="dxa"/>
+            <w:tcBorders>
+              <w:top w:val="single" w:color="000000" w:themeColor="text1" w:sz="12"/>
+            </w:tcBorders>
+            <w:tcMar/>
+          </w:tcPr>
+          <w:p>
+            <w:pPr>
+              <w:pStyle w:val="a"/>
+              <w:rPr>
+                <w:rFonts w:ascii="宋体" w:hAnsi="宋体"/>
+                <w:noProof w:val="0"/>
+                <w:sz w:val="21"/>
+                <w:szCs w:val="21"/>
+              </w:rPr>
+            </w:pPr>
+            <w:r>
+              <w:rPr>
+                <w:rFonts w:ascii="宋体" w:hAnsi="宋体"/>
+                <w:noProof w:val="0"/>
+                <w:sz w:val="21"/>
+                <w:szCs w:val="21"/>
+              </w:rPr>
+              <w:t>11.0</w:t>
+            </w:r>
+          </w:p>
+        </w:tc>
+        <w:tc>
+          <w:tcPr>
+            <w:tcW w:w="1767" w:type="dxa"/>
+            <w:tcBorders>
+              <w:top w:val="single" w:color="000000" w:themeColor="text1" w:sz="12"/>
+            </w:tcBorders>
+            <w:tcMar/>
+          </w:tcPr>
+          <w:p>
+            <w:pPr>
+              <w:pStyle w:val="a"/>
+              <w:rPr>
+                <w:rFonts w:ascii="宋体" w:hAnsi="宋体"/>
+                <w:noProof w:val="0"/>
+                <w:sz w:val="21"/>
+                <w:szCs w:val="21"/>
+              </w:rPr>
+            </w:pPr>
+            <w:r>
+              <w:rPr>
+                <w:rFonts w:ascii="宋体" w:hAnsi="宋体"/>
+                <w:noProof w:val="0"/>
+                <w:sz w:val="21"/>
+                <w:szCs w:val="21"/>
+              </w:rPr>
+              <w:t>11.0</w:t>
+            </w:r>
+          </w:p>
+        </w:tc>
+        <w:tc>
+          <w:tcPr>
+            <w:tcW w:w="1767" w:type="dxa"/>
+            <w:tcBorders>
+              <w:top w:val="single" w:color="000000" w:themeColor="text1" w:sz="12"/>
+            </w:tcBorders>
+            <w:tcMar/>
+          </w:tcPr>
+          <w:p>
+            <w:pPr>
+              <w:pStyle w:val="a"/>
+              <w:rPr>
+                <w:rFonts w:ascii="宋体" w:hAnsi="宋体"/>
+                <w:noProof w:val="0"/>
+                <w:sz w:val="21"/>
+                <w:szCs w:val="21"/>
+              </w:rPr>
+            </w:pPr>
+            <w:r>
+              <w:rPr>
+                <w:rFonts w:ascii="宋体" w:hAnsi="宋体"/>
+                <w:noProof w:val="0"/>
+                <w:sz w:val="21"/>
+                <w:szCs w:val="21"/>
+              </w:rPr>
+              <w:t>11.0</w:t>
+            </w:r>
+          </w:p>
+        </w:tc>
+        <w:tc>
+          <w:tcPr>
+            <w:tcW w:w="1767" w:type="dxa"/>
+            <w:tcBorders>
+              <w:top w:val="single" w:color="000000" w:themeColor="text1" w:sz="12"/>
+            </w:tcBorders>
+            <w:tcMar/>
+          </w:tcPr>
+          <w:p>
+            <w:pPr>
+              <w:pStyle w:val="a"/>
+              <w:rPr>
+                <w:rFonts w:ascii="宋体" w:hAnsi="宋体"/>
+                <w:noProof w:val="0"/>
+                <w:sz w:val="21"/>
+                <w:szCs w:val="21"/>
+              </w:rPr>
+            </w:pPr>
+            <w:r>
+              <w:rPr>
+                <w:rFonts w:ascii="宋体" w:hAnsi="宋体"/>
+                <w:noProof w:val="0"/>
+                <w:sz w:val="21"/>
+                <w:szCs w:val="21"/>
+              </w:rPr>
+              <w:t>11.0</w:t>
+            </w:r>
+          </w:p>
+        </w:tc>
+      </w:tr>
+      <w:tr>
+        <w:trPr>
+          <w:trHeight w:val="300"/>
+        </w:trPr>
+        <w:tc>
+          <w:tcPr>
+            <w:tcW w:w="1767" w:type="dxa"/>
+            <w:tcMar/>
+          </w:tcPr>
+          <w:p>
+            <w:pPr>
+              <w:pStyle w:val="a"/>
+              <w:rPr>
+                <w:rFonts w:ascii="宋体" w:hAnsi="宋体"/>
+                <w:noProof w:val="0"/>
+                <w:sz w:val="21"/>
+                <w:szCs w:val="21"/>
+              </w:rPr>
+            </w:pPr>
+            <w:r>
+              <w:rPr>
+                <w:rFonts w:ascii="宋体" w:hAnsi="宋体"/>
+                <w:noProof w:val="0"/>
+                <w:sz w:val="21"/>
+                <w:szCs w:val="21"/>
+              </w:rPr>
+              <w:t>1</w:t>
+            </w:r>
+          </w:p>
+        </w:tc>
+        <w:tc>
+          <w:tcPr>
+            <w:tcW w:w="1767" w:type="dxa"/>
+            <w:tcMar/>
+          </w:tcPr>
+          <w:p>
+            <w:pPr>
+              <w:pStyle w:val="a"/>
+              <w:rPr>
+                <w:rFonts w:ascii="宋体" w:hAnsi="宋体"/>
+                <w:noProof w:val="0"/>
+                <w:sz w:val="21"/>
+                <w:szCs w:val="21"/>
+              </w:rPr>
+            </w:pPr>
+            <w:r>
+              <w:rPr>
+                <w:rFonts w:ascii="宋体" w:hAnsi="宋体"/>
+                <w:noProof w:val="0"/>
+                <w:sz w:val="21"/>
+                <w:szCs w:val="21"/>
+              </w:rPr>
+              <w:t>11.0</w:t>
+            </w:r>
+          </w:p>
+        </w:tc>
+        <w:tc>
+          <w:tcPr>
+            <w:tcW w:w="1767" w:type="dxa"/>
+            <w:tcMar/>
+          </w:tcPr>
+          <w:p>
+            <w:pPr>
+              <w:pStyle w:val="a"/>
+              <w:rPr>
+                <w:rFonts w:ascii="宋体" w:hAnsi="宋体"/>
+                <w:noProof w:val="0"/>
+                <w:sz w:val="21"/>
+                <w:szCs w:val="21"/>
+              </w:rPr>
+            </w:pPr>
+            <w:r>
+              <w:rPr>
+                <w:rFonts w:ascii="宋体" w:hAnsi="宋体"/>
+                <w:noProof w:val="0"/>
+                <w:sz w:val="21"/>
+                <w:szCs w:val="21"/>
+              </w:rPr>
+              <w:t>11.0</w:t>
+            </w:r>
+          </w:p>
+        </w:tc>
+        <w:tc>
+          <w:tcPr>
+            <w:tcW w:w="1767" w:type="dxa"/>
+            <w:tcMar/>
+          </w:tcPr>
+          <w:p>
+            <w:pPr>
+              <w:pStyle w:val="a"/>
+              <w:rPr>
+                <w:rFonts w:ascii="宋体" w:hAnsi="宋体"/>
+                <w:noProof w:val="0"/>
+                <w:sz w:val="21"/>
+                <w:szCs w:val="21"/>
+              </w:rPr>
+            </w:pPr>
+            <w:r>
+              <w:rPr>
+                <w:rFonts w:ascii="宋体" w:hAnsi="宋体"/>
+                <w:noProof w:val="0"/>
+                <w:sz w:val="21"/>
+                <w:szCs w:val="21"/>
+              </w:rPr>
+              <w:t>11.0</w:t>
+            </w:r>
+          </w:p>
+        </w:tc>
+        <w:tc>
+          <w:tcPr>
+            <w:tcW w:w="1767" w:type="dxa"/>
+            <w:tcMar/>
+          </w:tcPr>
+          <w:p>
+            <w:pPr>
+              <w:pStyle w:val="a"/>
+              <w:rPr>
+                <w:rFonts w:ascii="宋体" w:hAnsi="宋体"/>
+                <w:noProof w:val="0"/>
+                <w:sz w:val="21"/>
+                <w:szCs w:val="21"/>
+              </w:rPr>
+            </w:pPr>
+            <w:r>
+              <w:rPr>
+                <w:rFonts w:ascii="宋体" w:hAnsi="宋体"/>
+                <w:noProof w:val="0"/>
+                <w:sz w:val="21"/>
+                <w:szCs w:val="21"/>
+              </w:rPr>
+              <w:t>11.0</w:t>
+            </w:r>
+          </w:p>
+        </w:tc>
+      </w:tr>
+      <w:tr>
+        <w:trPr>
+          <w:trHeight w:val="300"/>
+        </w:trPr>
+        <w:tc>
+          <w:tcPr>
+            <w:tcW w:w="1767" w:type="dxa"/>
+            <w:tcMar/>
+          </w:tcPr>
+          <w:p>
+            <w:pPr>
+              <w:pStyle w:val="a"/>
+              <w:rPr>
+                <w:rFonts w:ascii="宋体" w:hAnsi="宋体"/>
+                <w:noProof w:val="0"/>
+                <w:sz w:val="21"/>
+                <w:szCs w:val="21"/>
+              </w:rPr>
+            </w:pPr>
+            <w:r>
+              <w:rPr>
+                <w:rFonts w:ascii="宋体" w:hAnsi="宋体"/>
+                <w:noProof w:val="0"/>
+                <w:sz w:val="21"/>
+                <w:szCs w:val="21"/>
+              </w:rPr>
+              <w:t>2</w:t>
+            </w:r>
+          </w:p>
+        </w:tc>
+        <w:tc>
+          <w:tcPr>
+            <w:tcW w:w="1767" w:type="dxa"/>
+            <w:tcMar/>
+          </w:tcPr>
+          <w:p>
+            <w:pPr>
+              <w:pStyle w:val="a"/>
+              <w:rPr>
+                <w:rFonts w:ascii="宋体" w:hAnsi="宋体"/>
+                <w:noProof w:val="0"/>
+                <w:sz w:val="21"/>
+                <w:szCs w:val="21"/>
+              </w:rPr>
+            </w:pPr>
+            <w:r>
+              <w:rPr>
+                <w:rFonts w:ascii="宋体" w:hAnsi="宋体"/>
+                <w:noProof w:val="0"/>
+                <w:sz w:val="21"/>
+                <w:szCs w:val="21"/>
+              </w:rPr>
+              <w:t>12.8</w:t>
+            </w:r>
+          </w:p>
+        </w:tc>
+        <w:tc>
+          <w:tcPr>
+            <w:tcW w:w="1767" w:type="dxa"/>
+            <w:tcMar/>
+          </w:tcPr>
+          <w:p>
+            <w:pPr>
+              <w:pStyle w:val="a"/>
+              <w:rPr>
+                <w:rFonts w:ascii="宋体" w:hAnsi="宋体"/>
+                <w:noProof w:val="0"/>
+                <w:sz w:val="21"/>
+                <w:szCs w:val="21"/>
+              </w:rPr>
+            </w:pPr>
+            <w:r>
+              <w:rPr>
+                <w:rFonts w:ascii="宋体" w:hAnsi="宋体"/>
+                <w:noProof w:val="0"/>
+                <w:sz w:val="21"/>
+                <w:szCs w:val="21"/>
+              </w:rPr>
+              <w:t>12.8</w:t>
+            </w:r>
+          </w:p>
+        </w:tc>
+        <w:tc>
+          <w:tcPr>
+            <w:tcW w:w="1767" w:type="dxa"/>
+            <w:tcMar/>
+          </w:tcPr>
+          <w:p>
+            <w:pPr>
+              <w:pStyle w:val="a"/>
+              <w:rPr>
+                <w:rFonts w:ascii="宋体" w:hAnsi="宋体"/>
+                <w:noProof w:val="0"/>
+                <w:sz w:val="21"/>
+                <w:szCs w:val="21"/>
+              </w:rPr>
+            </w:pPr>
+            <w:r>
+              <w:rPr>
+                <w:rFonts w:ascii="宋体" w:hAnsi="宋体"/>
+                <w:noProof w:val="0"/>
+                <w:sz w:val="21"/>
+                <w:szCs w:val="21"/>
+              </w:rPr>
+              <w:t>12.8</w:t>
+            </w:r>
+          </w:p>
+        </w:tc>
+        <w:tc>
+          <w:tcPr>
+            <w:tcW w:w="1767" w:type="dxa"/>
+            <w:tcMar/>
+          </w:tcPr>
+          <w:p>
+            <w:pPr>
+              <w:pStyle w:val="a"/>
+              <w:rPr>
+                <w:rFonts w:ascii="宋体" w:hAnsi="宋体"/>
+                <w:noProof w:val="0"/>
+                <w:sz w:val="21"/>
+                <w:szCs w:val="21"/>
+              </w:rPr>
+            </w:pPr>
+            <w:r>
+              <w:rPr>
+                <w:rFonts w:ascii="宋体" w:hAnsi="宋体"/>
+                <w:noProof w:val="0"/>
+                <w:sz w:val="21"/>
+                <w:szCs w:val="21"/>
+              </w:rPr>
+              <w:t>12.8</w:t>
+            </w:r>
+          </w:p>
+        </w:tc>
+      </w:tr>
+      <w:tr>
+        <w:trPr>
+          <w:trHeight w:val="300"/>
+        </w:trPr>
+        <w:tc>
+          <w:tcPr>
+            <w:tcW w:w="1767" w:type="dxa"/>
+            <w:tcMar/>
+          </w:tcPr>
+          <w:p>
+            <w:pPr>
+              <w:pStyle w:val="a"/>
+              <w:rPr>
+                <w:rFonts w:ascii="宋体" w:hAnsi="宋体"/>
+                <w:noProof w:val="0"/>
+                <w:sz w:val="21"/>
+                <w:szCs w:val="21"/>
+              </w:rPr>
+            </w:pPr>
+            <w:r>
+              <w:rPr>
+                <w:rFonts w:ascii="宋体" w:hAnsi="宋体"/>
+                <w:noProof w:val="0"/>
+                <w:sz w:val="21"/>
+                <w:szCs w:val="21"/>
+              </w:rPr>
+              <w:t>3</w:t>
+            </w:r>
+          </w:p>
+        </w:tc>
+        <w:tc>
+          <w:tcPr>
+            <w:tcW w:w="1767" w:type="dxa"/>
+            <w:tcMar/>
+          </w:tcPr>
+          <w:p>
+            <w:pPr>
+              <w:pStyle w:val="a"/>
+              <w:rPr>
+                <w:rFonts w:ascii="宋体" w:hAnsi="宋体"/>
+                <w:noProof w:val="0"/>
+                <w:sz w:val="21"/>
+                <w:szCs w:val="21"/>
+              </w:rPr>
+            </w:pPr>
+            <w:r>
+              <w:rPr>
+                <w:rFonts w:ascii="宋体" w:hAnsi="宋体"/>
+                <w:noProof w:val="0"/>
+                <w:sz w:val="21"/>
+                <w:szCs w:val="21"/>
+              </w:rPr>
+              <w:t>11.0</w:t>
+            </w:r>
+          </w:p>
+        </w:tc>
+        <w:tc>
+          <w:tcPr>
+            <w:tcW w:w="1767" w:type="dxa"/>
+            <w:tcMar/>
+          </w:tcPr>
+          <w:p>
+            <w:pPr>
+              <w:pStyle w:val="a"/>
+              <w:rPr>
+                <w:rFonts w:ascii="宋体" w:hAnsi="宋体"/>
+                <w:noProof w:val="0"/>
+                <w:sz w:val="21"/>
+                <w:szCs w:val="21"/>
+              </w:rPr>
+            </w:pPr>
+            <w:r>
+              <w:rPr>
+                <w:rFonts w:ascii="宋体" w:hAnsi="宋体"/>
+                <w:noProof w:val="0"/>
+                <w:sz w:val="21"/>
+                <w:szCs w:val="21"/>
+              </w:rPr>
+              <w:t>11.0</w:t>
+            </w:r>
+          </w:p>
+        </w:tc>
+        <w:tc>
+          <w:tcPr>
+            <w:tcW w:w="1767" w:type="dxa"/>
+            <w:tcMar/>
+          </w:tcPr>
+          <w:p>
+            <w:pPr>
+              <w:pStyle w:val="a"/>
+              <w:rPr>
+                <w:rFonts w:ascii="宋体" w:hAnsi="宋体"/>
+                <w:noProof w:val="0"/>
+                <w:sz w:val="21"/>
+                <w:szCs w:val="21"/>
+              </w:rPr>
+            </w:pPr>
+            <w:r>
+              <w:rPr>
+                <w:rFonts w:ascii="宋体" w:hAnsi="宋体"/>
+                <w:noProof w:val="0"/>
+                <w:sz w:val="21"/>
+                <w:szCs w:val="21"/>
+              </w:rPr>
+              <w:t>11.0</w:t>
+            </w:r>
+          </w:p>
+        </w:tc>
+        <w:tc>
+          <w:tcPr>
+            <w:tcW w:w="1767" w:type="dxa"/>
+            <w:tcMar/>
+          </w:tcPr>
+          <w:p>
+            <w:pPr>
+              <w:pStyle w:val="a"/>
+              <w:rPr>
+                <w:rFonts w:ascii="宋体" w:hAnsi="宋体"/>
+                <w:noProof w:val="0"/>
+                <w:sz w:val="21"/>
+                <w:szCs w:val="21"/>
+              </w:rPr>
+            </w:pPr>
+            <w:r>
+              <w:rPr>
+                <w:rFonts w:ascii="宋体" w:hAnsi="宋体"/>
+                <w:noProof w:val="0"/>
+                <w:sz w:val="21"/>
+                <w:szCs w:val="21"/>
+              </w:rPr>
+              <w:t>11.0</w:t>
+            </w:r>
+          </w:p>
+        </w:tc>
+      </w:tr>
+      <w:tr>
+        <w:trPr>
+          <w:trHeight w:val="300"/>
+        </w:trPr>
+        <w:tc>
+          <w:tcPr>
+            <w:tcW w:w="1767" w:type="dxa"/>
+            <w:tcMar/>
+          </w:tcPr>
+          <w:p>
+            <w:pPr>
+              <w:pStyle w:val="a"/>
+              <w:rPr>
+                <w:rFonts w:ascii="宋体" w:hAnsi="宋体"/>
+                <w:noProof w:val="0"/>
+                <w:sz w:val="21"/>
+                <w:szCs w:val="21"/>
+              </w:rPr>
+            </w:pPr>
+            <w:r>
+              <w:rPr>
+                <w:rFonts w:ascii="宋体" w:hAnsi="宋体"/>
+                <w:noProof w:val="0"/>
+                <w:sz w:val="21"/>
+                <w:szCs w:val="21"/>
+              </w:rPr>
+              <w:t>4</w:t>
+            </w:r>
+          </w:p>
+        </w:tc>
+        <w:tc>
+          <w:tcPr>
+            <w:tcW w:w="1767" w:type="dxa"/>
+            <w:tcMar/>
+          </w:tcPr>
+          <w:p>
+            <w:pPr>
+              <w:pStyle w:val="a"/>
+              <w:rPr>
+                <w:rFonts w:ascii="宋体" w:hAnsi="宋体"/>
+                <w:noProof w:val="0"/>
+                <w:sz w:val="21"/>
+                <w:szCs w:val="21"/>
+              </w:rPr>
+            </w:pPr>
+            <w:r>
+              <w:rPr>
+                <w:rFonts w:ascii="宋体" w:hAnsi="宋体"/>
+                <w:noProof w:val="0"/>
+                <w:sz w:val="21"/>
+                <w:szCs w:val="21"/>
+              </w:rPr>
+              <w:t>12.8</w:t>
+            </w:r>
+          </w:p>
+        </w:tc>
+        <w:tc>
+          <w:tcPr>
+            <w:tcW w:w="1767" w:type="dxa"/>
+            <w:tcMar/>
+          </w:tcPr>
+          <w:p>
+            <w:pPr>
+              <w:pStyle w:val="a"/>
+              <w:rPr>
+                <w:rFonts w:ascii="宋体" w:hAnsi="宋体"/>
+                <w:noProof w:val="0"/>
+                <w:sz w:val="21"/>
+                <w:szCs w:val="21"/>
+              </w:rPr>
+            </w:pPr>
+            <w:r>
+              <w:rPr>
+                <w:rFonts w:ascii="宋体" w:hAnsi="宋体"/>
+                <w:noProof w:val="0"/>
+                <w:sz w:val="21"/>
+                <w:szCs w:val="21"/>
+              </w:rPr>
+              <w:t>13.5</w:t>
+            </w:r>
+          </w:p>
+        </w:tc>
+        <w:tc>
+          <w:tcPr>
+            <w:tcW w:w="1767" w:type="dxa"/>
+            <w:tcMar/>
+          </w:tcPr>
+          <w:p>
+            <w:pPr>
+              <w:pStyle w:val="a"/>
+              <w:rPr>
+                <w:rFonts w:ascii="宋体" w:hAnsi="宋体"/>
+                <w:noProof w:val="0"/>
+                <w:sz w:val="21"/>
+                <w:szCs w:val="21"/>
+              </w:rPr>
+            </w:pPr>
+            <w:r>
+              <w:rPr>
+                <w:rFonts w:ascii="宋体" w:hAnsi="宋体"/>
+                <w:noProof w:val="0"/>
+                <w:sz w:val="21"/>
+                <w:szCs w:val="21"/>
+              </w:rPr>
+              <w:t>12.8</w:t>
+            </w:r>
+          </w:p>
+        </w:tc>
+        <w:tc>
+          <w:tcPr>
+            <w:tcW w:w="1767" w:type="dxa"/>
+            <w:tcMar/>
+          </w:tcPr>
+          <w:p>
+            <w:pPr>
+              <w:pStyle w:val="a"/>
+              <w:rPr>
+                <w:rFonts w:ascii="宋体" w:hAnsi="宋体"/>
+                <w:noProof w:val="0"/>
+                <w:sz w:val="21"/>
+                <w:szCs w:val="21"/>
+              </w:rPr>
+            </w:pPr>
+            <w:r>
+              <w:rPr>
+                <w:rFonts w:ascii="宋体" w:hAnsi="宋体"/>
+                <w:noProof w:val="0"/>
+                <w:sz w:val="21"/>
+                <w:szCs w:val="21"/>
+              </w:rPr>
+              <w:t>12.8</w:t>
+            </w:r>
+          </w:p>
+        </w:tc>
+      </w:tr>
+      <w:tr>
+        <w:trPr>
+          <w:trHeight w:val="300"/>
+        </w:trPr>
+        <w:tc>
+          <w:tcPr>
+            <w:tcW w:w="1767" w:type="dxa"/>
+            <w:tcMar/>
+          </w:tcPr>
+          <w:p>
+            <w:pPr>
+              <w:pStyle w:val="a"/>
+              <w:rPr>
+                <w:rFonts w:ascii="宋体" w:hAnsi="宋体"/>
+                <w:noProof w:val="0"/>
+                <w:sz w:val="21"/>
+                <w:szCs w:val="21"/>
+              </w:rPr>
+            </w:pPr>
+            <w:r>
+              <w:rPr>
+                <w:rFonts w:ascii="宋体" w:hAnsi="宋体"/>
+                <w:noProof w:val="0"/>
+                <w:sz w:val="21"/>
+                <w:szCs w:val="21"/>
+              </w:rPr>
+              <w:t>5</w:t>
+            </w:r>
+          </w:p>
+        </w:tc>
+        <w:tc>
+          <w:tcPr>
+            <w:tcW w:w="1767" w:type="dxa"/>
+            <w:tcMar/>
+          </w:tcPr>
+          <w:p>
+            <w:pPr>
+              <w:pStyle w:val="a"/>
+              <w:rPr>
+                <w:rFonts w:ascii="宋体" w:hAnsi="宋体"/>
+                <w:noProof w:val="0"/>
+                <w:sz w:val="21"/>
+                <w:szCs w:val="21"/>
+              </w:rPr>
+            </w:pPr>
+            <w:r>
+              <w:rPr>
+                <w:rFonts w:ascii="宋体" w:hAnsi="宋体"/>
+                <w:noProof w:val="0"/>
+                <w:sz w:val="21"/>
+                <w:szCs w:val="21"/>
+              </w:rPr>
+              <w:t>11.2</w:t>
+            </w:r>
+          </w:p>
+        </w:tc>
+        <w:tc>
+          <w:tcPr>
+            <w:tcW w:w="1767" w:type="dxa"/>
+            <w:tcMar/>
+          </w:tcPr>
+          <w:p>
+            <w:pPr>
+              <w:pStyle w:val="a"/>
+              <w:rPr>
+                <w:rFonts w:ascii="宋体" w:hAnsi="宋体"/>
+                <w:noProof w:val="0"/>
+                <w:sz w:val="21"/>
+                <w:szCs w:val="21"/>
+              </w:rPr>
+            </w:pPr>
+            <w:r>
+              <w:rPr>
+                <w:rFonts w:ascii="宋体" w:hAnsi="宋体"/>
+                <w:noProof w:val="0"/>
+                <w:sz w:val="21"/>
+                <w:szCs w:val="21"/>
+              </w:rPr>
+              <w:t>11.2</w:t>
+            </w:r>
+          </w:p>
+        </w:tc>
+        <w:tc>
+          <w:tcPr>
+            <w:tcW w:w="1767" w:type="dxa"/>
+            <w:tcMar/>
+          </w:tcPr>
+          <w:p>
+            <w:pPr>
+              <w:pStyle w:val="a"/>
+              <w:rPr>
+                <w:rFonts w:ascii="宋体" w:hAnsi="宋体"/>
+                <w:noProof w:val="0"/>
+                <w:sz w:val="21"/>
+                <w:szCs w:val="21"/>
+              </w:rPr>
+            </w:pPr>
+            <w:r>
+              <w:rPr>
+                <w:rFonts w:ascii="宋体" w:hAnsi="宋体"/>
+                <w:noProof w:val="0"/>
+                <w:sz w:val="21"/>
+                <w:szCs w:val="21"/>
+              </w:rPr>
+              <w:t>11.2</w:t>
+            </w:r>
+          </w:p>
+        </w:tc>
+        <w:tc>
+          <w:tcPr>
+            <w:tcW w:w="1767" w:type="dxa"/>
+            <w:tcMar/>
+          </w:tcPr>
+          <w:p>
+            <w:pPr>
+              <w:pStyle w:val="a"/>
+              <w:rPr>
+                <w:rFonts w:ascii="宋体" w:hAnsi="宋体"/>
+                <w:noProof w:val="0"/>
+                <w:sz w:val="21"/>
+                <w:szCs w:val="21"/>
+              </w:rPr>
+            </w:pPr>
+            <w:r>
+              <w:rPr>
+                <w:rFonts w:ascii="宋体" w:hAnsi="宋体"/>
+                <w:noProof w:val="0"/>
+                <w:sz w:val="21"/>
+                <w:szCs w:val="21"/>
+              </w:rPr>
+              <w:t>11.2</w:t>
+            </w:r>
+          </w:p>
+        </w:tc>
+      </w:tr>
+      <w:tr>
+        <w:trPr>
+          <w:trHeight w:val="300"/>
+        </w:trPr>
+        <w:tc>
+          <w:tcPr>
+            <w:tcW w:w="1767" w:type="dxa"/>
+            <w:tcBorders>
+              <w:bottom w:val="single" w:color="000000" w:themeColor="text1" w:sz="12"/>
+            </w:tcBorders>
+            <w:tcMar/>
+          </w:tcPr>
+          <w:p>
+            <w:pPr>
+              <w:pStyle w:val="a"/>
+              <w:rPr>
+                <w:rFonts w:ascii="宋体" w:hAnsi="宋体"/>
+                <w:noProof w:val="0"/>
+                <w:sz w:val="21"/>
+                <w:szCs w:val="21"/>
+              </w:rPr>
+            </w:pPr>
+            <w:r>
+              <w:rPr>
+                <w:rFonts w:ascii="宋体" w:hAnsi="宋体"/>
+                <w:noProof w:val="0"/>
+                <w:sz w:val="21"/>
+                <w:szCs w:val="21"/>
+              </w:rPr>
+              <w:t>6</w:t>
+            </w:r>
+          </w:p>
+        </w:tc>
+        <w:tc>
+          <w:tcPr>
+            <w:tcW w:w="1767" w:type="dxa"/>
+            <w:tcBorders>
+              <w:bottom w:val="single" w:color="000000" w:themeColor="text1" w:sz="12"/>
+            </w:tcBorders>
+            <w:tcMar/>
+          </w:tcPr>
+          <w:p>
+            <w:pPr>
+              <w:pStyle w:val="a"/>
+              <w:rPr>
+                <w:rFonts w:ascii="宋体" w:hAnsi="宋体"/>
+                <w:noProof w:val="0"/>
+                <w:sz w:val="21"/>
+                <w:szCs w:val="21"/>
+              </w:rPr>
+            </w:pPr>
+            <w:r>
+              <w:rPr>
+                <w:rFonts w:ascii="宋体" w:hAnsi="宋体"/>
+                <w:noProof w:val="0"/>
+                <w:sz w:val="21"/>
+                <w:szCs w:val="21"/>
+              </w:rPr>
+              <w:t>11.5</w:t>
+            </w:r>
+          </w:p>
+        </w:tc>
+        <w:tc>
+          <w:tcPr>
+            <w:tcW w:w="1767" w:type="dxa"/>
+            <w:tcBorders>
+              <w:bottom w:val="single" w:color="000000" w:themeColor="text1" w:sz="12"/>
+            </w:tcBorders>
+            <w:tcMar/>
+          </w:tcPr>
+          <w:p>
+            <w:pPr>
+              <w:pStyle w:val="a"/>
+              <w:rPr>
+                <w:rFonts w:ascii="宋体" w:hAnsi="宋体"/>
+                <w:noProof w:val="0"/>
+                <w:sz w:val="21"/>
+                <w:szCs w:val="21"/>
+              </w:rPr>
+            </w:pPr>
+            <w:r>
+              <w:rPr>
+                <w:rFonts w:ascii="宋体" w:hAnsi="宋体"/>
+                <w:noProof w:val="0"/>
+                <w:sz w:val="21"/>
+                <w:szCs w:val="21"/>
+              </w:rPr>
+              <w:t>11.5</w:t>
+            </w:r>
+          </w:p>
+        </w:tc>
+        <w:tc>
+          <w:tcPr>
+            <w:tcW w:w="1767" w:type="dxa"/>
+            <w:tcBorders>
+              <w:bottom w:val="single" w:color="000000" w:themeColor="text1" w:sz="12"/>
+            </w:tcBorders>
+            <w:tcMar/>
+          </w:tcPr>
+          <w:p>
+            <w:pPr>
+              <w:pStyle w:val="a"/>
+              <w:rPr>
+                <w:rFonts w:ascii="宋体" w:hAnsi="宋体"/>
+                <w:noProof w:val="0"/>
+                <w:sz w:val="21"/>
+                <w:szCs w:val="21"/>
+              </w:rPr>
+            </w:pPr>
+            <w:r>
+              <w:rPr>
+                <w:rFonts w:ascii="宋体" w:hAnsi="宋体"/>
+                <w:noProof w:val="0"/>
+                <w:sz w:val="21"/>
+                <w:szCs w:val="21"/>
+              </w:rPr>
+              <w:t>11.5</w:t>
+            </w:r>
+          </w:p>
+        </w:tc>
+        <w:tc>
+          <w:tcPr>
+            <w:tcW w:w="1767" w:type="dxa"/>
+            <w:tcBorders>
+              <w:bottom w:val="single" w:color="000000" w:themeColor="text1" w:sz="12"/>
+            </w:tcBorders>
+            <w:tcMar/>
+          </w:tcPr>
+          <w:p>
+            <w:pPr>
+              <w:pStyle w:val="a"/>
+              <w:rPr>
+                <w:rFonts w:ascii="宋体" w:hAnsi="宋体"/>
+                <w:noProof w:val="0"/>
+                <w:sz w:val="21"/>
+                <w:szCs w:val="21"/>
+              </w:rPr>
+            </w:pPr>
+            <w:r>
+              <w:rPr>
+                <w:rFonts w:ascii="宋体" w:hAnsi="宋体"/>
+                <w:noProof w:val="0"/>
+                <w:sz w:val="21"/>
+                <w:szCs w:val="21"/>
+              </w:rPr>
+              <w:t>11.5</w:t>
+            </w:r>
+          </w:p>
+        </w:tc>
+      </w:tr>
+    </w:tbl>
+    <w:p>
+      <w:pPr>
+        <w:ind w:firstLine="420"/>
+        <w:rPr>
+          <w:rFonts w:ascii="宋体" w:hAnsi="宋体"/>
+          <w:sz w:val="21"/>
+          <w:szCs w:val="21"/>
+        </w:rPr>
+      </w:pPr>
+    </w:p>
+    <w:p>
+      <w:pPr>
+        <w:shd w:val="clear" w:color="auto" w:fill="FFFFFF" w:themeFill="background1"/>
+        <w:spacing w:line="420" w:lineRule="auto"/>
+        <w:ind w:firstLine="420"/>
+        <w:rPr>
+          <w:rFonts w:ascii="宋体" w:hAnsi="宋体"/>
+          <w:noProof w:val="0"/>
+          <w:sz w:val="21"/>
+          <w:szCs w:val="21"/>
+        </w:rPr>
+      </w:pPr>
+      <w:r>
+        <w:rPr>
+          <w:rFonts w:ascii="宋体" w:hAnsi="宋体" w:eastAsia="宋体" w:cs="Arial" w:cstheme="minorBidi"/>
+          <w:noProof w:val="0"/>
+          <w:color w:val="auto"/>
+          <w:sz w:val="21"/>
+          <w:szCs w:val="21"/>
+          <w:lang w:eastAsia="zh-CN" w:bidi="ar-SA"/>
+        </w:rPr>
+        <w:t>从表3可见，核心分组（组0、1、2、3、5、6）的最优t0在不同策略下完全无变化，例如组0始终为11.0周，组</w:t>
+      </w:r>
+      <w:r>
+        <w:rPr>
+          <w:rFonts w:ascii="宋体" w:hAnsi="宋体" w:eastAsia="宋体" w:cs="Arial" w:cstheme="minorBidi"/>
+          <w:noProof w:val="0"/>
+          <w:color w:val="auto"/>
+          <w:sz w:val="21"/>
+          <w:szCs w:val="21"/>
+          <w:lang w:eastAsia="zh-CN" w:bidi="ar-SA"/>
+        </w:rPr>
+        <w:t>6</w:t>
+      </w:r>
+      <w:r>
+        <w:rPr>
+          <w:rFonts w:ascii="宋体" w:hAnsi="宋体" w:eastAsia="宋体" w:cs="Arial" w:cstheme="minorBidi"/>
+          <w:noProof w:val="0"/>
+          <w:color w:val="auto"/>
+          <w:sz w:val="21"/>
+          <w:szCs w:val="21"/>
+          <w:lang w:eastAsia="zh-CN" w:bidi="ar-SA"/>
+        </w:rPr>
+        <w:t>始终为11.5周，仅组</w:t>
+      </w:r>
+      <w:r>
+        <w:rPr>
+          <w:rFonts w:ascii="宋体" w:hAnsi="宋体" w:eastAsia="宋体" w:cs="Arial" w:cstheme="minorBidi"/>
+          <w:noProof w:val="0"/>
+          <w:color w:val="auto"/>
+          <w:sz w:val="21"/>
+          <w:szCs w:val="21"/>
+          <w:lang w:eastAsia="zh-CN" w:bidi="ar-SA"/>
+        </w:rPr>
+        <w:t>4</w:t>
+      </w:r>
+      <w:r>
+        <w:rPr>
+          <w:rFonts w:ascii="宋体" w:hAnsi="宋体" w:eastAsia="宋体" w:cs="Arial" w:cstheme="minorBidi"/>
+          <w:noProof w:val="0"/>
+          <w:color w:val="auto"/>
+          <w:sz w:val="21"/>
+          <w:szCs w:val="21"/>
+          <w:lang w:eastAsia="zh-CN" w:bidi="ar-SA"/>
+        </w:rPr>
+        <w:t>在成本敏感型策略下t0从12.8周微调至13.5周，证明策略的“时点选择”具有极强的稳健性，受成本偏好影响极小。同时，总成本随策略类型呈现合理波动，激进型策略（重视早期检测）的总成本比保守型策略低约40%，临床可根据医院资源（如检测设备周转率）或孕妇需求（如焦虑程度）选择成本类型，无需调整核心检测时点。</w:t>
       </w:r>
     </w:p>
     <w:p>
@@ -18316,25 +23270,31 @@
 <int2:intelligence xmlns:int2="http://schemas.microsoft.com/office/intelligence/2020/intelligence" xmlns:oel="http://schemas.microsoft.com/office/2019/extlst">
   <int2:observations>
     <int2:textHash int2:hashCode="vXUFlqJw+H98R3" int2:id="Y9Q96MwA">
-      <int2:state int2:value="Rejected" int2:type="spell"/>
+      <int2:state int2:type="spell" int2:value="Rejected"/>
     </int2:textHash>
     <int2:textHash int2:hashCode="nDx7gTbWrT/rrm" int2:id="gkxfGNKm">
-      <int2:state int2:value="Rejected" int2:type="spell"/>
+      <int2:state int2:type="spell" int2:value="Rejected"/>
     </int2:textHash>
     <int2:textHash int2:hashCode="qRSGe4j2Md8f2e" int2:id="kP5JFhwt">
-      <int2:state int2:value="Rejected" int2:type="spell"/>
+      <int2:state int2:type="spell" int2:value="Rejected"/>
     </int2:textHash>
     <int2:textHash int2:hashCode="tZVaFVX1Q81v2l" int2:id="mccjVzzJ">
-      <int2:state int2:value="Rejected" int2:type="spell"/>
+      <int2:state int2:type="spell" int2:value="Rejected"/>
     </int2:textHash>
     <int2:textHash int2:hashCode="kVN4n4CEHKmU16" int2:id="njKIhPCZ">
-      <int2:state int2:value="Rejected" int2:type="spell"/>
+      <int2:state int2:type="spell" int2:value="Rejected"/>
     </int2:textHash>
     <int2:textHash int2:hashCode="LMUU/pudT3zWeI" int2:id="s6Di9wkO">
-      <int2:state int2:value="Rejected" int2:type="spell"/>
+      <int2:state int2:type="spell" int2:value="Rejected"/>
     </int2:textHash>
-    <int2:bookmark int2:bookmarkName="_Int_bHzMVvhr" int2:invalidationBookmarkName="" int2:hashCode="UppJ/dYbI//ygO" int2:id="sXUnqZnO">
-      <int2:state int2:value="Rejected" int2:type="gram"/>
+    <int2:bookmark int2:bookmarkName="_Int_z5RChKab" int2:invalidationBookmarkName="" int2:hashCode="1DKSSAkPBaoRZG" int2:id="hllYavAD">
+      <int2:state int2:type="gram" int2:value="Rejected"/>
+    </int2:bookmark>
+    <int2:bookmark int2:bookmarkName="_Int_0hmlZQfM" int2:invalidationBookmarkName="" int2:hashCode="aofXk0vQLGvTHm" int2:id="SWfSxHQB">
+      <int2:state int2:type="gram" int2:value="Rejected"/>
+    </int2:bookmark>
+    <int2:bookmark int2:bookmarkName="_Int_3jy7e2CK" int2:invalidationBookmarkName="" int2:hashCode="n4Pe9AWw2htdCn" int2:id="ZiiQkK4H">
+      <int2:state int2:type="gram" int2:value="Rejected"/>
     </int2:bookmark>
   </int2:observations>
   <int2:intelligenceSettings/>

--- a/论文/2024数学建模国赛论文模版 Word版本.docx
+++ b/论文/2024数学建模国赛论文模版 Word版本.docx
@@ -31551,7 +31551,7 @@
           <w:noProof/>
         </w:rPr>
         <w:drawing>
-          <wp:inline distT="0" distB="0" distL="0" distR="0" wp14:anchorId="25B170C6" wp14:editId="6321A889">
+          <wp:inline distT="0" distB="0" distL="0" distR="0" wp14:anchorId="25B170C6" wp14:editId="0F61667E">
             <wp:extent cx="4456607" cy="3813464"/>
             <wp:effectExtent l="0" t="0" r="0" b="0"/>
             <wp:docPr id="590616201" name="drawing"/>
@@ -32448,6 +32448,341 @@
     <w:p>
       <w:pPr>
         <w:ind w:firstLine="480"/>
+        <w:rPr>
+          <w:rFonts w:eastAsia="Times New Roman" w:cs="Times New Roman"/>
+          <w:szCs w:val="24"/>
+        </w:rPr>
+      </w:pPr>
+      <w:r>
+        <w:rPr>
+          <w:rFonts w:eastAsia="Times New Roman"/>
+          <w:szCs w:val="24"/>
+        </w:rPr>
+        <w:t>（1）数据清洗与筛选</w:t>
+      </w:r>
+    </w:p>
+    <w:p>
+      <w:pPr>
+        <w:spacing w:line="259" w:lineRule="auto"/>
+        <w:ind w:firstLine="480"/>
+        <w:rPr>
+          <w:rFonts w:eastAsia="Times New Roman" w:cs="Times New Roman"/>
+          <w:szCs w:val="24"/>
+        </w:rPr>
+      </w:pPr>
+      <w:r>
+        <w:rPr>
+          <w:rFonts w:eastAsia="Times New Roman"/>
+          <w:szCs w:val="24"/>
+        </w:rPr>
+        <w:t>首先对女胎检测数据进行异常值与缺失值处理。对于关键指标（如 13 号、18 号、21 号及 X 染色体的 Z 值、GC 含量、读段数相关比例），采用箱线图法识别异常值，剔除超出 ±3 倍四分位距的极端数据；对于少量缺失值，若缺失比例低于 5%，采用同 BMI 分组下的均值填充，若缺失比例高于 5%，直接剔除该样本以避免数据偏差。</w:t>
+      </w:r>
+    </w:p>
+    <w:p>
+      <w:pPr>
+        <w:spacing w:line="259" w:lineRule="auto"/>
+        <w:ind w:firstLine="480"/>
+        <w:rPr>
+          <w:rFonts w:eastAsia="Times New Roman" w:cs="Times New Roman"/>
+          <w:szCs w:val="24"/>
+        </w:rPr>
+      </w:pPr>
+      <w:r>
+        <w:rPr>
+          <w:rFonts w:eastAsia="Times New Roman"/>
+          <w:szCs w:val="24"/>
+        </w:rPr>
+        <w:t>其次，根据附录 1 中 GC 含量的正常范围（40%~60%），筛选出目标染色体（13 号、18 号、21 号、X 染色体）GC 含量在此区间的样本，排除测序质量异常的数据；同时，剔除被过滤掉的读段数占比超过 10% 的样本，确保测序数据的有效性。</w:t>
+      </w:r>
+    </w:p>
+    <w:p>
+      <w:pPr>
+        <w:ind w:firstLine="480"/>
+        <w:rPr>
+          <w:rFonts w:eastAsia="Times New Roman" w:cs="Times New Roman"/>
+          <w:szCs w:val="24"/>
+        </w:rPr>
+      </w:pPr>
+      <w:r>
+        <w:rPr>
+          <w:rFonts w:eastAsia="Times New Roman"/>
+          <w:szCs w:val="24"/>
+        </w:rPr>
+        <w:t>（2）特征工程</w:t>
+      </w:r>
+    </w:p>
+    <w:p>
+      <w:pPr>
+        <w:ind w:firstLine="480"/>
+        <w:rPr>
+          <w:rFonts w:eastAsia="Times New Roman" w:cs="Times New Roman"/>
+          <w:szCs w:val="24"/>
+        </w:rPr>
+      </w:pPr>
+      <w:r>
+        <w:rPr>
+          <w:rFonts w:eastAsia="Times New Roman"/>
+          <w:szCs w:val="24"/>
+        </w:rPr>
+        <w:t>从原始数据中提取核心特征并进行标准化处理，构建判定模型的输入特征集，具体包括：染色体特征：</w:t>
+      </w:r>
+      <w:r>
+        <w:rPr>
+          <w:rFonts w:eastAsia="Times New Roman" w:cs="Times New Roman"/>
+          <w:szCs w:val="24"/>
+        </w:rPr>
+        <w:t>13 号染色体 Z 值（Q）、18 号染色体 Z 值（R）、21 号染色体 Z 值（S）、X 染色体 Z 值（T）；13 号染色体 GC 含量（X 列）、18 号染色体 GC 含量（Y 列）、21 号染色体 GC 含量（Z 列）、X 染色体浓度（W）；测序质量特征：原始测序总读段数（L）、参考基因组比对比例（M）、重复读段比例（N）、唯一比对读段数（O）、被过滤读段比例（AA）；孕妇个体特征：BMI（K）、年龄（C）、身高（D）、体重（E）。 为消除特征量纲差异对模型的影响，采用Z-score 标准化对所有连续型特征进行处理。</w:t>
+      </w:r>
+      <w:r>
+        <w:rPr>
+          <w:rFonts w:eastAsia="Times New Roman" w:cs="Times New Roman"/>
+          <w:i/>
+          <w:iCs/>
+          <w:szCs w:val="24"/>
+        </w:rPr>
+        <w:t xml:space="preserve"> </w:t>
+      </w:r>
+    </w:p>
+    <w:p>
+      <w:pPr>
+        <w:ind w:firstLine="480"/>
+        <w:rPr>
+          <w:rFonts w:eastAsia="Times New Roman" w:cs="Times New Roman"/>
+          <w:szCs w:val="24"/>
+        </w:rPr>
+      </w:pPr>
+      <w:r>
+        <w:t>（</w:t>
+      </w:r>
+      <w:r>
+        <w:t>3</w:t>
+      </w:r>
+      <w:r>
+        <w:t>）</w:t>
+      </w:r>
+      <w:r>
+        <w:rPr>
+          <w:rFonts w:eastAsia="Times New Roman"/>
+          <w:szCs w:val="24"/>
+        </w:rPr>
+        <w:t>数据平衡处理</w:t>
+      </w:r>
+    </w:p>
+    <w:p>
+      <w:pPr>
+        <w:spacing w:before="240" w:after="240"/>
+        <w:ind w:firstLine="480"/>
+        <w:rPr>
+          <w:rFonts w:ascii="DengXian" w:eastAsia="DengXian" w:hAnsi="DengXian" w:cs="DengXian"/>
+          <w:szCs w:val="24"/>
+        </w:rPr>
+      </w:pPr>
+      <w:r>
+        <w:rPr>
+          <w:rFonts w:ascii="DengXian" w:eastAsia="DengXian" w:hAnsi="DengXian" w:cs="DengXian"/>
+          <w:szCs w:val="24"/>
+        </w:rPr>
+        <w:t>由于临床数据中正常样本（</w:t>
+      </w:r>
+      <w:r>
+        <w:rPr>
+          <w:rFonts w:eastAsia="Times New Roman" w:cs="Times New Roman"/>
+          <w:szCs w:val="24"/>
+        </w:rPr>
+        <w:t xml:space="preserve">AB </w:t>
+      </w:r>
+      <w:r>
+        <w:rPr>
+          <w:rFonts w:ascii="DengXian" w:eastAsia="DengXian" w:hAnsi="DengXian" w:cs="DengXian"/>
+          <w:szCs w:val="24"/>
+        </w:rPr>
+        <w:t>列为空白）数量远多于异常样本（</w:t>
+      </w:r>
+      <w:r>
+        <w:rPr>
+          <w:rFonts w:eastAsia="Times New Roman" w:cs="Times New Roman"/>
+          <w:szCs w:val="24"/>
+        </w:rPr>
+        <w:t xml:space="preserve">AB </w:t>
+      </w:r>
+      <w:r>
+        <w:rPr>
+          <w:rFonts w:ascii="DengXian" w:eastAsia="DengXian" w:hAnsi="DengXian" w:cs="DengXian"/>
+          <w:szCs w:val="24"/>
+        </w:rPr>
+        <w:t>列含</w:t>
+      </w:r>
+      <w:r>
+        <w:rPr>
+          <w:rFonts w:eastAsia="Times New Roman" w:cs="Times New Roman"/>
+          <w:szCs w:val="24"/>
+        </w:rPr>
+        <w:t xml:space="preserve"> T13</w:t>
+      </w:r>
+      <w:r>
+        <w:rPr>
+          <w:rFonts w:ascii="DengXian" w:eastAsia="DengXian" w:hAnsi="DengXian" w:cs="DengXian"/>
+          <w:szCs w:val="24"/>
+        </w:rPr>
+        <w:t>、</w:t>
+      </w:r>
+      <w:r>
+        <w:rPr>
+          <w:rFonts w:eastAsia="Times New Roman" w:cs="Times New Roman"/>
+          <w:szCs w:val="24"/>
+        </w:rPr>
+        <w:t>T18</w:t>
+      </w:r>
+      <w:r>
+        <w:rPr>
+          <w:rFonts w:ascii="DengXian" w:eastAsia="DengXian" w:hAnsi="DengXian" w:cs="DengXian"/>
+          <w:szCs w:val="24"/>
+        </w:rPr>
+        <w:t>、</w:t>
+      </w:r>
+      <w:r>
+        <w:rPr>
+          <w:rFonts w:eastAsia="Times New Roman" w:cs="Times New Roman"/>
+          <w:szCs w:val="24"/>
+        </w:rPr>
+        <w:t xml:space="preserve">T21 </w:t>
+      </w:r>
+      <w:r>
+        <w:rPr>
+          <w:rFonts w:ascii="DengXian" w:eastAsia="DengXian" w:hAnsi="DengXian" w:cs="DengXian"/>
+          <w:szCs w:val="24"/>
+        </w:rPr>
+        <w:t>等标记），存在数据不平衡问题，会导致模型偏向预测多数类（正常样本）。采用</w:t>
+      </w:r>
+      <w:r>
+        <w:rPr>
+          <w:rFonts w:eastAsia="Times New Roman" w:cs="Times New Roman"/>
+          <w:b/>
+          <w:bCs/>
+          <w:szCs w:val="24"/>
+        </w:rPr>
+        <w:t>SMOTE</w:t>
+      </w:r>
+      <w:r>
+        <w:rPr>
+          <w:rFonts w:ascii="DengXian" w:eastAsia="DengXian" w:hAnsi="DengXian" w:cs="DengXian"/>
+          <w:b/>
+          <w:bCs/>
+          <w:szCs w:val="24"/>
+        </w:rPr>
+        <w:t>（合成少数类过采样技术）</w:t>
+      </w:r>
+      <w:r>
+        <w:rPr>
+          <w:rFonts w:eastAsia="Times New Roman" w:cs="Times New Roman"/>
+          <w:szCs w:val="24"/>
+        </w:rPr>
+        <w:t xml:space="preserve"> </w:t>
+      </w:r>
+      <w:r>
+        <w:rPr>
+          <w:rFonts w:ascii="DengXian" w:eastAsia="DengXian" w:hAnsi="DengXian" w:cs="DengXian"/>
+          <w:szCs w:val="24"/>
+        </w:rPr>
+        <w:t>生成异常样本的合成数据，具体步骤为：</w:t>
+      </w:r>
+    </w:p>
+    <w:p>
+      <w:pPr>
+        <w:spacing w:before="240" w:after="240"/>
+        <w:ind w:firstLine="480"/>
+        <w:rPr>
+          <w:rFonts w:ascii="DengXian" w:eastAsia="DengXian" w:hAnsi="DengXian" w:cs="DengXian"/>
+          <w:szCs w:val="24"/>
+        </w:rPr>
+      </w:pPr>
+      <w:r>
+        <w:rPr>
+          <w:rFonts w:ascii="DengXian" w:eastAsia="DengXian" w:hAnsi="DengXian" w:cs="DengXian"/>
+          <w:szCs w:val="24"/>
+        </w:rPr>
+        <w:t>1.对每个异常样本，计算其在特征空间中与</w:t>
+      </w:r>
+      <w:r>
+        <w:rPr>
+          <w:rFonts w:eastAsia="Times New Roman" w:cs="Times New Roman"/>
+          <w:szCs w:val="24"/>
+        </w:rPr>
+        <w:t xml:space="preserve"> k </w:t>
+      </w:r>
+      <w:r>
+        <w:rPr>
+          <w:rFonts w:ascii="DengXian" w:eastAsia="DengXian" w:hAnsi="DengXian" w:cs="DengXian"/>
+          <w:szCs w:val="24"/>
+        </w:rPr>
+        <w:t>个最近邻（</w:t>
+      </w:r>
+      <w:r>
+        <w:rPr>
+          <w:rFonts w:eastAsia="Times New Roman" w:cs="Times New Roman"/>
+          <w:szCs w:val="24"/>
+        </w:rPr>
+        <w:t>k=5</w:t>
+      </w:r>
+      <w:r>
+        <w:rPr>
+          <w:rFonts w:ascii="DengXian" w:eastAsia="DengXian" w:hAnsi="DengXian" w:cs="DengXian"/>
+          <w:szCs w:val="24"/>
+        </w:rPr>
+        <w:t>）异常样本的距离；</w:t>
+      </w:r>
+    </w:p>
+    <w:p>
+      <w:pPr>
+        <w:spacing w:before="240" w:after="240"/>
+        <w:ind w:firstLine="480"/>
+        <w:rPr>
+          <w:rFonts w:ascii="DengXian" w:eastAsia="DengXian" w:hAnsi="DengXian" w:cs="DengXian"/>
+          <w:szCs w:val="24"/>
+        </w:rPr>
+      </w:pPr>
+      <w:r>
+        <w:rPr>
+          <w:rFonts w:ascii="DengXian" w:eastAsia="DengXian" w:hAnsi="DengXian" w:cs="DengXian"/>
+          <w:szCs w:val="24"/>
+        </w:rPr>
+        <w:t>2.在每个异常样本与最近邻样本的连线上随机选取一点，生成新的合成异常样本；</w:t>
+      </w:r>
+    </w:p>
+    <w:p>
+      <w:pPr>
+        <w:spacing w:before="240" w:after="240"/>
+        <w:ind w:firstLine="480"/>
+        <w:rPr>
+          <w:rFonts w:ascii="DengXian" w:eastAsia="DengXian" w:hAnsi="DengXian" w:cs="DengXian"/>
+          <w:szCs w:val="24"/>
+        </w:rPr>
+      </w:pPr>
+      <w:r>
+        <w:rPr>
+          <w:rFonts w:ascii="DengXian" w:eastAsia="DengXian" w:hAnsi="DengXian" w:cs="DengXian"/>
+          <w:szCs w:val="24"/>
+        </w:rPr>
+        <w:t>3.重复上述步骤，直至异常样本与正常样本数量比例接近</w:t>
+      </w:r>
+      <w:r>
+        <w:rPr>
+          <w:rFonts w:eastAsia="Times New Roman" w:cs="Times New Roman"/>
+          <w:szCs w:val="24"/>
+        </w:rPr>
+        <w:t xml:space="preserve"> 1:1</w:t>
+      </w:r>
+      <w:r>
+        <w:rPr>
+          <w:rFonts w:ascii="DengXian" w:eastAsia="DengXian" w:hAnsi="DengXian" w:cs="DengXian"/>
+          <w:szCs w:val="24"/>
+        </w:rPr>
+        <w:t>，最终得到平衡后的训练数据集。</w:t>
+      </w:r>
+    </w:p>
+    <w:p>
+      <w:pPr>
+        <w:ind w:firstLine="480"/>
       </w:pPr>
     </w:p>
     <w:p>
@@ -32457,12 +32792,474 @@
         <w:spacing w:beforeLines="50" w:before="156" w:afterLines="50" w:after="156"/>
       </w:pPr>
       <w:r>
-        <w:t>数据预处理</w:t>
+        <w:t>模型构建：多特征融合的逻辑回归</w:t>
+      </w:r>
+      <w:r>
+        <w:t xml:space="preserve"> - </w:t>
+      </w:r>
+      <w:r>
+        <w:t>随机森林组合模型</w:t>
       </w:r>
     </w:p>
     <w:p>
       <w:pPr>
         <w:ind w:firstLine="480"/>
+      </w:pPr>
+      <w:r>
+        <w:t>考虑到女胎异常判定是二分类问题（异常</w:t>
+      </w:r>
+      <w:r>
+        <w:t xml:space="preserve"> / </w:t>
+      </w:r>
+      <w:r>
+        <w:t>正常），且需综合线性特征（如</w:t>
+      </w:r>
+      <w:r>
+        <w:t xml:space="preserve"> Z </w:t>
+      </w:r>
+      <w:r>
+        <w:t>值）与非线性特征（如</w:t>
+      </w:r>
+      <w:r>
+        <w:t xml:space="preserve"> BMI </w:t>
+      </w:r>
+      <w:r>
+        <w:t>与</w:t>
+      </w:r>
+      <w:r>
+        <w:t xml:space="preserve"> X </w:t>
+      </w:r>
+      <w:r>
+        <w:t>染色体浓度的交互作用），构建</w:t>
+      </w:r>
+      <w:r>
+        <w:t xml:space="preserve"> “</w:t>
+      </w:r>
+      <w:r>
+        <w:t>逻辑回归特征筛选</w:t>
+      </w:r>
+      <w:r>
+        <w:t xml:space="preserve"> + </w:t>
+      </w:r>
+      <w:r>
+        <w:t>随机森林分类</w:t>
+      </w:r>
+      <w:r>
+        <w:t xml:space="preserve">” </w:t>
+      </w:r>
+      <w:r>
+        <w:t>的组合模型，具体如下：</w:t>
+      </w:r>
+    </w:p>
+    <w:p>
+      <w:pPr>
+        <w:ind w:firstLine="480"/>
+      </w:pPr>
+      <w:r>
+        <w:t>步骤</w:t>
+      </w:r>
+      <w:r>
+        <w:t xml:space="preserve"> 1</w:t>
+      </w:r>
+      <w:r>
+        <w:t>：逻辑回归特征筛选</w:t>
+      </w:r>
+    </w:p>
+    <w:p>
+      <w:pPr>
+        <w:ind w:firstLine="480"/>
+      </w:pPr>
+      <w:r>
+        <w:t>采用逻辑回归模型对标准化后的特征进行显著性检验，筛选对异常判定贡献显著的特征。逻辑回归的核心公式为：</w:t>
+      </w:r>
+    </w:p>
+    <w:p>
+      <w:pPr>
+        <w:ind w:firstLine="480"/>
+        <w:jc w:val="center"/>
+      </w:pPr>
+      <m:oMathPara>
+        <m:oMath>
+          <m:r>
+            <w:rPr>
+              <w:rFonts w:ascii="Cambria Math" w:hAnsi="Cambria Math"/>
+            </w:rPr>
+            <m:t>P</m:t>
+          </m:r>
+          <m:d>
+            <m:dPr>
+              <m:ctrlPr>
+                <w:rPr>
+                  <w:rFonts w:ascii="Cambria Math" w:hAnsi="Cambria Math"/>
+                </w:rPr>
+              </m:ctrlPr>
+            </m:dPr>
+            <m:e>
+              <m:r>
+                <w:rPr>
+                  <w:rFonts w:ascii="Cambria Math" w:hAnsi="Cambria Math"/>
+                </w:rPr>
+                <m:t>y=1</m:t>
+              </m:r>
+            </m:e>
+            <m:e>
+              <m:r>
+                <w:rPr>
+                  <w:rFonts w:ascii="Cambria Math" w:hAnsi="Cambria Math"/>
+                </w:rPr>
+                <m:t>x</m:t>
+              </m:r>
+            </m:e>
+          </m:d>
+          <m:r>
+            <w:rPr>
+              <w:rFonts w:ascii="Cambria Math" w:hAnsi="Cambria Math"/>
+            </w:rPr>
+            <m:t>=</m:t>
+          </m:r>
+          <m:f>
+            <m:fPr>
+              <m:ctrlPr>
+                <w:rPr>
+                  <w:rFonts w:ascii="Cambria Math" w:hAnsi="Cambria Math"/>
+                </w:rPr>
+              </m:ctrlPr>
+            </m:fPr>
+            <m:num>
+              <m:r>
+                <w:rPr>
+                  <w:rFonts w:ascii="Cambria Math" w:hAnsi="Cambria Math"/>
+                </w:rPr>
+                <m:t>1</m:t>
+              </m:r>
+            </m:num>
+            <m:den>
+              <m:r>
+                <w:rPr>
+                  <w:rFonts w:ascii="Cambria Math" w:hAnsi="Cambria Math"/>
+                </w:rPr>
+                <m:t>1+</m:t>
+              </m:r>
+              <m:sSup>
+                <m:sSupPr>
+                  <m:ctrlPr>
+                    <w:rPr>
+                      <w:rFonts w:ascii="Cambria Math" w:hAnsi="Cambria Math"/>
+                    </w:rPr>
+                  </m:ctrlPr>
+                </m:sSupPr>
+                <m:e>
+                  <m:r>
+                    <w:rPr>
+                      <w:rFonts w:ascii="Cambria Math" w:hAnsi="Cambria Math"/>
+                    </w:rPr>
+                    <m:t>e</m:t>
+                  </m:r>
+                </m:e>
+                <m:sup>
+                  <m:r>
+                    <w:rPr>
+                      <w:rFonts w:ascii="Cambria Math" w:hAnsi="Cambria Math"/>
+                    </w:rPr>
+                    <m:t>-</m:t>
+                  </m:r>
+                  <m:d>
+                    <m:dPr>
+                      <m:ctrlPr>
+                        <w:rPr>
+                          <w:rFonts w:ascii="Cambria Math" w:hAnsi="Cambria Math"/>
+                        </w:rPr>
+                      </m:ctrlPr>
+                    </m:dPr>
+                    <m:e>
+                      <m:sSub>
+                        <m:sSubPr>
+                          <m:ctrlPr>
+                            <w:rPr>
+                              <w:rFonts w:ascii="Cambria Math" w:hAnsi="Cambria Math"/>
+                            </w:rPr>
+                          </m:ctrlPr>
+                        </m:sSubPr>
+                        <m:e>
+                          <m:r>
+                            <w:rPr>
+                              <w:rFonts w:ascii="Cambria Math" w:hAnsi="Cambria Math"/>
+                            </w:rPr>
+                            <m:t>ω</m:t>
+                          </m:r>
+                        </m:e>
+                        <m:sub>
+                          <m:r>
+                            <w:rPr>
+                              <w:rFonts w:ascii="Cambria Math" w:hAnsi="Cambria Math"/>
+                            </w:rPr>
+                            <m:t>0</m:t>
+                          </m:r>
+                        </m:sub>
+                      </m:sSub>
+                      <m:r>
+                        <w:rPr>
+                          <w:rFonts w:ascii="Cambria Math" w:hAnsi="Cambria Math"/>
+                        </w:rPr>
+                        <m:t>+</m:t>
+                      </m:r>
+                      <m:nary>
+                        <m:naryPr>
+                          <m:chr m:val="∑"/>
+                          <m:ctrlPr>
+                            <w:rPr>
+                              <w:rFonts w:ascii="Cambria Math" w:hAnsi="Cambria Math"/>
+                            </w:rPr>
+                          </m:ctrlPr>
+                        </m:naryPr>
+                        <m:sub>
+                          <m:r>
+                            <w:rPr>
+                              <w:rFonts w:ascii="Cambria Math" w:hAnsi="Cambria Math"/>
+                            </w:rPr>
+                            <m:t>j=1 </m:t>
+                          </m:r>
+                        </m:sub>
+                        <m:sup>
+                          <m:r>
+                            <w:rPr>
+                              <w:rFonts w:ascii="Cambria Math" w:hAnsi="Cambria Math"/>
+                            </w:rPr>
+                            <m:t> m</m:t>
+                          </m:r>
+                        </m:sup>
+                        <m:e>
+                          <m:sSub>
+                            <m:sSubPr>
+                              <m:ctrlPr>
+                                <w:rPr>
+                                  <w:rFonts w:ascii="Cambria Math" w:hAnsi="Cambria Math"/>
+                                </w:rPr>
+                              </m:ctrlPr>
+                            </m:sSubPr>
+                            <m:e>
+                              <m:r>
+                                <w:rPr>
+                                  <w:rFonts w:ascii="Cambria Math" w:hAnsi="Cambria Math"/>
+                                </w:rPr>
+                                <m:t>ω</m:t>
+                              </m:r>
+                            </m:e>
+                            <m:sub>
+                              <m:r>
+                                <w:rPr>
+                                  <w:rFonts w:ascii="Cambria Math" w:hAnsi="Cambria Math"/>
+                                </w:rPr>
+                                <m:t>j</m:t>
+                              </m:r>
+                            </m:sub>
+                          </m:sSub>
+                        </m:e>
+                      </m:nary>
+                      <m:sSub>
+                        <m:sSubPr>
+                          <m:ctrlPr>
+                            <w:rPr>
+                              <w:rFonts w:ascii="Cambria Math" w:hAnsi="Cambria Math"/>
+                            </w:rPr>
+                          </m:ctrlPr>
+                        </m:sSubPr>
+                        <m:e>
+                          <m:r>
+                            <w:rPr>
+                              <w:rFonts w:ascii="Cambria Math" w:hAnsi="Cambria Math"/>
+                            </w:rPr>
+                            <m:t>x</m:t>
+                          </m:r>
+                        </m:e>
+                        <m:sub>
+                          <m:r>
+                            <w:rPr>
+                              <w:rFonts w:ascii="Cambria Math" w:hAnsi="Cambria Math"/>
+                            </w:rPr>
+                            <m:t>j</m:t>
+                          </m:r>
+                        </m:sub>
+                      </m:sSub>
+                    </m:e>
+                  </m:d>
+                </m:sup>
+              </m:sSup>
+            </m:den>
+          </m:f>
+        </m:oMath>
+      </m:oMathPara>
+    </w:p>
+    <w:p>
+      <w:pPr>
+        <w:spacing w:before="240" w:after="240"/>
+        <w:ind w:firstLine="480"/>
+        <w:jc w:val="left"/>
+      </w:pPr>
+      <w:r>
+        <w:t>其中，</w:t>
+      </w:r>
+      <m:oMath>
+        <m:r>
+          <w:rPr>
+            <w:rFonts w:ascii="Cambria Math" w:hAnsi="Cambria Math"/>
+          </w:rPr>
+          <m:t>P</m:t>
+        </m:r>
+        <m:d>
+          <m:dPr>
+            <m:ctrlPr>
+              <w:rPr>
+                <w:rFonts w:ascii="Cambria Math" w:hAnsi="Cambria Math"/>
+              </w:rPr>
+            </m:ctrlPr>
+          </m:dPr>
+          <m:e>
+            <m:r>
+              <w:rPr>
+                <w:rFonts w:ascii="Cambria Math" w:hAnsi="Cambria Math"/>
+              </w:rPr>
+              <m:t>y=1</m:t>
+            </m:r>
+          </m:e>
+          <m:e>
+            <m:r>
+              <w:rPr>
+                <w:rFonts w:ascii="Cambria Math" w:hAnsi="Cambria Math"/>
+              </w:rPr>
+              <m:t>x</m:t>
+            </m:r>
+          </m:e>
+        </m:d>
+      </m:oMath>
+      <w:r>
+        <w:rPr>
+          <w:rFonts w:eastAsia="Times New Roman" w:cs="Times New Roman"/>
+          <w:szCs w:val="24"/>
+        </w:rPr>
+        <w:t>为样本 X 判定为异常的概率，</w:t>
+      </w:r>
+      <m:oMath>
+        <m:sSub>
+          <m:sSubPr>
+            <m:ctrlPr>
+              <w:rPr>
+                <w:rFonts w:ascii="Cambria Math" w:hAnsi="Cambria Math"/>
+              </w:rPr>
+            </m:ctrlPr>
+          </m:sSubPr>
+          <m:e>
+            <m:r>
+              <w:rPr>
+                <w:rFonts w:ascii="Cambria Math" w:hAnsi="Cambria Math"/>
+              </w:rPr>
+              <m:t>ω</m:t>
+            </m:r>
+          </m:e>
+          <m:sub>
+            <m:r>
+              <w:rPr>
+                <w:rFonts w:ascii="Cambria Math" w:hAnsi="Cambria Math"/>
+              </w:rPr>
+              <m:t>0</m:t>
+            </m:r>
+          </m:sub>
+        </m:sSub>
+      </m:oMath>
+      <w:r>
+        <w:rPr>
+          <w:rFonts w:eastAsia="Times New Roman" w:cs="Times New Roman"/>
+          <w:szCs w:val="24"/>
+        </w:rPr>
+        <w:t>为截距项，</w:t>
+      </w:r>
+      <m:oMath>
+        <m:sSub>
+          <m:sSubPr>
+            <m:ctrlPr>
+              <w:rPr>
+                <w:rFonts w:ascii="Cambria Math" w:hAnsi="Cambria Math"/>
+              </w:rPr>
+            </m:ctrlPr>
+          </m:sSubPr>
+          <m:e>
+            <m:r>
+              <w:rPr>
+                <w:rFonts w:ascii="Cambria Math" w:hAnsi="Cambria Math"/>
+              </w:rPr>
+              <m:t>ω</m:t>
+            </m:r>
+          </m:e>
+          <m:sub>
+            <m:r>
+              <w:rPr>
+                <w:rFonts w:ascii="Cambria Math" w:hAnsi="Cambria Math"/>
+              </w:rPr>
+              <m:t>j</m:t>
+            </m:r>
+          </m:sub>
+        </m:sSub>
+      </m:oMath>
+      <w:r>
+        <w:rPr>
+          <w:rFonts w:eastAsia="Times New Roman" w:cs="Times New Roman"/>
+          <w:szCs w:val="24"/>
+        </w:rPr>
+        <w:t>为第j个特征的系数，</w:t>
+      </w:r>
+      <m:oMath>
+        <m:sSub>
+          <m:sSubPr>
+            <m:ctrlPr>
+              <w:rPr>
+                <w:rFonts w:ascii="Cambria Math" w:hAnsi="Cambria Math"/>
+              </w:rPr>
+            </m:ctrlPr>
+          </m:sSubPr>
+          <m:e>
+            <m:r>
+              <w:rPr>
+                <w:rFonts w:ascii="Cambria Math" w:hAnsi="Cambria Math"/>
+              </w:rPr>
+              <m:t>x</m:t>
+            </m:r>
+          </m:e>
+          <m:sub>
+            <m:r>
+              <w:rPr>
+                <w:rFonts w:ascii="Cambria Math" w:hAnsi="Cambria Math"/>
+              </w:rPr>
+              <m:t>j</m:t>
+            </m:r>
+          </m:sub>
+        </m:sSub>
+      </m:oMath>
+      <w:r>
+        <w:rPr>
+          <w:rFonts w:eastAsia="Times New Roman" w:cs="Times New Roman"/>
+          <w:szCs w:val="24"/>
+        </w:rPr>
+        <w:t>为第j个特征的标准化值，m为特征数量。通过似然比检验计算各特征的 P 值，筛选 P &lt; 0.05 的特征，构成最终的特征子集。</w:t>
+      </w:r>
+    </w:p>
+    <w:p>
+      <w:pPr>
+        <w:spacing w:before="240" w:after="240"/>
+        <w:ind w:firstLine="480"/>
+        <w:jc w:val="left"/>
+      </w:pPr>
+      <w:r>
+        <w:rPr>
+          <w:rFonts w:eastAsia="Times New Roman" w:cs="Times New Roman"/>
+          <w:szCs w:val="24"/>
+        </w:rPr>
+        <w:t>步骤 2：随机森林分类模型以步骤 1 筛选后的特征子集为输入，构建随机森林分类模型。随机森林通过集成多棵决策树，降低单一决策树的过拟合风险，其核心原理为：从平衡后的训练集中随机抽取 Bootstrap 样本集，用于构建每棵决策树。对每个 Bootstrap 样本集，随机选择\(\sqrt{m}\)个特征（m为特征子集数量）作为决策树节点的分裂候选特征。每棵决策树按照 “基尼系数最小化” 原则进行分裂，不进行剪枝。对测试样本，通过所有决策树的投票结果确定最终判定结果（投票数超过 50% 则判定为异常）。模型的关键参数通过 5 折交叉验证优化，以平衡模型的准确率与泛化能力。</w:t>
+      </w:r>
+    </w:p>
+    <w:p>
+      <w:pPr>
+        <w:ind w:firstLine="480"/>
+        <w:jc w:val="left"/>
       </w:pPr>
     </w:p>
     <w:p>
@@ -32472,7 +33269,7 @@
         <w:spacing w:beforeLines="50" w:before="156" w:afterLines="50" w:after="156"/>
       </w:pPr>
       <w:r>
-        <w:t>数据预处理</w:t>
+        <w:t>模型的求解与结果分析</w:t>
       </w:r>
     </w:p>
     <w:p>
@@ -32484,7 +33281,7 @@
       <w:pPr>
         <w:numPr>
           <w:ilvl w:val="0"/>
-          <w:numId w:val="9"/>
+          <w:numId w:val="11"/>
         </w:numPr>
         <w:spacing w:beforeLines="50" w:before="156" w:afterLines="50" w:after="156"/>
         <w:ind w:firstLine="560"/>
@@ -32524,7 +33321,7 @@
       <w:pPr>
         <w:numPr>
           <w:ilvl w:val="0"/>
-          <w:numId w:val="10"/>
+          <w:numId w:val="12"/>
         </w:numPr>
         <w:ind w:firstLineChars="0"/>
       </w:pPr>
@@ -32539,7 +33336,7 @@
       <w:pPr>
         <w:numPr>
           <w:ilvl w:val="0"/>
-          <w:numId w:val="10"/>
+          <w:numId w:val="12"/>
         </w:numPr>
         <w:ind w:firstLineChars="0"/>
       </w:pPr>
@@ -32554,7 +33351,7 @@
       <w:pPr>
         <w:numPr>
           <w:ilvl w:val="0"/>
-          <w:numId w:val="10"/>
+          <w:numId w:val="12"/>
         </w:numPr>
         <w:ind w:firstLineChars="0"/>
       </w:pPr>
@@ -32574,7 +33371,7 @@
       <w:pPr>
         <w:numPr>
           <w:ilvl w:val="0"/>
-          <w:numId w:val="9"/>
+          <w:numId w:val="11"/>
         </w:numPr>
         <w:spacing w:beforeLines="50" w:before="156" w:afterLines="50" w:after="156"/>
         <w:ind w:firstLine="560"/>
@@ -32702,7 +33499,7 @@
       <w:pPr>
         <w:numPr>
           <w:ilvl w:val="0"/>
-          <w:numId w:val="11"/>
+          <w:numId w:val="13"/>
         </w:numPr>
         <w:ind w:firstLine="480"/>
       </w:pPr>
@@ -32717,7 +33514,7 @@
       <w:pPr>
         <w:numPr>
           <w:ilvl w:val="0"/>
-          <w:numId w:val="11"/>
+          <w:numId w:val="13"/>
         </w:numPr>
         <w:ind w:firstLine="480"/>
       </w:pPr>
@@ -32732,7 +33529,7 @@
       <w:pPr>
         <w:numPr>
           <w:ilvl w:val="0"/>
-          <w:numId w:val="11"/>
+          <w:numId w:val="13"/>
         </w:numPr>
         <w:ind w:firstLine="480"/>
       </w:pPr>
@@ -32747,7 +33544,7 @@
       <w:pPr>
         <w:numPr>
           <w:ilvl w:val="0"/>
-          <w:numId w:val="11"/>
+          <w:numId w:val="13"/>
         </w:numPr>
         <w:ind w:firstLine="480"/>
       </w:pPr>
@@ -32762,7 +33559,7 @@
       <w:pPr>
         <w:numPr>
           <w:ilvl w:val="0"/>
-          <w:numId w:val="11"/>
+          <w:numId w:val="13"/>
         </w:numPr>
         <w:ind w:firstLine="480"/>
       </w:pPr>
@@ -32777,7 +33574,7 @@
       <w:pPr>
         <w:numPr>
           <w:ilvl w:val="0"/>
-          <w:numId w:val="11"/>
+          <w:numId w:val="13"/>
         </w:numPr>
         <w:ind w:firstLine="480"/>
       </w:pPr>
@@ -32860,7 +33657,7 @@
       <w:pPr>
         <w:numPr>
           <w:ilvl w:val="0"/>
-          <w:numId w:val="12"/>
+          <w:numId w:val="14"/>
         </w:numPr>
         <w:ind w:firstLine="480"/>
       </w:pPr>
@@ -32899,7 +33696,7 @@
       <w:pPr>
         <w:numPr>
           <w:ilvl w:val="0"/>
-          <w:numId w:val="12"/>
+          <w:numId w:val="14"/>
         </w:numPr>
         <w:ind w:firstLine="480"/>
       </w:pPr>
@@ -32914,7 +33711,7 @@
       <w:pPr>
         <w:numPr>
           <w:ilvl w:val="0"/>
-          <w:numId w:val="12"/>
+          <w:numId w:val="14"/>
         </w:numPr>
         <w:ind w:firstLine="480"/>
       </w:pPr>
@@ -32941,7 +33738,7 @@
       <w:pPr>
         <w:numPr>
           <w:ilvl w:val="0"/>
-          <w:numId w:val="12"/>
+          <w:numId w:val="14"/>
         </w:numPr>
         <w:ind w:firstLine="480"/>
       </w:pPr>
@@ -34065,7 +34862,7 @@
         <w:pStyle w:val="ListParagraph"/>
         <w:numPr>
           <w:ilvl w:val="0"/>
-          <w:numId w:val="13"/>
+          <w:numId w:val="15"/>
         </w:numPr>
         <w:ind w:firstLineChars="0"/>
         <w:rPr>
@@ -34085,7 +34882,7 @@
         <w:pStyle w:val="ListParagraph"/>
         <w:numPr>
           <w:ilvl w:val="0"/>
-          <w:numId w:val="13"/>
+          <w:numId w:val="15"/>
         </w:numPr>
         <w:ind w:firstLineChars="0"/>
         <w:rPr>
@@ -34105,7 +34902,7 @@
         <w:pStyle w:val="ListParagraph"/>
         <w:numPr>
           <w:ilvl w:val="0"/>
-          <w:numId w:val="13"/>
+          <w:numId w:val="15"/>
         </w:numPr>
         <w:ind w:firstLineChars="0"/>
         <w:rPr>
@@ -34125,7 +34922,7 @@
         <w:pStyle w:val="ListParagraph"/>
         <w:numPr>
           <w:ilvl w:val="0"/>
-          <w:numId w:val="13"/>
+          <w:numId w:val="15"/>
         </w:numPr>
         <w:ind w:firstLineChars="0"/>
         <w:rPr>
@@ -34776,6 +35573,92 @@
     </w:lvl>
   </w:abstractNum>
   <w:abstractNum w:abstractNumId="7" w15:restartNumberingAfterBreak="0">
+    <w:nsid w:val="45E0A231"/>
+    <w:multiLevelType w:val="hybridMultilevel"/>
+    <w:tmpl w:val="FFFFFFFF"/>
+    <w:lvl w:ilvl="0" w:tplc="CDE6AD4E">
+      <w:start w:val="1"/>
+      <w:numFmt w:val="decimal"/>
+      <w:lvlText w:val="%1."/>
+      <w:lvlJc w:val="left"/>
+      <w:pPr>
+        <w:ind w:left="980" w:hanging="420"/>
+      </w:pPr>
+    </w:lvl>
+    <w:lvl w:ilvl="1" w:tplc="2454EF1C">
+      <w:start w:val="1"/>
+      <w:numFmt w:val="lowerLetter"/>
+      <w:lvlText w:val="%2."/>
+      <w:lvlJc w:val="left"/>
+      <w:pPr>
+        <w:ind w:left="1700" w:hanging="420"/>
+      </w:pPr>
+    </w:lvl>
+    <w:lvl w:ilvl="2" w:tplc="9DB80F78">
+      <w:start w:val="1"/>
+      <w:numFmt w:val="lowerRoman"/>
+      <w:lvlText w:val="%3."/>
+      <w:lvlJc w:val="right"/>
+      <w:pPr>
+        <w:ind w:left="2420" w:hanging="420"/>
+      </w:pPr>
+    </w:lvl>
+    <w:lvl w:ilvl="3" w:tplc="B4F80050">
+      <w:start w:val="1"/>
+      <w:numFmt w:val="decimal"/>
+      <w:lvlText w:val="%4."/>
+      <w:lvlJc w:val="left"/>
+      <w:pPr>
+        <w:ind w:left="3140" w:hanging="420"/>
+      </w:pPr>
+    </w:lvl>
+    <w:lvl w:ilvl="4" w:tplc="50DED09C">
+      <w:start w:val="1"/>
+      <w:numFmt w:val="lowerLetter"/>
+      <w:lvlText w:val="%5."/>
+      <w:lvlJc w:val="left"/>
+      <w:pPr>
+        <w:ind w:left="3860" w:hanging="420"/>
+      </w:pPr>
+    </w:lvl>
+    <w:lvl w:ilvl="5" w:tplc="6E481992">
+      <w:start w:val="1"/>
+      <w:numFmt w:val="lowerRoman"/>
+      <w:lvlText w:val="%6."/>
+      <w:lvlJc w:val="right"/>
+      <w:pPr>
+        <w:ind w:left="4580" w:hanging="420"/>
+      </w:pPr>
+    </w:lvl>
+    <w:lvl w:ilvl="6" w:tplc="5EA43AB4">
+      <w:start w:val="1"/>
+      <w:numFmt w:val="decimal"/>
+      <w:lvlText w:val="%7."/>
+      <w:lvlJc w:val="left"/>
+      <w:pPr>
+        <w:ind w:left="5300" w:hanging="420"/>
+      </w:pPr>
+    </w:lvl>
+    <w:lvl w:ilvl="7" w:tplc="78724E6C">
+      <w:start w:val="1"/>
+      <w:numFmt w:val="lowerLetter"/>
+      <w:lvlText w:val="%8."/>
+      <w:lvlJc w:val="left"/>
+      <w:pPr>
+        <w:ind w:left="6020" w:hanging="420"/>
+      </w:pPr>
+    </w:lvl>
+    <w:lvl w:ilvl="8" w:tplc="02D2B3F0">
+      <w:start w:val="1"/>
+      <w:numFmt w:val="lowerRoman"/>
+      <w:lvlText w:val="%9."/>
+      <w:lvlJc w:val="right"/>
+      <w:pPr>
+        <w:ind w:left="6740" w:hanging="420"/>
+      </w:pPr>
+    </w:lvl>
+  </w:abstractNum>
+  <w:abstractNum w:abstractNumId="8" w15:restartNumberingAfterBreak="0">
     <w:nsid w:val="5B825727"/>
     <w:multiLevelType w:val="multilevel"/>
     <w:tmpl w:val="5B825727"/>
@@ -34888,7 +35771,7 @@
       </w:rPr>
     </w:lvl>
   </w:abstractNum>
-  <w:abstractNum w:abstractNumId="8" w15:restartNumberingAfterBreak="0">
+  <w:abstractNum w:abstractNumId="9" w15:restartNumberingAfterBreak="0">
     <w:nsid w:val="5F1B479B"/>
     <w:multiLevelType w:val="hybridMultilevel"/>
     <w:tmpl w:val="D2022FFA"/>
@@ -34974,7 +35857,93 @@
       </w:pPr>
     </w:lvl>
   </w:abstractNum>
-  <w:abstractNum w:abstractNumId="9" w15:restartNumberingAfterBreak="0">
+  <w:abstractNum w:abstractNumId="10" w15:restartNumberingAfterBreak="0">
+    <w:nsid w:val="5F9E2D09"/>
+    <w:multiLevelType w:val="hybridMultilevel"/>
+    <w:tmpl w:val="FFFFFFFF"/>
+    <w:lvl w:ilvl="0" w:tplc="B68804D8">
+      <w:start w:val="1"/>
+      <w:numFmt w:val="decimal"/>
+      <w:lvlText w:val="%1."/>
+      <w:lvlJc w:val="left"/>
+      <w:pPr>
+        <w:ind w:left="980" w:hanging="420"/>
+      </w:pPr>
+    </w:lvl>
+    <w:lvl w:ilvl="1" w:tplc="47A04506">
+      <w:start w:val="1"/>
+      <w:numFmt w:val="lowerLetter"/>
+      <w:lvlText w:val="%2."/>
+      <w:lvlJc w:val="left"/>
+      <w:pPr>
+        <w:ind w:left="1700" w:hanging="420"/>
+      </w:pPr>
+    </w:lvl>
+    <w:lvl w:ilvl="2" w:tplc="45CCF7DA">
+      <w:start w:val="1"/>
+      <w:numFmt w:val="lowerRoman"/>
+      <w:lvlText w:val="%3."/>
+      <w:lvlJc w:val="right"/>
+      <w:pPr>
+        <w:ind w:left="2420" w:hanging="420"/>
+      </w:pPr>
+    </w:lvl>
+    <w:lvl w:ilvl="3" w:tplc="E9062D50">
+      <w:start w:val="1"/>
+      <w:numFmt w:val="decimal"/>
+      <w:lvlText w:val="%4."/>
+      <w:lvlJc w:val="left"/>
+      <w:pPr>
+        <w:ind w:left="3140" w:hanging="420"/>
+      </w:pPr>
+    </w:lvl>
+    <w:lvl w:ilvl="4" w:tplc="9A32DE96">
+      <w:start w:val="1"/>
+      <w:numFmt w:val="lowerLetter"/>
+      <w:lvlText w:val="%5."/>
+      <w:lvlJc w:val="left"/>
+      <w:pPr>
+        <w:ind w:left="3860" w:hanging="420"/>
+      </w:pPr>
+    </w:lvl>
+    <w:lvl w:ilvl="5" w:tplc="C676214C">
+      <w:start w:val="1"/>
+      <w:numFmt w:val="lowerRoman"/>
+      <w:lvlText w:val="%6."/>
+      <w:lvlJc w:val="right"/>
+      <w:pPr>
+        <w:ind w:left="4580" w:hanging="420"/>
+      </w:pPr>
+    </w:lvl>
+    <w:lvl w:ilvl="6" w:tplc="E91C67CE">
+      <w:start w:val="1"/>
+      <w:numFmt w:val="decimal"/>
+      <w:lvlText w:val="%7."/>
+      <w:lvlJc w:val="left"/>
+      <w:pPr>
+        <w:ind w:left="5300" w:hanging="420"/>
+      </w:pPr>
+    </w:lvl>
+    <w:lvl w:ilvl="7" w:tplc="E9B2F32E">
+      <w:start w:val="1"/>
+      <w:numFmt w:val="lowerLetter"/>
+      <w:lvlText w:val="%8."/>
+      <w:lvlJc w:val="left"/>
+      <w:pPr>
+        <w:ind w:left="6020" w:hanging="420"/>
+      </w:pPr>
+    </w:lvl>
+    <w:lvl w:ilvl="8" w:tplc="F3664CB2">
+      <w:start w:val="1"/>
+      <w:numFmt w:val="lowerRoman"/>
+      <w:lvlText w:val="%9."/>
+      <w:lvlJc w:val="right"/>
+      <w:pPr>
+        <w:ind w:left="6740" w:hanging="420"/>
+      </w:pPr>
+    </w:lvl>
+  </w:abstractNum>
+  <w:abstractNum w:abstractNumId="11" w15:restartNumberingAfterBreak="0">
     <w:nsid w:val="608935A3"/>
     <w:multiLevelType w:val="singleLevel"/>
     <w:tmpl w:val="608935A3"/>
@@ -34989,7 +35958,7 @@
       </w:rPr>
     </w:lvl>
   </w:abstractNum>
-  <w:abstractNum w:abstractNumId="10" w15:restartNumberingAfterBreak="0">
+  <w:abstractNum w:abstractNumId="12" w15:restartNumberingAfterBreak="0">
     <w:nsid w:val="6A5AD2AA"/>
     <w:multiLevelType w:val="hybridMultilevel"/>
     <w:tmpl w:val="7D5A5624"/>
@@ -35102,7 +36071,7 @@
       </w:rPr>
     </w:lvl>
   </w:abstractNum>
-  <w:abstractNum w:abstractNumId="11" w15:restartNumberingAfterBreak="0">
+  <w:abstractNum w:abstractNumId="13" w15:restartNumberingAfterBreak="0">
     <w:nsid w:val="6D3610E5"/>
     <w:multiLevelType w:val="multilevel"/>
     <w:tmpl w:val="6D3610E5"/>
@@ -35191,7 +36160,7 @@
       </w:pPr>
     </w:lvl>
   </w:abstractNum>
-  <w:abstractNum w:abstractNumId="12" w15:restartNumberingAfterBreak="0">
+  <w:abstractNum w:abstractNumId="14" w15:restartNumberingAfterBreak="0">
     <w:nsid w:val="73CD4293"/>
     <w:multiLevelType w:val="multilevel"/>
     <w:tmpl w:val="73CD4293"/>
@@ -35320,44 +36289,50 @@
       </w:rPr>
     </w:lvl>
   </w:abstractNum>
-  <w:num w:numId="1" w16cid:durableId="1881286301">
+  <w:num w:numId="1" w16cid:durableId="570239104">
     <w:abstractNumId w:val="10"/>
   </w:num>
-  <w:num w:numId="2" w16cid:durableId="151408504">
+  <w:num w:numId="2" w16cid:durableId="89277582">
+    <w:abstractNumId w:val="7"/>
+  </w:num>
+  <w:num w:numId="3" w16cid:durableId="1881286301">
+    <w:abstractNumId w:val="12"/>
+  </w:num>
+  <w:num w:numId="4" w16cid:durableId="151408504">
     <w:abstractNumId w:val="6"/>
   </w:num>
-  <w:num w:numId="3" w16cid:durableId="1676151943">
-    <w:abstractNumId w:val="8"/>
+  <w:num w:numId="5" w16cid:durableId="1676151943">
+    <w:abstractNumId w:val="9"/>
   </w:num>
-  <w:num w:numId="4" w16cid:durableId="224726242">
+  <w:num w:numId="6" w16cid:durableId="224726242">
     <w:abstractNumId w:val="3"/>
   </w:num>
-  <w:num w:numId="5" w16cid:durableId="1241864268">
+  <w:num w:numId="7" w16cid:durableId="1241864268">
     <w:abstractNumId w:val="2"/>
   </w:num>
-  <w:num w:numId="6" w16cid:durableId="2067415782">
+  <w:num w:numId="8" w16cid:durableId="2067415782">
     <w:abstractNumId w:val="5"/>
   </w:num>
-  <w:num w:numId="7" w16cid:durableId="8877641">
-    <w:abstractNumId w:val="12"/>
+  <w:num w:numId="9" w16cid:durableId="8877641">
+    <w:abstractNumId w:val="14"/>
   </w:num>
-  <w:num w:numId="8" w16cid:durableId="207498228">
+  <w:num w:numId="10" w16cid:durableId="207498228">
+    <w:abstractNumId w:val="13"/>
+  </w:num>
+  <w:num w:numId="11" w16cid:durableId="296181439">
     <w:abstractNumId w:val="11"/>
   </w:num>
-  <w:num w:numId="9" w16cid:durableId="296181439">
-    <w:abstractNumId w:val="9"/>
-  </w:num>
-  <w:num w:numId="10" w16cid:durableId="1917323519">
+  <w:num w:numId="12" w16cid:durableId="1917323519">
     <w:abstractNumId w:val="1"/>
   </w:num>
-  <w:num w:numId="11" w16cid:durableId="749083192">
+  <w:num w:numId="13" w16cid:durableId="749083192">
     <w:abstractNumId w:val="0"/>
   </w:num>
-  <w:num w:numId="12" w16cid:durableId="1270508717">
+  <w:num w:numId="14" w16cid:durableId="1270508717">
     <w:abstractNumId w:val="4"/>
   </w:num>
-  <w:num w:numId="13" w16cid:durableId="1592272263">
-    <w:abstractNumId w:val="7"/>
+  <w:num w:numId="15" w16cid:durableId="1592272263">
+    <w:abstractNumId w:val="8"/>
   </w:num>
 </w:numbering>
 </file>
@@ -35778,7 +36753,7 @@
       <w:keepNext/>
       <w:keepLines/>
       <w:numPr>
-        <w:numId w:val="7"/>
+        <w:numId w:val="9"/>
       </w:numPr>
       <w:spacing w:before="120" w:after="120"/>
       <w:ind w:left="0" w:firstLineChars="0" w:firstLine="0"/>
@@ -35806,7 +36781,7 @@
       <w:keepLines/>
       <w:numPr>
         <w:ilvl w:val="1"/>
-        <w:numId w:val="7"/>
+        <w:numId w:val="9"/>
       </w:numPr>
       <w:spacing w:beforeLines="50" w:before="50" w:afterLines="50" w:after="50"/>
       <w:ind w:left="0" w:firstLineChars="0" w:firstLine="0"/>
@@ -35833,7 +36808,7 @@
       <w:keepLines/>
       <w:numPr>
         <w:ilvl w:val="2"/>
-        <w:numId w:val="7"/>
+        <w:numId w:val="9"/>
       </w:numPr>
       <w:ind w:left="0" w:firstLineChars="0" w:firstLine="0"/>
       <w:jc w:val="left"/>

--- a/论文/2024数学建模国赛论文模版 Word版本.docx
+++ b/论文/2024数学建模国赛论文模版 Word版本.docx
@@ -31551,7 +31551,7 @@
           <w:noProof/>
         </w:rPr>
         <w:drawing>
-          <wp:inline distT="0" distB="0" distL="0" distR="0" wp14:anchorId="25B170C6" wp14:editId="0F61667E">
+          <wp:inline distT="0" distB="0" distL="0" distR="0" wp14:anchorId="25B170C6" wp14:editId="183C6872">
             <wp:extent cx="4456607" cy="3813464"/>
             <wp:effectExtent l="0" t="0" r="0" b="0"/>
             <wp:docPr id="590616201" name="drawing"/>
@@ -32570,214 +32570,74 @@
     </w:p>
     <w:p>
       <w:pPr>
+        <w:ind w:firstLine="480"/>
+        <w:rPr>
+          <w:rFonts w:eastAsia="Times New Roman" w:cs="Times New Roman"/>
+          <w:szCs w:val="24"/>
+        </w:rPr>
+      </w:pPr>
+      <w:r>
+        <w:rPr>
+          <w:rFonts w:eastAsia="Times New Roman"/>
+          <w:szCs w:val="24"/>
+        </w:rPr>
+        <w:t>基于 “女胎检测数据_预处理后_original.csv” 的abnormal_label列统计，原始数据中异常样本（label=1）占比仅约 10.2%（39/385），正常样本（label=0）占比 89.8%（346/385），存在严重的数据不平衡问题 —— 模型训练过程中会因多数类样本占比过高，偏向预测正常样本，导致异常样本（少数类）漏判率升高，无法满足临床 NIPT 检测 “精准识别异常” 的核心需求。为解决该问题，本研究设计四种数据平衡策略构建对比实验，分别为原始数据（无处理） 、随机过采样、随机欠采样与SMOTE 过采样，具体原理与实现如下：</w:t>
+      </w:r>
+    </w:p>
+    <w:p>
+      <w:pPr>
         <w:spacing w:before="240" w:after="240"/>
         <w:ind w:firstLine="480"/>
-        <w:rPr>
-          <w:rFonts w:ascii="DengXian" w:eastAsia="DengXian" w:hAnsi="DengXian" w:cs="DengXian"/>
-          <w:szCs w:val="24"/>
-        </w:rPr>
-      </w:pPr>
-      <w:r>
-        <w:rPr>
-          <w:rFonts w:ascii="DengXian" w:eastAsia="DengXian" w:hAnsi="DengXian" w:cs="DengXian"/>
-          <w:szCs w:val="24"/>
-        </w:rPr>
-        <w:t>由于临床数据中正常样本（</w:t>
-      </w:r>
+      </w:pPr>
       <w:r>
         <w:rPr>
           <w:rFonts w:eastAsia="Times New Roman" w:cs="Times New Roman"/>
           <w:szCs w:val="24"/>
         </w:rPr>
-        <w:t xml:space="preserve">AB </w:t>
-      </w:r>
-      <w:r>
-        <w:rPr>
-          <w:rFonts w:ascii="DengXian" w:eastAsia="DengXian" w:hAnsi="DengXian" w:cs="DengXian"/>
-          <w:szCs w:val="24"/>
-        </w:rPr>
-        <w:t>列为空白）数量远多于异常样本（</w:t>
-      </w:r>
+        <w:t>1）原始数据作为基准对照组，不进行任何平衡处理，直接使用原始数据集（385 样本，10.2% 异常样本）。其优势是保留数据原始分布，但局限性显著：设多数类（正常）样本集为(S_{\text{maj}})，少数类（异常）样本集为(S_{\text{min}})，当(|S_{\text{maj}}| \gg |S_{\text{min}}|)时，模型损失函数优化会向多数类倾斜，导致对少数类的召回率极低。</w:t>
+      </w:r>
+    </w:p>
+    <w:p>
+      <w:pPr>
+        <w:spacing w:before="240" w:after="240"/>
+        <w:ind w:firstLine="480"/>
+      </w:pPr>
       <w:r>
         <w:rPr>
           <w:rFonts w:eastAsia="Times New Roman" w:cs="Times New Roman"/>
           <w:szCs w:val="24"/>
         </w:rPr>
-        <w:t xml:space="preserve">AB </w:t>
-      </w:r>
-      <w:r>
-        <w:rPr>
-          <w:rFonts w:ascii="DengXian" w:eastAsia="DengXian" w:hAnsi="DengXian" w:cs="DengXian"/>
-          <w:szCs w:val="24"/>
-        </w:rPr>
-        <w:t>列含</w:t>
-      </w:r>
-      <w:r>
+        <w:t>2）随机过采样通过复制少数类样本扩充少数类数量，使平衡后数据集的多数类与少数类样本数量相等（(|S_{\text{min}}'| = |S_{\text{maj}}|)）。具体步骤与公式如下：统计原始数据集样本数量：设(|S_{\text{maj}}| = M)，(|S_{\text{min}}| = m)，计算采样倍数(k = \lfloor M/m \rfloor - 1)（确保复制后少数类数量接近多数类）；从少数类样本集(S_{\text{min}})中随机选择样本并复制k次，生成新增少数类样本集(S_{\text{min}}^{\text{new}})；合并多数类与新增少数类，得到平衡数据集：(S_{\text{bal}}^{\text{oversample}} = S_{\text{maj}} \cup S_{\text{min}} \cup S_{\text{min}}^{\text{new}}) 该方法优势是无信息丢失，但缺点是复制少数类可能导致模型过拟合，且未新增有效特征信息。</w:t>
+      </w:r>
+    </w:p>
+    <w:p>
+      <w:pPr>
+        <w:spacing w:before="240" w:after="240"/>
+        <w:ind w:firstLine="480"/>
         <w:rPr>
           <w:rFonts w:eastAsia="Times New Roman" w:cs="Times New Roman"/>
           <w:szCs w:val="24"/>
         </w:rPr>
-        <w:t xml:space="preserve"> T13</w:t>
-      </w:r>
-      <w:r>
-        <w:rPr>
-          <w:rFonts w:ascii="DengXian" w:eastAsia="DengXian" w:hAnsi="DengXian" w:cs="DengXian"/>
-          <w:szCs w:val="24"/>
-        </w:rPr>
-        <w:t>、</w:t>
-      </w:r>
+      </w:pPr>
       <w:r>
         <w:rPr>
           <w:rFonts w:eastAsia="Times New Roman" w:cs="Times New Roman"/>
           <w:szCs w:val="24"/>
         </w:rPr>
-        <w:t>T18</w:t>
-      </w:r>
-      <w:r>
-        <w:rPr>
-          <w:rFonts w:ascii="DengXian" w:eastAsia="DengXian" w:hAnsi="DengXian" w:cs="DengXian"/>
-          <w:szCs w:val="24"/>
-        </w:rPr>
-        <w:t>、</w:t>
-      </w:r>
+        <w:t>3）随机欠采样通过删除多数类样本减少多数类数量，使平衡后多数类与少数类样本数量相等（(|S_{\text{maj}}'| = |S_{\text{min}}|)）。具体公式如下：从多数类样本集(S_{\text{maj}})中随机选择m个样本（与少数类数量一致），组成保留的多数类样本集(S_{\text{maj}}^{\text{keep}})；合并保留多数类与原始少数类，得到平衡数据集：(S_{\text{bal}}^{\text{undersample}} = S_{\text{maj}}^{\text{keep}} \cup S_{\text{min}}) 该方法优势是计算效率高，但缺点是删除多数类会丢失关键信息，可能导致模型欠拟合。</w:t>
+      </w:r>
+    </w:p>
+    <w:p>
+      <w:pPr>
+        <w:spacing w:before="240" w:after="240"/>
+        <w:ind w:firstLine="480"/>
+      </w:pPr>
       <w:r>
         <w:rPr>
           <w:rFonts w:eastAsia="Times New Roman" w:cs="Times New Roman"/>
           <w:szCs w:val="24"/>
         </w:rPr>
-        <w:t xml:space="preserve">T21 </w:t>
-      </w:r>
-      <w:r>
-        <w:rPr>
-          <w:rFonts w:ascii="DengXian" w:eastAsia="DengXian" w:hAnsi="DengXian" w:cs="DengXian"/>
-          <w:szCs w:val="24"/>
-        </w:rPr>
-        <w:t>等标记），存在数据不平衡问题，会导致模型偏向预测多数类（正常样本）。采用</w:t>
-      </w:r>
-      <w:r>
-        <w:rPr>
-          <w:rFonts w:eastAsia="Times New Roman" w:cs="Times New Roman"/>
-          <w:b/>
-          <w:bCs/>
-          <w:szCs w:val="24"/>
-        </w:rPr>
-        <w:t>SMOTE</w:t>
-      </w:r>
-      <w:r>
-        <w:rPr>
-          <w:rFonts w:ascii="DengXian" w:eastAsia="DengXian" w:hAnsi="DengXian" w:cs="DengXian"/>
-          <w:b/>
-          <w:bCs/>
-          <w:szCs w:val="24"/>
-        </w:rPr>
-        <w:t>（合成少数类过采样技术）</w:t>
-      </w:r>
-      <w:r>
-        <w:rPr>
-          <w:rFonts w:eastAsia="Times New Roman" w:cs="Times New Roman"/>
-          <w:szCs w:val="24"/>
-        </w:rPr>
-        <w:t xml:space="preserve"> </w:t>
-      </w:r>
-      <w:r>
-        <w:rPr>
-          <w:rFonts w:ascii="DengXian" w:eastAsia="DengXian" w:hAnsi="DengXian" w:cs="DengXian"/>
-          <w:szCs w:val="24"/>
-        </w:rPr>
-        <w:t>生成异常样本的合成数据，具体步骤为：</w:t>
-      </w:r>
-    </w:p>
-    <w:p>
-      <w:pPr>
-        <w:spacing w:before="240" w:after="240"/>
-        <w:ind w:firstLine="480"/>
-        <w:rPr>
-          <w:rFonts w:ascii="DengXian" w:eastAsia="DengXian" w:hAnsi="DengXian" w:cs="DengXian"/>
-          <w:szCs w:val="24"/>
-        </w:rPr>
-      </w:pPr>
-      <w:r>
-        <w:rPr>
-          <w:rFonts w:ascii="DengXian" w:eastAsia="DengXian" w:hAnsi="DengXian" w:cs="DengXian"/>
-          <w:szCs w:val="24"/>
-        </w:rPr>
-        <w:t>1.对每个异常样本，计算其在特征空间中与</w:t>
-      </w:r>
-      <w:r>
-        <w:rPr>
-          <w:rFonts w:eastAsia="Times New Roman" w:cs="Times New Roman"/>
-          <w:szCs w:val="24"/>
-        </w:rPr>
-        <w:t xml:space="preserve"> k </w:t>
-      </w:r>
-      <w:r>
-        <w:rPr>
-          <w:rFonts w:ascii="DengXian" w:eastAsia="DengXian" w:hAnsi="DengXian" w:cs="DengXian"/>
-          <w:szCs w:val="24"/>
-        </w:rPr>
-        <w:t>个最近邻（</w:t>
-      </w:r>
-      <w:r>
-        <w:rPr>
-          <w:rFonts w:eastAsia="Times New Roman" w:cs="Times New Roman"/>
-          <w:szCs w:val="24"/>
-        </w:rPr>
-        <w:t>k=5</w:t>
-      </w:r>
-      <w:r>
-        <w:rPr>
-          <w:rFonts w:ascii="DengXian" w:eastAsia="DengXian" w:hAnsi="DengXian" w:cs="DengXian"/>
-          <w:szCs w:val="24"/>
-        </w:rPr>
-        <w:t>）异常样本的距离；</w:t>
-      </w:r>
-    </w:p>
-    <w:p>
-      <w:pPr>
-        <w:spacing w:before="240" w:after="240"/>
-        <w:ind w:firstLine="480"/>
-        <w:rPr>
-          <w:rFonts w:ascii="DengXian" w:eastAsia="DengXian" w:hAnsi="DengXian" w:cs="DengXian"/>
-          <w:szCs w:val="24"/>
-        </w:rPr>
-      </w:pPr>
-      <w:r>
-        <w:rPr>
-          <w:rFonts w:ascii="DengXian" w:eastAsia="DengXian" w:hAnsi="DengXian" w:cs="DengXian"/>
-          <w:szCs w:val="24"/>
-        </w:rPr>
-        <w:t>2.在每个异常样本与最近邻样本的连线上随机选取一点，生成新的合成异常样本；</w:t>
-      </w:r>
-    </w:p>
-    <w:p>
-      <w:pPr>
-        <w:spacing w:before="240" w:after="240"/>
-        <w:ind w:firstLine="480"/>
-        <w:rPr>
-          <w:rFonts w:ascii="DengXian" w:eastAsia="DengXian" w:hAnsi="DengXian" w:cs="DengXian"/>
-          <w:szCs w:val="24"/>
-        </w:rPr>
-      </w:pPr>
-      <w:r>
-        <w:rPr>
-          <w:rFonts w:ascii="DengXian" w:eastAsia="DengXian" w:hAnsi="DengXian" w:cs="DengXian"/>
-          <w:szCs w:val="24"/>
-        </w:rPr>
-        <w:t>3.重复上述步骤，直至异常样本与正常样本数量比例接近</w:t>
-      </w:r>
-      <w:r>
-        <w:rPr>
-          <w:rFonts w:eastAsia="Times New Roman" w:cs="Times New Roman"/>
-          <w:szCs w:val="24"/>
-        </w:rPr>
-        <w:t xml:space="preserve"> 1:1</w:t>
-      </w:r>
-      <w:r>
-        <w:rPr>
-          <w:rFonts w:ascii="DengXian" w:eastAsia="DengXian" w:hAnsi="DengXian" w:cs="DengXian"/>
-          <w:szCs w:val="24"/>
-        </w:rPr>
-        <w:t>，最终得到平衡后的训练数据集。</w:t>
+        <w:t>4）SMOTE 过采样基于 “合成少数类样本” 而非复制，通过在少数类样本的特征空间中插值生成新样本，既解决不平衡问题，又新增有效特征信息。具体原理与公式如下（参考 Chawla et al. 2002 提出的 SMOTE 算法）：对每个少数类样本(x_i \in S_{\text{min}})，在特征空间中计算其k个最近邻（本研究(k=5)），组成近邻集合(N_k(x_i))；从(N_k(x_i))中随机选择一个近邻样本(x_j)（(j \neq i)）；生成随机数(\lambda \sim \text{Uniform}(0,1))，通过线性插值合成新少数类样本：(x_{\text{new}} = x_i + \lambda \cdot (x_j - x_i))重复步骤 1-3，直至合成的少数类样本使(|S_{\text{min}} \cup S_{\text{min}}^{\text{syn}}| = |S_{\text{maj}}|)，最终平衡数据集：(S_{\text{bal}}^{\text{smote}} = S_{\text{maj}} \cup S_{\text{min}} \cup S_{\text{min}}^{\text{syn}}) 该方法优势是合成样本保留少数类特征分布，避免过拟合与信息丢失。</w:t>
       </w:r>
     </w:p>
     <w:p>
@@ -33253,14 +33113,36 @@
           <w:rFonts w:eastAsia="Times New Roman" w:cs="Times New Roman"/>
           <w:szCs w:val="24"/>
         </w:rPr>
-        <w:t>步骤 2：随机森林分类模型以步骤 1 筛选后的特征子集为输入，构建随机森林分类模型。随机森林通过集成多棵决策树，降低单一决策树的过拟合风险，其核心原理为：从平衡后的训练集中随机抽取 Bootstrap 样本集，用于构建每棵决策树。对每个 Bootstrap 样本集，随机选择\(\sqrt{m}\)个特征（m为特征子集数量）作为决策树节点的分裂候选特征。每棵决策树按照 “基尼系数最小化” 原则进行分裂，不进行剪枝。对测试样本，通过所有决策树的投票结果确定最终判定结果（投票数超过 50% 则判定为异常）。模型的关键参数通过 5 折交叉验证优化，以平衡模型的准确率与泛化能力。</w:t>
-      </w:r>
-    </w:p>
-    <w:p>
-      <w:pPr>
-        <w:ind w:firstLine="480"/>
-        <w:jc w:val="left"/>
-      </w:pPr>
+        <w:t>步骤 2：随机森林分类模型以步骤 1 筛选后的特征子集为输入，构建随机森林分类模型。随机森林通过集成多棵决策树，降低单一决策树的过拟合风险，其核心原理为：从平衡后的训练集中随机抽取 Bootstrap 样本集，用于构建每棵决策树。对每个 Bootstrap 样本集，随机选择</w:t>
+      </w:r>
+      <m:oMath>
+        <m:rad>
+          <m:radPr>
+            <m:degHide m:val="1"/>
+            <m:ctrlPr>
+              <w:rPr>
+                <w:rFonts w:ascii="Cambria Math" w:hAnsi="Cambria Math"/>
+              </w:rPr>
+            </m:ctrlPr>
+          </m:radPr>
+          <m:deg/>
+          <m:e>
+            <m:r>
+              <w:rPr>
+                <w:rFonts w:ascii="Cambria Math" w:hAnsi="Cambria Math"/>
+              </w:rPr>
+              <m:t>m</m:t>
+            </m:r>
+          </m:e>
+        </m:rad>
+      </m:oMath>
+      <w:r>
+        <w:rPr>
+          <w:rFonts w:eastAsia="Times New Roman" w:cs="Times New Roman"/>
+          <w:szCs w:val="24"/>
+        </w:rPr>
+        <w:t>个特征（m为特征子集数量）作为决策树节点的分裂候选特征。每棵决策树按照 “基尼系数最小化” 原则进行分裂，不进行剪枝。对测试样本，通过所有决策树的投票结果确定最终判定结果（投票数超过 50% 则判定为异常）。模型的关键参数通过 5 折交叉验证优化，以平衡模型的准确率与泛化能力。</w:t>
+      </w:r>
     </w:p>
     <w:p>
       <w:pPr>
@@ -33275,6 +33157,1221 @@
     <w:p>
       <w:pPr>
         <w:ind w:firstLine="480"/>
+      </w:pPr>
+      <w:r>
+        <w:t>（</w:t>
+      </w:r>
+      <w:r>
+        <w:t>1</w:t>
+      </w:r>
+      <w:r>
+        <w:t>）模型训练与验证</w:t>
+      </w:r>
+    </w:p>
+    <w:p>
+      <w:pPr>
+        <w:ind w:firstLine="480"/>
+      </w:pPr>
+      <w:r>
+        <w:t>将平衡后的数据集按</w:t>
+      </w:r>
+      <w:r>
+        <w:t xml:space="preserve"> 7:3 </w:t>
+      </w:r>
+      <w:r>
+        <w:t>的比例划分为训练集与测试集，使用训练集训练组合模型，测试集验证模型性能，同时采用</w:t>
+      </w:r>
+      <w:r>
+        <w:t xml:space="preserve"> 5 </w:t>
+      </w:r>
+      <w:r>
+        <w:t>折交叉验证评估模型的稳定性。验证指标包括准确率（</w:t>
+      </w:r>
+      <w:r>
+        <w:t>Accuracy</w:t>
+      </w:r>
+      <w:r>
+        <w:t>）、精确率（</w:t>
+      </w:r>
+      <w:r>
+        <w:t>Precision</w:t>
+      </w:r>
+      <w:r>
+        <w:t>）、召回率（</w:t>
+      </w:r>
+      <w:r>
+        <w:t>Recall</w:t>
+      </w:r>
+      <w:r>
+        <w:t>）和</w:t>
+      </w:r>
+      <w:r>
+        <w:t xml:space="preserve"> F1 </w:t>
+      </w:r>
+      <w:r>
+        <w:t>分数，具体定义如下：</w:t>
+      </w:r>
+    </w:p>
+    <w:p>
+      <w:pPr>
+        <w:ind w:firstLine="480"/>
+        <w:jc w:val="center"/>
+      </w:pPr>
+      <m:oMathPara>
+        <m:oMath>
+          <m:r>
+            <w:rPr>
+              <w:rFonts w:ascii="Cambria Math" w:hAnsi="Cambria Math"/>
+            </w:rPr>
+            <m:t>Accuracy= </m:t>
+          </m:r>
+          <m:f>
+            <m:fPr>
+              <m:ctrlPr>
+                <w:rPr>
+                  <w:rFonts w:ascii="Cambria Math" w:hAnsi="Cambria Math"/>
+                </w:rPr>
+              </m:ctrlPr>
+            </m:fPr>
+            <m:num>
+              <m:r>
+                <w:rPr>
+                  <w:rFonts w:ascii="Cambria Math" w:hAnsi="Cambria Math"/>
+                </w:rPr>
+                <m:t>TP+TN</m:t>
+              </m:r>
+            </m:num>
+            <m:den>
+              <m:r>
+                <w:rPr>
+                  <w:rFonts w:ascii="Cambria Math" w:hAnsi="Cambria Math"/>
+                </w:rPr>
+                <m:t>TP+TN+FP+FN</m:t>
+              </m:r>
+            </m:den>
+          </m:f>
+        </m:oMath>
+      </m:oMathPara>
+    </w:p>
+    <w:p>
+      <w:pPr>
+        <w:ind w:firstLine="480"/>
+        <w:jc w:val="center"/>
+      </w:pPr>
+      <m:oMathPara>
+        <m:oMath>
+          <m:func>
+            <m:funcPr>
+              <m:ctrlPr>
+                <w:rPr>
+                  <w:rFonts w:ascii="Cambria Math" w:hAnsi="Cambria Math"/>
+                </w:rPr>
+              </m:ctrlPr>
+            </m:funcPr>
+            <m:fName>
+              <m:r>
+                <m:rPr>
+                  <m:sty m:val="p"/>
+                </m:rPr>
+                <w:rPr>
+                  <w:rFonts w:ascii="Cambria Math" w:hAnsi="Cambria Math"/>
+                </w:rPr>
+                <m:t>Pr</m:t>
+              </m:r>
+            </m:fName>
+            <m:e>
+              <m:r>
+                <w:rPr>
+                  <w:rFonts w:ascii="Cambria Math" w:hAnsi="Cambria Math"/>
+                </w:rPr>
+                <m:t>e</m:t>
+              </m:r>
+            </m:e>
+          </m:func>
+          <m:r>
+            <w:rPr>
+              <w:rFonts w:ascii="Cambria Math" w:hAnsi="Cambria Math"/>
+            </w:rPr>
+            <m:t>cision=</m:t>
+          </m:r>
+          <m:f>
+            <m:fPr>
+              <m:ctrlPr>
+                <w:rPr>
+                  <w:rFonts w:ascii="Cambria Math" w:hAnsi="Cambria Math"/>
+                </w:rPr>
+              </m:ctrlPr>
+            </m:fPr>
+            <m:num>
+              <m:r>
+                <w:rPr>
+                  <w:rFonts w:ascii="Cambria Math" w:hAnsi="Cambria Math"/>
+                </w:rPr>
+                <m:t>TP</m:t>
+              </m:r>
+            </m:num>
+            <m:den>
+              <m:r>
+                <w:rPr>
+                  <w:rFonts w:ascii="Cambria Math" w:hAnsi="Cambria Math"/>
+                </w:rPr>
+                <m:t>TP+FP</m:t>
+              </m:r>
+            </m:den>
+          </m:f>
+        </m:oMath>
+      </m:oMathPara>
+    </w:p>
+    <w:p>
+      <w:pPr>
+        <w:ind w:firstLine="480"/>
+        <w:jc w:val="center"/>
+      </w:pPr>
+      <m:oMathPara>
+        <m:oMath>
+          <m:r>
+            <w:rPr>
+              <w:rFonts w:ascii="Cambria Math" w:hAnsi="Cambria Math"/>
+            </w:rPr>
+            <m:t>Recall=</m:t>
+          </m:r>
+          <m:f>
+            <m:fPr>
+              <m:ctrlPr>
+                <w:rPr>
+                  <w:rFonts w:ascii="Cambria Math" w:hAnsi="Cambria Math"/>
+                </w:rPr>
+              </m:ctrlPr>
+            </m:fPr>
+            <m:num>
+              <m:r>
+                <w:rPr>
+                  <w:rFonts w:ascii="Cambria Math" w:hAnsi="Cambria Math"/>
+                </w:rPr>
+                <m:t>TP</m:t>
+              </m:r>
+            </m:num>
+            <m:den>
+              <m:r>
+                <w:rPr>
+                  <w:rFonts w:ascii="Cambria Math" w:hAnsi="Cambria Math"/>
+                </w:rPr>
+                <m:t>TP+FN</m:t>
+              </m:r>
+            </m:den>
+          </m:f>
+        </m:oMath>
+      </m:oMathPara>
+    </w:p>
+    <w:p>
+      <w:pPr>
+        <w:ind w:firstLine="480"/>
+        <w:jc w:val="center"/>
+      </w:pPr>
+      <m:oMathPara>
+        <m:oMath>
+          <m:r>
+            <w:rPr>
+              <w:rFonts w:ascii="Cambria Math" w:hAnsi="Cambria Math"/>
+            </w:rPr>
+            <m:t>F1=2×</m:t>
+          </m:r>
+          <m:f>
+            <m:fPr>
+              <m:ctrlPr>
+                <w:rPr>
+                  <w:rFonts w:ascii="Cambria Math" w:hAnsi="Cambria Math"/>
+                </w:rPr>
+              </m:ctrlPr>
+            </m:fPr>
+            <m:num>
+              <m:func>
+                <m:funcPr>
+                  <m:ctrlPr>
+                    <w:rPr>
+                      <w:rFonts w:ascii="Cambria Math" w:hAnsi="Cambria Math"/>
+                    </w:rPr>
+                  </m:ctrlPr>
+                </m:funcPr>
+                <m:fName>
+                  <m:r>
+                    <m:rPr>
+                      <m:sty m:val="p"/>
+                    </m:rPr>
+                    <w:rPr>
+                      <w:rFonts w:ascii="Cambria Math" w:hAnsi="Cambria Math"/>
+                    </w:rPr>
+                    <m:t>Pr</m:t>
+                  </m:r>
+                </m:fName>
+                <m:e>
+                  <m:r>
+                    <w:rPr>
+                      <w:rFonts w:ascii="Cambria Math" w:hAnsi="Cambria Math"/>
+                    </w:rPr>
+                    <m:t>e</m:t>
+                  </m:r>
+                </m:e>
+              </m:func>
+              <m:r>
+                <w:rPr>
+                  <w:rFonts w:ascii="Cambria Math" w:hAnsi="Cambria Math"/>
+                </w:rPr>
+                <m:t>cision×Recall</m:t>
+              </m:r>
+            </m:num>
+            <m:den>
+              <m:func>
+                <m:funcPr>
+                  <m:ctrlPr>
+                    <w:rPr>
+                      <w:rFonts w:ascii="Cambria Math" w:hAnsi="Cambria Math"/>
+                    </w:rPr>
+                  </m:ctrlPr>
+                </m:funcPr>
+                <m:fName>
+                  <m:r>
+                    <m:rPr>
+                      <m:sty m:val="p"/>
+                    </m:rPr>
+                    <w:rPr>
+                      <w:rFonts w:ascii="Cambria Math" w:hAnsi="Cambria Math"/>
+                    </w:rPr>
+                    <m:t>Pr</m:t>
+                  </m:r>
+                </m:fName>
+                <m:e>
+                  <m:r>
+                    <w:rPr>
+                      <w:rFonts w:ascii="Cambria Math" w:hAnsi="Cambria Math"/>
+                    </w:rPr>
+                    <m:t>e</m:t>
+                  </m:r>
+                </m:e>
+              </m:func>
+              <m:r>
+                <w:rPr>
+                  <w:rFonts w:ascii="Cambria Math" w:hAnsi="Cambria Math"/>
+                </w:rPr>
+                <m:t>cision+Recall</m:t>
+              </m:r>
+            </m:den>
+          </m:f>
+        </m:oMath>
+      </m:oMathPara>
+    </w:p>
+    <w:p>
+      <w:pPr>
+        <w:ind w:firstLine="480"/>
+        <w:jc w:val="left"/>
+      </w:pPr>
+      <w:r>
+        <w:t>其中，</w:t>
+      </w:r>
+      <w:r>
+        <w:t>TP</w:t>
+      </w:r>
+      <w:r>
+        <w:t>表示真异常，</w:t>
+      </w:r>
+      <w:r>
+        <w:t>TN</w:t>
+      </w:r>
+      <w:r>
+        <w:t>为真正常，</w:t>
+      </w:r>
+      <w:r>
+        <w:t>FP</w:t>
+      </w:r>
+      <w:r>
+        <w:t>为假异常，</w:t>
+      </w:r>
+      <w:r>
+        <w:t>FN</w:t>
+      </w:r>
+      <w:r>
+        <w:t>为假正常。</w:t>
+      </w:r>
+    </w:p>
+    <w:p>
+      <w:pPr>
+        <w:ind w:firstLine="480"/>
+      </w:pPr>
+      <w:r>
+        <w:t>（</w:t>
+      </w:r>
+      <w:r>
+        <w:t>2</w:t>
+      </w:r>
+      <w:r>
+        <w:t>）求解结果</w:t>
+      </w:r>
+    </w:p>
+    <w:p>
+      <w:pPr>
+        <w:ind w:firstLine="480"/>
+      </w:pPr>
+      <w:r>
+        <w:t>基于前文设计的四种数据平衡策略，可通过</w:t>
+      </w:r>
+      <w:r>
+        <w:t xml:space="preserve"> GBM </w:t>
+      </w:r>
+      <w:r>
+        <w:t>模型对比其测试集性能，结合可视化结果验证各策略的优劣，最终确定最优数据平衡方案与模型参数。</w:t>
+      </w:r>
+    </w:p>
+    <w:p>
+      <w:pPr>
+        <w:ind w:firstLine="480"/>
+        <w:jc w:val="center"/>
+      </w:pPr>
+      <w:r>
+        <w:t>表</w:t>
+      </w:r>
+      <w:r>
+        <w:t xml:space="preserve"> 5.4-2 </w:t>
+      </w:r>
+      <w:r>
+        <w:t>不同采样策略下</w:t>
+      </w:r>
+      <w:r>
+        <w:t xml:space="preserve"> GBM </w:t>
+      </w:r>
+      <w:r>
+        <w:t>模型测试集性能指标</w:t>
+      </w:r>
+    </w:p>
+    <w:tbl>
+      <w:tblPr>
+        <w:tblStyle w:val="TableGrid"/>
+        <w:tblW w:w="0" w:type="auto"/>
+        <w:tblBorders>
+          <w:top w:val="none" w:sz="12" w:space="0" w:color="000000" w:themeColor="text1"/>
+          <w:left w:val="none" w:sz="12" w:space="0" w:color="000000" w:themeColor="text1"/>
+          <w:bottom w:val="none" w:sz="12" w:space="0" w:color="000000" w:themeColor="text1"/>
+          <w:right w:val="none" w:sz="12" w:space="0" w:color="000000" w:themeColor="text1"/>
+          <w:insideH w:val="none" w:sz="12" w:space="0" w:color="000000" w:themeColor="text1"/>
+          <w:insideV w:val="none" w:sz="12" w:space="0" w:color="000000" w:themeColor="text1"/>
+        </w:tblBorders>
+        <w:tblLayout w:type="fixed"/>
+        <w:tblLook w:val="06A0" w:firstRow="1" w:lastRow="0" w:firstColumn="1" w:lastColumn="0" w:noHBand="1" w:noVBand="1"/>
+      </w:tblPr>
+      <w:tblGrid>
+        <w:gridCol w:w="1591"/>
+        <w:gridCol w:w="1286"/>
+        <w:gridCol w:w="1122"/>
+        <w:gridCol w:w="1130"/>
+        <w:gridCol w:w="1181"/>
+        <w:gridCol w:w="1028"/>
+        <w:gridCol w:w="1496"/>
+      </w:tblGrid>
+      <w:tr>
+        <w:trPr>
+          <w:trHeight w:val="550"/>
+        </w:trPr>
+        <w:tc>
+          <w:tcPr>
+            <w:tcW w:w="1591" w:type="dxa"/>
+            <w:tcBorders>
+              <w:top w:val="single" w:sz="12" w:space="0" w:color="000000" w:themeColor="text1"/>
+              <w:bottom w:val="single" w:sz="12" w:space="0" w:color="000000" w:themeColor="text1"/>
+            </w:tcBorders>
+          </w:tcPr>
+          <w:p>
+            <w:pPr>
+              <w:ind w:firstLine="440"/>
+              <w:rPr>
+                <w:sz w:val="20"/>
+                <w:szCs w:val="20"/>
+              </w:rPr>
+            </w:pPr>
+            <w:r>
+              <w:rPr>
+                <w:sz w:val="22"/>
+              </w:rPr>
+              <w:t>采样策略</w:t>
+            </w:r>
+          </w:p>
+        </w:tc>
+        <w:tc>
+          <w:tcPr>
+            <w:tcW w:w="1286" w:type="dxa"/>
+            <w:tcBorders>
+              <w:top w:val="single" w:sz="12" w:space="0" w:color="000000" w:themeColor="text1"/>
+              <w:bottom w:val="single" w:sz="12" w:space="0" w:color="000000" w:themeColor="text1"/>
+            </w:tcBorders>
+          </w:tcPr>
+          <w:p>
+            <w:pPr>
+              <w:ind w:firstLine="440"/>
+              <w:rPr>
+                <w:sz w:val="22"/>
+              </w:rPr>
+            </w:pPr>
+            <w:r>
+              <w:rPr>
+                <w:sz w:val="22"/>
+              </w:rPr>
+              <w:t>准确率</w:t>
+            </w:r>
+          </w:p>
+        </w:tc>
+        <w:tc>
+          <w:tcPr>
+            <w:tcW w:w="1122" w:type="dxa"/>
+            <w:tcBorders>
+              <w:top w:val="single" w:sz="12" w:space="0" w:color="000000" w:themeColor="text1"/>
+              <w:bottom w:val="single" w:sz="12" w:space="0" w:color="000000" w:themeColor="text1"/>
+            </w:tcBorders>
+          </w:tcPr>
+          <w:p>
+            <w:pPr>
+              <w:ind w:firstLine="440"/>
+              <w:rPr>
+                <w:sz w:val="22"/>
+              </w:rPr>
+            </w:pPr>
+            <w:r>
+              <w:rPr>
+                <w:sz w:val="22"/>
+              </w:rPr>
+              <w:t>精确率</w:t>
+            </w:r>
+          </w:p>
+        </w:tc>
+        <w:tc>
+          <w:tcPr>
+            <w:tcW w:w="1130" w:type="dxa"/>
+            <w:tcBorders>
+              <w:top w:val="single" w:sz="12" w:space="0" w:color="000000" w:themeColor="text1"/>
+              <w:bottom w:val="single" w:sz="12" w:space="0" w:color="000000" w:themeColor="text1"/>
+            </w:tcBorders>
+          </w:tcPr>
+          <w:p>
+            <w:pPr>
+              <w:ind w:firstLine="440"/>
+              <w:rPr>
+                <w:sz w:val="22"/>
+              </w:rPr>
+            </w:pPr>
+            <w:r>
+              <w:rPr>
+                <w:sz w:val="22"/>
+              </w:rPr>
+              <w:t>召回率</w:t>
+            </w:r>
+          </w:p>
+        </w:tc>
+        <w:tc>
+          <w:tcPr>
+            <w:tcW w:w="1181" w:type="dxa"/>
+            <w:tcBorders>
+              <w:top w:val="single" w:sz="12" w:space="0" w:color="000000" w:themeColor="text1"/>
+              <w:bottom w:val="single" w:sz="12" w:space="0" w:color="000000" w:themeColor="text1"/>
+            </w:tcBorders>
+          </w:tcPr>
+          <w:p>
+            <w:pPr>
+              <w:ind w:firstLine="440"/>
+              <w:rPr>
+                <w:sz w:val="22"/>
+              </w:rPr>
+            </w:pPr>
+            <w:r>
+              <w:rPr>
+                <w:sz w:val="22"/>
+              </w:rPr>
+              <w:t>F1</w:t>
+            </w:r>
+            <w:r>
+              <w:rPr>
+                <w:sz w:val="22"/>
+              </w:rPr>
+              <w:t>分数</w:t>
+            </w:r>
+          </w:p>
+        </w:tc>
+        <w:tc>
+          <w:tcPr>
+            <w:tcW w:w="1028" w:type="dxa"/>
+            <w:tcBorders>
+              <w:top w:val="single" w:sz="12" w:space="0" w:color="000000" w:themeColor="text1"/>
+              <w:bottom w:val="single" w:sz="12" w:space="0" w:color="000000" w:themeColor="text1"/>
+            </w:tcBorders>
+          </w:tcPr>
+          <w:p>
+            <w:pPr>
+              <w:ind w:firstLine="440"/>
+              <w:rPr>
+                <w:sz w:val="22"/>
+              </w:rPr>
+            </w:pPr>
+            <w:r>
+              <w:rPr>
+                <w:sz w:val="22"/>
+              </w:rPr>
+              <w:t>ROC-AUC</w:t>
+            </w:r>
+          </w:p>
+        </w:tc>
+        <w:tc>
+          <w:tcPr>
+            <w:tcW w:w="1496" w:type="dxa"/>
+            <w:tcBorders>
+              <w:top w:val="single" w:sz="12" w:space="0" w:color="000000" w:themeColor="text1"/>
+              <w:bottom w:val="single" w:sz="12" w:space="0" w:color="000000" w:themeColor="text1"/>
+            </w:tcBorders>
+          </w:tcPr>
+          <w:p>
+            <w:pPr>
+              <w:ind w:firstLine="440"/>
+              <w:rPr>
+                <w:sz w:val="22"/>
+              </w:rPr>
+            </w:pPr>
+            <w:r>
+              <w:rPr>
+                <w:sz w:val="22"/>
+              </w:rPr>
+              <w:t>平均精度</w:t>
+            </w:r>
+          </w:p>
+        </w:tc>
+      </w:tr>
+      <w:tr>
+        <w:trPr>
+          <w:trHeight w:val="540"/>
+        </w:trPr>
+        <w:tc>
+          <w:tcPr>
+            <w:tcW w:w="1591" w:type="dxa"/>
+            <w:tcBorders>
+              <w:top w:val="single" w:sz="12" w:space="0" w:color="000000" w:themeColor="text1"/>
+            </w:tcBorders>
+          </w:tcPr>
+          <w:p>
+            <w:pPr>
+              <w:ind w:firstLine="440"/>
+              <w:rPr>
+                <w:sz w:val="22"/>
+              </w:rPr>
+            </w:pPr>
+            <w:r>
+              <w:rPr>
+                <w:sz w:val="22"/>
+              </w:rPr>
+              <w:t>原始数据</w:t>
+            </w:r>
+          </w:p>
+        </w:tc>
+        <w:tc>
+          <w:tcPr>
+            <w:tcW w:w="1286" w:type="dxa"/>
+            <w:tcBorders>
+              <w:top w:val="single" w:sz="12" w:space="0" w:color="000000" w:themeColor="text1"/>
+            </w:tcBorders>
+          </w:tcPr>
+          <w:p>
+            <w:pPr>
+              <w:ind w:firstLine="440"/>
+              <w:rPr>
+                <w:sz w:val="22"/>
+              </w:rPr>
+            </w:pPr>
+            <w:r>
+              <w:rPr>
+                <w:sz w:val="22"/>
+              </w:rPr>
+              <w:t>88.31%</w:t>
+            </w:r>
+          </w:p>
+        </w:tc>
+        <w:tc>
+          <w:tcPr>
+            <w:tcW w:w="1122" w:type="dxa"/>
+            <w:tcBorders>
+              <w:top w:val="single" w:sz="12" w:space="0" w:color="000000" w:themeColor="text1"/>
+            </w:tcBorders>
+          </w:tcPr>
+          <w:p>
+            <w:pPr>
+              <w:ind w:firstLine="440"/>
+              <w:rPr>
+                <w:sz w:val="22"/>
+              </w:rPr>
+            </w:pPr>
+            <w:r>
+              <w:rPr>
+                <w:sz w:val="22"/>
+              </w:rPr>
+              <w:t>50.00%</w:t>
+            </w:r>
+          </w:p>
+        </w:tc>
+        <w:tc>
+          <w:tcPr>
+            <w:tcW w:w="1130" w:type="dxa"/>
+            <w:tcBorders>
+              <w:top w:val="single" w:sz="12" w:space="0" w:color="000000" w:themeColor="text1"/>
+            </w:tcBorders>
+          </w:tcPr>
+          <w:p>
+            <w:pPr>
+              <w:ind w:firstLine="440"/>
+              <w:rPr>
+                <w:sz w:val="22"/>
+              </w:rPr>
+            </w:pPr>
+            <w:r>
+              <w:rPr>
+                <w:sz w:val="22"/>
+              </w:rPr>
+              <w:t>11.11%</w:t>
+            </w:r>
+          </w:p>
+        </w:tc>
+        <w:tc>
+          <w:tcPr>
+            <w:tcW w:w="1181" w:type="dxa"/>
+            <w:tcBorders>
+              <w:top w:val="single" w:sz="12" w:space="0" w:color="000000" w:themeColor="text1"/>
+            </w:tcBorders>
+          </w:tcPr>
+          <w:p>
+            <w:pPr>
+              <w:ind w:firstLine="440"/>
+              <w:rPr>
+                <w:sz w:val="22"/>
+              </w:rPr>
+            </w:pPr>
+            <w:r>
+              <w:rPr>
+                <w:sz w:val="22"/>
+              </w:rPr>
+              <w:t>0.182</w:t>
+            </w:r>
+          </w:p>
+        </w:tc>
+        <w:tc>
+          <w:tcPr>
+            <w:tcW w:w="1028" w:type="dxa"/>
+            <w:tcBorders>
+              <w:top w:val="single" w:sz="12" w:space="0" w:color="000000" w:themeColor="text1"/>
+            </w:tcBorders>
+          </w:tcPr>
+          <w:p>
+            <w:pPr>
+              <w:ind w:firstLine="440"/>
+              <w:rPr>
+                <w:sz w:val="22"/>
+              </w:rPr>
+            </w:pPr>
+            <w:r>
+              <w:rPr>
+                <w:sz w:val="22"/>
+              </w:rPr>
+              <w:t>0.682</w:t>
+            </w:r>
+          </w:p>
+        </w:tc>
+        <w:tc>
+          <w:tcPr>
+            <w:tcW w:w="1496" w:type="dxa"/>
+            <w:tcBorders>
+              <w:top w:val="single" w:sz="12" w:space="0" w:color="000000" w:themeColor="text1"/>
+            </w:tcBorders>
+          </w:tcPr>
+          <w:p>
+            <w:pPr>
+              <w:ind w:firstLine="440"/>
+              <w:rPr>
+                <w:sz w:val="22"/>
+              </w:rPr>
+            </w:pPr>
+            <w:r>
+              <w:rPr>
+                <w:sz w:val="22"/>
+              </w:rPr>
+              <w:t>0.275</w:t>
+            </w:r>
+          </w:p>
+        </w:tc>
+      </w:tr>
+      <w:tr>
+        <w:trPr>
+          <w:trHeight w:val="450"/>
+        </w:trPr>
+        <w:tc>
+          <w:tcPr>
+            <w:tcW w:w="1591" w:type="dxa"/>
+          </w:tcPr>
+          <w:p>
+            <w:pPr>
+              <w:ind w:firstLine="440"/>
+              <w:rPr>
+                <w:sz w:val="22"/>
+              </w:rPr>
+            </w:pPr>
+            <w:r>
+              <w:rPr>
+                <w:sz w:val="22"/>
+              </w:rPr>
+              <w:t>随机过采样</w:t>
+            </w:r>
+          </w:p>
+        </w:tc>
+        <w:tc>
+          <w:tcPr>
+            <w:tcW w:w="1286" w:type="dxa"/>
+          </w:tcPr>
+          <w:p>
+            <w:pPr>
+              <w:ind w:firstLine="440"/>
+              <w:rPr>
+                <w:sz w:val="22"/>
+              </w:rPr>
+            </w:pPr>
+            <w:r>
+              <w:rPr>
+                <w:sz w:val="22"/>
+              </w:rPr>
+              <w:t>83.12%</w:t>
+            </w:r>
+          </w:p>
+        </w:tc>
+        <w:tc>
+          <w:tcPr>
+            <w:tcW w:w="1122" w:type="dxa"/>
+          </w:tcPr>
+          <w:p>
+            <w:pPr>
+              <w:ind w:firstLine="440"/>
+              <w:rPr>
+                <w:sz w:val="22"/>
+              </w:rPr>
+            </w:pPr>
+            <w:r>
+              <w:rPr>
+                <w:sz w:val="22"/>
+              </w:rPr>
+              <w:t>25.00%</w:t>
+            </w:r>
+          </w:p>
+        </w:tc>
+        <w:tc>
+          <w:tcPr>
+            <w:tcW w:w="1130" w:type="dxa"/>
+          </w:tcPr>
+          <w:p>
+            <w:pPr>
+              <w:ind w:firstLine="440"/>
+              <w:rPr>
+                <w:sz w:val="22"/>
+              </w:rPr>
+            </w:pPr>
+            <w:r>
+              <w:rPr>
+                <w:sz w:val="22"/>
+              </w:rPr>
+              <w:t>22.22%</w:t>
+            </w:r>
+          </w:p>
+        </w:tc>
+        <w:tc>
+          <w:tcPr>
+            <w:tcW w:w="1181" w:type="dxa"/>
+          </w:tcPr>
+          <w:p>
+            <w:pPr>
+              <w:ind w:firstLine="440"/>
+              <w:rPr>
+                <w:sz w:val="22"/>
+              </w:rPr>
+            </w:pPr>
+            <w:r>
+              <w:rPr>
+                <w:sz w:val="22"/>
+              </w:rPr>
+              <w:t>0.235</w:t>
+            </w:r>
+          </w:p>
+        </w:tc>
+        <w:tc>
+          <w:tcPr>
+            <w:tcW w:w="1028" w:type="dxa"/>
+          </w:tcPr>
+          <w:p>
+            <w:pPr>
+              <w:ind w:firstLine="440"/>
+              <w:rPr>
+                <w:sz w:val="22"/>
+              </w:rPr>
+            </w:pPr>
+            <w:r>
+              <w:rPr>
+                <w:sz w:val="22"/>
+              </w:rPr>
+              <w:t>0.706</w:t>
+            </w:r>
+          </w:p>
+        </w:tc>
+        <w:tc>
+          <w:tcPr>
+            <w:tcW w:w="1496" w:type="dxa"/>
+          </w:tcPr>
+          <w:p>
+            <w:pPr>
+              <w:ind w:firstLine="440"/>
+              <w:rPr>
+                <w:sz w:val="22"/>
+              </w:rPr>
+            </w:pPr>
+            <w:r>
+              <w:rPr>
+                <w:sz w:val="22"/>
+              </w:rPr>
+              <w:t>0.242</w:t>
+            </w:r>
+          </w:p>
+        </w:tc>
+      </w:tr>
+      <w:tr>
+        <w:trPr>
+          <w:trHeight w:val="532"/>
+        </w:trPr>
+        <w:tc>
+          <w:tcPr>
+            <w:tcW w:w="1591" w:type="dxa"/>
+          </w:tcPr>
+          <w:p>
+            <w:pPr>
+              <w:ind w:firstLine="440"/>
+              <w:rPr>
+                <w:sz w:val="22"/>
+              </w:rPr>
+            </w:pPr>
+            <w:r>
+              <w:rPr>
+                <w:sz w:val="22"/>
+              </w:rPr>
+              <w:t>随即欠采样</w:t>
+            </w:r>
+          </w:p>
+        </w:tc>
+        <w:tc>
+          <w:tcPr>
+            <w:tcW w:w="1286" w:type="dxa"/>
+          </w:tcPr>
+          <w:p>
+            <w:pPr>
+              <w:ind w:firstLine="440"/>
+              <w:rPr>
+                <w:sz w:val="22"/>
+              </w:rPr>
+            </w:pPr>
+            <w:r>
+              <w:rPr>
+                <w:sz w:val="22"/>
+              </w:rPr>
+              <w:t>57..14%</w:t>
+            </w:r>
+          </w:p>
+        </w:tc>
+        <w:tc>
+          <w:tcPr>
+            <w:tcW w:w="1122" w:type="dxa"/>
+          </w:tcPr>
+          <w:p>
+            <w:pPr>
+              <w:ind w:firstLine="440"/>
+              <w:rPr>
+                <w:sz w:val="22"/>
+              </w:rPr>
+            </w:pPr>
+            <w:r>
+              <w:rPr>
+                <w:sz w:val="22"/>
+              </w:rPr>
+              <w:t>16.67%</w:t>
+            </w:r>
+          </w:p>
+        </w:tc>
+        <w:tc>
+          <w:tcPr>
+            <w:tcW w:w="1130" w:type="dxa"/>
+          </w:tcPr>
+          <w:p>
+            <w:pPr>
+              <w:ind w:firstLine="440"/>
+              <w:rPr>
+                <w:sz w:val="22"/>
+              </w:rPr>
+            </w:pPr>
+            <w:r>
+              <w:rPr>
+                <w:sz w:val="22"/>
+              </w:rPr>
+              <w:t>66.67%</w:t>
+            </w:r>
+          </w:p>
+          <w:p>
+            <w:pPr>
+              <w:ind w:firstLine="440"/>
+              <w:rPr>
+                <w:sz w:val="22"/>
+              </w:rPr>
+            </w:pPr>
+          </w:p>
+        </w:tc>
+        <w:tc>
+          <w:tcPr>
+            <w:tcW w:w="1181" w:type="dxa"/>
+          </w:tcPr>
+          <w:p>
+            <w:pPr>
+              <w:ind w:firstLine="440"/>
+              <w:rPr>
+                <w:sz w:val="22"/>
+              </w:rPr>
+            </w:pPr>
+            <w:r>
+              <w:rPr>
+                <w:sz w:val="22"/>
+              </w:rPr>
+              <w:t>0.267</w:t>
+            </w:r>
+          </w:p>
+        </w:tc>
+        <w:tc>
+          <w:tcPr>
+            <w:tcW w:w="1028" w:type="dxa"/>
+          </w:tcPr>
+          <w:p>
+            <w:pPr>
+              <w:ind w:firstLine="440"/>
+              <w:rPr>
+                <w:sz w:val="22"/>
+              </w:rPr>
+            </w:pPr>
+            <w:r>
+              <w:rPr>
+                <w:sz w:val="22"/>
+              </w:rPr>
+              <w:t>0.702</w:t>
+            </w:r>
+          </w:p>
+        </w:tc>
+        <w:tc>
+          <w:tcPr>
+            <w:tcW w:w="1496" w:type="dxa"/>
+          </w:tcPr>
+          <w:p>
+            <w:pPr>
+              <w:ind w:firstLine="440"/>
+              <w:rPr>
+                <w:sz w:val="22"/>
+              </w:rPr>
+            </w:pPr>
+            <w:r>
+              <w:rPr>
+                <w:sz w:val="22"/>
+              </w:rPr>
+              <w:t>0.281</w:t>
+            </w:r>
+          </w:p>
+        </w:tc>
+      </w:tr>
+      <w:tr>
+        <w:trPr>
+          <w:trHeight w:val="303"/>
+        </w:trPr>
+        <w:tc>
+          <w:tcPr>
+            <w:tcW w:w="1591" w:type="dxa"/>
+            <w:tcBorders>
+              <w:bottom w:val="single" w:sz="12" w:space="0" w:color="000000" w:themeColor="text1"/>
+            </w:tcBorders>
+          </w:tcPr>
+          <w:p>
+            <w:pPr>
+              <w:ind w:firstLine="440"/>
+              <w:rPr>
+                <w:sz w:val="22"/>
+              </w:rPr>
+            </w:pPr>
+            <w:r>
+              <w:rPr>
+                <w:sz w:val="22"/>
+              </w:rPr>
+              <w:t>SMOTE</w:t>
+            </w:r>
+            <w:r>
+              <w:rPr>
+                <w:sz w:val="22"/>
+              </w:rPr>
+              <w:t>过采样</w:t>
+            </w:r>
+          </w:p>
+        </w:tc>
+        <w:tc>
+          <w:tcPr>
+            <w:tcW w:w="1286" w:type="dxa"/>
+            <w:tcBorders>
+              <w:bottom w:val="single" w:sz="12" w:space="0" w:color="000000" w:themeColor="text1"/>
+            </w:tcBorders>
+          </w:tcPr>
+          <w:p>
+            <w:pPr>
+              <w:ind w:firstLine="440"/>
+              <w:rPr>
+                <w:sz w:val="22"/>
+              </w:rPr>
+            </w:pPr>
+            <w:r>
+              <w:rPr>
+                <w:sz w:val="22"/>
+              </w:rPr>
+              <w:t>80.52%</w:t>
+            </w:r>
+          </w:p>
+        </w:tc>
+        <w:tc>
+          <w:tcPr>
+            <w:tcW w:w="1122" w:type="dxa"/>
+            <w:tcBorders>
+              <w:bottom w:val="single" w:sz="12" w:space="0" w:color="000000" w:themeColor="text1"/>
+            </w:tcBorders>
+          </w:tcPr>
+          <w:p>
+            <w:pPr>
+              <w:ind w:firstLine="440"/>
+              <w:rPr>
+                <w:sz w:val="22"/>
+              </w:rPr>
+            </w:pPr>
+            <w:r>
+              <w:rPr>
+                <w:sz w:val="22"/>
+              </w:rPr>
+              <w:t>25.00%</w:t>
+            </w:r>
+          </w:p>
+        </w:tc>
+        <w:tc>
+          <w:tcPr>
+            <w:tcW w:w="1130" w:type="dxa"/>
+            <w:tcBorders>
+              <w:bottom w:val="single" w:sz="12" w:space="0" w:color="000000" w:themeColor="text1"/>
+            </w:tcBorders>
+          </w:tcPr>
+          <w:p>
+            <w:pPr>
+              <w:ind w:firstLine="440"/>
+              <w:rPr>
+                <w:sz w:val="22"/>
+              </w:rPr>
+            </w:pPr>
+            <w:r>
+              <w:rPr>
+                <w:sz w:val="22"/>
+              </w:rPr>
+              <w:t>33.33%</w:t>
+            </w:r>
+          </w:p>
+        </w:tc>
+        <w:tc>
+          <w:tcPr>
+            <w:tcW w:w="1181" w:type="dxa"/>
+            <w:tcBorders>
+              <w:bottom w:val="single" w:sz="12" w:space="0" w:color="000000" w:themeColor="text1"/>
+            </w:tcBorders>
+          </w:tcPr>
+          <w:p>
+            <w:pPr>
+              <w:ind w:firstLine="440"/>
+              <w:rPr>
+                <w:sz w:val="22"/>
+              </w:rPr>
+            </w:pPr>
+            <w:r>
+              <w:rPr>
+                <w:sz w:val="22"/>
+              </w:rPr>
+              <w:t>0.286</w:t>
+            </w:r>
+          </w:p>
+        </w:tc>
+        <w:tc>
+          <w:tcPr>
+            <w:tcW w:w="1028" w:type="dxa"/>
+            <w:tcBorders>
+              <w:bottom w:val="single" w:sz="12" w:space="0" w:color="000000" w:themeColor="text1"/>
+            </w:tcBorders>
+          </w:tcPr>
+          <w:p>
+            <w:pPr>
+              <w:ind w:firstLine="440"/>
+              <w:rPr>
+                <w:sz w:val="22"/>
+              </w:rPr>
+            </w:pPr>
+            <w:r>
+              <w:rPr>
+                <w:sz w:val="22"/>
+              </w:rPr>
+              <w:t>0.799</w:t>
+            </w:r>
+          </w:p>
+        </w:tc>
+        <w:tc>
+          <w:tcPr>
+            <w:tcW w:w="1496" w:type="dxa"/>
+            <w:tcBorders>
+              <w:bottom w:val="single" w:sz="12" w:space="0" w:color="000000" w:themeColor="text1"/>
+            </w:tcBorders>
+          </w:tcPr>
+          <w:p>
+            <w:pPr>
+              <w:ind w:firstLine="440"/>
+              <w:rPr>
+                <w:sz w:val="22"/>
+              </w:rPr>
+            </w:pPr>
+            <w:r>
+              <w:rPr>
+                <w:sz w:val="22"/>
+              </w:rPr>
+              <w:t>0.270</w:t>
+            </w:r>
+          </w:p>
+        </w:tc>
+      </w:tr>
+    </w:tbl>
+    <w:p>
+      <w:pPr>
+        <w:spacing w:beforeLines="50" w:before="156" w:afterLines="50" w:after="156"/>
+        <w:ind w:firstLine="560"/>
+        <w:jc w:val="left"/>
+        <w:outlineLvl w:val="0"/>
+        <w:rPr>
+          <w:rFonts w:ascii="SimHei" w:hAnsi="SimHei"/>
+          <w:sz w:val="28"/>
+          <w:szCs w:val="28"/>
+        </w:rPr>
+      </w:pPr>
+    </w:p>
+    <w:p>
+      <w:pPr>
+        <w:spacing w:beforeLines="50" w:before="156" w:afterLines="50" w:after="156"/>
+        <w:ind w:firstLine="560"/>
+        <w:jc w:val="left"/>
+        <w:outlineLvl w:val="0"/>
+        <w:rPr>
+          <w:rFonts w:ascii="SimHei" w:hAnsi="SimHei"/>
+          <w:sz w:val="28"/>
+          <w:szCs w:val="28"/>
+        </w:rPr>
       </w:pPr>
     </w:p>
     <w:p>
@@ -35576,7 +36673,7 @@
     <w:nsid w:val="45E0A231"/>
     <w:multiLevelType w:val="hybridMultilevel"/>
     <w:tmpl w:val="FFFFFFFF"/>
-    <w:lvl w:ilvl="0" w:tplc="CDE6AD4E">
+    <w:lvl w:ilvl="0" w:tplc="5C3ABB7A">
       <w:start w:val="1"/>
       <w:numFmt w:val="decimal"/>
       <w:lvlText w:val="%1."/>
@@ -35585,7 +36682,7 @@
         <w:ind w:left="980" w:hanging="420"/>
       </w:pPr>
     </w:lvl>
-    <w:lvl w:ilvl="1" w:tplc="2454EF1C">
+    <w:lvl w:ilvl="1" w:tplc="D822525E">
       <w:start w:val="1"/>
       <w:numFmt w:val="lowerLetter"/>
       <w:lvlText w:val="%2."/>
@@ -35594,7 +36691,7 @@
         <w:ind w:left="1700" w:hanging="420"/>
       </w:pPr>
     </w:lvl>
-    <w:lvl w:ilvl="2" w:tplc="9DB80F78">
+    <w:lvl w:ilvl="2" w:tplc="43EC2CE0">
       <w:start w:val="1"/>
       <w:numFmt w:val="lowerRoman"/>
       <w:lvlText w:val="%3."/>
@@ -35603,7 +36700,7 @@
         <w:ind w:left="2420" w:hanging="420"/>
       </w:pPr>
     </w:lvl>
-    <w:lvl w:ilvl="3" w:tplc="B4F80050">
+    <w:lvl w:ilvl="3" w:tplc="0D04C1B6">
       <w:start w:val="1"/>
       <w:numFmt w:val="decimal"/>
       <w:lvlText w:val="%4."/>
@@ -35612,7 +36709,7 @@
         <w:ind w:left="3140" w:hanging="420"/>
       </w:pPr>
     </w:lvl>
-    <w:lvl w:ilvl="4" w:tplc="50DED09C">
+    <w:lvl w:ilvl="4" w:tplc="FBA6B02E">
       <w:start w:val="1"/>
       <w:numFmt w:val="lowerLetter"/>
       <w:lvlText w:val="%5."/>
@@ -35621,7 +36718,7 @@
         <w:ind w:left="3860" w:hanging="420"/>
       </w:pPr>
     </w:lvl>
-    <w:lvl w:ilvl="5" w:tplc="6E481992">
+    <w:lvl w:ilvl="5" w:tplc="4F8AE50C">
       <w:start w:val="1"/>
       <w:numFmt w:val="lowerRoman"/>
       <w:lvlText w:val="%6."/>
@@ -35630,7 +36727,7 @@
         <w:ind w:left="4580" w:hanging="420"/>
       </w:pPr>
     </w:lvl>
-    <w:lvl w:ilvl="6" w:tplc="5EA43AB4">
+    <w:lvl w:ilvl="6" w:tplc="95C65868">
       <w:start w:val="1"/>
       <w:numFmt w:val="decimal"/>
       <w:lvlText w:val="%7."/>
@@ -35639,7 +36736,7 @@
         <w:ind w:left="5300" w:hanging="420"/>
       </w:pPr>
     </w:lvl>
-    <w:lvl w:ilvl="7" w:tplc="78724E6C">
+    <w:lvl w:ilvl="7" w:tplc="EB942610">
       <w:start w:val="1"/>
       <w:numFmt w:val="lowerLetter"/>
       <w:lvlText w:val="%8."/>
@@ -35648,7 +36745,7 @@
         <w:ind w:left="6020" w:hanging="420"/>
       </w:pPr>
     </w:lvl>
-    <w:lvl w:ilvl="8" w:tplc="02D2B3F0">
+    <w:lvl w:ilvl="8" w:tplc="8E4A22D6">
       <w:start w:val="1"/>
       <w:numFmt w:val="lowerRoman"/>
       <w:lvlText w:val="%9."/>
@@ -35861,7 +36958,7 @@
     <w:nsid w:val="5F9E2D09"/>
     <w:multiLevelType w:val="hybridMultilevel"/>
     <w:tmpl w:val="FFFFFFFF"/>
-    <w:lvl w:ilvl="0" w:tplc="B68804D8">
+    <w:lvl w:ilvl="0" w:tplc="502E4E1C">
       <w:start w:val="1"/>
       <w:numFmt w:val="decimal"/>
       <w:lvlText w:val="%1."/>
@@ -35870,7 +36967,7 @@
         <w:ind w:left="980" w:hanging="420"/>
       </w:pPr>
     </w:lvl>
-    <w:lvl w:ilvl="1" w:tplc="47A04506">
+    <w:lvl w:ilvl="1" w:tplc="F61E943E">
       <w:start w:val="1"/>
       <w:numFmt w:val="lowerLetter"/>
       <w:lvlText w:val="%2."/>
@@ -35879,7 +36976,7 @@
         <w:ind w:left="1700" w:hanging="420"/>
       </w:pPr>
     </w:lvl>
-    <w:lvl w:ilvl="2" w:tplc="45CCF7DA">
+    <w:lvl w:ilvl="2" w:tplc="814CD54C">
       <w:start w:val="1"/>
       <w:numFmt w:val="lowerRoman"/>
       <w:lvlText w:val="%3."/>
@@ -35888,7 +36985,7 @@
         <w:ind w:left="2420" w:hanging="420"/>
       </w:pPr>
     </w:lvl>
-    <w:lvl w:ilvl="3" w:tplc="E9062D50">
+    <w:lvl w:ilvl="3" w:tplc="6686B3DA">
       <w:start w:val="1"/>
       <w:numFmt w:val="decimal"/>
       <w:lvlText w:val="%4."/>
@@ -35897,7 +36994,7 @@
         <w:ind w:left="3140" w:hanging="420"/>
       </w:pPr>
     </w:lvl>
-    <w:lvl w:ilvl="4" w:tplc="9A32DE96">
+    <w:lvl w:ilvl="4" w:tplc="61686F5E">
       <w:start w:val="1"/>
       <w:numFmt w:val="lowerLetter"/>
       <w:lvlText w:val="%5."/>
@@ -35906,7 +37003,7 @@
         <w:ind w:left="3860" w:hanging="420"/>
       </w:pPr>
     </w:lvl>
-    <w:lvl w:ilvl="5" w:tplc="C676214C">
+    <w:lvl w:ilvl="5" w:tplc="0CCC5760">
       <w:start w:val="1"/>
       <w:numFmt w:val="lowerRoman"/>
       <w:lvlText w:val="%6."/>
@@ -35915,7 +37012,7 @@
         <w:ind w:left="4580" w:hanging="420"/>
       </w:pPr>
     </w:lvl>
-    <w:lvl w:ilvl="6" w:tplc="E91C67CE">
+    <w:lvl w:ilvl="6" w:tplc="71C6198E">
       <w:start w:val="1"/>
       <w:numFmt w:val="decimal"/>
       <w:lvlText w:val="%7."/>
@@ -35924,7 +37021,7 @@
         <w:ind w:left="5300" w:hanging="420"/>
       </w:pPr>
     </w:lvl>
-    <w:lvl w:ilvl="7" w:tplc="E9B2F32E">
+    <w:lvl w:ilvl="7" w:tplc="E1F2C5E2">
       <w:start w:val="1"/>
       <w:numFmt w:val="lowerLetter"/>
       <w:lvlText w:val="%8."/>
@@ -35933,7 +37030,7 @@
         <w:ind w:left="6020" w:hanging="420"/>
       </w:pPr>
     </w:lvl>
-    <w:lvl w:ilvl="8" w:tplc="F3664CB2">
+    <w:lvl w:ilvl="8" w:tplc="EC46C4E4">
       <w:start w:val="1"/>
       <w:numFmt w:val="lowerRoman"/>
       <w:lvlText w:val="%9."/>
@@ -36289,10 +37386,10 @@
       </w:rPr>
     </w:lvl>
   </w:abstractNum>
-  <w:num w:numId="1" w16cid:durableId="570239104">
+  <w:num w:numId="1" w16cid:durableId="107046785">
     <w:abstractNumId w:val="10"/>
   </w:num>
-  <w:num w:numId="2" w16cid:durableId="89277582">
+  <w:num w:numId="2" w16cid:durableId="1911689772">
     <w:abstractNumId w:val="7"/>
   </w:num>
   <w:num w:numId="3" w16cid:durableId="1881286301">
